--- a/assets/time_to_party_assets/dokumentacja.docx
+++ b/assets/time_to_party_assets/dokumentacja.docx
@@ -219,8 +219,6 @@
         </w:rPr>
         <w:t xml:space="preserve"> zmian i zadać pytanie</w:t>
       </w:r>
-      <w:bookmarkStart w:id="0" w:name="_GoBack"/>
-      <w:bookmarkEnd w:id="0"/>
     </w:p>
     <w:p>
       <w:r>
@@ -231,39 +229,6 @@
           <w:color w:val="FF0000"/>
         </w:rPr>
         <w:t>// już lepiej ale jeszcze trzeba nad tym popracować</w:t>
-      </w:r>
-    </w:p>
-    <w:p>
-      <w:pPr>
-        <w:rPr>
-          <w:strike/>
-        </w:rPr>
-      </w:pPr>
-      <w:r>
-        <w:rPr>
-          <w:strike/>
-        </w:rPr>
-        <w:t xml:space="preserve">- ewentualny pomysł -&gt; bonus karty poprawnie odgadnięte (w </w:t>
-      </w:r>
-      <w:proofErr w:type="spellStart"/>
-      <w:r>
-        <w:rPr>
-          <w:strike/>
-        </w:rPr>
-        <w:t>full</w:t>
-      </w:r>
-      <w:proofErr w:type="spellEnd"/>
-      <w:r>
-        <w:rPr>
-          <w:strike/>
-        </w:rPr>
-        <w:t xml:space="preserve"> wersji) mogłyby dodawać +1 punkt do możliwości pomijania kart?</w:t>
-      </w:r>
-      <w:r>
-        <w:rPr>
-          <w:strike/>
-        </w:rPr>
-        <w:t xml:space="preserve"> A może tylko +1 do przesunięcia? </w:t>
       </w:r>
     </w:p>
     <w:p>
@@ -343,23 +308,41 @@
     </w:p>
     <w:p>
       <w:r>
+        <w:rPr>
+          <w:strike/>
+        </w:rPr>
         <w:t xml:space="preserve">- </w:t>
       </w:r>
       <w:proofErr w:type="spellStart"/>
       <w:r>
+        <w:rPr>
+          <w:strike/>
+        </w:rPr>
         <w:t>trzebaby</w:t>
       </w:r>
       <w:proofErr w:type="spellEnd"/>
       <w:r>
+        <w:rPr>
+          <w:strike/>
+        </w:rPr>
         <w:t xml:space="preserve"> było </w:t>
       </w:r>
       <w:proofErr w:type="spellStart"/>
       <w:r>
+        <w:rPr>
+          <w:strike/>
+        </w:rPr>
         <w:t>ogarnąc</w:t>
       </w:r>
       <w:proofErr w:type="spellEnd"/>
       <w:r>
-        <w:t xml:space="preserve"> ikonki aby wyświetlały się razem z daną kartą, oraz ogarnąć ikonkę dla np.</w:t>
+        <w:rPr>
+          <w:strike/>
+        </w:rPr>
+        <w:t xml:space="preserve"> ikonki aby wyświetlały się razem z daną kartą</w:t>
+      </w:r>
+      <w:r>
+        <w:t>, oraz ogarnąć ikonkę dla np.</w:t>
       </w:r>
     </w:p>
     <w:p>
@@ -376,34 +359,48 @@
       </w:r>
     </w:p>
     <w:p>
+      <w:pPr>
+        <w:rPr>
+          <w:strike/>
+        </w:rPr>
+      </w:pPr>
+      <w:r>
+        <w:rPr>
+          <w:strike/>
+        </w:rPr>
+        <w:t xml:space="preserve">-. trzeba przenieść </w:t>
+      </w:r>
+      <w:proofErr w:type="spellStart"/>
+      <w:r>
+        <w:rPr>
+          <w:strike/>
+        </w:rPr>
+        <w:t>hint</w:t>
+      </w:r>
+      <w:proofErr w:type="spellEnd"/>
+      <w:r>
+        <w:rPr>
+          <w:strike/>
+        </w:rPr>
+        <w:t xml:space="preserve"> "przekaż urządzenie osobie opisującej" do ekranu z kartą //tymczasowo przeniesiony do innej klasy</w:t>
+      </w:r>
+    </w:p>
+    <w:p>
+      <w:r>
+        <w:t xml:space="preserve">-  ogarnięcie </w:t>
+      </w:r>
+      <w:proofErr w:type="spellStart"/>
+      <w:r>
+        <w:t>responsywności</w:t>
+      </w:r>
+      <w:proofErr w:type="spellEnd"/>
+      <w:r>
+        <w:t xml:space="preserve"> ekranu karty</w:t>
+      </w:r>
+    </w:p>
+    <w:p>
       <w:r>
         <w:lastRenderedPageBreak/>
-        <w:t xml:space="preserve">-. trzeba przenieść </w:t>
-      </w:r>
-      <w:proofErr w:type="spellStart"/>
-      <w:r>
-        <w:t>hint</w:t>
-      </w:r>
-      <w:proofErr w:type="spellEnd"/>
-      <w:r>
-        <w:t xml:space="preserve"> "przekaż urządzenie osobie opisującej" do ekranu z kartą //tymczasowo przeniesiony do innej klasy</w:t>
-      </w:r>
-    </w:p>
-    <w:p>
-      <w:r>
-        <w:t xml:space="preserve">-  ogarnięcie </w:t>
-      </w:r>
-      <w:proofErr w:type="spellStart"/>
-      <w:r>
-        <w:t>responsywności</w:t>
-      </w:r>
-      <w:proofErr w:type="spellEnd"/>
-      <w:r>
-        <w:t xml:space="preserve"> ekranu karty</w:t>
-      </w:r>
-    </w:p>
-    <w:p>
-      <w:r>
         <w:t xml:space="preserve">-  zaimplementowanie </w:t>
       </w:r>
       <w:proofErr w:type="spellStart"/>
@@ -526,13 +523,24 @@
       </w:r>
       <w:r>
         <w:tab/>
+      </w:r>
+      <w:r>
+        <w:rPr>
+          <w:strike/>
+        </w:rPr>
         <w:t>można tez zrobić aby przycisk &lt;--, też uruchamiał</w:t>
       </w:r>
       <w:r>
+        <w:rPr>
+          <w:strike/>
+        </w:rPr>
         <w:t xml:space="preserve"> animację ucieczki karty w lewo </w:t>
       </w:r>
       <w:proofErr w:type="spellStart"/>
       <w:r>
+        <w:rPr>
+          <w:strike/>
+        </w:rPr>
         <w:t>dodatakowo</w:t>
       </w:r>
       <w:proofErr w:type="spellEnd"/>
@@ -750,24 +758,27 @@
     </w:p>
     <w:p>
       <w:r>
+        <w:t>-5. Przygotowanie opisów pod "?" oraz zmiana ikonki "i" na ekranie karty żeby bardziej nawiązywało do "zgłoś błąd", bo te "i" to jak informacja... oraz implementacja tego</w:t>
+      </w:r>
+      <w:r>
+        <w:t xml:space="preserve"> w </w:t>
+      </w:r>
+      <w:proofErr w:type="spellStart"/>
+      <w:r>
+        <w:t>alertdialogi</w:t>
+      </w:r>
+      <w:proofErr w:type="spellEnd"/>
+      <w:r>
+        <w:t>?</w:t>
+      </w:r>
+    </w:p>
+    <w:p>
+      <w:r>
+        <w:t xml:space="preserve">- PYTANIE: czy po poprawnej odpowiedzi na wszystkie słowa zrobić tak, że będzie +1 przesunięcie pionka, czy zrobić premiowy ruch ruletką? Co w przypadku gdy np. zgadniesz 3 słowa z 5? Czy liczyć </w:t>
+      </w:r>
+      <w:r>
         <w:lastRenderedPageBreak/>
-        <w:t>-5. Przygotowanie opisów pod "?" oraz zmiana ikonki "i" na ekranie karty żeby bardziej nawiązywało do "zgłoś błąd", bo te "i" to jak informacja... oraz implementacja tego</w:t>
-      </w:r>
-      <w:r>
-        <w:t xml:space="preserve"> w </w:t>
-      </w:r>
-      <w:proofErr w:type="spellStart"/>
-      <w:r>
-        <w:t>alertdialogi</w:t>
-      </w:r>
-      <w:proofErr w:type="spellEnd"/>
-      <w:r>
-        <w:t>?</w:t>
-      </w:r>
-    </w:p>
-    <w:p>
-      <w:r>
-        <w:t>- PYTANIE: czy po poprawnej odpowiedzi na wszystkie słowa zrobić tak, że będzie +1 przesunięcie pionka, czy zrobić premiowy ruch ruletką? Co w przypadku gdy np. zgadniesz 3 słowa z 5? Czy liczyć za to jakieś dodatkowe punkty</w:t>
+        <w:t>za to jakieś dodatkowe punkty</w:t>
       </w:r>
       <w:r>
         <w:t xml:space="preserve">, które by wpływały na ranking? Czy np. zrobić że np. połowa słów przesunięcie o 1 pole, a max np. o 2 pola? – też do </w:t>
@@ -1007,11 +1018,7 @@
       </w:r>
       <w:proofErr w:type="spellEnd"/>
       <w:r>
-        <w:t xml:space="preserve"> animacjami oraz z przyciemnieniem tła -&gt; i to tych części których w tym danym momencie nie chciałbym omawiać np. omawiam pola, to pola są kolorowe, </w:t>
-      </w:r>
-      <w:r>
-        <w:lastRenderedPageBreak/>
-        <w:t xml:space="preserve">reszta jest przyciemniona, na środku </w:t>
+        <w:t xml:space="preserve"> animacjami oraz z przyciemnieniem tła -&gt; i to tych części których w tym danym momencie nie chciałbym omawiać np. omawiam pola, to pola są kolorowe, reszta jest przyciemniona, na środku </w:t>
       </w:r>
       <w:proofErr w:type="spellStart"/>
       <w:r>
@@ -1050,6 +1057,7 @@
     </w:p>
     <w:p>
       <w:r>
+        <w:lastRenderedPageBreak/>
         <w:t>- alert dialog lub ekran podsumowania gry, który będzie pojawiał się gdy: pionek dojdzie do mety, lub gdy użytkownik będzie chciał wyjść z gry, to pokaże ranking graczy względem pionków na planszy (w danym momencie, tak aby gra mogła być zakończona w dowolnym momencie z pokazaniem „</w:t>
       </w:r>
       <w:proofErr w:type="spellStart"/>
@@ -1315,6 +1323,29 @@
       </w:r>
     </w:p>
     <w:p>
+      <w:r>
+        <w:t xml:space="preserve">- ustawić aby </w:t>
+      </w:r>
+      <w:proofErr w:type="spellStart"/>
+      <w:r>
+        <w:t>full</w:t>
+      </w:r>
+      <w:proofErr w:type="spellEnd"/>
+      <w:r>
+        <w:t xml:space="preserve"> </w:t>
+      </w:r>
+      <w:proofErr w:type="spellStart"/>
+      <w:r>
+        <w:t>screen</w:t>
+      </w:r>
+      <w:proofErr w:type="spellEnd"/>
+      <w:r>
+        <w:t xml:space="preserve"> był zawsze</w:t>
+      </w:r>
+      <w:bookmarkStart w:id="0" w:name="_GoBack"/>
+      <w:bookmarkEnd w:id="0"/>
+    </w:p>
+    <w:p>
       <w:pPr>
         <w:rPr>
           <w:b/>
@@ -1377,24 +1408,27 @@
     </w:p>
     <w:p>
       <w:r>
+        <w:t xml:space="preserve">- na koniec zabezpieczenie bazy danych, całej -&gt; żeby w momencie kupna pobierać klucz z </w:t>
+      </w:r>
+      <w:proofErr w:type="spellStart"/>
+      <w:r>
+        <w:t>firebase</w:t>
+      </w:r>
+      <w:proofErr w:type="spellEnd"/>
+      <w:r>
+        <w:t xml:space="preserve"> i w ten sposób uzyskać dostęp, po prostu baza byłaby na telefonie domyślnie cała, z tym że byłaby zaszyfrowana kluczem, który pobierał by się z </w:t>
+      </w:r>
+      <w:proofErr w:type="spellStart"/>
+      <w:r>
+        <w:t>firebase</w:t>
+      </w:r>
+      <w:proofErr w:type="spellEnd"/>
+      <w:r>
+        <w:t xml:space="preserve"> i wtedy pełna wersja odblokowywała by się po </w:t>
+      </w:r>
+      <w:r>
         <w:lastRenderedPageBreak/>
-        <w:t xml:space="preserve">- na koniec zabezpieczenie bazy danych, całej -&gt; żeby w momencie kupna pobierać klucz z </w:t>
-      </w:r>
-      <w:proofErr w:type="spellStart"/>
-      <w:r>
-        <w:t>firebase</w:t>
-      </w:r>
-      <w:proofErr w:type="spellEnd"/>
-      <w:r>
-        <w:t xml:space="preserve"> i w ten sposób uzyskać dostęp, po prostu baza byłaby na telefonie domyślnie cała, z tym że byłaby zaszyfrowana kluczem, który pobierał by się z </w:t>
-      </w:r>
-      <w:proofErr w:type="spellStart"/>
-      <w:r>
-        <w:t>firebase</w:t>
-      </w:r>
-      <w:proofErr w:type="spellEnd"/>
-      <w:r>
-        <w:t xml:space="preserve"> i wtedy pełna wersja odblokowywała by się po tym kluczu -&gt;  a raczej dostęp do reszty rekordów z bazy, po prostu zmiana kwerendy pobierającej i tyle, + dodatkowe warunki, jeżeli klucz zostałby pobrany czy coś, dla opcji z polami etc.</w:t>
+        <w:t>tym kluczu -&gt;  a raczej dostęp do reszty rekordów z bazy, po prostu zmiana kwerendy pobierającej i tyle, + dodatkowe warunki, jeżeli klucz zostałby pobrany czy coś, dla opcji z polami etc.</w:t>
       </w:r>
     </w:p>
     <w:p>

--- a/assets/time_to_party_assets/dokumentacja.docx
+++ b/assets/time_to_party_assets/dokumentacja.docx
@@ -81,6 +81,23 @@
     </w:p>
     <w:p>
       <w:r>
+        <w:t xml:space="preserve">- </w:t>
+      </w:r>
+      <w:r>
+        <w:t xml:space="preserve">Na ekranie </w:t>
+      </w:r>
+      <w:r>
+        <w:rPr>
+          <w:b/>
+        </w:rPr>
+        <w:t>wybierz kartę</w:t>
+      </w:r>
+      <w:r>
+        <w:t xml:space="preserve"> trzeba zablokować możliwość kliknięcia w „czarne pole” bo robi „pop” a to nie może tak działać</w:t>
+      </w:r>
+    </w:p>
+    <w:p>
+      <w:r>
         <w:t xml:space="preserve">1. </w:t>
       </w:r>
       <w:r>
@@ -89,67 +106,63 @@
       <w:r>
         <w:t>trzeba dodać na głównym ekranie: gdy pionek najedzie na strzałki, to trzeba zrobić aby:</w:t>
       </w:r>
-    </w:p>
-    <w:p>
-      <w:r>
+      <w:r>
+        <w:t xml:space="preserve"> pojawia się karuzela kart do wyboru, gdzie dana karta przenosi do kolejnego ekranu</w:t>
+      </w:r>
+      <w:r>
+        <w:rPr>
+          <w:color w:val="FF0000"/>
+        </w:rPr>
+        <w:t xml:space="preserve"> </w:t>
+      </w:r>
+      <w:r>
+        <w:rPr>
+          <w:color w:val="FF0000"/>
+        </w:rPr>
+        <w:t>// działa aby wizualnie dopracować</w:t>
+      </w:r>
+    </w:p>
+    <w:p>
+      <w:pPr>
+        <w:rPr>
+          <w:strike/>
+        </w:rPr>
+      </w:pPr>
+      <w:r>
+        <w:rPr>
+          <w:strike/>
+        </w:rPr>
         <w:t>- pojawia się poświata na wszystkich kartach, następnie można w daną kartę kliknąć i wtedy odpala się ekran z daną kartą , dodatkowo karta ze strzałeczkami musi obrócić się w kartę "</w:t>
       </w:r>
       <w:proofErr w:type="spellStart"/>
       <w:r>
+        <w:rPr>
+          <w:strike/>
+        </w:rPr>
         <w:t>taboo</w:t>
       </w:r>
       <w:proofErr w:type="spellEnd"/>
       <w:r>
+        <w:rPr>
+          <w:strike/>
+        </w:rPr>
         <w:t>", więc dobrze</w:t>
       </w:r>
       <w:r>
+        <w:rPr>
+          <w:strike/>
+        </w:rPr>
         <w:t xml:space="preserve"> </w:t>
       </w:r>
       <w:r>
+        <w:rPr>
+          <w:strike/>
+        </w:rPr>
         <w:t>by było zrobić dla tej karty nową ikonkę, a te niebieskie gwiazdki scalić w jedną niebieską</w:t>
       </w:r>
     </w:p>
     <w:p>
       <w:r>
-        <w:t xml:space="preserve">// to jest jeszcze kwestia do przemyślenia co dać wewnątrz bo tak średnio wygląda to w sumie, te obroty i te poświaty, nic spektakularnego, w dodatku </w:t>
-      </w:r>
-    </w:p>
-    <w:p>
-      <w:r>
-        <w:t xml:space="preserve">jest to ciężkie do zrobienia a nie wygląda, </w:t>
-      </w:r>
-      <w:proofErr w:type="spellStart"/>
-      <w:r>
-        <w:t>moze</w:t>
-      </w:r>
-      <w:proofErr w:type="spellEnd"/>
-      <w:r>
-        <w:t xml:space="preserve"> coś lepszego wymyślę jeszcze, trzeba popatrzeć na inne planszówki co </w:t>
-      </w:r>
-      <w:proofErr w:type="spellStart"/>
-      <w:r>
-        <w:t>możnaby</w:t>
-      </w:r>
-      <w:proofErr w:type="spellEnd"/>
-      <w:r>
-        <w:t xml:space="preserve"> tam dać lub wymyślić jeszcze</w:t>
-      </w:r>
-    </w:p>
-    <w:p>
-      <w:r>
-        <w:t xml:space="preserve">//2-&gt; może zrobić tak, żeby ta poświata robiła coś podobnego jak efekt </w:t>
-      </w:r>
-      <w:proofErr w:type="spellStart"/>
-      <w:r>
-        <w:t>ripple</w:t>
-      </w:r>
-      <w:proofErr w:type="spellEnd"/>
-      <w:r>
-        <w:t xml:space="preserve">, z tym że dla "karty" taka animacja.. ? </w:t>
-      </w:r>
-    </w:p>
-    <w:p>
-      <w:r>
         <w:t xml:space="preserve">2. poprawić koło na głównym ekranie: DESIGN -&gt; poprawienie liczb, ich wyglądu oraz </w:t>
       </w:r>
       <w:proofErr w:type="spellStart"/>
@@ -175,60 +188,109 @@
         <w:rPr>
           <w:color w:val="FF0000"/>
         </w:rPr>
-        <w:t xml:space="preserve"> + </w:t>
-      </w:r>
-      <w:proofErr w:type="spellStart"/>
-      <w:r>
+        <w:t xml:space="preserve"> </w:t>
+      </w:r>
+    </w:p>
+    <w:p>
+      <w:pPr>
         <w:rPr>
           <w:color w:val="FF0000"/>
         </w:rPr>
-        <w:t>rozkmina</w:t>
-      </w:r>
-      <w:proofErr w:type="spellEnd"/>
+      </w:pPr>
+      <w:r>
+        <w:t>5. poprawienie ikonek na głównym ekranie (tych 3 na dole) bo nie są zbyt spektakularne, coś trzeba wymyślić lepszego</w:t>
+      </w:r>
       <w:r>
         <w:rPr>
           <w:color w:val="FF0000"/>
         </w:rPr>
-        <w:t xml:space="preserve"> gradientów </w:t>
-      </w:r>
-      <w:proofErr w:type="spellStart"/>
+        <w:t>// już lepiej ale jeszcze trzeba nad tym popracować</w:t>
+      </w:r>
       <w:r>
         <w:rPr>
           <w:color w:val="FF0000"/>
         </w:rPr>
-        <w:t>flutter_fortune_wheel</w:t>
-      </w:r>
-      <w:proofErr w:type="spellEnd"/>
+        <w:t xml:space="preserve">, chyba lepiej aby były takie jak z </w:t>
+      </w:r>
+      <w:proofErr w:type="spellStart"/>
       <w:r>
         <w:rPr>
           <w:color w:val="FF0000"/>
         </w:rPr>
-        <w:t xml:space="preserve">, trzeba zrobić </w:t>
-      </w:r>
-      <w:proofErr w:type="spellStart"/>
+        <w:t>main</w:t>
+      </w:r>
+      <w:proofErr w:type="spellEnd"/>
       <w:r>
         <w:rPr>
           <w:color w:val="FF0000"/>
         </w:rPr>
-        <w:t>compare</w:t>
-      </w:r>
-      <w:proofErr w:type="spellEnd"/>
-      <w:r>
-        <w:rPr>
-          <w:color w:val="FF0000"/>
-        </w:rPr>
-        <w:t xml:space="preserve"> zmian i zadać pytanie</w:t>
-      </w:r>
-    </w:p>
-    <w:p>
-      <w:r>
-        <w:t>5. poprawienie ikonek na głównym ekranie (tych 3 na dole) bo nie są zbyt spektakularne, coś trzeba wymyślić lepszego</w:t>
-      </w:r>
-      <w:r>
-        <w:rPr>
-          <w:color w:val="FF0000"/>
-        </w:rPr>
-        <w:t>// już lepiej ale jeszcze trzeba nad tym popracować</w:t>
+        <w:t xml:space="preserve"> menu czy coś</w:t>
+      </w:r>
+    </w:p>
+    <w:p>
+      <w:r>
+        <w:t xml:space="preserve">- </w:t>
+      </w:r>
+      <w:r>
+        <w:t>animacja wyskoku każdej karty na środek ekranu, wtedy pojawi się „przekaz urządzenie osobie opisującej i jakieś info kliknij w kartę -&gt; wtedy dopiero mogłoby przenosić do docelowego ekranu karty</w:t>
+      </w:r>
+    </w:p>
+    <w:p>
+      <w:r>
+        <w:t>- czy dodawać komunikaty o przekazywaniu telefonu innej drużynie czy jest to wystarczająco intuicyjne i jasne?</w:t>
+      </w:r>
+      <w:r>
+        <w:t>// jest przekaz urządzenie osobie opisującej, a po powrocie w sumie mogłoby pokazać szybki alert: Kręci drużyna (następna). Czy coś a może nie ?</w:t>
+      </w:r>
+    </w:p>
+    <w:p>
+      <w:r>
+        <w:t xml:space="preserve">- w </w:t>
+      </w:r>
+      <w:proofErr w:type="spellStart"/>
+      <w:r>
+        <w:t>main</w:t>
+      </w:r>
+      <w:proofErr w:type="spellEnd"/>
+      <w:r>
+        <w:t xml:space="preserve"> menu, na ekranie wyboru drużyny – dodać ikonkę drużyny, jakiś napis aby było wiadomo </w:t>
+      </w:r>
+      <w:proofErr w:type="spellStart"/>
+      <w:r>
+        <w:t>ocb</w:t>
+      </w:r>
+      <w:proofErr w:type="spellEnd"/>
+      <w:r>
+        <w:t xml:space="preserve">, że trzeba wybrać ilość drużyn (Marek np. od początku nie skumał </w:t>
+      </w:r>
+      <w:proofErr w:type="spellStart"/>
+      <w:r>
+        <w:t>ocb</w:t>
+      </w:r>
+      <w:proofErr w:type="spellEnd"/>
+      <w:r>
+        <w:t xml:space="preserve"> a jest fanem planszówek)</w:t>
+      </w:r>
+    </w:p>
+    <w:p>
+      <w:r>
+        <w:t xml:space="preserve">- ustawić aby </w:t>
+      </w:r>
+      <w:proofErr w:type="spellStart"/>
+      <w:r>
+        <w:t>full</w:t>
+      </w:r>
+      <w:proofErr w:type="spellEnd"/>
+      <w:r>
+        <w:t xml:space="preserve"> </w:t>
+      </w:r>
+      <w:proofErr w:type="spellStart"/>
+      <w:r>
+        <w:t>screen</w:t>
+      </w:r>
+      <w:proofErr w:type="spellEnd"/>
+      <w:r>
+        <w:t xml:space="preserve"> był zawsze</w:t>
       </w:r>
     </w:p>
     <w:p>
@@ -282,6 +344,65 @@
       <w:proofErr w:type="spellEnd"/>
       <w:r>
         <w:t xml:space="preserve"> z opisem danego pola/karty oraz przyciskiem „OK” – jeśli coś się będzie obracało -&gt; również wtedy powinna być możliwa taka funkcja</w:t>
+      </w:r>
+      <w:r>
+        <w:t xml:space="preserve"> – </w:t>
+      </w:r>
+      <w:proofErr w:type="spellStart"/>
+      <w:r>
+        <w:t>gesture</w:t>
+      </w:r>
+      <w:proofErr w:type="spellEnd"/>
+      <w:r>
+        <w:t xml:space="preserve"> </w:t>
+      </w:r>
+      <w:proofErr w:type="spellStart"/>
+      <w:r>
+        <w:t>deetector</w:t>
+      </w:r>
+      <w:proofErr w:type="spellEnd"/>
+      <w:r>
+        <w:t xml:space="preserve"> dla każdego pola oraz </w:t>
+      </w:r>
+      <w:proofErr w:type="spellStart"/>
+      <w:r>
+        <w:t>gesture</w:t>
+      </w:r>
+      <w:proofErr w:type="spellEnd"/>
+      <w:r>
+        <w:t xml:space="preserve"> </w:t>
+      </w:r>
+      <w:proofErr w:type="spellStart"/>
+      <w:r>
+        <w:t>detector</w:t>
+      </w:r>
+      <w:proofErr w:type="spellEnd"/>
+      <w:r>
+        <w:t xml:space="preserve"> dla </w:t>
+      </w:r>
+      <w:proofErr w:type="spellStart"/>
+      <w:r>
+        <w:t>głownego</w:t>
+      </w:r>
+      <w:proofErr w:type="spellEnd"/>
+      <w:r>
+        <w:t xml:space="preserve"> image </w:t>
+      </w:r>
+      <w:proofErr w:type="spellStart"/>
+      <w:r>
+        <w:t>asset</w:t>
+      </w:r>
+      <w:proofErr w:type="spellEnd"/>
+      <w:r>
+        <w:t xml:space="preserve"> z odpowiednimi </w:t>
+      </w:r>
+      <w:proofErr w:type="spellStart"/>
+      <w:r>
+        <w:t>alertDialogami</w:t>
+      </w:r>
+      <w:proofErr w:type="spellEnd"/>
+      <w:r>
+        <w:t xml:space="preserve">  i objaśnieniem </w:t>
       </w:r>
     </w:p>
     <w:p>
@@ -303,6 +424,7 @@
           <w:sz w:val="28"/>
           <w:szCs w:val="28"/>
         </w:rPr>
+        <w:lastRenderedPageBreak/>
         <w:t>EKRAN KARTY:</w:t>
       </w:r>
     </w:p>
@@ -400,7 +522,6 @@
     </w:p>
     <w:p>
       <w:r>
-        <w:lastRenderedPageBreak/>
         <w:t xml:space="preserve">-  zaimplementowanie </w:t>
       </w:r>
       <w:proofErr w:type="spellStart"/>
@@ -745,6 +866,7 @@
     </w:p>
     <w:p>
       <w:r>
+        <w:lastRenderedPageBreak/>
         <w:t xml:space="preserve">// czyli tak: Ikona drużyny, kolor drużyny, nazwa drużyny, napis: "przygotuj się", </w:t>
       </w:r>
       <w:proofErr w:type="spellStart"/>
@@ -774,11 +896,7 @@
     </w:p>
     <w:p>
       <w:r>
-        <w:t xml:space="preserve">- PYTANIE: czy po poprawnej odpowiedzi na wszystkie słowa zrobić tak, że będzie +1 przesunięcie pionka, czy zrobić premiowy ruch ruletką? Co w przypadku gdy np. zgadniesz 3 słowa z 5? Czy liczyć </w:t>
-      </w:r>
-      <w:r>
-        <w:lastRenderedPageBreak/>
-        <w:t>za to jakieś dodatkowe punkty</w:t>
+        <w:t>- PYTANIE: czy po poprawnej odpowiedzi na wszystkie słowa zrobić tak, że będzie +1 przesunięcie pionka, czy zrobić premiowy ruch ruletką? Co w przypadku gdy np. zgadniesz 3 słowa z 5? Czy liczyć za to jakieś dodatkowe punkty</w:t>
       </w:r>
       <w:r>
         <w:t xml:space="preserve">, które by wpływały na ranking? Czy np. zrobić że np. połowa słów przesunięcie o 1 pole, a max np. o 2 pola? – też do </w:t>
@@ -970,6 +1088,7 @@
     </w:p>
     <w:p>
       <w:r>
+        <w:lastRenderedPageBreak/>
         <w:t xml:space="preserve">- wygląd samouczka </w:t>
       </w:r>
       <w:proofErr w:type="spellStart"/>
@@ -1037,7 +1156,6 @@
         <w:t xml:space="preserve"> czy coś takiego</w:t>
       </w:r>
     </w:p>
-    <w:p/>
     <w:p>
       <w:pPr>
         <w:rPr>
@@ -1057,7 +1175,6 @@
     </w:p>
     <w:p>
       <w:r>
-        <w:lastRenderedPageBreak/>
         <w:t>- alert dialog lub ekran podsumowania gry, który będzie pojawiał się gdy: pionek dojdzie do mety, lub gdy użytkownik będzie chciał wyjść z gry, to pokaże ranking graczy względem pionków na planszy (w danym momencie, tak aby gra mogła być zakończona w dowolnym momencie z pokazaniem „</w:t>
       </w:r>
       <w:proofErr w:type="spellStart"/>
@@ -1163,7 +1280,6 @@
         <w:t>” też powinna zniknąć opcja możliwości kliknięcia w ekran reklamy/zakupu</w:t>
       </w:r>
     </w:p>
-    <w:p/>
     <w:p>
       <w:pPr>
         <w:rPr>
@@ -1281,71 +1397,6 @@
       </w:r>
     </w:p>
     <w:p>
-      <w:r>
-        <w:t xml:space="preserve">- dodatkowa animacja obracania kart, taka losowa np. po pierwszym odpaleniu lub w trakcie kręcenia koła ruletki itp. </w:t>
-      </w:r>
-      <w:r>
-        <w:t>?</w:t>
-      </w:r>
-    </w:p>
-    <w:p>
-      <w:r>
-        <w:t>- czy dodawać komunikaty o przekazywaniu telefonu innej drużynie czy jest to wystarczająco intuicyjne i jasne?</w:t>
-      </w:r>
-    </w:p>
-    <w:p>
-      <w:r>
-        <w:t xml:space="preserve">- w </w:t>
-      </w:r>
-      <w:proofErr w:type="spellStart"/>
-      <w:r>
-        <w:t>main</w:t>
-      </w:r>
-      <w:proofErr w:type="spellEnd"/>
-      <w:r>
-        <w:t xml:space="preserve"> menu, na ekranie wyboru drużyny – dodać ikonkę drużyny, jakiś napis aby było wiadomo </w:t>
-      </w:r>
-      <w:proofErr w:type="spellStart"/>
-      <w:r>
-        <w:t>ocb</w:t>
-      </w:r>
-      <w:proofErr w:type="spellEnd"/>
-      <w:r>
-        <w:t xml:space="preserve">, że trzeba wybrać ilość drużyn (Marek np. od początku nie skumał </w:t>
-      </w:r>
-      <w:proofErr w:type="spellStart"/>
-      <w:r>
-        <w:t>ocb</w:t>
-      </w:r>
-      <w:proofErr w:type="spellEnd"/>
-      <w:r>
-        <w:t xml:space="preserve"> a jest fanem planszówek)</w:t>
-      </w:r>
-    </w:p>
-    <w:p>
-      <w:r>
-        <w:t xml:space="preserve">- ustawić aby </w:t>
-      </w:r>
-      <w:proofErr w:type="spellStart"/>
-      <w:r>
-        <w:t>full</w:t>
-      </w:r>
-      <w:proofErr w:type="spellEnd"/>
-      <w:r>
-        <w:t xml:space="preserve"> </w:t>
-      </w:r>
-      <w:proofErr w:type="spellStart"/>
-      <w:r>
-        <w:t>screen</w:t>
-      </w:r>
-      <w:proofErr w:type="spellEnd"/>
-      <w:r>
-        <w:t xml:space="preserve"> był zawsze</w:t>
-      </w:r>
-      <w:bookmarkStart w:id="0" w:name="_GoBack"/>
-      <w:bookmarkEnd w:id="0"/>
-    </w:p>
-    <w:p>
       <w:pPr>
         <w:rPr>
           <w:b/>
@@ -1424,15 +1475,12 @@
       </w:r>
       <w:proofErr w:type="spellEnd"/>
       <w:r>
-        <w:t xml:space="preserve"> i wtedy pełna wersja odblokowywała by się po </w:t>
-      </w:r>
+        <w:t xml:space="preserve"> i wtedy pełna wersja odblokowywała by się po tym kluczu -&gt;  a raczej dostęp do reszty rekordów z bazy, po prostu zmiana kwerendy pobierającej i tyle, + dodatkowe warunki, jeżeli klucz zostałby pobrany czy coś, dla opcji z polami etc.</w:t>
+      </w:r>
+    </w:p>
+    <w:p>
       <w:r>
         <w:lastRenderedPageBreak/>
-        <w:t>tym kluczu -&gt;  a raczej dostęp do reszty rekordów z bazy, po prostu zmiana kwerendy pobierającej i tyle, + dodatkowe warunki, jeżeli klucz zostałby pobrany czy coś, dla opcji z polami etc.</w:t>
-      </w:r>
-    </w:p>
-    <w:p>
-      <w:r>
         <w:t xml:space="preserve">- </w:t>
       </w:r>
       <w:r>
@@ -1537,22 +1585,8 @@
       <w:r>
         <w:t>ert dialogów.. – więcej rozrywki, - nowe pola i ekstra zadania, - większa baza danych bez powtórzeń</w:t>
       </w:r>
-    </w:p>
-    <w:p>
-      <w:pPr>
-        <w:ind w:firstLine="708"/>
-      </w:pPr>
-      <w:r>
-        <w:tab/>
-      </w:r>
-    </w:p>
-    <w:p>
-      <w:pPr>
-        <w:ind w:firstLine="708"/>
-      </w:pPr>
-      <w:r>
-        <w:tab/>
-      </w:r>
+      <w:bookmarkStart w:id="0" w:name="_GoBack"/>
+      <w:bookmarkEnd w:id="0"/>
     </w:p>
     <w:p>
       <w:pPr>

--- a/assets/time_to_party_assets/dokumentacja.docx
+++ b/assets/time_to_party_assets/dokumentacja.docx
@@ -229,18 +229,12 @@
     </w:p>
     <w:p>
       <w:r>
-        <w:t xml:space="preserve">- </w:t>
-      </w:r>
-      <w:r>
-        <w:t>animacja wyskoku każdej karty na środek ekranu, wtedy pojawi się „przekaz urządzenie osobie opisującej i jakieś info kliknij w kartę -&gt; wtedy dopiero mogłoby przenosić do docelowego ekranu karty</w:t>
-      </w:r>
-    </w:p>
-    <w:p>
-      <w:r>
-        <w:t>- czy dodawać komunikaty o przekazywaniu telefonu innej drużynie czy jest to wystarczająco intuicyjne i jasne?</w:t>
-      </w:r>
-      <w:r>
-        <w:t>// jest przekaz urządzenie osobie opisującej, a po powrocie w sumie mogłoby pokazać szybki alert: Kręci drużyna (następna). Czy coś a może nie ?</w:t>
+        <w:t>- animacja wyskoku każdej karty na środek ekranu, wtedy pojawi się „przekaz urządzenie osobie opisującej i jakieś info kliknij w kartę -&gt; wtedy dopiero mogłoby przenosić do docelowego ekranu karty</w:t>
+      </w:r>
+    </w:p>
+    <w:p>
+      <w:r>
+        <w:t>- czy dodawać komunikaty o przekazywaniu telefonu innej drużynie czy jest to wystarczająco intuicyjne i jasne?// jest przekaz urządzenie osobie opisującej, a po powrocie w sumie mogłoby pokazać szybki alert: Kręci drużyna (następna). Czy coś a może nie ?</w:t>
       </w:r>
     </w:p>
     <w:p>
@@ -261,7 +255,12 @@
       </w:r>
       <w:proofErr w:type="spellEnd"/>
       <w:r>
-        <w:t xml:space="preserve">, że trzeba wybrać ilość drużyn (Marek np. od początku nie skumał </w:t>
+        <w:t>, że trzeba wybrać ilość drużyn (M</w:t>
+      </w:r>
+      <w:bookmarkStart w:id="0" w:name="_GoBack"/>
+      <w:bookmarkEnd w:id="0"/>
+      <w:r>
+        <w:t xml:space="preserve">arek np. od początku nie skumał </w:t>
       </w:r>
       <w:proofErr w:type="spellStart"/>
       <w:r>
@@ -273,23 +272,43 @@
       </w:r>
     </w:p>
     <w:p>
-      <w:r>
+      <w:pPr>
+        <w:rPr>
+          <w:strike/>
+        </w:rPr>
+      </w:pPr>
+      <w:r>
+        <w:rPr>
+          <w:strike/>
+        </w:rPr>
         <w:t xml:space="preserve">- ustawić aby </w:t>
       </w:r>
       <w:proofErr w:type="spellStart"/>
       <w:r>
+        <w:rPr>
+          <w:strike/>
+        </w:rPr>
         <w:t>full</w:t>
       </w:r>
       <w:proofErr w:type="spellEnd"/>
       <w:r>
+        <w:rPr>
+          <w:strike/>
+        </w:rPr>
         <w:t xml:space="preserve"> </w:t>
       </w:r>
       <w:proofErr w:type="spellStart"/>
       <w:r>
+        <w:rPr>
+          <w:strike/>
+        </w:rPr>
         <w:t>screen</w:t>
       </w:r>
       <w:proofErr w:type="spellEnd"/>
       <w:r>
+        <w:rPr>
+          <w:strike/>
+        </w:rPr>
         <w:t xml:space="preserve"> był zawsze</w:t>
       </w:r>
     </w:p>
@@ -1585,8 +1604,6 @@
       <w:r>
         <w:t>ert dialogów.. – więcej rozrywki, - nowe pola i ekstra zadania, - większa baza danych bez powtórzeń</w:t>
       </w:r>
-      <w:bookmarkStart w:id="0" w:name="_GoBack"/>
-      <w:bookmarkEnd w:id="0"/>
     </w:p>
     <w:p>
       <w:pPr>

--- a/assets/time_to_party_assets/dokumentacja.docx
+++ b/assets/time_to_party_assets/dokumentacja.docx
@@ -229,11 +229,37 @@
     </w:p>
     <w:p>
       <w:r>
-        <w:t>- animacja wyskoku każdej karty na środek ekranu, wtedy pojawi się „przekaz urządzenie osobie opisującej i jakieś info kliknij w kartę -&gt; wtedy dopiero mogłoby przenosić do docelowego ekranu karty</w:t>
-      </w:r>
-    </w:p>
-    <w:p>
-      <w:r>
+        <w:t>- animacja wyskoku każdej karty na środek ekranu, wtedy pojawi się „przekaz urządzenie osobie opisującej</w:t>
+      </w:r>
+      <w:r>
+        <w:t>(mogłoby np. wysunąć się spod spodu)</w:t>
+      </w:r>
+      <w:r>
+        <w:t xml:space="preserve"> i jakieś info kliknij w kartę</w:t>
+      </w:r>
+      <w:r>
+        <w:t>(np. od góry lub nad kartą)</w:t>
+      </w:r>
+      <w:r>
+        <w:t xml:space="preserve"> -&gt; wtedy dopiero mogłoby przenosić do docelowego ekranu karty</w:t>
+      </w:r>
+      <w:r>
+        <w:rPr>
+          <w:color w:val="FF0000"/>
+        </w:rPr>
+        <w:t>//część zrobiona</w:t>
+      </w:r>
+    </w:p>
+    <w:p>
+      <w:pPr>
+        <w:rPr>
+          <w:strike/>
+        </w:rPr>
+      </w:pPr>
+      <w:r>
+        <w:rPr>
+          <w:strike/>
+        </w:rPr>
         <w:t>- czy dodawać komunikaty o przekazywaniu telefonu innej drużynie czy jest to wystarczająco intuicyjne i jasne?// jest przekaz urządzenie osobie opisującej, a po powrocie w sumie mogłoby pokazać szybki alert: Kręci drużyna (następna). Czy coś a może nie ?</w:t>
       </w:r>
     </w:p>
@@ -255,12 +281,7 @@
       </w:r>
       <w:proofErr w:type="spellEnd"/>
       <w:r>
-        <w:t>, że trzeba wybrać ilość drużyn (M</w:t>
-      </w:r>
-      <w:bookmarkStart w:id="0" w:name="_GoBack"/>
-      <w:bookmarkEnd w:id="0"/>
-      <w:r>
-        <w:t xml:space="preserve">arek np. od początku nie skumał </w:t>
+        <w:t xml:space="preserve">, że trzeba wybrać ilość drużyn (Marek np. od początku nie skumał </w:t>
       </w:r>
       <w:proofErr w:type="spellStart"/>
       <w:r>
@@ -268,7 +289,21 @@
       </w:r>
       <w:proofErr w:type="spellEnd"/>
       <w:r>
-        <w:t xml:space="preserve"> a jest fanem planszówek)</w:t>
+        <w:t xml:space="preserve"> a jest fanem planszówek</w:t>
+      </w:r>
+      <w:r>
+        <w:t xml:space="preserve"> + przemyśleć może jeszcze jakby to </w:t>
+      </w:r>
+      <w:proofErr w:type="spellStart"/>
+      <w:r>
+        <w:t>ogarnać</w:t>
+      </w:r>
+      <w:proofErr w:type="spellEnd"/>
+      <w:r>
+        <w:t xml:space="preserve"> aby pijanym ludziom dobrze się grało</w:t>
+      </w:r>
+      <w:r>
+        <w:t>)</w:t>
       </w:r>
     </w:p>
     <w:p>
@@ -528,19 +563,6 @@
     </w:p>
     <w:p>
       <w:r>
-        <w:t xml:space="preserve">-  ogarnięcie </w:t>
-      </w:r>
-      <w:proofErr w:type="spellStart"/>
-      <w:r>
-        <w:t>responsywności</w:t>
-      </w:r>
-      <w:proofErr w:type="spellEnd"/>
-      <w:r>
-        <w:t xml:space="preserve"> ekranu karty</w:t>
-      </w:r>
-    </w:p>
-    <w:p>
-      <w:r>
         <w:t xml:space="preserve">-  zaimplementowanie </w:t>
       </w:r>
       <w:proofErr w:type="spellStart"/>
@@ -601,7 +623,10 @@
         <w:t xml:space="preserve"> powrót finalnie do planszy.. też do przemyślenia mechanika tego </w:t>
       </w:r>
       <w:r>
-        <w:t>bo tu musiałaby wlatywać jakaś zmienna, która miałaby znaczenie kiedy przechodzi pętla na następną drużynę, kiedy jeszcze sterujemy pionkami, jak potem poinformować następną drużynę, że teraz ona kręci? Drugi alert z „</w:t>
+        <w:t>bo tu musiałaby wlatywać jakaś zmienna, która miałaby znaczenie kiedy przechodzi pętla na następną drużynę, kiedy jeszcze sterujemy pionkami, jak potem poinformować następną drużynę, że teraz ona kręci? Drugi alert</w:t>
+      </w:r>
+      <w:r>
+        <w:t xml:space="preserve"> z „</w:t>
       </w:r>
       <w:proofErr w:type="spellStart"/>
       <w:r>
@@ -609,8 +634,18 @@
       </w:r>
       <w:proofErr w:type="spellEnd"/>
       <w:r>
-        <w:t xml:space="preserve"> w koło by zakręcić”? </w:t>
-      </w:r>
+        <w:t xml:space="preserve"> w koło by zakręcić”?, nie ogarniam -&gt; przecież zmienia się drużyna po powrocie więc? – na środku jest napisane która </w:t>
+      </w:r>
+      <w:proofErr w:type="spellStart"/>
+      <w:r>
+        <w:t>druzyna</w:t>
+      </w:r>
+      <w:proofErr w:type="spellEnd"/>
+      <w:r>
+        <w:t xml:space="preserve"> kręci -&gt; może jedynie zrobić to bardziej spektakularne czyli alert dialog czy coś</w:t>
+      </w:r>
+      <w:bookmarkStart w:id="0" w:name="_GoBack"/>
+      <w:bookmarkEnd w:id="0"/>
     </w:p>
     <w:p>
       <w:r>
@@ -848,7 +883,11 @@
       </w:r>
       <w:proofErr w:type="spellEnd"/>
       <w:r>
-        <w:t xml:space="preserve"> od karty, dać krótki opis pod "i" lub też nie: </w:t>
+        <w:t xml:space="preserve"> od karty, dać krótki opis pod "i" lub też </w:t>
+      </w:r>
+      <w:r>
+        <w:lastRenderedPageBreak/>
+        <w:t xml:space="preserve">nie: </w:t>
       </w:r>
       <w:proofErr w:type="spellStart"/>
       <w:r>
@@ -885,7 +924,6 @@
     </w:p>
     <w:p>
       <w:r>
-        <w:lastRenderedPageBreak/>
         <w:t xml:space="preserve">// czyli tak: Ikona drużyny, kolor drużyny, nazwa drużyny, napis: "przygotuj się", </w:t>
       </w:r>
       <w:proofErr w:type="spellStart"/>
@@ -981,6 +1019,19 @@
       <w:proofErr w:type="spellEnd"/>
       <w:r>
         <w:t xml:space="preserve"> animacja tego -&gt; chociaż wolałbym dać interaktywność w tym przypadku większą czyli żeby ten użytkownik jednak w coś kliknął aby wylosować</w:t>
+      </w:r>
+    </w:p>
+    <w:p>
+      <w:r>
+        <w:t xml:space="preserve">-  ogarnięcie </w:t>
+      </w:r>
+      <w:proofErr w:type="spellStart"/>
+      <w:r>
+        <w:t>responsywności</w:t>
+      </w:r>
+      <w:proofErr w:type="spellEnd"/>
+      <w:r>
+        <w:t xml:space="preserve"> ekranu karty</w:t>
       </w:r>
     </w:p>
     <w:p>
@@ -1102,12 +1153,12 @@
     </w:p>
     <w:p>
       <w:r>
+        <w:lastRenderedPageBreak/>
         <w:t xml:space="preserve">- samouczek ma sens zrobić dopiero wtedy gdy już będę miał gotowy główny ekran całej gry, karty itp. Tak aby po kolei można było pokazywać funkcje, a musi to bazować już na finalnym wyglądzie aplikacji </w:t>
       </w:r>
     </w:p>
     <w:p>
       <w:r>
-        <w:lastRenderedPageBreak/>
         <w:t xml:space="preserve">- wygląd samouczka </w:t>
       </w:r>
       <w:proofErr w:type="spellStart"/>
@@ -1318,6 +1369,64 @@
     </w:p>
     <w:p>
       <w:r>
+        <w:t xml:space="preserve">- odnośnie </w:t>
+      </w:r>
+      <w:proofErr w:type="spellStart"/>
+      <w:r>
+        <w:t>loading</w:t>
+      </w:r>
+      <w:proofErr w:type="spellEnd"/>
+      <w:r>
+        <w:t xml:space="preserve"> </w:t>
+      </w:r>
+      <w:proofErr w:type="spellStart"/>
+      <w:r>
+        <w:t>indicator</w:t>
+      </w:r>
+      <w:proofErr w:type="spellEnd"/>
+      <w:r>
+        <w:t xml:space="preserve"> - &gt; </w:t>
+      </w:r>
+      <w:proofErr w:type="spellStart"/>
+      <w:r>
+        <w:t>możnaby</w:t>
+      </w:r>
+      <w:proofErr w:type="spellEnd"/>
+      <w:r>
+        <w:t xml:space="preserve"> zrobić jakiś </w:t>
+      </w:r>
+      <w:proofErr w:type="spellStart"/>
+      <w:r>
+        <w:t>customowy</w:t>
+      </w:r>
+      <w:proofErr w:type="spellEnd"/>
+      <w:r>
+        <w:t xml:space="preserve"> </w:t>
+      </w:r>
+      <w:proofErr w:type="spellStart"/>
+      <w:r>
+        <w:t>indicator</w:t>
+      </w:r>
+      <w:proofErr w:type="spellEnd"/>
+      <w:r>
+        <w:t xml:space="preserve">, np. kręcące się te strzałeczki z danej karty albo np. kwadracik pokonujący jakiś </w:t>
+      </w:r>
+      <w:proofErr w:type="spellStart"/>
+      <w:r>
+        <w:t>customowy</w:t>
+      </w:r>
+      <w:proofErr w:type="spellEnd"/>
+      <w:r>
+        <w:t xml:space="preserve"> </w:t>
+      </w:r>
+      <w:proofErr w:type="spellStart"/>
+      <w:r>
+        <w:t>path</w:t>
+      </w:r>
+      <w:proofErr w:type="spellEnd"/>
+    </w:p>
+    <w:p>
+      <w:r>
         <w:t xml:space="preserve">- pamiętać o </w:t>
       </w:r>
       <w:proofErr w:type="spellStart"/>
@@ -1478,6 +1587,7 @@
     </w:p>
     <w:p>
       <w:r>
+        <w:lastRenderedPageBreak/>
         <w:t xml:space="preserve">- na koniec zabezpieczenie bazy danych, całej -&gt; żeby w momencie kupna pobierać klucz z </w:t>
       </w:r>
       <w:proofErr w:type="spellStart"/>
@@ -1499,7 +1609,6 @@
     </w:p>
     <w:p>
       <w:r>
-        <w:lastRenderedPageBreak/>
         <w:t xml:space="preserve">- </w:t>
       </w:r>
       <w:r>

--- a/assets/time_to_party_assets/dokumentacja.docx
+++ b/assets/time_to_party_assets/dokumentacja.docx
@@ -81,383 +81,394 @@
     </w:p>
     <w:p>
       <w:r>
+        <w:t>- trzeba zrobić</w:t>
+      </w:r>
+      <w:r>
+        <w:t xml:space="preserve"> aby na ekranie wyboru karty: nad i pod kartami aby były strzałeczki, może nawet animowane takie : &lt;&lt;&lt; &gt;&gt;&gt;&gt; lub nawet u góry w jedną na </w:t>
+      </w:r>
+      <w:proofErr w:type="spellStart"/>
+      <w:r>
+        <w:t>drole</w:t>
+      </w:r>
+      <w:proofErr w:type="spellEnd"/>
+      <w:r>
+        <w:t xml:space="preserve"> w drugą stronę, coś aby subtelnie wskazywało, że tymi kartami można przesuwać i je sobie wybierać, można by dodać też „?”</w:t>
+      </w:r>
+    </w:p>
+    <w:p>
+      <w:r>
+        <w:t>- na ekranie wyboru karty jest taki problem że to co jest pod spodem (przekaż urządzenie itd..) powinno w tym momencie zniknąć, bo się nakłada i źle to wygląda, w dodatku nie wiadomo dlaczego napis „wybierz kartę” pomimo oddalenia go od górnej krawędzi nadal jest podkreślany – trzeba coś z tym zrobić</w:t>
+      </w:r>
+    </w:p>
+    <w:p>
+      <w:r>
+        <w:t>-</w:t>
+      </w:r>
+      <w:r>
+        <w:t xml:space="preserve"> poprawić koło na głównym ekranie: DESIGN -&gt; poprawienie liczb, ich wyglądu oraz </w:t>
+      </w:r>
+      <w:proofErr w:type="spellStart"/>
+      <w:r>
+        <w:t>responsywności</w:t>
+      </w:r>
+      <w:proofErr w:type="spellEnd"/>
+      <w:r>
+        <w:t xml:space="preserve">  dodanie "otoczki" wokół koła z jakimiś "bajerami" tak, żeby wyglądało bardziej efektywnie</w:t>
+      </w:r>
+      <w:r>
+        <w:rPr>
+          <w:color w:val="FF0000"/>
+        </w:rPr>
+        <w:t>// już lepiej ale jeszcze trzeba nad tym popracować</w:t>
+      </w:r>
+      <w:r>
+        <w:rPr>
+          <w:color w:val="FF0000"/>
+        </w:rPr>
+        <w:t xml:space="preserve"> </w:t>
+      </w:r>
+    </w:p>
+    <w:p>
+      <w:pPr>
+        <w:rPr>
+          <w:color w:val="FF0000"/>
+        </w:rPr>
+      </w:pPr>
+      <w:r>
+        <w:t>-</w:t>
+      </w:r>
+      <w:r>
+        <w:t xml:space="preserve"> poprawienie ikonek na głównym ekranie (tych 3 na dole) bo nie są zbyt spektakularne, coś trzeba wymyślić lepszego</w:t>
+      </w:r>
+      <w:r>
+        <w:rPr>
+          <w:color w:val="FF0000"/>
+        </w:rPr>
+        <w:t>// już lepiej ale jeszcze trzeba nad tym popracować</w:t>
+      </w:r>
+      <w:r>
+        <w:rPr>
+          <w:color w:val="FF0000"/>
+        </w:rPr>
+        <w:t xml:space="preserve">, chyba lepiej aby były takie jak z </w:t>
+      </w:r>
+      <w:proofErr w:type="spellStart"/>
+      <w:r>
+        <w:rPr>
+          <w:color w:val="FF0000"/>
+        </w:rPr>
+        <w:t>main</w:t>
+      </w:r>
+      <w:proofErr w:type="spellEnd"/>
+      <w:r>
+        <w:rPr>
+          <w:color w:val="FF0000"/>
+        </w:rPr>
+        <w:t xml:space="preserve"> menu czy coś</w:t>
+      </w:r>
+    </w:p>
+    <w:p>
+      <w:r>
+        <w:t>- animacja wyskoku każdej karty na środek ekranu, wtedy pojawi się „przekaz urządzenie osobie opisującej</w:t>
+      </w:r>
+      <w:r>
+        <w:t>(mogłoby np. wysunąć się spod spodu)</w:t>
+      </w:r>
+      <w:r>
+        <w:t xml:space="preserve"> i jakieś info kliknij w kartę</w:t>
+      </w:r>
+      <w:r>
+        <w:t>(np. od góry lub nad kartą)</w:t>
+      </w:r>
+      <w:r>
+        <w:t xml:space="preserve"> -&gt; wtedy dopiero mogłoby przenosić do docelowego ekranu karty</w:t>
+      </w:r>
+      <w:r>
+        <w:rPr>
+          <w:color w:val="FF0000"/>
+        </w:rPr>
+        <w:t>//część zrobiona</w:t>
+      </w:r>
+      <w:r>
+        <w:rPr>
+          <w:color w:val="FF0000"/>
+        </w:rPr>
+        <w:t xml:space="preserve">, trzeba dopracować animacje i wygląd oraz </w:t>
+      </w:r>
+      <w:proofErr w:type="spellStart"/>
+      <w:r>
+        <w:rPr>
+          <w:color w:val="FF0000"/>
+        </w:rPr>
+        <w:t>responsywność</w:t>
+      </w:r>
+      <w:proofErr w:type="spellEnd"/>
+      <w:r>
+        <w:rPr>
+          <w:color w:val="FF0000"/>
+        </w:rPr>
+        <w:t xml:space="preserve"> tego „ekranu”</w:t>
+      </w:r>
+    </w:p>
+    <w:p>
+      <w:pPr>
+        <w:rPr>
+          <w:strike/>
+        </w:rPr>
+      </w:pPr>
+      <w:r>
+        <w:rPr>
+          <w:strike/>
+        </w:rPr>
+        <w:t>- czy dodawać komunikaty o przekazywaniu telefonu innej drużynie czy jest to wystarczająco intuicyjne i jasne?// jest przekaz urządzenie osobie opisującej, a po powrocie w sumie mogłoby pokazać szybki alert: Kręci drużyna (następna). Czy coś a może nie ?</w:t>
+      </w:r>
+    </w:p>
+    <w:p>
+      <w:pPr>
+        <w:rPr>
+          <w:color w:val="FF0000"/>
+        </w:rPr>
+      </w:pPr>
+      <w:r>
+        <w:t xml:space="preserve">- w </w:t>
+      </w:r>
+      <w:proofErr w:type="spellStart"/>
+      <w:r>
+        <w:t>main</w:t>
+      </w:r>
+      <w:proofErr w:type="spellEnd"/>
+      <w:r>
+        <w:t xml:space="preserve"> menu, na ekranie wyboru drużyny – dodać ikonkę drużyny, jakiś napis aby było wiadomo </w:t>
+      </w:r>
+      <w:proofErr w:type="spellStart"/>
+      <w:r>
+        <w:t>ocb</w:t>
+      </w:r>
+      <w:proofErr w:type="spellEnd"/>
+      <w:r>
+        <w:t xml:space="preserve">, że trzeba wybrać ilość drużyn (Marek np. od początku nie skumał </w:t>
+      </w:r>
+      <w:proofErr w:type="spellStart"/>
+      <w:r>
+        <w:t>ocb</w:t>
+      </w:r>
+      <w:proofErr w:type="spellEnd"/>
+      <w:r>
+        <w:t xml:space="preserve"> a jest fanem planszówek</w:t>
+      </w:r>
+      <w:r>
+        <w:t xml:space="preserve"> + przemyśleć może jeszcze jakby to </w:t>
+      </w:r>
+      <w:proofErr w:type="spellStart"/>
+      <w:r>
+        <w:t>ogarnać</w:t>
+      </w:r>
+      <w:proofErr w:type="spellEnd"/>
+      <w:r>
+        <w:t xml:space="preserve"> aby pijanym ludziom dobrze się grało</w:t>
+      </w:r>
+      <w:r>
+        <w:t>)</w:t>
+      </w:r>
+      <w:r>
+        <w:rPr>
+          <w:color w:val="FF0000"/>
+        </w:rPr>
+        <w:t>//jest ale nadal to nie wygląda</w:t>
+      </w:r>
+    </w:p>
+    <w:p>
+      <w:r>
+        <w:t xml:space="preserve">- poprawienie </w:t>
+      </w:r>
+      <w:proofErr w:type="spellStart"/>
+      <w:r>
+        <w:t>rensponsywności</w:t>
+      </w:r>
+      <w:proofErr w:type="spellEnd"/>
+      <w:r>
+        <w:t xml:space="preserve"> pionków na głównym ekranie, względem </w:t>
+      </w:r>
+      <w:proofErr w:type="spellStart"/>
+      <w:r>
+        <w:t>screen</w:t>
+      </w:r>
+      <w:proofErr w:type="spellEnd"/>
+      <w:r>
+        <w:t xml:space="preserve"> </w:t>
+      </w:r>
+      <w:proofErr w:type="spellStart"/>
+      <w:r>
+        <w:t>widt</w:t>
+      </w:r>
+      <w:r>
+        <w:t>h</w:t>
+      </w:r>
+      <w:proofErr w:type="spellEnd"/>
+      <w:r>
+        <w:t xml:space="preserve"> – trzeba zrobić to w funkcji, która oblicza pozycje pionków – wszędzie są wartości </w:t>
+      </w:r>
+      <w:proofErr w:type="spellStart"/>
+      <w:r>
+        <w:t>static</w:t>
+      </w:r>
+      <w:proofErr w:type="spellEnd"/>
+      <w:r>
+        <w:t>, można to zrobić wtedy gdy plansza będzie w pełni ukończona -&gt; a raczej jej koncepcja oraz działanie i wygląd</w:t>
+      </w:r>
+    </w:p>
+    <w:p>
+      <w:pPr>
+        <w:rPr>
+          <w:color w:val="FF0000"/>
+        </w:rPr>
+      </w:pPr>
+      <w:r>
+        <w:rPr>
+          <w:strike/>
+        </w:rPr>
+        <w:t xml:space="preserve">- kliknięcie w dane pole lub daną kartę, musi uruchomić krótki </w:t>
+      </w:r>
+      <w:proofErr w:type="spellStart"/>
+      <w:r>
+        <w:rPr>
+          <w:strike/>
+        </w:rPr>
+        <w:t>alertDialog</w:t>
+      </w:r>
+      <w:proofErr w:type="spellEnd"/>
+      <w:r>
+        <w:rPr>
+          <w:strike/>
+        </w:rPr>
+        <w:t xml:space="preserve"> z opisem danego pola/karty oraz przyciskiem „OK” </w:t>
+      </w:r>
+      <w:r>
+        <w:rPr>
+          <w:strike/>
+        </w:rPr>
         <w:t xml:space="preserve">- </w:t>
       </w:r>
-      <w:r>
-        <w:t xml:space="preserve">Na ekranie </w:t>
-      </w:r>
-      <w:r>
-        <w:rPr>
-          <w:b/>
-        </w:rPr>
-        <w:t>wybierz kartę</w:t>
-      </w:r>
-      <w:r>
-        <w:t xml:space="preserve"> trzeba zablokować możliwość kliknięcia w „czarne pole” bo robi „pop” a to nie może tak działać</w:t>
-      </w:r>
-    </w:p>
-    <w:p>
-      <w:r>
-        <w:t xml:space="preserve">1. </w:t>
-      </w:r>
-      <w:r>
-        <w:t xml:space="preserve">pole wyboru: </w:t>
-      </w:r>
-      <w:r>
-        <w:t>trzeba dodać na głównym ekranie: gdy pionek najedzie na strzałki, to trzeba zrobić aby:</w:t>
-      </w:r>
-      <w:r>
-        <w:t xml:space="preserve"> pojawia się karuzela kart do wyboru, gdzie dana karta przenosi do kolejnego ekranu</w:t>
+      <w:proofErr w:type="spellStart"/>
+      <w:r>
+        <w:rPr>
+          <w:strike/>
+        </w:rPr>
+        <w:t>gesture</w:t>
+      </w:r>
+      <w:proofErr w:type="spellEnd"/>
+      <w:r>
+        <w:rPr>
+          <w:strike/>
+        </w:rPr>
+        <w:t xml:space="preserve"> </w:t>
+      </w:r>
+      <w:proofErr w:type="spellStart"/>
+      <w:r>
+        <w:rPr>
+          <w:strike/>
+        </w:rPr>
+        <w:t>deetector</w:t>
+      </w:r>
+      <w:proofErr w:type="spellEnd"/>
+      <w:r>
+        <w:rPr>
+          <w:strike/>
+        </w:rPr>
+        <w:t xml:space="preserve"> dla każdego pola oraz </w:t>
+      </w:r>
+      <w:proofErr w:type="spellStart"/>
+      <w:r>
+        <w:rPr>
+          <w:strike/>
+        </w:rPr>
+        <w:t>gesture</w:t>
+      </w:r>
+      <w:proofErr w:type="spellEnd"/>
+      <w:r>
+        <w:rPr>
+          <w:strike/>
+        </w:rPr>
+        <w:t xml:space="preserve"> </w:t>
+      </w:r>
+      <w:proofErr w:type="spellStart"/>
+      <w:r>
+        <w:rPr>
+          <w:strike/>
+        </w:rPr>
+        <w:t>detector</w:t>
+      </w:r>
+      <w:proofErr w:type="spellEnd"/>
+      <w:r>
+        <w:rPr>
+          <w:strike/>
+        </w:rPr>
+        <w:t xml:space="preserve"> dla </w:t>
+      </w:r>
+      <w:proofErr w:type="spellStart"/>
+      <w:r>
+        <w:rPr>
+          <w:strike/>
+        </w:rPr>
+        <w:t>głownego</w:t>
+      </w:r>
+      <w:proofErr w:type="spellEnd"/>
+      <w:r>
+        <w:rPr>
+          <w:strike/>
+        </w:rPr>
+        <w:t xml:space="preserve"> image </w:t>
+      </w:r>
+      <w:proofErr w:type="spellStart"/>
+      <w:r>
+        <w:rPr>
+          <w:strike/>
+        </w:rPr>
+        <w:t>asset</w:t>
+      </w:r>
+      <w:proofErr w:type="spellEnd"/>
+      <w:r>
+        <w:rPr>
+          <w:strike/>
+        </w:rPr>
+        <w:t xml:space="preserve"> z odpowiednimi </w:t>
+      </w:r>
+      <w:proofErr w:type="spellStart"/>
+      <w:r>
+        <w:rPr>
+          <w:strike/>
+        </w:rPr>
+        <w:t>alertDialogami</w:t>
+      </w:r>
+      <w:proofErr w:type="spellEnd"/>
+      <w:r>
+        <w:rPr>
+          <w:strike/>
+        </w:rPr>
+        <w:t xml:space="preserve">  i objaśnieniem </w:t>
       </w:r>
       <w:r>
         <w:rPr>
           <w:color w:val="FF0000"/>
         </w:rPr>
-        <w:t xml:space="preserve"> </w:t>
-      </w:r>
+        <w:t>//</w:t>
+      </w:r>
+      <w:proofErr w:type="spellStart"/>
       <w:r>
         <w:rPr>
           <w:color w:val="FF0000"/>
         </w:rPr>
-        <w:t>// działa aby wizualnie dopracować</w:t>
-      </w:r>
-    </w:p>
-    <w:p>
-      <w:pPr>
-        <w:rPr>
-          <w:strike/>
-        </w:rPr>
-      </w:pPr>
-      <w:r>
-        <w:rPr>
-          <w:strike/>
-        </w:rPr>
-        <w:t>- pojawia się poświata na wszystkich kartach, następnie można w daną kartę kliknąć i wtedy odpala się ekran z daną kartą , dodatkowo karta ze strzałeczkami musi obrócić się w kartę "</w:t>
-      </w:r>
-      <w:proofErr w:type="spellStart"/>
-      <w:r>
-        <w:rPr>
-          <w:strike/>
-        </w:rPr>
-        <w:t>taboo</w:t>
-      </w:r>
-      <w:proofErr w:type="spellEnd"/>
-      <w:r>
-        <w:rPr>
-          <w:strike/>
-        </w:rPr>
-        <w:t>", więc dobrze</w:t>
-      </w:r>
-      <w:r>
-        <w:rPr>
-          <w:strike/>
-        </w:rPr>
-        <w:t xml:space="preserve"> </w:t>
-      </w:r>
-      <w:r>
-        <w:rPr>
-          <w:strike/>
-        </w:rPr>
-        <w:t>by było zrobić dla tej karty nową ikonkę, a te niebieskie gwiazdki scalić w jedną niebieską</w:t>
-      </w:r>
-    </w:p>
-    <w:p>
-      <w:r>
-        <w:t xml:space="preserve">2. poprawić koło na głównym ekranie: DESIGN -&gt; poprawienie liczb, ich wyglądu oraz </w:t>
-      </w:r>
-      <w:proofErr w:type="spellStart"/>
-      <w:r>
-        <w:t>responsywności</w:t>
-      </w:r>
-      <w:proofErr w:type="spellEnd"/>
-      <w:r>
-        <w:t xml:space="preserve"> </w:t>
-      </w:r>
-    </w:p>
-    <w:p>
-      <w:r>
-        <w:t>- dodanie "otoczki" wokół koła z jakimiś "bajerami" tak, żeby wyglądało bardziej efektywnie</w:t>
-      </w:r>
+        <w:t>done</w:t>
+      </w:r>
+      <w:proofErr w:type="spellEnd"/>
       <w:r>
         <w:rPr>
           <w:color w:val="FF0000"/>
         </w:rPr>
-        <w:t>// już lepiej ale jeszcze trzeba nad tym popracować</w:t>
-      </w:r>
-      <w:r>
-        <w:rPr>
-          <w:color w:val="FF0000"/>
-        </w:rPr>
-        <w:t xml:space="preserve"> </w:t>
-      </w:r>
-    </w:p>
-    <w:p>
-      <w:pPr>
-        <w:rPr>
-          <w:color w:val="FF0000"/>
-        </w:rPr>
-      </w:pPr>
-      <w:r>
-        <w:t>5. poprawienie ikonek na głównym ekranie (tych 3 na dole) bo nie są zbyt spektakularne, coś trzeba wymyślić lepszego</w:t>
-      </w:r>
-      <w:r>
-        <w:rPr>
-          <w:color w:val="FF0000"/>
-        </w:rPr>
-        <w:t>// już lepiej ale jeszcze trzeba nad tym popracować</w:t>
-      </w:r>
-      <w:r>
-        <w:rPr>
-          <w:color w:val="FF0000"/>
-        </w:rPr>
-        <w:t xml:space="preserve">, chyba lepiej aby były takie jak z </w:t>
-      </w:r>
-      <w:proofErr w:type="spellStart"/>
-      <w:r>
-        <w:rPr>
-          <w:color w:val="FF0000"/>
-        </w:rPr>
-        <w:t>main</w:t>
-      </w:r>
-      <w:proofErr w:type="spellEnd"/>
-      <w:r>
-        <w:rPr>
-          <w:color w:val="FF0000"/>
-        </w:rPr>
-        <w:t xml:space="preserve"> menu czy coś</w:t>
-      </w:r>
-    </w:p>
-    <w:p>
-      <w:r>
-        <w:t>- animacja wyskoku każdej karty na środek ekranu, wtedy pojawi się „przekaz urządzenie osobie opisującej</w:t>
-      </w:r>
-      <w:r>
-        <w:t>(mogłoby np. wysunąć się spod spodu)</w:t>
-      </w:r>
-      <w:r>
-        <w:t xml:space="preserve"> i jakieś info kliknij w kartę</w:t>
-      </w:r>
-      <w:r>
-        <w:t>(np. od góry lub nad kartą)</w:t>
-      </w:r>
-      <w:r>
-        <w:t xml:space="preserve"> -&gt; wtedy dopiero mogłoby przenosić do docelowego ekranu karty</w:t>
-      </w:r>
-      <w:r>
-        <w:rPr>
-          <w:color w:val="FF0000"/>
-        </w:rPr>
-        <w:t>//część zrobiona</w:t>
-      </w:r>
-    </w:p>
-    <w:p>
-      <w:pPr>
-        <w:rPr>
-          <w:strike/>
-        </w:rPr>
-      </w:pPr>
-      <w:r>
-        <w:rPr>
-          <w:strike/>
-        </w:rPr>
-        <w:t>- czy dodawać komunikaty o przekazywaniu telefonu innej drużynie czy jest to wystarczająco intuicyjne i jasne?// jest przekaz urządzenie osobie opisującej, a po powrocie w sumie mogłoby pokazać szybki alert: Kręci drużyna (następna). Czy coś a może nie ?</w:t>
-      </w:r>
-    </w:p>
-    <w:p>
-      <w:r>
-        <w:t xml:space="preserve">- w </w:t>
-      </w:r>
-      <w:proofErr w:type="spellStart"/>
-      <w:r>
-        <w:t>main</w:t>
-      </w:r>
-      <w:proofErr w:type="spellEnd"/>
-      <w:r>
-        <w:t xml:space="preserve"> menu, na ekranie wyboru drużyny – dodać ikonkę drużyny, jakiś napis aby było wiadomo </w:t>
-      </w:r>
-      <w:proofErr w:type="spellStart"/>
-      <w:r>
-        <w:t>ocb</w:t>
-      </w:r>
-      <w:proofErr w:type="spellEnd"/>
-      <w:r>
-        <w:t xml:space="preserve">, że trzeba wybrać ilość drużyn (Marek np. od początku nie skumał </w:t>
-      </w:r>
-      <w:proofErr w:type="spellStart"/>
-      <w:r>
-        <w:t>ocb</w:t>
-      </w:r>
-      <w:proofErr w:type="spellEnd"/>
-      <w:r>
-        <w:t xml:space="preserve"> a jest fanem planszówek</w:t>
-      </w:r>
-      <w:r>
-        <w:t xml:space="preserve"> + przemyśleć może jeszcze jakby to </w:t>
-      </w:r>
-      <w:proofErr w:type="spellStart"/>
-      <w:r>
-        <w:t>ogarnać</w:t>
-      </w:r>
-      <w:proofErr w:type="spellEnd"/>
-      <w:r>
-        <w:t xml:space="preserve"> aby pijanym ludziom dobrze się grało</w:t>
-      </w:r>
-      <w:r>
-        <w:t>)</w:t>
-      </w:r>
-    </w:p>
-    <w:p>
-      <w:pPr>
-        <w:rPr>
-          <w:strike/>
-        </w:rPr>
-      </w:pPr>
-      <w:r>
-        <w:rPr>
-          <w:strike/>
-        </w:rPr>
-        <w:t xml:space="preserve">- ustawić aby </w:t>
-      </w:r>
-      <w:proofErr w:type="spellStart"/>
-      <w:r>
-        <w:rPr>
-          <w:strike/>
-        </w:rPr>
-        <w:t>full</w:t>
-      </w:r>
-      <w:proofErr w:type="spellEnd"/>
-      <w:r>
-        <w:rPr>
-          <w:strike/>
-        </w:rPr>
-        <w:t xml:space="preserve"> </w:t>
-      </w:r>
-      <w:proofErr w:type="spellStart"/>
-      <w:r>
-        <w:rPr>
-          <w:strike/>
-        </w:rPr>
-        <w:t>screen</w:t>
-      </w:r>
-      <w:proofErr w:type="spellEnd"/>
-      <w:r>
-        <w:rPr>
-          <w:strike/>
-        </w:rPr>
-        <w:t xml:space="preserve"> był zawsze</w:t>
-      </w:r>
-    </w:p>
-    <w:p>
-      <w:r>
-        <w:t xml:space="preserve">- poprawienie </w:t>
-      </w:r>
-      <w:proofErr w:type="spellStart"/>
-      <w:r>
-        <w:t>rensponsywności</w:t>
-      </w:r>
-      <w:proofErr w:type="spellEnd"/>
-      <w:r>
-        <w:t xml:space="preserve"> pionków na głównym ekranie, względem </w:t>
-      </w:r>
-      <w:proofErr w:type="spellStart"/>
-      <w:r>
-        <w:t>screen</w:t>
-      </w:r>
-      <w:proofErr w:type="spellEnd"/>
-      <w:r>
-        <w:t xml:space="preserve"> </w:t>
-      </w:r>
-      <w:proofErr w:type="spellStart"/>
-      <w:r>
-        <w:t>widt</w:t>
-      </w:r>
-      <w:r>
-        <w:t>h</w:t>
-      </w:r>
-      <w:proofErr w:type="spellEnd"/>
-      <w:r>
-        <w:t xml:space="preserve"> – trzeba zrobić to w funkcji, która oblicza pozycje pionków – wszędzie są wartości </w:t>
-      </w:r>
-      <w:proofErr w:type="spellStart"/>
-      <w:r>
-        <w:t>static</w:t>
-      </w:r>
-      <w:proofErr w:type="spellEnd"/>
-      <w:r>
-        <w:t>, można to zrobić wtedy gdy plansza będzie w pełni ukończona -&gt; a raczej jej koncepcja oraz działanie i wygląd</w:t>
-      </w:r>
-    </w:p>
-    <w:p>
-      <w:r>
-        <w:t xml:space="preserve">- kliknięcie w dane pole lub daną kartę, musi uruchomić krótki </w:t>
-      </w:r>
-      <w:proofErr w:type="spellStart"/>
-      <w:r>
-        <w:t>alertDialog</w:t>
-      </w:r>
-      <w:proofErr w:type="spellEnd"/>
-      <w:r>
-        <w:t xml:space="preserve"> z opisem danego pola/karty oraz przyciskiem „OK” – jeśli coś się będzie obracało -&gt; również wtedy powinna być możliwa taka funkcja</w:t>
-      </w:r>
-      <w:r>
-        <w:t xml:space="preserve"> – </w:t>
-      </w:r>
-      <w:proofErr w:type="spellStart"/>
-      <w:r>
-        <w:t>gesture</w:t>
-      </w:r>
-      <w:proofErr w:type="spellEnd"/>
-      <w:r>
-        <w:t xml:space="preserve"> </w:t>
-      </w:r>
-      <w:proofErr w:type="spellStart"/>
-      <w:r>
-        <w:t>deetector</w:t>
-      </w:r>
-      <w:proofErr w:type="spellEnd"/>
-      <w:r>
-        <w:t xml:space="preserve"> dla każdego pola oraz </w:t>
-      </w:r>
-      <w:proofErr w:type="spellStart"/>
-      <w:r>
-        <w:t>gesture</w:t>
-      </w:r>
-      <w:proofErr w:type="spellEnd"/>
-      <w:r>
-        <w:t xml:space="preserve"> </w:t>
-      </w:r>
-      <w:proofErr w:type="spellStart"/>
-      <w:r>
-        <w:t>detector</w:t>
-      </w:r>
-      <w:proofErr w:type="spellEnd"/>
-      <w:r>
-        <w:t xml:space="preserve"> dla </w:t>
-      </w:r>
-      <w:proofErr w:type="spellStart"/>
-      <w:r>
-        <w:t>głownego</w:t>
-      </w:r>
-      <w:proofErr w:type="spellEnd"/>
-      <w:r>
-        <w:t xml:space="preserve"> image </w:t>
-      </w:r>
-      <w:proofErr w:type="spellStart"/>
-      <w:r>
-        <w:t>asset</w:t>
-      </w:r>
-      <w:proofErr w:type="spellEnd"/>
-      <w:r>
-        <w:t xml:space="preserve"> z odpowiednimi </w:t>
-      </w:r>
-      <w:proofErr w:type="spellStart"/>
-      <w:r>
-        <w:t>alertDialogami</w:t>
-      </w:r>
-      <w:proofErr w:type="spellEnd"/>
-      <w:r>
-        <w:t xml:space="preserve">  i objaśnieniem </w:t>
-      </w:r>
+        <w:t>, działa, ewentualne poprawki „dymków” oraz tekstów + tłumaczenia</w:t>
+      </w:r>
+      <w:bookmarkStart w:id="0" w:name="_GoBack"/>
+      <w:bookmarkEnd w:id="0"/>
     </w:p>
     <w:p>
       <w:r>
@@ -478,86 +489,86 @@
           <w:sz w:val="28"/>
           <w:szCs w:val="28"/>
         </w:rPr>
+        <w:t>EKRAN KARTY:</w:t>
+      </w:r>
+    </w:p>
+    <w:p>
+      <w:r>
+        <w:rPr>
+          <w:strike/>
+        </w:rPr>
         <w:lastRenderedPageBreak/>
-        <w:t>EKRAN KARTY:</w:t>
-      </w:r>
-    </w:p>
-    <w:p>
+        <w:t xml:space="preserve">- </w:t>
+      </w:r>
+      <w:proofErr w:type="spellStart"/>
       <w:r>
         <w:rPr>
           <w:strike/>
         </w:rPr>
-        <w:t xml:space="preserve">- </w:t>
-      </w:r>
-      <w:proofErr w:type="spellStart"/>
+        <w:t>trzebaby</w:t>
+      </w:r>
+      <w:proofErr w:type="spellEnd"/>
       <w:r>
         <w:rPr>
           <w:strike/>
         </w:rPr>
-        <w:t>trzebaby</w:t>
-      </w:r>
-      <w:proofErr w:type="spellEnd"/>
+        <w:t xml:space="preserve"> było </w:t>
+      </w:r>
+      <w:proofErr w:type="spellStart"/>
       <w:r>
         <w:rPr>
           <w:strike/>
         </w:rPr>
-        <w:t xml:space="preserve"> było </w:t>
-      </w:r>
-      <w:proofErr w:type="spellStart"/>
+        <w:t>ogarnąc</w:t>
+      </w:r>
+      <w:proofErr w:type="spellEnd"/>
       <w:r>
         <w:rPr>
           <w:strike/>
         </w:rPr>
-        <w:t>ogarnąc</w:t>
-      </w:r>
-      <w:proofErr w:type="spellEnd"/>
-      <w:r>
+        <w:t xml:space="preserve"> ikonki aby wyświetlały się razem z daną kartą</w:t>
+      </w:r>
+      <w:r>
+        <w:t>, oraz ogarnąć ikonkę dla np.</w:t>
+      </w:r>
+    </w:p>
+    <w:p>
+      <w:r>
+        <w:t xml:space="preserve">zadania fizycznego, </w:t>
+      </w:r>
+      <w:proofErr w:type="spellStart"/>
+      <w:r>
+        <w:t>itp</w:t>
+      </w:r>
+      <w:proofErr w:type="spellEnd"/>
+      <w:r>
+        <w:t xml:space="preserve"> - WYEKSPORTOWANE</w:t>
+      </w:r>
+    </w:p>
+    <w:p>
+      <w:pPr>
         <w:rPr>
           <w:strike/>
         </w:rPr>
-        <w:t xml:space="preserve"> ikonki aby wyświetlały się razem z daną kartą</w:t>
-      </w:r>
-      <w:r>
-        <w:t>, oraz ogarnąć ikonkę dla np.</w:t>
-      </w:r>
-    </w:p>
-    <w:p>
-      <w:r>
-        <w:t xml:space="preserve">zadania fizycznego, </w:t>
-      </w:r>
-      <w:proofErr w:type="spellStart"/>
-      <w:r>
-        <w:t>itp</w:t>
-      </w:r>
-      <w:proofErr w:type="spellEnd"/>
-      <w:r>
-        <w:t xml:space="preserve"> - WYEKSPORTOWANE</w:t>
-      </w:r>
-    </w:p>
-    <w:p>
-      <w:pPr>
+      </w:pPr>
+      <w:r>
         <w:rPr>
           <w:strike/>
         </w:rPr>
-      </w:pPr>
+        <w:t xml:space="preserve">-. trzeba przenieść </w:t>
+      </w:r>
+      <w:proofErr w:type="spellStart"/>
       <w:r>
         <w:rPr>
           <w:strike/>
         </w:rPr>
-        <w:t xml:space="preserve">-. trzeba przenieść </w:t>
-      </w:r>
-      <w:proofErr w:type="spellStart"/>
+        <w:t>hint</w:t>
+      </w:r>
+      <w:proofErr w:type="spellEnd"/>
       <w:r>
         <w:rPr>
           <w:strike/>
         </w:rPr>
-        <w:t>hint</w:t>
-      </w:r>
-      <w:proofErr w:type="spellEnd"/>
-      <w:r>
-        <w:rPr>
-          <w:strike/>
-        </w:rPr>
         <w:t xml:space="preserve"> "przekaż urządzenie osobie opisującej" do ekranu z kartą //tymczasowo przeniesiony do innej klasy</w:t>
       </w:r>
     </w:p>
@@ -644,8 +655,6 @@
       <w:r>
         <w:t xml:space="preserve"> kręci -&gt; może jedynie zrobić to bardziej spektakularne czyli alert dialog czy coś</w:t>
       </w:r>
-      <w:bookmarkStart w:id="0" w:name="_GoBack"/>
-      <w:bookmarkEnd w:id="0"/>
     </w:p>
     <w:p>
       <w:r>
@@ -883,47 +892,44 @@
       </w:r>
       <w:proofErr w:type="spellEnd"/>
       <w:r>
-        <w:t xml:space="preserve"> od karty, dać krótki opis pod "i" lub też </w:t>
-      </w:r>
+        <w:t xml:space="preserve"> od karty, dać krótki opis pod "i" lub też nie: </w:t>
+      </w:r>
+      <w:proofErr w:type="spellStart"/>
+      <w:r>
+        <w:t>np</w:t>
+      </w:r>
+      <w:proofErr w:type="spellEnd"/>
+      <w:r>
+        <w:t xml:space="preserve">: "opisz wybrane sławne osoby" albo "pantomima - pokazuj zadane słowa swoim ciałem" czy coś takiego mądrego, krótkiego -  pytanie , czy można zrobić </w:t>
+      </w:r>
+      <w:proofErr w:type="spellStart"/>
+      <w:r>
+        <w:t>showDialog</w:t>
+      </w:r>
+      <w:proofErr w:type="spellEnd"/>
+      <w:r>
+        <w:t xml:space="preserve"> w </w:t>
+      </w:r>
+      <w:proofErr w:type="spellStart"/>
+      <w:r>
+        <w:t>showDialogu</w:t>
+      </w:r>
+      <w:proofErr w:type="spellEnd"/>
+      <w:r>
+        <w:t xml:space="preserve"> </w:t>
+      </w:r>
+      <w:proofErr w:type="spellStart"/>
+      <w:r>
+        <w:t>xd</w:t>
+      </w:r>
+      <w:proofErr w:type="spellEnd"/>
+      <w:r>
+        <w:t xml:space="preserve">... </w:t>
+      </w:r>
+    </w:p>
+    <w:p>
       <w:r>
         <w:lastRenderedPageBreak/>
-        <w:t xml:space="preserve">nie: </w:t>
-      </w:r>
-      <w:proofErr w:type="spellStart"/>
-      <w:r>
-        <w:t>np</w:t>
-      </w:r>
-      <w:proofErr w:type="spellEnd"/>
-      <w:r>
-        <w:t xml:space="preserve">: "opisz wybrane sławne osoby" albo "pantomima - pokazuj zadane słowa swoim ciałem" czy coś takiego mądrego, krótkiego -  pytanie , czy można zrobić </w:t>
-      </w:r>
-      <w:proofErr w:type="spellStart"/>
-      <w:r>
-        <w:t>showDialog</w:t>
-      </w:r>
-      <w:proofErr w:type="spellEnd"/>
-      <w:r>
-        <w:t xml:space="preserve"> w </w:t>
-      </w:r>
-      <w:proofErr w:type="spellStart"/>
-      <w:r>
-        <w:t>showDialogu</w:t>
-      </w:r>
-      <w:proofErr w:type="spellEnd"/>
-      <w:r>
-        <w:t xml:space="preserve"> </w:t>
-      </w:r>
-      <w:proofErr w:type="spellStart"/>
-      <w:r>
-        <w:t>xd</w:t>
-      </w:r>
-      <w:proofErr w:type="spellEnd"/>
-      <w:r>
-        <w:t xml:space="preserve">... </w:t>
-      </w:r>
-    </w:p>
-    <w:p>
-      <w:r>
         <w:t xml:space="preserve">// czyli tak: Ikona drużyny, kolor drużyny, nazwa drużyny, napis: "przygotuj się", </w:t>
       </w:r>
       <w:proofErr w:type="spellStart"/>
@@ -1153,12 +1159,12 @@
     </w:p>
     <w:p>
       <w:r>
+        <w:t xml:space="preserve">- samouczek ma sens zrobić dopiero wtedy gdy już będę miał gotowy główny ekran całej gry, karty itp. Tak aby po kolei można było pokazywać funkcje, a musi to bazować już na finalnym wyglądzie aplikacji </w:t>
+      </w:r>
+    </w:p>
+    <w:p>
+      <w:r>
         <w:lastRenderedPageBreak/>
-        <w:t xml:space="preserve">- samouczek ma sens zrobić dopiero wtedy gdy już będę miał gotowy główny ekran całej gry, karty itp. Tak aby po kolei można było pokazywać funkcje, a musi to bazować już na finalnym wyglądzie aplikacji </w:t>
-      </w:r>
-    </w:p>
-    <w:p>
-      <w:r>
         <w:t xml:space="preserve">- wygląd samouczka </w:t>
       </w:r>
       <w:proofErr w:type="spellStart"/>
@@ -1587,24 +1593,27 @@
     </w:p>
     <w:p>
       <w:r>
+        <w:t xml:space="preserve">- na koniec zabezpieczenie bazy danych, całej -&gt; żeby w momencie kupna pobierać klucz z </w:t>
+      </w:r>
+      <w:proofErr w:type="spellStart"/>
+      <w:r>
+        <w:t>firebase</w:t>
+      </w:r>
+      <w:proofErr w:type="spellEnd"/>
+      <w:r>
+        <w:t xml:space="preserve"> i w ten sposób uzyskać dostęp, po prostu baza byłaby na telefonie domyślnie cała, z tym że byłaby zaszyfrowana kluczem, który pobierał by się z </w:t>
+      </w:r>
+      <w:proofErr w:type="spellStart"/>
+      <w:r>
+        <w:t>firebase</w:t>
+      </w:r>
+      <w:proofErr w:type="spellEnd"/>
+      <w:r>
+        <w:t xml:space="preserve"> i wtedy pełna wersja odblokowywała by się po </w:t>
+      </w:r>
+      <w:r>
         <w:lastRenderedPageBreak/>
-        <w:t xml:space="preserve">- na koniec zabezpieczenie bazy danych, całej -&gt; żeby w momencie kupna pobierać klucz z </w:t>
-      </w:r>
-      <w:proofErr w:type="spellStart"/>
-      <w:r>
-        <w:t>firebase</w:t>
-      </w:r>
-      <w:proofErr w:type="spellEnd"/>
-      <w:r>
-        <w:t xml:space="preserve"> i w ten sposób uzyskać dostęp, po prostu baza byłaby na telefonie domyślnie cała, z tym że byłaby zaszyfrowana kluczem, który pobierał by się z </w:t>
-      </w:r>
-      <w:proofErr w:type="spellStart"/>
-      <w:r>
-        <w:t>firebase</w:t>
-      </w:r>
-      <w:proofErr w:type="spellEnd"/>
-      <w:r>
-        <w:t xml:space="preserve"> i wtedy pełna wersja odblokowywała by się po tym kluczu -&gt;  a raczej dostęp do reszty rekordów z bazy, po prostu zmiana kwerendy pobierającej i tyle, + dodatkowe warunki, jeżeli klucz zostałby pobrany czy coś, dla opcji z polami etc.</w:t>
+        <w:t>tym kluczu -&gt;  a raczej dostęp do reszty rekordów z bazy, po prostu zmiana kwerendy pobierającej i tyle, + dodatkowe warunki, jeżeli klucz zostałby pobrany czy coś, dla opcji z polami etc.</w:t>
       </w:r>
     </w:p>
     <w:p>

--- a/assets/time_to_party_assets/dokumentacja.docx
+++ b/assets/time_to_party_assets/dokumentacja.docx
@@ -81,394 +81,430 @@
     </w:p>
     <w:p>
       <w:r>
-        <w:t>- trzeba zrobić</w:t>
-      </w:r>
-      <w:r>
-        <w:t xml:space="preserve"> aby na ekranie wyboru karty: nad i pod kartami aby były strzałeczki, może nawet animowane takie : &lt;&lt;&lt; &gt;&gt;&gt;&gt; lub nawet u góry w jedną na </w:t>
-      </w:r>
-      <w:proofErr w:type="spellStart"/>
-      <w:r>
+        <w:t>- przemiał drużyn prawie działa, jedynie po wyborze karty nie zostaje zwrócone ‘info’ na temat tego, że ma przełączyć kolejną drużynę</w:t>
+      </w:r>
+    </w:p>
+    <w:p>
+      <w:r>
+        <w:t xml:space="preserve">- </w:t>
+      </w:r>
+      <w:r>
+        <w:rPr>
+          <w:strike/>
+        </w:rPr>
+        <w:t xml:space="preserve">trzeba zrobić aby na ekranie wyboru karty: nad i pod kartami aby były strzałeczki, może nawet animowane takie : &lt;&lt;&lt; &gt;&gt;&gt;&gt; lub nawet u góry w jedną na </w:t>
+      </w:r>
+      <w:proofErr w:type="spellStart"/>
+      <w:r>
+        <w:rPr>
+          <w:strike/>
+        </w:rPr>
         <w:t>drole</w:t>
       </w:r>
       <w:proofErr w:type="spellEnd"/>
       <w:r>
-        <w:t xml:space="preserve"> w drugą stronę, coś aby subtelnie wskazywało, że tymi kartami można przesuwać i je sobie wybierać, można by dodać też „?”</w:t>
-      </w:r>
-    </w:p>
-    <w:p>
-      <w:r>
-        <w:t>- na ekranie wyboru karty jest taki problem że to co jest pod spodem (przekaż urządzenie itd..) powinno w tym momencie zniknąć, bo się nakłada i źle to wygląda, w dodatku nie wiadomo dlaczego napis „wybierz kartę” pomimo oddalenia go od górnej krawędzi nadal jest podkreślany – trzeba coś z tym zrobić</w:t>
-      </w:r>
-    </w:p>
-    <w:p>
-      <w:r>
-        <w:t>-</w:t>
-      </w:r>
-      <w:r>
-        <w:t xml:space="preserve"> poprawić koło na głównym ekranie: DESIGN -&gt; poprawienie liczb, ich wyglądu oraz </w:t>
-      </w:r>
-      <w:proofErr w:type="spellStart"/>
-      <w:r>
-        <w:t>responsywności</w:t>
-      </w:r>
-      <w:proofErr w:type="spellEnd"/>
-      <w:r>
-        <w:t xml:space="preserve">  dodanie "otoczki" wokół koła z jakimiś "bajerami" tak, żeby wyglądało bardziej efektywnie</w:t>
-      </w:r>
-      <w:r>
-        <w:rPr>
-          <w:color w:val="FF0000"/>
-        </w:rPr>
-        <w:t>// już lepiej ale jeszcze trzeba nad tym popracować</w:t>
-      </w:r>
-      <w:r>
-        <w:rPr>
-          <w:color w:val="FF0000"/>
-        </w:rPr>
-        <w:t xml:space="preserve"> </w:t>
-      </w:r>
-    </w:p>
-    <w:p>
-      <w:pPr>
-        <w:rPr>
-          <w:color w:val="FF0000"/>
-        </w:rPr>
-      </w:pPr>
-      <w:r>
-        <w:t>-</w:t>
-      </w:r>
-      <w:r>
-        <w:t xml:space="preserve"> poprawienie ikonek na głównym ekranie (tych 3 na dole) bo nie są zbyt spektakularne, coś trzeba wymyślić lepszego</w:t>
-      </w:r>
-      <w:r>
-        <w:rPr>
-          <w:color w:val="FF0000"/>
-        </w:rPr>
-        <w:t>// już lepiej ale jeszcze trzeba nad tym popracować</w:t>
-      </w:r>
-      <w:r>
-        <w:rPr>
-          <w:color w:val="FF0000"/>
-        </w:rPr>
-        <w:t xml:space="preserve">, chyba lepiej aby były takie jak z </w:t>
-      </w:r>
-      <w:proofErr w:type="spellStart"/>
-      <w:r>
-        <w:rPr>
-          <w:color w:val="FF0000"/>
-        </w:rPr>
-        <w:t>main</w:t>
-      </w:r>
-      <w:proofErr w:type="spellEnd"/>
-      <w:r>
-        <w:rPr>
-          <w:color w:val="FF0000"/>
-        </w:rPr>
-        <w:t xml:space="preserve"> menu czy coś</w:t>
-      </w:r>
-    </w:p>
-    <w:p>
-      <w:r>
-        <w:t>- animacja wyskoku każdej karty na środek ekranu, wtedy pojawi się „przekaz urządzenie osobie opisującej</w:t>
-      </w:r>
-      <w:r>
-        <w:t>(mogłoby np. wysunąć się spod spodu)</w:t>
-      </w:r>
-      <w:r>
-        <w:t xml:space="preserve"> i jakieś info kliknij w kartę</w:t>
-      </w:r>
-      <w:r>
-        <w:t>(np. od góry lub nad kartą)</w:t>
-      </w:r>
-      <w:r>
-        <w:t xml:space="preserve"> -&gt; wtedy dopiero mogłoby przenosić do docelowego ekranu karty</w:t>
-      </w:r>
-      <w:r>
-        <w:rPr>
-          <w:color w:val="FF0000"/>
-        </w:rPr>
-        <w:t>//część zrobiona</w:t>
-      </w:r>
-      <w:r>
-        <w:rPr>
-          <w:color w:val="FF0000"/>
-        </w:rPr>
-        <w:t xml:space="preserve">, trzeba dopracować animacje i wygląd oraz </w:t>
-      </w:r>
-      <w:proofErr w:type="spellStart"/>
-      <w:r>
-        <w:rPr>
-          <w:color w:val="FF0000"/>
-        </w:rPr>
-        <w:t>responsywność</w:t>
-      </w:r>
-      <w:proofErr w:type="spellEnd"/>
-      <w:r>
-        <w:rPr>
-          <w:color w:val="FF0000"/>
-        </w:rPr>
-        <w:t xml:space="preserve"> tego „ekranu”</w:t>
-      </w:r>
-    </w:p>
-    <w:p>
-      <w:pPr>
         <w:rPr>
           <w:strike/>
         </w:rPr>
-      </w:pPr>
-      <w:r>
-        <w:rPr>
-          <w:strike/>
-        </w:rPr>
-        <w:t>- czy dodawać komunikaty o przekazywaniu telefonu innej drużynie czy jest to wystarczająco intuicyjne i jasne?// jest przekaz urządzenie osobie opisującej, a po powrocie w sumie mogłoby pokazać szybki alert: Kręci drużyna (następna). Czy coś a może nie ?</w:t>
-      </w:r>
-    </w:p>
-    <w:p>
-      <w:pPr>
-        <w:rPr>
-          <w:color w:val="FF0000"/>
-        </w:rPr>
-      </w:pPr>
-      <w:r>
-        <w:t xml:space="preserve">- w </w:t>
-      </w:r>
-      <w:proofErr w:type="spellStart"/>
-      <w:r>
-        <w:t>main</w:t>
-      </w:r>
-      <w:proofErr w:type="spellEnd"/>
-      <w:r>
-        <w:t xml:space="preserve"> menu, na ekranie wyboru drużyny – dodać ikonkę drużyny, jakiś napis aby było wiadomo </w:t>
-      </w:r>
-      <w:proofErr w:type="spellStart"/>
-      <w:r>
-        <w:t>ocb</w:t>
-      </w:r>
-      <w:proofErr w:type="spellEnd"/>
-      <w:r>
-        <w:t xml:space="preserve">, że trzeba wybrać ilość drużyn (Marek np. od początku nie skumał </w:t>
-      </w:r>
-      <w:proofErr w:type="spellStart"/>
-      <w:r>
-        <w:t>ocb</w:t>
-      </w:r>
-      <w:proofErr w:type="spellEnd"/>
-      <w:r>
-        <w:t xml:space="preserve"> a jest fanem planszówek</w:t>
-      </w:r>
-      <w:r>
-        <w:t xml:space="preserve"> + przemyśleć może jeszcze jakby to </w:t>
-      </w:r>
-      <w:proofErr w:type="spellStart"/>
-      <w:r>
-        <w:t>ogarnać</w:t>
-      </w:r>
-      <w:proofErr w:type="spellEnd"/>
-      <w:r>
-        <w:t xml:space="preserve"> aby pijanym ludziom dobrze się grało</w:t>
-      </w:r>
-      <w:r>
-        <w:t>)</w:t>
-      </w:r>
-      <w:r>
-        <w:rPr>
-          <w:color w:val="FF0000"/>
-        </w:rPr>
-        <w:t>//jest ale nadal to nie wygląda</w:t>
-      </w:r>
-    </w:p>
-    <w:p>
-      <w:r>
-        <w:t xml:space="preserve">- poprawienie </w:t>
-      </w:r>
-      <w:proofErr w:type="spellStart"/>
-      <w:r>
-        <w:t>rensponsywności</w:t>
-      </w:r>
-      <w:proofErr w:type="spellEnd"/>
-      <w:r>
-        <w:t xml:space="preserve"> pionków na głównym ekranie, względem </w:t>
-      </w:r>
-      <w:proofErr w:type="spellStart"/>
-      <w:r>
-        <w:t>screen</w:t>
-      </w:r>
-      <w:proofErr w:type="spellEnd"/>
-      <w:r>
-        <w:t xml:space="preserve"> </w:t>
-      </w:r>
-      <w:proofErr w:type="spellStart"/>
-      <w:r>
-        <w:t>widt</w:t>
-      </w:r>
-      <w:r>
-        <w:t>h</w:t>
-      </w:r>
-      <w:proofErr w:type="spellEnd"/>
-      <w:r>
-        <w:t xml:space="preserve"> – trzeba zrobić to w funkcji, która oblicza pozycje pionków – wszędzie są wartości </w:t>
-      </w:r>
-      <w:proofErr w:type="spellStart"/>
-      <w:r>
-        <w:t>static</w:t>
-      </w:r>
-      <w:proofErr w:type="spellEnd"/>
-      <w:r>
-        <w:t>, można to zrobić wtedy gdy plansza będzie w pełni ukończona -&gt; a raczej jej koncepcja oraz działanie i wygląd</w:t>
-      </w:r>
-    </w:p>
-    <w:p>
-      <w:pPr>
-        <w:rPr>
-          <w:color w:val="FF0000"/>
-        </w:rPr>
-      </w:pPr>
-      <w:r>
-        <w:rPr>
-          <w:strike/>
-        </w:rPr>
-        <w:t xml:space="preserve">- kliknięcie w dane pole lub daną kartę, musi uruchomić krótki </w:t>
-      </w:r>
-      <w:proofErr w:type="spellStart"/>
-      <w:r>
-        <w:rPr>
-          <w:strike/>
-        </w:rPr>
-        <w:t>alertDialog</w:t>
-      </w:r>
-      <w:proofErr w:type="spellEnd"/>
-      <w:r>
-        <w:rPr>
-          <w:strike/>
-        </w:rPr>
-        <w:t xml:space="preserve"> z opisem danego pola/karty oraz przyciskiem „OK” </w:t>
-      </w:r>
-      <w:r>
-        <w:rPr>
-          <w:strike/>
-        </w:rPr>
-        <w:t xml:space="preserve">- </w:t>
-      </w:r>
-      <w:proofErr w:type="spellStart"/>
-      <w:r>
-        <w:rPr>
-          <w:strike/>
-        </w:rPr>
-        <w:t>gesture</w:t>
-      </w:r>
-      <w:proofErr w:type="spellEnd"/>
-      <w:r>
-        <w:rPr>
-          <w:strike/>
-        </w:rPr>
-        <w:t xml:space="preserve"> </w:t>
-      </w:r>
-      <w:proofErr w:type="spellStart"/>
-      <w:r>
-        <w:rPr>
-          <w:strike/>
-        </w:rPr>
-        <w:t>deetector</w:t>
-      </w:r>
-      <w:proofErr w:type="spellEnd"/>
-      <w:r>
-        <w:rPr>
-          <w:strike/>
-        </w:rPr>
-        <w:t xml:space="preserve"> dla każdego pola oraz </w:t>
-      </w:r>
-      <w:proofErr w:type="spellStart"/>
-      <w:r>
-        <w:rPr>
-          <w:strike/>
-        </w:rPr>
-        <w:t>gesture</w:t>
-      </w:r>
-      <w:proofErr w:type="spellEnd"/>
-      <w:r>
-        <w:rPr>
-          <w:strike/>
-        </w:rPr>
-        <w:t xml:space="preserve"> </w:t>
-      </w:r>
-      <w:proofErr w:type="spellStart"/>
-      <w:r>
-        <w:rPr>
-          <w:strike/>
-        </w:rPr>
-        <w:t>detector</w:t>
-      </w:r>
-      <w:proofErr w:type="spellEnd"/>
-      <w:r>
-        <w:rPr>
-          <w:strike/>
-        </w:rPr>
-        <w:t xml:space="preserve"> dla </w:t>
-      </w:r>
-      <w:proofErr w:type="spellStart"/>
-      <w:r>
-        <w:rPr>
-          <w:strike/>
-        </w:rPr>
-        <w:t>głownego</w:t>
-      </w:r>
-      <w:proofErr w:type="spellEnd"/>
-      <w:r>
-        <w:rPr>
-          <w:strike/>
-        </w:rPr>
-        <w:t xml:space="preserve"> image </w:t>
-      </w:r>
-      <w:proofErr w:type="spellStart"/>
-      <w:r>
-        <w:rPr>
-          <w:strike/>
-        </w:rPr>
-        <w:t>asset</w:t>
-      </w:r>
-      <w:proofErr w:type="spellEnd"/>
-      <w:r>
-        <w:rPr>
-          <w:strike/>
-        </w:rPr>
-        <w:t xml:space="preserve"> z odpowiednimi </w:t>
-      </w:r>
-      <w:proofErr w:type="spellStart"/>
-      <w:r>
-        <w:rPr>
-          <w:strike/>
-        </w:rPr>
-        <w:t>alertDialogami</w:t>
-      </w:r>
-      <w:proofErr w:type="spellEnd"/>
-      <w:r>
-        <w:rPr>
-          <w:strike/>
-        </w:rPr>
-        <w:t xml:space="preserve">  i objaśnieniem </w:t>
-      </w:r>
-      <w:r>
-        <w:rPr>
-          <w:color w:val="FF0000"/>
-        </w:rPr>
-        <w:t>//</w:t>
-      </w:r>
-      <w:proofErr w:type="spellStart"/>
-      <w:r>
-        <w:rPr>
-          <w:color w:val="FF0000"/>
-        </w:rPr>
-        <w:t>done</w:t>
-      </w:r>
-      <w:proofErr w:type="spellEnd"/>
-      <w:r>
-        <w:rPr>
-          <w:color w:val="FF0000"/>
-        </w:rPr>
-        <w:t>, działa, ewentualne poprawki „dymków” oraz tekstów + tłumaczenia</w:t>
+        <w:t xml:space="preserve"> w drugą stronę, coś aby subtelnie wskazywało, że tymi kartami można przesuwać i je sobie wybierać,</w:t>
+      </w:r>
+      <w:r>
+        <w:t>//do poprawienia jeszcze</w:t>
       </w:r>
       <w:bookmarkStart w:id="0" w:name="_GoBack"/>
       <w:bookmarkEnd w:id="0"/>
+      <w:r>
+        <w:t xml:space="preserve"> można by dodać też „?”</w:t>
+      </w:r>
+    </w:p>
+    <w:p>
+      <w:r>
+        <w:t xml:space="preserve">- </w:t>
+      </w:r>
+      <w:r>
+        <w:rPr>
+          <w:strike/>
+        </w:rPr>
+        <w:t>na ekranie wyboru karty jest taki problem że to co jest pod spodem (przekaż urządzenie itd..) powinno w tym momencie zniknąć, bo się nakłada i źle to wygląda</w:t>
+      </w:r>
+      <w:r>
+        <w:t>, w dodatku nie wiadomo dlaczego napis „wybierz kartę” pomimo oddalenia go od górnej krawędzi nadal jest podkreślany – trzeba coś z tym zrobić</w:t>
+      </w:r>
+    </w:p>
+    <w:p>
+      <w:r>
+        <w:t>-</w:t>
+      </w:r>
+      <w:r>
+        <w:t xml:space="preserve"> poprawić koło na głównym ekranie: DESIGN -&gt; poprawienie liczb, ich wyglądu oraz </w:t>
+      </w:r>
+      <w:proofErr w:type="spellStart"/>
+      <w:r>
+        <w:t>responsywności</w:t>
+      </w:r>
+      <w:proofErr w:type="spellEnd"/>
+      <w:r>
+        <w:t xml:space="preserve">  dodanie "otoczki" wokół koła z jakimiś "bajerami" tak, żeby wyglądało bardziej efektywnie</w:t>
+      </w:r>
+      <w:r>
+        <w:rPr>
+          <w:color w:val="FF0000"/>
+        </w:rPr>
+        <w:t>// już lepiej ale jeszcze trzeba nad tym popracować</w:t>
+      </w:r>
+      <w:r>
+        <w:rPr>
+          <w:color w:val="FF0000"/>
+        </w:rPr>
+        <w:t xml:space="preserve"> </w:t>
+      </w:r>
+      <w:r>
+        <w:rPr>
+          <w:color w:val="FF0000"/>
+        </w:rPr>
+        <w:t>– poprawienie animacji latających gwiazdek żeby wylatywały z jakby rotacji</w:t>
+      </w:r>
+    </w:p>
+    <w:p>
+      <w:pPr>
+        <w:rPr>
+          <w:color w:val="FF0000"/>
+        </w:rPr>
+      </w:pPr>
+      <w:r>
+        <w:t>-</w:t>
+      </w:r>
+      <w:r>
+        <w:t xml:space="preserve"> poprawienie ikonek na głównym ekranie (tych 3 na dole) bo nie są zbyt spektakularne, coś trzeba wymyślić lepszego</w:t>
+      </w:r>
+      <w:r>
+        <w:rPr>
+          <w:color w:val="FF0000"/>
+        </w:rPr>
+        <w:t>// już lepiej ale jeszcze trzeba nad tym popracować</w:t>
+      </w:r>
+      <w:r>
+        <w:rPr>
+          <w:color w:val="FF0000"/>
+        </w:rPr>
+        <w:t xml:space="preserve">, chyba lepiej aby były takie jak z </w:t>
+      </w:r>
+      <w:proofErr w:type="spellStart"/>
+      <w:r>
+        <w:rPr>
+          <w:color w:val="FF0000"/>
+        </w:rPr>
+        <w:t>main</w:t>
+      </w:r>
+      <w:proofErr w:type="spellEnd"/>
+      <w:r>
+        <w:rPr>
+          <w:color w:val="FF0000"/>
+        </w:rPr>
+        <w:t xml:space="preserve"> menu czy coś</w:t>
+      </w:r>
+    </w:p>
+    <w:p>
+      <w:r>
+        <w:t>- animacja wyskoku każdej karty na środek ekranu, wtedy pojawi się „przekaz urządzenie osobie opisującej</w:t>
+      </w:r>
+      <w:r>
+        <w:t>(mogłoby np. wysunąć się spod spodu)</w:t>
+      </w:r>
+      <w:r>
+        <w:t xml:space="preserve"> i jakieś info kliknij w kartę</w:t>
+      </w:r>
+      <w:r>
+        <w:t>(np. od góry lub nad kartą)</w:t>
+      </w:r>
+      <w:r>
+        <w:t xml:space="preserve"> -&gt; wtedy dopiero mogłoby przenosić do docelowego ekranu karty</w:t>
+      </w:r>
+      <w:r>
+        <w:rPr>
+          <w:color w:val="FF0000"/>
+        </w:rPr>
+        <w:t>//część zrobiona</w:t>
+      </w:r>
+      <w:r>
+        <w:rPr>
+          <w:color w:val="FF0000"/>
+        </w:rPr>
+        <w:t xml:space="preserve">, trzeba dopracować animacje i wygląd oraz </w:t>
+      </w:r>
+      <w:proofErr w:type="spellStart"/>
+      <w:r>
+        <w:rPr>
+          <w:color w:val="FF0000"/>
+        </w:rPr>
+        <w:t>responsywność</w:t>
+      </w:r>
+      <w:proofErr w:type="spellEnd"/>
+      <w:r>
+        <w:rPr>
+          <w:color w:val="FF0000"/>
+        </w:rPr>
+        <w:t xml:space="preserve"> tego „ekranu”</w:t>
+      </w:r>
+    </w:p>
+    <w:p>
+      <w:pPr>
+        <w:rPr>
+          <w:strike/>
+        </w:rPr>
+      </w:pPr>
+      <w:r>
+        <w:rPr>
+          <w:strike/>
+        </w:rPr>
+        <w:t>- czy dodawać komunikaty o przekazywaniu telefonu innej drużynie czy jest to wystarczająco intuicyjne i jasne?// jest przekaz urządzenie osobie opisującej, a po powrocie w sumie mogłoby pokazać szybki alert: Kręci drużyna (następna). Czy coś a może nie ?</w:t>
+      </w:r>
+    </w:p>
+    <w:p>
+      <w:pPr>
+        <w:rPr>
+          <w:color w:val="FF0000"/>
+        </w:rPr>
+      </w:pPr>
+      <w:r>
+        <w:t xml:space="preserve">- w </w:t>
+      </w:r>
+      <w:proofErr w:type="spellStart"/>
+      <w:r>
+        <w:t>main</w:t>
+      </w:r>
+      <w:proofErr w:type="spellEnd"/>
+      <w:r>
+        <w:t xml:space="preserve"> menu, na ekranie wyboru drużyny – dodać ikonkę drużyny, jakiś napis aby było wiadomo </w:t>
+      </w:r>
+      <w:proofErr w:type="spellStart"/>
+      <w:r>
+        <w:t>ocb</w:t>
+      </w:r>
+      <w:proofErr w:type="spellEnd"/>
+      <w:r>
+        <w:t xml:space="preserve">, że trzeba wybrać ilość drużyn (Marek np. od początku nie skumał </w:t>
+      </w:r>
+      <w:proofErr w:type="spellStart"/>
+      <w:r>
+        <w:t>ocb</w:t>
+      </w:r>
+      <w:proofErr w:type="spellEnd"/>
+      <w:r>
+        <w:t xml:space="preserve"> a jest fanem planszówek</w:t>
+      </w:r>
+      <w:r>
+        <w:t xml:space="preserve"> + przemyśleć może jeszcze jakby to </w:t>
+      </w:r>
+      <w:proofErr w:type="spellStart"/>
+      <w:r>
+        <w:t>ogarnać</w:t>
+      </w:r>
+      <w:proofErr w:type="spellEnd"/>
+      <w:r>
+        <w:t xml:space="preserve"> aby pijanym ludziom dobrze się grało</w:t>
+      </w:r>
+      <w:r>
+        <w:t>)</w:t>
+      </w:r>
+      <w:r>
+        <w:rPr>
+          <w:color w:val="FF0000"/>
+        </w:rPr>
+        <w:t>//jest ale nadal to nie wygląda</w:t>
+      </w:r>
+    </w:p>
+    <w:p>
+      <w:r>
+        <w:t xml:space="preserve">- poprawienie </w:t>
+      </w:r>
+      <w:proofErr w:type="spellStart"/>
+      <w:r>
+        <w:t>rensponsywności</w:t>
+      </w:r>
+      <w:proofErr w:type="spellEnd"/>
+      <w:r>
+        <w:t xml:space="preserve"> pionków na głównym ekranie, względem </w:t>
+      </w:r>
+      <w:proofErr w:type="spellStart"/>
+      <w:r>
+        <w:t>screen</w:t>
+      </w:r>
+      <w:proofErr w:type="spellEnd"/>
+      <w:r>
+        <w:t xml:space="preserve"> </w:t>
+      </w:r>
+      <w:proofErr w:type="spellStart"/>
+      <w:r>
+        <w:t>widt</w:t>
+      </w:r>
+      <w:r>
+        <w:t>h</w:t>
+      </w:r>
+      <w:proofErr w:type="spellEnd"/>
+      <w:r>
+        <w:t xml:space="preserve"> – trzeba zrobić to w funkcji, która oblicza pozycje pionków – wszędzie są wartości </w:t>
+      </w:r>
+      <w:proofErr w:type="spellStart"/>
+      <w:r>
+        <w:t>static</w:t>
+      </w:r>
+      <w:proofErr w:type="spellEnd"/>
+      <w:r>
+        <w:t>, można to zrobić wtedy gdy plansza będzie w pełni ukończona -&gt; a raczej jej koncepcja oraz działanie i wygląd</w:t>
+      </w:r>
+    </w:p>
+    <w:p>
+      <w:pPr>
+        <w:rPr>
+          <w:color w:val="FF0000"/>
+        </w:rPr>
+      </w:pPr>
+      <w:r>
+        <w:rPr>
+          <w:strike/>
+        </w:rPr>
+        <w:t xml:space="preserve">- kliknięcie w dane pole lub daną kartę, musi uruchomić krótki </w:t>
+      </w:r>
+      <w:proofErr w:type="spellStart"/>
+      <w:r>
+        <w:rPr>
+          <w:strike/>
+        </w:rPr>
+        <w:t>alertDialog</w:t>
+      </w:r>
+      <w:proofErr w:type="spellEnd"/>
+      <w:r>
+        <w:rPr>
+          <w:strike/>
+        </w:rPr>
+        <w:t xml:space="preserve"> z opisem danego pola/karty oraz przyciskiem „OK” </w:t>
+      </w:r>
+      <w:r>
+        <w:rPr>
+          <w:strike/>
+        </w:rPr>
+        <w:t xml:space="preserve">- </w:t>
+      </w:r>
+      <w:proofErr w:type="spellStart"/>
+      <w:r>
+        <w:rPr>
+          <w:strike/>
+        </w:rPr>
+        <w:t>gesture</w:t>
+      </w:r>
+      <w:proofErr w:type="spellEnd"/>
+      <w:r>
+        <w:rPr>
+          <w:strike/>
+        </w:rPr>
+        <w:t xml:space="preserve"> </w:t>
+      </w:r>
+      <w:proofErr w:type="spellStart"/>
+      <w:r>
+        <w:rPr>
+          <w:strike/>
+        </w:rPr>
+        <w:t>deetector</w:t>
+      </w:r>
+      <w:proofErr w:type="spellEnd"/>
+      <w:r>
+        <w:rPr>
+          <w:strike/>
+        </w:rPr>
+        <w:t xml:space="preserve"> dla każdego pola oraz </w:t>
+      </w:r>
+      <w:proofErr w:type="spellStart"/>
+      <w:r>
+        <w:rPr>
+          <w:strike/>
+        </w:rPr>
+        <w:t>gesture</w:t>
+      </w:r>
+      <w:proofErr w:type="spellEnd"/>
+      <w:r>
+        <w:rPr>
+          <w:strike/>
+        </w:rPr>
+        <w:t xml:space="preserve"> </w:t>
+      </w:r>
+      <w:proofErr w:type="spellStart"/>
+      <w:r>
+        <w:rPr>
+          <w:strike/>
+        </w:rPr>
+        <w:t>detector</w:t>
+      </w:r>
+      <w:proofErr w:type="spellEnd"/>
+      <w:r>
+        <w:rPr>
+          <w:strike/>
+        </w:rPr>
+        <w:t xml:space="preserve"> dla </w:t>
+      </w:r>
+      <w:proofErr w:type="spellStart"/>
+      <w:r>
+        <w:rPr>
+          <w:strike/>
+        </w:rPr>
+        <w:lastRenderedPageBreak/>
+        <w:t>głownego</w:t>
+      </w:r>
+      <w:proofErr w:type="spellEnd"/>
+      <w:r>
+        <w:rPr>
+          <w:strike/>
+        </w:rPr>
+        <w:t xml:space="preserve"> image </w:t>
+      </w:r>
+      <w:proofErr w:type="spellStart"/>
+      <w:r>
+        <w:rPr>
+          <w:strike/>
+        </w:rPr>
+        <w:t>asset</w:t>
+      </w:r>
+      <w:proofErr w:type="spellEnd"/>
+      <w:r>
+        <w:rPr>
+          <w:strike/>
+        </w:rPr>
+        <w:t xml:space="preserve"> z odpowiednimi </w:t>
+      </w:r>
+      <w:proofErr w:type="spellStart"/>
+      <w:r>
+        <w:rPr>
+          <w:strike/>
+        </w:rPr>
+        <w:t>alertDialogami</w:t>
+      </w:r>
+      <w:proofErr w:type="spellEnd"/>
+      <w:r>
+        <w:rPr>
+          <w:strike/>
+        </w:rPr>
+        <w:t xml:space="preserve">  i objaśnieniem </w:t>
+      </w:r>
+      <w:r>
+        <w:rPr>
+          <w:color w:val="FF0000"/>
+        </w:rPr>
+        <w:t>//</w:t>
+      </w:r>
+      <w:proofErr w:type="spellStart"/>
+      <w:r>
+        <w:rPr>
+          <w:color w:val="FF0000"/>
+        </w:rPr>
+        <w:t>done</w:t>
+      </w:r>
+      <w:proofErr w:type="spellEnd"/>
+      <w:r>
+        <w:rPr>
+          <w:color w:val="FF0000"/>
+        </w:rPr>
+        <w:t>, działa, ewentualne poprawki „dymków” oraz tekstów + tłumaczenia</w:t>
+      </w:r>
     </w:p>
     <w:p>
       <w:r>
@@ -497,7 +533,6 @@
         <w:rPr>
           <w:strike/>
         </w:rPr>
-        <w:lastRenderedPageBreak/>
         <w:t xml:space="preserve">- </w:t>
       </w:r>
       <w:proofErr w:type="spellStart"/>
@@ -868,6 +903,7 @@
     </w:p>
     <w:p>
       <w:r>
+        <w:lastRenderedPageBreak/>
         <w:t xml:space="preserve">-  do </w:t>
       </w:r>
       <w:proofErr w:type="spellStart"/>
@@ -929,7 +965,6 @@
     </w:p>
     <w:p>
       <w:r>
-        <w:lastRenderedPageBreak/>
         <w:t xml:space="preserve">// czyli tak: Ikona drużyny, kolor drużyny, nazwa drużyny, napis: "przygotuj się", </w:t>
       </w:r>
       <w:proofErr w:type="spellStart"/>
@@ -1154,6 +1189,7 @@
     </w:p>
     <w:p>
       <w:r>
+        <w:lastRenderedPageBreak/>
         <w:t>- przekierowanie lub informacja o ponownej możliwością włączenia samouczka, powinna być dostępna z poziomu „zasady gry”</w:t>
       </w:r>
     </w:p>
@@ -1164,7 +1200,6 @@
     </w:p>
     <w:p>
       <w:r>
-        <w:lastRenderedPageBreak/>
         <w:t xml:space="preserve">- wygląd samouczka </w:t>
       </w:r>
       <w:proofErr w:type="spellStart"/>
@@ -1544,6 +1579,7 @@
           <w:sz w:val="28"/>
           <w:szCs w:val="28"/>
         </w:rPr>
+        <w:lastRenderedPageBreak/>
         <w:t>FIREBASE</w:t>
       </w:r>
       <w:r>
@@ -1609,11 +1645,7 @@
       </w:r>
       <w:proofErr w:type="spellEnd"/>
       <w:r>
-        <w:t xml:space="preserve"> i wtedy pełna wersja odblokowywała by się po </w:t>
-      </w:r>
-      <w:r>
-        <w:lastRenderedPageBreak/>
-        <w:t>tym kluczu -&gt;  a raczej dostęp do reszty rekordów z bazy, po prostu zmiana kwerendy pobierającej i tyle, + dodatkowe warunki, jeżeli klucz zostałby pobrany czy coś, dla opcji z polami etc.</w:t>
+        <w:t xml:space="preserve"> i wtedy pełna wersja odblokowywała by się po tym kluczu -&gt;  a raczej dostęp do reszty rekordów z bazy, po prostu zmiana kwerendy pobierającej i tyle, + dodatkowe warunki, jeżeli klucz zostałby pobrany czy coś, dla opcji z polami etc.</w:t>
       </w:r>
     </w:p>
     <w:p>

--- a/assets/time_to_party_assets/dokumentacja.docx
+++ b/assets/time_to_party_assets/dokumentacja.docx
@@ -81,434 +81,386 @@
     </w:p>
     <w:p>
       <w:r>
-        <w:t>- przemiał drużyn prawie działa, jedynie po wyborze karty nie zostaje zwrócone ‘info’ na temat tego, że ma przełączyć kolejną drużynę</w:t>
-      </w:r>
-    </w:p>
-    <w:p>
-      <w:r>
+        <w:t xml:space="preserve">-  do </w:t>
+      </w:r>
+      <w:proofErr w:type="spellStart"/>
+      <w:r>
+        <w:t>hinta</w:t>
+      </w:r>
+      <w:proofErr w:type="spellEnd"/>
+      <w:r>
+        <w:t xml:space="preserve"> przekaż urządzenie osobie opisującej, można by w </w:t>
+      </w:r>
+      <w:proofErr w:type="spellStart"/>
+      <w:r>
+        <w:t>zalezności</w:t>
+      </w:r>
+      <w:proofErr w:type="spellEnd"/>
+      <w:r>
+        <w:t xml:space="preserve"> od karty, dać krótki opis pod "</w:t>
+      </w:r>
+      <w:r>
+        <w:t>?</w:t>
+      </w:r>
+      <w:r>
+        <w:t xml:space="preserve">" </w:t>
+      </w:r>
+      <w:proofErr w:type="spellStart"/>
+      <w:r>
+        <w:t>np</w:t>
+      </w:r>
+      <w:proofErr w:type="spellEnd"/>
+      <w:r>
+        <w:t>: "opisz wybrane sławne osoby" albo "pantomima - pokazuj zadane słowa swoim c</w:t>
+      </w:r>
+      <w:r>
+        <w:t>iałem" czy coś takiego</w:t>
+      </w:r>
+    </w:p>
+    <w:p>
+      <w:r>
+        <w:t xml:space="preserve">- po </w:t>
+      </w:r>
+      <w:proofErr w:type="spellStart"/>
+      <w:r>
+        <w:t>wkliknięciu</w:t>
+      </w:r>
+      <w:proofErr w:type="spellEnd"/>
+      <w:r>
+        <w:t xml:space="preserve"> w kartę jedynie mogłoby zadziałać jakieś fajne </w:t>
+      </w:r>
+      <w:proofErr w:type="spellStart"/>
+      <w:r>
+        <w:t>trasition</w:t>
+      </w:r>
+      <w:proofErr w:type="spellEnd"/>
+      <w:r>
+        <w:t xml:space="preserve"> żeby jakoś dynamiczne przejście było do tego następnego ekranu.</w:t>
+      </w:r>
+    </w:p>
+    <w:p>
+      <w:r>
+        <w:t>-</w:t>
+      </w:r>
+      <w:r>
+        <w:t xml:space="preserve"> poprawić koło na głównym ekranie: DESIGN -&gt; poprawienie liczb, ich wyglądu oraz </w:t>
+      </w:r>
+      <w:proofErr w:type="spellStart"/>
+      <w:r>
+        <w:t>responsywności</w:t>
+      </w:r>
+      <w:proofErr w:type="spellEnd"/>
+      <w:r>
+        <w:t xml:space="preserve">  dodanie "otoczki" wokół koła z jakimiś "bajerami" tak, żeby wyglądało bardziej efektywnie</w:t>
+      </w:r>
+      <w:r>
+        <w:rPr>
+          <w:color w:val="FF0000"/>
+        </w:rPr>
+        <w:t>// już lepiej ale jeszcze trzeba nad tym popracować</w:t>
+      </w:r>
+      <w:r>
+        <w:rPr>
+          <w:color w:val="FF0000"/>
+        </w:rPr>
+        <w:t xml:space="preserve"> </w:t>
+      </w:r>
+      <w:r>
+        <w:rPr>
+          <w:color w:val="FF0000"/>
+        </w:rPr>
+        <w:t>– poprawienie animacji latających gwiazdek żeby wylatywały z jakby rotacji</w:t>
+      </w:r>
+    </w:p>
+    <w:p>
+      <w:pPr>
+        <w:rPr>
+          <w:color w:val="FF0000"/>
+        </w:rPr>
+      </w:pPr>
+      <w:r>
+        <w:t>-</w:t>
+      </w:r>
+      <w:r>
+        <w:t xml:space="preserve"> poprawienie ikonek na głównym ekranie (tych 3 na dole) bo nie są zbyt spektakularne, coś trzeba wymyślić lepszego</w:t>
+      </w:r>
+      <w:r>
+        <w:rPr>
+          <w:color w:val="FF0000"/>
+        </w:rPr>
+        <w:t>// już lepiej ale jeszcze trzeba nad tym popracować</w:t>
+      </w:r>
+      <w:r>
+        <w:rPr>
+          <w:color w:val="FF0000"/>
+        </w:rPr>
+        <w:t xml:space="preserve">, chyba lepiej aby były takie jak z </w:t>
+      </w:r>
+      <w:proofErr w:type="spellStart"/>
+      <w:r>
+        <w:rPr>
+          <w:color w:val="FF0000"/>
+        </w:rPr>
+        <w:t>main</w:t>
+      </w:r>
+      <w:proofErr w:type="spellEnd"/>
+      <w:r>
+        <w:rPr>
+          <w:color w:val="FF0000"/>
+        </w:rPr>
+        <w:t xml:space="preserve"> menu czy coś</w:t>
+      </w:r>
+    </w:p>
+    <w:p>
+      <w:r>
+        <w:t>- animacja wyskoku każdej karty na środek ekranu, wtedy pojawi się „przekaz urządzenie osobie opisującej</w:t>
+      </w:r>
+      <w:r>
+        <w:t>(mogłoby np. wysunąć się spod spodu)</w:t>
+      </w:r>
+      <w:r>
+        <w:t xml:space="preserve"> i jakieś info kliknij w kartę</w:t>
+      </w:r>
+      <w:r>
+        <w:t>(np. od góry lub nad kartą)</w:t>
+      </w:r>
+      <w:r>
+        <w:t xml:space="preserve"> -&gt; wtedy dopiero mogłoby przenosić do docelowego ekranu karty</w:t>
+      </w:r>
+      <w:r>
+        <w:rPr>
+          <w:color w:val="FF0000"/>
+        </w:rPr>
+        <w:t>//część zrobiona</w:t>
+      </w:r>
+      <w:r>
+        <w:rPr>
+          <w:color w:val="FF0000"/>
+        </w:rPr>
+        <w:t xml:space="preserve">, trzeba dopracować animacje i wygląd oraz </w:t>
+      </w:r>
+      <w:proofErr w:type="spellStart"/>
+      <w:r>
+        <w:rPr>
+          <w:color w:val="FF0000"/>
+        </w:rPr>
+        <w:t>responsywność</w:t>
+      </w:r>
+      <w:proofErr w:type="spellEnd"/>
+      <w:r>
+        <w:rPr>
+          <w:color w:val="FF0000"/>
+        </w:rPr>
+        <w:t xml:space="preserve"> tego „ekranu”</w:t>
+      </w:r>
+    </w:p>
+    <w:p>
+      <w:r>
+        <w:t xml:space="preserve">- poprawienie </w:t>
+      </w:r>
+      <w:proofErr w:type="spellStart"/>
+      <w:r>
+        <w:t>rensponsywności</w:t>
+      </w:r>
+      <w:proofErr w:type="spellEnd"/>
+      <w:r>
+        <w:t xml:space="preserve"> pionków na głównym ekranie, względem </w:t>
+      </w:r>
+      <w:proofErr w:type="spellStart"/>
+      <w:r>
+        <w:t>screen</w:t>
+      </w:r>
+      <w:proofErr w:type="spellEnd"/>
+      <w:r>
+        <w:t xml:space="preserve"> </w:t>
+      </w:r>
+      <w:proofErr w:type="spellStart"/>
+      <w:r>
+        <w:t>widt</w:t>
+      </w:r>
+      <w:r>
+        <w:t>h</w:t>
+      </w:r>
+      <w:proofErr w:type="spellEnd"/>
+      <w:r>
+        <w:t xml:space="preserve"> – trzeba zrobić to w funkcji, która oblicza pozycje pionków – wszędzie są wartości </w:t>
+      </w:r>
+      <w:proofErr w:type="spellStart"/>
+      <w:r>
+        <w:t>static</w:t>
+      </w:r>
+      <w:proofErr w:type="spellEnd"/>
+      <w:r>
+        <w:t>, można to zrobić wtedy gdy plansza będzie w pełni ukończona -&gt; a raczej jej koncepcja oraz działanie i wygląd</w:t>
+      </w:r>
+    </w:p>
+    <w:p>
+      <w:pPr>
+        <w:rPr>
+          <w:color w:val="FF0000"/>
+        </w:rPr>
+      </w:pPr>
+      <w:r>
+        <w:rPr>
+          <w:strike/>
+        </w:rPr>
+        <w:t xml:space="preserve">- kliknięcie w dane pole lub daną kartę, musi uruchomić krótki </w:t>
+      </w:r>
+      <w:proofErr w:type="spellStart"/>
+      <w:r>
+        <w:rPr>
+          <w:strike/>
+        </w:rPr>
+        <w:t>alertDialog</w:t>
+      </w:r>
+      <w:proofErr w:type="spellEnd"/>
+      <w:r>
+        <w:rPr>
+          <w:strike/>
+        </w:rPr>
+        <w:t xml:space="preserve"> z opisem danego pola/karty oraz przyciskiem „OK” </w:t>
+      </w:r>
+      <w:r>
+        <w:rPr>
+          <w:strike/>
+        </w:rPr>
         <w:t xml:space="preserve">- </w:t>
       </w:r>
+      <w:proofErr w:type="spellStart"/>
       <w:r>
         <w:rPr>
           <w:strike/>
         </w:rPr>
-        <w:t xml:space="preserve">trzeba zrobić aby na ekranie wyboru karty: nad i pod kartami aby były strzałeczki, może nawet animowane takie : &lt;&lt;&lt; &gt;&gt;&gt;&gt; lub nawet u góry w jedną na </w:t>
-      </w:r>
-      <w:proofErr w:type="spellStart"/>
+        <w:t>gesture</w:t>
+      </w:r>
+      <w:proofErr w:type="spellEnd"/>
       <w:r>
         <w:rPr>
           <w:strike/>
         </w:rPr>
-        <w:t>drole</w:t>
-      </w:r>
-      <w:proofErr w:type="spellEnd"/>
+        <w:t xml:space="preserve"> </w:t>
+      </w:r>
+      <w:proofErr w:type="spellStart"/>
       <w:r>
         <w:rPr>
           <w:strike/>
         </w:rPr>
-        <w:t xml:space="preserve"> w drugą stronę, coś aby subtelnie wskazywało, że tymi kartami można przesuwać i je sobie wybierać,</w:t>
-      </w:r>
-      <w:r>
-        <w:t>//do poprawienia jeszcze</w:t>
-      </w:r>
-      <w:bookmarkStart w:id="0" w:name="_GoBack"/>
-      <w:bookmarkEnd w:id="0"/>
-      <w:r>
-        <w:t xml:space="preserve"> można by dodać też „?”</w:t>
-      </w:r>
-    </w:p>
-    <w:p>
-      <w:r>
-        <w:t xml:space="preserve">- </w:t>
-      </w:r>
+        <w:t>deetector</w:t>
+      </w:r>
+      <w:proofErr w:type="spellEnd"/>
       <w:r>
         <w:rPr>
           <w:strike/>
         </w:rPr>
-        <w:t>na ekranie wyboru karty jest taki problem że to co jest pod spodem (przekaż urządzenie itd..) powinno w tym momencie zniknąć, bo się nakłada i źle to wygląda</w:t>
-      </w:r>
-      <w:r>
-        <w:t>, w dodatku nie wiadomo dlaczego napis „wybierz kartę” pomimo oddalenia go od górnej krawędzi nadal jest podkreślany – trzeba coś z tym zrobić</w:t>
-      </w:r>
-    </w:p>
-    <w:p>
-      <w:r>
-        <w:t>-</w:t>
-      </w:r>
-      <w:r>
-        <w:t xml:space="preserve"> poprawić koło na głównym ekranie: DESIGN -&gt; poprawienie liczb, ich wyglądu oraz </w:t>
-      </w:r>
-      <w:proofErr w:type="spellStart"/>
-      <w:r>
-        <w:t>responsywności</w:t>
-      </w:r>
-      <w:proofErr w:type="spellEnd"/>
-      <w:r>
-        <w:t xml:space="preserve">  dodanie "otoczki" wokół koła z jakimiś "bajerami" tak, żeby wyglądało bardziej efektywnie</w:t>
+        <w:t xml:space="preserve"> dla każdego pola oraz </w:t>
+      </w:r>
+      <w:proofErr w:type="spellStart"/>
+      <w:r>
+        <w:rPr>
+          <w:strike/>
+        </w:rPr>
+        <w:t>gesture</w:t>
+      </w:r>
+      <w:proofErr w:type="spellEnd"/>
+      <w:r>
+        <w:rPr>
+          <w:strike/>
+        </w:rPr>
+        <w:t xml:space="preserve"> </w:t>
+      </w:r>
+      <w:proofErr w:type="spellStart"/>
+      <w:r>
+        <w:rPr>
+          <w:strike/>
+        </w:rPr>
+        <w:t>detector</w:t>
+      </w:r>
+      <w:proofErr w:type="spellEnd"/>
+      <w:r>
+        <w:rPr>
+          <w:strike/>
+        </w:rPr>
+        <w:t xml:space="preserve"> dla </w:t>
+      </w:r>
+      <w:proofErr w:type="spellStart"/>
+      <w:r>
+        <w:rPr>
+          <w:strike/>
+        </w:rPr>
+        <w:t>głownego</w:t>
+      </w:r>
+      <w:proofErr w:type="spellEnd"/>
+      <w:r>
+        <w:rPr>
+          <w:strike/>
+        </w:rPr>
+        <w:t xml:space="preserve"> image </w:t>
+      </w:r>
+      <w:proofErr w:type="spellStart"/>
+      <w:r>
+        <w:rPr>
+          <w:strike/>
+        </w:rPr>
+        <w:t>asset</w:t>
+      </w:r>
+      <w:proofErr w:type="spellEnd"/>
+      <w:r>
+        <w:rPr>
+          <w:strike/>
+        </w:rPr>
+        <w:t xml:space="preserve"> z odpowiednimi </w:t>
+      </w:r>
+      <w:proofErr w:type="spellStart"/>
+      <w:r>
+        <w:rPr>
+          <w:strike/>
+        </w:rPr>
+        <w:t>alertDialogami</w:t>
+      </w:r>
+      <w:proofErr w:type="spellEnd"/>
+      <w:r>
+        <w:rPr>
+          <w:strike/>
+        </w:rPr>
+        <w:t xml:space="preserve">  i objaśnieniem </w:t>
       </w:r>
       <w:r>
         <w:rPr>
           <w:color w:val="FF0000"/>
         </w:rPr>
-        <w:t>// już lepiej ale jeszcze trzeba nad tym popracować</w:t>
-      </w:r>
+        <w:t>//</w:t>
+      </w:r>
+      <w:proofErr w:type="spellStart"/>
       <w:r>
         <w:rPr>
           <w:color w:val="FF0000"/>
         </w:rPr>
-        <w:t xml:space="preserve"> </w:t>
-      </w:r>
+        <w:t>done</w:t>
+      </w:r>
+      <w:proofErr w:type="spellEnd"/>
       <w:r>
         <w:rPr>
           <w:color w:val="FF0000"/>
         </w:rPr>
-        <w:t>– poprawienie animacji latających gwiazdek żeby wylatywały z jakby rotacji</w:t>
-      </w:r>
-    </w:p>
-    <w:p>
-      <w:pPr>
-        <w:rPr>
-          <w:color w:val="FF0000"/>
-        </w:rPr>
-      </w:pPr>
-      <w:r>
-        <w:t>-</w:t>
-      </w:r>
-      <w:r>
-        <w:t xml:space="preserve"> poprawienie ikonek na głównym ekranie (tych 3 na dole) bo nie są zbyt spektakularne, coś trzeba wymyślić lepszego</w:t>
-      </w:r>
-      <w:r>
-        <w:rPr>
-          <w:color w:val="FF0000"/>
-        </w:rPr>
-        <w:t>// już lepiej ale jeszcze trzeba nad tym popracować</w:t>
-      </w:r>
-      <w:r>
-        <w:rPr>
-          <w:color w:val="FF0000"/>
-        </w:rPr>
-        <w:t xml:space="preserve">, chyba lepiej aby były takie jak z </w:t>
-      </w:r>
-      <w:proofErr w:type="spellStart"/>
-      <w:r>
-        <w:rPr>
-          <w:color w:val="FF0000"/>
-        </w:rPr>
-        <w:t>main</w:t>
-      </w:r>
-      <w:proofErr w:type="spellEnd"/>
-      <w:r>
-        <w:rPr>
-          <w:color w:val="FF0000"/>
-        </w:rPr>
-        <w:t xml:space="preserve"> menu czy coś</w:t>
-      </w:r>
-    </w:p>
-    <w:p>
-      <w:r>
-        <w:t>- animacja wyskoku każdej karty na środek ekranu, wtedy pojawi się „przekaz urządzenie osobie opisującej</w:t>
-      </w:r>
-      <w:r>
-        <w:t>(mogłoby np. wysunąć się spod spodu)</w:t>
-      </w:r>
-      <w:r>
-        <w:t xml:space="preserve"> i jakieś info kliknij w kartę</w:t>
-      </w:r>
-      <w:r>
-        <w:t>(np. od góry lub nad kartą)</w:t>
-      </w:r>
-      <w:r>
-        <w:t xml:space="preserve"> -&gt; wtedy dopiero mogłoby przenosić do docelowego ekranu karty</w:t>
-      </w:r>
-      <w:r>
-        <w:rPr>
-          <w:color w:val="FF0000"/>
-        </w:rPr>
-        <w:t>//część zrobiona</w:t>
-      </w:r>
-      <w:r>
-        <w:rPr>
-          <w:color w:val="FF0000"/>
-        </w:rPr>
-        <w:t xml:space="preserve">, trzeba dopracować animacje i wygląd oraz </w:t>
-      </w:r>
-      <w:proofErr w:type="spellStart"/>
-      <w:r>
-        <w:rPr>
-          <w:color w:val="FF0000"/>
-        </w:rPr>
-        <w:t>responsywność</w:t>
-      </w:r>
-      <w:proofErr w:type="spellEnd"/>
-      <w:r>
-        <w:rPr>
-          <w:color w:val="FF0000"/>
-        </w:rPr>
-        <w:t xml:space="preserve"> tego „ekranu”</w:t>
-      </w:r>
-    </w:p>
-    <w:p>
-      <w:pPr>
-        <w:rPr>
-          <w:strike/>
-        </w:rPr>
-      </w:pPr>
-      <w:r>
-        <w:rPr>
-          <w:strike/>
-        </w:rPr>
-        <w:t>- czy dodawać komunikaty o przekazywaniu telefonu innej drużynie czy jest to wystarczająco intuicyjne i jasne?// jest przekaz urządzenie osobie opisującej, a po powrocie w sumie mogłoby pokazać szybki alert: Kręci drużyna (następna). Czy coś a może nie ?</w:t>
-      </w:r>
-    </w:p>
-    <w:p>
-      <w:pPr>
-        <w:rPr>
-          <w:color w:val="FF0000"/>
-        </w:rPr>
-      </w:pPr>
-      <w:r>
-        <w:t xml:space="preserve">- w </w:t>
-      </w:r>
-      <w:proofErr w:type="spellStart"/>
-      <w:r>
-        <w:t>main</w:t>
-      </w:r>
-      <w:proofErr w:type="spellEnd"/>
-      <w:r>
-        <w:t xml:space="preserve"> menu, na ekranie wyboru drużyny – dodać ikonkę drużyny, jakiś napis aby było wiadomo </w:t>
-      </w:r>
-      <w:proofErr w:type="spellStart"/>
-      <w:r>
-        <w:t>ocb</w:t>
-      </w:r>
-      <w:proofErr w:type="spellEnd"/>
-      <w:r>
-        <w:t xml:space="preserve">, że trzeba wybrać ilość drużyn (Marek np. od początku nie skumał </w:t>
-      </w:r>
-      <w:proofErr w:type="spellStart"/>
-      <w:r>
-        <w:t>ocb</w:t>
-      </w:r>
-      <w:proofErr w:type="spellEnd"/>
-      <w:r>
-        <w:t xml:space="preserve"> a jest fanem planszówek</w:t>
-      </w:r>
-      <w:r>
-        <w:t xml:space="preserve"> + przemyśleć może jeszcze jakby to </w:t>
-      </w:r>
-      <w:proofErr w:type="spellStart"/>
-      <w:r>
-        <w:t>ogarnać</w:t>
-      </w:r>
-      <w:proofErr w:type="spellEnd"/>
-      <w:r>
-        <w:t xml:space="preserve"> aby pijanym ludziom dobrze się grało</w:t>
-      </w:r>
-      <w:r>
-        <w:t>)</w:t>
-      </w:r>
-      <w:r>
-        <w:rPr>
-          <w:color w:val="FF0000"/>
-        </w:rPr>
-        <w:t>//jest ale nadal to nie wygląda</w:t>
-      </w:r>
-    </w:p>
-    <w:p>
-      <w:r>
-        <w:t xml:space="preserve">- poprawienie </w:t>
-      </w:r>
-      <w:proofErr w:type="spellStart"/>
-      <w:r>
-        <w:t>rensponsywności</w:t>
-      </w:r>
-      <w:proofErr w:type="spellEnd"/>
-      <w:r>
-        <w:t xml:space="preserve"> pionków na głównym ekranie, względem </w:t>
-      </w:r>
-      <w:proofErr w:type="spellStart"/>
-      <w:r>
-        <w:t>screen</w:t>
-      </w:r>
-      <w:proofErr w:type="spellEnd"/>
-      <w:r>
-        <w:t xml:space="preserve"> </w:t>
-      </w:r>
-      <w:proofErr w:type="spellStart"/>
-      <w:r>
-        <w:t>widt</w:t>
-      </w:r>
-      <w:r>
-        <w:t>h</w:t>
-      </w:r>
-      <w:proofErr w:type="spellEnd"/>
-      <w:r>
-        <w:t xml:space="preserve"> – trzeba zrobić to w funkcji, która oblicza pozycje pionków – wszędzie są wartości </w:t>
-      </w:r>
-      <w:proofErr w:type="spellStart"/>
-      <w:r>
-        <w:t>static</w:t>
-      </w:r>
-      <w:proofErr w:type="spellEnd"/>
-      <w:r>
-        <w:t>, można to zrobić wtedy gdy plansza będzie w pełni ukończona -&gt; a raczej jej koncepcja oraz działanie i wygląd</w:t>
-      </w:r>
-    </w:p>
-    <w:p>
-      <w:pPr>
-        <w:rPr>
-          <w:color w:val="FF0000"/>
-        </w:rPr>
-      </w:pPr>
-      <w:r>
-        <w:rPr>
-          <w:strike/>
-        </w:rPr>
-        <w:t xml:space="preserve">- kliknięcie w dane pole lub daną kartę, musi uruchomić krótki </w:t>
-      </w:r>
-      <w:proofErr w:type="spellStart"/>
-      <w:r>
-        <w:rPr>
-          <w:strike/>
-        </w:rPr>
-        <w:t>alertDialog</w:t>
-      </w:r>
-      <w:proofErr w:type="spellEnd"/>
-      <w:r>
-        <w:rPr>
-          <w:strike/>
-        </w:rPr>
-        <w:t xml:space="preserve"> z opisem danego pola/karty oraz przyciskiem „OK” </w:t>
-      </w:r>
-      <w:r>
-        <w:rPr>
-          <w:strike/>
-        </w:rPr>
-        <w:t xml:space="preserve">- </w:t>
-      </w:r>
-      <w:proofErr w:type="spellStart"/>
-      <w:r>
-        <w:rPr>
-          <w:strike/>
-        </w:rPr>
-        <w:t>gesture</w:t>
-      </w:r>
-      <w:proofErr w:type="spellEnd"/>
-      <w:r>
-        <w:rPr>
-          <w:strike/>
-        </w:rPr>
-        <w:t xml:space="preserve"> </w:t>
-      </w:r>
-      <w:proofErr w:type="spellStart"/>
-      <w:r>
-        <w:rPr>
-          <w:strike/>
-        </w:rPr>
-        <w:t>deetector</w:t>
-      </w:r>
-      <w:proofErr w:type="spellEnd"/>
-      <w:r>
-        <w:rPr>
-          <w:strike/>
-        </w:rPr>
-        <w:t xml:space="preserve"> dla każdego pola oraz </w:t>
-      </w:r>
-      <w:proofErr w:type="spellStart"/>
-      <w:r>
-        <w:rPr>
-          <w:strike/>
-        </w:rPr>
-        <w:t>gesture</w:t>
-      </w:r>
-      <w:proofErr w:type="spellEnd"/>
-      <w:r>
-        <w:rPr>
-          <w:strike/>
-        </w:rPr>
-        <w:t xml:space="preserve"> </w:t>
-      </w:r>
-      <w:proofErr w:type="spellStart"/>
-      <w:r>
-        <w:rPr>
-          <w:strike/>
-        </w:rPr>
-        <w:t>detector</w:t>
-      </w:r>
-      <w:proofErr w:type="spellEnd"/>
-      <w:r>
-        <w:rPr>
-          <w:strike/>
-        </w:rPr>
-        <w:t xml:space="preserve"> dla </w:t>
-      </w:r>
-      <w:proofErr w:type="spellStart"/>
-      <w:r>
-        <w:rPr>
-          <w:strike/>
-        </w:rPr>
-        <w:lastRenderedPageBreak/>
-        <w:t>głownego</w:t>
-      </w:r>
-      <w:proofErr w:type="spellEnd"/>
-      <w:r>
-        <w:rPr>
-          <w:strike/>
-        </w:rPr>
-        <w:t xml:space="preserve"> image </w:t>
-      </w:r>
-      <w:proofErr w:type="spellStart"/>
-      <w:r>
-        <w:rPr>
-          <w:strike/>
-        </w:rPr>
-        <w:t>asset</w:t>
-      </w:r>
-      <w:proofErr w:type="spellEnd"/>
-      <w:r>
-        <w:rPr>
-          <w:strike/>
-        </w:rPr>
-        <w:t xml:space="preserve"> z odpowiednimi </w:t>
-      </w:r>
-      <w:proofErr w:type="spellStart"/>
-      <w:r>
-        <w:rPr>
-          <w:strike/>
-        </w:rPr>
-        <w:t>alertDialogami</w:t>
-      </w:r>
-      <w:proofErr w:type="spellEnd"/>
-      <w:r>
-        <w:rPr>
-          <w:strike/>
-        </w:rPr>
-        <w:t xml:space="preserve">  i objaśnieniem </w:t>
-      </w:r>
-      <w:r>
-        <w:rPr>
-          <w:color w:val="FF0000"/>
-        </w:rPr>
-        <w:t>//</w:t>
-      </w:r>
-      <w:proofErr w:type="spellStart"/>
-      <w:r>
-        <w:rPr>
-          <w:color w:val="FF0000"/>
-        </w:rPr>
-        <w:t>done</w:t>
-      </w:r>
-      <w:proofErr w:type="spellEnd"/>
-      <w:r>
-        <w:rPr>
-          <w:color w:val="FF0000"/>
-        </w:rPr>
         <w:t>, działa, ewentualne poprawki „dymków” oraz tekstów + tłumaczenia</w:t>
       </w:r>
     </w:p>
     <w:p>
       <w:r>
         <w:t>- ryzyko cofnięcia pionka o 1 pole w przypadku gdy żadna z możliwych kart nie została odgadnięta..</w:t>
+      </w:r>
+    </w:p>
+    <w:p>
+      <w:r>
+        <w:t>- alert „</w:t>
+      </w:r>
+      <w:proofErr w:type="spellStart"/>
+      <w:r>
+        <w:t>tapnij</w:t>
+      </w:r>
+      <w:proofErr w:type="spellEnd"/>
+      <w:r>
+        <w:t xml:space="preserve"> w koło by zakręcić” też powinien pojawiać się cyklicznie, co jakiś czas w przypadku braku aktywności np. po 10-15 sekundach?</w:t>
       </w:r>
     </w:p>
     <w:p>
@@ -530,85 +482,6 @@
     </w:p>
     <w:p>
       <w:r>
-        <w:rPr>
-          <w:strike/>
-        </w:rPr>
-        <w:t xml:space="preserve">- </w:t>
-      </w:r>
-      <w:proofErr w:type="spellStart"/>
-      <w:r>
-        <w:rPr>
-          <w:strike/>
-        </w:rPr>
-        <w:t>trzebaby</w:t>
-      </w:r>
-      <w:proofErr w:type="spellEnd"/>
-      <w:r>
-        <w:rPr>
-          <w:strike/>
-        </w:rPr>
-        <w:t xml:space="preserve"> było </w:t>
-      </w:r>
-      <w:proofErr w:type="spellStart"/>
-      <w:r>
-        <w:rPr>
-          <w:strike/>
-        </w:rPr>
-        <w:t>ogarnąc</w:t>
-      </w:r>
-      <w:proofErr w:type="spellEnd"/>
-      <w:r>
-        <w:rPr>
-          <w:strike/>
-        </w:rPr>
-        <w:t xml:space="preserve"> ikonki aby wyświetlały się razem z daną kartą</w:t>
-      </w:r>
-      <w:r>
-        <w:t>, oraz ogarnąć ikonkę dla np.</w:t>
-      </w:r>
-    </w:p>
-    <w:p>
-      <w:r>
-        <w:t xml:space="preserve">zadania fizycznego, </w:t>
-      </w:r>
-      <w:proofErr w:type="spellStart"/>
-      <w:r>
-        <w:t>itp</w:t>
-      </w:r>
-      <w:proofErr w:type="spellEnd"/>
-      <w:r>
-        <w:t xml:space="preserve"> - WYEKSPORTOWANE</w:t>
-      </w:r>
-    </w:p>
-    <w:p>
-      <w:pPr>
-        <w:rPr>
-          <w:strike/>
-        </w:rPr>
-      </w:pPr>
-      <w:r>
-        <w:rPr>
-          <w:strike/>
-        </w:rPr>
-        <w:t xml:space="preserve">-. trzeba przenieść </w:t>
-      </w:r>
-      <w:proofErr w:type="spellStart"/>
-      <w:r>
-        <w:rPr>
-          <w:strike/>
-        </w:rPr>
-        <w:t>hint</w:t>
-      </w:r>
-      <w:proofErr w:type="spellEnd"/>
-      <w:r>
-        <w:rPr>
-          <w:strike/>
-        </w:rPr>
-        <w:t xml:space="preserve"> "przekaż urządzenie osobie opisującej" do ekranu z kartą //tymczasowo przeniesiony do innej klasy</w:t>
-      </w:r>
-    </w:p>
-    <w:p>
-      <w:r>
         <w:t xml:space="preserve">-  zaimplementowanie </w:t>
       </w:r>
       <w:proofErr w:type="spellStart"/>
@@ -669,7 +542,11 @@
         <w:t xml:space="preserve"> powrót finalnie do planszy.. też do przemyślenia mechanika tego </w:t>
       </w:r>
       <w:r>
-        <w:t>bo tu musiałaby wlatywać jakaś zmienna, która miałaby znaczenie kiedy przechodzi pętla na następną drużynę, kiedy jeszcze sterujemy pionkami, jak potem poinformować następną drużynę, że teraz ona kręci? Drugi alert</w:t>
+        <w:t xml:space="preserve">bo tu musiałaby wlatywać jakaś zmienna, która miałaby znaczenie kiedy przechodzi pętla na następną drużynę, kiedy </w:t>
+      </w:r>
+      <w:r>
+        <w:lastRenderedPageBreak/>
+        <w:t>jeszcze sterujemy pionkami, jak potem poinformować następną drużynę, że teraz ona kręci? Drugi alert</w:t>
       </w:r>
       <w:r>
         <w:t xml:space="preserve"> z „</w:t>
@@ -744,27 +621,7 @@
         <w:tab/>
       </w:r>
       <w:r>
-        <w:rPr>
-          <w:strike/>
-        </w:rPr>
-        <w:t>można tez zrobić aby przycisk &lt;--, też uruchamiał</w:t>
-      </w:r>
-      <w:r>
-        <w:rPr>
-          <w:strike/>
-        </w:rPr>
-        <w:t xml:space="preserve"> animację ucieczki karty w lewo </w:t>
-      </w:r>
-      <w:proofErr w:type="spellStart"/>
-      <w:r>
-        <w:rPr>
-          <w:strike/>
-        </w:rPr>
-        <w:t>dodatakowo</w:t>
-      </w:r>
-      <w:proofErr w:type="spellEnd"/>
-      <w:r>
-        <w:t xml:space="preserve"> na tym ekranie musi być zablokowana możliwość cofnięcia przyciskiem telefonu, lub musi robić to samo co kliknięcie || ew. komunikat kliknij dwukrotnie aby wyjść (zobaczyć o co z tym chodzi i czy to już funkcjonuje czy to jest komunikat odrębny z aplikacji czy z systemu telefonu)</w:t>
+        <w:t>na tym ekranie musi być zablokowana możliwość cofnięcia przyciskiem telefonu, lub musi robić to samo co kliknięcie || ew. komunikat kliknij dwukrotnie aby wyjść (zobaczyć o co z tym chodzi i czy to już funkcjonuje czy to jest komunikat odrębny z aplikacji czy z systemu telefonu)</w:t>
       </w:r>
       <w:r>
         <w:t xml:space="preserve">, zamiast znaku || może też być domek? </w:t>
@@ -890,7 +747,13 @@
       </w:r>
       <w:proofErr w:type="spellEnd"/>
       <w:r>
-        <w:t xml:space="preserve"> aby ktoś na to nie tracił czasu, albo wyświetlać ten </w:t>
+        <w:t xml:space="preserve"> aby ktoś na to nie tracił czasu, </w:t>
+      </w:r>
+      <w:r>
+        <w:t>i</w:t>
+      </w:r>
+      <w:r>
+        <w:t xml:space="preserve"> wyświetlać ten </w:t>
       </w:r>
       <w:proofErr w:type="spellStart"/>
       <w:r>
@@ -898,168 +761,154 @@
       </w:r>
       <w:proofErr w:type="spellEnd"/>
       <w:r>
-        <w:t xml:space="preserve"> jako taki "dymek" -&gt; jakby z "i" czy coś, albo jak to "przekaż urządzenie osobie opisującej" </w:t>
-      </w:r>
-    </w:p>
-    <w:p>
+        <w:t xml:space="preserve"> jako taki "dymek" -&gt;</w:t>
+      </w:r>
+      <w:r>
+        <w:t xml:space="preserve"> </w:t>
+      </w:r>
+      <w:r>
+        <w:t xml:space="preserve"> </w:t>
+      </w:r>
+      <w:proofErr w:type="spellStart"/>
+      <w:r>
+        <w:t>Tooltip</w:t>
+      </w:r>
+      <w:proofErr w:type="spellEnd"/>
+    </w:p>
+    <w:p>
+      <w:r>
+        <w:t>-</w:t>
+      </w:r>
+      <w:r>
+        <w:t>. Przygotowanie opisów pod "?" oraz zmiana ikonki "i" na ekranie karty żeby bardziej nawiązywało do "zgłoś błąd", bo te "i" to jak informacja... oraz implementacja tego</w:t>
+      </w:r>
+      <w:r>
+        <w:t xml:space="preserve"> w </w:t>
+      </w:r>
+      <w:proofErr w:type="spellStart"/>
+      <w:r>
+        <w:t>alertdialogi</w:t>
+      </w:r>
+      <w:proofErr w:type="spellEnd"/>
+      <w:r>
+        <w:t>?</w:t>
+      </w:r>
+    </w:p>
+    <w:p>
+      <w:r>
+        <w:t>- PYTANIE: czy po poprawnej odpowiedzi na wszystkie słowa zrobić tak, że będzie +1 przesunięcie pionka, czy zrobić premiowy ruch ruletką?</w:t>
+      </w:r>
+      <w:r>
+        <w:rPr>
+          <w:color w:val="FF0000"/>
+        </w:rPr>
+        <w:t xml:space="preserve">//to będzie problematyczne ze względu na przełączanie drużyn </w:t>
+      </w:r>
+      <w:r>
+        <w:rPr>
+          <w:color w:val="FF0000"/>
+        </w:rPr>
+        <w:t xml:space="preserve"> </w:t>
+      </w:r>
+      <w:r>
+        <w:t>Co w przypadku gdy np. zgadniesz 3 słowa z 5? Czy liczyć za to jakieś dodatkowe punkty</w:t>
+      </w:r>
+      <w:r>
+        <w:t xml:space="preserve">, które by wpływały na ranking? Czy np. zrobić że np. połowa słów przesunięcie o 1 pole, a max np. o 2 pola? – </w:t>
+      </w:r>
+      <w:r>
+        <w:rPr>
+          <w:b/>
+          <w:color w:val="FF0000"/>
+        </w:rPr>
+        <w:t xml:space="preserve">też do </w:t>
+      </w:r>
+      <w:proofErr w:type="spellStart"/>
+      <w:r>
+        <w:rPr>
+          <w:b/>
+          <w:color w:val="FF0000"/>
+        </w:rPr>
+        <w:t>rozkminy</w:t>
+      </w:r>
+      <w:proofErr w:type="spellEnd"/>
+    </w:p>
+    <w:p>
+      <w:r>
+        <w:t xml:space="preserve">- wyszarzanie przycisku pomiń w przypadku, gdy nie ma możliwości jego użycia, lub jego niepojawianie (w zależności karta/zadanie), na pewno w momencie gdy wykorzysta się 2 możliwe pominięcia przycisk, wraz z tym </w:t>
+      </w:r>
+      <w:proofErr w:type="spellStart"/>
+      <w:r>
+        <w:t>zółtym</w:t>
+      </w:r>
+      <w:proofErr w:type="spellEnd"/>
+      <w:r>
+        <w:t xml:space="preserve"> kółkiem (O) powinien się </w:t>
+      </w:r>
+      <w:proofErr w:type="spellStart"/>
+      <w:r>
+        <w:t>wyszarzyć</w:t>
+      </w:r>
+      <w:proofErr w:type="spellEnd"/>
+    </w:p>
+    <w:p>
+      <w:r>
+        <w:t xml:space="preserve">- karty muszą się pokazywać </w:t>
+      </w:r>
+      <w:proofErr w:type="spellStart"/>
+      <w:r>
+        <w:t>do</w:t>
+      </w:r>
+      <w:r>
+        <w:t>póki</w:t>
+      </w:r>
+      <w:r>
+        <w:t>ki</w:t>
+      </w:r>
+      <w:proofErr w:type="spellEnd"/>
+      <w:r>
+        <w:t xml:space="preserve"> np. nie będzie =7 (ilości), dopóki nie minie czas</w:t>
+      </w:r>
+    </w:p>
+    <w:p>
+      <w:r>
+        <w:t xml:space="preserve">- rysowanie do przemyślenia jak będzie działać, jest spoko klasa która by to obsłużyła z wielkością skalowania pędzla, z przekazywaniem obrazka dalej, nawet z możliwością zapisu lub </w:t>
+      </w:r>
+      <w:proofErr w:type="spellStart"/>
+      <w:r>
+        <w:t>share</w:t>
+      </w:r>
+      <w:proofErr w:type="spellEnd"/>
+      <w:r>
+        <w:t>..</w:t>
+      </w:r>
+    </w:p>
+    <w:p>
+      <w:r>
+        <w:t xml:space="preserve">- literki: lecą na </w:t>
+      </w:r>
+      <w:proofErr w:type="spellStart"/>
+      <w:r>
+        <w:t>widgecie</w:t>
+      </w:r>
+      <w:proofErr w:type="spellEnd"/>
+      <w:r>
+        <w:t xml:space="preserve"> z koła fortuny (tym poziomym) lub losowanie wcześniej na liście i wyświetlanie odpowiedniej karty + jakaś </w:t>
+      </w:r>
+      <w:proofErr w:type="spellStart"/>
+      <w:r>
+        <w:t>fake</w:t>
+      </w:r>
+      <w:proofErr w:type="spellEnd"/>
+      <w:r>
+        <w:t xml:space="preserve"> animacja tego -&gt; chociaż wolałbym dać interaktywność </w:t>
+      </w:r>
       <w:r>
         <w:lastRenderedPageBreak/>
-        <w:t xml:space="preserve">-  do </w:t>
-      </w:r>
-      <w:proofErr w:type="spellStart"/>
-      <w:r>
-        <w:t>hinta</w:t>
-      </w:r>
-      <w:proofErr w:type="spellEnd"/>
-      <w:r>
-        <w:t xml:space="preserve"> przekaż urządzenie osobie opisującej - </w:t>
-      </w:r>
-      <w:proofErr w:type="spellStart"/>
-      <w:r>
-        <w:t>możnaby</w:t>
-      </w:r>
-      <w:proofErr w:type="spellEnd"/>
-      <w:r>
-        <w:t xml:space="preserve"> dodać na środku dużą ikonkę drużyny, napisać jaka drużyna oraz jej kolor, można by też w </w:t>
-      </w:r>
-      <w:proofErr w:type="spellStart"/>
-      <w:r>
-        <w:t>zalezności</w:t>
-      </w:r>
-      <w:proofErr w:type="spellEnd"/>
-      <w:r>
-        <w:t xml:space="preserve"> od karty, dać krótki opis pod "i" lub też nie: </w:t>
-      </w:r>
-      <w:proofErr w:type="spellStart"/>
-      <w:r>
-        <w:t>np</w:t>
-      </w:r>
-      <w:proofErr w:type="spellEnd"/>
-      <w:r>
-        <w:t xml:space="preserve">: "opisz wybrane sławne osoby" albo "pantomima - pokazuj zadane słowa swoim ciałem" czy coś takiego mądrego, krótkiego -  pytanie , czy można zrobić </w:t>
-      </w:r>
-      <w:proofErr w:type="spellStart"/>
-      <w:r>
-        <w:t>showDialog</w:t>
-      </w:r>
-      <w:proofErr w:type="spellEnd"/>
-      <w:r>
-        <w:t xml:space="preserve"> w </w:t>
-      </w:r>
-      <w:proofErr w:type="spellStart"/>
-      <w:r>
-        <w:t>showDialogu</w:t>
-      </w:r>
-      <w:proofErr w:type="spellEnd"/>
-      <w:r>
-        <w:t xml:space="preserve"> </w:t>
-      </w:r>
-      <w:proofErr w:type="spellStart"/>
-      <w:r>
-        <w:t>xd</w:t>
-      </w:r>
-      <w:proofErr w:type="spellEnd"/>
-      <w:r>
-        <w:t xml:space="preserve">... </w:t>
-      </w:r>
-    </w:p>
-    <w:p>
-      <w:r>
-        <w:t xml:space="preserve">// czyli tak: Ikona drużyny, kolor drużyny, nazwa drużyny, napis: "przygotuj się", </w:t>
-      </w:r>
-      <w:proofErr w:type="spellStart"/>
-      <w:r>
-        <w:t>napis:"Przekaż</w:t>
-      </w:r>
-      <w:proofErr w:type="spellEnd"/>
-      <w:r>
-        <w:t xml:space="preserve"> urządzenie osobie opisującej", Jakie pole lub karta albo chociaż ikonka oraz krótki opis co będzie się robić, oraz przycisk "Zrobione!" </w:t>
-      </w:r>
-    </w:p>
-    <w:p>
-      <w:r>
-        <w:t>-5. Przygotowanie opisów pod "?" oraz zmiana ikonki "i" na ekranie karty żeby bardziej nawiązywało do "zgłoś błąd", bo te "i" to jak informacja... oraz implementacja tego</w:t>
-      </w:r>
-      <w:r>
-        <w:t xml:space="preserve"> w </w:t>
-      </w:r>
-      <w:proofErr w:type="spellStart"/>
-      <w:r>
-        <w:t>alertdialogi</w:t>
-      </w:r>
-      <w:proofErr w:type="spellEnd"/>
-      <w:r>
-        <w:t>?</w:t>
-      </w:r>
-    </w:p>
-    <w:p>
-      <w:r>
-        <w:t>- PYTANIE: czy po poprawnej odpowiedzi na wszystkie słowa zrobić tak, że będzie +1 przesunięcie pionka, czy zrobić premiowy ruch ruletką? Co w przypadku gdy np. zgadniesz 3 słowa z 5? Czy liczyć za to jakieś dodatkowe punkty</w:t>
-      </w:r>
-      <w:r>
-        <w:t xml:space="preserve">, które by wpływały na ranking? Czy np. zrobić że np. połowa słów przesunięcie o 1 pole, a max np. o 2 pola? – też do </w:t>
-      </w:r>
-      <w:proofErr w:type="spellStart"/>
-      <w:r>
-        <w:t>rozkminy</w:t>
-      </w:r>
-      <w:proofErr w:type="spellEnd"/>
-    </w:p>
-    <w:p>
-      <w:r>
-        <w:t xml:space="preserve">- wyszarzanie przycisku pomiń w przypadku, gdy nie ma możliwości jego użycia, lub jego niepojawianie (w zależności karta/zadanie), na pewno w momencie gdy wykorzysta się 2 możliwe pominięcia przycisk, wraz z tym </w:t>
-      </w:r>
-      <w:proofErr w:type="spellStart"/>
-      <w:r>
-        <w:t>zółtym</w:t>
-      </w:r>
-      <w:proofErr w:type="spellEnd"/>
-      <w:r>
-        <w:t xml:space="preserve"> kółkiem (O) powinien się </w:t>
-      </w:r>
-      <w:proofErr w:type="spellStart"/>
-      <w:r>
-        <w:t>wyszarzyć</w:t>
-      </w:r>
-      <w:proofErr w:type="spellEnd"/>
-    </w:p>
-    <w:p>
-      <w:r>
-        <w:t>- karty muszą się pokazywać doki np. nie będzie =7 (ilości), dopóki nie minie czas</w:t>
-      </w:r>
-    </w:p>
-    <w:p>
-      <w:r>
-        <w:t xml:space="preserve">- rysowanie do przemyślenia jak będzie działać, jest spoko klasa która by to obsłużyła z wielkością skalowania pędzla, z przekazywaniem obrazka dalej, nawet z możliwością zapisu lub </w:t>
-      </w:r>
-      <w:proofErr w:type="spellStart"/>
-      <w:r>
-        <w:t>share</w:t>
-      </w:r>
-      <w:proofErr w:type="spellEnd"/>
-      <w:r>
-        <w:t>..</w:t>
-      </w:r>
-    </w:p>
-    <w:p>
-      <w:r>
-        <w:t xml:space="preserve">- literki: lecą na </w:t>
-      </w:r>
-      <w:proofErr w:type="spellStart"/>
-      <w:r>
-        <w:t>widgecie</w:t>
-      </w:r>
-      <w:proofErr w:type="spellEnd"/>
-      <w:r>
-        <w:t xml:space="preserve"> z koła fortuny (tym poziomym) lub losowanie wcześniej na liście i wyświetlanie odpowiedniej karty + jakaś </w:t>
-      </w:r>
-      <w:proofErr w:type="spellStart"/>
-      <w:r>
-        <w:t>fake</w:t>
-      </w:r>
-      <w:proofErr w:type="spellEnd"/>
-      <w:r>
-        <w:t xml:space="preserve"> animacja tego -&gt; chociaż wolałbym dać interaktywność w tym przypadku większą czyli żeby ten użytkownik jednak w coś kliknął aby wylosować</w:t>
+        <w:t>w tym przypadku większą czyli żeby ten użytkownik jednak w coś kliknął aby wylosować</w:t>
+      </w:r>
+      <w:r>
+        <w:t>, też do przemyślenia..</w:t>
       </w:r>
     </w:p>
     <w:p>
@@ -1074,6 +923,11 @@
       <w:r>
         <w:t xml:space="preserve"> ekranu karty</w:t>
       </w:r>
+      <w:r>
+        <w:t xml:space="preserve"> i innych ekranów + testy </w:t>
+      </w:r>
+      <w:bookmarkStart w:id="0" w:name="_GoBack"/>
+      <w:bookmarkEnd w:id="0"/>
     </w:p>
     <w:p>
       <w:pPr>
@@ -1189,7 +1043,6 @@
     </w:p>
     <w:p>
       <w:r>
-        <w:lastRenderedPageBreak/>
         <w:t>- przekierowanie lub informacja o ponownej możliwością włączenia samouczka, powinna być dostępna z poziomu „zasady gry”</w:t>
       </w:r>
     </w:p>
@@ -1380,7 +1233,11 @@
         <w:t>/zakupu pełnej</w:t>
       </w:r>
       <w:r>
-        <w:t xml:space="preserve"> wersji aplikacji, po zakupie aplikacji nie powinno być tego zachęcenia oraz tej reklamy, dodatkowo w „</w:t>
+        <w:t xml:space="preserve"> wersji aplikacji, po zakupie aplikacji nie powinno być tego zachęcenia oraz tej </w:t>
+      </w:r>
+      <w:r>
+        <w:lastRenderedPageBreak/>
+        <w:t>reklamy, dodatkowo w „</w:t>
       </w:r>
       <w:proofErr w:type="spellStart"/>
       <w:r>
@@ -1579,7 +1436,6 @@
           <w:sz w:val="28"/>
           <w:szCs w:val="28"/>
         </w:rPr>
-        <w:lastRenderedPageBreak/>
         <w:t>FIREBASE</w:t>
       </w:r>
       <w:r>
@@ -1779,6 +1635,7 @@
     </w:p>
     <w:p>
       <w:r>
+        <w:lastRenderedPageBreak/>
         <w:t>Baza danych, tabel z kartami, tabela Cards:</w:t>
       </w:r>
     </w:p>
@@ -2908,7 +2765,11 @@
           </w:tcPr>
           <w:p>
             <w:r>
-              <w:t>100 rekordów słów których nie można użyć</w:t>
+              <w:t xml:space="preserve">100 rekordów słów których </w:t>
+            </w:r>
+            <w:r>
+              <w:lastRenderedPageBreak/>
+              <w:t>nie można użyć</w:t>
             </w:r>
           </w:p>
         </w:tc>
@@ -2935,7 +2796,11 @@
           </w:p>
           <w:p>
             <w:r>
-              <w:t>1 słowo opisane, 5 zakazanych/ 3 warianty per. obrazek</w:t>
+              <w:t xml:space="preserve">1 słowo opisane, 5 </w:t>
+            </w:r>
+            <w:r>
+              <w:lastRenderedPageBreak/>
+              <w:t>zakazanych/ 3 warianty per. obrazek</w:t>
             </w:r>
           </w:p>
         </w:tc>
@@ -2947,6 +2812,7 @@
           </w:tcPr>
           <w:p>
             <w:r>
+              <w:lastRenderedPageBreak/>
               <w:t>Gwiazdka zieleń - rysowanie</w:t>
             </w:r>
           </w:p>

--- a/assets/time_to_party_assets/dokumentacja.docx
+++ b/assets/time_to_party_assets/dokumentacja.docx
@@ -81,65 +81,6 @@
     </w:p>
     <w:p>
       <w:r>
-        <w:t xml:space="preserve">-  do </w:t>
-      </w:r>
-      <w:proofErr w:type="spellStart"/>
-      <w:r>
-        <w:t>hinta</w:t>
-      </w:r>
-      <w:proofErr w:type="spellEnd"/>
-      <w:r>
-        <w:t xml:space="preserve"> przekaż urządzenie osobie opisującej, można by w </w:t>
-      </w:r>
-      <w:proofErr w:type="spellStart"/>
-      <w:r>
-        <w:t>zalezności</w:t>
-      </w:r>
-      <w:proofErr w:type="spellEnd"/>
-      <w:r>
-        <w:t xml:space="preserve"> od karty, dać krótki opis pod "</w:t>
-      </w:r>
-      <w:r>
-        <w:t>?</w:t>
-      </w:r>
-      <w:r>
-        <w:t xml:space="preserve">" </w:t>
-      </w:r>
-      <w:proofErr w:type="spellStart"/>
-      <w:r>
-        <w:t>np</w:t>
-      </w:r>
-      <w:proofErr w:type="spellEnd"/>
-      <w:r>
-        <w:t>: "opisz wybrane sławne osoby" albo "pantomima - pokazuj zadane słowa swoim c</w:t>
-      </w:r>
-      <w:r>
-        <w:t>iałem" czy coś takiego</w:t>
-      </w:r>
-    </w:p>
-    <w:p>
-      <w:r>
-        <w:t xml:space="preserve">- po </w:t>
-      </w:r>
-      <w:proofErr w:type="spellStart"/>
-      <w:r>
-        <w:t>wkliknięciu</w:t>
-      </w:r>
-      <w:proofErr w:type="spellEnd"/>
-      <w:r>
-        <w:t xml:space="preserve"> w kartę jedynie mogłoby zadziałać jakieś fajne </w:t>
-      </w:r>
-      <w:proofErr w:type="spellStart"/>
-      <w:r>
-        <w:t>trasition</w:t>
-      </w:r>
-      <w:proofErr w:type="spellEnd"/>
-      <w:r>
-        <w:t xml:space="preserve"> żeby jakoś dynamiczne przejście było do tego następnego ekranu.</w:t>
-      </w:r>
-    </w:p>
-    <w:p>
-      <w:r>
         <w:t>-</w:t>
       </w:r>
       <w:r>
@@ -482,58 +423,103 @@
     </w:p>
     <w:p>
       <w:r>
+        <w:rPr>
+          <w:strike/>
+        </w:rPr>
         <w:t xml:space="preserve">-  zaimplementowanie </w:t>
       </w:r>
       <w:proofErr w:type="spellStart"/>
       <w:r>
+        <w:rPr>
+          <w:strike/>
+        </w:rPr>
         <w:t>timer'a</w:t>
       </w:r>
       <w:proofErr w:type="spellEnd"/>
       <w:r>
+        <w:rPr>
+          <w:strike/>
+        </w:rPr>
         <w:t xml:space="preserve">, oraz wyświetlania </w:t>
       </w:r>
       <w:proofErr w:type="spellStart"/>
       <w:r>
+        <w:rPr>
+          <w:strike/>
+        </w:rPr>
         <w:t>time's</w:t>
       </w:r>
       <w:proofErr w:type="spellEnd"/>
       <w:r>
+        <w:rPr>
+          <w:strike/>
+        </w:rPr>
         <w:t xml:space="preserve"> </w:t>
       </w:r>
       <w:proofErr w:type="spellStart"/>
       <w:r>
+        <w:rPr>
+          <w:strike/>
+        </w:rPr>
         <w:t>up</w:t>
       </w:r>
       <w:proofErr w:type="spellEnd"/>
       <w:r>
+        <w:rPr>
+          <w:strike/>
+        </w:rPr>
         <w:t xml:space="preserve"> </w:t>
       </w:r>
       <w:r>
+        <w:rPr>
+          <w:strike/>
+        </w:rPr>
         <w:t xml:space="preserve">-&gt; czas zależny od rodzaju karty/zadania, czas odliczany w </w:t>
       </w:r>
       <w:proofErr w:type="spellStart"/>
       <w:r>
+        <w:rPr>
+          <w:strike/>
+        </w:rPr>
         <w:t>doł</w:t>
       </w:r>
       <w:proofErr w:type="spellEnd"/>
       <w:r>
+        <w:rPr>
+          <w:strike/>
+        </w:rPr>
         <w:t xml:space="preserve">, gdy </w:t>
       </w:r>
       <w:proofErr w:type="spellStart"/>
       <w:r>
+        <w:rPr>
+          <w:strike/>
+        </w:rPr>
         <w:t>timer</w:t>
       </w:r>
       <w:proofErr w:type="spellEnd"/>
       <w:r>
+        <w:rPr>
+          <w:strike/>
+        </w:rPr>
         <w:t xml:space="preserve"> dojdzie do końca, trzeba pokazać w tym samym miejscu, zamiast </w:t>
       </w:r>
       <w:proofErr w:type="spellStart"/>
       <w:r>
+        <w:rPr>
+          <w:strike/>
+        </w:rPr>
         <w:t>widgetu</w:t>
       </w:r>
       <w:proofErr w:type="spellEnd"/>
       <w:r>
-        <w:t xml:space="preserve"> kółka tekst: koniec czasu.. jeszcze chwilę utrzymać ekran, przez jakieś 2 sekundy? Następnie zrobić „pop” ekranu ze stosu i wtedy komunikat o ilości zdobycia premiowym ruchu lub coś takiego i wtedy dopier</w:t>
+        <w:rPr>
+          <w:strike/>
+        </w:rPr>
+        <w:t xml:space="preserve"> kółka tekst: koniec czasu.. jeszcze chwilę utrzymać ekran, przez jakieś 2 sekundy? Następnie zrobić „pop” ekranu ze stosu</w:t>
+      </w:r>
+      <w:r>
+        <w:t xml:space="preserve"> i wtedy komunikat o ilości zdobycia premiowym ruchu lub coś takiego i wtedy dopier</w:t>
       </w:r>
       <w:r>
         <w:t>o</w:t>
@@ -542,93 +528,31 @@
         <w:t xml:space="preserve"> powrót finalnie do planszy.. też do przemyślenia mechanika tego </w:t>
       </w:r>
       <w:r>
-        <w:t xml:space="preserve">bo tu musiałaby wlatywać jakaś zmienna, która miałaby znaczenie kiedy przechodzi pętla na następną drużynę, kiedy </w:t>
-      </w:r>
+        <w:t>bo tu musiałaby wlatywać jakaś zmienna, która miałaby znaczenie kiedy przechodzi pętla na następną drużynę, kiedy jeszcze sterujemy pionkami, jak potem poinformować następną drużynę, że teraz ona kręci? Drugi alert</w:t>
+      </w:r>
+      <w:r>
+        <w:t xml:space="preserve"> z „</w:t>
+      </w:r>
+      <w:proofErr w:type="spellStart"/>
+      <w:r>
+        <w:t>tapnij</w:t>
+      </w:r>
+      <w:proofErr w:type="spellEnd"/>
+      <w:r>
+        <w:t xml:space="preserve"> w koło by zakręcić”?, nie ogarniam -&gt; przecież zmienia się drużyna po powrocie więc? – na środku jest napisane która </w:t>
+      </w:r>
+      <w:proofErr w:type="spellStart"/>
+      <w:r>
+        <w:t>druzyna</w:t>
+      </w:r>
+      <w:proofErr w:type="spellEnd"/>
+      <w:r>
+        <w:t xml:space="preserve"> kręci -&gt; może jedynie zrobić to bardziej spektakularne czyli alert dialog czy coś</w:t>
+      </w:r>
+    </w:p>
+    <w:p>
       <w:r>
         <w:lastRenderedPageBreak/>
-        <w:t>jeszcze sterujemy pionkami, jak potem poinformować następną drużynę, że teraz ona kręci? Drugi alert</w:t>
-      </w:r>
-      <w:r>
-        <w:t xml:space="preserve"> z „</w:t>
-      </w:r>
-      <w:proofErr w:type="spellStart"/>
-      <w:r>
-        <w:t>tapnij</w:t>
-      </w:r>
-      <w:proofErr w:type="spellEnd"/>
-      <w:r>
-        <w:t xml:space="preserve"> w koło by zakręcić”?, nie ogarniam -&gt; przecież zmienia się drużyna po powrocie więc? – na środku jest napisane która </w:t>
-      </w:r>
-      <w:proofErr w:type="spellStart"/>
-      <w:r>
-        <w:t>druzyna</w:t>
-      </w:r>
-      <w:proofErr w:type="spellEnd"/>
-      <w:r>
-        <w:t xml:space="preserve"> kręci -&gt; może jedynie zrobić to bardziej spektakularne czyli alert dialog czy coś</w:t>
-      </w:r>
-    </w:p>
-    <w:p>
-      <w:r>
-        <w:t xml:space="preserve">- trzeba nadal ogarnąć co jest nie tak z animacjami karty, dlaczego źle się pojawiają, trzeba dorobić jej również lekki </w:t>
-      </w:r>
-      <w:proofErr w:type="spellStart"/>
-      <w:r>
-        <w:t>rotation</w:t>
-      </w:r>
-      <w:proofErr w:type="spellEnd"/>
-      <w:r>
-        <w:t xml:space="preserve"> w trakcie uciekania z ekranu, aby wyglądało to bardziej efektywnie, również w trakcie "pojawiania" karty trzeba dodać </w:t>
-      </w:r>
-      <w:proofErr w:type="spellStart"/>
-      <w:r>
-        <w:t>translation</w:t>
-      </w:r>
-      <w:proofErr w:type="spellEnd"/>
-      <w:r>
-        <w:t xml:space="preserve"> z małego na duży aby wyskakując się zwiększała </w:t>
-      </w:r>
-    </w:p>
-    <w:p>
-      <w:r>
-        <w:t>- przeniesienie wyjścia z gry do znaku || (na ekranie karty), dodać ten sam "</w:t>
-      </w:r>
-      <w:proofErr w:type="spellStart"/>
-      <w:r>
-        <w:t>showDialog</w:t>
-      </w:r>
-      <w:proofErr w:type="spellEnd"/>
-      <w:r>
-        <w:t xml:space="preserve">" do wyjścia co na głównym ekranie, - tu mały problem bo jest jakaś zmienna, która musi być globalna, więc albo </w:t>
-      </w:r>
-      <w:proofErr w:type="spellStart"/>
-      <w:r>
-        <w:t>global</w:t>
-      </w:r>
-      <w:proofErr w:type="spellEnd"/>
-      <w:r>
-        <w:t xml:space="preserve"> zmienna albo </w:t>
-      </w:r>
-      <w:proofErr w:type="spellStart"/>
-      <w:r>
-        <w:t>provider</w:t>
-      </w:r>
-      <w:proofErr w:type="spellEnd"/>
-      <w:r>
-        <w:t xml:space="preserve">... </w:t>
-      </w:r>
-      <w:r>
-        <w:tab/>
-      </w:r>
-      <w:r>
-        <w:t>na tym ekranie musi być zablokowana możliwość cofnięcia przyciskiem telefonu, lub musi robić to samo co kliknięcie || ew. komunikat kliknij dwukrotnie aby wyjść (zobaczyć o co z tym chodzi i czy to już funkcjonuje czy to jest komunikat odrębny z aplikacji czy z systemu telefonu)</w:t>
-      </w:r>
-      <w:r>
-        <w:t xml:space="preserve">, zamiast znaku || może też być domek? </w:t>
-      </w:r>
-    </w:p>
-    <w:p>
-      <w:r>
         <w:t xml:space="preserve">- Dodatkowe animacje dla kart: "X" -&gt;powinien wrzucać "X" na kartę jakby znikąd, i to razem z karta powinno </w:t>
       </w:r>
       <w:proofErr w:type="spellStart"/>
@@ -704,83 +628,42 @@
       </w:r>
     </w:p>
     <w:p>
-      <w:r>
+      <w:pPr>
+        <w:rPr>
+          <w:strike/>
+        </w:rPr>
+      </w:pPr>
+      <w:r>
+        <w:rPr>
+          <w:strike/>
+        </w:rPr>
         <w:t>-  pomyśleć nad obsługą gwiazdek na karcie, zielona -&gt; zatwierdzona karta, czerwona -&gt; odrzucona karta, żółta -&gt; aktualna,</w:t>
       </w:r>
       <w:r>
+        <w:rPr>
+          <w:strike/>
+        </w:rPr>
         <w:tab/>
         <w:t xml:space="preserve">szara -&gt; następna w kolejce karta (i do końca wszystkie) </w:t>
       </w:r>
       <w:r>
+        <w:rPr>
+          <w:strike/>
+        </w:rPr>
         <w:t>– jako taki status, informacja odnośnie jednej tury ile kart się zgadło a ile nie, ile pozostało itp.</w:t>
       </w:r>
     </w:p>
     <w:p>
       <w:r>
-        <w:t>- zaimplementować na przycisku "&lt;--" aby ta "dwójka", liczba kart, które jeszcze można pominąć, kliknięcie tego przycisku powinno powodować, że: - liczba się zmn</w:t>
-      </w:r>
-      <w:r>
-        <w:t>iejsza z 2 na 1, potem z 1 na 0</w:t>
-      </w:r>
-      <w:r>
-        <w:t xml:space="preserve"> jeżeli jest już 0 to </w:t>
-      </w:r>
-      <w:proofErr w:type="spellStart"/>
-      <w:r>
-        <w:t>wysakuje</w:t>
-      </w:r>
-      <w:proofErr w:type="spellEnd"/>
-      <w:r>
-        <w:t xml:space="preserve"> "</w:t>
-      </w:r>
-      <w:proofErr w:type="spellStart"/>
-      <w:r>
-        <w:t>hint</w:t>
-      </w:r>
-      <w:proofErr w:type="spellEnd"/>
-      <w:r>
-        <w:t xml:space="preserve">" nie możesz już pominąć kart - mogłoby w tym momencie to stopować </w:t>
-      </w:r>
-      <w:proofErr w:type="spellStart"/>
-      <w:r>
-        <w:t>timer</w:t>
-      </w:r>
-      <w:proofErr w:type="spellEnd"/>
-      <w:r>
-        <w:t xml:space="preserve"> aby ktoś na to nie tracił czasu, </w:t>
-      </w:r>
-      <w:r>
-        <w:t>i</w:t>
-      </w:r>
-      <w:r>
-        <w:t xml:space="preserve"> wyświetlać ten </w:t>
-      </w:r>
-      <w:proofErr w:type="spellStart"/>
-      <w:r>
-        <w:t>hint</w:t>
-      </w:r>
-      <w:proofErr w:type="spellEnd"/>
-      <w:r>
-        <w:t xml:space="preserve"> jako taki "dymek" -&gt;</w:t>
-      </w:r>
-      <w:r>
-        <w:t xml:space="preserve"> </w:t>
-      </w:r>
-      <w:r>
-        <w:t xml:space="preserve"> </w:t>
-      </w:r>
-      <w:proofErr w:type="spellStart"/>
-      <w:r>
-        <w:t>Tooltip</w:t>
-      </w:r>
-      <w:proofErr w:type="spellEnd"/>
-    </w:p>
-    <w:p>
-      <w:r>
         <w:t>-</w:t>
       </w:r>
       <w:r>
-        <w:t>. Przygotowanie opisów pod "?" oraz zmiana ikonki "i" na ekranie karty żeby bardziej nawiązywało do "zgłoś błąd", bo te "i" to jak informacja... oraz implementacja tego</w:t>
+        <w:t>. Przygotowanie opisów pod "?" oraz zmiana ikonki "i" na ekranie karty żeby bardziej nawiązywało do "zgłoś błąd", bo te "i" to jak infor</w:t>
+      </w:r>
+      <w:bookmarkStart w:id="0" w:name="_GoBack"/>
+      <w:bookmarkEnd w:id="0"/>
+      <w:r>
+        <w:t>macja... oraz implementacja tego</w:t>
       </w:r>
       <w:r>
         <w:t xml:space="preserve"> w </w:t>
@@ -835,43 +718,6 @@
     </w:p>
     <w:p>
       <w:r>
-        <w:t xml:space="preserve">- wyszarzanie przycisku pomiń w przypadku, gdy nie ma możliwości jego użycia, lub jego niepojawianie (w zależności karta/zadanie), na pewno w momencie gdy wykorzysta się 2 możliwe pominięcia przycisk, wraz z tym </w:t>
-      </w:r>
-      <w:proofErr w:type="spellStart"/>
-      <w:r>
-        <w:t>zółtym</w:t>
-      </w:r>
-      <w:proofErr w:type="spellEnd"/>
-      <w:r>
-        <w:t xml:space="preserve"> kółkiem (O) powinien się </w:t>
-      </w:r>
-      <w:proofErr w:type="spellStart"/>
-      <w:r>
-        <w:t>wyszarzyć</w:t>
-      </w:r>
-      <w:proofErr w:type="spellEnd"/>
-    </w:p>
-    <w:p>
-      <w:r>
-        <w:t xml:space="preserve">- karty muszą się pokazywać </w:t>
-      </w:r>
-      <w:proofErr w:type="spellStart"/>
-      <w:r>
-        <w:t>do</w:t>
-      </w:r>
-      <w:r>
-        <w:t>póki</w:t>
-      </w:r>
-      <w:r>
-        <w:t>ki</w:t>
-      </w:r>
-      <w:proofErr w:type="spellEnd"/>
-      <w:r>
-        <w:t xml:space="preserve"> np. nie będzie =7 (ilości), dopóki nie minie czas</w:t>
-      </w:r>
-    </w:p>
-    <w:p>
-      <w:r>
         <w:t xml:space="preserve">- rysowanie do przemyślenia jak będzie działać, jest spoko klasa która by to obsłużyła z wielkością skalowania pędzla, z przekazywaniem obrazka dalej, nawet z możliwością zapisu lub </w:t>
       </w:r>
       <w:proofErr w:type="spellStart"/>
@@ -901,11 +747,7 @@
       </w:r>
       <w:proofErr w:type="spellEnd"/>
       <w:r>
-        <w:t xml:space="preserve"> animacja tego -&gt; chociaż wolałbym dać interaktywność </w:t>
-      </w:r>
-      <w:r>
-        <w:lastRenderedPageBreak/>
-        <w:t>w tym przypadku większą czyli żeby ten użytkownik jednak w coś kliknął aby wylosować</w:t>
+        <w:t xml:space="preserve"> animacja tego -&gt; chociaż wolałbym dać interaktywność w tym przypadku większą czyli żeby ten użytkownik jednak w coś kliknął aby wylosować</w:t>
       </w:r>
       <w:r>
         <w:t>, też do przemyślenia..</w:t>
@@ -913,6 +755,39 @@
     </w:p>
     <w:p>
       <w:r>
+        <w:t>- przeniesienie wyjścia z gry do znaku || (na ekranie karty), dodać ten sam "</w:t>
+      </w:r>
+      <w:proofErr w:type="spellStart"/>
+      <w:r>
+        <w:t>showDialog</w:t>
+      </w:r>
+      <w:proofErr w:type="spellEnd"/>
+      <w:r>
+        <w:t xml:space="preserve">" do wyjścia co na głównym ekranie, - tu mały problem bo jest jakaś zmienna, która musi być globalna, więc albo </w:t>
+      </w:r>
+      <w:proofErr w:type="spellStart"/>
+      <w:r>
+        <w:t>global</w:t>
+      </w:r>
+      <w:proofErr w:type="spellEnd"/>
+      <w:r>
+        <w:t xml:space="preserve"> zmienna albo </w:t>
+      </w:r>
+      <w:proofErr w:type="spellStart"/>
+      <w:r>
+        <w:t>provider</w:t>
+      </w:r>
+      <w:proofErr w:type="spellEnd"/>
+      <w:r>
+        <w:t xml:space="preserve">... </w:t>
+      </w:r>
+      <w:r>
+        <w:tab/>
+        <w:t xml:space="preserve">na tym ekranie musi być zablokowana możliwość cofnięcia przyciskiem telefonu, lub musi robić to samo co kliknięcie || ew. komunikat kliknij dwukrotnie aby wyjść (zobaczyć o co z tym chodzi i czy to już funkcjonuje czy to jest komunikat odrębny z aplikacji czy z systemu telefonu), zamiast znaku || może też być domek? </w:t>
+      </w:r>
+    </w:p>
+    <w:p>
+      <w:r>
         <w:t xml:space="preserve">-  ogarnięcie </w:t>
       </w:r>
       <w:proofErr w:type="spellStart"/>
@@ -926,8 +801,6 @@
       <w:r>
         <w:t xml:space="preserve"> i innych ekranów + testy </w:t>
       </w:r>
-      <w:bookmarkStart w:id="0" w:name="_GoBack"/>
-      <w:bookmarkEnd w:id="0"/>
     </w:p>
     <w:p>
       <w:pPr>
@@ -1033,7 +906,11 @@
       </w:r>
       <w:proofErr w:type="spellEnd"/>
       <w:r>
-        <w:t xml:space="preserve"> zrobić jakby „pokaz slajdów” przed uruchomieniem gry -&gt; same widżety i automatyczne przenoszenie, przejścia, klikając.. -&gt; wtedy gdy ktoś by go odbył, dopiero nastąpiłoby uruchomienie głównej planszy.. a gdy wcześniej ktoś odbył to przy odpalaniu gry musiałaby być zawsze sprawdzana flaga załączająca – czyli w sumie ekran ładowania by mógł sterować tym czy wyświetla samouczek czy główny ekran gry </w:t>
+        <w:t xml:space="preserve"> zrobić jakby „pokaz slajdów” przed uruchomieniem gry -&gt; same widżety i automatyczne przenoszenie, przejścia, klikając.. -&gt; wtedy gdy ktoś by go odbył, dopiero nastąpiłoby uruchomienie głównej planszy.. a gdy wcześniej ktoś odbył to </w:t>
+      </w:r>
+      <w:r>
+        <w:lastRenderedPageBreak/>
+        <w:t xml:space="preserve">przy odpalaniu gry musiałaby być zawsze sprawdzana flaga załączająca – czyli w sumie ekran ładowania by mógł sterować tym czy wyświetla samouczek czy główny ekran gry </w:t>
       </w:r>
     </w:p>
     <w:p>
@@ -1233,11 +1110,7 @@
         <w:t>/zakupu pełnej</w:t>
       </w:r>
       <w:r>
-        <w:t xml:space="preserve"> wersji aplikacji, po zakupie aplikacji nie powinno być tego zachęcenia oraz tej </w:t>
-      </w:r>
-      <w:r>
-        <w:lastRenderedPageBreak/>
-        <w:t>reklamy, dodatkowo w „</w:t>
+        <w:t xml:space="preserve"> wersji aplikacji, po zakupie aplikacji nie powinno być tego zachęcenia oraz tej reklamy, dodatkowo w „</w:t>
       </w:r>
       <w:proofErr w:type="spellStart"/>
       <w:r>
@@ -1408,6 +1281,7 @@
         <w:ind w:firstLine="708"/>
       </w:pPr>
       <w:r>
+        <w:lastRenderedPageBreak/>
         <w:t xml:space="preserve">- dźwięk pojawienia się karty, dźwięk jej akceptacji oraz dźwięk anulacji danej karty, też pominięcia i dźwięk tego gdy już nie ma możliwości </w:t>
       </w:r>
       <w:r>
@@ -1635,7 +1509,6 @@
     </w:p>
     <w:p>
       <w:r>
-        <w:lastRenderedPageBreak/>
         <w:t>Baza danych, tabel z kartami, tabela Cards:</w:t>
       </w:r>
     </w:p>
@@ -2386,6 +2259,7 @@
           </w:tcPr>
           <w:p>
             <w:r>
+              <w:lastRenderedPageBreak/>
               <w:t>2</w:t>
             </w:r>
           </w:p>
@@ -2765,11 +2639,7 @@
           </w:tcPr>
           <w:p>
             <w:r>
-              <w:t xml:space="preserve">100 rekordów słów których </w:t>
-            </w:r>
-            <w:r>
-              <w:lastRenderedPageBreak/>
-              <w:t>nie można użyć</w:t>
+              <w:t>100 rekordów słów których nie można użyć</w:t>
             </w:r>
           </w:p>
         </w:tc>
@@ -2796,11 +2666,7 @@
           </w:p>
           <w:p>
             <w:r>
-              <w:t xml:space="preserve">1 słowo opisane, 5 </w:t>
-            </w:r>
-            <w:r>
-              <w:lastRenderedPageBreak/>
-              <w:t>zakazanych/ 3 warianty per. obrazek</w:t>
+              <w:t>1 słowo opisane, 5 zakazanych/ 3 warianty per. obrazek</w:t>
             </w:r>
           </w:p>
         </w:tc>
@@ -2812,7 +2678,6 @@
           </w:tcPr>
           <w:p>
             <w:r>
-              <w:lastRenderedPageBreak/>
               <w:t>Gwiazdka zieleń - rysowanie</w:t>
             </w:r>
           </w:p>

--- a/assets/time_to_party_assets/dokumentacja.docx
+++ b/assets/time_to_party_assets/dokumentacja.docx
@@ -80,62 +80,117 @@
       <w:proofErr w:type="spellEnd"/>
     </w:p>
     <w:p>
-      <w:r>
+      <w:pPr>
+        <w:rPr>
+          <w:strike/>
+        </w:rPr>
+      </w:pPr>
+      <w:r>
+        <w:rPr>
+          <w:strike/>
+        </w:rPr>
         <w:t xml:space="preserve">-  do </w:t>
       </w:r>
       <w:proofErr w:type="spellStart"/>
       <w:r>
+        <w:rPr>
+          <w:strike/>
+        </w:rPr>
         <w:t>hinta</w:t>
       </w:r>
       <w:proofErr w:type="spellEnd"/>
       <w:r>
+        <w:rPr>
+          <w:strike/>
+        </w:rPr>
         <w:t xml:space="preserve"> przekaż urządzenie osobie opisującej, można by w </w:t>
       </w:r>
       <w:proofErr w:type="spellStart"/>
       <w:r>
+        <w:rPr>
+          <w:strike/>
+        </w:rPr>
         <w:t>zalezności</w:t>
       </w:r>
       <w:proofErr w:type="spellEnd"/>
       <w:r>
-        <w:t xml:space="preserve"> od karty, dać krótki opis pod "</w:t>
-      </w:r>
-      <w:r>
-        <w:t>?</w:t>
-      </w:r>
-      <w:r>
-        <w:t xml:space="preserve">" </w:t>
-      </w:r>
-      <w:proofErr w:type="spellStart"/>
-      <w:r>
+        <w:rPr>
+          <w:strike/>
+        </w:rPr>
+        <w:t xml:space="preserve"> od karty, dać krótki opis pod "?" </w:t>
+      </w:r>
+      <w:proofErr w:type="spellStart"/>
+      <w:r>
+        <w:rPr>
+          <w:strike/>
+        </w:rPr>
         <w:t>np</w:t>
       </w:r>
       <w:proofErr w:type="spellEnd"/>
       <w:r>
+        <w:rPr>
+          <w:strike/>
+        </w:rPr>
         <w:t>: "opisz wybrane sławne osoby" albo "pantomima - pokazuj zadane słowa swoim c</w:t>
       </w:r>
       <w:r>
+        <w:rPr>
+          <w:strike/>
+        </w:rPr>
         <w:t>iałem" czy coś takiego</w:t>
       </w:r>
     </w:p>
     <w:p>
       <w:r>
+        <w:rPr>
+          <w:strike/>
+        </w:rPr>
         <w:t xml:space="preserve">- po </w:t>
       </w:r>
       <w:proofErr w:type="spellStart"/>
       <w:r>
+        <w:rPr>
+          <w:strike/>
+        </w:rPr>
         <w:t>wkliknięciu</w:t>
       </w:r>
       <w:proofErr w:type="spellEnd"/>
       <w:r>
+        <w:rPr>
+          <w:strike/>
+        </w:rPr>
         <w:t xml:space="preserve"> w kartę jedynie mogłoby zadziałać jakieś fajne </w:t>
       </w:r>
       <w:proofErr w:type="spellStart"/>
       <w:r>
+        <w:rPr>
+          <w:strike/>
+        </w:rPr>
         <w:t>trasition</w:t>
       </w:r>
       <w:proofErr w:type="spellEnd"/>
       <w:r>
+        <w:rPr>
+          <w:strike/>
+        </w:rPr>
         <w:t xml:space="preserve"> żeby jakoś dynamiczne przejście było do tego następnego ekranu.</w:t>
+      </w:r>
+      <w:r>
+        <w:rPr>
+          <w:strike/>
+        </w:rPr>
+        <w:t xml:space="preserve"> </w:t>
+      </w:r>
+      <w:r>
+        <w:t xml:space="preserve">// jak w </w:t>
+      </w:r>
+      <w:proofErr w:type="spellStart"/>
+      <w:r>
+        <w:t>ios</w:t>
+      </w:r>
+      <w:proofErr w:type="spellEnd"/>
+      <w:r>
+        <w:t xml:space="preserve"> przesunięcie w bok na razie mam </w:t>
       </w:r>
     </w:p>
     <w:p>
@@ -482,58 +537,103 @@
     </w:p>
     <w:p>
       <w:r>
+        <w:rPr>
+          <w:strike/>
+        </w:rPr>
         <w:t xml:space="preserve">-  zaimplementowanie </w:t>
       </w:r>
       <w:proofErr w:type="spellStart"/>
       <w:r>
+        <w:rPr>
+          <w:strike/>
+        </w:rPr>
         <w:t>timer'a</w:t>
       </w:r>
       <w:proofErr w:type="spellEnd"/>
       <w:r>
+        <w:rPr>
+          <w:strike/>
+        </w:rPr>
         <w:t xml:space="preserve">, oraz wyświetlania </w:t>
       </w:r>
       <w:proofErr w:type="spellStart"/>
       <w:r>
+        <w:rPr>
+          <w:strike/>
+        </w:rPr>
         <w:t>time's</w:t>
       </w:r>
       <w:proofErr w:type="spellEnd"/>
       <w:r>
+        <w:rPr>
+          <w:strike/>
+        </w:rPr>
         <w:t xml:space="preserve"> </w:t>
       </w:r>
       <w:proofErr w:type="spellStart"/>
       <w:r>
+        <w:rPr>
+          <w:strike/>
+        </w:rPr>
         <w:t>up</w:t>
       </w:r>
       <w:proofErr w:type="spellEnd"/>
       <w:r>
+        <w:rPr>
+          <w:strike/>
+        </w:rPr>
         <w:t xml:space="preserve"> </w:t>
       </w:r>
       <w:r>
+        <w:rPr>
+          <w:strike/>
+        </w:rPr>
         <w:t xml:space="preserve">-&gt; czas zależny od rodzaju karty/zadania, czas odliczany w </w:t>
       </w:r>
       <w:proofErr w:type="spellStart"/>
       <w:r>
+        <w:rPr>
+          <w:strike/>
+        </w:rPr>
         <w:t>doł</w:t>
       </w:r>
       <w:proofErr w:type="spellEnd"/>
       <w:r>
+        <w:rPr>
+          <w:strike/>
+        </w:rPr>
         <w:t xml:space="preserve">, gdy </w:t>
       </w:r>
       <w:proofErr w:type="spellStart"/>
       <w:r>
+        <w:rPr>
+          <w:strike/>
+        </w:rPr>
         <w:t>timer</w:t>
       </w:r>
       <w:proofErr w:type="spellEnd"/>
       <w:r>
+        <w:rPr>
+          <w:strike/>
+        </w:rPr>
         <w:t xml:space="preserve"> dojdzie do końca, trzeba pokazać w tym samym miejscu, zamiast </w:t>
       </w:r>
       <w:proofErr w:type="spellStart"/>
       <w:r>
+        <w:rPr>
+          <w:strike/>
+        </w:rPr>
         <w:t>widgetu</w:t>
       </w:r>
       <w:proofErr w:type="spellEnd"/>
       <w:r>
-        <w:t xml:space="preserve"> kółka tekst: koniec czasu.. jeszcze chwilę utrzymać ekran, przez jakieś 2 sekundy? Następnie zrobić „pop” ekranu ze stosu i wtedy komunikat o ilości zdobycia premiowym ruchu lub coś takiego i wtedy dopier</w:t>
+        <w:rPr>
+          <w:strike/>
+        </w:rPr>
+        <w:t xml:space="preserve"> kółka tekst: koniec czasu.. jeszcze chwilę utrzymać ekran, przez jakieś 2 sekundy? Następnie zrobić „pop” ekranu ze stosu</w:t>
+      </w:r>
+      <w:r>
+        <w:t xml:space="preserve"> i wtedy komunikat o ilości zdobycia premiowym ruchu lub coś takiego i wtedy dopier</w:t>
       </w:r>
       <w:r>
         <w:t>o</w:t>
@@ -569,62 +669,52 @@
       </w:r>
     </w:p>
     <w:p>
-      <w:r>
+      <w:pPr>
+        <w:rPr>
+          <w:strike/>
+        </w:rPr>
+      </w:pPr>
+      <w:r>
+        <w:rPr>
+          <w:strike/>
+        </w:rPr>
         <w:t xml:space="preserve">- trzeba nadal ogarnąć co jest nie tak z animacjami karty, dlaczego źle się pojawiają, trzeba dorobić jej również lekki </w:t>
       </w:r>
       <w:proofErr w:type="spellStart"/>
       <w:r>
+        <w:rPr>
+          <w:strike/>
+        </w:rPr>
         <w:t>rotation</w:t>
       </w:r>
       <w:proofErr w:type="spellEnd"/>
       <w:r>
-        <w:t xml:space="preserve"> w trakcie uciekania z ekranu, aby wyglądało to bardziej efektywnie, również w trakcie "pojawiania" karty trzeba dodać </w:t>
-      </w:r>
-      <w:proofErr w:type="spellStart"/>
-      <w:r>
+        <w:rPr>
+          <w:strike/>
+        </w:rPr>
+        <w:t xml:space="preserve"> w trak</w:t>
+      </w:r>
+      <w:bookmarkStart w:id="0" w:name="_GoBack"/>
+      <w:bookmarkEnd w:id="0"/>
+      <w:r>
+        <w:rPr>
+          <w:strike/>
+        </w:rPr>
+        <w:t xml:space="preserve">cie uciekania z ekranu, aby wyglądało to bardziej efektywnie, również w trakcie "pojawiania" karty trzeba dodać </w:t>
+      </w:r>
+      <w:proofErr w:type="spellStart"/>
+      <w:r>
+        <w:rPr>
+          <w:strike/>
+        </w:rPr>
         <w:t>translation</w:t>
       </w:r>
       <w:proofErr w:type="spellEnd"/>
       <w:r>
+        <w:rPr>
+          <w:strike/>
+        </w:rPr>
         <w:t xml:space="preserve"> z małego na duży aby wyskakując się zwiększała </w:t>
-      </w:r>
-    </w:p>
-    <w:p>
-      <w:r>
-        <w:t>- przeniesienie wyjścia z gry do znaku || (na ekranie karty), dodać ten sam "</w:t>
-      </w:r>
-      <w:proofErr w:type="spellStart"/>
-      <w:r>
-        <w:t>showDialog</w:t>
-      </w:r>
-      <w:proofErr w:type="spellEnd"/>
-      <w:r>
-        <w:t xml:space="preserve">" do wyjścia co na głównym ekranie, - tu mały problem bo jest jakaś zmienna, która musi być globalna, więc albo </w:t>
-      </w:r>
-      <w:proofErr w:type="spellStart"/>
-      <w:r>
-        <w:t>global</w:t>
-      </w:r>
-      <w:proofErr w:type="spellEnd"/>
-      <w:r>
-        <w:t xml:space="preserve"> zmienna albo </w:t>
-      </w:r>
-      <w:proofErr w:type="spellStart"/>
-      <w:r>
-        <w:t>provider</w:t>
-      </w:r>
-      <w:proofErr w:type="spellEnd"/>
-      <w:r>
-        <w:t xml:space="preserve">... </w:t>
-      </w:r>
-      <w:r>
-        <w:tab/>
-      </w:r>
-      <w:r>
-        <w:t>na tym ekranie musi być zablokowana możliwość cofnięcia przyciskiem telefonu, lub musi robić to samo co kliknięcie || ew. komunikat kliknij dwukrotnie aby wyjść (zobaczyć o co z tym chodzi i czy to już funkcjonuje czy to jest komunikat odrębny z aplikacji czy z systemu telefonu)</w:t>
-      </w:r>
-      <w:r>
-        <w:t xml:space="preserve">, zamiast znaku || może też być domek? </w:t>
       </w:r>
     </w:p>
     <w:p>
@@ -901,16 +991,50 @@
       </w:r>
       <w:proofErr w:type="spellEnd"/>
       <w:r>
-        <w:t xml:space="preserve"> animacja tego -&gt; chociaż wolałbym dać interaktywność </w:t>
+        <w:t xml:space="preserve"> animacja tego -&gt; chociaż wolałbym dać interaktywność w tym przypadku większą czyli żeby ten użytkownik jednak w coś kliknął aby wylosować</w:t>
+      </w:r>
+      <w:r>
+        <w:t>, też do przemyślenia..</w:t>
+      </w:r>
+    </w:p>
+    <w:p>
+      <w:r>
+        <w:t>- przeniesienie wyjścia z gry do znaku || (na ekranie karty), dodać ten sam "</w:t>
+      </w:r>
+      <w:proofErr w:type="spellStart"/>
+      <w:r>
+        <w:t>showDialog</w:t>
+      </w:r>
+      <w:proofErr w:type="spellEnd"/>
+      <w:r>
+        <w:t xml:space="preserve">" do wyjścia co na głównym ekranie, - tu mały problem bo jest jakaś zmienna, która musi być globalna, więc albo </w:t>
+      </w:r>
+      <w:proofErr w:type="spellStart"/>
+      <w:r>
+        <w:t>global</w:t>
+      </w:r>
+      <w:proofErr w:type="spellEnd"/>
+      <w:r>
+        <w:t xml:space="preserve"> zmienna albo </w:t>
+      </w:r>
+      <w:proofErr w:type="spellStart"/>
+      <w:r>
+        <w:t>provider</w:t>
+      </w:r>
+      <w:proofErr w:type="spellEnd"/>
+      <w:r>
+        <w:t xml:space="preserve">... </w:t>
+      </w:r>
+      <w:r>
+        <w:tab/>
+        <w:t xml:space="preserve">na tym ekranie musi być zablokowana możliwość cofnięcia przyciskiem telefonu, lub musi robić to samo co kliknięcie || ew. komunikat kliknij dwukrotnie aby </w:t>
       </w:r>
       <w:r>
         <w:lastRenderedPageBreak/>
-        <w:t>w tym przypadku większą czyli żeby ten użytkownik jednak w coś kliknął aby wylosować</w:t>
-      </w:r>
-      <w:r>
-        <w:t>, też do przemyślenia..</w:t>
-      </w:r>
-    </w:p>
+        <w:t xml:space="preserve">wyjść (zobaczyć o co z tym chodzi i czy to już funkcjonuje czy to jest komunikat odrębny z aplikacji czy z systemu telefonu), zamiast znaku || może też być domek? </w:t>
+      </w:r>
+    </w:p>
+    <w:p/>
     <w:p>
       <w:r>
         <w:t xml:space="preserve">-  ogarnięcie </w:t>
@@ -926,8 +1050,6 @@
       <w:r>
         <w:t xml:space="preserve"> i innych ekranów + testy </w:t>
       </w:r>
-      <w:bookmarkStart w:id="0" w:name="_GoBack"/>
-      <w:bookmarkEnd w:id="0"/>
     </w:p>
     <w:p>
       <w:pPr>
@@ -1226,6 +1348,7 @@
       </w:r>
       <w:proofErr w:type="spellStart"/>
       <w:r>
+        <w:lastRenderedPageBreak/>
         <w:t>rekalmy</w:t>
       </w:r>
       <w:proofErr w:type="spellEnd"/>
@@ -1233,11 +1356,7 @@
         <w:t>/zakupu pełnej</w:t>
       </w:r>
       <w:r>
-        <w:t xml:space="preserve"> wersji aplikacji, po zakupie aplikacji nie powinno być tego zachęcenia oraz tej </w:t>
-      </w:r>
-      <w:r>
-        <w:lastRenderedPageBreak/>
-        <w:t>reklamy, dodatkowo w „</w:t>
+        <w:t xml:space="preserve"> wersji aplikacji, po zakupie aplikacji nie powinno być tego zachęcenia oraz tej reklamy, dodatkowo w „</w:t>
       </w:r>
       <w:proofErr w:type="spellStart"/>
       <w:r>

--- a/assets/time_to_party_assets/dokumentacja.docx
+++ b/assets/time_to_party_assets/dokumentacja.docx
@@ -81,6 +81,13 @@
     </w:p>
     <w:p>
       <w:r>
+        <w:t xml:space="preserve">- w momencie wybierania karty (po wyborze) nie wiemy co mamy zrobić </w:t>
+      </w:r>
+      <w:bookmarkStart w:id="0" w:name="_GoBack"/>
+      <w:bookmarkEnd w:id="0"/>
+    </w:p>
+    <w:p>
+      <w:r>
         <w:t>-</w:t>
       </w:r>
       <w:r>
@@ -658,12 +665,7 @@
         <w:t>-</w:t>
       </w:r>
       <w:r>
-        <w:t>. Przygotowanie opisów pod "?" oraz zmiana ikonki "i" na ekranie karty żeby bardziej nawiązywało do "zgłoś błąd", bo te "i" to jak infor</w:t>
-      </w:r>
-      <w:bookmarkStart w:id="0" w:name="_GoBack"/>
-      <w:bookmarkEnd w:id="0"/>
-      <w:r>
-        <w:t>macja... oraz implementacja tego</w:t>
+        <w:t>. Przygotowanie opisów pod "?" oraz zmiana ikonki "i" na ekranie karty żeby bardziej nawiązywało do "zgłoś błąd", bo te "i" to jak informacja... oraz implementacja tego</w:t>
       </w:r>
       <w:r>
         <w:t xml:space="preserve"> w </w:t>
@@ -675,6 +677,9 @@
       <w:proofErr w:type="spellEnd"/>
       <w:r>
         <w:t>?</w:t>
+      </w:r>
+      <w:r>
+        <w:t xml:space="preserve"> – tu trzeba pod ? dodać info odnośnie danej karty oraz przycisk zgłoś błąd, który przekieruje na stronkę</w:t>
       </w:r>
     </w:p>
     <w:p>
@@ -1485,6 +1490,19 @@
         <w:t>ert dialogów.. – więcej rozrywki, - nowe pola i ekstra zadania, - większa baza danych bez powtórzeń</w:t>
       </w:r>
     </w:p>
+    <w:p/>
+    <w:p/>
+    <w:p/>
+    <w:p/>
+    <w:p/>
+    <w:p/>
+    <w:p/>
+    <w:p/>
+    <w:p/>
+    <w:p/>
+    <w:p/>
+    <w:p/>
+    <w:p/>
     <w:p>
       <w:pPr>
         <w:ind w:firstLine="708"/>
@@ -1504,6 +1522,7 @@
           <w:sz w:val="28"/>
           <w:szCs w:val="28"/>
         </w:rPr>
+        <w:lastRenderedPageBreak/>
         <w:t>OPIS KART I ICH BAZY DANYCH:</w:t>
       </w:r>
     </w:p>
@@ -2259,7 +2278,6 @@
           </w:tcPr>
           <w:p>
             <w:r>
-              <w:lastRenderedPageBreak/>
               <w:t>2</w:t>
             </w:r>
           </w:p>
@@ -2329,9 +2347,40 @@
     <w:p/>
     <w:p/>
     <w:p/>
-    <w:p>
-      <w:r>
+    <w:p/>
+    <w:p/>
+    <w:p/>
+    <w:p/>
+    <w:p/>
+    <w:p/>
+    <w:p/>
+    <w:p/>
+    <w:p/>
+    <w:p>
+      <w:pPr>
+        <w:sectPr>
+          <w:pgSz w:w="11906" w:h="16838"/>
+          <w:pgMar w:top="1417" w:right="1417" w:bottom="1417" w:left="1417" w:header="708" w:footer="708" w:gutter="0"/>
+          <w:cols w:space="708"/>
+          <w:docGrid w:linePitch="360"/>
+        </w:sectPr>
+      </w:pPr>
+    </w:p>
+    <w:p>
+      <w:r>
+        <w:lastRenderedPageBreak/>
         <w:t>OPIS KART, karty podstawowe:</w:t>
+      </w:r>
+      <w:r>
+        <w:t xml:space="preserve"> (czas klepsydry: party </w:t>
+      </w:r>
+      <w:proofErr w:type="spellStart"/>
+      <w:r>
+        <w:t>time</w:t>
+      </w:r>
+      <w:proofErr w:type="spellEnd"/>
+      <w:r>
+        <w:t>: 52s, gierki małżeńskie: 42s)</w:t>
       </w:r>
     </w:p>
     <w:tbl>
@@ -2341,14 +2390,16 @@
         <w:tblLook w:val="04A0" w:firstRow="1" w:lastRow="0" w:firstColumn="1" w:lastColumn="0" w:noHBand="0" w:noVBand="1"/>
       </w:tblPr>
       <w:tblGrid>
-        <w:gridCol w:w="1510"/>
-        <w:gridCol w:w="3020"/>
-        <w:gridCol w:w="4532"/>
+        <w:gridCol w:w="1442"/>
+        <w:gridCol w:w="2540"/>
+        <w:gridCol w:w="3713"/>
+        <w:gridCol w:w="4066"/>
+        <w:gridCol w:w="2231"/>
       </w:tblGrid>
       <w:tr>
         <w:tc>
           <w:tcPr>
-            <w:tcW w:w="1510" w:type="dxa"/>
+            <w:tcW w:w="1442" w:type="dxa"/>
           </w:tcPr>
           <w:p>
             <w:r>
@@ -2358,7 +2409,7 @@
         </w:tc>
         <w:tc>
           <w:tcPr>
-            <w:tcW w:w="3020" w:type="dxa"/>
+            <w:tcW w:w="2540" w:type="dxa"/>
           </w:tcPr>
           <w:p>
             <w:r>
@@ -2368,11 +2419,31 @@
         </w:tc>
         <w:tc>
           <w:tcPr>
-            <w:tcW w:w="4532" w:type="dxa"/>
+            <w:tcW w:w="3713" w:type="dxa"/>
           </w:tcPr>
           <w:p>
             <w:r>
               <w:t>Opis</w:t>
+            </w:r>
+          </w:p>
+        </w:tc>
+        <w:tc>
+          <w:tcPr>
+            <w:tcW w:w="4066" w:type="dxa"/>
+          </w:tcPr>
+          <w:p>
+            <w:r>
+              <w:t>Ile per runda do czasu:</w:t>
+            </w:r>
+          </w:p>
+        </w:tc>
+        <w:tc>
+          <w:tcPr>
+            <w:tcW w:w="2231" w:type="dxa"/>
+          </w:tcPr>
+          <w:p>
+            <w:r>
+              <w:t>Mnożnik (5pkt per karta)</w:t>
             </w:r>
           </w:p>
         </w:tc>
@@ -2380,7 +2451,7 @@
       <w:tr>
         <w:tc>
           <w:tcPr>
-            <w:tcW w:w="1510" w:type="dxa"/>
+            <w:tcW w:w="1442" w:type="dxa"/>
           </w:tcPr>
           <w:p>
             <w:proofErr w:type="spellStart"/>
@@ -2392,7 +2463,7 @@
         </w:tc>
         <w:tc>
           <w:tcPr>
-            <w:tcW w:w="3020" w:type="dxa"/>
+            <w:tcW w:w="2540" w:type="dxa"/>
           </w:tcPr>
           <w:p>
             <w:r>
@@ -2402,11 +2473,31 @@
         </w:tc>
         <w:tc>
           <w:tcPr>
-            <w:tcW w:w="4532" w:type="dxa"/>
+            <w:tcW w:w="3713" w:type="dxa"/>
           </w:tcPr>
           <w:p>
             <w:r>
               <w:t>1 słowo opisane,5 słów zakazanych</w:t>
+            </w:r>
+          </w:p>
+        </w:tc>
+        <w:tc>
+          <w:tcPr>
+            <w:tcW w:w="4066" w:type="dxa"/>
+          </w:tcPr>
+          <w:p>
+            <w:r>
+              <w:t>5 razy na 40 sekund + 2 pominięcia</w:t>
+            </w:r>
+          </w:p>
+        </w:tc>
+        <w:tc>
+          <w:tcPr>
+            <w:tcW w:w="2231" w:type="dxa"/>
+          </w:tcPr>
+          <w:p>
+            <w:r>
+              <w:t>1x</w:t>
             </w:r>
           </w:p>
         </w:tc>
@@ -2414,7 +2505,7 @@
       <w:tr>
         <w:tc>
           <w:tcPr>
-            <w:tcW w:w="1510" w:type="dxa"/>
+            <w:tcW w:w="1442" w:type="dxa"/>
           </w:tcPr>
           <w:p>
             <w:r>
@@ -2424,7 +2515,7 @@
         </w:tc>
         <w:tc>
           <w:tcPr>
-            <w:tcW w:w="3020" w:type="dxa"/>
+            <w:tcW w:w="2540" w:type="dxa"/>
           </w:tcPr>
           <w:p>
             <w:r>
@@ -2434,11 +2525,31 @@
         </w:tc>
         <w:tc>
           <w:tcPr>
-            <w:tcW w:w="4532" w:type="dxa"/>
+            <w:tcW w:w="3713" w:type="dxa"/>
           </w:tcPr>
           <w:p>
             <w:r>
               <w:t>2 słowa do odgadnięcia per karta</w:t>
+            </w:r>
+          </w:p>
+        </w:tc>
+        <w:tc>
+          <w:tcPr>
+            <w:tcW w:w="4066" w:type="dxa"/>
+          </w:tcPr>
+          <w:p>
+            <w:r>
+              <w:t>2 razy na 40 sekund + 1 pominięcie</w:t>
+            </w:r>
+          </w:p>
+        </w:tc>
+        <w:tc>
+          <w:tcPr>
+            <w:tcW w:w="2231" w:type="dxa"/>
+          </w:tcPr>
+          <w:p>
+            <w:r>
+              <w:t>2.5x</w:t>
             </w:r>
           </w:p>
         </w:tc>
@@ -2446,7 +2557,7 @@
       <w:tr>
         <w:tc>
           <w:tcPr>
-            <w:tcW w:w="1510" w:type="dxa"/>
+            <w:tcW w:w="1442" w:type="dxa"/>
           </w:tcPr>
           <w:p>
             <w:r>
@@ -2456,7 +2567,7 @@
         </w:tc>
         <w:tc>
           <w:tcPr>
-            <w:tcW w:w="3020" w:type="dxa"/>
+            <w:tcW w:w="2540" w:type="dxa"/>
           </w:tcPr>
           <w:p>
             <w:r>
@@ -2466,11 +2577,31 @@
         </w:tc>
         <w:tc>
           <w:tcPr>
-            <w:tcW w:w="4532" w:type="dxa"/>
+            <w:tcW w:w="3713" w:type="dxa"/>
           </w:tcPr>
           <w:p>
             <w:r>
               <w:t>5 ludzi</w:t>
+            </w:r>
+          </w:p>
+        </w:tc>
+        <w:tc>
+          <w:tcPr>
+            <w:tcW w:w="4066" w:type="dxa"/>
+          </w:tcPr>
+          <w:p>
+            <w:r>
+              <w:t>5 razy 50 sekund + 2 pominięcia</w:t>
+            </w:r>
+          </w:p>
+        </w:tc>
+        <w:tc>
+          <w:tcPr>
+            <w:tcW w:w="2231" w:type="dxa"/>
+          </w:tcPr>
+          <w:p>
+            <w:r>
+              <w:t>1x</w:t>
             </w:r>
           </w:p>
         </w:tc>
@@ -2478,7 +2609,7 @@
       <w:tr>
         <w:tc>
           <w:tcPr>
-            <w:tcW w:w="1510" w:type="dxa"/>
+            <w:tcW w:w="1442" w:type="dxa"/>
           </w:tcPr>
           <w:p>
             <w:r>
@@ -2488,7 +2619,7 @@
         </w:tc>
         <w:tc>
           <w:tcPr>
-            <w:tcW w:w="3020" w:type="dxa"/>
+            <w:tcW w:w="2540" w:type="dxa"/>
           </w:tcPr>
           <w:p>
             <w:r>
@@ -2498,11 +2629,31 @@
         </w:tc>
         <w:tc>
           <w:tcPr>
-            <w:tcW w:w="4532" w:type="dxa"/>
+            <w:tcW w:w="3713" w:type="dxa"/>
           </w:tcPr>
           <w:p>
             <w:r>
               <w:t>5 rymów</w:t>
+            </w:r>
+          </w:p>
+        </w:tc>
+        <w:tc>
+          <w:tcPr>
+            <w:tcW w:w="4066" w:type="dxa"/>
+          </w:tcPr>
+          <w:p>
+            <w:r>
+              <w:t>5 razy na 50 sekund + 1 pominięcie</w:t>
+            </w:r>
+          </w:p>
+        </w:tc>
+        <w:tc>
+          <w:tcPr>
+            <w:tcW w:w="2231" w:type="dxa"/>
+          </w:tcPr>
+          <w:p>
+            <w:r>
+              <w:t>1x</w:t>
             </w:r>
           </w:p>
         </w:tc>
@@ -2510,7 +2661,7 @@
       <w:tr>
         <w:tc>
           <w:tcPr>
-            <w:tcW w:w="1510" w:type="dxa"/>
+            <w:tcW w:w="1442" w:type="dxa"/>
           </w:tcPr>
           <w:p>
             <w:r>
@@ -2520,33 +2671,46 @@
         </w:tc>
         <w:tc>
           <w:tcPr>
-            <w:tcW w:w="3020" w:type="dxa"/>
-          </w:tcPr>
-          <w:p>
-            <w:r>
-              <w:t>Brak w bazie, losowanie z poziomu aplikacji</w:t>
-            </w:r>
-            <w:r>
-              <w:t>, mam litery w .txt</w:t>
-            </w:r>
-          </w:p>
-        </w:tc>
-        <w:tc>
-          <w:tcPr>
-            <w:tcW w:w="4532" w:type="dxa"/>
-          </w:tcPr>
-          <w:p>
-            <w:r>
-              <w:t>Animacja losowania liter czy coś, alb</w:t>
-            </w:r>
-            <w:r>
-              <w:t>o po prostu już karta z literą – 20 słów na daną literę</w:t>
+            <w:tcW w:w="2540" w:type="dxa"/>
+          </w:tcPr>
+          <w:p>
+            <w:r>
+              <w:t>Brak w bazie, losowanie z poziomu aplikacji, mam litery w .txt</w:t>
+            </w:r>
+          </w:p>
+        </w:tc>
+        <w:tc>
+          <w:tcPr>
+            <w:tcW w:w="3713" w:type="dxa"/>
+          </w:tcPr>
+          <w:p>
+            <w:r>
+              <w:t>Animacja losowania liter czy coś, albo po prostu już karta z literą – 20 słów na daną literę</w:t>
+            </w:r>
+          </w:p>
+        </w:tc>
+        <w:tc>
+          <w:tcPr>
+            <w:tcW w:w="4066" w:type="dxa"/>
+          </w:tcPr>
+          <w:p>
+            <w:r>
+              <w:t>1 raz bez pominięcia na 50 sekund, brak dolnych przycisków + na koniec musi być pytanie czy się udało czy nie lub opcja pominięcia w trakcie</w:t>
+            </w:r>
+          </w:p>
+        </w:tc>
+        <w:tc>
+          <w:tcPr>
+            <w:tcW w:w="2231" w:type="dxa"/>
+          </w:tcPr>
+          <w:p>
+            <w:r>
+              <w:t>0 lub 5 pkt</w:t>
             </w:r>
           </w:p>
         </w:tc>
       </w:tr>
     </w:tbl>
-    <w:p/>
     <w:p>
       <w:r>
         <w:t>OPIS KART, karty płatne:</w:t>
@@ -2562,14 +2726,16 @@
         <w:gridCol w:w="2012"/>
         <w:gridCol w:w="1526"/>
         <w:gridCol w:w="1469"/>
-        <w:gridCol w:w="1405"/>
-        <w:gridCol w:w="1188"/>
-        <w:gridCol w:w="1462"/>
+        <w:gridCol w:w="1403"/>
+        <w:gridCol w:w="1182"/>
+        <w:gridCol w:w="1461"/>
+        <w:gridCol w:w="2624"/>
+        <w:gridCol w:w="2315"/>
       </w:tblGrid>
       <w:tr>
         <w:tc>
           <w:tcPr>
-            <w:tcW w:w="1510" w:type="dxa"/>
+            <w:tcW w:w="2012" w:type="dxa"/>
           </w:tcPr>
           <w:p>
             <w:r>
@@ -2579,7 +2745,7 @@
         </w:tc>
         <w:tc>
           <w:tcPr>
-            <w:tcW w:w="6041" w:type="dxa"/>
+            <w:tcW w:w="5580" w:type="dxa"/>
             <w:gridSpan w:val="4"/>
           </w:tcPr>
           <w:p>
@@ -2590,11 +2756,31 @@
         </w:tc>
         <w:tc>
           <w:tcPr>
-            <w:tcW w:w="1511" w:type="dxa"/>
+            <w:tcW w:w="1461" w:type="dxa"/>
           </w:tcPr>
           <w:p>
             <w:r>
               <w:t>Opis</w:t>
+            </w:r>
+          </w:p>
+        </w:tc>
+        <w:tc>
+          <w:tcPr>
+            <w:tcW w:w="2624" w:type="dxa"/>
+          </w:tcPr>
+          <w:p>
+            <w:r>
+              <w:t>Ile per runda do czasu:</w:t>
+            </w:r>
+          </w:p>
+        </w:tc>
+        <w:tc>
+          <w:tcPr>
+            <w:tcW w:w="2315" w:type="dxa"/>
+          </w:tcPr>
+          <w:p>
+            <w:r>
+              <w:t>Mnożnik (5pkt per karta)</w:t>
             </w:r>
           </w:p>
         </w:tc>
@@ -2602,7 +2788,7 @@
       <w:tr>
         <w:tc>
           <w:tcPr>
-            <w:tcW w:w="1510" w:type="dxa"/>
+            <w:tcW w:w="2012" w:type="dxa"/>
           </w:tcPr>
           <w:p>
             <w:proofErr w:type="spellStart"/>
@@ -2611,10 +2797,7 @@
             </w:r>
             <w:proofErr w:type="spellEnd"/>
             <w:r>
-              <w:t xml:space="preserve"> obrazkowe</w:t>
-            </w:r>
-            <w:r>
-              <w:t xml:space="preserve">, 50/50 karta </w:t>
+              <w:t xml:space="preserve"> obrazkowe, 50/50 karta </w:t>
             </w:r>
             <w:proofErr w:type="spellStart"/>
             <w:r>
@@ -2625,7 +2808,7 @@
         </w:tc>
         <w:tc>
           <w:tcPr>
-            <w:tcW w:w="1510" w:type="dxa"/>
+            <w:tcW w:w="1526" w:type="dxa"/>
           </w:tcPr>
           <w:p>
             <w:r>
@@ -2635,7 +2818,7 @@
         </w:tc>
         <w:tc>
           <w:tcPr>
-            <w:tcW w:w="1510" w:type="dxa"/>
+            <w:tcW w:w="1469" w:type="dxa"/>
           </w:tcPr>
           <w:p>
             <w:r>
@@ -2645,19 +2828,19 @@
         </w:tc>
         <w:tc>
           <w:tcPr>
-            <w:tcW w:w="1510" w:type="dxa"/>
+            <w:tcW w:w="1403" w:type="dxa"/>
           </w:tcPr>
           <w:p/>
         </w:tc>
         <w:tc>
           <w:tcPr>
-            <w:tcW w:w="1511" w:type="dxa"/>
+            <w:tcW w:w="1182" w:type="dxa"/>
           </w:tcPr>
           <w:p/>
         </w:tc>
         <w:tc>
           <w:tcPr>
-            <w:tcW w:w="1511" w:type="dxa"/>
+            <w:tcW w:w="1461" w:type="dxa"/>
           </w:tcPr>
           <w:p>
             <w:r>
@@ -2667,6 +2850,26 @@
           <w:p>
             <w:r>
               <w:t>1 słowo opisane, 5 zakazanych/ 3 warianty per. obrazek</w:t>
+            </w:r>
+          </w:p>
+        </w:tc>
+        <w:tc>
+          <w:tcPr>
+            <w:tcW w:w="2624" w:type="dxa"/>
+          </w:tcPr>
+          <w:p>
+            <w:r>
+              <w:t>2 razy per 30 sekund + 1 pominięcie</w:t>
+            </w:r>
+          </w:p>
+        </w:tc>
+        <w:tc>
+          <w:tcPr>
+            <w:tcW w:w="2315" w:type="dxa"/>
+          </w:tcPr>
+          <w:p>
+            <w:r>
+              <w:t>2.5x</w:t>
             </w:r>
           </w:p>
         </w:tc>
@@ -2674,7 +2877,7 @@
       <w:tr>
         <w:tc>
           <w:tcPr>
-            <w:tcW w:w="1510" w:type="dxa"/>
+            <w:tcW w:w="2012" w:type="dxa"/>
           </w:tcPr>
           <w:p>
             <w:r>
@@ -2684,7 +2887,7 @@
         </w:tc>
         <w:tc>
           <w:tcPr>
-            <w:tcW w:w="1510" w:type="dxa"/>
+            <w:tcW w:w="1526" w:type="dxa"/>
           </w:tcPr>
           <w:p>
             <w:r>
@@ -2694,7 +2897,7 @@
         </w:tc>
         <w:tc>
           <w:tcPr>
-            <w:tcW w:w="1510" w:type="dxa"/>
+            <w:tcW w:w="1469" w:type="dxa"/>
           </w:tcPr>
           <w:p>
             <w:r>
@@ -2704,7 +2907,7 @@
         </w:tc>
         <w:tc>
           <w:tcPr>
-            <w:tcW w:w="1510" w:type="dxa"/>
+            <w:tcW w:w="1403" w:type="dxa"/>
           </w:tcPr>
           <w:p>
             <w:r>
@@ -2714,17 +2917,37 @@
         </w:tc>
         <w:tc>
           <w:tcPr>
-            <w:tcW w:w="1511" w:type="dxa"/>
+            <w:tcW w:w="1182" w:type="dxa"/>
           </w:tcPr>
           <w:p/>
         </w:tc>
         <w:tc>
           <w:tcPr>
-            <w:tcW w:w="1511" w:type="dxa"/>
+            <w:tcW w:w="1461" w:type="dxa"/>
           </w:tcPr>
           <w:p>
             <w:r>
               <w:t>Losowanie jednej z kategorii obok</w:t>
+            </w:r>
+          </w:p>
+        </w:tc>
+        <w:tc>
+          <w:tcPr>
+            <w:tcW w:w="2624" w:type="dxa"/>
+          </w:tcPr>
+          <w:p>
+            <w:r>
+              <w:t>1 raz per 30 sekund + 1 pominięcie</w:t>
+            </w:r>
+          </w:p>
+        </w:tc>
+        <w:tc>
+          <w:tcPr>
+            <w:tcW w:w="2315" w:type="dxa"/>
+          </w:tcPr>
+          <w:p>
+            <w:r>
+              <w:t>0 lub 5 pkt</w:t>
             </w:r>
           </w:p>
         </w:tc>
@@ -2732,7 +2955,7 @@
       <w:tr>
         <w:tc>
           <w:tcPr>
-            <w:tcW w:w="1510" w:type="dxa"/>
+            <w:tcW w:w="2012" w:type="dxa"/>
           </w:tcPr>
           <w:p>
             <w:r>
@@ -2742,14 +2965,11 @@
         </w:tc>
         <w:tc>
           <w:tcPr>
-            <w:tcW w:w="1510" w:type="dxa"/>
-          </w:tcPr>
-          <w:p>
-            <w:r>
-              <w:t>Lista 1: losowanie osoby np. On/Ona</w:t>
-            </w:r>
-            <w:r>
-              <w:t xml:space="preserve"> </w:t>
+            <w:tcW w:w="1526" w:type="dxa"/>
+          </w:tcPr>
+          <w:p>
+            <w:r>
+              <w:t xml:space="preserve">Lista 1: losowanie osoby np. On/Ona </w:t>
             </w:r>
             <w:r>
               <w:br/>
@@ -2763,7 +2983,7 @@
         </w:tc>
         <w:tc>
           <w:tcPr>
-            <w:tcW w:w="1510" w:type="dxa"/>
+            <w:tcW w:w="1469" w:type="dxa"/>
           </w:tcPr>
           <w:p>
             <w:r>
@@ -2778,21 +2998,18 @@
         </w:tc>
         <w:tc>
           <w:tcPr>
-            <w:tcW w:w="3021" w:type="dxa"/>
+            <w:tcW w:w="2585" w:type="dxa"/>
             <w:gridSpan w:val="2"/>
           </w:tcPr>
           <w:p>
             <w:r>
-              <w:t>Lista 3: pompki, przysiady</w:t>
-            </w:r>
-            <w:r>
-              <w:t>, brzuszki, pajacyki + mogą być obrazki na danej karcie (to co wylosuje)</w:t>
-            </w:r>
-          </w:p>
-        </w:tc>
-        <w:tc>
-          <w:tcPr>
-            <w:tcW w:w="1511" w:type="dxa"/>
+              <w:t>Lista 3: pompki, przysiady, brzuszki, pajacyki + mogą być obrazki na danej karcie (to co wylosuje)</w:t>
+            </w:r>
+          </w:p>
+        </w:tc>
+        <w:tc>
+          <w:tcPr>
+            <w:tcW w:w="1461" w:type="dxa"/>
           </w:tcPr>
           <w:p>
             <w:r>
@@ -2800,11 +3017,36 @@
             </w:r>
             <w:proofErr w:type="spellStart"/>
             <w:r>
+              <w:lastRenderedPageBreak/>
               <w:t>compare</w:t>
             </w:r>
             <w:proofErr w:type="spellEnd"/>
             <w:r>
               <w:t xml:space="preserve"> jeśli równe to +1</w:t>
+            </w:r>
+          </w:p>
+        </w:tc>
+        <w:tc>
+          <w:tcPr>
+            <w:tcW w:w="2624" w:type="dxa"/>
+          </w:tcPr>
+          <w:p>
+            <w:r>
+              <w:lastRenderedPageBreak/>
+              <w:t xml:space="preserve">1 raz per </w:t>
+            </w:r>
+            <w:r>
+              <w:t>CZAS LOSOWANY z ew. 1 pominięciem, po losowaniu pojawia się co będzie i przycisk „start”, dodatkowy lecący czas</w:t>
+            </w:r>
+          </w:p>
+        </w:tc>
+        <w:tc>
+          <w:tcPr>
+            <w:tcW w:w="2315" w:type="dxa"/>
+          </w:tcPr>
+          <w:p>
+            <w:r>
+              <w:t>0 lub 5 pkt</w:t>
             </w:r>
           </w:p>
         </w:tc>
@@ -2812,7 +3054,7 @@
       <w:tr>
         <w:tc>
           <w:tcPr>
-            <w:tcW w:w="1510" w:type="dxa"/>
+            <w:tcW w:w="2012" w:type="dxa"/>
           </w:tcPr>
           <w:p>
             <w:r>
@@ -2827,7 +3069,7 @@
         </w:tc>
         <w:tc>
           <w:tcPr>
-            <w:tcW w:w="1510" w:type="dxa"/>
+            <w:tcW w:w="1526" w:type="dxa"/>
           </w:tcPr>
           <w:p>
             <w:r>
@@ -2850,7 +3092,7 @@
         </w:tc>
         <w:tc>
           <w:tcPr>
-            <w:tcW w:w="4531" w:type="dxa"/>
+            <w:tcW w:w="4054" w:type="dxa"/>
             <w:gridSpan w:val="3"/>
           </w:tcPr>
           <w:p>
@@ -2861,15 +3103,35 @@
         </w:tc>
         <w:tc>
           <w:tcPr>
-            <w:tcW w:w="1511" w:type="dxa"/>
+            <w:tcW w:w="1461" w:type="dxa"/>
           </w:tcPr>
           <w:p/>
+        </w:tc>
+        <w:tc>
+          <w:tcPr>
+            <w:tcW w:w="2624" w:type="dxa"/>
+          </w:tcPr>
+          <w:p>
+            <w:r>
+              <w:t>Brak czasu, pytanie, możliwość 1 pominięcia tylko na początku</w:t>
+            </w:r>
+          </w:p>
+        </w:tc>
+        <w:tc>
+          <w:tcPr>
+            <w:tcW w:w="2315" w:type="dxa"/>
+          </w:tcPr>
+          <w:p>
+            <w:r>
+              <w:t>0 lub 5 pkt</w:t>
+            </w:r>
+          </w:p>
         </w:tc>
       </w:tr>
       <w:tr>
         <w:tc>
           <w:tcPr>
-            <w:tcW w:w="1510" w:type="dxa"/>
+            <w:tcW w:w="2012" w:type="dxa"/>
           </w:tcPr>
           <w:p>
             <w:r>
@@ -2879,7 +3141,7 @@
         </w:tc>
         <w:tc>
           <w:tcPr>
-            <w:tcW w:w="1510" w:type="dxa"/>
+            <w:tcW w:w="1526" w:type="dxa"/>
           </w:tcPr>
           <w:p>
             <w:r>
@@ -2894,7 +3156,7 @@
         </w:tc>
         <w:tc>
           <w:tcPr>
-            <w:tcW w:w="1510" w:type="dxa"/>
+            <w:tcW w:w="1469" w:type="dxa"/>
           </w:tcPr>
           <w:p>
             <w:r>
@@ -2904,7 +3166,7 @@
         </w:tc>
         <w:tc>
           <w:tcPr>
-            <w:tcW w:w="1510" w:type="dxa"/>
+            <w:tcW w:w="1403" w:type="dxa"/>
           </w:tcPr>
           <w:p>
             <w:r>
@@ -2914,15 +3176,38 @@
         </w:tc>
         <w:tc>
           <w:tcPr>
-            <w:tcW w:w="1511" w:type="dxa"/>
+            <w:tcW w:w="1182" w:type="dxa"/>
           </w:tcPr>
           <w:p/>
         </w:tc>
         <w:tc>
           <w:tcPr>
-            <w:tcW w:w="1511" w:type="dxa"/>
+            <w:tcW w:w="1461" w:type="dxa"/>
           </w:tcPr>
           <w:p/>
+        </w:tc>
+        <w:tc>
+          <w:tcPr>
+            <w:tcW w:w="2624" w:type="dxa"/>
+          </w:tcPr>
+          <w:p>
+            <w:r>
+              <w:t>10s do 3*8s</w:t>
+            </w:r>
+          </w:p>
+        </w:tc>
+        <w:tc>
+          <w:tcPr>
+            <w:tcW w:w="2315" w:type="dxa"/>
+          </w:tcPr>
+          <w:p>
+            <w:r>
+              <w:t xml:space="preserve">2 + po jednym </w:t>
+            </w:r>
+            <w:r>
+              <w:t>mnożnik</w:t>
+            </w:r>
+          </w:p>
         </w:tc>
       </w:tr>
     </w:tbl>
@@ -2938,6 +3223,358 @@
       <w:proofErr w:type="spellEnd"/>
     </w:p>
     <w:p/>
+    <w:p/>
+    <w:p/>
+    <w:p/>
+    <w:p/>
+    <w:p/>
+    <w:p>
+      <w:pPr>
+        <w:sectPr>
+          <w:pgSz w:w="16838" w:h="11906" w:orient="landscape"/>
+          <w:pgMar w:top="1418" w:right="1418" w:bottom="1418" w:left="1418" w:header="709" w:footer="709" w:gutter="0"/>
+          <w:cols w:space="708"/>
+          <w:docGrid w:linePitch="360"/>
+        </w:sectPr>
+      </w:pPr>
+    </w:p>
+    <w:p/>
+    <w:p>
+      <w:pPr>
+        <w:rPr>
+          <w:b/>
+        </w:rPr>
+      </w:pPr>
+      <w:r>
+        <w:rPr>
+          <w:b/>
+        </w:rPr>
+        <w:t xml:space="preserve">POMYSŁ NA PUNKTACJĘ: </w:t>
+      </w:r>
+    </w:p>
+    <w:p>
+      <w:pPr>
+        <w:spacing w:before="100" w:beforeAutospacing="1" w:after="100" w:afterAutospacing="1" w:line="240" w:lineRule="auto"/>
+        <w:rPr>
+          <w:rFonts w:ascii="Times New Roman" w:eastAsia="Times New Roman" w:hAnsi="Times New Roman" w:cs="Times New Roman"/>
+          <w:sz w:val="24"/>
+          <w:szCs w:val="24"/>
+          <w:lang w:eastAsia="pl-PL"/>
+        </w:rPr>
+      </w:pPr>
+      <w:r>
+        <w:rPr>
+          <w:rFonts w:ascii="Times New Roman" w:eastAsia="Times New Roman" w:hAnsi="Times New Roman" w:cs="Times New Roman"/>
+          <w:sz w:val="24"/>
+          <w:szCs w:val="24"/>
+          <w:lang w:eastAsia="pl-PL"/>
+        </w:rPr>
+        <w:t>Twoje przemyślenia i analiza dotycząca systemu punktacji są bardzo istotne. Bazując na informacjach, które dostarczyłeś, oto kilka sugestii, które mogą Ci pomóc w zbalansowaniu rozgrywki:</w:t>
+      </w:r>
+    </w:p>
+    <w:p>
+      <w:pPr>
+        <w:spacing w:before="100" w:beforeAutospacing="1" w:after="100" w:afterAutospacing="1" w:line="240" w:lineRule="auto"/>
+        <w:rPr>
+          <w:rFonts w:ascii="Times New Roman" w:eastAsia="Times New Roman" w:hAnsi="Times New Roman" w:cs="Times New Roman"/>
+          <w:sz w:val="24"/>
+          <w:szCs w:val="24"/>
+          <w:lang w:eastAsia="pl-PL"/>
+        </w:rPr>
+      </w:pPr>
+      <w:r>
+        <w:rPr>
+          <w:rFonts w:ascii="Times New Roman" w:eastAsia="Times New Roman" w:hAnsi="Times New Roman" w:cs="Times New Roman"/>
+          <w:b/>
+          <w:bCs/>
+          <w:sz w:val="24"/>
+          <w:szCs w:val="24"/>
+          <w:lang w:eastAsia="pl-PL"/>
+        </w:rPr>
+        <w:t>Modyfikator punktów na podstawie zakręceń:</w:t>
+      </w:r>
+      <w:r>
+        <w:rPr>
+          <w:rFonts w:ascii="Times New Roman" w:eastAsia="Times New Roman" w:hAnsi="Times New Roman" w:cs="Times New Roman"/>
+          <w:sz w:val="24"/>
+          <w:szCs w:val="24"/>
+          <w:lang w:eastAsia="pl-PL"/>
+        </w:rPr>
+        <w:t xml:space="preserve"> Twój pomysł z modyfikatorem punktów na podstawie ilości zakręceń może być dobrym rozwiązaniem. Mógłbyś przyjąć formułę, w której podstawowa liczba punktów za zadanie (np. odgadnięcie słów) jest mnożona przez modyfikator oparty na ilości zakręceń, którą drużyna wykonała do tego momentu. To może pomóc wyrównać szanse pomiędzy drużynami, które miały mniej okazji do zdobywania punktów.</w:t>
+      </w:r>
+    </w:p>
+    <w:p>
+      <w:pPr>
+        <w:spacing w:before="100" w:beforeAutospacing="1" w:after="100" w:afterAutospacing="1" w:line="240" w:lineRule="auto"/>
+        <w:rPr>
+          <w:rFonts w:ascii="Times New Roman" w:eastAsia="Times New Roman" w:hAnsi="Times New Roman" w:cs="Times New Roman"/>
+          <w:sz w:val="24"/>
+          <w:szCs w:val="24"/>
+          <w:lang w:eastAsia="pl-PL"/>
+        </w:rPr>
+      </w:pPr>
+      <w:r>
+        <w:rPr>
+          <w:rFonts w:ascii="Times New Roman" w:eastAsia="Times New Roman" w:hAnsi="Times New Roman" w:cs="Times New Roman"/>
+          <w:b/>
+          <w:bCs/>
+          <w:sz w:val="24"/>
+          <w:szCs w:val="24"/>
+          <w:lang w:eastAsia="pl-PL"/>
+        </w:rPr>
+        <w:t>Modyfikator punktów za kartę:</w:t>
+      </w:r>
+      <w:r>
+        <w:rPr>
+          <w:rFonts w:ascii="Times New Roman" w:eastAsia="Times New Roman" w:hAnsi="Times New Roman" w:cs="Times New Roman"/>
+          <w:sz w:val="24"/>
+          <w:szCs w:val="24"/>
+          <w:lang w:eastAsia="pl-PL"/>
+        </w:rPr>
+        <w:t xml:space="preserve"> Jeśli karty są zróżnicowane i nie chcesz analizować ich wszystkich, rozważ wprowadzenie modyfikatora punktów, który będzie zależał od liczby słów na karcie. Na przykład, jeśli karta ma mniej słów, jej modyfikator może być wyższy, tak aby całościowa liczba punktów możliwych do zdobycia była podobna dla każdej karty.</w:t>
+      </w:r>
+    </w:p>
+    <w:p>
+      <w:pPr>
+        <w:spacing w:before="100" w:beforeAutospacing="1" w:after="100" w:afterAutospacing="1" w:line="240" w:lineRule="auto"/>
+        <w:rPr>
+          <w:rFonts w:ascii="Times New Roman" w:eastAsia="Times New Roman" w:hAnsi="Times New Roman" w:cs="Times New Roman"/>
+          <w:sz w:val="24"/>
+          <w:szCs w:val="24"/>
+          <w:lang w:eastAsia="pl-PL"/>
+        </w:rPr>
+      </w:pPr>
+      <w:r>
+        <w:rPr>
+          <w:rFonts w:ascii="Times New Roman" w:eastAsia="Times New Roman" w:hAnsi="Times New Roman" w:cs="Times New Roman"/>
+          <w:b/>
+          <w:bCs/>
+          <w:sz w:val="24"/>
+          <w:szCs w:val="24"/>
+          <w:lang w:eastAsia="pl-PL"/>
+        </w:rPr>
+        <w:t>Rundy jako segmenty rozgrywki:</w:t>
+      </w:r>
+      <w:r>
+        <w:rPr>
+          <w:rFonts w:ascii="Times New Roman" w:eastAsia="Times New Roman" w:hAnsi="Times New Roman" w:cs="Times New Roman"/>
+          <w:sz w:val="24"/>
+          <w:szCs w:val="24"/>
+          <w:lang w:eastAsia="pl-PL"/>
+        </w:rPr>
+        <w:t xml:space="preserve"> Jeżeli chodzi o podział gry na rundy, możesz to zrobić na wiele sposobów. Jednym z nich może być podział planszy na segmenty, gdzie każdy segment odpowiada rundzie i może wprowadzać nowe zasady lub modyfikatory. Na przykład:</w:t>
+      </w:r>
+    </w:p>
+    <w:p>
+      <w:pPr>
+        <w:numPr>
+          <w:ilvl w:val="0"/>
+          <w:numId w:val="1"/>
+        </w:numPr>
+        <w:spacing w:before="100" w:beforeAutospacing="1" w:after="100" w:afterAutospacing="1" w:line="240" w:lineRule="auto"/>
+        <w:rPr>
+          <w:rFonts w:ascii="Times New Roman" w:eastAsia="Times New Roman" w:hAnsi="Times New Roman" w:cs="Times New Roman"/>
+          <w:sz w:val="24"/>
+          <w:szCs w:val="24"/>
+          <w:lang w:eastAsia="pl-PL"/>
+        </w:rPr>
+      </w:pPr>
+      <w:r>
+        <w:rPr>
+          <w:rFonts w:ascii="Times New Roman" w:eastAsia="Times New Roman" w:hAnsi="Times New Roman" w:cs="Times New Roman"/>
+          <w:sz w:val="24"/>
+          <w:szCs w:val="24"/>
+          <w:lang w:eastAsia="pl-PL"/>
+        </w:rPr>
+        <w:t>Pierwszy segment (0-30% planszy): Zadania standardowe, bez modyfikatorów.</w:t>
+      </w:r>
+    </w:p>
+    <w:p>
+      <w:pPr>
+        <w:numPr>
+          <w:ilvl w:val="0"/>
+          <w:numId w:val="1"/>
+        </w:numPr>
+        <w:spacing w:before="100" w:beforeAutospacing="1" w:after="100" w:afterAutospacing="1" w:line="240" w:lineRule="auto"/>
+        <w:rPr>
+          <w:rFonts w:ascii="Times New Roman" w:eastAsia="Times New Roman" w:hAnsi="Times New Roman" w:cs="Times New Roman"/>
+          <w:sz w:val="24"/>
+          <w:szCs w:val="24"/>
+          <w:lang w:eastAsia="pl-PL"/>
+        </w:rPr>
+      </w:pPr>
+      <w:r>
+        <w:rPr>
+          <w:rFonts w:ascii="Times New Roman" w:eastAsia="Times New Roman" w:hAnsi="Times New Roman" w:cs="Times New Roman"/>
+          <w:sz w:val="24"/>
+          <w:szCs w:val="24"/>
+          <w:lang w:eastAsia="pl-PL"/>
+        </w:rPr>
+        <w:t>Drugi segment (30-60% planszy): Zadania z dodatkowymi punktami lub specjalnymi wyzwaniami.</w:t>
+      </w:r>
+    </w:p>
+    <w:p>
+      <w:pPr>
+        <w:numPr>
+          <w:ilvl w:val="0"/>
+          <w:numId w:val="1"/>
+        </w:numPr>
+        <w:spacing w:before="100" w:beforeAutospacing="1" w:after="100" w:afterAutospacing="1" w:line="240" w:lineRule="auto"/>
+        <w:rPr>
+          <w:rFonts w:ascii="Times New Roman" w:eastAsia="Times New Roman" w:hAnsi="Times New Roman" w:cs="Times New Roman"/>
+          <w:sz w:val="24"/>
+          <w:szCs w:val="24"/>
+          <w:lang w:eastAsia="pl-PL"/>
+        </w:rPr>
+      </w:pPr>
+      <w:r>
+        <w:rPr>
+          <w:rFonts w:ascii="Times New Roman" w:eastAsia="Times New Roman" w:hAnsi="Times New Roman" w:cs="Times New Roman"/>
+          <w:sz w:val="24"/>
+          <w:szCs w:val="24"/>
+          <w:lang w:eastAsia="pl-PL"/>
+        </w:rPr>
+        <w:t>Trzeci segment (60-90% planszy): Zadania z większymi modyfikatorami, wprowadzenie elementów losowych, które mogą zarówno pomóc, jak i utrudnić zdobywanie punktów.</w:t>
+      </w:r>
+    </w:p>
+    <w:p>
+      <w:pPr>
+        <w:numPr>
+          <w:ilvl w:val="0"/>
+          <w:numId w:val="1"/>
+        </w:numPr>
+        <w:spacing w:before="100" w:beforeAutospacing="1" w:after="100" w:afterAutospacing="1" w:line="240" w:lineRule="auto"/>
+        <w:rPr>
+          <w:rFonts w:ascii="Times New Roman" w:eastAsia="Times New Roman" w:hAnsi="Times New Roman" w:cs="Times New Roman"/>
+          <w:sz w:val="24"/>
+          <w:szCs w:val="24"/>
+          <w:lang w:eastAsia="pl-PL"/>
+        </w:rPr>
+      </w:pPr>
+      <w:r>
+        <w:rPr>
+          <w:rFonts w:ascii="Times New Roman" w:eastAsia="Times New Roman" w:hAnsi="Times New Roman" w:cs="Times New Roman"/>
+          <w:sz w:val="24"/>
+          <w:szCs w:val="24"/>
+          <w:lang w:eastAsia="pl-PL"/>
+        </w:rPr>
+        <w:t>Ostatni segment (90-100% planszy): Decydujące wyzwania z dużą liczbą punktów lub zasadami, które mogą znacząco zmienić stan gry.</w:t>
+      </w:r>
+    </w:p>
+    <w:p>
+      <w:pPr>
+        <w:spacing w:before="100" w:beforeAutospacing="1" w:after="100" w:afterAutospacing="1" w:line="240" w:lineRule="auto"/>
+        <w:rPr>
+          <w:rFonts w:ascii="Times New Roman" w:eastAsia="Times New Roman" w:hAnsi="Times New Roman" w:cs="Times New Roman"/>
+          <w:sz w:val="24"/>
+          <w:szCs w:val="24"/>
+          <w:lang w:eastAsia="pl-PL"/>
+        </w:rPr>
+      </w:pPr>
+      <w:r>
+        <w:rPr>
+          <w:rFonts w:ascii="Times New Roman" w:eastAsia="Times New Roman" w:hAnsi="Times New Roman" w:cs="Times New Roman"/>
+          <w:b/>
+          <w:bCs/>
+          <w:sz w:val="24"/>
+          <w:szCs w:val="24"/>
+          <w:lang w:eastAsia="pl-PL"/>
+        </w:rPr>
+        <w:t>Wprowadzenie modyfikatorów kart:</w:t>
+      </w:r>
+      <w:r>
+        <w:rPr>
+          <w:rFonts w:ascii="Times New Roman" w:eastAsia="Times New Roman" w:hAnsi="Times New Roman" w:cs="Times New Roman"/>
+          <w:sz w:val="24"/>
+          <w:szCs w:val="24"/>
+          <w:lang w:eastAsia="pl-PL"/>
+        </w:rPr>
+        <w:t xml:space="preserve"> Jeśli chcesz, by każda karta miała potencjalnie tyle samo punktów do zdobycia, możesz wprowadzić modyfikator punktów dla każdej karty. Modyfikator ten mógłby zależeć od średniej trudności zadań na karcie, ocenianej na podstawie Twojej wiedzy o grze.</w:t>
+      </w:r>
+    </w:p>
+    <w:p>
+      <w:pPr>
+        <w:spacing w:before="100" w:beforeAutospacing="1" w:after="100" w:afterAutospacing="1" w:line="240" w:lineRule="auto"/>
+        <w:rPr>
+          <w:rFonts w:ascii="Times New Roman" w:eastAsia="Times New Roman" w:hAnsi="Times New Roman" w:cs="Times New Roman"/>
+          <w:sz w:val="24"/>
+          <w:szCs w:val="24"/>
+          <w:lang w:eastAsia="pl-PL"/>
+        </w:rPr>
+      </w:pPr>
+      <w:r>
+        <w:rPr>
+          <w:rFonts w:ascii="Times New Roman" w:eastAsia="Times New Roman" w:hAnsi="Times New Roman" w:cs="Times New Roman"/>
+          <w:b/>
+          <w:bCs/>
+          <w:sz w:val="24"/>
+          <w:szCs w:val="24"/>
+          <w:lang w:eastAsia="pl-PL"/>
+        </w:rPr>
+        <w:t>Cel gry:</w:t>
+      </w:r>
+      <w:r>
+        <w:rPr>
+          <w:rFonts w:ascii="Times New Roman" w:eastAsia="Times New Roman" w:hAnsi="Times New Roman" w:cs="Times New Roman"/>
+          <w:sz w:val="24"/>
+          <w:szCs w:val="24"/>
+          <w:lang w:eastAsia="pl-PL"/>
+        </w:rPr>
+        <w:t xml:space="preserve"> Skoro celem gry jest dobra zabawa, warto zastanowić się nad systemem punktacji, który nie przytłacza graczy skomplikowanymi obliczeniami. Uproszczenie systemu punktacji, gdzie skupiasz się na zabawie i interakcji, a nie na ścisłym liczeniu punktów, może być najlepszym rozwiązaniem.</w:t>
+      </w:r>
+    </w:p>
+    <w:p>
+      <w:pPr>
+        <w:spacing w:before="100" w:beforeAutospacing="1" w:after="100" w:afterAutospacing="1" w:line="240" w:lineRule="auto"/>
+        <w:rPr>
+          <w:rFonts w:ascii="Times New Roman" w:eastAsia="Times New Roman" w:hAnsi="Times New Roman" w:cs="Times New Roman"/>
+          <w:sz w:val="24"/>
+          <w:szCs w:val="24"/>
+          <w:lang w:eastAsia="pl-PL"/>
+        </w:rPr>
+      </w:pPr>
+      <w:r>
+        <w:rPr>
+          <w:rFonts w:ascii="Times New Roman" w:eastAsia="Times New Roman" w:hAnsi="Times New Roman" w:cs="Times New Roman"/>
+          <w:b/>
+          <w:bCs/>
+          <w:sz w:val="24"/>
+          <w:szCs w:val="24"/>
+          <w:lang w:eastAsia="pl-PL"/>
+        </w:rPr>
+        <w:t>Testowanie i balansowanie:</w:t>
+      </w:r>
+      <w:r>
+        <w:rPr>
+          <w:rFonts w:ascii="Times New Roman" w:eastAsia="Times New Roman" w:hAnsi="Times New Roman" w:cs="Times New Roman"/>
+          <w:sz w:val="24"/>
+          <w:szCs w:val="24"/>
+          <w:lang w:eastAsia="pl-PL"/>
+        </w:rPr>
+        <w:t xml:space="preserve"> Niezależnie od tego, który system wybierzesz, ważne będzie przetestowanie go w praktyce. Możesz zorganizować gry próbne z różnymi grupami graczy i poprosić o feedback. To pomoże Ci zrozumieć, czy system jest sprawiedliwy i czy przyczynia się do zabawy, a także czy jest wystarczająco intuicyjny, aby gracze nie musieli skupiać się na liczeniu punktów, ale mogli się skoncentrować na zabawie.</w:t>
+      </w:r>
+    </w:p>
+    <w:p>
+      <w:pPr>
+        <w:spacing w:before="100" w:beforeAutospacing="1" w:after="100" w:afterAutospacing="1" w:line="240" w:lineRule="auto"/>
+        <w:rPr>
+          <w:rFonts w:ascii="Times New Roman" w:eastAsia="Times New Roman" w:hAnsi="Times New Roman" w:cs="Times New Roman"/>
+          <w:sz w:val="24"/>
+          <w:szCs w:val="24"/>
+          <w:lang w:eastAsia="pl-PL"/>
+        </w:rPr>
+      </w:pPr>
+      <w:r>
+        <w:rPr>
+          <w:rFonts w:ascii="Times New Roman" w:eastAsia="Times New Roman" w:hAnsi="Times New Roman" w:cs="Times New Roman"/>
+          <w:sz w:val="24"/>
+          <w:szCs w:val="24"/>
+          <w:lang w:eastAsia="pl-PL"/>
+        </w:rPr>
+        <w:lastRenderedPageBreak/>
+        <w:t>Mając te informacje, możesz zacząć pracę nad prototypem systemu punktacji, a następnie iteracyjnie go udoskonalać.</w:t>
+      </w:r>
+    </w:p>
     <w:p/>
     <w:p/>
     <w:sectPr>
@@ -2948,6 +3585,163 @@
     </w:sectPr>
   </w:body>
 </w:document>
+</file>
+
+<file path=word/numbering.xml><?xml version="1.0" encoding="utf-8"?>
+<w:numbering xmlns:wpc="http://schemas.microsoft.com/office/word/2010/wordprocessingCanvas" xmlns:cx="http://schemas.microsoft.com/office/drawing/2014/chartex" xmlns:cx1="http://schemas.microsoft.com/office/drawing/2015/9/8/chartex" xmlns:mc="http://schemas.openxmlformats.org/markup-compatibility/2006" xmlns:o="urn:schemas-microsoft-com:office:office" xmlns:r="http://schemas.openxmlformats.org/officeDocument/2006/relationships" xmlns:m="http://schemas.openxmlformats.org/officeDocument/2006/math" xmlns:v="urn:schemas-microsoft-com:vml" xmlns:wp14="http://schemas.microsoft.com/office/word/2010/wordprocessingDrawing" xmlns:wp="http://schemas.openxmlformats.org/drawingml/2006/wordprocessingDrawing" xmlns:w10="urn:schemas-microsoft-com:office:word" xmlns:w="http://schemas.openxmlformats.org/wordprocessingml/2006/main" xmlns:w14="http://schemas.microsoft.com/office/word/2010/wordml" xmlns:w15="http://schemas.microsoft.com/office/word/2012/wordml" xmlns:w16se="http://schemas.microsoft.com/office/word/2015/wordml/symex" xmlns:wpg="http://schemas.microsoft.com/office/word/2010/wordprocessingGroup" xmlns:wpi="http://schemas.microsoft.com/office/word/2010/wordprocessingInk" xmlns:wne="http://schemas.microsoft.com/office/word/2006/wordml" xmlns:wps="http://schemas.microsoft.com/office/word/2010/wordprocessingShape" mc:Ignorable="w14 w15 w16se wp14">
+  <w:abstractNum w:abstractNumId="0" w15:restartNumberingAfterBreak="0">
+    <w:nsid w:val="1D464167"/>
+    <w:multiLevelType w:val="multilevel"/>
+    <w:tmpl w:val="9AC8697A"/>
+    <w:lvl w:ilvl="0">
+      <w:start w:val="1"/>
+      <w:numFmt w:val="bullet"/>
+      <w:lvlText w:val=""/>
+      <w:lvlJc w:val="left"/>
+      <w:pPr>
+        <w:tabs>
+          <w:tab w:val="num" w:pos="720"/>
+        </w:tabs>
+        <w:ind w:left="720" w:hanging="360"/>
+      </w:pPr>
+      <w:rPr>
+        <w:rFonts w:ascii="Symbol" w:hAnsi="Symbol" w:hint="default"/>
+        <w:sz w:val="20"/>
+      </w:rPr>
+    </w:lvl>
+    <w:lvl w:ilvl="1" w:tentative="1">
+      <w:start w:val="1"/>
+      <w:numFmt w:val="bullet"/>
+      <w:lvlText w:val="o"/>
+      <w:lvlJc w:val="left"/>
+      <w:pPr>
+        <w:tabs>
+          <w:tab w:val="num" w:pos="1440"/>
+        </w:tabs>
+        <w:ind w:left="1440" w:hanging="360"/>
+      </w:pPr>
+      <w:rPr>
+        <w:rFonts w:ascii="Courier New" w:hAnsi="Courier New" w:hint="default"/>
+        <w:sz w:val="20"/>
+      </w:rPr>
+    </w:lvl>
+    <w:lvl w:ilvl="2" w:tentative="1">
+      <w:start w:val="1"/>
+      <w:numFmt w:val="bullet"/>
+      <w:lvlText w:val=""/>
+      <w:lvlJc w:val="left"/>
+      <w:pPr>
+        <w:tabs>
+          <w:tab w:val="num" w:pos="2160"/>
+        </w:tabs>
+        <w:ind w:left="2160" w:hanging="360"/>
+      </w:pPr>
+      <w:rPr>
+        <w:rFonts w:ascii="Wingdings" w:hAnsi="Wingdings" w:hint="default"/>
+        <w:sz w:val="20"/>
+      </w:rPr>
+    </w:lvl>
+    <w:lvl w:ilvl="3" w:tentative="1">
+      <w:start w:val="1"/>
+      <w:numFmt w:val="bullet"/>
+      <w:lvlText w:val=""/>
+      <w:lvlJc w:val="left"/>
+      <w:pPr>
+        <w:tabs>
+          <w:tab w:val="num" w:pos="2880"/>
+        </w:tabs>
+        <w:ind w:left="2880" w:hanging="360"/>
+      </w:pPr>
+      <w:rPr>
+        <w:rFonts w:ascii="Wingdings" w:hAnsi="Wingdings" w:hint="default"/>
+        <w:sz w:val="20"/>
+      </w:rPr>
+    </w:lvl>
+    <w:lvl w:ilvl="4" w:tentative="1">
+      <w:start w:val="1"/>
+      <w:numFmt w:val="bullet"/>
+      <w:lvlText w:val=""/>
+      <w:lvlJc w:val="left"/>
+      <w:pPr>
+        <w:tabs>
+          <w:tab w:val="num" w:pos="3600"/>
+        </w:tabs>
+        <w:ind w:left="3600" w:hanging="360"/>
+      </w:pPr>
+      <w:rPr>
+        <w:rFonts w:ascii="Wingdings" w:hAnsi="Wingdings" w:hint="default"/>
+        <w:sz w:val="20"/>
+      </w:rPr>
+    </w:lvl>
+    <w:lvl w:ilvl="5" w:tentative="1">
+      <w:start w:val="1"/>
+      <w:numFmt w:val="bullet"/>
+      <w:lvlText w:val=""/>
+      <w:lvlJc w:val="left"/>
+      <w:pPr>
+        <w:tabs>
+          <w:tab w:val="num" w:pos="4320"/>
+        </w:tabs>
+        <w:ind w:left="4320" w:hanging="360"/>
+      </w:pPr>
+      <w:rPr>
+        <w:rFonts w:ascii="Wingdings" w:hAnsi="Wingdings" w:hint="default"/>
+        <w:sz w:val="20"/>
+      </w:rPr>
+    </w:lvl>
+    <w:lvl w:ilvl="6" w:tentative="1">
+      <w:start w:val="1"/>
+      <w:numFmt w:val="bullet"/>
+      <w:lvlText w:val=""/>
+      <w:lvlJc w:val="left"/>
+      <w:pPr>
+        <w:tabs>
+          <w:tab w:val="num" w:pos="5040"/>
+        </w:tabs>
+        <w:ind w:left="5040" w:hanging="360"/>
+      </w:pPr>
+      <w:rPr>
+        <w:rFonts w:ascii="Wingdings" w:hAnsi="Wingdings" w:hint="default"/>
+        <w:sz w:val="20"/>
+      </w:rPr>
+    </w:lvl>
+    <w:lvl w:ilvl="7" w:tentative="1">
+      <w:start w:val="1"/>
+      <w:numFmt w:val="bullet"/>
+      <w:lvlText w:val=""/>
+      <w:lvlJc w:val="left"/>
+      <w:pPr>
+        <w:tabs>
+          <w:tab w:val="num" w:pos="5760"/>
+        </w:tabs>
+        <w:ind w:left="5760" w:hanging="360"/>
+      </w:pPr>
+      <w:rPr>
+        <w:rFonts w:ascii="Wingdings" w:hAnsi="Wingdings" w:hint="default"/>
+        <w:sz w:val="20"/>
+      </w:rPr>
+    </w:lvl>
+    <w:lvl w:ilvl="8" w:tentative="1">
+      <w:start w:val="1"/>
+      <w:numFmt w:val="bullet"/>
+      <w:lvlText w:val=""/>
+      <w:lvlJc w:val="left"/>
+      <w:pPr>
+        <w:tabs>
+          <w:tab w:val="num" w:pos="6480"/>
+        </w:tabs>
+        <w:ind w:left="6480" w:hanging="360"/>
+      </w:pPr>
+      <w:rPr>
+        <w:rFonts w:ascii="Wingdings" w:hAnsi="Wingdings" w:hint="default"/>
+        <w:sz w:val="20"/>
+      </w:rPr>
+    </w:lvl>
+  </w:abstractNum>
+  <w:num w:numId="1">
+    <w:abstractNumId w:val="0"/>
+  </w:num>
+</w:numbering>
 </file>
 
 <file path=word/styles.xml><?xml version="1.0" encoding="utf-8"?>
@@ -3390,6 +4184,34 @@
       </w:tblBorders>
     </w:tblPr>
   </w:style>
+  <w:style w:type="paragraph" w:styleId="NormalnyWeb">
+    <w:name w:val="Normal (Web)"/>
+    <w:basedOn w:val="Normalny"/>
+    <w:uiPriority w:val="99"/>
+    <w:semiHidden/>
+    <w:unhideWhenUsed/>
+    <w:rsid w:val="00AC4861"/>
+    <w:pPr>
+      <w:spacing w:before="100" w:beforeAutospacing="1" w:after="100" w:afterAutospacing="1" w:line="240" w:lineRule="auto"/>
+    </w:pPr>
+    <w:rPr>
+      <w:rFonts w:ascii="Times New Roman" w:eastAsia="Times New Roman" w:hAnsi="Times New Roman" w:cs="Times New Roman"/>
+      <w:sz w:val="24"/>
+      <w:szCs w:val="24"/>
+      <w:lang w:eastAsia="pl-PL"/>
+    </w:rPr>
+  </w:style>
+  <w:style w:type="character" w:styleId="Pogrubienie">
+    <w:name w:val="Strong"/>
+    <w:basedOn w:val="Domylnaczcionkaakapitu"/>
+    <w:uiPriority w:val="22"/>
+    <w:qFormat/>
+    <w:rsid w:val="00AC4861"/>
+    <w:rPr>
+      <w:b/>
+      <w:bCs/>
+    </w:rPr>
+  </w:style>
 </w:styles>
 </file>
 

--- a/assets/time_to_party_assets/dokumentacja.docx
+++ b/assets/time_to_party_assets/dokumentacja.docx
@@ -83,8 +83,6 @@
       <w:r>
         <w:t xml:space="preserve">- w momencie wybierania karty (po wyborze) nie wiemy co mamy zrobić </w:t>
       </w:r>
-      <w:bookmarkStart w:id="0" w:name="_GoBack"/>
-      <w:bookmarkEnd w:id="0"/>
     </w:p>
     <w:p>
       <w:r>
@@ -391,11 +389,6 @@
           <w:color w:val="FF0000"/>
         </w:rPr>
         <w:t>, działa, ewentualne poprawki „dymków” oraz tekstów + tłumaczenia</w:t>
-      </w:r>
-    </w:p>
-    <w:p>
-      <w:r>
-        <w:t>- ryzyko cofnięcia pionka o 1 pole w przypadku gdy żadna z możliwych kart nie została odgadnięta..</w:t>
       </w:r>
     </w:p>
     <w:p>
@@ -429,385 +422,6 @@
       </w:r>
     </w:p>
     <w:p>
-      <w:r>
-        <w:rPr>
-          <w:strike/>
-        </w:rPr>
-        <w:t xml:space="preserve">-  zaimplementowanie </w:t>
-      </w:r>
-      <w:proofErr w:type="spellStart"/>
-      <w:r>
-        <w:rPr>
-          <w:strike/>
-        </w:rPr>
-        <w:t>timer'a</w:t>
-      </w:r>
-      <w:proofErr w:type="spellEnd"/>
-      <w:r>
-        <w:rPr>
-          <w:strike/>
-        </w:rPr>
-        <w:t xml:space="preserve">, oraz wyświetlania </w:t>
-      </w:r>
-      <w:proofErr w:type="spellStart"/>
-      <w:r>
-        <w:rPr>
-          <w:strike/>
-        </w:rPr>
-        <w:t>time's</w:t>
-      </w:r>
-      <w:proofErr w:type="spellEnd"/>
-      <w:r>
-        <w:rPr>
-          <w:strike/>
-        </w:rPr>
-        <w:t xml:space="preserve"> </w:t>
-      </w:r>
-      <w:proofErr w:type="spellStart"/>
-      <w:r>
-        <w:rPr>
-          <w:strike/>
-        </w:rPr>
-        <w:t>up</w:t>
-      </w:r>
-      <w:proofErr w:type="spellEnd"/>
-      <w:r>
-        <w:rPr>
-          <w:strike/>
-        </w:rPr>
-        <w:t xml:space="preserve"> </w:t>
-      </w:r>
-      <w:r>
-        <w:rPr>
-          <w:strike/>
-        </w:rPr>
-        <w:t xml:space="preserve">-&gt; czas zależny od rodzaju karty/zadania, czas odliczany w </w:t>
-      </w:r>
-      <w:proofErr w:type="spellStart"/>
-      <w:r>
-        <w:rPr>
-          <w:strike/>
-        </w:rPr>
-        <w:t>doł</w:t>
-      </w:r>
-      <w:proofErr w:type="spellEnd"/>
-      <w:r>
-        <w:rPr>
-          <w:strike/>
-        </w:rPr>
-        <w:t xml:space="preserve">, gdy </w:t>
-      </w:r>
-      <w:proofErr w:type="spellStart"/>
-      <w:r>
-        <w:rPr>
-          <w:strike/>
-        </w:rPr>
-        <w:t>timer</w:t>
-      </w:r>
-      <w:proofErr w:type="spellEnd"/>
-      <w:r>
-        <w:rPr>
-          <w:strike/>
-        </w:rPr>
-        <w:t xml:space="preserve"> dojdzie do końca, trzeba pokazać w tym samym miejscu, zamiast </w:t>
-      </w:r>
-      <w:proofErr w:type="spellStart"/>
-      <w:r>
-        <w:rPr>
-          <w:strike/>
-        </w:rPr>
-        <w:t>widgetu</w:t>
-      </w:r>
-      <w:proofErr w:type="spellEnd"/>
-      <w:r>
-        <w:rPr>
-          <w:strike/>
-        </w:rPr>
-        <w:t xml:space="preserve"> kółka tekst: koniec czasu.. jeszcze chwilę utrzymać ekran, przez jakieś 2 sekundy? Następnie zrobić „pop” ekranu ze stosu</w:t>
-      </w:r>
-      <w:r>
-        <w:t xml:space="preserve"> i wtedy komunikat o ilości zdobycia premiowym ruchu lub coś takiego i wtedy dopier</w:t>
-      </w:r>
-      <w:r>
-        <w:t>o</w:t>
-      </w:r>
-      <w:r>
-        <w:t xml:space="preserve"> powrót finalnie do planszy.. też do przemyślenia mechanika tego </w:t>
-      </w:r>
-      <w:r>
-        <w:t>bo tu musiałaby wlatywać jakaś zmienna, która miałaby znaczenie kiedy przechodzi pętla na następną drużynę, kiedy jeszcze sterujemy pionkami, jak potem poinformować następną drużynę, że teraz ona kręci? Drugi alert</w:t>
-      </w:r>
-      <w:r>
-        <w:t xml:space="preserve"> z „</w:t>
-      </w:r>
-      <w:proofErr w:type="spellStart"/>
-      <w:r>
-        <w:t>tapnij</w:t>
-      </w:r>
-      <w:proofErr w:type="spellEnd"/>
-      <w:r>
-        <w:t xml:space="preserve"> w koło by zakręcić”?, nie ogarniam -&gt; przecież zmienia się drużyna po powrocie więc? – na środku jest napisane która </w:t>
-      </w:r>
-      <w:proofErr w:type="spellStart"/>
-      <w:r>
-        <w:t>druzyna</w:t>
-      </w:r>
-      <w:proofErr w:type="spellEnd"/>
-      <w:r>
-        <w:t xml:space="preserve"> kręci -&gt; może jedynie zrobić to bardziej spektakularne czyli alert dialog czy coś</w:t>
-      </w:r>
-    </w:p>
-    <w:p>
-      <w:r>
-        <w:lastRenderedPageBreak/>
-        <w:t xml:space="preserve">- Dodatkowe animacje dla kart: "X" -&gt;powinien wrzucać "X" na kartę jakby znikąd, i to razem z karta powinno </w:t>
-      </w:r>
-      <w:proofErr w:type="spellStart"/>
-      <w:r>
-        <w:t>wyjeżdzać</w:t>
-      </w:r>
-      <w:proofErr w:type="spellEnd"/>
-      <w:r>
-        <w:t xml:space="preserve">  "OK" powinno wrzucać duży "</w:t>
-      </w:r>
-      <w:proofErr w:type="spellStart"/>
-      <w:r>
-        <w:t>tick</w:t>
-      </w:r>
-      <w:proofErr w:type="spellEnd"/>
-      <w:r>
-        <w:t xml:space="preserve">" na kartę i powinno </w:t>
-      </w:r>
-      <w:proofErr w:type="spellStart"/>
-      <w:r>
-        <w:t>leciec</w:t>
-      </w:r>
-      <w:proofErr w:type="spellEnd"/>
-      <w:r>
-        <w:t xml:space="preserve"> w prawo</w:t>
-      </w:r>
-      <w:r>
-        <w:t xml:space="preserve">.. </w:t>
-      </w:r>
-      <w:r>
-        <w:br/>
-        <w:t>zrobić coś takiego, że w przypadku „</w:t>
-      </w:r>
-      <w:proofErr w:type="spellStart"/>
-      <w:r>
-        <w:t>tick</w:t>
-      </w:r>
-      <w:proofErr w:type="spellEnd"/>
-      <w:r>
-        <w:t xml:space="preserve">” animacja wrzucająca zielone słowa na kartę – taki big zielony wyskakujący z całego ekranu ze </w:t>
-      </w:r>
-      <w:proofErr w:type="spellStart"/>
-      <w:r>
-        <w:t>scale</w:t>
-      </w:r>
-      <w:proofErr w:type="spellEnd"/>
-      <w:r>
-        <w:t xml:space="preserve"> down + mogłaby być lista tych napisów np. 5 i by losowo wpadały. Np.: </w:t>
-      </w:r>
-      <w:proofErr w:type="spellStart"/>
-      <w:r>
-        <w:t>good,nice,super,wohoo</w:t>
-      </w:r>
-      <w:proofErr w:type="spellEnd"/>
-      <w:r>
-        <w:t xml:space="preserve"> itp. W przypadku „X” – </w:t>
-      </w:r>
-      <w:proofErr w:type="spellStart"/>
-      <w:r>
-        <w:t>fail,bad,wrong,uuu</w:t>
-      </w:r>
-      <w:proofErr w:type="spellEnd"/>
-      <w:r>
-        <w:t xml:space="preserve"> a „&lt;-„ SSHHTT” + odpowiednie </w:t>
-      </w:r>
-      <w:proofErr w:type="spellStart"/>
-      <w:r>
-        <w:t>soundy</w:t>
-      </w:r>
-      <w:proofErr w:type="spellEnd"/>
-      <w:r>
-        <w:t xml:space="preserve"> do tego</w:t>
-      </w:r>
-    </w:p>
-    <w:p>
-      <w:pPr>
-        <w:rPr>
-          <w:strike/>
-        </w:rPr>
-      </w:pPr>
-      <w:r>
-        <w:rPr>
-          <w:strike/>
-        </w:rPr>
-        <w:t>-  pomyśleć nad obsługą gwiazdek na karcie, zielona -&gt; zatwierdzona karta, czerwona -&gt; odrzucona karta, żółta -&gt; aktualna,</w:t>
-      </w:r>
-      <w:r>
-        <w:rPr>
-          <w:strike/>
-        </w:rPr>
-        <w:tab/>
-        <w:t xml:space="preserve">szara -&gt; następna w kolejce karta (i do końca wszystkie) </w:t>
-      </w:r>
-      <w:r>
-        <w:rPr>
-          <w:strike/>
-        </w:rPr>
-        <w:t>– jako taki status, informacja odnośnie jednej tury ile kart się zgadło a ile nie, ile pozostało itp.</w:t>
-      </w:r>
-    </w:p>
-    <w:p>
-      <w:r>
-        <w:t>-</w:t>
-      </w:r>
-      <w:r>
-        <w:t>. Przygotowanie opisów pod "?" oraz zmiana ikonki "i" na ekranie karty żeby bardziej nawiązywało do "zgłoś błąd", bo te "i" to jak informacja... oraz implementacja tego</w:t>
-      </w:r>
-      <w:r>
-        <w:t xml:space="preserve"> w </w:t>
-      </w:r>
-      <w:proofErr w:type="spellStart"/>
-      <w:r>
-        <w:t>alertdialogi</w:t>
-      </w:r>
-      <w:proofErr w:type="spellEnd"/>
-      <w:r>
-        <w:t>?</w:t>
-      </w:r>
-      <w:r>
-        <w:t xml:space="preserve"> – tu trzeba pod ? dodać info odnośnie danej karty oraz przycisk zgłoś błąd, który przekieruje na stronkę</w:t>
-      </w:r>
-    </w:p>
-    <w:p>
-      <w:r>
-        <w:t>- PYTANIE: czy po poprawnej odpowiedzi na wszystkie słowa zrobić tak, że będzie +1 przesunięcie pionka, czy zrobić premiowy ruch ruletką?</w:t>
-      </w:r>
-      <w:r>
-        <w:rPr>
-          <w:color w:val="FF0000"/>
-        </w:rPr>
-        <w:t xml:space="preserve">//to będzie problematyczne ze względu na przełączanie drużyn </w:t>
-      </w:r>
-      <w:r>
-        <w:rPr>
-          <w:color w:val="FF0000"/>
-        </w:rPr>
-        <w:t xml:space="preserve"> </w:t>
-      </w:r>
-      <w:r>
-        <w:t>Co w przypadku gdy np. zgadniesz 3 słowa z 5? Czy liczyć za to jakieś dodatkowe punkty</w:t>
-      </w:r>
-      <w:r>
-        <w:t xml:space="preserve">, które by wpływały na ranking? Czy np. zrobić że np. połowa słów przesunięcie o 1 pole, a max np. o 2 pola? – </w:t>
-      </w:r>
-      <w:r>
-        <w:rPr>
-          <w:b/>
-          <w:color w:val="FF0000"/>
-        </w:rPr>
-        <w:t xml:space="preserve">też do </w:t>
-      </w:r>
-      <w:proofErr w:type="spellStart"/>
-      <w:r>
-        <w:rPr>
-          <w:b/>
-          <w:color w:val="FF0000"/>
-        </w:rPr>
-        <w:t>rozkminy</w:t>
-      </w:r>
-      <w:proofErr w:type="spellEnd"/>
-    </w:p>
-    <w:p>
-      <w:r>
-        <w:t xml:space="preserve">- rysowanie do przemyślenia jak będzie działać, jest spoko klasa która by to obsłużyła z wielkością skalowania pędzla, z przekazywaniem obrazka dalej, nawet z możliwością zapisu lub </w:t>
-      </w:r>
-      <w:proofErr w:type="spellStart"/>
-      <w:r>
-        <w:t>share</w:t>
-      </w:r>
-      <w:proofErr w:type="spellEnd"/>
-      <w:r>
-        <w:t>..</w:t>
-      </w:r>
-    </w:p>
-    <w:p>
-      <w:r>
-        <w:t xml:space="preserve">- literki: lecą na </w:t>
-      </w:r>
-      <w:proofErr w:type="spellStart"/>
-      <w:r>
-        <w:t>widgecie</w:t>
-      </w:r>
-      <w:proofErr w:type="spellEnd"/>
-      <w:r>
-        <w:t xml:space="preserve"> z koła fortuny (tym poziomym) lub losowanie wcześniej na liście i wyświetlanie odpowiedniej karty + jakaś </w:t>
-      </w:r>
-      <w:proofErr w:type="spellStart"/>
-      <w:r>
-        <w:t>fake</w:t>
-      </w:r>
-      <w:proofErr w:type="spellEnd"/>
-      <w:r>
-        <w:t xml:space="preserve"> animacja tego -&gt; chociaż wolałbym dać interaktywność w tym przypadku większą czyli żeby ten użytkownik jednak w coś kliknął aby wylosować</w:t>
-      </w:r>
-      <w:r>
-        <w:t>, też do przemyślenia..</w:t>
-      </w:r>
-    </w:p>
-    <w:p>
-      <w:r>
-        <w:t>- przeniesienie wyjścia z gry do znaku || (na ekranie karty), dodać ten sam "</w:t>
-      </w:r>
-      <w:proofErr w:type="spellStart"/>
-      <w:r>
-        <w:t>showDialog</w:t>
-      </w:r>
-      <w:proofErr w:type="spellEnd"/>
-      <w:r>
-        <w:t xml:space="preserve">" do wyjścia co na głównym ekranie, - tu mały problem bo jest jakaś zmienna, która musi być globalna, więc albo </w:t>
-      </w:r>
-      <w:proofErr w:type="spellStart"/>
-      <w:r>
-        <w:t>global</w:t>
-      </w:r>
-      <w:proofErr w:type="spellEnd"/>
-      <w:r>
-        <w:t xml:space="preserve"> zmienna albo </w:t>
-      </w:r>
-      <w:proofErr w:type="spellStart"/>
-      <w:r>
-        <w:t>provider</w:t>
-      </w:r>
-      <w:proofErr w:type="spellEnd"/>
-      <w:r>
-        <w:t xml:space="preserve">... </w:t>
-      </w:r>
-      <w:r>
-        <w:tab/>
-        <w:t xml:space="preserve">na tym ekranie musi być zablokowana możliwość cofnięcia przyciskiem telefonu, lub musi robić to samo co kliknięcie || ew. komunikat kliknij dwukrotnie aby wyjść (zobaczyć o co z tym chodzi i czy to już funkcjonuje czy to jest komunikat odrębny z aplikacji czy z systemu telefonu), zamiast znaku || może też być domek? </w:t>
-      </w:r>
-    </w:p>
-    <w:p>
-      <w:r>
-        <w:t xml:space="preserve">-  ogarnięcie </w:t>
-      </w:r>
-      <w:proofErr w:type="spellStart"/>
-      <w:r>
-        <w:t>responsywności</w:t>
-      </w:r>
-      <w:proofErr w:type="spellEnd"/>
-      <w:r>
-        <w:t xml:space="preserve"> ekranu karty</w:t>
-      </w:r>
-      <w:r>
-        <w:t xml:space="preserve"> i innych ekranów + testy </w:t>
-      </w:r>
-    </w:p>
-    <w:p>
       <w:pPr>
         <w:rPr>
           <w:b/>
@@ -816,330 +430,768 @@
         </w:rPr>
       </w:pPr>
       <w:r>
+        <w:t xml:space="preserve">- jest taka sytuacja że on teraz pobiera z bazy za każdym razem (kliknięcie przycisku X lub </w:t>
+      </w:r>
+      <w:proofErr w:type="spellStart"/>
+      <w:r>
+        <w:t>tick</w:t>
+      </w:r>
+      <w:proofErr w:type="spellEnd"/>
+      <w:r>
+        <w:t xml:space="preserve">) – a ma pobrać raz, </w:t>
+      </w:r>
+      <w:proofErr w:type="spellStart"/>
+      <w:r>
+        <w:t>rodzielić</w:t>
+      </w:r>
+      <w:proofErr w:type="spellEnd"/>
+      <w:r>
+        <w:t xml:space="preserve"> słowa i wsadzać jedno na kartę co kliknięcie (każde kolejne z listy). Aktualne rozwiązanie jest dobre tylko gdy co kliknięcie losujemy z całej bazy. W reszcie przypadków miał losować index, następnie 5 oddzielonych słów średnikami to 5 osobnych kart. </w:t>
+      </w:r>
+      <w:bookmarkStart w:id="0" w:name="_GoBack"/>
+      <w:bookmarkEnd w:id="0"/>
+    </w:p>
+    <w:p>
+      <w:r>
+        <w:rPr>
+          <w:strike/>
+        </w:rPr>
+        <w:t xml:space="preserve">-  zaimplementowanie </w:t>
+      </w:r>
+      <w:proofErr w:type="spellStart"/>
+      <w:r>
+        <w:rPr>
+          <w:strike/>
+        </w:rPr>
+        <w:t>timer'a</w:t>
+      </w:r>
+      <w:proofErr w:type="spellEnd"/>
+      <w:r>
+        <w:rPr>
+          <w:strike/>
+        </w:rPr>
+        <w:t xml:space="preserve">, oraz wyświetlania </w:t>
+      </w:r>
+      <w:proofErr w:type="spellStart"/>
+      <w:r>
+        <w:rPr>
+          <w:strike/>
+        </w:rPr>
+        <w:t>time's</w:t>
+      </w:r>
+      <w:proofErr w:type="spellEnd"/>
+      <w:r>
+        <w:rPr>
+          <w:strike/>
+        </w:rPr>
+        <w:t xml:space="preserve"> </w:t>
+      </w:r>
+      <w:proofErr w:type="spellStart"/>
+      <w:r>
+        <w:rPr>
+          <w:strike/>
+        </w:rPr>
+        <w:t>up</w:t>
+      </w:r>
+      <w:proofErr w:type="spellEnd"/>
+      <w:r>
+        <w:rPr>
+          <w:strike/>
+        </w:rPr>
+        <w:t xml:space="preserve"> </w:t>
+      </w:r>
+      <w:r>
+        <w:rPr>
+          <w:strike/>
+        </w:rPr>
+        <w:t xml:space="preserve">-&gt; czas zależny od rodzaju karty/zadania, czas odliczany w </w:t>
+      </w:r>
+      <w:proofErr w:type="spellStart"/>
+      <w:r>
+        <w:rPr>
+          <w:strike/>
+        </w:rPr>
+        <w:t>doł</w:t>
+      </w:r>
+      <w:proofErr w:type="spellEnd"/>
+      <w:r>
+        <w:rPr>
+          <w:strike/>
+        </w:rPr>
+        <w:t xml:space="preserve">, gdy </w:t>
+      </w:r>
+      <w:proofErr w:type="spellStart"/>
+      <w:r>
+        <w:rPr>
+          <w:strike/>
+        </w:rPr>
+        <w:t>timer</w:t>
+      </w:r>
+      <w:proofErr w:type="spellEnd"/>
+      <w:r>
+        <w:rPr>
+          <w:strike/>
+        </w:rPr>
+        <w:t xml:space="preserve"> dojdzie do końca, trzeba pokazać w tym samym miejscu, zamiast </w:t>
+      </w:r>
+      <w:proofErr w:type="spellStart"/>
+      <w:r>
+        <w:rPr>
+          <w:strike/>
+        </w:rPr>
+        <w:t>widgetu</w:t>
+      </w:r>
+      <w:proofErr w:type="spellEnd"/>
+      <w:r>
+        <w:rPr>
+          <w:strike/>
+        </w:rPr>
+        <w:t xml:space="preserve"> kółka tekst: koniec czasu.. jeszcze chwilę utrzymać ekran, przez jakieś 2 sekundy? Następnie zrobić „pop” ekranu ze stosu</w:t>
+      </w:r>
+      <w:r>
+        <w:t xml:space="preserve"> i wtedy komunikat o ilości zdobycia premiowym ruchu lub coś takiego i wtedy dopier</w:t>
+      </w:r>
+      <w:r>
+        <w:t>o</w:t>
+      </w:r>
+      <w:r>
+        <w:t xml:space="preserve"> powrót finalnie do planszy.. też do przemyślenia mechanika tego </w:t>
+      </w:r>
+      <w:r>
+        <w:t xml:space="preserve">bo tu musiałaby wlatywać jakaś zmienna, która miałaby znaczenie kiedy przechodzi pętla na następną drużynę, kiedy jeszcze sterujemy pionkami, jak potem poinformować następną drużynę, że teraz ona kręci? Drugi </w:t>
+      </w:r>
+      <w:r>
+        <w:lastRenderedPageBreak/>
+        <w:t>alert</w:t>
+      </w:r>
+      <w:r>
+        <w:t xml:space="preserve"> z „</w:t>
+      </w:r>
+      <w:proofErr w:type="spellStart"/>
+      <w:r>
+        <w:t>tapnij</w:t>
+      </w:r>
+      <w:proofErr w:type="spellEnd"/>
+      <w:r>
+        <w:t xml:space="preserve"> w koło by zakręcić”?, nie ogarniam -&gt; przecież zmienia się drużyna po powrocie więc? – na środku jest napisane która </w:t>
+      </w:r>
+      <w:proofErr w:type="spellStart"/>
+      <w:r>
+        <w:t>druzyna</w:t>
+      </w:r>
+      <w:proofErr w:type="spellEnd"/>
+      <w:r>
+        <w:t xml:space="preserve"> kręci -&gt; może jedynie zrobić to bardziej spektakularne czyli alert dialog czy coś</w:t>
+      </w:r>
+    </w:p>
+    <w:p>
+      <w:r>
+        <w:t xml:space="preserve">- Dodatkowe animacje dla kart: "X" -&gt;powinien wrzucać "X" na kartę jakby znikąd, i to razem z karta powinno </w:t>
+      </w:r>
+      <w:proofErr w:type="spellStart"/>
+      <w:r>
+        <w:t>wyjeżdzać</w:t>
+      </w:r>
+      <w:proofErr w:type="spellEnd"/>
+      <w:r>
+        <w:t xml:space="preserve">  "OK" powinno wrzucać duży "</w:t>
+      </w:r>
+      <w:proofErr w:type="spellStart"/>
+      <w:r>
+        <w:t>tick</w:t>
+      </w:r>
+      <w:proofErr w:type="spellEnd"/>
+      <w:r>
+        <w:t xml:space="preserve">" na kartę i powinno </w:t>
+      </w:r>
+      <w:proofErr w:type="spellStart"/>
+      <w:r>
+        <w:t>leciec</w:t>
+      </w:r>
+      <w:proofErr w:type="spellEnd"/>
+      <w:r>
+        <w:t xml:space="preserve"> w prawo</w:t>
+      </w:r>
+      <w:r>
+        <w:t xml:space="preserve">.. </w:t>
+      </w:r>
+      <w:r>
+        <w:br/>
+        <w:t>zrobić coś takiego, że w przypadku „</w:t>
+      </w:r>
+      <w:proofErr w:type="spellStart"/>
+      <w:r>
+        <w:t>tick</w:t>
+      </w:r>
+      <w:proofErr w:type="spellEnd"/>
+      <w:r>
+        <w:t xml:space="preserve">” animacja wrzucająca zielone słowa na kartę – taki big zielony wyskakujący z całego ekranu ze </w:t>
+      </w:r>
+      <w:proofErr w:type="spellStart"/>
+      <w:r>
+        <w:t>scale</w:t>
+      </w:r>
+      <w:proofErr w:type="spellEnd"/>
+      <w:r>
+        <w:t xml:space="preserve"> down + mogłaby być lista tych napisów np. 5 i by losowo wpadały. Np.: </w:t>
+      </w:r>
+      <w:proofErr w:type="spellStart"/>
+      <w:r>
+        <w:t>good,nice,super,wohoo</w:t>
+      </w:r>
+      <w:proofErr w:type="spellEnd"/>
+      <w:r>
+        <w:t xml:space="preserve"> itp. W przypadku „X” – </w:t>
+      </w:r>
+      <w:proofErr w:type="spellStart"/>
+      <w:r>
+        <w:t>fail,bad,wrong,uuu</w:t>
+      </w:r>
+      <w:proofErr w:type="spellEnd"/>
+      <w:r>
+        <w:t xml:space="preserve"> a „&lt;-„ SSHHTT” + odpowiednie </w:t>
+      </w:r>
+      <w:proofErr w:type="spellStart"/>
+      <w:r>
+        <w:t>soundy</w:t>
+      </w:r>
+      <w:proofErr w:type="spellEnd"/>
+      <w:r>
+        <w:t xml:space="preserve"> do tego</w:t>
+      </w:r>
+    </w:p>
+    <w:p>
+      <w:pPr>
+        <w:rPr>
+          <w:strike/>
+        </w:rPr>
+      </w:pPr>
+      <w:r>
+        <w:rPr>
+          <w:strike/>
+        </w:rPr>
+        <w:t>-  pomyśleć nad obsługą gwiazdek na karcie, zielona -&gt; zatwierdzona karta, czerwona -&gt; odrzucona karta, żółta -&gt; aktualna,</w:t>
+      </w:r>
+      <w:r>
+        <w:rPr>
+          <w:strike/>
+        </w:rPr>
+        <w:tab/>
+        <w:t xml:space="preserve">szara -&gt; następna w kolejce karta (i do końca wszystkie) </w:t>
+      </w:r>
+      <w:r>
+        <w:rPr>
+          <w:strike/>
+        </w:rPr>
+        <w:t>– jako taki status, informacja odnośnie jednej tury ile kart się zgadło a ile nie, ile pozostało itp.</w:t>
+      </w:r>
+    </w:p>
+    <w:p>
+      <w:r>
+        <w:t>-</w:t>
+      </w:r>
+      <w:r>
+        <w:t>. Przygotowanie opisów pod "?" oraz zmiana ikonki "i" na ekranie karty żeby bardziej nawiązywało do "zgłoś błąd", bo te "i" to jak informacja... oraz implementacja tego</w:t>
+      </w:r>
+      <w:r>
+        <w:t xml:space="preserve"> w </w:t>
+      </w:r>
+      <w:proofErr w:type="spellStart"/>
+      <w:r>
+        <w:t>alertdialogi</w:t>
+      </w:r>
+      <w:proofErr w:type="spellEnd"/>
+      <w:r>
+        <w:t>?</w:t>
+      </w:r>
+      <w:r>
+        <w:t xml:space="preserve"> – tu trzeba pod ? dodać info odnośnie danej karty oraz przycisk zgłoś błąd, który przekieruje na stronkę</w:t>
+      </w:r>
+    </w:p>
+    <w:p>
+      <w:pPr>
+        <w:rPr>
+          <w:color w:val="FF0000"/>
+        </w:rPr>
+      </w:pPr>
+      <w:r>
+        <w:rPr>
+          <w:strike/>
+        </w:rPr>
+        <w:t>- PYTANIE: czy po poprawnej odpowiedzi na wszystkie słowa zrobić tak, że będzie +1 przesunięcie pionka, czy zrobić premiowy ruch ruletką?</w:t>
+      </w:r>
+      <w:r>
+        <w:rPr>
+          <w:strike/>
+          <w:color w:val="FF0000"/>
+        </w:rPr>
+        <w:t xml:space="preserve">//to będzie problematyczne ze względu na przełączanie drużyn </w:t>
+      </w:r>
+      <w:r>
+        <w:rPr>
+          <w:strike/>
+          <w:color w:val="FF0000"/>
+        </w:rPr>
+        <w:t xml:space="preserve"> </w:t>
+      </w:r>
+      <w:r>
+        <w:rPr>
+          <w:strike/>
+        </w:rPr>
+        <w:t>Co w przypadku gdy np. zgadniesz 3 słowa z 5? Czy liczyć za to jakieś dodatkowe punkty</w:t>
+      </w:r>
+      <w:r>
+        <w:rPr>
+          <w:strike/>
+        </w:rPr>
+        <w:t>, które by wpływały na ranking? Czy np. zrobić że np. połowa słów przesunięcie o 1 pole, a max np. o 2 pol</w:t>
+      </w:r>
+      <w:r>
+        <w:rPr>
+          <w:strike/>
+        </w:rPr>
+        <w:t>a?</w:t>
+      </w:r>
+      <w:r>
+        <w:t xml:space="preserve"> </w:t>
+      </w:r>
+      <w:r>
+        <w:rPr>
+          <w:color w:val="FF0000"/>
+        </w:rPr>
+        <w:t xml:space="preserve">// ROZKMINIONE będzie punktacja z </w:t>
+      </w:r>
+      <w:proofErr w:type="spellStart"/>
+      <w:r>
+        <w:rPr>
+          <w:color w:val="FF0000"/>
+        </w:rPr>
+        <w:t>mnoznikiami</w:t>
+      </w:r>
+      <w:proofErr w:type="spellEnd"/>
+      <w:r>
+        <w:rPr>
+          <w:color w:val="FF0000"/>
+        </w:rPr>
+        <w:t xml:space="preserve"> </w:t>
+      </w:r>
+    </w:p>
+    <w:p>
+      <w:r>
+        <w:t xml:space="preserve">- rysowanie do przemyślenia jak będzie działać, jest spoko klasa która by to obsłużyła z wielkością skalowania pędzla, z przekazywaniem obrazka dalej, nawet z możliwością zapisu lub </w:t>
+      </w:r>
+      <w:proofErr w:type="spellStart"/>
+      <w:r>
+        <w:t>share</w:t>
+      </w:r>
+      <w:proofErr w:type="spellEnd"/>
+      <w:r>
+        <w:t>..</w:t>
+      </w:r>
+    </w:p>
+    <w:p>
+      <w:r>
+        <w:t xml:space="preserve">- literki: lecą na </w:t>
+      </w:r>
+      <w:proofErr w:type="spellStart"/>
+      <w:r>
+        <w:t>widgecie</w:t>
+      </w:r>
+      <w:proofErr w:type="spellEnd"/>
+      <w:r>
+        <w:t xml:space="preserve"> z koła fortuny (tym poziomym) lub losowanie wcześniej na liście i wyświetlanie odpowiedniej karty + jakaś </w:t>
+      </w:r>
+      <w:proofErr w:type="spellStart"/>
+      <w:r>
+        <w:t>fake</w:t>
+      </w:r>
+      <w:proofErr w:type="spellEnd"/>
+      <w:r>
+        <w:t xml:space="preserve"> animacja tego -&gt; chociaż wolałbym dać interaktywność w tym przypadku większą czyli żeby ten użytkownik jednak w coś kliknął aby wylosować</w:t>
+      </w:r>
+      <w:r>
+        <w:t>, też do przemyślenia..</w:t>
+      </w:r>
+    </w:p>
+    <w:p>
+      <w:r>
+        <w:t>- przeniesienie wyjścia z gry do znaku || (na ekranie karty), dodać ten sam "</w:t>
+      </w:r>
+      <w:proofErr w:type="spellStart"/>
+      <w:r>
+        <w:t>showDialog</w:t>
+      </w:r>
+      <w:proofErr w:type="spellEnd"/>
+      <w:r>
+        <w:t xml:space="preserve">" do wyjścia co na głównym ekranie, - tu mały problem bo jest jakaś zmienna, która musi być globalna, więc albo </w:t>
+      </w:r>
+      <w:proofErr w:type="spellStart"/>
+      <w:r>
+        <w:t>global</w:t>
+      </w:r>
+      <w:proofErr w:type="spellEnd"/>
+      <w:r>
+        <w:t xml:space="preserve"> zmienna albo </w:t>
+      </w:r>
+      <w:proofErr w:type="spellStart"/>
+      <w:r>
+        <w:t>provider</w:t>
+      </w:r>
+      <w:proofErr w:type="spellEnd"/>
+      <w:r>
+        <w:t xml:space="preserve">... </w:t>
+      </w:r>
+      <w:r>
+        <w:tab/>
+        <w:t xml:space="preserve">na tym ekranie musi być zablokowana możliwość cofnięcia przyciskiem telefonu, lub musi robić to samo co kliknięcie || ew. komunikat kliknij dwukrotnie aby wyjść (zobaczyć o co z tym chodzi i czy to już funkcjonuje czy to jest komunikat odrębny z aplikacji czy z systemu telefonu), zamiast znaku || może też być domek? </w:t>
+      </w:r>
+    </w:p>
+    <w:p>
+      <w:r>
+        <w:t xml:space="preserve">-  ogarnięcie </w:t>
+      </w:r>
+      <w:proofErr w:type="spellStart"/>
+      <w:r>
+        <w:t>responsywności</w:t>
+      </w:r>
+      <w:proofErr w:type="spellEnd"/>
+      <w:r>
+        <w:t xml:space="preserve"> ekranu karty</w:t>
+      </w:r>
+      <w:r>
+        <w:t xml:space="preserve"> i innych ekranów + testy </w:t>
+      </w:r>
+    </w:p>
+    <w:p>
+      <w:pPr>
         <w:rPr>
           <w:b/>
           <w:sz w:val="28"/>
           <w:szCs w:val="28"/>
         </w:rPr>
-        <w:t>EKRAN SAMOUCZKA:</w:t>
-      </w:r>
+      </w:pPr>
       <w:r>
         <w:rPr>
           <w:b/>
           <w:sz w:val="28"/>
           <w:szCs w:val="28"/>
         </w:rPr>
-        <w:t xml:space="preserve"> (wtedy kiedy powyższe będzie 100%)</w:t>
-      </w:r>
-    </w:p>
-    <w:p>
-      <w:r>
-        <w:t xml:space="preserve">- zrobienie samouczka przed uruchomieniem gry, informacje dotyczące jego i pomysły: </w:t>
-      </w:r>
-    </w:p>
-    <w:p>
-      <w:r>
-        <w:t xml:space="preserve">- </w:t>
-      </w:r>
-      <w:proofErr w:type="spellStart"/>
-      <w:r>
-        <w:t>możnaby</w:t>
-      </w:r>
-      <w:proofErr w:type="spellEnd"/>
-      <w:r>
-        <w:t xml:space="preserve"> też dodać info w samouczku oraz do „zasady gry” aby drużyny dobrały się w pary</w:t>
-      </w:r>
-      <w:r>
-        <w:t xml:space="preserve">, </w:t>
-      </w:r>
-      <w:proofErr w:type="spellStart"/>
-      <w:r>
-        <w:t>możnaby</w:t>
-      </w:r>
-      <w:proofErr w:type="spellEnd"/>
-      <w:r>
-        <w:t xml:space="preserve"> też pomyśleć nad 2 trybem gry, żeby mogły </w:t>
-      </w:r>
-      <w:proofErr w:type="spellStart"/>
-      <w:r>
-        <w:t>grac</w:t>
-      </w:r>
-      <w:proofErr w:type="spellEnd"/>
-      <w:r>
-        <w:t xml:space="preserve"> tylko 2 osoby, tak jak jest to w gierkach małżeńskich</w:t>
-      </w:r>
-      <w:r>
-        <w:t xml:space="preserve">, też </w:t>
-      </w:r>
-      <w:proofErr w:type="spellStart"/>
-      <w:r>
-        <w:t>możnaby</w:t>
-      </w:r>
-      <w:proofErr w:type="spellEnd"/>
-      <w:r>
-        <w:t xml:space="preserve"> dodać info aby ustaliły kto jest graczem nr.1 kto graczem nr.2 gdyż może to mieć znaczenie w niektórych kartach gdzie aplikacja będzie odnosiła się do danej osoby z drużyny</w:t>
-      </w:r>
-    </w:p>
-    <w:p>
-      <w:r>
-        <w:t xml:space="preserve">- dopisanie do planszy </w:t>
-      </w:r>
-      <w:proofErr w:type="spellStart"/>
-      <w:r>
-        <w:t>scrollingowej</w:t>
-      </w:r>
-      <w:proofErr w:type="spellEnd"/>
-      <w:r>
-        <w:t xml:space="preserve"> (zasady gry) na początku link z </w:t>
-      </w:r>
-      <w:proofErr w:type="spellStart"/>
-      <w:r>
-        <w:t>alerta</w:t>
-      </w:r>
-      <w:proofErr w:type="spellEnd"/>
-      <w:r>
-        <w:t xml:space="preserve"> do samouczka.. tak aby można było go odbyć w dowolnym momencie </w:t>
-      </w:r>
-    </w:p>
-    <w:p>
-      <w:r>
-        <w:t xml:space="preserve">- zamiast po kolei przenosić użytkownika w kodzie, </w:t>
-      </w:r>
-      <w:proofErr w:type="spellStart"/>
-      <w:r>
-        <w:t>możnaby</w:t>
-      </w:r>
-      <w:proofErr w:type="spellEnd"/>
-      <w:r>
-        <w:t xml:space="preserve"> zrobić jakby „pokaz slajdów” przed uruchomieniem gry -&gt; same widżety i automatyczne przenoszenie, przejścia, klikając.. -&gt; wtedy gdy ktoś by go odbył, dopiero nastąpiłoby uruchomienie głównej planszy.. a gdy wcześniej ktoś odbył to </w:t>
-      </w:r>
-      <w:r>
-        <w:lastRenderedPageBreak/>
-        <w:t xml:space="preserve">przy odpalaniu gry musiałaby być zawsze sprawdzana flaga załączająca – czyli w sumie ekran ładowania by mógł sterować tym czy wyświetla samouczek czy główny ekran gry </w:t>
-      </w:r>
-    </w:p>
-    <w:p>
-      <w:r>
-        <w:t>- samouczek musi mieć możliwość ponownego włączenia w ustawieniach, przy pierwszym odpaleniu mu się zmienić odpowiednia flaga, którą w ustawieniach będzie można „cofnąć”</w:t>
-      </w:r>
-    </w:p>
-    <w:p>
-      <w:r>
-        <w:t>- przekierowanie lub informacja o ponownej możliwością włączenia samouczka, powinna być dostępna z poziomu „zasady gry”</w:t>
-      </w:r>
-    </w:p>
-    <w:p>
-      <w:r>
-        <w:t xml:space="preserve">- samouczek ma sens zrobić dopiero wtedy gdy już będę miał gotowy główny ekran całej gry, karty itp. Tak aby po kolei można było pokazywać funkcje, a musi to bazować już na finalnym wyglądzie aplikacji </w:t>
-      </w:r>
-    </w:p>
-    <w:p>
-      <w:r>
-        <w:t xml:space="preserve">- wygląd samouczka </w:t>
-      </w:r>
-      <w:proofErr w:type="spellStart"/>
-      <w:r>
-        <w:t>możnaby</w:t>
-      </w:r>
-      <w:proofErr w:type="spellEnd"/>
-      <w:r>
-        <w:t xml:space="preserve"> zrobić tak, że będzie cały folder z gotowymi klasami, ale bez funkcjonalności (gry), z </w:t>
-      </w:r>
-      <w:proofErr w:type="spellStart"/>
-      <w:r>
-        <w:t>responsywnością</w:t>
-      </w:r>
-      <w:proofErr w:type="spellEnd"/>
-      <w:r>
-        <w:t xml:space="preserve">, taki </w:t>
-      </w:r>
-      <w:proofErr w:type="spellStart"/>
-      <w:r>
-        <w:t>static</w:t>
-      </w:r>
-      <w:proofErr w:type="spellEnd"/>
-      <w:r>
-        <w:t xml:space="preserve"> i wygląd byłby taki, że byłyby narzucone alert </w:t>
-      </w:r>
-      <w:proofErr w:type="spellStart"/>
-      <w:r>
-        <w:t>dialogie</w:t>
-      </w:r>
-      <w:proofErr w:type="spellEnd"/>
-      <w:r>
-        <w:t xml:space="preserve"> z </w:t>
-      </w:r>
-      <w:proofErr w:type="spellStart"/>
-      <w:r>
-        <w:t>buttonami</w:t>
-      </w:r>
-      <w:proofErr w:type="spellEnd"/>
-      <w:r>
-        <w:t xml:space="preserve"> – </w:t>
-      </w:r>
-      <w:proofErr w:type="spellStart"/>
-      <w:r>
-        <w:t>ewentuanymi</w:t>
-      </w:r>
-      <w:proofErr w:type="spellEnd"/>
-      <w:r>
-        <w:t xml:space="preserve"> animacjami oraz z przyciemnieniem tła -&gt; i to tych części których w tym danym momencie nie chciałbym omawiać np. omawiam pola, to pola są kolorowe, reszta jest przyciemniona, na środku </w:t>
-      </w:r>
-      <w:proofErr w:type="spellStart"/>
-      <w:r>
-        <w:t>móże</w:t>
-      </w:r>
-      <w:proofErr w:type="spellEnd"/>
-      <w:r>
-        <w:t xml:space="preserve"> być krótki opis, a na dole po prawej stronie przycisk w stylu „&gt;&gt;” lub jakiś taki „okrągły”, który mógłby tworzyć efekt </w:t>
-      </w:r>
-      <w:proofErr w:type="spellStart"/>
-      <w:r>
-        <w:t>ripple</w:t>
-      </w:r>
-      <w:proofErr w:type="spellEnd"/>
-      <w:r>
-        <w:t xml:space="preserve"> czy coś takiego</w:t>
-      </w:r>
-    </w:p>
-    <w:p>
-      <w:pPr>
+        <w:t>EKRAN SAMOUCZKA:</w:t>
+      </w:r>
+      <w:r>
         <w:rPr>
           <w:b/>
           <w:sz w:val="28"/>
           <w:szCs w:val="28"/>
         </w:rPr>
-      </w:pPr>
-      <w:r>
+        <w:t xml:space="preserve"> (wtedy kiedy powyższe będzie 100%)</w:t>
+      </w:r>
+    </w:p>
+    <w:p>
+      <w:r>
+        <w:t xml:space="preserve">- zrobienie samouczka przed uruchomieniem gry, informacje dotyczące jego i pomysły: </w:t>
+      </w:r>
+    </w:p>
+    <w:p>
+      <w:r>
+        <w:t xml:space="preserve">- </w:t>
+      </w:r>
+      <w:proofErr w:type="spellStart"/>
+      <w:r>
+        <w:t>możnaby</w:t>
+      </w:r>
+      <w:proofErr w:type="spellEnd"/>
+      <w:r>
+        <w:t xml:space="preserve"> też dodać info w samouczku oraz do „zasady gry” aby drużyny dobrały się w pary</w:t>
+      </w:r>
+      <w:r>
+        <w:t xml:space="preserve">, </w:t>
+      </w:r>
+      <w:proofErr w:type="spellStart"/>
+      <w:r>
+        <w:t>możnaby</w:t>
+      </w:r>
+      <w:proofErr w:type="spellEnd"/>
+      <w:r>
+        <w:t xml:space="preserve"> też pomyśleć nad 2 trybem gry, żeby mogły </w:t>
+      </w:r>
+      <w:proofErr w:type="spellStart"/>
+      <w:r>
+        <w:t>grac</w:t>
+      </w:r>
+      <w:proofErr w:type="spellEnd"/>
+      <w:r>
+        <w:t xml:space="preserve"> tylko 2 osoby, tak jak jest to w gierkach małżeńskich</w:t>
+      </w:r>
+      <w:r>
+        <w:t xml:space="preserve">, też </w:t>
+      </w:r>
+      <w:proofErr w:type="spellStart"/>
+      <w:r>
+        <w:t>możnaby</w:t>
+      </w:r>
+      <w:proofErr w:type="spellEnd"/>
+      <w:r>
+        <w:t xml:space="preserve"> dodać info aby ustaliły kto jest graczem nr.1 kto graczem nr.2 gdyż może to mieć znaczenie w niektórych kartach gdzie aplikacja będzie odnosiła się do danej osoby z drużyny</w:t>
+      </w:r>
+    </w:p>
+    <w:p>
+      <w:r>
+        <w:t xml:space="preserve">- dopisanie do planszy </w:t>
+      </w:r>
+      <w:proofErr w:type="spellStart"/>
+      <w:r>
+        <w:t>scrollingowej</w:t>
+      </w:r>
+      <w:proofErr w:type="spellEnd"/>
+      <w:r>
+        <w:t xml:space="preserve"> (zasady gry) na początku link z </w:t>
+      </w:r>
+      <w:proofErr w:type="spellStart"/>
+      <w:r>
+        <w:t>alerta</w:t>
+      </w:r>
+      <w:proofErr w:type="spellEnd"/>
+      <w:r>
+        <w:t xml:space="preserve"> do samouczka.. tak aby można było go odbyć w dowolnym momencie </w:t>
+      </w:r>
+    </w:p>
+    <w:p>
+      <w:r>
+        <w:lastRenderedPageBreak/>
+        <w:t xml:space="preserve">- zamiast po kolei przenosić użytkownika w kodzie, </w:t>
+      </w:r>
+      <w:proofErr w:type="spellStart"/>
+      <w:r>
+        <w:t>możnaby</w:t>
+      </w:r>
+      <w:proofErr w:type="spellEnd"/>
+      <w:r>
+        <w:t xml:space="preserve"> zrobić jakby „pokaz slajdów” przed uruchomieniem gry -&gt; same widżety i automatyczne przenoszenie, przejścia, klikając.. -&gt; wtedy gdy ktoś by go odbył, dopiero nastąpiłoby uruchomienie głównej planszy.. a gdy wcześniej ktoś odbył to przy odpalaniu gry musiałaby być zawsze sprawdzana flaga załączająca – czyli w sumie ekran ładowania by mógł sterować tym czy wyświetla samouczek czy główny ekran gry </w:t>
+      </w:r>
+    </w:p>
+    <w:p>
+      <w:r>
+        <w:t>- samouczek musi mieć możliwość ponownego włączenia w ustawieniach, przy pierwszym odpaleniu mu się zmienić odpowiednia flaga, którą w ustawieniach będzie można „cofnąć”</w:t>
+      </w:r>
+    </w:p>
+    <w:p>
+      <w:r>
+        <w:t>- przekierowanie lub informacja o ponownej możliwością włączenia samouczka, powinna być dostępna z poziomu „zasady gry”</w:t>
+      </w:r>
+    </w:p>
+    <w:p>
+      <w:r>
+        <w:t xml:space="preserve">- samouczek ma sens zrobić dopiero wtedy gdy już będę miał gotowy główny ekran całej gry, karty itp. Tak aby po kolei można było pokazywać funkcje, a musi to bazować już na finalnym wyglądzie aplikacji </w:t>
+      </w:r>
+    </w:p>
+    <w:p>
+      <w:r>
+        <w:t xml:space="preserve">- wygląd samouczka </w:t>
+      </w:r>
+      <w:proofErr w:type="spellStart"/>
+      <w:r>
+        <w:t>możnaby</w:t>
+      </w:r>
+      <w:proofErr w:type="spellEnd"/>
+      <w:r>
+        <w:t xml:space="preserve"> zrobić tak, że będzie cały folder z gotowymi klasami, ale bez funkcjonalności (gry), z </w:t>
+      </w:r>
+      <w:proofErr w:type="spellStart"/>
+      <w:r>
+        <w:t>responsywnością</w:t>
+      </w:r>
+      <w:proofErr w:type="spellEnd"/>
+      <w:r>
+        <w:t xml:space="preserve">, taki </w:t>
+      </w:r>
+      <w:proofErr w:type="spellStart"/>
+      <w:r>
+        <w:t>static</w:t>
+      </w:r>
+      <w:proofErr w:type="spellEnd"/>
+      <w:r>
+        <w:t xml:space="preserve"> i wygląd byłby taki, że byłyby narzucone alert </w:t>
+      </w:r>
+      <w:proofErr w:type="spellStart"/>
+      <w:r>
+        <w:t>dialogie</w:t>
+      </w:r>
+      <w:proofErr w:type="spellEnd"/>
+      <w:r>
+        <w:t xml:space="preserve"> z </w:t>
+      </w:r>
+      <w:proofErr w:type="spellStart"/>
+      <w:r>
+        <w:t>buttonami</w:t>
+      </w:r>
+      <w:proofErr w:type="spellEnd"/>
+      <w:r>
+        <w:t xml:space="preserve"> – </w:t>
+      </w:r>
+      <w:proofErr w:type="spellStart"/>
+      <w:r>
+        <w:t>ewentuanymi</w:t>
+      </w:r>
+      <w:proofErr w:type="spellEnd"/>
+      <w:r>
+        <w:t xml:space="preserve"> animacjami oraz z przyciemnieniem tła -&gt; i to tych części których w tym danym momencie nie chciałbym omawiać np. omawiam pola, to pola są kolorowe, reszta jest przyciemniona, na środku </w:t>
+      </w:r>
+      <w:proofErr w:type="spellStart"/>
+      <w:r>
+        <w:t>móże</w:t>
+      </w:r>
+      <w:proofErr w:type="spellEnd"/>
+      <w:r>
+        <w:t xml:space="preserve"> być krótki opis, a na dole po prawej stronie przycisk w stylu „&gt;&gt;” lub jakiś taki „okrągły”, który mógłby tworzyć efekt </w:t>
+      </w:r>
+      <w:proofErr w:type="spellStart"/>
+      <w:r>
+        <w:t>ripple</w:t>
+      </w:r>
+      <w:proofErr w:type="spellEnd"/>
+      <w:r>
+        <w:t xml:space="preserve"> czy coś takiego</w:t>
+      </w:r>
+    </w:p>
+    <w:p>
+      <w:pPr>
         <w:rPr>
           <w:b/>
           <w:sz w:val="28"/>
           <w:szCs w:val="28"/>
         </w:rPr>
-        <w:t>EKRAN PODSUMOWANIA GRY:</w:t>
-      </w:r>
-    </w:p>
-    <w:p>
-      <w:r>
-        <w:t>- alert dialog lub ekran podsumowania gry, który będzie pojawiał się gdy: pionek dojdzie do mety, lub gdy użytkownik będzie chciał wyjść z gry, to pokaże ranking graczy względem pionków na planszy (w danym momencie, tak aby gra mogła być zakończona w dowolnym momencie z pokazaniem „</w:t>
-      </w:r>
-      <w:proofErr w:type="spellStart"/>
-      <w:r>
-        <w:t>score</w:t>
-      </w:r>
-      <w:proofErr w:type="spellEnd"/>
-      <w:r>
-        <w:t>”</w:t>
-      </w:r>
-      <w:r>
-        <w:t xml:space="preserve"> czyli flagi, kolory, nazwy, dynamiczna tabela + ranking</w:t>
-      </w:r>
-      <w:r>
-        <w:t>)</w:t>
-      </w:r>
-      <w:r>
-        <w:br/>
-        <w:t xml:space="preserve">- w momencie gdy wygra dana drużyna (pierwsza) </w:t>
-      </w:r>
-      <w:proofErr w:type="spellStart"/>
-      <w:r>
-        <w:t>mogłby</w:t>
-      </w:r>
-      <w:proofErr w:type="spellEnd"/>
-      <w:r>
-        <w:t xml:space="preserve"> być dodatkowy alert dialog z zapytaniem czy gra ma być kontynuowana, czy już koniec?</w:t>
-      </w:r>
-    </w:p>
-    <w:p>
-      <w:r>
-        <w:t xml:space="preserve">- opcja zagraj ponownie -&gt; </w:t>
-      </w:r>
-      <w:proofErr w:type="spellStart"/>
-      <w:r>
-        <w:t>refresh</w:t>
-      </w:r>
-      <w:proofErr w:type="spellEnd"/>
-      <w:r>
-        <w:t xml:space="preserve"> do </w:t>
-      </w:r>
-      <w:proofErr w:type="spellStart"/>
-      <w:r>
-        <w:t>gameboardscreena</w:t>
-      </w:r>
-      <w:proofErr w:type="spellEnd"/>
-      <w:r>
-        <w:t xml:space="preserve"> </w:t>
-      </w:r>
-      <w:r>
-        <w:br/>
-        <w:t xml:space="preserve">- opcja powrót do </w:t>
-      </w:r>
-      <w:proofErr w:type="spellStart"/>
-      <w:r>
-        <w:t>main</w:t>
-      </w:r>
-      <w:proofErr w:type="spellEnd"/>
-      <w:r>
-        <w:t xml:space="preserve"> menu, przycisk oceny w </w:t>
-      </w:r>
-      <w:proofErr w:type="spellStart"/>
-      <w:r>
-        <w:t>GooglePlay</w:t>
-      </w:r>
-      <w:proofErr w:type="spellEnd"/>
-      <w:r>
-        <w:t>/</w:t>
-      </w:r>
-      <w:proofErr w:type="spellStart"/>
-      <w:r>
-        <w:t>App</w:t>
-      </w:r>
-      <w:proofErr w:type="spellEnd"/>
-      <w:r>
-        <w:t xml:space="preserve"> </w:t>
-      </w:r>
-      <w:proofErr w:type="spellStart"/>
-      <w:r>
-        <w:t>Store</w:t>
-      </w:r>
-      <w:proofErr w:type="spellEnd"/>
-      <w:r>
-        <w:t xml:space="preserve"> oraz przycisk kupna pełnej wersji, z „największym zachęceniem” do jego kliknięcia -&gt; co przeniesie nas do ekranu </w:t>
-      </w:r>
-      <w:proofErr w:type="spellStart"/>
-      <w:r>
-        <w:t>rekalmy</w:t>
-      </w:r>
-      <w:proofErr w:type="spellEnd"/>
-      <w:r>
-        <w:t>/zakupu pełnej</w:t>
-      </w:r>
-      <w:r>
-        <w:t xml:space="preserve"> wersji aplikacji, po zakupie aplikacji nie powinno być tego zachęcenia oraz tej reklamy, dodatkowo w „</w:t>
-      </w:r>
-      <w:proofErr w:type="spellStart"/>
-      <w:r>
-        <w:t>drawer</w:t>
-      </w:r>
-      <w:proofErr w:type="spellEnd"/>
-      <w:r>
-        <w:t>” też powinna zniknąć opcja możliwości kliknięcia w ekran reklamy/zakupu</w:t>
-      </w:r>
-    </w:p>
-    <w:p>
-      <w:pPr>
+      </w:pPr>
+      <w:r>
         <w:rPr>
           <w:b/>
           <w:sz w:val="28"/>
           <w:szCs w:val="28"/>
         </w:rPr>
-      </w:pPr>
-      <w:r>
+        <w:t>EKRAN PODSUMOWANIA GRY:</w:t>
+      </w:r>
+    </w:p>
+    <w:p>
+      <w:r>
+        <w:t>- alert dialog lub ekran podsumowania gry, który będzie pojawiał się gdy: pionek dojdzie do mety, lub gdy użytkownik będzie chciał wyjść z gry, to pokaże ranking graczy względem pionków na planszy (w danym momencie, tak aby gra mogła być zakończona w dowolnym momencie z pokazaniem „</w:t>
+      </w:r>
+      <w:proofErr w:type="spellStart"/>
+      <w:r>
+        <w:t>score</w:t>
+      </w:r>
+      <w:proofErr w:type="spellEnd"/>
+      <w:r>
+        <w:t>”</w:t>
+      </w:r>
+      <w:r>
+        <w:t xml:space="preserve"> czyli flagi, kolory, nazwy, dynamiczna tabela + ranking</w:t>
+      </w:r>
+      <w:r>
+        <w:t>)</w:t>
+      </w:r>
+      <w:r>
+        <w:br/>
+        <w:t xml:space="preserve">- w momencie gdy wygra dana drużyna (pierwsza) </w:t>
+      </w:r>
+      <w:proofErr w:type="spellStart"/>
+      <w:r>
+        <w:t>mogłby</w:t>
+      </w:r>
+      <w:proofErr w:type="spellEnd"/>
+      <w:r>
+        <w:t xml:space="preserve"> być dodatkowy alert dialog z zapytaniem czy gra ma być kontynuowana, czy już koniec?</w:t>
+      </w:r>
+    </w:p>
+    <w:p>
+      <w:r>
+        <w:t xml:space="preserve">- opcja zagraj ponownie -&gt; </w:t>
+      </w:r>
+      <w:proofErr w:type="spellStart"/>
+      <w:r>
+        <w:t>refresh</w:t>
+      </w:r>
+      <w:proofErr w:type="spellEnd"/>
+      <w:r>
+        <w:t xml:space="preserve"> do </w:t>
+      </w:r>
+      <w:proofErr w:type="spellStart"/>
+      <w:r>
+        <w:t>gameboardscreena</w:t>
+      </w:r>
+      <w:proofErr w:type="spellEnd"/>
+      <w:r>
+        <w:t xml:space="preserve"> </w:t>
+      </w:r>
+      <w:r>
+        <w:br/>
+        <w:t xml:space="preserve">- opcja powrót do </w:t>
+      </w:r>
+      <w:proofErr w:type="spellStart"/>
+      <w:r>
+        <w:t>main</w:t>
+      </w:r>
+      <w:proofErr w:type="spellEnd"/>
+      <w:r>
+        <w:t xml:space="preserve"> menu, przycisk oceny w </w:t>
+      </w:r>
+      <w:proofErr w:type="spellStart"/>
+      <w:r>
+        <w:t>GooglePlay</w:t>
+      </w:r>
+      <w:proofErr w:type="spellEnd"/>
+      <w:r>
+        <w:t>/</w:t>
+      </w:r>
+      <w:proofErr w:type="spellStart"/>
+      <w:r>
+        <w:t>App</w:t>
+      </w:r>
+      <w:proofErr w:type="spellEnd"/>
+      <w:r>
+        <w:t xml:space="preserve"> </w:t>
+      </w:r>
+      <w:proofErr w:type="spellStart"/>
+      <w:r>
+        <w:t>Store</w:t>
+      </w:r>
+      <w:proofErr w:type="spellEnd"/>
+      <w:r>
+        <w:t xml:space="preserve"> oraz przycisk kupna pełnej wersji, z „największym zachęceniem” do jego kliknięcia -&gt; co przeniesie nas do ekranu </w:t>
+      </w:r>
+      <w:proofErr w:type="spellStart"/>
+      <w:r>
+        <w:t>rekalmy</w:t>
+      </w:r>
+      <w:proofErr w:type="spellEnd"/>
+      <w:r>
+        <w:t>/zakupu pełnej</w:t>
+      </w:r>
+      <w:r>
+        <w:t xml:space="preserve"> wersji aplikacji, po zakupie aplikacji nie powinno być tego zachęcenia oraz tej reklamy, dodatkowo w „</w:t>
+      </w:r>
+      <w:proofErr w:type="spellStart"/>
+      <w:r>
+        <w:t>drawer</w:t>
+      </w:r>
+      <w:proofErr w:type="spellEnd"/>
+      <w:r>
+        <w:t>” też powinna zniknąć opcja możliwości kliknięcia w ekran reklamy/zakupu</w:t>
+      </w:r>
+    </w:p>
+    <w:p>
+      <w:pPr>
         <w:rPr>
           <w:b/>
           <w:sz w:val="28"/>
           <w:szCs w:val="28"/>
         </w:rPr>
+      </w:pPr>
+      <w:r>
+        <w:rPr>
+          <w:b/>
+          <w:sz w:val="28"/>
+          <w:szCs w:val="28"/>
+        </w:rPr>
         <w:t>INNE:</w:t>
       </w:r>
     </w:p>
@@ -1270,6 +1322,7 @@
         <w:ind w:firstLine="708"/>
       </w:pPr>
       <w:r>
+        <w:lastRenderedPageBreak/>
         <w:t>- dźwięk „ruletki” koła oraz jego kręcenia się</w:t>
       </w:r>
     </w:p>
@@ -1286,7 +1339,6 @@
         <w:ind w:firstLine="708"/>
       </w:pPr>
       <w:r>
-        <w:lastRenderedPageBreak/>
         <w:t xml:space="preserve">- dźwięk pojawienia się karty, dźwięk jej akceptacji oraz dźwięk anulacji danej karty, też pominięcia i dźwięk tego gdy już nie ma możliwości </w:t>
       </w:r>
       <w:r>
@@ -1522,7 +1574,6 @@
           <w:sz w:val="28"/>
           <w:szCs w:val="28"/>
         </w:rPr>
-        <w:lastRenderedPageBreak/>
         <w:t>OPIS KART I ICH BAZY DANYCH:</w:t>
       </w:r>
     </w:p>
@@ -3033,10 +3084,7 @@
           <w:p>
             <w:r>
               <w:lastRenderedPageBreak/>
-              <w:t xml:space="preserve">1 raz per </w:t>
-            </w:r>
-            <w:r>
-              <w:t>CZAS LOSOWANY z ew. 1 pominięciem, po losowaniu pojawia się co będzie i przycisk „start”, dodatkowy lecący czas</w:t>
+              <w:t>1 raz per CZAS LOSOWANY z ew. 1 pominięciem, po losowaniu pojawia się co będzie i przycisk „start”, dodatkowy lecący czas</w:t>
             </w:r>
           </w:p>
         </w:tc>
@@ -3202,10 +3250,7 @@
           </w:tcPr>
           <w:p>
             <w:r>
-              <w:t xml:space="preserve">2 + po jednym </w:t>
-            </w:r>
-            <w:r>
-              <w:t>mnożnik</w:t>
+              <w:t>2 + po jednym mnożnik</w:t>
             </w:r>
           </w:p>
         </w:tc>

--- a/assets/time_to_party_assets/dokumentacja.docx
+++ b/assets/time_to_party_assets/dokumentacja.docx
@@ -422,34 +422,64 @@
       </w:r>
     </w:p>
     <w:p>
+      <w:r>
+        <w:t xml:space="preserve">- trzeba zrobić załamywanie linii na ekranie karty przy długich słowach lub zmniejszanie czcionki </w:t>
+      </w:r>
+    </w:p>
+    <w:p>
       <w:pPr>
         <w:rPr>
           <w:b/>
+          <w:strike/>
           <w:sz w:val="28"/>
           <w:szCs w:val="28"/>
         </w:rPr>
       </w:pPr>
       <w:r>
-        <w:t xml:space="preserve">- jest taka sytuacja że on teraz pobiera z bazy za każdym razem (kliknięcie przycisku X lub </w:t>
-      </w:r>
-      <w:proofErr w:type="spellStart"/>
-      <w:r>
-        <w:t>tick</w:t>
-      </w:r>
-      <w:proofErr w:type="spellEnd"/>
-      <w:r>
-        <w:t xml:space="preserve">) – a ma pobrać raz, </w:t>
-      </w:r>
-      <w:proofErr w:type="spellStart"/>
-      <w:r>
-        <w:t>rodzielić</w:t>
-      </w:r>
-      <w:proofErr w:type="spellEnd"/>
-      <w:r>
-        <w:t xml:space="preserve"> słowa i wsadzać jedno na kartę co kliknięcie (każde kolejne z listy). Aktualne rozwiązanie jest dobre tylko gdy co kliknięcie losujemy z całej bazy. W reszcie przypadków miał losować index, następnie 5 oddzielonych słów średnikami to 5 osobnych kart. </w:t>
+        <w:rPr>
+          <w:strike/>
+        </w:rPr>
+        <w:t>- jes</w:t>
       </w:r>
       <w:bookmarkStart w:id="0" w:name="_GoBack"/>
       <w:bookmarkEnd w:id="0"/>
+      <w:r>
+        <w:rPr>
+          <w:strike/>
+        </w:rPr>
+        <w:t xml:space="preserve">t taka sytuacja że on teraz pobiera z bazy za każdym razem (kliknięcie przycisku X lub </w:t>
+      </w:r>
+      <w:proofErr w:type="spellStart"/>
+      <w:r>
+        <w:rPr>
+          <w:strike/>
+        </w:rPr>
+        <w:t>tick</w:t>
+      </w:r>
+      <w:proofErr w:type="spellEnd"/>
+      <w:r>
+        <w:rPr>
+          <w:strike/>
+        </w:rPr>
+        <w:t xml:space="preserve">) – a ma pobrać raz, </w:t>
+      </w:r>
+      <w:proofErr w:type="spellStart"/>
+      <w:r>
+        <w:rPr>
+          <w:strike/>
+        </w:rPr>
+        <w:t>rodzielić</w:t>
+      </w:r>
+      <w:proofErr w:type="spellEnd"/>
+      <w:r>
+        <w:rPr>
+          <w:strike/>
+        </w:rPr>
+        <w:t xml:space="preserve"> słowa i wsadzać jedno na kartę co kliknięcie (każde kolejne z listy). Aktualne rozwiązanie jest dobre tylko gdy co kliknięcie losujemy z całej bazy. W reszcie przypadków miał losować index, następnie 5 oddzielonych słów średnikami to 5 osobnych kart. </w:t>
+      </w:r>
+      <w:r>
+        <w:t>DZIAŁA!</w:t>
+      </w:r>
     </w:p>
     <w:p>
       <w:r>
@@ -549,38 +579,78 @@
         <w:t xml:space="preserve"> kółka tekst: koniec czasu.. jeszcze chwilę utrzymać ekran, przez jakieś 2 sekundy? Następnie zrobić „pop” ekranu ze stosu</w:t>
       </w:r>
       <w:r>
+        <w:rPr>
+          <w:strike/>
+          <w:vertAlign w:val="subscript"/>
+        </w:rPr>
         <w:t xml:space="preserve"> i wtedy komunikat o ilości zdobycia premiowym ruchu lub coś takiego i wtedy dopier</w:t>
       </w:r>
       <w:r>
+        <w:rPr>
+          <w:strike/>
+          <w:vertAlign w:val="subscript"/>
+        </w:rPr>
         <w:t>o</w:t>
       </w:r>
       <w:r>
+        <w:rPr>
+          <w:strike/>
+          <w:vertAlign w:val="subscript"/>
+        </w:rPr>
         <w:t xml:space="preserve"> powrót finalnie do planszy.. też do przemyślenia mechanika tego </w:t>
       </w:r>
       <w:r>
-        <w:t xml:space="preserve">bo tu musiałaby wlatywać jakaś zmienna, która miałaby znaczenie kiedy przechodzi pętla na następną drużynę, kiedy jeszcze sterujemy pionkami, jak potem poinformować następną drużynę, że teraz ona kręci? Drugi </w:t>
-      </w:r>
-      <w:r>
+        <w:rPr>
+          <w:strike/>
+          <w:vertAlign w:val="subscript"/>
+        </w:rPr>
+        <w:t>bo tu musiałaby wlatywać jakaś zmienna, która miałaby znaczenie kiedy przechodzi pętla na następną drużynę, kiedy jeszcze sterujemy pionkami, jak potem poinformować następną drużynę, że teraz ona kręci? Drugi alert</w:t>
+      </w:r>
+      <w:r>
+        <w:rPr>
+          <w:strike/>
+          <w:vertAlign w:val="subscript"/>
+        </w:rPr>
+        <w:t xml:space="preserve"> z „</w:t>
+      </w:r>
+      <w:proofErr w:type="spellStart"/>
+      <w:r>
+        <w:rPr>
+          <w:strike/>
+          <w:vertAlign w:val="subscript"/>
+        </w:rPr>
+        <w:t>tapnij</w:t>
+      </w:r>
+      <w:proofErr w:type="spellEnd"/>
+      <w:r>
+        <w:rPr>
+          <w:strike/>
+          <w:vertAlign w:val="subscript"/>
+        </w:rPr>
+        <w:t xml:space="preserve"> w koło by zakręcić”?, nie ogarniam -&gt; </w:t>
+      </w:r>
+      <w:r>
+        <w:rPr>
+          <w:strike/>
+          <w:vertAlign w:val="subscript"/>
+        </w:rPr>
         <w:lastRenderedPageBreak/>
-        <w:t>alert</w:t>
-      </w:r>
-      <w:r>
-        <w:t xml:space="preserve"> z „</w:t>
-      </w:r>
-      <w:proofErr w:type="spellStart"/>
-      <w:r>
-        <w:t>tapnij</w:t>
-      </w:r>
-      <w:proofErr w:type="spellEnd"/>
-      <w:r>
-        <w:t xml:space="preserve"> w koło by zakręcić”?, nie ogarniam -&gt; przecież zmienia się drużyna po powrocie więc? – na środku jest napisane która </w:t>
-      </w:r>
-      <w:proofErr w:type="spellStart"/>
-      <w:r>
+        <w:t xml:space="preserve">przecież zmienia się drużyna po powrocie więc? – na środku jest napisane która </w:t>
+      </w:r>
+      <w:proofErr w:type="spellStart"/>
+      <w:r>
+        <w:rPr>
+          <w:strike/>
+          <w:vertAlign w:val="subscript"/>
+        </w:rPr>
         <w:t>druzyna</w:t>
       </w:r>
       <w:proofErr w:type="spellEnd"/>
       <w:r>
+        <w:rPr>
+          <w:strike/>
+          <w:vertAlign w:val="subscript"/>
+        </w:rPr>
         <w:t xml:space="preserve"> kręci -&gt; może jedynie zrobić to bardziej spektakularne czyli alert dialog czy coś</w:t>
       </w:r>
     </w:p>

--- a/assets/time_to_party_assets/dokumentacja.docx
+++ b/assets/time_to_party_assets/dokumentacja.docx
@@ -81,7 +81,16 @@
     </w:p>
     <w:p>
       <w:r>
-        <w:t xml:space="preserve">- w momencie wybierania karty (po wyborze) nie wiemy co mamy zrobić </w:t>
+        <w:t>- w momencie wybierania karty (po wy</w:t>
+      </w:r>
+      <w:r>
+        <w:t>borze) nie wiemy co mamy zrobić</w:t>
+      </w:r>
+      <w:r>
+        <w:rPr>
+          <w:color w:val="FF0000"/>
+        </w:rPr>
+        <w:t>// dodane opisy ale i tak do poprawienia to jest</w:t>
       </w:r>
     </w:p>
     <w:p>
@@ -439,448 +448,563 @@
         <w:rPr>
           <w:strike/>
         </w:rPr>
-        <w:t>- jes</w:t>
+        <w:t xml:space="preserve">- jest taka sytuacja że on teraz pobiera z bazy za każdym razem (kliknięcie przycisku X lub </w:t>
+      </w:r>
+      <w:proofErr w:type="spellStart"/>
+      <w:r>
+        <w:rPr>
+          <w:strike/>
+        </w:rPr>
+        <w:t>tick</w:t>
+      </w:r>
+      <w:proofErr w:type="spellEnd"/>
+      <w:r>
+        <w:rPr>
+          <w:strike/>
+        </w:rPr>
+        <w:t xml:space="preserve">) – a ma pobrać raz, </w:t>
+      </w:r>
+      <w:proofErr w:type="spellStart"/>
+      <w:r>
+        <w:rPr>
+          <w:strike/>
+        </w:rPr>
+        <w:t>rodzielić</w:t>
+      </w:r>
+      <w:proofErr w:type="spellEnd"/>
+      <w:r>
+        <w:rPr>
+          <w:strike/>
+        </w:rPr>
+        <w:t xml:space="preserve"> słowa i wsadzać jedno na kartę co kliknięcie (każde kolejne z listy). Aktualne rozwiązanie jest dobre tylko gdy co kliknięcie losujemy z całej bazy. W reszcie przypadków miał losować index, następnie 5 oddzielonych słów średnikami to 5 osobnych kart. </w:t>
+      </w:r>
+      <w:r>
+        <w:t>DZIAŁA!</w:t>
+      </w:r>
+    </w:p>
+    <w:p>
+      <w:r>
+        <w:rPr>
+          <w:strike/>
+        </w:rPr>
+        <w:t xml:space="preserve">-  zaimplementowanie </w:t>
+      </w:r>
+      <w:proofErr w:type="spellStart"/>
+      <w:r>
+        <w:rPr>
+          <w:strike/>
+        </w:rPr>
+        <w:t>timer'a</w:t>
+      </w:r>
+      <w:proofErr w:type="spellEnd"/>
+      <w:r>
+        <w:rPr>
+          <w:strike/>
+        </w:rPr>
+        <w:t xml:space="preserve">, oraz wyświetlania </w:t>
+      </w:r>
+      <w:proofErr w:type="spellStart"/>
+      <w:r>
+        <w:rPr>
+          <w:strike/>
+        </w:rPr>
+        <w:t>time's</w:t>
+      </w:r>
+      <w:proofErr w:type="spellEnd"/>
+      <w:r>
+        <w:rPr>
+          <w:strike/>
+        </w:rPr>
+        <w:t xml:space="preserve"> </w:t>
+      </w:r>
+      <w:proofErr w:type="spellStart"/>
+      <w:r>
+        <w:rPr>
+          <w:strike/>
+        </w:rPr>
+        <w:t>up</w:t>
+      </w:r>
+      <w:proofErr w:type="spellEnd"/>
+      <w:r>
+        <w:rPr>
+          <w:strike/>
+        </w:rPr>
+        <w:t xml:space="preserve"> </w:t>
+      </w:r>
+      <w:r>
+        <w:rPr>
+          <w:strike/>
+        </w:rPr>
+        <w:t xml:space="preserve">-&gt; czas zależny od rodzaju karty/zadania, czas odliczany w </w:t>
+      </w:r>
+      <w:proofErr w:type="spellStart"/>
+      <w:r>
+        <w:rPr>
+          <w:strike/>
+        </w:rPr>
+        <w:t>doł</w:t>
+      </w:r>
+      <w:proofErr w:type="spellEnd"/>
+      <w:r>
+        <w:rPr>
+          <w:strike/>
+        </w:rPr>
+        <w:t xml:space="preserve">, gdy </w:t>
+      </w:r>
+      <w:proofErr w:type="spellStart"/>
+      <w:r>
+        <w:rPr>
+          <w:strike/>
+        </w:rPr>
+        <w:t>timer</w:t>
+      </w:r>
+      <w:proofErr w:type="spellEnd"/>
+      <w:r>
+        <w:rPr>
+          <w:strike/>
+        </w:rPr>
+        <w:t xml:space="preserve"> dojdzie do końca, trzeba pokazać w tym samym miejscu, zamiast </w:t>
+      </w:r>
+      <w:proofErr w:type="spellStart"/>
+      <w:r>
+        <w:rPr>
+          <w:strike/>
+        </w:rPr>
+        <w:t>widgetu</w:t>
+      </w:r>
+      <w:proofErr w:type="spellEnd"/>
+      <w:r>
+        <w:rPr>
+          <w:strike/>
+        </w:rPr>
+        <w:t xml:space="preserve"> kółka tekst: koniec czasu.. jeszcze chwilę utrzymać ekran, przez jakieś 2 sekundy? Następnie zrobić „pop” ekranu ze stosu</w:t>
+      </w:r>
+      <w:r>
+        <w:rPr>
+          <w:strike/>
+          <w:vertAlign w:val="subscript"/>
+        </w:rPr>
+        <w:t xml:space="preserve"> i wtedy komunikat o ilości zdobycia premiowym ruchu lub coś takiego i wtedy dopier</w:t>
+      </w:r>
+      <w:r>
+        <w:rPr>
+          <w:strike/>
+          <w:vertAlign w:val="subscript"/>
+        </w:rPr>
+        <w:t>o</w:t>
+      </w:r>
+      <w:r>
+        <w:rPr>
+          <w:strike/>
+          <w:vertAlign w:val="subscript"/>
+        </w:rPr>
+        <w:t xml:space="preserve"> powrót finalnie do planszy.. też do przemyślenia mechanika tego </w:t>
+      </w:r>
+      <w:r>
+        <w:rPr>
+          <w:strike/>
+          <w:vertAlign w:val="subscript"/>
+        </w:rPr>
+        <w:t xml:space="preserve">bo tu musiałaby wlatywać jakaś zmienna, która miałaby znaczenie kiedy przechodzi pętla na następną drużynę, </w:t>
+      </w:r>
+      <w:r>
+        <w:rPr>
+          <w:strike/>
+          <w:vertAlign w:val="subscript"/>
+        </w:rPr>
+        <w:lastRenderedPageBreak/>
+        <w:t>kiedy jeszcze sterujemy pionkami, jak potem poinformować następną drużynę, że teraz ona kręci? Drugi alert</w:t>
+      </w:r>
+      <w:r>
+        <w:rPr>
+          <w:strike/>
+          <w:vertAlign w:val="subscript"/>
+        </w:rPr>
+        <w:t xml:space="preserve"> z „</w:t>
+      </w:r>
+      <w:proofErr w:type="spellStart"/>
+      <w:r>
+        <w:rPr>
+          <w:strike/>
+          <w:vertAlign w:val="subscript"/>
+        </w:rPr>
+        <w:t>tapnij</w:t>
+      </w:r>
+      <w:proofErr w:type="spellEnd"/>
+      <w:r>
+        <w:rPr>
+          <w:strike/>
+          <w:vertAlign w:val="subscript"/>
+        </w:rPr>
+        <w:t xml:space="preserve"> w koło by zakręcić”?, nie ogarniam -&gt; przecież zmienia się drużyna po powrocie więc? – na środku jest napisane która </w:t>
+      </w:r>
+      <w:proofErr w:type="spellStart"/>
+      <w:r>
+        <w:rPr>
+          <w:strike/>
+          <w:vertAlign w:val="subscript"/>
+        </w:rPr>
+        <w:t>druzyna</w:t>
+      </w:r>
+      <w:proofErr w:type="spellEnd"/>
+      <w:r>
+        <w:rPr>
+          <w:strike/>
+          <w:vertAlign w:val="subscript"/>
+        </w:rPr>
+        <w:t xml:space="preserve"> kręci -&gt; może jedynie zrobić to bardziej spektakularne czyli alert dialog czy coś</w:t>
+      </w:r>
+    </w:p>
+    <w:p>
+      <w:r>
+        <w:t xml:space="preserve">- Dodatkowe animacje dla kart: "X" -&gt;powinien wrzucać "X" na kartę jakby znikąd, i to razem z karta powinno </w:t>
+      </w:r>
+      <w:proofErr w:type="spellStart"/>
+      <w:r>
+        <w:t>wyjeżdzać</w:t>
+      </w:r>
+      <w:proofErr w:type="spellEnd"/>
+      <w:r>
+        <w:t xml:space="preserve">  "OK" powinno wrzucać duży "</w:t>
+      </w:r>
+      <w:proofErr w:type="spellStart"/>
+      <w:r>
+        <w:t>tick</w:t>
+      </w:r>
+      <w:proofErr w:type="spellEnd"/>
+      <w:r>
+        <w:t xml:space="preserve">" na kartę i powinno </w:t>
+      </w:r>
+      <w:proofErr w:type="spellStart"/>
+      <w:r>
+        <w:t>leciec</w:t>
+      </w:r>
+      <w:proofErr w:type="spellEnd"/>
+      <w:r>
+        <w:t xml:space="preserve"> w prawo</w:t>
+      </w:r>
+      <w:r>
+        <w:t xml:space="preserve">.. </w:t>
+      </w:r>
+      <w:r>
+        <w:br/>
+        <w:t>zrobić coś takiego, że w przypadku „</w:t>
+      </w:r>
+      <w:proofErr w:type="spellStart"/>
+      <w:r>
+        <w:t>tick</w:t>
+      </w:r>
+      <w:proofErr w:type="spellEnd"/>
+      <w:r>
+        <w:t xml:space="preserve">” animacja wrzucająca zielone słowa na kartę – taki big zielony wyskakujący z całego ekranu ze </w:t>
+      </w:r>
+      <w:proofErr w:type="spellStart"/>
+      <w:r>
+        <w:t>scale</w:t>
+      </w:r>
+      <w:proofErr w:type="spellEnd"/>
+      <w:r>
+        <w:t xml:space="preserve"> down + mogłaby być lista tych napisów np. 5 i by losowo wpadały. Np.: </w:t>
+      </w:r>
+      <w:proofErr w:type="spellStart"/>
+      <w:r>
+        <w:t>good,nice,super,wohoo</w:t>
+      </w:r>
+      <w:proofErr w:type="spellEnd"/>
+      <w:r>
+        <w:t xml:space="preserve"> itp. W przypadku „X” – </w:t>
+      </w:r>
+      <w:proofErr w:type="spellStart"/>
+      <w:r>
+        <w:t>fail,bad,wrong,uuu</w:t>
+      </w:r>
+      <w:proofErr w:type="spellEnd"/>
+      <w:r>
+        <w:t xml:space="preserve"> a „&lt;-„ SSHHTT” + odpowiednie </w:t>
+      </w:r>
+      <w:proofErr w:type="spellStart"/>
+      <w:r>
+        <w:t>soundy</w:t>
+      </w:r>
+      <w:proofErr w:type="spellEnd"/>
+      <w:r>
+        <w:t xml:space="preserve"> do tego</w:t>
+      </w:r>
+    </w:p>
+    <w:p>
+      <w:pPr>
+        <w:rPr>
+          <w:strike/>
+        </w:rPr>
+      </w:pPr>
+      <w:r>
+        <w:rPr>
+          <w:strike/>
+        </w:rPr>
+        <w:t>-  pomyśleć nad obsługą gwiazdek na karcie, zielona -&gt; zatwierdzona karta, czerwona -&gt; odrzucona karta, żółta -&gt; aktualna,</w:t>
+      </w:r>
+      <w:r>
+        <w:rPr>
+          <w:strike/>
+        </w:rPr>
+        <w:tab/>
+        <w:t xml:space="preserve">szara -&gt; następna w kolejce karta (i do końca wszystkie) </w:t>
+      </w:r>
+      <w:r>
+        <w:rPr>
+          <w:strike/>
+        </w:rPr>
+        <w:t>– jako taki status, informacja odnośnie jednej tury ile kart się zgadło a ile nie, ile pozostało itp.</w:t>
+      </w:r>
+    </w:p>
+    <w:p>
+      <w:r>
+        <w:t>-</w:t>
+      </w:r>
+      <w:r>
+        <w:t>. Przygotowanie opisów pod "?" oraz zmiana ikonki "i" na ekranie karty żeby bardziej nawiązywało do "zgłoś błąd", bo te "i" to jak informacja... oraz implementacja tego</w:t>
+      </w:r>
+      <w:r>
+        <w:t xml:space="preserve"> w </w:t>
+      </w:r>
+      <w:proofErr w:type="spellStart"/>
+      <w:r>
+        <w:t>alertdialogi</w:t>
+      </w:r>
+      <w:proofErr w:type="spellEnd"/>
+      <w:r>
+        <w:t>?</w:t>
+      </w:r>
+      <w:r>
+        <w:t xml:space="preserve"> – tu trzeba pod ? dodać info odnośnie danej karty oraz przycisk zgłoś błąd, który przekieruje na stronkę</w:t>
+      </w:r>
+    </w:p>
+    <w:p>
+      <w:pPr>
+        <w:rPr>
+          <w:color w:val="FF0000"/>
+        </w:rPr>
+      </w:pPr>
+      <w:r>
+        <w:rPr>
+          <w:strike/>
+        </w:rPr>
+        <w:t>- PYTANIE: czy po poprawnej odpowiedzi na wszystkie słowa zrobić tak, że będzie +1 przesunięcie pionka, czy zrobić premiowy ruch ruletką?</w:t>
+      </w:r>
+      <w:r>
+        <w:rPr>
+          <w:strike/>
+          <w:color w:val="FF0000"/>
+        </w:rPr>
+        <w:t xml:space="preserve">//to będzie problematyczne ze względu na przełączanie drużyn </w:t>
+      </w:r>
+      <w:r>
+        <w:rPr>
+          <w:strike/>
+          <w:color w:val="FF0000"/>
+        </w:rPr>
+        <w:t xml:space="preserve"> </w:t>
+      </w:r>
+      <w:r>
+        <w:rPr>
+          <w:strike/>
+        </w:rPr>
+        <w:t>Co w przypadku gdy np. zgadniesz 3 słowa z 5? Czy liczyć za to jakieś dodatkowe punkty</w:t>
+      </w:r>
+      <w:r>
+        <w:rPr>
+          <w:strike/>
+        </w:rPr>
+        <w:t>, które by wpływały na ranking? Czy np. zrobić że np. połowa słów przesunięcie o 1 pole, a max np. o 2 pol</w:t>
+      </w:r>
+      <w:r>
+        <w:rPr>
+          <w:strike/>
+        </w:rPr>
+        <w:t>a?</w:t>
+      </w:r>
+      <w:r>
+        <w:t xml:space="preserve"> </w:t>
+      </w:r>
+      <w:r>
+        <w:rPr>
+          <w:color w:val="FF0000"/>
+        </w:rPr>
+        <w:t xml:space="preserve">// ROZKMINIONE będzie punktacja z </w:t>
+      </w:r>
+      <w:proofErr w:type="spellStart"/>
+      <w:r>
+        <w:rPr>
+          <w:color w:val="FF0000"/>
+        </w:rPr>
+        <w:t>mnoznikiami</w:t>
+      </w:r>
+      <w:proofErr w:type="spellEnd"/>
+      <w:r>
+        <w:rPr>
+          <w:color w:val="FF0000"/>
+        </w:rPr>
+        <w:t xml:space="preserve"> </w:t>
+      </w:r>
+    </w:p>
+    <w:p>
+      <w:pPr>
+        <w:rPr>
+          <w:color w:val="FF0000"/>
+        </w:rPr>
+      </w:pPr>
+      <w:r>
+        <w:rPr>
+          <w:strike/>
+        </w:rPr>
+        <w:t xml:space="preserve">- rysowanie do przemyślenia jak będzie działać, jest spoko klasa która by to obsłużyła z wielkością skalowania pędzla, z przekazywaniem obrazka dalej, nawet </w:t>
+      </w:r>
+      <w:r>
+        <w:rPr>
+          <w:strike/>
+        </w:rPr>
+        <w:t xml:space="preserve">z możliwością zapisu lub </w:t>
+      </w:r>
+      <w:proofErr w:type="spellStart"/>
+      <w:r>
+        <w:rPr>
+          <w:strike/>
+        </w:rPr>
+        <w:t>share</w:t>
+      </w:r>
+      <w:proofErr w:type="spellEnd"/>
+      <w:r>
+        <w:rPr>
+          <w:strike/>
+        </w:rPr>
+        <w:t xml:space="preserve">. </w:t>
+      </w:r>
+      <w:r>
+        <w:rPr>
+          <w:color w:val="FF0000"/>
+        </w:rPr>
+        <w:t xml:space="preserve">// dodane ale trzeba ogarnąć totalnie wszystko jak ma działać, wygląd itp. układ, widok </w:t>
+      </w:r>
+      <w:proofErr w:type="spellStart"/>
+      <w:r>
+        <w:rPr>
+          <w:color w:val="FF0000"/>
+        </w:rPr>
+        <w:t>timera</w:t>
+      </w:r>
+      <w:proofErr w:type="spellEnd"/>
+      <w:r>
+        <w:rPr>
+          <w:color w:val="FF0000"/>
+        </w:rPr>
+        <w:t xml:space="preserve"> itd.. jest zabawy jeszcze z tą kartą</w:t>
+      </w:r>
+    </w:p>
+    <w:p>
+      <w:r>
+        <w:t xml:space="preserve">Karta </w:t>
+      </w:r>
+      <w:proofErr w:type="spellStart"/>
+      <w:r>
+        <w:t>compare</w:t>
+      </w:r>
+      <w:proofErr w:type="spellEnd"/>
+      <w:r>
+        <w:t xml:space="preserve"> </w:t>
+      </w:r>
+      <w:proofErr w:type="spellStart"/>
+      <w:r>
+        <w:t>questions</w:t>
+      </w:r>
+      <w:proofErr w:type="spellEnd"/>
+      <w:r>
+        <w:t xml:space="preserve"> do ogarnięcia, dodanie ‘</w:t>
+      </w:r>
+      <w:proofErr w:type="spellStart"/>
+      <w:r>
+        <w:t>ticków</w:t>
+      </w:r>
+      <w:proofErr w:type="spellEnd"/>
+      <w:r>
+        <w:t xml:space="preserve">’ oraz umieszczenie tego normalnie aby pytania były widoczne </w:t>
+      </w:r>
+      <w:proofErr w:type="spellStart"/>
+      <w:r>
+        <w:t>itd</w:t>
+      </w:r>
+      <w:proofErr w:type="spellEnd"/>
+      <w:r>
+        <w:t>…, przemyślenie jak wtedy pojawią się przyciski czy coś tam</w:t>
       </w:r>
       <w:bookmarkStart w:id="0" w:name="_GoBack"/>
       <w:bookmarkEnd w:id="0"/>
-      <w:r>
-        <w:rPr>
-          <w:strike/>
-        </w:rPr>
-        <w:t xml:space="preserve">t taka sytuacja że on teraz pobiera z bazy za każdym razem (kliknięcie przycisku X lub </w:t>
-      </w:r>
-      <w:proofErr w:type="spellStart"/>
-      <w:r>
-        <w:rPr>
-          <w:strike/>
-        </w:rPr>
-        <w:t>tick</w:t>
-      </w:r>
-      <w:proofErr w:type="spellEnd"/>
-      <w:r>
-        <w:rPr>
-          <w:strike/>
-        </w:rPr>
-        <w:t xml:space="preserve">) – a ma pobrać raz, </w:t>
-      </w:r>
-      <w:proofErr w:type="spellStart"/>
-      <w:r>
-        <w:rPr>
-          <w:strike/>
-        </w:rPr>
-        <w:t>rodzielić</w:t>
-      </w:r>
-      <w:proofErr w:type="spellEnd"/>
-      <w:r>
-        <w:rPr>
-          <w:strike/>
-        </w:rPr>
-        <w:t xml:space="preserve"> słowa i wsadzać jedno na kartę co kliknięcie (każde kolejne z listy). Aktualne rozwiązanie jest dobre tylko gdy co kliknięcie losujemy z całej bazy. W reszcie przypadków miał losować index, następnie 5 oddzielonych słów średnikami to 5 osobnych kart. </w:t>
-      </w:r>
-      <w:r>
-        <w:t>DZIAŁA!</w:t>
-      </w:r>
-    </w:p>
-    <w:p>
-      <w:r>
-        <w:rPr>
-          <w:strike/>
-        </w:rPr>
-        <w:t xml:space="preserve">-  zaimplementowanie </w:t>
-      </w:r>
-      <w:proofErr w:type="spellStart"/>
-      <w:r>
-        <w:rPr>
-          <w:strike/>
-        </w:rPr>
-        <w:t>timer'a</w:t>
-      </w:r>
-      <w:proofErr w:type="spellEnd"/>
-      <w:r>
-        <w:rPr>
-          <w:strike/>
-        </w:rPr>
-        <w:t xml:space="preserve">, oraz wyświetlania </w:t>
-      </w:r>
-      <w:proofErr w:type="spellStart"/>
-      <w:r>
-        <w:rPr>
-          <w:strike/>
-        </w:rPr>
-        <w:t>time's</w:t>
-      </w:r>
-      <w:proofErr w:type="spellEnd"/>
-      <w:r>
-        <w:rPr>
-          <w:strike/>
-        </w:rPr>
-        <w:t xml:space="preserve"> </w:t>
-      </w:r>
-      <w:proofErr w:type="spellStart"/>
-      <w:r>
-        <w:rPr>
-          <w:strike/>
-        </w:rPr>
-        <w:t>up</w:t>
-      </w:r>
-      <w:proofErr w:type="spellEnd"/>
-      <w:r>
-        <w:rPr>
-          <w:strike/>
-        </w:rPr>
-        <w:t xml:space="preserve"> </w:t>
-      </w:r>
-      <w:r>
-        <w:rPr>
-          <w:strike/>
-        </w:rPr>
-        <w:t xml:space="preserve">-&gt; czas zależny od rodzaju karty/zadania, czas odliczany w </w:t>
-      </w:r>
-      <w:proofErr w:type="spellStart"/>
-      <w:r>
-        <w:rPr>
-          <w:strike/>
-        </w:rPr>
-        <w:t>doł</w:t>
-      </w:r>
-      <w:proofErr w:type="spellEnd"/>
-      <w:r>
-        <w:rPr>
-          <w:strike/>
-        </w:rPr>
-        <w:t xml:space="preserve">, gdy </w:t>
-      </w:r>
-      <w:proofErr w:type="spellStart"/>
-      <w:r>
-        <w:rPr>
-          <w:strike/>
-        </w:rPr>
-        <w:t>timer</w:t>
-      </w:r>
-      <w:proofErr w:type="spellEnd"/>
-      <w:r>
-        <w:rPr>
-          <w:strike/>
-        </w:rPr>
-        <w:t xml:space="preserve"> dojdzie do końca, trzeba pokazać w tym samym miejscu, zamiast </w:t>
-      </w:r>
-      <w:proofErr w:type="spellStart"/>
-      <w:r>
-        <w:rPr>
-          <w:strike/>
-        </w:rPr>
-        <w:t>widgetu</w:t>
-      </w:r>
-      <w:proofErr w:type="spellEnd"/>
-      <w:r>
-        <w:rPr>
-          <w:strike/>
-        </w:rPr>
-        <w:t xml:space="preserve"> kółka tekst: koniec czasu.. jeszcze chwilę utrzymać ekran, przez jakieś 2 sekundy? Następnie zrobić „pop” ekranu ze stosu</w:t>
-      </w:r>
-      <w:r>
-        <w:rPr>
-          <w:strike/>
-          <w:vertAlign w:val="subscript"/>
-        </w:rPr>
-        <w:t xml:space="preserve"> i wtedy komunikat o ilości zdobycia premiowym ruchu lub coś takiego i wtedy dopier</w:t>
-      </w:r>
-      <w:r>
-        <w:rPr>
-          <w:strike/>
-          <w:vertAlign w:val="subscript"/>
-        </w:rPr>
-        <w:t>o</w:t>
-      </w:r>
-      <w:r>
-        <w:rPr>
-          <w:strike/>
-          <w:vertAlign w:val="subscript"/>
-        </w:rPr>
-        <w:t xml:space="preserve"> powrót finalnie do planszy.. też do przemyślenia mechanika tego </w:t>
-      </w:r>
-      <w:r>
-        <w:rPr>
-          <w:strike/>
-          <w:vertAlign w:val="subscript"/>
-        </w:rPr>
-        <w:t>bo tu musiałaby wlatywać jakaś zmienna, która miałaby znaczenie kiedy przechodzi pętla na następną drużynę, kiedy jeszcze sterujemy pionkami, jak potem poinformować następną drużynę, że teraz ona kręci? Drugi alert</w:t>
-      </w:r>
-      <w:r>
-        <w:rPr>
-          <w:strike/>
-          <w:vertAlign w:val="subscript"/>
-        </w:rPr>
-        <w:t xml:space="preserve"> z „</w:t>
-      </w:r>
-      <w:proofErr w:type="spellStart"/>
-      <w:r>
-        <w:rPr>
-          <w:strike/>
-          <w:vertAlign w:val="subscript"/>
-        </w:rPr>
-        <w:t>tapnij</w:t>
-      </w:r>
-      <w:proofErr w:type="spellEnd"/>
-      <w:r>
-        <w:rPr>
-          <w:strike/>
-          <w:vertAlign w:val="subscript"/>
-        </w:rPr>
-        <w:t xml:space="preserve"> w koło by zakręcić”?, nie ogarniam -&gt; </w:t>
-      </w:r>
-      <w:r>
-        <w:rPr>
-          <w:strike/>
-          <w:vertAlign w:val="subscript"/>
-        </w:rPr>
-        <w:lastRenderedPageBreak/>
-        <w:t xml:space="preserve">przecież zmienia się drużyna po powrocie więc? – na środku jest napisane która </w:t>
-      </w:r>
-      <w:proofErr w:type="spellStart"/>
-      <w:r>
-        <w:rPr>
-          <w:strike/>
-          <w:vertAlign w:val="subscript"/>
-        </w:rPr>
-        <w:t>druzyna</w:t>
-      </w:r>
-      <w:proofErr w:type="spellEnd"/>
-      <w:r>
-        <w:rPr>
-          <w:strike/>
-          <w:vertAlign w:val="subscript"/>
-        </w:rPr>
-        <w:t xml:space="preserve"> kręci -&gt; może jedynie zrobić to bardziej spektakularne czyli alert dialog czy coś</w:t>
-      </w:r>
-    </w:p>
-    <w:p>
-      <w:r>
-        <w:t xml:space="preserve">- Dodatkowe animacje dla kart: "X" -&gt;powinien wrzucać "X" na kartę jakby znikąd, i to razem z karta powinno </w:t>
-      </w:r>
-      <w:proofErr w:type="spellStart"/>
-      <w:r>
-        <w:t>wyjeżdzać</w:t>
-      </w:r>
-      <w:proofErr w:type="spellEnd"/>
-      <w:r>
-        <w:t xml:space="preserve">  "OK" powinno wrzucać duży "</w:t>
-      </w:r>
-      <w:proofErr w:type="spellStart"/>
-      <w:r>
-        <w:t>tick</w:t>
-      </w:r>
-      <w:proofErr w:type="spellEnd"/>
-      <w:r>
-        <w:t xml:space="preserve">" na kartę i powinno </w:t>
-      </w:r>
-      <w:proofErr w:type="spellStart"/>
-      <w:r>
-        <w:t>leciec</w:t>
-      </w:r>
-      <w:proofErr w:type="spellEnd"/>
-      <w:r>
-        <w:t xml:space="preserve"> w prawo</w:t>
-      </w:r>
-      <w:r>
-        <w:t xml:space="preserve">.. </w:t>
-      </w:r>
-      <w:r>
-        <w:br/>
-        <w:t>zrobić coś takiego, że w przypadku „</w:t>
-      </w:r>
-      <w:proofErr w:type="spellStart"/>
-      <w:r>
-        <w:t>tick</w:t>
-      </w:r>
-      <w:proofErr w:type="spellEnd"/>
-      <w:r>
-        <w:t xml:space="preserve">” animacja wrzucająca zielone słowa na kartę – taki big zielony wyskakujący z całego ekranu ze </w:t>
-      </w:r>
-      <w:proofErr w:type="spellStart"/>
-      <w:r>
-        <w:t>scale</w:t>
-      </w:r>
-      <w:proofErr w:type="spellEnd"/>
-      <w:r>
-        <w:t xml:space="preserve"> down + mogłaby być lista tych napisów np. 5 i by losowo wpadały. Np.: </w:t>
-      </w:r>
-      <w:proofErr w:type="spellStart"/>
-      <w:r>
-        <w:t>good,nice,super,wohoo</w:t>
-      </w:r>
-      <w:proofErr w:type="spellEnd"/>
-      <w:r>
-        <w:t xml:space="preserve"> itp. W przypadku „X” – </w:t>
-      </w:r>
-      <w:proofErr w:type="spellStart"/>
-      <w:r>
-        <w:t>fail,bad,wrong,uuu</w:t>
-      </w:r>
-      <w:proofErr w:type="spellEnd"/>
-      <w:r>
-        <w:t xml:space="preserve"> a „&lt;-„ SSHHTT” + odpowiednie </w:t>
-      </w:r>
-      <w:proofErr w:type="spellStart"/>
-      <w:r>
-        <w:t>soundy</w:t>
-      </w:r>
-      <w:proofErr w:type="spellEnd"/>
-      <w:r>
-        <w:t xml:space="preserve"> do tego</w:t>
-      </w:r>
-    </w:p>
-    <w:p>
-      <w:pPr>
-        <w:rPr>
-          <w:strike/>
-        </w:rPr>
-      </w:pPr>
-      <w:r>
-        <w:rPr>
-          <w:strike/>
-        </w:rPr>
-        <w:t>-  pomyśleć nad obsługą gwiazdek na karcie, zielona -&gt; zatwierdzona karta, czerwona -&gt; odrzucona karta, żółta -&gt; aktualna,</w:t>
-      </w:r>
-      <w:r>
-        <w:rPr>
-          <w:strike/>
-        </w:rPr>
-        <w:tab/>
-        <w:t xml:space="preserve">szara -&gt; następna w kolejce karta (i do końca wszystkie) </w:t>
-      </w:r>
-      <w:r>
-        <w:rPr>
-          <w:strike/>
-        </w:rPr>
-        <w:t>– jako taki status, informacja odnośnie jednej tury ile kart się zgadło a ile nie, ile pozostało itp.</w:t>
-      </w:r>
-    </w:p>
-    <w:p>
-      <w:r>
-        <w:t>-</w:t>
-      </w:r>
-      <w:r>
-        <w:t>. Przygotowanie opisów pod "?" oraz zmiana ikonki "i" na ekranie karty żeby bardziej nawiązywało do "zgłoś błąd", bo te "i" to jak informacja... oraz implementacja tego</w:t>
-      </w:r>
-      <w:r>
-        <w:t xml:space="preserve"> w </w:t>
-      </w:r>
-      <w:proofErr w:type="spellStart"/>
-      <w:r>
-        <w:t>alertdialogi</w:t>
-      </w:r>
-      <w:proofErr w:type="spellEnd"/>
-      <w:r>
-        <w:t>?</w:t>
-      </w:r>
-      <w:r>
-        <w:t xml:space="preserve"> – tu trzeba pod ? dodać info odnośnie danej karty oraz przycisk zgłoś błąd, który przekieruje na stronkę</w:t>
-      </w:r>
-    </w:p>
-    <w:p>
-      <w:pPr>
+    </w:p>
+    <w:p>
+      <w:r>
+        <w:rPr>
+          <w:strike/>
+        </w:rPr>
+        <w:t xml:space="preserve">- literki: lecą na </w:t>
+      </w:r>
+      <w:proofErr w:type="spellStart"/>
+      <w:r>
+        <w:rPr>
+          <w:strike/>
+        </w:rPr>
+        <w:t>widgecie</w:t>
+      </w:r>
+      <w:proofErr w:type="spellEnd"/>
+      <w:r>
+        <w:rPr>
+          <w:strike/>
+        </w:rPr>
+        <w:t xml:space="preserve"> z koła fortuny (tym poziomym) lub losowanie wcześniej na liście i wyświetlanie odpowiedniej karty + jakaś </w:t>
+      </w:r>
+      <w:proofErr w:type="spellStart"/>
+      <w:r>
+        <w:rPr>
+          <w:strike/>
+        </w:rPr>
+        <w:t>fake</w:t>
+      </w:r>
+      <w:proofErr w:type="spellEnd"/>
+      <w:r>
+        <w:rPr>
+          <w:strike/>
+        </w:rPr>
+        <w:t xml:space="preserve"> animacja tego -&gt; chociaż wolałbym dać interaktywność w tym przypadku większą czyli żeby ten użytkownik jednak w coś kliknął aby wylosować</w:t>
+      </w:r>
+      <w:r>
+        <w:rPr>
+          <w:strike/>
+        </w:rPr>
+        <w:t>, też do przemyślenia</w:t>
+      </w:r>
+      <w:r>
         <w:rPr>
           <w:color w:val="FF0000"/>
         </w:rPr>
-      </w:pPr>
-      <w:r>
-        <w:rPr>
-          <w:strike/>
-        </w:rPr>
-        <w:t>- PYTANIE: czy po poprawnej odpowiedzi na wszystkie słowa zrobić tak, że będzie +1 przesunięcie pionka, czy zrobić premiowy ruch ruletką?</w:t>
-      </w:r>
-      <w:r>
-        <w:rPr>
-          <w:strike/>
+        <w:t>..</w:t>
+      </w:r>
+      <w:r>
+        <w:rPr>
           <w:color w:val="FF0000"/>
         </w:rPr>
-        <w:t xml:space="preserve">//to będzie problematyczne ze względu na przełączanie drużyn </w:t>
-      </w:r>
-      <w:r>
-        <w:rPr>
-          <w:strike/>
+        <w:t xml:space="preserve">// no i co, się okazało że źle to wyglądało i zrobione jest </w:t>
+      </w:r>
+      <w:proofErr w:type="spellStart"/>
+      <w:r>
+        <w:rPr>
           <w:color w:val="FF0000"/>
         </w:rPr>
-        <w:t xml:space="preserve"> </w:t>
-      </w:r>
-      <w:r>
-        <w:rPr>
-          <w:strike/>
-        </w:rPr>
-        <w:t>Co w przypadku gdy np. zgadniesz 3 słowa z 5? Czy liczyć za to jakieś dodatkowe punkty</w:t>
-      </w:r>
-      <w:r>
-        <w:rPr>
-          <w:strike/>
-        </w:rPr>
-        <w:t>, które by wpływały na ranking? Czy np. zrobić że np. połowa słów przesunięcie o 1 pole, a max np. o 2 pol</w:t>
-      </w:r>
-      <w:r>
-        <w:rPr>
-          <w:strike/>
-        </w:rPr>
-        <w:t>a?</w:t>
-      </w:r>
-      <w:r>
-        <w:t xml:space="preserve"> </w:t>
-      </w:r>
+        <w:t>static</w:t>
+      </w:r>
+      <w:proofErr w:type="spellEnd"/>
       <w:r>
         <w:rPr>
           <w:color w:val="FF0000"/>
         </w:rPr>
-        <w:t xml:space="preserve">// ROZKMINIONE będzie punktacja z </w:t>
-      </w:r>
-      <w:proofErr w:type="spellStart"/>
-      <w:r>
-        <w:rPr>
-          <w:color w:val="FF0000"/>
-        </w:rPr>
-        <w:t>mnoznikiami</w:t>
-      </w:r>
-      <w:proofErr w:type="spellEnd"/>
-      <w:r>
-        <w:rPr>
-          <w:color w:val="FF0000"/>
-        </w:rPr>
-        <w:t xml:space="preserve"> </w:t>
-      </w:r>
-    </w:p>
-    <w:p>
-      <w:r>
-        <w:t xml:space="preserve">- rysowanie do przemyślenia jak będzie działać, jest spoko klasa która by to obsłużyła z wielkością skalowania pędzla, z przekazywaniem obrazka dalej, nawet z możliwością zapisu lub </w:t>
-      </w:r>
-      <w:proofErr w:type="spellStart"/>
-      <w:r>
-        <w:t>share</w:t>
-      </w:r>
-      <w:proofErr w:type="spellEnd"/>
-      <w:r>
-        <w:t>..</w:t>
-      </w:r>
-    </w:p>
-    <w:p>
-      <w:r>
-        <w:t xml:space="preserve">- literki: lecą na </w:t>
-      </w:r>
-      <w:proofErr w:type="spellStart"/>
-      <w:r>
-        <w:t>widgecie</w:t>
-      </w:r>
-      <w:proofErr w:type="spellEnd"/>
-      <w:r>
-        <w:t xml:space="preserve"> z koła fortuny (tym poziomym) lub losowanie wcześniej na liście i wyświetlanie odpowiedniej karty + jakaś </w:t>
-      </w:r>
-      <w:proofErr w:type="spellStart"/>
-      <w:r>
-        <w:t>fake</w:t>
-      </w:r>
-      <w:proofErr w:type="spellEnd"/>
-      <w:r>
-        <w:t xml:space="preserve"> animacja tego -&gt; chociaż wolałbym dać interaktywność w tym przypadku większą czyli żeby ten użytkownik jednak w coś kliknął aby wylosować</w:t>
-      </w:r>
-      <w:r>
-        <w:t>, też do przemyślenia..</w:t>
+        <w:t xml:space="preserve"> po prostu</w:t>
       </w:r>
     </w:p>
     <w:p>
@@ -991,7 +1115,11 @@
       </w:r>
       <w:proofErr w:type="spellEnd"/>
       <w:r>
-        <w:t xml:space="preserve"> tylko 2 osoby, tak jak jest to w gierkach małżeńskich</w:t>
+        <w:t xml:space="preserve"> tylko 2 osoby, tak jak jest to w gierkach </w:t>
+      </w:r>
+      <w:r>
+        <w:lastRenderedPageBreak/>
+        <w:t>małżeńskich</w:t>
       </w:r>
       <w:r>
         <w:t xml:space="preserve">, też </w:t>
@@ -1028,7 +1156,6 @@
     </w:p>
     <w:p>
       <w:r>
-        <w:lastRenderedPageBreak/>
         <w:t xml:space="preserve">- zamiast po kolei przenosić użytkownika w kodzie, </w:t>
       </w:r>
       <w:proofErr w:type="spellStart"/>
@@ -1338,6 +1465,7 @@
     </w:p>
     <w:p>
       <w:r>
+        <w:lastRenderedPageBreak/>
         <w:t xml:space="preserve">- potrzebny jest mi własny </w:t>
       </w:r>
       <w:proofErr w:type="spellStart"/>
@@ -1392,7 +1520,6 @@
         <w:ind w:firstLine="708"/>
       </w:pPr>
       <w:r>
-        <w:lastRenderedPageBreak/>
         <w:t>- dźwięk „ruletki” koła oraz jego kręcenia się</w:t>
       </w:r>
     </w:p>
@@ -2261,6 +2388,48 @@
               <w:t>antonimes</w:t>
             </w:r>
             <w:proofErr w:type="spellEnd"/>
+          </w:p>
+        </w:tc>
+      </w:tr>
+      <w:tr>
+        <w:tc>
+          <w:tcPr>
+            <w:tcW w:w="1510" w:type="dxa"/>
+          </w:tcPr>
+          <w:p/>
+        </w:tc>
+        <w:tc>
+          <w:tcPr>
+            <w:tcW w:w="1510" w:type="dxa"/>
+          </w:tcPr>
+          <w:p/>
+        </w:tc>
+        <w:tc>
+          <w:tcPr>
+            <w:tcW w:w="1510" w:type="dxa"/>
+          </w:tcPr>
+          <w:p/>
+        </w:tc>
+        <w:tc>
+          <w:tcPr>
+            <w:tcW w:w="1510" w:type="dxa"/>
+          </w:tcPr>
+          <w:p/>
+        </w:tc>
+        <w:tc>
+          <w:tcPr>
+            <w:tcW w:w="1511" w:type="dxa"/>
+          </w:tcPr>
+          <w:p/>
+        </w:tc>
+        <w:tc>
+          <w:tcPr>
+            <w:tcW w:w="1511" w:type="dxa"/>
+          </w:tcPr>
+          <w:p>
+            <w:r>
+              <w:t>alphabet1</w:t>
+            </w:r>
           </w:p>
         </w:tc>
       </w:tr>

--- a/assets/time_to_party_assets/dokumentacja.docx
+++ b/assets/time_to_party_assets/dokumentacja.docx
@@ -436,226 +436,8 @@
       </w:r>
     </w:p>
     <w:p>
-      <w:pPr>
-        <w:rPr>
-          <w:b/>
-          <w:strike/>
-          <w:sz w:val="28"/>
-          <w:szCs w:val="28"/>
-        </w:rPr>
-      </w:pPr>
-      <w:r>
-        <w:rPr>
-          <w:strike/>
-        </w:rPr>
-        <w:t xml:space="preserve">- jest taka sytuacja że on teraz pobiera z bazy za każdym razem (kliknięcie przycisku X lub </w:t>
-      </w:r>
-      <w:proofErr w:type="spellStart"/>
-      <w:r>
-        <w:rPr>
-          <w:strike/>
-        </w:rPr>
-        <w:t>tick</w:t>
-      </w:r>
-      <w:proofErr w:type="spellEnd"/>
-      <w:r>
-        <w:rPr>
-          <w:strike/>
-        </w:rPr>
-        <w:t xml:space="preserve">) – a ma pobrać raz, </w:t>
-      </w:r>
-      <w:proofErr w:type="spellStart"/>
-      <w:r>
-        <w:rPr>
-          <w:strike/>
-        </w:rPr>
-        <w:t>rodzielić</w:t>
-      </w:r>
-      <w:proofErr w:type="spellEnd"/>
-      <w:r>
-        <w:rPr>
-          <w:strike/>
-        </w:rPr>
-        <w:t xml:space="preserve"> słowa i wsadzać jedno na kartę co kliknięcie (każde kolejne z listy). Aktualne rozwiązanie jest dobre tylko gdy co kliknięcie losujemy z całej bazy. W reszcie przypadków miał losować index, następnie 5 oddzielonych słów średnikami to 5 osobnych kart. </w:t>
-      </w:r>
-      <w:r>
-        <w:t>DZIAŁA!</w:t>
-      </w:r>
-    </w:p>
-    <w:p>
-      <w:r>
-        <w:rPr>
-          <w:strike/>
-        </w:rPr>
-        <w:t xml:space="preserve">-  zaimplementowanie </w:t>
-      </w:r>
-      <w:proofErr w:type="spellStart"/>
-      <w:r>
-        <w:rPr>
-          <w:strike/>
-        </w:rPr>
-        <w:t>timer'a</w:t>
-      </w:r>
-      <w:proofErr w:type="spellEnd"/>
-      <w:r>
-        <w:rPr>
-          <w:strike/>
-        </w:rPr>
-        <w:t xml:space="preserve">, oraz wyświetlania </w:t>
-      </w:r>
-      <w:proofErr w:type="spellStart"/>
-      <w:r>
-        <w:rPr>
-          <w:strike/>
-        </w:rPr>
-        <w:t>time's</w:t>
-      </w:r>
-      <w:proofErr w:type="spellEnd"/>
-      <w:r>
-        <w:rPr>
-          <w:strike/>
-        </w:rPr>
-        <w:t xml:space="preserve"> </w:t>
-      </w:r>
-      <w:proofErr w:type="spellStart"/>
-      <w:r>
-        <w:rPr>
-          <w:strike/>
-        </w:rPr>
-        <w:t>up</w:t>
-      </w:r>
-      <w:proofErr w:type="spellEnd"/>
-      <w:r>
-        <w:rPr>
-          <w:strike/>
-        </w:rPr>
-        <w:t xml:space="preserve"> </w:t>
-      </w:r>
-      <w:r>
-        <w:rPr>
-          <w:strike/>
-        </w:rPr>
-        <w:t xml:space="preserve">-&gt; czas zależny od rodzaju karty/zadania, czas odliczany w </w:t>
-      </w:r>
-      <w:proofErr w:type="spellStart"/>
-      <w:r>
-        <w:rPr>
-          <w:strike/>
-        </w:rPr>
-        <w:t>doł</w:t>
-      </w:r>
-      <w:proofErr w:type="spellEnd"/>
-      <w:r>
-        <w:rPr>
-          <w:strike/>
-        </w:rPr>
-        <w:t xml:space="preserve">, gdy </w:t>
-      </w:r>
-      <w:proofErr w:type="spellStart"/>
-      <w:r>
-        <w:rPr>
-          <w:strike/>
-        </w:rPr>
-        <w:t>timer</w:t>
-      </w:r>
-      <w:proofErr w:type="spellEnd"/>
-      <w:r>
-        <w:rPr>
-          <w:strike/>
-        </w:rPr>
-        <w:t xml:space="preserve"> dojdzie do końca, trzeba pokazać w tym samym miejscu, zamiast </w:t>
-      </w:r>
-      <w:proofErr w:type="spellStart"/>
-      <w:r>
-        <w:rPr>
-          <w:strike/>
-        </w:rPr>
-        <w:t>widgetu</w:t>
-      </w:r>
-      <w:proofErr w:type="spellEnd"/>
-      <w:r>
-        <w:rPr>
-          <w:strike/>
-        </w:rPr>
-        <w:t xml:space="preserve"> kółka tekst: koniec czasu.. jeszcze chwilę utrzymać ekran, przez jakieś 2 sekundy? Następnie zrobić „pop” ekranu ze stosu</w:t>
-      </w:r>
-      <w:r>
-        <w:rPr>
-          <w:strike/>
-          <w:vertAlign w:val="subscript"/>
-        </w:rPr>
-        <w:t xml:space="preserve"> i wtedy komunikat o ilości zdobycia premiowym ruchu lub coś takiego i wtedy dopier</w:t>
-      </w:r>
-      <w:r>
-        <w:rPr>
-          <w:strike/>
-          <w:vertAlign w:val="subscript"/>
-        </w:rPr>
-        <w:t>o</w:t>
-      </w:r>
-      <w:r>
-        <w:rPr>
-          <w:strike/>
-          <w:vertAlign w:val="subscript"/>
-        </w:rPr>
-        <w:t xml:space="preserve"> powrót finalnie do planszy.. też do przemyślenia mechanika tego </w:t>
-      </w:r>
-      <w:r>
-        <w:rPr>
-          <w:strike/>
-          <w:vertAlign w:val="subscript"/>
-        </w:rPr>
-        <w:t xml:space="preserve">bo tu musiałaby wlatywać jakaś zmienna, która miałaby znaczenie kiedy przechodzi pętla na następną drużynę, </w:t>
-      </w:r>
-      <w:r>
-        <w:rPr>
-          <w:strike/>
-          <w:vertAlign w:val="subscript"/>
-        </w:rPr>
-        <w:lastRenderedPageBreak/>
-        <w:t>kiedy jeszcze sterujemy pionkami, jak potem poinformować następną drużynę, że teraz ona kręci? Drugi alert</w:t>
-      </w:r>
-      <w:r>
-        <w:rPr>
-          <w:strike/>
-          <w:vertAlign w:val="subscript"/>
-        </w:rPr>
-        <w:t xml:space="preserve"> z „</w:t>
-      </w:r>
-      <w:proofErr w:type="spellStart"/>
-      <w:r>
-        <w:rPr>
-          <w:strike/>
-          <w:vertAlign w:val="subscript"/>
-        </w:rPr>
-        <w:t>tapnij</w:t>
-      </w:r>
-      <w:proofErr w:type="spellEnd"/>
-      <w:r>
-        <w:rPr>
-          <w:strike/>
-          <w:vertAlign w:val="subscript"/>
-        </w:rPr>
-        <w:t xml:space="preserve"> w koło by zakręcić”?, nie ogarniam -&gt; przecież zmienia się drużyna po powrocie więc? – na środku jest napisane która </w:t>
-      </w:r>
-      <w:proofErr w:type="spellStart"/>
-      <w:r>
-        <w:rPr>
-          <w:strike/>
-          <w:vertAlign w:val="subscript"/>
-        </w:rPr>
-        <w:t>druzyna</w:t>
-      </w:r>
-      <w:proofErr w:type="spellEnd"/>
-      <w:r>
-        <w:rPr>
-          <w:strike/>
-          <w:vertAlign w:val="subscript"/>
-        </w:rPr>
-        <w:t xml:space="preserve"> kręci -&gt; może jedynie zrobić to bardziej spektakularne czyli alert dialog czy coś</w:t>
-      </w:r>
-    </w:p>
-    <w:p>
+      <w:bookmarkStart w:id="0" w:name="_GoBack"/>
+      <w:bookmarkEnd w:id="0"/>
       <w:r>
         <w:t xml:space="preserve">- Dodatkowe animacje dla kart: "X" -&gt;powinien wrzucać "X" na kartę jakby znikąd, i to razem z karta powinno </w:t>
       </w:r>
@@ -732,63 +514,38 @@
       </w:r>
     </w:p>
     <w:p>
+      <w:r>
+        <w:t>-</w:t>
+      </w:r>
+      <w:r>
+        <w:t>. Przygotowanie opisów pod "?" oraz zmiana ikonki "i" na ekranie karty żeby bardziej nawiązywało do "zgłoś błąd", bo te "i" to jak informacja... oraz implementacja tego</w:t>
+      </w:r>
+      <w:r>
+        <w:t xml:space="preserve"> w </w:t>
+      </w:r>
+      <w:proofErr w:type="spellStart"/>
+      <w:r>
+        <w:t>alertdialogi</w:t>
+      </w:r>
+      <w:proofErr w:type="spellEnd"/>
+      <w:r>
+        <w:t>?</w:t>
+      </w:r>
+      <w:r>
+        <w:t xml:space="preserve"> – tu trzeba pod ? dodać info odnośnie danej karty oraz przycisk zgłoś błąd, który przekieruje na stronkę</w:t>
+      </w:r>
+    </w:p>
+    <w:p>
       <w:pPr>
         <w:rPr>
+          <w:color w:val="FF0000"/>
+        </w:rPr>
+      </w:pPr>
+      <w:r>
+        <w:rPr>
           <w:strike/>
         </w:rPr>
-      </w:pPr>
-      <w:r>
-        <w:rPr>
-          <w:strike/>
-        </w:rPr>
-        <w:t>-  pomyśleć nad obsługą gwiazdek na karcie, zielona -&gt; zatwierdzona karta, czerwona -&gt; odrzucona karta, żółta -&gt; aktualna,</w:t>
-      </w:r>
-      <w:r>
-        <w:rPr>
-          <w:strike/>
-        </w:rPr>
-        <w:tab/>
-        <w:t xml:space="preserve">szara -&gt; następna w kolejce karta (i do końca wszystkie) </w:t>
-      </w:r>
-      <w:r>
-        <w:rPr>
-          <w:strike/>
-        </w:rPr>
-        <w:t>– jako taki status, informacja odnośnie jednej tury ile kart się zgadło a ile nie, ile pozostało itp.</w:t>
-      </w:r>
-    </w:p>
-    <w:p>
-      <w:r>
-        <w:t>-</w:t>
-      </w:r>
-      <w:r>
-        <w:t>. Przygotowanie opisów pod "?" oraz zmiana ikonki "i" na ekranie karty żeby bardziej nawiązywało do "zgłoś błąd", bo te "i" to jak informacja... oraz implementacja tego</w:t>
-      </w:r>
-      <w:r>
-        <w:t xml:space="preserve"> w </w:t>
-      </w:r>
-      <w:proofErr w:type="spellStart"/>
-      <w:r>
-        <w:t>alertdialogi</w:t>
-      </w:r>
-      <w:proofErr w:type="spellEnd"/>
-      <w:r>
-        <w:t>?</w:t>
-      </w:r>
-      <w:r>
-        <w:t xml:space="preserve"> – tu trzeba pod ? dodać info odnośnie danej karty oraz przycisk zgłoś błąd, który przekieruje na stronkę</w:t>
-      </w:r>
-    </w:p>
-    <w:p>
-      <w:pPr>
-        <w:rPr>
-          <w:color w:val="FF0000"/>
-        </w:rPr>
-      </w:pPr>
-      <w:r>
-        <w:rPr>
-          <w:strike/>
-        </w:rPr>
+        <w:lastRenderedPageBreak/>
         <w:t>- PYTANIE: czy po poprawnej odpowiedzi na wszystkie słowa zrobić tak, że będzie +1 przesunięcie pionka, czy zrobić premiowy ruch ruletką?</w:t>
       </w:r>
       <w:r>
@@ -936,8 +693,6 @@
       <w:r>
         <w:t>…, przemyślenie jak wtedy pojawią się przyciski czy coś tam</w:t>
       </w:r>
-      <w:bookmarkStart w:id="0" w:name="_GoBack"/>
-      <w:bookmarkEnd w:id="0"/>
     </w:p>
     <w:p>
       <w:r>
@@ -1006,38 +761,25 @@
         </w:rPr>
         <w:t xml:space="preserve"> po prostu</w:t>
       </w:r>
-    </w:p>
-    <w:p>
-      <w:r>
-        <w:t>- przeniesienie wyjścia z gry do znaku || (na ekranie karty), dodać ten sam "</w:t>
-      </w:r>
-      <w:proofErr w:type="spellStart"/>
-      <w:r>
-        <w:t>showDialog</w:t>
-      </w:r>
-      <w:proofErr w:type="spellEnd"/>
-      <w:r>
-        <w:t xml:space="preserve">" do wyjścia co na głównym ekranie, - tu mały problem bo jest jakaś zmienna, która musi być globalna, więc albo </w:t>
-      </w:r>
-      <w:proofErr w:type="spellStart"/>
-      <w:r>
-        <w:t>global</w:t>
-      </w:r>
-      <w:proofErr w:type="spellEnd"/>
-      <w:r>
-        <w:t xml:space="preserve"> zmienna albo </w:t>
-      </w:r>
-      <w:proofErr w:type="spellStart"/>
-      <w:r>
-        <w:t>provider</w:t>
-      </w:r>
-      <w:proofErr w:type="spellEnd"/>
-      <w:r>
-        <w:t xml:space="preserve">... </w:t>
-      </w:r>
-      <w:r>
-        <w:tab/>
-        <w:t xml:space="preserve">na tym ekranie musi być zablokowana możliwość cofnięcia przyciskiem telefonu, lub musi robić to samo co kliknięcie || ew. komunikat kliknij dwukrotnie aby wyjść (zobaczyć o co z tym chodzi i czy to już funkcjonuje czy to jest komunikat odrębny z aplikacji czy z systemu telefonu), zamiast znaku || może też być domek? </w:t>
+      <w:r>
+        <w:rPr>
+          <w:color w:val="FF0000"/>
+        </w:rPr>
+        <w:t xml:space="preserve">, albo </w:t>
+      </w:r>
+      <w:proofErr w:type="spellStart"/>
+      <w:r>
+        <w:rPr>
+          <w:color w:val="FF0000"/>
+        </w:rPr>
+        <w:t>czeba</w:t>
+      </w:r>
+      <w:proofErr w:type="spellEnd"/>
+      <w:r>
+        <w:rPr>
+          <w:color w:val="FF0000"/>
+        </w:rPr>
+        <w:t xml:space="preserve"> zrobić od nowa ładniej</w:t>
       </w:r>
     </w:p>
     <w:p>
@@ -1115,124 +857,124 @@
       </w:r>
       <w:proofErr w:type="spellEnd"/>
       <w:r>
-        <w:t xml:space="preserve"> tylko 2 osoby, tak jak jest to w gierkach </w:t>
+        <w:t xml:space="preserve"> tylko 2 osoby, tak jak jest to w gierkach małżeńskich</w:t>
+      </w:r>
+      <w:r>
+        <w:t xml:space="preserve">, też </w:t>
+      </w:r>
+      <w:proofErr w:type="spellStart"/>
+      <w:r>
+        <w:t>możnaby</w:t>
+      </w:r>
+      <w:proofErr w:type="spellEnd"/>
+      <w:r>
+        <w:t xml:space="preserve"> dodać info aby ustaliły kto jest graczem nr.1 kto graczem nr.2 gdyż może to mieć znaczenie w niektórych kartach gdzie aplikacja będzie odnosiła się do danej osoby z drużyny</w:t>
+      </w:r>
+    </w:p>
+    <w:p>
+      <w:r>
+        <w:t xml:space="preserve">- dopisanie do planszy </w:t>
+      </w:r>
+      <w:proofErr w:type="spellStart"/>
+      <w:r>
+        <w:t>scrollingowej</w:t>
+      </w:r>
+      <w:proofErr w:type="spellEnd"/>
+      <w:r>
+        <w:t xml:space="preserve"> (zasady gry) na początku link z </w:t>
+      </w:r>
+      <w:proofErr w:type="spellStart"/>
+      <w:r>
+        <w:t>alerta</w:t>
+      </w:r>
+      <w:proofErr w:type="spellEnd"/>
+      <w:r>
+        <w:t xml:space="preserve"> do samouczka.. tak aby można było go odbyć w dowolnym momencie </w:t>
+      </w:r>
+    </w:p>
+    <w:p>
+      <w:r>
+        <w:t xml:space="preserve">- zamiast po kolei przenosić użytkownika w kodzie, </w:t>
+      </w:r>
+      <w:proofErr w:type="spellStart"/>
+      <w:r>
+        <w:t>możnaby</w:t>
+      </w:r>
+      <w:proofErr w:type="spellEnd"/>
+      <w:r>
+        <w:t xml:space="preserve"> zrobić jakby „pokaz slajdów” przed uruchomieniem gry -&gt; same widżety i automatyczne przenoszenie, przejścia, klikając.. -&gt; wtedy gdy ktoś by go odbył, dopiero nastąpiłoby uruchomienie głównej planszy.. a gdy wcześniej ktoś odbył to przy odpalaniu gry musiałaby być zawsze sprawdzana flaga załączająca – czyli w sumie ekran ładowania by mógł sterować tym czy wyświetla samouczek czy główny ekran gry </w:t>
+      </w:r>
+    </w:p>
+    <w:p>
+      <w:r>
+        <w:t>- samouczek musi mieć możliwość ponownego włączenia w ustawieniach, przy pierwszym odpaleniu mu się zmienić odpowiednia flaga, którą w ustawieniach będzie można „cofnąć”</w:t>
+      </w:r>
+    </w:p>
+    <w:p>
+      <w:r>
+        <w:t>- przekierowanie lub informacja o ponownej możliwością włączenia samouczka, powinna być dostępna z poziomu „zasady gry”</w:t>
+      </w:r>
+    </w:p>
+    <w:p>
+      <w:r>
+        <w:t xml:space="preserve">- samouczek ma sens zrobić dopiero wtedy gdy już będę miał gotowy główny ekran całej gry, karty itp. Tak aby po kolei można było pokazywać funkcje, a musi to bazować już na finalnym wyglądzie aplikacji </w:t>
+      </w:r>
+    </w:p>
+    <w:p>
+      <w:r>
+        <w:t xml:space="preserve">- wygląd samouczka </w:t>
+      </w:r>
+      <w:proofErr w:type="spellStart"/>
+      <w:r>
+        <w:t>możnaby</w:t>
+      </w:r>
+      <w:proofErr w:type="spellEnd"/>
+      <w:r>
+        <w:t xml:space="preserve"> zrobić tak, że będzie cały folder z gotowymi klasami, ale bez funkcjonalności (gry), z </w:t>
+      </w:r>
+      <w:proofErr w:type="spellStart"/>
+      <w:r>
+        <w:t>responsywnością</w:t>
+      </w:r>
+      <w:proofErr w:type="spellEnd"/>
+      <w:r>
+        <w:t xml:space="preserve">, taki </w:t>
+      </w:r>
+      <w:proofErr w:type="spellStart"/>
+      <w:r>
+        <w:t>static</w:t>
+      </w:r>
+      <w:proofErr w:type="spellEnd"/>
+      <w:r>
+        <w:t xml:space="preserve"> i wygląd byłby taki, że byłyby narzucone alert </w:t>
+      </w:r>
+      <w:proofErr w:type="spellStart"/>
+      <w:r>
+        <w:t>dialogie</w:t>
+      </w:r>
+      <w:proofErr w:type="spellEnd"/>
+      <w:r>
+        <w:t xml:space="preserve"> z </w:t>
+      </w:r>
+      <w:proofErr w:type="spellStart"/>
+      <w:r>
+        <w:t>buttonami</w:t>
+      </w:r>
+      <w:proofErr w:type="spellEnd"/>
+      <w:r>
+        <w:t xml:space="preserve"> – </w:t>
+      </w:r>
+      <w:proofErr w:type="spellStart"/>
+      <w:r>
+        <w:t>ewentuanymi</w:t>
+      </w:r>
+      <w:proofErr w:type="spellEnd"/>
+      <w:r>
+        <w:t xml:space="preserve"> animacjami oraz z przyciemnieniem tła -&gt; i to tych części </w:t>
       </w:r>
       <w:r>
         <w:lastRenderedPageBreak/>
-        <w:t>małżeńskich</w:t>
-      </w:r>
-      <w:r>
-        <w:t xml:space="preserve">, też </w:t>
-      </w:r>
-      <w:proofErr w:type="spellStart"/>
-      <w:r>
-        <w:t>możnaby</w:t>
-      </w:r>
-      <w:proofErr w:type="spellEnd"/>
-      <w:r>
-        <w:t xml:space="preserve"> dodać info aby ustaliły kto jest graczem nr.1 kto graczem nr.2 gdyż może to mieć znaczenie w niektórych kartach gdzie aplikacja będzie odnosiła się do danej osoby z drużyny</w:t>
-      </w:r>
-    </w:p>
-    <w:p>
-      <w:r>
-        <w:t xml:space="preserve">- dopisanie do planszy </w:t>
-      </w:r>
-      <w:proofErr w:type="spellStart"/>
-      <w:r>
-        <w:t>scrollingowej</w:t>
-      </w:r>
-      <w:proofErr w:type="spellEnd"/>
-      <w:r>
-        <w:t xml:space="preserve"> (zasady gry) na początku link z </w:t>
-      </w:r>
-      <w:proofErr w:type="spellStart"/>
-      <w:r>
-        <w:t>alerta</w:t>
-      </w:r>
-      <w:proofErr w:type="spellEnd"/>
-      <w:r>
-        <w:t xml:space="preserve"> do samouczka.. tak aby można było go odbyć w dowolnym momencie </w:t>
-      </w:r>
-    </w:p>
-    <w:p>
-      <w:r>
-        <w:t xml:space="preserve">- zamiast po kolei przenosić użytkownika w kodzie, </w:t>
-      </w:r>
-      <w:proofErr w:type="spellStart"/>
-      <w:r>
-        <w:t>możnaby</w:t>
-      </w:r>
-      <w:proofErr w:type="spellEnd"/>
-      <w:r>
-        <w:t xml:space="preserve"> zrobić jakby „pokaz slajdów” przed uruchomieniem gry -&gt; same widżety i automatyczne przenoszenie, przejścia, klikając.. -&gt; wtedy gdy ktoś by go odbył, dopiero nastąpiłoby uruchomienie głównej planszy.. a gdy wcześniej ktoś odbył to przy odpalaniu gry musiałaby być zawsze sprawdzana flaga załączająca – czyli w sumie ekran ładowania by mógł sterować tym czy wyświetla samouczek czy główny ekran gry </w:t>
-      </w:r>
-    </w:p>
-    <w:p>
-      <w:r>
-        <w:t>- samouczek musi mieć możliwość ponownego włączenia w ustawieniach, przy pierwszym odpaleniu mu się zmienić odpowiednia flaga, którą w ustawieniach będzie można „cofnąć”</w:t>
-      </w:r>
-    </w:p>
-    <w:p>
-      <w:r>
-        <w:t>- przekierowanie lub informacja o ponownej możliwością włączenia samouczka, powinna być dostępna z poziomu „zasady gry”</w:t>
-      </w:r>
-    </w:p>
-    <w:p>
-      <w:r>
-        <w:t xml:space="preserve">- samouczek ma sens zrobić dopiero wtedy gdy już będę miał gotowy główny ekran całej gry, karty itp. Tak aby po kolei można było pokazywać funkcje, a musi to bazować już na finalnym wyglądzie aplikacji </w:t>
-      </w:r>
-    </w:p>
-    <w:p>
-      <w:r>
-        <w:t xml:space="preserve">- wygląd samouczka </w:t>
-      </w:r>
-      <w:proofErr w:type="spellStart"/>
-      <w:r>
-        <w:t>możnaby</w:t>
-      </w:r>
-      <w:proofErr w:type="spellEnd"/>
-      <w:r>
-        <w:t xml:space="preserve"> zrobić tak, że będzie cały folder z gotowymi klasami, ale bez funkcjonalności (gry), z </w:t>
-      </w:r>
-      <w:proofErr w:type="spellStart"/>
-      <w:r>
-        <w:t>responsywnością</w:t>
-      </w:r>
-      <w:proofErr w:type="spellEnd"/>
-      <w:r>
-        <w:t xml:space="preserve">, taki </w:t>
-      </w:r>
-      <w:proofErr w:type="spellStart"/>
-      <w:r>
-        <w:t>static</w:t>
-      </w:r>
-      <w:proofErr w:type="spellEnd"/>
-      <w:r>
-        <w:t xml:space="preserve"> i wygląd byłby taki, że byłyby narzucone alert </w:t>
-      </w:r>
-      <w:proofErr w:type="spellStart"/>
-      <w:r>
-        <w:t>dialogie</w:t>
-      </w:r>
-      <w:proofErr w:type="spellEnd"/>
-      <w:r>
-        <w:t xml:space="preserve"> z </w:t>
-      </w:r>
-      <w:proofErr w:type="spellStart"/>
-      <w:r>
-        <w:t>buttonami</w:t>
-      </w:r>
-      <w:proofErr w:type="spellEnd"/>
-      <w:r>
-        <w:t xml:space="preserve"> – </w:t>
-      </w:r>
-      <w:proofErr w:type="spellStart"/>
-      <w:r>
-        <w:t>ewentuanymi</w:t>
-      </w:r>
-      <w:proofErr w:type="spellEnd"/>
-      <w:r>
-        <w:t xml:space="preserve"> animacjami oraz z przyciemnieniem tła -&gt; i to tych części których w tym danym momencie nie chciałbym omawiać np. omawiam pola, to pola są kolorowe, reszta jest przyciemniona, na środku </w:t>
+        <w:t xml:space="preserve">których w tym danym momencie nie chciałbym omawiać np. omawiam pola, to pola są kolorowe, reszta jest przyciemniona, na środku </w:t>
       </w:r>
       <w:proofErr w:type="spellStart"/>
       <w:r>
@@ -1465,7 +1207,6 @@
     </w:p>
     <w:p>
       <w:r>
-        <w:lastRenderedPageBreak/>
         <w:t xml:space="preserve">- potrzebny jest mi własny </w:t>
       </w:r>
       <w:proofErr w:type="spellStart"/>
@@ -1634,6 +1375,7 @@
     </w:p>
     <w:p>
       <w:r>
+        <w:lastRenderedPageBreak/>
         <w:t xml:space="preserve">- </w:t>
       </w:r>
       <w:r>
@@ -2214,6 +1956,7 @@
           </w:tcPr>
           <w:p>
             <w:r>
+              <w:lastRenderedPageBreak/>
               <w:t>7</w:t>
             </w:r>
           </w:p>

--- a/assets/time_to_party_assets/dokumentacja.docx
+++ b/assets/time_to_party_assets/dokumentacja.docx
@@ -436,263 +436,266 @@
       </w:r>
     </w:p>
     <w:p>
+      <w:r>
+        <w:t xml:space="preserve">- Dodatkowe animacje dla kart: "X" -&gt;powinien wrzucać "X" na kartę jakby znikąd, i to razem z karta powinno </w:t>
+      </w:r>
+      <w:proofErr w:type="spellStart"/>
+      <w:r>
+        <w:t>wyjeżdzać</w:t>
+      </w:r>
+      <w:proofErr w:type="spellEnd"/>
+      <w:r>
+        <w:t xml:space="preserve">  "OK" powinno wrzucać duży "</w:t>
+      </w:r>
+      <w:proofErr w:type="spellStart"/>
+      <w:r>
+        <w:t>tick</w:t>
+      </w:r>
+      <w:proofErr w:type="spellEnd"/>
+      <w:r>
+        <w:t xml:space="preserve">" na kartę i powinno </w:t>
+      </w:r>
+      <w:proofErr w:type="spellStart"/>
+      <w:r>
+        <w:t>leciec</w:t>
+      </w:r>
+      <w:proofErr w:type="spellEnd"/>
+      <w:r>
+        <w:t xml:space="preserve"> w prawo</w:t>
+      </w:r>
+      <w:r>
+        <w:t xml:space="preserve">.. </w:t>
+      </w:r>
+      <w:r>
+        <w:br/>
+        <w:t>zrobić coś takiego, że w przypadku „</w:t>
+      </w:r>
+      <w:proofErr w:type="spellStart"/>
+      <w:r>
+        <w:t>tick</w:t>
+      </w:r>
+      <w:proofErr w:type="spellEnd"/>
+      <w:r>
+        <w:t xml:space="preserve">” animacja wrzucająca zielone słowa na kartę – taki big zielony wyskakujący z całego ekranu ze </w:t>
+      </w:r>
+      <w:proofErr w:type="spellStart"/>
+      <w:r>
+        <w:t>scale</w:t>
+      </w:r>
+      <w:proofErr w:type="spellEnd"/>
+      <w:r>
+        <w:t xml:space="preserve"> down + mogłaby być lista tych napisów np. 5 i by losowo wpadały. Np.: </w:t>
+      </w:r>
+      <w:proofErr w:type="spellStart"/>
+      <w:r>
+        <w:t>good,nice,super,wohoo</w:t>
+      </w:r>
+      <w:proofErr w:type="spellEnd"/>
+      <w:r>
+        <w:t xml:space="preserve"> itp. W przypadku „X” – </w:t>
+      </w:r>
+      <w:proofErr w:type="spellStart"/>
+      <w:r>
+        <w:t>fail,bad,wrong,uuu</w:t>
+      </w:r>
+      <w:proofErr w:type="spellEnd"/>
+      <w:r>
+        <w:t xml:space="preserve"> a „&lt;-„ SSHHTT” + odpowiednie </w:t>
+      </w:r>
+      <w:proofErr w:type="spellStart"/>
+      <w:r>
+        <w:t>soundy</w:t>
+      </w:r>
+      <w:proofErr w:type="spellEnd"/>
+      <w:r>
+        <w:t xml:space="preserve"> do tego</w:t>
+      </w:r>
+    </w:p>
+    <w:p>
+      <w:r>
+        <w:t>-</w:t>
+      </w:r>
+      <w:r>
+        <w:t>. Przygotowanie opisów pod "?" oraz zmiana ikonki "i" na ekranie karty żeby bardziej nawiązywało do "zgłoś błąd", bo te "i" to jak informacja... oraz implementacja tego</w:t>
+      </w:r>
+      <w:r>
+        <w:t xml:space="preserve"> w </w:t>
+      </w:r>
+      <w:proofErr w:type="spellStart"/>
+      <w:r>
+        <w:t>alertdialogi</w:t>
+      </w:r>
+      <w:proofErr w:type="spellEnd"/>
+      <w:r>
+        <w:t>?</w:t>
+      </w:r>
+      <w:r>
+        <w:t xml:space="preserve"> – tu trzeba pod ? dodać info odnośnie danej karty oraz przycisk zgłoś błąd, który przekieruje na stronkę</w:t>
+      </w:r>
+    </w:p>
+    <w:p>
+      <w:pPr>
+        <w:rPr>
+          <w:color w:val="FF0000"/>
+        </w:rPr>
+      </w:pPr>
+      <w:r>
+        <w:rPr>
+          <w:strike/>
+        </w:rPr>
+        <w:lastRenderedPageBreak/>
+        <w:t>- PYTANIE: czy po poprawnej odpowiedzi na wszystkie słowa zrobić tak, że będzie +1 przesunięcie pionka, czy zrobić premiowy ruch ruletką?</w:t>
+      </w:r>
+      <w:r>
+        <w:rPr>
+          <w:strike/>
+          <w:color w:val="FF0000"/>
+        </w:rPr>
+        <w:t xml:space="preserve">//to będzie problematyczne ze względu na przełączanie drużyn </w:t>
+      </w:r>
+      <w:r>
+        <w:rPr>
+          <w:strike/>
+          <w:color w:val="FF0000"/>
+        </w:rPr>
+        <w:t xml:space="preserve"> </w:t>
+      </w:r>
+      <w:r>
+        <w:rPr>
+          <w:strike/>
+        </w:rPr>
+        <w:t>Co w przypadku gdy np. zgadniesz 3 słowa z 5? Czy liczyć za to jakieś dodatkowe punkty</w:t>
+      </w:r>
+      <w:r>
+        <w:rPr>
+          <w:strike/>
+        </w:rPr>
+        <w:t>, które by wpływały na ranking? Czy np. zrobić że np. połowa słów przesunięcie o 1 pole, a max np. o 2 pol</w:t>
+      </w:r>
+      <w:r>
+        <w:rPr>
+          <w:strike/>
+        </w:rPr>
+        <w:t>a?</w:t>
+      </w:r>
+      <w:r>
+        <w:t xml:space="preserve"> </w:t>
+      </w:r>
+      <w:r>
+        <w:rPr>
+          <w:color w:val="FF0000"/>
+        </w:rPr>
+        <w:t xml:space="preserve">// ROZKMINIONE będzie punktacja z </w:t>
+      </w:r>
+      <w:proofErr w:type="spellStart"/>
+      <w:r>
+        <w:rPr>
+          <w:color w:val="FF0000"/>
+        </w:rPr>
+        <w:t>mnoznikiami</w:t>
+      </w:r>
+      <w:proofErr w:type="spellEnd"/>
+      <w:r>
+        <w:rPr>
+          <w:color w:val="FF0000"/>
+        </w:rPr>
+        <w:t xml:space="preserve"> </w:t>
+      </w:r>
+    </w:p>
+    <w:p>
+      <w:pPr>
+        <w:rPr>
+          <w:color w:val="FF0000"/>
+        </w:rPr>
+      </w:pPr>
+      <w:r>
+        <w:rPr>
+          <w:strike/>
+        </w:rPr>
+        <w:t xml:space="preserve">- rysowanie do przemyślenia jak będzie działać, jest spoko klasa która by to obsłużyła z wielkością skalowania pędzla, z przekazywaniem obrazka dalej, nawet </w:t>
+      </w:r>
+      <w:r>
+        <w:rPr>
+          <w:strike/>
+        </w:rPr>
+        <w:t xml:space="preserve">z możliwością zapisu lub </w:t>
+      </w:r>
+      <w:proofErr w:type="spellStart"/>
+      <w:r>
+        <w:rPr>
+          <w:strike/>
+        </w:rPr>
+        <w:t>share</w:t>
+      </w:r>
+      <w:proofErr w:type="spellEnd"/>
+      <w:r>
+        <w:rPr>
+          <w:strike/>
+        </w:rPr>
+        <w:t xml:space="preserve">. </w:t>
+      </w:r>
+      <w:r>
+        <w:rPr>
+          <w:color w:val="FF0000"/>
+        </w:rPr>
+        <w:t xml:space="preserve">// dodane ale trzeba ogarnąć totalnie wszystko jak ma działać, wygląd itp. układ, widok </w:t>
+      </w:r>
+      <w:proofErr w:type="spellStart"/>
+      <w:r>
+        <w:rPr>
+          <w:color w:val="FF0000"/>
+        </w:rPr>
+        <w:t>timera</w:t>
+      </w:r>
+      <w:proofErr w:type="spellEnd"/>
+      <w:r>
+        <w:rPr>
+          <w:color w:val="FF0000"/>
+        </w:rPr>
+        <w:t xml:space="preserve"> itd.. jest zabawy jeszcze z tą kartą</w:t>
+      </w:r>
+    </w:p>
+    <w:p>
+      <w:r>
+        <w:t xml:space="preserve">Karta </w:t>
+      </w:r>
+      <w:proofErr w:type="spellStart"/>
+      <w:r>
+        <w:t>compare</w:t>
+      </w:r>
+      <w:proofErr w:type="spellEnd"/>
+      <w:r>
+        <w:t xml:space="preserve"> </w:t>
+      </w:r>
+      <w:proofErr w:type="spellStart"/>
+      <w:r>
+        <w:t>questions</w:t>
+      </w:r>
+      <w:proofErr w:type="spellEnd"/>
+      <w:r>
+        <w:t xml:space="preserve"> do ogarnięcia, dodanie ‘</w:t>
+      </w:r>
+      <w:proofErr w:type="spellStart"/>
+      <w:r>
+        <w:t>ticków</w:t>
+      </w:r>
+      <w:proofErr w:type="spellEnd"/>
+      <w:r>
+        <w:t xml:space="preserve">’ oraz umieszczenie tego normalnie aby pytania były widoczne </w:t>
+      </w:r>
+      <w:proofErr w:type="spellStart"/>
+      <w:r>
+        <w:t>itd</w:t>
+      </w:r>
+      <w:proofErr w:type="spellEnd"/>
+      <w:r>
+        <w:t>…, przemyślenie jak wtedy pojawią się przyciski czy coś tam</w:t>
+      </w:r>
+      <w:r>
+        <w:t>, normalnie ta karta jest pozioma i dlatego jest czytelne, pionowo jest gorzej..</w:t>
+      </w:r>
       <w:bookmarkStart w:id="0" w:name="_GoBack"/>
       <w:bookmarkEnd w:id="0"/>
-      <w:r>
-        <w:t xml:space="preserve">- Dodatkowe animacje dla kart: "X" -&gt;powinien wrzucać "X" na kartę jakby znikąd, i to razem z karta powinno </w:t>
-      </w:r>
-      <w:proofErr w:type="spellStart"/>
-      <w:r>
-        <w:t>wyjeżdzać</w:t>
-      </w:r>
-      <w:proofErr w:type="spellEnd"/>
-      <w:r>
-        <w:t xml:space="preserve">  "OK" powinno wrzucać duży "</w:t>
-      </w:r>
-      <w:proofErr w:type="spellStart"/>
-      <w:r>
-        <w:t>tick</w:t>
-      </w:r>
-      <w:proofErr w:type="spellEnd"/>
-      <w:r>
-        <w:t xml:space="preserve">" na kartę i powinno </w:t>
-      </w:r>
-      <w:proofErr w:type="spellStart"/>
-      <w:r>
-        <w:t>leciec</w:t>
-      </w:r>
-      <w:proofErr w:type="spellEnd"/>
-      <w:r>
-        <w:t xml:space="preserve"> w prawo</w:t>
-      </w:r>
-      <w:r>
-        <w:t xml:space="preserve">.. </w:t>
-      </w:r>
-      <w:r>
-        <w:br/>
-        <w:t>zrobić coś takiego, że w przypadku „</w:t>
-      </w:r>
-      <w:proofErr w:type="spellStart"/>
-      <w:r>
-        <w:t>tick</w:t>
-      </w:r>
-      <w:proofErr w:type="spellEnd"/>
-      <w:r>
-        <w:t xml:space="preserve">” animacja wrzucająca zielone słowa na kartę – taki big zielony wyskakujący z całego ekranu ze </w:t>
-      </w:r>
-      <w:proofErr w:type="spellStart"/>
-      <w:r>
-        <w:t>scale</w:t>
-      </w:r>
-      <w:proofErr w:type="spellEnd"/>
-      <w:r>
-        <w:t xml:space="preserve"> down + mogłaby być lista tych napisów np. 5 i by losowo wpadały. Np.: </w:t>
-      </w:r>
-      <w:proofErr w:type="spellStart"/>
-      <w:r>
-        <w:t>good,nice,super,wohoo</w:t>
-      </w:r>
-      <w:proofErr w:type="spellEnd"/>
-      <w:r>
-        <w:t xml:space="preserve"> itp. W przypadku „X” – </w:t>
-      </w:r>
-      <w:proofErr w:type="spellStart"/>
-      <w:r>
-        <w:t>fail,bad,wrong,uuu</w:t>
-      </w:r>
-      <w:proofErr w:type="spellEnd"/>
-      <w:r>
-        <w:t xml:space="preserve"> a „&lt;-„ SSHHTT” + odpowiednie </w:t>
-      </w:r>
-      <w:proofErr w:type="spellStart"/>
-      <w:r>
-        <w:t>soundy</w:t>
-      </w:r>
-      <w:proofErr w:type="spellEnd"/>
-      <w:r>
-        <w:t xml:space="preserve"> do tego</w:t>
-      </w:r>
-    </w:p>
-    <w:p>
-      <w:r>
-        <w:t>-</w:t>
-      </w:r>
-      <w:r>
-        <w:t>. Przygotowanie opisów pod "?" oraz zmiana ikonki "i" na ekranie karty żeby bardziej nawiązywało do "zgłoś błąd", bo te "i" to jak informacja... oraz implementacja tego</w:t>
-      </w:r>
-      <w:r>
-        <w:t xml:space="preserve"> w </w:t>
-      </w:r>
-      <w:proofErr w:type="spellStart"/>
-      <w:r>
-        <w:t>alertdialogi</w:t>
-      </w:r>
-      <w:proofErr w:type="spellEnd"/>
-      <w:r>
-        <w:t>?</w:t>
-      </w:r>
-      <w:r>
-        <w:t xml:space="preserve"> – tu trzeba pod ? dodać info odnośnie danej karty oraz przycisk zgłoś błąd, który przekieruje na stronkę</w:t>
-      </w:r>
-    </w:p>
-    <w:p>
-      <w:pPr>
-        <w:rPr>
-          <w:color w:val="FF0000"/>
-        </w:rPr>
-      </w:pPr>
-      <w:r>
-        <w:rPr>
-          <w:strike/>
-        </w:rPr>
-        <w:lastRenderedPageBreak/>
-        <w:t>- PYTANIE: czy po poprawnej odpowiedzi na wszystkie słowa zrobić tak, że będzie +1 przesunięcie pionka, czy zrobić premiowy ruch ruletką?</w:t>
-      </w:r>
-      <w:r>
-        <w:rPr>
-          <w:strike/>
-          <w:color w:val="FF0000"/>
-        </w:rPr>
-        <w:t xml:space="preserve">//to będzie problematyczne ze względu na przełączanie drużyn </w:t>
-      </w:r>
-      <w:r>
-        <w:rPr>
-          <w:strike/>
-          <w:color w:val="FF0000"/>
-        </w:rPr>
-        <w:t xml:space="preserve"> </w:t>
-      </w:r>
-      <w:r>
-        <w:rPr>
-          <w:strike/>
-        </w:rPr>
-        <w:t>Co w przypadku gdy np. zgadniesz 3 słowa z 5? Czy liczyć za to jakieś dodatkowe punkty</w:t>
-      </w:r>
-      <w:r>
-        <w:rPr>
-          <w:strike/>
-        </w:rPr>
-        <w:t>, które by wpływały na ranking? Czy np. zrobić że np. połowa słów przesunięcie o 1 pole, a max np. o 2 pol</w:t>
-      </w:r>
-      <w:r>
-        <w:rPr>
-          <w:strike/>
-        </w:rPr>
-        <w:t>a?</w:t>
-      </w:r>
-      <w:r>
-        <w:t xml:space="preserve"> </w:t>
-      </w:r>
-      <w:r>
-        <w:rPr>
-          <w:color w:val="FF0000"/>
-        </w:rPr>
-        <w:t xml:space="preserve">// ROZKMINIONE będzie punktacja z </w:t>
-      </w:r>
-      <w:proofErr w:type="spellStart"/>
-      <w:r>
-        <w:rPr>
-          <w:color w:val="FF0000"/>
-        </w:rPr>
-        <w:t>mnoznikiami</w:t>
-      </w:r>
-      <w:proofErr w:type="spellEnd"/>
-      <w:r>
-        <w:rPr>
-          <w:color w:val="FF0000"/>
-        </w:rPr>
-        <w:t xml:space="preserve"> </w:t>
-      </w:r>
-    </w:p>
-    <w:p>
-      <w:pPr>
-        <w:rPr>
-          <w:color w:val="FF0000"/>
-        </w:rPr>
-      </w:pPr>
-      <w:r>
-        <w:rPr>
-          <w:strike/>
-        </w:rPr>
-        <w:t xml:space="preserve">- rysowanie do przemyślenia jak będzie działać, jest spoko klasa która by to obsłużyła z wielkością skalowania pędzla, z przekazywaniem obrazka dalej, nawet </w:t>
-      </w:r>
-      <w:r>
-        <w:rPr>
-          <w:strike/>
-        </w:rPr>
-        <w:t xml:space="preserve">z możliwością zapisu lub </w:t>
-      </w:r>
-      <w:proofErr w:type="spellStart"/>
-      <w:r>
-        <w:rPr>
-          <w:strike/>
-        </w:rPr>
-        <w:t>share</w:t>
-      </w:r>
-      <w:proofErr w:type="spellEnd"/>
-      <w:r>
-        <w:rPr>
-          <w:strike/>
-        </w:rPr>
-        <w:t xml:space="preserve">. </w:t>
-      </w:r>
-      <w:r>
-        <w:rPr>
-          <w:color w:val="FF0000"/>
-        </w:rPr>
-        <w:t xml:space="preserve">// dodane ale trzeba ogarnąć totalnie wszystko jak ma działać, wygląd itp. układ, widok </w:t>
-      </w:r>
-      <w:proofErr w:type="spellStart"/>
-      <w:r>
-        <w:rPr>
-          <w:color w:val="FF0000"/>
-        </w:rPr>
-        <w:t>timera</w:t>
-      </w:r>
-      <w:proofErr w:type="spellEnd"/>
-      <w:r>
-        <w:rPr>
-          <w:color w:val="FF0000"/>
-        </w:rPr>
-        <w:t xml:space="preserve"> itd.. jest zabawy jeszcze z tą kartą</w:t>
-      </w:r>
-    </w:p>
-    <w:p>
-      <w:r>
-        <w:t xml:space="preserve">Karta </w:t>
-      </w:r>
-      <w:proofErr w:type="spellStart"/>
-      <w:r>
-        <w:t>compare</w:t>
-      </w:r>
-      <w:proofErr w:type="spellEnd"/>
-      <w:r>
-        <w:t xml:space="preserve"> </w:t>
-      </w:r>
-      <w:proofErr w:type="spellStart"/>
-      <w:r>
-        <w:t>questions</w:t>
-      </w:r>
-      <w:proofErr w:type="spellEnd"/>
-      <w:r>
-        <w:t xml:space="preserve"> do ogarnięcia, dodanie ‘</w:t>
-      </w:r>
-      <w:proofErr w:type="spellStart"/>
-      <w:r>
-        <w:t>ticków</w:t>
-      </w:r>
-      <w:proofErr w:type="spellEnd"/>
-      <w:r>
-        <w:t xml:space="preserve">’ oraz umieszczenie tego normalnie aby pytania były widoczne </w:t>
-      </w:r>
-      <w:proofErr w:type="spellStart"/>
-      <w:r>
-        <w:t>itd</w:t>
-      </w:r>
-      <w:proofErr w:type="spellEnd"/>
-      <w:r>
-        <w:t>…, przemyślenie jak wtedy pojawią się przyciski czy coś tam</w:t>
-      </w:r>
     </w:p>
     <w:p>
       <w:r>
@@ -950,6 +953,7 @@
       </w:r>
       <w:proofErr w:type="spellStart"/>
       <w:r>
+        <w:lastRenderedPageBreak/>
         <w:t>dialogie</w:t>
       </w:r>
       <w:proofErr w:type="spellEnd"/>
@@ -970,11 +974,7 @@
       </w:r>
       <w:proofErr w:type="spellEnd"/>
       <w:r>
-        <w:t xml:space="preserve"> animacjami oraz z przyciemnieniem tła -&gt; i to tych części </w:t>
-      </w:r>
-      <w:r>
-        <w:lastRenderedPageBreak/>
-        <w:t xml:space="preserve">których w tym danym momencie nie chciałbym omawiać np. omawiam pola, to pola są kolorowe, reszta jest przyciemniona, na środku </w:t>
+        <w:t xml:space="preserve"> animacjami oraz z przyciemnieniem tła -&gt; i to tych części których w tym danym momencie nie chciałbym omawiać np. omawiam pola, to pola są kolorowe, reszta jest przyciemniona, na środku </w:t>
       </w:r>
       <w:proofErr w:type="spellStart"/>
       <w:r>

--- a/assets/time_to_party_assets/dokumentacja.docx
+++ b/assets/time_to_party_assets/dokumentacja.docx
@@ -694,111 +694,160 @@
       <w:r>
         <w:t>, normalnie ta karta jest pozioma i dlatego jest czytelne, pionowo jest gorzej..</w:t>
       </w:r>
+    </w:p>
+    <w:p>
+      <w:r>
+        <w:rPr>
+          <w:strike/>
+        </w:rPr>
+        <w:t xml:space="preserve">- literki: lecą na </w:t>
+      </w:r>
+      <w:proofErr w:type="spellStart"/>
+      <w:r>
+        <w:rPr>
+          <w:strike/>
+        </w:rPr>
+        <w:t>widgecie</w:t>
+      </w:r>
+      <w:proofErr w:type="spellEnd"/>
+      <w:r>
+        <w:rPr>
+          <w:strike/>
+        </w:rPr>
+        <w:t xml:space="preserve"> z koła fortuny (tym poziomym) lub losowanie wcześniej na liście i wyświetlanie odpowiedniej karty + jakaś </w:t>
+      </w:r>
+      <w:proofErr w:type="spellStart"/>
+      <w:r>
+        <w:rPr>
+          <w:strike/>
+        </w:rPr>
+        <w:t>fake</w:t>
+      </w:r>
+      <w:proofErr w:type="spellEnd"/>
+      <w:r>
+        <w:rPr>
+          <w:strike/>
+        </w:rPr>
+        <w:t xml:space="preserve"> animacja tego -&gt; chociaż wolałbym dać interaktywność w tym przypadku większą czyli żeby ten użytkownik jednak w coś kliknął aby wylosować</w:t>
+      </w:r>
+      <w:r>
+        <w:rPr>
+          <w:strike/>
+        </w:rPr>
+        <w:t>, też do przemyślenia</w:t>
+      </w:r>
+      <w:r>
+        <w:rPr>
+          <w:color w:val="FF0000"/>
+        </w:rPr>
+        <w:t>..</w:t>
+      </w:r>
+      <w:r>
+        <w:rPr>
+          <w:color w:val="FF0000"/>
+        </w:rPr>
+        <w:t xml:space="preserve">// no i co, się okazało że źle to wyglądało i zrobione jest </w:t>
+      </w:r>
+      <w:proofErr w:type="spellStart"/>
+      <w:r>
+        <w:rPr>
+          <w:color w:val="FF0000"/>
+        </w:rPr>
+        <w:t>static</w:t>
+      </w:r>
+      <w:proofErr w:type="spellEnd"/>
+      <w:r>
+        <w:rPr>
+          <w:color w:val="FF0000"/>
+        </w:rPr>
+        <w:t xml:space="preserve"> po prostu</w:t>
+      </w:r>
+      <w:r>
+        <w:rPr>
+          <w:color w:val="FF0000"/>
+        </w:rPr>
+        <w:t xml:space="preserve">, albo </w:t>
+      </w:r>
+      <w:proofErr w:type="spellStart"/>
+      <w:r>
+        <w:rPr>
+          <w:color w:val="FF0000"/>
+        </w:rPr>
+        <w:t>czeba</w:t>
+      </w:r>
+      <w:proofErr w:type="spellEnd"/>
+      <w:r>
+        <w:rPr>
+          <w:color w:val="FF0000"/>
+        </w:rPr>
+        <w:t xml:space="preserve"> zrobić od nowa ładniej</w:t>
+      </w:r>
+    </w:p>
+    <w:p>
+      <w:r>
+        <w:t xml:space="preserve">-  ogarnięcie </w:t>
+      </w:r>
+      <w:proofErr w:type="spellStart"/>
+      <w:r>
+        <w:t>responsywności</w:t>
+      </w:r>
+      <w:proofErr w:type="spellEnd"/>
+      <w:r>
+        <w:t xml:space="preserve"> ekranu karty</w:t>
+      </w:r>
+      <w:r>
+        <w:t xml:space="preserve"> i innych ekranów + testy </w:t>
+      </w:r>
       <w:bookmarkStart w:id="0" w:name="_GoBack"/>
       <w:bookmarkEnd w:id="0"/>
     </w:p>
     <w:p>
       <w:r>
-        <w:rPr>
-          <w:strike/>
-        </w:rPr>
-        <w:t xml:space="preserve">- literki: lecą na </w:t>
-      </w:r>
-      <w:proofErr w:type="spellStart"/>
-      <w:r>
-        <w:rPr>
-          <w:strike/>
-        </w:rPr>
-        <w:t>widgecie</w:t>
-      </w:r>
-      <w:proofErr w:type="spellEnd"/>
-      <w:r>
-        <w:rPr>
-          <w:strike/>
-        </w:rPr>
-        <w:t xml:space="preserve"> z koła fortuny (tym poziomym) lub losowanie wcześniej na liście i wyświetlanie odpowiedniej karty + jakaś </w:t>
-      </w:r>
-      <w:proofErr w:type="spellStart"/>
-      <w:r>
-        <w:rPr>
-          <w:strike/>
-        </w:rPr>
-        <w:t>fake</w:t>
-      </w:r>
-      <w:proofErr w:type="spellEnd"/>
-      <w:r>
-        <w:rPr>
-          <w:strike/>
-        </w:rPr>
-        <w:t xml:space="preserve"> animacja tego -&gt; chociaż wolałbym dać interaktywność w tym przypadku większą czyli żeby ten użytkownik jednak w coś kliknął aby wylosować</w:t>
-      </w:r>
-      <w:r>
-        <w:rPr>
-          <w:strike/>
-        </w:rPr>
-        <w:t>, też do przemyślenia</w:t>
-      </w:r>
-      <w:r>
-        <w:rPr>
-          <w:color w:val="FF0000"/>
-        </w:rPr>
-        <w:t>..</w:t>
-      </w:r>
-      <w:r>
-        <w:rPr>
-          <w:color w:val="FF0000"/>
-        </w:rPr>
-        <w:t xml:space="preserve">// no i co, się okazało że źle to wyglądało i zrobione jest </w:t>
-      </w:r>
-      <w:proofErr w:type="spellStart"/>
-      <w:r>
-        <w:rPr>
-          <w:color w:val="FF0000"/>
-        </w:rPr>
-        <w:t>static</w:t>
-      </w:r>
-      <w:proofErr w:type="spellEnd"/>
-      <w:r>
-        <w:rPr>
-          <w:color w:val="FF0000"/>
-        </w:rPr>
-        <w:t xml:space="preserve"> po prostu</w:t>
-      </w:r>
-      <w:r>
-        <w:rPr>
-          <w:color w:val="FF0000"/>
-        </w:rPr>
-        <w:t xml:space="preserve">, albo </w:t>
-      </w:r>
-      <w:proofErr w:type="spellStart"/>
-      <w:r>
-        <w:rPr>
-          <w:color w:val="FF0000"/>
-        </w:rPr>
-        <w:t>czeba</w:t>
-      </w:r>
-      <w:proofErr w:type="spellEnd"/>
-      <w:r>
-        <w:rPr>
-          <w:color w:val="FF0000"/>
-        </w:rPr>
-        <w:t xml:space="preserve"> zrobić od nowa ładniej</w:t>
-      </w:r>
-    </w:p>
-    <w:p>
-      <w:r>
-        <w:t xml:space="preserve">-  ogarnięcie </w:t>
-      </w:r>
-      <w:proofErr w:type="spellStart"/>
-      <w:r>
-        <w:t>responsywności</w:t>
-      </w:r>
-      <w:proofErr w:type="spellEnd"/>
-      <w:r>
-        <w:t xml:space="preserve"> ekranu karty</w:t>
-      </w:r>
-      <w:r>
-        <w:t xml:space="preserve"> i innych ekranów + testy </w:t>
+        <w:t xml:space="preserve">- w momencie wyświetlania karty alfabetu musi się pojawić alert: odgadnij 20 rzeczowników na daną literę. </w:t>
+      </w:r>
+      <w:r>
+        <w:br/>
+        <w:t xml:space="preserve">- na karcie rysowania miały się pojawić 3 opcje </w:t>
+      </w:r>
+      <w:r>
+        <w:t xml:space="preserve">- będziemy je losować za pomocą </w:t>
+      </w:r>
+      <w:proofErr w:type="spellStart"/>
+      <w:r>
+        <w:t>fortuneBar</w:t>
+      </w:r>
+      <w:proofErr w:type="spellEnd"/>
+      <w:r>
+        <w:t xml:space="preserve"> którego  trzeba przenieść z karty zadania fizycznego </w:t>
+      </w:r>
+    </w:p>
+    <w:p>
+      <w:r>
+        <w:t xml:space="preserve">- na karcie zadania fizycznego -&gt; zrobimy </w:t>
+      </w:r>
+      <w:proofErr w:type="spellStart"/>
+      <w:r>
+        <w:t>RollSlotWidget</w:t>
+      </w:r>
+      <w:proofErr w:type="spellEnd"/>
+      <w:r>
+        <w:t>, (</w:t>
+      </w:r>
+      <w:proofErr w:type="spellStart"/>
+      <w:r>
+        <w:t>machine</w:t>
+      </w:r>
+      <w:proofErr w:type="spellEnd"/>
+      <w:r>
+        <w:t xml:space="preserve">) który UWAGA MOŻE losować z 4 różnych list!!! + zapisuje wynik do 1 </w:t>
+      </w:r>
+      <w:proofErr w:type="spellStart"/>
+      <w:r>
+        <w:t>widgeta</w:t>
+      </w:r>
+      <w:proofErr w:type="spellEnd"/>
+      <w:r>
+        <w:t>! O TO CHODZI!</w:t>
       </w:r>
     </w:p>
     <w:p>
@@ -915,6 +964,7 @@
     </w:p>
     <w:p>
       <w:r>
+        <w:lastRenderedPageBreak/>
         <w:t>- przekierowanie lub informacja o ponownej możliwością włączenia samouczka, powinna być dostępna z poziomu „zasady gry”</w:t>
       </w:r>
     </w:p>
@@ -953,7 +1003,6 @@
       </w:r>
       <w:proofErr w:type="spellStart"/>
       <w:r>
-        <w:lastRenderedPageBreak/>
         <w:t>dialogie</w:t>
       </w:r>
       <w:proofErr w:type="spellEnd"/>
@@ -1305,6 +1354,7 @@
           <w:sz w:val="28"/>
           <w:szCs w:val="28"/>
         </w:rPr>
+        <w:lastRenderedPageBreak/>
         <w:t>FIREBASE</w:t>
       </w:r>
       <w:r>
@@ -1375,7 +1425,6 @@
     </w:p>
     <w:p>
       <w:r>
-        <w:lastRenderedPageBreak/>
         <w:t xml:space="preserve">- </w:t>
       </w:r>
       <w:r>
@@ -1615,6 +1664,7 @@
           </w:tcPr>
           <w:p>
             <w:r>
+              <w:lastRenderedPageBreak/>
               <w:t>1</w:t>
             </w:r>
           </w:p>
@@ -1956,7 +2006,6 @@
           </w:tcPr>
           <w:p>
             <w:r>
-              <w:lastRenderedPageBreak/>
               <w:t>7</w:t>
             </w:r>
           </w:p>

--- a/assets/time_to_party_assets/dokumentacja.docx
+++ b/assets/time_to_party_assets/dokumentacja.docx
@@ -766,21 +766,41 @@
         <w:rPr>
           <w:color w:val="FF0000"/>
         </w:rPr>
-        <w:t xml:space="preserve">, albo </w:t>
-      </w:r>
-      <w:proofErr w:type="spellStart"/>
+        <w:t xml:space="preserve">, </w:t>
+      </w:r>
       <w:r>
         <w:rPr>
           <w:color w:val="FF0000"/>
         </w:rPr>
-        <w:t>czeba</w:t>
-      </w:r>
-      <w:proofErr w:type="spellEnd"/>
+        <w:t xml:space="preserve">trzeba aby tą </w:t>
+      </w:r>
+      <w:proofErr w:type="spellStart"/>
       <w:r>
         <w:rPr>
           <w:color w:val="FF0000"/>
         </w:rPr>
-        <w:t xml:space="preserve"> zrobić od nowa ładniej</w:t>
+        <w:t>literke</w:t>
+      </w:r>
+      <w:proofErr w:type="spellEnd"/>
+      <w:r>
+        <w:rPr>
+          <w:color w:val="FF0000"/>
+        </w:rPr>
+        <w:t xml:space="preserve"> zrobić </w:t>
+      </w:r>
+      <w:proofErr w:type="spellStart"/>
+      <w:r>
+        <w:rPr>
+          <w:color w:val="FF0000"/>
+        </w:rPr>
+        <w:t>wieksza</w:t>
+      </w:r>
+      <w:proofErr w:type="spellEnd"/>
+      <w:r>
+        <w:rPr>
+          <w:color w:val="FF0000"/>
+        </w:rPr>
+        <w:t xml:space="preserve">, dać to na środek, dopracowanie jedynie wyglądu karty </w:t>
       </w:r>
     </w:p>
     <w:p>
@@ -797,58 +817,139 @@
       </w:r>
       <w:r>
         <w:t xml:space="preserve"> i innych ekranów + testy </w:t>
+      </w:r>
+    </w:p>
+    <w:p>
+      <w:r>
+        <w:rPr>
+          <w:strike/>
+        </w:rPr>
+        <w:t xml:space="preserve">- w momencie wyświetlania karty alfabetu musi się pojawić alert: odgadnij 20 rzeczowników na daną literę. </w:t>
+      </w:r>
+      <w:r>
+        <w:rPr>
+          <w:strike/>
+        </w:rPr>
+        <w:t>? chyba nie, bo to w sumie jest opisane przed wyborem karty</w:t>
+      </w:r>
+      <w:r>
+        <w:t xml:space="preserve"> </w:t>
+      </w:r>
+      <w:r>
+        <w:rPr>
+          <w:color w:val="FF0000"/>
+        </w:rPr>
+        <w:t>kwestia do przemyślenia jeszcze</w:t>
+      </w:r>
+      <w:r>
+        <w:br/>
+        <w:t xml:space="preserve">- na karcie rysowania miały się pojawić 3 opcje </w:t>
+      </w:r>
+      <w:r>
+        <w:t xml:space="preserve">- będziemy je losować za pomocą </w:t>
+      </w:r>
+      <w:proofErr w:type="spellStart"/>
+      <w:r>
+        <w:t>fortuneBar</w:t>
+      </w:r>
+      <w:proofErr w:type="spellEnd"/>
+      <w:r>
+        <w:t xml:space="preserve"> którego  trzeba przenieść z karty zadania fizycznego </w:t>
+      </w:r>
+    </w:p>
+    <w:p>
+      <w:pPr>
+        <w:rPr>
+          <w:color w:val="FF0000"/>
+        </w:rPr>
+      </w:pPr>
+      <w:r>
+        <w:rPr>
+          <w:strike/>
+        </w:rPr>
+        <w:t xml:space="preserve">- na karcie zadania fizycznego -&gt; zrobimy </w:t>
+      </w:r>
+      <w:proofErr w:type="spellStart"/>
+      <w:r>
+        <w:rPr>
+          <w:strike/>
+        </w:rPr>
+        <w:t>RollSlotWidget</w:t>
+      </w:r>
+      <w:proofErr w:type="spellEnd"/>
+      <w:r>
+        <w:rPr>
+          <w:strike/>
+        </w:rPr>
+        <w:t>, (</w:t>
+      </w:r>
+      <w:proofErr w:type="spellStart"/>
+      <w:r>
+        <w:rPr>
+          <w:strike/>
+        </w:rPr>
+        <w:t>machine</w:t>
+      </w:r>
+      <w:proofErr w:type="spellEnd"/>
+      <w:r>
+        <w:rPr>
+          <w:strike/>
+        </w:rPr>
+        <w:t xml:space="preserve">) który UWAGA MOŻE losować z 4 różnych list!!! + zapisuje wynik do 1 </w:t>
+      </w:r>
+      <w:proofErr w:type="spellStart"/>
+      <w:r>
+        <w:rPr>
+          <w:strike/>
+        </w:rPr>
+        <w:t>widgeta</w:t>
+      </w:r>
+      <w:proofErr w:type="spellEnd"/>
+      <w:r>
+        <w:rPr>
+          <w:strike/>
+        </w:rPr>
+        <w:t>! O TO CHODZI!</w:t>
+      </w:r>
+      <w:r>
+        <w:rPr>
+          <w:strike/>
+        </w:rPr>
+        <w:t xml:space="preserve"> </w:t>
+      </w:r>
+      <w:r>
+        <w:rPr>
+          <w:color w:val="FF0000"/>
+        </w:rPr>
+        <w:t xml:space="preserve">// aby poprawki graficzne , ewentualnie czasowe itp., funkcjonalność, działanie </w:t>
+      </w:r>
+      <w:r>
+        <w:rPr>
+          <w:color w:val="FF0000"/>
+        </w:rPr>
+        <w:t>–</w:t>
+      </w:r>
+      <w:r>
+        <w:rPr>
+          <w:color w:val="FF0000"/>
+        </w:rPr>
+        <w:t xml:space="preserve"> spoko</w:t>
+      </w:r>
+    </w:p>
+    <w:p>
+      <w:r>
+        <w:t xml:space="preserve">Do przemyślenia </w:t>
+      </w:r>
+      <w:proofErr w:type="spellStart"/>
+      <w:r>
+        <w:t>AlertDialog</w:t>
+      </w:r>
+      <w:proofErr w:type="spellEnd"/>
+      <w:r>
+        <w:t xml:space="preserve"> – czy zadanie zostało wykonane? -&gt; czy dodajemy ten alert również do innych kart czy tylko do kart bonusowych ? – do przemyślenia </w:t>
       </w:r>
       <w:bookmarkStart w:id="0" w:name="_GoBack"/>
       <w:bookmarkEnd w:id="0"/>
-    </w:p>
-    <w:p>
-      <w:r>
-        <w:t xml:space="preserve">- w momencie wyświetlania karty alfabetu musi się pojawić alert: odgadnij 20 rzeczowników na daną literę. </w:t>
-      </w:r>
-      <w:r>
-        <w:br/>
-        <w:t xml:space="preserve">- na karcie rysowania miały się pojawić 3 opcje </w:t>
-      </w:r>
-      <w:r>
-        <w:t xml:space="preserve">- będziemy je losować za pomocą </w:t>
-      </w:r>
-      <w:proofErr w:type="spellStart"/>
-      <w:r>
-        <w:t>fortuneBar</w:t>
-      </w:r>
-      <w:proofErr w:type="spellEnd"/>
-      <w:r>
-        <w:t xml:space="preserve"> którego  trzeba przenieść z karty zadania fizycznego </w:t>
-      </w:r>
-    </w:p>
-    <w:p>
-      <w:r>
-        <w:t xml:space="preserve">- na karcie zadania fizycznego -&gt; zrobimy </w:t>
-      </w:r>
-      <w:proofErr w:type="spellStart"/>
-      <w:r>
-        <w:t>RollSlotWidget</w:t>
-      </w:r>
-      <w:proofErr w:type="spellEnd"/>
-      <w:r>
-        <w:t>, (</w:t>
-      </w:r>
-      <w:proofErr w:type="spellStart"/>
-      <w:r>
-        <w:t>machine</w:t>
-      </w:r>
-      <w:proofErr w:type="spellEnd"/>
-      <w:r>
-        <w:t xml:space="preserve">) który UWAGA MOŻE losować z 4 różnych list!!! + zapisuje wynik do 1 </w:t>
-      </w:r>
-      <w:proofErr w:type="spellStart"/>
-      <w:r>
-        <w:t>widgeta</w:t>
-      </w:r>
-      <w:proofErr w:type="spellEnd"/>
-      <w:r>
-        <w:t>! O TO CHODZI!</w:t>
-      </w:r>
     </w:p>
     <w:p>
       <w:pPr>
@@ -959,12 +1060,12 @@
     </w:p>
     <w:p>
       <w:r>
+        <w:lastRenderedPageBreak/>
         <w:t>- samouczek musi mieć możliwość ponownego włączenia w ustawieniach, przy pierwszym odpaleniu mu się zmienić odpowiednia flaga, którą w ustawieniach będzie można „cofnąć”</w:t>
       </w:r>
     </w:p>
     <w:p>
       <w:r>
-        <w:lastRenderedPageBreak/>
         <w:t>- przekierowanie lub informacja o ponownej możliwością włączenia samouczka, powinna być dostępna z poziomu „zasady gry”</w:t>
       </w:r>
     </w:p>
@@ -1337,6 +1438,7 @@
         <w:ind w:firstLine="708"/>
       </w:pPr>
       <w:r>
+        <w:lastRenderedPageBreak/>
         <w:t xml:space="preserve">- może jakieś dźwięki w czasie ładowania na tym 3,2,1.. </w:t>
       </w:r>
     </w:p>
@@ -1354,7 +1456,6 @@
           <w:sz w:val="28"/>
           <w:szCs w:val="28"/>
         </w:rPr>
-        <w:lastRenderedPageBreak/>
         <w:t>FIREBASE</w:t>
       </w:r>
       <w:r>
@@ -1591,6 +1692,7 @@
           </w:tcPr>
           <w:p>
             <w:r>
+              <w:lastRenderedPageBreak/>
               <w:t>Id</w:t>
             </w:r>
           </w:p>
@@ -1664,7 +1766,6 @@
           </w:tcPr>
           <w:p>
             <w:r>
-              <w:lastRenderedPageBreak/>
               <w:t>1</w:t>
             </w:r>
           </w:p>

--- a/assets/time_to_party_assets/dokumentacja.docx
+++ b/assets/time_to_party_assets/dokumentacja.docx
@@ -92,6 +92,46 @@
         </w:rPr>
         <w:t>// dodane opisy ale i tak do poprawienia to jest</w:t>
       </w:r>
+      <w:r>
+        <w:rPr>
+          <w:color w:val="FF0000"/>
+        </w:rPr>
+        <w:t xml:space="preserve">, poprawka wyglądu, tego ekranu, w ostateczności będzie trzeba przerobić to na karuzele </w:t>
+      </w:r>
+      <w:proofErr w:type="spellStart"/>
+      <w:r>
+        <w:rPr>
+          <w:color w:val="FF0000"/>
+        </w:rPr>
+        <w:t>jakas</w:t>
+      </w:r>
+      <w:proofErr w:type="spellEnd"/>
+      <w:r>
+        <w:rPr>
+          <w:color w:val="FF0000"/>
+        </w:rPr>
+        <w:t xml:space="preserve"> jeżeli nie będzie się </w:t>
+      </w:r>
+      <w:proofErr w:type="spellStart"/>
+      <w:r>
+        <w:rPr>
+          <w:color w:val="FF0000"/>
+        </w:rPr>
+        <w:t>dalo</w:t>
+      </w:r>
+      <w:proofErr w:type="spellEnd"/>
+      <w:r>
+        <w:rPr>
+          <w:color w:val="FF0000"/>
+        </w:rPr>
+        <w:t xml:space="preserve"> tego ogarnąć lepiej </w:t>
+      </w:r>
+      <w:r>
+        <w:rPr>
+          <w:color w:val="FF0000"/>
+        </w:rPr>
+        <w:t xml:space="preserve">, dodanie opisu pod „?” </w:t>
+      </w:r>
     </w:p>
     <w:p>
       <w:r>
@@ -126,6 +166,135 @@
         </w:rPr>
         <w:t>– poprawienie animacji latających gwiazdek żeby wylatywały z jakby rotacji</w:t>
       </w:r>
+      <w:r>
+        <w:rPr>
+          <w:color w:val="FF0000"/>
+        </w:rPr>
+        <w:t xml:space="preserve">, skrócić czas animacji z 5 sekund na np. 4 lub 3 sekundy żeby to się szybciej </w:t>
+      </w:r>
+      <w:proofErr w:type="spellStart"/>
+      <w:r>
+        <w:rPr>
+          <w:color w:val="FF0000"/>
+        </w:rPr>
+        <w:t>odbywalo</w:t>
+      </w:r>
+      <w:proofErr w:type="spellEnd"/>
+      <w:r>
+        <w:rPr>
+          <w:color w:val="FF0000"/>
+        </w:rPr>
+        <w:t xml:space="preserve">, bardziej </w:t>
+      </w:r>
+      <w:proofErr w:type="spellStart"/>
+      <w:r>
+        <w:rPr>
+          <w:color w:val="FF0000"/>
+        </w:rPr>
+        <w:t>dyanamicznie</w:t>
+      </w:r>
+      <w:proofErr w:type="spellEnd"/>
+      <w:r>
+        <w:rPr>
+          <w:color w:val="FF0000"/>
+        </w:rPr>
+        <w:t xml:space="preserve"> + jakieś migające kropki może czy cos ? albo </w:t>
+      </w:r>
+      <w:proofErr w:type="spellStart"/>
+      <w:r>
+        <w:rPr>
+          <w:color w:val="FF0000"/>
+        </w:rPr>
+        <w:t>static</w:t>
+      </w:r>
+      <w:proofErr w:type="spellEnd"/>
+      <w:r>
+        <w:rPr>
+          <w:color w:val="FF0000"/>
+        </w:rPr>
+        <w:t xml:space="preserve"> – do przemyślenia </w:t>
+      </w:r>
+      <w:r>
+        <w:rPr>
+          <w:color w:val="FF0000"/>
+        </w:rPr>
+        <w:t xml:space="preserve">.. </w:t>
+      </w:r>
+      <w:r>
+        <w:rPr>
+          <w:color w:val="FF0000"/>
+        </w:rPr>
+        <w:br/>
+        <w:t xml:space="preserve">+ </w:t>
+      </w:r>
+      <w:proofErr w:type="spellStart"/>
+      <w:r>
+        <w:rPr>
+          <w:color w:val="FF0000"/>
+        </w:rPr>
+        <w:t>pomysl</w:t>
+      </w:r>
+      <w:proofErr w:type="spellEnd"/>
+      <w:r>
+        <w:rPr>
+          <w:color w:val="FF0000"/>
+        </w:rPr>
+        <w:t xml:space="preserve"> na animacje, w trakcie kręcenia </w:t>
+      </w:r>
+      <w:proofErr w:type="spellStart"/>
+      <w:r>
+        <w:rPr>
+          <w:color w:val="FF0000"/>
+        </w:rPr>
+        <w:t>moglyby</w:t>
+      </w:r>
+      <w:proofErr w:type="spellEnd"/>
+      <w:r>
+        <w:rPr>
+          <w:color w:val="FF0000"/>
+        </w:rPr>
+        <w:t xml:space="preserve"> te kreski co są wokoło kola tak </w:t>
+      </w:r>
+      <w:proofErr w:type="spellStart"/>
+      <w:r>
+        <w:rPr>
+          <w:color w:val="FF0000"/>
+        </w:rPr>
+        <w:t>leciec</w:t>
+      </w:r>
+      <w:proofErr w:type="spellEnd"/>
+      <w:r>
+        <w:rPr>
+          <w:color w:val="FF0000"/>
+        </w:rPr>
+        <w:t xml:space="preserve"> po kolei dynamicznie </w:t>
+      </w:r>
+      <w:proofErr w:type="spellStart"/>
+      <w:r>
+        <w:rPr>
+          <w:color w:val="FF0000"/>
+        </w:rPr>
+        <w:t>zmieniac</w:t>
+      </w:r>
+      <w:proofErr w:type="spellEnd"/>
+      <w:r>
+        <w:rPr>
+          <w:color w:val="FF0000"/>
+        </w:rPr>
+        <w:t xml:space="preserve"> kolory.! </w:t>
+      </w:r>
+      <w:r>
+        <w:rPr>
+          <w:color w:val="FF0000"/>
+        </w:rPr>
+        <w:sym w:font="Wingdings" w:char="F04A"/>
+      </w:r>
+      <w:r>
+        <w:rPr>
+          <w:color w:val="FF0000"/>
+        </w:rPr>
+        <w:t xml:space="preserve"> </w:t>
+      </w:r>
     </w:p>
     <w:p>
       <w:pPr>
@@ -165,6 +334,12 @@
         </w:rPr>
         <w:t xml:space="preserve"> menu czy coś</w:t>
       </w:r>
+      <w:r>
+        <w:rPr>
+          <w:color w:val="FF0000"/>
+        </w:rPr>
+        <w:t>?</w:t>
+      </w:r>
     </w:p>
     <w:p>
       <w:r>
@@ -208,6 +383,102 @@
         </w:rPr>
         <w:t xml:space="preserve"> tego „ekranu”</w:t>
       </w:r>
+      <w:r>
+        <w:rPr>
+          <w:color w:val="FF0000"/>
+        </w:rPr>
+        <w:t xml:space="preserve">, </w:t>
+      </w:r>
+      <w:proofErr w:type="spellStart"/>
+      <w:r>
+        <w:rPr>
+          <w:color w:val="FF0000"/>
+        </w:rPr>
+        <w:t>moznaby</w:t>
+      </w:r>
+      <w:proofErr w:type="spellEnd"/>
+      <w:r>
+        <w:rPr>
+          <w:color w:val="FF0000"/>
+        </w:rPr>
+        <w:t xml:space="preserve"> </w:t>
+      </w:r>
+      <w:proofErr w:type="spellStart"/>
+      <w:r>
+        <w:rPr>
+          <w:color w:val="FF0000"/>
+        </w:rPr>
+        <w:t>przyspieszyc</w:t>
+      </w:r>
+      <w:proofErr w:type="spellEnd"/>
+      <w:r>
+        <w:rPr>
+          <w:color w:val="FF0000"/>
+        </w:rPr>
+        <w:t xml:space="preserve"> ta animacje troszkę oraz poprawić czcionki typu druzyna2 </w:t>
+      </w:r>
+      <w:proofErr w:type="spellStart"/>
+      <w:r>
+        <w:rPr>
+          <w:color w:val="FF0000"/>
+        </w:rPr>
+        <w:t>wyswietlanie</w:t>
+      </w:r>
+      <w:proofErr w:type="spellEnd"/>
+      <w:r>
+        <w:rPr>
+          <w:color w:val="FF0000"/>
+        </w:rPr>
+        <w:t xml:space="preserve"> nazwy itp., sprawdzić czy wprowadzone nazwy </w:t>
+      </w:r>
+      <w:proofErr w:type="spellStart"/>
+      <w:r>
+        <w:rPr>
+          <w:color w:val="FF0000"/>
+        </w:rPr>
+        <w:t>druzyny</w:t>
+      </w:r>
+      <w:proofErr w:type="spellEnd"/>
+      <w:r>
+        <w:rPr>
+          <w:color w:val="FF0000"/>
+        </w:rPr>
+        <w:t xml:space="preserve"> </w:t>
+      </w:r>
+      <w:proofErr w:type="spellStart"/>
+      <w:r>
+        <w:rPr>
+          <w:color w:val="FF0000"/>
+        </w:rPr>
+        <w:t>sa</w:t>
+      </w:r>
+      <w:proofErr w:type="spellEnd"/>
+      <w:r>
+        <w:rPr>
+          <w:color w:val="FF0000"/>
+        </w:rPr>
+        <w:t xml:space="preserve"> tu poprawnie </w:t>
+      </w:r>
+      <w:r>
+        <w:rPr>
+          <w:color w:val="FF0000"/>
+        </w:rPr>
+        <w:t xml:space="preserve">wyświetlane + dorobienie </w:t>
+      </w:r>
+      <w:proofErr w:type="spellStart"/>
+      <w:r>
+        <w:rPr>
+          <w:color w:val="FF0000"/>
+        </w:rPr>
+        <w:t>opisow</w:t>
+      </w:r>
+      <w:proofErr w:type="spellEnd"/>
+      <w:r>
+        <w:rPr>
+          <w:color w:val="FF0000"/>
+        </w:rPr>
+        <w:t xml:space="preserve"> pod „?” </w:t>
+      </w:r>
     </w:p>
     <w:p>
       <w:r>
@@ -399,6 +670,12 @@
         </w:rPr>
         <w:t>, działa, ewentualne poprawki „dymków” oraz tekstów + tłumaczenia</w:t>
       </w:r>
+      <w:r>
+        <w:rPr>
+          <w:color w:val="FF0000"/>
+        </w:rPr>
+        <w:t xml:space="preserve"> + poprawienie załamywania linii</w:t>
+      </w:r>
     </w:p>
     <w:p>
       <w:r>
@@ -412,6 +689,30 @@
       <w:r>
         <w:t xml:space="preserve"> w koło by zakręcić” też powinien pojawiać się cyklicznie, co jakiś czas w przypadku braku aktywności np. po 10-15 sekundach?</w:t>
       </w:r>
+      <w:r>
+        <w:t xml:space="preserve"> Brak aktywności po </w:t>
+      </w:r>
+      <w:proofErr w:type="spellStart"/>
+      <w:r>
+        <w:t>jakims</w:t>
+      </w:r>
+      <w:proofErr w:type="spellEnd"/>
+      <w:r>
+        <w:t xml:space="preserve"> czasie tez </w:t>
+      </w:r>
+      <w:proofErr w:type="spellStart"/>
+      <w:r>
+        <w:t>nalezaloby</w:t>
+      </w:r>
+      <w:proofErr w:type="spellEnd"/>
+      <w:r>
+        <w:t xml:space="preserve"> </w:t>
+      </w:r>
+      <w:proofErr w:type="spellStart"/>
+      <w:r>
+        <w:t>stwierdzic</w:t>
+      </w:r>
+      <w:proofErr w:type="spellEnd"/>
     </w:p>
     <w:p>
       <w:pPr>
@@ -468,6 +769,9 @@
       </w:r>
       <w:r>
         <w:br/>
+      </w:r>
+      <w:r>
+        <w:lastRenderedPageBreak/>
         <w:t>zrobić coś takiego, że w przypadku „</w:t>
       </w:r>
       <w:proofErr w:type="spellStart"/>
@@ -543,7 +847,6 @@
         <w:rPr>
           <w:strike/>
         </w:rPr>
-        <w:lastRenderedPageBreak/>
         <w:t>- PYTANIE: czy po poprawnej odpowiedzi na wszystkie słowa zrobić tak, że będzie +1 przesunięcie pionka, czy zrobić premiowy ruch ruletką?</w:t>
       </w:r>
       <w:r>
@@ -610,6 +913,15 @@
       </w:pPr>
       <w:r>
         <w:rPr>
+          <w:b/>
+        </w:rPr>
+        <w:t>- karta rysowania</w:t>
+      </w:r>
+      <w:r>
+        <w:t xml:space="preserve"> </w:t>
+      </w:r>
+      <w:r>
+        <w:rPr>
           <w:strike/>
         </w:rPr>
         <w:t xml:space="preserve">- rysowanie do przemyślenia jak będzie działać, jest spoko klasa która by to obsłużyła z wielkością skalowania pędzla, z przekazywaniem obrazka dalej, nawet </w:t>
@@ -654,21 +966,66 @@
         </w:rPr>
         <w:t xml:space="preserve"> itd.. jest zabawy jeszcze z tą kartą</w:t>
       </w:r>
-    </w:p>
-    <w:p>
-      <w:r>
+      <w:r>
+        <w:rPr>
+          <w:color w:val="FF0000"/>
+        </w:rPr>
+        <w:t xml:space="preserve"> </w:t>
+      </w:r>
+      <w:r>
+        <w:t xml:space="preserve">– </w:t>
+      </w:r>
+      <w:proofErr w:type="spellStart"/>
+      <w:r>
+        <w:t>fortune</w:t>
+      </w:r>
+      <w:proofErr w:type="spellEnd"/>
+      <w:r>
+        <w:t xml:space="preserve"> bar -&gt; który losuje itp. - &gt; trzeba go </w:t>
+      </w:r>
+      <w:proofErr w:type="spellStart"/>
+      <w:r>
+        <w:t>przemyslec</w:t>
+      </w:r>
+      <w:proofErr w:type="spellEnd"/>
+      <w:r>
+        <w:t xml:space="preserve"> jeszcze, gdzie </w:t>
+      </w:r>
+      <w:proofErr w:type="spellStart"/>
+      <w:r>
+        <w:t>timer</w:t>
+      </w:r>
+      <w:proofErr w:type="spellEnd"/>
+      <w:r>
+        <w:t>, kiedy, czy od razu w czasie rysowania czy najpierw niech ktoś narysuje a potem reszta zgaduje ? -&gt; do przemyślenia to</w:t>
+      </w:r>
+    </w:p>
+    <w:p>
+      <w:r>
+        <w:rPr>
+          <w:b/>
+        </w:rPr>
         <w:t xml:space="preserve">Karta </w:t>
       </w:r>
       <w:proofErr w:type="spellStart"/>
       <w:r>
+        <w:rPr>
+          <w:b/>
+        </w:rPr>
         <w:t>compare</w:t>
       </w:r>
       <w:proofErr w:type="spellEnd"/>
       <w:r>
+        <w:rPr>
+          <w:b/>
+        </w:rPr>
         <w:t xml:space="preserve"> </w:t>
       </w:r>
       <w:proofErr w:type="spellStart"/>
       <w:r>
+        <w:rPr>
+          <w:b/>
+        </w:rPr>
         <w:t>questions</w:t>
       </w:r>
       <w:proofErr w:type="spellEnd"/>
@@ -689,238 +1046,166 @@
       </w:r>
       <w:proofErr w:type="spellEnd"/>
       <w:r>
-        <w:t>…, przemyślenie jak wtedy pojawią się przyciski czy coś tam</w:t>
-      </w:r>
-      <w:r>
-        <w:t>, normalnie ta karta jest pozioma i dlatego jest czytelne, pionowo jest gorzej..</w:t>
-      </w:r>
-    </w:p>
-    <w:p>
+        <w:t xml:space="preserve">…, </w:t>
+      </w:r>
+      <w:r>
+        <w:t xml:space="preserve">aby było </w:t>
+      </w:r>
+      <w:r>
+        <w:t>czytelne</w:t>
+      </w:r>
+      <w:r>
+        <w:t xml:space="preserve"> czcionka musi być troszkę </w:t>
+      </w:r>
+      <w:proofErr w:type="spellStart"/>
+      <w:r>
+        <w:t>wieksza</w:t>
+      </w:r>
+      <w:proofErr w:type="spellEnd"/>
+      <w:r>
+        <w:t xml:space="preserve"> + zrobione dobre łamanie tekstu, „</w:t>
+      </w:r>
+      <w:proofErr w:type="spellStart"/>
+      <w:r>
+        <w:t>ticki</w:t>
+      </w:r>
+      <w:proofErr w:type="spellEnd"/>
+      <w:r>
+        <w:t xml:space="preserve">” oraz dodanie na dole przycisku „Przekaz urządzenie” czy „Dalej” czy cos takiego, albo, zaznaczasz, klikasz „Dalej” wtedy Alert przekaz drugiej osobie z </w:t>
+      </w:r>
+      <w:proofErr w:type="spellStart"/>
+      <w:r>
+        <w:t>druzyny</w:t>
+      </w:r>
+      <w:proofErr w:type="spellEnd"/>
+      <w:r>
+        <w:t xml:space="preserve">, jak kliknie OK to to pytanie się pojawi dla tej drugiej osoby wtedy gdy kliknie znowu Dalej: Alert z </w:t>
+      </w:r>
+      <w:proofErr w:type="spellStart"/>
+      <w:r>
+        <w:t>odpowiedzia</w:t>
+      </w:r>
+      <w:proofErr w:type="spellEnd"/>
+      <w:r>
+        <w:t>:</w:t>
+      </w:r>
+      <w:r>
+        <w:br/>
+        <w:t xml:space="preserve">Nie odpowiedzieliście tak samo – 0 </w:t>
+      </w:r>
+      <w:proofErr w:type="spellStart"/>
+      <w:r>
+        <w:t>punktow</w:t>
+      </w:r>
+      <w:proofErr w:type="spellEnd"/>
+      <w:r>
+        <w:t xml:space="preserve">! Albo Macie cos wspólnego! </w:t>
+      </w:r>
+      <w:proofErr w:type="spellStart"/>
+      <w:r>
+        <w:t>Odpowiedzieliscie</w:t>
+      </w:r>
+      <w:proofErr w:type="spellEnd"/>
+      <w:r>
+        <w:t xml:space="preserve"> tak samo – 5pkt. </w:t>
+      </w:r>
+      <w:r>
+        <w:t xml:space="preserve"> </w:t>
+      </w:r>
+    </w:p>
+    <w:p>
+      <w:r>
+        <w:t xml:space="preserve"> ogarnięcie </w:t>
+      </w:r>
+      <w:proofErr w:type="spellStart"/>
+      <w:r>
+        <w:t>responsywności</w:t>
+      </w:r>
+      <w:proofErr w:type="spellEnd"/>
+      <w:r>
+        <w:t xml:space="preserve"> ekranu karty</w:t>
+      </w:r>
+      <w:r>
+        <w:t xml:space="preserve"> i innych ekranów + testy </w:t>
+      </w:r>
+    </w:p>
+    <w:p>
+      <w:pPr>
+        <w:rPr>
+          <w:color w:val="FF0000"/>
+        </w:rPr>
+      </w:pPr>
       <w:r>
         <w:rPr>
           <w:strike/>
         </w:rPr>
-        <w:t xml:space="preserve">- literki: lecą na </w:t>
-      </w:r>
-      <w:proofErr w:type="spellStart"/>
-      <w:r>
-        <w:rPr>
+        <w:t xml:space="preserve">- na </w:t>
+      </w:r>
+      <w:r>
+        <w:rPr>
+          <w:b/>
           <w:strike/>
         </w:rPr>
-        <w:t>widgecie</w:t>
-      </w:r>
-      <w:proofErr w:type="spellEnd"/>
+        <w:t>karcie zadania fizycznego</w:t>
+      </w:r>
       <w:r>
         <w:rPr>
           <w:strike/>
         </w:rPr>
-        <w:t xml:space="preserve"> z koła fortuny (tym poziomym) lub losowanie wcześniej na liście i wyświetlanie odpowiedniej karty + jakaś </w:t>
+        <w:t xml:space="preserve"> -&gt; zrobimy </w:t>
       </w:r>
       <w:proofErr w:type="spellStart"/>
       <w:r>
         <w:rPr>
           <w:strike/>
         </w:rPr>
-        <w:t>fake</w:t>
+        <w:t>RollSlotWidget</w:t>
       </w:r>
       <w:proofErr w:type="spellEnd"/>
       <w:r>
         <w:rPr>
           <w:strike/>
         </w:rPr>
-        <w:t xml:space="preserve"> animacja tego -&gt; chociaż wolałbym dać interaktywność w tym przypadku większą czyli żeby ten użytkownik jednak w coś kliknął aby wylosować</w:t>
-      </w:r>
+        <w:t>, (</w:t>
+      </w:r>
+      <w:proofErr w:type="spellStart"/>
       <w:r>
         <w:rPr>
           <w:strike/>
         </w:rPr>
-        <w:t>, też do przemyślenia</w:t>
-      </w:r>
-      <w:r>
-        <w:rPr>
-          <w:color w:val="FF0000"/>
-        </w:rPr>
-        <w:t>..</w:t>
-      </w:r>
-      <w:r>
-        <w:rPr>
-          <w:color w:val="FF0000"/>
-        </w:rPr>
-        <w:t xml:space="preserve">// no i co, się okazało że źle to wyglądało i zrobione jest </w:t>
-      </w:r>
-      <w:proofErr w:type="spellStart"/>
-      <w:r>
-        <w:rPr>
-          <w:color w:val="FF0000"/>
-        </w:rPr>
-        <w:t>static</w:t>
-      </w:r>
-      <w:proofErr w:type="spellEnd"/>
-      <w:r>
-        <w:rPr>
-          <w:color w:val="FF0000"/>
-        </w:rPr>
-        <w:t xml:space="preserve"> po prostu</w:t>
-      </w:r>
-      <w:r>
-        <w:rPr>
-          <w:color w:val="FF0000"/>
-        </w:rPr>
-        <w:t xml:space="preserve">, </w:t>
-      </w:r>
-      <w:r>
-        <w:rPr>
-          <w:color w:val="FF0000"/>
-        </w:rPr>
-        <w:t xml:space="preserve">trzeba aby tą </w:t>
-      </w:r>
-      <w:proofErr w:type="spellStart"/>
-      <w:r>
-        <w:rPr>
-          <w:color w:val="FF0000"/>
-        </w:rPr>
-        <w:t>literke</w:t>
-      </w:r>
-      <w:proofErr w:type="spellEnd"/>
-      <w:r>
-        <w:rPr>
-          <w:color w:val="FF0000"/>
-        </w:rPr>
-        <w:t xml:space="preserve"> zrobić </w:t>
-      </w:r>
-      <w:proofErr w:type="spellStart"/>
-      <w:r>
-        <w:rPr>
-          <w:color w:val="FF0000"/>
-        </w:rPr>
-        <w:t>wieksza</w:t>
-      </w:r>
-      <w:proofErr w:type="spellEnd"/>
-      <w:r>
-        <w:rPr>
-          <w:color w:val="FF0000"/>
-        </w:rPr>
-        <w:t xml:space="preserve">, dać to na środek, dopracowanie jedynie wyglądu karty </w:t>
-      </w:r>
-    </w:p>
-    <w:p>
-      <w:r>
-        <w:t xml:space="preserve">-  ogarnięcie </w:t>
-      </w:r>
-      <w:proofErr w:type="spellStart"/>
-      <w:r>
-        <w:t>responsywności</w:t>
-      </w:r>
-      <w:proofErr w:type="spellEnd"/>
-      <w:r>
-        <w:t xml:space="preserve"> ekranu karty</w:t>
-      </w:r>
-      <w:r>
-        <w:t xml:space="preserve"> i innych ekranów + testy </w:t>
-      </w:r>
-    </w:p>
-    <w:p>
+        <w:t>machine</w:t>
+      </w:r>
+      <w:proofErr w:type="spellEnd"/>
       <w:r>
         <w:rPr>
           <w:strike/>
         </w:rPr>
-        <w:t xml:space="preserve">- w momencie wyświetlania karty alfabetu musi się pojawić alert: odgadnij 20 rzeczowników na daną literę. </w:t>
-      </w:r>
+        <w:t xml:space="preserve">) który UWAGA MOŻE losować z 4 różnych list!!! + zapisuje wynik do 1 </w:t>
+      </w:r>
+      <w:proofErr w:type="spellStart"/>
       <w:r>
         <w:rPr>
           <w:strike/>
         </w:rPr>
-        <w:t>? chyba nie, bo to w sumie jest opisane przed wyborem karty</w:t>
-      </w:r>
-      <w:r>
+        <w:t>widgeta</w:t>
+      </w:r>
+      <w:proofErr w:type="spellEnd"/>
+      <w:r>
+        <w:rPr>
+          <w:strike/>
+        </w:rPr>
+        <w:t>! O TO CHODZI!</w:t>
+      </w:r>
+      <w:r>
+        <w:rPr>
+          <w:strike/>
+        </w:rPr>
         <w:t xml:space="preserve"> </w:t>
       </w:r>
       <w:r>
         <w:rPr>
           <w:color w:val="FF0000"/>
         </w:rPr>
-        <w:t>kwestia do przemyślenia jeszcze</w:t>
-      </w:r>
-      <w:r>
-        <w:br/>
-        <w:t xml:space="preserve">- na karcie rysowania miały się pojawić 3 opcje </w:t>
-      </w:r>
-      <w:r>
-        <w:t xml:space="preserve">- będziemy je losować za pomocą </w:t>
-      </w:r>
-      <w:proofErr w:type="spellStart"/>
-      <w:r>
-        <w:t>fortuneBar</w:t>
-      </w:r>
-      <w:proofErr w:type="spellEnd"/>
-      <w:r>
-        <w:t xml:space="preserve"> którego  trzeba przenieść z karty zadania fizycznego </w:t>
-      </w:r>
-    </w:p>
-    <w:p>
-      <w:pPr>
-        <w:rPr>
-          <w:color w:val="FF0000"/>
-        </w:rPr>
-      </w:pPr>
-      <w:r>
-        <w:rPr>
-          <w:strike/>
-        </w:rPr>
-        <w:t xml:space="preserve">- na karcie zadania fizycznego -&gt; zrobimy </w:t>
-      </w:r>
-      <w:proofErr w:type="spellStart"/>
-      <w:r>
-        <w:rPr>
-          <w:strike/>
-        </w:rPr>
-        <w:t>RollSlotWidget</w:t>
-      </w:r>
-      <w:proofErr w:type="spellEnd"/>
-      <w:r>
-        <w:rPr>
-          <w:strike/>
-        </w:rPr>
-        <w:t>, (</w:t>
-      </w:r>
-      <w:proofErr w:type="spellStart"/>
-      <w:r>
-        <w:rPr>
-          <w:strike/>
-        </w:rPr>
-        <w:t>machine</w:t>
-      </w:r>
-      <w:proofErr w:type="spellEnd"/>
-      <w:r>
-        <w:rPr>
-          <w:strike/>
-        </w:rPr>
-        <w:t xml:space="preserve">) który UWAGA MOŻE losować z 4 różnych list!!! + zapisuje wynik do 1 </w:t>
-      </w:r>
-      <w:proofErr w:type="spellStart"/>
-      <w:r>
-        <w:rPr>
-          <w:strike/>
-        </w:rPr>
-        <w:t>widgeta</w:t>
-      </w:r>
-      <w:proofErr w:type="spellEnd"/>
-      <w:r>
-        <w:rPr>
-          <w:strike/>
-        </w:rPr>
-        <w:t>! O TO CHODZI!</w:t>
-      </w:r>
-      <w:r>
-        <w:rPr>
-          <w:strike/>
-        </w:rPr>
-        <w:t xml:space="preserve"> </w:t>
-      </w:r>
-      <w:r>
-        <w:rPr>
-          <w:color w:val="FF0000"/>
-        </w:rPr>
         <w:t xml:space="preserve">// aby poprawki graficzne , ewentualnie czasowe itp., funkcjonalność, działanie </w:t>
       </w:r>
       <w:r>
@@ -948,8 +1233,6 @@
       <w:r>
         <w:t xml:space="preserve"> – czy zadanie zostało wykonane? -&gt; czy dodajemy ten alert również do innych kart czy tylko do kart bonusowych ? – do przemyślenia </w:t>
       </w:r>
-      <w:bookmarkStart w:id="0" w:name="_GoBack"/>
-      <w:bookmarkEnd w:id="0"/>
     </w:p>
     <w:p>
       <w:pPr>
@@ -1055,12 +1338,15 @@
       </w:r>
       <w:proofErr w:type="spellEnd"/>
       <w:r>
-        <w:t xml:space="preserve"> zrobić jakby „pokaz slajdów” przed uruchomieniem gry -&gt; same widżety i automatyczne przenoszenie, przejścia, klikając.. -&gt; wtedy gdy ktoś by go odbył, dopiero nastąpiłoby uruchomienie głównej planszy.. a gdy wcześniej ktoś odbył to przy odpalaniu gry musiałaby być zawsze sprawdzana flaga załączająca – czyli w sumie ekran ładowania by mógł sterować tym czy wyświetla samouczek czy główny ekran gry </w:t>
-      </w:r>
-    </w:p>
-    <w:p>
+        <w:t xml:space="preserve"> zrobić jakby „pokaz slajdów” przed uruchomieniem gry -&gt; same widżety i automatyczne przenoszenie, przejścia, klikając.. -&gt; wtedy gdy </w:t>
+      </w:r>
       <w:r>
         <w:lastRenderedPageBreak/>
+        <w:t xml:space="preserve">ktoś by go odbył, dopiero nastąpiłoby uruchomienie głównej planszy.. a gdy wcześniej ktoś odbył to przy odpalaniu gry musiałaby być zawsze sprawdzana flaga załączająca – czyli w sumie ekran ładowania by mógł sterować tym czy wyświetla samouczek czy główny ekran gry </w:t>
+      </w:r>
+    </w:p>
+    <w:p>
+      <w:r>
         <w:t>- samouczek musi mieć możliwość ponownego włączenia w ustawieniach, przy pierwszym odpaleniu mu się zmienić odpowiednia flaga, którą w ustawieniach będzie można „cofnąć”</w:t>
       </w:r>
     </w:p>
@@ -1341,6 +1627,65 @@
         <w:t>path</w:t>
       </w:r>
       <w:proofErr w:type="spellEnd"/>
+      <w:r>
+        <w:t xml:space="preserve">, pomyśleć ogólnie czy powinien być w </w:t>
+      </w:r>
+      <w:proofErr w:type="spellStart"/>
+      <w:r>
+        <w:t>ogole</w:t>
+      </w:r>
+      <w:proofErr w:type="spellEnd"/>
+      <w:r>
+        <w:t xml:space="preserve"> </w:t>
+      </w:r>
+      <w:proofErr w:type="spellStart"/>
+      <w:r>
+        <w:t>indicator</w:t>
+      </w:r>
+      <w:proofErr w:type="spellEnd"/>
+      <w:r>
+        <w:t xml:space="preserve"> taki stosowany np. pomiędzy przejściami do innych </w:t>
+      </w:r>
+      <w:proofErr w:type="spellStart"/>
+      <w:r>
+        <w:t>ekranow</w:t>
+      </w:r>
+      <w:proofErr w:type="spellEnd"/>
+      <w:r>
+        <w:t xml:space="preserve"> albo w przypadku każdego </w:t>
+      </w:r>
+      <w:proofErr w:type="spellStart"/>
+      <w:r>
+        <w:t>pageRoute</w:t>
+      </w:r>
+      <w:proofErr w:type="spellEnd"/>
+      <w:r>
+        <w:t xml:space="preserve"> czy w </w:t>
+      </w:r>
+      <w:proofErr w:type="spellStart"/>
+      <w:r>
+        <w:t>ogole</w:t>
+      </w:r>
+      <w:proofErr w:type="spellEnd"/>
+      <w:r>
+        <w:t xml:space="preserve"> </w:t>
+      </w:r>
+      <w:proofErr w:type="spellStart"/>
+      <w:r>
+        <w:t>indicator</w:t>
+      </w:r>
+      <w:proofErr w:type="spellEnd"/>
+      <w:r>
+        <w:t xml:space="preserve"> powinien być </w:t>
+      </w:r>
+      <w:proofErr w:type="spellStart"/>
+      <w:r>
+        <w:t>pojawiany</w:t>
+      </w:r>
+      <w:proofErr w:type="spellEnd"/>
+      <w:r>
+        <w:t xml:space="preserve"> ?</w:t>
+      </w:r>
     </w:p>
     <w:p>
       <w:r>
@@ -1411,6 +1756,7 @@
         <w:ind w:firstLine="708"/>
       </w:pPr>
       <w:r>
+        <w:lastRenderedPageBreak/>
         <w:t>- dźwięk „ruletki” koła oraz jego kręcenia się</w:t>
       </w:r>
     </w:p>
@@ -1438,7 +1784,6 @@
         <w:ind w:firstLine="708"/>
       </w:pPr>
       <w:r>
-        <w:lastRenderedPageBreak/>
         <w:t xml:space="preserve">- może jakieś dźwięki w czasie ładowania na tym 3,2,1.. </w:t>
       </w:r>
     </w:p>
@@ -1629,6 +1974,11 @@
       </w:r>
       <w:r>
         <w:t>ert dialogów.. – więcej rozrywki, - nowe pola i ekstra zadania, - większa baza danych bez powtórzeń</w:t>
+      </w:r>
+    </w:p>
+    <w:p>
+      <w:r>
+        <w:t xml:space="preserve">- pomyśleć na reklamami, które by się pojawiały cyklicznie w aplikacji albo jakiś stały banner </w:t>
       </w:r>
     </w:p>
     <w:p/>
@@ -1692,7 +2042,6 @@
           </w:tcPr>
           <w:p>
             <w:r>
-              <w:lastRenderedPageBreak/>
               <w:t>Id</w:t>
             </w:r>
           </w:p>
@@ -2536,9 +2885,10 @@
     <w:p/>
     <w:p/>
     <w:p/>
-    <w:p/>
-    <w:p/>
-    <w:p/>
+    <w:p>
+      <w:bookmarkStart w:id="0" w:name="_GoBack"/>
+      <w:bookmarkEnd w:id="0"/>
+    </w:p>
     <w:p>
       <w:pPr>
         <w:sectPr>

--- a/assets/time_to_party_assets/dokumentacja.docx
+++ b/assets/time_to_party_assets/dokumentacja.docx
@@ -1235,6 +1235,69 @@
       </w:r>
     </w:p>
     <w:p>
+      <w:bookmarkStart w:id="0" w:name="_GoBack"/>
+      <w:r>
+        <w:t xml:space="preserve">Karta </w:t>
+      </w:r>
+      <w:proofErr w:type="spellStart"/>
+      <w:r>
+        <w:t>taboo</w:t>
+      </w:r>
+      <w:proofErr w:type="spellEnd"/>
+      <w:r>
+        <w:t xml:space="preserve"> obrazkowego: </w:t>
+      </w:r>
+      <w:r>
+        <w:t xml:space="preserve">1 obrazek, 1 słowo opisane, 5 zakazanych/ 3 warianty per. </w:t>
+      </w:r>
+      <w:r>
+        <w:t>O</w:t>
+      </w:r>
+      <w:r>
+        <w:t>brazek</w:t>
+      </w:r>
+      <w:r>
+        <w:br/>
+      </w:r>
+      <w:proofErr w:type="spellStart"/>
+      <w:r>
+        <w:t>ogolnie</w:t>
+      </w:r>
+      <w:proofErr w:type="spellEnd"/>
+      <w:r>
+        <w:t xml:space="preserve"> musiałby się pojawiać obrazek, który musi być widoczny dla osoby zgadującej.. </w:t>
+      </w:r>
+      <w:r>
+        <w:br/>
+        <w:t xml:space="preserve">natomiast osoba </w:t>
+      </w:r>
+      <w:proofErr w:type="spellStart"/>
+      <w:r>
+        <w:t>opisujaca</w:t>
+      </w:r>
+      <w:proofErr w:type="spellEnd"/>
+      <w:r>
+        <w:t xml:space="preserve"> musi widzieć </w:t>
+      </w:r>
+      <w:proofErr w:type="spellStart"/>
+      <w:r>
+        <w:t>slowo</w:t>
+      </w:r>
+      <w:proofErr w:type="spellEnd"/>
+      <w:r>
+        <w:t xml:space="preserve"> zgadywane oraz słowa zakazane – jak to dobrze </w:t>
+      </w:r>
+      <w:proofErr w:type="spellStart"/>
+      <w:r>
+        <w:t>rozwiklac</w:t>
+      </w:r>
+      <w:proofErr w:type="spellEnd"/>
+      <w:r>
+        <w:t xml:space="preserve"> skoro odbywa się to na 1 ekranie ? </w:t>
+      </w:r>
+    </w:p>
+    <w:bookmarkEnd w:id="0"/>
+    <w:p>
       <w:pPr>
         <w:rPr>
           <w:b/>
@@ -1309,6 +1372,7 @@
     </w:p>
     <w:p>
       <w:r>
+        <w:lastRenderedPageBreak/>
         <w:t xml:space="preserve">- dopisanie do planszy </w:t>
       </w:r>
       <w:proofErr w:type="spellStart"/>
@@ -1338,11 +1402,7 @@
       </w:r>
       <w:proofErr w:type="spellEnd"/>
       <w:r>
-        <w:t xml:space="preserve"> zrobić jakby „pokaz slajdów” przed uruchomieniem gry -&gt; same widżety i automatyczne przenoszenie, przejścia, klikając.. -&gt; wtedy gdy </w:t>
-      </w:r>
-      <w:r>
-        <w:lastRenderedPageBreak/>
-        <w:t xml:space="preserve">ktoś by go odbył, dopiero nastąpiłoby uruchomienie głównej planszy.. a gdy wcześniej ktoś odbył to przy odpalaniu gry musiałaby być zawsze sprawdzana flaga załączająca – czyli w sumie ekran ładowania by mógł sterować tym czy wyświetla samouczek czy główny ekran gry </w:t>
+        <w:t xml:space="preserve"> zrobić jakby „pokaz slajdów” przed uruchomieniem gry -&gt; same widżety i automatyczne przenoszenie, przejścia, klikając.. -&gt; wtedy gdy ktoś by go odbył, dopiero nastąpiłoby uruchomienie głównej planszy.. a gdy wcześniej ktoś odbył to przy odpalaniu gry musiałaby być zawsze sprawdzana flaga załączająca – czyli w sumie ekran ładowania by mógł sterować tym czy wyświetla samouczek czy główny ekran gry </w:t>
       </w:r>
     </w:p>
     <w:p>
@@ -1723,6 +1783,7 @@
     </w:p>
     <w:p>
       <w:r>
+        <w:lastRenderedPageBreak/>
         <w:tab/>
         <w:t xml:space="preserve">- </w:t>
       </w:r>
@@ -1756,7 +1817,6 @@
         <w:ind w:firstLine="708"/>
       </w:pPr>
       <w:r>
-        <w:lastRenderedPageBreak/>
         <w:t>- dźwięk „ruletki” koła oraz jego kręcenia się</w:t>
       </w:r>
     </w:p>
@@ -2885,10 +2945,7 @@
     <w:p/>
     <w:p/>
     <w:p/>
-    <w:p>
-      <w:bookmarkStart w:id="0" w:name="_GoBack"/>
-      <w:bookmarkEnd w:id="0"/>
-    </w:p>
+    <w:p/>
     <w:p>
       <w:pPr>
         <w:sectPr>

--- a/assets/time_to_party_assets/dokumentacja.docx
+++ b/assets/time_to_party_assets/dokumentacja.docx
@@ -1049,13 +1049,7 @@
         <w:t xml:space="preserve">…, </w:t>
       </w:r>
       <w:r>
-        <w:t xml:space="preserve">aby było </w:t>
-      </w:r>
-      <w:r>
-        <w:t>czytelne</w:t>
-      </w:r>
-      <w:r>
-        <w:t xml:space="preserve"> czcionka musi być troszkę </w:t>
+        <w:t xml:space="preserve">aby było czytelne czcionka musi być troszkę </w:t>
       </w:r>
       <w:proofErr w:type="spellStart"/>
       <w:r>
@@ -1235,7 +1229,6 @@
       </w:r>
     </w:p>
     <w:p>
-      <w:bookmarkStart w:id="0" w:name="_GoBack"/>
       <w:r>
         <w:t xml:space="preserve">Karta </w:t>
       </w:r>
@@ -1245,16 +1238,7 @@
       </w:r>
       <w:proofErr w:type="spellEnd"/>
       <w:r>
-        <w:t xml:space="preserve"> obrazkowego: </w:t>
-      </w:r>
-      <w:r>
-        <w:t xml:space="preserve">1 obrazek, 1 słowo opisane, 5 zakazanych/ 3 warianty per. </w:t>
-      </w:r>
-      <w:r>
-        <w:t>O</w:t>
-      </w:r>
-      <w:r>
-        <w:t>brazek</w:t>
+        <w:t xml:space="preserve"> obrazkowego: 1 obrazek, 1 słowo opisane, 5 zakazanych/ 3 warianty per. Obrazek</w:t>
       </w:r>
       <w:r>
         <w:br/>
@@ -1296,7 +1280,6 @@
         <w:t xml:space="preserve"> skoro odbywa się to na 1 ekranie ? </w:t>
       </w:r>
     </w:p>
-    <w:bookmarkEnd w:id="0"/>
     <w:p>
       <w:pPr>
         <w:rPr>
@@ -1632,6 +1615,45 @@
     </w:p>
     <w:p>
       <w:r>
+        <w:t xml:space="preserve"> - blokada przycisku wstecz na ekranie </w:t>
+      </w:r>
+      <w:proofErr w:type="spellStart"/>
+      <w:r>
+        <w:t>ladowania</w:t>
+      </w:r>
+      <w:proofErr w:type="spellEnd"/>
+      <w:r>
+        <w:t xml:space="preserve">, zablokowanie przycisku wstecz na przycisk wstecz na ekranie karty powinien wychodzić z gry </w:t>
+      </w:r>
+      <w:proofErr w:type="spellStart"/>
+      <w:r>
+        <w:t>calkiem</w:t>
+      </w:r>
+      <w:proofErr w:type="spellEnd"/>
+      <w:r>
+        <w:t xml:space="preserve"> (komunikat czy chcesz zakończyć </w:t>
+      </w:r>
+      <w:proofErr w:type="spellStart"/>
+      <w:r>
+        <w:t>gre</w:t>
+      </w:r>
+      <w:proofErr w:type="spellEnd"/>
+      <w:r>
+        <w:t xml:space="preserve">) i na innych ekranach które </w:t>
+      </w:r>
+      <w:proofErr w:type="spellStart"/>
+      <w:r>
+        <w:t>sa</w:t>
+      </w:r>
+      <w:proofErr w:type="spellEnd"/>
+      <w:r>
+        <w:t xml:space="preserve"> dodatkowe tak samo, do przetestowania i do zaimplementowania</w:t>
+      </w:r>
+      <w:bookmarkStart w:id="0" w:name="_GoBack"/>
+      <w:bookmarkEnd w:id="0"/>
+    </w:p>
+    <w:p>
+      <w:r>
         <w:t xml:space="preserve">- odnośnie </w:t>
       </w:r>
       <w:proofErr w:type="spellStart"/>
@@ -1749,6 +1771,7 @@
     </w:p>
     <w:p>
       <w:r>
+        <w:lastRenderedPageBreak/>
         <w:t xml:space="preserve">- pamiętać o </w:t>
       </w:r>
       <w:proofErr w:type="spellStart"/>
@@ -1783,7 +1806,6 @@
     </w:p>
     <w:p>
       <w:r>
-        <w:lastRenderedPageBreak/>
         <w:tab/>
         <w:t xml:space="preserve">- </w:t>
       </w:r>

--- a/assets/time_to_party_assets/dokumentacja.docx
+++ b/assets/time_to_party_assets/dokumentacja.docx
@@ -1,6 +1,6 @@
 
 <file path=word/document.xml><?xml version="1.0" encoding="utf-8"?>
-<w:document xmlns:wpc="http://schemas.microsoft.com/office/word/2010/wordprocessingCanvas" xmlns:cx="http://schemas.microsoft.com/office/drawing/2014/chartex" xmlns:cx1="http://schemas.microsoft.com/office/drawing/2015/9/8/chartex" xmlns:mc="http://schemas.openxmlformats.org/markup-compatibility/2006" xmlns:o="urn:schemas-microsoft-com:office:office" xmlns:r="http://schemas.openxmlformats.org/officeDocument/2006/relationships" xmlns:m="http://schemas.openxmlformats.org/officeDocument/2006/math" xmlns:v="urn:schemas-microsoft-com:vml" xmlns:wp14="http://schemas.microsoft.com/office/word/2010/wordprocessingDrawing" xmlns:wp="http://schemas.openxmlformats.org/drawingml/2006/wordprocessingDrawing" xmlns:w10="urn:schemas-microsoft-com:office:word" xmlns:w="http://schemas.openxmlformats.org/wordprocessingml/2006/main" xmlns:w14="http://schemas.microsoft.com/office/word/2010/wordml" xmlns:w15="http://schemas.microsoft.com/office/word/2012/wordml" xmlns:w16se="http://schemas.microsoft.com/office/word/2015/wordml/symex" xmlns:wpg="http://schemas.microsoft.com/office/word/2010/wordprocessingGroup" xmlns:wpi="http://schemas.microsoft.com/office/word/2010/wordprocessingInk" xmlns:wne="http://schemas.microsoft.com/office/word/2006/wordml" xmlns:wps="http://schemas.microsoft.com/office/word/2010/wordprocessingShape" mc:Ignorable="w14 w15 w16se wp14">
+<w:document xmlns:wpc="http://schemas.microsoft.com/office/word/2010/wordprocessingCanvas" xmlns:cx="http://schemas.microsoft.com/office/drawing/2014/chartex" xmlns:cx1="http://schemas.microsoft.com/office/drawing/2015/9/8/chartex" xmlns:cx2="http://schemas.microsoft.com/office/drawing/2015/10/21/chartex" xmlns:cx3="http://schemas.microsoft.com/office/drawing/2016/5/9/chartex" xmlns:cx4="http://schemas.microsoft.com/office/drawing/2016/5/10/chartex" xmlns:cx5="http://schemas.microsoft.com/office/drawing/2016/5/11/chartex" xmlns:cx6="http://schemas.microsoft.com/office/drawing/2016/5/12/chartex" xmlns:cx7="http://schemas.microsoft.com/office/drawing/2016/5/13/chartex" xmlns:cx8="http://schemas.microsoft.com/office/drawing/2016/5/14/chartex" xmlns:mc="http://schemas.openxmlformats.org/markup-compatibility/2006" xmlns:aink="http://schemas.microsoft.com/office/drawing/2016/ink" xmlns:am3d="http://schemas.microsoft.com/office/drawing/2017/model3d" xmlns:o="urn:schemas-microsoft-com:office:office" xmlns:oel="http://schemas.microsoft.com/office/2019/extlst" xmlns:r="http://schemas.openxmlformats.org/officeDocument/2006/relationships" xmlns:m="http://schemas.openxmlformats.org/officeDocument/2006/math" xmlns:v="urn:schemas-microsoft-com:vml" xmlns:wp14="http://schemas.microsoft.com/office/word/2010/wordprocessingDrawing" xmlns:wp="http://schemas.openxmlformats.org/drawingml/2006/wordprocessingDrawing" xmlns:w10="urn:schemas-microsoft-com:office:word" xmlns:w="http://schemas.openxmlformats.org/wordprocessingml/2006/main" xmlns:w14="http://schemas.microsoft.com/office/word/2010/wordml" xmlns:w15="http://schemas.microsoft.com/office/word/2012/wordml" xmlns:w16cex="http://schemas.microsoft.com/office/word/2018/wordml/cex" xmlns:w16cid="http://schemas.microsoft.com/office/word/2016/wordml/cid" xmlns:w16="http://schemas.microsoft.com/office/word/2018/wordml" xmlns:w16sdtdh="http://schemas.microsoft.com/office/word/2020/wordml/sdtdatahash" xmlns:w16se="http://schemas.microsoft.com/office/word/2015/wordml/symex" xmlns:wpg="http://schemas.microsoft.com/office/word/2010/wordprocessingGroup" xmlns:wpi="http://schemas.microsoft.com/office/word/2010/wordprocessingInk" xmlns:wne="http://schemas.microsoft.com/office/word/2006/wordml" xmlns:wps="http://schemas.microsoft.com/office/word/2010/wordprocessingShape" mc:Ignorable="w14 w15 w16se w16cid w16 w16cex w16sdtdh wp14">
   <w:body>
     <w:p>
       <w:pPr>
@@ -135,18 +135,28 @@
     </w:p>
     <w:p>
       <w:r>
+        <w:t xml:space="preserve">- animacja kropek na kole fortuny do poprawienia aby nie sypała </w:t>
+      </w:r>
+      <w:proofErr w:type="spellStart"/>
+      <w:r>
+        <w:t>nullami</w:t>
+      </w:r>
+      <w:proofErr w:type="spellEnd"/>
+      <w:r>
+        <w:t xml:space="preserve"> – poza tym jest spoko </w:t>
+      </w:r>
+    </w:p>
+    <w:p>
+      <w:pPr>
+        <w:rPr>
+          <w:color w:val="FF0000"/>
+        </w:rPr>
+      </w:pPr>
+      <w:r>
         <w:t>-</w:t>
       </w:r>
       <w:r>
-        <w:t xml:space="preserve"> poprawić koło na głównym ekranie: DESIGN -&gt; poprawienie liczb, ich wyglądu oraz </w:t>
-      </w:r>
-      <w:proofErr w:type="spellStart"/>
-      <w:r>
-        <w:t>responsywności</w:t>
-      </w:r>
-      <w:proofErr w:type="spellEnd"/>
-      <w:r>
-        <w:t xml:space="preserve">  dodanie "otoczki" wokół koła z jakimiś "bajerami" tak, żeby wyglądało bardziej efektywnie</w:t>
+        <w:t xml:space="preserve"> poprawienie ikonek na głównym ekranie (tych 3 na dole) bo nie są zbyt spektakularne, coś trzeba wymyślić lepszego</w:t>
       </w:r>
       <w:r>
         <w:rPr>
@@ -158,326 +168,122 @@
         <w:rPr>
           <w:color w:val="FF0000"/>
         </w:rPr>
-        <w:t xml:space="preserve"> </w:t>
-      </w:r>
+        <w:t xml:space="preserve">, chyba lepiej aby były takie jak z </w:t>
+      </w:r>
+      <w:proofErr w:type="spellStart"/>
       <w:r>
         <w:rPr>
           <w:color w:val="FF0000"/>
         </w:rPr>
-        <w:t>– poprawienie animacji latających gwiazdek żeby wylatywały z jakby rotacji</w:t>
-      </w:r>
+        <w:t>main</w:t>
+      </w:r>
+      <w:proofErr w:type="spellEnd"/>
       <w:r>
         <w:rPr>
           <w:color w:val="FF0000"/>
         </w:rPr>
-        <w:t xml:space="preserve">, skrócić czas animacji z 5 sekund na np. 4 lub 3 sekundy żeby to się szybciej </w:t>
-      </w:r>
-      <w:proofErr w:type="spellStart"/>
+        <w:t xml:space="preserve"> menu czy coś</w:t>
+      </w:r>
       <w:r>
         <w:rPr>
           <w:color w:val="FF0000"/>
         </w:rPr>
-        <w:t>odbywalo</w:t>
-      </w:r>
-      <w:proofErr w:type="spellEnd"/>
-      <w:r>
+        <w:t>?</w:t>
+      </w:r>
+    </w:p>
+    <w:p>
+      <w:pPr>
         <w:rPr>
           <w:color w:val="FF0000"/>
         </w:rPr>
-        <w:t xml:space="preserve">, bardziej </w:t>
-      </w:r>
-      <w:proofErr w:type="spellStart"/>
+      </w:pPr>
+      <w:r>
+        <w:t>- animacja wyskoku każdej karty na środek ekranu, wtedy pojawi się „przekaz urządzenie osobie opisującej</w:t>
+      </w:r>
+      <w:r>
+        <w:t>(mogłoby np. wysunąć się spod spodu)</w:t>
+      </w:r>
+      <w:r>
+        <w:t xml:space="preserve"> i jakieś info kliknij w kartę</w:t>
+      </w:r>
+      <w:r>
+        <w:t>(np. od góry lub nad kartą)</w:t>
+      </w:r>
+      <w:r>
+        <w:t xml:space="preserve"> -&gt; wtedy dopiero mogłoby przenosić do docelowego ekranu karty</w:t>
+      </w:r>
       <w:r>
         <w:rPr>
           <w:color w:val="FF0000"/>
         </w:rPr>
-        <w:t>dyanamicznie</w:t>
-      </w:r>
-      <w:proofErr w:type="spellEnd"/>
+        <w:t>//część zrobiona</w:t>
+      </w:r>
       <w:r>
         <w:rPr>
           <w:color w:val="FF0000"/>
         </w:rPr>
-        <w:t xml:space="preserve"> + jakieś migające kropki może czy cos ? albo </w:t>
+        <w:t xml:space="preserve">, trzeba dopracować animacje i wygląd oraz </w:t>
       </w:r>
       <w:proofErr w:type="spellStart"/>
       <w:r>
         <w:rPr>
           <w:color w:val="FF0000"/>
         </w:rPr>
-        <w:t>static</w:t>
+        <w:t>responsywność</w:t>
       </w:r>
       <w:proofErr w:type="spellEnd"/>
       <w:r>
         <w:rPr>
           <w:color w:val="FF0000"/>
         </w:rPr>
-        <w:t xml:space="preserve"> – do przemyślenia </w:t>
+        <w:t xml:space="preserve"> tego „ekranu”</w:t>
       </w:r>
       <w:r>
         <w:rPr>
           <w:color w:val="FF0000"/>
         </w:rPr>
-        <w:t xml:space="preserve">.. </w:t>
+        <w:t xml:space="preserve">, </w:t>
       </w:r>
       <w:r>
         <w:rPr>
           <w:color w:val="FF0000"/>
         </w:rPr>
-        <w:br/>
-        <w:t xml:space="preserve">+ </w:t>
+        <w:t xml:space="preserve">+ dorobienie </w:t>
       </w:r>
       <w:proofErr w:type="spellStart"/>
       <w:r>
         <w:rPr>
           <w:color w:val="FF0000"/>
         </w:rPr>
-        <w:t>pomysl</w:t>
+        <w:t>opisow</w:t>
       </w:r>
       <w:proofErr w:type="spellEnd"/>
       <w:r>
         <w:rPr>
           <w:color w:val="FF0000"/>
         </w:rPr>
-        <w:t xml:space="preserve"> na animacje, w trakcie kręcenia </w:t>
-      </w:r>
-      <w:proofErr w:type="spellStart"/>
-      <w:r>
+        <w:t xml:space="preserve"> pod „?” </w:t>
+      </w:r>
+    </w:p>
+    <w:p>
+      <w:pPr>
         <w:rPr>
           <w:color w:val="FF0000"/>
         </w:rPr>
-        <w:t>moglyby</w:t>
-      </w:r>
-      <w:proofErr w:type="spellEnd"/>
+      </w:pPr>
       <w:r>
         <w:rPr>
           <w:color w:val="FF0000"/>
         </w:rPr>
-        <w:t xml:space="preserve"> te kreski co są wokoło kola tak </w:t>
-      </w:r>
-      <w:proofErr w:type="spellStart"/>
+        <w:t>opisy:</w:t>
+      </w:r>
+    </w:p>
+    <w:p>
       <w:r>
         <w:rPr>
           <w:color w:val="FF0000"/>
         </w:rPr>
-        <w:t>leciec</w:t>
-      </w:r>
-      <w:proofErr w:type="spellEnd"/>
-      <w:r>
-        <w:rPr>
-          <w:color w:val="FF0000"/>
-        </w:rPr>
-        <w:t xml:space="preserve"> po kolei dynamicznie </w:t>
-      </w:r>
-      <w:proofErr w:type="spellStart"/>
-      <w:r>
-        <w:rPr>
-          <w:color w:val="FF0000"/>
-        </w:rPr>
-        <w:t>zmieniac</w:t>
-      </w:r>
-      <w:proofErr w:type="spellEnd"/>
-      <w:r>
-        <w:rPr>
-          <w:color w:val="FF0000"/>
-        </w:rPr>
-        <w:t xml:space="preserve"> kolory.! </w:t>
-      </w:r>
-      <w:r>
-        <w:rPr>
-          <w:color w:val="FF0000"/>
-        </w:rPr>
-        <w:sym w:font="Wingdings" w:char="F04A"/>
-      </w:r>
-      <w:r>
-        <w:rPr>
-          <w:color w:val="FF0000"/>
-        </w:rPr>
-        <w:t xml:space="preserve"> </w:t>
-      </w:r>
-    </w:p>
-    <w:p>
-      <w:pPr>
-        <w:rPr>
-          <w:color w:val="FF0000"/>
-        </w:rPr>
-      </w:pPr>
-      <w:r>
-        <w:t>-</w:t>
-      </w:r>
-      <w:r>
-        <w:t xml:space="preserve"> poprawienie ikonek na głównym ekranie (tych 3 na dole) bo nie są zbyt spektakularne, coś trzeba wymyślić lepszego</w:t>
-      </w:r>
-      <w:r>
-        <w:rPr>
-          <w:color w:val="FF0000"/>
-        </w:rPr>
-        <w:t>// już lepiej ale jeszcze trzeba nad tym popracować</w:t>
-      </w:r>
-      <w:r>
-        <w:rPr>
-          <w:color w:val="FF0000"/>
-        </w:rPr>
-        <w:t xml:space="preserve">, chyba lepiej aby były takie jak z </w:t>
-      </w:r>
-      <w:proofErr w:type="spellStart"/>
-      <w:r>
-        <w:rPr>
-          <w:color w:val="FF0000"/>
-        </w:rPr>
-        <w:t>main</w:t>
-      </w:r>
-      <w:proofErr w:type="spellEnd"/>
-      <w:r>
-        <w:rPr>
-          <w:color w:val="FF0000"/>
-        </w:rPr>
-        <w:t xml:space="preserve"> menu czy coś</w:t>
-      </w:r>
-      <w:r>
-        <w:rPr>
-          <w:color w:val="FF0000"/>
-        </w:rPr>
-        <w:t>?</w:t>
-      </w:r>
-    </w:p>
-    <w:p>
-      <w:r>
-        <w:t>- animacja wyskoku każdej karty na środek ekranu, wtedy pojawi się „przekaz urządzenie osobie opisującej</w:t>
-      </w:r>
-      <w:r>
-        <w:t>(mogłoby np. wysunąć się spod spodu)</w:t>
-      </w:r>
-      <w:r>
-        <w:t xml:space="preserve"> i jakieś info kliknij w kartę</w:t>
-      </w:r>
-      <w:r>
-        <w:t>(np. od góry lub nad kartą)</w:t>
-      </w:r>
-      <w:r>
-        <w:t xml:space="preserve"> -&gt; wtedy dopiero mogłoby przenosić do docelowego ekranu karty</w:t>
-      </w:r>
-      <w:r>
-        <w:rPr>
-          <w:color w:val="FF0000"/>
-        </w:rPr>
-        <w:t>//część zrobiona</w:t>
-      </w:r>
-      <w:r>
-        <w:rPr>
-          <w:color w:val="FF0000"/>
-        </w:rPr>
-        <w:t xml:space="preserve">, trzeba dopracować animacje i wygląd oraz </w:t>
-      </w:r>
-      <w:proofErr w:type="spellStart"/>
-      <w:r>
-        <w:rPr>
-          <w:color w:val="FF0000"/>
-        </w:rPr>
-        <w:t>responsywność</w:t>
-      </w:r>
-      <w:proofErr w:type="spellEnd"/>
-      <w:r>
-        <w:rPr>
-          <w:color w:val="FF0000"/>
-        </w:rPr>
-        <w:t xml:space="preserve"> tego „ekranu”</w:t>
-      </w:r>
-      <w:r>
-        <w:rPr>
-          <w:color w:val="FF0000"/>
-        </w:rPr>
-        <w:t xml:space="preserve">, </w:t>
-      </w:r>
-      <w:proofErr w:type="spellStart"/>
-      <w:r>
-        <w:rPr>
-          <w:color w:val="FF0000"/>
-        </w:rPr>
-        <w:t>moznaby</w:t>
-      </w:r>
-      <w:proofErr w:type="spellEnd"/>
-      <w:r>
-        <w:rPr>
-          <w:color w:val="FF0000"/>
-        </w:rPr>
-        <w:t xml:space="preserve"> </w:t>
-      </w:r>
-      <w:proofErr w:type="spellStart"/>
-      <w:r>
-        <w:rPr>
-          <w:color w:val="FF0000"/>
-        </w:rPr>
-        <w:t>przyspieszyc</w:t>
-      </w:r>
-      <w:proofErr w:type="spellEnd"/>
-      <w:r>
-        <w:rPr>
-          <w:color w:val="FF0000"/>
-        </w:rPr>
-        <w:t xml:space="preserve"> ta animacje troszkę oraz poprawić czcionki typu druzyna2 </w:t>
-      </w:r>
-      <w:proofErr w:type="spellStart"/>
-      <w:r>
-        <w:rPr>
-          <w:color w:val="FF0000"/>
-        </w:rPr>
-        <w:t>wyswietlanie</w:t>
-      </w:r>
-      <w:proofErr w:type="spellEnd"/>
-      <w:r>
-        <w:rPr>
-          <w:color w:val="FF0000"/>
-        </w:rPr>
-        <w:t xml:space="preserve"> nazwy itp., sprawdzić czy wprowadzone nazwy </w:t>
-      </w:r>
-      <w:proofErr w:type="spellStart"/>
-      <w:r>
-        <w:rPr>
-          <w:color w:val="FF0000"/>
-        </w:rPr>
-        <w:t>druzyny</w:t>
-      </w:r>
-      <w:proofErr w:type="spellEnd"/>
-      <w:r>
-        <w:rPr>
-          <w:color w:val="FF0000"/>
-        </w:rPr>
-        <w:t xml:space="preserve"> </w:t>
-      </w:r>
-      <w:proofErr w:type="spellStart"/>
-      <w:r>
-        <w:rPr>
-          <w:color w:val="FF0000"/>
-        </w:rPr>
-        <w:t>sa</w:t>
-      </w:r>
-      <w:proofErr w:type="spellEnd"/>
-      <w:r>
-        <w:rPr>
-          <w:color w:val="FF0000"/>
-        </w:rPr>
-        <w:t xml:space="preserve"> tu poprawnie </w:t>
-      </w:r>
-      <w:r>
-        <w:rPr>
-          <w:color w:val="FF0000"/>
-        </w:rPr>
-        <w:t xml:space="preserve">wyświetlane + dorobienie </w:t>
-      </w:r>
-      <w:proofErr w:type="spellStart"/>
-      <w:r>
-        <w:rPr>
-          <w:color w:val="FF0000"/>
-        </w:rPr>
-        <w:t>opisow</w:t>
-      </w:r>
-      <w:proofErr w:type="spellEnd"/>
-      <w:r>
-        <w:rPr>
-          <w:color w:val="FF0000"/>
-        </w:rPr>
-        <w:t xml:space="preserve"> pod „?” </w:t>
+        <w:t>z zasady gry może wziąć ?</w:t>
       </w:r>
     </w:p>
     <w:p>
@@ -769,54 +575,52 @@
       </w:r>
       <w:r>
         <w:br/>
-      </w:r>
+        <w:t>zrobić coś takiego, że w przypadku „</w:t>
+      </w:r>
+      <w:proofErr w:type="spellStart"/>
+      <w:r>
+        <w:t>tick</w:t>
+      </w:r>
+      <w:proofErr w:type="spellEnd"/>
+      <w:r>
+        <w:t xml:space="preserve">” animacja wrzucająca zielone słowa na kartę – taki big zielony wyskakujący z całego ekranu ze </w:t>
+      </w:r>
+      <w:proofErr w:type="spellStart"/>
+      <w:r>
+        <w:t>scale</w:t>
+      </w:r>
+      <w:proofErr w:type="spellEnd"/>
+      <w:r>
+        <w:t xml:space="preserve"> down + mogłaby być lista tych napisów np. 5 i by losowo wpadały. Np.: </w:t>
+      </w:r>
+      <w:proofErr w:type="spellStart"/>
+      <w:r>
+        <w:t>good,nice,super,wohoo</w:t>
+      </w:r>
+      <w:proofErr w:type="spellEnd"/>
+      <w:r>
+        <w:t xml:space="preserve"> itp. W przypadku „X” – </w:t>
+      </w:r>
+      <w:proofErr w:type="spellStart"/>
+      <w:r>
+        <w:t>fail,bad,wrong,uuu</w:t>
+      </w:r>
+      <w:proofErr w:type="spellEnd"/>
+      <w:r>
+        <w:t xml:space="preserve"> a „&lt;-„ SSHHTT” + odpowiednie </w:t>
+      </w:r>
+      <w:proofErr w:type="spellStart"/>
+      <w:r>
+        <w:t>soundy</w:t>
+      </w:r>
+      <w:proofErr w:type="spellEnd"/>
+      <w:r>
+        <w:t xml:space="preserve"> do tego</w:t>
+      </w:r>
+    </w:p>
+    <w:p>
       <w:r>
         <w:lastRenderedPageBreak/>
-        <w:t>zrobić coś takiego, że w przypadku „</w:t>
-      </w:r>
-      <w:proofErr w:type="spellStart"/>
-      <w:r>
-        <w:t>tick</w:t>
-      </w:r>
-      <w:proofErr w:type="spellEnd"/>
-      <w:r>
-        <w:t xml:space="preserve">” animacja wrzucająca zielone słowa na kartę – taki big zielony wyskakujący z całego ekranu ze </w:t>
-      </w:r>
-      <w:proofErr w:type="spellStart"/>
-      <w:r>
-        <w:t>scale</w:t>
-      </w:r>
-      <w:proofErr w:type="spellEnd"/>
-      <w:r>
-        <w:t xml:space="preserve"> down + mogłaby być lista tych napisów np. 5 i by losowo wpadały. Np.: </w:t>
-      </w:r>
-      <w:proofErr w:type="spellStart"/>
-      <w:r>
-        <w:t>good,nice,super,wohoo</w:t>
-      </w:r>
-      <w:proofErr w:type="spellEnd"/>
-      <w:r>
-        <w:t xml:space="preserve"> itp. W przypadku „X” – </w:t>
-      </w:r>
-      <w:proofErr w:type="spellStart"/>
-      <w:r>
-        <w:t>fail,bad,wrong,uuu</w:t>
-      </w:r>
-      <w:proofErr w:type="spellEnd"/>
-      <w:r>
-        <w:t xml:space="preserve"> a „&lt;-„ SSHHTT” + odpowiednie </w:t>
-      </w:r>
-      <w:proofErr w:type="spellStart"/>
-      <w:r>
-        <w:t>soundy</w:t>
-      </w:r>
-      <w:proofErr w:type="spellEnd"/>
-      <w:r>
-        <w:t xml:space="preserve"> do tego</w:t>
-      </w:r>
-    </w:p>
-    <w:p>
-      <w:r>
         <w:t>-</w:t>
       </w:r>
       <w:r>
@@ -1355,37 +1159,40 @@
     </w:p>
     <w:p>
       <w:r>
+        <w:t xml:space="preserve">- dopisanie do planszy </w:t>
+      </w:r>
+      <w:proofErr w:type="spellStart"/>
+      <w:r>
+        <w:t>scrollingowej</w:t>
+      </w:r>
+      <w:proofErr w:type="spellEnd"/>
+      <w:r>
+        <w:t xml:space="preserve"> (zasady gry) na początku link z </w:t>
+      </w:r>
+      <w:proofErr w:type="spellStart"/>
+      <w:r>
+        <w:t>alerta</w:t>
+      </w:r>
+      <w:proofErr w:type="spellEnd"/>
+      <w:r>
+        <w:t xml:space="preserve"> do samouczka.. tak aby można było go odbyć w dowolnym momencie </w:t>
+      </w:r>
+    </w:p>
+    <w:p>
+      <w:r>
+        <w:t xml:space="preserve">- zamiast po kolei przenosić użytkownika w kodzie, </w:t>
+      </w:r>
+      <w:proofErr w:type="spellStart"/>
+      <w:r>
+        <w:t>możnaby</w:t>
+      </w:r>
+      <w:proofErr w:type="spellEnd"/>
+      <w:r>
+        <w:t xml:space="preserve"> zrobić jakby „pokaz slajdów” przed uruchomieniem gry -&gt; same widżety i automatyczne przenoszenie, przejścia, klikając.. -&gt; wtedy gdy </w:t>
+      </w:r>
+      <w:r>
         <w:lastRenderedPageBreak/>
-        <w:t xml:space="preserve">- dopisanie do planszy </w:t>
-      </w:r>
-      <w:proofErr w:type="spellStart"/>
-      <w:r>
-        <w:t>scrollingowej</w:t>
-      </w:r>
-      <w:proofErr w:type="spellEnd"/>
-      <w:r>
-        <w:t xml:space="preserve"> (zasady gry) na początku link z </w:t>
-      </w:r>
-      <w:proofErr w:type="spellStart"/>
-      <w:r>
-        <w:t>alerta</w:t>
-      </w:r>
-      <w:proofErr w:type="spellEnd"/>
-      <w:r>
-        <w:t xml:space="preserve"> do samouczka.. tak aby można było go odbyć w dowolnym momencie </w:t>
-      </w:r>
-    </w:p>
-    <w:p>
-      <w:r>
-        <w:t xml:space="preserve">- zamiast po kolei przenosić użytkownika w kodzie, </w:t>
-      </w:r>
-      <w:proofErr w:type="spellStart"/>
-      <w:r>
-        <w:t>możnaby</w:t>
-      </w:r>
-      <w:proofErr w:type="spellEnd"/>
-      <w:r>
-        <w:t xml:space="preserve"> zrobić jakby „pokaz slajdów” przed uruchomieniem gry -&gt; same widżety i automatyczne przenoszenie, przejścia, klikając.. -&gt; wtedy gdy ktoś by go odbył, dopiero nastąpiłoby uruchomienie głównej planszy.. a gdy wcześniej ktoś odbył to przy odpalaniu gry musiałaby być zawsze sprawdzana flaga załączająca – czyli w sumie ekran ładowania by mógł sterować tym czy wyświetla samouczek czy główny ekran gry </w:t>
+        <w:t xml:space="preserve">ktoś by go odbył, dopiero nastąpiłoby uruchomienie głównej planszy.. a gdy wcześniej ktoś odbył to przy odpalaniu gry musiałaby być zawsze sprawdzana flaga załączająca – czyli w sumie ekran ładowania by mógł sterować tym czy wyświetla samouczek czy główny ekran gry </w:t>
       </w:r>
     </w:p>
     <w:p>
@@ -1649,8 +1456,6 @@
       <w:r>
         <w:t xml:space="preserve"> dodatkowe tak samo, do przetestowania i do zaimplementowania</w:t>
       </w:r>
-      <w:bookmarkStart w:id="0" w:name="_GoBack"/>
-      <w:bookmarkEnd w:id="0"/>
     </w:p>
     <w:p>
       <w:r>
@@ -1771,41 +1576,41 @@
     </w:p>
     <w:p>
       <w:r>
+        <w:t xml:space="preserve">- pamiętać o </w:t>
+      </w:r>
+      <w:proofErr w:type="spellStart"/>
+      <w:r>
+        <w:t>iphonach</w:t>
+      </w:r>
+      <w:proofErr w:type="spellEnd"/>
+      <w:r>
+        <w:t>, korygować, odnośnie układu, projektowania etc.. jeszcze można trochę doczytać co jest istotne</w:t>
+      </w:r>
+    </w:p>
+    <w:p>
+      <w:r>
+        <w:t xml:space="preserve">- potrzebny jest mi własny </w:t>
+      </w:r>
+      <w:proofErr w:type="spellStart"/>
+      <w:r>
+        <w:t>soundtrack</w:t>
+      </w:r>
+      <w:proofErr w:type="spellEnd"/>
+      <w:r>
+        <w:t xml:space="preserve"> oraz </w:t>
+      </w:r>
+      <w:proofErr w:type="spellStart"/>
+      <w:r>
+        <w:t>soundy</w:t>
+      </w:r>
+      <w:proofErr w:type="spellEnd"/>
+      <w:r>
+        <w:t xml:space="preserve"> efektów:</w:t>
+      </w:r>
+    </w:p>
+    <w:p>
+      <w:r>
         <w:lastRenderedPageBreak/>
-        <w:t xml:space="preserve">- pamiętać o </w:t>
-      </w:r>
-      <w:proofErr w:type="spellStart"/>
-      <w:r>
-        <w:t>iphonach</w:t>
-      </w:r>
-      <w:proofErr w:type="spellEnd"/>
-      <w:r>
-        <w:t>, korygować, odnośnie układu, projektowania etc.. jeszcze można trochę doczytać co jest istotne</w:t>
-      </w:r>
-    </w:p>
-    <w:p>
-      <w:r>
-        <w:t xml:space="preserve">- potrzebny jest mi własny </w:t>
-      </w:r>
-      <w:proofErr w:type="spellStart"/>
-      <w:r>
-        <w:t>soundtrack</w:t>
-      </w:r>
-      <w:proofErr w:type="spellEnd"/>
-      <w:r>
-        <w:t xml:space="preserve"> oraz </w:t>
-      </w:r>
-      <w:proofErr w:type="spellStart"/>
-      <w:r>
-        <w:t>soundy</w:t>
-      </w:r>
-      <w:proofErr w:type="spellEnd"/>
-      <w:r>
-        <w:t xml:space="preserve"> efektów:</w:t>
-      </w:r>
-    </w:p>
-    <w:p>
-      <w:r>
         <w:tab/>
         <w:t xml:space="preserve">- </w:t>
       </w:r>
@@ -4194,7 +3999,7 @@
 </file>
 
 <file path=word/numbering.xml><?xml version="1.0" encoding="utf-8"?>
-<w:numbering xmlns:wpc="http://schemas.microsoft.com/office/word/2010/wordprocessingCanvas" xmlns:cx="http://schemas.microsoft.com/office/drawing/2014/chartex" xmlns:cx1="http://schemas.microsoft.com/office/drawing/2015/9/8/chartex" xmlns:mc="http://schemas.openxmlformats.org/markup-compatibility/2006" xmlns:o="urn:schemas-microsoft-com:office:office" xmlns:r="http://schemas.openxmlformats.org/officeDocument/2006/relationships" xmlns:m="http://schemas.openxmlformats.org/officeDocument/2006/math" xmlns:v="urn:schemas-microsoft-com:vml" xmlns:wp14="http://schemas.microsoft.com/office/word/2010/wordprocessingDrawing" xmlns:wp="http://schemas.openxmlformats.org/drawingml/2006/wordprocessingDrawing" xmlns:w10="urn:schemas-microsoft-com:office:word" xmlns:w="http://schemas.openxmlformats.org/wordprocessingml/2006/main" xmlns:w14="http://schemas.microsoft.com/office/word/2010/wordml" xmlns:w15="http://schemas.microsoft.com/office/word/2012/wordml" xmlns:w16se="http://schemas.microsoft.com/office/word/2015/wordml/symex" xmlns:wpg="http://schemas.microsoft.com/office/word/2010/wordprocessingGroup" xmlns:wpi="http://schemas.microsoft.com/office/word/2010/wordprocessingInk" xmlns:wne="http://schemas.microsoft.com/office/word/2006/wordml" xmlns:wps="http://schemas.microsoft.com/office/word/2010/wordprocessingShape" mc:Ignorable="w14 w15 w16se wp14">
+<w:numbering xmlns:wpc="http://schemas.microsoft.com/office/word/2010/wordprocessingCanvas" xmlns:cx="http://schemas.microsoft.com/office/drawing/2014/chartex" xmlns:cx1="http://schemas.microsoft.com/office/drawing/2015/9/8/chartex" xmlns:cx2="http://schemas.microsoft.com/office/drawing/2015/10/21/chartex" xmlns:cx3="http://schemas.microsoft.com/office/drawing/2016/5/9/chartex" xmlns:cx4="http://schemas.microsoft.com/office/drawing/2016/5/10/chartex" xmlns:cx5="http://schemas.microsoft.com/office/drawing/2016/5/11/chartex" xmlns:cx6="http://schemas.microsoft.com/office/drawing/2016/5/12/chartex" xmlns:cx7="http://schemas.microsoft.com/office/drawing/2016/5/13/chartex" xmlns:cx8="http://schemas.microsoft.com/office/drawing/2016/5/14/chartex" xmlns:mc="http://schemas.openxmlformats.org/markup-compatibility/2006" xmlns:aink="http://schemas.microsoft.com/office/drawing/2016/ink" xmlns:am3d="http://schemas.microsoft.com/office/drawing/2017/model3d" xmlns:o="urn:schemas-microsoft-com:office:office" xmlns:oel="http://schemas.microsoft.com/office/2019/extlst" xmlns:r="http://schemas.openxmlformats.org/officeDocument/2006/relationships" xmlns:m="http://schemas.openxmlformats.org/officeDocument/2006/math" xmlns:v="urn:schemas-microsoft-com:vml" xmlns:wp14="http://schemas.microsoft.com/office/word/2010/wordprocessingDrawing" xmlns:wp="http://schemas.openxmlformats.org/drawingml/2006/wordprocessingDrawing" xmlns:w10="urn:schemas-microsoft-com:office:word" xmlns:w="http://schemas.openxmlformats.org/wordprocessingml/2006/main" xmlns:w14="http://schemas.microsoft.com/office/word/2010/wordml" xmlns:w15="http://schemas.microsoft.com/office/word/2012/wordml" xmlns:w16cex="http://schemas.microsoft.com/office/word/2018/wordml/cex" xmlns:w16cid="http://schemas.microsoft.com/office/word/2016/wordml/cid" xmlns:w16="http://schemas.microsoft.com/office/word/2018/wordml" xmlns:w16sdtdh="http://schemas.microsoft.com/office/word/2020/wordml/sdtdatahash" xmlns:w16se="http://schemas.microsoft.com/office/word/2015/wordml/symex" xmlns:wpg="http://schemas.microsoft.com/office/word/2010/wordprocessingGroup" xmlns:wpi="http://schemas.microsoft.com/office/word/2010/wordprocessingInk" xmlns:wne="http://schemas.microsoft.com/office/word/2006/wordml" xmlns:wps="http://schemas.microsoft.com/office/word/2010/wordprocessingShape" mc:Ignorable="w14 w15 w16se w16cid w16 w16cex w16sdtdh wp14">
   <w:abstractNum w:abstractNumId="0" w15:restartNumberingAfterBreak="0">
     <w:nsid w:val="1D464167"/>
     <w:multiLevelType w:val="multilevel"/>
@@ -4344,14 +4149,14 @@
       </w:rPr>
     </w:lvl>
   </w:abstractNum>
-  <w:num w:numId="1">
+  <w:num w:numId="1" w16cid:durableId="1086002209">
     <w:abstractNumId w:val="0"/>
   </w:num>
 </w:numbering>
 </file>
 
 <file path=word/styles.xml><?xml version="1.0" encoding="utf-8"?>
-<w:styles xmlns:mc="http://schemas.openxmlformats.org/markup-compatibility/2006" xmlns:r="http://schemas.openxmlformats.org/officeDocument/2006/relationships" xmlns:w="http://schemas.openxmlformats.org/wordprocessingml/2006/main" xmlns:w14="http://schemas.microsoft.com/office/word/2010/wordml" xmlns:w15="http://schemas.microsoft.com/office/word/2012/wordml" xmlns:w16se="http://schemas.microsoft.com/office/word/2015/wordml/symex" mc:Ignorable="w14 w15 w16se">
+<w:styles xmlns:mc="http://schemas.openxmlformats.org/markup-compatibility/2006" xmlns:r="http://schemas.openxmlformats.org/officeDocument/2006/relationships" xmlns:w="http://schemas.openxmlformats.org/wordprocessingml/2006/main" xmlns:w14="http://schemas.microsoft.com/office/word/2010/wordml" xmlns:w15="http://schemas.microsoft.com/office/word/2012/wordml" xmlns:w16cex="http://schemas.microsoft.com/office/word/2018/wordml/cex" xmlns:w16cid="http://schemas.microsoft.com/office/word/2016/wordml/cid" xmlns:w16="http://schemas.microsoft.com/office/word/2018/wordml" xmlns:w16sdtdh="http://schemas.microsoft.com/office/word/2020/wordml/sdtdatahash" xmlns:w16se="http://schemas.microsoft.com/office/word/2015/wordml/symex" mc:Ignorable="w14 w15 w16se w16cid w16 w16cex w16sdtdh">
   <w:docDefaults>
     <w:rPrDefault>
       <w:rPr>
@@ -4367,7 +4172,7 @@
       </w:pPr>
     </w:pPrDefault>
   </w:docDefaults>
-  <w:latentStyles w:defLockedState="0" w:defUIPriority="99" w:defSemiHidden="0" w:defUnhideWhenUsed="0" w:defQFormat="0" w:count="371">
+  <w:latentStyles w:defLockedState="0" w:defUIPriority="99" w:defSemiHidden="0" w:defUnhideWhenUsed="0" w:defQFormat="0" w:count="376">
     <w:lsdException w:name="Normal" w:uiPriority="0" w:qFormat="1"/>
     <w:lsdException w:name="heading 1" w:uiPriority="9" w:qFormat="1"/>
     <w:lsdException w:name="heading 2" w:semiHidden="1" w:uiPriority="9" w:unhideWhenUsed="1" w:qFormat="1"/>
@@ -4739,6 +4544,11 @@
     <w:lsdException w:name="List Table 5 Dark Accent 6" w:uiPriority="50"/>
     <w:lsdException w:name="List Table 6 Colorful Accent 6" w:uiPriority="51"/>
     <w:lsdException w:name="List Table 7 Colorful Accent 6" w:uiPriority="52"/>
+    <w:lsdException w:name="Mention" w:semiHidden="1" w:unhideWhenUsed="1"/>
+    <w:lsdException w:name="Smart Hyperlink" w:semiHidden="1" w:unhideWhenUsed="1"/>
+    <w:lsdException w:name="Hashtag" w:semiHidden="1" w:unhideWhenUsed="1"/>
+    <w:lsdException w:name="Unresolved Mention" w:semiHidden="1" w:unhideWhenUsed="1"/>
+    <w:lsdException w:name="Smart Link" w:semiHidden="1" w:unhideWhenUsed="1"/>
   </w:latentStyles>
   <w:style w:type="paragraph" w:default="1" w:styleId="Normalny">
     <w:name w:val="Normal"/>

--- a/assets/time_to_party_assets/dokumentacja.docx
+++ b/assets/time_to_party_assets/dokumentacja.docx
@@ -1,6 +1,6 @@
 
 <file path=word/document.xml><?xml version="1.0" encoding="utf-8"?>
-<w:document xmlns:wpc="http://schemas.microsoft.com/office/word/2010/wordprocessingCanvas" xmlns:cx="http://schemas.microsoft.com/office/drawing/2014/chartex" xmlns:cx1="http://schemas.microsoft.com/office/drawing/2015/9/8/chartex" xmlns:cx2="http://schemas.microsoft.com/office/drawing/2015/10/21/chartex" xmlns:cx3="http://schemas.microsoft.com/office/drawing/2016/5/9/chartex" xmlns:cx4="http://schemas.microsoft.com/office/drawing/2016/5/10/chartex" xmlns:cx5="http://schemas.microsoft.com/office/drawing/2016/5/11/chartex" xmlns:cx6="http://schemas.microsoft.com/office/drawing/2016/5/12/chartex" xmlns:cx7="http://schemas.microsoft.com/office/drawing/2016/5/13/chartex" xmlns:cx8="http://schemas.microsoft.com/office/drawing/2016/5/14/chartex" xmlns:mc="http://schemas.openxmlformats.org/markup-compatibility/2006" xmlns:aink="http://schemas.microsoft.com/office/drawing/2016/ink" xmlns:am3d="http://schemas.microsoft.com/office/drawing/2017/model3d" xmlns:o="urn:schemas-microsoft-com:office:office" xmlns:oel="http://schemas.microsoft.com/office/2019/extlst" xmlns:r="http://schemas.openxmlformats.org/officeDocument/2006/relationships" xmlns:m="http://schemas.openxmlformats.org/officeDocument/2006/math" xmlns:v="urn:schemas-microsoft-com:vml" xmlns:wp14="http://schemas.microsoft.com/office/word/2010/wordprocessingDrawing" xmlns:wp="http://schemas.openxmlformats.org/drawingml/2006/wordprocessingDrawing" xmlns:w10="urn:schemas-microsoft-com:office:word" xmlns:w="http://schemas.openxmlformats.org/wordprocessingml/2006/main" xmlns:w14="http://schemas.microsoft.com/office/word/2010/wordml" xmlns:w15="http://schemas.microsoft.com/office/word/2012/wordml" xmlns:w16cex="http://schemas.microsoft.com/office/word/2018/wordml/cex" xmlns:w16cid="http://schemas.microsoft.com/office/word/2016/wordml/cid" xmlns:w16="http://schemas.microsoft.com/office/word/2018/wordml" xmlns:w16sdtdh="http://schemas.microsoft.com/office/word/2020/wordml/sdtdatahash" xmlns:w16se="http://schemas.microsoft.com/office/word/2015/wordml/symex" xmlns:wpg="http://schemas.microsoft.com/office/word/2010/wordprocessingGroup" xmlns:wpi="http://schemas.microsoft.com/office/word/2010/wordprocessingInk" xmlns:wne="http://schemas.microsoft.com/office/word/2006/wordml" xmlns:wps="http://schemas.microsoft.com/office/word/2010/wordprocessingShape" mc:Ignorable="w14 w15 w16se w16cid w16 w16cex w16sdtdh wp14">
+<w:document xmlns:wpc="http://schemas.microsoft.com/office/word/2010/wordprocessingCanvas" xmlns:cx="http://schemas.microsoft.com/office/drawing/2014/chartex" xmlns:cx1="http://schemas.microsoft.com/office/drawing/2015/9/8/chartex" xmlns:mc="http://schemas.openxmlformats.org/markup-compatibility/2006" xmlns:o="urn:schemas-microsoft-com:office:office" xmlns:r="http://schemas.openxmlformats.org/officeDocument/2006/relationships" xmlns:m="http://schemas.openxmlformats.org/officeDocument/2006/math" xmlns:v="urn:schemas-microsoft-com:vml" xmlns:wp14="http://schemas.microsoft.com/office/word/2010/wordprocessingDrawing" xmlns:wp="http://schemas.openxmlformats.org/drawingml/2006/wordprocessingDrawing" xmlns:w10="urn:schemas-microsoft-com:office:word" xmlns:w="http://schemas.openxmlformats.org/wordprocessingml/2006/main" xmlns:w14="http://schemas.microsoft.com/office/word/2010/wordml" xmlns:w15="http://schemas.microsoft.com/office/word/2012/wordml" xmlns:w16se="http://schemas.microsoft.com/office/word/2015/wordml/symex" xmlns:wpg="http://schemas.microsoft.com/office/word/2010/wordprocessingGroup" xmlns:wpi="http://schemas.microsoft.com/office/word/2010/wordprocessingInk" xmlns:wne="http://schemas.microsoft.com/office/word/2006/wordml" xmlns:wps="http://schemas.microsoft.com/office/word/2010/wordprocessingShape" mc:Ignorable="w14 w15 w16se wp14">
   <w:body>
     <w:p>
       <w:pPr>
@@ -68,1355 +68,1319 @@
         </w:rPr>
         <w:t>EKRAN GŁÓWNY GRY:</w:t>
       </w:r>
-    </w:p>
-    <w:p>
-      <w:r>
-        <w:t xml:space="preserve">//przemyślenie mechaniki do końca – wygląd, układ, </w:t>
-      </w:r>
-      <w:proofErr w:type="spellStart"/>
-      <w:r>
-        <w:t>reponsywność</w:t>
-      </w:r>
-      <w:proofErr w:type="spellEnd"/>
-    </w:p>
-    <w:p>
-      <w:r>
-        <w:t>- w momencie wybierania karty (po wy</w:t>
-      </w:r>
-      <w:r>
-        <w:t>borze) nie wiemy co mamy zrobić</w:t>
-      </w:r>
-      <w:r>
-        <w:rPr>
-          <w:color w:val="FF0000"/>
-        </w:rPr>
-        <w:t>// dodane opisy ale i tak do poprawienia to jest</w:t>
-      </w:r>
-      <w:r>
-        <w:rPr>
-          <w:color w:val="FF0000"/>
-        </w:rPr>
-        <w:t xml:space="preserve">, poprawka wyglądu, tego ekranu, w ostateczności będzie trzeba przerobić to na karuzele </w:t>
-      </w:r>
-      <w:proofErr w:type="spellStart"/>
-      <w:r>
-        <w:rPr>
-          <w:color w:val="FF0000"/>
-        </w:rPr>
-        <w:t>jakas</w:t>
-      </w:r>
-      <w:proofErr w:type="spellEnd"/>
-      <w:r>
-        <w:rPr>
-          <w:color w:val="FF0000"/>
-        </w:rPr>
-        <w:t xml:space="preserve"> jeżeli nie będzie się </w:t>
-      </w:r>
-      <w:proofErr w:type="spellStart"/>
-      <w:r>
-        <w:rPr>
-          <w:color w:val="FF0000"/>
-        </w:rPr>
-        <w:t>dalo</w:t>
-      </w:r>
-      <w:proofErr w:type="spellEnd"/>
-      <w:r>
-        <w:rPr>
-          <w:color w:val="FF0000"/>
-        </w:rPr>
-        <w:t xml:space="preserve"> tego ogarnąć lepiej </w:t>
-      </w:r>
-      <w:r>
-        <w:rPr>
-          <w:color w:val="FF0000"/>
-        </w:rPr>
-        <w:t xml:space="preserve">, dodanie opisu pod „?” </w:t>
-      </w:r>
-    </w:p>
-    <w:p>
-      <w:r>
-        <w:t xml:space="preserve">- animacja kropek na kole fortuny do poprawienia aby nie sypała </w:t>
-      </w:r>
-      <w:proofErr w:type="spellStart"/>
-      <w:r>
-        <w:t>nullami</w:t>
-      </w:r>
-      <w:proofErr w:type="spellEnd"/>
-      <w:r>
-        <w:t xml:space="preserve"> – poza tym jest spoko </w:t>
-      </w:r>
-    </w:p>
-    <w:p>
-      <w:pPr>
-        <w:rPr>
-          <w:color w:val="FF0000"/>
-        </w:rPr>
-      </w:pPr>
-      <w:r>
-        <w:t>-</w:t>
-      </w:r>
-      <w:r>
-        <w:t xml:space="preserve"> poprawienie ikonek na głównym ekranie (tych 3 na dole) bo nie są zbyt spektakularne, coś trzeba wymyślić lepszego</w:t>
-      </w:r>
-      <w:r>
-        <w:rPr>
-          <w:color w:val="FF0000"/>
-        </w:rPr>
-        <w:t>// już lepiej ale jeszcze trzeba nad tym popracować</w:t>
-      </w:r>
-      <w:r>
-        <w:rPr>
-          <w:color w:val="FF0000"/>
-        </w:rPr>
-        <w:t xml:space="preserve">, chyba lepiej aby były takie jak z </w:t>
-      </w:r>
-      <w:proofErr w:type="spellStart"/>
-      <w:r>
-        <w:rPr>
-          <w:color w:val="FF0000"/>
-        </w:rPr>
-        <w:t>main</w:t>
-      </w:r>
-      <w:proofErr w:type="spellEnd"/>
-      <w:r>
-        <w:rPr>
-          <w:color w:val="FF0000"/>
-        </w:rPr>
-        <w:t xml:space="preserve"> menu czy coś</w:t>
-      </w:r>
-      <w:r>
-        <w:rPr>
-          <w:color w:val="FF0000"/>
-        </w:rPr>
-        <w:t>?</w:t>
-      </w:r>
-    </w:p>
-    <w:p>
-      <w:pPr>
-        <w:rPr>
-          <w:color w:val="FF0000"/>
-        </w:rPr>
-      </w:pPr>
-      <w:r>
-        <w:t>- animacja wyskoku każdej karty na środek ekranu, wtedy pojawi się „przekaz urządzenie osobie opisującej</w:t>
-      </w:r>
-      <w:r>
-        <w:t>(mogłoby np. wysunąć się spod spodu)</w:t>
-      </w:r>
-      <w:r>
-        <w:t xml:space="preserve"> i jakieś info kliknij w kartę</w:t>
-      </w:r>
-      <w:r>
-        <w:t>(np. od góry lub nad kartą)</w:t>
-      </w:r>
-      <w:r>
-        <w:t xml:space="preserve"> -&gt; wtedy dopiero mogłoby przenosić do docelowego ekranu karty</w:t>
-      </w:r>
-      <w:r>
-        <w:rPr>
-          <w:color w:val="FF0000"/>
-        </w:rPr>
-        <w:t>//część zrobiona</w:t>
-      </w:r>
-      <w:r>
-        <w:rPr>
-          <w:color w:val="FF0000"/>
-        </w:rPr>
-        <w:t xml:space="preserve">, trzeba dopracować animacje i wygląd oraz </w:t>
-      </w:r>
-      <w:proofErr w:type="spellStart"/>
-      <w:r>
-        <w:rPr>
-          <w:color w:val="FF0000"/>
-        </w:rPr>
-        <w:t>responsywność</w:t>
-      </w:r>
-      <w:proofErr w:type="spellEnd"/>
-      <w:r>
-        <w:rPr>
-          <w:color w:val="FF0000"/>
-        </w:rPr>
-        <w:t xml:space="preserve"> tego „ekranu”</w:t>
-      </w:r>
-      <w:r>
-        <w:rPr>
-          <w:color w:val="FF0000"/>
-        </w:rPr>
-        <w:t xml:space="preserve">, </w:t>
-      </w:r>
-      <w:r>
-        <w:rPr>
-          <w:color w:val="FF0000"/>
-        </w:rPr>
-        <w:t xml:space="preserve">+ dorobienie </w:t>
-      </w:r>
-      <w:proofErr w:type="spellStart"/>
-      <w:r>
-        <w:rPr>
-          <w:color w:val="FF0000"/>
-        </w:rPr>
-        <w:t>opisow</w:t>
-      </w:r>
-      <w:proofErr w:type="spellEnd"/>
-      <w:r>
-        <w:rPr>
-          <w:color w:val="FF0000"/>
-        </w:rPr>
-        <w:t xml:space="preserve"> pod „?” </w:t>
-      </w:r>
-    </w:p>
-    <w:p>
-      <w:pPr>
-        <w:rPr>
-          <w:color w:val="FF0000"/>
-        </w:rPr>
-      </w:pPr>
-      <w:r>
-        <w:rPr>
-          <w:color w:val="FF0000"/>
-        </w:rPr>
-        <w:t>opisy:</w:t>
-      </w:r>
-    </w:p>
-    <w:p>
-      <w:r>
-        <w:rPr>
-          <w:color w:val="FF0000"/>
-        </w:rPr>
-        <w:t>z zasady gry może wziąć ?</w:t>
-      </w:r>
-    </w:p>
-    <w:p>
-      <w:r>
-        <w:t xml:space="preserve">- poprawienie </w:t>
-      </w:r>
-      <w:proofErr w:type="spellStart"/>
-      <w:r>
-        <w:t>rensponsywności</w:t>
-      </w:r>
-      <w:proofErr w:type="spellEnd"/>
-      <w:r>
-        <w:t xml:space="preserve"> pionków na głównym ekranie, względem </w:t>
-      </w:r>
-      <w:proofErr w:type="spellStart"/>
-      <w:r>
-        <w:t>screen</w:t>
-      </w:r>
-      <w:proofErr w:type="spellEnd"/>
-      <w:r>
-        <w:t xml:space="preserve"> </w:t>
-      </w:r>
-      <w:proofErr w:type="spellStart"/>
-      <w:r>
-        <w:t>widt</w:t>
-      </w:r>
-      <w:r>
-        <w:t>h</w:t>
-      </w:r>
-      <w:proofErr w:type="spellEnd"/>
-      <w:r>
-        <w:t xml:space="preserve"> – trzeba zrobić to w funkcji, która oblicza pozycje pionków – wszędzie są wartości </w:t>
-      </w:r>
-      <w:proofErr w:type="spellStart"/>
-      <w:r>
-        <w:t>static</w:t>
-      </w:r>
-      <w:proofErr w:type="spellEnd"/>
-      <w:r>
-        <w:t>, można to zrobić wtedy gdy plansza będzie w pełni ukończona -&gt; a raczej jej koncepcja oraz działanie i wygląd</w:t>
-      </w:r>
-    </w:p>
-    <w:p>
-      <w:pPr>
-        <w:rPr>
-          <w:color w:val="FF0000"/>
-        </w:rPr>
-      </w:pPr>
-      <w:r>
-        <w:rPr>
-          <w:strike/>
-        </w:rPr>
-        <w:t xml:space="preserve">- kliknięcie w dane pole lub daną kartę, musi uruchomić krótki </w:t>
-      </w:r>
-      <w:proofErr w:type="spellStart"/>
-      <w:r>
-        <w:rPr>
-          <w:strike/>
-        </w:rPr>
-        <w:t>alertDialog</w:t>
-      </w:r>
-      <w:proofErr w:type="spellEnd"/>
-      <w:r>
-        <w:rPr>
-          <w:strike/>
-        </w:rPr>
-        <w:t xml:space="preserve"> z opisem danego pola/karty oraz przyciskiem „OK” </w:t>
-      </w:r>
-      <w:r>
-        <w:rPr>
-          <w:strike/>
-        </w:rPr>
-        <w:t xml:space="preserve">- </w:t>
-      </w:r>
-      <w:proofErr w:type="spellStart"/>
-      <w:r>
-        <w:rPr>
-          <w:strike/>
-        </w:rPr>
-        <w:t>gesture</w:t>
-      </w:r>
-      <w:proofErr w:type="spellEnd"/>
-      <w:r>
-        <w:rPr>
-          <w:strike/>
-        </w:rPr>
-        <w:t xml:space="preserve"> </w:t>
-      </w:r>
-      <w:proofErr w:type="spellStart"/>
-      <w:r>
-        <w:rPr>
-          <w:strike/>
-        </w:rPr>
-        <w:t>deetector</w:t>
-      </w:r>
-      <w:proofErr w:type="spellEnd"/>
-      <w:r>
-        <w:rPr>
-          <w:strike/>
-        </w:rPr>
-        <w:t xml:space="preserve"> dla każdego pola oraz </w:t>
-      </w:r>
-      <w:proofErr w:type="spellStart"/>
-      <w:r>
-        <w:rPr>
-          <w:strike/>
-        </w:rPr>
-        <w:t>gesture</w:t>
-      </w:r>
-      <w:proofErr w:type="spellEnd"/>
-      <w:r>
-        <w:rPr>
-          <w:strike/>
-        </w:rPr>
-        <w:t xml:space="preserve"> </w:t>
-      </w:r>
-      <w:proofErr w:type="spellStart"/>
-      <w:r>
-        <w:rPr>
-          <w:strike/>
-        </w:rPr>
-        <w:t>detector</w:t>
-      </w:r>
-      <w:proofErr w:type="spellEnd"/>
-      <w:r>
-        <w:rPr>
-          <w:strike/>
-        </w:rPr>
-        <w:t xml:space="preserve"> dla </w:t>
-      </w:r>
-      <w:proofErr w:type="spellStart"/>
-      <w:r>
-        <w:rPr>
-          <w:strike/>
-        </w:rPr>
-        <w:t>głownego</w:t>
-      </w:r>
-      <w:proofErr w:type="spellEnd"/>
-      <w:r>
-        <w:rPr>
-          <w:strike/>
-        </w:rPr>
-        <w:t xml:space="preserve"> image </w:t>
-      </w:r>
-      <w:proofErr w:type="spellStart"/>
-      <w:r>
-        <w:rPr>
-          <w:strike/>
-        </w:rPr>
-        <w:t>asset</w:t>
-      </w:r>
-      <w:proofErr w:type="spellEnd"/>
-      <w:r>
-        <w:rPr>
-          <w:strike/>
-        </w:rPr>
-        <w:t xml:space="preserve"> z odpowiednimi </w:t>
-      </w:r>
-      <w:proofErr w:type="spellStart"/>
-      <w:r>
-        <w:rPr>
-          <w:strike/>
-        </w:rPr>
-        <w:t>alertDialogami</w:t>
-      </w:r>
-      <w:proofErr w:type="spellEnd"/>
-      <w:r>
-        <w:rPr>
-          <w:strike/>
-        </w:rPr>
-        <w:t xml:space="preserve">  i objaśnieniem </w:t>
-      </w:r>
-      <w:r>
-        <w:rPr>
-          <w:color w:val="FF0000"/>
-        </w:rPr>
-        <w:t>//</w:t>
-      </w:r>
-      <w:proofErr w:type="spellStart"/>
-      <w:r>
-        <w:rPr>
-          <w:color w:val="FF0000"/>
-        </w:rPr>
-        <w:t>done</w:t>
-      </w:r>
-      <w:proofErr w:type="spellEnd"/>
-      <w:r>
-        <w:rPr>
-          <w:color w:val="FF0000"/>
-        </w:rPr>
-        <w:t>, działa, ewentualne poprawki „dymków” oraz tekstów + tłumaczenia</w:t>
-      </w:r>
-      <w:r>
-        <w:rPr>
-          <w:color w:val="FF0000"/>
-        </w:rPr>
-        <w:t xml:space="preserve"> + poprawienie załamywania linii</w:t>
-      </w:r>
-    </w:p>
-    <w:p>
-      <w:r>
-        <w:t>- alert „</w:t>
-      </w:r>
-      <w:proofErr w:type="spellStart"/>
-      <w:r>
-        <w:t>tapnij</w:t>
-      </w:r>
-      <w:proofErr w:type="spellEnd"/>
-      <w:r>
-        <w:t xml:space="preserve"> w koło by zakręcić” też powinien pojawiać się cyklicznie, co jakiś czas w przypadku braku aktywności np. po 10-15 sekundach?</w:t>
-      </w:r>
-      <w:r>
-        <w:t xml:space="preserve"> Brak aktywności po </w:t>
-      </w:r>
-      <w:proofErr w:type="spellStart"/>
-      <w:r>
-        <w:t>jakims</w:t>
-      </w:r>
-      <w:proofErr w:type="spellEnd"/>
-      <w:r>
-        <w:t xml:space="preserve"> czasie tez </w:t>
-      </w:r>
-      <w:proofErr w:type="spellStart"/>
-      <w:r>
-        <w:t>nalezaloby</w:t>
-      </w:r>
-      <w:proofErr w:type="spellEnd"/>
-      <w:r>
-        <w:t xml:space="preserve"> </w:t>
-      </w:r>
-      <w:proofErr w:type="spellStart"/>
-      <w:r>
-        <w:t>stwierdzic</w:t>
-      </w:r>
-      <w:proofErr w:type="spellEnd"/>
-    </w:p>
-    <w:p>
-      <w:pPr>
+      <w:r>
         <w:rPr>
           <w:b/>
           <w:sz w:val="28"/>
           <w:szCs w:val="28"/>
         </w:rPr>
+        <w:br/>
+      </w:r>
+    </w:p>
+    <w:p>
+      <w:r>
+        <w:t xml:space="preserve">//przemyślenie mechaniki do końca – wygląd, układ, </w:t>
+      </w:r>
+      <w:proofErr w:type="spellStart"/>
+      <w:r>
+        <w:t>reponsywność</w:t>
+      </w:r>
+      <w:proofErr w:type="spellEnd"/>
+    </w:p>
+    <w:p>
+      <w:r>
+        <w:t>- w momencie wybierania karty (po wy</w:t>
+      </w:r>
+      <w:r>
+        <w:t>borze) nie wiemy co mamy zrobić</w:t>
+      </w:r>
+      <w:r>
+        <w:rPr>
+          <w:color w:val="FF0000"/>
+        </w:rPr>
+        <w:t>// dodane opisy ale i tak do poprawienia to jest</w:t>
+      </w:r>
+      <w:r>
+        <w:rPr>
+          <w:color w:val="FF0000"/>
+        </w:rPr>
+        <w:t xml:space="preserve">, poprawka wyglądu, tego ekranu, w ostateczności będzie trzeba przerobić to na karuzele </w:t>
+      </w:r>
+      <w:proofErr w:type="spellStart"/>
+      <w:r>
+        <w:rPr>
+          <w:color w:val="FF0000"/>
+        </w:rPr>
+        <w:t>jakas</w:t>
+      </w:r>
+      <w:proofErr w:type="spellEnd"/>
+      <w:r>
+        <w:rPr>
+          <w:color w:val="FF0000"/>
+        </w:rPr>
+        <w:t xml:space="preserve"> jeżeli nie będzie się </w:t>
+      </w:r>
+      <w:proofErr w:type="spellStart"/>
+      <w:r>
+        <w:rPr>
+          <w:color w:val="FF0000"/>
+        </w:rPr>
+        <w:t>dalo</w:t>
+      </w:r>
+      <w:proofErr w:type="spellEnd"/>
+      <w:r>
+        <w:rPr>
+          <w:color w:val="FF0000"/>
+        </w:rPr>
+        <w:t xml:space="preserve"> tego ogarnąć lepiej </w:t>
+      </w:r>
+      <w:r>
+        <w:rPr>
+          <w:color w:val="FF0000"/>
+        </w:rPr>
+        <w:t xml:space="preserve">, dodanie opisu pod „?” </w:t>
+      </w:r>
+    </w:p>
+    <w:p>
+      <w:pPr>
+        <w:rPr>
+          <w:color w:val="FF0000"/>
+        </w:rPr>
       </w:pPr>
       <w:r>
+        <w:t>-</w:t>
+      </w:r>
+      <w:r>
+        <w:t xml:space="preserve"> poprawienie ikonek na głównym ekranie (tych 3 na dole) bo nie są zbyt spektakularne, coś trzeba wymyślić lepszego</w:t>
+      </w:r>
+      <w:r>
+        <w:rPr>
+          <w:color w:val="FF0000"/>
+        </w:rPr>
+        <w:t>// już lepiej ale jeszcze trzeba nad tym popracować</w:t>
+      </w:r>
+      <w:r>
+        <w:rPr>
+          <w:color w:val="FF0000"/>
+        </w:rPr>
+        <w:t xml:space="preserve">, chyba lepiej aby były takie jak z </w:t>
+      </w:r>
+      <w:proofErr w:type="spellStart"/>
+      <w:r>
+        <w:rPr>
+          <w:color w:val="FF0000"/>
+        </w:rPr>
+        <w:t>main</w:t>
+      </w:r>
+      <w:proofErr w:type="spellEnd"/>
+      <w:r>
+        <w:rPr>
+          <w:color w:val="FF0000"/>
+        </w:rPr>
+        <w:t xml:space="preserve"> menu czy coś</w:t>
+      </w:r>
+      <w:r>
+        <w:rPr>
+          <w:color w:val="FF0000"/>
+        </w:rPr>
+        <w:t>?</w:t>
+      </w:r>
+    </w:p>
+    <w:p>
+      <w:pPr>
+        <w:rPr>
+          <w:color w:val="FF0000"/>
+        </w:rPr>
+      </w:pPr>
+      <w:r>
+        <w:t>- animacja wyskoku każdej karty na środek ekranu, wtedy pojawi się „przekaz urządzenie osobie opisującej</w:t>
+      </w:r>
+      <w:r>
+        <w:t>(mogłoby np. wysunąć się spod spodu)</w:t>
+      </w:r>
+      <w:r>
+        <w:t xml:space="preserve"> i jakieś info kliknij w kartę</w:t>
+      </w:r>
+      <w:r>
+        <w:t>(np. od góry lub nad kartą)</w:t>
+      </w:r>
+      <w:r>
+        <w:t xml:space="preserve"> -&gt; wtedy dopiero mogłoby przenosić do docelowego ekranu karty</w:t>
+      </w:r>
+      <w:r>
+        <w:rPr>
+          <w:color w:val="FF0000"/>
+        </w:rPr>
+        <w:t>//część zrobiona</w:t>
+      </w:r>
+      <w:r>
+        <w:rPr>
+          <w:color w:val="FF0000"/>
+        </w:rPr>
+        <w:t xml:space="preserve">, trzeba dopracować animacje i wygląd oraz </w:t>
+      </w:r>
+      <w:proofErr w:type="spellStart"/>
+      <w:r>
+        <w:rPr>
+          <w:color w:val="FF0000"/>
+        </w:rPr>
+        <w:t>responsywność</w:t>
+      </w:r>
+      <w:proofErr w:type="spellEnd"/>
+      <w:r>
+        <w:rPr>
+          <w:color w:val="FF0000"/>
+        </w:rPr>
+        <w:t xml:space="preserve"> tego „ekranu”</w:t>
+      </w:r>
+      <w:r>
+        <w:rPr>
+          <w:color w:val="FF0000"/>
+        </w:rPr>
+        <w:t xml:space="preserve">, </w:t>
+      </w:r>
+      <w:r>
+        <w:rPr>
+          <w:color w:val="FF0000"/>
+        </w:rPr>
+        <w:t xml:space="preserve">+ dorobienie </w:t>
+      </w:r>
+      <w:proofErr w:type="spellStart"/>
+      <w:r>
+        <w:rPr>
+          <w:color w:val="FF0000"/>
+        </w:rPr>
+        <w:t>opisow</w:t>
+      </w:r>
+      <w:proofErr w:type="spellEnd"/>
+      <w:r>
+        <w:rPr>
+          <w:color w:val="FF0000"/>
+        </w:rPr>
+        <w:t xml:space="preserve"> pod „?” </w:t>
+      </w:r>
+    </w:p>
+    <w:p>
+      <w:r>
+        <w:t xml:space="preserve">- poprawienie </w:t>
+      </w:r>
+      <w:proofErr w:type="spellStart"/>
+      <w:r>
+        <w:t>rensponsywności</w:t>
+      </w:r>
+      <w:proofErr w:type="spellEnd"/>
+      <w:r>
+        <w:t xml:space="preserve"> pionków na głównym ekranie, względem </w:t>
+      </w:r>
+      <w:proofErr w:type="spellStart"/>
+      <w:r>
+        <w:t>screen</w:t>
+      </w:r>
+      <w:proofErr w:type="spellEnd"/>
+      <w:r>
+        <w:t xml:space="preserve"> </w:t>
+      </w:r>
+      <w:proofErr w:type="spellStart"/>
+      <w:r>
+        <w:t>widt</w:t>
+      </w:r>
+      <w:r>
+        <w:t>h</w:t>
+      </w:r>
+      <w:proofErr w:type="spellEnd"/>
+      <w:r>
+        <w:t xml:space="preserve"> – trzeba zrobić to w funkcji, która oblicza pozycje pionków – wszędzie są wartości </w:t>
+      </w:r>
+      <w:proofErr w:type="spellStart"/>
+      <w:r>
+        <w:t>static</w:t>
+      </w:r>
+      <w:proofErr w:type="spellEnd"/>
+      <w:r>
+        <w:t>, można to zrobić wtedy gdy plansza będzie w pełni ukończona -&gt; a raczej jej koncepcja oraz działanie i wygląd</w:t>
+      </w:r>
+    </w:p>
+    <w:p>
+      <w:pPr>
+        <w:rPr>
+          <w:color w:val="FF0000"/>
+        </w:rPr>
+      </w:pPr>
+      <w:r>
+        <w:rPr>
+          <w:strike/>
+        </w:rPr>
+        <w:t xml:space="preserve">- kliknięcie w dane pole lub daną kartę, musi uruchomić krótki </w:t>
+      </w:r>
+      <w:proofErr w:type="spellStart"/>
+      <w:r>
+        <w:rPr>
+          <w:strike/>
+        </w:rPr>
+        <w:t>alertDialog</w:t>
+      </w:r>
+      <w:proofErr w:type="spellEnd"/>
+      <w:r>
+        <w:rPr>
+          <w:strike/>
+        </w:rPr>
+        <w:t xml:space="preserve"> z opisem danego pola/karty oraz przyciskiem „OK” </w:t>
+      </w:r>
+      <w:r>
+        <w:rPr>
+          <w:strike/>
+        </w:rPr>
+        <w:t xml:space="preserve">- </w:t>
+      </w:r>
+      <w:proofErr w:type="spellStart"/>
+      <w:r>
+        <w:rPr>
+          <w:strike/>
+        </w:rPr>
+        <w:t>gesture</w:t>
+      </w:r>
+      <w:proofErr w:type="spellEnd"/>
+      <w:r>
+        <w:rPr>
+          <w:strike/>
+        </w:rPr>
+        <w:t xml:space="preserve"> </w:t>
+      </w:r>
+      <w:proofErr w:type="spellStart"/>
+      <w:r>
+        <w:rPr>
+          <w:strike/>
+        </w:rPr>
+        <w:t>deetector</w:t>
+      </w:r>
+      <w:proofErr w:type="spellEnd"/>
+      <w:r>
+        <w:rPr>
+          <w:strike/>
+        </w:rPr>
+        <w:t xml:space="preserve"> dla każdego pola oraz </w:t>
+      </w:r>
+      <w:proofErr w:type="spellStart"/>
+      <w:r>
+        <w:rPr>
+          <w:strike/>
+        </w:rPr>
+        <w:t>gesture</w:t>
+      </w:r>
+      <w:proofErr w:type="spellEnd"/>
+      <w:r>
+        <w:rPr>
+          <w:strike/>
+        </w:rPr>
+        <w:t xml:space="preserve"> </w:t>
+      </w:r>
+      <w:proofErr w:type="spellStart"/>
+      <w:r>
+        <w:rPr>
+          <w:strike/>
+        </w:rPr>
+        <w:t>detector</w:t>
+      </w:r>
+      <w:proofErr w:type="spellEnd"/>
+      <w:r>
+        <w:rPr>
+          <w:strike/>
+        </w:rPr>
+        <w:t xml:space="preserve"> dla </w:t>
+      </w:r>
+      <w:proofErr w:type="spellStart"/>
+      <w:r>
+        <w:rPr>
+          <w:strike/>
+        </w:rPr>
+        <w:t>głownego</w:t>
+      </w:r>
+      <w:proofErr w:type="spellEnd"/>
+      <w:r>
+        <w:rPr>
+          <w:strike/>
+        </w:rPr>
+        <w:t xml:space="preserve"> image </w:t>
+      </w:r>
+      <w:proofErr w:type="spellStart"/>
+      <w:r>
+        <w:rPr>
+          <w:strike/>
+        </w:rPr>
+        <w:t>asset</w:t>
+      </w:r>
+      <w:proofErr w:type="spellEnd"/>
+      <w:r>
+        <w:rPr>
+          <w:strike/>
+        </w:rPr>
+        <w:t xml:space="preserve"> z odpowiednimi </w:t>
+      </w:r>
+      <w:proofErr w:type="spellStart"/>
+      <w:r>
+        <w:rPr>
+          <w:strike/>
+        </w:rPr>
+        <w:t>alertDialogami</w:t>
+      </w:r>
+      <w:proofErr w:type="spellEnd"/>
+      <w:r>
+        <w:rPr>
+          <w:strike/>
+        </w:rPr>
+        <w:t xml:space="preserve">  i objaśnieniem </w:t>
+      </w:r>
+      <w:r>
+        <w:rPr>
+          <w:color w:val="FF0000"/>
+        </w:rPr>
+        <w:t>//</w:t>
+      </w:r>
+      <w:proofErr w:type="spellStart"/>
+      <w:r>
+        <w:rPr>
+          <w:color w:val="FF0000"/>
+        </w:rPr>
+        <w:t>done</w:t>
+      </w:r>
+      <w:proofErr w:type="spellEnd"/>
+      <w:r>
+        <w:rPr>
+          <w:color w:val="FF0000"/>
+        </w:rPr>
+        <w:t>, działa, ewentualne poprawki „dymków” oraz tekstów + tłumaczenia</w:t>
+      </w:r>
+      <w:r>
+        <w:rPr>
+          <w:color w:val="FF0000"/>
+        </w:rPr>
+        <w:t xml:space="preserve"> + poprawienie załamywania linii</w:t>
+      </w:r>
+    </w:p>
+    <w:p>
+      <w:r>
+        <w:rPr>
+          <w:strike/>
+        </w:rPr>
+        <w:t>- alert „</w:t>
+      </w:r>
+      <w:proofErr w:type="spellStart"/>
+      <w:r>
+        <w:rPr>
+          <w:strike/>
+        </w:rPr>
+        <w:t>tapnij</w:t>
+      </w:r>
+      <w:proofErr w:type="spellEnd"/>
+      <w:r>
+        <w:rPr>
+          <w:strike/>
+        </w:rPr>
+        <w:t xml:space="preserve"> w koło by zakręcić” też powinien pojawiać się cyklicznie, co jakiś czas w przypadku braku aktywności np. po 10-15 sekundach?</w:t>
+      </w:r>
+      <w:r>
+        <w:rPr>
+          <w:strike/>
+        </w:rPr>
+        <w:t xml:space="preserve"> Brak aktywności po </w:t>
+      </w:r>
+      <w:proofErr w:type="spellStart"/>
+      <w:r>
+        <w:rPr>
+          <w:strike/>
+        </w:rPr>
+        <w:t>jakims</w:t>
+      </w:r>
+      <w:proofErr w:type="spellEnd"/>
+      <w:r>
+        <w:rPr>
+          <w:strike/>
+        </w:rPr>
+        <w:t xml:space="preserve"> czasie tez </w:t>
+      </w:r>
+      <w:proofErr w:type="spellStart"/>
+      <w:r>
+        <w:rPr>
+          <w:strike/>
+        </w:rPr>
+        <w:t>nalezaloby</w:t>
+      </w:r>
+      <w:proofErr w:type="spellEnd"/>
+      <w:r>
+        <w:rPr>
+          <w:strike/>
+        </w:rPr>
+        <w:t xml:space="preserve"> </w:t>
+      </w:r>
+      <w:r>
+        <w:rPr>
+          <w:strike/>
+        </w:rPr>
+        <w:t>stwierdzić – ustawiony po 20 sekundach</w:t>
+      </w:r>
+      <w:r>
+        <w:t xml:space="preserve"> – chyba ok ? – testy </w:t>
+      </w:r>
+    </w:p>
+    <w:p>
+      <w:pPr>
         <w:rPr>
           <w:b/>
           <w:sz w:val="28"/>
           <w:szCs w:val="28"/>
         </w:rPr>
-        <w:t>EKRAN KARTY:</w:t>
-      </w:r>
-    </w:p>
-    <w:p>
-      <w:r>
-        <w:t xml:space="preserve">- trzeba zrobić załamywanie linii na ekranie karty przy długich słowach lub zmniejszanie czcionki </w:t>
-      </w:r>
-    </w:p>
-    <w:p>
-      <w:r>
-        <w:t xml:space="preserve">- Dodatkowe animacje dla kart: "X" -&gt;powinien wrzucać "X" na kartę jakby znikąd, i to razem z karta powinno </w:t>
-      </w:r>
-      <w:proofErr w:type="spellStart"/>
-      <w:r>
-        <w:t>wyjeżdzać</w:t>
-      </w:r>
-      <w:proofErr w:type="spellEnd"/>
-      <w:r>
-        <w:t xml:space="preserve">  "OK" powinno wrzucać duży "</w:t>
-      </w:r>
-      <w:proofErr w:type="spellStart"/>
-      <w:r>
-        <w:t>tick</w:t>
-      </w:r>
-      <w:proofErr w:type="spellEnd"/>
-      <w:r>
-        <w:t xml:space="preserve">" na kartę i powinno </w:t>
-      </w:r>
-      <w:proofErr w:type="spellStart"/>
-      <w:r>
-        <w:t>leciec</w:t>
-      </w:r>
-      <w:proofErr w:type="spellEnd"/>
-      <w:r>
-        <w:t xml:space="preserve"> w prawo</w:t>
-      </w:r>
-      <w:r>
-        <w:t xml:space="preserve">.. </w:t>
-      </w:r>
-      <w:r>
-        <w:br/>
-        <w:t>zrobić coś takiego, że w przypadku „</w:t>
-      </w:r>
-      <w:proofErr w:type="spellStart"/>
-      <w:r>
-        <w:t>tick</w:t>
-      </w:r>
-      <w:proofErr w:type="spellEnd"/>
-      <w:r>
-        <w:t xml:space="preserve">” animacja wrzucająca zielone słowa na kartę – taki big zielony wyskakujący z całego ekranu ze </w:t>
-      </w:r>
-      <w:proofErr w:type="spellStart"/>
-      <w:r>
-        <w:t>scale</w:t>
-      </w:r>
-      <w:proofErr w:type="spellEnd"/>
-      <w:r>
-        <w:t xml:space="preserve"> down + mogłaby być lista tych napisów np. 5 i by losowo wpadały. Np.: </w:t>
-      </w:r>
-      <w:proofErr w:type="spellStart"/>
-      <w:r>
-        <w:t>good,nice,super,wohoo</w:t>
-      </w:r>
-      <w:proofErr w:type="spellEnd"/>
-      <w:r>
-        <w:t xml:space="preserve"> itp. W przypadku „X” – </w:t>
-      </w:r>
-      <w:proofErr w:type="spellStart"/>
-      <w:r>
-        <w:t>fail,bad,wrong,uuu</w:t>
-      </w:r>
-      <w:proofErr w:type="spellEnd"/>
-      <w:r>
-        <w:t xml:space="preserve"> a „&lt;-„ SSHHTT” + odpowiednie </w:t>
-      </w:r>
-      <w:proofErr w:type="spellStart"/>
-      <w:r>
-        <w:t>soundy</w:t>
-      </w:r>
-      <w:proofErr w:type="spellEnd"/>
-      <w:r>
-        <w:t xml:space="preserve"> do tego</w:t>
-      </w:r>
-    </w:p>
-    <w:p>
-      <w:r>
-        <w:lastRenderedPageBreak/>
-        <w:t>-</w:t>
-      </w:r>
-      <w:r>
-        <w:t>. Przygotowanie opisów pod "?" oraz zmiana ikonki "i" na ekranie karty żeby bardziej nawiązywało do "zgłoś błąd", bo te "i" to jak informacja... oraz implementacja tego</w:t>
-      </w:r>
-      <w:r>
-        <w:t xml:space="preserve"> w </w:t>
-      </w:r>
-      <w:proofErr w:type="spellStart"/>
-      <w:r>
-        <w:t>alertdialogi</w:t>
-      </w:r>
-      <w:proofErr w:type="spellEnd"/>
-      <w:r>
-        <w:t>?</w:t>
-      </w:r>
-      <w:r>
-        <w:t xml:space="preserve"> – tu trzeba pod ? dodać info odnośnie danej karty oraz przycisk zgłoś błąd, który przekieruje na stronkę</w:t>
-      </w:r>
-    </w:p>
-    <w:p>
-      <w:pPr>
-        <w:rPr>
-          <w:color w:val="FF0000"/>
-        </w:rPr>
       </w:pPr>
       <w:r>
-        <w:rPr>
-          <w:strike/>
-        </w:rPr>
-        <w:t>- PYTANIE: czy po poprawnej odpowiedzi na wszystkie słowa zrobić tak, że będzie +1 przesunięcie pionka, czy zrobić premiowy ruch ruletką?</w:t>
-      </w:r>
-      <w:r>
-        <w:rPr>
-          <w:strike/>
-          <w:color w:val="FF0000"/>
-        </w:rPr>
-        <w:t xml:space="preserve">//to będzie problematyczne ze względu na przełączanie drużyn </w:t>
-      </w:r>
-      <w:r>
-        <w:rPr>
-          <w:strike/>
-          <w:color w:val="FF0000"/>
-        </w:rPr>
-        <w:t xml:space="preserve"> </w:t>
-      </w:r>
-      <w:r>
-        <w:rPr>
-          <w:strike/>
-        </w:rPr>
-        <w:t>Co w przypadku gdy np. zgadniesz 3 słowa z 5? Czy liczyć za to jakieś dodatkowe punkty</w:t>
-      </w:r>
-      <w:r>
-        <w:rPr>
-          <w:strike/>
-        </w:rPr>
-        <w:t>, które by wpływały na ranking? Czy np. zrobić że np. połowa słów przesunięcie o 1 pole, a max np. o 2 pol</w:t>
-      </w:r>
-      <w:r>
-        <w:rPr>
-          <w:strike/>
-        </w:rPr>
-        <w:t>a?</w:t>
-      </w:r>
-      <w:r>
-        <w:t xml:space="preserve"> </w:t>
-      </w:r>
-      <w:r>
-        <w:rPr>
-          <w:color w:val="FF0000"/>
-        </w:rPr>
-        <w:t xml:space="preserve">// ROZKMINIONE będzie punktacja z </w:t>
-      </w:r>
-      <w:proofErr w:type="spellStart"/>
-      <w:r>
-        <w:rPr>
-          <w:color w:val="FF0000"/>
-        </w:rPr>
-        <w:t>mnoznikiami</w:t>
-      </w:r>
-      <w:proofErr w:type="spellEnd"/>
-      <w:r>
-        <w:rPr>
-          <w:color w:val="FF0000"/>
-        </w:rPr>
-        <w:t xml:space="preserve"> </w:t>
-      </w:r>
-    </w:p>
-    <w:p>
-      <w:pPr>
-        <w:rPr>
-          <w:color w:val="FF0000"/>
-        </w:rPr>
-      </w:pPr>
-      <w:r>
-        <w:rPr>
-          <w:b/>
-        </w:rPr>
-        <w:t>- karta rysowania</w:t>
-      </w:r>
-      <w:r>
-        <w:t xml:space="preserve"> </w:t>
-      </w:r>
-      <w:r>
-        <w:rPr>
-          <w:strike/>
-        </w:rPr>
-        <w:t xml:space="preserve">- rysowanie do przemyślenia jak będzie działać, jest spoko klasa która by to obsłużyła z wielkością skalowania pędzla, z przekazywaniem obrazka dalej, nawet </w:t>
-      </w:r>
-      <w:r>
-        <w:rPr>
-          <w:strike/>
-        </w:rPr>
-        <w:t xml:space="preserve">z możliwością zapisu lub </w:t>
-      </w:r>
-      <w:proofErr w:type="spellStart"/>
-      <w:r>
-        <w:rPr>
-          <w:strike/>
-        </w:rPr>
-        <w:t>share</w:t>
-      </w:r>
-      <w:proofErr w:type="spellEnd"/>
-      <w:r>
-        <w:rPr>
-          <w:strike/>
-        </w:rPr>
-        <w:t xml:space="preserve">. </w:t>
-      </w:r>
-      <w:r>
-        <w:rPr>
-          <w:color w:val="FF0000"/>
-        </w:rPr>
-        <w:t xml:space="preserve">// dodane ale trzeba ogarnąć totalnie wszystko jak ma działać, wygląd itp. układ, widok </w:t>
-      </w:r>
-      <w:proofErr w:type="spellStart"/>
-      <w:r>
-        <w:rPr>
-          <w:color w:val="FF0000"/>
-        </w:rPr>
-        <w:t>timera</w:t>
-      </w:r>
-      <w:proofErr w:type="spellEnd"/>
-      <w:r>
-        <w:rPr>
-          <w:color w:val="FF0000"/>
-        </w:rPr>
-        <w:t xml:space="preserve"> itd.. jest zabawy jeszcze z tą kartą</w:t>
-      </w:r>
-      <w:r>
-        <w:rPr>
-          <w:color w:val="FF0000"/>
-        </w:rPr>
-        <w:t xml:space="preserve"> </w:t>
-      </w:r>
-      <w:r>
-        <w:t xml:space="preserve">– </w:t>
-      </w:r>
-      <w:proofErr w:type="spellStart"/>
-      <w:r>
-        <w:t>fortune</w:t>
-      </w:r>
-      <w:proofErr w:type="spellEnd"/>
-      <w:r>
-        <w:t xml:space="preserve"> bar -&gt; który losuje itp. - &gt; trzeba go </w:t>
-      </w:r>
-      <w:proofErr w:type="spellStart"/>
-      <w:r>
-        <w:t>przemyslec</w:t>
-      </w:r>
-      <w:proofErr w:type="spellEnd"/>
-      <w:r>
-        <w:t xml:space="preserve"> jeszcze, gdzie </w:t>
-      </w:r>
-      <w:proofErr w:type="spellStart"/>
-      <w:r>
-        <w:t>timer</w:t>
-      </w:r>
-      <w:proofErr w:type="spellEnd"/>
-      <w:r>
-        <w:t>, kiedy, czy od razu w czasie rysowania czy najpierw niech ktoś narysuje a potem reszta zgaduje ? -&gt; do przemyślenia to</w:t>
-      </w:r>
-    </w:p>
-    <w:p>
-      <w:r>
-        <w:rPr>
-          <w:b/>
-        </w:rPr>
-        <w:t xml:space="preserve">Karta </w:t>
-      </w:r>
-      <w:proofErr w:type="spellStart"/>
-      <w:r>
-        <w:rPr>
-          <w:b/>
-        </w:rPr>
-        <w:t>compare</w:t>
-      </w:r>
-      <w:proofErr w:type="spellEnd"/>
-      <w:r>
-        <w:rPr>
-          <w:b/>
-        </w:rPr>
-        <w:t xml:space="preserve"> </w:t>
-      </w:r>
-      <w:proofErr w:type="spellStart"/>
-      <w:r>
-        <w:rPr>
-          <w:b/>
-        </w:rPr>
-        <w:t>questions</w:t>
-      </w:r>
-      <w:proofErr w:type="spellEnd"/>
-      <w:r>
-        <w:t xml:space="preserve"> do ogarnięcia, dodanie ‘</w:t>
-      </w:r>
-      <w:proofErr w:type="spellStart"/>
-      <w:r>
-        <w:t>ticków</w:t>
-      </w:r>
-      <w:proofErr w:type="spellEnd"/>
-      <w:r>
-        <w:t xml:space="preserve">’ oraz umieszczenie tego normalnie aby pytania były widoczne </w:t>
-      </w:r>
-      <w:proofErr w:type="spellStart"/>
-      <w:r>
-        <w:t>itd</w:t>
-      </w:r>
-      <w:proofErr w:type="spellEnd"/>
-      <w:r>
-        <w:t xml:space="preserve">…, </w:t>
-      </w:r>
-      <w:r>
-        <w:t xml:space="preserve">aby było czytelne czcionka musi być troszkę </w:t>
-      </w:r>
-      <w:proofErr w:type="spellStart"/>
-      <w:r>
-        <w:t>wieksza</w:t>
-      </w:r>
-      <w:proofErr w:type="spellEnd"/>
-      <w:r>
-        <w:t xml:space="preserve"> + zrobione dobre łamanie tekstu, „</w:t>
-      </w:r>
-      <w:proofErr w:type="spellStart"/>
-      <w:r>
-        <w:t>ticki</w:t>
-      </w:r>
-      <w:proofErr w:type="spellEnd"/>
-      <w:r>
-        <w:t xml:space="preserve">” oraz dodanie na dole przycisku „Przekaz urządzenie” czy „Dalej” czy cos takiego, albo, zaznaczasz, klikasz „Dalej” wtedy Alert przekaz drugiej osobie z </w:t>
-      </w:r>
-      <w:proofErr w:type="spellStart"/>
-      <w:r>
-        <w:t>druzyny</w:t>
-      </w:r>
-      <w:proofErr w:type="spellEnd"/>
-      <w:r>
-        <w:t xml:space="preserve">, jak kliknie OK to to pytanie się pojawi dla tej drugiej osoby wtedy gdy kliknie znowu Dalej: Alert z </w:t>
-      </w:r>
-      <w:proofErr w:type="spellStart"/>
-      <w:r>
-        <w:t>odpowiedzia</w:t>
-      </w:r>
-      <w:proofErr w:type="spellEnd"/>
-      <w:r>
-        <w:t>:</w:t>
-      </w:r>
-      <w:r>
-        <w:br/>
-        <w:t xml:space="preserve">Nie odpowiedzieliście tak samo – 0 </w:t>
-      </w:r>
-      <w:proofErr w:type="spellStart"/>
-      <w:r>
-        <w:t>punktow</w:t>
-      </w:r>
-      <w:proofErr w:type="spellEnd"/>
-      <w:r>
-        <w:t xml:space="preserve">! Albo Macie cos wspólnego! </w:t>
-      </w:r>
-      <w:proofErr w:type="spellStart"/>
-      <w:r>
-        <w:t>Odpowiedzieliscie</w:t>
-      </w:r>
-      <w:proofErr w:type="spellEnd"/>
-      <w:r>
-        <w:t xml:space="preserve"> tak samo – 5pkt. </w:t>
-      </w:r>
-      <w:r>
-        <w:t xml:space="preserve"> </w:t>
-      </w:r>
-    </w:p>
-    <w:p>
-      <w:r>
-        <w:t xml:space="preserve"> ogarnięcie </w:t>
-      </w:r>
-      <w:proofErr w:type="spellStart"/>
-      <w:r>
-        <w:t>responsywności</w:t>
-      </w:r>
-      <w:proofErr w:type="spellEnd"/>
-      <w:r>
-        <w:t xml:space="preserve"> ekranu karty</w:t>
-      </w:r>
-      <w:r>
-        <w:t xml:space="preserve"> i innych ekranów + testy </w:t>
-      </w:r>
-    </w:p>
-    <w:p>
-      <w:pPr>
-        <w:rPr>
-          <w:color w:val="FF0000"/>
-        </w:rPr>
-      </w:pPr>
-      <w:r>
-        <w:rPr>
-          <w:strike/>
-        </w:rPr>
-        <w:t xml:space="preserve">- na </w:t>
-      </w:r>
-      <w:r>
-        <w:rPr>
-          <w:b/>
-          <w:strike/>
-        </w:rPr>
-        <w:t>karcie zadania fizycznego</w:t>
-      </w:r>
-      <w:r>
-        <w:rPr>
-          <w:strike/>
-        </w:rPr>
-        <w:t xml:space="preserve"> -&gt; zrobimy </w:t>
-      </w:r>
-      <w:proofErr w:type="spellStart"/>
-      <w:r>
-        <w:rPr>
-          <w:strike/>
-        </w:rPr>
-        <w:t>RollSlotWidget</w:t>
-      </w:r>
-      <w:proofErr w:type="spellEnd"/>
-      <w:r>
-        <w:rPr>
-          <w:strike/>
-        </w:rPr>
-        <w:t>, (</w:t>
-      </w:r>
-      <w:proofErr w:type="spellStart"/>
-      <w:r>
-        <w:rPr>
-          <w:strike/>
-        </w:rPr>
-        <w:t>machine</w:t>
-      </w:r>
-      <w:proofErr w:type="spellEnd"/>
-      <w:r>
-        <w:rPr>
-          <w:strike/>
-        </w:rPr>
-        <w:t xml:space="preserve">) który UWAGA MOŻE losować z 4 różnych list!!! + zapisuje wynik do 1 </w:t>
-      </w:r>
-      <w:proofErr w:type="spellStart"/>
-      <w:r>
-        <w:rPr>
-          <w:strike/>
-        </w:rPr>
-        <w:t>widgeta</w:t>
-      </w:r>
-      <w:proofErr w:type="spellEnd"/>
-      <w:r>
-        <w:rPr>
-          <w:strike/>
-        </w:rPr>
-        <w:t>! O TO CHODZI!</w:t>
-      </w:r>
-      <w:r>
-        <w:rPr>
-          <w:strike/>
-        </w:rPr>
-        <w:t xml:space="preserve"> </w:t>
-      </w:r>
-      <w:r>
-        <w:rPr>
-          <w:color w:val="FF0000"/>
-        </w:rPr>
-        <w:t xml:space="preserve">// aby poprawki graficzne , ewentualnie czasowe itp., funkcjonalność, działanie </w:t>
-      </w:r>
-      <w:r>
-        <w:rPr>
-          <w:color w:val="FF0000"/>
-        </w:rPr>
-        <w:t>–</w:t>
-      </w:r>
-      <w:r>
-        <w:rPr>
-          <w:color w:val="FF0000"/>
-        </w:rPr>
-        <w:t xml:space="preserve"> spoko</w:t>
-      </w:r>
-    </w:p>
-    <w:p>
-      <w:r>
-        <w:t xml:space="preserve">Do przemyślenia </w:t>
-      </w:r>
-      <w:proofErr w:type="spellStart"/>
-      <w:r>
-        <w:t>AlertDialog</w:t>
-      </w:r>
-      <w:proofErr w:type="spellEnd"/>
-      <w:r>
-        <w:t xml:space="preserve"> – czy zadanie zostało wykonane? -&gt; czy dodajemy ten alert również do innych kart czy tylko do kart bonusowych ? – do przemyślenia </w:t>
-      </w:r>
-    </w:p>
-    <w:p>
-      <w:r>
-        <w:t xml:space="preserve">Karta </w:t>
-      </w:r>
-      <w:proofErr w:type="spellStart"/>
-      <w:r>
-        <w:t>taboo</w:t>
-      </w:r>
-      <w:proofErr w:type="spellEnd"/>
-      <w:r>
-        <w:t xml:space="preserve"> obrazkowego: 1 obrazek, 1 słowo opisane, 5 zakazanych/ 3 warianty per. Obrazek</w:t>
-      </w:r>
-      <w:r>
-        <w:br/>
-      </w:r>
-      <w:proofErr w:type="spellStart"/>
-      <w:r>
-        <w:t>ogolnie</w:t>
-      </w:r>
-      <w:proofErr w:type="spellEnd"/>
-      <w:r>
-        <w:t xml:space="preserve"> musiałby się pojawiać obrazek, który musi być widoczny dla osoby zgadującej.. </w:t>
-      </w:r>
-      <w:r>
-        <w:br/>
-        <w:t xml:space="preserve">natomiast osoba </w:t>
-      </w:r>
-      <w:proofErr w:type="spellStart"/>
-      <w:r>
-        <w:t>opisujaca</w:t>
-      </w:r>
-      <w:proofErr w:type="spellEnd"/>
-      <w:r>
-        <w:t xml:space="preserve"> musi widzieć </w:t>
-      </w:r>
-      <w:proofErr w:type="spellStart"/>
-      <w:r>
-        <w:t>slowo</w:t>
-      </w:r>
-      <w:proofErr w:type="spellEnd"/>
-      <w:r>
-        <w:t xml:space="preserve"> zgadywane oraz słowa zakazane – jak to dobrze </w:t>
-      </w:r>
-      <w:proofErr w:type="spellStart"/>
-      <w:r>
-        <w:t>rozwiklac</w:t>
-      </w:r>
-      <w:proofErr w:type="spellEnd"/>
-      <w:r>
-        <w:t xml:space="preserve"> skoro odbywa się to na 1 ekranie ? </w:t>
-      </w:r>
-    </w:p>
-    <w:p>
-      <w:pPr>
         <w:rPr>
           <w:b/>
           <w:sz w:val="28"/>
           <w:szCs w:val="28"/>
         </w:rPr>
+        <w:t>EKRAN KARTY:</w:t>
+      </w:r>
+    </w:p>
+    <w:p>
+      <w:r>
+        <w:t xml:space="preserve">- Dodatkowe animacje dla kart: "X" -&gt;powinien wrzucać "X" na kartę jakby znikąd, i to razem z karta powinno </w:t>
+      </w:r>
+      <w:proofErr w:type="spellStart"/>
+      <w:r>
+        <w:t>wyjeżdzać</w:t>
+      </w:r>
+      <w:proofErr w:type="spellEnd"/>
+      <w:r>
+        <w:t xml:space="preserve">  "OK" powinno wrzucać duży "</w:t>
+      </w:r>
+      <w:proofErr w:type="spellStart"/>
+      <w:r>
+        <w:t>tick</w:t>
+      </w:r>
+      <w:proofErr w:type="spellEnd"/>
+      <w:r>
+        <w:t xml:space="preserve">" na kartę i powinno </w:t>
+      </w:r>
+      <w:proofErr w:type="spellStart"/>
+      <w:r>
+        <w:t>leciec</w:t>
+      </w:r>
+      <w:proofErr w:type="spellEnd"/>
+      <w:r>
+        <w:t xml:space="preserve"> w prawo</w:t>
+      </w:r>
+      <w:r>
+        <w:t xml:space="preserve">.. </w:t>
+      </w:r>
+      <w:r>
+        <w:br/>
+        <w:t>zrobić coś takiego, że w przypadku „</w:t>
+      </w:r>
+      <w:proofErr w:type="spellStart"/>
+      <w:r>
+        <w:t>tick</w:t>
+      </w:r>
+      <w:proofErr w:type="spellEnd"/>
+      <w:r>
+        <w:t xml:space="preserve">” animacja wrzucająca zielone słowa na kartę – taki big zielony wyskakujący z całego ekranu ze </w:t>
+      </w:r>
+      <w:proofErr w:type="spellStart"/>
+      <w:r>
+        <w:t>scale</w:t>
+      </w:r>
+      <w:proofErr w:type="spellEnd"/>
+      <w:r>
+        <w:t xml:space="preserve"> down + mogłaby być lista tych napisów np. 5 i by losowo wpadały. Np.: </w:t>
+      </w:r>
+      <w:proofErr w:type="spellStart"/>
+      <w:r>
+        <w:t>good,nice,super,wohoo</w:t>
+      </w:r>
+      <w:proofErr w:type="spellEnd"/>
+      <w:r>
+        <w:t xml:space="preserve"> itp. W przypadku „X” – </w:t>
+      </w:r>
+      <w:proofErr w:type="spellStart"/>
+      <w:r>
+        <w:t>fail,bad,wrong,uuu</w:t>
+      </w:r>
+      <w:proofErr w:type="spellEnd"/>
+      <w:r>
+        <w:t xml:space="preserve"> a „&lt;-„ SSHHTT” + odpowiednie </w:t>
+      </w:r>
+      <w:proofErr w:type="spellStart"/>
+      <w:r>
+        <w:t>soundy</w:t>
+      </w:r>
+      <w:proofErr w:type="spellEnd"/>
+      <w:r>
+        <w:t xml:space="preserve"> do tego</w:t>
+      </w:r>
+    </w:p>
+    <w:p>
+      <w:r>
+        <w:t>-</w:t>
+      </w:r>
+      <w:r>
+        <w:t>. Przygotowanie opisów pod "?" oraz zmiana ikonki "i" na ekranie karty żeby bardziej nawiązywało do "zgłoś błąd", bo te "i" to jak informacja... oraz implementacja tego</w:t>
+      </w:r>
+      <w:r>
+        <w:t xml:space="preserve"> w </w:t>
+      </w:r>
+      <w:proofErr w:type="spellStart"/>
+      <w:r>
+        <w:t>alertdialogi</w:t>
+      </w:r>
+      <w:proofErr w:type="spellEnd"/>
+      <w:r>
+        <w:t>?</w:t>
+      </w:r>
+      <w:r>
+        <w:t xml:space="preserve"> – tu trzeba pod ? dodać info odnośnie danej karty oraz przycisk zgłoś błąd, który przekieruje na stronkę</w:t>
+      </w:r>
+      <w:r>
+        <w:t xml:space="preserve"> </w:t>
+      </w:r>
+      <w:r>
+        <w:rPr>
+          <w:color w:val="FF0000"/>
+        </w:rPr>
+        <w:t xml:space="preserve">// jeszcze do dopracowania ale prawie </w:t>
+      </w:r>
+      <w:proofErr w:type="spellStart"/>
+      <w:r>
+        <w:rPr>
+          <w:color w:val="FF0000"/>
+        </w:rPr>
+        <w:t>prawie</w:t>
+      </w:r>
+      <w:proofErr w:type="spellEnd"/>
+      <w:r>
+        <w:rPr>
+          <w:color w:val="FF0000"/>
+        </w:rPr>
+        <w:t xml:space="preserve"> </w:t>
+      </w:r>
+      <w:bookmarkStart w:id="0" w:name="_GoBack"/>
+      <w:bookmarkEnd w:id="0"/>
+    </w:p>
+    <w:p>
+      <w:pPr>
+        <w:rPr>
+          <w:color w:val="FF0000"/>
+        </w:rPr>
       </w:pPr>
       <w:r>
+        <w:lastRenderedPageBreak/>
+        <w:t>- z</w:t>
+      </w:r>
+      <w:r>
+        <w:t xml:space="preserve">robienie punktacji z mnożnikami, może możliwość podglądu aktualnych punktów, finalna opcja zakończenia ma pojawić punktacje – w sumie to bardziej do ekranu podsumowania ? </w:t>
+      </w:r>
+    </w:p>
+    <w:p>
+      <w:pPr>
+        <w:rPr>
+          <w:color w:val="FF0000"/>
+        </w:rPr>
+      </w:pPr>
+      <w:r>
+        <w:rPr>
+          <w:b/>
+        </w:rPr>
+        <w:t>- karta rysowania</w:t>
+      </w:r>
+      <w:r>
+        <w:t xml:space="preserve"> </w:t>
+      </w:r>
+      <w:r>
+        <w:rPr>
+          <w:strike/>
+        </w:rPr>
+        <w:t xml:space="preserve">- rysowanie do przemyślenia jak będzie działać, jest spoko klasa która by to obsłużyła z wielkością skalowania pędzla, z przekazywaniem obrazka dalej, nawet </w:t>
+      </w:r>
+      <w:r>
+        <w:rPr>
+          <w:strike/>
+        </w:rPr>
+        <w:t xml:space="preserve">z możliwością zapisu lub </w:t>
+      </w:r>
+      <w:proofErr w:type="spellStart"/>
+      <w:r>
+        <w:rPr>
+          <w:strike/>
+        </w:rPr>
+        <w:t>share</w:t>
+      </w:r>
+      <w:proofErr w:type="spellEnd"/>
+      <w:r>
+        <w:rPr>
+          <w:strike/>
+        </w:rPr>
+        <w:t xml:space="preserve">. </w:t>
+      </w:r>
+      <w:r>
+        <w:rPr>
+          <w:color w:val="FF0000"/>
+        </w:rPr>
+        <w:t xml:space="preserve">// dodane ale trzeba ogarnąć totalnie wszystko jak ma działać, wygląd itp. układ, widok </w:t>
+      </w:r>
+      <w:proofErr w:type="spellStart"/>
+      <w:r>
+        <w:rPr>
+          <w:color w:val="FF0000"/>
+        </w:rPr>
+        <w:t>timera</w:t>
+      </w:r>
+      <w:proofErr w:type="spellEnd"/>
+      <w:r>
+        <w:rPr>
+          <w:color w:val="FF0000"/>
+        </w:rPr>
+        <w:t xml:space="preserve"> itd.. jest zabawy jeszcze z tą kartą</w:t>
+      </w:r>
+      <w:r>
+        <w:rPr>
+          <w:color w:val="FF0000"/>
+        </w:rPr>
+        <w:t xml:space="preserve"> </w:t>
+      </w:r>
+      <w:r>
+        <w:t xml:space="preserve">– </w:t>
+      </w:r>
+      <w:proofErr w:type="spellStart"/>
+      <w:r>
+        <w:t>fortune</w:t>
+      </w:r>
+      <w:proofErr w:type="spellEnd"/>
+      <w:r>
+        <w:t xml:space="preserve"> bar -&gt; który losuje itp. - &gt; trzeba go </w:t>
+      </w:r>
+      <w:proofErr w:type="spellStart"/>
+      <w:r>
+        <w:t>przemyslec</w:t>
+      </w:r>
+      <w:proofErr w:type="spellEnd"/>
+      <w:r>
+        <w:t xml:space="preserve"> jeszcze, gdzie </w:t>
+      </w:r>
+      <w:proofErr w:type="spellStart"/>
+      <w:r>
+        <w:t>timer</w:t>
+      </w:r>
+      <w:proofErr w:type="spellEnd"/>
+      <w:r>
+        <w:t>, kiedy, czy od razu w czasie rysowania czy najpierw niech ktoś narysuje a potem reszta zgaduje ? -&gt; do przemyślenia to</w:t>
+      </w:r>
+    </w:p>
+    <w:p>
+      <w:r>
+        <w:rPr>
+          <w:b/>
+        </w:rPr>
+        <w:t xml:space="preserve">Karta </w:t>
+      </w:r>
+      <w:proofErr w:type="spellStart"/>
+      <w:r>
+        <w:rPr>
+          <w:b/>
+        </w:rPr>
+        <w:t>compare</w:t>
+      </w:r>
+      <w:proofErr w:type="spellEnd"/>
+      <w:r>
+        <w:rPr>
+          <w:b/>
+        </w:rPr>
+        <w:t xml:space="preserve"> </w:t>
+      </w:r>
+      <w:proofErr w:type="spellStart"/>
+      <w:r>
+        <w:rPr>
+          <w:b/>
+        </w:rPr>
+        <w:t>questions</w:t>
+      </w:r>
+      <w:proofErr w:type="spellEnd"/>
+      <w:r>
+        <w:t xml:space="preserve"> do ogarnięcia, dodanie ‘</w:t>
+      </w:r>
+      <w:proofErr w:type="spellStart"/>
+      <w:r>
+        <w:t>ticków</w:t>
+      </w:r>
+      <w:proofErr w:type="spellEnd"/>
+      <w:r>
+        <w:t xml:space="preserve">’ oraz umieszczenie tego normalnie aby pytania były widoczne </w:t>
+      </w:r>
+      <w:proofErr w:type="spellStart"/>
+      <w:r>
+        <w:t>itd</w:t>
+      </w:r>
+      <w:proofErr w:type="spellEnd"/>
+      <w:r>
+        <w:t xml:space="preserve">…, </w:t>
+      </w:r>
+      <w:r>
+        <w:t xml:space="preserve">aby było czytelne czcionka musi być troszkę </w:t>
+      </w:r>
+      <w:proofErr w:type="spellStart"/>
+      <w:r>
+        <w:t>wieksza</w:t>
+      </w:r>
+      <w:proofErr w:type="spellEnd"/>
+      <w:r>
+        <w:t xml:space="preserve"> + zrobione dobre łamanie tekstu, „</w:t>
+      </w:r>
+      <w:proofErr w:type="spellStart"/>
+      <w:r>
+        <w:t>ticki</w:t>
+      </w:r>
+      <w:proofErr w:type="spellEnd"/>
+      <w:r>
+        <w:t xml:space="preserve">” oraz dodanie na dole przycisku „Przekaz urządzenie” czy „Dalej” czy cos takiego, albo, zaznaczasz, klikasz „Dalej” wtedy Alert przekaz drugiej osobie z </w:t>
+      </w:r>
+      <w:proofErr w:type="spellStart"/>
+      <w:r>
+        <w:t>druzyny</w:t>
+      </w:r>
+      <w:proofErr w:type="spellEnd"/>
+      <w:r>
+        <w:t xml:space="preserve">, jak kliknie OK to to pytanie się pojawi dla tej drugiej osoby wtedy gdy kliknie znowu Dalej: Alert z </w:t>
+      </w:r>
+      <w:proofErr w:type="spellStart"/>
+      <w:r>
+        <w:t>odpowiedzia</w:t>
+      </w:r>
+      <w:proofErr w:type="spellEnd"/>
+      <w:r>
+        <w:t>:</w:t>
+      </w:r>
+      <w:r>
+        <w:br/>
+        <w:t xml:space="preserve">Nie odpowiedzieliście tak samo – 0 </w:t>
+      </w:r>
+      <w:proofErr w:type="spellStart"/>
+      <w:r>
+        <w:t>punktow</w:t>
+      </w:r>
+      <w:proofErr w:type="spellEnd"/>
+      <w:r>
+        <w:t xml:space="preserve">! Albo Macie cos wspólnego! </w:t>
+      </w:r>
+      <w:proofErr w:type="spellStart"/>
+      <w:r>
+        <w:t>Odpowiedzieliscie</w:t>
+      </w:r>
+      <w:proofErr w:type="spellEnd"/>
+      <w:r>
+        <w:t xml:space="preserve"> tak samo – 5pkt. </w:t>
+      </w:r>
+      <w:r>
+        <w:t xml:space="preserve"> </w:t>
+      </w:r>
+    </w:p>
+    <w:p>
+      <w:r>
+        <w:t xml:space="preserve"> ogarnięcie </w:t>
+      </w:r>
+      <w:proofErr w:type="spellStart"/>
+      <w:r>
+        <w:t>responsywności</w:t>
+      </w:r>
+      <w:proofErr w:type="spellEnd"/>
+      <w:r>
+        <w:t xml:space="preserve"> ekranu karty</w:t>
+      </w:r>
+      <w:r>
+        <w:t xml:space="preserve"> i innych ekranów + testy </w:t>
+      </w:r>
+    </w:p>
+    <w:p>
+      <w:pPr>
+        <w:rPr>
+          <w:color w:val="FF0000"/>
+        </w:rPr>
+      </w:pPr>
+      <w:r>
+        <w:rPr>
+          <w:strike/>
+        </w:rPr>
+        <w:t xml:space="preserve">- na </w:t>
+      </w:r>
+      <w:r>
+        <w:rPr>
+          <w:b/>
+          <w:strike/>
+        </w:rPr>
+        <w:t>karcie zadania fizycznego</w:t>
+      </w:r>
+      <w:r>
+        <w:rPr>
+          <w:strike/>
+        </w:rPr>
+        <w:t xml:space="preserve"> -&gt; zrobimy </w:t>
+      </w:r>
+      <w:proofErr w:type="spellStart"/>
+      <w:r>
+        <w:rPr>
+          <w:strike/>
+        </w:rPr>
+        <w:t>RollSlotWidget</w:t>
+      </w:r>
+      <w:proofErr w:type="spellEnd"/>
+      <w:r>
+        <w:rPr>
+          <w:strike/>
+        </w:rPr>
+        <w:t>, (</w:t>
+      </w:r>
+      <w:proofErr w:type="spellStart"/>
+      <w:r>
+        <w:rPr>
+          <w:strike/>
+        </w:rPr>
+        <w:t>machine</w:t>
+      </w:r>
+      <w:proofErr w:type="spellEnd"/>
+      <w:r>
+        <w:rPr>
+          <w:strike/>
+        </w:rPr>
+        <w:t xml:space="preserve">) który UWAGA MOŻE losować z 4 różnych list!!! + zapisuje wynik do 1 </w:t>
+      </w:r>
+      <w:proofErr w:type="spellStart"/>
+      <w:r>
+        <w:rPr>
+          <w:strike/>
+        </w:rPr>
+        <w:t>widgeta</w:t>
+      </w:r>
+      <w:proofErr w:type="spellEnd"/>
+      <w:r>
+        <w:rPr>
+          <w:strike/>
+        </w:rPr>
+        <w:t>! O TO CHODZI!</w:t>
+      </w:r>
+      <w:r>
+        <w:rPr>
+          <w:strike/>
+        </w:rPr>
+        <w:t xml:space="preserve"> </w:t>
+      </w:r>
+      <w:r>
+        <w:rPr>
+          <w:color w:val="FF0000"/>
+        </w:rPr>
+        <w:t xml:space="preserve">// aby poprawki graficzne , ewentualnie czasowe itp., funkcjonalność, działanie </w:t>
+      </w:r>
+      <w:r>
+        <w:rPr>
+          <w:color w:val="FF0000"/>
+        </w:rPr>
+        <w:t>–</w:t>
+      </w:r>
+      <w:r>
+        <w:rPr>
+          <w:color w:val="FF0000"/>
+        </w:rPr>
+        <w:t xml:space="preserve"> spoko</w:t>
+      </w:r>
+    </w:p>
+    <w:p>
+      <w:r>
+        <w:t xml:space="preserve">Do przemyślenia </w:t>
+      </w:r>
+      <w:proofErr w:type="spellStart"/>
+      <w:r>
+        <w:t>AlertDialog</w:t>
+      </w:r>
+      <w:proofErr w:type="spellEnd"/>
+      <w:r>
+        <w:t xml:space="preserve"> – czy zadanie zostało wykonane? -&gt; czy dodajemy ten alert również do innych kart czy tylko do kart bonusowych ? – do przemyślenia </w:t>
+      </w:r>
+    </w:p>
+    <w:p>
+      <w:r>
+        <w:t xml:space="preserve">Karta </w:t>
+      </w:r>
+      <w:proofErr w:type="spellStart"/>
+      <w:r>
+        <w:t>taboo</w:t>
+      </w:r>
+      <w:proofErr w:type="spellEnd"/>
+      <w:r>
+        <w:t xml:space="preserve"> obrazkowego: 1 obrazek, 1 słowo opisane, 5 zakazanych/ 3 warianty per. Obrazek</w:t>
+      </w:r>
+      <w:r>
+        <w:br/>
+      </w:r>
+      <w:proofErr w:type="spellStart"/>
+      <w:r>
+        <w:t>ogolnie</w:t>
+      </w:r>
+      <w:proofErr w:type="spellEnd"/>
+      <w:r>
+        <w:t xml:space="preserve"> musiałby się pojawiać obrazek, który musi być widoczny dla osoby zgadującej.. </w:t>
+      </w:r>
+      <w:r>
+        <w:br/>
+        <w:t xml:space="preserve">natomiast osoba </w:t>
+      </w:r>
+      <w:proofErr w:type="spellStart"/>
+      <w:r>
+        <w:t>opisujaca</w:t>
+      </w:r>
+      <w:proofErr w:type="spellEnd"/>
+      <w:r>
+        <w:t xml:space="preserve"> musi widzieć </w:t>
+      </w:r>
+      <w:proofErr w:type="spellStart"/>
+      <w:r>
+        <w:t>slowo</w:t>
+      </w:r>
+      <w:proofErr w:type="spellEnd"/>
+      <w:r>
+        <w:t xml:space="preserve"> zgadywane oraz słowa zakazane – jak to dobrze </w:t>
+      </w:r>
+      <w:proofErr w:type="spellStart"/>
+      <w:r>
+        <w:t>rozwiklac</w:t>
+      </w:r>
+      <w:proofErr w:type="spellEnd"/>
+      <w:r>
+        <w:t xml:space="preserve"> skoro odbywa się to na 1 ekranie ? </w:t>
+      </w:r>
+    </w:p>
+    <w:p>
+      <w:pPr>
         <w:rPr>
           <w:b/>
           <w:sz w:val="28"/>
           <w:szCs w:val="28"/>
         </w:rPr>
-        <w:t>EKRAN SAMOUCZKA:</w:t>
-      </w:r>
+      </w:pPr>
       <w:r>
         <w:rPr>
           <w:b/>
           <w:sz w:val="28"/>
           <w:szCs w:val="28"/>
         </w:rPr>
-        <w:t xml:space="preserve"> (wtedy kiedy powyższe będzie 100%)</w:t>
-      </w:r>
-    </w:p>
-    <w:p>
-      <w:r>
-        <w:t xml:space="preserve">- zrobienie samouczka przed uruchomieniem gry, informacje dotyczące jego i pomysły: </w:t>
-      </w:r>
-    </w:p>
-    <w:p>
-      <w:r>
-        <w:t xml:space="preserve">- </w:t>
-      </w:r>
-      <w:proofErr w:type="spellStart"/>
-      <w:r>
-        <w:t>możnaby</w:t>
-      </w:r>
-      <w:proofErr w:type="spellEnd"/>
-      <w:r>
-        <w:t xml:space="preserve"> też dodać info w samouczku oraz do „zasady gry” aby drużyny dobrały się w pary</w:t>
-      </w:r>
-      <w:r>
-        <w:t xml:space="preserve">, </w:t>
-      </w:r>
-      <w:proofErr w:type="spellStart"/>
-      <w:r>
-        <w:t>możnaby</w:t>
-      </w:r>
-      <w:proofErr w:type="spellEnd"/>
-      <w:r>
-        <w:t xml:space="preserve"> też pomyśleć nad 2 trybem gry, żeby mogły </w:t>
-      </w:r>
-      <w:proofErr w:type="spellStart"/>
-      <w:r>
-        <w:t>grac</w:t>
-      </w:r>
-      <w:proofErr w:type="spellEnd"/>
-      <w:r>
-        <w:t xml:space="preserve"> tylko 2 osoby, tak jak jest to w gierkach małżeńskich</w:t>
-      </w:r>
-      <w:r>
-        <w:t xml:space="preserve">, też </w:t>
-      </w:r>
-      <w:proofErr w:type="spellStart"/>
-      <w:r>
-        <w:t>możnaby</w:t>
-      </w:r>
-      <w:proofErr w:type="spellEnd"/>
-      <w:r>
-        <w:t xml:space="preserve"> dodać info aby ustaliły kto jest graczem nr.1 kto graczem nr.2 gdyż może to mieć znaczenie w niektórych kartach gdzie aplikacja będzie odnosiła się do danej osoby z drużyny</w:t>
-      </w:r>
-    </w:p>
-    <w:p>
-      <w:r>
-        <w:t xml:space="preserve">- dopisanie do planszy </w:t>
-      </w:r>
-      <w:proofErr w:type="spellStart"/>
-      <w:r>
-        <w:t>scrollingowej</w:t>
-      </w:r>
-      <w:proofErr w:type="spellEnd"/>
-      <w:r>
-        <w:t xml:space="preserve"> (zasady gry) na początku link z </w:t>
-      </w:r>
-      <w:proofErr w:type="spellStart"/>
-      <w:r>
-        <w:t>alerta</w:t>
-      </w:r>
-      <w:proofErr w:type="spellEnd"/>
-      <w:r>
-        <w:t xml:space="preserve"> do samouczka.. tak aby można było go odbyć w dowolnym momencie </w:t>
-      </w:r>
-    </w:p>
-    <w:p>
-      <w:r>
-        <w:t xml:space="preserve">- zamiast po kolei przenosić użytkownika w kodzie, </w:t>
-      </w:r>
-      <w:proofErr w:type="spellStart"/>
-      <w:r>
-        <w:t>możnaby</w:t>
-      </w:r>
-      <w:proofErr w:type="spellEnd"/>
-      <w:r>
-        <w:t xml:space="preserve"> zrobić jakby „pokaz slajdów” przed uruchomieniem gry -&gt; same widżety i automatyczne przenoszenie, przejścia, klikając.. -&gt; wtedy gdy </w:t>
-      </w:r>
-      <w:r>
-        <w:lastRenderedPageBreak/>
-        <w:t xml:space="preserve">ktoś by go odbył, dopiero nastąpiłoby uruchomienie głównej planszy.. a gdy wcześniej ktoś odbył to przy odpalaniu gry musiałaby być zawsze sprawdzana flaga załączająca – czyli w sumie ekran ładowania by mógł sterować tym czy wyświetla samouczek czy główny ekran gry </w:t>
-      </w:r>
-    </w:p>
-    <w:p>
-      <w:r>
-        <w:t>- samouczek musi mieć możliwość ponownego włączenia w ustawieniach, przy pierwszym odpaleniu mu się zmienić odpowiednia flaga, którą w ustawieniach będzie można „cofnąć”</w:t>
-      </w:r>
-    </w:p>
-    <w:p>
-      <w:r>
-        <w:t>- przekierowanie lub informacja o ponownej możliwością włączenia samouczka, powinna być dostępna z poziomu „zasady gry”</w:t>
-      </w:r>
-    </w:p>
-    <w:p>
-      <w:r>
-        <w:t xml:space="preserve">- samouczek ma sens zrobić dopiero wtedy gdy już będę miał gotowy główny ekran całej gry, karty itp. Tak aby po kolei można było pokazywać funkcje, a musi to bazować już na finalnym wyglądzie aplikacji </w:t>
-      </w:r>
-    </w:p>
-    <w:p>
-      <w:r>
-        <w:t xml:space="preserve">- wygląd samouczka </w:t>
-      </w:r>
-      <w:proofErr w:type="spellStart"/>
-      <w:r>
-        <w:t>możnaby</w:t>
-      </w:r>
-      <w:proofErr w:type="spellEnd"/>
-      <w:r>
-        <w:t xml:space="preserve"> zrobić tak, że będzie cały folder z gotowymi klasami, ale bez funkcjonalności (gry), z </w:t>
-      </w:r>
-      <w:proofErr w:type="spellStart"/>
-      <w:r>
-        <w:t>responsywnością</w:t>
-      </w:r>
-      <w:proofErr w:type="spellEnd"/>
-      <w:r>
-        <w:t xml:space="preserve">, taki </w:t>
-      </w:r>
-      <w:proofErr w:type="spellStart"/>
-      <w:r>
-        <w:t>static</w:t>
-      </w:r>
-      <w:proofErr w:type="spellEnd"/>
-      <w:r>
-        <w:t xml:space="preserve"> i wygląd byłby taki, że byłyby narzucone alert </w:t>
-      </w:r>
-      <w:proofErr w:type="spellStart"/>
-      <w:r>
-        <w:t>dialogie</w:t>
-      </w:r>
-      <w:proofErr w:type="spellEnd"/>
-      <w:r>
-        <w:t xml:space="preserve"> z </w:t>
-      </w:r>
-      <w:proofErr w:type="spellStart"/>
-      <w:r>
-        <w:t>buttonami</w:t>
-      </w:r>
-      <w:proofErr w:type="spellEnd"/>
-      <w:r>
-        <w:t xml:space="preserve"> – </w:t>
-      </w:r>
-      <w:proofErr w:type="spellStart"/>
-      <w:r>
-        <w:t>ewentuanymi</w:t>
-      </w:r>
-      <w:proofErr w:type="spellEnd"/>
-      <w:r>
-        <w:t xml:space="preserve"> animacjami oraz z przyciemnieniem tła -&gt; i to tych części których w tym danym momencie nie chciałbym omawiać np. omawiam pola, to pola są kolorowe, reszta jest przyciemniona, na środku </w:t>
-      </w:r>
-      <w:proofErr w:type="spellStart"/>
-      <w:r>
-        <w:t>móże</w:t>
-      </w:r>
-      <w:proofErr w:type="spellEnd"/>
-      <w:r>
-        <w:t xml:space="preserve"> być krótki opis, a na dole po prawej stronie przycisk w stylu „&gt;&gt;” lub jakiś taki „okrągły”, który mógłby tworzyć efekt </w:t>
-      </w:r>
-      <w:proofErr w:type="spellStart"/>
-      <w:r>
-        <w:t>ripple</w:t>
-      </w:r>
-      <w:proofErr w:type="spellEnd"/>
-      <w:r>
-        <w:t xml:space="preserve"> czy coś takiego</w:t>
-      </w:r>
-    </w:p>
-    <w:p>
-      <w:pPr>
+        <w:t>EKRAN SAMOUCZKA:</w:t>
+      </w:r>
+      <w:r>
         <w:rPr>
           <w:b/>
           <w:sz w:val="28"/>
           <w:szCs w:val="28"/>
         </w:rPr>
-      </w:pPr>
-      <w:r>
+        <w:t xml:space="preserve"> (wtedy kiedy powyższe będzie 100%)</w:t>
+      </w:r>
+    </w:p>
+    <w:p>
+      <w:r>
+        <w:t xml:space="preserve">- zrobienie samouczka przed uruchomieniem gry, informacje dotyczące jego i pomysły: </w:t>
+      </w:r>
+    </w:p>
+    <w:p>
+      <w:r>
+        <w:t xml:space="preserve">- </w:t>
+      </w:r>
+      <w:proofErr w:type="spellStart"/>
+      <w:r>
+        <w:t>możnaby</w:t>
+      </w:r>
+      <w:proofErr w:type="spellEnd"/>
+      <w:r>
+        <w:t xml:space="preserve"> też dodać info w samouczku oraz do „zasady gry” aby drużyny dobrały się w pary</w:t>
+      </w:r>
+      <w:r>
+        <w:t xml:space="preserve">, </w:t>
+      </w:r>
+      <w:proofErr w:type="spellStart"/>
+      <w:r>
+        <w:t>możnaby</w:t>
+      </w:r>
+      <w:proofErr w:type="spellEnd"/>
+      <w:r>
+        <w:t xml:space="preserve"> też pomyśleć nad 2 trybem gry, żeby mogły </w:t>
+      </w:r>
+      <w:proofErr w:type="spellStart"/>
+      <w:r>
+        <w:t>grac</w:t>
+      </w:r>
+      <w:proofErr w:type="spellEnd"/>
+      <w:r>
+        <w:t xml:space="preserve"> tylko 2 osoby, tak jak jest to w gierkach małżeńskich</w:t>
+      </w:r>
+      <w:r>
+        <w:t xml:space="preserve">, też </w:t>
+      </w:r>
+      <w:proofErr w:type="spellStart"/>
+      <w:r>
+        <w:t>możnaby</w:t>
+      </w:r>
+      <w:proofErr w:type="spellEnd"/>
+      <w:r>
+        <w:t xml:space="preserve"> dodać info aby ustaliły kto jest graczem nr.1 kto graczem nr.2 gdyż może to mieć znaczenie w niektórych kartach gdzie aplikacja będzie odnosiła się do danej osoby z drużyny</w:t>
+      </w:r>
+    </w:p>
+    <w:p>
+      <w:r>
+        <w:t xml:space="preserve">- dopisanie do planszy </w:t>
+      </w:r>
+      <w:proofErr w:type="spellStart"/>
+      <w:r>
+        <w:t>scrollingowej</w:t>
+      </w:r>
+      <w:proofErr w:type="spellEnd"/>
+      <w:r>
+        <w:t xml:space="preserve"> (zasady gry) na początku link z </w:t>
+      </w:r>
+      <w:proofErr w:type="spellStart"/>
+      <w:r>
+        <w:t>alerta</w:t>
+      </w:r>
+      <w:proofErr w:type="spellEnd"/>
+      <w:r>
+        <w:t xml:space="preserve"> do samouczka.. tak aby można było go odbyć w dowolnym momencie </w:t>
+      </w:r>
+    </w:p>
+    <w:p>
+      <w:r>
+        <w:t xml:space="preserve">- zamiast po kolei przenosić użytkownika w kodzie, </w:t>
+      </w:r>
+      <w:proofErr w:type="spellStart"/>
+      <w:r>
+        <w:t>możnaby</w:t>
+      </w:r>
+      <w:proofErr w:type="spellEnd"/>
+      <w:r>
+        <w:t xml:space="preserve"> zrobić jakby „pokaz slajdów” przed uruchomieniem gry -&gt; same widżety i automatyczne przenoszenie, przejścia, klikając.. -&gt; wtedy gdy ktoś by go odbył, dopiero nastąpiłoby uruchomienie głównej planszy.. a gdy wcześniej ktoś odbył to przy odpalaniu gry musiałaby być zawsze sprawdzana flaga załączająca – czyli w sumie ekran ładowania by mógł sterować tym czy wyświetla samouczek czy główny ekran gry </w:t>
+      </w:r>
+    </w:p>
+    <w:p>
+      <w:r>
+        <w:t>- samouczek musi mieć możliwość ponownego włączenia w ustawieniach, przy pierwszym odpaleniu mu się zmienić odpowiednia flaga, którą w ustawieniach będzie można „cofnąć”</w:t>
+      </w:r>
+    </w:p>
+    <w:p>
+      <w:r>
+        <w:lastRenderedPageBreak/>
+        <w:t>- przekierowanie lub informacja o ponownej możliwością włączenia samouczka, powinna być dostępna z poziomu „zasady gry”</w:t>
+      </w:r>
+    </w:p>
+    <w:p>
+      <w:r>
+        <w:t xml:space="preserve">- samouczek ma sens zrobić dopiero wtedy gdy już będę miał gotowy główny ekran całej gry, karty itp. Tak aby po kolei można było pokazywać funkcje, a musi to bazować już na finalnym wyglądzie aplikacji </w:t>
+      </w:r>
+    </w:p>
+    <w:p>
+      <w:r>
+        <w:t xml:space="preserve">- wygląd samouczka </w:t>
+      </w:r>
+      <w:proofErr w:type="spellStart"/>
+      <w:r>
+        <w:t>możnaby</w:t>
+      </w:r>
+      <w:proofErr w:type="spellEnd"/>
+      <w:r>
+        <w:t xml:space="preserve"> zrobić tak, że będzie cały folder z gotowymi klasami, ale bez funkcjonalności (gry), z </w:t>
+      </w:r>
+      <w:proofErr w:type="spellStart"/>
+      <w:r>
+        <w:t>responsywnością</w:t>
+      </w:r>
+      <w:proofErr w:type="spellEnd"/>
+      <w:r>
+        <w:t xml:space="preserve">, taki </w:t>
+      </w:r>
+      <w:proofErr w:type="spellStart"/>
+      <w:r>
+        <w:t>static</w:t>
+      </w:r>
+      <w:proofErr w:type="spellEnd"/>
+      <w:r>
+        <w:t xml:space="preserve"> i wygląd byłby taki, że byłyby narzucone alert </w:t>
+      </w:r>
+      <w:proofErr w:type="spellStart"/>
+      <w:r>
+        <w:t>dialogie</w:t>
+      </w:r>
+      <w:proofErr w:type="spellEnd"/>
+      <w:r>
+        <w:t xml:space="preserve"> z </w:t>
+      </w:r>
+      <w:proofErr w:type="spellStart"/>
+      <w:r>
+        <w:t>buttonami</w:t>
+      </w:r>
+      <w:proofErr w:type="spellEnd"/>
+      <w:r>
+        <w:t xml:space="preserve"> – </w:t>
+      </w:r>
+      <w:proofErr w:type="spellStart"/>
+      <w:r>
+        <w:t>ewentuanymi</w:t>
+      </w:r>
+      <w:proofErr w:type="spellEnd"/>
+      <w:r>
+        <w:t xml:space="preserve"> animacjami oraz z przyciemnieniem tła -&gt; i to tych części których w tym danym momencie nie chciałbym omawiać np. omawiam pola, to pola są kolorowe, reszta jest przyciemniona, na środku </w:t>
+      </w:r>
+      <w:proofErr w:type="spellStart"/>
+      <w:r>
+        <w:t>móże</w:t>
+      </w:r>
+      <w:proofErr w:type="spellEnd"/>
+      <w:r>
+        <w:t xml:space="preserve"> być krótki opis, a na dole po prawej stronie przycisk w stylu „&gt;&gt;” lub jakiś taki „okrągły”, który mógłby tworzyć efekt </w:t>
+      </w:r>
+      <w:proofErr w:type="spellStart"/>
+      <w:r>
+        <w:t>ripple</w:t>
+      </w:r>
+      <w:proofErr w:type="spellEnd"/>
+      <w:r>
+        <w:t xml:space="preserve"> czy coś takiego</w:t>
+      </w:r>
+    </w:p>
+    <w:p>
+      <w:pPr>
         <w:rPr>
           <w:b/>
           <w:sz w:val="28"/>
           <w:szCs w:val="28"/>
         </w:rPr>
-        <w:t>EKRAN PODSUMOWANIA GRY:</w:t>
-      </w:r>
-    </w:p>
-    <w:p>
-      <w:r>
-        <w:t>- alert dialog lub ekran podsumowania gry, który będzie pojawiał się gdy: pionek dojdzie do mety, lub gdy użytkownik będzie chciał wyjść z gry, to pokaże ranking graczy względem pionków na planszy (w danym momencie, tak aby gra mogła być zakończona w dowolnym momencie z pokazaniem „</w:t>
-      </w:r>
-      <w:proofErr w:type="spellStart"/>
-      <w:r>
-        <w:t>score</w:t>
-      </w:r>
-      <w:proofErr w:type="spellEnd"/>
-      <w:r>
-        <w:t>”</w:t>
-      </w:r>
-      <w:r>
-        <w:t xml:space="preserve"> czyli flagi, kolory, nazwy, dynamiczna tabela + ranking</w:t>
-      </w:r>
-      <w:r>
-        <w:t>)</w:t>
-      </w:r>
-      <w:r>
-        <w:br/>
-        <w:t xml:space="preserve">- w momencie gdy wygra dana drużyna (pierwsza) </w:t>
-      </w:r>
-      <w:proofErr w:type="spellStart"/>
-      <w:r>
-        <w:t>mogłby</w:t>
-      </w:r>
-      <w:proofErr w:type="spellEnd"/>
-      <w:r>
-        <w:t xml:space="preserve"> być dodatkowy alert dialog z zapytaniem czy gra ma być kontynuowana, czy już koniec?</w:t>
-      </w:r>
-    </w:p>
-    <w:p>
-      <w:r>
-        <w:t xml:space="preserve">- opcja zagraj ponownie -&gt; </w:t>
-      </w:r>
-      <w:proofErr w:type="spellStart"/>
-      <w:r>
-        <w:t>refresh</w:t>
-      </w:r>
-      <w:proofErr w:type="spellEnd"/>
-      <w:r>
-        <w:t xml:space="preserve"> do </w:t>
-      </w:r>
-      <w:proofErr w:type="spellStart"/>
-      <w:r>
-        <w:t>gameboardscreena</w:t>
-      </w:r>
-      <w:proofErr w:type="spellEnd"/>
-      <w:r>
-        <w:t xml:space="preserve"> </w:t>
-      </w:r>
-      <w:r>
-        <w:br/>
-        <w:t xml:space="preserve">- opcja powrót do </w:t>
-      </w:r>
-      <w:proofErr w:type="spellStart"/>
-      <w:r>
-        <w:t>main</w:t>
-      </w:r>
-      <w:proofErr w:type="spellEnd"/>
-      <w:r>
-        <w:t xml:space="preserve"> menu, przycisk oceny w </w:t>
-      </w:r>
-      <w:proofErr w:type="spellStart"/>
-      <w:r>
-        <w:t>GooglePlay</w:t>
-      </w:r>
-      <w:proofErr w:type="spellEnd"/>
-      <w:r>
-        <w:t>/</w:t>
-      </w:r>
-      <w:proofErr w:type="spellStart"/>
-      <w:r>
-        <w:t>App</w:t>
-      </w:r>
-      <w:proofErr w:type="spellEnd"/>
-      <w:r>
-        <w:t xml:space="preserve"> </w:t>
-      </w:r>
-      <w:proofErr w:type="spellStart"/>
-      <w:r>
-        <w:t>Store</w:t>
-      </w:r>
-      <w:proofErr w:type="spellEnd"/>
-      <w:r>
-        <w:t xml:space="preserve"> oraz przycisk kupna pełnej wersji, z „największym zachęceniem” do jego kliknięcia -&gt; co przeniesie nas do ekranu </w:t>
-      </w:r>
-      <w:proofErr w:type="spellStart"/>
-      <w:r>
-        <w:t>rekalmy</w:t>
-      </w:r>
-      <w:proofErr w:type="spellEnd"/>
-      <w:r>
-        <w:t>/zakupu pełnej</w:t>
-      </w:r>
-      <w:r>
-        <w:t xml:space="preserve"> wersji aplikacji, po zakupie aplikacji nie powinno być tego zachęcenia oraz tej reklamy, dodatkowo w „</w:t>
-      </w:r>
-      <w:proofErr w:type="spellStart"/>
-      <w:r>
-        <w:t>drawer</w:t>
-      </w:r>
-      <w:proofErr w:type="spellEnd"/>
-      <w:r>
-        <w:t>” też powinna zniknąć opcja możliwości kliknięcia w ekran reklamy/zakupu</w:t>
-      </w:r>
-    </w:p>
-    <w:p>
-      <w:pPr>
+      </w:pPr>
+      <w:r>
         <w:rPr>
           <w:b/>
           <w:sz w:val="28"/>
           <w:szCs w:val="28"/>
         </w:rPr>
-      </w:pPr>
-      <w:r>
+        <w:t>EKRAN PODSUMOWANIA GRY:</w:t>
+      </w:r>
+    </w:p>
+    <w:p>
+      <w:r>
+        <w:t>- alert dialog lub ekran podsumowania gry, który będzie pojawiał się gdy: pionek dojdzie do mety, lub gdy użytkownik będzie chciał wyjść z gry, to pokaże ranking graczy względem pionków na planszy (w danym momencie, tak aby gra mogła być zakończona w dowolnym momencie z pokazaniem „</w:t>
+      </w:r>
+      <w:proofErr w:type="spellStart"/>
+      <w:r>
+        <w:t>score</w:t>
+      </w:r>
+      <w:proofErr w:type="spellEnd"/>
+      <w:r>
+        <w:t>”</w:t>
+      </w:r>
+      <w:r>
+        <w:t xml:space="preserve"> czyli flagi, kolory, nazwy, dynamiczna tabela + ranking</w:t>
+      </w:r>
+      <w:r>
+        <w:t>)</w:t>
+      </w:r>
+      <w:r>
+        <w:br/>
+        <w:t xml:space="preserve">- w momencie gdy wygra dana drużyna (pierwsza) </w:t>
+      </w:r>
+      <w:proofErr w:type="spellStart"/>
+      <w:r>
+        <w:t>mogłby</w:t>
+      </w:r>
+      <w:proofErr w:type="spellEnd"/>
+      <w:r>
+        <w:t xml:space="preserve"> być dodatkowy alert dialog z zapytaniem czy gra ma być kontynuowana, czy już koniec?</w:t>
+      </w:r>
+    </w:p>
+    <w:p>
+      <w:r>
+        <w:t xml:space="preserve">- opcja zagraj ponownie -&gt; </w:t>
+      </w:r>
+      <w:proofErr w:type="spellStart"/>
+      <w:r>
+        <w:t>refresh</w:t>
+      </w:r>
+      <w:proofErr w:type="spellEnd"/>
+      <w:r>
+        <w:t xml:space="preserve"> do </w:t>
+      </w:r>
+      <w:proofErr w:type="spellStart"/>
+      <w:r>
+        <w:t>gameboardscreena</w:t>
+      </w:r>
+      <w:proofErr w:type="spellEnd"/>
+      <w:r>
+        <w:t xml:space="preserve"> </w:t>
+      </w:r>
+      <w:r>
+        <w:br/>
+        <w:t xml:space="preserve">- opcja powrót do </w:t>
+      </w:r>
+      <w:proofErr w:type="spellStart"/>
+      <w:r>
+        <w:t>main</w:t>
+      </w:r>
+      <w:proofErr w:type="spellEnd"/>
+      <w:r>
+        <w:t xml:space="preserve"> menu, przycisk oceny w </w:t>
+      </w:r>
+      <w:proofErr w:type="spellStart"/>
+      <w:r>
+        <w:t>GooglePlay</w:t>
+      </w:r>
+      <w:proofErr w:type="spellEnd"/>
+      <w:r>
+        <w:t>/</w:t>
+      </w:r>
+      <w:proofErr w:type="spellStart"/>
+      <w:r>
+        <w:t>App</w:t>
+      </w:r>
+      <w:proofErr w:type="spellEnd"/>
+      <w:r>
+        <w:t xml:space="preserve"> </w:t>
+      </w:r>
+      <w:proofErr w:type="spellStart"/>
+      <w:r>
+        <w:t>Store</w:t>
+      </w:r>
+      <w:proofErr w:type="spellEnd"/>
+      <w:r>
+        <w:t xml:space="preserve"> oraz przycisk kupna pełnej wersji, z „największym zachęceniem” do jego kliknięcia -&gt; co przeniesie nas do ekranu </w:t>
+      </w:r>
+      <w:proofErr w:type="spellStart"/>
+      <w:r>
+        <w:t>rekalmy</w:t>
+      </w:r>
+      <w:proofErr w:type="spellEnd"/>
+      <w:r>
+        <w:t>/zakupu pełnej</w:t>
+      </w:r>
+      <w:r>
+        <w:t xml:space="preserve"> wersji aplikacji, po zakupie aplikacji nie powinno być tego zachęcenia oraz tej reklamy, dodatkowo w „</w:t>
+      </w:r>
+      <w:proofErr w:type="spellStart"/>
+      <w:r>
+        <w:t>drawer</w:t>
+      </w:r>
+      <w:proofErr w:type="spellEnd"/>
+      <w:r>
+        <w:t>” też powinna zniknąć opcja możliwości kliknięcia w ekran reklamy/zakupu</w:t>
+      </w:r>
+    </w:p>
+    <w:p>
+      <w:pPr>
         <w:rPr>
           <w:b/>
           <w:sz w:val="28"/>
           <w:szCs w:val="28"/>
         </w:rPr>
+      </w:pPr>
+      <w:r>
+        <w:rPr>
+          <w:b/>
+          <w:sz w:val="28"/>
+          <w:szCs w:val="28"/>
+        </w:rPr>
         <w:t>INNE:</w:t>
       </w:r>
     </w:p>
@@ -1610,7 +1574,6 @@
     </w:p>
     <w:p>
       <w:r>
-        <w:lastRenderedPageBreak/>
         <w:tab/>
         <w:t xml:space="preserve">- </w:t>
       </w:r>
@@ -1652,6 +1615,7 @@
         <w:ind w:firstLine="708"/>
       </w:pPr>
       <w:r>
+        <w:lastRenderedPageBreak/>
         <w:t>- dźwięk przesunięć pionków</w:t>
       </w:r>
     </w:p>
@@ -3999,7 +3963,7 @@
 </file>
 
 <file path=word/numbering.xml><?xml version="1.0" encoding="utf-8"?>
-<w:numbering xmlns:wpc="http://schemas.microsoft.com/office/word/2010/wordprocessingCanvas" xmlns:cx="http://schemas.microsoft.com/office/drawing/2014/chartex" xmlns:cx1="http://schemas.microsoft.com/office/drawing/2015/9/8/chartex" xmlns:cx2="http://schemas.microsoft.com/office/drawing/2015/10/21/chartex" xmlns:cx3="http://schemas.microsoft.com/office/drawing/2016/5/9/chartex" xmlns:cx4="http://schemas.microsoft.com/office/drawing/2016/5/10/chartex" xmlns:cx5="http://schemas.microsoft.com/office/drawing/2016/5/11/chartex" xmlns:cx6="http://schemas.microsoft.com/office/drawing/2016/5/12/chartex" xmlns:cx7="http://schemas.microsoft.com/office/drawing/2016/5/13/chartex" xmlns:cx8="http://schemas.microsoft.com/office/drawing/2016/5/14/chartex" xmlns:mc="http://schemas.openxmlformats.org/markup-compatibility/2006" xmlns:aink="http://schemas.microsoft.com/office/drawing/2016/ink" xmlns:am3d="http://schemas.microsoft.com/office/drawing/2017/model3d" xmlns:o="urn:schemas-microsoft-com:office:office" xmlns:oel="http://schemas.microsoft.com/office/2019/extlst" xmlns:r="http://schemas.openxmlformats.org/officeDocument/2006/relationships" xmlns:m="http://schemas.openxmlformats.org/officeDocument/2006/math" xmlns:v="urn:schemas-microsoft-com:vml" xmlns:wp14="http://schemas.microsoft.com/office/word/2010/wordprocessingDrawing" xmlns:wp="http://schemas.openxmlformats.org/drawingml/2006/wordprocessingDrawing" xmlns:w10="urn:schemas-microsoft-com:office:word" xmlns:w="http://schemas.openxmlformats.org/wordprocessingml/2006/main" xmlns:w14="http://schemas.microsoft.com/office/word/2010/wordml" xmlns:w15="http://schemas.microsoft.com/office/word/2012/wordml" xmlns:w16cex="http://schemas.microsoft.com/office/word/2018/wordml/cex" xmlns:w16cid="http://schemas.microsoft.com/office/word/2016/wordml/cid" xmlns:w16="http://schemas.microsoft.com/office/word/2018/wordml" xmlns:w16sdtdh="http://schemas.microsoft.com/office/word/2020/wordml/sdtdatahash" xmlns:w16se="http://schemas.microsoft.com/office/word/2015/wordml/symex" xmlns:wpg="http://schemas.microsoft.com/office/word/2010/wordprocessingGroup" xmlns:wpi="http://schemas.microsoft.com/office/word/2010/wordprocessingInk" xmlns:wne="http://schemas.microsoft.com/office/word/2006/wordml" xmlns:wps="http://schemas.microsoft.com/office/word/2010/wordprocessingShape" mc:Ignorable="w14 w15 w16se w16cid w16 w16cex w16sdtdh wp14">
+<w:numbering xmlns:wpc="http://schemas.microsoft.com/office/word/2010/wordprocessingCanvas" xmlns:cx="http://schemas.microsoft.com/office/drawing/2014/chartex" xmlns:cx1="http://schemas.microsoft.com/office/drawing/2015/9/8/chartex" xmlns:mc="http://schemas.openxmlformats.org/markup-compatibility/2006" xmlns:o="urn:schemas-microsoft-com:office:office" xmlns:r="http://schemas.openxmlformats.org/officeDocument/2006/relationships" xmlns:m="http://schemas.openxmlformats.org/officeDocument/2006/math" xmlns:v="urn:schemas-microsoft-com:vml" xmlns:wp14="http://schemas.microsoft.com/office/word/2010/wordprocessingDrawing" xmlns:wp="http://schemas.openxmlformats.org/drawingml/2006/wordprocessingDrawing" xmlns:w10="urn:schemas-microsoft-com:office:word" xmlns:w="http://schemas.openxmlformats.org/wordprocessingml/2006/main" xmlns:w14="http://schemas.microsoft.com/office/word/2010/wordml" xmlns:w15="http://schemas.microsoft.com/office/word/2012/wordml" xmlns:w16se="http://schemas.microsoft.com/office/word/2015/wordml/symex" xmlns:wpg="http://schemas.microsoft.com/office/word/2010/wordprocessingGroup" xmlns:wpi="http://schemas.microsoft.com/office/word/2010/wordprocessingInk" xmlns:wne="http://schemas.microsoft.com/office/word/2006/wordml" xmlns:wps="http://schemas.microsoft.com/office/word/2010/wordprocessingShape" mc:Ignorable="w14 w15 w16se wp14">
   <w:abstractNum w:abstractNumId="0" w15:restartNumberingAfterBreak="0">
     <w:nsid w:val="1D464167"/>
     <w:multiLevelType w:val="multilevel"/>
@@ -4149,14 +4113,14 @@
       </w:rPr>
     </w:lvl>
   </w:abstractNum>
-  <w:num w:numId="1" w16cid:durableId="1086002209">
+  <w:num w:numId="1">
     <w:abstractNumId w:val="0"/>
   </w:num>
 </w:numbering>
 </file>
 
 <file path=word/styles.xml><?xml version="1.0" encoding="utf-8"?>
-<w:styles xmlns:mc="http://schemas.openxmlformats.org/markup-compatibility/2006" xmlns:r="http://schemas.openxmlformats.org/officeDocument/2006/relationships" xmlns:w="http://schemas.openxmlformats.org/wordprocessingml/2006/main" xmlns:w14="http://schemas.microsoft.com/office/word/2010/wordml" xmlns:w15="http://schemas.microsoft.com/office/word/2012/wordml" xmlns:w16cex="http://schemas.microsoft.com/office/word/2018/wordml/cex" xmlns:w16cid="http://schemas.microsoft.com/office/word/2016/wordml/cid" xmlns:w16="http://schemas.microsoft.com/office/word/2018/wordml" xmlns:w16sdtdh="http://schemas.microsoft.com/office/word/2020/wordml/sdtdatahash" xmlns:w16se="http://schemas.microsoft.com/office/word/2015/wordml/symex" mc:Ignorable="w14 w15 w16se w16cid w16 w16cex w16sdtdh">
+<w:styles xmlns:mc="http://schemas.openxmlformats.org/markup-compatibility/2006" xmlns:r="http://schemas.openxmlformats.org/officeDocument/2006/relationships" xmlns:w="http://schemas.openxmlformats.org/wordprocessingml/2006/main" xmlns:w14="http://schemas.microsoft.com/office/word/2010/wordml" xmlns:w15="http://schemas.microsoft.com/office/word/2012/wordml" xmlns:w16se="http://schemas.microsoft.com/office/word/2015/wordml/symex" mc:Ignorable="w14 w15 w16se">
   <w:docDefaults>
     <w:rPrDefault>
       <w:rPr>
@@ -4172,7 +4136,7 @@
       </w:pPr>
     </w:pPrDefault>
   </w:docDefaults>
-  <w:latentStyles w:defLockedState="0" w:defUIPriority="99" w:defSemiHidden="0" w:defUnhideWhenUsed="0" w:defQFormat="0" w:count="376">
+  <w:latentStyles w:defLockedState="0" w:defUIPriority="99" w:defSemiHidden="0" w:defUnhideWhenUsed="0" w:defQFormat="0" w:count="371">
     <w:lsdException w:name="Normal" w:uiPriority="0" w:qFormat="1"/>
     <w:lsdException w:name="heading 1" w:uiPriority="9" w:qFormat="1"/>
     <w:lsdException w:name="heading 2" w:semiHidden="1" w:uiPriority="9" w:unhideWhenUsed="1" w:qFormat="1"/>
@@ -4544,11 +4508,6 @@
     <w:lsdException w:name="List Table 5 Dark Accent 6" w:uiPriority="50"/>
     <w:lsdException w:name="List Table 6 Colorful Accent 6" w:uiPriority="51"/>
     <w:lsdException w:name="List Table 7 Colorful Accent 6" w:uiPriority="52"/>
-    <w:lsdException w:name="Mention" w:semiHidden="1" w:unhideWhenUsed="1"/>
-    <w:lsdException w:name="Smart Hyperlink" w:semiHidden="1" w:unhideWhenUsed="1"/>
-    <w:lsdException w:name="Hashtag" w:semiHidden="1" w:unhideWhenUsed="1"/>
-    <w:lsdException w:name="Unresolved Mention" w:semiHidden="1" w:unhideWhenUsed="1"/>
-    <w:lsdException w:name="Smart Link" w:semiHidden="1" w:unhideWhenUsed="1"/>
   </w:latentStyles>
   <w:style w:type="paragraph" w:default="1" w:styleId="Normalny">
     <w:name w:val="Normal"/>

--- a/assets/time_to_party_assets/dokumentacja.docx
+++ b/assets/time_to_party_assets/dokumentacja.docx
@@ -659,398 +659,1665 @@
         </w:rPr>
         <w:t xml:space="preserve"> </w:t>
       </w:r>
+    </w:p>
+    <w:p>
+      <w:pPr>
+        <w:rPr>
+          <w:color w:val="FF0000"/>
+        </w:rPr>
+      </w:pPr>
+      <w:r>
+        <w:lastRenderedPageBreak/>
+        <w:t>- z</w:t>
+      </w:r>
+      <w:r>
+        <w:t xml:space="preserve">robienie punktacji z mnożnikami, może możliwość podglądu aktualnych punktów, finalna opcja zakończenia ma pojawić punktacje – w sumie to bardziej do ekranu podsumowania ? </w:t>
+      </w:r>
+    </w:p>
+    <w:p>
+      <w:pPr>
+        <w:rPr>
+          <w:color w:val="FF0000"/>
+        </w:rPr>
+      </w:pPr>
+      <w:r>
+        <w:rPr>
+          <w:b/>
+        </w:rPr>
+        <w:t>- karta rysowania</w:t>
+      </w:r>
+      <w:r>
+        <w:t xml:space="preserve"> </w:t>
+      </w:r>
+      <w:r>
+        <w:rPr>
+          <w:strike/>
+        </w:rPr>
+        <w:t xml:space="preserve">- rysowanie do przemyślenia jak będzie działać, jest spoko klasa która by to obsłużyła z wielkością skalowania pędzla, z przekazywaniem obrazka dalej, nawet </w:t>
+      </w:r>
+      <w:r>
+        <w:rPr>
+          <w:strike/>
+        </w:rPr>
+        <w:t xml:space="preserve">z możliwością zapisu lub </w:t>
+      </w:r>
+      <w:proofErr w:type="spellStart"/>
+      <w:r>
+        <w:rPr>
+          <w:strike/>
+        </w:rPr>
+        <w:t>share</w:t>
+      </w:r>
+      <w:proofErr w:type="spellEnd"/>
+      <w:r>
+        <w:rPr>
+          <w:strike/>
+        </w:rPr>
+        <w:t xml:space="preserve">. </w:t>
+      </w:r>
+      <w:r>
+        <w:rPr>
+          <w:color w:val="FF0000"/>
+        </w:rPr>
+        <w:t xml:space="preserve">// dodane ale trzeba ogarnąć totalnie wszystko jak ma działać, wygląd itp. układ, widok </w:t>
+      </w:r>
+      <w:proofErr w:type="spellStart"/>
+      <w:r>
+        <w:rPr>
+          <w:color w:val="FF0000"/>
+        </w:rPr>
+        <w:t>timera</w:t>
+      </w:r>
+      <w:proofErr w:type="spellEnd"/>
+      <w:r>
+        <w:rPr>
+          <w:color w:val="FF0000"/>
+        </w:rPr>
+        <w:t xml:space="preserve"> itd.. jest zabawy jeszcze z tą kartą</w:t>
+      </w:r>
+      <w:r>
+        <w:rPr>
+          <w:color w:val="FF0000"/>
+        </w:rPr>
+        <w:t xml:space="preserve"> </w:t>
+      </w:r>
+      <w:r>
+        <w:t xml:space="preserve">– </w:t>
+      </w:r>
+      <w:proofErr w:type="spellStart"/>
+      <w:r>
+        <w:t>fortune</w:t>
+      </w:r>
+      <w:proofErr w:type="spellEnd"/>
+      <w:r>
+        <w:t xml:space="preserve"> bar -&gt; który losuje itp. - &gt; trzeba go </w:t>
+      </w:r>
+      <w:proofErr w:type="spellStart"/>
+      <w:r>
+        <w:t>przemyslec</w:t>
+      </w:r>
+      <w:proofErr w:type="spellEnd"/>
+      <w:r>
+        <w:t xml:space="preserve"> jeszcze, gdzie </w:t>
+      </w:r>
+      <w:proofErr w:type="spellStart"/>
+      <w:r>
+        <w:t>timer</w:t>
+      </w:r>
+      <w:proofErr w:type="spellEnd"/>
+      <w:r>
+        <w:t>, kiedy, czy od razu w czasie rysowania czy najpierw niech ktoś narysuje a potem reszta zgaduje ? -&gt; do przemyślenia to</w:t>
+      </w:r>
+    </w:p>
+    <w:p>
+      <w:r>
+        <w:rPr>
+          <w:b/>
+        </w:rPr>
+        <w:t xml:space="preserve">Karta </w:t>
+      </w:r>
+      <w:proofErr w:type="spellStart"/>
+      <w:r>
+        <w:rPr>
+          <w:b/>
+        </w:rPr>
+        <w:t>compare</w:t>
+      </w:r>
+      <w:proofErr w:type="spellEnd"/>
+      <w:r>
+        <w:rPr>
+          <w:b/>
+        </w:rPr>
+        <w:t xml:space="preserve"> </w:t>
+      </w:r>
+      <w:proofErr w:type="spellStart"/>
+      <w:r>
+        <w:rPr>
+          <w:b/>
+        </w:rPr>
+        <w:t>questions</w:t>
+      </w:r>
+      <w:proofErr w:type="spellEnd"/>
+      <w:r>
+        <w:t xml:space="preserve"> do ogarnięcia, dodanie ‘</w:t>
+      </w:r>
+      <w:proofErr w:type="spellStart"/>
+      <w:r>
+        <w:t>ticków</w:t>
+      </w:r>
+      <w:proofErr w:type="spellEnd"/>
+      <w:r>
+        <w:t xml:space="preserve">’ oraz umieszczenie tego normalnie aby pytania były widoczne </w:t>
+      </w:r>
+      <w:proofErr w:type="spellStart"/>
+      <w:r>
+        <w:t>itd</w:t>
+      </w:r>
+      <w:proofErr w:type="spellEnd"/>
+      <w:r>
+        <w:t xml:space="preserve">…, </w:t>
+      </w:r>
+      <w:r>
+        <w:t xml:space="preserve">aby było czytelne czcionka musi być troszkę </w:t>
+      </w:r>
+      <w:proofErr w:type="spellStart"/>
+      <w:r>
+        <w:t>wieksza</w:t>
+      </w:r>
+      <w:proofErr w:type="spellEnd"/>
+      <w:r>
+        <w:t xml:space="preserve"> + zrobione dobre łamanie tekstu, „</w:t>
+      </w:r>
+      <w:proofErr w:type="spellStart"/>
+      <w:r>
+        <w:t>ticki</w:t>
+      </w:r>
+      <w:proofErr w:type="spellEnd"/>
+      <w:r>
+        <w:t xml:space="preserve">” oraz dodanie na dole przycisku „Przekaz urządzenie” czy „Dalej” czy cos takiego, albo, zaznaczasz, klikasz „Dalej” wtedy Alert przekaz drugiej osobie z </w:t>
+      </w:r>
+      <w:proofErr w:type="spellStart"/>
+      <w:r>
+        <w:t>druzyny</w:t>
+      </w:r>
+      <w:proofErr w:type="spellEnd"/>
+      <w:r>
+        <w:t xml:space="preserve">, jak kliknie OK to to pytanie się pojawi dla tej drugiej osoby wtedy gdy kliknie znowu Dalej: Alert z </w:t>
+      </w:r>
+      <w:proofErr w:type="spellStart"/>
+      <w:r>
+        <w:t>odpowiedzia</w:t>
+      </w:r>
+      <w:proofErr w:type="spellEnd"/>
+      <w:r>
+        <w:t>:</w:t>
+      </w:r>
+      <w:r>
+        <w:br/>
+        <w:t xml:space="preserve">Nie odpowiedzieliście tak samo – 0 </w:t>
+      </w:r>
+      <w:proofErr w:type="spellStart"/>
+      <w:r>
+        <w:t>punktow</w:t>
+      </w:r>
+      <w:proofErr w:type="spellEnd"/>
+      <w:r>
+        <w:t xml:space="preserve">! Albo Macie cos wspólnego! </w:t>
+      </w:r>
+      <w:proofErr w:type="spellStart"/>
+      <w:r>
+        <w:t>Odpowiedzieliscie</w:t>
+      </w:r>
+      <w:proofErr w:type="spellEnd"/>
+      <w:r>
+        <w:t xml:space="preserve"> tak samo – 5pkt. </w:t>
+      </w:r>
+      <w:r>
+        <w:t xml:space="preserve"> </w:t>
+      </w:r>
+    </w:p>
+    <w:p>
+      <w:r>
+        <w:t xml:space="preserve"> ogarnięcie </w:t>
+      </w:r>
+      <w:proofErr w:type="spellStart"/>
+      <w:r>
+        <w:t>responsywności</w:t>
+      </w:r>
+      <w:proofErr w:type="spellEnd"/>
+      <w:r>
+        <w:t xml:space="preserve"> ekranu karty</w:t>
+      </w:r>
+      <w:r>
+        <w:t xml:space="preserve"> i innych ekranów + testy </w:t>
+      </w:r>
+    </w:p>
+    <w:p>
+      <w:pPr>
+        <w:rPr>
+          <w:color w:val="FF0000"/>
+        </w:rPr>
+      </w:pPr>
+      <w:r>
+        <w:rPr>
+          <w:strike/>
+        </w:rPr>
+        <w:t xml:space="preserve">- na </w:t>
+      </w:r>
+      <w:r>
+        <w:rPr>
+          <w:b/>
+          <w:strike/>
+        </w:rPr>
+        <w:t>karcie zadania fizycznego</w:t>
+      </w:r>
+      <w:r>
+        <w:rPr>
+          <w:strike/>
+        </w:rPr>
+        <w:t xml:space="preserve"> -&gt; zrobimy </w:t>
+      </w:r>
+      <w:proofErr w:type="spellStart"/>
+      <w:r>
+        <w:rPr>
+          <w:strike/>
+        </w:rPr>
+        <w:t>RollSlotWidget</w:t>
+      </w:r>
+      <w:proofErr w:type="spellEnd"/>
+      <w:r>
+        <w:rPr>
+          <w:strike/>
+        </w:rPr>
+        <w:t>, (</w:t>
+      </w:r>
+      <w:proofErr w:type="spellStart"/>
+      <w:r>
+        <w:rPr>
+          <w:strike/>
+        </w:rPr>
+        <w:t>machine</w:t>
+      </w:r>
+      <w:proofErr w:type="spellEnd"/>
+      <w:r>
+        <w:rPr>
+          <w:strike/>
+        </w:rPr>
+        <w:t xml:space="preserve">) który UWAGA MOŻE losować z 4 różnych list!!! + zapisuje wynik do 1 </w:t>
+      </w:r>
+      <w:proofErr w:type="spellStart"/>
+      <w:r>
+        <w:rPr>
+          <w:strike/>
+        </w:rPr>
+        <w:t>widgeta</w:t>
+      </w:r>
+      <w:proofErr w:type="spellEnd"/>
+      <w:r>
+        <w:rPr>
+          <w:strike/>
+        </w:rPr>
+        <w:t>! O TO CHODZI!</w:t>
+      </w:r>
+      <w:r>
+        <w:rPr>
+          <w:strike/>
+        </w:rPr>
+        <w:t xml:space="preserve"> </w:t>
+      </w:r>
+      <w:r>
+        <w:rPr>
+          <w:color w:val="FF0000"/>
+        </w:rPr>
+        <w:t xml:space="preserve">// aby poprawki graficzne , ewentualnie czasowe itp., funkcjonalność, działanie </w:t>
+      </w:r>
+      <w:r>
+        <w:rPr>
+          <w:color w:val="FF0000"/>
+        </w:rPr>
+        <w:t>–</w:t>
+      </w:r>
+      <w:r>
+        <w:rPr>
+          <w:color w:val="FF0000"/>
+        </w:rPr>
+        <w:t xml:space="preserve"> spoko</w:t>
+      </w:r>
+    </w:p>
+    <w:p>
+      <w:r>
+        <w:t xml:space="preserve">Do przemyślenia </w:t>
+      </w:r>
+      <w:proofErr w:type="spellStart"/>
+      <w:r>
+        <w:t>AlertDialog</w:t>
+      </w:r>
+      <w:proofErr w:type="spellEnd"/>
+      <w:r>
+        <w:t xml:space="preserve"> – czy zadanie zostało wykonane? -&gt; czy dodajemy ten alert również do innych kart czy tylko do kart bonusowych ? – do przemyślenia </w:t>
+      </w:r>
+    </w:p>
+    <w:p>
+      <w:r>
+        <w:t xml:space="preserve">Karta </w:t>
+      </w:r>
+      <w:proofErr w:type="spellStart"/>
+      <w:r>
+        <w:t>taboo</w:t>
+      </w:r>
+      <w:proofErr w:type="spellEnd"/>
+      <w:r>
+        <w:t xml:space="preserve"> obrazkowego: 1 obrazek, 1 słowo opisane, 5 zakazanych/ 3 warianty per. Obrazek</w:t>
+      </w:r>
+      <w:r>
+        <w:br/>
+      </w:r>
+      <w:proofErr w:type="spellStart"/>
+      <w:r>
+        <w:t>ogolnie</w:t>
+      </w:r>
+      <w:proofErr w:type="spellEnd"/>
+      <w:r>
+        <w:t xml:space="preserve"> musiałby się pojawiać obrazek, który musi być widoczny dla osoby zgadującej.. </w:t>
+      </w:r>
+      <w:r>
+        <w:br/>
+        <w:t xml:space="preserve">natomiast osoba </w:t>
+      </w:r>
+      <w:proofErr w:type="spellStart"/>
+      <w:r>
+        <w:t>opisujaca</w:t>
+      </w:r>
+      <w:proofErr w:type="spellEnd"/>
+      <w:r>
+        <w:t xml:space="preserve"> musi widzieć </w:t>
+      </w:r>
+      <w:proofErr w:type="spellStart"/>
+      <w:r>
+        <w:t>slowo</w:t>
+      </w:r>
+      <w:proofErr w:type="spellEnd"/>
+      <w:r>
+        <w:t xml:space="preserve"> zgadywane oraz słowa zakazane – jak to dobrze </w:t>
+      </w:r>
+      <w:proofErr w:type="spellStart"/>
+      <w:r>
+        <w:t>rozwiklac</w:t>
+      </w:r>
+      <w:proofErr w:type="spellEnd"/>
+      <w:r>
+        <w:t xml:space="preserve"> skoro odbywa się to na 1 ekranie ? </w:t>
+      </w:r>
+    </w:p>
+    <w:p>
+      <w:pPr>
+        <w:shd w:val="clear" w:color="auto" w:fill="2B2B2B"/>
+        <w:tabs>
+          <w:tab w:val="left" w:pos="916"/>
+          <w:tab w:val="left" w:pos="1832"/>
+          <w:tab w:val="left" w:pos="2748"/>
+          <w:tab w:val="left" w:pos="3664"/>
+          <w:tab w:val="left" w:pos="4580"/>
+          <w:tab w:val="left" w:pos="5496"/>
+          <w:tab w:val="left" w:pos="6412"/>
+          <w:tab w:val="left" w:pos="7328"/>
+          <w:tab w:val="left" w:pos="8244"/>
+          <w:tab w:val="left" w:pos="9160"/>
+          <w:tab w:val="left" w:pos="10076"/>
+          <w:tab w:val="left" w:pos="10992"/>
+          <w:tab w:val="left" w:pos="11908"/>
+          <w:tab w:val="left" w:pos="12824"/>
+          <w:tab w:val="left" w:pos="13740"/>
+          <w:tab w:val="left" w:pos="14656"/>
+        </w:tabs>
+        <w:spacing w:after="0" w:line="240" w:lineRule="auto"/>
+        <w:rPr>
+          <w:rFonts w:ascii="Courier New" w:eastAsia="Times New Roman" w:hAnsi="Courier New" w:cs="Courier New"/>
+          <w:color w:val="A9B7C6"/>
+          <w:sz w:val="20"/>
+          <w:szCs w:val="20"/>
+          <w:lang w:eastAsia="pl-PL"/>
+        </w:rPr>
+      </w:pPr>
+      <w:proofErr w:type="spellStart"/>
+      <w:r>
+        <w:rPr>
+          <w:rFonts w:ascii="Courier New" w:eastAsia="Times New Roman" w:hAnsi="Courier New" w:cs="Courier New"/>
+          <w:color w:val="CC7832"/>
+          <w:sz w:val="20"/>
+          <w:szCs w:val="20"/>
+          <w:lang w:eastAsia="pl-PL"/>
+        </w:rPr>
+        <w:t>final</w:t>
+      </w:r>
+      <w:proofErr w:type="spellEnd"/>
+      <w:r>
+        <w:rPr>
+          <w:rFonts w:ascii="Courier New" w:eastAsia="Times New Roman" w:hAnsi="Courier New" w:cs="Courier New"/>
+          <w:color w:val="CC7832"/>
+          <w:sz w:val="20"/>
+          <w:szCs w:val="20"/>
+          <w:lang w:eastAsia="pl-PL"/>
+        </w:rPr>
+        <w:t xml:space="preserve"> </w:t>
+      </w:r>
+      <w:r>
+        <w:rPr>
+          <w:rFonts w:ascii="Courier New" w:eastAsia="Times New Roman" w:hAnsi="Courier New" w:cs="Courier New"/>
+          <w:color w:val="A9B7C6"/>
+          <w:sz w:val="20"/>
+          <w:szCs w:val="20"/>
+          <w:lang w:eastAsia="pl-PL"/>
+        </w:rPr>
+        <w:t>Map</w:t>
+      </w:r>
+      <w:r>
+        <w:rPr>
+          <w:rFonts w:ascii="Courier New" w:eastAsia="Times New Roman" w:hAnsi="Courier New" w:cs="Courier New"/>
+          <w:color w:val="54A857"/>
+          <w:sz w:val="20"/>
+          <w:szCs w:val="20"/>
+          <w:lang w:eastAsia="pl-PL"/>
+        </w:rPr>
+        <w:t>&lt;</w:t>
+      </w:r>
+      <w:proofErr w:type="spellStart"/>
+      <w:r>
+        <w:rPr>
+          <w:rFonts w:ascii="Courier New" w:eastAsia="Times New Roman" w:hAnsi="Courier New" w:cs="Courier New"/>
+          <w:color w:val="A9B7C6"/>
+          <w:sz w:val="20"/>
+          <w:szCs w:val="20"/>
+          <w:lang w:eastAsia="pl-PL"/>
+        </w:rPr>
+        <w:t>FieldType</w:t>
+      </w:r>
+      <w:proofErr w:type="spellEnd"/>
+      <w:r>
+        <w:rPr>
+          <w:rFonts w:ascii="Courier New" w:eastAsia="Times New Roman" w:hAnsi="Courier New" w:cs="Courier New"/>
+          <w:color w:val="CC7832"/>
+          <w:sz w:val="20"/>
+          <w:szCs w:val="20"/>
+          <w:lang w:eastAsia="pl-PL"/>
+        </w:rPr>
+        <w:t xml:space="preserve">, </w:t>
+      </w:r>
+      <w:r>
+        <w:rPr>
+          <w:rFonts w:ascii="Courier New" w:eastAsia="Times New Roman" w:hAnsi="Courier New" w:cs="Courier New"/>
+          <w:color w:val="A9B7C6"/>
+          <w:sz w:val="20"/>
+          <w:szCs w:val="20"/>
+          <w:lang w:eastAsia="pl-PL"/>
+        </w:rPr>
+        <w:t>String</w:t>
+      </w:r>
+      <w:r>
+        <w:rPr>
+          <w:rFonts w:ascii="Courier New" w:eastAsia="Times New Roman" w:hAnsi="Courier New" w:cs="Courier New"/>
+          <w:color w:val="54A857"/>
+          <w:sz w:val="20"/>
+          <w:szCs w:val="20"/>
+          <w:lang w:eastAsia="pl-PL"/>
+        </w:rPr>
+        <w:t xml:space="preserve">&gt; </w:t>
+      </w:r>
+      <w:proofErr w:type="spellStart"/>
+      <w:r>
+        <w:rPr>
+          <w:rFonts w:ascii="Courier New" w:eastAsia="Times New Roman" w:hAnsi="Courier New" w:cs="Courier New"/>
+          <w:color w:val="9876AA"/>
+          <w:sz w:val="20"/>
+          <w:szCs w:val="20"/>
+          <w:lang w:eastAsia="pl-PL"/>
+        </w:rPr>
+        <w:t>fieldTypes</w:t>
+      </w:r>
+      <w:proofErr w:type="spellEnd"/>
+      <w:r>
+        <w:rPr>
+          <w:rFonts w:ascii="Courier New" w:eastAsia="Times New Roman" w:hAnsi="Courier New" w:cs="Courier New"/>
+          <w:color w:val="9876AA"/>
+          <w:sz w:val="20"/>
+          <w:szCs w:val="20"/>
+          <w:lang w:eastAsia="pl-PL"/>
+        </w:rPr>
+        <w:t xml:space="preserve"> </w:t>
+      </w:r>
+      <w:r>
+        <w:rPr>
+          <w:rFonts w:ascii="Courier New" w:eastAsia="Times New Roman" w:hAnsi="Courier New" w:cs="Courier New"/>
+          <w:color w:val="A9B7C6"/>
+          <w:sz w:val="20"/>
+          <w:szCs w:val="20"/>
+          <w:lang w:eastAsia="pl-PL"/>
+        </w:rPr>
+        <w:t xml:space="preserve">= </w:t>
+      </w:r>
+      <w:r>
+        <w:rPr>
+          <w:rFonts w:ascii="Courier New" w:eastAsia="Times New Roman" w:hAnsi="Courier New" w:cs="Courier New"/>
+          <w:color w:val="54A857"/>
+          <w:sz w:val="20"/>
+          <w:szCs w:val="20"/>
+          <w:lang w:eastAsia="pl-PL"/>
+        </w:rPr>
+        <w:t>{</w:t>
+      </w:r>
+      <w:r>
+        <w:rPr>
+          <w:rFonts w:ascii="Courier New" w:eastAsia="Times New Roman" w:hAnsi="Courier New" w:cs="Courier New"/>
+          <w:color w:val="54A857"/>
+          <w:sz w:val="20"/>
+          <w:szCs w:val="20"/>
+          <w:lang w:eastAsia="pl-PL"/>
+        </w:rPr>
+        <w:br/>
+        <w:t xml:space="preserve">  </w:t>
+      </w:r>
+      <w:proofErr w:type="spellStart"/>
+      <w:r>
+        <w:rPr>
+          <w:rFonts w:ascii="Courier New" w:eastAsia="Times New Roman" w:hAnsi="Courier New" w:cs="Courier New"/>
+          <w:color w:val="A9B7C6"/>
+          <w:sz w:val="20"/>
+          <w:szCs w:val="20"/>
+          <w:lang w:eastAsia="pl-PL"/>
+        </w:rPr>
+        <w:t>FieldType.</w:t>
+      </w:r>
+      <w:r>
+        <w:rPr>
+          <w:rFonts w:ascii="Courier New" w:eastAsia="Times New Roman" w:hAnsi="Courier New" w:cs="Courier New"/>
+          <w:color w:val="9876AA"/>
+          <w:sz w:val="20"/>
+          <w:szCs w:val="20"/>
+          <w:lang w:eastAsia="pl-PL"/>
+        </w:rPr>
+        <w:t>arrow</w:t>
+      </w:r>
+      <w:proofErr w:type="spellEnd"/>
+      <w:r>
+        <w:rPr>
+          <w:rFonts w:ascii="Courier New" w:eastAsia="Times New Roman" w:hAnsi="Courier New" w:cs="Courier New"/>
+          <w:color w:val="A9B7C6"/>
+          <w:sz w:val="20"/>
+          <w:szCs w:val="20"/>
+          <w:lang w:eastAsia="pl-PL"/>
+        </w:rPr>
+        <w:t xml:space="preserve">: </w:t>
+      </w:r>
+      <w:r>
+        <w:rPr>
+          <w:rFonts w:ascii="Courier New" w:eastAsia="Times New Roman" w:hAnsi="Courier New" w:cs="Courier New"/>
+          <w:color w:val="6A8759"/>
+          <w:sz w:val="20"/>
+          <w:szCs w:val="20"/>
+          <w:lang w:eastAsia="pl-PL"/>
+        </w:rPr>
+        <w:t>'</w:t>
+      </w:r>
+      <w:proofErr w:type="spellStart"/>
+      <w:r>
+        <w:rPr>
+          <w:rFonts w:ascii="Courier New" w:eastAsia="Times New Roman" w:hAnsi="Courier New" w:cs="Courier New"/>
+          <w:color w:val="6A8759"/>
+          <w:sz w:val="20"/>
+          <w:szCs w:val="20"/>
+          <w:lang w:eastAsia="pl-PL"/>
+        </w:rPr>
+        <w:t>field_arrows</w:t>
+      </w:r>
+      <w:proofErr w:type="spellEnd"/>
+      <w:r>
+        <w:rPr>
+          <w:rFonts w:ascii="Courier New" w:eastAsia="Times New Roman" w:hAnsi="Courier New" w:cs="Courier New"/>
+          <w:color w:val="6A8759"/>
+          <w:sz w:val="20"/>
+          <w:szCs w:val="20"/>
+          <w:lang w:eastAsia="pl-PL"/>
+        </w:rPr>
+        <w:t>'</w:t>
+      </w:r>
+      <w:r>
+        <w:rPr>
+          <w:rFonts w:ascii="Courier New" w:eastAsia="Times New Roman" w:hAnsi="Courier New" w:cs="Courier New"/>
+          <w:color w:val="CC7832"/>
+          <w:sz w:val="20"/>
+          <w:szCs w:val="20"/>
+          <w:lang w:eastAsia="pl-PL"/>
+        </w:rPr>
+        <w:t>,</w:t>
+      </w:r>
+      <w:r>
+        <w:rPr>
+          <w:rFonts w:ascii="Courier New" w:eastAsia="Times New Roman" w:hAnsi="Courier New" w:cs="Courier New"/>
+          <w:color w:val="CC7832"/>
+          <w:sz w:val="20"/>
+          <w:szCs w:val="20"/>
+          <w:lang w:eastAsia="pl-PL"/>
+        </w:rPr>
+        <w:t xml:space="preserve"> // wybór karty</w:t>
+      </w:r>
+      <w:r>
+        <w:rPr>
+          <w:rFonts w:ascii="Courier New" w:eastAsia="Times New Roman" w:hAnsi="Courier New" w:cs="Courier New"/>
+          <w:color w:val="CC7832"/>
+          <w:sz w:val="20"/>
+          <w:szCs w:val="20"/>
+          <w:lang w:eastAsia="pl-PL"/>
+        </w:rPr>
+        <w:br/>
+        <w:t xml:space="preserve">  </w:t>
+      </w:r>
+      <w:proofErr w:type="spellStart"/>
+      <w:r>
+        <w:rPr>
+          <w:rFonts w:ascii="Courier New" w:eastAsia="Times New Roman" w:hAnsi="Courier New" w:cs="Courier New"/>
+          <w:color w:val="A9B7C6"/>
+          <w:sz w:val="20"/>
+          <w:szCs w:val="20"/>
+          <w:lang w:eastAsia="pl-PL"/>
+        </w:rPr>
+        <w:t>FieldType.</w:t>
+      </w:r>
+      <w:r>
+        <w:rPr>
+          <w:rFonts w:ascii="Courier New" w:eastAsia="Times New Roman" w:hAnsi="Courier New" w:cs="Courier New"/>
+          <w:color w:val="9876AA"/>
+          <w:sz w:val="20"/>
+          <w:szCs w:val="20"/>
+          <w:lang w:eastAsia="pl-PL"/>
+        </w:rPr>
+        <w:t>rhyme</w:t>
+      </w:r>
+      <w:proofErr w:type="spellEnd"/>
+      <w:r>
+        <w:rPr>
+          <w:rFonts w:ascii="Courier New" w:eastAsia="Times New Roman" w:hAnsi="Courier New" w:cs="Courier New"/>
+          <w:color w:val="A9B7C6"/>
+          <w:sz w:val="20"/>
+          <w:szCs w:val="20"/>
+          <w:lang w:eastAsia="pl-PL"/>
+        </w:rPr>
+        <w:t xml:space="preserve">: </w:t>
+      </w:r>
+      <w:r>
+        <w:rPr>
+          <w:rFonts w:ascii="Courier New" w:eastAsia="Times New Roman" w:hAnsi="Courier New" w:cs="Courier New"/>
+          <w:color w:val="6A8759"/>
+          <w:sz w:val="20"/>
+          <w:szCs w:val="20"/>
+          <w:lang w:eastAsia="pl-PL"/>
+        </w:rPr>
+        <w:t>'</w:t>
+      </w:r>
+      <w:proofErr w:type="spellStart"/>
+      <w:r>
+        <w:rPr>
+          <w:rFonts w:ascii="Courier New" w:eastAsia="Times New Roman" w:hAnsi="Courier New" w:cs="Courier New"/>
+          <w:color w:val="6A8759"/>
+          <w:sz w:val="20"/>
+          <w:szCs w:val="20"/>
+          <w:lang w:eastAsia="pl-PL"/>
+        </w:rPr>
+        <w:t>field_sheet</w:t>
+      </w:r>
+      <w:proofErr w:type="spellEnd"/>
+      <w:r>
+        <w:rPr>
+          <w:rFonts w:ascii="Courier New" w:eastAsia="Times New Roman" w:hAnsi="Courier New" w:cs="Courier New"/>
+          <w:color w:val="6A8759"/>
+          <w:sz w:val="20"/>
+          <w:szCs w:val="20"/>
+          <w:lang w:eastAsia="pl-PL"/>
+        </w:rPr>
+        <w:t>'</w:t>
+      </w:r>
+      <w:r>
+        <w:rPr>
+          <w:rFonts w:ascii="Courier New" w:eastAsia="Times New Roman" w:hAnsi="Courier New" w:cs="Courier New"/>
+          <w:color w:val="CC7832"/>
+          <w:sz w:val="20"/>
+          <w:szCs w:val="20"/>
+          <w:lang w:eastAsia="pl-PL"/>
+        </w:rPr>
+        <w:t>,</w:t>
+      </w:r>
+      <w:r>
+        <w:rPr>
+          <w:rFonts w:ascii="Courier New" w:eastAsia="Times New Roman" w:hAnsi="Courier New" w:cs="Courier New"/>
+          <w:color w:val="CC7832"/>
+          <w:sz w:val="20"/>
+          <w:szCs w:val="20"/>
+          <w:lang w:eastAsia="pl-PL"/>
+        </w:rPr>
+        <w:t xml:space="preserve"> // rymowanie</w:t>
+      </w:r>
+      <w:r>
+        <w:rPr>
+          <w:rFonts w:ascii="Courier New" w:eastAsia="Times New Roman" w:hAnsi="Courier New" w:cs="Courier New"/>
+          <w:color w:val="CC7832"/>
+          <w:sz w:val="20"/>
+          <w:szCs w:val="20"/>
+          <w:lang w:eastAsia="pl-PL"/>
+        </w:rPr>
+        <w:br/>
+        <w:t xml:space="preserve">  </w:t>
+      </w:r>
+      <w:proofErr w:type="spellStart"/>
+      <w:r>
+        <w:rPr>
+          <w:rFonts w:ascii="Courier New" w:eastAsia="Times New Roman" w:hAnsi="Courier New" w:cs="Courier New"/>
+          <w:color w:val="A9B7C6"/>
+          <w:sz w:val="20"/>
+          <w:szCs w:val="20"/>
+          <w:lang w:eastAsia="pl-PL"/>
+        </w:rPr>
+        <w:t>FieldType.</w:t>
+      </w:r>
+      <w:r>
+        <w:rPr>
+          <w:rFonts w:ascii="Courier New" w:eastAsia="Times New Roman" w:hAnsi="Courier New" w:cs="Courier New"/>
+          <w:color w:val="9876AA"/>
+          <w:sz w:val="20"/>
+          <w:szCs w:val="20"/>
+          <w:lang w:eastAsia="pl-PL"/>
+        </w:rPr>
+        <w:t>alphabet</w:t>
+      </w:r>
+      <w:proofErr w:type="spellEnd"/>
+      <w:r>
+        <w:rPr>
+          <w:rFonts w:ascii="Courier New" w:eastAsia="Times New Roman" w:hAnsi="Courier New" w:cs="Courier New"/>
+          <w:color w:val="A9B7C6"/>
+          <w:sz w:val="20"/>
+          <w:szCs w:val="20"/>
+          <w:lang w:eastAsia="pl-PL"/>
+        </w:rPr>
+        <w:t xml:space="preserve">: </w:t>
+      </w:r>
+      <w:r>
+        <w:rPr>
+          <w:rFonts w:ascii="Courier New" w:eastAsia="Times New Roman" w:hAnsi="Courier New" w:cs="Courier New"/>
+          <w:color w:val="6A8759"/>
+          <w:sz w:val="20"/>
+          <w:szCs w:val="20"/>
+          <w:lang w:eastAsia="pl-PL"/>
+        </w:rPr>
+        <w:t>'</w:t>
+      </w:r>
+      <w:proofErr w:type="spellStart"/>
+      <w:r>
+        <w:rPr>
+          <w:rFonts w:ascii="Courier New" w:eastAsia="Times New Roman" w:hAnsi="Courier New" w:cs="Courier New"/>
+          <w:color w:val="6A8759"/>
+          <w:sz w:val="20"/>
+          <w:szCs w:val="20"/>
+          <w:lang w:eastAsia="pl-PL"/>
+        </w:rPr>
+        <w:t>field_letters</w:t>
+      </w:r>
+      <w:proofErr w:type="spellEnd"/>
+      <w:r>
+        <w:rPr>
+          <w:rFonts w:ascii="Courier New" w:eastAsia="Times New Roman" w:hAnsi="Courier New" w:cs="Courier New"/>
+          <w:color w:val="6A8759"/>
+          <w:sz w:val="20"/>
+          <w:szCs w:val="20"/>
+          <w:lang w:eastAsia="pl-PL"/>
+        </w:rPr>
+        <w:t>'</w:t>
+      </w:r>
+      <w:r>
+        <w:rPr>
+          <w:rFonts w:ascii="Courier New" w:eastAsia="Times New Roman" w:hAnsi="Courier New" w:cs="Courier New"/>
+          <w:color w:val="CC7832"/>
+          <w:sz w:val="20"/>
+          <w:szCs w:val="20"/>
+          <w:lang w:eastAsia="pl-PL"/>
+        </w:rPr>
+        <w:t>,</w:t>
+      </w:r>
+      <w:r>
+        <w:rPr>
+          <w:rFonts w:ascii="Courier New" w:eastAsia="Times New Roman" w:hAnsi="Courier New" w:cs="Courier New"/>
+          <w:color w:val="CC7832"/>
+          <w:sz w:val="20"/>
+          <w:szCs w:val="20"/>
+          <w:lang w:eastAsia="pl-PL"/>
+        </w:rPr>
+        <w:t xml:space="preserve"> // alfabet, literka</w:t>
+      </w:r>
+      <w:r>
+        <w:rPr>
+          <w:rFonts w:ascii="Courier New" w:eastAsia="Times New Roman" w:hAnsi="Courier New" w:cs="Courier New"/>
+          <w:color w:val="CC7832"/>
+          <w:sz w:val="20"/>
+          <w:szCs w:val="20"/>
+          <w:lang w:eastAsia="pl-PL"/>
+        </w:rPr>
+        <w:br/>
+        <w:t xml:space="preserve">  </w:t>
+      </w:r>
+      <w:proofErr w:type="spellStart"/>
+      <w:r>
+        <w:rPr>
+          <w:rFonts w:ascii="Courier New" w:eastAsia="Times New Roman" w:hAnsi="Courier New" w:cs="Courier New"/>
+          <w:color w:val="A9B7C6"/>
+          <w:sz w:val="20"/>
+          <w:szCs w:val="20"/>
+          <w:lang w:eastAsia="pl-PL"/>
+        </w:rPr>
+        <w:t>FieldType.</w:t>
+      </w:r>
+      <w:r>
+        <w:rPr>
+          <w:rFonts w:ascii="Courier New" w:eastAsia="Times New Roman" w:hAnsi="Courier New" w:cs="Courier New"/>
+          <w:color w:val="9876AA"/>
+          <w:sz w:val="20"/>
+          <w:szCs w:val="20"/>
+          <w:lang w:eastAsia="pl-PL"/>
+        </w:rPr>
+        <w:t>pantomime</w:t>
+      </w:r>
+      <w:proofErr w:type="spellEnd"/>
+      <w:r>
+        <w:rPr>
+          <w:rFonts w:ascii="Courier New" w:eastAsia="Times New Roman" w:hAnsi="Courier New" w:cs="Courier New"/>
+          <w:color w:val="A9B7C6"/>
+          <w:sz w:val="20"/>
+          <w:szCs w:val="20"/>
+          <w:lang w:eastAsia="pl-PL"/>
+        </w:rPr>
+        <w:t xml:space="preserve">: </w:t>
+      </w:r>
+      <w:r>
+        <w:rPr>
+          <w:rFonts w:ascii="Courier New" w:eastAsia="Times New Roman" w:hAnsi="Courier New" w:cs="Courier New"/>
+          <w:color w:val="6A8759"/>
+          <w:sz w:val="20"/>
+          <w:szCs w:val="20"/>
+          <w:lang w:eastAsia="pl-PL"/>
+        </w:rPr>
+        <w:t>'</w:t>
+      </w:r>
+      <w:proofErr w:type="spellStart"/>
+      <w:r>
+        <w:rPr>
+          <w:rFonts w:ascii="Courier New" w:eastAsia="Times New Roman" w:hAnsi="Courier New" w:cs="Courier New"/>
+          <w:color w:val="6A8759"/>
+          <w:sz w:val="20"/>
+          <w:szCs w:val="20"/>
+          <w:lang w:eastAsia="pl-PL"/>
+        </w:rPr>
+        <w:t>field_pantomime</w:t>
+      </w:r>
+      <w:proofErr w:type="spellEnd"/>
+      <w:r>
+        <w:rPr>
+          <w:rFonts w:ascii="Courier New" w:eastAsia="Times New Roman" w:hAnsi="Courier New" w:cs="Courier New"/>
+          <w:color w:val="6A8759"/>
+          <w:sz w:val="20"/>
+          <w:szCs w:val="20"/>
+          <w:lang w:eastAsia="pl-PL"/>
+        </w:rPr>
+        <w:t>'</w:t>
+      </w:r>
+      <w:r>
+        <w:rPr>
+          <w:rFonts w:ascii="Courier New" w:eastAsia="Times New Roman" w:hAnsi="Courier New" w:cs="Courier New"/>
+          <w:color w:val="CC7832"/>
+          <w:sz w:val="20"/>
+          <w:szCs w:val="20"/>
+          <w:lang w:eastAsia="pl-PL"/>
+        </w:rPr>
+        <w:t>,</w:t>
+      </w:r>
+      <w:r>
+        <w:rPr>
+          <w:rFonts w:ascii="Courier New" w:eastAsia="Times New Roman" w:hAnsi="Courier New" w:cs="Courier New"/>
+          <w:color w:val="CC7832"/>
+          <w:sz w:val="20"/>
+          <w:szCs w:val="20"/>
+          <w:lang w:eastAsia="pl-PL"/>
+        </w:rPr>
+        <w:t xml:space="preserve"> // pantomimy</w:t>
+      </w:r>
+      <w:r>
+        <w:rPr>
+          <w:rFonts w:ascii="Courier New" w:eastAsia="Times New Roman" w:hAnsi="Courier New" w:cs="Courier New"/>
+          <w:color w:val="CC7832"/>
+          <w:sz w:val="20"/>
+          <w:szCs w:val="20"/>
+          <w:lang w:eastAsia="pl-PL"/>
+        </w:rPr>
+        <w:br/>
+        <w:t xml:space="preserve">  </w:t>
+      </w:r>
+      <w:proofErr w:type="spellStart"/>
+      <w:r>
+        <w:rPr>
+          <w:rFonts w:ascii="Courier New" w:eastAsia="Times New Roman" w:hAnsi="Courier New" w:cs="Courier New"/>
+          <w:color w:val="A9B7C6"/>
+          <w:sz w:val="20"/>
+          <w:szCs w:val="20"/>
+          <w:lang w:eastAsia="pl-PL"/>
+        </w:rPr>
+        <w:t>FieldType.</w:t>
+      </w:r>
+      <w:r>
+        <w:rPr>
+          <w:rFonts w:ascii="Courier New" w:eastAsia="Times New Roman" w:hAnsi="Courier New" w:cs="Courier New"/>
+          <w:color w:val="9876AA"/>
+          <w:sz w:val="20"/>
+          <w:szCs w:val="20"/>
+          <w:lang w:eastAsia="pl-PL"/>
+        </w:rPr>
+        <w:t>famousPeople</w:t>
+      </w:r>
+      <w:proofErr w:type="spellEnd"/>
+      <w:r>
+        <w:rPr>
+          <w:rFonts w:ascii="Courier New" w:eastAsia="Times New Roman" w:hAnsi="Courier New" w:cs="Courier New"/>
+          <w:color w:val="A9B7C6"/>
+          <w:sz w:val="20"/>
+          <w:szCs w:val="20"/>
+          <w:lang w:eastAsia="pl-PL"/>
+        </w:rPr>
+        <w:t xml:space="preserve">: </w:t>
+      </w:r>
+      <w:r>
+        <w:rPr>
+          <w:rFonts w:ascii="Courier New" w:eastAsia="Times New Roman" w:hAnsi="Courier New" w:cs="Courier New"/>
+          <w:color w:val="6A8759"/>
+          <w:sz w:val="20"/>
+          <w:szCs w:val="20"/>
+          <w:lang w:eastAsia="pl-PL"/>
+        </w:rPr>
+        <w:t>'</w:t>
+      </w:r>
+      <w:proofErr w:type="spellStart"/>
+      <w:r>
+        <w:rPr>
+          <w:rFonts w:ascii="Courier New" w:eastAsia="Times New Roman" w:hAnsi="Courier New" w:cs="Courier New"/>
+          <w:color w:val="6A8759"/>
+          <w:sz w:val="20"/>
+          <w:szCs w:val="20"/>
+          <w:lang w:eastAsia="pl-PL"/>
+        </w:rPr>
+        <w:t>field_microphone</w:t>
+      </w:r>
+      <w:proofErr w:type="spellEnd"/>
+      <w:r>
+        <w:rPr>
+          <w:rFonts w:ascii="Courier New" w:eastAsia="Times New Roman" w:hAnsi="Courier New" w:cs="Courier New"/>
+          <w:color w:val="6A8759"/>
+          <w:sz w:val="20"/>
+          <w:szCs w:val="20"/>
+          <w:lang w:eastAsia="pl-PL"/>
+        </w:rPr>
+        <w:t>'</w:t>
+      </w:r>
+      <w:r>
+        <w:rPr>
+          <w:rFonts w:ascii="Courier New" w:eastAsia="Times New Roman" w:hAnsi="Courier New" w:cs="Courier New"/>
+          <w:color w:val="CC7832"/>
+          <w:sz w:val="20"/>
+          <w:szCs w:val="20"/>
+          <w:lang w:eastAsia="pl-PL"/>
+        </w:rPr>
+        <w:t>,</w:t>
+      </w:r>
+      <w:r>
+        <w:rPr>
+          <w:rFonts w:ascii="Courier New" w:eastAsia="Times New Roman" w:hAnsi="Courier New" w:cs="Courier New"/>
+          <w:color w:val="CC7832"/>
+          <w:sz w:val="20"/>
+          <w:szCs w:val="20"/>
+          <w:lang w:eastAsia="pl-PL"/>
+        </w:rPr>
+        <w:t xml:space="preserve"> // sławne osoby</w:t>
+      </w:r>
+      <w:r>
+        <w:rPr>
+          <w:rFonts w:ascii="Courier New" w:eastAsia="Times New Roman" w:hAnsi="Courier New" w:cs="Courier New"/>
+          <w:color w:val="CC7832"/>
+          <w:sz w:val="20"/>
+          <w:szCs w:val="20"/>
+          <w:lang w:eastAsia="pl-PL"/>
+        </w:rPr>
+        <w:br/>
+        <w:t xml:space="preserve">  </w:t>
+      </w:r>
+      <w:proofErr w:type="spellStart"/>
+      <w:r>
+        <w:rPr>
+          <w:rFonts w:ascii="Courier New" w:eastAsia="Times New Roman" w:hAnsi="Courier New" w:cs="Courier New"/>
+          <w:color w:val="A9B7C6"/>
+          <w:sz w:val="20"/>
+          <w:szCs w:val="20"/>
+          <w:lang w:eastAsia="pl-PL"/>
+        </w:rPr>
+        <w:t>FieldType.</w:t>
+      </w:r>
+      <w:r>
+        <w:rPr>
+          <w:rFonts w:ascii="Courier New" w:eastAsia="Times New Roman" w:hAnsi="Courier New" w:cs="Courier New"/>
+          <w:color w:val="9876AA"/>
+          <w:sz w:val="20"/>
+          <w:szCs w:val="20"/>
+          <w:lang w:eastAsia="pl-PL"/>
+        </w:rPr>
+        <w:t>starTaboo</w:t>
+      </w:r>
+      <w:proofErr w:type="spellEnd"/>
+      <w:r>
+        <w:rPr>
+          <w:rFonts w:ascii="Courier New" w:eastAsia="Times New Roman" w:hAnsi="Courier New" w:cs="Courier New"/>
+          <w:color w:val="A9B7C6"/>
+          <w:sz w:val="20"/>
+          <w:szCs w:val="20"/>
+          <w:lang w:eastAsia="pl-PL"/>
+        </w:rPr>
+        <w:t xml:space="preserve">: </w:t>
+      </w:r>
+      <w:r>
+        <w:rPr>
+          <w:rFonts w:ascii="Courier New" w:eastAsia="Times New Roman" w:hAnsi="Courier New" w:cs="Courier New"/>
+          <w:color w:val="6A8759"/>
+          <w:sz w:val="20"/>
+          <w:szCs w:val="20"/>
+          <w:lang w:eastAsia="pl-PL"/>
+        </w:rPr>
+        <w:t>'</w:t>
+      </w:r>
+      <w:proofErr w:type="spellStart"/>
+      <w:r>
+        <w:rPr>
+          <w:rFonts w:ascii="Courier New" w:eastAsia="Times New Roman" w:hAnsi="Courier New" w:cs="Courier New"/>
+          <w:color w:val="6A8759"/>
+          <w:sz w:val="20"/>
+          <w:szCs w:val="20"/>
+          <w:lang w:eastAsia="pl-PL"/>
+        </w:rPr>
+        <w:t>field_taboo</w:t>
+      </w:r>
+      <w:proofErr w:type="spellEnd"/>
+      <w:r>
+        <w:rPr>
+          <w:rFonts w:ascii="Courier New" w:eastAsia="Times New Roman" w:hAnsi="Courier New" w:cs="Courier New"/>
+          <w:color w:val="6A8759"/>
+          <w:sz w:val="20"/>
+          <w:szCs w:val="20"/>
+          <w:lang w:eastAsia="pl-PL"/>
+        </w:rPr>
+        <w:t>'</w:t>
+      </w:r>
+      <w:r>
+        <w:rPr>
+          <w:rFonts w:ascii="Courier New" w:eastAsia="Times New Roman" w:hAnsi="Courier New" w:cs="Courier New"/>
+          <w:color w:val="CC7832"/>
+          <w:sz w:val="20"/>
+          <w:szCs w:val="20"/>
+          <w:lang w:eastAsia="pl-PL"/>
+        </w:rPr>
+        <w:t>,</w:t>
+      </w:r>
+      <w:r>
+        <w:rPr>
+          <w:rFonts w:ascii="Courier New" w:eastAsia="Times New Roman" w:hAnsi="Courier New" w:cs="Courier New"/>
+          <w:color w:val="CC7832"/>
+          <w:sz w:val="20"/>
+          <w:szCs w:val="20"/>
+          <w:lang w:eastAsia="pl-PL"/>
+        </w:rPr>
+        <w:t xml:space="preserve"> // słowa tabu</w:t>
+      </w:r>
+      <w:r>
+        <w:rPr>
+          <w:rFonts w:ascii="Courier New" w:eastAsia="Times New Roman" w:hAnsi="Courier New" w:cs="Courier New"/>
+          <w:color w:val="CC7832"/>
+          <w:sz w:val="20"/>
+          <w:szCs w:val="20"/>
+          <w:lang w:eastAsia="pl-PL"/>
+        </w:rPr>
+        <w:br/>
+        <w:t xml:space="preserve">  </w:t>
+      </w:r>
+      <w:proofErr w:type="spellStart"/>
+      <w:r>
+        <w:rPr>
+          <w:rFonts w:ascii="Courier New" w:eastAsia="Times New Roman" w:hAnsi="Courier New" w:cs="Courier New"/>
+          <w:color w:val="A9B7C6"/>
+          <w:sz w:val="20"/>
+          <w:szCs w:val="20"/>
+          <w:lang w:eastAsia="pl-PL"/>
+        </w:rPr>
+        <w:t>FieldType.</w:t>
+      </w:r>
+      <w:r>
+        <w:rPr>
+          <w:rFonts w:ascii="Courier New" w:eastAsia="Times New Roman" w:hAnsi="Courier New" w:cs="Courier New"/>
+          <w:color w:val="9876AA"/>
+          <w:sz w:val="20"/>
+          <w:szCs w:val="20"/>
+          <w:lang w:eastAsia="pl-PL"/>
+        </w:rPr>
+        <w:t>start</w:t>
+      </w:r>
+      <w:proofErr w:type="spellEnd"/>
+      <w:r>
+        <w:rPr>
+          <w:rFonts w:ascii="Courier New" w:eastAsia="Times New Roman" w:hAnsi="Courier New" w:cs="Courier New"/>
+          <w:color w:val="A9B7C6"/>
+          <w:sz w:val="20"/>
+          <w:szCs w:val="20"/>
+          <w:lang w:eastAsia="pl-PL"/>
+        </w:rPr>
+        <w:t xml:space="preserve">: </w:t>
+      </w:r>
+      <w:r>
+        <w:rPr>
+          <w:rFonts w:ascii="Courier New" w:eastAsia="Times New Roman" w:hAnsi="Courier New" w:cs="Courier New"/>
+          <w:color w:val="6A8759"/>
+          <w:sz w:val="20"/>
+          <w:szCs w:val="20"/>
+          <w:lang w:eastAsia="pl-PL"/>
+        </w:rPr>
+        <w:t>'</w:t>
+      </w:r>
+      <w:proofErr w:type="spellStart"/>
+      <w:r>
+        <w:rPr>
+          <w:rFonts w:ascii="Courier New" w:eastAsia="Times New Roman" w:hAnsi="Courier New" w:cs="Courier New"/>
+          <w:color w:val="6A8759"/>
+          <w:sz w:val="20"/>
+          <w:szCs w:val="20"/>
+          <w:lang w:eastAsia="pl-PL"/>
+        </w:rPr>
+        <w:t>field_start</w:t>
+      </w:r>
+      <w:proofErr w:type="spellEnd"/>
+      <w:r>
+        <w:rPr>
+          <w:rFonts w:ascii="Courier New" w:eastAsia="Times New Roman" w:hAnsi="Courier New" w:cs="Courier New"/>
+          <w:color w:val="6A8759"/>
+          <w:sz w:val="20"/>
+          <w:szCs w:val="20"/>
+          <w:lang w:eastAsia="pl-PL"/>
+        </w:rPr>
+        <w:t>'</w:t>
+      </w:r>
+      <w:r>
+        <w:rPr>
+          <w:rFonts w:ascii="Courier New" w:eastAsia="Times New Roman" w:hAnsi="Courier New" w:cs="Courier New"/>
+          <w:color w:val="CC7832"/>
+          <w:sz w:val="20"/>
+          <w:szCs w:val="20"/>
+          <w:lang w:eastAsia="pl-PL"/>
+        </w:rPr>
+        <w:t>,</w:t>
+      </w:r>
+      <w:r>
+        <w:rPr>
+          <w:rFonts w:ascii="Courier New" w:eastAsia="Times New Roman" w:hAnsi="Courier New" w:cs="Courier New"/>
+          <w:color w:val="CC7832"/>
+          <w:sz w:val="20"/>
+          <w:szCs w:val="20"/>
+          <w:lang w:eastAsia="pl-PL"/>
+        </w:rPr>
+        <w:t xml:space="preserve"> // start</w:t>
+      </w:r>
       <w:bookmarkStart w:id="0" w:name="_GoBack"/>
       <w:bookmarkEnd w:id="0"/>
-    </w:p>
-    <w:p>
-      <w:pPr>
-        <w:rPr>
-          <w:color w:val="FF0000"/>
-        </w:rPr>
-      </w:pPr>
-      <w:r>
-        <w:lastRenderedPageBreak/>
-        <w:t>- z</w:t>
-      </w:r>
-      <w:r>
-        <w:t xml:space="preserve">robienie punktacji z mnożnikami, może możliwość podglądu aktualnych punktów, finalna opcja zakończenia ma pojawić punktacje – w sumie to bardziej do ekranu podsumowania ? </w:t>
-      </w:r>
-    </w:p>
-    <w:p>
-      <w:pPr>
-        <w:rPr>
-          <w:color w:val="FF0000"/>
-        </w:rPr>
-      </w:pPr>
-      <w:r>
-        <w:rPr>
-          <w:b/>
-        </w:rPr>
-        <w:t>- karta rysowania</w:t>
-      </w:r>
-      <w:r>
+      <w:r>
+        <w:rPr>
+          <w:rFonts w:ascii="Courier New" w:eastAsia="Times New Roman" w:hAnsi="Courier New" w:cs="Courier New"/>
+          <w:color w:val="CC7832"/>
+          <w:sz w:val="20"/>
+          <w:szCs w:val="20"/>
+          <w:lang w:eastAsia="pl-PL"/>
+        </w:rPr>
+        <w:br/>
+        <w:t xml:space="preserve">  </w:t>
+      </w:r>
+      <w:proofErr w:type="spellStart"/>
+      <w:r>
+        <w:rPr>
+          <w:rFonts w:ascii="Courier New" w:eastAsia="Times New Roman" w:hAnsi="Courier New" w:cs="Courier New"/>
+          <w:color w:val="A9B7C6"/>
+          <w:sz w:val="20"/>
+          <w:szCs w:val="20"/>
+          <w:lang w:eastAsia="pl-PL"/>
+        </w:rPr>
+        <w:t>FieldType.</w:t>
+      </w:r>
+      <w:r>
+        <w:rPr>
+          <w:rFonts w:ascii="Courier New" w:eastAsia="Times New Roman" w:hAnsi="Courier New" w:cs="Courier New"/>
+          <w:color w:val="9876AA"/>
+          <w:sz w:val="20"/>
+          <w:szCs w:val="20"/>
+          <w:lang w:eastAsia="pl-PL"/>
+        </w:rPr>
+        <w:t>starBlueDark</w:t>
+      </w:r>
+      <w:proofErr w:type="spellEnd"/>
+      <w:r>
+        <w:rPr>
+          <w:rFonts w:ascii="Courier New" w:eastAsia="Times New Roman" w:hAnsi="Courier New" w:cs="Courier New"/>
+          <w:color w:val="A9B7C6"/>
+          <w:sz w:val="20"/>
+          <w:szCs w:val="20"/>
+          <w:lang w:eastAsia="pl-PL"/>
+        </w:rPr>
+        <w:t xml:space="preserve">: </w:t>
+      </w:r>
+      <w:r>
+        <w:rPr>
+          <w:rFonts w:ascii="Courier New" w:eastAsia="Times New Roman" w:hAnsi="Courier New" w:cs="Courier New"/>
+          <w:color w:val="6A8759"/>
+          <w:sz w:val="20"/>
+          <w:szCs w:val="20"/>
+          <w:lang w:eastAsia="pl-PL"/>
+        </w:rPr>
+        <w:t>'</w:t>
+      </w:r>
+      <w:proofErr w:type="spellStart"/>
+      <w:r>
+        <w:rPr>
+          <w:rFonts w:ascii="Courier New" w:eastAsia="Times New Roman" w:hAnsi="Courier New" w:cs="Courier New"/>
+          <w:color w:val="6A8759"/>
+          <w:sz w:val="20"/>
+          <w:szCs w:val="20"/>
+          <w:lang w:eastAsia="pl-PL"/>
+        </w:rPr>
+        <w:t>field_star_blue_dark</w:t>
+      </w:r>
+      <w:proofErr w:type="spellEnd"/>
+      <w:r>
+        <w:rPr>
+          <w:rFonts w:ascii="Courier New" w:eastAsia="Times New Roman" w:hAnsi="Courier New" w:cs="Courier New"/>
+          <w:color w:val="6A8759"/>
+          <w:sz w:val="20"/>
+          <w:szCs w:val="20"/>
+          <w:lang w:eastAsia="pl-PL"/>
+        </w:rPr>
+        <w:t>'</w:t>
+      </w:r>
+      <w:r>
+        <w:rPr>
+          <w:rFonts w:ascii="Courier New" w:eastAsia="Times New Roman" w:hAnsi="Courier New" w:cs="Courier New"/>
+          <w:color w:val="CC7832"/>
+          <w:sz w:val="20"/>
+          <w:szCs w:val="20"/>
+          <w:lang w:eastAsia="pl-PL"/>
+        </w:rPr>
+        <w:t>,</w:t>
+      </w:r>
+      <w:r>
+        <w:rPr>
+          <w:rFonts w:ascii="Courier New" w:eastAsia="Times New Roman" w:hAnsi="Courier New" w:cs="Courier New"/>
+          <w:color w:val="CC7832"/>
+          <w:sz w:val="20"/>
+          <w:szCs w:val="20"/>
+          <w:lang w:eastAsia="pl-PL"/>
+        </w:rPr>
+        <w:t xml:space="preserve"> // zadanie fizyczne</w:t>
+      </w:r>
+      <w:r>
+        <w:rPr>
+          <w:rFonts w:ascii="Courier New" w:eastAsia="Times New Roman" w:hAnsi="Courier New" w:cs="Courier New"/>
+          <w:color w:val="CC7832"/>
+          <w:sz w:val="20"/>
+          <w:szCs w:val="20"/>
+          <w:lang w:eastAsia="pl-PL"/>
+        </w:rPr>
+        <w:br/>
+        <w:t xml:space="preserve">  </w:t>
+      </w:r>
+      <w:proofErr w:type="spellStart"/>
+      <w:r>
+        <w:rPr>
+          <w:rFonts w:ascii="Courier New" w:eastAsia="Times New Roman" w:hAnsi="Courier New" w:cs="Courier New"/>
+          <w:color w:val="A9B7C6"/>
+          <w:sz w:val="20"/>
+          <w:szCs w:val="20"/>
+          <w:lang w:eastAsia="pl-PL"/>
+        </w:rPr>
+        <w:t>FieldType.</w:t>
+      </w:r>
+      <w:r>
+        <w:rPr>
+          <w:rFonts w:ascii="Courier New" w:eastAsia="Times New Roman" w:hAnsi="Courier New" w:cs="Courier New"/>
+          <w:color w:val="9876AA"/>
+          <w:sz w:val="20"/>
+          <w:szCs w:val="20"/>
+          <w:lang w:eastAsia="pl-PL"/>
+        </w:rPr>
+        <w:t>starPink</w:t>
+      </w:r>
+      <w:proofErr w:type="spellEnd"/>
+      <w:r>
+        <w:rPr>
+          <w:rFonts w:ascii="Courier New" w:eastAsia="Times New Roman" w:hAnsi="Courier New" w:cs="Courier New"/>
+          <w:color w:val="A9B7C6"/>
+          <w:sz w:val="20"/>
+          <w:szCs w:val="20"/>
+          <w:lang w:eastAsia="pl-PL"/>
+        </w:rPr>
+        <w:t xml:space="preserve">: </w:t>
+      </w:r>
+      <w:r>
+        <w:rPr>
+          <w:rFonts w:ascii="Courier New" w:eastAsia="Times New Roman" w:hAnsi="Courier New" w:cs="Courier New"/>
+          <w:color w:val="6A8759"/>
+          <w:sz w:val="20"/>
+          <w:szCs w:val="20"/>
+          <w:lang w:eastAsia="pl-PL"/>
+        </w:rPr>
+        <w:t>'</w:t>
+      </w:r>
+      <w:proofErr w:type="spellStart"/>
+      <w:r>
+        <w:rPr>
+          <w:rFonts w:ascii="Courier New" w:eastAsia="Times New Roman" w:hAnsi="Courier New" w:cs="Courier New"/>
+          <w:color w:val="6A8759"/>
+          <w:sz w:val="20"/>
+          <w:szCs w:val="20"/>
+          <w:lang w:eastAsia="pl-PL"/>
+        </w:rPr>
+        <w:t>field_star_pink</w:t>
+      </w:r>
+      <w:proofErr w:type="spellEnd"/>
+      <w:r>
+        <w:rPr>
+          <w:rFonts w:ascii="Courier New" w:eastAsia="Times New Roman" w:hAnsi="Courier New" w:cs="Courier New"/>
+          <w:color w:val="6A8759"/>
+          <w:sz w:val="20"/>
+          <w:szCs w:val="20"/>
+          <w:lang w:eastAsia="pl-PL"/>
+        </w:rPr>
+        <w:t>'</w:t>
+      </w:r>
+      <w:r>
+        <w:rPr>
+          <w:rFonts w:ascii="Courier New" w:eastAsia="Times New Roman" w:hAnsi="Courier New" w:cs="Courier New"/>
+          <w:color w:val="CC7832"/>
+          <w:sz w:val="20"/>
+          <w:szCs w:val="20"/>
+          <w:lang w:eastAsia="pl-PL"/>
+        </w:rPr>
+        <w:t>,</w:t>
+      </w:r>
+      <w:r>
+        <w:rPr>
+          <w:rFonts w:ascii="Courier New" w:eastAsia="Times New Roman" w:hAnsi="Courier New" w:cs="Courier New"/>
+          <w:color w:val="CC7832"/>
+          <w:sz w:val="20"/>
+          <w:szCs w:val="20"/>
+          <w:lang w:eastAsia="pl-PL"/>
+        </w:rPr>
+        <w:t xml:space="preserve"> // synonimy, antonimy</w:t>
+      </w:r>
+      <w:r>
+        <w:rPr>
+          <w:rFonts w:ascii="Courier New" w:eastAsia="Times New Roman" w:hAnsi="Courier New" w:cs="Courier New"/>
+          <w:color w:val="CC7832"/>
+          <w:sz w:val="20"/>
+          <w:szCs w:val="20"/>
+          <w:lang w:eastAsia="pl-PL"/>
+        </w:rPr>
+        <w:br/>
+        <w:t xml:space="preserve">  </w:t>
+      </w:r>
+      <w:proofErr w:type="spellStart"/>
+      <w:r>
+        <w:rPr>
+          <w:rFonts w:ascii="Courier New" w:eastAsia="Times New Roman" w:hAnsi="Courier New" w:cs="Courier New"/>
+          <w:color w:val="A9B7C6"/>
+          <w:sz w:val="20"/>
+          <w:szCs w:val="20"/>
+          <w:lang w:eastAsia="pl-PL"/>
+        </w:rPr>
+        <w:t>FieldType.</w:t>
+      </w:r>
+      <w:r>
+        <w:rPr>
+          <w:rFonts w:ascii="Courier New" w:eastAsia="Times New Roman" w:hAnsi="Courier New" w:cs="Courier New"/>
+          <w:color w:val="9876AA"/>
+          <w:sz w:val="20"/>
+          <w:szCs w:val="20"/>
+          <w:lang w:eastAsia="pl-PL"/>
+        </w:rPr>
+        <w:t>starGreen</w:t>
+      </w:r>
+      <w:proofErr w:type="spellEnd"/>
+      <w:r>
+        <w:rPr>
+          <w:rFonts w:ascii="Courier New" w:eastAsia="Times New Roman" w:hAnsi="Courier New" w:cs="Courier New"/>
+          <w:color w:val="A9B7C6"/>
+          <w:sz w:val="20"/>
+          <w:szCs w:val="20"/>
+          <w:lang w:eastAsia="pl-PL"/>
+        </w:rPr>
+        <w:t xml:space="preserve">: </w:t>
+      </w:r>
+      <w:r>
+        <w:rPr>
+          <w:rFonts w:ascii="Courier New" w:eastAsia="Times New Roman" w:hAnsi="Courier New" w:cs="Courier New"/>
+          <w:color w:val="6A8759"/>
+          <w:sz w:val="20"/>
+          <w:szCs w:val="20"/>
+          <w:lang w:eastAsia="pl-PL"/>
+        </w:rPr>
+        <w:t>'</w:t>
+      </w:r>
+      <w:proofErr w:type="spellStart"/>
+      <w:r>
+        <w:rPr>
+          <w:rFonts w:ascii="Courier New" w:eastAsia="Times New Roman" w:hAnsi="Courier New" w:cs="Courier New"/>
+          <w:color w:val="6A8759"/>
+          <w:sz w:val="20"/>
+          <w:szCs w:val="20"/>
+          <w:lang w:eastAsia="pl-PL"/>
+        </w:rPr>
+        <w:t>field_star_green</w:t>
+      </w:r>
+      <w:proofErr w:type="spellEnd"/>
+      <w:r>
+        <w:rPr>
+          <w:rFonts w:ascii="Courier New" w:eastAsia="Times New Roman" w:hAnsi="Courier New" w:cs="Courier New"/>
+          <w:color w:val="6A8759"/>
+          <w:sz w:val="20"/>
+          <w:szCs w:val="20"/>
+          <w:lang w:eastAsia="pl-PL"/>
+        </w:rPr>
+        <w:t>'</w:t>
+      </w:r>
+      <w:r>
+        <w:rPr>
+          <w:rFonts w:ascii="Courier New" w:eastAsia="Times New Roman" w:hAnsi="Courier New" w:cs="Courier New"/>
+          <w:color w:val="CC7832"/>
+          <w:sz w:val="20"/>
+          <w:szCs w:val="20"/>
+          <w:lang w:eastAsia="pl-PL"/>
+        </w:rPr>
+        <w:t>,</w:t>
+      </w:r>
+      <w:r>
+        <w:rPr>
+          <w:rFonts w:ascii="Courier New" w:eastAsia="Times New Roman" w:hAnsi="Courier New" w:cs="Courier New"/>
+          <w:color w:val="CC7832"/>
+          <w:sz w:val="20"/>
+          <w:szCs w:val="20"/>
+          <w:lang w:eastAsia="pl-PL"/>
+        </w:rPr>
+        <w:t xml:space="preserve"> // rysowanie</w:t>
+      </w:r>
+      <w:r>
+        <w:rPr>
+          <w:rFonts w:ascii="Courier New" w:eastAsia="Times New Roman" w:hAnsi="Courier New" w:cs="Courier New"/>
+          <w:color w:val="CC7832"/>
+          <w:sz w:val="20"/>
+          <w:szCs w:val="20"/>
+          <w:lang w:eastAsia="pl-PL"/>
+        </w:rPr>
+        <w:br/>
+        <w:t xml:space="preserve">  </w:t>
+      </w:r>
+      <w:proofErr w:type="spellStart"/>
+      <w:r>
+        <w:rPr>
+          <w:rFonts w:ascii="Courier New" w:eastAsia="Times New Roman" w:hAnsi="Courier New" w:cs="Courier New"/>
+          <w:color w:val="A9B7C6"/>
+          <w:sz w:val="20"/>
+          <w:szCs w:val="20"/>
+          <w:lang w:eastAsia="pl-PL"/>
+        </w:rPr>
+        <w:t>FieldType.</w:t>
+      </w:r>
+      <w:r>
+        <w:rPr>
+          <w:rFonts w:ascii="Courier New" w:eastAsia="Times New Roman" w:hAnsi="Courier New" w:cs="Courier New"/>
+          <w:color w:val="9876AA"/>
+          <w:sz w:val="20"/>
+          <w:szCs w:val="20"/>
+          <w:lang w:eastAsia="pl-PL"/>
+        </w:rPr>
+        <w:t>starYellow</w:t>
+      </w:r>
+      <w:proofErr w:type="spellEnd"/>
+      <w:r>
+        <w:rPr>
+          <w:rFonts w:ascii="Courier New" w:eastAsia="Times New Roman" w:hAnsi="Courier New" w:cs="Courier New"/>
+          <w:color w:val="A9B7C6"/>
+          <w:sz w:val="20"/>
+          <w:szCs w:val="20"/>
+          <w:lang w:eastAsia="pl-PL"/>
+        </w:rPr>
+        <w:t xml:space="preserve">: </w:t>
+      </w:r>
+      <w:r>
+        <w:rPr>
+          <w:rFonts w:ascii="Courier New" w:eastAsia="Times New Roman" w:hAnsi="Courier New" w:cs="Courier New"/>
+          <w:color w:val="6A8759"/>
+          <w:sz w:val="20"/>
+          <w:szCs w:val="20"/>
+          <w:lang w:eastAsia="pl-PL"/>
+        </w:rPr>
+        <w:t>'</w:t>
+      </w:r>
+      <w:proofErr w:type="spellStart"/>
+      <w:r>
+        <w:rPr>
+          <w:rFonts w:ascii="Courier New" w:eastAsia="Times New Roman" w:hAnsi="Courier New" w:cs="Courier New"/>
+          <w:color w:val="6A8759"/>
+          <w:sz w:val="20"/>
+          <w:szCs w:val="20"/>
+          <w:lang w:eastAsia="pl-PL"/>
+        </w:rPr>
+        <w:t>field_star_yellow</w:t>
+      </w:r>
+      <w:proofErr w:type="spellEnd"/>
+      <w:r>
+        <w:rPr>
+          <w:rFonts w:ascii="Courier New" w:eastAsia="Times New Roman" w:hAnsi="Courier New" w:cs="Courier New"/>
+          <w:color w:val="6A8759"/>
+          <w:sz w:val="20"/>
+          <w:szCs w:val="20"/>
+          <w:lang w:eastAsia="pl-PL"/>
+        </w:rPr>
+        <w:t>'</w:t>
+      </w:r>
+      <w:r>
+        <w:rPr>
+          <w:rFonts w:ascii="Courier New" w:eastAsia="Times New Roman" w:hAnsi="Courier New" w:cs="Courier New"/>
+          <w:color w:val="CC7832"/>
+          <w:sz w:val="20"/>
+          <w:szCs w:val="20"/>
+          <w:lang w:eastAsia="pl-PL"/>
+        </w:rPr>
+        <w:t>,</w:t>
+      </w:r>
+      <w:r>
+        <w:rPr>
+          <w:rFonts w:ascii="Courier New" w:eastAsia="Times New Roman" w:hAnsi="Courier New" w:cs="Courier New"/>
+          <w:color w:val="CC7832"/>
+          <w:sz w:val="20"/>
+          <w:szCs w:val="20"/>
+          <w:lang w:eastAsia="pl-PL"/>
+        </w:rPr>
+        <w:t xml:space="preserve"> // </w:t>
+      </w:r>
+      <w:proofErr w:type="spellStart"/>
+      <w:r>
+        <w:rPr>
+          <w:rFonts w:ascii="Courier New" w:eastAsia="Times New Roman" w:hAnsi="Courier New" w:cs="Courier New"/>
+          <w:color w:val="CC7832"/>
+          <w:sz w:val="20"/>
+          <w:szCs w:val="20"/>
+          <w:lang w:eastAsia="pl-PL"/>
+        </w:rPr>
+        <w:t>compare</w:t>
+      </w:r>
+      <w:proofErr w:type="spellEnd"/>
+      <w:r>
+        <w:rPr>
+          <w:rFonts w:ascii="Courier New" w:eastAsia="Times New Roman" w:hAnsi="Courier New" w:cs="Courier New"/>
+          <w:color w:val="CC7832"/>
+          <w:sz w:val="20"/>
+          <w:szCs w:val="20"/>
+          <w:lang w:eastAsia="pl-PL"/>
+        </w:rPr>
         <w:t xml:space="preserve"> </w:t>
       </w:r>
-      <w:r>
-        <w:rPr>
-          <w:strike/>
-        </w:rPr>
-        <w:t xml:space="preserve">- rysowanie do przemyślenia jak będzie działać, jest spoko klasa która by to obsłużyła z wielkością skalowania pędzla, z przekazywaniem obrazka dalej, nawet </w:t>
-      </w:r>
-      <w:r>
-        <w:rPr>
-          <w:strike/>
-        </w:rPr>
-        <w:t xml:space="preserve">z możliwością zapisu lub </w:t>
-      </w:r>
-      <w:proofErr w:type="spellStart"/>
-      <w:r>
-        <w:rPr>
-          <w:strike/>
-        </w:rPr>
-        <w:t>share</w:t>
-      </w:r>
-      <w:proofErr w:type="spellEnd"/>
-      <w:r>
-        <w:rPr>
-          <w:strike/>
-        </w:rPr>
-        <w:t xml:space="preserve">. </w:t>
-      </w:r>
-      <w:r>
-        <w:rPr>
-          <w:color w:val="FF0000"/>
-        </w:rPr>
-        <w:t xml:space="preserve">// dodane ale trzeba ogarnąć totalnie wszystko jak ma działać, wygląd itp. układ, widok </w:t>
-      </w:r>
-      <w:proofErr w:type="spellStart"/>
-      <w:r>
-        <w:rPr>
-          <w:color w:val="FF0000"/>
-        </w:rPr>
-        <w:t>timera</w:t>
-      </w:r>
-      <w:proofErr w:type="spellEnd"/>
-      <w:r>
-        <w:rPr>
-          <w:color w:val="FF0000"/>
-        </w:rPr>
-        <w:t xml:space="preserve"> itd.. jest zabawy jeszcze z tą kartą</w:t>
-      </w:r>
-      <w:r>
-        <w:rPr>
-          <w:color w:val="FF0000"/>
-        </w:rPr>
-        <w:t xml:space="preserve"> </w:t>
-      </w:r>
-      <w:r>
-        <w:t xml:space="preserve">– </w:t>
-      </w:r>
-      <w:proofErr w:type="spellStart"/>
-      <w:r>
-        <w:t>fortune</w:t>
-      </w:r>
-      <w:proofErr w:type="spellEnd"/>
-      <w:r>
-        <w:t xml:space="preserve"> bar -&gt; który losuje itp. - &gt; trzeba go </w:t>
-      </w:r>
-      <w:proofErr w:type="spellStart"/>
-      <w:r>
-        <w:t>przemyslec</w:t>
-      </w:r>
-      <w:proofErr w:type="spellEnd"/>
-      <w:r>
-        <w:t xml:space="preserve"> jeszcze, gdzie </w:t>
-      </w:r>
-      <w:proofErr w:type="spellStart"/>
-      <w:r>
-        <w:t>timer</w:t>
-      </w:r>
-      <w:proofErr w:type="spellEnd"/>
-      <w:r>
-        <w:t>, kiedy, czy od razu w czasie rysowania czy najpierw niech ktoś narysuje a potem reszta zgaduje ? -&gt; do przemyślenia to</w:t>
-      </w:r>
-    </w:p>
-    <w:p>
-      <w:r>
-        <w:rPr>
-          <w:b/>
-        </w:rPr>
-        <w:t xml:space="preserve">Karta </w:t>
-      </w:r>
-      <w:proofErr w:type="spellStart"/>
-      <w:r>
-        <w:rPr>
-          <w:b/>
-        </w:rPr>
-        <w:t>compare</w:t>
-      </w:r>
-      <w:proofErr w:type="spellEnd"/>
-      <w:r>
-        <w:rPr>
-          <w:b/>
-        </w:rPr>
-        <w:t xml:space="preserve"> </w:t>
-      </w:r>
-      <w:proofErr w:type="spellStart"/>
-      <w:r>
-        <w:rPr>
-          <w:b/>
-        </w:rPr>
-        <w:t>questions</w:t>
-      </w:r>
-      <w:proofErr w:type="spellEnd"/>
-      <w:r>
-        <w:t xml:space="preserve"> do ogarnięcia, dodanie ‘</w:t>
-      </w:r>
-      <w:proofErr w:type="spellStart"/>
-      <w:r>
-        <w:t>ticków</w:t>
-      </w:r>
-      <w:proofErr w:type="spellEnd"/>
-      <w:r>
-        <w:t xml:space="preserve">’ oraz umieszczenie tego normalnie aby pytania były widoczne </w:t>
-      </w:r>
-      <w:proofErr w:type="spellStart"/>
-      <w:r>
-        <w:t>itd</w:t>
-      </w:r>
-      <w:proofErr w:type="spellEnd"/>
-      <w:r>
-        <w:t xml:space="preserve">…, </w:t>
-      </w:r>
-      <w:r>
-        <w:t xml:space="preserve">aby było czytelne czcionka musi być troszkę </w:t>
-      </w:r>
-      <w:proofErr w:type="spellStart"/>
-      <w:r>
-        <w:t>wieksza</w:t>
-      </w:r>
-      <w:proofErr w:type="spellEnd"/>
-      <w:r>
-        <w:t xml:space="preserve"> + zrobione dobre łamanie tekstu, „</w:t>
-      </w:r>
-      <w:proofErr w:type="spellStart"/>
-      <w:r>
-        <w:t>ticki</w:t>
-      </w:r>
-      <w:proofErr w:type="spellEnd"/>
-      <w:r>
-        <w:t xml:space="preserve">” oraz dodanie na dole przycisku „Przekaz urządzenie” czy „Dalej” czy cos takiego, albo, zaznaczasz, klikasz „Dalej” wtedy Alert przekaz drugiej osobie z </w:t>
-      </w:r>
-      <w:proofErr w:type="spellStart"/>
-      <w:r>
-        <w:t>druzyny</w:t>
-      </w:r>
-      <w:proofErr w:type="spellEnd"/>
-      <w:r>
-        <w:t xml:space="preserve">, jak kliknie OK to to pytanie się pojawi dla tej drugiej osoby wtedy gdy kliknie znowu Dalej: Alert z </w:t>
-      </w:r>
-      <w:proofErr w:type="spellStart"/>
-      <w:r>
-        <w:t>odpowiedzia</w:t>
-      </w:r>
-      <w:proofErr w:type="spellEnd"/>
-      <w:r>
-        <w:t>:</w:t>
-      </w:r>
-      <w:r>
+      <w:proofErr w:type="spellStart"/>
+      <w:r>
+        <w:rPr>
+          <w:rFonts w:ascii="Courier New" w:eastAsia="Times New Roman" w:hAnsi="Courier New" w:cs="Courier New"/>
+          <w:color w:val="CC7832"/>
+          <w:sz w:val="20"/>
+          <w:szCs w:val="20"/>
+          <w:lang w:eastAsia="pl-PL"/>
+        </w:rPr>
+        <w:t>question</w:t>
+      </w:r>
+      <w:proofErr w:type="spellEnd"/>
+      <w:r>
+        <w:rPr>
+          <w:rFonts w:ascii="Courier New" w:eastAsia="Times New Roman" w:hAnsi="Courier New" w:cs="Courier New"/>
+          <w:color w:val="CC7832"/>
+          <w:sz w:val="20"/>
+          <w:szCs w:val="20"/>
+          <w:lang w:eastAsia="pl-PL"/>
+        </w:rPr>
         <w:br/>
-        <w:t xml:space="preserve">Nie odpowiedzieliście tak samo – 0 </w:t>
-      </w:r>
-      <w:proofErr w:type="spellStart"/>
-      <w:r>
-        <w:t>punktow</w:t>
-      </w:r>
-      <w:proofErr w:type="spellEnd"/>
-      <w:r>
-        <w:t xml:space="preserve">! Albo Macie cos wspólnego! </w:t>
-      </w:r>
-      <w:proofErr w:type="spellStart"/>
-      <w:r>
-        <w:t>Odpowiedzieliscie</w:t>
-      </w:r>
-      <w:proofErr w:type="spellEnd"/>
-      <w:r>
-        <w:t xml:space="preserve"> tak samo – 5pkt. </w:t>
-      </w:r>
-      <w:r>
-        <w:t xml:space="preserve"> </w:t>
-      </w:r>
-    </w:p>
-    <w:p>
-      <w:r>
-        <w:t xml:space="preserve"> ogarnięcie </w:t>
-      </w:r>
-      <w:proofErr w:type="spellStart"/>
-      <w:r>
-        <w:t>responsywności</w:t>
-      </w:r>
-      <w:proofErr w:type="spellEnd"/>
-      <w:r>
-        <w:t xml:space="preserve"> ekranu karty</w:t>
-      </w:r>
-      <w:r>
-        <w:t xml:space="preserve"> i innych ekranów + testy </w:t>
-      </w:r>
-    </w:p>
-    <w:p>
-      <w:pPr>
-        <w:rPr>
-          <w:color w:val="FF0000"/>
-        </w:rPr>
-      </w:pPr>
-      <w:r>
-        <w:rPr>
-          <w:strike/>
-        </w:rPr>
-        <w:t xml:space="preserve">- na </w:t>
-      </w:r>
-      <w:r>
-        <w:rPr>
-          <w:b/>
-          <w:strike/>
-        </w:rPr>
-        <w:t>karcie zadania fizycznego</w:t>
-      </w:r>
-      <w:r>
-        <w:rPr>
-          <w:strike/>
-        </w:rPr>
-        <w:t xml:space="preserve"> -&gt; zrobimy </w:t>
-      </w:r>
-      <w:proofErr w:type="spellStart"/>
-      <w:r>
-        <w:rPr>
-          <w:strike/>
-        </w:rPr>
-        <w:t>RollSlotWidget</w:t>
-      </w:r>
-      <w:proofErr w:type="spellEnd"/>
-      <w:r>
-        <w:rPr>
-          <w:strike/>
-        </w:rPr>
-        <w:t>, (</w:t>
-      </w:r>
-      <w:proofErr w:type="spellStart"/>
-      <w:r>
-        <w:rPr>
-          <w:strike/>
-        </w:rPr>
-        <w:t>machine</w:t>
-      </w:r>
-      <w:proofErr w:type="spellEnd"/>
-      <w:r>
-        <w:rPr>
-          <w:strike/>
-        </w:rPr>
-        <w:t xml:space="preserve">) który UWAGA MOŻE losować z 4 różnych list!!! + zapisuje wynik do 1 </w:t>
-      </w:r>
-      <w:proofErr w:type="spellStart"/>
-      <w:r>
-        <w:rPr>
-          <w:strike/>
-        </w:rPr>
-        <w:t>widgeta</w:t>
-      </w:r>
-      <w:proofErr w:type="spellEnd"/>
-      <w:r>
-        <w:rPr>
-          <w:strike/>
-        </w:rPr>
-        <w:t>! O TO CHODZI!</w:t>
-      </w:r>
-      <w:r>
-        <w:rPr>
-          <w:strike/>
-        </w:rPr>
-        <w:t xml:space="preserve"> </w:t>
-      </w:r>
-      <w:r>
-        <w:rPr>
-          <w:color w:val="FF0000"/>
-        </w:rPr>
-        <w:t xml:space="preserve">// aby poprawki graficzne , ewentualnie czasowe itp., funkcjonalność, działanie </w:t>
-      </w:r>
-      <w:r>
-        <w:rPr>
-          <w:color w:val="FF0000"/>
-        </w:rPr>
-        <w:t>–</w:t>
-      </w:r>
-      <w:r>
-        <w:rPr>
-          <w:color w:val="FF0000"/>
-        </w:rPr>
-        <w:t xml:space="preserve"> spoko</w:t>
-      </w:r>
-    </w:p>
-    <w:p>
-      <w:r>
-        <w:t xml:space="preserve">Do przemyślenia </w:t>
-      </w:r>
-      <w:proofErr w:type="spellStart"/>
-      <w:r>
-        <w:t>AlertDialog</w:t>
-      </w:r>
-      <w:proofErr w:type="spellEnd"/>
-      <w:r>
-        <w:t xml:space="preserve"> – czy zadanie zostało wykonane? -&gt; czy dodajemy ten alert również do innych kart czy tylko do kart bonusowych ? – do przemyślenia </w:t>
-      </w:r>
-    </w:p>
-    <w:p>
-      <w:r>
-        <w:t xml:space="preserve">Karta </w:t>
-      </w:r>
-      <w:proofErr w:type="spellStart"/>
-      <w:r>
-        <w:t>taboo</w:t>
-      </w:r>
-      <w:proofErr w:type="spellEnd"/>
-      <w:r>
-        <w:t xml:space="preserve"> obrazkowego: 1 obrazek, 1 słowo opisane, 5 zakazanych/ 3 warianty per. Obrazek</w:t>
-      </w:r>
-      <w:r>
-        <w:br/>
-      </w:r>
-      <w:proofErr w:type="spellStart"/>
-      <w:r>
-        <w:t>ogolnie</w:t>
-      </w:r>
-      <w:proofErr w:type="spellEnd"/>
-      <w:r>
-        <w:t xml:space="preserve"> musiałby się pojawiać obrazek, który musi być widoczny dla osoby zgadującej.. </w:t>
-      </w:r>
-      <w:r>
-        <w:br/>
-        <w:t xml:space="preserve">natomiast osoba </w:t>
-      </w:r>
-      <w:proofErr w:type="spellStart"/>
-      <w:r>
-        <w:t>opisujaca</w:t>
-      </w:r>
-      <w:proofErr w:type="spellEnd"/>
-      <w:r>
-        <w:t xml:space="preserve"> musi widzieć </w:t>
-      </w:r>
-      <w:proofErr w:type="spellStart"/>
-      <w:r>
-        <w:t>slowo</w:t>
-      </w:r>
-      <w:proofErr w:type="spellEnd"/>
-      <w:r>
-        <w:t xml:space="preserve"> zgadywane oraz słowa zakazane – jak to dobrze </w:t>
-      </w:r>
-      <w:proofErr w:type="spellStart"/>
-      <w:r>
-        <w:t>rozwiklac</w:t>
-      </w:r>
-      <w:proofErr w:type="spellEnd"/>
-      <w:r>
-        <w:t xml:space="preserve"> skoro odbywa się to na 1 ekranie ? </w:t>
-      </w:r>
-    </w:p>
+      </w:r>
+      <w:r>
+        <w:rPr>
+          <w:rFonts w:ascii="Courier New" w:eastAsia="Times New Roman" w:hAnsi="Courier New" w:cs="Courier New"/>
+          <w:color w:val="54A857"/>
+          <w:sz w:val="20"/>
+          <w:szCs w:val="20"/>
+          <w:lang w:eastAsia="pl-PL"/>
+        </w:rPr>
+        <w:t>}</w:t>
+      </w:r>
+      <w:r>
+        <w:rPr>
+          <w:rFonts w:ascii="Courier New" w:eastAsia="Times New Roman" w:hAnsi="Courier New" w:cs="Courier New"/>
+          <w:color w:val="CC7832"/>
+          <w:sz w:val="20"/>
+          <w:szCs w:val="20"/>
+          <w:lang w:eastAsia="pl-PL"/>
+        </w:rPr>
+        <w:t>;</w:t>
+      </w:r>
+    </w:p>
+    <w:p/>
     <w:p>
       <w:pPr>
         <w:rPr>
@@ -1126,6 +2393,7 @@
     </w:p>
     <w:p>
       <w:r>
+        <w:lastRenderedPageBreak/>
         <w:t xml:space="preserve">- dopisanie do planszy </w:t>
       </w:r>
       <w:proofErr w:type="spellStart"/>
@@ -1165,7 +2433,6 @@
     </w:p>
     <w:p>
       <w:r>
-        <w:lastRenderedPageBreak/>
         <w:t>- przekierowanie lub informacja o ponownej możliwością włączenia samouczka, powinna być dostępna z poziomu „zasady gry”</w:t>
       </w:r>
     </w:p>
@@ -1420,6 +2687,9 @@
       <w:r>
         <w:t xml:space="preserve"> dodatkowe tak samo, do przetestowania i do zaimplementowania</w:t>
       </w:r>
+      <w:r>
+        <w:t xml:space="preserve"> </w:t>
+      </w:r>
     </w:p>
     <w:p>
       <w:r>
@@ -1540,6 +2810,7 @@
     </w:p>
     <w:p>
       <w:r>
+        <w:lastRenderedPageBreak/>
         <w:t xml:space="preserve">- pamiętać o </w:t>
       </w:r>
       <w:proofErr w:type="spellStart"/>
@@ -1615,7 +2886,6 @@
         <w:ind w:firstLine="708"/>
       </w:pPr>
       <w:r>
-        <w:lastRenderedPageBreak/>
         <w:t>- dźwięk przesunięć pionków</w:t>
       </w:r>
     </w:p>
@@ -4587,6 +5857,56 @@
       <w:bCs/>
     </w:rPr>
   </w:style>
+  <w:style w:type="paragraph" w:styleId="HTML-wstpniesformatowany">
+    <w:name w:val="HTML Preformatted"/>
+    <w:basedOn w:val="Normalny"/>
+    <w:link w:val="HTML-wstpniesformatowanyZnak"/>
+    <w:uiPriority w:val="99"/>
+    <w:semiHidden/>
+    <w:unhideWhenUsed/>
+    <w:rsid w:val="00D8585B"/>
+    <w:pPr>
+      <w:tabs>
+        <w:tab w:val="left" w:pos="916"/>
+        <w:tab w:val="left" w:pos="1832"/>
+        <w:tab w:val="left" w:pos="2748"/>
+        <w:tab w:val="left" w:pos="3664"/>
+        <w:tab w:val="left" w:pos="4580"/>
+        <w:tab w:val="left" w:pos="5496"/>
+        <w:tab w:val="left" w:pos="6412"/>
+        <w:tab w:val="left" w:pos="7328"/>
+        <w:tab w:val="left" w:pos="8244"/>
+        <w:tab w:val="left" w:pos="9160"/>
+        <w:tab w:val="left" w:pos="10076"/>
+        <w:tab w:val="left" w:pos="10992"/>
+        <w:tab w:val="left" w:pos="11908"/>
+        <w:tab w:val="left" w:pos="12824"/>
+        <w:tab w:val="left" w:pos="13740"/>
+        <w:tab w:val="left" w:pos="14656"/>
+      </w:tabs>
+      <w:spacing w:after="0" w:line="240" w:lineRule="auto"/>
+    </w:pPr>
+    <w:rPr>
+      <w:rFonts w:ascii="Courier New" w:eastAsia="Times New Roman" w:hAnsi="Courier New" w:cs="Courier New"/>
+      <w:sz w:val="20"/>
+      <w:szCs w:val="20"/>
+      <w:lang w:eastAsia="pl-PL"/>
+    </w:rPr>
+  </w:style>
+  <w:style w:type="character" w:customStyle="1" w:styleId="HTML-wstpniesformatowanyZnak">
+    <w:name w:val="HTML - wstępnie sformatowany Znak"/>
+    <w:basedOn w:val="Domylnaczcionkaakapitu"/>
+    <w:link w:val="HTML-wstpniesformatowany"/>
+    <w:uiPriority w:val="99"/>
+    <w:semiHidden/>
+    <w:rsid w:val="00D8585B"/>
+    <w:rPr>
+      <w:rFonts w:ascii="Courier New" w:eastAsia="Times New Roman" w:hAnsi="Courier New" w:cs="Courier New"/>
+      <w:sz w:val="20"/>
+      <w:szCs w:val="20"/>
+      <w:lang w:eastAsia="pl-PL"/>
+    </w:rPr>
+  </w:style>
 </w:styles>
 </file>
 

--- a/assets/time_to_party_assets/dokumentacja.docx
+++ b/assets/time_to_party_assets/dokumentacja.docx
@@ -551,13 +551,17 @@
       <w:r>
         <w:t xml:space="preserve">  "OK" powinno wrzucać duży "</w:t>
       </w:r>
-      <w:proofErr w:type="spellStart"/>
-      <w:r>
-        <w:t>tick</w:t>
-      </w:r>
-      <w:proofErr w:type="spellEnd"/>
-      <w:r>
-        <w:t xml:space="preserve">" na kartę i powinno </w:t>
+      <w:r>
+        <w:t>OK</w:t>
+      </w:r>
+      <w:r>
+        <w:t>"</w:t>
+      </w:r>
+      <w:r>
+        <w:t xml:space="preserve"> lub znaczek „ok”</w:t>
+      </w:r>
+      <w:r>
+        <w:t xml:space="preserve"> na kartę i powinno </w:t>
       </w:r>
       <w:proofErr w:type="spellStart"/>
       <w:r>
@@ -572,47 +576,60 @@
       </w:r>
       <w:r>
         <w:br/>
-        <w:t>zrobić coś takiego, że w przypadku „</w:t>
-      </w:r>
-      <w:proofErr w:type="spellStart"/>
-      <w:r>
-        <w:t>tick</w:t>
-      </w:r>
-      <w:proofErr w:type="spellEnd"/>
-      <w:r>
-        <w:t xml:space="preserve">” animacja wrzucająca zielone słowa na kartę – taki big zielony wyskakujący z całego ekranu ze </w:t>
-      </w:r>
-      <w:proofErr w:type="spellStart"/>
-      <w:r>
-        <w:t>scale</w:t>
-      </w:r>
-      <w:proofErr w:type="spellEnd"/>
-      <w:r>
-        <w:t xml:space="preserve"> down + mogłaby być lista tych napisów np. 5 i by losowo wpadały. Np.: </w:t>
-      </w:r>
-      <w:proofErr w:type="spellStart"/>
-      <w:r>
+      </w:r>
+      <w:r>
+        <w:rPr>
+          <w:color w:val="00B0F0"/>
+        </w:rPr>
+        <w:t>TO POWINNY BYĆ SO</w:t>
+      </w:r>
+      <w:bookmarkStart w:id="0" w:name="_GoBack"/>
+      <w:bookmarkEnd w:id="0"/>
+      <w:r>
+        <w:rPr>
+          <w:color w:val="00B0F0"/>
+        </w:rPr>
+        <w:t>UNDY:</w:t>
+      </w:r>
+      <w:r>
+        <w:rPr>
+          <w:color w:val="00B0F0"/>
+        </w:rPr>
+        <w:t xml:space="preserve"> </w:t>
+      </w:r>
+      <w:proofErr w:type="spellStart"/>
+      <w:r>
+        <w:rPr>
+          <w:color w:val="00B0F0"/>
+        </w:rPr>
         <w:t>good,nice,super,wohoo</w:t>
       </w:r>
       <w:proofErr w:type="spellEnd"/>
       <w:r>
+        <w:rPr>
+          <w:color w:val="00B0F0"/>
+        </w:rPr>
         <w:t xml:space="preserve"> itp. W przypadku „X” – </w:t>
       </w:r>
       <w:proofErr w:type="spellStart"/>
       <w:r>
-        <w:t>fail,bad,wrong,uuu</w:t>
-      </w:r>
-      <w:proofErr w:type="spellEnd"/>
-      <w:r>
-        <w:t xml:space="preserve"> a „&lt;-„ SSHHTT” + odpowiednie </w:t>
-      </w:r>
-      <w:proofErr w:type="spellStart"/>
-      <w:r>
-        <w:t>soundy</w:t>
-      </w:r>
-      <w:proofErr w:type="spellEnd"/>
-      <w:r>
-        <w:t xml:space="preserve"> do tego</w:t>
+        <w:rPr>
+          <w:color w:val="00B0F0"/>
+        </w:rPr>
+        <w:t>fa</w:t>
+      </w:r>
+      <w:r>
+        <w:rPr>
+          <w:color w:val="00B0F0"/>
+        </w:rPr>
+        <w:t>il,bad,wrong,uuu</w:t>
+      </w:r>
+      <w:proofErr w:type="spellEnd"/>
+      <w:r>
+        <w:rPr>
+          <w:color w:val="00B0F0"/>
+        </w:rPr>
+        <w:t xml:space="preserve"> a „&lt;-„ SSHHTT”</w:t>
       </w:r>
     </w:p>
     <w:p>
@@ -667,23 +684,23 @@
         </w:rPr>
       </w:pPr>
       <w:r>
+        <w:t>- z</w:t>
+      </w:r>
+      <w:r>
+        <w:t xml:space="preserve">robienie punktacji z mnożnikami, może możliwość podglądu aktualnych punktów, finalna opcja zakończenia ma pojawić punktacje – w sumie to bardziej do ekranu podsumowania ? </w:t>
+      </w:r>
+    </w:p>
+    <w:p>
+      <w:pPr>
+        <w:rPr>
+          <w:color w:val="FF0000"/>
+        </w:rPr>
+      </w:pPr>
+      <w:r>
+        <w:rPr>
+          <w:b/>
+        </w:rPr>
         <w:lastRenderedPageBreak/>
-        <w:t>- z</w:t>
-      </w:r>
-      <w:r>
-        <w:t xml:space="preserve">robienie punktacji z mnożnikami, może możliwość podglądu aktualnych punktów, finalna opcja zakończenia ma pojawić punktacje – w sumie to bardziej do ekranu podsumowania ? </w:t>
-      </w:r>
-    </w:p>
-    <w:p>
-      <w:pPr>
-        <w:rPr>
-          <w:color w:val="FF0000"/>
-        </w:rPr>
-      </w:pPr>
-      <w:r>
-        <w:rPr>
-          <w:b/>
-        </w:rPr>
         <w:t>- karta rysowania</w:t>
       </w:r>
       <w:r>
@@ -969,17 +986,23 @@
         <w:rPr>
           <w:color w:val="FF0000"/>
         </w:rPr>
-        <w:t xml:space="preserve">// aby poprawki graficzne , ewentualnie czasowe itp., funkcjonalność, działanie </w:t>
-      </w:r>
-      <w:r>
-        <w:rPr>
-          <w:color w:val="FF0000"/>
+        <w:t xml:space="preserve">// aby poprawki graficzne , ewentualnie czasowe itp., </w:t>
+      </w:r>
+      <w:r>
+        <w:rPr>
+          <w:color w:val="00B050"/>
+        </w:rPr>
+        <w:t xml:space="preserve">funkcjonalność, działanie </w:t>
+      </w:r>
+      <w:r>
+        <w:rPr>
+          <w:color w:val="00B050"/>
         </w:rPr>
         <w:t>–</w:t>
       </w:r>
       <w:r>
         <w:rPr>
-          <w:color w:val="FF0000"/>
+          <w:color w:val="00B050"/>
         </w:rPr>
         <w:t xml:space="preserve"> spoko</w:t>
       </w:r>
@@ -1870,8 +1893,6 @@
         </w:rPr>
         <w:t xml:space="preserve"> // start</w:t>
       </w:r>
-      <w:bookmarkStart w:id="0" w:name="_GoBack"/>
-      <w:bookmarkEnd w:id="0"/>
       <w:r>
         <w:rPr>
           <w:rFonts w:ascii="Courier New" w:eastAsia="Times New Roman" w:hAnsi="Courier New" w:cs="Courier New"/>
@@ -2393,28 +2414,28 @@
     </w:p>
     <w:p>
       <w:r>
+        <w:t xml:space="preserve">- dopisanie do planszy </w:t>
+      </w:r>
+      <w:proofErr w:type="spellStart"/>
+      <w:r>
+        <w:t>scrollingowej</w:t>
+      </w:r>
+      <w:proofErr w:type="spellEnd"/>
+      <w:r>
+        <w:t xml:space="preserve"> (zasady gry) na początku link z </w:t>
+      </w:r>
+      <w:proofErr w:type="spellStart"/>
+      <w:r>
+        <w:t>alerta</w:t>
+      </w:r>
+      <w:proofErr w:type="spellEnd"/>
+      <w:r>
+        <w:t xml:space="preserve"> do samouczka.. tak aby można było go odbyć w dowolnym momencie </w:t>
+      </w:r>
+    </w:p>
+    <w:p>
+      <w:r>
         <w:lastRenderedPageBreak/>
-        <w:t xml:space="preserve">- dopisanie do planszy </w:t>
-      </w:r>
-      <w:proofErr w:type="spellStart"/>
-      <w:r>
-        <w:t>scrollingowej</w:t>
-      </w:r>
-      <w:proofErr w:type="spellEnd"/>
-      <w:r>
-        <w:t xml:space="preserve"> (zasady gry) na początku link z </w:t>
-      </w:r>
-      <w:proofErr w:type="spellStart"/>
-      <w:r>
-        <w:t>alerta</w:t>
-      </w:r>
-      <w:proofErr w:type="spellEnd"/>
-      <w:r>
-        <w:t xml:space="preserve"> do samouczka.. tak aby można było go odbyć w dowolnym momencie </w:t>
-      </w:r>
-    </w:p>
-    <w:p>
-      <w:r>
         <w:t xml:space="preserve">- zamiast po kolei przenosić użytkownika w kodzie, </w:t>
       </w:r>
       <w:proofErr w:type="spellStart"/>
@@ -2810,20 +2831,20 @@
     </w:p>
     <w:p>
       <w:r>
+        <w:t xml:space="preserve">- pamiętać o </w:t>
+      </w:r>
+      <w:proofErr w:type="spellStart"/>
+      <w:r>
+        <w:t>iphonach</w:t>
+      </w:r>
+      <w:proofErr w:type="spellEnd"/>
+      <w:r>
+        <w:t>, korygować, odnośnie układu, projektowania etc.. jeszcze można trochę doczytać co jest istotne</w:t>
+      </w:r>
+    </w:p>
+    <w:p>
+      <w:r>
         <w:lastRenderedPageBreak/>
-        <w:t xml:space="preserve">- pamiętać o </w:t>
-      </w:r>
-      <w:proofErr w:type="spellStart"/>
-      <w:r>
-        <w:t>iphonach</w:t>
-      </w:r>
-      <w:proofErr w:type="spellEnd"/>
-      <w:r>
-        <w:t>, korygować, odnośnie układu, projektowania etc.. jeszcze można trochę doczytać co jest istotne</w:t>
-      </w:r>
-    </w:p>
-    <w:p>
-      <w:r>
         <w:t xml:space="preserve">- potrzebny jest mi własny </w:t>
       </w:r>
       <w:proofErr w:type="spellStart"/>

--- a/assets/time_to_party_assets/dokumentacja.docx
+++ b/assets/time_to_party_assets/dokumentacja.docx
@@ -3,35 +3,424 @@
 <w:document xmlns:wpc="http://schemas.microsoft.com/office/word/2010/wordprocessingCanvas" xmlns:cx="http://schemas.microsoft.com/office/drawing/2014/chartex" xmlns:cx1="http://schemas.microsoft.com/office/drawing/2015/9/8/chartex" xmlns:mc="http://schemas.openxmlformats.org/markup-compatibility/2006" xmlns:o="urn:schemas-microsoft-com:office:office" xmlns:r="http://schemas.openxmlformats.org/officeDocument/2006/relationships" xmlns:m="http://schemas.openxmlformats.org/officeDocument/2006/math" xmlns:v="urn:schemas-microsoft-com:vml" xmlns:wp14="http://schemas.microsoft.com/office/word/2010/wordprocessingDrawing" xmlns:wp="http://schemas.openxmlformats.org/drawingml/2006/wordprocessingDrawing" xmlns:w10="urn:schemas-microsoft-com:office:word" xmlns:w="http://schemas.openxmlformats.org/wordprocessingml/2006/main" xmlns:w14="http://schemas.microsoft.com/office/word/2010/wordml" xmlns:w15="http://schemas.microsoft.com/office/word/2012/wordml" xmlns:w16se="http://schemas.microsoft.com/office/word/2015/wordml/symex" xmlns:wpg="http://schemas.microsoft.com/office/word/2010/wordprocessingGroup" xmlns:wpi="http://schemas.microsoft.com/office/word/2010/wordprocessingInk" xmlns:wne="http://schemas.microsoft.com/office/word/2006/wordml" xmlns:wps="http://schemas.microsoft.com/office/word/2010/wordprocessingShape" mc:Ignorable="w14 w15 w16se wp14">
   <w:body>
     <w:p>
-      <w:pPr>
+      <w:r>
         <w:rPr>
           <w:b/>
           <w:sz w:val="28"/>
           <w:szCs w:val="28"/>
         </w:rPr>
-      </w:pPr>
+        <w:t xml:space="preserve">IMPORTANT:! – feedback </w:t>
+      </w:r>
       <w:r>
         <w:rPr>
           <w:b/>
           <w:sz w:val="28"/>
           <w:szCs w:val="28"/>
         </w:rPr>
-        <w:t>DODATKOWE ELEMENTY PODCZAS CAŁEGO ŻYCIA APLIKACJI:</w:t>
-      </w:r>
-    </w:p>
-    <w:p>
-      <w:r>
-        <w:t xml:space="preserve">- dalsze poprawki struktury kodu + ewentualne ujednolicenia ikonek, tekstów, styli, błędy z konsoli, </w:t>
-      </w:r>
-      <w:proofErr w:type="spellStart"/>
-      <w:r>
-        <w:t>refactoring</w:t>
-      </w:r>
-      <w:proofErr w:type="spellEnd"/>
-      <w:r>
-        <w:t xml:space="preserve"> kodu oraz tłumaczenia brakujących tekstów</w:t>
-      </w:r>
-    </w:p>
+        <w:br/>
+      </w:r>
+      <w:bookmarkStart w:id="0" w:name="_GoBack"/>
+      <w:r>
+        <w:t xml:space="preserve">- kartę antonimów robimy jako tylko </w:t>
+      </w:r>
+      <w:proofErr w:type="spellStart"/>
+      <w:r>
+        <w:t>karte</w:t>
+      </w:r>
+      <w:proofErr w:type="spellEnd"/>
+      <w:r>
+        <w:t xml:space="preserve"> antonimów, za to dorzucimy więcej </w:t>
+      </w:r>
+      <w:proofErr w:type="spellStart"/>
+      <w:r>
+        <w:t>slow</w:t>
+      </w:r>
+      <w:proofErr w:type="spellEnd"/>
+      <w:r>
+        <w:t xml:space="preserve"> i nie mieszamy już z synonimami żeby nie było zbyt zagmatwane bo ludzie sami nie wiedza co to antonimy i </w:t>
+      </w:r>
+      <w:proofErr w:type="spellStart"/>
+      <w:r>
+        <w:t>pytaja</w:t>
+      </w:r>
+      <w:proofErr w:type="spellEnd"/>
+      <w:r>
+        <w:t xml:space="preserve">, wiec lepiej zrobić tez np. 5 </w:t>
+      </w:r>
+      <w:proofErr w:type="spellStart"/>
+      <w:r>
+        <w:t>słow</w:t>
+      </w:r>
+      <w:proofErr w:type="spellEnd"/>
+      <w:r>
+        <w:t xml:space="preserve"> antonimów, dać jakiś czas a w zamian </w:t>
+      </w:r>
+      <w:proofErr w:type="spellStart"/>
+      <w:r>
+        <w:t>zwiekszyc</w:t>
+      </w:r>
+      <w:proofErr w:type="spellEnd"/>
+      <w:r>
+        <w:t xml:space="preserve"> </w:t>
+      </w:r>
+      <w:proofErr w:type="spellStart"/>
+      <w:r>
+        <w:t>baze</w:t>
+      </w:r>
+      <w:proofErr w:type="spellEnd"/>
+      <w:r>
+        <w:t xml:space="preserve"> i zrobić ta </w:t>
+      </w:r>
+      <w:proofErr w:type="spellStart"/>
+      <w:r>
+        <w:t>karte</w:t>
+      </w:r>
+      <w:proofErr w:type="spellEnd"/>
+      <w:r>
+        <w:t xml:space="preserve"> jako normalna </w:t>
+      </w:r>
+      <w:proofErr w:type="spellStart"/>
+      <w:r>
+        <w:t>karte</w:t>
+      </w:r>
+      <w:proofErr w:type="spellEnd"/>
+      <w:r>
+        <w:t xml:space="preserve"> (</w:t>
+      </w:r>
+      <w:proofErr w:type="spellStart"/>
+      <w:r>
+        <w:t>bonsuowa</w:t>
+      </w:r>
+      <w:proofErr w:type="spellEnd"/>
+      <w:r>
+        <w:t xml:space="preserve"> co prawda) – ale na zasadzie działania kart tych standardowych, bez zbędnego mieszania , wiec musze wygenerować słowa, np. po 5, bez </w:t>
+      </w:r>
+      <w:proofErr w:type="spellStart"/>
+      <w:r>
+        <w:t>powtorzen</w:t>
+      </w:r>
+      <w:proofErr w:type="spellEnd"/>
+      <w:r>
+        <w:t xml:space="preserve"> najlepiej, </w:t>
+      </w:r>
+      <w:proofErr w:type="spellStart"/>
+      <w:r>
+        <w:t>baze</w:t>
+      </w:r>
+      <w:proofErr w:type="spellEnd"/>
+      <w:r>
+        <w:t xml:space="preserve"> danych, wzorując się na jednym z poprzednich, albo </w:t>
+      </w:r>
+      <w:proofErr w:type="spellStart"/>
+      <w:r>
+        <w:t>przepisac</w:t>
+      </w:r>
+      <w:proofErr w:type="spellEnd"/>
+      <w:r>
+        <w:t xml:space="preserve"> słowa – do przeanalizowania jeszcze</w:t>
+      </w:r>
+    </w:p>
+    <w:p>
+      <w:r>
+        <w:t xml:space="preserve">- ludzie </w:t>
+      </w:r>
+      <w:proofErr w:type="spellStart"/>
+      <w:r>
+        <w:t>zauwazaja</w:t>
+      </w:r>
+      <w:proofErr w:type="spellEnd"/>
+      <w:r>
+        <w:t xml:space="preserve"> ze dobrze byłoby aby </w:t>
+      </w:r>
+      <w:proofErr w:type="spellStart"/>
+      <w:r>
+        <w:t>kolo</w:t>
+      </w:r>
+      <w:proofErr w:type="spellEnd"/>
+      <w:r>
+        <w:t xml:space="preserve"> fortuny się </w:t>
+      </w:r>
+      <w:proofErr w:type="spellStart"/>
+      <w:r>
+        <w:t>zwiekszalo</w:t>
+      </w:r>
+      <w:proofErr w:type="spellEnd"/>
+      <w:r>
+        <w:t xml:space="preserve"> w trakcie kręcenia i żeby wiedzieli jaka </w:t>
+      </w:r>
+      <w:proofErr w:type="spellStart"/>
+      <w:r>
+        <w:t>liczbe</w:t>
+      </w:r>
+      <w:proofErr w:type="spellEnd"/>
+      <w:r>
+        <w:t xml:space="preserve"> wylosowali (w przypadku kiedy </w:t>
+      </w:r>
+      <w:proofErr w:type="spellStart"/>
+      <w:r>
+        <w:t>sa</w:t>
+      </w:r>
+      <w:proofErr w:type="spellEnd"/>
+      <w:r>
+        <w:t xml:space="preserve"> pijani aby kontrola gry była maksymalnie ułatwiona), </w:t>
+      </w:r>
+      <w:proofErr w:type="spellStart"/>
+      <w:r>
+        <w:t>chociaz</w:t>
+      </w:r>
+      <w:proofErr w:type="spellEnd"/>
+      <w:r>
+        <w:t xml:space="preserve"> inni stwierdzają ze niekoniecznie jest to istotne bo aplikacja steruje automatycznie tym jak przechodzą pionki wiec nie trzeba się na tym za bardzo skupiać..  </w:t>
+      </w:r>
+      <w:proofErr w:type="spellStart"/>
+      <w:r>
+        <w:t>moznaby</w:t>
+      </w:r>
+      <w:proofErr w:type="spellEnd"/>
+      <w:r>
+        <w:t xml:space="preserve"> </w:t>
+      </w:r>
+      <w:proofErr w:type="spellStart"/>
+      <w:r>
+        <w:t>dodac</w:t>
+      </w:r>
+      <w:proofErr w:type="spellEnd"/>
+      <w:r>
+        <w:t xml:space="preserve"> animacje, która by </w:t>
+      </w:r>
+      <w:proofErr w:type="spellStart"/>
+      <w:r>
+        <w:t>wyskakiwala</w:t>
+      </w:r>
+      <w:proofErr w:type="spellEnd"/>
+      <w:r>
+        <w:t xml:space="preserve"> po zakończeniu kręcenia </w:t>
+      </w:r>
+      <w:proofErr w:type="spellStart"/>
+      <w:r>
+        <w:t>kolem</w:t>
+      </w:r>
+      <w:proofErr w:type="spellEnd"/>
+      <w:r>
+        <w:t xml:space="preserve">, która by </w:t>
+      </w:r>
+      <w:proofErr w:type="spellStart"/>
+      <w:r>
+        <w:t>pokazala</w:t>
+      </w:r>
+      <w:proofErr w:type="spellEnd"/>
+      <w:r>
+        <w:t xml:space="preserve"> jaka </w:t>
+      </w:r>
+      <w:proofErr w:type="spellStart"/>
+      <w:r>
+        <w:t>liczbe</w:t>
+      </w:r>
+      <w:proofErr w:type="spellEnd"/>
+      <w:r>
+        <w:t xml:space="preserve"> </w:t>
+      </w:r>
+      <w:proofErr w:type="spellStart"/>
+      <w:r>
+        <w:t>wylsoowales</w:t>
+      </w:r>
+      <w:proofErr w:type="spellEnd"/>
+      <w:r>
+        <w:t xml:space="preserve"> i o ile </w:t>
+      </w:r>
+      <w:proofErr w:type="spellStart"/>
+      <w:r>
+        <w:t>pol</w:t>
+      </w:r>
+      <w:proofErr w:type="spellEnd"/>
+      <w:r>
+        <w:t xml:space="preserve"> się przesuniesz, </w:t>
+      </w:r>
+      <w:proofErr w:type="spellStart"/>
+      <w:r>
+        <w:t>chociaz</w:t>
+      </w:r>
+      <w:proofErr w:type="spellEnd"/>
+      <w:r>
+        <w:t xml:space="preserve"> Weronika </w:t>
+      </w:r>
+      <w:proofErr w:type="spellStart"/>
+      <w:r>
+        <w:t>stwierdzila</w:t>
+      </w:r>
+      <w:proofErr w:type="spellEnd"/>
+      <w:r>
+        <w:t xml:space="preserve"> ze to nie ma sensu i ze w sumie jest dobrze tak jak jest.. ale co prawda jest to wszystko lekko </w:t>
+      </w:r>
+      <w:proofErr w:type="spellStart"/>
+      <w:r>
+        <w:t>male</w:t>
+      </w:r>
+      <w:proofErr w:type="spellEnd"/>
+      <w:r>
+        <w:t xml:space="preserve">, wiec dobrze faktycznie by było żeby aplikacja była responsywna na tablety, a nawet żeby </w:t>
+      </w:r>
+      <w:proofErr w:type="spellStart"/>
+      <w:r>
+        <w:t>pomyslec</w:t>
+      </w:r>
+      <w:proofErr w:type="spellEnd"/>
+      <w:r>
+        <w:t xml:space="preserve"> w przyszłości o android TV, lub </w:t>
+      </w:r>
+      <w:proofErr w:type="spellStart"/>
+      <w:r>
+        <w:t>webowce</w:t>
+      </w:r>
+      <w:proofErr w:type="spellEnd"/>
+      <w:r>
+        <w:t xml:space="preserve"> aby moc </w:t>
+      </w:r>
+      <w:proofErr w:type="spellStart"/>
+      <w:r>
+        <w:t>odtwarzac</w:t>
+      </w:r>
+      <w:proofErr w:type="spellEnd"/>
+      <w:r>
+        <w:t xml:space="preserve"> </w:t>
+      </w:r>
+      <w:proofErr w:type="spellStart"/>
+      <w:r>
+        <w:t>gre</w:t>
+      </w:r>
+      <w:proofErr w:type="spellEnd"/>
+      <w:r>
+        <w:t xml:space="preserve"> na większych ekranach, żeby przyjemniej się </w:t>
+      </w:r>
+      <w:proofErr w:type="spellStart"/>
+      <w:r>
+        <w:t>gralo</w:t>
+      </w:r>
+      <w:proofErr w:type="spellEnd"/>
+      <w:r>
+        <w:t xml:space="preserve"> (wiec musiałby być tez dodany tryb poziomy aplikacji – </w:t>
+      </w:r>
+      <w:proofErr w:type="spellStart"/>
+      <w:r>
+        <w:t>must</w:t>
+      </w:r>
+      <w:proofErr w:type="spellEnd"/>
+      <w:r>
+        <w:t xml:space="preserve"> be w tym przypadku! )</w:t>
+      </w:r>
+    </w:p>
+    <w:p>
+      <w:r>
+        <w:t xml:space="preserve">- ekran wyboru kart -&gt; musi być to </w:t>
+      </w:r>
+      <w:proofErr w:type="spellStart"/>
+      <w:r>
+        <w:t>jakos</w:t>
+      </w:r>
+      <w:proofErr w:type="spellEnd"/>
+      <w:r>
+        <w:t xml:space="preserve"> poprawione jeszcze, najlepiej przenieść to wybieranie do </w:t>
+      </w:r>
+      <w:proofErr w:type="spellStart"/>
+      <w:r>
+        <w:t>widgetu</w:t>
+      </w:r>
+      <w:proofErr w:type="spellEnd"/>
+      <w:r>
+        <w:t xml:space="preserve"> z kropkami np.  </w:t>
+      </w:r>
+      <w:proofErr w:type="spellStart"/>
+      <w:r>
+        <w:t>fan_carousel_image_slider</w:t>
+      </w:r>
+      <w:proofErr w:type="spellEnd"/>
+      <w:r>
+        <w:t xml:space="preserve">, + animacja </w:t>
+      </w:r>
+      <w:proofErr w:type="spellStart"/>
+      <w:r>
+        <w:t>reki</w:t>
+      </w:r>
+      <w:proofErr w:type="spellEnd"/>
+      <w:r>
+        <w:t xml:space="preserve"> bliżej ta co jest + „?” -&gt; jako opis kart do wyboru + na górze ładny napis – wybierz </w:t>
+      </w:r>
+      <w:proofErr w:type="spellStart"/>
+      <w:r>
+        <w:t>karte</w:t>
+      </w:r>
+      <w:proofErr w:type="spellEnd"/>
+      <w:r>
+        <w:t xml:space="preserve"> -&gt; tak aby użytkownikowi było </w:t>
+      </w:r>
+      <w:proofErr w:type="spellStart"/>
+      <w:r>
+        <w:t>latwiej</w:t>
+      </w:r>
+      <w:proofErr w:type="spellEnd"/>
+      <w:r>
+        <w:t xml:space="preserve"> z </w:t>
+      </w:r>
+      <w:proofErr w:type="spellStart"/>
+      <w:r>
+        <w:t>interaktywnoscia</w:t>
+      </w:r>
+      <w:proofErr w:type="spellEnd"/>
+      <w:r>
+        <w:t xml:space="preserve"> bo widziałem ze zbyt długo ludzie zastanawiali się na tym ekranie co maja zrobić </w:t>
+      </w:r>
+    </w:p>
+    <w:p>
+      <w:r>
+        <w:t xml:space="preserve">- design </w:t>
+      </w:r>
+      <w:proofErr w:type="spellStart"/>
+      <w:r>
+        <w:t>ogolnie</w:t>
+      </w:r>
+      <w:proofErr w:type="spellEnd"/>
+      <w:r>
+        <w:t xml:space="preserve"> się podoba, były opinie ze jest bardzo </w:t>
+      </w:r>
+      <w:proofErr w:type="spellStart"/>
+      <w:r>
+        <w:t>ladny</w:t>
+      </w:r>
+      <w:proofErr w:type="spellEnd"/>
+      <w:r>
+        <w:t xml:space="preserve"> </w:t>
+      </w:r>
+    </w:p>
+    <w:p>
+      <w:r>
+        <w:t xml:space="preserve">- no i w sumie na razie nic więcej, cala reszta była raczej dość intuicyjna i </w:t>
+      </w:r>
+      <w:proofErr w:type="spellStart"/>
+      <w:r>
+        <w:t>zrozumiala</w:t>
+      </w:r>
+      <w:proofErr w:type="spellEnd"/>
+      <w:r>
+        <w:t xml:space="preserve">, + te poprawki które mam poniżej i powinno być na razie spoko i będziemy </w:t>
+      </w:r>
+      <w:proofErr w:type="spellStart"/>
+      <w:r>
+        <w:t>grac</w:t>
+      </w:r>
+      <w:proofErr w:type="spellEnd"/>
+      <w:r>
+        <w:t xml:space="preserve"> i </w:t>
+      </w:r>
+      <w:proofErr w:type="spellStart"/>
+      <w:r>
+        <w:t>czekac</w:t>
+      </w:r>
+      <w:proofErr w:type="spellEnd"/>
+      <w:r>
+        <w:t xml:space="preserve"> na dalszy feedback </w:t>
+      </w:r>
+    </w:p>
+    <w:bookmarkEnd w:id="0"/>
     <w:p>
       <w:pPr>
         <w:rPr>
@@ -40,17 +429,6 @@
           <w:szCs w:val="28"/>
         </w:rPr>
       </w:pPr>
-      <w:r>
-        <w:t xml:space="preserve">- pamiętać o </w:t>
-      </w:r>
-      <w:proofErr w:type="spellStart"/>
-      <w:r>
-        <w:t>commitach</w:t>
-      </w:r>
-      <w:proofErr w:type="spellEnd"/>
-      <w:r>
-        <w:t xml:space="preserve"> i co jakiś czas backupy</w:t>
-      </w:r>
     </w:p>
     <w:p>
       <w:pPr>
@@ -66,460 +444,40 @@
           <w:sz w:val="28"/>
           <w:szCs w:val="28"/>
         </w:rPr>
-        <w:t>EKRAN GŁÓWNY GRY:</w:t>
-      </w:r>
-      <w:r>
+        <w:t>DODATKOWE ELEMENTY PODCZAS CAŁEGO ŻYCIA APLIKACJI:</w:t>
+      </w:r>
+    </w:p>
+    <w:p>
+      <w:r>
+        <w:t xml:space="preserve">- dalsze poprawki struktury kodu + ewentualne ujednolicenia ikonek, tekstów, styli, błędy z konsoli, </w:t>
+      </w:r>
+      <w:proofErr w:type="spellStart"/>
+      <w:r>
+        <w:t>refactoring</w:t>
+      </w:r>
+      <w:proofErr w:type="spellEnd"/>
+      <w:r>
+        <w:t xml:space="preserve"> kodu oraz tłumaczenia brakujących tekstów</w:t>
+      </w:r>
+    </w:p>
+    <w:p>
+      <w:pPr>
         <w:rPr>
           <w:b/>
           <w:sz w:val="28"/>
           <w:szCs w:val="28"/>
         </w:rPr>
-        <w:br/>
-      </w:r>
-    </w:p>
-    <w:p>
-      <w:r>
-        <w:t xml:space="preserve">//przemyślenie mechaniki do końca – wygląd, układ, </w:t>
-      </w:r>
-      <w:proofErr w:type="spellStart"/>
-      <w:r>
-        <w:t>reponsywność</w:t>
-      </w:r>
-      <w:proofErr w:type="spellEnd"/>
-    </w:p>
-    <w:p>
-      <w:r>
-        <w:t>- w momencie wybierania karty (po wy</w:t>
-      </w:r>
-      <w:r>
-        <w:t>borze) nie wiemy co mamy zrobić</w:t>
-      </w:r>
-      <w:r>
-        <w:rPr>
-          <w:color w:val="FF0000"/>
-        </w:rPr>
-        <w:t>// dodane opisy ale i tak do poprawienia to jest</w:t>
-      </w:r>
-      <w:r>
-        <w:rPr>
-          <w:color w:val="FF0000"/>
-        </w:rPr>
-        <w:t xml:space="preserve">, poprawka wyglądu, tego ekranu, w ostateczności będzie trzeba przerobić to na karuzele </w:t>
-      </w:r>
-      <w:proofErr w:type="spellStart"/>
-      <w:r>
-        <w:rPr>
-          <w:color w:val="FF0000"/>
-        </w:rPr>
-        <w:t>jakas</w:t>
-      </w:r>
-      <w:proofErr w:type="spellEnd"/>
-      <w:r>
-        <w:rPr>
-          <w:color w:val="FF0000"/>
-        </w:rPr>
-        <w:t xml:space="preserve"> jeżeli nie będzie się </w:t>
-      </w:r>
-      <w:proofErr w:type="spellStart"/>
-      <w:r>
-        <w:rPr>
-          <w:color w:val="FF0000"/>
-        </w:rPr>
-        <w:t>dalo</w:t>
-      </w:r>
-      <w:proofErr w:type="spellEnd"/>
-      <w:r>
-        <w:rPr>
-          <w:color w:val="FF0000"/>
-        </w:rPr>
-        <w:t xml:space="preserve"> tego ogarnąć lepiej </w:t>
-      </w:r>
-      <w:r>
-        <w:rPr>
-          <w:color w:val="FF0000"/>
-        </w:rPr>
-        <w:t xml:space="preserve">, dodanie opisu pod „?” </w:t>
-      </w:r>
-    </w:p>
-    <w:p>
-      <w:pPr>
-        <w:rPr>
-          <w:color w:val="FF0000"/>
-        </w:rPr>
       </w:pPr>
       <w:r>
-        <w:t>-</w:t>
-      </w:r>
-      <w:r>
-        <w:t xml:space="preserve"> poprawienie ikonek na głównym ekranie (tych 3 na dole) bo nie są zbyt spektakularne, coś trzeba wymyślić lepszego</w:t>
-      </w:r>
-      <w:r>
-        <w:rPr>
-          <w:color w:val="FF0000"/>
-        </w:rPr>
-        <w:t>// już lepiej ale jeszcze trzeba nad tym popracować</w:t>
-      </w:r>
-      <w:r>
-        <w:rPr>
-          <w:color w:val="FF0000"/>
-        </w:rPr>
-        <w:t xml:space="preserve">, chyba lepiej aby były takie jak z </w:t>
-      </w:r>
-      <w:proofErr w:type="spellStart"/>
-      <w:r>
-        <w:rPr>
-          <w:color w:val="FF0000"/>
-        </w:rPr>
-        <w:t>main</w:t>
-      </w:r>
-      <w:proofErr w:type="spellEnd"/>
-      <w:r>
-        <w:rPr>
-          <w:color w:val="FF0000"/>
-        </w:rPr>
-        <w:t xml:space="preserve"> menu czy coś</w:t>
-      </w:r>
-      <w:r>
-        <w:rPr>
-          <w:color w:val="FF0000"/>
-        </w:rPr>
-        <w:t>?</w:t>
-      </w:r>
-    </w:p>
-    <w:p>
-      <w:pPr>
-        <w:rPr>
-          <w:color w:val="FF0000"/>
-        </w:rPr>
-      </w:pPr>
-      <w:r>
-        <w:t>- animacja wyskoku każdej karty na środek ekranu, wtedy pojawi się „przekaz urządzenie osobie opisującej</w:t>
-      </w:r>
-      <w:r>
-        <w:t>(mogłoby np. wysunąć się spod spodu)</w:t>
-      </w:r>
-      <w:r>
-        <w:t xml:space="preserve"> i jakieś info kliknij w kartę</w:t>
-      </w:r>
-      <w:r>
-        <w:t>(np. od góry lub nad kartą)</w:t>
-      </w:r>
-      <w:r>
-        <w:t xml:space="preserve"> -&gt; wtedy dopiero mogłoby przenosić do docelowego ekranu karty</w:t>
-      </w:r>
-      <w:r>
-        <w:rPr>
-          <w:color w:val="FF0000"/>
-        </w:rPr>
-        <w:t>//część zrobiona</w:t>
-      </w:r>
-      <w:r>
-        <w:rPr>
-          <w:color w:val="FF0000"/>
-        </w:rPr>
-        <w:t xml:space="preserve">, trzeba dopracować animacje i wygląd oraz </w:t>
-      </w:r>
-      <w:proofErr w:type="spellStart"/>
-      <w:r>
-        <w:rPr>
-          <w:color w:val="FF0000"/>
-        </w:rPr>
-        <w:t>responsywność</w:t>
-      </w:r>
-      <w:proofErr w:type="spellEnd"/>
-      <w:r>
-        <w:rPr>
-          <w:color w:val="FF0000"/>
-        </w:rPr>
-        <w:t xml:space="preserve"> tego „ekranu”</w:t>
-      </w:r>
-      <w:r>
-        <w:rPr>
-          <w:color w:val="FF0000"/>
-        </w:rPr>
-        <w:t xml:space="preserve">, </w:t>
-      </w:r>
-      <w:r>
-        <w:rPr>
-          <w:color w:val="FF0000"/>
-        </w:rPr>
-        <w:t xml:space="preserve">+ dorobienie </w:t>
-      </w:r>
-      <w:proofErr w:type="spellStart"/>
-      <w:r>
-        <w:rPr>
-          <w:color w:val="FF0000"/>
-        </w:rPr>
-        <w:t>opisow</w:t>
-      </w:r>
-      <w:proofErr w:type="spellEnd"/>
-      <w:r>
-        <w:rPr>
-          <w:color w:val="FF0000"/>
-        </w:rPr>
-        <w:t xml:space="preserve"> pod „?” </w:t>
-      </w:r>
-    </w:p>
-    <w:p>
-      <w:r>
-        <w:t xml:space="preserve">- poprawienie </w:t>
-      </w:r>
-      <w:proofErr w:type="spellStart"/>
-      <w:r>
-        <w:t>rensponsywności</w:t>
-      </w:r>
-      <w:proofErr w:type="spellEnd"/>
-      <w:r>
-        <w:t xml:space="preserve"> pionków na głównym ekranie, względem </w:t>
-      </w:r>
-      <w:proofErr w:type="spellStart"/>
-      <w:r>
-        <w:t>screen</w:t>
-      </w:r>
-      <w:proofErr w:type="spellEnd"/>
-      <w:r>
-        <w:t xml:space="preserve"> </w:t>
-      </w:r>
-      <w:proofErr w:type="spellStart"/>
-      <w:r>
-        <w:t>widt</w:t>
-      </w:r>
-      <w:r>
-        <w:t>h</w:t>
-      </w:r>
-      <w:proofErr w:type="spellEnd"/>
-      <w:r>
-        <w:t xml:space="preserve"> – trzeba zrobić to w funkcji, która oblicza pozycje pionków – wszędzie są wartości </w:t>
-      </w:r>
-      <w:proofErr w:type="spellStart"/>
-      <w:r>
-        <w:t>static</w:t>
-      </w:r>
-      <w:proofErr w:type="spellEnd"/>
-      <w:r>
-        <w:t>, można to zrobić wtedy gdy plansza będzie w pełni ukończona -&gt; a raczej jej koncepcja oraz działanie i wygląd</w:t>
-      </w:r>
-    </w:p>
-    <w:p>
-      <w:pPr>
-        <w:rPr>
-          <w:color w:val="FF0000"/>
-        </w:rPr>
-      </w:pPr>
-      <w:r>
-        <w:rPr>
-          <w:strike/>
-        </w:rPr>
-        <w:t xml:space="preserve">- kliknięcie w dane pole lub daną kartę, musi uruchomić krótki </w:t>
-      </w:r>
-      <w:proofErr w:type="spellStart"/>
-      <w:r>
-        <w:rPr>
-          <w:strike/>
-        </w:rPr>
-        <w:t>alertDialog</w:t>
-      </w:r>
-      <w:proofErr w:type="spellEnd"/>
-      <w:r>
-        <w:rPr>
-          <w:strike/>
-        </w:rPr>
-        <w:t xml:space="preserve"> z opisem danego pola/karty oraz przyciskiem „OK” </w:t>
-      </w:r>
-      <w:r>
-        <w:rPr>
-          <w:strike/>
-        </w:rPr>
-        <w:t xml:space="preserve">- </w:t>
-      </w:r>
-      <w:proofErr w:type="spellStart"/>
-      <w:r>
-        <w:rPr>
-          <w:strike/>
-        </w:rPr>
-        <w:t>gesture</w:t>
-      </w:r>
-      <w:proofErr w:type="spellEnd"/>
-      <w:r>
-        <w:rPr>
-          <w:strike/>
-        </w:rPr>
-        <w:t xml:space="preserve"> </w:t>
-      </w:r>
-      <w:proofErr w:type="spellStart"/>
-      <w:r>
-        <w:rPr>
-          <w:strike/>
-        </w:rPr>
-        <w:t>deetector</w:t>
-      </w:r>
-      <w:proofErr w:type="spellEnd"/>
-      <w:r>
-        <w:rPr>
-          <w:strike/>
-        </w:rPr>
-        <w:t xml:space="preserve"> dla każdego pola oraz </w:t>
-      </w:r>
-      <w:proofErr w:type="spellStart"/>
-      <w:r>
-        <w:rPr>
-          <w:strike/>
-        </w:rPr>
-        <w:t>gesture</w:t>
-      </w:r>
-      <w:proofErr w:type="spellEnd"/>
-      <w:r>
-        <w:rPr>
-          <w:strike/>
-        </w:rPr>
-        <w:t xml:space="preserve"> </w:t>
-      </w:r>
-      <w:proofErr w:type="spellStart"/>
-      <w:r>
-        <w:rPr>
-          <w:strike/>
-        </w:rPr>
-        <w:t>detector</w:t>
-      </w:r>
-      <w:proofErr w:type="spellEnd"/>
-      <w:r>
-        <w:rPr>
-          <w:strike/>
-        </w:rPr>
-        <w:t xml:space="preserve"> dla </w:t>
-      </w:r>
-      <w:proofErr w:type="spellStart"/>
-      <w:r>
-        <w:rPr>
-          <w:strike/>
-        </w:rPr>
-        <w:t>głownego</w:t>
-      </w:r>
-      <w:proofErr w:type="spellEnd"/>
-      <w:r>
-        <w:rPr>
-          <w:strike/>
-        </w:rPr>
-        <w:t xml:space="preserve"> image </w:t>
-      </w:r>
-      <w:proofErr w:type="spellStart"/>
-      <w:r>
-        <w:rPr>
-          <w:strike/>
-        </w:rPr>
-        <w:t>asset</w:t>
-      </w:r>
-      <w:proofErr w:type="spellEnd"/>
-      <w:r>
-        <w:rPr>
-          <w:strike/>
-        </w:rPr>
-        <w:t xml:space="preserve"> z odpowiednimi </w:t>
-      </w:r>
-      <w:proofErr w:type="spellStart"/>
-      <w:r>
-        <w:rPr>
-          <w:strike/>
-        </w:rPr>
-        <w:t>alertDialogami</w:t>
-      </w:r>
-      <w:proofErr w:type="spellEnd"/>
-      <w:r>
-        <w:rPr>
-          <w:strike/>
-        </w:rPr>
-        <w:t xml:space="preserve">  i objaśnieniem </w:t>
-      </w:r>
-      <w:r>
-        <w:rPr>
-          <w:color w:val="FF0000"/>
-        </w:rPr>
-        <w:t>//</w:t>
-      </w:r>
-      <w:proofErr w:type="spellStart"/>
-      <w:r>
-        <w:rPr>
-          <w:color w:val="FF0000"/>
-        </w:rPr>
-        <w:t>done</w:t>
-      </w:r>
-      <w:proofErr w:type="spellEnd"/>
-      <w:r>
-        <w:rPr>
-          <w:color w:val="FF0000"/>
-        </w:rPr>
-        <w:t>, działa, ewentualne poprawki „dymków” oraz tekstów + tłumaczenia</w:t>
-      </w:r>
-      <w:r>
-        <w:rPr>
-          <w:color w:val="FF0000"/>
-        </w:rPr>
-        <w:t xml:space="preserve"> + poprawienie załamywania linii</w:t>
-      </w:r>
-    </w:p>
-    <w:p>
-      <w:r>
-        <w:rPr>
-          <w:strike/>
-        </w:rPr>
-        <w:t>- alert „</w:t>
-      </w:r>
-      <w:proofErr w:type="spellStart"/>
-      <w:r>
-        <w:rPr>
-          <w:strike/>
-        </w:rPr>
-        <w:t>tapnij</w:t>
-      </w:r>
-      <w:proofErr w:type="spellEnd"/>
-      <w:r>
-        <w:rPr>
-          <w:strike/>
-        </w:rPr>
-        <w:t xml:space="preserve"> w koło by zakręcić” też powinien pojawiać się cyklicznie, co jakiś czas w przypadku braku aktywności np. po 10-15 sekundach?</w:t>
-      </w:r>
-      <w:r>
-        <w:rPr>
-          <w:strike/>
-        </w:rPr>
-        <w:t xml:space="preserve"> Brak aktywności po </w:t>
-      </w:r>
-      <w:proofErr w:type="spellStart"/>
-      <w:r>
-        <w:rPr>
-          <w:strike/>
-        </w:rPr>
-        <w:t>jakims</w:t>
-      </w:r>
-      <w:proofErr w:type="spellEnd"/>
-      <w:r>
-        <w:rPr>
-          <w:strike/>
-        </w:rPr>
-        <w:t xml:space="preserve"> czasie tez </w:t>
-      </w:r>
-      <w:proofErr w:type="spellStart"/>
-      <w:r>
-        <w:rPr>
-          <w:strike/>
-        </w:rPr>
-        <w:t>nalezaloby</w:t>
-      </w:r>
-      <w:proofErr w:type="spellEnd"/>
-      <w:r>
-        <w:rPr>
-          <w:strike/>
-        </w:rPr>
-        <w:t xml:space="preserve"> </w:t>
-      </w:r>
-      <w:r>
-        <w:rPr>
-          <w:strike/>
-        </w:rPr>
-        <w:t>stwierdzić – ustawiony po 20 sekundach</w:t>
-      </w:r>
-      <w:r>
-        <w:t xml:space="preserve"> – chyba ok ? – testy </w:t>
+        <w:t xml:space="preserve">- pamiętać o </w:t>
+      </w:r>
+      <w:proofErr w:type="spellStart"/>
+      <w:r>
+        <w:t>commitach</w:t>
+      </w:r>
+      <w:proofErr w:type="spellEnd"/>
+      <w:r>
+        <w:t xml:space="preserve"> i co jakiś czas backupy</w:t>
       </w:r>
     </w:p>
     <w:p>
@@ -536,6 +494,477 @@
           <w:sz w:val="28"/>
           <w:szCs w:val="28"/>
         </w:rPr>
+        <w:t>EKRAN GŁÓWNY GRY:</w:t>
+      </w:r>
+      <w:r>
+        <w:rPr>
+          <w:b/>
+          <w:sz w:val="28"/>
+          <w:szCs w:val="28"/>
+        </w:rPr>
+        <w:br/>
+      </w:r>
+    </w:p>
+    <w:p>
+      <w:r>
+        <w:t xml:space="preserve">//przemyślenie mechaniki do końca – wygląd, układ, </w:t>
+      </w:r>
+      <w:proofErr w:type="spellStart"/>
+      <w:r>
+        <w:t>reponsywność</w:t>
+      </w:r>
+      <w:proofErr w:type="spellEnd"/>
+    </w:p>
+    <w:p>
+      <w:r>
+        <w:t>- w momencie wybierania karty (po wy</w:t>
+      </w:r>
+      <w:r>
+        <w:t>borze) nie wiemy co mamy zrobić</w:t>
+      </w:r>
+      <w:r>
+        <w:rPr>
+          <w:color w:val="FF0000"/>
+        </w:rPr>
+        <w:t>// dodane opisy ale i tak do poprawienia to jest</w:t>
+      </w:r>
+      <w:r>
+        <w:rPr>
+          <w:color w:val="FF0000"/>
+        </w:rPr>
+        <w:t xml:space="preserve">, poprawka wyglądu, tego ekranu, w ostateczności będzie trzeba przerobić to na karuzele </w:t>
+      </w:r>
+      <w:proofErr w:type="spellStart"/>
+      <w:r>
+        <w:rPr>
+          <w:color w:val="FF0000"/>
+        </w:rPr>
+        <w:t>jakas</w:t>
+      </w:r>
+      <w:proofErr w:type="spellEnd"/>
+      <w:r>
+        <w:rPr>
+          <w:color w:val="FF0000"/>
+        </w:rPr>
+        <w:t xml:space="preserve"> jeżeli nie będzie się </w:t>
+      </w:r>
+      <w:proofErr w:type="spellStart"/>
+      <w:r>
+        <w:rPr>
+          <w:color w:val="FF0000"/>
+        </w:rPr>
+        <w:t>dalo</w:t>
+      </w:r>
+      <w:proofErr w:type="spellEnd"/>
+      <w:r>
+        <w:rPr>
+          <w:color w:val="FF0000"/>
+        </w:rPr>
+        <w:t xml:space="preserve"> tego ogarnąć lepiej </w:t>
+      </w:r>
+      <w:r>
+        <w:rPr>
+          <w:color w:val="FF0000"/>
+        </w:rPr>
+        <w:t xml:space="preserve">, dodanie opisu pod „?” </w:t>
+      </w:r>
+    </w:p>
+    <w:p>
+      <w:pPr>
+        <w:rPr>
+          <w:color w:val="FF0000"/>
+        </w:rPr>
+      </w:pPr>
+      <w:r>
+        <w:t>-</w:t>
+      </w:r>
+      <w:r>
+        <w:t xml:space="preserve"> poprawienie ikonek na głównym ekranie (tych 3 na dole) bo nie są zbyt spektakularne, coś trzeba wymyślić lepszego</w:t>
+      </w:r>
+      <w:r>
+        <w:rPr>
+          <w:color w:val="FF0000"/>
+        </w:rPr>
+        <w:t>// już lepiej ale jeszcze trzeba nad tym popracować</w:t>
+      </w:r>
+      <w:r>
+        <w:rPr>
+          <w:color w:val="FF0000"/>
+        </w:rPr>
+        <w:t xml:space="preserve">, chyba lepiej aby były takie jak z </w:t>
+      </w:r>
+      <w:proofErr w:type="spellStart"/>
+      <w:r>
+        <w:rPr>
+          <w:color w:val="FF0000"/>
+        </w:rPr>
+        <w:t>main</w:t>
+      </w:r>
+      <w:proofErr w:type="spellEnd"/>
+      <w:r>
+        <w:rPr>
+          <w:color w:val="FF0000"/>
+        </w:rPr>
+        <w:t xml:space="preserve"> menu czy coś</w:t>
+      </w:r>
+      <w:r>
+        <w:rPr>
+          <w:color w:val="FF0000"/>
+        </w:rPr>
+        <w:t>?</w:t>
+      </w:r>
+    </w:p>
+    <w:p>
+      <w:pPr>
+        <w:rPr>
+          <w:color w:val="FF0000"/>
+        </w:rPr>
+      </w:pPr>
+      <w:r>
+        <w:lastRenderedPageBreak/>
+        <w:t>- animacja wyskoku każdej karty na środek ekranu, wtedy pojawi się „przekaz urządzenie osobie opisującej</w:t>
+      </w:r>
+      <w:r>
+        <w:t>(mogłoby np. wysunąć się spod spodu)</w:t>
+      </w:r>
+      <w:r>
+        <w:t xml:space="preserve"> i jakieś info kliknij w kartę</w:t>
+      </w:r>
+      <w:r>
+        <w:t>(np. od góry lub nad kartą)</w:t>
+      </w:r>
+      <w:r>
+        <w:t xml:space="preserve"> -&gt; wtedy dopiero mogłoby przenosić do docelowego ekranu karty</w:t>
+      </w:r>
+      <w:r>
+        <w:rPr>
+          <w:color w:val="FF0000"/>
+        </w:rPr>
+        <w:t>//część zrobiona</w:t>
+      </w:r>
+      <w:r>
+        <w:rPr>
+          <w:color w:val="FF0000"/>
+        </w:rPr>
+        <w:t xml:space="preserve">, trzeba dopracować animacje i wygląd oraz </w:t>
+      </w:r>
+      <w:proofErr w:type="spellStart"/>
+      <w:r>
+        <w:rPr>
+          <w:color w:val="FF0000"/>
+        </w:rPr>
+        <w:t>responsywność</w:t>
+      </w:r>
+      <w:proofErr w:type="spellEnd"/>
+      <w:r>
+        <w:rPr>
+          <w:color w:val="FF0000"/>
+        </w:rPr>
+        <w:t xml:space="preserve"> tego „ekranu”</w:t>
+      </w:r>
+      <w:r>
+        <w:rPr>
+          <w:color w:val="FF0000"/>
+        </w:rPr>
+        <w:t xml:space="preserve">, </w:t>
+      </w:r>
+      <w:r>
+        <w:rPr>
+          <w:color w:val="FF0000"/>
+        </w:rPr>
+        <w:t xml:space="preserve">+ dorobienie </w:t>
+      </w:r>
+      <w:proofErr w:type="spellStart"/>
+      <w:r>
+        <w:rPr>
+          <w:color w:val="FF0000"/>
+        </w:rPr>
+        <w:t>opisow</w:t>
+      </w:r>
+      <w:proofErr w:type="spellEnd"/>
+      <w:r>
+        <w:rPr>
+          <w:color w:val="FF0000"/>
+        </w:rPr>
+        <w:t xml:space="preserve"> pod „?” </w:t>
+      </w:r>
+    </w:p>
+    <w:p>
+      <w:r>
+        <w:t xml:space="preserve">- poprawienie </w:t>
+      </w:r>
+      <w:proofErr w:type="spellStart"/>
+      <w:r>
+        <w:t>rensponsywności</w:t>
+      </w:r>
+      <w:proofErr w:type="spellEnd"/>
+      <w:r>
+        <w:t xml:space="preserve"> pionków na głównym ekranie, względem </w:t>
+      </w:r>
+      <w:proofErr w:type="spellStart"/>
+      <w:r>
+        <w:t>screen</w:t>
+      </w:r>
+      <w:proofErr w:type="spellEnd"/>
+      <w:r>
+        <w:t xml:space="preserve"> </w:t>
+      </w:r>
+      <w:proofErr w:type="spellStart"/>
+      <w:r>
+        <w:t>widt</w:t>
+      </w:r>
+      <w:r>
+        <w:t>h</w:t>
+      </w:r>
+      <w:proofErr w:type="spellEnd"/>
+      <w:r>
+        <w:t xml:space="preserve"> – trzeba zrobić to w funkcji, która oblicza pozycje pionków – wszędzie są wartości </w:t>
+      </w:r>
+      <w:proofErr w:type="spellStart"/>
+      <w:r>
+        <w:t>static</w:t>
+      </w:r>
+      <w:proofErr w:type="spellEnd"/>
+      <w:r>
+        <w:t>, można to zrobić wtedy gdy plansza będzie w pełni ukończona -&gt; a raczej jej koncepcja oraz działanie i wygląd</w:t>
+      </w:r>
+    </w:p>
+    <w:p>
+      <w:pPr>
+        <w:rPr>
+          <w:color w:val="FF0000"/>
+        </w:rPr>
+      </w:pPr>
+      <w:r>
+        <w:rPr>
+          <w:strike/>
+        </w:rPr>
+        <w:t xml:space="preserve">- kliknięcie w dane pole lub daną kartę, musi uruchomić krótki </w:t>
+      </w:r>
+      <w:proofErr w:type="spellStart"/>
+      <w:r>
+        <w:rPr>
+          <w:strike/>
+        </w:rPr>
+        <w:t>alertDialog</w:t>
+      </w:r>
+      <w:proofErr w:type="spellEnd"/>
+      <w:r>
+        <w:rPr>
+          <w:strike/>
+        </w:rPr>
+        <w:t xml:space="preserve"> z opisem danego pola/karty oraz przyciskiem „OK” </w:t>
+      </w:r>
+      <w:r>
+        <w:rPr>
+          <w:strike/>
+        </w:rPr>
+        <w:t xml:space="preserve">- </w:t>
+      </w:r>
+      <w:proofErr w:type="spellStart"/>
+      <w:r>
+        <w:rPr>
+          <w:strike/>
+        </w:rPr>
+        <w:t>gesture</w:t>
+      </w:r>
+      <w:proofErr w:type="spellEnd"/>
+      <w:r>
+        <w:rPr>
+          <w:strike/>
+        </w:rPr>
+        <w:t xml:space="preserve"> </w:t>
+      </w:r>
+      <w:proofErr w:type="spellStart"/>
+      <w:r>
+        <w:rPr>
+          <w:strike/>
+        </w:rPr>
+        <w:t>deetector</w:t>
+      </w:r>
+      <w:proofErr w:type="spellEnd"/>
+      <w:r>
+        <w:rPr>
+          <w:strike/>
+        </w:rPr>
+        <w:t xml:space="preserve"> dla każdego pola oraz </w:t>
+      </w:r>
+      <w:proofErr w:type="spellStart"/>
+      <w:r>
+        <w:rPr>
+          <w:strike/>
+        </w:rPr>
+        <w:t>gesture</w:t>
+      </w:r>
+      <w:proofErr w:type="spellEnd"/>
+      <w:r>
+        <w:rPr>
+          <w:strike/>
+        </w:rPr>
+        <w:t xml:space="preserve"> </w:t>
+      </w:r>
+      <w:proofErr w:type="spellStart"/>
+      <w:r>
+        <w:rPr>
+          <w:strike/>
+        </w:rPr>
+        <w:t>detector</w:t>
+      </w:r>
+      <w:proofErr w:type="spellEnd"/>
+      <w:r>
+        <w:rPr>
+          <w:strike/>
+        </w:rPr>
+        <w:t xml:space="preserve"> dla </w:t>
+      </w:r>
+      <w:proofErr w:type="spellStart"/>
+      <w:r>
+        <w:rPr>
+          <w:strike/>
+        </w:rPr>
+        <w:t>głownego</w:t>
+      </w:r>
+      <w:proofErr w:type="spellEnd"/>
+      <w:r>
+        <w:rPr>
+          <w:strike/>
+        </w:rPr>
+        <w:t xml:space="preserve"> image </w:t>
+      </w:r>
+      <w:proofErr w:type="spellStart"/>
+      <w:r>
+        <w:rPr>
+          <w:strike/>
+        </w:rPr>
+        <w:t>asset</w:t>
+      </w:r>
+      <w:proofErr w:type="spellEnd"/>
+      <w:r>
+        <w:rPr>
+          <w:strike/>
+        </w:rPr>
+        <w:t xml:space="preserve"> z odpowiednimi </w:t>
+      </w:r>
+      <w:proofErr w:type="spellStart"/>
+      <w:r>
+        <w:rPr>
+          <w:strike/>
+        </w:rPr>
+        <w:t>alertDialogami</w:t>
+      </w:r>
+      <w:proofErr w:type="spellEnd"/>
+      <w:r>
+        <w:rPr>
+          <w:strike/>
+        </w:rPr>
+        <w:t xml:space="preserve">  i objaśnieniem </w:t>
+      </w:r>
+      <w:r>
+        <w:rPr>
+          <w:color w:val="FF0000"/>
+        </w:rPr>
+        <w:t>//</w:t>
+      </w:r>
+      <w:proofErr w:type="spellStart"/>
+      <w:r>
+        <w:rPr>
+          <w:color w:val="FF0000"/>
+        </w:rPr>
+        <w:t>done</w:t>
+      </w:r>
+      <w:proofErr w:type="spellEnd"/>
+      <w:r>
+        <w:rPr>
+          <w:color w:val="FF0000"/>
+        </w:rPr>
+        <w:t>, działa, ewentualne poprawki „dymków” oraz tekstów + tłumaczenia</w:t>
+      </w:r>
+      <w:r>
+        <w:rPr>
+          <w:color w:val="FF0000"/>
+        </w:rPr>
+        <w:t xml:space="preserve"> + poprawienie załamywania linii</w:t>
+      </w:r>
+    </w:p>
+    <w:p>
+      <w:r>
+        <w:rPr>
+          <w:strike/>
+        </w:rPr>
+        <w:t>- alert „</w:t>
+      </w:r>
+      <w:proofErr w:type="spellStart"/>
+      <w:r>
+        <w:rPr>
+          <w:strike/>
+        </w:rPr>
+        <w:t>tapnij</w:t>
+      </w:r>
+      <w:proofErr w:type="spellEnd"/>
+      <w:r>
+        <w:rPr>
+          <w:strike/>
+        </w:rPr>
+        <w:t xml:space="preserve"> w koło by zakręcić” też powinien pojawiać się cyklicznie, co jakiś czas w przypadku braku aktywności np. po 10-15 sekundach?</w:t>
+      </w:r>
+      <w:r>
+        <w:rPr>
+          <w:strike/>
+        </w:rPr>
+        <w:t xml:space="preserve"> Brak aktywności po </w:t>
+      </w:r>
+      <w:proofErr w:type="spellStart"/>
+      <w:r>
+        <w:rPr>
+          <w:strike/>
+        </w:rPr>
+        <w:t>jakims</w:t>
+      </w:r>
+      <w:proofErr w:type="spellEnd"/>
+      <w:r>
+        <w:rPr>
+          <w:strike/>
+        </w:rPr>
+        <w:t xml:space="preserve"> czasie tez </w:t>
+      </w:r>
+      <w:proofErr w:type="spellStart"/>
+      <w:r>
+        <w:rPr>
+          <w:strike/>
+        </w:rPr>
+        <w:t>nalezaloby</w:t>
+      </w:r>
+      <w:proofErr w:type="spellEnd"/>
+      <w:r>
+        <w:rPr>
+          <w:strike/>
+        </w:rPr>
+        <w:t xml:space="preserve"> </w:t>
+      </w:r>
+      <w:r>
+        <w:rPr>
+          <w:strike/>
+        </w:rPr>
+        <w:t>stwierdzić – ustawiony po 20 sekundach</w:t>
+      </w:r>
+      <w:r>
+        <w:t xml:space="preserve"> – chyba ok ? – testy </w:t>
+      </w:r>
+    </w:p>
+    <w:p>
+      <w:pPr>
+        <w:rPr>
+          <w:b/>
+          <w:sz w:val="28"/>
+          <w:szCs w:val="28"/>
+        </w:rPr>
+      </w:pPr>
+      <w:r>
+        <w:rPr>
+          <w:b/>
+          <w:sz w:val="28"/>
+          <w:szCs w:val="28"/>
+        </w:rPr>
         <w:t>EKRAN KARTY:</w:t>
       </w:r>
     </w:p>
@@ -581,126 +1010,117 @@
         <w:rPr>
           <w:color w:val="00B0F0"/>
         </w:rPr>
-        <w:t>TO POWINNY BYĆ SO</w:t>
-      </w:r>
-      <w:bookmarkStart w:id="0" w:name="_GoBack"/>
-      <w:bookmarkEnd w:id="0"/>
+        <w:t>TO POWINNY BYĆ SOUNDY:</w:t>
+      </w:r>
       <w:r>
         <w:rPr>
           <w:color w:val="00B0F0"/>
         </w:rPr>
-        <w:t>UNDY:</w:t>
-      </w:r>
+        <w:t xml:space="preserve"> </w:t>
+      </w:r>
+      <w:proofErr w:type="spellStart"/>
       <w:r>
         <w:rPr>
           <w:color w:val="00B0F0"/>
         </w:rPr>
+        <w:t>good,nice,super,wohoo</w:t>
+      </w:r>
+      <w:proofErr w:type="spellEnd"/>
+      <w:r>
+        <w:rPr>
+          <w:color w:val="00B0F0"/>
+        </w:rPr>
+        <w:t xml:space="preserve"> itp. W przypadku „X” – </w:t>
+      </w:r>
+      <w:proofErr w:type="spellStart"/>
+      <w:r>
+        <w:rPr>
+          <w:color w:val="00B0F0"/>
+        </w:rPr>
+        <w:t>fa</w:t>
+      </w:r>
+      <w:r>
+        <w:rPr>
+          <w:color w:val="00B0F0"/>
+        </w:rPr>
+        <w:t>il,bad,wrong,uuu</w:t>
+      </w:r>
+      <w:proofErr w:type="spellEnd"/>
+      <w:r>
+        <w:rPr>
+          <w:color w:val="00B0F0"/>
+        </w:rPr>
+        <w:t xml:space="preserve"> a „&lt;-„ SSHHTT”</w:t>
+      </w:r>
+    </w:p>
+    <w:p>
+      <w:r>
+        <w:t>-</w:t>
+      </w:r>
+      <w:r>
+        <w:t>. Przygotowanie opisów pod "?" oraz zmiana ikonki "i" na ekranie karty żeby bardziej nawiązywało do "zgłoś błąd", bo te "i" to jak informacja... oraz implementacja tego</w:t>
+      </w:r>
+      <w:r>
+        <w:t xml:space="preserve"> w </w:t>
+      </w:r>
+      <w:proofErr w:type="spellStart"/>
+      <w:r>
+        <w:t>alertdialogi</w:t>
+      </w:r>
+      <w:proofErr w:type="spellEnd"/>
+      <w:r>
+        <w:t>?</w:t>
+      </w:r>
+      <w:r>
+        <w:t xml:space="preserve"> – tu trzeba pod ? dodać info odnośnie danej karty oraz przycisk zgłoś błąd, który przekieruje na stronkę</w:t>
+      </w:r>
+      <w:r>
         <w:t xml:space="preserve"> </w:t>
       </w:r>
-      <w:proofErr w:type="spellStart"/>
-      <w:r>
-        <w:rPr>
-          <w:color w:val="00B0F0"/>
-        </w:rPr>
-        <w:t>good,nice,super,wohoo</w:t>
-      </w:r>
-      <w:proofErr w:type="spellEnd"/>
-      <w:r>
-        <w:rPr>
-          <w:color w:val="00B0F0"/>
-        </w:rPr>
-        <w:t xml:space="preserve"> itp. W przypadku „X” – </w:t>
-      </w:r>
-      <w:proofErr w:type="spellStart"/>
-      <w:r>
-        <w:rPr>
-          <w:color w:val="00B0F0"/>
-        </w:rPr>
-        <w:t>fa</w:t>
-      </w:r>
-      <w:r>
-        <w:rPr>
-          <w:color w:val="00B0F0"/>
-        </w:rPr>
-        <w:t>il,bad,wrong,uuu</w:t>
-      </w:r>
-      <w:proofErr w:type="spellEnd"/>
-      <w:r>
-        <w:rPr>
-          <w:color w:val="00B0F0"/>
-        </w:rPr>
-        <w:t xml:space="preserve"> a „&lt;-„ SSHHTT”</w:t>
-      </w:r>
-    </w:p>
-    <w:p>
-      <w:r>
-        <w:t>-</w:t>
-      </w:r>
-      <w:r>
-        <w:t>. Przygotowanie opisów pod "?" oraz zmiana ikonki "i" na ekranie karty żeby bardziej nawiązywało do "zgłoś błąd", bo te "i" to jak informacja... oraz implementacja tego</w:t>
-      </w:r>
-      <w:r>
-        <w:t xml:space="preserve"> w </w:t>
-      </w:r>
-      <w:proofErr w:type="spellStart"/>
-      <w:r>
-        <w:t>alertdialogi</w:t>
-      </w:r>
-      <w:proofErr w:type="spellEnd"/>
-      <w:r>
-        <w:t>?</w:t>
-      </w:r>
-      <w:r>
-        <w:t xml:space="preserve"> – tu trzeba pod ? dodać info odnośnie danej karty oraz przycisk zgłoś błąd, który przekieruje na stronkę</w:t>
-      </w:r>
-      <w:r>
+      <w:r>
+        <w:rPr>
+          <w:color w:val="FF0000"/>
+        </w:rPr>
+        <w:t xml:space="preserve">// jeszcze do dopracowania ale prawie </w:t>
+      </w:r>
+      <w:proofErr w:type="spellStart"/>
+      <w:r>
+        <w:rPr>
+          <w:color w:val="FF0000"/>
+        </w:rPr>
+        <w:t>prawie</w:t>
+      </w:r>
+      <w:proofErr w:type="spellEnd"/>
+      <w:r>
+        <w:rPr>
+          <w:color w:val="FF0000"/>
+        </w:rPr>
         <w:t xml:space="preserve"> </w:t>
       </w:r>
-      <w:r>
+    </w:p>
+    <w:p>
+      <w:pPr>
         <w:rPr>
           <w:color w:val="FF0000"/>
         </w:rPr>
-        <w:t xml:space="preserve">// jeszcze do dopracowania ale prawie </w:t>
-      </w:r>
-      <w:proofErr w:type="spellStart"/>
-      <w:r>
+      </w:pPr>
+      <w:r>
+        <w:t>- z</w:t>
+      </w:r>
+      <w:r>
+        <w:t xml:space="preserve">robienie punktacji z mnożnikami, może możliwość podglądu aktualnych punktów, finalna opcja zakończenia ma pojawić punktacje – w sumie to bardziej do ekranu podsumowania ? </w:t>
+      </w:r>
+    </w:p>
+    <w:p>
+      <w:pPr>
         <w:rPr>
           <w:color w:val="FF0000"/>
         </w:rPr>
-        <w:t>prawie</w:t>
-      </w:r>
-      <w:proofErr w:type="spellEnd"/>
-      <w:r>
-        <w:rPr>
-          <w:color w:val="FF0000"/>
-        </w:rPr>
-        <w:t xml:space="preserve"> </w:t>
-      </w:r>
-    </w:p>
-    <w:p>
-      <w:pPr>
-        <w:rPr>
-          <w:color w:val="FF0000"/>
-        </w:rPr>
       </w:pPr>
       <w:r>
-        <w:t>- z</w:t>
-      </w:r>
-      <w:r>
-        <w:t xml:space="preserve">robienie punktacji z mnożnikami, może możliwość podglądu aktualnych punktów, finalna opcja zakończenia ma pojawić punktacje – w sumie to bardziej do ekranu podsumowania ? </w:t>
-      </w:r>
-    </w:p>
-    <w:p>
-      <w:pPr>
-        <w:rPr>
-          <w:color w:val="FF0000"/>
-        </w:rPr>
-      </w:pPr>
-      <w:r>
         <w:rPr>
           <w:b/>
         </w:rPr>
-        <w:lastRenderedPageBreak/>
         <w:t>- karta rysowania</w:t>
       </w:r>
       <w:r>
@@ -919,6 +1339,7 @@
         <w:rPr>
           <w:strike/>
         </w:rPr>
+        <w:lastRenderedPageBreak/>
         <w:t xml:space="preserve">- na </w:t>
       </w:r>
       <w:r>
@@ -2435,35 +2856,35 @@
     </w:p>
     <w:p>
       <w:r>
+        <w:t xml:space="preserve">- zamiast po kolei przenosić użytkownika w kodzie, </w:t>
+      </w:r>
+      <w:proofErr w:type="spellStart"/>
+      <w:r>
+        <w:t>możnaby</w:t>
+      </w:r>
+      <w:proofErr w:type="spellEnd"/>
+      <w:r>
+        <w:t xml:space="preserve"> zrobić jakby „pokaz slajdów” przed uruchomieniem gry -&gt; same widżety i automatyczne przenoszenie, przejścia, klikając.. -&gt; wtedy gdy ktoś by go odbył, dopiero nastąpiłoby uruchomienie głównej planszy.. a gdy wcześniej ktoś odbył to przy odpalaniu gry musiałaby być zawsze sprawdzana flaga załączająca – czyli w sumie ekran ładowania by mógł sterować tym czy wyświetla samouczek czy główny ekran gry </w:t>
+      </w:r>
+    </w:p>
+    <w:p>
+      <w:r>
+        <w:t>- samouczek musi mieć możliwość ponownego włączenia w ustawieniach, przy pierwszym odpaleniu mu się zmienić odpowiednia flaga, którą w ustawieniach będzie można „cofnąć”</w:t>
+      </w:r>
+    </w:p>
+    <w:p>
+      <w:r>
+        <w:t>- przekierowanie lub informacja o ponownej możliwością włączenia samouczka, powinna być dostępna z poziomu „zasady gry”</w:t>
+      </w:r>
+    </w:p>
+    <w:p>
+      <w:r>
+        <w:t xml:space="preserve">- samouczek ma sens zrobić dopiero wtedy gdy już będę miał gotowy główny ekran całej gry, karty itp. Tak aby po kolei można było pokazywać funkcje, a musi to bazować już na finalnym wyglądzie aplikacji </w:t>
+      </w:r>
+    </w:p>
+    <w:p>
+      <w:r>
         <w:lastRenderedPageBreak/>
-        <w:t xml:space="preserve">- zamiast po kolei przenosić użytkownika w kodzie, </w:t>
-      </w:r>
-      <w:proofErr w:type="spellStart"/>
-      <w:r>
-        <w:t>możnaby</w:t>
-      </w:r>
-      <w:proofErr w:type="spellEnd"/>
-      <w:r>
-        <w:t xml:space="preserve"> zrobić jakby „pokaz slajdów” przed uruchomieniem gry -&gt; same widżety i automatyczne przenoszenie, przejścia, klikając.. -&gt; wtedy gdy ktoś by go odbył, dopiero nastąpiłoby uruchomienie głównej planszy.. a gdy wcześniej ktoś odbył to przy odpalaniu gry musiałaby być zawsze sprawdzana flaga załączająca – czyli w sumie ekran ładowania by mógł sterować tym czy wyświetla samouczek czy główny ekran gry </w:t>
-      </w:r>
-    </w:p>
-    <w:p>
-      <w:r>
-        <w:t>- samouczek musi mieć możliwość ponownego włączenia w ustawieniach, przy pierwszym odpaleniu mu się zmienić odpowiednia flaga, którą w ustawieniach będzie można „cofnąć”</w:t>
-      </w:r>
-    </w:p>
-    <w:p>
-      <w:r>
-        <w:t>- przekierowanie lub informacja o ponownej możliwością włączenia samouczka, powinna być dostępna z poziomu „zasady gry”</w:t>
-      </w:r>
-    </w:p>
-    <w:p>
-      <w:r>
-        <w:t xml:space="preserve">- samouczek ma sens zrobić dopiero wtedy gdy już będę miał gotowy główny ekran całej gry, karty itp. Tak aby po kolei można było pokazywać funkcje, a musi to bazować już na finalnym wyglądzie aplikacji </w:t>
-      </w:r>
-    </w:p>
-    <w:p>
-      <w:r>
         <w:t xml:space="preserve">- wygląd samouczka </w:t>
       </w:r>
       <w:proofErr w:type="spellStart"/>
@@ -2844,7 +3265,6 @@
     </w:p>
     <w:p>
       <w:r>
-        <w:lastRenderedPageBreak/>
         <w:t xml:space="preserve">- potrzebny jest mi własny </w:t>
       </w:r>
       <w:proofErr w:type="spellStart"/>
@@ -2943,6 +3363,7 @@
           <w:sz w:val="28"/>
           <w:szCs w:val="28"/>
         </w:rPr>
+        <w:lastRenderedPageBreak/>
         <w:t>FIREBASE</w:t>
       </w:r>
       <w:r>
@@ -3184,6 +3605,7 @@
           </w:tcPr>
           <w:p>
             <w:r>
+              <w:lastRenderedPageBreak/>
               <w:t>Id</w:t>
             </w:r>
           </w:p>

--- a/assets/time_to_party_assets/dokumentacja.docx
+++ b/assets/time_to_party_assets/dokumentacja.docx
@@ -3,424 +3,35 @@
 <w:document xmlns:wpc="http://schemas.microsoft.com/office/word/2010/wordprocessingCanvas" xmlns:cx="http://schemas.microsoft.com/office/drawing/2014/chartex" xmlns:cx1="http://schemas.microsoft.com/office/drawing/2015/9/8/chartex" xmlns:mc="http://schemas.openxmlformats.org/markup-compatibility/2006" xmlns:o="urn:schemas-microsoft-com:office:office" xmlns:r="http://schemas.openxmlformats.org/officeDocument/2006/relationships" xmlns:m="http://schemas.openxmlformats.org/officeDocument/2006/math" xmlns:v="urn:schemas-microsoft-com:vml" xmlns:wp14="http://schemas.microsoft.com/office/word/2010/wordprocessingDrawing" xmlns:wp="http://schemas.openxmlformats.org/drawingml/2006/wordprocessingDrawing" xmlns:w10="urn:schemas-microsoft-com:office:word" xmlns:w="http://schemas.openxmlformats.org/wordprocessingml/2006/main" xmlns:w14="http://schemas.microsoft.com/office/word/2010/wordml" xmlns:w15="http://schemas.microsoft.com/office/word/2012/wordml" xmlns:w16se="http://schemas.microsoft.com/office/word/2015/wordml/symex" xmlns:wpg="http://schemas.microsoft.com/office/word/2010/wordprocessingGroup" xmlns:wpi="http://schemas.microsoft.com/office/word/2010/wordprocessingInk" xmlns:wne="http://schemas.microsoft.com/office/word/2006/wordml" xmlns:wps="http://schemas.microsoft.com/office/word/2010/wordprocessingShape" mc:Ignorable="w14 w15 w16se wp14">
   <w:body>
     <w:p>
-      <w:r>
+      <w:pPr>
         <w:rPr>
           <w:b/>
           <w:sz w:val="28"/>
           <w:szCs w:val="28"/>
         </w:rPr>
-        <w:t xml:space="preserve">IMPORTANT:! – feedback </w:t>
-      </w:r>
+      </w:pPr>
       <w:r>
         <w:rPr>
           <w:b/>
           <w:sz w:val="28"/>
           <w:szCs w:val="28"/>
         </w:rPr>
-        <w:br/>
-      </w:r>
-      <w:bookmarkStart w:id="0" w:name="_GoBack"/>
-      <w:r>
-        <w:t xml:space="preserve">- kartę antonimów robimy jako tylko </w:t>
-      </w:r>
-      <w:proofErr w:type="spellStart"/>
-      <w:r>
-        <w:t>karte</w:t>
-      </w:r>
-      <w:proofErr w:type="spellEnd"/>
-      <w:r>
-        <w:t xml:space="preserve"> antonimów, za to dorzucimy więcej </w:t>
-      </w:r>
-      <w:proofErr w:type="spellStart"/>
-      <w:r>
-        <w:t>slow</w:t>
-      </w:r>
-      <w:proofErr w:type="spellEnd"/>
-      <w:r>
-        <w:t xml:space="preserve"> i nie mieszamy już z synonimami żeby nie było zbyt zagmatwane bo ludzie sami nie wiedza co to antonimy i </w:t>
-      </w:r>
-      <w:proofErr w:type="spellStart"/>
-      <w:r>
-        <w:t>pytaja</w:t>
-      </w:r>
-      <w:proofErr w:type="spellEnd"/>
-      <w:r>
-        <w:t xml:space="preserve">, wiec lepiej zrobić tez np. 5 </w:t>
-      </w:r>
-      <w:proofErr w:type="spellStart"/>
-      <w:r>
-        <w:t>słow</w:t>
-      </w:r>
-      <w:proofErr w:type="spellEnd"/>
-      <w:r>
-        <w:t xml:space="preserve"> antonimów, dać jakiś czas a w zamian </w:t>
-      </w:r>
-      <w:proofErr w:type="spellStart"/>
-      <w:r>
-        <w:t>zwiekszyc</w:t>
-      </w:r>
-      <w:proofErr w:type="spellEnd"/>
-      <w:r>
-        <w:t xml:space="preserve"> </w:t>
-      </w:r>
-      <w:proofErr w:type="spellStart"/>
-      <w:r>
-        <w:t>baze</w:t>
-      </w:r>
-      <w:proofErr w:type="spellEnd"/>
-      <w:r>
-        <w:t xml:space="preserve"> i zrobić ta </w:t>
-      </w:r>
-      <w:proofErr w:type="spellStart"/>
-      <w:r>
-        <w:t>karte</w:t>
-      </w:r>
-      <w:proofErr w:type="spellEnd"/>
-      <w:r>
-        <w:t xml:space="preserve"> jako normalna </w:t>
-      </w:r>
-      <w:proofErr w:type="spellStart"/>
-      <w:r>
-        <w:t>karte</w:t>
-      </w:r>
-      <w:proofErr w:type="spellEnd"/>
-      <w:r>
-        <w:t xml:space="preserve"> (</w:t>
-      </w:r>
-      <w:proofErr w:type="spellStart"/>
-      <w:r>
-        <w:t>bonsuowa</w:t>
-      </w:r>
-      <w:proofErr w:type="spellEnd"/>
-      <w:r>
-        <w:t xml:space="preserve"> co prawda) – ale na zasadzie działania kart tych standardowych, bez zbędnego mieszania , wiec musze wygenerować słowa, np. po 5, bez </w:t>
-      </w:r>
-      <w:proofErr w:type="spellStart"/>
-      <w:r>
-        <w:t>powtorzen</w:t>
-      </w:r>
-      <w:proofErr w:type="spellEnd"/>
-      <w:r>
-        <w:t xml:space="preserve"> najlepiej, </w:t>
-      </w:r>
-      <w:proofErr w:type="spellStart"/>
-      <w:r>
-        <w:t>baze</w:t>
-      </w:r>
-      <w:proofErr w:type="spellEnd"/>
-      <w:r>
-        <w:t xml:space="preserve"> danych, wzorując się na jednym z poprzednich, albo </w:t>
-      </w:r>
-      <w:proofErr w:type="spellStart"/>
-      <w:r>
-        <w:t>przepisac</w:t>
-      </w:r>
-      <w:proofErr w:type="spellEnd"/>
-      <w:r>
-        <w:t xml:space="preserve"> słowa – do przeanalizowania jeszcze</w:t>
-      </w:r>
-    </w:p>
-    <w:p>
-      <w:r>
-        <w:t xml:space="preserve">- ludzie </w:t>
-      </w:r>
-      <w:proofErr w:type="spellStart"/>
-      <w:r>
-        <w:t>zauwazaja</w:t>
-      </w:r>
-      <w:proofErr w:type="spellEnd"/>
-      <w:r>
-        <w:t xml:space="preserve"> ze dobrze byłoby aby </w:t>
-      </w:r>
-      <w:proofErr w:type="spellStart"/>
-      <w:r>
-        <w:t>kolo</w:t>
-      </w:r>
-      <w:proofErr w:type="spellEnd"/>
-      <w:r>
-        <w:t xml:space="preserve"> fortuny się </w:t>
-      </w:r>
-      <w:proofErr w:type="spellStart"/>
-      <w:r>
-        <w:t>zwiekszalo</w:t>
-      </w:r>
-      <w:proofErr w:type="spellEnd"/>
-      <w:r>
-        <w:t xml:space="preserve"> w trakcie kręcenia i żeby wiedzieli jaka </w:t>
-      </w:r>
-      <w:proofErr w:type="spellStart"/>
-      <w:r>
-        <w:t>liczbe</w:t>
-      </w:r>
-      <w:proofErr w:type="spellEnd"/>
-      <w:r>
-        <w:t xml:space="preserve"> wylosowali (w przypadku kiedy </w:t>
-      </w:r>
-      <w:proofErr w:type="spellStart"/>
-      <w:r>
-        <w:t>sa</w:t>
-      </w:r>
-      <w:proofErr w:type="spellEnd"/>
-      <w:r>
-        <w:t xml:space="preserve"> pijani aby kontrola gry była maksymalnie ułatwiona), </w:t>
-      </w:r>
-      <w:proofErr w:type="spellStart"/>
-      <w:r>
-        <w:t>chociaz</w:t>
-      </w:r>
-      <w:proofErr w:type="spellEnd"/>
-      <w:r>
-        <w:t xml:space="preserve"> inni stwierdzają ze niekoniecznie jest to istotne bo aplikacja steruje automatycznie tym jak przechodzą pionki wiec nie trzeba się na tym za bardzo skupiać..  </w:t>
-      </w:r>
-      <w:proofErr w:type="spellStart"/>
-      <w:r>
-        <w:t>moznaby</w:t>
-      </w:r>
-      <w:proofErr w:type="spellEnd"/>
-      <w:r>
-        <w:t xml:space="preserve"> </w:t>
-      </w:r>
-      <w:proofErr w:type="spellStart"/>
-      <w:r>
-        <w:t>dodac</w:t>
-      </w:r>
-      <w:proofErr w:type="spellEnd"/>
-      <w:r>
-        <w:t xml:space="preserve"> animacje, która by </w:t>
-      </w:r>
-      <w:proofErr w:type="spellStart"/>
-      <w:r>
-        <w:t>wyskakiwala</w:t>
-      </w:r>
-      <w:proofErr w:type="spellEnd"/>
-      <w:r>
-        <w:t xml:space="preserve"> po zakończeniu kręcenia </w:t>
-      </w:r>
-      <w:proofErr w:type="spellStart"/>
-      <w:r>
-        <w:t>kolem</w:t>
-      </w:r>
-      <w:proofErr w:type="spellEnd"/>
-      <w:r>
-        <w:t xml:space="preserve">, która by </w:t>
-      </w:r>
-      <w:proofErr w:type="spellStart"/>
-      <w:r>
-        <w:t>pokazala</w:t>
-      </w:r>
-      <w:proofErr w:type="spellEnd"/>
-      <w:r>
-        <w:t xml:space="preserve"> jaka </w:t>
-      </w:r>
-      <w:proofErr w:type="spellStart"/>
-      <w:r>
-        <w:t>liczbe</w:t>
-      </w:r>
-      <w:proofErr w:type="spellEnd"/>
-      <w:r>
-        <w:t xml:space="preserve"> </w:t>
-      </w:r>
-      <w:proofErr w:type="spellStart"/>
-      <w:r>
-        <w:t>wylsoowales</w:t>
-      </w:r>
-      <w:proofErr w:type="spellEnd"/>
-      <w:r>
-        <w:t xml:space="preserve"> i o ile </w:t>
-      </w:r>
-      <w:proofErr w:type="spellStart"/>
-      <w:r>
-        <w:t>pol</w:t>
-      </w:r>
-      <w:proofErr w:type="spellEnd"/>
-      <w:r>
-        <w:t xml:space="preserve"> się przesuniesz, </w:t>
-      </w:r>
-      <w:proofErr w:type="spellStart"/>
-      <w:r>
-        <w:t>chociaz</w:t>
-      </w:r>
-      <w:proofErr w:type="spellEnd"/>
-      <w:r>
-        <w:t xml:space="preserve"> Weronika </w:t>
-      </w:r>
-      <w:proofErr w:type="spellStart"/>
-      <w:r>
-        <w:t>stwierdzila</w:t>
-      </w:r>
-      <w:proofErr w:type="spellEnd"/>
-      <w:r>
-        <w:t xml:space="preserve"> ze to nie ma sensu i ze w sumie jest dobrze tak jak jest.. ale co prawda jest to wszystko lekko </w:t>
-      </w:r>
-      <w:proofErr w:type="spellStart"/>
-      <w:r>
-        <w:t>male</w:t>
-      </w:r>
-      <w:proofErr w:type="spellEnd"/>
-      <w:r>
-        <w:t xml:space="preserve">, wiec dobrze faktycznie by było żeby aplikacja była responsywna na tablety, a nawet żeby </w:t>
-      </w:r>
-      <w:proofErr w:type="spellStart"/>
-      <w:r>
-        <w:t>pomyslec</w:t>
-      </w:r>
-      <w:proofErr w:type="spellEnd"/>
-      <w:r>
-        <w:t xml:space="preserve"> w przyszłości o android TV, lub </w:t>
-      </w:r>
-      <w:proofErr w:type="spellStart"/>
-      <w:r>
-        <w:t>webowce</w:t>
-      </w:r>
-      <w:proofErr w:type="spellEnd"/>
-      <w:r>
-        <w:t xml:space="preserve"> aby moc </w:t>
-      </w:r>
-      <w:proofErr w:type="spellStart"/>
-      <w:r>
-        <w:t>odtwarzac</w:t>
-      </w:r>
-      <w:proofErr w:type="spellEnd"/>
-      <w:r>
-        <w:t xml:space="preserve"> </w:t>
-      </w:r>
-      <w:proofErr w:type="spellStart"/>
-      <w:r>
-        <w:t>gre</w:t>
-      </w:r>
-      <w:proofErr w:type="spellEnd"/>
-      <w:r>
-        <w:t xml:space="preserve"> na większych ekranach, żeby przyjemniej się </w:t>
-      </w:r>
-      <w:proofErr w:type="spellStart"/>
-      <w:r>
-        <w:t>gralo</w:t>
-      </w:r>
-      <w:proofErr w:type="spellEnd"/>
-      <w:r>
-        <w:t xml:space="preserve"> (wiec musiałby być tez dodany tryb poziomy aplikacji – </w:t>
-      </w:r>
-      <w:proofErr w:type="spellStart"/>
-      <w:r>
-        <w:t>must</w:t>
-      </w:r>
-      <w:proofErr w:type="spellEnd"/>
-      <w:r>
-        <w:t xml:space="preserve"> be w tym przypadku! )</w:t>
-      </w:r>
-    </w:p>
-    <w:p>
-      <w:r>
-        <w:t xml:space="preserve">- ekran wyboru kart -&gt; musi być to </w:t>
-      </w:r>
-      <w:proofErr w:type="spellStart"/>
-      <w:r>
-        <w:t>jakos</w:t>
-      </w:r>
-      <w:proofErr w:type="spellEnd"/>
-      <w:r>
-        <w:t xml:space="preserve"> poprawione jeszcze, najlepiej przenieść to wybieranie do </w:t>
-      </w:r>
-      <w:proofErr w:type="spellStart"/>
-      <w:r>
-        <w:t>widgetu</w:t>
-      </w:r>
-      <w:proofErr w:type="spellEnd"/>
-      <w:r>
-        <w:t xml:space="preserve"> z kropkami np.  </w:t>
-      </w:r>
-      <w:proofErr w:type="spellStart"/>
-      <w:r>
-        <w:t>fan_carousel_image_slider</w:t>
-      </w:r>
-      <w:proofErr w:type="spellEnd"/>
-      <w:r>
-        <w:t xml:space="preserve">, + animacja </w:t>
-      </w:r>
-      <w:proofErr w:type="spellStart"/>
-      <w:r>
-        <w:t>reki</w:t>
-      </w:r>
-      <w:proofErr w:type="spellEnd"/>
-      <w:r>
-        <w:t xml:space="preserve"> bliżej ta co jest + „?” -&gt; jako opis kart do wyboru + na górze ładny napis – wybierz </w:t>
-      </w:r>
-      <w:proofErr w:type="spellStart"/>
-      <w:r>
-        <w:t>karte</w:t>
-      </w:r>
-      <w:proofErr w:type="spellEnd"/>
-      <w:r>
-        <w:t xml:space="preserve"> -&gt; tak aby użytkownikowi było </w:t>
-      </w:r>
-      <w:proofErr w:type="spellStart"/>
-      <w:r>
-        <w:t>latwiej</w:t>
-      </w:r>
-      <w:proofErr w:type="spellEnd"/>
-      <w:r>
-        <w:t xml:space="preserve"> z </w:t>
-      </w:r>
-      <w:proofErr w:type="spellStart"/>
-      <w:r>
-        <w:t>interaktywnoscia</w:t>
-      </w:r>
-      <w:proofErr w:type="spellEnd"/>
-      <w:r>
-        <w:t xml:space="preserve"> bo widziałem ze zbyt długo ludzie zastanawiali się na tym ekranie co maja zrobić </w:t>
-      </w:r>
-    </w:p>
-    <w:p>
-      <w:r>
-        <w:t xml:space="preserve">- design </w:t>
-      </w:r>
-      <w:proofErr w:type="spellStart"/>
-      <w:r>
-        <w:t>ogolnie</w:t>
-      </w:r>
-      <w:proofErr w:type="spellEnd"/>
-      <w:r>
-        <w:t xml:space="preserve"> się podoba, były opinie ze jest bardzo </w:t>
-      </w:r>
-      <w:proofErr w:type="spellStart"/>
-      <w:r>
-        <w:t>ladny</w:t>
-      </w:r>
-      <w:proofErr w:type="spellEnd"/>
-      <w:r>
-        <w:t xml:space="preserve"> </w:t>
-      </w:r>
-    </w:p>
-    <w:p>
-      <w:r>
-        <w:t xml:space="preserve">- no i w sumie na razie nic więcej, cala reszta była raczej dość intuicyjna i </w:t>
-      </w:r>
-      <w:proofErr w:type="spellStart"/>
-      <w:r>
-        <w:t>zrozumiala</w:t>
-      </w:r>
-      <w:proofErr w:type="spellEnd"/>
-      <w:r>
-        <w:t xml:space="preserve">, + te poprawki które mam poniżej i powinno być na razie spoko i będziemy </w:t>
-      </w:r>
-      <w:proofErr w:type="spellStart"/>
-      <w:r>
-        <w:t>grac</w:t>
-      </w:r>
-      <w:proofErr w:type="spellEnd"/>
-      <w:r>
-        <w:t xml:space="preserve"> i </w:t>
-      </w:r>
-      <w:proofErr w:type="spellStart"/>
-      <w:r>
-        <w:t>czekac</w:t>
-      </w:r>
-      <w:proofErr w:type="spellEnd"/>
-      <w:r>
-        <w:t xml:space="preserve"> na dalszy feedback </w:t>
-      </w:r>
-    </w:p>
-    <w:bookmarkEnd w:id="0"/>
+        <w:t>DODATKOWE ELEMENTY PODCZAS CAŁEGO ŻYCIA APLIKACJI:</w:t>
+      </w:r>
+    </w:p>
+    <w:p>
+      <w:r>
+        <w:t xml:space="preserve">- dalsze poprawki struktury kodu + ewentualne ujednolicenia ikonek, tekstów, styli, błędy z konsoli, </w:t>
+      </w:r>
+      <w:proofErr w:type="spellStart"/>
+      <w:r>
+        <w:t>refactoring</w:t>
+      </w:r>
+      <w:proofErr w:type="spellEnd"/>
+      <w:r>
+        <w:t xml:space="preserve"> kodu oraz tłumaczenia brakujących tekstów</w:t>
+      </w:r>
+    </w:p>
     <w:p>
       <w:pPr>
         <w:rPr>
@@ -429,6 +40,17 @@
           <w:szCs w:val="28"/>
         </w:rPr>
       </w:pPr>
+      <w:r>
+        <w:t xml:space="preserve">- pamiętać o </w:t>
+      </w:r>
+      <w:proofErr w:type="spellStart"/>
+      <w:r>
+        <w:t>commitach</w:t>
+      </w:r>
+      <w:proofErr w:type="spellEnd"/>
+      <w:r>
+        <w:t xml:space="preserve"> i co jakiś czas backupy</w:t>
+      </w:r>
     </w:p>
     <w:p>
       <w:pPr>
@@ -444,20 +66,315 @@
           <w:sz w:val="28"/>
           <w:szCs w:val="28"/>
         </w:rPr>
-        <w:t>DODATKOWE ELEMENTY PODCZAS CAŁEGO ŻYCIA APLIKACJI:</w:t>
-      </w:r>
-    </w:p>
-    <w:p>
-      <w:r>
-        <w:t xml:space="preserve">- dalsze poprawki struktury kodu + ewentualne ujednolicenia ikonek, tekstów, styli, błędy z konsoli, </w:t>
-      </w:r>
-      <w:proofErr w:type="spellStart"/>
-      <w:r>
-        <w:t>refactoring</w:t>
-      </w:r>
-      <w:proofErr w:type="spellEnd"/>
-      <w:r>
-        <w:t xml:space="preserve"> kodu oraz tłumaczenia brakujących tekstów</w:t>
+        <w:t>EKRAN GŁÓWNY GRY:</w:t>
+      </w:r>
+    </w:p>
+    <w:p>
+      <w:r>
+        <w:t xml:space="preserve">//przemyślenie mechaniki do końca – wygląd, układ, </w:t>
+      </w:r>
+      <w:proofErr w:type="spellStart"/>
+      <w:r>
+        <w:t>reponsywność</w:t>
+      </w:r>
+      <w:proofErr w:type="spellEnd"/>
+    </w:p>
+    <w:p>
+      <w:r>
+        <w:rPr>
+          <w:strike/>
+        </w:rPr>
+        <w:t xml:space="preserve">- ekran wyboru kart -&gt; musi być to </w:t>
+      </w:r>
+      <w:proofErr w:type="spellStart"/>
+      <w:r>
+        <w:rPr>
+          <w:strike/>
+        </w:rPr>
+        <w:t>jakos</w:t>
+      </w:r>
+      <w:proofErr w:type="spellEnd"/>
+      <w:r>
+        <w:rPr>
+          <w:strike/>
+        </w:rPr>
+        <w:t xml:space="preserve"> poprawione jeszcze, najlepiej przenieść to wybieranie do </w:t>
+      </w:r>
+      <w:proofErr w:type="spellStart"/>
+      <w:r>
+        <w:rPr>
+          <w:strike/>
+        </w:rPr>
+        <w:t>widgetu</w:t>
+      </w:r>
+      <w:proofErr w:type="spellEnd"/>
+      <w:r>
+        <w:rPr>
+          <w:strike/>
+        </w:rPr>
+        <w:t xml:space="preserve"> z kropkami np.  </w:t>
+      </w:r>
+      <w:proofErr w:type="spellStart"/>
+      <w:r>
+        <w:rPr>
+          <w:strike/>
+        </w:rPr>
+        <w:t>fan_carousel_image_slider</w:t>
+      </w:r>
+      <w:proofErr w:type="spellEnd"/>
+      <w:r>
+        <w:rPr>
+          <w:strike/>
+        </w:rPr>
+        <w:t>,</w:t>
+      </w:r>
+      <w:r>
+        <w:t xml:space="preserve"> + animacja </w:t>
+      </w:r>
+      <w:proofErr w:type="spellStart"/>
+      <w:r>
+        <w:t>reki</w:t>
+      </w:r>
+      <w:proofErr w:type="spellEnd"/>
+      <w:r>
+        <w:t xml:space="preserve"> bliżej ta co jest + „?” -&gt; jako opis kart do wyboru + na górze ładny napis – wybierz </w:t>
+      </w:r>
+      <w:proofErr w:type="spellStart"/>
+      <w:r>
+        <w:t>karte</w:t>
+      </w:r>
+      <w:proofErr w:type="spellEnd"/>
+      <w:r>
+        <w:t xml:space="preserve"> -&gt; tak aby użytkownikowi było </w:t>
+      </w:r>
+      <w:proofErr w:type="spellStart"/>
+      <w:r>
+        <w:t>latwiej</w:t>
+      </w:r>
+      <w:proofErr w:type="spellEnd"/>
+      <w:r>
+        <w:t xml:space="preserve"> z </w:t>
+      </w:r>
+      <w:proofErr w:type="spellStart"/>
+      <w:r>
+        <w:t>interaktywnoscia</w:t>
+      </w:r>
+      <w:proofErr w:type="spellEnd"/>
+      <w:r>
+        <w:t xml:space="preserve"> bo widziałem ze zbyt długo ludzie zastanawiali się na tym ekranie co maja zrobić </w:t>
+      </w:r>
+      <w:r>
+        <w:t xml:space="preserve">– </w:t>
+      </w:r>
+      <w:proofErr w:type="spellStart"/>
+      <w:r>
+        <w:t>ogolnie</w:t>
+      </w:r>
+      <w:proofErr w:type="spellEnd"/>
+      <w:r>
+        <w:t xml:space="preserve"> ogarniecie wyglądu bo działa ok</w:t>
+      </w:r>
+    </w:p>
+    <w:p>
+      <w:pPr>
+        <w:rPr>
+          <w:color w:val="FF0000"/>
+        </w:rPr>
+      </w:pPr>
+      <w:r>
+        <w:t>-</w:t>
+      </w:r>
+      <w:r>
+        <w:t xml:space="preserve"> poprawienie ikonek na głównym ekranie (tych 3 na dole) bo nie są zbyt spektakularne, coś trzeba wymyślić lepszego</w:t>
+      </w:r>
+      <w:r>
+        <w:rPr>
+          <w:color w:val="FF0000"/>
+        </w:rPr>
+        <w:t>// już lepiej ale jeszcze trzeba nad tym popracować</w:t>
+      </w:r>
+      <w:r>
+        <w:rPr>
+          <w:color w:val="FF0000"/>
+        </w:rPr>
+        <w:t xml:space="preserve">, chyba lepiej aby były takie jak z </w:t>
+      </w:r>
+      <w:proofErr w:type="spellStart"/>
+      <w:r>
+        <w:rPr>
+          <w:color w:val="FF0000"/>
+        </w:rPr>
+        <w:t>main</w:t>
+      </w:r>
+      <w:proofErr w:type="spellEnd"/>
+      <w:r>
+        <w:rPr>
+          <w:color w:val="FF0000"/>
+        </w:rPr>
+        <w:t xml:space="preserve"> menu czy coś</w:t>
+      </w:r>
+      <w:r>
+        <w:rPr>
+          <w:color w:val="FF0000"/>
+        </w:rPr>
+        <w:t>?</w:t>
+      </w:r>
+    </w:p>
+    <w:p>
+      <w:pPr>
+        <w:rPr>
+          <w:color w:val="FF0000"/>
+        </w:rPr>
+      </w:pPr>
+      <w:r>
+        <w:rPr>
+          <w:strike/>
+        </w:rPr>
+        <w:t xml:space="preserve">- kliknięcie w dane pole lub daną kartę, musi uruchomić krótki </w:t>
+      </w:r>
+      <w:proofErr w:type="spellStart"/>
+      <w:r>
+        <w:rPr>
+          <w:strike/>
+        </w:rPr>
+        <w:t>alertDialog</w:t>
+      </w:r>
+      <w:proofErr w:type="spellEnd"/>
+      <w:r>
+        <w:rPr>
+          <w:strike/>
+        </w:rPr>
+        <w:t xml:space="preserve"> z opisem danego pola/karty oraz przyciskiem „OK” </w:t>
+      </w:r>
+      <w:r>
+        <w:rPr>
+          <w:strike/>
+        </w:rPr>
+        <w:t xml:space="preserve">- </w:t>
+      </w:r>
+      <w:proofErr w:type="spellStart"/>
+      <w:r>
+        <w:rPr>
+          <w:strike/>
+        </w:rPr>
+        <w:t>gesture</w:t>
+      </w:r>
+      <w:proofErr w:type="spellEnd"/>
+      <w:r>
+        <w:rPr>
+          <w:strike/>
+        </w:rPr>
+        <w:t xml:space="preserve"> </w:t>
+      </w:r>
+      <w:proofErr w:type="spellStart"/>
+      <w:r>
+        <w:rPr>
+          <w:strike/>
+        </w:rPr>
+        <w:t>deetector</w:t>
+      </w:r>
+      <w:proofErr w:type="spellEnd"/>
+      <w:r>
+        <w:rPr>
+          <w:strike/>
+        </w:rPr>
+        <w:t xml:space="preserve"> dla każdego pola oraz </w:t>
+      </w:r>
+      <w:proofErr w:type="spellStart"/>
+      <w:r>
+        <w:rPr>
+          <w:strike/>
+        </w:rPr>
+        <w:t>gesture</w:t>
+      </w:r>
+      <w:proofErr w:type="spellEnd"/>
+      <w:r>
+        <w:rPr>
+          <w:strike/>
+        </w:rPr>
+        <w:t xml:space="preserve"> </w:t>
+      </w:r>
+      <w:proofErr w:type="spellStart"/>
+      <w:r>
+        <w:rPr>
+          <w:strike/>
+        </w:rPr>
+        <w:t>detector</w:t>
+      </w:r>
+      <w:proofErr w:type="spellEnd"/>
+      <w:r>
+        <w:rPr>
+          <w:strike/>
+        </w:rPr>
+        <w:t xml:space="preserve"> dla </w:t>
+      </w:r>
+      <w:proofErr w:type="spellStart"/>
+      <w:r>
+        <w:rPr>
+          <w:strike/>
+        </w:rPr>
+        <w:t>głownego</w:t>
+      </w:r>
+      <w:proofErr w:type="spellEnd"/>
+      <w:r>
+        <w:rPr>
+          <w:strike/>
+        </w:rPr>
+        <w:t xml:space="preserve"> image </w:t>
+      </w:r>
+      <w:proofErr w:type="spellStart"/>
+      <w:r>
+        <w:rPr>
+          <w:strike/>
+        </w:rPr>
+        <w:t>asset</w:t>
+      </w:r>
+      <w:proofErr w:type="spellEnd"/>
+      <w:r>
+        <w:rPr>
+          <w:strike/>
+        </w:rPr>
+        <w:t xml:space="preserve"> z odpowiednimi </w:t>
+      </w:r>
+      <w:proofErr w:type="spellStart"/>
+      <w:r>
+        <w:rPr>
+          <w:strike/>
+        </w:rPr>
+        <w:t>alertDialogami</w:t>
+      </w:r>
+      <w:proofErr w:type="spellEnd"/>
+      <w:r>
+        <w:rPr>
+          <w:strike/>
+        </w:rPr>
+        <w:t xml:space="preserve">  i objaśnieniem </w:t>
+      </w:r>
+      <w:r>
+        <w:rPr>
+          <w:color w:val="FF0000"/>
+        </w:rPr>
+        <w:t>//</w:t>
+      </w:r>
+      <w:proofErr w:type="spellStart"/>
+      <w:r>
+        <w:rPr>
+          <w:color w:val="FF0000"/>
+        </w:rPr>
+        <w:t>done</w:t>
+      </w:r>
+      <w:proofErr w:type="spellEnd"/>
+      <w:r>
+        <w:rPr>
+          <w:color w:val="FF0000"/>
+        </w:rPr>
+        <w:t>, działa, ewentualne poprawki „dymków” oraz tekstów + tłumaczenia</w:t>
+      </w:r>
+      <w:r>
+        <w:rPr>
+          <w:color w:val="FF0000"/>
+        </w:rPr>
+        <w:t xml:space="preserve"> + poprawienie załamywania linii</w:t>
       </w:r>
     </w:p>
     <w:p>
@@ -469,817 +386,330 @@
         </w:rPr>
       </w:pPr>
       <w:r>
-        <w:t xml:space="preserve">- pamiętać o </w:t>
-      </w:r>
-      <w:proofErr w:type="spellStart"/>
-      <w:r>
-        <w:t>commitach</w:t>
-      </w:r>
-      <w:proofErr w:type="spellEnd"/>
-      <w:r>
-        <w:t xml:space="preserve"> i co jakiś czas backupy</w:t>
-      </w:r>
-    </w:p>
-    <w:p>
-      <w:pPr>
         <w:rPr>
           <w:b/>
           <w:sz w:val="28"/>
           <w:szCs w:val="28"/>
         </w:rPr>
+        <w:t>EKRAN KARTY:</w:t>
+      </w:r>
+    </w:p>
+    <w:p>
+      <w:r>
+        <w:t xml:space="preserve">- Dodatkowe animacje dla kart: "X" -&gt;powinien wrzucać "X" na kartę jakby znikąd, i to razem z karta powinno </w:t>
+      </w:r>
+      <w:proofErr w:type="spellStart"/>
+      <w:r>
+        <w:t>wyjeżdzać</w:t>
+      </w:r>
+      <w:proofErr w:type="spellEnd"/>
+      <w:r>
+        <w:t xml:space="preserve">  "OK" powinno wrzucać duży "</w:t>
+      </w:r>
+      <w:r>
+        <w:t>OK</w:t>
+      </w:r>
+      <w:r>
+        <w:t>"</w:t>
+      </w:r>
+      <w:r>
+        <w:t xml:space="preserve"> lub znaczek „ok”</w:t>
+      </w:r>
+      <w:r>
+        <w:t xml:space="preserve"> na kartę i powinno </w:t>
+      </w:r>
+      <w:proofErr w:type="spellStart"/>
+      <w:r>
+        <w:t>leciec</w:t>
+      </w:r>
+      <w:proofErr w:type="spellEnd"/>
+      <w:r>
+        <w:t xml:space="preserve"> w prawo</w:t>
+      </w:r>
+      <w:r>
+        <w:t xml:space="preserve">.. </w:t>
+      </w:r>
+      <w:r>
+        <w:br/>
+      </w:r>
+      <w:r>
+        <w:rPr>
+          <w:color w:val="00B0F0"/>
+        </w:rPr>
+        <w:t>TO POWINNY BYĆ SOUNDY:</w:t>
+      </w:r>
+      <w:r>
+        <w:rPr>
+          <w:color w:val="00B0F0"/>
+        </w:rPr>
+        <w:t xml:space="preserve"> </w:t>
+      </w:r>
+      <w:proofErr w:type="spellStart"/>
+      <w:r>
+        <w:rPr>
+          <w:color w:val="00B0F0"/>
+        </w:rPr>
+        <w:t>good,nice,super,wohoo</w:t>
+      </w:r>
+      <w:proofErr w:type="spellEnd"/>
+      <w:r>
+        <w:rPr>
+          <w:color w:val="00B0F0"/>
+        </w:rPr>
+        <w:t xml:space="preserve"> itp. W przypadku „X” – </w:t>
+      </w:r>
+      <w:proofErr w:type="spellStart"/>
+      <w:r>
+        <w:rPr>
+          <w:color w:val="00B0F0"/>
+        </w:rPr>
+        <w:t>fa</w:t>
+      </w:r>
+      <w:r>
+        <w:rPr>
+          <w:color w:val="00B0F0"/>
+        </w:rPr>
+        <w:t>il,bad,wrong,uuu</w:t>
+      </w:r>
+      <w:proofErr w:type="spellEnd"/>
+      <w:r>
+        <w:rPr>
+          <w:color w:val="00B0F0"/>
+        </w:rPr>
+        <w:t xml:space="preserve"> a „&lt;-„ SSHHTT”</w:t>
+      </w:r>
+    </w:p>
+    <w:p>
+      <w:r>
+        <w:t>-</w:t>
+      </w:r>
+      <w:r>
+        <w:t>. Przygotowanie opisów pod "?" oraz zmiana ikonki "i" na ekranie karty żeby bardziej nawiązywało do "zgłoś błąd", bo te "i" to jak informacja... oraz implementacja tego</w:t>
+      </w:r>
+      <w:r>
+        <w:t xml:space="preserve"> w </w:t>
+      </w:r>
+      <w:proofErr w:type="spellStart"/>
+      <w:r>
+        <w:t>alertdialogi</w:t>
+      </w:r>
+      <w:proofErr w:type="spellEnd"/>
+      <w:r>
+        <w:t>?</w:t>
+      </w:r>
+      <w:r>
+        <w:t xml:space="preserve"> – tu trzeba pod ? dodać info odnośnie danej karty oraz przycisk zgłoś błąd, który przekieruje na stronkę</w:t>
+      </w:r>
+      <w:r>
+        <w:t xml:space="preserve"> </w:t>
+      </w:r>
+      <w:r>
+        <w:rPr>
+          <w:color w:val="FF0000"/>
+        </w:rPr>
+        <w:t xml:space="preserve">// jeszcze do dopracowania ale prawie </w:t>
+      </w:r>
+      <w:proofErr w:type="spellStart"/>
+      <w:r>
+        <w:rPr>
+          <w:color w:val="FF0000"/>
+        </w:rPr>
+        <w:t>prawie</w:t>
+      </w:r>
+      <w:proofErr w:type="spellEnd"/>
+      <w:r>
+        <w:rPr>
+          <w:color w:val="FF0000"/>
+        </w:rPr>
+        <w:t xml:space="preserve"> </w:t>
+      </w:r>
+    </w:p>
+    <w:p>
+      <w:pPr>
+        <w:rPr>
+          <w:color w:val="FF0000"/>
+        </w:rPr>
       </w:pPr>
       <w:r>
+        <w:t>- z</w:t>
+      </w:r>
+      <w:r>
+        <w:t xml:space="preserve">robienie punktacji z mnożnikami, może możliwość podglądu aktualnych punktów, finalna opcja zakończenia ma pojawić punktacje – w sumie to bardziej do ekranu podsumowania ? </w:t>
+      </w:r>
+    </w:p>
+    <w:p>
+      <w:pPr>
+        <w:rPr>
+          <w:color w:val="FF0000"/>
+        </w:rPr>
+      </w:pPr>
+      <w:r>
         <w:rPr>
           <w:b/>
-          <w:sz w:val="28"/>
-          <w:szCs w:val="28"/>
-        </w:rPr>
-        <w:t>EKRAN GŁÓWNY GRY:</w:t>
-      </w:r>
+        </w:rPr>
+        <w:t>- karta rysowania</w:t>
+      </w:r>
+      <w:r>
+        <w:t xml:space="preserve"> </w:t>
+      </w:r>
+      <w:r>
+        <w:rPr>
+          <w:strike/>
+        </w:rPr>
+        <w:t xml:space="preserve">- rysowanie do przemyślenia jak będzie działać, jest spoko klasa która by to obsłużyła z wielkością skalowania pędzla, z przekazywaniem obrazka dalej, nawet </w:t>
+      </w:r>
+      <w:r>
+        <w:rPr>
+          <w:strike/>
+        </w:rPr>
+        <w:t xml:space="preserve">z możliwością zapisu lub </w:t>
+      </w:r>
+      <w:proofErr w:type="spellStart"/>
+      <w:r>
+        <w:rPr>
+          <w:strike/>
+        </w:rPr>
+        <w:t>share</w:t>
+      </w:r>
+      <w:proofErr w:type="spellEnd"/>
+      <w:r>
+        <w:rPr>
+          <w:strike/>
+        </w:rPr>
+        <w:t xml:space="preserve">. </w:t>
+      </w:r>
+      <w:r>
+        <w:rPr>
+          <w:color w:val="FF0000"/>
+        </w:rPr>
+        <w:t xml:space="preserve">// dodane ale trzeba ogarnąć totalnie wszystko jak ma działać, wygląd itp. układ, widok </w:t>
+      </w:r>
+      <w:proofErr w:type="spellStart"/>
+      <w:r>
+        <w:rPr>
+          <w:color w:val="FF0000"/>
+        </w:rPr>
+        <w:t>timera</w:t>
+      </w:r>
+      <w:proofErr w:type="spellEnd"/>
+      <w:r>
+        <w:rPr>
+          <w:color w:val="FF0000"/>
+        </w:rPr>
+        <w:t xml:space="preserve"> itd.. jest zabawy jeszcze z tą kartą</w:t>
+      </w:r>
+      <w:r>
+        <w:rPr>
+          <w:color w:val="FF0000"/>
+        </w:rPr>
+        <w:t xml:space="preserve"> </w:t>
+      </w:r>
+      <w:r>
+        <w:t xml:space="preserve">– </w:t>
+      </w:r>
+      <w:proofErr w:type="spellStart"/>
+      <w:r>
+        <w:t>fortune</w:t>
+      </w:r>
+      <w:proofErr w:type="spellEnd"/>
+      <w:r>
+        <w:t xml:space="preserve"> bar -&gt; który losuje itp. - &gt; trzeba go </w:t>
+      </w:r>
+      <w:proofErr w:type="spellStart"/>
+      <w:r>
+        <w:t>przemyslec</w:t>
+      </w:r>
+      <w:proofErr w:type="spellEnd"/>
+      <w:r>
+        <w:t xml:space="preserve"> jeszcze, gdzie </w:t>
+      </w:r>
+      <w:proofErr w:type="spellStart"/>
+      <w:r>
+        <w:t>timer</w:t>
+      </w:r>
+      <w:proofErr w:type="spellEnd"/>
+      <w:r>
+        <w:t>, kiedy, czy od razu w czasie rysowania czy najpierw niech ktoś narysuje a potem reszta zgaduje ? -&gt; do przemyślenia to</w:t>
+      </w:r>
+    </w:p>
+    <w:p>
       <w:r>
         <w:rPr>
           <w:b/>
-          <w:sz w:val="28"/>
-          <w:szCs w:val="28"/>
-        </w:rPr>
-        <w:br/>
-      </w:r>
-    </w:p>
-    <w:p>
-      <w:r>
-        <w:t xml:space="preserve">//przemyślenie mechaniki do końca – wygląd, układ, </w:t>
-      </w:r>
-      <w:proofErr w:type="spellStart"/>
-      <w:r>
-        <w:t>reponsywność</w:t>
-      </w:r>
-      <w:proofErr w:type="spellEnd"/>
-    </w:p>
-    <w:p>
-      <w:r>
-        <w:t>- w momencie wybierania karty (po wy</w:t>
-      </w:r>
-      <w:r>
-        <w:t>borze) nie wiemy co mamy zrobić</w:t>
-      </w:r>
-      <w:r>
-        <w:rPr>
-          <w:color w:val="FF0000"/>
-        </w:rPr>
-        <w:t>// dodane opisy ale i tak do poprawienia to jest</w:t>
-      </w:r>
-      <w:r>
-        <w:rPr>
-          <w:color w:val="FF0000"/>
-        </w:rPr>
-        <w:t xml:space="preserve">, poprawka wyglądu, tego ekranu, w ostateczności będzie trzeba przerobić to na karuzele </w:t>
-      </w:r>
-      <w:proofErr w:type="spellStart"/>
-      <w:r>
-        <w:rPr>
-          <w:color w:val="FF0000"/>
-        </w:rPr>
-        <w:t>jakas</w:t>
-      </w:r>
-      <w:proofErr w:type="spellEnd"/>
-      <w:r>
-        <w:rPr>
-          <w:color w:val="FF0000"/>
-        </w:rPr>
-        <w:t xml:space="preserve"> jeżeli nie będzie się </w:t>
-      </w:r>
-      <w:proofErr w:type="spellStart"/>
-      <w:r>
-        <w:rPr>
-          <w:color w:val="FF0000"/>
-        </w:rPr>
-        <w:t>dalo</w:t>
-      </w:r>
-      <w:proofErr w:type="spellEnd"/>
-      <w:r>
-        <w:rPr>
-          <w:color w:val="FF0000"/>
-        </w:rPr>
-        <w:t xml:space="preserve"> tego ogarnąć lepiej </w:t>
-      </w:r>
-      <w:r>
-        <w:rPr>
-          <w:color w:val="FF0000"/>
-        </w:rPr>
-        <w:t xml:space="preserve">, dodanie opisu pod „?” </w:t>
-      </w:r>
-    </w:p>
-    <w:p>
-      <w:pPr>
-        <w:rPr>
-          <w:color w:val="FF0000"/>
-        </w:rPr>
-      </w:pPr>
-      <w:r>
-        <w:t>-</w:t>
-      </w:r>
-      <w:r>
-        <w:t xml:space="preserve"> poprawienie ikonek na głównym ekranie (tych 3 na dole) bo nie są zbyt spektakularne, coś trzeba wymyślić lepszego</w:t>
-      </w:r>
-      <w:r>
-        <w:rPr>
-          <w:color w:val="FF0000"/>
-        </w:rPr>
-        <w:t>// już lepiej ale jeszcze trzeba nad tym popracować</w:t>
-      </w:r>
-      <w:r>
-        <w:rPr>
-          <w:color w:val="FF0000"/>
-        </w:rPr>
-        <w:t xml:space="preserve">, chyba lepiej aby były takie jak z </w:t>
-      </w:r>
-      <w:proofErr w:type="spellStart"/>
-      <w:r>
-        <w:rPr>
-          <w:color w:val="FF0000"/>
-        </w:rPr>
-        <w:t>main</w:t>
-      </w:r>
-      <w:proofErr w:type="spellEnd"/>
-      <w:r>
-        <w:rPr>
-          <w:color w:val="FF0000"/>
-        </w:rPr>
-        <w:t xml:space="preserve"> menu czy coś</w:t>
-      </w:r>
-      <w:r>
-        <w:rPr>
-          <w:color w:val="FF0000"/>
-        </w:rPr>
-        <w:t>?</w:t>
-      </w:r>
-    </w:p>
-    <w:p>
-      <w:pPr>
-        <w:rPr>
-          <w:color w:val="FF0000"/>
-        </w:rPr>
-      </w:pPr>
+        </w:rPr>
+        <w:t xml:space="preserve">Karta </w:t>
+      </w:r>
+      <w:proofErr w:type="spellStart"/>
+      <w:r>
+        <w:rPr>
+          <w:b/>
+        </w:rPr>
+        <w:t>compare</w:t>
+      </w:r>
+      <w:proofErr w:type="spellEnd"/>
+      <w:r>
+        <w:rPr>
+          <w:b/>
+        </w:rPr>
+        <w:t xml:space="preserve"> </w:t>
+      </w:r>
+      <w:proofErr w:type="spellStart"/>
+      <w:r>
+        <w:rPr>
+          <w:b/>
+        </w:rPr>
+        <w:t>questions</w:t>
+      </w:r>
+      <w:proofErr w:type="spellEnd"/>
+      <w:r>
+        <w:t xml:space="preserve"> do ogarnięcia, dodanie ‘</w:t>
+      </w:r>
+      <w:proofErr w:type="spellStart"/>
+      <w:r>
+        <w:t>ticków</w:t>
+      </w:r>
+      <w:proofErr w:type="spellEnd"/>
+      <w:r>
+        <w:t xml:space="preserve">’ oraz umieszczenie tego normalnie aby pytania były widoczne </w:t>
+      </w:r>
+      <w:proofErr w:type="spellStart"/>
+      <w:r>
+        <w:t>itd</w:t>
+      </w:r>
+      <w:proofErr w:type="spellEnd"/>
+      <w:r>
+        <w:t xml:space="preserve">…, </w:t>
+      </w:r>
+      <w:r>
+        <w:t xml:space="preserve">aby było czytelne czcionka musi być troszkę </w:t>
+      </w:r>
+      <w:proofErr w:type="spellStart"/>
+      <w:r>
+        <w:t>wieksza</w:t>
+      </w:r>
+      <w:proofErr w:type="spellEnd"/>
+      <w:r>
+        <w:t xml:space="preserve"> + zrobione dobre łamanie tekstu, „</w:t>
+      </w:r>
+      <w:proofErr w:type="spellStart"/>
+      <w:r>
+        <w:t>ticki</w:t>
+      </w:r>
+      <w:proofErr w:type="spellEnd"/>
+      <w:r>
+        <w:t xml:space="preserve">” oraz dodanie na dole przycisku „Przekaz urządzenie” czy „Dalej” czy cos takiego, albo, zaznaczasz, klikasz „Dalej” wtedy Alert przekaz drugiej osobie z </w:t>
+      </w:r>
+      <w:proofErr w:type="spellStart"/>
+      <w:r>
+        <w:t>druzyny</w:t>
+      </w:r>
+      <w:proofErr w:type="spellEnd"/>
+      <w:r>
+        <w:t xml:space="preserve">, jak kliknie OK </w:t>
+      </w:r>
       <w:r>
         <w:lastRenderedPageBreak/>
-        <w:t>- animacja wyskoku każdej karty na środek ekranu, wtedy pojawi się „przekaz urządzenie osobie opisującej</w:t>
-      </w:r>
-      <w:r>
-        <w:t>(mogłoby np. wysunąć się spod spodu)</w:t>
-      </w:r>
-      <w:r>
-        <w:t xml:space="preserve"> i jakieś info kliknij w kartę</w:t>
-      </w:r>
-      <w:r>
-        <w:t>(np. od góry lub nad kartą)</w:t>
-      </w:r>
-      <w:r>
-        <w:t xml:space="preserve"> -&gt; wtedy dopiero mogłoby przenosić do docelowego ekranu karty</w:t>
-      </w:r>
-      <w:r>
-        <w:rPr>
-          <w:color w:val="FF0000"/>
-        </w:rPr>
-        <w:t>//część zrobiona</w:t>
-      </w:r>
-      <w:r>
-        <w:rPr>
-          <w:color w:val="FF0000"/>
-        </w:rPr>
-        <w:t xml:space="preserve">, trzeba dopracować animacje i wygląd oraz </w:t>
-      </w:r>
-      <w:proofErr w:type="spellStart"/>
-      <w:r>
-        <w:rPr>
-          <w:color w:val="FF0000"/>
-        </w:rPr>
-        <w:t>responsywność</w:t>
-      </w:r>
-      <w:proofErr w:type="spellEnd"/>
-      <w:r>
-        <w:rPr>
-          <w:color w:val="FF0000"/>
-        </w:rPr>
-        <w:t xml:space="preserve"> tego „ekranu”</w:t>
-      </w:r>
-      <w:r>
-        <w:rPr>
-          <w:color w:val="FF0000"/>
-        </w:rPr>
-        <w:t xml:space="preserve">, </w:t>
-      </w:r>
-      <w:r>
-        <w:rPr>
-          <w:color w:val="FF0000"/>
-        </w:rPr>
-        <w:t xml:space="preserve">+ dorobienie </w:t>
-      </w:r>
-      <w:proofErr w:type="spellStart"/>
-      <w:r>
-        <w:rPr>
-          <w:color w:val="FF0000"/>
-        </w:rPr>
-        <w:t>opisow</w:t>
-      </w:r>
-      <w:proofErr w:type="spellEnd"/>
-      <w:r>
-        <w:rPr>
-          <w:color w:val="FF0000"/>
-        </w:rPr>
-        <w:t xml:space="preserve"> pod „?” </w:t>
-      </w:r>
-    </w:p>
-    <w:p>
-      <w:r>
-        <w:t xml:space="preserve">- poprawienie </w:t>
-      </w:r>
-      <w:proofErr w:type="spellStart"/>
-      <w:r>
-        <w:t>rensponsywności</w:t>
-      </w:r>
-      <w:proofErr w:type="spellEnd"/>
-      <w:r>
-        <w:t xml:space="preserve"> pionków na głównym ekranie, względem </w:t>
-      </w:r>
-      <w:proofErr w:type="spellStart"/>
-      <w:r>
-        <w:t>screen</w:t>
-      </w:r>
-      <w:proofErr w:type="spellEnd"/>
-      <w:r>
-        <w:t xml:space="preserve"> </w:t>
-      </w:r>
-      <w:proofErr w:type="spellStart"/>
-      <w:r>
-        <w:t>widt</w:t>
-      </w:r>
-      <w:r>
-        <w:t>h</w:t>
-      </w:r>
-      <w:proofErr w:type="spellEnd"/>
-      <w:r>
-        <w:t xml:space="preserve"> – trzeba zrobić to w funkcji, która oblicza pozycje pionków – wszędzie są wartości </w:t>
-      </w:r>
-      <w:proofErr w:type="spellStart"/>
-      <w:r>
-        <w:t>static</w:t>
-      </w:r>
-      <w:proofErr w:type="spellEnd"/>
-      <w:r>
-        <w:t>, można to zrobić wtedy gdy plansza będzie w pełni ukończona -&gt; a raczej jej koncepcja oraz działanie i wygląd</w:t>
-      </w:r>
-    </w:p>
-    <w:p>
-      <w:pPr>
-        <w:rPr>
-          <w:color w:val="FF0000"/>
-        </w:rPr>
-      </w:pPr>
-      <w:r>
-        <w:rPr>
-          <w:strike/>
-        </w:rPr>
-        <w:t xml:space="preserve">- kliknięcie w dane pole lub daną kartę, musi uruchomić krótki </w:t>
-      </w:r>
-      <w:proofErr w:type="spellStart"/>
-      <w:r>
-        <w:rPr>
-          <w:strike/>
-        </w:rPr>
-        <w:t>alertDialog</w:t>
-      </w:r>
-      <w:proofErr w:type="spellEnd"/>
-      <w:r>
-        <w:rPr>
-          <w:strike/>
-        </w:rPr>
-        <w:t xml:space="preserve"> z opisem danego pola/karty oraz przyciskiem „OK” </w:t>
-      </w:r>
-      <w:r>
-        <w:rPr>
-          <w:strike/>
-        </w:rPr>
-        <w:t xml:space="preserve">- </w:t>
-      </w:r>
-      <w:proofErr w:type="spellStart"/>
-      <w:r>
-        <w:rPr>
-          <w:strike/>
-        </w:rPr>
-        <w:t>gesture</w:t>
-      </w:r>
-      <w:proofErr w:type="spellEnd"/>
-      <w:r>
-        <w:rPr>
-          <w:strike/>
-        </w:rPr>
-        <w:t xml:space="preserve"> </w:t>
-      </w:r>
-      <w:proofErr w:type="spellStart"/>
-      <w:r>
-        <w:rPr>
-          <w:strike/>
-        </w:rPr>
-        <w:t>deetector</w:t>
-      </w:r>
-      <w:proofErr w:type="spellEnd"/>
-      <w:r>
-        <w:rPr>
-          <w:strike/>
-        </w:rPr>
-        <w:t xml:space="preserve"> dla każdego pola oraz </w:t>
-      </w:r>
-      <w:proofErr w:type="spellStart"/>
-      <w:r>
-        <w:rPr>
-          <w:strike/>
-        </w:rPr>
-        <w:t>gesture</w:t>
-      </w:r>
-      <w:proofErr w:type="spellEnd"/>
-      <w:r>
-        <w:rPr>
-          <w:strike/>
-        </w:rPr>
-        <w:t xml:space="preserve"> </w:t>
-      </w:r>
-      <w:proofErr w:type="spellStart"/>
-      <w:r>
-        <w:rPr>
-          <w:strike/>
-        </w:rPr>
-        <w:t>detector</w:t>
-      </w:r>
-      <w:proofErr w:type="spellEnd"/>
-      <w:r>
-        <w:rPr>
-          <w:strike/>
-        </w:rPr>
-        <w:t xml:space="preserve"> dla </w:t>
-      </w:r>
-      <w:proofErr w:type="spellStart"/>
-      <w:r>
-        <w:rPr>
-          <w:strike/>
-        </w:rPr>
-        <w:t>głownego</w:t>
-      </w:r>
-      <w:proofErr w:type="spellEnd"/>
-      <w:r>
-        <w:rPr>
-          <w:strike/>
-        </w:rPr>
-        <w:t xml:space="preserve"> image </w:t>
-      </w:r>
-      <w:proofErr w:type="spellStart"/>
-      <w:r>
-        <w:rPr>
-          <w:strike/>
-        </w:rPr>
-        <w:t>asset</w:t>
-      </w:r>
-      <w:proofErr w:type="spellEnd"/>
-      <w:r>
-        <w:rPr>
-          <w:strike/>
-        </w:rPr>
-        <w:t xml:space="preserve"> z odpowiednimi </w:t>
-      </w:r>
-      <w:proofErr w:type="spellStart"/>
-      <w:r>
-        <w:rPr>
-          <w:strike/>
-        </w:rPr>
-        <w:t>alertDialogami</w:t>
-      </w:r>
-      <w:proofErr w:type="spellEnd"/>
-      <w:r>
-        <w:rPr>
-          <w:strike/>
-        </w:rPr>
-        <w:t xml:space="preserve">  i objaśnieniem </w:t>
-      </w:r>
-      <w:r>
-        <w:rPr>
-          <w:color w:val="FF0000"/>
-        </w:rPr>
-        <w:t>//</w:t>
-      </w:r>
-      <w:proofErr w:type="spellStart"/>
-      <w:r>
-        <w:rPr>
-          <w:color w:val="FF0000"/>
-        </w:rPr>
-        <w:t>done</w:t>
-      </w:r>
-      <w:proofErr w:type="spellEnd"/>
-      <w:r>
-        <w:rPr>
-          <w:color w:val="FF0000"/>
-        </w:rPr>
-        <w:t>, działa, ewentualne poprawki „dymków” oraz tekstów + tłumaczenia</w:t>
-      </w:r>
-      <w:r>
-        <w:rPr>
-          <w:color w:val="FF0000"/>
-        </w:rPr>
-        <w:t xml:space="preserve"> + poprawienie załamywania linii</w:t>
-      </w:r>
-    </w:p>
-    <w:p>
-      <w:r>
-        <w:rPr>
-          <w:strike/>
-        </w:rPr>
-        <w:t>- alert „</w:t>
-      </w:r>
-      <w:proofErr w:type="spellStart"/>
-      <w:r>
-        <w:rPr>
-          <w:strike/>
-        </w:rPr>
-        <w:t>tapnij</w:t>
-      </w:r>
-      <w:proofErr w:type="spellEnd"/>
-      <w:r>
-        <w:rPr>
-          <w:strike/>
-        </w:rPr>
-        <w:t xml:space="preserve"> w koło by zakręcić” też powinien pojawiać się cyklicznie, co jakiś czas w przypadku braku aktywności np. po 10-15 sekundach?</w:t>
-      </w:r>
-      <w:r>
-        <w:rPr>
-          <w:strike/>
-        </w:rPr>
-        <w:t xml:space="preserve"> Brak aktywności po </w:t>
-      </w:r>
-      <w:proofErr w:type="spellStart"/>
-      <w:r>
-        <w:rPr>
-          <w:strike/>
-        </w:rPr>
-        <w:t>jakims</w:t>
-      </w:r>
-      <w:proofErr w:type="spellEnd"/>
-      <w:r>
-        <w:rPr>
-          <w:strike/>
-        </w:rPr>
-        <w:t xml:space="preserve"> czasie tez </w:t>
-      </w:r>
-      <w:proofErr w:type="spellStart"/>
-      <w:r>
-        <w:rPr>
-          <w:strike/>
-        </w:rPr>
-        <w:t>nalezaloby</w:t>
-      </w:r>
-      <w:proofErr w:type="spellEnd"/>
-      <w:r>
-        <w:rPr>
-          <w:strike/>
-        </w:rPr>
-        <w:t xml:space="preserve"> </w:t>
-      </w:r>
-      <w:r>
-        <w:rPr>
-          <w:strike/>
-        </w:rPr>
-        <w:t>stwierdzić – ustawiony po 20 sekundach</w:t>
-      </w:r>
-      <w:r>
-        <w:t xml:space="preserve"> – chyba ok ? – testy </w:t>
-      </w:r>
-    </w:p>
-    <w:p>
-      <w:pPr>
-        <w:rPr>
-          <w:b/>
-          <w:sz w:val="28"/>
-          <w:szCs w:val="28"/>
-        </w:rPr>
-      </w:pPr>
-      <w:r>
-        <w:rPr>
-          <w:b/>
-          <w:sz w:val="28"/>
-          <w:szCs w:val="28"/>
-        </w:rPr>
-        <w:t>EKRAN KARTY:</w:t>
-      </w:r>
-    </w:p>
-    <w:p>
-      <w:r>
-        <w:t xml:space="preserve">- Dodatkowe animacje dla kart: "X" -&gt;powinien wrzucać "X" na kartę jakby znikąd, i to razem z karta powinno </w:t>
-      </w:r>
-      <w:proofErr w:type="spellStart"/>
-      <w:r>
-        <w:t>wyjeżdzać</w:t>
-      </w:r>
-      <w:proofErr w:type="spellEnd"/>
-      <w:r>
-        <w:t xml:space="preserve">  "OK" powinno wrzucać duży "</w:t>
-      </w:r>
-      <w:r>
-        <w:t>OK</w:t>
-      </w:r>
-      <w:r>
-        <w:t>"</w:t>
-      </w:r>
-      <w:r>
-        <w:t xml:space="preserve"> lub znaczek „ok”</w:t>
-      </w:r>
-      <w:r>
-        <w:t xml:space="preserve"> na kartę i powinno </w:t>
-      </w:r>
-      <w:proofErr w:type="spellStart"/>
-      <w:r>
-        <w:t>leciec</w:t>
-      </w:r>
-      <w:proofErr w:type="spellEnd"/>
-      <w:r>
-        <w:t xml:space="preserve"> w prawo</w:t>
-      </w:r>
-      <w:r>
-        <w:t xml:space="preserve">.. </w:t>
-      </w:r>
-      <w:r>
-        <w:br/>
-      </w:r>
-      <w:r>
-        <w:rPr>
-          <w:color w:val="00B0F0"/>
-        </w:rPr>
-        <w:t>TO POWINNY BYĆ SOUNDY:</w:t>
-      </w:r>
-      <w:r>
-        <w:rPr>
-          <w:color w:val="00B0F0"/>
-        </w:rPr>
-        <w:t xml:space="preserve"> </w:t>
-      </w:r>
-      <w:proofErr w:type="spellStart"/>
-      <w:r>
-        <w:rPr>
-          <w:color w:val="00B0F0"/>
-        </w:rPr>
-        <w:t>good,nice,super,wohoo</w:t>
-      </w:r>
-      <w:proofErr w:type="spellEnd"/>
-      <w:r>
-        <w:rPr>
-          <w:color w:val="00B0F0"/>
-        </w:rPr>
-        <w:t xml:space="preserve"> itp. W przypadku „X” – </w:t>
-      </w:r>
-      <w:proofErr w:type="spellStart"/>
-      <w:r>
-        <w:rPr>
-          <w:color w:val="00B0F0"/>
-        </w:rPr>
-        <w:t>fa</w:t>
-      </w:r>
-      <w:r>
-        <w:rPr>
-          <w:color w:val="00B0F0"/>
-        </w:rPr>
-        <w:t>il,bad,wrong,uuu</w:t>
-      </w:r>
-      <w:proofErr w:type="spellEnd"/>
-      <w:r>
-        <w:rPr>
-          <w:color w:val="00B0F0"/>
-        </w:rPr>
-        <w:t xml:space="preserve"> a „&lt;-„ SSHHTT”</w:t>
-      </w:r>
-    </w:p>
-    <w:p>
-      <w:r>
-        <w:t>-</w:t>
-      </w:r>
-      <w:r>
-        <w:t>. Przygotowanie opisów pod "?" oraz zmiana ikonki "i" na ekranie karty żeby bardziej nawiązywało do "zgłoś błąd", bo te "i" to jak informacja... oraz implementacja tego</w:t>
-      </w:r>
-      <w:r>
-        <w:t xml:space="preserve"> w </w:t>
-      </w:r>
-      <w:proofErr w:type="spellStart"/>
-      <w:r>
-        <w:t>alertdialogi</w:t>
-      </w:r>
-      <w:proofErr w:type="spellEnd"/>
-      <w:r>
-        <w:t>?</w:t>
-      </w:r>
-      <w:r>
-        <w:t xml:space="preserve"> – tu trzeba pod ? dodać info odnośnie danej karty oraz przycisk zgłoś błąd, który przekieruje na stronkę</w:t>
-      </w:r>
-      <w:r>
-        <w:t xml:space="preserve"> </w:t>
-      </w:r>
-      <w:r>
-        <w:rPr>
-          <w:color w:val="FF0000"/>
-        </w:rPr>
-        <w:t xml:space="preserve">// jeszcze do dopracowania ale prawie </w:t>
-      </w:r>
-      <w:proofErr w:type="spellStart"/>
-      <w:r>
-        <w:rPr>
-          <w:color w:val="FF0000"/>
-        </w:rPr>
-        <w:t>prawie</w:t>
-      </w:r>
-      <w:proofErr w:type="spellEnd"/>
-      <w:r>
-        <w:rPr>
-          <w:color w:val="FF0000"/>
-        </w:rPr>
-        <w:t xml:space="preserve"> </w:t>
-      </w:r>
-    </w:p>
-    <w:p>
-      <w:pPr>
-        <w:rPr>
-          <w:color w:val="FF0000"/>
-        </w:rPr>
-      </w:pPr>
-      <w:r>
-        <w:t>- z</w:t>
-      </w:r>
-      <w:r>
-        <w:t xml:space="preserve">robienie punktacji z mnożnikami, może możliwość podglądu aktualnych punktów, finalna opcja zakończenia ma pojawić punktacje – w sumie to bardziej do ekranu podsumowania ? </w:t>
-      </w:r>
-    </w:p>
-    <w:p>
-      <w:pPr>
-        <w:rPr>
-          <w:color w:val="FF0000"/>
-        </w:rPr>
-      </w:pPr>
-      <w:r>
-        <w:rPr>
-          <w:b/>
-        </w:rPr>
-        <w:t>- karta rysowania</w:t>
-      </w:r>
-      <w:r>
-        <w:t xml:space="preserve"> </w:t>
-      </w:r>
-      <w:r>
-        <w:rPr>
-          <w:strike/>
-        </w:rPr>
-        <w:t xml:space="preserve">- rysowanie do przemyślenia jak będzie działać, jest spoko klasa która by to obsłużyła z wielkością skalowania pędzla, z przekazywaniem obrazka dalej, nawet </w:t>
-      </w:r>
-      <w:r>
-        <w:rPr>
-          <w:strike/>
-        </w:rPr>
-        <w:t xml:space="preserve">z możliwością zapisu lub </w:t>
-      </w:r>
-      <w:proofErr w:type="spellStart"/>
-      <w:r>
-        <w:rPr>
-          <w:strike/>
-        </w:rPr>
-        <w:t>share</w:t>
-      </w:r>
-      <w:proofErr w:type="spellEnd"/>
-      <w:r>
-        <w:rPr>
-          <w:strike/>
-        </w:rPr>
-        <w:t xml:space="preserve">. </w:t>
-      </w:r>
-      <w:r>
-        <w:rPr>
-          <w:color w:val="FF0000"/>
-        </w:rPr>
-        <w:t xml:space="preserve">// dodane ale trzeba ogarnąć totalnie wszystko jak ma działać, wygląd itp. układ, widok </w:t>
-      </w:r>
-      <w:proofErr w:type="spellStart"/>
-      <w:r>
-        <w:rPr>
-          <w:color w:val="FF0000"/>
-        </w:rPr>
-        <w:t>timera</w:t>
-      </w:r>
-      <w:proofErr w:type="spellEnd"/>
-      <w:r>
-        <w:rPr>
-          <w:color w:val="FF0000"/>
-        </w:rPr>
-        <w:t xml:space="preserve"> itd.. jest zabawy jeszcze z tą kartą</w:t>
-      </w:r>
-      <w:r>
-        <w:rPr>
-          <w:color w:val="FF0000"/>
-        </w:rPr>
-        <w:t xml:space="preserve"> </w:t>
-      </w:r>
-      <w:r>
-        <w:t xml:space="preserve">– </w:t>
-      </w:r>
-      <w:proofErr w:type="spellStart"/>
-      <w:r>
-        <w:t>fortune</w:t>
-      </w:r>
-      <w:proofErr w:type="spellEnd"/>
-      <w:r>
-        <w:t xml:space="preserve"> bar -&gt; który losuje itp. - &gt; trzeba go </w:t>
-      </w:r>
-      <w:proofErr w:type="spellStart"/>
-      <w:r>
-        <w:t>przemyslec</w:t>
-      </w:r>
-      <w:proofErr w:type="spellEnd"/>
-      <w:r>
-        <w:t xml:space="preserve"> jeszcze, gdzie </w:t>
-      </w:r>
-      <w:proofErr w:type="spellStart"/>
-      <w:r>
-        <w:t>timer</w:t>
-      </w:r>
-      <w:proofErr w:type="spellEnd"/>
-      <w:r>
-        <w:t>, kiedy, czy od razu w czasie rysowania czy najpierw niech ktoś narysuje a potem reszta zgaduje ? -&gt; do przemyślenia to</w:t>
-      </w:r>
-    </w:p>
-    <w:p>
-      <w:r>
-        <w:rPr>
-          <w:b/>
-        </w:rPr>
-        <w:t xml:space="preserve">Karta </w:t>
-      </w:r>
-      <w:proofErr w:type="spellStart"/>
-      <w:r>
-        <w:rPr>
-          <w:b/>
-        </w:rPr>
-        <w:t>compare</w:t>
-      </w:r>
-      <w:proofErr w:type="spellEnd"/>
-      <w:r>
-        <w:rPr>
-          <w:b/>
-        </w:rPr>
-        <w:t xml:space="preserve"> </w:t>
-      </w:r>
-      <w:proofErr w:type="spellStart"/>
-      <w:r>
-        <w:rPr>
-          <w:b/>
-        </w:rPr>
-        <w:t>questions</w:t>
-      </w:r>
-      <w:proofErr w:type="spellEnd"/>
-      <w:r>
-        <w:t xml:space="preserve"> do ogarnięcia, dodanie ‘</w:t>
-      </w:r>
-      <w:proofErr w:type="spellStart"/>
-      <w:r>
-        <w:t>ticków</w:t>
-      </w:r>
-      <w:proofErr w:type="spellEnd"/>
-      <w:r>
-        <w:t xml:space="preserve">’ oraz umieszczenie tego normalnie aby pytania były widoczne </w:t>
-      </w:r>
-      <w:proofErr w:type="spellStart"/>
-      <w:r>
-        <w:t>itd</w:t>
-      </w:r>
-      <w:proofErr w:type="spellEnd"/>
-      <w:r>
-        <w:t xml:space="preserve">…, </w:t>
-      </w:r>
-      <w:r>
-        <w:t xml:space="preserve">aby było czytelne czcionka musi być troszkę </w:t>
-      </w:r>
-      <w:proofErr w:type="spellStart"/>
-      <w:r>
-        <w:t>wieksza</w:t>
-      </w:r>
-      <w:proofErr w:type="spellEnd"/>
-      <w:r>
-        <w:t xml:space="preserve"> + zrobione dobre łamanie tekstu, „</w:t>
-      </w:r>
-      <w:proofErr w:type="spellStart"/>
-      <w:r>
-        <w:t>ticki</w:t>
-      </w:r>
-      <w:proofErr w:type="spellEnd"/>
-      <w:r>
-        <w:t xml:space="preserve">” oraz dodanie na dole przycisku „Przekaz urządzenie” czy „Dalej” czy cos takiego, albo, zaznaczasz, klikasz „Dalej” wtedy Alert przekaz drugiej osobie z </w:t>
-      </w:r>
-      <w:proofErr w:type="spellStart"/>
-      <w:r>
-        <w:t>druzyny</w:t>
-      </w:r>
-      <w:proofErr w:type="spellEnd"/>
-      <w:r>
-        <w:t xml:space="preserve">, jak kliknie OK to to pytanie się pojawi dla tej drugiej osoby wtedy gdy kliknie znowu Dalej: Alert z </w:t>
+        <w:t xml:space="preserve">to to pytanie się pojawi dla tej drugiej osoby wtedy gdy kliknie znowu Dalej: Alert z </w:t>
       </w:r>
       <w:proofErr w:type="spellStart"/>
       <w:r>
@@ -1314,22 +744,6 @@
       </w:r>
     </w:p>
     <w:p>
-      <w:r>
-        <w:t xml:space="preserve"> ogarnięcie </w:t>
-      </w:r>
-      <w:proofErr w:type="spellStart"/>
-      <w:r>
-        <w:t>responsywności</w:t>
-      </w:r>
-      <w:proofErr w:type="spellEnd"/>
-      <w:r>
-        <w:t xml:space="preserve"> ekranu karty</w:t>
-      </w:r>
-      <w:r>
-        <w:t xml:space="preserve"> i innych ekranów + testy </w:t>
-      </w:r>
-    </w:p>
-    <w:p>
       <w:pPr>
         <w:rPr>
           <w:color w:val="FF0000"/>
@@ -1339,7 +753,6 @@
         <w:rPr>
           <w:strike/>
         </w:rPr>
-        <w:lastRenderedPageBreak/>
         <w:t xml:space="preserve">- na </w:t>
       </w:r>
       <w:r>
@@ -1491,6 +904,107 @@
       <w:proofErr w:type="spellEnd"/>
       <w:r>
         <w:t xml:space="preserve"> skoro odbywa się to na 1 ekranie ? </w:t>
+      </w:r>
+    </w:p>
+    <w:p>
+      <w:r>
+        <w:t xml:space="preserve">- kartę antonimów robimy jako tylko </w:t>
+      </w:r>
+      <w:proofErr w:type="spellStart"/>
+      <w:r>
+        <w:t>karte</w:t>
+      </w:r>
+      <w:proofErr w:type="spellEnd"/>
+      <w:r>
+        <w:t xml:space="preserve"> antonimów, za to dorzucimy więcej </w:t>
+      </w:r>
+      <w:proofErr w:type="spellStart"/>
+      <w:r>
+        <w:t>slow</w:t>
+      </w:r>
+      <w:proofErr w:type="spellEnd"/>
+      <w:r>
+        <w:t xml:space="preserve"> i nie mieszamy już z synonimami żeby nie było zbyt zagmatwane bo ludzie sami nie wiedza co to antonimy i </w:t>
+      </w:r>
+      <w:proofErr w:type="spellStart"/>
+      <w:r>
+        <w:t>pytaja</w:t>
+      </w:r>
+      <w:proofErr w:type="spellEnd"/>
+      <w:r>
+        <w:t xml:space="preserve">, wiec lepiej zrobić tez np. 5 </w:t>
+      </w:r>
+      <w:proofErr w:type="spellStart"/>
+      <w:r>
+        <w:t>słow</w:t>
+      </w:r>
+      <w:proofErr w:type="spellEnd"/>
+      <w:r>
+        <w:t xml:space="preserve"> antonimów, dać jakiś czas a w zamian </w:t>
+      </w:r>
+      <w:proofErr w:type="spellStart"/>
+      <w:r>
+        <w:t>zwiekszyc</w:t>
+      </w:r>
+      <w:proofErr w:type="spellEnd"/>
+      <w:r>
+        <w:t xml:space="preserve"> </w:t>
+      </w:r>
+      <w:proofErr w:type="spellStart"/>
+      <w:r>
+        <w:t>baze</w:t>
+      </w:r>
+      <w:proofErr w:type="spellEnd"/>
+      <w:r>
+        <w:t xml:space="preserve"> i zrobić ta </w:t>
+      </w:r>
+      <w:proofErr w:type="spellStart"/>
+      <w:r>
+        <w:t>karte</w:t>
+      </w:r>
+      <w:proofErr w:type="spellEnd"/>
+      <w:r>
+        <w:t xml:space="preserve"> jako normalna </w:t>
+      </w:r>
+      <w:proofErr w:type="spellStart"/>
+      <w:r>
+        <w:t>karte</w:t>
+      </w:r>
+      <w:proofErr w:type="spellEnd"/>
+      <w:r>
+        <w:t xml:space="preserve"> (</w:t>
+      </w:r>
+      <w:proofErr w:type="spellStart"/>
+      <w:r>
+        <w:t>bonsuowa</w:t>
+      </w:r>
+      <w:proofErr w:type="spellEnd"/>
+      <w:r>
+        <w:t xml:space="preserve"> co prawda) – ale na zasadzie działania kart tych standardowych, bez zbędnego mieszania , wiec musze wygenerować słowa, np. po 5, bez </w:t>
+      </w:r>
+      <w:proofErr w:type="spellStart"/>
+      <w:r>
+        <w:t>powtorzen</w:t>
+      </w:r>
+      <w:proofErr w:type="spellEnd"/>
+      <w:r>
+        <w:t xml:space="preserve"> najlepiej, </w:t>
+      </w:r>
+      <w:proofErr w:type="spellStart"/>
+      <w:r>
+        <w:t>baze</w:t>
+      </w:r>
+      <w:proofErr w:type="spellEnd"/>
+      <w:r>
+        <w:t xml:space="preserve"> danych, wzorując się na jednym z poprzednich, albo </w:t>
+      </w:r>
+      <w:proofErr w:type="spellStart"/>
+      <w:r>
+        <w:t>przepisac</w:t>
+      </w:r>
+      <w:proofErr w:type="spellEnd"/>
+      <w:r>
+        <w:t xml:space="preserve"> słowa – do przeanalizowania jeszcze</w:t>
       </w:r>
     </w:p>
     <w:p>
@@ -2869,6 +2383,7 @@
     </w:p>
     <w:p>
       <w:r>
+        <w:lastRenderedPageBreak/>
         <w:t>- samouczek musi mieć możliwość ponownego włączenia w ustawieniach, przy pierwszym odpaleniu mu się zmienić odpowiednia flaga, którą w ustawieniach będzie można „cofnąć”</w:t>
       </w:r>
     </w:p>
@@ -2879,12 +2394,16 @@
     </w:p>
     <w:p>
       <w:r>
-        <w:t xml:space="preserve">- samouczek ma sens zrobić dopiero wtedy gdy już będę miał gotowy główny ekran całej gry, karty itp. Tak aby po kolei można było pokazywać funkcje, a musi to bazować już na finalnym wyglądzie aplikacji </w:t>
-      </w:r>
-    </w:p>
-    <w:p>
-      <w:r>
-        <w:lastRenderedPageBreak/>
+        <w:t xml:space="preserve">- samouczek ma sens zrobić dopiero wtedy gdy już będę miał gotowy główny ekran całej gry, karty itp. Tak aby po kolei można było pokazywać funkcje, a musi to bazować już </w:t>
+      </w:r>
+      <w:r>
+        <w:t>na finalnym wyglądzie aplikacji, pamiętaj ze samouczek musi być responsywny!</w:t>
+      </w:r>
+      <w:bookmarkStart w:id="0" w:name="_GoBack"/>
+      <w:bookmarkEnd w:id="0"/>
+    </w:p>
+    <w:p>
+      <w:r>
         <w:t xml:space="preserve">- wygląd samouczka </w:t>
       </w:r>
       <w:proofErr w:type="spellStart"/>
@@ -3095,6 +2614,54 @@
     </w:p>
     <w:p>
       <w:r>
+        <w:t xml:space="preserve">- poprawienie </w:t>
+      </w:r>
+      <w:proofErr w:type="spellStart"/>
+      <w:r>
+        <w:t>rensponsywności</w:t>
+      </w:r>
+      <w:proofErr w:type="spellEnd"/>
+      <w:r>
+        <w:t xml:space="preserve"> pionków na głównym ekranie, względem </w:t>
+      </w:r>
+      <w:proofErr w:type="spellStart"/>
+      <w:r>
+        <w:t>screen</w:t>
+      </w:r>
+      <w:proofErr w:type="spellEnd"/>
+      <w:r>
+        <w:t xml:space="preserve"> </w:t>
+      </w:r>
+      <w:proofErr w:type="spellStart"/>
+      <w:r>
+        <w:t>width</w:t>
+      </w:r>
+      <w:proofErr w:type="spellEnd"/>
+      <w:r>
+        <w:t xml:space="preserve"> – trzeba zrobić to w funkcji, która oblicza pozycje pionków – wszędzie są wartości </w:t>
+      </w:r>
+      <w:proofErr w:type="spellStart"/>
+      <w:r>
+        <w:t>static</w:t>
+      </w:r>
+      <w:proofErr w:type="spellEnd"/>
+      <w:r>
+        <w:t>, można to zrobić wtedy gdy plansza będzie w pełni ukończona -&gt; a raczej jej koncepcja oraz działanie i wygląd</w:t>
+      </w:r>
+      <w:r>
+        <w:t xml:space="preserve"> + ogólnie </w:t>
+      </w:r>
+      <w:proofErr w:type="spellStart"/>
+      <w:r>
+        <w:t>responsywność</w:t>
+      </w:r>
+      <w:proofErr w:type="spellEnd"/>
+      <w:r>
+        <w:t xml:space="preserve"> WSZYSTKIEGO + testy</w:t>
+      </w:r>
+    </w:p>
+    <w:p>
+      <w:r>
         <w:t xml:space="preserve"> - blokada przycisku wstecz na ekranie </w:t>
       </w:r>
       <w:proofErr w:type="spellStart"/>
@@ -3261,6 +2828,60 @@
       <w:proofErr w:type="spellEnd"/>
       <w:r>
         <w:t>, korygować, odnośnie układu, projektowania etc.. jeszcze można trochę doczytać co jest istotne</w:t>
+      </w:r>
+    </w:p>
+    <w:p>
+      <w:r>
+        <w:lastRenderedPageBreak/>
+        <w:t xml:space="preserve">- dobrze faktycznie by było żeby aplikacja była responsywna na tablety, a nawet żeby </w:t>
+      </w:r>
+      <w:proofErr w:type="spellStart"/>
+      <w:r>
+        <w:t>pomyslec</w:t>
+      </w:r>
+      <w:proofErr w:type="spellEnd"/>
+      <w:r>
+        <w:t xml:space="preserve"> w przyszłości o android TV, lub </w:t>
+      </w:r>
+      <w:proofErr w:type="spellStart"/>
+      <w:r>
+        <w:t>webowce</w:t>
+      </w:r>
+      <w:proofErr w:type="spellEnd"/>
+      <w:r>
+        <w:t xml:space="preserve"> aby moc </w:t>
+      </w:r>
+      <w:proofErr w:type="spellStart"/>
+      <w:r>
+        <w:t>odtwarzac</w:t>
+      </w:r>
+      <w:proofErr w:type="spellEnd"/>
+      <w:r>
+        <w:t xml:space="preserve"> </w:t>
+      </w:r>
+      <w:proofErr w:type="spellStart"/>
+      <w:r>
+        <w:t>gre</w:t>
+      </w:r>
+      <w:proofErr w:type="spellEnd"/>
+      <w:r>
+        <w:t xml:space="preserve"> na większych ekranach, żeby przyjemniej się </w:t>
+      </w:r>
+      <w:proofErr w:type="spellStart"/>
+      <w:r>
+        <w:t>gralo</w:t>
+      </w:r>
+      <w:proofErr w:type="spellEnd"/>
+      <w:r>
+        <w:t xml:space="preserve"> (wiec musiałby być tez dodany tryb poziomy aplikacji – </w:t>
+      </w:r>
+      <w:proofErr w:type="spellStart"/>
+      <w:r>
+        <w:t>must</w:t>
+      </w:r>
+      <w:proofErr w:type="spellEnd"/>
+      <w:r>
+        <w:t xml:space="preserve"> be w tym przypadku! )</w:t>
       </w:r>
     </w:p>
     <w:p>
@@ -3363,7 +2984,6 @@
           <w:sz w:val="28"/>
           <w:szCs w:val="28"/>
         </w:rPr>
-        <w:lastRenderedPageBreak/>
         <w:t>FIREBASE</w:t>
       </w:r>
       <w:r>
@@ -3605,7 +3225,6 @@
           </w:tcPr>
           <w:p>
             <w:r>
-              <w:lastRenderedPageBreak/>
               <w:t>Id</w:t>
             </w:r>
           </w:p>

--- a/assets/time_to_party_assets/dokumentacja.docx
+++ b/assets/time_to_party_assets/dokumentacja.docx
@@ -1,6 +1,6 @@
 
 <file path=word/document.xml><?xml version="1.0" encoding="utf-8"?>
-<w:document xmlns:wpc="http://schemas.microsoft.com/office/word/2010/wordprocessingCanvas" xmlns:cx="http://schemas.microsoft.com/office/drawing/2014/chartex" xmlns:cx1="http://schemas.microsoft.com/office/drawing/2015/9/8/chartex" xmlns:mc="http://schemas.openxmlformats.org/markup-compatibility/2006" xmlns:o="urn:schemas-microsoft-com:office:office" xmlns:r="http://schemas.openxmlformats.org/officeDocument/2006/relationships" xmlns:m="http://schemas.openxmlformats.org/officeDocument/2006/math" xmlns:v="urn:schemas-microsoft-com:vml" xmlns:wp14="http://schemas.microsoft.com/office/word/2010/wordprocessingDrawing" xmlns:wp="http://schemas.openxmlformats.org/drawingml/2006/wordprocessingDrawing" xmlns:w10="urn:schemas-microsoft-com:office:word" xmlns:w="http://schemas.openxmlformats.org/wordprocessingml/2006/main" xmlns:w14="http://schemas.microsoft.com/office/word/2010/wordml" xmlns:w15="http://schemas.microsoft.com/office/word/2012/wordml" xmlns:w16se="http://schemas.microsoft.com/office/word/2015/wordml/symex" xmlns:wpg="http://schemas.microsoft.com/office/word/2010/wordprocessingGroup" xmlns:wpi="http://schemas.microsoft.com/office/word/2010/wordprocessingInk" xmlns:wne="http://schemas.microsoft.com/office/word/2006/wordml" xmlns:wps="http://schemas.microsoft.com/office/word/2010/wordprocessingShape" mc:Ignorable="w14 w15 w16se wp14">
+<w:document xmlns:wpc="http://schemas.microsoft.com/office/word/2010/wordprocessingCanvas" xmlns:cx="http://schemas.microsoft.com/office/drawing/2014/chartex" xmlns:cx1="http://schemas.microsoft.com/office/drawing/2015/9/8/chartex" xmlns:cx2="http://schemas.microsoft.com/office/drawing/2015/10/21/chartex" xmlns:cx3="http://schemas.microsoft.com/office/drawing/2016/5/9/chartex" xmlns:cx4="http://schemas.microsoft.com/office/drawing/2016/5/10/chartex" xmlns:cx5="http://schemas.microsoft.com/office/drawing/2016/5/11/chartex" xmlns:cx6="http://schemas.microsoft.com/office/drawing/2016/5/12/chartex" xmlns:cx7="http://schemas.microsoft.com/office/drawing/2016/5/13/chartex" xmlns:cx8="http://schemas.microsoft.com/office/drawing/2016/5/14/chartex" xmlns:mc="http://schemas.openxmlformats.org/markup-compatibility/2006" xmlns:aink="http://schemas.microsoft.com/office/drawing/2016/ink" xmlns:am3d="http://schemas.microsoft.com/office/drawing/2017/model3d" xmlns:o="urn:schemas-microsoft-com:office:office" xmlns:oel="http://schemas.microsoft.com/office/2019/extlst" xmlns:r="http://schemas.openxmlformats.org/officeDocument/2006/relationships" xmlns:m="http://schemas.openxmlformats.org/officeDocument/2006/math" xmlns:v="urn:schemas-microsoft-com:vml" xmlns:wp14="http://schemas.microsoft.com/office/word/2010/wordprocessingDrawing" xmlns:wp="http://schemas.openxmlformats.org/drawingml/2006/wordprocessingDrawing" xmlns:w10="urn:schemas-microsoft-com:office:word" xmlns:w="http://schemas.openxmlformats.org/wordprocessingml/2006/main" xmlns:w14="http://schemas.microsoft.com/office/word/2010/wordml" xmlns:w15="http://schemas.microsoft.com/office/word/2012/wordml" xmlns:w16cex="http://schemas.microsoft.com/office/word/2018/wordml/cex" xmlns:w16cid="http://schemas.microsoft.com/office/word/2016/wordml/cid" xmlns:w16="http://schemas.microsoft.com/office/word/2018/wordml" xmlns:w16sdtdh="http://schemas.microsoft.com/office/word/2020/wordml/sdtdatahash" xmlns:w16se="http://schemas.microsoft.com/office/word/2015/wordml/symex" xmlns:wpg="http://schemas.microsoft.com/office/word/2010/wordprocessingGroup" xmlns:wpi="http://schemas.microsoft.com/office/word/2010/wordprocessingInk" xmlns:wne="http://schemas.microsoft.com/office/word/2006/wordml" xmlns:wps="http://schemas.microsoft.com/office/word/2010/wordprocessingShape" mc:Ignorable="w14 w15 w16se w16cid w16 w16cex w16sdtdh wp14">
   <w:body>
     <w:p>
       <w:pPr>
@@ -21,15 +21,7 @@
     </w:p>
     <w:p>
       <w:r>
-        <w:t xml:space="preserve">- dalsze poprawki struktury kodu + ewentualne ujednolicenia ikonek, tekstów, styli, błędy z konsoli, </w:t>
-      </w:r>
-      <w:proofErr w:type="spellStart"/>
-      <w:r>
-        <w:t>refactoring</w:t>
-      </w:r>
-      <w:proofErr w:type="spellEnd"/>
-      <w:r>
-        <w:t xml:space="preserve"> kodu oraz tłumaczenia brakujących tekstów</w:t>
+        <w:t>- dalsze poprawki struktury kodu + ewentualne ujednolicenia ikonek, tekstów, styli, błędy z konsoli, refactoring kodu oraz tłumaczenia brakujących tekstów</w:t>
       </w:r>
     </w:p>
     <w:p>
@@ -41,15 +33,7 @@
         </w:rPr>
       </w:pPr>
       <w:r>
-        <w:t xml:space="preserve">- pamiętać o </w:t>
-      </w:r>
-      <w:proofErr w:type="spellStart"/>
-      <w:r>
-        <w:t>commitach</w:t>
-      </w:r>
-      <w:proofErr w:type="spellEnd"/>
-      <w:r>
-        <w:t xml:space="preserve"> i co jakiś czas backupy</w:t>
+        <w:t>- pamiętać o commitach i co jakiś czas backupy</w:t>
       </w:r>
     </w:p>
     <w:p>
@@ -71,299 +55,81 @@
     </w:p>
     <w:p>
       <w:r>
-        <w:t xml:space="preserve">//przemyślenie mechaniki do końca – wygląd, układ, </w:t>
-      </w:r>
-      <w:proofErr w:type="spellStart"/>
-      <w:r>
-        <w:t>reponsywność</w:t>
-      </w:r>
-      <w:proofErr w:type="spellEnd"/>
+        <w:t>//przemyślenie mechaniki do końca – wygląd, układ, reponsywność</w:t>
+      </w:r>
     </w:p>
     <w:p>
       <w:r>
         <w:rPr>
           <w:strike/>
         </w:rPr>
-        <w:t xml:space="preserve">- ekran wyboru kart -&gt; musi być to </w:t>
-      </w:r>
-      <w:proofErr w:type="spellStart"/>
+        <w:t>- ekran wyboru kart -&gt; musi być to jakos poprawione jeszcze, najlepiej przenieść to wybieranie do widgetu z kropkami np.  fan_carousel_image_slider,</w:t>
+      </w:r>
+      <w:r>
+        <w:t xml:space="preserve"> + animacja reki bliżej ta co jest + „?” -&gt; jako opis kart do wyboru + na górze ładny napis – wybierz karte -&gt; tak aby użytkownikowi było latwiej z interaktywnoscia bo widziałem ze zbyt długo ludzie zastanawiali się na tym ekranie co maja zrobić – ogolnie ogarniecie wyglądu bo działa ok</w:t>
+      </w:r>
+    </w:p>
+    <w:p>
+      <w:pPr>
+        <w:rPr>
+          <w:color w:val="FF0000"/>
+        </w:rPr>
+      </w:pPr>
+      <w:r>
+        <w:t>-</w:t>
+      </w:r>
+      <w:r>
+        <w:t xml:space="preserve"> poprawienie ikonek na głównym ekranie (tych 3 na dole) bo nie są zbyt spektakularne, coś trzeba wymyślić lepszego</w:t>
+      </w:r>
+      <w:r>
+        <w:rPr>
+          <w:color w:val="FF0000"/>
+        </w:rPr>
+        <w:t>// już lepiej ale jeszcze trzeba nad tym popracować</w:t>
+      </w:r>
+      <w:r>
+        <w:rPr>
+          <w:color w:val="FF0000"/>
+        </w:rPr>
+        <w:t>, chyba lepiej aby były takie jak z main menu czy coś</w:t>
+      </w:r>
+      <w:r>
+        <w:rPr>
+          <w:color w:val="FF0000"/>
+        </w:rPr>
+        <w:t>?</w:t>
+      </w:r>
+    </w:p>
+    <w:p>
+      <w:pPr>
+        <w:rPr>
+          <w:color w:val="FF0000"/>
+        </w:rPr>
+      </w:pPr>
       <w:r>
         <w:rPr>
           <w:strike/>
         </w:rPr>
-        <w:t>jakos</w:t>
-      </w:r>
-      <w:proofErr w:type="spellEnd"/>
+        <w:t xml:space="preserve">- kliknięcie w dane pole lub daną kartę, musi uruchomić krótki alertDialog z opisem danego pola/karty oraz przyciskiem „OK” </w:t>
+      </w:r>
       <w:r>
         <w:rPr>
           <w:strike/>
         </w:rPr>
-        <w:t xml:space="preserve"> poprawione jeszcze, najlepiej przenieść to wybieranie do </w:t>
-      </w:r>
-      <w:proofErr w:type="spellStart"/>
+        <w:t xml:space="preserve">- </w:t>
+      </w:r>
       <w:r>
         <w:rPr>
           <w:strike/>
         </w:rPr>
-        <w:t>widgetu</w:t>
-      </w:r>
-      <w:proofErr w:type="spellEnd"/>
-      <w:r>
-        <w:rPr>
-          <w:strike/>
-        </w:rPr>
-        <w:t xml:space="preserve"> z kropkami np.  </w:t>
-      </w:r>
-      <w:proofErr w:type="spellStart"/>
-      <w:r>
-        <w:rPr>
-          <w:strike/>
-        </w:rPr>
-        <w:t>fan_carousel_image_slider</w:t>
-      </w:r>
-      <w:proofErr w:type="spellEnd"/>
-      <w:r>
-        <w:rPr>
-          <w:strike/>
-        </w:rPr>
-        <w:t>,</w:t>
-      </w:r>
-      <w:r>
-        <w:t xml:space="preserve"> + animacja </w:t>
-      </w:r>
-      <w:proofErr w:type="spellStart"/>
-      <w:r>
-        <w:t>reki</w:t>
-      </w:r>
-      <w:proofErr w:type="spellEnd"/>
-      <w:r>
-        <w:t xml:space="preserve"> bliżej ta co jest + „?” -&gt; jako opis kart do wyboru + na górze ładny napis – wybierz </w:t>
-      </w:r>
-      <w:proofErr w:type="spellStart"/>
-      <w:r>
-        <w:t>karte</w:t>
-      </w:r>
-      <w:proofErr w:type="spellEnd"/>
-      <w:r>
-        <w:t xml:space="preserve"> -&gt; tak aby użytkownikowi było </w:t>
-      </w:r>
-      <w:proofErr w:type="spellStart"/>
-      <w:r>
-        <w:t>latwiej</w:t>
-      </w:r>
-      <w:proofErr w:type="spellEnd"/>
-      <w:r>
-        <w:t xml:space="preserve"> z </w:t>
-      </w:r>
-      <w:proofErr w:type="spellStart"/>
-      <w:r>
-        <w:t>interaktywnoscia</w:t>
-      </w:r>
-      <w:proofErr w:type="spellEnd"/>
-      <w:r>
-        <w:t xml:space="preserve"> bo widziałem ze zbyt długo ludzie zastanawiali się na tym ekranie co maja zrobić </w:t>
-      </w:r>
-      <w:r>
-        <w:t xml:space="preserve">– </w:t>
-      </w:r>
-      <w:proofErr w:type="spellStart"/>
-      <w:r>
-        <w:t>ogolnie</w:t>
-      </w:r>
-      <w:proofErr w:type="spellEnd"/>
-      <w:r>
-        <w:t xml:space="preserve"> ogarniecie wyglądu bo działa ok</w:t>
-      </w:r>
-    </w:p>
-    <w:p>
-      <w:pPr>
+        <w:t xml:space="preserve">gesture deetector dla każdego pola oraz gesture detector dla głownego image asset z odpowiednimi alertDialogami  i objaśnieniem </w:t>
+      </w:r>
+      <w:r>
         <w:rPr>
           <w:color w:val="FF0000"/>
         </w:rPr>
-      </w:pPr>
-      <w:r>
-        <w:t>-</w:t>
-      </w:r>
-      <w:r>
-        <w:t xml:space="preserve"> poprawienie ikonek na głównym ekranie (tych 3 na dole) bo nie są zbyt spektakularne, coś trzeba wymyślić lepszego</w:t>
-      </w:r>
-      <w:r>
-        <w:rPr>
-          <w:color w:val="FF0000"/>
-        </w:rPr>
-        <w:t>// już lepiej ale jeszcze trzeba nad tym popracować</w:t>
-      </w:r>
-      <w:r>
-        <w:rPr>
-          <w:color w:val="FF0000"/>
-        </w:rPr>
-        <w:t xml:space="preserve">, chyba lepiej aby były takie jak z </w:t>
-      </w:r>
-      <w:proofErr w:type="spellStart"/>
-      <w:r>
-        <w:rPr>
-          <w:color w:val="FF0000"/>
-        </w:rPr>
-        <w:t>main</w:t>
-      </w:r>
-      <w:proofErr w:type="spellEnd"/>
-      <w:r>
-        <w:rPr>
-          <w:color w:val="FF0000"/>
-        </w:rPr>
-        <w:t xml:space="preserve"> menu czy coś</w:t>
-      </w:r>
-      <w:r>
-        <w:rPr>
-          <w:color w:val="FF0000"/>
-        </w:rPr>
-        <w:t>?</w:t>
-      </w:r>
-    </w:p>
-    <w:p>
-      <w:pPr>
-        <w:rPr>
-          <w:color w:val="FF0000"/>
-        </w:rPr>
-      </w:pPr>
-      <w:r>
-        <w:rPr>
-          <w:strike/>
-        </w:rPr>
-        <w:t xml:space="preserve">- kliknięcie w dane pole lub daną kartę, musi uruchomić krótki </w:t>
-      </w:r>
-      <w:proofErr w:type="spellStart"/>
-      <w:r>
-        <w:rPr>
-          <w:strike/>
-        </w:rPr>
-        <w:t>alertDialog</w:t>
-      </w:r>
-      <w:proofErr w:type="spellEnd"/>
-      <w:r>
-        <w:rPr>
-          <w:strike/>
-        </w:rPr>
-        <w:t xml:space="preserve"> z opisem danego pola/karty oraz przyciskiem „OK” </w:t>
-      </w:r>
-      <w:r>
-        <w:rPr>
-          <w:strike/>
-        </w:rPr>
-        <w:t xml:space="preserve">- </w:t>
-      </w:r>
-      <w:proofErr w:type="spellStart"/>
-      <w:r>
-        <w:rPr>
-          <w:strike/>
-        </w:rPr>
-        <w:t>gesture</w:t>
-      </w:r>
-      <w:proofErr w:type="spellEnd"/>
-      <w:r>
-        <w:rPr>
-          <w:strike/>
-        </w:rPr>
-        <w:t xml:space="preserve"> </w:t>
-      </w:r>
-      <w:proofErr w:type="spellStart"/>
-      <w:r>
-        <w:rPr>
-          <w:strike/>
-        </w:rPr>
-        <w:t>deetector</w:t>
-      </w:r>
-      <w:proofErr w:type="spellEnd"/>
-      <w:r>
-        <w:rPr>
-          <w:strike/>
-        </w:rPr>
-        <w:t xml:space="preserve"> dla każdego pola oraz </w:t>
-      </w:r>
-      <w:proofErr w:type="spellStart"/>
-      <w:r>
-        <w:rPr>
-          <w:strike/>
-        </w:rPr>
-        <w:t>gesture</w:t>
-      </w:r>
-      <w:proofErr w:type="spellEnd"/>
-      <w:r>
-        <w:rPr>
-          <w:strike/>
-        </w:rPr>
-        <w:t xml:space="preserve"> </w:t>
-      </w:r>
-      <w:proofErr w:type="spellStart"/>
-      <w:r>
-        <w:rPr>
-          <w:strike/>
-        </w:rPr>
-        <w:t>detector</w:t>
-      </w:r>
-      <w:proofErr w:type="spellEnd"/>
-      <w:r>
-        <w:rPr>
-          <w:strike/>
-        </w:rPr>
-        <w:t xml:space="preserve"> dla </w:t>
-      </w:r>
-      <w:proofErr w:type="spellStart"/>
-      <w:r>
-        <w:rPr>
-          <w:strike/>
-        </w:rPr>
-        <w:t>głownego</w:t>
-      </w:r>
-      <w:proofErr w:type="spellEnd"/>
-      <w:r>
-        <w:rPr>
-          <w:strike/>
-        </w:rPr>
-        <w:t xml:space="preserve"> image </w:t>
-      </w:r>
-      <w:proofErr w:type="spellStart"/>
-      <w:r>
-        <w:rPr>
-          <w:strike/>
-        </w:rPr>
-        <w:t>asset</w:t>
-      </w:r>
-      <w:proofErr w:type="spellEnd"/>
-      <w:r>
-        <w:rPr>
-          <w:strike/>
-        </w:rPr>
-        <w:t xml:space="preserve"> z odpowiednimi </w:t>
-      </w:r>
-      <w:proofErr w:type="spellStart"/>
-      <w:r>
-        <w:rPr>
-          <w:strike/>
-        </w:rPr>
-        <w:t>alertDialogami</w:t>
-      </w:r>
-      <w:proofErr w:type="spellEnd"/>
-      <w:r>
-        <w:rPr>
-          <w:strike/>
-        </w:rPr>
-        <w:t xml:space="preserve">  i objaśnieniem </w:t>
-      </w:r>
-      <w:r>
-        <w:rPr>
-          <w:color w:val="FF0000"/>
-        </w:rPr>
-        <w:t>//</w:t>
-      </w:r>
-      <w:proofErr w:type="spellStart"/>
-      <w:r>
-        <w:rPr>
-          <w:color w:val="FF0000"/>
-        </w:rPr>
-        <w:t>done</w:t>
-      </w:r>
-      <w:proofErr w:type="spellEnd"/>
+        <w:t>//done</w:t>
+      </w:r>
       <w:r>
         <w:rPr>
           <w:color w:val="FF0000"/>
@@ -396,15 +162,7 @@
     </w:p>
     <w:p>
       <w:r>
-        <w:t xml:space="preserve">- Dodatkowe animacje dla kart: "X" -&gt;powinien wrzucać "X" na kartę jakby znikąd, i to razem z karta powinno </w:t>
-      </w:r>
-      <w:proofErr w:type="spellStart"/>
-      <w:r>
-        <w:t>wyjeżdzać</w:t>
-      </w:r>
-      <w:proofErr w:type="spellEnd"/>
-      <w:r>
-        <w:t xml:space="preserve">  "OK" powinno wrzucać duży "</w:t>
+        <w:t>- Dodatkowe animacje dla kart: "X" -&gt;powinien wrzucać "X" na kartę jakby znikąd, i to razem z karta powinno wyjeżdzać  "OK" powinno wrzucać duży "</w:t>
       </w:r>
       <w:r>
         <w:t>OK</w:t>
@@ -416,15 +174,7 @@
         <w:t xml:space="preserve"> lub znaczek „ok”</w:t>
       </w:r>
       <w:r>
-        <w:t xml:space="preserve"> na kartę i powinno </w:t>
-      </w:r>
-      <w:proofErr w:type="spellStart"/>
-      <w:r>
-        <w:t>leciec</w:t>
-      </w:r>
-      <w:proofErr w:type="spellEnd"/>
-      <w:r>
-        <w:t xml:space="preserve"> w prawo</w:t>
+        <w:t xml:space="preserve"> na kartę i powinno leciec w prawo</w:t>
       </w:r>
       <w:r>
         <w:t xml:space="preserve">.. </w:t>
@@ -442,302 +192,120 @@
         <w:rPr>
           <w:color w:val="00B0F0"/>
         </w:rPr>
+        <w:t xml:space="preserve"> good,nice,super,wohoo itp. W przypadku „X” – fa</w:t>
+      </w:r>
+      <w:r>
+        <w:rPr>
+          <w:color w:val="00B0F0"/>
+        </w:rPr>
+        <w:t>il,bad,wrong,uuu a „&lt;-„ SSHHTT”</w:t>
+      </w:r>
+    </w:p>
+    <w:p>
+      <w:r>
+        <w:t>-</w:t>
+      </w:r>
+      <w:r>
+        <w:t>. Przygotowanie opisów pod "?" oraz zmiana ikonki "i" na ekranie karty żeby bardziej nawiązywało do "zgłoś błąd", bo te "i" to jak informacja... oraz implementacja tego</w:t>
+      </w:r>
+      <w:r>
+        <w:t xml:space="preserve"> w alertdialogi?</w:t>
+      </w:r>
+      <w:r>
+        <w:t xml:space="preserve"> – tu trzeba pod ? dodać info odnośnie danej karty oraz przycisk zgłoś błąd, który przekieruje na stronkę</w:t>
+      </w:r>
+      <w:r>
         <w:t xml:space="preserve"> </w:t>
       </w:r>
-      <w:proofErr w:type="spellStart"/>
-      <w:r>
-        <w:rPr>
-          <w:color w:val="00B0F0"/>
-        </w:rPr>
-        <w:t>good,nice,super,wohoo</w:t>
-      </w:r>
-      <w:proofErr w:type="spellEnd"/>
-      <w:r>
-        <w:rPr>
-          <w:color w:val="00B0F0"/>
-        </w:rPr>
-        <w:t xml:space="preserve"> itp. W przypadku „X” – </w:t>
-      </w:r>
-      <w:proofErr w:type="spellStart"/>
-      <w:r>
-        <w:rPr>
-          <w:color w:val="00B0F0"/>
-        </w:rPr>
-        <w:t>fa</w:t>
-      </w:r>
-      <w:r>
-        <w:rPr>
-          <w:color w:val="00B0F0"/>
-        </w:rPr>
-        <w:t>il,bad,wrong,uuu</w:t>
-      </w:r>
-      <w:proofErr w:type="spellEnd"/>
-      <w:r>
-        <w:rPr>
-          <w:color w:val="00B0F0"/>
-        </w:rPr>
-        <w:t xml:space="preserve"> a „&lt;-„ SSHHTT”</w:t>
-      </w:r>
-    </w:p>
-    <w:p>
-      <w:r>
-        <w:t>-</w:t>
-      </w:r>
-      <w:r>
-        <w:t>. Przygotowanie opisów pod "?" oraz zmiana ikonki "i" na ekranie karty żeby bardziej nawiązywało do "zgłoś błąd", bo te "i" to jak informacja... oraz implementacja tego</w:t>
-      </w:r>
-      <w:r>
-        <w:t xml:space="preserve"> w </w:t>
-      </w:r>
-      <w:proofErr w:type="spellStart"/>
-      <w:r>
-        <w:t>alertdialogi</w:t>
-      </w:r>
-      <w:proofErr w:type="spellEnd"/>
-      <w:r>
-        <w:t>?</w:t>
-      </w:r>
-      <w:r>
-        <w:t xml:space="preserve"> – tu trzeba pod ? dodać info odnośnie danej karty oraz przycisk zgłoś błąd, który przekieruje na stronkę</w:t>
+      <w:r>
+        <w:rPr>
+          <w:color w:val="FF0000"/>
+        </w:rPr>
+        <w:t xml:space="preserve">// jeszcze do dopracowania ale prawie prawie </w:t>
+      </w:r>
+      <w:r>
+        <w:rPr>
+          <w:color w:val="FF0000"/>
+        </w:rPr>
+        <w:t>+ porobienie tłumaczeń</w:t>
+      </w:r>
+    </w:p>
+    <w:p>
+      <w:pPr>
+        <w:rPr>
+          <w:color w:val="FF0000"/>
+        </w:rPr>
+      </w:pPr>
+      <w:r>
+        <w:t>- z</w:t>
+      </w:r>
+      <w:r>
+        <w:t xml:space="preserve">robienie punktacji z mnożnikami, może możliwość podglądu aktualnych punktów, finalna opcja zakończenia ma pojawić punktacje – w sumie to bardziej do ekranu podsumowania ? </w:t>
+      </w:r>
+    </w:p>
+    <w:p>
+      <w:pPr>
+        <w:rPr>
+          <w:color w:val="FF0000"/>
+        </w:rPr>
+      </w:pPr>
+      <w:r>
+        <w:rPr>
+          <w:b/>
+        </w:rPr>
+        <w:t>- karta rysowania</w:t>
       </w:r>
       <w:r>
         <w:t xml:space="preserve"> </w:t>
       </w:r>
       <w:r>
         <w:rPr>
+          <w:strike/>
+        </w:rPr>
+        <w:t xml:space="preserve">- rysowanie do przemyślenia jak będzie działać, jest spoko klasa która by to obsłużyła z wielkością skalowania pędzla, z przekazywaniem obrazka dalej, nawet </w:t>
+      </w:r>
+      <w:r>
+        <w:rPr>
+          <w:strike/>
+        </w:rPr>
+        <w:t xml:space="preserve">z możliwością zapisu lub share. </w:t>
+      </w:r>
+      <w:r>
+        <w:rPr>
           <w:color w:val="FF0000"/>
         </w:rPr>
-        <w:t xml:space="preserve">// jeszcze do dopracowania ale prawie </w:t>
-      </w:r>
-      <w:proofErr w:type="spellStart"/>
+        <w:t>// dodane ale trzeba ogarnąć totalnie wszystko jak ma działać, wygląd itp. układ, widok timera itd.. jest zabawy jeszcze z tą kartą</w:t>
+      </w:r>
       <w:r>
         <w:rPr>
           <w:color w:val="FF0000"/>
         </w:rPr>
-        <w:t>prawie</w:t>
-      </w:r>
-      <w:proofErr w:type="spellEnd"/>
-      <w:r>
-        <w:rPr>
-          <w:color w:val="FF0000"/>
-        </w:rPr>
         <w:t xml:space="preserve"> </w:t>
       </w:r>
-    </w:p>
-    <w:p>
-      <w:pPr>
-        <w:rPr>
-          <w:color w:val="FF0000"/>
-        </w:rPr>
-      </w:pPr>
-      <w:r>
-        <w:t>- z</w:t>
-      </w:r>
-      <w:r>
-        <w:t xml:space="preserve">robienie punktacji z mnożnikami, może możliwość podglądu aktualnych punktów, finalna opcja zakończenia ma pojawić punktacje – w sumie to bardziej do ekranu podsumowania ? </w:t>
-      </w:r>
-    </w:p>
-    <w:p>
-      <w:pPr>
-        <w:rPr>
-          <w:color w:val="FF0000"/>
-        </w:rPr>
-      </w:pPr>
+      <w:r>
+        <w:t>– fortune bar -&gt; który losuje itp. - &gt; trzeba go przemyslec jeszcze, gdzie timer, kiedy, czy od razu w czasie rysowania czy najpierw niech ktoś narysuje a potem reszta zgaduje ? -&gt; do przemyślenia to</w:t>
+      </w:r>
+    </w:p>
+    <w:p>
       <w:r>
         <w:rPr>
           <w:b/>
         </w:rPr>
-        <w:t>- karta rysowania</w:t>
-      </w:r>
-      <w:r>
-        <w:t xml:space="preserve"> </w:t>
-      </w:r>
-      <w:r>
-        <w:rPr>
-          <w:strike/>
-        </w:rPr>
-        <w:t xml:space="preserve">- rysowanie do przemyślenia jak będzie działać, jest spoko klasa która by to obsłużyła z wielkością skalowania pędzla, z przekazywaniem obrazka dalej, nawet </w:t>
-      </w:r>
-      <w:r>
-        <w:rPr>
-          <w:strike/>
-        </w:rPr>
-        <w:t xml:space="preserve">z możliwością zapisu lub </w:t>
-      </w:r>
-      <w:proofErr w:type="spellStart"/>
-      <w:r>
-        <w:rPr>
-          <w:strike/>
-        </w:rPr>
-        <w:t>share</w:t>
-      </w:r>
-      <w:proofErr w:type="spellEnd"/>
-      <w:r>
-        <w:rPr>
-          <w:strike/>
-        </w:rPr>
-        <w:t xml:space="preserve">. </w:t>
-      </w:r>
-      <w:r>
-        <w:rPr>
-          <w:color w:val="FF0000"/>
-        </w:rPr>
-        <w:t xml:space="preserve">// dodane ale trzeba ogarnąć totalnie wszystko jak ma działać, wygląd itp. układ, widok </w:t>
-      </w:r>
-      <w:proofErr w:type="spellStart"/>
-      <w:r>
-        <w:rPr>
-          <w:color w:val="FF0000"/>
-        </w:rPr>
-        <w:t>timera</w:t>
-      </w:r>
-      <w:proofErr w:type="spellEnd"/>
-      <w:r>
-        <w:rPr>
-          <w:color w:val="FF0000"/>
-        </w:rPr>
-        <w:t xml:space="preserve"> itd.. jest zabawy jeszcze z tą kartą</w:t>
-      </w:r>
-      <w:r>
-        <w:rPr>
-          <w:color w:val="FF0000"/>
-        </w:rPr>
-        <w:t xml:space="preserve"> </w:t>
-      </w:r>
-      <w:r>
-        <w:t xml:space="preserve">– </w:t>
-      </w:r>
-      <w:proofErr w:type="spellStart"/>
-      <w:r>
-        <w:t>fortune</w:t>
-      </w:r>
-      <w:proofErr w:type="spellEnd"/>
-      <w:r>
-        <w:t xml:space="preserve"> bar -&gt; który losuje itp. - &gt; trzeba go </w:t>
-      </w:r>
-      <w:proofErr w:type="spellStart"/>
-      <w:r>
-        <w:t>przemyslec</w:t>
-      </w:r>
-      <w:proofErr w:type="spellEnd"/>
-      <w:r>
-        <w:t xml:space="preserve"> jeszcze, gdzie </w:t>
-      </w:r>
-      <w:proofErr w:type="spellStart"/>
-      <w:r>
-        <w:t>timer</w:t>
-      </w:r>
-      <w:proofErr w:type="spellEnd"/>
-      <w:r>
-        <w:t>, kiedy, czy od razu w czasie rysowania czy najpierw niech ktoś narysuje a potem reszta zgaduje ? -&gt; do przemyślenia to</w:t>
-      </w:r>
-    </w:p>
-    <w:p>
-      <w:r>
-        <w:rPr>
-          <w:b/>
-        </w:rPr>
-        <w:t xml:space="preserve">Karta </w:t>
-      </w:r>
-      <w:proofErr w:type="spellStart"/>
-      <w:r>
-        <w:rPr>
-          <w:b/>
-        </w:rPr>
-        <w:t>compare</w:t>
-      </w:r>
-      <w:proofErr w:type="spellEnd"/>
-      <w:r>
-        <w:rPr>
-          <w:b/>
-        </w:rPr>
-        <w:t xml:space="preserve"> </w:t>
-      </w:r>
-      <w:proofErr w:type="spellStart"/>
-      <w:r>
-        <w:rPr>
-          <w:b/>
-        </w:rPr>
-        <w:t>questions</w:t>
-      </w:r>
-      <w:proofErr w:type="spellEnd"/>
-      <w:r>
-        <w:t xml:space="preserve"> do ogarnięcia, dodanie ‘</w:t>
-      </w:r>
-      <w:proofErr w:type="spellStart"/>
-      <w:r>
-        <w:t>ticków</w:t>
-      </w:r>
-      <w:proofErr w:type="spellEnd"/>
-      <w:r>
-        <w:t xml:space="preserve">’ oraz umieszczenie tego normalnie aby pytania były widoczne </w:t>
-      </w:r>
-      <w:proofErr w:type="spellStart"/>
-      <w:r>
-        <w:t>itd</w:t>
-      </w:r>
-      <w:proofErr w:type="spellEnd"/>
-      <w:r>
-        <w:t xml:space="preserve">…, </w:t>
-      </w:r>
-      <w:r>
-        <w:t xml:space="preserve">aby było czytelne czcionka musi być troszkę </w:t>
-      </w:r>
-      <w:proofErr w:type="spellStart"/>
-      <w:r>
-        <w:t>wieksza</w:t>
-      </w:r>
-      <w:proofErr w:type="spellEnd"/>
-      <w:r>
-        <w:t xml:space="preserve"> + zrobione dobre łamanie tekstu, „</w:t>
-      </w:r>
-      <w:proofErr w:type="spellStart"/>
-      <w:r>
-        <w:t>ticki</w:t>
-      </w:r>
-      <w:proofErr w:type="spellEnd"/>
-      <w:r>
-        <w:t xml:space="preserve">” oraz dodanie na dole przycisku „Przekaz urządzenie” czy „Dalej” czy cos takiego, albo, zaznaczasz, klikasz „Dalej” wtedy Alert przekaz drugiej osobie z </w:t>
-      </w:r>
-      <w:proofErr w:type="spellStart"/>
-      <w:r>
-        <w:t>druzyny</w:t>
-      </w:r>
-      <w:proofErr w:type="spellEnd"/>
-      <w:r>
-        <w:t xml:space="preserve">, jak kliknie OK </w:t>
+        <w:t>Karta compare questions</w:t>
+      </w:r>
+      <w:r>
+        <w:t xml:space="preserve"> do ogarnięcia, dodanie ‘ticków’ oraz umieszczenie tego normalnie aby pytania były widoczne itd…, </w:t>
+      </w:r>
+      <w:r>
+        <w:t xml:space="preserve">aby było czytelne czcionka musi być troszkę wieksza + zrobione dobre łamanie tekstu, „ticki” oraz dodanie na dole przycisku „Przekaz urządzenie” czy „Dalej” czy cos takiego, albo, zaznaczasz, klikasz „Dalej” wtedy Alert przekaz drugiej osobie z druzyny, jak kliknie OK </w:t>
       </w:r>
       <w:r>
         <w:lastRenderedPageBreak/>
-        <w:t xml:space="preserve">to to pytanie się pojawi dla tej drugiej osoby wtedy gdy kliknie znowu Dalej: Alert z </w:t>
-      </w:r>
-      <w:proofErr w:type="spellStart"/>
-      <w:r>
-        <w:t>odpowiedzia</w:t>
-      </w:r>
-      <w:proofErr w:type="spellEnd"/>
-      <w:r>
-        <w:t>:</w:t>
+        <w:t>to to pytanie się pojawi dla tej drugiej osoby wtedy gdy kliknie znowu Dalej: Alert z odpowiedzia:</w:t>
       </w:r>
       <w:r>
         <w:br/>
-        <w:t xml:space="preserve">Nie odpowiedzieliście tak samo – 0 </w:t>
-      </w:r>
-      <w:proofErr w:type="spellStart"/>
-      <w:r>
-        <w:t>punktow</w:t>
-      </w:r>
-      <w:proofErr w:type="spellEnd"/>
-      <w:r>
-        <w:t xml:space="preserve">! Albo Macie cos wspólnego! </w:t>
-      </w:r>
-      <w:proofErr w:type="spellStart"/>
-      <w:r>
-        <w:t>Odpowiedzieliscie</w:t>
-      </w:r>
-      <w:proofErr w:type="spellEnd"/>
-      <w:r>
-        <w:t xml:space="preserve"> tak samo – 5pkt. </w:t>
+        <w:t xml:space="preserve">Nie odpowiedzieliście tak samo – 0 punktow! Albo Macie cos wspólnego! Odpowiedzieliscie tak samo – 5pkt. </w:t>
       </w:r>
       <w:r>
         <w:t xml:space="preserve"> </w:t>
@@ -766,54 +334,12 @@
         <w:rPr>
           <w:strike/>
         </w:rPr>
-        <w:t xml:space="preserve"> -&gt; zrobimy </w:t>
-      </w:r>
-      <w:proofErr w:type="spellStart"/>
+        <w:t xml:space="preserve"> -&gt; zrobimy RollSlotWidget, (machine) który UWAGA MOŻE losować z 4 różnych list!!! + zapisuje wynik do 1 widgeta! O TO CHODZI!</w:t>
+      </w:r>
       <w:r>
         <w:rPr>
           <w:strike/>
         </w:rPr>
-        <w:t>RollSlotWidget</w:t>
-      </w:r>
-      <w:proofErr w:type="spellEnd"/>
-      <w:r>
-        <w:rPr>
-          <w:strike/>
-        </w:rPr>
-        <w:t>, (</w:t>
-      </w:r>
-      <w:proofErr w:type="spellStart"/>
-      <w:r>
-        <w:rPr>
-          <w:strike/>
-        </w:rPr>
-        <w:t>machine</w:t>
-      </w:r>
-      <w:proofErr w:type="spellEnd"/>
-      <w:r>
-        <w:rPr>
-          <w:strike/>
-        </w:rPr>
-        <w:t xml:space="preserve">) który UWAGA MOŻE losować z 4 różnych list!!! + zapisuje wynik do 1 </w:t>
-      </w:r>
-      <w:proofErr w:type="spellStart"/>
-      <w:r>
-        <w:rPr>
-          <w:strike/>
-        </w:rPr>
-        <w:t>widgeta</w:t>
-      </w:r>
-      <w:proofErr w:type="spellEnd"/>
-      <w:r>
-        <w:rPr>
-          <w:strike/>
-        </w:rPr>
-        <w:t>! O TO CHODZI!</w:t>
-      </w:r>
-      <w:r>
-        <w:rPr>
-          <w:strike/>
-        </w:rPr>
         <w:t xml:space="preserve"> </w:t>
       </w:r>
       <w:r>
@@ -843,168 +369,20 @@
     </w:p>
     <w:p>
       <w:r>
-        <w:t xml:space="preserve">Do przemyślenia </w:t>
-      </w:r>
-      <w:proofErr w:type="spellStart"/>
-      <w:r>
-        <w:t>AlertDialog</w:t>
-      </w:r>
-      <w:proofErr w:type="spellEnd"/>
-      <w:r>
-        <w:t xml:space="preserve"> – czy zadanie zostało wykonane? -&gt; czy dodajemy ten alert również do innych kart czy tylko do kart bonusowych ? – do przemyślenia </w:t>
-      </w:r>
-    </w:p>
-    <w:p>
-      <w:r>
-        <w:t xml:space="preserve">Karta </w:t>
-      </w:r>
-      <w:proofErr w:type="spellStart"/>
-      <w:r>
-        <w:t>taboo</w:t>
-      </w:r>
-      <w:proofErr w:type="spellEnd"/>
-      <w:r>
-        <w:t xml:space="preserve"> obrazkowego: 1 obrazek, 1 słowo opisane, 5 zakazanych/ 3 warianty per. Obrazek</w:t>
+        <w:t xml:space="preserve">Do przemyślenia AlertDialog – czy zadanie zostało wykonane? -&gt; czy dodajemy ten alert również do innych kart czy tylko do kart bonusowych ? – do przemyślenia </w:t>
+      </w:r>
+    </w:p>
+    <w:p>
+      <w:r>
+        <w:t>Karta taboo obrazkowego: 1 obrazek, 1 słowo opisane, 5 zakazanych/ 3 warianty per. Obrazek</w:t>
       </w:r>
       <w:r>
         <w:br/>
-      </w:r>
-      <w:proofErr w:type="spellStart"/>
-      <w:r>
-        <w:t>ogolnie</w:t>
-      </w:r>
-      <w:proofErr w:type="spellEnd"/>
-      <w:r>
-        <w:t xml:space="preserve"> musiałby się pojawiać obrazek, który musi być widoczny dla osoby zgadującej.. </w:t>
+        <w:t xml:space="preserve">ogolnie musiałby się pojawiać obrazek, który musi być widoczny dla osoby zgadującej.. </w:t>
       </w:r>
       <w:r>
         <w:br/>
-        <w:t xml:space="preserve">natomiast osoba </w:t>
-      </w:r>
-      <w:proofErr w:type="spellStart"/>
-      <w:r>
-        <w:t>opisujaca</w:t>
-      </w:r>
-      <w:proofErr w:type="spellEnd"/>
-      <w:r>
-        <w:t xml:space="preserve"> musi widzieć </w:t>
-      </w:r>
-      <w:proofErr w:type="spellStart"/>
-      <w:r>
-        <w:t>slowo</w:t>
-      </w:r>
-      <w:proofErr w:type="spellEnd"/>
-      <w:r>
-        <w:t xml:space="preserve"> zgadywane oraz słowa zakazane – jak to dobrze </w:t>
-      </w:r>
-      <w:proofErr w:type="spellStart"/>
-      <w:r>
-        <w:t>rozwiklac</w:t>
-      </w:r>
-      <w:proofErr w:type="spellEnd"/>
-      <w:r>
-        <w:t xml:space="preserve"> skoro odbywa się to na 1 ekranie ? </w:t>
-      </w:r>
-    </w:p>
-    <w:p>
-      <w:r>
-        <w:t xml:space="preserve">- kartę antonimów robimy jako tylko </w:t>
-      </w:r>
-      <w:proofErr w:type="spellStart"/>
-      <w:r>
-        <w:t>karte</w:t>
-      </w:r>
-      <w:proofErr w:type="spellEnd"/>
-      <w:r>
-        <w:t xml:space="preserve"> antonimów, za to dorzucimy więcej </w:t>
-      </w:r>
-      <w:proofErr w:type="spellStart"/>
-      <w:r>
-        <w:t>slow</w:t>
-      </w:r>
-      <w:proofErr w:type="spellEnd"/>
-      <w:r>
-        <w:t xml:space="preserve"> i nie mieszamy już z synonimami żeby nie było zbyt zagmatwane bo ludzie sami nie wiedza co to antonimy i </w:t>
-      </w:r>
-      <w:proofErr w:type="spellStart"/>
-      <w:r>
-        <w:t>pytaja</w:t>
-      </w:r>
-      <w:proofErr w:type="spellEnd"/>
-      <w:r>
-        <w:t xml:space="preserve">, wiec lepiej zrobić tez np. 5 </w:t>
-      </w:r>
-      <w:proofErr w:type="spellStart"/>
-      <w:r>
-        <w:t>słow</w:t>
-      </w:r>
-      <w:proofErr w:type="spellEnd"/>
-      <w:r>
-        <w:t xml:space="preserve"> antonimów, dać jakiś czas a w zamian </w:t>
-      </w:r>
-      <w:proofErr w:type="spellStart"/>
-      <w:r>
-        <w:t>zwiekszyc</w:t>
-      </w:r>
-      <w:proofErr w:type="spellEnd"/>
-      <w:r>
-        <w:t xml:space="preserve"> </w:t>
-      </w:r>
-      <w:proofErr w:type="spellStart"/>
-      <w:r>
-        <w:t>baze</w:t>
-      </w:r>
-      <w:proofErr w:type="spellEnd"/>
-      <w:r>
-        <w:t xml:space="preserve"> i zrobić ta </w:t>
-      </w:r>
-      <w:proofErr w:type="spellStart"/>
-      <w:r>
-        <w:t>karte</w:t>
-      </w:r>
-      <w:proofErr w:type="spellEnd"/>
-      <w:r>
-        <w:t xml:space="preserve"> jako normalna </w:t>
-      </w:r>
-      <w:proofErr w:type="spellStart"/>
-      <w:r>
-        <w:t>karte</w:t>
-      </w:r>
-      <w:proofErr w:type="spellEnd"/>
-      <w:r>
-        <w:t xml:space="preserve"> (</w:t>
-      </w:r>
-      <w:proofErr w:type="spellStart"/>
-      <w:r>
-        <w:t>bonsuowa</w:t>
-      </w:r>
-      <w:proofErr w:type="spellEnd"/>
-      <w:r>
-        <w:t xml:space="preserve"> co prawda) – ale na zasadzie działania kart tych standardowych, bez zbędnego mieszania , wiec musze wygenerować słowa, np. po 5, bez </w:t>
-      </w:r>
-      <w:proofErr w:type="spellStart"/>
-      <w:r>
-        <w:t>powtorzen</w:t>
-      </w:r>
-      <w:proofErr w:type="spellEnd"/>
-      <w:r>
-        <w:t xml:space="preserve"> najlepiej, </w:t>
-      </w:r>
-      <w:proofErr w:type="spellStart"/>
-      <w:r>
-        <w:t>baze</w:t>
-      </w:r>
-      <w:proofErr w:type="spellEnd"/>
-      <w:r>
-        <w:t xml:space="preserve"> danych, wzorując się na jednym z poprzednich, albo </w:t>
-      </w:r>
-      <w:proofErr w:type="spellStart"/>
-      <w:r>
-        <w:t>przepisac</w:t>
-      </w:r>
-      <w:proofErr w:type="spellEnd"/>
-      <w:r>
-        <w:t xml:space="preserve"> słowa – do przeanalizowania jeszcze</w:t>
+        <w:t xml:space="preserve">natomiast osoba opisujaca musi widzieć slowo zgadywane oraz słowa zakazane – jak to dobrze rozwiklac skoro odbywa się to na 1 ekranie ? </w:t>
       </w:r>
     </w:p>
     <w:p>
@@ -1037,7 +415,6 @@
           <w:lang w:eastAsia="pl-PL"/>
         </w:rPr>
       </w:pPr>
-      <w:proofErr w:type="spellStart"/>
       <w:r>
         <w:rPr>
           <w:rFonts w:ascii="Courier New" w:eastAsia="Times New Roman" w:hAnsi="Courier New" w:cs="Courier New"/>
@@ -1046,9 +423,38 @@
           <w:szCs w:val="20"/>
           <w:lang w:eastAsia="pl-PL"/>
         </w:rPr>
-        <w:t>final</w:t>
-      </w:r>
-      <w:proofErr w:type="spellEnd"/>
+        <w:t xml:space="preserve">final </w:t>
+      </w:r>
+      <w:r>
+        <w:rPr>
+          <w:rFonts w:ascii="Courier New" w:eastAsia="Times New Roman" w:hAnsi="Courier New" w:cs="Courier New"/>
+          <w:color w:val="A9B7C6"/>
+          <w:sz w:val="20"/>
+          <w:szCs w:val="20"/>
+          <w:lang w:eastAsia="pl-PL"/>
+        </w:rPr>
+        <w:t>Map</w:t>
+      </w:r>
+      <w:r>
+        <w:rPr>
+          <w:rFonts w:ascii="Courier New" w:eastAsia="Times New Roman" w:hAnsi="Courier New" w:cs="Courier New"/>
+          <w:color w:val="54A857"/>
+          <w:sz w:val="20"/>
+          <w:szCs w:val="20"/>
+          <w:lang w:eastAsia="pl-PL"/>
+        </w:rPr>
+        <w:t>&lt;</w:t>
+      </w:r>
+      <w:r>
+        <w:rPr>
+          <w:rFonts w:ascii="Courier New" w:eastAsia="Times New Roman" w:hAnsi="Courier New" w:cs="Courier New"/>
+          <w:color w:val="A9B7C6"/>
+          <w:sz w:val="20"/>
+          <w:szCs w:val="20"/>
+          <w:lang w:eastAsia="pl-PL"/>
+        </w:rPr>
+        <w:t>FieldType</w:t>
+      </w:r>
       <w:r>
         <w:rPr>
           <w:rFonts w:ascii="Courier New" w:eastAsia="Times New Roman" w:hAnsi="Courier New" w:cs="Courier New"/>
@@ -1057,7 +463,7 @@
           <w:szCs w:val="20"/>
           <w:lang w:eastAsia="pl-PL"/>
         </w:rPr>
-        <w:t xml:space="preserve"> </w:t>
+        <w:t xml:space="preserve">, </w:t>
       </w:r>
       <w:r>
         <w:rPr>
@@ -1067,7 +473,7 @@
           <w:szCs w:val="20"/>
           <w:lang w:eastAsia="pl-PL"/>
         </w:rPr>
-        <w:t>Map</w:t>
+        <w:t>String</w:t>
       </w:r>
       <w:r>
         <w:rPr>
@@ -1077,51 +483,8 @@
           <w:szCs w:val="20"/>
           <w:lang w:eastAsia="pl-PL"/>
         </w:rPr>
-        <w:t>&lt;</w:t>
-      </w:r>
-      <w:proofErr w:type="spellStart"/>
-      <w:r>
-        <w:rPr>
-          <w:rFonts w:ascii="Courier New" w:eastAsia="Times New Roman" w:hAnsi="Courier New" w:cs="Courier New"/>
-          <w:color w:val="A9B7C6"/>
-          <w:sz w:val="20"/>
-          <w:szCs w:val="20"/>
-          <w:lang w:eastAsia="pl-PL"/>
-        </w:rPr>
-        <w:t>FieldType</w:t>
-      </w:r>
-      <w:proofErr w:type="spellEnd"/>
-      <w:r>
-        <w:rPr>
-          <w:rFonts w:ascii="Courier New" w:eastAsia="Times New Roman" w:hAnsi="Courier New" w:cs="Courier New"/>
-          <w:color w:val="CC7832"/>
-          <w:sz w:val="20"/>
-          <w:szCs w:val="20"/>
-          <w:lang w:eastAsia="pl-PL"/>
-        </w:rPr>
-        <w:t xml:space="preserve">, </w:t>
-      </w:r>
-      <w:r>
-        <w:rPr>
-          <w:rFonts w:ascii="Courier New" w:eastAsia="Times New Roman" w:hAnsi="Courier New" w:cs="Courier New"/>
-          <w:color w:val="A9B7C6"/>
-          <w:sz w:val="20"/>
-          <w:szCs w:val="20"/>
-          <w:lang w:eastAsia="pl-PL"/>
-        </w:rPr>
-        <w:t>String</w:t>
-      </w:r>
-      <w:r>
-        <w:rPr>
-          <w:rFonts w:ascii="Courier New" w:eastAsia="Times New Roman" w:hAnsi="Courier New" w:cs="Courier New"/>
-          <w:color w:val="54A857"/>
-          <w:sz w:val="20"/>
-          <w:szCs w:val="20"/>
-          <w:lang w:eastAsia="pl-PL"/>
-        </w:rPr>
         <w:t xml:space="preserve">&gt; </w:t>
       </w:r>
-      <w:proofErr w:type="spellStart"/>
       <w:r>
         <w:rPr>
           <w:rFonts w:ascii="Courier New" w:eastAsia="Times New Roman" w:hAnsi="Courier New" w:cs="Courier New"/>
@@ -1130,18 +493,7 @@
           <w:szCs w:val="20"/>
           <w:lang w:eastAsia="pl-PL"/>
         </w:rPr>
-        <w:t>fieldTypes</w:t>
-      </w:r>
-      <w:proofErr w:type="spellEnd"/>
-      <w:r>
-        <w:rPr>
-          <w:rFonts w:ascii="Courier New" w:eastAsia="Times New Roman" w:hAnsi="Courier New" w:cs="Courier New"/>
-          <w:color w:val="9876AA"/>
-          <w:sz w:val="20"/>
-          <w:szCs w:val="20"/>
-          <w:lang w:eastAsia="pl-PL"/>
-        </w:rPr>
-        <w:t xml:space="preserve"> </w:t>
+        <w:t xml:space="preserve">fieldTypes </w:t>
       </w:r>
       <w:r>
         <w:rPr>
@@ -1174,7 +526,6 @@
         <w:br/>
         <w:t xml:space="preserve">  </w:t>
       </w:r>
-      <w:proofErr w:type="spellStart"/>
       <w:r>
         <w:rPr>
           <w:rFonts w:ascii="Courier New" w:eastAsia="Times New Roman" w:hAnsi="Courier New" w:cs="Courier New"/>
@@ -1195,7 +546,6 @@
         </w:rPr>
         <w:t>arrow</w:t>
       </w:r>
-      <w:proofErr w:type="spellEnd"/>
       <w:r>
         <w:rPr>
           <w:rFonts w:ascii="Courier New" w:eastAsia="Times New Roman" w:hAnsi="Courier New" w:cs="Courier New"/>
@@ -1214,29 +564,7 @@
           <w:szCs w:val="20"/>
           <w:lang w:eastAsia="pl-PL"/>
         </w:rPr>
-        <w:t>'</w:t>
-      </w:r>
-      <w:proofErr w:type="spellStart"/>
-      <w:r>
-        <w:rPr>
-          <w:rFonts w:ascii="Courier New" w:eastAsia="Times New Roman" w:hAnsi="Courier New" w:cs="Courier New"/>
-          <w:color w:val="6A8759"/>
-          <w:sz w:val="20"/>
-          <w:szCs w:val="20"/>
-          <w:lang w:eastAsia="pl-PL"/>
-        </w:rPr>
-        <w:t>field_arrows</w:t>
-      </w:r>
-      <w:proofErr w:type="spellEnd"/>
-      <w:r>
-        <w:rPr>
-          <w:rFonts w:ascii="Courier New" w:eastAsia="Times New Roman" w:hAnsi="Courier New" w:cs="Courier New"/>
-          <w:color w:val="6A8759"/>
-          <w:sz w:val="20"/>
-          <w:szCs w:val="20"/>
-          <w:lang w:eastAsia="pl-PL"/>
-        </w:rPr>
-        <w:t>'</w:t>
+        <w:t>'field_arrows'</w:t>
       </w:r>
       <w:r>
         <w:rPr>
@@ -1269,7 +597,6 @@
         <w:br/>
         <w:t xml:space="preserve">  </w:t>
       </w:r>
-      <w:proofErr w:type="spellStart"/>
       <w:r>
         <w:rPr>
           <w:rFonts w:ascii="Courier New" w:eastAsia="Times New Roman" w:hAnsi="Courier New" w:cs="Courier New"/>
@@ -1290,7 +617,6 @@
         </w:rPr>
         <w:t>rhyme</w:t>
       </w:r>
-      <w:proofErr w:type="spellEnd"/>
       <w:r>
         <w:rPr>
           <w:rFonts w:ascii="Courier New" w:eastAsia="Times New Roman" w:hAnsi="Courier New" w:cs="Courier New"/>
@@ -1309,29 +635,7 @@
           <w:szCs w:val="20"/>
           <w:lang w:eastAsia="pl-PL"/>
         </w:rPr>
-        <w:t>'</w:t>
-      </w:r>
-      <w:proofErr w:type="spellStart"/>
-      <w:r>
-        <w:rPr>
-          <w:rFonts w:ascii="Courier New" w:eastAsia="Times New Roman" w:hAnsi="Courier New" w:cs="Courier New"/>
-          <w:color w:val="6A8759"/>
-          <w:sz w:val="20"/>
-          <w:szCs w:val="20"/>
-          <w:lang w:eastAsia="pl-PL"/>
-        </w:rPr>
-        <w:t>field_sheet</w:t>
-      </w:r>
-      <w:proofErr w:type="spellEnd"/>
-      <w:r>
-        <w:rPr>
-          <w:rFonts w:ascii="Courier New" w:eastAsia="Times New Roman" w:hAnsi="Courier New" w:cs="Courier New"/>
-          <w:color w:val="6A8759"/>
-          <w:sz w:val="20"/>
-          <w:szCs w:val="20"/>
-          <w:lang w:eastAsia="pl-PL"/>
-        </w:rPr>
-        <w:t>'</w:t>
+        <w:t>'field_sheet'</w:t>
       </w:r>
       <w:r>
         <w:rPr>
@@ -1364,7 +668,6 @@
         <w:br/>
         <w:t xml:space="preserve">  </w:t>
       </w:r>
-      <w:proofErr w:type="spellStart"/>
       <w:r>
         <w:rPr>
           <w:rFonts w:ascii="Courier New" w:eastAsia="Times New Roman" w:hAnsi="Courier New" w:cs="Courier New"/>
@@ -1385,7 +688,6 @@
         </w:rPr>
         <w:t>alphabet</w:t>
       </w:r>
-      <w:proofErr w:type="spellEnd"/>
       <w:r>
         <w:rPr>
           <w:rFonts w:ascii="Courier New" w:eastAsia="Times New Roman" w:hAnsi="Courier New" w:cs="Courier New"/>
@@ -1404,29 +706,7 @@
           <w:szCs w:val="20"/>
           <w:lang w:eastAsia="pl-PL"/>
         </w:rPr>
-        <w:t>'</w:t>
-      </w:r>
-      <w:proofErr w:type="spellStart"/>
-      <w:r>
-        <w:rPr>
-          <w:rFonts w:ascii="Courier New" w:eastAsia="Times New Roman" w:hAnsi="Courier New" w:cs="Courier New"/>
-          <w:color w:val="6A8759"/>
-          <w:sz w:val="20"/>
-          <w:szCs w:val="20"/>
-          <w:lang w:eastAsia="pl-PL"/>
-        </w:rPr>
-        <w:t>field_letters</w:t>
-      </w:r>
-      <w:proofErr w:type="spellEnd"/>
-      <w:r>
-        <w:rPr>
-          <w:rFonts w:ascii="Courier New" w:eastAsia="Times New Roman" w:hAnsi="Courier New" w:cs="Courier New"/>
-          <w:color w:val="6A8759"/>
-          <w:sz w:val="20"/>
-          <w:szCs w:val="20"/>
-          <w:lang w:eastAsia="pl-PL"/>
-        </w:rPr>
-        <w:t>'</w:t>
+        <w:t>'field_letters'</w:t>
       </w:r>
       <w:r>
         <w:rPr>
@@ -1459,7 +739,6 @@
         <w:br/>
         <w:t xml:space="preserve">  </w:t>
       </w:r>
-      <w:proofErr w:type="spellStart"/>
       <w:r>
         <w:rPr>
           <w:rFonts w:ascii="Courier New" w:eastAsia="Times New Roman" w:hAnsi="Courier New" w:cs="Courier New"/>
@@ -1480,7 +759,6 @@
         </w:rPr>
         <w:t>pantomime</w:t>
       </w:r>
-      <w:proofErr w:type="spellEnd"/>
       <w:r>
         <w:rPr>
           <w:rFonts w:ascii="Courier New" w:eastAsia="Times New Roman" w:hAnsi="Courier New" w:cs="Courier New"/>
@@ -1499,29 +777,7 @@
           <w:szCs w:val="20"/>
           <w:lang w:eastAsia="pl-PL"/>
         </w:rPr>
-        <w:t>'</w:t>
-      </w:r>
-      <w:proofErr w:type="spellStart"/>
-      <w:r>
-        <w:rPr>
-          <w:rFonts w:ascii="Courier New" w:eastAsia="Times New Roman" w:hAnsi="Courier New" w:cs="Courier New"/>
-          <w:color w:val="6A8759"/>
-          <w:sz w:val="20"/>
-          <w:szCs w:val="20"/>
-          <w:lang w:eastAsia="pl-PL"/>
-        </w:rPr>
-        <w:t>field_pantomime</w:t>
-      </w:r>
-      <w:proofErr w:type="spellEnd"/>
-      <w:r>
-        <w:rPr>
-          <w:rFonts w:ascii="Courier New" w:eastAsia="Times New Roman" w:hAnsi="Courier New" w:cs="Courier New"/>
-          <w:color w:val="6A8759"/>
-          <w:sz w:val="20"/>
-          <w:szCs w:val="20"/>
-          <w:lang w:eastAsia="pl-PL"/>
-        </w:rPr>
-        <w:t>'</w:t>
+        <w:t>'field_pantomime'</w:t>
       </w:r>
       <w:r>
         <w:rPr>
@@ -1554,7 +810,6 @@
         <w:br/>
         <w:t xml:space="preserve">  </w:t>
       </w:r>
-      <w:proofErr w:type="spellStart"/>
       <w:r>
         <w:rPr>
           <w:rFonts w:ascii="Courier New" w:eastAsia="Times New Roman" w:hAnsi="Courier New" w:cs="Courier New"/>
@@ -1575,7 +830,6 @@
         </w:rPr>
         <w:t>famousPeople</w:t>
       </w:r>
-      <w:proofErr w:type="spellEnd"/>
       <w:r>
         <w:rPr>
           <w:rFonts w:ascii="Courier New" w:eastAsia="Times New Roman" w:hAnsi="Courier New" w:cs="Courier New"/>
@@ -1594,29 +848,7 @@
           <w:szCs w:val="20"/>
           <w:lang w:eastAsia="pl-PL"/>
         </w:rPr>
-        <w:t>'</w:t>
-      </w:r>
-      <w:proofErr w:type="spellStart"/>
-      <w:r>
-        <w:rPr>
-          <w:rFonts w:ascii="Courier New" w:eastAsia="Times New Roman" w:hAnsi="Courier New" w:cs="Courier New"/>
-          <w:color w:val="6A8759"/>
-          <w:sz w:val="20"/>
-          <w:szCs w:val="20"/>
-          <w:lang w:eastAsia="pl-PL"/>
-        </w:rPr>
-        <w:t>field_microphone</w:t>
-      </w:r>
-      <w:proofErr w:type="spellEnd"/>
-      <w:r>
-        <w:rPr>
-          <w:rFonts w:ascii="Courier New" w:eastAsia="Times New Roman" w:hAnsi="Courier New" w:cs="Courier New"/>
-          <w:color w:val="6A8759"/>
-          <w:sz w:val="20"/>
-          <w:szCs w:val="20"/>
-          <w:lang w:eastAsia="pl-PL"/>
-        </w:rPr>
-        <w:t>'</w:t>
+        <w:t>'field_microphone'</w:t>
       </w:r>
       <w:r>
         <w:rPr>
@@ -1649,7 +881,6 @@
         <w:br/>
         <w:t xml:space="preserve">  </w:t>
       </w:r>
-      <w:proofErr w:type="spellStart"/>
       <w:r>
         <w:rPr>
           <w:rFonts w:ascii="Courier New" w:eastAsia="Times New Roman" w:hAnsi="Courier New" w:cs="Courier New"/>
@@ -1670,7 +901,6 @@
         </w:rPr>
         <w:t>starTaboo</w:t>
       </w:r>
-      <w:proofErr w:type="spellEnd"/>
       <w:r>
         <w:rPr>
           <w:rFonts w:ascii="Courier New" w:eastAsia="Times New Roman" w:hAnsi="Courier New" w:cs="Courier New"/>
@@ -1689,29 +919,7 @@
           <w:szCs w:val="20"/>
           <w:lang w:eastAsia="pl-PL"/>
         </w:rPr>
-        <w:t>'</w:t>
-      </w:r>
-      <w:proofErr w:type="spellStart"/>
-      <w:r>
-        <w:rPr>
-          <w:rFonts w:ascii="Courier New" w:eastAsia="Times New Roman" w:hAnsi="Courier New" w:cs="Courier New"/>
-          <w:color w:val="6A8759"/>
-          <w:sz w:val="20"/>
-          <w:szCs w:val="20"/>
-          <w:lang w:eastAsia="pl-PL"/>
-        </w:rPr>
-        <w:t>field_taboo</w:t>
-      </w:r>
-      <w:proofErr w:type="spellEnd"/>
-      <w:r>
-        <w:rPr>
-          <w:rFonts w:ascii="Courier New" w:eastAsia="Times New Roman" w:hAnsi="Courier New" w:cs="Courier New"/>
-          <w:color w:val="6A8759"/>
-          <w:sz w:val="20"/>
-          <w:szCs w:val="20"/>
-          <w:lang w:eastAsia="pl-PL"/>
-        </w:rPr>
-        <w:t>'</w:t>
+        <w:t>'field_taboo'</w:t>
       </w:r>
       <w:r>
         <w:rPr>
@@ -1744,7 +952,6 @@
         <w:br/>
         <w:t xml:space="preserve">  </w:t>
       </w:r>
-      <w:proofErr w:type="spellStart"/>
       <w:r>
         <w:rPr>
           <w:rFonts w:ascii="Courier New" w:eastAsia="Times New Roman" w:hAnsi="Courier New" w:cs="Courier New"/>
@@ -1765,7 +972,6 @@
         </w:rPr>
         <w:t>start</w:t>
       </w:r>
-      <w:proofErr w:type="spellEnd"/>
       <w:r>
         <w:rPr>
           <w:rFonts w:ascii="Courier New" w:eastAsia="Times New Roman" w:hAnsi="Courier New" w:cs="Courier New"/>
@@ -1784,29 +990,7 @@
           <w:szCs w:val="20"/>
           <w:lang w:eastAsia="pl-PL"/>
         </w:rPr>
-        <w:t>'</w:t>
-      </w:r>
-      <w:proofErr w:type="spellStart"/>
-      <w:r>
-        <w:rPr>
-          <w:rFonts w:ascii="Courier New" w:eastAsia="Times New Roman" w:hAnsi="Courier New" w:cs="Courier New"/>
-          <w:color w:val="6A8759"/>
-          <w:sz w:val="20"/>
-          <w:szCs w:val="20"/>
-          <w:lang w:eastAsia="pl-PL"/>
-        </w:rPr>
-        <w:t>field_start</w:t>
-      </w:r>
-      <w:proofErr w:type="spellEnd"/>
-      <w:r>
-        <w:rPr>
-          <w:rFonts w:ascii="Courier New" w:eastAsia="Times New Roman" w:hAnsi="Courier New" w:cs="Courier New"/>
-          <w:color w:val="6A8759"/>
-          <w:sz w:val="20"/>
-          <w:szCs w:val="20"/>
-          <w:lang w:eastAsia="pl-PL"/>
-        </w:rPr>
-        <w:t>'</w:t>
+        <w:t>'field_start'</w:t>
       </w:r>
       <w:r>
         <w:rPr>
@@ -1839,7 +1023,6 @@
         <w:br/>
         <w:t xml:space="preserve">  </w:t>
       </w:r>
-      <w:proofErr w:type="spellStart"/>
       <w:r>
         <w:rPr>
           <w:rFonts w:ascii="Courier New" w:eastAsia="Times New Roman" w:hAnsi="Courier New" w:cs="Courier New"/>
@@ -1860,7 +1043,6 @@
         </w:rPr>
         <w:t>starBlueDark</w:t>
       </w:r>
-      <w:proofErr w:type="spellEnd"/>
       <w:r>
         <w:rPr>
           <w:rFonts w:ascii="Courier New" w:eastAsia="Times New Roman" w:hAnsi="Courier New" w:cs="Courier New"/>
@@ -1879,29 +1061,7 @@
           <w:szCs w:val="20"/>
           <w:lang w:eastAsia="pl-PL"/>
         </w:rPr>
-        <w:t>'</w:t>
-      </w:r>
-      <w:proofErr w:type="spellStart"/>
-      <w:r>
-        <w:rPr>
-          <w:rFonts w:ascii="Courier New" w:eastAsia="Times New Roman" w:hAnsi="Courier New" w:cs="Courier New"/>
-          <w:color w:val="6A8759"/>
-          <w:sz w:val="20"/>
-          <w:szCs w:val="20"/>
-          <w:lang w:eastAsia="pl-PL"/>
-        </w:rPr>
-        <w:t>field_star_blue_dark</w:t>
-      </w:r>
-      <w:proofErr w:type="spellEnd"/>
-      <w:r>
-        <w:rPr>
-          <w:rFonts w:ascii="Courier New" w:eastAsia="Times New Roman" w:hAnsi="Courier New" w:cs="Courier New"/>
-          <w:color w:val="6A8759"/>
-          <w:sz w:val="20"/>
-          <w:szCs w:val="20"/>
-          <w:lang w:eastAsia="pl-PL"/>
-        </w:rPr>
-        <w:t>'</w:t>
+        <w:t>'field_star_blue_dark'</w:t>
       </w:r>
       <w:r>
         <w:rPr>
@@ -1934,7 +1094,6 @@
         <w:br/>
         <w:t xml:space="preserve">  </w:t>
       </w:r>
-      <w:proofErr w:type="spellStart"/>
       <w:r>
         <w:rPr>
           <w:rFonts w:ascii="Courier New" w:eastAsia="Times New Roman" w:hAnsi="Courier New" w:cs="Courier New"/>
@@ -1955,7 +1114,6 @@
         </w:rPr>
         <w:t>starPink</w:t>
       </w:r>
-      <w:proofErr w:type="spellEnd"/>
       <w:r>
         <w:rPr>
           <w:rFonts w:ascii="Courier New" w:eastAsia="Times New Roman" w:hAnsi="Courier New" w:cs="Courier New"/>
@@ -1974,29 +1132,7 @@
           <w:szCs w:val="20"/>
           <w:lang w:eastAsia="pl-PL"/>
         </w:rPr>
-        <w:t>'</w:t>
-      </w:r>
-      <w:proofErr w:type="spellStart"/>
-      <w:r>
-        <w:rPr>
-          <w:rFonts w:ascii="Courier New" w:eastAsia="Times New Roman" w:hAnsi="Courier New" w:cs="Courier New"/>
-          <w:color w:val="6A8759"/>
-          <w:sz w:val="20"/>
-          <w:szCs w:val="20"/>
-          <w:lang w:eastAsia="pl-PL"/>
-        </w:rPr>
-        <w:t>field_star_pink</w:t>
-      </w:r>
-      <w:proofErr w:type="spellEnd"/>
-      <w:r>
-        <w:rPr>
-          <w:rFonts w:ascii="Courier New" w:eastAsia="Times New Roman" w:hAnsi="Courier New" w:cs="Courier New"/>
-          <w:color w:val="6A8759"/>
-          <w:sz w:val="20"/>
-          <w:szCs w:val="20"/>
-          <w:lang w:eastAsia="pl-PL"/>
-        </w:rPr>
-        <w:t>'</w:t>
+        <w:t>'field_star_pink'</w:t>
       </w:r>
       <w:r>
         <w:rPr>
@@ -2029,7 +1165,6 @@
         <w:br/>
         <w:t xml:space="preserve">  </w:t>
       </w:r>
-      <w:proofErr w:type="spellStart"/>
       <w:r>
         <w:rPr>
           <w:rFonts w:ascii="Courier New" w:eastAsia="Times New Roman" w:hAnsi="Courier New" w:cs="Courier New"/>
@@ -2050,7 +1185,6 @@
         </w:rPr>
         <w:t>starGreen</w:t>
       </w:r>
-      <w:proofErr w:type="spellEnd"/>
       <w:r>
         <w:rPr>
           <w:rFonts w:ascii="Courier New" w:eastAsia="Times New Roman" w:hAnsi="Courier New" w:cs="Courier New"/>
@@ -2069,29 +1203,7 @@
           <w:szCs w:val="20"/>
           <w:lang w:eastAsia="pl-PL"/>
         </w:rPr>
-        <w:t>'</w:t>
-      </w:r>
-      <w:proofErr w:type="spellStart"/>
-      <w:r>
-        <w:rPr>
-          <w:rFonts w:ascii="Courier New" w:eastAsia="Times New Roman" w:hAnsi="Courier New" w:cs="Courier New"/>
-          <w:color w:val="6A8759"/>
-          <w:sz w:val="20"/>
-          <w:szCs w:val="20"/>
-          <w:lang w:eastAsia="pl-PL"/>
-        </w:rPr>
-        <w:t>field_star_green</w:t>
-      </w:r>
-      <w:proofErr w:type="spellEnd"/>
-      <w:r>
-        <w:rPr>
-          <w:rFonts w:ascii="Courier New" w:eastAsia="Times New Roman" w:hAnsi="Courier New" w:cs="Courier New"/>
-          <w:color w:val="6A8759"/>
-          <w:sz w:val="20"/>
-          <w:szCs w:val="20"/>
-          <w:lang w:eastAsia="pl-PL"/>
-        </w:rPr>
-        <w:t>'</w:t>
+        <w:t>'field_star_green'</w:t>
       </w:r>
       <w:r>
         <w:rPr>
@@ -2124,7 +1236,6 @@
         <w:br/>
         <w:t xml:space="preserve">  </w:t>
       </w:r>
-      <w:proofErr w:type="spellStart"/>
       <w:r>
         <w:rPr>
           <w:rFonts w:ascii="Courier New" w:eastAsia="Times New Roman" w:hAnsi="Courier New" w:cs="Courier New"/>
@@ -2145,7 +1256,6 @@
         </w:rPr>
         <w:t>starYellow</w:t>
       </w:r>
-      <w:proofErr w:type="spellEnd"/>
       <w:r>
         <w:rPr>
           <w:rFonts w:ascii="Courier New" w:eastAsia="Times New Roman" w:hAnsi="Courier New" w:cs="Courier New"/>
@@ -2164,29 +1274,7 @@
           <w:szCs w:val="20"/>
           <w:lang w:eastAsia="pl-PL"/>
         </w:rPr>
-        <w:t>'</w:t>
-      </w:r>
-      <w:proofErr w:type="spellStart"/>
-      <w:r>
-        <w:rPr>
-          <w:rFonts w:ascii="Courier New" w:eastAsia="Times New Roman" w:hAnsi="Courier New" w:cs="Courier New"/>
-          <w:color w:val="6A8759"/>
-          <w:sz w:val="20"/>
-          <w:szCs w:val="20"/>
-          <w:lang w:eastAsia="pl-PL"/>
-        </w:rPr>
-        <w:t>field_star_yellow</w:t>
-      </w:r>
-      <w:proofErr w:type="spellEnd"/>
-      <w:r>
-        <w:rPr>
-          <w:rFonts w:ascii="Courier New" w:eastAsia="Times New Roman" w:hAnsi="Courier New" w:cs="Courier New"/>
-          <w:color w:val="6A8759"/>
-          <w:sz w:val="20"/>
-          <w:szCs w:val="20"/>
-          <w:lang w:eastAsia="pl-PL"/>
-        </w:rPr>
-        <w:t>'</w:t>
+        <w:t>'field_star_yellow'</w:t>
       </w:r>
       <w:r>
         <w:rPr>
@@ -2206,42 +1294,8 @@
           <w:szCs w:val="20"/>
           <w:lang w:eastAsia="pl-PL"/>
         </w:rPr>
-        <w:t xml:space="preserve"> // </w:t>
-      </w:r>
-      <w:proofErr w:type="spellStart"/>
-      <w:r>
-        <w:rPr>
-          <w:rFonts w:ascii="Courier New" w:eastAsia="Times New Roman" w:hAnsi="Courier New" w:cs="Courier New"/>
-          <w:color w:val="CC7832"/>
-          <w:sz w:val="20"/>
-          <w:szCs w:val="20"/>
-          <w:lang w:eastAsia="pl-PL"/>
-        </w:rPr>
-        <w:t>compare</w:t>
-      </w:r>
-      <w:proofErr w:type="spellEnd"/>
-      <w:r>
-        <w:rPr>
-          <w:rFonts w:ascii="Courier New" w:eastAsia="Times New Roman" w:hAnsi="Courier New" w:cs="Courier New"/>
-          <w:color w:val="CC7832"/>
-          <w:sz w:val="20"/>
-          <w:szCs w:val="20"/>
-          <w:lang w:eastAsia="pl-PL"/>
-        </w:rPr>
-        <w:t xml:space="preserve"> </w:t>
-      </w:r>
-      <w:proofErr w:type="spellStart"/>
-      <w:r>
-        <w:rPr>
-          <w:rFonts w:ascii="Courier New" w:eastAsia="Times New Roman" w:hAnsi="Courier New" w:cs="Courier New"/>
-          <w:color w:val="CC7832"/>
-          <w:sz w:val="20"/>
-          <w:szCs w:val="20"/>
-          <w:lang w:eastAsia="pl-PL"/>
-        </w:rPr>
-        <w:t>question</w:t>
-      </w:r>
-      <w:proofErr w:type="spellEnd"/>
+        <w:t xml:space="preserve"> // compare question</w:t>
+      </w:r>
       <w:r>
         <w:rPr>
           <w:rFonts w:ascii="Courier New" w:eastAsia="Times New Roman" w:hAnsi="Courier New" w:cs="Courier New"/>
@@ -2306,169 +1360,47 @@
     </w:p>
     <w:p>
       <w:r>
-        <w:t xml:space="preserve">- </w:t>
-      </w:r>
-      <w:proofErr w:type="spellStart"/>
-      <w:r>
-        <w:t>możnaby</w:t>
-      </w:r>
-      <w:proofErr w:type="spellEnd"/>
-      <w:r>
-        <w:t xml:space="preserve"> też dodać info w samouczku oraz do „zasady gry” aby drużyny dobrały się w pary</w:t>
-      </w:r>
-      <w:r>
-        <w:t xml:space="preserve">, </w:t>
-      </w:r>
-      <w:proofErr w:type="spellStart"/>
-      <w:r>
-        <w:t>możnaby</w:t>
-      </w:r>
-      <w:proofErr w:type="spellEnd"/>
-      <w:r>
-        <w:t xml:space="preserve"> też pomyśleć nad 2 trybem gry, żeby mogły </w:t>
-      </w:r>
-      <w:proofErr w:type="spellStart"/>
-      <w:r>
-        <w:t>grac</w:t>
-      </w:r>
-      <w:proofErr w:type="spellEnd"/>
-      <w:r>
-        <w:t xml:space="preserve"> tylko 2 osoby, tak jak jest to w gierkach małżeńskich</w:t>
-      </w:r>
-      <w:r>
-        <w:t xml:space="preserve">, też </w:t>
-      </w:r>
-      <w:proofErr w:type="spellStart"/>
-      <w:r>
-        <w:t>możnaby</w:t>
-      </w:r>
-      <w:proofErr w:type="spellEnd"/>
-      <w:r>
-        <w:t xml:space="preserve"> dodać info aby ustaliły kto jest graczem nr.1 kto graczem nr.2 gdyż może to mieć znaczenie w niektórych kartach gdzie aplikacja będzie odnosiła się do danej osoby z drużyny</w:t>
-      </w:r>
-    </w:p>
-    <w:p>
-      <w:r>
-        <w:t xml:space="preserve">- dopisanie do planszy </w:t>
-      </w:r>
-      <w:proofErr w:type="spellStart"/>
-      <w:r>
-        <w:t>scrollingowej</w:t>
-      </w:r>
-      <w:proofErr w:type="spellEnd"/>
-      <w:r>
-        <w:t xml:space="preserve"> (zasady gry) na początku link z </w:t>
-      </w:r>
-      <w:proofErr w:type="spellStart"/>
-      <w:r>
-        <w:t>alerta</w:t>
-      </w:r>
-      <w:proofErr w:type="spellEnd"/>
-      <w:r>
-        <w:t xml:space="preserve"> do samouczka.. tak aby można było go odbyć w dowolnym momencie </w:t>
-      </w:r>
-    </w:p>
-    <w:p>
-      <w:r>
-        <w:t xml:space="preserve">- zamiast po kolei przenosić użytkownika w kodzie, </w:t>
-      </w:r>
-      <w:proofErr w:type="spellStart"/>
-      <w:r>
-        <w:t>możnaby</w:t>
-      </w:r>
-      <w:proofErr w:type="spellEnd"/>
-      <w:r>
-        <w:t xml:space="preserve"> zrobić jakby „pokaz slajdów” przed uruchomieniem gry -&gt; same widżety i automatyczne przenoszenie, przejścia, klikając.. -&gt; wtedy gdy ktoś by go odbył, dopiero nastąpiłoby uruchomienie głównej planszy.. a gdy wcześniej ktoś odbył to przy odpalaniu gry musiałaby być zawsze sprawdzana flaga załączająca – czyli w sumie ekran ładowania by mógł sterować tym czy wyświetla samouczek czy główny ekran gry </w:t>
+        <w:t>- możnaby też dodać info w samouczku oraz do „zasady gry” aby drużyny dobrały się w pary</w:t>
+      </w:r>
+      <w:r>
+        <w:t>, możnaby też pomyśleć nad 2 trybem gry, żeby mogły grac tylko 2 osoby, tak jak jest to w gierkach małżeńskich</w:t>
+      </w:r>
+      <w:r>
+        <w:t>, też możnaby dodać info aby ustaliły kto jest graczem nr.1 kto graczem nr.2 gdyż może to mieć znaczenie w niektórych kartach gdzie aplikacja będzie odnosiła się do danej osoby z drużyny</w:t>
+      </w:r>
+    </w:p>
+    <w:p>
+      <w:r>
+        <w:t xml:space="preserve">- dopisanie do planszy scrollingowej (zasady gry) na początku link z alerta do samouczka.. tak aby można było go odbyć w dowolnym momencie </w:t>
+      </w:r>
+    </w:p>
+    <w:p>
+      <w:r>
+        <w:t xml:space="preserve">- zamiast po kolei przenosić użytkownika w kodzie, możnaby zrobić jakby „pokaz slajdów” przed uruchomieniem gry -&gt; same widżety i automatyczne przenoszenie, przejścia, klikając.. -&gt; wtedy gdy ktoś by go odbył, dopiero nastąpiłoby uruchomienie głównej planszy.. a gdy wcześniej ktoś odbył to przy odpalaniu gry musiałaby być zawsze sprawdzana flaga załączająca – czyli w sumie ekran ładowania by mógł sterować tym czy wyświetla samouczek czy główny ekran gry </w:t>
+      </w:r>
+    </w:p>
+    <w:p>
+      <w:r>
+        <w:t>- samouczek musi mieć możliwość ponownego włączenia w ustawieniach, przy pierwszym odpaleniu mu się zmienić odpowiednia flaga, którą w ustawieniach będzie można „cofnąć”</w:t>
+      </w:r>
+    </w:p>
+    <w:p>
+      <w:r>
+        <w:t>- przekierowanie lub informacja o ponownej możliwością włączenia samouczka, powinna być dostępna z poziomu „zasady gry”</w:t>
       </w:r>
     </w:p>
     <w:p>
       <w:r>
         <w:lastRenderedPageBreak/>
-        <w:t>- samouczek musi mieć możliwość ponownego włączenia w ustawieniach, przy pierwszym odpaleniu mu się zmienić odpowiednia flaga, którą w ustawieniach będzie można „cofnąć”</w:t>
-      </w:r>
-    </w:p>
-    <w:p>
-      <w:r>
-        <w:t>- przekierowanie lub informacja o ponownej możliwością włączenia samouczka, powinna być dostępna z poziomu „zasady gry”</w:t>
-      </w:r>
-    </w:p>
-    <w:p>
-      <w:r>
         <w:t xml:space="preserve">- samouczek ma sens zrobić dopiero wtedy gdy już będę miał gotowy główny ekran całej gry, karty itp. Tak aby po kolei można było pokazywać funkcje, a musi to bazować już </w:t>
       </w:r>
       <w:r>
         <w:t>na finalnym wyglądzie aplikacji, pamiętaj ze samouczek musi być responsywny!</w:t>
       </w:r>
-      <w:bookmarkStart w:id="0" w:name="_GoBack"/>
-      <w:bookmarkEnd w:id="0"/>
-    </w:p>
-    <w:p>
-      <w:r>
-        <w:t xml:space="preserve">- wygląd samouczka </w:t>
-      </w:r>
-      <w:proofErr w:type="spellStart"/>
-      <w:r>
-        <w:t>możnaby</w:t>
-      </w:r>
-      <w:proofErr w:type="spellEnd"/>
-      <w:r>
-        <w:t xml:space="preserve"> zrobić tak, że będzie cały folder z gotowymi klasami, ale bez funkcjonalności (gry), z </w:t>
-      </w:r>
-      <w:proofErr w:type="spellStart"/>
-      <w:r>
-        <w:t>responsywnością</w:t>
-      </w:r>
-      <w:proofErr w:type="spellEnd"/>
-      <w:r>
-        <w:t xml:space="preserve">, taki </w:t>
-      </w:r>
-      <w:proofErr w:type="spellStart"/>
-      <w:r>
-        <w:t>static</w:t>
-      </w:r>
-      <w:proofErr w:type="spellEnd"/>
-      <w:r>
-        <w:t xml:space="preserve"> i wygląd byłby taki, że byłyby narzucone alert </w:t>
-      </w:r>
-      <w:proofErr w:type="spellStart"/>
-      <w:r>
-        <w:t>dialogie</w:t>
-      </w:r>
-      <w:proofErr w:type="spellEnd"/>
-      <w:r>
-        <w:t xml:space="preserve"> z </w:t>
-      </w:r>
-      <w:proofErr w:type="spellStart"/>
-      <w:r>
-        <w:t>buttonami</w:t>
-      </w:r>
-      <w:proofErr w:type="spellEnd"/>
-      <w:r>
-        <w:t xml:space="preserve"> – </w:t>
-      </w:r>
-      <w:proofErr w:type="spellStart"/>
-      <w:r>
-        <w:t>ewentuanymi</w:t>
-      </w:r>
-      <w:proofErr w:type="spellEnd"/>
-      <w:r>
-        <w:t xml:space="preserve"> animacjami oraz z przyciemnieniem tła -&gt; i to tych części których w tym danym momencie nie chciałbym omawiać np. omawiam pola, to pola są kolorowe, reszta jest przyciemniona, na środku </w:t>
-      </w:r>
-      <w:proofErr w:type="spellStart"/>
-      <w:r>
-        <w:t>móże</w:t>
-      </w:r>
-      <w:proofErr w:type="spellEnd"/>
-      <w:r>
-        <w:t xml:space="preserve"> być krótki opis, a na dole po prawej stronie przycisk w stylu „&gt;&gt;” lub jakiś taki „okrągły”, który mógłby tworzyć efekt </w:t>
-      </w:r>
-      <w:proofErr w:type="spellStart"/>
-      <w:r>
-        <w:t>ripple</w:t>
-      </w:r>
-      <w:proofErr w:type="spellEnd"/>
-      <w:r>
-        <w:t xml:space="preserve"> czy coś takiego</w:t>
+    </w:p>
+    <w:p>
+      <w:r>
+        <w:t>- wygląd samouczka możnaby zrobić tak, że będzie cały folder z gotowymi klasami, ale bez funkcjonalności (gry), z responsywnością, taki static i wygląd byłby taki, że byłyby narzucone alert dialogie z buttonami – ewentuanymi animacjami oraz z przyciemnieniem tła -&gt; i to tych części których w tym danym momencie nie chciałbym omawiać np. omawiam pola, to pola są kolorowe, reszta jest przyciemniona, na środku móże być krótki opis, a na dole po prawej stronie przycisk w stylu „&gt;&gt;” lub jakiś taki „okrągły”, który mógłby tworzyć efekt ripple czy coś takiego</w:t>
       </w:r>
     </w:p>
     <w:p>
@@ -2490,15 +1422,7 @@
     </w:p>
     <w:p>
       <w:r>
-        <w:t>- alert dialog lub ekran podsumowania gry, który będzie pojawiał się gdy: pionek dojdzie do mety, lub gdy użytkownik będzie chciał wyjść z gry, to pokaże ranking graczy względem pionków na planszy (w danym momencie, tak aby gra mogła być zakończona w dowolnym momencie z pokazaniem „</w:t>
-      </w:r>
-      <w:proofErr w:type="spellStart"/>
-      <w:r>
-        <w:t>score</w:t>
-      </w:r>
-      <w:proofErr w:type="spellEnd"/>
-      <w:r>
-        <w:t>”</w:t>
+        <w:t>- alert dialog lub ekran podsumowania gry, który będzie pojawiał się gdy: pionek dojdzie do mety, lub gdy użytkownik będzie chciał wyjść z gry, to pokaże ranking graczy względem pionków na planszy (w danym momencie, tak aby gra mogła być zakończona w dowolnym momencie z pokazaniem „score”</w:t>
       </w:r>
       <w:r>
         <w:t xml:space="preserve"> czyli flagi, kolory, nazwy, dynamiczna tabela + ranking</w:t>
@@ -2508,91 +1432,19 @@
       </w:r>
       <w:r>
         <w:br/>
-        <w:t xml:space="preserve">- w momencie gdy wygra dana drużyna (pierwsza) </w:t>
-      </w:r>
-      <w:proofErr w:type="spellStart"/>
-      <w:r>
-        <w:t>mogłby</w:t>
-      </w:r>
-      <w:proofErr w:type="spellEnd"/>
-      <w:r>
-        <w:t xml:space="preserve"> być dodatkowy alert dialog z zapytaniem czy gra ma być kontynuowana, czy już koniec?</w:t>
-      </w:r>
-    </w:p>
-    <w:p>
-      <w:r>
-        <w:t xml:space="preserve">- opcja zagraj ponownie -&gt; </w:t>
-      </w:r>
-      <w:proofErr w:type="spellStart"/>
-      <w:r>
-        <w:t>refresh</w:t>
-      </w:r>
-      <w:proofErr w:type="spellEnd"/>
-      <w:r>
-        <w:t xml:space="preserve"> do </w:t>
-      </w:r>
-      <w:proofErr w:type="spellStart"/>
-      <w:r>
-        <w:t>gameboardscreena</w:t>
-      </w:r>
-      <w:proofErr w:type="spellEnd"/>
-      <w:r>
-        <w:t xml:space="preserve"> </w:t>
+        <w:t>- w momencie gdy wygra dana drużyna (pierwsza) mogłby być dodatkowy alert dialog z zapytaniem czy gra ma być kontynuowana, czy już koniec?</w:t>
+      </w:r>
+    </w:p>
+    <w:p>
+      <w:r>
+        <w:t xml:space="preserve">- opcja zagraj ponownie -&gt; refresh do gameboardscreena </w:t>
       </w:r>
       <w:r>
         <w:br/>
-        <w:t xml:space="preserve">- opcja powrót do </w:t>
-      </w:r>
-      <w:proofErr w:type="spellStart"/>
-      <w:r>
-        <w:t>main</w:t>
-      </w:r>
-      <w:proofErr w:type="spellEnd"/>
-      <w:r>
-        <w:t xml:space="preserve"> menu, przycisk oceny w </w:t>
-      </w:r>
-      <w:proofErr w:type="spellStart"/>
-      <w:r>
-        <w:t>GooglePlay</w:t>
-      </w:r>
-      <w:proofErr w:type="spellEnd"/>
-      <w:r>
-        <w:t>/</w:t>
-      </w:r>
-      <w:proofErr w:type="spellStart"/>
-      <w:r>
-        <w:t>App</w:t>
-      </w:r>
-      <w:proofErr w:type="spellEnd"/>
-      <w:r>
-        <w:t xml:space="preserve"> </w:t>
-      </w:r>
-      <w:proofErr w:type="spellStart"/>
-      <w:r>
-        <w:t>Store</w:t>
-      </w:r>
-      <w:proofErr w:type="spellEnd"/>
-      <w:r>
-        <w:t xml:space="preserve"> oraz przycisk kupna pełnej wersji, z „największym zachęceniem” do jego kliknięcia -&gt; co przeniesie nas do ekranu </w:t>
-      </w:r>
-      <w:proofErr w:type="spellStart"/>
-      <w:r>
-        <w:t>rekalmy</w:t>
-      </w:r>
-      <w:proofErr w:type="spellEnd"/>
-      <w:r>
-        <w:t>/zakupu pełnej</w:t>
-      </w:r>
-      <w:r>
-        <w:t xml:space="preserve"> wersji aplikacji, po zakupie aplikacji nie powinno być tego zachęcenia oraz tej reklamy, dodatkowo w „</w:t>
-      </w:r>
-      <w:proofErr w:type="spellStart"/>
-      <w:r>
-        <w:t>drawer</w:t>
-      </w:r>
-      <w:proofErr w:type="spellEnd"/>
-      <w:r>
-        <w:t>” też powinna zniknąć opcja możliwości kliknięcia w ekran reklamy/zakupu</w:t>
+        <w:t>- opcja powrót do main menu, przycisk oceny w GooglePlay/App Store oraz przycisk kupna pełnej wersji, z „największym zachęceniem” do jego kliknięcia -&gt; co przeniesie nas do ekranu rekalmy/zakupu pełnej</w:t>
+      </w:r>
+      <w:r>
+        <w:t xml:space="preserve"> wersji aplikacji, po zakupie aplikacji nie powinno być tego zachęcenia oraz tej reklamy, dodatkowo w „drawer” też powinna zniknąć opcja możliwości kliknięcia w ekran reklamy/zakupu</w:t>
       </w:r>
     </w:p>
     <w:p>
@@ -2614,309 +1466,45 @@
     </w:p>
     <w:p>
       <w:r>
-        <w:t xml:space="preserve">- poprawienie </w:t>
-      </w:r>
-      <w:proofErr w:type="spellStart"/>
-      <w:r>
-        <w:t>rensponsywności</w:t>
-      </w:r>
-      <w:proofErr w:type="spellEnd"/>
-      <w:r>
-        <w:t xml:space="preserve"> pionków na głównym ekranie, względem </w:t>
-      </w:r>
-      <w:proofErr w:type="spellStart"/>
-      <w:r>
-        <w:t>screen</w:t>
-      </w:r>
-      <w:proofErr w:type="spellEnd"/>
+        <w:t>- poprawienie rensponsywności pionków na głównym ekranie, względem screen width – trzeba zrobić to w funkcji, która oblicza pozycje pionków – wszędzie są wartości static, można to zrobić wtedy gdy plansza będzie w pełni ukończona -&gt; a raczej jej koncepcja oraz działanie i wygląd + ogólnie responsywność WSZYSTKIEGO + testy</w:t>
+      </w:r>
+    </w:p>
+    <w:p>
+      <w:r>
+        <w:t xml:space="preserve"> - blokada przycisku wstecz na ekranie ladowania, zablokowanie przycisku wstecz na przycisk wstecz na ekranie karty powinien wychodzić z gry calkiem (komunikat czy chcesz zakończyć gre) i na innych ekranach które sa dodatkowe tak samo, do przetestowania i do zaimplementowania</w:t>
+      </w:r>
       <w:r>
         <w:t xml:space="preserve"> </w:t>
       </w:r>
-      <w:proofErr w:type="spellStart"/>
-      <w:r>
-        <w:t>width</w:t>
-      </w:r>
-      <w:proofErr w:type="spellEnd"/>
-      <w:r>
-        <w:t xml:space="preserve"> – trzeba zrobić to w funkcji, która oblicza pozycje pionków – wszędzie są wartości </w:t>
-      </w:r>
-      <w:proofErr w:type="spellStart"/>
-      <w:r>
-        <w:t>static</w:t>
-      </w:r>
-      <w:proofErr w:type="spellEnd"/>
-      <w:r>
-        <w:t>, można to zrobić wtedy gdy plansza będzie w pełni ukończona -&gt; a raczej jej koncepcja oraz działanie i wygląd</w:t>
-      </w:r>
-      <w:r>
-        <w:t xml:space="preserve"> + ogólnie </w:t>
-      </w:r>
-      <w:proofErr w:type="spellStart"/>
-      <w:r>
-        <w:t>responsywność</w:t>
-      </w:r>
-      <w:proofErr w:type="spellEnd"/>
-      <w:r>
-        <w:t xml:space="preserve"> WSZYSTKIEGO + testy</w:t>
-      </w:r>
-    </w:p>
-    <w:p>
-      <w:r>
-        <w:t xml:space="preserve"> - blokada przycisku wstecz na ekranie </w:t>
-      </w:r>
-      <w:proofErr w:type="spellStart"/>
-      <w:r>
-        <w:t>ladowania</w:t>
-      </w:r>
-      <w:proofErr w:type="spellEnd"/>
-      <w:r>
-        <w:t xml:space="preserve">, zablokowanie przycisku wstecz na przycisk wstecz na ekranie karty powinien wychodzić z gry </w:t>
-      </w:r>
-      <w:proofErr w:type="spellStart"/>
-      <w:r>
-        <w:t>calkiem</w:t>
-      </w:r>
-      <w:proofErr w:type="spellEnd"/>
-      <w:r>
-        <w:t xml:space="preserve"> (komunikat czy chcesz zakończyć </w:t>
-      </w:r>
-      <w:proofErr w:type="spellStart"/>
-      <w:r>
-        <w:t>gre</w:t>
-      </w:r>
-      <w:proofErr w:type="spellEnd"/>
-      <w:r>
-        <w:t xml:space="preserve">) i na innych ekranach które </w:t>
-      </w:r>
-      <w:proofErr w:type="spellStart"/>
-      <w:r>
-        <w:t>sa</w:t>
-      </w:r>
-      <w:proofErr w:type="spellEnd"/>
-      <w:r>
-        <w:t xml:space="preserve"> dodatkowe tak samo, do przetestowania i do zaimplementowania</w:t>
-      </w:r>
-      <w:r>
-        <w:t xml:space="preserve"> </w:t>
-      </w:r>
-    </w:p>
-    <w:p>
-      <w:r>
-        <w:t xml:space="preserve">- odnośnie </w:t>
-      </w:r>
-      <w:proofErr w:type="spellStart"/>
-      <w:r>
-        <w:t>loading</w:t>
-      </w:r>
-      <w:proofErr w:type="spellEnd"/>
-      <w:r>
-        <w:t xml:space="preserve"> </w:t>
-      </w:r>
-      <w:proofErr w:type="spellStart"/>
-      <w:r>
-        <w:t>indicator</w:t>
-      </w:r>
-      <w:proofErr w:type="spellEnd"/>
-      <w:r>
-        <w:t xml:space="preserve"> - &gt; </w:t>
-      </w:r>
-      <w:proofErr w:type="spellStart"/>
-      <w:r>
-        <w:t>możnaby</w:t>
-      </w:r>
-      <w:proofErr w:type="spellEnd"/>
-      <w:r>
-        <w:t xml:space="preserve"> zrobić jakiś </w:t>
-      </w:r>
-      <w:proofErr w:type="spellStart"/>
-      <w:r>
-        <w:t>customowy</w:t>
-      </w:r>
-      <w:proofErr w:type="spellEnd"/>
-      <w:r>
-        <w:t xml:space="preserve"> </w:t>
-      </w:r>
-      <w:proofErr w:type="spellStart"/>
-      <w:r>
-        <w:t>indicator</w:t>
-      </w:r>
-      <w:proofErr w:type="spellEnd"/>
-      <w:r>
-        <w:t xml:space="preserve">, np. kręcące się te strzałeczki z danej karty albo np. kwadracik pokonujący jakiś </w:t>
-      </w:r>
-      <w:proofErr w:type="spellStart"/>
-      <w:r>
-        <w:t>customowy</w:t>
-      </w:r>
-      <w:proofErr w:type="spellEnd"/>
-      <w:r>
-        <w:t xml:space="preserve"> </w:t>
-      </w:r>
-      <w:proofErr w:type="spellStart"/>
-      <w:r>
-        <w:t>path</w:t>
-      </w:r>
-      <w:proofErr w:type="spellEnd"/>
-      <w:r>
-        <w:t xml:space="preserve">, pomyśleć ogólnie czy powinien być w </w:t>
-      </w:r>
-      <w:proofErr w:type="spellStart"/>
-      <w:r>
-        <w:t>ogole</w:t>
-      </w:r>
-      <w:proofErr w:type="spellEnd"/>
-      <w:r>
-        <w:t xml:space="preserve"> </w:t>
-      </w:r>
-      <w:proofErr w:type="spellStart"/>
-      <w:r>
-        <w:t>indicator</w:t>
-      </w:r>
-      <w:proofErr w:type="spellEnd"/>
-      <w:r>
-        <w:t xml:space="preserve"> taki stosowany np. pomiędzy przejściami do innych </w:t>
-      </w:r>
-      <w:proofErr w:type="spellStart"/>
-      <w:r>
-        <w:t>ekranow</w:t>
-      </w:r>
-      <w:proofErr w:type="spellEnd"/>
-      <w:r>
-        <w:t xml:space="preserve"> albo w przypadku każdego </w:t>
-      </w:r>
-      <w:proofErr w:type="spellStart"/>
-      <w:r>
-        <w:t>pageRoute</w:t>
-      </w:r>
-      <w:proofErr w:type="spellEnd"/>
-      <w:r>
-        <w:t xml:space="preserve"> czy w </w:t>
-      </w:r>
-      <w:proofErr w:type="spellStart"/>
-      <w:r>
-        <w:t>ogole</w:t>
-      </w:r>
-      <w:proofErr w:type="spellEnd"/>
-      <w:r>
-        <w:t xml:space="preserve"> </w:t>
-      </w:r>
-      <w:proofErr w:type="spellStart"/>
-      <w:r>
-        <w:t>indicator</w:t>
-      </w:r>
-      <w:proofErr w:type="spellEnd"/>
-      <w:r>
-        <w:t xml:space="preserve"> powinien być </w:t>
-      </w:r>
-      <w:proofErr w:type="spellStart"/>
-      <w:r>
-        <w:t>pojawiany</w:t>
-      </w:r>
-      <w:proofErr w:type="spellEnd"/>
-      <w:r>
-        <w:t xml:space="preserve"> ?</w:t>
-      </w:r>
-    </w:p>
-    <w:p>
-      <w:r>
-        <w:t xml:space="preserve">- pamiętać o </w:t>
-      </w:r>
-      <w:proofErr w:type="spellStart"/>
-      <w:r>
-        <w:t>iphonach</w:t>
-      </w:r>
-      <w:proofErr w:type="spellEnd"/>
-      <w:r>
-        <w:t>, korygować, odnośnie układu, projektowania etc.. jeszcze można trochę doczytać co jest istotne</w:t>
+    </w:p>
+    <w:p>
+      <w:r>
+        <w:t>- odnośnie loading indicator - &gt; możnaby zrobić jakiś customowy indicator, np. kręcące się te strzałeczki z danej karty albo np. kwadracik pokonujący jakiś customowy path</w:t>
+      </w:r>
+      <w:r>
+        <w:t>, pomyśleć ogólnie czy powinien być w ogole indicator taki stosowany np. pomiędzy przejściami do innych ekranow albo w przypadku każdego pageRoute czy w ogole indicator powinien być pojawiany ?</w:t>
+      </w:r>
+    </w:p>
+    <w:p>
+      <w:r>
+        <w:t>- pamiętać o iphonach, korygować, odnośnie układu, projektowania etc.. jeszcze można trochę doczytać co jest istotne</w:t>
+      </w:r>
+    </w:p>
+    <w:p>
+      <w:r>
+        <w:t>- dobrze faktycznie by było żeby aplikacja była responsywna na tablety, a nawet żeby pomyslec w przyszłości o android TV, lub webowce aby moc odtwarzac gre na większych ekranach, żeby przyjemniej się gralo (wiec musiałby być tez dodany tryb poziomy aplikacji – must be w tym przypadku! )</w:t>
+      </w:r>
+    </w:p>
+    <w:p>
+      <w:r>
+        <w:t>- potrzebny jest mi własny soundtrack oraz soundy efektów:</w:t>
       </w:r>
     </w:p>
     <w:p>
       <w:r>
         <w:lastRenderedPageBreak/>
-        <w:t xml:space="preserve">- dobrze faktycznie by było żeby aplikacja była responsywna na tablety, a nawet żeby </w:t>
-      </w:r>
-      <w:proofErr w:type="spellStart"/>
-      <w:r>
-        <w:t>pomyslec</w:t>
-      </w:r>
-      <w:proofErr w:type="spellEnd"/>
-      <w:r>
-        <w:t xml:space="preserve"> w przyszłości o android TV, lub </w:t>
-      </w:r>
-      <w:proofErr w:type="spellStart"/>
-      <w:r>
-        <w:t>webowce</w:t>
-      </w:r>
-      <w:proofErr w:type="spellEnd"/>
-      <w:r>
-        <w:t xml:space="preserve"> aby moc </w:t>
-      </w:r>
-      <w:proofErr w:type="spellStart"/>
-      <w:r>
-        <w:t>odtwarzac</w:t>
-      </w:r>
-      <w:proofErr w:type="spellEnd"/>
-      <w:r>
-        <w:t xml:space="preserve"> </w:t>
-      </w:r>
-      <w:proofErr w:type="spellStart"/>
-      <w:r>
-        <w:t>gre</w:t>
-      </w:r>
-      <w:proofErr w:type="spellEnd"/>
-      <w:r>
-        <w:t xml:space="preserve"> na większych ekranach, żeby przyjemniej się </w:t>
-      </w:r>
-      <w:proofErr w:type="spellStart"/>
-      <w:r>
-        <w:t>gralo</w:t>
-      </w:r>
-      <w:proofErr w:type="spellEnd"/>
-      <w:r>
-        <w:t xml:space="preserve"> (wiec musiałby być tez dodany tryb poziomy aplikacji – </w:t>
-      </w:r>
-      <w:proofErr w:type="spellStart"/>
-      <w:r>
-        <w:t>must</w:t>
-      </w:r>
-      <w:proofErr w:type="spellEnd"/>
-      <w:r>
-        <w:t xml:space="preserve"> be w tym przypadku! )</w:t>
-      </w:r>
-    </w:p>
-    <w:p>
-      <w:r>
-        <w:t xml:space="preserve">- potrzebny jest mi własny </w:t>
-      </w:r>
-      <w:proofErr w:type="spellStart"/>
-      <w:r>
-        <w:t>soundtrack</w:t>
-      </w:r>
-      <w:proofErr w:type="spellEnd"/>
-      <w:r>
-        <w:t xml:space="preserve"> oraz </w:t>
-      </w:r>
-      <w:proofErr w:type="spellStart"/>
-      <w:r>
-        <w:t>soundy</w:t>
-      </w:r>
-      <w:proofErr w:type="spellEnd"/>
-      <w:r>
-        <w:t xml:space="preserve"> efektów:</w:t>
-      </w:r>
-    </w:p>
-    <w:p>
-      <w:r>
         <w:tab/>
-        <w:t xml:space="preserve">- </w:t>
-      </w:r>
-      <w:proofErr w:type="spellStart"/>
-      <w:r>
-        <w:t>soundtrack</w:t>
-      </w:r>
-      <w:proofErr w:type="spellEnd"/>
-      <w:r>
-        <w:t xml:space="preserve"> główny</w:t>
+        <w:t>- soundtrack główny</w:t>
       </w:r>
     </w:p>
     <w:p>
@@ -2992,163 +1580,55 @@
           <w:sz w:val="28"/>
           <w:szCs w:val="28"/>
         </w:rPr>
-        <w:t>/in-</w:t>
-      </w:r>
-      <w:proofErr w:type="spellStart"/>
+        <w:t>/in-app-purchases</w:t>
+      </w:r>
       <w:r>
         <w:rPr>
           <w:b/>
           <w:sz w:val="28"/>
           <w:szCs w:val="28"/>
         </w:rPr>
-        <w:t>app</w:t>
-      </w:r>
-      <w:proofErr w:type="spellEnd"/>
-      <w:r>
+        <w:t>:</w:t>
+      </w:r>
+    </w:p>
+    <w:p>
+      <w:r>
+        <w:t>- na koniec zabezpieczenie bazy danych, całej -&gt; żeby w momencie kupna pobierać klucz z firebase i w ten sposób uzyskać dostęp, po prostu baza byłaby na telefonie domyślnie cała, z tym że byłaby zaszyfrowana kluczem, który pobierał by się z firebase i wtedy pełna wersja odblokowywała by się po tym kluczu -&gt;  a raczej dostęp do reszty rekordów z bazy, po prostu zmiana kwerendy pobierającej i tyle, + dodatkowe warunki, jeżeli klucz zostałby pobrany czy coś, dla opcji z polami etc.</w:t>
+      </w:r>
+    </w:p>
+    <w:p>
+      <w:r>
+        <w:t xml:space="preserve">- </w:t>
+      </w:r>
+      <w:r>
+        <w:t xml:space="preserve">po kupnie: MONIT – gratulacje, odblokowałeś nowe karty, dziękujemy za zakup pełnej wersji, miłej rozrywki! Czy coś takiego, lub że to motywacja do dalszego działania i rozwoju, coś krótkiego, trafnego by trzeba napisać + odnośnik do rate google play? </w:t>
+      </w:r>
+    </w:p>
+    <w:p>
+      <w:r>
+        <w:t>- trzeba przechowywać ID użytkowników, którzy zakupili pełną wersję w firebase, tak żeby na tej podstawie mieli możliwość zrobienia restore purchases w przypadku dezinstalacji, zmiany urządzenia czy przejścia z iphona na android i odwrotnie</w:t>
+      </w:r>
+    </w:p>
+    <w:p>
+      <w:pPr>
         <w:rPr>
           <w:b/>
           <w:sz w:val="28"/>
           <w:szCs w:val="28"/>
         </w:rPr>
-        <w:t>-</w:t>
-      </w:r>
-      <w:proofErr w:type="spellStart"/>
+      </w:pPr>
       <w:r>
         <w:rPr>
           <w:b/>
           <w:sz w:val="28"/>
           <w:szCs w:val="28"/>
         </w:rPr>
-        <w:t>purchases</w:t>
-      </w:r>
-      <w:proofErr w:type="spellEnd"/>
-      <w:r>
-        <w:rPr>
-          <w:b/>
-          <w:sz w:val="28"/>
-          <w:szCs w:val="28"/>
-        </w:rPr>
-        <w:t>:</w:t>
-      </w:r>
-    </w:p>
-    <w:p>
-      <w:r>
-        <w:t xml:space="preserve">- na koniec zabezpieczenie bazy danych, całej -&gt; żeby w momencie kupna pobierać klucz z </w:t>
-      </w:r>
-      <w:proofErr w:type="spellStart"/>
-      <w:r>
-        <w:t>firebase</w:t>
-      </w:r>
-      <w:proofErr w:type="spellEnd"/>
-      <w:r>
-        <w:t xml:space="preserve"> i w ten sposób uzyskać dostęp, po prostu baza byłaby na telefonie domyślnie cała, z tym że byłaby zaszyfrowana kluczem, który pobierał by się z </w:t>
-      </w:r>
-      <w:proofErr w:type="spellStart"/>
-      <w:r>
-        <w:t>firebase</w:t>
-      </w:r>
-      <w:proofErr w:type="spellEnd"/>
-      <w:r>
-        <w:t xml:space="preserve"> i wtedy pełna wersja odblokowywała by się po tym kluczu -&gt;  a raczej dostęp do reszty rekordów z bazy, po prostu zmiana kwerendy pobierającej i tyle, + dodatkowe warunki, jeżeli klucz zostałby pobrany czy coś, dla opcji z polami etc.</w:t>
-      </w:r>
-    </w:p>
-    <w:p>
-      <w:r>
-        <w:t xml:space="preserve">- </w:t>
-      </w:r>
-      <w:r>
-        <w:t xml:space="preserve">po kupnie: MONIT – gratulacje, odblokowałeś nowe karty, dziękujemy za zakup pełnej wersji, miłej rozrywki! Czy coś takiego, lub że to motywacja do dalszego działania i rozwoju, coś krótkiego, trafnego by trzeba napisać + odnośnik do </w:t>
-      </w:r>
-      <w:proofErr w:type="spellStart"/>
-      <w:r>
-        <w:t>rate</w:t>
-      </w:r>
-      <w:proofErr w:type="spellEnd"/>
-      <w:r>
-        <w:t xml:space="preserve"> </w:t>
-      </w:r>
-      <w:proofErr w:type="spellStart"/>
-      <w:r>
-        <w:t>google</w:t>
-      </w:r>
-      <w:proofErr w:type="spellEnd"/>
-      <w:r>
-        <w:t xml:space="preserve"> </w:t>
-      </w:r>
-      <w:proofErr w:type="spellStart"/>
-      <w:r>
-        <w:t>play</w:t>
-      </w:r>
-      <w:proofErr w:type="spellEnd"/>
-      <w:r>
-        <w:t xml:space="preserve">? </w:t>
-      </w:r>
-    </w:p>
-    <w:p>
-      <w:r>
-        <w:t xml:space="preserve">- trzeba przechowywać ID użytkowników, którzy zakupili pełną wersję w </w:t>
-      </w:r>
-      <w:proofErr w:type="spellStart"/>
-      <w:r>
-        <w:t>firebase</w:t>
-      </w:r>
-      <w:proofErr w:type="spellEnd"/>
-      <w:r>
-        <w:t xml:space="preserve">, tak żeby na tej podstawie mieli możliwość zrobienia </w:t>
-      </w:r>
-      <w:proofErr w:type="spellStart"/>
-      <w:r>
-        <w:t>restore</w:t>
-      </w:r>
-      <w:proofErr w:type="spellEnd"/>
-      <w:r>
-        <w:t xml:space="preserve"> </w:t>
-      </w:r>
-      <w:proofErr w:type="spellStart"/>
-      <w:r>
-        <w:t>purchases</w:t>
-      </w:r>
-      <w:proofErr w:type="spellEnd"/>
-      <w:r>
-        <w:t xml:space="preserve"> w przypadku dezinstalacji, zmiany urządzenia czy przejścia z </w:t>
-      </w:r>
-      <w:proofErr w:type="spellStart"/>
-      <w:r>
-        <w:t>iphona</w:t>
-      </w:r>
-      <w:proofErr w:type="spellEnd"/>
-      <w:r>
-        <w:t xml:space="preserve"> na android i odwrotnie</w:t>
-      </w:r>
-    </w:p>
-    <w:p>
-      <w:pPr>
-        <w:rPr>
-          <w:b/>
-          <w:sz w:val="28"/>
-          <w:szCs w:val="28"/>
-        </w:rPr>
-      </w:pPr>
-      <w:r>
-        <w:rPr>
-          <w:b/>
-          <w:sz w:val="28"/>
-          <w:szCs w:val="28"/>
-        </w:rPr>
         <w:t>EKRAN REKLAMY:</w:t>
       </w:r>
     </w:p>
     <w:p>
       <w:r>
-        <w:t>- pup-</w:t>
-      </w:r>
-      <w:proofErr w:type="spellStart"/>
-      <w:r>
-        <w:t>upy</w:t>
-      </w:r>
-      <w:proofErr w:type="spellEnd"/>
-      <w:r>
-        <w:t xml:space="preserve"> po kliknięciu w odpowiednie linki, dodać sugestie które by na to wskazywały, jakieś strzałeczki lub animacja skalowania tekstu</w:t>
+        <w:t>- pup-upy po kliknięciu w odpowiednie linki, dodać sugestie które by na to wskazywały, jakieś strzałeczki lub animacja skalowania tekstu</w:t>
       </w:r>
     </w:p>
     <w:p>
@@ -3234,23 +1714,19 @@
             <w:tcW w:w="1510" w:type="dxa"/>
           </w:tcPr>
           <w:p>
-            <w:proofErr w:type="spellStart"/>
             <w:r>
               <w:t>Card_type</w:t>
             </w:r>
-            <w:proofErr w:type="spellEnd"/>
-          </w:p>
-        </w:tc>
-        <w:tc>
-          <w:tcPr>
-            <w:tcW w:w="1510" w:type="dxa"/>
-          </w:tcPr>
-          <w:p>
-            <w:proofErr w:type="spellStart"/>
+          </w:p>
+        </w:tc>
+        <w:tc>
+          <w:tcPr>
+            <w:tcW w:w="1510" w:type="dxa"/>
+          </w:tcPr>
+          <w:p>
             <w:r>
               <w:t>Words</w:t>
             </w:r>
-            <w:proofErr w:type="spellEnd"/>
           </w:p>
         </w:tc>
         <w:tc>
@@ -3268,11 +1744,9 @@
             <w:tcW w:w="1511" w:type="dxa"/>
           </w:tcPr>
           <w:p>
-            <w:proofErr w:type="spellStart"/>
             <w:r>
               <w:t>IsPurchased</w:t>
             </w:r>
-            <w:proofErr w:type="spellEnd"/>
           </w:p>
         </w:tc>
         <w:tc>
@@ -3280,13 +1754,8 @@
             <w:tcW w:w="1511" w:type="dxa"/>
           </w:tcPr>
           <w:p>
-            <w:proofErr w:type="spellStart"/>
-            <w:r>
-              <w:t>Key+nr</w:t>
-            </w:r>
-            <w:proofErr w:type="spellEnd"/>
-            <w:r>
-              <w:t xml:space="preserve"> np.taboo1</w:t>
+            <w:r>
+              <w:t>Key+nr np.taboo1</w:t>
             </w:r>
           </w:p>
         </w:tc>
@@ -3308,34 +1777,24 @@
           </w:tcPr>
           <w:p>
             <w:r>
-              <w:t xml:space="preserve">To samo co w </w:t>
-            </w:r>
-            <w:proofErr w:type="spellStart"/>
-            <w:r>
-              <w:t>key</w:t>
-            </w:r>
-            <w:proofErr w:type="spellEnd"/>
-            <w:r>
-              <w:t xml:space="preserve"> ale bez numerów</w:t>
-            </w:r>
-          </w:p>
-        </w:tc>
-        <w:tc>
-          <w:tcPr>
-            <w:tcW w:w="1510" w:type="dxa"/>
-          </w:tcPr>
-          <w:p/>
-        </w:tc>
-        <w:tc>
-          <w:tcPr>
-            <w:tcW w:w="1510" w:type="dxa"/>
-          </w:tcPr>
-          <w:p>
-            <w:proofErr w:type="spellStart"/>
+              <w:t>To samo co w key ale bez numerów</w:t>
+            </w:r>
+          </w:p>
+        </w:tc>
+        <w:tc>
+          <w:tcPr>
+            <w:tcW w:w="1510" w:type="dxa"/>
+          </w:tcPr>
+          <w:p/>
+        </w:tc>
+        <w:tc>
+          <w:tcPr>
+            <w:tcW w:w="1510" w:type="dxa"/>
+          </w:tcPr>
+          <w:p>
             <w:r>
               <w:t>PL_pl</w:t>
             </w:r>
-            <w:proofErr w:type="spellEnd"/>
           </w:p>
         </w:tc>
         <w:tc>
@@ -3343,13 +1802,8 @@
             <w:tcW w:w="1511" w:type="dxa"/>
           </w:tcPr>
           <w:p>
-            <w:proofErr w:type="spellStart"/>
-            <w:r>
-              <w:t>Yes</w:t>
-            </w:r>
-            <w:proofErr w:type="spellEnd"/>
-            <w:r>
-              <w:t>/No</w:t>
+            <w:r>
+              <w:t>Yes/No</w:t>
             </w:r>
           </w:p>
         </w:tc>
@@ -3358,11 +1812,9 @@
             <w:tcW w:w="1511" w:type="dxa"/>
           </w:tcPr>
           <w:p>
-            <w:proofErr w:type="spellStart"/>
             <w:r>
               <w:t>taboo</w:t>
             </w:r>
-            <w:proofErr w:type="spellEnd"/>
           </w:p>
         </w:tc>
       </w:tr>
@@ -3394,11 +1846,9 @@
             <w:tcW w:w="1510" w:type="dxa"/>
           </w:tcPr>
           <w:p>
-            <w:proofErr w:type="spellStart"/>
             <w:r>
               <w:t>DE_de</w:t>
             </w:r>
-            <w:proofErr w:type="spellEnd"/>
           </w:p>
         </w:tc>
         <w:tc>
@@ -3412,11 +1862,9 @@
             <w:tcW w:w="1511" w:type="dxa"/>
           </w:tcPr>
           <w:p>
-            <w:proofErr w:type="spellStart"/>
             <w:r>
               <w:t>pantomimes</w:t>
             </w:r>
-            <w:proofErr w:type="spellEnd"/>
           </w:p>
         </w:tc>
       </w:tr>
@@ -3448,11 +1896,9 @@
             <w:tcW w:w="1510" w:type="dxa"/>
           </w:tcPr>
           <w:p>
-            <w:proofErr w:type="spellStart"/>
             <w:r>
               <w:t>EN_en</w:t>
             </w:r>
-            <w:proofErr w:type="spellEnd"/>
           </w:p>
         </w:tc>
         <w:tc>
@@ -3466,11 +1912,9 @@
             <w:tcW w:w="1511" w:type="dxa"/>
           </w:tcPr>
           <w:p>
-            <w:proofErr w:type="spellStart"/>
             <w:r>
               <w:t>peoples</w:t>
             </w:r>
-            <w:proofErr w:type="spellEnd"/>
           </w:p>
         </w:tc>
       </w:tr>
@@ -3502,11 +1946,9 @@
             <w:tcW w:w="1510" w:type="dxa"/>
           </w:tcPr>
           <w:p>
-            <w:proofErr w:type="spellStart"/>
             <w:r>
               <w:t>FR_fr</w:t>
             </w:r>
-            <w:proofErr w:type="spellEnd"/>
           </w:p>
         </w:tc>
         <w:tc>
@@ -3554,11 +1996,9 @@
             <w:tcW w:w="1510" w:type="dxa"/>
           </w:tcPr>
           <w:p>
-            <w:proofErr w:type="spellStart"/>
             <w:r>
               <w:t>IT_it</w:t>
             </w:r>
-            <w:proofErr w:type="spellEnd"/>
           </w:p>
         </w:tc>
         <w:tc>
@@ -3572,11 +2012,9 @@
             <w:tcW w:w="1511" w:type="dxa"/>
           </w:tcPr>
           <w:p>
-            <w:proofErr w:type="spellStart"/>
             <w:r>
               <w:t>picture_taboo</w:t>
             </w:r>
-            <w:proofErr w:type="spellEnd"/>
           </w:p>
         </w:tc>
       </w:tr>
@@ -3624,11 +2062,9 @@
             <w:tcW w:w="1511" w:type="dxa"/>
           </w:tcPr>
           <w:p>
-            <w:proofErr w:type="spellStart"/>
             <w:r>
               <w:t>draw_movie</w:t>
             </w:r>
-            <w:proofErr w:type="spellEnd"/>
           </w:p>
         </w:tc>
       </w:tr>
@@ -3672,11 +2108,9 @@
             <w:tcW w:w="1511" w:type="dxa"/>
           </w:tcPr>
           <w:p>
-            <w:proofErr w:type="spellStart"/>
             <w:r>
               <w:t>draw_proverb</w:t>
             </w:r>
-            <w:proofErr w:type="spellEnd"/>
           </w:p>
         </w:tc>
       </w:tr>
@@ -3720,11 +2154,9 @@
             <w:tcW w:w="1511" w:type="dxa"/>
           </w:tcPr>
           <w:p>
-            <w:proofErr w:type="spellStart"/>
             <w:r>
               <w:t>draw_love_pos</w:t>
             </w:r>
-            <w:proofErr w:type="spellEnd"/>
           </w:p>
         </w:tc>
       </w:tr>
@@ -3764,11 +2196,9 @@
             <w:tcW w:w="1511" w:type="dxa"/>
           </w:tcPr>
           <w:p>
-            <w:proofErr w:type="spellStart"/>
             <w:r>
               <w:t>compare_question</w:t>
             </w:r>
-            <w:proofErr w:type="spellEnd"/>
           </w:p>
         </w:tc>
       </w:tr>
@@ -3808,11 +2238,9 @@
             <w:tcW w:w="1511" w:type="dxa"/>
           </w:tcPr>
           <w:p>
-            <w:proofErr w:type="spellStart"/>
             <w:r>
               <w:t>antonimes</w:t>
             </w:r>
-            <w:proofErr w:type="spellEnd"/>
           </w:p>
         </w:tc>
       </w:tr>
@@ -3862,21 +2290,11 @@
     <w:p/>
     <w:p>
       <w:r>
-        <w:t xml:space="preserve">Baza danych, tabel z obrazkami </w:t>
-      </w:r>
-      <w:proofErr w:type="spellStart"/>
-      <w:r>
-        <w:t>picture_taboo</w:t>
-      </w:r>
-      <w:proofErr w:type="spellEnd"/>
-      <w:r>
-        <w:t xml:space="preserve">, tabela </w:t>
-      </w:r>
-      <w:proofErr w:type="spellStart"/>
-      <w:r>
-        <w:t>Images</w:t>
-      </w:r>
-      <w:proofErr w:type="spellEnd"/>
+        <w:t>Baza danych, tabel z obrazkami picture_taboo</w:t>
+      </w:r>
+      <w:r>
+        <w:t>, tabela Images</w:t>
+      </w:r>
       <w:r>
         <w:t>:</w:t>
       </w:r>
@@ -3909,11 +2327,9 @@
             <w:tcW w:w="2265" w:type="dxa"/>
           </w:tcPr>
           <w:p>
-            <w:proofErr w:type="spellStart"/>
             <w:r>
               <w:t>IsPurchased</w:t>
             </w:r>
-            <w:proofErr w:type="spellEnd"/>
           </w:p>
         </w:tc>
         <w:tc>
@@ -3931,11 +2347,9 @@
             <w:tcW w:w="2266" w:type="dxa"/>
           </w:tcPr>
           <w:p>
-            <w:proofErr w:type="spellStart"/>
             <w:r>
               <w:t>Key</w:t>
             </w:r>
-            <w:proofErr w:type="spellEnd"/>
           </w:p>
         </w:tc>
       </w:tr>
@@ -3956,13 +2370,8 @@
           </w:tcPr>
           <w:p>
             <w:r>
-              <w:t xml:space="preserve">Zawsze </w:t>
-            </w:r>
-            <w:proofErr w:type="spellStart"/>
-            <w:r>
-              <w:t>Yes</w:t>
-            </w:r>
-            <w:proofErr w:type="spellEnd"/>
+              <w:t>Zawsze Yes</w:t>
+            </w:r>
           </w:p>
         </w:tc>
         <w:tc>
@@ -4085,15 +2494,7 @@
         <w:t>OPIS KART, karty podstawowe:</w:t>
       </w:r>
       <w:r>
-        <w:t xml:space="preserve"> (czas klepsydry: party </w:t>
-      </w:r>
-      <w:proofErr w:type="spellStart"/>
-      <w:r>
-        <w:t>time</w:t>
-      </w:r>
-      <w:proofErr w:type="spellEnd"/>
-      <w:r>
-        <w:t>: 52s, gierki małżeńskie: 42s)</w:t>
+        <w:t xml:space="preserve"> (czas klepsydry: party time: 52s, gierki małżeńskie: 42s)</w:t>
       </w:r>
     </w:p>
     <w:tbl>
@@ -4167,11 +2568,9 @@
             <w:tcW w:w="1442" w:type="dxa"/>
           </w:tcPr>
           <w:p>
-            <w:proofErr w:type="spellStart"/>
             <w:r>
               <w:t>Taboo</w:t>
             </w:r>
-            <w:proofErr w:type="spellEnd"/>
           </w:p>
         </w:tc>
         <w:tc>
@@ -4504,19 +2903,9 @@
             <w:tcW w:w="2012" w:type="dxa"/>
           </w:tcPr>
           <w:p>
-            <w:proofErr w:type="spellStart"/>
-            <w:r>
-              <w:t>Taboo</w:t>
-            </w:r>
-            <w:proofErr w:type="spellEnd"/>
-            <w:r>
-              <w:t xml:space="preserve"> obrazkowe, 50/50 karta </w:t>
-            </w:r>
-            <w:proofErr w:type="spellStart"/>
-            <w:r>
-              <w:t>taboo</w:t>
-            </w:r>
-            <w:proofErr w:type="spellEnd"/>
+            <w:r>
+              <w:t>Taboo obrazkowe, 50/50 karta taboo</w:t>
+            </w:r>
           </w:p>
         </w:tc>
         <w:tc>
@@ -4728,14 +3117,9 @@
             <w:r>
               <w:t xml:space="preserve">Najpierw pojawia się pytanie : odpowiada 1 osoba, potem odpowiada 2 osoba i ich </w:t>
             </w:r>
-            <w:proofErr w:type="spellStart"/>
             <w:r>
               <w:lastRenderedPageBreak/>
-              <w:t>compare</w:t>
-            </w:r>
-            <w:proofErr w:type="spellEnd"/>
-            <w:r>
-              <w:t xml:space="preserve"> jeśli równe to +1</w:t>
+              <w:t>compare jeśli równe to +1</w:t>
             </w:r>
           </w:p>
         </w:tc>
@@ -4768,13 +3152,8 @@
           </w:tcPr>
           <w:p>
             <w:r>
-              <w:t xml:space="preserve">Gwiazdka żółta – pytania </w:t>
-            </w:r>
-            <w:proofErr w:type="spellStart"/>
-            <w:r>
-              <w:t>compare</w:t>
-            </w:r>
-            <w:proofErr w:type="spellEnd"/>
+              <w:t>Gwiazdka żółta – pytania compare</w:t>
+            </w:r>
           </w:p>
         </w:tc>
         <w:tc>
@@ -4783,21 +3162,8 @@
           </w:tcPr>
           <w:p>
             <w:r>
-              <w:t xml:space="preserve">250 </w:t>
-            </w:r>
-            <w:proofErr w:type="spellStart"/>
-            <w:r>
-              <w:t>compare</w:t>
-            </w:r>
-            <w:proofErr w:type="spellEnd"/>
-            <w:r>
-              <w:t xml:space="preserve"> </w:t>
-            </w:r>
-            <w:proofErr w:type="spellStart"/>
-            <w:r>
-              <w:t>questions</w:t>
-            </w:r>
-            <w:proofErr w:type="spellEnd"/>
+              <w:t>250 compare questions</w:t>
+            </w:r>
           </w:p>
         </w:tc>
         <w:tc>
@@ -4855,13 +3221,8 @@
           </w:tcPr>
           <w:p>
             <w:r>
-              <w:t xml:space="preserve">113 </w:t>
-            </w:r>
-            <w:proofErr w:type="spellStart"/>
-            <w:r>
-              <w:t>slow</w:t>
-            </w:r>
-            <w:proofErr w:type="spellEnd"/>
+              <w:t>113 slow</w:t>
+            </w:r>
           </w:p>
         </w:tc>
         <w:tc>
@@ -4921,13 +3282,8 @@
     <w:p/>
     <w:p>
       <w:r>
-        <w:t xml:space="preserve">+ jeszcze był pomysł na kartę wyzwania z opcją zatwierdzenia czegoś przez innych graczy </w:t>
-      </w:r>
-      <w:proofErr w:type="spellStart"/>
-      <w:r>
-        <w:t>xD</w:t>
-      </w:r>
-      <w:proofErr w:type="spellEnd"/>
+        <w:t>+ jeszcze był pomysł na kartę wyzwania z opcją zatwierdzenia czegoś przez innych graczy xD</w:t>
+      </w:r>
     </w:p>
     <w:p/>
     <w:p/>
@@ -5295,7 +3651,7 @@
 </file>
 
 <file path=word/numbering.xml><?xml version="1.0" encoding="utf-8"?>
-<w:numbering xmlns:wpc="http://schemas.microsoft.com/office/word/2010/wordprocessingCanvas" xmlns:cx="http://schemas.microsoft.com/office/drawing/2014/chartex" xmlns:cx1="http://schemas.microsoft.com/office/drawing/2015/9/8/chartex" xmlns:mc="http://schemas.openxmlformats.org/markup-compatibility/2006" xmlns:o="urn:schemas-microsoft-com:office:office" xmlns:r="http://schemas.openxmlformats.org/officeDocument/2006/relationships" xmlns:m="http://schemas.openxmlformats.org/officeDocument/2006/math" xmlns:v="urn:schemas-microsoft-com:vml" xmlns:wp14="http://schemas.microsoft.com/office/word/2010/wordprocessingDrawing" xmlns:wp="http://schemas.openxmlformats.org/drawingml/2006/wordprocessingDrawing" xmlns:w10="urn:schemas-microsoft-com:office:word" xmlns:w="http://schemas.openxmlformats.org/wordprocessingml/2006/main" xmlns:w14="http://schemas.microsoft.com/office/word/2010/wordml" xmlns:w15="http://schemas.microsoft.com/office/word/2012/wordml" xmlns:w16se="http://schemas.microsoft.com/office/word/2015/wordml/symex" xmlns:wpg="http://schemas.microsoft.com/office/word/2010/wordprocessingGroup" xmlns:wpi="http://schemas.microsoft.com/office/word/2010/wordprocessingInk" xmlns:wne="http://schemas.microsoft.com/office/word/2006/wordml" xmlns:wps="http://schemas.microsoft.com/office/word/2010/wordprocessingShape" mc:Ignorable="w14 w15 w16se wp14">
+<w:numbering xmlns:wpc="http://schemas.microsoft.com/office/word/2010/wordprocessingCanvas" xmlns:cx="http://schemas.microsoft.com/office/drawing/2014/chartex" xmlns:cx1="http://schemas.microsoft.com/office/drawing/2015/9/8/chartex" xmlns:cx2="http://schemas.microsoft.com/office/drawing/2015/10/21/chartex" xmlns:cx3="http://schemas.microsoft.com/office/drawing/2016/5/9/chartex" xmlns:cx4="http://schemas.microsoft.com/office/drawing/2016/5/10/chartex" xmlns:cx5="http://schemas.microsoft.com/office/drawing/2016/5/11/chartex" xmlns:cx6="http://schemas.microsoft.com/office/drawing/2016/5/12/chartex" xmlns:cx7="http://schemas.microsoft.com/office/drawing/2016/5/13/chartex" xmlns:cx8="http://schemas.microsoft.com/office/drawing/2016/5/14/chartex" xmlns:mc="http://schemas.openxmlformats.org/markup-compatibility/2006" xmlns:aink="http://schemas.microsoft.com/office/drawing/2016/ink" xmlns:am3d="http://schemas.microsoft.com/office/drawing/2017/model3d" xmlns:o="urn:schemas-microsoft-com:office:office" xmlns:oel="http://schemas.microsoft.com/office/2019/extlst" xmlns:r="http://schemas.openxmlformats.org/officeDocument/2006/relationships" xmlns:m="http://schemas.openxmlformats.org/officeDocument/2006/math" xmlns:v="urn:schemas-microsoft-com:vml" xmlns:wp14="http://schemas.microsoft.com/office/word/2010/wordprocessingDrawing" xmlns:wp="http://schemas.openxmlformats.org/drawingml/2006/wordprocessingDrawing" xmlns:w10="urn:schemas-microsoft-com:office:word" xmlns:w="http://schemas.openxmlformats.org/wordprocessingml/2006/main" xmlns:w14="http://schemas.microsoft.com/office/word/2010/wordml" xmlns:w15="http://schemas.microsoft.com/office/word/2012/wordml" xmlns:w16cex="http://schemas.microsoft.com/office/word/2018/wordml/cex" xmlns:w16cid="http://schemas.microsoft.com/office/word/2016/wordml/cid" xmlns:w16="http://schemas.microsoft.com/office/word/2018/wordml" xmlns:w16sdtdh="http://schemas.microsoft.com/office/word/2020/wordml/sdtdatahash" xmlns:w16se="http://schemas.microsoft.com/office/word/2015/wordml/symex" xmlns:wpg="http://schemas.microsoft.com/office/word/2010/wordprocessingGroup" xmlns:wpi="http://schemas.microsoft.com/office/word/2010/wordprocessingInk" xmlns:wne="http://schemas.microsoft.com/office/word/2006/wordml" xmlns:wps="http://schemas.microsoft.com/office/word/2010/wordprocessingShape" mc:Ignorable="w14 w15 w16se w16cid w16 w16cex w16sdtdh wp14">
   <w:abstractNum w:abstractNumId="0" w15:restartNumberingAfterBreak="0">
     <w:nsid w:val="1D464167"/>
     <w:multiLevelType w:val="multilevel"/>
@@ -5445,14 +3801,14 @@
       </w:rPr>
     </w:lvl>
   </w:abstractNum>
-  <w:num w:numId="1">
+  <w:num w:numId="1" w16cid:durableId="294870665">
     <w:abstractNumId w:val="0"/>
   </w:num>
 </w:numbering>
 </file>
 
 <file path=word/styles.xml><?xml version="1.0" encoding="utf-8"?>
-<w:styles xmlns:mc="http://schemas.openxmlformats.org/markup-compatibility/2006" xmlns:r="http://schemas.openxmlformats.org/officeDocument/2006/relationships" xmlns:w="http://schemas.openxmlformats.org/wordprocessingml/2006/main" xmlns:w14="http://schemas.microsoft.com/office/word/2010/wordml" xmlns:w15="http://schemas.microsoft.com/office/word/2012/wordml" xmlns:w16se="http://schemas.microsoft.com/office/word/2015/wordml/symex" mc:Ignorable="w14 w15 w16se">
+<w:styles xmlns:mc="http://schemas.openxmlformats.org/markup-compatibility/2006" xmlns:r="http://schemas.openxmlformats.org/officeDocument/2006/relationships" xmlns:w="http://schemas.openxmlformats.org/wordprocessingml/2006/main" xmlns:w14="http://schemas.microsoft.com/office/word/2010/wordml" xmlns:w15="http://schemas.microsoft.com/office/word/2012/wordml" xmlns:w16cex="http://schemas.microsoft.com/office/word/2018/wordml/cex" xmlns:w16cid="http://schemas.microsoft.com/office/word/2016/wordml/cid" xmlns:w16="http://schemas.microsoft.com/office/word/2018/wordml" xmlns:w16sdtdh="http://schemas.microsoft.com/office/word/2020/wordml/sdtdatahash" xmlns:w16se="http://schemas.microsoft.com/office/word/2015/wordml/symex" mc:Ignorable="w14 w15 w16se w16cid w16 w16cex w16sdtdh">
   <w:docDefaults>
     <w:rPrDefault>
       <w:rPr>
@@ -5468,7 +3824,7 @@
       </w:pPr>
     </w:pPrDefault>
   </w:docDefaults>
-  <w:latentStyles w:defLockedState="0" w:defUIPriority="99" w:defSemiHidden="0" w:defUnhideWhenUsed="0" w:defQFormat="0" w:count="371">
+  <w:latentStyles w:defLockedState="0" w:defUIPriority="99" w:defSemiHidden="0" w:defUnhideWhenUsed="0" w:defQFormat="0" w:count="376">
     <w:lsdException w:name="Normal" w:uiPriority="0" w:qFormat="1"/>
     <w:lsdException w:name="heading 1" w:uiPriority="9" w:qFormat="1"/>
     <w:lsdException w:name="heading 2" w:semiHidden="1" w:uiPriority="9" w:unhideWhenUsed="1" w:qFormat="1"/>
@@ -5840,6 +4196,11 @@
     <w:lsdException w:name="List Table 5 Dark Accent 6" w:uiPriority="50"/>
     <w:lsdException w:name="List Table 6 Colorful Accent 6" w:uiPriority="51"/>
     <w:lsdException w:name="List Table 7 Colorful Accent 6" w:uiPriority="52"/>
+    <w:lsdException w:name="Mention" w:semiHidden="1" w:unhideWhenUsed="1"/>
+    <w:lsdException w:name="Smart Hyperlink" w:semiHidden="1" w:unhideWhenUsed="1"/>
+    <w:lsdException w:name="Hashtag" w:semiHidden="1" w:unhideWhenUsed="1"/>
+    <w:lsdException w:name="Unresolved Mention" w:semiHidden="1" w:unhideWhenUsed="1"/>
+    <w:lsdException w:name="Smart Link" w:semiHidden="1" w:unhideWhenUsed="1"/>
   </w:latentStyles>
   <w:style w:type="paragraph" w:default="1" w:styleId="Normalny">
     <w:name w:val="Normal"/>

--- a/assets/time_to_party_assets/dokumentacja.docx
+++ b/assets/time_to_party_assets/dokumentacja.docx
@@ -1,6 +1,6 @@
 
 <file path=word/document.xml><?xml version="1.0" encoding="utf-8"?>
-<w:document xmlns:wpc="http://schemas.microsoft.com/office/word/2010/wordprocessingCanvas" xmlns:cx="http://schemas.microsoft.com/office/drawing/2014/chartex" xmlns:cx1="http://schemas.microsoft.com/office/drawing/2015/9/8/chartex" xmlns:cx2="http://schemas.microsoft.com/office/drawing/2015/10/21/chartex" xmlns:cx3="http://schemas.microsoft.com/office/drawing/2016/5/9/chartex" xmlns:cx4="http://schemas.microsoft.com/office/drawing/2016/5/10/chartex" xmlns:cx5="http://schemas.microsoft.com/office/drawing/2016/5/11/chartex" xmlns:cx6="http://schemas.microsoft.com/office/drawing/2016/5/12/chartex" xmlns:cx7="http://schemas.microsoft.com/office/drawing/2016/5/13/chartex" xmlns:cx8="http://schemas.microsoft.com/office/drawing/2016/5/14/chartex" xmlns:mc="http://schemas.openxmlformats.org/markup-compatibility/2006" xmlns:aink="http://schemas.microsoft.com/office/drawing/2016/ink" xmlns:am3d="http://schemas.microsoft.com/office/drawing/2017/model3d" xmlns:o="urn:schemas-microsoft-com:office:office" xmlns:oel="http://schemas.microsoft.com/office/2019/extlst" xmlns:r="http://schemas.openxmlformats.org/officeDocument/2006/relationships" xmlns:m="http://schemas.openxmlformats.org/officeDocument/2006/math" xmlns:v="urn:schemas-microsoft-com:vml" xmlns:wp14="http://schemas.microsoft.com/office/word/2010/wordprocessingDrawing" xmlns:wp="http://schemas.openxmlformats.org/drawingml/2006/wordprocessingDrawing" xmlns:w10="urn:schemas-microsoft-com:office:word" xmlns:w="http://schemas.openxmlformats.org/wordprocessingml/2006/main" xmlns:w14="http://schemas.microsoft.com/office/word/2010/wordml" xmlns:w15="http://schemas.microsoft.com/office/word/2012/wordml" xmlns:w16cex="http://schemas.microsoft.com/office/word/2018/wordml/cex" xmlns:w16cid="http://schemas.microsoft.com/office/word/2016/wordml/cid" xmlns:w16="http://schemas.microsoft.com/office/word/2018/wordml" xmlns:w16sdtdh="http://schemas.microsoft.com/office/word/2020/wordml/sdtdatahash" xmlns:w16se="http://schemas.microsoft.com/office/word/2015/wordml/symex" xmlns:wpg="http://schemas.microsoft.com/office/word/2010/wordprocessingGroup" xmlns:wpi="http://schemas.microsoft.com/office/word/2010/wordprocessingInk" xmlns:wne="http://schemas.microsoft.com/office/word/2006/wordml" xmlns:wps="http://schemas.microsoft.com/office/word/2010/wordprocessingShape" mc:Ignorable="w14 w15 w16se w16cid w16 w16cex w16sdtdh wp14">
+<w:document xmlns:wpc="http://schemas.microsoft.com/office/word/2010/wordprocessingCanvas" xmlns:cx="http://schemas.microsoft.com/office/drawing/2014/chartex" xmlns:cx1="http://schemas.microsoft.com/office/drawing/2015/9/8/chartex" xmlns:mc="http://schemas.openxmlformats.org/markup-compatibility/2006" xmlns:o="urn:schemas-microsoft-com:office:office" xmlns:r="http://schemas.openxmlformats.org/officeDocument/2006/relationships" xmlns:m="http://schemas.openxmlformats.org/officeDocument/2006/math" xmlns:v="urn:schemas-microsoft-com:vml" xmlns:wp14="http://schemas.microsoft.com/office/word/2010/wordprocessingDrawing" xmlns:wp="http://schemas.openxmlformats.org/drawingml/2006/wordprocessingDrawing" xmlns:w10="urn:schemas-microsoft-com:office:word" xmlns:w="http://schemas.openxmlformats.org/wordprocessingml/2006/main" xmlns:w14="http://schemas.microsoft.com/office/word/2010/wordml" xmlns:w15="http://schemas.microsoft.com/office/word/2012/wordml" xmlns:w16se="http://schemas.microsoft.com/office/word/2015/wordml/symex" xmlns:wpg="http://schemas.microsoft.com/office/word/2010/wordprocessingGroup" xmlns:wpi="http://schemas.microsoft.com/office/word/2010/wordprocessingInk" xmlns:wne="http://schemas.microsoft.com/office/word/2006/wordml" xmlns:wps="http://schemas.microsoft.com/office/word/2010/wordprocessingShape" mc:Ignorable="w14 w15 w16se wp14">
   <w:body>
     <w:p>
       <w:pPr>
@@ -21,7 +21,15 @@
     </w:p>
     <w:p>
       <w:r>
-        <w:t>- dalsze poprawki struktury kodu + ewentualne ujednolicenia ikonek, tekstów, styli, błędy z konsoli, refactoring kodu oraz tłumaczenia brakujących tekstów</w:t>
+        <w:t xml:space="preserve">- dalsze poprawki struktury kodu + ewentualne ujednolicenia ikonek, tekstów, styli, błędy z konsoli, </w:t>
+      </w:r>
+      <w:proofErr w:type="spellStart"/>
+      <w:r>
+        <w:t>refactoring</w:t>
+      </w:r>
+      <w:proofErr w:type="spellEnd"/>
+      <w:r>
+        <w:t xml:space="preserve"> kodu oraz tłumaczenia brakujących tekstów</w:t>
       </w:r>
     </w:p>
     <w:p>
@@ -33,7 +41,15 @@
         </w:rPr>
       </w:pPr>
       <w:r>
-        <w:t>- pamiętać o commitach i co jakiś czas backupy</w:t>
+        <w:t xml:space="preserve">- pamiętać o </w:t>
+      </w:r>
+      <w:proofErr w:type="spellStart"/>
+      <w:r>
+        <w:t>commitach</w:t>
+      </w:r>
+      <w:proofErr w:type="spellEnd"/>
+      <w:r>
+        <w:t xml:space="preserve"> i co jakiś czas backupy</w:t>
       </w:r>
     </w:p>
     <w:p>
@@ -55,18 +71,105 @@
     </w:p>
     <w:p>
       <w:r>
-        <w:t>//przemyślenie mechaniki do końca – wygląd, układ, reponsywność</w:t>
-      </w:r>
+        <w:t xml:space="preserve">//przemyślenie mechaniki do końca – wygląd, układ, </w:t>
+      </w:r>
+      <w:proofErr w:type="spellStart"/>
+      <w:r>
+        <w:t>reponsywność</w:t>
+      </w:r>
+      <w:proofErr w:type="spellEnd"/>
     </w:p>
     <w:p>
       <w:r>
         <w:rPr>
           <w:strike/>
         </w:rPr>
-        <w:t>- ekran wyboru kart -&gt; musi być to jakos poprawione jeszcze, najlepiej przenieść to wybieranie do widgetu z kropkami np.  fan_carousel_image_slider,</w:t>
-      </w:r>
-      <w:r>
-        <w:t xml:space="preserve"> + animacja reki bliżej ta co jest + „?” -&gt; jako opis kart do wyboru + na górze ładny napis – wybierz karte -&gt; tak aby użytkownikowi było latwiej z interaktywnoscia bo widziałem ze zbyt długo ludzie zastanawiali się na tym ekranie co maja zrobić – ogolnie ogarniecie wyglądu bo działa ok</w:t>
+        <w:t xml:space="preserve">- ekran wyboru kart -&gt; musi być to </w:t>
+      </w:r>
+      <w:proofErr w:type="spellStart"/>
+      <w:r>
+        <w:rPr>
+          <w:strike/>
+        </w:rPr>
+        <w:t>jakos</w:t>
+      </w:r>
+      <w:proofErr w:type="spellEnd"/>
+      <w:r>
+        <w:rPr>
+          <w:strike/>
+        </w:rPr>
+        <w:t xml:space="preserve"> poprawione jeszcze, najlepiej przenieść to wybieranie do </w:t>
+      </w:r>
+      <w:proofErr w:type="spellStart"/>
+      <w:r>
+        <w:rPr>
+          <w:strike/>
+        </w:rPr>
+        <w:t>widgetu</w:t>
+      </w:r>
+      <w:proofErr w:type="spellEnd"/>
+      <w:r>
+        <w:rPr>
+          <w:strike/>
+        </w:rPr>
+        <w:t xml:space="preserve"> z kropkami np.  </w:t>
+      </w:r>
+      <w:proofErr w:type="spellStart"/>
+      <w:r>
+        <w:rPr>
+          <w:strike/>
+        </w:rPr>
+        <w:t>fan_carousel_image_slider</w:t>
+      </w:r>
+      <w:proofErr w:type="spellEnd"/>
+      <w:r>
+        <w:rPr>
+          <w:strike/>
+        </w:rPr>
+        <w:t>,</w:t>
+      </w:r>
+      <w:r>
+        <w:t xml:space="preserve"> + animacja </w:t>
+      </w:r>
+      <w:proofErr w:type="spellStart"/>
+      <w:r>
+        <w:t>reki</w:t>
+      </w:r>
+      <w:proofErr w:type="spellEnd"/>
+      <w:r>
+        <w:t xml:space="preserve"> bliżej ta co jest + „?” -&gt; jako opis kart do wyboru + na górze ładny napis – wybierz </w:t>
+      </w:r>
+      <w:proofErr w:type="spellStart"/>
+      <w:r>
+        <w:t>karte</w:t>
+      </w:r>
+      <w:proofErr w:type="spellEnd"/>
+      <w:r>
+        <w:t xml:space="preserve"> -&gt; tak aby użytkownikowi było </w:t>
+      </w:r>
+      <w:proofErr w:type="spellStart"/>
+      <w:r>
+        <w:t>latwiej</w:t>
+      </w:r>
+      <w:proofErr w:type="spellEnd"/>
+      <w:r>
+        <w:t xml:space="preserve"> z </w:t>
+      </w:r>
+      <w:proofErr w:type="spellStart"/>
+      <w:r>
+        <w:t>interaktywnoscia</w:t>
+      </w:r>
+      <w:proofErr w:type="spellEnd"/>
+      <w:r>
+        <w:t xml:space="preserve"> bo widziałem ze zbyt długo ludzie zastanawiali się na tym ekranie co maja zrobić – </w:t>
+      </w:r>
+      <w:proofErr w:type="spellStart"/>
+      <w:r>
+        <w:t>ogolnie</w:t>
+      </w:r>
+      <w:proofErr w:type="spellEnd"/>
+      <w:r>
+        <w:t xml:space="preserve"> ogarniecie wyglądu bo działa ok</w:t>
       </w:r>
     </w:p>
     <w:p>
@@ -91,12 +194,26 @@
         <w:rPr>
           <w:color w:val="FF0000"/>
         </w:rPr>
-        <w:t>, chyba lepiej aby były takie jak z main menu czy coś</w:t>
-      </w:r>
+        <w:t xml:space="preserve">, chyba lepiej aby były takie jak z </w:t>
+      </w:r>
+      <w:proofErr w:type="spellStart"/>
       <w:r>
         <w:rPr>
           <w:color w:val="FF0000"/>
         </w:rPr>
+        <w:t>main</w:t>
+      </w:r>
+      <w:proofErr w:type="spellEnd"/>
+      <w:r>
+        <w:rPr>
+          <w:color w:val="FF0000"/>
+        </w:rPr>
+        <w:t xml:space="preserve"> menu czy coś</w:t>
+      </w:r>
+      <w:r>
+        <w:rPr>
+          <w:color w:val="FF0000"/>
+        </w:rPr>
         <w:t>?</w:t>
       </w:r>
     </w:p>
@@ -110,26 +227,140 @@
         <w:rPr>
           <w:strike/>
         </w:rPr>
-        <w:t xml:space="preserve">- kliknięcie w dane pole lub daną kartę, musi uruchomić krótki alertDialog z opisem danego pola/karty oraz przyciskiem „OK” </w:t>
-      </w:r>
+        <w:t xml:space="preserve">- kliknięcie w dane pole lub daną kartę, musi uruchomić krótki </w:t>
+      </w:r>
+      <w:proofErr w:type="spellStart"/>
       <w:r>
         <w:rPr>
           <w:strike/>
         </w:rPr>
+        <w:t>alertDialog</w:t>
+      </w:r>
+      <w:proofErr w:type="spellEnd"/>
+      <w:r>
+        <w:rPr>
+          <w:strike/>
+        </w:rPr>
+        <w:t xml:space="preserve"> z opisem danego pola/karty oraz przyciskiem „OK” </w:t>
+      </w:r>
+      <w:r>
+        <w:rPr>
+          <w:strike/>
+        </w:rPr>
         <w:t xml:space="preserve">- </w:t>
       </w:r>
+      <w:proofErr w:type="spellStart"/>
       <w:r>
         <w:rPr>
           <w:strike/>
         </w:rPr>
-        <w:t xml:space="preserve">gesture deetector dla każdego pola oraz gesture detector dla głownego image asset z odpowiednimi alertDialogami  i objaśnieniem </w:t>
+        <w:t>gesture</w:t>
+      </w:r>
+      <w:proofErr w:type="spellEnd"/>
+      <w:r>
+        <w:rPr>
+          <w:strike/>
+        </w:rPr>
+        <w:t xml:space="preserve"> </w:t>
+      </w:r>
+      <w:proofErr w:type="spellStart"/>
+      <w:r>
+        <w:rPr>
+          <w:strike/>
+        </w:rPr>
+        <w:t>deetector</w:t>
+      </w:r>
+      <w:proofErr w:type="spellEnd"/>
+      <w:r>
+        <w:rPr>
+          <w:strike/>
+        </w:rPr>
+        <w:t xml:space="preserve"> dla każdego pola oraz </w:t>
+      </w:r>
+      <w:proofErr w:type="spellStart"/>
+      <w:r>
+        <w:rPr>
+          <w:strike/>
+        </w:rPr>
+        <w:t>gesture</w:t>
+      </w:r>
+      <w:proofErr w:type="spellEnd"/>
+      <w:r>
+        <w:rPr>
+          <w:strike/>
+        </w:rPr>
+        <w:t xml:space="preserve"> </w:t>
+      </w:r>
+      <w:proofErr w:type="spellStart"/>
+      <w:r>
+        <w:rPr>
+          <w:strike/>
+        </w:rPr>
+        <w:t>detector</w:t>
+      </w:r>
+      <w:proofErr w:type="spellEnd"/>
+      <w:r>
+        <w:rPr>
+          <w:strike/>
+        </w:rPr>
+        <w:t xml:space="preserve"> dla </w:t>
+      </w:r>
+      <w:proofErr w:type="spellStart"/>
+      <w:r>
+        <w:rPr>
+          <w:strike/>
+        </w:rPr>
+        <w:t>głownego</w:t>
+      </w:r>
+      <w:proofErr w:type="spellEnd"/>
+      <w:r>
+        <w:rPr>
+          <w:strike/>
+        </w:rPr>
+        <w:t xml:space="preserve"> image </w:t>
+      </w:r>
+      <w:proofErr w:type="spellStart"/>
+      <w:r>
+        <w:rPr>
+          <w:strike/>
+        </w:rPr>
+        <w:t>asset</w:t>
+      </w:r>
+      <w:proofErr w:type="spellEnd"/>
+      <w:r>
+        <w:rPr>
+          <w:strike/>
+        </w:rPr>
+        <w:t xml:space="preserve"> z odpowiednimi </w:t>
+      </w:r>
+      <w:proofErr w:type="spellStart"/>
+      <w:r>
+        <w:rPr>
+          <w:strike/>
+        </w:rPr>
+        <w:t>alertDialogami</w:t>
+      </w:r>
+      <w:proofErr w:type="spellEnd"/>
+      <w:r>
+        <w:rPr>
+          <w:strike/>
+        </w:rPr>
+        <w:t xml:space="preserve">  i objaśnieniem </w:t>
       </w:r>
       <w:r>
         <w:rPr>
           <w:color w:val="FF0000"/>
         </w:rPr>
-        <w:t>//done</w:t>
-      </w:r>
+        <w:t>//</w:t>
+      </w:r>
+      <w:proofErr w:type="spellStart"/>
+      <w:r>
+        <w:rPr>
+          <w:color w:val="FF0000"/>
+        </w:rPr>
+        <w:t>done</w:t>
+      </w:r>
+      <w:proofErr w:type="spellEnd"/>
       <w:r>
         <w:rPr>
           <w:color w:val="FF0000"/>
@@ -162,7 +393,15 @@
     </w:p>
     <w:p>
       <w:r>
-        <w:t>- Dodatkowe animacje dla kart: "X" -&gt;powinien wrzucać "X" na kartę jakby znikąd, i to razem z karta powinno wyjeżdzać  "OK" powinno wrzucać duży "</w:t>
+        <w:t xml:space="preserve">- Dodatkowe animacje dla kart: "X" -&gt;powinien wrzucać "X" na kartę jakby znikąd, i to razem z karta powinno </w:t>
+      </w:r>
+      <w:proofErr w:type="spellStart"/>
+      <w:r>
+        <w:t>wyjeżdzać</w:t>
+      </w:r>
+      <w:proofErr w:type="spellEnd"/>
+      <w:r>
+        <w:t xml:space="preserve">  "OK" powinno wrzucać duży "</w:t>
       </w:r>
       <w:r>
         <w:t>OK</w:t>
@@ -174,7 +413,15 @@
         <w:t xml:space="preserve"> lub znaczek „ok”</w:t>
       </w:r>
       <w:r>
-        <w:t xml:space="preserve"> na kartę i powinno leciec w prawo</w:t>
+        <w:t xml:space="preserve"> na kartę i powinno </w:t>
+      </w:r>
+      <w:proofErr w:type="spellStart"/>
+      <w:r>
+        <w:t>leciec</w:t>
+      </w:r>
+      <w:proofErr w:type="spellEnd"/>
+      <w:r>
+        <w:t xml:space="preserve"> w prawo</w:t>
       </w:r>
       <w:r>
         <w:t xml:space="preserve">.. </w:t>
@@ -192,13 +439,41 @@
         <w:rPr>
           <w:color w:val="00B0F0"/>
         </w:rPr>
-        <w:t xml:space="preserve"> good,nice,super,wohoo itp. W przypadku „X” – fa</w:t>
-      </w:r>
+        <w:t xml:space="preserve"> </w:t>
+      </w:r>
+      <w:proofErr w:type="spellStart"/>
       <w:r>
         <w:rPr>
           <w:color w:val="00B0F0"/>
         </w:rPr>
-        <w:t>il,bad,wrong,uuu a „&lt;-„ SSHHTT”</w:t>
+        <w:t>good,nice,super,wohoo</w:t>
+      </w:r>
+      <w:proofErr w:type="spellEnd"/>
+      <w:r>
+        <w:rPr>
+          <w:color w:val="00B0F0"/>
+        </w:rPr>
+        <w:t xml:space="preserve"> itp. W przypadku „X” – </w:t>
+      </w:r>
+      <w:proofErr w:type="spellStart"/>
+      <w:r>
+        <w:rPr>
+          <w:color w:val="00B0F0"/>
+        </w:rPr>
+        <w:t>fa</w:t>
+      </w:r>
+      <w:r>
+        <w:rPr>
+          <w:color w:val="00B0F0"/>
+        </w:rPr>
+        <w:t>il,bad,wrong,uuu</w:t>
+      </w:r>
+      <w:proofErr w:type="spellEnd"/>
+      <w:r>
+        <w:rPr>
+          <w:color w:val="00B0F0"/>
+        </w:rPr>
+        <w:t xml:space="preserve"> a „&lt;-„ SSHHTT”</w:t>
       </w:r>
     </w:p>
     <w:p>
@@ -209,7 +484,15 @@
         <w:t>. Przygotowanie opisów pod "?" oraz zmiana ikonki "i" na ekranie karty żeby bardziej nawiązywało do "zgłoś błąd", bo te "i" to jak informacja... oraz implementacja tego</w:t>
       </w:r>
       <w:r>
-        <w:t xml:space="preserve"> w alertdialogi?</w:t>
+        <w:t xml:space="preserve"> w </w:t>
+      </w:r>
+      <w:proofErr w:type="spellStart"/>
+      <w:r>
+        <w:t>alertdialogi</w:t>
+      </w:r>
+      <w:proofErr w:type="spellEnd"/>
+      <w:r>
+        <w:t>?</w:t>
       </w:r>
       <w:r>
         <w:t xml:space="preserve"> – tu trzeba pod ? dodać info odnośnie danej karty oraz przycisk zgłoś błąd, który przekieruje na stronkę</w:t>
@@ -221,12 +504,26 @@
         <w:rPr>
           <w:color w:val="FF0000"/>
         </w:rPr>
-        <w:t xml:space="preserve">// jeszcze do dopracowania ale prawie prawie </w:t>
-      </w:r>
+        <w:t xml:space="preserve">// jeszcze do dopracowania ale prawie </w:t>
+      </w:r>
+      <w:proofErr w:type="spellStart"/>
       <w:r>
         <w:rPr>
           <w:color w:val="FF0000"/>
         </w:rPr>
+        <w:t>prawie</w:t>
+      </w:r>
+      <w:proofErr w:type="spellEnd"/>
+      <w:r>
+        <w:rPr>
+          <w:color w:val="FF0000"/>
+        </w:rPr>
+        <w:t xml:space="preserve"> </w:t>
+      </w:r>
+      <w:r>
+        <w:rPr>
+          <w:color w:val="FF0000"/>
+        </w:rPr>
         <w:t>+ porobienie tłumaczeń</w:t>
       </w:r>
     </w:p>
@@ -268,22 +565,74 @@
         <w:rPr>
           <w:strike/>
         </w:rPr>
-        <w:t xml:space="preserve">z możliwością zapisu lub share. </w:t>
+        <w:t xml:space="preserve">z możliwością zapisu lub </w:t>
+      </w:r>
+      <w:proofErr w:type="spellStart"/>
+      <w:r>
+        <w:rPr>
+          <w:strike/>
+        </w:rPr>
+        <w:t>share</w:t>
+      </w:r>
+      <w:proofErr w:type="spellEnd"/>
+      <w:r>
+        <w:rPr>
+          <w:strike/>
+        </w:rPr>
+        <w:t xml:space="preserve">. </w:t>
       </w:r>
       <w:r>
         <w:rPr>
           <w:color w:val="FF0000"/>
         </w:rPr>
-        <w:t>// dodane ale trzeba ogarnąć totalnie wszystko jak ma działać, wygląd itp. układ, widok timera itd.. jest zabawy jeszcze z tą kartą</w:t>
-      </w:r>
+        <w:t xml:space="preserve">// dodane ale trzeba ogarnąć totalnie wszystko jak ma działać, wygląd itp. układ, widok </w:t>
+      </w:r>
+      <w:proofErr w:type="spellStart"/>
       <w:r>
         <w:rPr>
           <w:color w:val="FF0000"/>
         </w:rPr>
+        <w:t>timera</w:t>
+      </w:r>
+      <w:proofErr w:type="spellEnd"/>
+      <w:r>
+        <w:rPr>
+          <w:color w:val="FF0000"/>
+        </w:rPr>
+        <w:t xml:space="preserve"> itd.. jest zabawy jeszcze z tą kartą</w:t>
+      </w:r>
+      <w:r>
+        <w:rPr>
+          <w:color w:val="FF0000"/>
+        </w:rPr>
         <w:t xml:space="preserve"> </w:t>
       </w:r>
       <w:r>
-        <w:t>– fortune bar -&gt; który losuje itp. - &gt; trzeba go przemyslec jeszcze, gdzie timer, kiedy, czy od razu w czasie rysowania czy najpierw niech ktoś narysuje a potem reszta zgaduje ? -&gt; do przemyślenia to</w:t>
+        <w:t xml:space="preserve">– </w:t>
+      </w:r>
+      <w:proofErr w:type="spellStart"/>
+      <w:r>
+        <w:t>fortune</w:t>
+      </w:r>
+      <w:proofErr w:type="spellEnd"/>
+      <w:r>
+        <w:t xml:space="preserve"> bar -&gt; który losuje itp. - &gt; trzeba go </w:t>
+      </w:r>
+      <w:proofErr w:type="spellStart"/>
+      <w:r>
+        <w:t>przemyslec</w:t>
+      </w:r>
+      <w:proofErr w:type="spellEnd"/>
+      <w:r>
+        <w:t xml:space="preserve"> jeszcze, gdzie </w:t>
+      </w:r>
+      <w:proofErr w:type="spellStart"/>
+      <w:r>
+        <w:t>timer</w:t>
+      </w:r>
+      <w:proofErr w:type="spellEnd"/>
+      <w:r>
+        <w:t>, kiedy, czy od razu w czasie rysowania czy najpierw niech ktoś narysuje a potem reszta zgaduje ? -&gt; do przemyślenia to</w:t>
       </w:r>
     </w:p>
     <w:p>
@@ -291,21 +640,107 @@
         <w:rPr>
           <w:b/>
         </w:rPr>
-        <w:t>Karta compare questions</w:t>
-      </w:r>
-      <w:r>
-        <w:t xml:space="preserve"> do ogarnięcia, dodanie ‘ticków’ oraz umieszczenie tego normalnie aby pytania były widoczne itd…, </w:t>
-      </w:r>
-      <w:r>
-        <w:t xml:space="preserve">aby było czytelne czcionka musi być troszkę wieksza + zrobione dobre łamanie tekstu, „ticki” oraz dodanie na dole przycisku „Przekaz urządzenie” czy „Dalej” czy cos takiego, albo, zaznaczasz, klikasz „Dalej” wtedy Alert przekaz drugiej osobie z druzyny, jak kliknie OK </w:t>
+        <w:t xml:space="preserve">Karta </w:t>
+      </w:r>
+      <w:proofErr w:type="spellStart"/>
+      <w:r>
+        <w:rPr>
+          <w:b/>
+        </w:rPr>
+        <w:t>compare</w:t>
+      </w:r>
+      <w:proofErr w:type="spellEnd"/>
+      <w:r>
+        <w:rPr>
+          <w:b/>
+        </w:rPr>
+        <w:t xml:space="preserve"> </w:t>
+      </w:r>
+      <w:proofErr w:type="spellStart"/>
+      <w:r>
+        <w:rPr>
+          <w:b/>
+        </w:rPr>
+        <w:t>questions</w:t>
+      </w:r>
+      <w:proofErr w:type="spellEnd"/>
+      <w:r>
+        <w:t xml:space="preserve"> do ogarnięcia, dodanie ‘</w:t>
+      </w:r>
+      <w:proofErr w:type="spellStart"/>
+      <w:r>
+        <w:t>ticków</w:t>
+      </w:r>
+      <w:proofErr w:type="spellEnd"/>
+      <w:r>
+        <w:t xml:space="preserve">’ oraz umieszczenie tego normalnie aby pytania były widoczne </w:t>
+      </w:r>
+      <w:proofErr w:type="spellStart"/>
+      <w:r>
+        <w:t>itd</w:t>
+      </w:r>
+      <w:proofErr w:type="spellEnd"/>
+      <w:r>
+        <w:t xml:space="preserve">…, </w:t>
+      </w:r>
+      <w:r>
+        <w:t xml:space="preserve">aby było czytelne czcionka musi być troszkę </w:t>
+      </w:r>
+      <w:proofErr w:type="spellStart"/>
+      <w:r>
+        <w:t>wieksza</w:t>
+      </w:r>
+      <w:proofErr w:type="spellEnd"/>
+      <w:r>
+        <w:t xml:space="preserve"> + zrobione dobre łamanie tekstu, „</w:t>
+      </w:r>
+      <w:proofErr w:type="spellStart"/>
+      <w:r>
+        <w:t>ticki</w:t>
+      </w:r>
+      <w:proofErr w:type="spellEnd"/>
+      <w:r>
+        <w:t xml:space="preserve">” oraz dodanie na dole przycisku „Przekaz urządzenie” czy „Dalej” czy cos takiego, albo, zaznaczasz, klikasz „Dalej” wtedy Alert przekaz drugiej osobie z </w:t>
+      </w:r>
+      <w:proofErr w:type="spellStart"/>
+      <w:r>
+        <w:t>druzyny</w:t>
+      </w:r>
+      <w:proofErr w:type="spellEnd"/>
+      <w:r>
+        <w:t xml:space="preserve">, jak kliknie OK </w:t>
       </w:r>
       <w:r>
         <w:lastRenderedPageBreak/>
-        <w:t>to to pytanie się pojawi dla tej drugiej osoby wtedy gdy kliknie znowu Dalej: Alert z odpowiedzia:</w:t>
+        <w:t xml:space="preserve">to to pytanie się pojawi dla tej drugiej osoby wtedy gdy kliknie znowu Dalej: Alert z </w:t>
+      </w:r>
+      <w:proofErr w:type="spellStart"/>
+      <w:r>
+        <w:t>odpowiedzia</w:t>
+      </w:r>
+      <w:proofErr w:type="spellEnd"/>
+      <w:r>
+        <w:t>:</w:t>
       </w:r>
       <w:r>
         <w:br/>
-        <w:t xml:space="preserve">Nie odpowiedzieliście tak samo – 0 punktow! Albo Macie cos wspólnego! Odpowiedzieliscie tak samo – 5pkt. </w:t>
+        <w:t xml:space="preserve">Nie odpowiedzieliście tak samo – 0 </w:t>
+      </w:r>
+      <w:proofErr w:type="spellStart"/>
+      <w:r>
+        <w:t>punktow</w:t>
+      </w:r>
+      <w:proofErr w:type="spellEnd"/>
+      <w:r>
+        <w:t xml:space="preserve">! Albo Macie cos wspólnego! </w:t>
+      </w:r>
+      <w:proofErr w:type="spellStart"/>
+      <w:r>
+        <w:t>Odpowiedzieliscie</w:t>
+      </w:r>
+      <w:proofErr w:type="spellEnd"/>
+      <w:r>
+        <w:t xml:space="preserve"> tak samo – 5pkt. </w:t>
       </w:r>
       <w:r>
         <w:t xml:space="preserve"> </w:t>
@@ -334,12 +769,54 @@
         <w:rPr>
           <w:strike/>
         </w:rPr>
-        <w:t xml:space="preserve"> -&gt; zrobimy RollSlotWidget, (machine) który UWAGA MOŻE losować z 4 różnych list!!! + zapisuje wynik do 1 widgeta! O TO CHODZI!</w:t>
-      </w:r>
+        <w:t xml:space="preserve"> -&gt; zrobimy </w:t>
+      </w:r>
+      <w:proofErr w:type="spellStart"/>
       <w:r>
         <w:rPr>
           <w:strike/>
         </w:rPr>
+        <w:t>RollSlotWidget</w:t>
+      </w:r>
+      <w:proofErr w:type="spellEnd"/>
+      <w:r>
+        <w:rPr>
+          <w:strike/>
+        </w:rPr>
+        <w:t>, (</w:t>
+      </w:r>
+      <w:proofErr w:type="spellStart"/>
+      <w:r>
+        <w:rPr>
+          <w:strike/>
+        </w:rPr>
+        <w:t>machine</w:t>
+      </w:r>
+      <w:proofErr w:type="spellEnd"/>
+      <w:r>
+        <w:rPr>
+          <w:strike/>
+        </w:rPr>
+        <w:t xml:space="preserve">) który UWAGA MOŻE losować z 4 różnych list!!! + zapisuje wynik do 1 </w:t>
+      </w:r>
+      <w:proofErr w:type="spellStart"/>
+      <w:r>
+        <w:rPr>
+          <w:strike/>
+        </w:rPr>
+        <w:t>widgeta</w:t>
+      </w:r>
+      <w:proofErr w:type="spellEnd"/>
+      <w:r>
+        <w:rPr>
+          <w:strike/>
+        </w:rPr>
+        <w:t>! O TO CHODZI!</w:t>
+      </w:r>
+      <w:r>
+        <w:rPr>
+          <w:strike/>
+        </w:rPr>
         <w:t xml:space="preserve"> </w:t>
       </w:r>
       <w:r>
@@ -369,20 +846,67 @@
     </w:p>
     <w:p>
       <w:r>
-        <w:t xml:space="preserve">Do przemyślenia AlertDialog – czy zadanie zostało wykonane? -&gt; czy dodajemy ten alert również do innych kart czy tylko do kart bonusowych ? – do przemyślenia </w:t>
-      </w:r>
-    </w:p>
-    <w:p>
-      <w:r>
-        <w:t>Karta taboo obrazkowego: 1 obrazek, 1 słowo opisane, 5 zakazanych/ 3 warianty per. Obrazek</w:t>
+        <w:t xml:space="preserve">Do przemyślenia </w:t>
+      </w:r>
+      <w:proofErr w:type="spellStart"/>
+      <w:r>
+        <w:t>AlertDialog</w:t>
+      </w:r>
+      <w:proofErr w:type="spellEnd"/>
+      <w:r>
+        <w:t xml:space="preserve"> – czy zadanie zostało wykonane? -&gt; czy dodajemy ten alert również do innych kart czy tylko do kart bonusowych ? – do przemyślenia </w:t>
+      </w:r>
+    </w:p>
+    <w:p>
+      <w:r>
+        <w:t xml:space="preserve">Karta </w:t>
+      </w:r>
+      <w:proofErr w:type="spellStart"/>
+      <w:r>
+        <w:t>taboo</w:t>
+      </w:r>
+      <w:proofErr w:type="spellEnd"/>
+      <w:r>
+        <w:t xml:space="preserve"> obrazkowego: 1 obrazek, 1 słowo opisane, 5 zakazanych/ 3 warianty per. Obrazek</w:t>
       </w:r>
       <w:r>
         <w:br/>
-        <w:t xml:space="preserve">ogolnie musiałby się pojawiać obrazek, który musi być widoczny dla osoby zgadującej.. </w:t>
+      </w:r>
+      <w:proofErr w:type="spellStart"/>
+      <w:r>
+        <w:t>ogolnie</w:t>
+      </w:r>
+      <w:proofErr w:type="spellEnd"/>
+      <w:r>
+        <w:t xml:space="preserve"> musiałby się pojawiać obrazek, który musi być widoczny dla osoby zgadującej.. </w:t>
       </w:r>
       <w:r>
         <w:br/>
-        <w:t xml:space="preserve">natomiast osoba opisujaca musi widzieć slowo zgadywane oraz słowa zakazane – jak to dobrze rozwiklac skoro odbywa się to na 1 ekranie ? </w:t>
+        <w:t xml:space="preserve">natomiast osoba </w:t>
+      </w:r>
+      <w:proofErr w:type="spellStart"/>
+      <w:r>
+        <w:t>opisujaca</w:t>
+      </w:r>
+      <w:proofErr w:type="spellEnd"/>
+      <w:r>
+        <w:t xml:space="preserve"> musi widzieć </w:t>
+      </w:r>
+      <w:proofErr w:type="spellStart"/>
+      <w:r>
+        <w:t>slowo</w:t>
+      </w:r>
+      <w:proofErr w:type="spellEnd"/>
+      <w:r>
+        <w:t xml:space="preserve"> zgadywane oraz słowa zakazane – jak to dobrze </w:t>
+      </w:r>
+      <w:proofErr w:type="spellStart"/>
+      <w:r>
+        <w:t>rozwiklac</w:t>
+      </w:r>
+      <w:proofErr w:type="spellEnd"/>
+      <w:r>
+        <w:t xml:space="preserve"> skoro odbywa się to na 1 ekranie ? </w:t>
       </w:r>
     </w:p>
     <w:p>
@@ -415,6 +939,7 @@
           <w:lang w:eastAsia="pl-PL"/>
         </w:rPr>
       </w:pPr>
+      <w:proofErr w:type="spellStart"/>
       <w:r>
         <w:rPr>
           <w:rFonts w:ascii="Courier New" w:eastAsia="Times New Roman" w:hAnsi="Courier New" w:cs="Courier New"/>
@@ -423,7 +948,18 @@
           <w:szCs w:val="20"/>
           <w:lang w:eastAsia="pl-PL"/>
         </w:rPr>
-        <w:t xml:space="preserve">final </w:t>
+        <w:t>final</w:t>
+      </w:r>
+      <w:proofErr w:type="spellEnd"/>
+      <w:r>
+        <w:rPr>
+          <w:rFonts w:ascii="Courier New" w:eastAsia="Times New Roman" w:hAnsi="Courier New" w:cs="Courier New"/>
+          <w:color w:val="CC7832"/>
+          <w:sz w:val="20"/>
+          <w:szCs w:val="20"/>
+          <w:lang w:eastAsia="pl-PL"/>
+        </w:rPr>
+        <w:t xml:space="preserve"> </w:t>
       </w:r>
       <w:r>
         <w:rPr>
@@ -445,6 +981,7 @@
         </w:rPr>
         <w:t>&lt;</w:t>
       </w:r>
+      <w:proofErr w:type="spellStart"/>
       <w:r>
         <w:rPr>
           <w:rFonts w:ascii="Courier New" w:eastAsia="Times New Roman" w:hAnsi="Courier New" w:cs="Courier New"/>
@@ -455,6 +992,7 @@
         </w:rPr>
         <w:t>FieldType</w:t>
       </w:r>
+      <w:proofErr w:type="spellEnd"/>
       <w:r>
         <w:rPr>
           <w:rFonts w:ascii="Courier New" w:eastAsia="Times New Roman" w:hAnsi="Courier New" w:cs="Courier New"/>
@@ -485,6 +1023,7 @@
         </w:rPr>
         <w:t xml:space="preserve">&gt; </w:t>
       </w:r>
+      <w:proofErr w:type="spellStart"/>
       <w:r>
         <w:rPr>
           <w:rFonts w:ascii="Courier New" w:eastAsia="Times New Roman" w:hAnsi="Courier New" w:cs="Courier New"/>
@@ -493,7 +1032,18 @@
           <w:szCs w:val="20"/>
           <w:lang w:eastAsia="pl-PL"/>
         </w:rPr>
-        <w:t xml:space="preserve">fieldTypes </w:t>
+        <w:t>fieldTypes</w:t>
+      </w:r>
+      <w:proofErr w:type="spellEnd"/>
+      <w:r>
+        <w:rPr>
+          <w:rFonts w:ascii="Courier New" w:eastAsia="Times New Roman" w:hAnsi="Courier New" w:cs="Courier New"/>
+          <w:color w:val="9876AA"/>
+          <w:sz w:val="20"/>
+          <w:szCs w:val="20"/>
+          <w:lang w:eastAsia="pl-PL"/>
+        </w:rPr>
+        <w:t xml:space="preserve"> </w:t>
       </w:r>
       <w:r>
         <w:rPr>
@@ -526,6 +1076,7 @@
         <w:br/>
         <w:t xml:space="preserve">  </w:t>
       </w:r>
+      <w:proofErr w:type="spellStart"/>
       <w:r>
         <w:rPr>
           <w:rFonts w:ascii="Courier New" w:eastAsia="Times New Roman" w:hAnsi="Courier New" w:cs="Courier New"/>
@@ -546,6 +1097,7 @@
         </w:rPr>
         <w:t>arrow</w:t>
       </w:r>
+      <w:proofErr w:type="spellEnd"/>
       <w:r>
         <w:rPr>
           <w:rFonts w:ascii="Courier New" w:eastAsia="Times New Roman" w:hAnsi="Courier New" w:cs="Courier New"/>
@@ -564,7 +1116,29 @@
           <w:szCs w:val="20"/>
           <w:lang w:eastAsia="pl-PL"/>
         </w:rPr>
-        <w:t>'field_arrows'</w:t>
+        <w:t>'</w:t>
+      </w:r>
+      <w:proofErr w:type="spellStart"/>
+      <w:r>
+        <w:rPr>
+          <w:rFonts w:ascii="Courier New" w:eastAsia="Times New Roman" w:hAnsi="Courier New" w:cs="Courier New"/>
+          <w:color w:val="6A8759"/>
+          <w:sz w:val="20"/>
+          <w:szCs w:val="20"/>
+          <w:lang w:eastAsia="pl-PL"/>
+        </w:rPr>
+        <w:t>field_arrows</w:t>
+      </w:r>
+      <w:proofErr w:type="spellEnd"/>
+      <w:r>
+        <w:rPr>
+          <w:rFonts w:ascii="Courier New" w:eastAsia="Times New Roman" w:hAnsi="Courier New" w:cs="Courier New"/>
+          <w:color w:val="6A8759"/>
+          <w:sz w:val="20"/>
+          <w:szCs w:val="20"/>
+          <w:lang w:eastAsia="pl-PL"/>
+        </w:rPr>
+        <w:t>'</w:t>
       </w:r>
       <w:r>
         <w:rPr>
@@ -597,6 +1171,7 @@
         <w:br/>
         <w:t xml:space="preserve">  </w:t>
       </w:r>
+      <w:proofErr w:type="spellStart"/>
       <w:r>
         <w:rPr>
           <w:rFonts w:ascii="Courier New" w:eastAsia="Times New Roman" w:hAnsi="Courier New" w:cs="Courier New"/>
@@ -617,6 +1192,7 @@
         </w:rPr>
         <w:t>rhyme</w:t>
       </w:r>
+      <w:proofErr w:type="spellEnd"/>
       <w:r>
         <w:rPr>
           <w:rFonts w:ascii="Courier New" w:eastAsia="Times New Roman" w:hAnsi="Courier New" w:cs="Courier New"/>
@@ -635,7 +1211,29 @@
           <w:szCs w:val="20"/>
           <w:lang w:eastAsia="pl-PL"/>
         </w:rPr>
-        <w:t>'field_sheet'</w:t>
+        <w:t>'</w:t>
+      </w:r>
+      <w:proofErr w:type="spellStart"/>
+      <w:r>
+        <w:rPr>
+          <w:rFonts w:ascii="Courier New" w:eastAsia="Times New Roman" w:hAnsi="Courier New" w:cs="Courier New"/>
+          <w:color w:val="6A8759"/>
+          <w:sz w:val="20"/>
+          <w:szCs w:val="20"/>
+          <w:lang w:eastAsia="pl-PL"/>
+        </w:rPr>
+        <w:t>field_sheet</w:t>
+      </w:r>
+      <w:proofErr w:type="spellEnd"/>
+      <w:r>
+        <w:rPr>
+          <w:rFonts w:ascii="Courier New" w:eastAsia="Times New Roman" w:hAnsi="Courier New" w:cs="Courier New"/>
+          <w:color w:val="6A8759"/>
+          <w:sz w:val="20"/>
+          <w:szCs w:val="20"/>
+          <w:lang w:eastAsia="pl-PL"/>
+        </w:rPr>
+        <w:t>'</w:t>
       </w:r>
       <w:r>
         <w:rPr>
@@ -668,6 +1266,7 @@
         <w:br/>
         <w:t xml:space="preserve">  </w:t>
       </w:r>
+      <w:proofErr w:type="spellStart"/>
       <w:r>
         <w:rPr>
           <w:rFonts w:ascii="Courier New" w:eastAsia="Times New Roman" w:hAnsi="Courier New" w:cs="Courier New"/>
@@ -688,6 +1287,7 @@
         </w:rPr>
         <w:t>alphabet</w:t>
       </w:r>
+      <w:proofErr w:type="spellEnd"/>
       <w:r>
         <w:rPr>
           <w:rFonts w:ascii="Courier New" w:eastAsia="Times New Roman" w:hAnsi="Courier New" w:cs="Courier New"/>
@@ -706,7 +1306,29 @@
           <w:szCs w:val="20"/>
           <w:lang w:eastAsia="pl-PL"/>
         </w:rPr>
-        <w:t>'field_letters'</w:t>
+        <w:t>'</w:t>
+      </w:r>
+      <w:proofErr w:type="spellStart"/>
+      <w:r>
+        <w:rPr>
+          <w:rFonts w:ascii="Courier New" w:eastAsia="Times New Roman" w:hAnsi="Courier New" w:cs="Courier New"/>
+          <w:color w:val="6A8759"/>
+          <w:sz w:val="20"/>
+          <w:szCs w:val="20"/>
+          <w:lang w:eastAsia="pl-PL"/>
+        </w:rPr>
+        <w:t>field_letters</w:t>
+      </w:r>
+      <w:proofErr w:type="spellEnd"/>
+      <w:r>
+        <w:rPr>
+          <w:rFonts w:ascii="Courier New" w:eastAsia="Times New Roman" w:hAnsi="Courier New" w:cs="Courier New"/>
+          <w:color w:val="6A8759"/>
+          <w:sz w:val="20"/>
+          <w:szCs w:val="20"/>
+          <w:lang w:eastAsia="pl-PL"/>
+        </w:rPr>
+        <w:t>'</w:t>
       </w:r>
       <w:r>
         <w:rPr>
@@ -739,6 +1361,7 @@
         <w:br/>
         <w:t xml:space="preserve">  </w:t>
       </w:r>
+      <w:proofErr w:type="spellStart"/>
       <w:r>
         <w:rPr>
           <w:rFonts w:ascii="Courier New" w:eastAsia="Times New Roman" w:hAnsi="Courier New" w:cs="Courier New"/>
@@ -759,6 +1382,7 @@
         </w:rPr>
         <w:t>pantomime</w:t>
       </w:r>
+      <w:proofErr w:type="spellEnd"/>
       <w:r>
         <w:rPr>
           <w:rFonts w:ascii="Courier New" w:eastAsia="Times New Roman" w:hAnsi="Courier New" w:cs="Courier New"/>
@@ -777,7 +1401,29 @@
           <w:szCs w:val="20"/>
           <w:lang w:eastAsia="pl-PL"/>
         </w:rPr>
-        <w:t>'field_pantomime'</w:t>
+        <w:t>'</w:t>
+      </w:r>
+      <w:proofErr w:type="spellStart"/>
+      <w:r>
+        <w:rPr>
+          <w:rFonts w:ascii="Courier New" w:eastAsia="Times New Roman" w:hAnsi="Courier New" w:cs="Courier New"/>
+          <w:color w:val="6A8759"/>
+          <w:sz w:val="20"/>
+          <w:szCs w:val="20"/>
+          <w:lang w:eastAsia="pl-PL"/>
+        </w:rPr>
+        <w:t>field_pantomime</w:t>
+      </w:r>
+      <w:proofErr w:type="spellEnd"/>
+      <w:r>
+        <w:rPr>
+          <w:rFonts w:ascii="Courier New" w:eastAsia="Times New Roman" w:hAnsi="Courier New" w:cs="Courier New"/>
+          <w:color w:val="6A8759"/>
+          <w:sz w:val="20"/>
+          <w:szCs w:val="20"/>
+          <w:lang w:eastAsia="pl-PL"/>
+        </w:rPr>
+        <w:t>'</w:t>
       </w:r>
       <w:r>
         <w:rPr>
@@ -810,6 +1456,7 @@
         <w:br/>
         <w:t xml:space="preserve">  </w:t>
       </w:r>
+      <w:proofErr w:type="spellStart"/>
       <w:r>
         <w:rPr>
           <w:rFonts w:ascii="Courier New" w:eastAsia="Times New Roman" w:hAnsi="Courier New" w:cs="Courier New"/>
@@ -830,6 +1477,7 @@
         </w:rPr>
         <w:t>famousPeople</w:t>
       </w:r>
+      <w:proofErr w:type="spellEnd"/>
       <w:r>
         <w:rPr>
           <w:rFonts w:ascii="Courier New" w:eastAsia="Times New Roman" w:hAnsi="Courier New" w:cs="Courier New"/>
@@ -848,7 +1496,29 @@
           <w:szCs w:val="20"/>
           <w:lang w:eastAsia="pl-PL"/>
         </w:rPr>
-        <w:t>'field_microphone'</w:t>
+        <w:t>'</w:t>
+      </w:r>
+      <w:proofErr w:type="spellStart"/>
+      <w:r>
+        <w:rPr>
+          <w:rFonts w:ascii="Courier New" w:eastAsia="Times New Roman" w:hAnsi="Courier New" w:cs="Courier New"/>
+          <w:color w:val="6A8759"/>
+          <w:sz w:val="20"/>
+          <w:szCs w:val="20"/>
+          <w:lang w:eastAsia="pl-PL"/>
+        </w:rPr>
+        <w:t>field_microphone</w:t>
+      </w:r>
+      <w:proofErr w:type="spellEnd"/>
+      <w:r>
+        <w:rPr>
+          <w:rFonts w:ascii="Courier New" w:eastAsia="Times New Roman" w:hAnsi="Courier New" w:cs="Courier New"/>
+          <w:color w:val="6A8759"/>
+          <w:sz w:val="20"/>
+          <w:szCs w:val="20"/>
+          <w:lang w:eastAsia="pl-PL"/>
+        </w:rPr>
+        <w:t>'</w:t>
       </w:r>
       <w:r>
         <w:rPr>
@@ -881,6 +1551,7 @@
         <w:br/>
         <w:t xml:space="preserve">  </w:t>
       </w:r>
+      <w:proofErr w:type="spellStart"/>
       <w:r>
         <w:rPr>
           <w:rFonts w:ascii="Courier New" w:eastAsia="Times New Roman" w:hAnsi="Courier New" w:cs="Courier New"/>
@@ -901,6 +1572,7 @@
         </w:rPr>
         <w:t>starTaboo</w:t>
       </w:r>
+      <w:proofErr w:type="spellEnd"/>
       <w:r>
         <w:rPr>
           <w:rFonts w:ascii="Courier New" w:eastAsia="Times New Roman" w:hAnsi="Courier New" w:cs="Courier New"/>
@@ -919,7 +1591,29 @@
           <w:szCs w:val="20"/>
           <w:lang w:eastAsia="pl-PL"/>
         </w:rPr>
-        <w:t>'field_taboo'</w:t>
+        <w:t>'</w:t>
+      </w:r>
+      <w:proofErr w:type="spellStart"/>
+      <w:r>
+        <w:rPr>
+          <w:rFonts w:ascii="Courier New" w:eastAsia="Times New Roman" w:hAnsi="Courier New" w:cs="Courier New"/>
+          <w:color w:val="6A8759"/>
+          <w:sz w:val="20"/>
+          <w:szCs w:val="20"/>
+          <w:lang w:eastAsia="pl-PL"/>
+        </w:rPr>
+        <w:t>field_taboo</w:t>
+      </w:r>
+      <w:proofErr w:type="spellEnd"/>
+      <w:r>
+        <w:rPr>
+          <w:rFonts w:ascii="Courier New" w:eastAsia="Times New Roman" w:hAnsi="Courier New" w:cs="Courier New"/>
+          <w:color w:val="6A8759"/>
+          <w:sz w:val="20"/>
+          <w:szCs w:val="20"/>
+          <w:lang w:eastAsia="pl-PL"/>
+        </w:rPr>
+        <w:t>'</w:t>
       </w:r>
       <w:r>
         <w:rPr>
@@ -952,6 +1646,7 @@
         <w:br/>
         <w:t xml:space="preserve">  </w:t>
       </w:r>
+      <w:proofErr w:type="spellStart"/>
       <w:r>
         <w:rPr>
           <w:rFonts w:ascii="Courier New" w:eastAsia="Times New Roman" w:hAnsi="Courier New" w:cs="Courier New"/>
@@ -972,6 +1667,7 @@
         </w:rPr>
         <w:t>start</w:t>
       </w:r>
+      <w:proofErr w:type="spellEnd"/>
       <w:r>
         <w:rPr>
           <w:rFonts w:ascii="Courier New" w:eastAsia="Times New Roman" w:hAnsi="Courier New" w:cs="Courier New"/>
@@ -990,7 +1686,29 @@
           <w:szCs w:val="20"/>
           <w:lang w:eastAsia="pl-PL"/>
         </w:rPr>
-        <w:t>'field_start'</w:t>
+        <w:t>'</w:t>
+      </w:r>
+      <w:proofErr w:type="spellStart"/>
+      <w:r>
+        <w:rPr>
+          <w:rFonts w:ascii="Courier New" w:eastAsia="Times New Roman" w:hAnsi="Courier New" w:cs="Courier New"/>
+          <w:color w:val="6A8759"/>
+          <w:sz w:val="20"/>
+          <w:szCs w:val="20"/>
+          <w:lang w:eastAsia="pl-PL"/>
+        </w:rPr>
+        <w:t>field_start</w:t>
+      </w:r>
+      <w:proofErr w:type="spellEnd"/>
+      <w:r>
+        <w:rPr>
+          <w:rFonts w:ascii="Courier New" w:eastAsia="Times New Roman" w:hAnsi="Courier New" w:cs="Courier New"/>
+          <w:color w:val="6A8759"/>
+          <w:sz w:val="20"/>
+          <w:szCs w:val="20"/>
+          <w:lang w:eastAsia="pl-PL"/>
+        </w:rPr>
+        <w:t>'</w:t>
       </w:r>
       <w:r>
         <w:rPr>
@@ -1023,6 +1741,7 @@
         <w:br/>
         <w:t xml:space="preserve">  </w:t>
       </w:r>
+      <w:proofErr w:type="spellStart"/>
       <w:r>
         <w:rPr>
           <w:rFonts w:ascii="Courier New" w:eastAsia="Times New Roman" w:hAnsi="Courier New" w:cs="Courier New"/>
@@ -1043,6 +1762,7 @@
         </w:rPr>
         <w:t>starBlueDark</w:t>
       </w:r>
+      <w:proofErr w:type="spellEnd"/>
       <w:r>
         <w:rPr>
           <w:rFonts w:ascii="Courier New" w:eastAsia="Times New Roman" w:hAnsi="Courier New" w:cs="Courier New"/>
@@ -1061,7 +1781,29 @@
           <w:szCs w:val="20"/>
           <w:lang w:eastAsia="pl-PL"/>
         </w:rPr>
-        <w:t>'field_star_blue_dark'</w:t>
+        <w:t>'</w:t>
+      </w:r>
+      <w:proofErr w:type="spellStart"/>
+      <w:r>
+        <w:rPr>
+          <w:rFonts w:ascii="Courier New" w:eastAsia="Times New Roman" w:hAnsi="Courier New" w:cs="Courier New"/>
+          <w:color w:val="6A8759"/>
+          <w:sz w:val="20"/>
+          <w:szCs w:val="20"/>
+          <w:lang w:eastAsia="pl-PL"/>
+        </w:rPr>
+        <w:t>field_star_blue_dark</w:t>
+      </w:r>
+      <w:proofErr w:type="spellEnd"/>
+      <w:r>
+        <w:rPr>
+          <w:rFonts w:ascii="Courier New" w:eastAsia="Times New Roman" w:hAnsi="Courier New" w:cs="Courier New"/>
+          <w:color w:val="6A8759"/>
+          <w:sz w:val="20"/>
+          <w:szCs w:val="20"/>
+          <w:lang w:eastAsia="pl-PL"/>
+        </w:rPr>
+        <w:t>'</w:t>
       </w:r>
       <w:r>
         <w:rPr>
@@ -1094,6 +1836,7 @@
         <w:br/>
         <w:t xml:space="preserve">  </w:t>
       </w:r>
+      <w:proofErr w:type="spellStart"/>
       <w:r>
         <w:rPr>
           <w:rFonts w:ascii="Courier New" w:eastAsia="Times New Roman" w:hAnsi="Courier New" w:cs="Courier New"/>
@@ -1114,6 +1857,7 @@
         </w:rPr>
         <w:t>starPink</w:t>
       </w:r>
+      <w:proofErr w:type="spellEnd"/>
       <w:r>
         <w:rPr>
           <w:rFonts w:ascii="Courier New" w:eastAsia="Times New Roman" w:hAnsi="Courier New" w:cs="Courier New"/>
@@ -1132,7 +1876,29 @@
           <w:szCs w:val="20"/>
           <w:lang w:eastAsia="pl-PL"/>
         </w:rPr>
-        <w:t>'field_star_pink'</w:t>
+        <w:t>'</w:t>
+      </w:r>
+      <w:proofErr w:type="spellStart"/>
+      <w:r>
+        <w:rPr>
+          <w:rFonts w:ascii="Courier New" w:eastAsia="Times New Roman" w:hAnsi="Courier New" w:cs="Courier New"/>
+          <w:color w:val="6A8759"/>
+          <w:sz w:val="20"/>
+          <w:szCs w:val="20"/>
+          <w:lang w:eastAsia="pl-PL"/>
+        </w:rPr>
+        <w:t>field_star_pink</w:t>
+      </w:r>
+      <w:proofErr w:type="spellEnd"/>
+      <w:r>
+        <w:rPr>
+          <w:rFonts w:ascii="Courier New" w:eastAsia="Times New Roman" w:hAnsi="Courier New" w:cs="Courier New"/>
+          <w:color w:val="6A8759"/>
+          <w:sz w:val="20"/>
+          <w:szCs w:val="20"/>
+          <w:lang w:eastAsia="pl-PL"/>
+        </w:rPr>
+        <w:t>'</w:t>
       </w:r>
       <w:r>
         <w:rPr>
@@ -1165,6 +1931,7 @@
         <w:br/>
         <w:t xml:space="preserve">  </w:t>
       </w:r>
+      <w:proofErr w:type="spellStart"/>
       <w:r>
         <w:rPr>
           <w:rFonts w:ascii="Courier New" w:eastAsia="Times New Roman" w:hAnsi="Courier New" w:cs="Courier New"/>
@@ -1185,6 +1952,7 @@
         </w:rPr>
         <w:t>starGreen</w:t>
       </w:r>
+      <w:proofErr w:type="spellEnd"/>
       <w:r>
         <w:rPr>
           <w:rFonts w:ascii="Courier New" w:eastAsia="Times New Roman" w:hAnsi="Courier New" w:cs="Courier New"/>
@@ -1203,7 +1971,29 @@
           <w:szCs w:val="20"/>
           <w:lang w:eastAsia="pl-PL"/>
         </w:rPr>
-        <w:t>'field_star_green'</w:t>
+        <w:t>'</w:t>
+      </w:r>
+      <w:proofErr w:type="spellStart"/>
+      <w:r>
+        <w:rPr>
+          <w:rFonts w:ascii="Courier New" w:eastAsia="Times New Roman" w:hAnsi="Courier New" w:cs="Courier New"/>
+          <w:color w:val="6A8759"/>
+          <w:sz w:val="20"/>
+          <w:szCs w:val="20"/>
+          <w:lang w:eastAsia="pl-PL"/>
+        </w:rPr>
+        <w:t>field_star_green</w:t>
+      </w:r>
+      <w:proofErr w:type="spellEnd"/>
+      <w:r>
+        <w:rPr>
+          <w:rFonts w:ascii="Courier New" w:eastAsia="Times New Roman" w:hAnsi="Courier New" w:cs="Courier New"/>
+          <w:color w:val="6A8759"/>
+          <w:sz w:val="20"/>
+          <w:szCs w:val="20"/>
+          <w:lang w:eastAsia="pl-PL"/>
+        </w:rPr>
+        <w:t>'</w:t>
       </w:r>
       <w:r>
         <w:rPr>
@@ -1236,6 +2026,7 @@
         <w:br/>
         <w:t xml:space="preserve">  </w:t>
       </w:r>
+      <w:proofErr w:type="spellStart"/>
       <w:r>
         <w:rPr>
           <w:rFonts w:ascii="Courier New" w:eastAsia="Times New Roman" w:hAnsi="Courier New" w:cs="Courier New"/>
@@ -1256,6 +2047,7 @@
         </w:rPr>
         <w:t>starYellow</w:t>
       </w:r>
+      <w:proofErr w:type="spellEnd"/>
       <w:r>
         <w:rPr>
           <w:rFonts w:ascii="Courier New" w:eastAsia="Times New Roman" w:hAnsi="Courier New" w:cs="Courier New"/>
@@ -1274,7 +2066,29 @@
           <w:szCs w:val="20"/>
           <w:lang w:eastAsia="pl-PL"/>
         </w:rPr>
-        <w:t>'field_star_yellow'</w:t>
+        <w:t>'</w:t>
+      </w:r>
+      <w:proofErr w:type="spellStart"/>
+      <w:r>
+        <w:rPr>
+          <w:rFonts w:ascii="Courier New" w:eastAsia="Times New Roman" w:hAnsi="Courier New" w:cs="Courier New"/>
+          <w:color w:val="6A8759"/>
+          <w:sz w:val="20"/>
+          <w:szCs w:val="20"/>
+          <w:lang w:eastAsia="pl-PL"/>
+        </w:rPr>
+        <w:t>field_star_yellow</w:t>
+      </w:r>
+      <w:proofErr w:type="spellEnd"/>
+      <w:r>
+        <w:rPr>
+          <w:rFonts w:ascii="Courier New" w:eastAsia="Times New Roman" w:hAnsi="Courier New" w:cs="Courier New"/>
+          <w:color w:val="6A8759"/>
+          <w:sz w:val="20"/>
+          <w:szCs w:val="20"/>
+          <w:lang w:eastAsia="pl-PL"/>
+        </w:rPr>
+        <w:t>'</w:t>
       </w:r>
       <w:r>
         <w:rPr>
@@ -1294,8 +2108,42 @@
           <w:szCs w:val="20"/>
           <w:lang w:eastAsia="pl-PL"/>
         </w:rPr>
-        <w:t xml:space="preserve"> // compare question</w:t>
-      </w:r>
+        <w:t xml:space="preserve"> // </w:t>
+      </w:r>
+      <w:proofErr w:type="spellStart"/>
+      <w:r>
+        <w:rPr>
+          <w:rFonts w:ascii="Courier New" w:eastAsia="Times New Roman" w:hAnsi="Courier New" w:cs="Courier New"/>
+          <w:color w:val="CC7832"/>
+          <w:sz w:val="20"/>
+          <w:szCs w:val="20"/>
+          <w:lang w:eastAsia="pl-PL"/>
+        </w:rPr>
+        <w:t>compare</w:t>
+      </w:r>
+      <w:proofErr w:type="spellEnd"/>
+      <w:r>
+        <w:rPr>
+          <w:rFonts w:ascii="Courier New" w:eastAsia="Times New Roman" w:hAnsi="Courier New" w:cs="Courier New"/>
+          <w:color w:val="CC7832"/>
+          <w:sz w:val="20"/>
+          <w:szCs w:val="20"/>
+          <w:lang w:eastAsia="pl-PL"/>
+        </w:rPr>
+        <w:t xml:space="preserve"> </w:t>
+      </w:r>
+      <w:proofErr w:type="spellStart"/>
+      <w:r>
+        <w:rPr>
+          <w:rFonts w:ascii="Courier New" w:eastAsia="Times New Roman" w:hAnsi="Courier New" w:cs="Courier New"/>
+          <w:color w:val="CC7832"/>
+          <w:sz w:val="20"/>
+          <w:szCs w:val="20"/>
+          <w:lang w:eastAsia="pl-PL"/>
+        </w:rPr>
+        <w:t>question</w:t>
+      </w:r>
+      <w:proofErr w:type="spellEnd"/>
       <w:r>
         <w:rPr>
           <w:rFonts w:ascii="Courier New" w:eastAsia="Times New Roman" w:hAnsi="Courier New" w:cs="Courier New"/>
@@ -1360,23 +2208,79 @@
     </w:p>
     <w:p>
       <w:r>
-        <w:t>- możnaby też dodać info w samouczku oraz do „zasady gry” aby drużyny dobrały się w pary</w:t>
-      </w:r>
-      <w:r>
-        <w:t>, możnaby też pomyśleć nad 2 trybem gry, żeby mogły grac tylko 2 osoby, tak jak jest to w gierkach małżeńskich</w:t>
-      </w:r>
-      <w:r>
-        <w:t>, też możnaby dodać info aby ustaliły kto jest graczem nr.1 kto graczem nr.2 gdyż może to mieć znaczenie w niektórych kartach gdzie aplikacja będzie odnosiła się do danej osoby z drużyny</w:t>
-      </w:r>
-    </w:p>
-    <w:p>
-      <w:r>
-        <w:t xml:space="preserve">- dopisanie do planszy scrollingowej (zasady gry) na początku link z alerta do samouczka.. tak aby można było go odbyć w dowolnym momencie </w:t>
-      </w:r>
-    </w:p>
-    <w:p>
-      <w:r>
-        <w:t xml:space="preserve">- zamiast po kolei przenosić użytkownika w kodzie, możnaby zrobić jakby „pokaz slajdów” przed uruchomieniem gry -&gt; same widżety i automatyczne przenoszenie, przejścia, klikając.. -&gt; wtedy gdy ktoś by go odbył, dopiero nastąpiłoby uruchomienie głównej planszy.. a gdy wcześniej ktoś odbył to przy odpalaniu gry musiałaby być zawsze sprawdzana flaga załączająca – czyli w sumie ekran ładowania by mógł sterować tym czy wyświetla samouczek czy główny ekran gry </w:t>
+        <w:t xml:space="preserve">- </w:t>
+      </w:r>
+      <w:proofErr w:type="spellStart"/>
+      <w:r>
+        <w:t>możnaby</w:t>
+      </w:r>
+      <w:proofErr w:type="spellEnd"/>
+      <w:r>
+        <w:t xml:space="preserve"> też dodać info w samouczku oraz do „zasady gry” aby drużyny dobrały się w pary</w:t>
+      </w:r>
+      <w:r>
+        <w:t xml:space="preserve">, </w:t>
+      </w:r>
+      <w:proofErr w:type="spellStart"/>
+      <w:r>
+        <w:t>możnaby</w:t>
+      </w:r>
+      <w:proofErr w:type="spellEnd"/>
+      <w:r>
+        <w:t xml:space="preserve"> też pomyśleć nad 2 trybem gry, żeby mogły </w:t>
+      </w:r>
+      <w:proofErr w:type="spellStart"/>
+      <w:r>
+        <w:t>grac</w:t>
+      </w:r>
+      <w:proofErr w:type="spellEnd"/>
+      <w:r>
+        <w:t xml:space="preserve"> tylko 2 osoby, tak jak jest to w gierkach małżeńskich</w:t>
+      </w:r>
+      <w:r>
+        <w:t xml:space="preserve">, też </w:t>
+      </w:r>
+      <w:proofErr w:type="spellStart"/>
+      <w:r>
+        <w:t>możnaby</w:t>
+      </w:r>
+      <w:proofErr w:type="spellEnd"/>
+      <w:r>
+        <w:t xml:space="preserve"> dodać info aby ustaliły kto jest graczem nr.1 kto graczem nr.2 gdyż może to mieć znaczenie w niektórych kartach gdzie aplikacja będzie odnosiła się do danej osoby z drużyny</w:t>
+      </w:r>
+    </w:p>
+    <w:p>
+      <w:r>
+        <w:t xml:space="preserve">- dopisanie do planszy </w:t>
+      </w:r>
+      <w:proofErr w:type="spellStart"/>
+      <w:r>
+        <w:t>scrollingowej</w:t>
+      </w:r>
+      <w:proofErr w:type="spellEnd"/>
+      <w:r>
+        <w:t xml:space="preserve"> (zasady gry) na początku link z </w:t>
+      </w:r>
+      <w:proofErr w:type="spellStart"/>
+      <w:r>
+        <w:t>alerta</w:t>
+      </w:r>
+      <w:proofErr w:type="spellEnd"/>
+      <w:r>
+        <w:t xml:space="preserve"> do samouczka.. tak aby można było go odbyć w dowolnym momencie </w:t>
+      </w:r>
+    </w:p>
+    <w:p>
+      <w:r>
+        <w:t xml:space="preserve">- zamiast po kolei przenosić użytkownika w kodzie, </w:t>
+      </w:r>
+      <w:proofErr w:type="spellStart"/>
+      <w:r>
+        <w:t>możnaby</w:t>
+      </w:r>
+      <w:proofErr w:type="spellEnd"/>
+      <w:r>
+        <w:t xml:space="preserve"> zrobić jakby „pokaz slajdów” przed uruchomieniem gry -&gt; same widżety i automatyczne przenoszenie, przejścia, klikając.. -&gt; wtedy gdy ktoś by go odbył, dopiero nastąpiłoby uruchomienie głównej planszy.. a gdy wcześniej ktoś odbył to przy odpalaniu gry musiałaby być zawsze sprawdzana flaga załączająca – czyli w sumie ekran ładowania by mógł sterować tym czy wyświetla samouczek czy główny ekran gry </w:t>
       </w:r>
     </w:p>
     <w:p>
@@ -1400,7 +2304,71 @@
     </w:p>
     <w:p>
       <w:r>
-        <w:t>- wygląd samouczka możnaby zrobić tak, że będzie cały folder z gotowymi klasami, ale bez funkcjonalności (gry), z responsywnością, taki static i wygląd byłby taki, że byłyby narzucone alert dialogie z buttonami – ewentuanymi animacjami oraz z przyciemnieniem tła -&gt; i to tych części których w tym danym momencie nie chciałbym omawiać np. omawiam pola, to pola są kolorowe, reszta jest przyciemniona, na środku móże być krótki opis, a na dole po prawej stronie przycisk w stylu „&gt;&gt;” lub jakiś taki „okrągły”, który mógłby tworzyć efekt ripple czy coś takiego</w:t>
+        <w:t xml:space="preserve">- wygląd samouczka </w:t>
+      </w:r>
+      <w:proofErr w:type="spellStart"/>
+      <w:r>
+        <w:t>możnaby</w:t>
+      </w:r>
+      <w:proofErr w:type="spellEnd"/>
+      <w:r>
+        <w:t xml:space="preserve"> zrobić tak, że będzie cały folder z gotowymi klasami, ale bez funkcjonalności (gry), z </w:t>
+      </w:r>
+      <w:proofErr w:type="spellStart"/>
+      <w:r>
+        <w:t>responsywnością</w:t>
+      </w:r>
+      <w:proofErr w:type="spellEnd"/>
+      <w:r>
+        <w:t xml:space="preserve">, taki </w:t>
+      </w:r>
+      <w:proofErr w:type="spellStart"/>
+      <w:r>
+        <w:t>static</w:t>
+      </w:r>
+      <w:proofErr w:type="spellEnd"/>
+      <w:r>
+        <w:t xml:space="preserve"> i wygląd byłby taki, że byłyby narzucone alert </w:t>
+      </w:r>
+      <w:proofErr w:type="spellStart"/>
+      <w:r>
+        <w:t>dialogie</w:t>
+      </w:r>
+      <w:proofErr w:type="spellEnd"/>
+      <w:r>
+        <w:t xml:space="preserve"> z </w:t>
+      </w:r>
+      <w:proofErr w:type="spellStart"/>
+      <w:r>
+        <w:t>buttonami</w:t>
+      </w:r>
+      <w:proofErr w:type="spellEnd"/>
+      <w:r>
+        <w:t xml:space="preserve"> – </w:t>
+      </w:r>
+      <w:proofErr w:type="spellStart"/>
+      <w:r>
+        <w:t>ewentuanymi</w:t>
+      </w:r>
+      <w:proofErr w:type="spellEnd"/>
+      <w:r>
+        <w:t xml:space="preserve"> animacjami oraz z przyciemnieniem tła -&gt; i to tych części których w tym danym momencie nie chciałbym omawiać np. omawiam pola, to pola są kolorowe, reszta jest przyciemniona, na środku </w:t>
+      </w:r>
+      <w:proofErr w:type="spellStart"/>
+      <w:r>
+        <w:t>móże</w:t>
+      </w:r>
+      <w:proofErr w:type="spellEnd"/>
+      <w:r>
+        <w:t xml:space="preserve"> być krótki opis, a na dole po prawej stronie przycisk w stylu „&gt;&gt;” lub jakiś taki „okrągły”, który mógłby tworzyć efekt </w:t>
+      </w:r>
+      <w:proofErr w:type="spellStart"/>
+      <w:r>
+        <w:t>ripple</w:t>
+      </w:r>
+      <w:proofErr w:type="spellEnd"/>
+      <w:r>
+        <w:t xml:space="preserve"> czy coś takiego</w:t>
       </w:r>
     </w:p>
     <w:p>
@@ -1422,7 +2390,15 @@
     </w:p>
     <w:p>
       <w:r>
-        <w:t>- alert dialog lub ekran podsumowania gry, który będzie pojawiał się gdy: pionek dojdzie do mety, lub gdy użytkownik będzie chciał wyjść z gry, to pokaże ranking graczy względem pionków na planszy (w danym momencie, tak aby gra mogła być zakończona w dowolnym momencie z pokazaniem „score”</w:t>
+        <w:t>- alert dialog lub ekran podsumowania gry, który będzie pojawiał się gdy: pionek dojdzie do mety, lub gdy użytkownik będzie chciał wyjść z gry, to pokaże ranking graczy względem pionków na planszy (w danym momencie, tak aby gra mogła być zakończona w dowolnym momencie z pokazaniem „</w:t>
+      </w:r>
+      <w:proofErr w:type="spellStart"/>
+      <w:r>
+        <w:t>score</w:t>
+      </w:r>
+      <w:proofErr w:type="spellEnd"/>
+      <w:r>
+        <w:t>”</w:t>
       </w:r>
       <w:r>
         <w:t xml:space="preserve"> czyli flagi, kolory, nazwy, dynamiczna tabela + ranking</w:t>
@@ -1432,19 +2408,91 @@
       </w:r>
       <w:r>
         <w:br/>
-        <w:t>- w momencie gdy wygra dana drużyna (pierwsza) mogłby być dodatkowy alert dialog z zapytaniem czy gra ma być kontynuowana, czy już koniec?</w:t>
-      </w:r>
-    </w:p>
-    <w:p>
-      <w:r>
-        <w:t xml:space="preserve">- opcja zagraj ponownie -&gt; refresh do gameboardscreena </w:t>
+        <w:t xml:space="preserve">- w momencie gdy wygra dana drużyna (pierwsza) </w:t>
+      </w:r>
+      <w:proofErr w:type="spellStart"/>
+      <w:r>
+        <w:t>mogłby</w:t>
+      </w:r>
+      <w:proofErr w:type="spellEnd"/>
+      <w:r>
+        <w:t xml:space="preserve"> być dodatkowy alert dialog z zapytaniem czy gra ma być kontynuowana, czy już koniec?</w:t>
+      </w:r>
+    </w:p>
+    <w:p>
+      <w:r>
+        <w:t xml:space="preserve">- opcja zagraj ponownie -&gt; </w:t>
+      </w:r>
+      <w:proofErr w:type="spellStart"/>
+      <w:r>
+        <w:t>refresh</w:t>
+      </w:r>
+      <w:proofErr w:type="spellEnd"/>
+      <w:r>
+        <w:t xml:space="preserve"> do </w:t>
+      </w:r>
+      <w:proofErr w:type="spellStart"/>
+      <w:r>
+        <w:t>gameboardscreena</w:t>
+      </w:r>
+      <w:proofErr w:type="spellEnd"/>
+      <w:r>
+        <w:t xml:space="preserve"> </w:t>
       </w:r>
       <w:r>
         <w:br/>
-        <w:t>- opcja powrót do main menu, przycisk oceny w GooglePlay/App Store oraz przycisk kupna pełnej wersji, z „największym zachęceniem” do jego kliknięcia -&gt; co przeniesie nas do ekranu rekalmy/zakupu pełnej</w:t>
-      </w:r>
-      <w:r>
-        <w:t xml:space="preserve"> wersji aplikacji, po zakupie aplikacji nie powinno być tego zachęcenia oraz tej reklamy, dodatkowo w „drawer” też powinna zniknąć opcja możliwości kliknięcia w ekran reklamy/zakupu</w:t>
+        <w:t xml:space="preserve">- opcja powrót do </w:t>
+      </w:r>
+      <w:proofErr w:type="spellStart"/>
+      <w:r>
+        <w:t>main</w:t>
+      </w:r>
+      <w:proofErr w:type="spellEnd"/>
+      <w:r>
+        <w:t xml:space="preserve"> menu, przycisk oceny w </w:t>
+      </w:r>
+      <w:proofErr w:type="spellStart"/>
+      <w:r>
+        <w:t>GooglePlay</w:t>
+      </w:r>
+      <w:proofErr w:type="spellEnd"/>
+      <w:r>
+        <w:t>/</w:t>
+      </w:r>
+      <w:proofErr w:type="spellStart"/>
+      <w:r>
+        <w:t>App</w:t>
+      </w:r>
+      <w:proofErr w:type="spellEnd"/>
+      <w:r>
+        <w:t xml:space="preserve"> </w:t>
+      </w:r>
+      <w:proofErr w:type="spellStart"/>
+      <w:r>
+        <w:t>Store</w:t>
+      </w:r>
+      <w:proofErr w:type="spellEnd"/>
+      <w:r>
+        <w:t xml:space="preserve"> oraz przycisk kupna pełnej wersji, z „największym zachęceniem” do jego kliknięcia -&gt; co przeniesie nas do ekranu </w:t>
+      </w:r>
+      <w:proofErr w:type="spellStart"/>
+      <w:r>
+        <w:t>rekalmy</w:t>
+      </w:r>
+      <w:proofErr w:type="spellEnd"/>
+      <w:r>
+        <w:t>/zakupu pełnej</w:t>
+      </w:r>
+      <w:r>
+        <w:t xml:space="preserve"> wersji aplikacji, po zakupie aplikacji nie powinno być tego zachęcenia oraz tej reklamy, dodatkowo w „</w:t>
+      </w:r>
+      <w:proofErr w:type="spellStart"/>
+      <w:r>
+        <w:t>drawer</w:t>
+      </w:r>
+      <w:proofErr w:type="spellEnd"/>
+      <w:r>
+        <w:t>” też powinna zniknąć opcja możliwości kliknięcia w ekran reklamy/zakupu</w:t>
       </w:r>
     </w:p>
     <w:p>
@@ -1466,97 +2514,392 @@
     </w:p>
     <w:p>
       <w:r>
-        <w:t>- poprawienie rensponsywności pionków na głównym ekranie, względem screen width – trzeba zrobić to w funkcji, która oblicza pozycje pionków – wszędzie są wartości static, można to zrobić wtedy gdy plansza będzie w pełni ukończona -&gt; a raczej jej koncepcja oraz działanie i wygląd + ogólnie responsywność WSZYSTKIEGO + testy</w:t>
-      </w:r>
-    </w:p>
-    <w:p>
-      <w:r>
-        <w:t xml:space="preserve"> - blokada przycisku wstecz na ekranie ladowania, zablokowanie przycisku wstecz na przycisk wstecz na ekranie karty powinien wychodzić z gry calkiem (komunikat czy chcesz zakończyć gre) i na innych ekranach które sa dodatkowe tak samo, do przetestowania i do zaimplementowania</w:t>
-      </w:r>
+        <w:t xml:space="preserve">- poprawienie </w:t>
+      </w:r>
+      <w:proofErr w:type="spellStart"/>
+      <w:r>
+        <w:t>rensponsywności</w:t>
+      </w:r>
+      <w:proofErr w:type="spellEnd"/>
+      <w:r>
+        <w:t xml:space="preserve"> pionków na głównym ekranie, względem </w:t>
+      </w:r>
+      <w:proofErr w:type="spellStart"/>
+      <w:r>
+        <w:t>screen</w:t>
+      </w:r>
+      <w:proofErr w:type="spellEnd"/>
       <w:r>
         <w:t xml:space="preserve"> </w:t>
       </w:r>
-    </w:p>
-    <w:p>
-      <w:r>
-        <w:t>- odnośnie loading indicator - &gt; możnaby zrobić jakiś customowy indicator, np. kręcące się te strzałeczki z danej karty albo np. kwadracik pokonujący jakiś customowy path</w:t>
-      </w:r>
-      <w:r>
-        <w:t>, pomyśleć ogólnie czy powinien być w ogole indicator taki stosowany np. pomiędzy przejściami do innych ekranow albo w przypadku każdego pageRoute czy w ogole indicator powinien być pojawiany ?</w:t>
-      </w:r>
-    </w:p>
-    <w:p>
-      <w:r>
-        <w:t>- pamiętać o iphonach, korygować, odnośnie układu, projektowania etc.. jeszcze można trochę doczytać co jest istotne</w:t>
-      </w:r>
-    </w:p>
-    <w:p>
-      <w:r>
-        <w:t>- dobrze faktycznie by było żeby aplikacja była responsywna na tablety, a nawet żeby pomyslec w przyszłości o android TV, lub webowce aby moc odtwarzac gre na większych ekranach, żeby przyjemniej się gralo (wiec musiałby być tez dodany tryb poziomy aplikacji – must be w tym przypadku! )</w:t>
-      </w:r>
-    </w:p>
-    <w:p>
-      <w:r>
-        <w:t>- potrzebny jest mi własny soundtrack oraz soundy efektów:</w:t>
-      </w:r>
-    </w:p>
-    <w:p>
+      <w:proofErr w:type="spellStart"/>
+      <w:r>
+        <w:t>width</w:t>
+      </w:r>
+      <w:proofErr w:type="spellEnd"/>
+      <w:r>
+        <w:t xml:space="preserve"> – trzeba zrobić to w funkcji, która oblicza pozycje pionków – wszędzie są wartości </w:t>
+      </w:r>
+      <w:proofErr w:type="spellStart"/>
+      <w:r>
+        <w:t>static</w:t>
+      </w:r>
+      <w:proofErr w:type="spellEnd"/>
+      <w:r>
+        <w:t xml:space="preserve">, można to zrobić wtedy gdy plansza będzie w pełni ukończona -&gt; a raczej jej koncepcja oraz działanie i wygląd + ogólnie </w:t>
+      </w:r>
+      <w:proofErr w:type="spellStart"/>
+      <w:r>
+        <w:t>responsywność</w:t>
+      </w:r>
+      <w:proofErr w:type="spellEnd"/>
+      <w:r>
+        <w:t xml:space="preserve"> WSZYSTKIEGO + testy</w:t>
+      </w:r>
+    </w:p>
+    <w:p>
+      <w:r>
+        <w:t xml:space="preserve"> - blokada przycisku wstecz na ekranie </w:t>
+      </w:r>
+      <w:proofErr w:type="spellStart"/>
+      <w:r>
+        <w:t>ladowania</w:t>
+      </w:r>
+      <w:proofErr w:type="spellEnd"/>
+      <w:r>
+        <w:t xml:space="preserve">, zablokowanie przycisku wstecz na przycisk wstecz na ekranie karty powinien wychodzić z gry </w:t>
+      </w:r>
+      <w:proofErr w:type="spellStart"/>
+      <w:r>
+        <w:t>calkiem</w:t>
+      </w:r>
+      <w:proofErr w:type="spellEnd"/>
+      <w:r>
+        <w:t xml:space="preserve"> (komunikat czy chcesz zakończyć </w:t>
+      </w:r>
+      <w:proofErr w:type="spellStart"/>
+      <w:r>
+        <w:t>gre</w:t>
+      </w:r>
+      <w:proofErr w:type="spellEnd"/>
+      <w:r>
+        <w:t xml:space="preserve">) i na innych ekranach które </w:t>
+      </w:r>
+      <w:proofErr w:type="spellStart"/>
+      <w:r>
+        <w:t>sa</w:t>
+      </w:r>
+      <w:proofErr w:type="spellEnd"/>
+      <w:r>
+        <w:t xml:space="preserve"> dodatkowe tak samo, do przetestowania i do zaimplementowania</w:t>
+      </w:r>
+      <w:r>
+        <w:t xml:space="preserve"> </w:t>
+      </w:r>
+    </w:p>
+    <w:p>
+      <w:r>
+        <w:t xml:space="preserve">- odnośnie </w:t>
+      </w:r>
+      <w:proofErr w:type="spellStart"/>
+      <w:r>
+        <w:t>loading</w:t>
+      </w:r>
+      <w:proofErr w:type="spellEnd"/>
+      <w:r>
+        <w:t xml:space="preserve"> </w:t>
+      </w:r>
+      <w:proofErr w:type="spellStart"/>
+      <w:r>
+        <w:t>indicator</w:t>
+      </w:r>
+      <w:proofErr w:type="spellEnd"/>
+      <w:r>
+        <w:t xml:space="preserve"> - &gt; </w:t>
+      </w:r>
+      <w:proofErr w:type="spellStart"/>
+      <w:r>
+        <w:t>możnaby</w:t>
+      </w:r>
+      <w:proofErr w:type="spellEnd"/>
+      <w:r>
+        <w:t xml:space="preserve"> zrobić jakiś </w:t>
+      </w:r>
+      <w:proofErr w:type="spellStart"/>
+      <w:r>
+        <w:t>customowy</w:t>
+      </w:r>
+      <w:proofErr w:type="spellEnd"/>
+      <w:r>
+        <w:t xml:space="preserve"> </w:t>
+      </w:r>
+      <w:proofErr w:type="spellStart"/>
+      <w:r>
+        <w:t>indicator</w:t>
+      </w:r>
+      <w:proofErr w:type="spellEnd"/>
+      <w:r>
+        <w:t xml:space="preserve">, np. kręcące się te strzałeczki z danej karty albo np. kwadracik pokonujący jakiś </w:t>
+      </w:r>
+      <w:proofErr w:type="spellStart"/>
+      <w:r>
+        <w:t>customowy</w:t>
+      </w:r>
+      <w:proofErr w:type="spellEnd"/>
+      <w:r>
+        <w:t xml:space="preserve"> </w:t>
+      </w:r>
+      <w:proofErr w:type="spellStart"/>
+      <w:r>
+        <w:t>path</w:t>
+      </w:r>
+      <w:proofErr w:type="spellEnd"/>
+      <w:r>
+        <w:t xml:space="preserve">, pomyśleć ogólnie czy powinien być w </w:t>
+      </w:r>
+      <w:proofErr w:type="spellStart"/>
+      <w:r>
+        <w:t>ogole</w:t>
+      </w:r>
+      <w:proofErr w:type="spellEnd"/>
+      <w:r>
+        <w:t xml:space="preserve"> </w:t>
+      </w:r>
+      <w:proofErr w:type="spellStart"/>
+      <w:r>
+        <w:t>indicator</w:t>
+      </w:r>
+      <w:proofErr w:type="spellEnd"/>
+      <w:r>
+        <w:t xml:space="preserve"> taki stosowany np. pomiędzy przejściami do innych </w:t>
+      </w:r>
+      <w:proofErr w:type="spellStart"/>
+      <w:r>
+        <w:t>ekranow</w:t>
+      </w:r>
+      <w:proofErr w:type="spellEnd"/>
+      <w:r>
+        <w:t xml:space="preserve"> albo w przypadku każdego </w:t>
+      </w:r>
+      <w:proofErr w:type="spellStart"/>
+      <w:r>
+        <w:t>pageRoute</w:t>
+      </w:r>
+      <w:proofErr w:type="spellEnd"/>
+      <w:r>
+        <w:t xml:space="preserve"> czy w </w:t>
+      </w:r>
+      <w:proofErr w:type="spellStart"/>
+      <w:r>
+        <w:t>ogole</w:t>
+      </w:r>
+      <w:proofErr w:type="spellEnd"/>
+      <w:r>
+        <w:t xml:space="preserve"> </w:t>
+      </w:r>
+      <w:proofErr w:type="spellStart"/>
+      <w:r>
+        <w:t>indicator</w:t>
+      </w:r>
+      <w:proofErr w:type="spellEnd"/>
+      <w:r>
+        <w:t xml:space="preserve"> powinien być </w:t>
+      </w:r>
+      <w:proofErr w:type="spellStart"/>
+      <w:r>
+        <w:t>pojawiany</w:t>
+      </w:r>
+      <w:proofErr w:type="spellEnd"/>
+      <w:r>
+        <w:t xml:space="preserve"> ?</w:t>
+      </w:r>
+    </w:p>
+    <w:p>
+      <w:r>
+        <w:t xml:space="preserve">- pamiętać o </w:t>
+      </w:r>
+      <w:proofErr w:type="spellStart"/>
+      <w:r>
+        <w:t>iphonach</w:t>
+      </w:r>
+      <w:proofErr w:type="spellEnd"/>
+      <w:r>
+        <w:t>, korygować, odnośnie układu, projektowania etc.. jeszcze można trochę doczytać co jest istotne</w:t>
+      </w:r>
+    </w:p>
+    <w:p>
+      <w:r>
+        <w:t xml:space="preserve">- dobrze faktycznie by było żeby aplikacja była responsywna na tablety, a nawet żeby </w:t>
+      </w:r>
+      <w:proofErr w:type="spellStart"/>
+      <w:r>
+        <w:t>pomyslec</w:t>
+      </w:r>
+      <w:proofErr w:type="spellEnd"/>
+      <w:r>
+        <w:t xml:space="preserve"> w przyszłości o android TV, lub </w:t>
+      </w:r>
+      <w:proofErr w:type="spellStart"/>
+      <w:r>
+        <w:t>webowce</w:t>
+      </w:r>
+      <w:proofErr w:type="spellEnd"/>
+      <w:r>
+        <w:t xml:space="preserve"> aby moc </w:t>
+      </w:r>
+      <w:proofErr w:type="spellStart"/>
+      <w:r>
+        <w:t>odtwarzac</w:t>
+      </w:r>
+      <w:proofErr w:type="spellEnd"/>
+      <w:r>
+        <w:t xml:space="preserve"> </w:t>
+      </w:r>
+      <w:proofErr w:type="spellStart"/>
+      <w:r>
+        <w:t>gre</w:t>
+      </w:r>
+      <w:proofErr w:type="spellEnd"/>
+      <w:r>
+        <w:t xml:space="preserve"> na większych ekranach, żeby przyjemniej się </w:t>
+      </w:r>
+      <w:proofErr w:type="spellStart"/>
+      <w:r>
+        <w:t>gralo</w:t>
+      </w:r>
+      <w:proofErr w:type="spellEnd"/>
+      <w:r>
+        <w:t xml:space="preserve"> (wiec musiałby być tez dodany tryb poziomy aplikacji – </w:t>
+      </w:r>
+      <w:proofErr w:type="spellStart"/>
+      <w:r>
+        <w:t>must</w:t>
+      </w:r>
+      <w:proofErr w:type="spellEnd"/>
+      <w:r>
+        <w:t xml:space="preserve"> be w tym przypadku! )</w:t>
+      </w:r>
+    </w:p>
+    <w:p>
+      <w:r>
+        <w:t xml:space="preserve">- potrzebny jest mi własny </w:t>
+      </w:r>
+      <w:proofErr w:type="spellStart"/>
+      <w:r>
+        <w:t>soundtrack</w:t>
+      </w:r>
+      <w:proofErr w:type="spellEnd"/>
+      <w:r>
+        <w:t xml:space="preserve"> oraz </w:t>
+      </w:r>
+      <w:proofErr w:type="spellStart"/>
+      <w:r>
+        <w:t>soundy</w:t>
+      </w:r>
+      <w:proofErr w:type="spellEnd"/>
+      <w:r>
+        <w:t xml:space="preserve"> efektów:</w:t>
+      </w:r>
+    </w:p>
+    <w:p>
+      <w:pPr>
+        <w:rPr>
+          <w:strike/>
+        </w:rPr>
+      </w:pPr>
       <w:r>
         <w:lastRenderedPageBreak/>
         <w:tab/>
-        <w:t>- soundtrack główny</w:t>
+        <w:t xml:space="preserve">- </w:t>
+      </w:r>
+      <w:proofErr w:type="spellStart"/>
+      <w:r>
+        <w:t>soundtrack</w:t>
+      </w:r>
+      <w:proofErr w:type="spellEnd"/>
+      <w:r>
+        <w:t xml:space="preserve"> główny</w:t>
       </w:r>
     </w:p>
     <w:p>
       <w:pPr>
         <w:ind w:firstLine="708"/>
+        <w:rPr>
+          <w:strike/>
+        </w:rPr>
       </w:pPr>
       <w:r>
+        <w:rPr>
+          <w:strike/>
+        </w:rPr>
         <w:t>- dźwięk kliknięcia w przycisk rozpocznij grę</w:t>
       </w:r>
     </w:p>
     <w:p>
       <w:pPr>
         <w:ind w:firstLine="708"/>
+        <w:rPr>
+          <w:strike/>
+        </w:rPr>
       </w:pPr>
       <w:r>
+        <w:rPr>
+          <w:strike/>
+        </w:rPr>
         <w:t xml:space="preserve">- dźwięk kliknięcia w przycisk wstecz lub wyjście z gry </w:t>
       </w:r>
     </w:p>
     <w:p>
       <w:pPr>
         <w:ind w:firstLine="708"/>
+        <w:rPr>
+          <w:strike/>
+        </w:rPr>
       </w:pPr>
       <w:r>
+        <w:rPr>
+          <w:strike/>
+        </w:rPr>
         <w:t>- dźwięk „ruletki” koła oraz jego kręcenia się</w:t>
       </w:r>
     </w:p>
     <w:p>
       <w:pPr>
         <w:ind w:firstLine="708"/>
+        <w:rPr>
+          <w:strike/>
+        </w:rPr>
       </w:pPr>
       <w:r>
+        <w:rPr>
+          <w:strike/>
+        </w:rPr>
         <w:t>- dźwięk przesunięć pionków</w:t>
       </w:r>
     </w:p>
     <w:p>
       <w:pPr>
         <w:ind w:firstLine="708"/>
+        <w:rPr>
+          <w:strike/>
+        </w:rPr>
       </w:pPr>
       <w:r>
+        <w:rPr>
+          <w:strike/>
+        </w:rPr>
         <w:t xml:space="preserve">- dźwięk pojawienia się karty, dźwięk jej akceptacji oraz dźwięk anulacji danej karty, też pominięcia i dźwięk tego gdy już nie ma możliwości </w:t>
       </w:r>
       <w:r>
+        <w:rPr>
+          <w:strike/>
+        </w:rPr>
         <w:t>odrzucenia karty</w:t>
       </w:r>
     </w:p>
     <w:p>
-      <w:pPr>
-        <w:ind w:firstLine="708"/>
-      </w:pPr>
-      <w:r>
-        <w:t xml:space="preserve">- może jakieś dźwięki w czasie ładowania na tym 3,2,1.. </w:t>
-      </w:r>
+      <w:bookmarkStart w:id="0" w:name="_GoBack"/>
+      <w:bookmarkEnd w:id="0"/>
     </w:p>
     <w:p>
       <w:pPr>
@@ -1580,55 +2923,163 @@
           <w:sz w:val="28"/>
           <w:szCs w:val="28"/>
         </w:rPr>
-        <w:t>/in-app-purchases</w:t>
-      </w:r>
+        <w:t>/in-</w:t>
+      </w:r>
+      <w:proofErr w:type="spellStart"/>
       <w:r>
         <w:rPr>
           <w:b/>
           <w:sz w:val="28"/>
           <w:szCs w:val="28"/>
         </w:rPr>
-        <w:t>:</w:t>
-      </w:r>
-    </w:p>
-    <w:p>
-      <w:r>
-        <w:t>- na koniec zabezpieczenie bazy danych, całej -&gt; żeby w momencie kupna pobierać klucz z firebase i w ten sposób uzyskać dostęp, po prostu baza byłaby na telefonie domyślnie cała, z tym że byłaby zaszyfrowana kluczem, który pobierał by się z firebase i wtedy pełna wersja odblokowywała by się po tym kluczu -&gt;  a raczej dostęp do reszty rekordów z bazy, po prostu zmiana kwerendy pobierającej i tyle, + dodatkowe warunki, jeżeli klucz zostałby pobrany czy coś, dla opcji z polami etc.</w:t>
-      </w:r>
-    </w:p>
-    <w:p>
-      <w:r>
-        <w:t xml:space="preserve">- </w:t>
-      </w:r>
-      <w:r>
-        <w:t xml:space="preserve">po kupnie: MONIT – gratulacje, odblokowałeś nowe karty, dziękujemy za zakup pełnej wersji, miłej rozrywki! Czy coś takiego, lub że to motywacja do dalszego działania i rozwoju, coś krótkiego, trafnego by trzeba napisać + odnośnik do rate google play? </w:t>
-      </w:r>
-    </w:p>
-    <w:p>
-      <w:r>
-        <w:t>- trzeba przechowywać ID użytkowników, którzy zakupili pełną wersję w firebase, tak żeby na tej podstawie mieli możliwość zrobienia restore purchases w przypadku dezinstalacji, zmiany urządzenia czy przejścia z iphona na android i odwrotnie</w:t>
-      </w:r>
-    </w:p>
-    <w:p>
-      <w:pPr>
+        <w:t>app</w:t>
+      </w:r>
+      <w:proofErr w:type="spellEnd"/>
+      <w:r>
         <w:rPr>
           <w:b/>
           <w:sz w:val="28"/>
           <w:szCs w:val="28"/>
         </w:rPr>
-      </w:pPr>
+        <w:t>-</w:t>
+      </w:r>
+      <w:proofErr w:type="spellStart"/>
       <w:r>
         <w:rPr>
           <w:b/>
           <w:sz w:val="28"/>
           <w:szCs w:val="28"/>
         </w:rPr>
+        <w:t>purchases</w:t>
+      </w:r>
+      <w:proofErr w:type="spellEnd"/>
+      <w:r>
+        <w:rPr>
+          <w:b/>
+          <w:sz w:val="28"/>
+          <w:szCs w:val="28"/>
+        </w:rPr>
+        <w:t>:</w:t>
+      </w:r>
+    </w:p>
+    <w:p>
+      <w:r>
+        <w:t xml:space="preserve">- na koniec zabezpieczenie bazy danych, całej -&gt; żeby w momencie kupna pobierać klucz z </w:t>
+      </w:r>
+      <w:proofErr w:type="spellStart"/>
+      <w:r>
+        <w:t>firebase</w:t>
+      </w:r>
+      <w:proofErr w:type="spellEnd"/>
+      <w:r>
+        <w:t xml:space="preserve"> i w ten sposób uzyskać dostęp, po prostu baza byłaby na telefonie domyślnie cała, z tym że byłaby zaszyfrowana kluczem, który pobierał by się z </w:t>
+      </w:r>
+      <w:proofErr w:type="spellStart"/>
+      <w:r>
+        <w:t>firebase</w:t>
+      </w:r>
+      <w:proofErr w:type="spellEnd"/>
+      <w:r>
+        <w:t xml:space="preserve"> i wtedy pełna wersja odblokowywała by się po tym kluczu -&gt;  a raczej dostęp do reszty rekordów z bazy, po prostu zmiana kwerendy pobierającej i tyle, + dodatkowe warunki, jeżeli klucz zostałby pobrany czy coś, dla opcji z polami etc.</w:t>
+      </w:r>
+    </w:p>
+    <w:p>
+      <w:r>
+        <w:t xml:space="preserve">- </w:t>
+      </w:r>
+      <w:r>
+        <w:t xml:space="preserve">po kupnie: MONIT – gratulacje, odblokowałeś nowe karty, dziękujemy za zakup pełnej wersji, miłej rozrywki! Czy coś takiego, lub że to motywacja do dalszego działania i rozwoju, coś krótkiego, trafnego by trzeba napisać + odnośnik do </w:t>
+      </w:r>
+      <w:proofErr w:type="spellStart"/>
+      <w:r>
+        <w:t>rate</w:t>
+      </w:r>
+      <w:proofErr w:type="spellEnd"/>
+      <w:r>
+        <w:t xml:space="preserve"> </w:t>
+      </w:r>
+      <w:proofErr w:type="spellStart"/>
+      <w:r>
+        <w:t>google</w:t>
+      </w:r>
+      <w:proofErr w:type="spellEnd"/>
+      <w:r>
+        <w:t xml:space="preserve"> </w:t>
+      </w:r>
+      <w:proofErr w:type="spellStart"/>
+      <w:r>
+        <w:t>play</w:t>
+      </w:r>
+      <w:proofErr w:type="spellEnd"/>
+      <w:r>
+        <w:t xml:space="preserve">? </w:t>
+      </w:r>
+    </w:p>
+    <w:p>
+      <w:r>
+        <w:t xml:space="preserve">- trzeba przechowywać ID użytkowników, którzy zakupili pełną wersję w </w:t>
+      </w:r>
+      <w:proofErr w:type="spellStart"/>
+      <w:r>
+        <w:t>firebase</w:t>
+      </w:r>
+      <w:proofErr w:type="spellEnd"/>
+      <w:r>
+        <w:t xml:space="preserve">, tak żeby na tej podstawie mieli możliwość zrobienia </w:t>
+      </w:r>
+      <w:proofErr w:type="spellStart"/>
+      <w:r>
+        <w:t>restore</w:t>
+      </w:r>
+      <w:proofErr w:type="spellEnd"/>
+      <w:r>
+        <w:t xml:space="preserve"> </w:t>
+      </w:r>
+      <w:proofErr w:type="spellStart"/>
+      <w:r>
+        <w:t>purchases</w:t>
+      </w:r>
+      <w:proofErr w:type="spellEnd"/>
+      <w:r>
+        <w:t xml:space="preserve"> w przypadku dezinstalacji, zmiany urządzenia czy przejścia z </w:t>
+      </w:r>
+      <w:proofErr w:type="spellStart"/>
+      <w:r>
+        <w:t>iphona</w:t>
+      </w:r>
+      <w:proofErr w:type="spellEnd"/>
+      <w:r>
+        <w:t xml:space="preserve"> na android i odwrotnie</w:t>
+      </w:r>
+    </w:p>
+    <w:p>
+      <w:pPr>
+        <w:rPr>
+          <w:b/>
+          <w:sz w:val="28"/>
+          <w:szCs w:val="28"/>
+        </w:rPr>
+      </w:pPr>
+      <w:r>
+        <w:rPr>
+          <w:b/>
+          <w:sz w:val="28"/>
+          <w:szCs w:val="28"/>
+        </w:rPr>
         <w:t>EKRAN REKLAMY:</w:t>
       </w:r>
     </w:p>
     <w:p>
       <w:r>
-        <w:t>- pup-upy po kliknięciu w odpowiednie linki, dodać sugestie które by na to wskazywały, jakieś strzałeczki lub animacja skalowania tekstu</w:t>
+        <w:t>- pup-</w:t>
+      </w:r>
+      <w:proofErr w:type="spellStart"/>
+      <w:r>
+        <w:t>upy</w:t>
+      </w:r>
+      <w:proofErr w:type="spellEnd"/>
+      <w:r>
+        <w:t xml:space="preserve"> po kliknięciu w odpowiednie linki, dodać sugestie które by na to wskazywały, jakieś strzałeczki lub animacja skalowania tekstu</w:t>
       </w:r>
     </w:p>
     <w:p>
@@ -1714,9 +3165,11 @@
             <w:tcW w:w="1510" w:type="dxa"/>
           </w:tcPr>
           <w:p>
+            <w:proofErr w:type="spellStart"/>
             <w:r>
               <w:t>Card_type</w:t>
             </w:r>
+            <w:proofErr w:type="spellEnd"/>
           </w:p>
         </w:tc>
         <w:tc>
@@ -1724,9 +3177,11 @@
             <w:tcW w:w="1510" w:type="dxa"/>
           </w:tcPr>
           <w:p>
+            <w:proofErr w:type="spellStart"/>
             <w:r>
               <w:t>Words</w:t>
             </w:r>
+            <w:proofErr w:type="spellEnd"/>
           </w:p>
         </w:tc>
         <w:tc>
@@ -1744,9 +3199,11 @@
             <w:tcW w:w="1511" w:type="dxa"/>
           </w:tcPr>
           <w:p>
+            <w:proofErr w:type="spellStart"/>
             <w:r>
               <w:t>IsPurchased</w:t>
             </w:r>
+            <w:proofErr w:type="spellEnd"/>
           </w:p>
         </w:tc>
         <w:tc>
@@ -1754,8 +3211,13 @@
             <w:tcW w:w="1511" w:type="dxa"/>
           </w:tcPr>
           <w:p>
-            <w:r>
-              <w:t>Key+nr np.taboo1</w:t>
+            <w:proofErr w:type="spellStart"/>
+            <w:r>
+              <w:t>Key+nr</w:t>
+            </w:r>
+            <w:proofErr w:type="spellEnd"/>
+            <w:r>
+              <w:t xml:space="preserve"> np.taboo1</w:t>
             </w:r>
           </w:p>
         </w:tc>
@@ -1777,7 +3239,15 @@
           </w:tcPr>
           <w:p>
             <w:r>
-              <w:t>To samo co w key ale bez numerów</w:t>
+              <w:t xml:space="preserve">To samo co w </w:t>
+            </w:r>
+            <w:proofErr w:type="spellStart"/>
+            <w:r>
+              <w:t>key</w:t>
+            </w:r>
+            <w:proofErr w:type="spellEnd"/>
+            <w:r>
+              <w:t xml:space="preserve"> ale bez numerów</w:t>
             </w:r>
           </w:p>
         </w:tc>
@@ -1792,9 +3262,11 @@
             <w:tcW w:w="1510" w:type="dxa"/>
           </w:tcPr>
           <w:p>
+            <w:proofErr w:type="spellStart"/>
             <w:r>
               <w:t>PL_pl</w:t>
             </w:r>
+            <w:proofErr w:type="spellEnd"/>
           </w:p>
         </w:tc>
         <w:tc>
@@ -1802,8 +3274,13 @@
             <w:tcW w:w="1511" w:type="dxa"/>
           </w:tcPr>
           <w:p>
-            <w:r>
-              <w:t>Yes/No</w:t>
+            <w:proofErr w:type="spellStart"/>
+            <w:r>
+              <w:t>Yes</w:t>
+            </w:r>
+            <w:proofErr w:type="spellEnd"/>
+            <w:r>
+              <w:t>/No</w:t>
             </w:r>
           </w:p>
         </w:tc>
@@ -1812,9 +3289,11 @@
             <w:tcW w:w="1511" w:type="dxa"/>
           </w:tcPr>
           <w:p>
+            <w:proofErr w:type="spellStart"/>
             <w:r>
               <w:t>taboo</w:t>
             </w:r>
+            <w:proofErr w:type="spellEnd"/>
           </w:p>
         </w:tc>
       </w:tr>
@@ -1846,9 +3325,11 @@
             <w:tcW w:w="1510" w:type="dxa"/>
           </w:tcPr>
           <w:p>
+            <w:proofErr w:type="spellStart"/>
             <w:r>
               <w:t>DE_de</w:t>
             </w:r>
+            <w:proofErr w:type="spellEnd"/>
           </w:p>
         </w:tc>
         <w:tc>
@@ -1862,9 +3343,11 @@
             <w:tcW w:w="1511" w:type="dxa"/>
           </w:tcPr>
           <w:p>
+            <w:proofErr w:type="spellStart"/>
             <w:r>
               <w:t>pantomimes</w:t>
             </w:r>
+            <w:proofErr w:type="spellEnd"/>
           </w:p>
         </w:tc>
       </w:tr>
@@ -1896,9 +3379,11 @@
             <w:tcW w:w="1510" w:type="dxa"/>
           </w:tcPr>
           <w:p>
+            <w:proofErr w:type="spellStart"/>
             <w:r>
               <w:t>EN_en</w:t>
             </w:r>
+            <w:proofErr w:type="spellEnd"/>
           </w:p>
         </w:tc>
         <w:tc>
@@ -1912,9 +3397,11 @@
             <w:tcW w:w="1511" w:type="dxa"/>
           </w:tcPr>
           <w:p>
+            <w:proofErr w:type="spellStart"/>
             <w:r>
               <w:t>peoples</w:t>
             </w:r>
+            <w:proofErr w:type="spellEnd"/>
           </w:p>
         </w:tc>
       </w:tr>
@@ -1946,9 +3433,11 @@
             <w:tcW w:w="1510" w:type="dxa"/>
           </w:tcPr>
           <w:p>
+            <w:proofErr w:type="spellStart"/>
             <w:r>
               <w:t>FR_fr</w:t>
             </w:r>
+            <w:proofErr w:type="spellEnd"/>
           </w:p>
         </w:tc>
         <w:tc>
@@ -1996,9 +3485,11 @@
             <w:tcW w:w="1510" w:type="dxa"/>
           </w:tcPr>
           <w:p>
+            <w:proofErr w:type="spellStart"/>
             <w:r>
               <w:t>IT_it</w:t>
             </w:r>
+            <w:proofErr w:type="spellEnd"/>
           </w:p>
         </w:tc>
         <w:tc>
@@ -2012,9 +3503,11 @@
             <w:tcW w:w="1511" w:type="dxa"/>
           </w:tcPr>
           <w:p>
+            <w:proofErr w:type="spellStart"/>
             <w:r>
               <w:t>picture_taboo</w:t>
             </w:r>
+            <w:proofErr w:type="spellEnd"/>
           </w:p>
         </w:tc>
       </w:tr>
@@ -2046,9 +3539,11 @@
             <w:tcW w:w="1510" w:type="dxa"/>
           </w:tcPr>
           <w:p>
+            <w:proofErr w:type="spellStart"/>
             <w:r>
               <w:t>ES_es</w:t>
             </w:r>
+            <w:proofErr w:type="spellEnd"/>
           </w:p>
         </w:tc>
         <w:tc>
@@ -2062,9 +3557,11 @@
             <w:tcW w:w="1511" w:type="dxa"/>
           </w:tcPr>
           <w:p>
+            <w:proofErr w:type="spellStart"/>
             <w:r>
               <w:t>draw_movie</w:t>
             </w:r>
+            <w:proofErr w:type="spellEnd"/>
           </w:p>
         </w:tc>
       </w:tr>
@@ -2108,9 +3605,11 @@
             <w:tcW w:w="1511" w:type="dxa"/>
           </w:tcPr>
           <w:p>
+            <w:proofErr w:type="spellStart"/>
             <w:r>
               <w:t>draw_proverb</w:t>
             </w:r>
+            <w:proofErr w:type="spellEnd"/>
           </w:p>
         </w:tc>
       </w:tr>
@@ -2154,9 +3653,11 @@
             <w:tcW w:w="1511" w:type="dxa"/>
           </w:tcPr>
           <w:p>
+            <w:proofErr w:type="spellStart"/>
             <w:r>
               <w:t>draw_love_pos</w:t>
             </w:r>
+            <w:proofErr w:type="spellEnd"/>
           </w:p>
         </w:tc>
       </w:tr>
@@ -2196,9 +3697,11 @@
             <w:tcW w:w="1511" w:type="dxa"/>
           </w:tcPr>
           <w:p>
+            <w:proofErr w:type="spellStart"/>
             <w:r>
               <w:t>compare_question</w:t>
             </w:r>
+            <w:proofErr w:type="spellEnd"/>
           </w:p>
         </w:tc>
       </w:tr>
@@ -2238,9 +3741,11 @@
             <w:tcW w:w="1511" w:type="dxa"/>
           </w:tcPr>
           <w:p>
+            <w:proofErr w:type="spellStart"/>
             <w:r>
               <w:t>antonimes</w:t>
             </w:r>
+            <w:proofErr w:type="spellEnd"/>
           </w:p>
         </w:tc>
       </w:tr>
@@ -2290,11 +3795,21 @@
     <w:p/>
     <w:p>
       <w:r>
-        <w:t>Baza danych, tabel z obrazkami picture_taboo</w:t>
-      </w:r>
-      <w:r>
-        <w:t>, tabela Images</w:t>
-      </w:r>
+        <w:t xml:space="preserve">Baza danych, tabel z obrazkami </w:t>
+      </w:r>
+      <w:proofErr w:type="spellStart"/>
+      <w:r>
+        <w:t>picture_taboo</w:t>
+      </w:r>
+      <w:proofErr w:type="spellEnd"/>
+      <w:r>
+        <w:t xml:space="preserve">, tabela </w:t>
+      </w:r>
+      <w:proofErr w:type="spellStart"/>
+      <w:r>
+        <w:t>Images</w:t>
+      </w:r>
+      <w:proofErr w:type="spellEnd"/>
       <w:r>
         <w:t>:</w:t>
       </w:r>
@@ -2327,9 +3842,11 @@
             <w:tcW w:w="2265" w:type="dxa"/>
           </w:tcPr>
           <w:p>
+            <w:proofErr w:type="spellStart"/>
             <w:r>
               <w:t>IsPurchased</w:t>
             </w:r>
+            <w:proofErr w:type="spellEnd"/>
           </w:p>
         </w:tc>
         <w:tc>
@@ -2347,9 +3864,11 @@
             <w:tcW w:w="2266" w:type="dxa"/>
           </w:tcPr>
           <w:p>
+            <w:proofErr w:type="spellStart"/>
             <w:r>
               <w:t>Key</w:t>
             </w:r>
+            <w:proofErr w:type="spellEnd"/>
           </w:p>
         </w:tc>
       </w:tr>
@@ -2370,8 +3889,13 @@
           </w:tcPr>
           <w:p>
             <w:r>
-              <w:t>Zawsze Yes</w:t>
-            </w:r>
+              <w:t xml:space="preserve">Zawsze </w:t>
+            </w:r>
+            <w:proofErr w:type="spellStart"/>
+            <w:r>
+              <w:t>Yes</w:t>
+            </w:r>
+            <w:proofErr w:type="spellEnd"/>
           </w:p>
         </w:tc>
         <w:tc>
@@ -2494,7 +4018,15 @@
         <w:t>OPIS KART, karty podstawowe:</w:t>
       </w:r>
       <w:r>
-        <w:t xml:space="preserve"> (czas klepsydry: party time: 52s, gierki małżeńskie: 42s)</w:t>
+        <w:t xml:space="preserve"> (czas klepsydry: party </w:t>
+      </w:r>
+      <w:proofErr w:type="spellStart"/>
+      <w:r>
+        <w:t>time</w:t>
+      </w:r>
+      <w:proofErr w:type="spellEnd"/>
+      <w:r>
+        <w:t>: 52s, gierki małżeńskie: 42s)</w:t>
       </w:r>
     </w:p>
     <w:tbl>
@@ -2568,9 +4100,11 @@
             <w:tcW w:w="1442" w:type="dxa"/>
           </w:tcPr>
           <w:p>
+            <w:proofErr w:type="spellStart"/>
             <w:r>
               <w:t>Taboo</w:t>
             </w:r>
+            <w:proofErr w:type="spellEnd"/>
           </w:p>
         </w:tc>
         <w:tc>
@@ -2903,9 +4437,19 @@
             <w:tcW w:w="2012" w:type="dxa"/>
           </w:tcPr>
           <w:p>
-            <w:r>
-              <w:t>Taboo obrazkowe, 50/50 karta taboo</w:t>
-            </w:r>
+            <w:proofErr w:type="spellStart"/>
+            <w:r>
+              <w:t>Taboo</w:t>
+            </w:r>
+            <w:proofErr w:type="spellEnd"/>
+            <w:r>
+              <w:t xml:space="preserve"> obrazkowe, 50/50 karta </w:t>
+            </w:r>
+            <w:proofErr w:type="spellStart"/>
+            <w:r>
+              <w:t>taboo</w:t>
+            </w:r>
+            <w:proofErr w:type="spellEnd"/>
           </w:p>
         </w:tc>
         <w:tc>
@@ -3117,9 +4661,14 @@
             <w:r>
               <w:t xml:space="preserve">Najpierw pojawia się pytanie : odpowiada 1 osoba, potem odpowiada 2 osoba i ich </w:t>
             </w:r>
+            <w:proofErr w:type="spellStart"/>
             <w:r>
               <w:lastRenderedPageBreak/>
-              <w:t>compare jeśli równe to +1</w:t>
+              <w:t>compare</w:t>
+            </w:r>
+            <w:proofErr w:type="spellEnd"/>
+            <w:r>
+              <w:t xml:space="preserve"> jeśli równe to +1</w:t>
             </w:r>
           </w:p>
         </w:tc>
@@ -3152,8 +4701,13 @@
           </w:tcPr>
           <w:p>
             <w:r>
-              <w:t>Gwiazdka żółta – pytania compare</w:t>
-            </w:r>
+              <w:t xml:space="preserve">Gwiazdka żółta – pytania </w:t>
+            </w:r>
+            <w:proofErr w:type="spellStart"/>
+            <w:r>
+              <w:t>compare</w:t>
+            </w:r>
+            <w:proofErr w:type="spellEnd"/>
           </w:p>
         </w:tc>
         <w:tc>
@@ -3162,8 +4716,21 @@
           </w:tcPr>
           <w:p>
             <w:r>
-              <w:t>250 compare questions</w:t>
-            </w:r>
+              <w:t xml:space="preserve">250 </w:t>
+            </w:r>
+            <w:proofErr w:type="spellStart"/>
+            <w:r>
+              <w:t>compare</w:t>
+            </w:r>
+            <w:proofErr w:type="spellEnd"/>
+            <w:r>
+              <w:t xml:space="preserve"> </w:t>
+            </w:r>
+            <w:proofErr w:type="spellStart"/>
+            <w:r>
+              <w:t>questions</w:t>
+            </w:r>
+            <w:proofErr w:type="spellEnd"/>
           </w:p>
         </w:tc>
         <w:tc>
@@ -3221,8 +4788,13 @@
           </w:tcPr>
           <w:p>
             <w:r>
-              <w:t>113 slow</w:t>
-            </w:r>
+              <w:t xml:space="preserve">113 </w:t>
+            </w:r>
+            <w:proofErr w:type="spellStart"/>
+            <w:r>
+              <w:t>slow</w:t>
+            </w:r>
+            <w:proofErr w:type="spellEnd"/>
           </w:p>
         </w:tc>
         <w:tc>
@@ -3282,8 +4854,13 @@
     <w:p/>
     <w:p>
       <w:r>
-        <w:t>+ jeszcze był pomysł na kartę wyzwania z opcją zatwierdzenia czegoś przez innych graczy xD</w:t>
-      </w:r>
+        <w:t xml:space="preserve">+ jeszcze był pomysł na kartę wyzwania z opcją zatwierdzenia czegoś przez innych graczy </w:t>
+      </w:r>
+      <w:proofErr w:type="spellStart"/>
+      <w:r>
+        <w:t>xD</w:t>
+      </w:r>
+      <w:proofErr w:type="spellEnd"/>
     </w:p>
     <w:p/>
     <w:p/>
@@ -3651,7 +5228,7 @@
 </file>
 
 <file path=word/numbering.xml><?xml version="1.0" encoding="utf-8"?>
-<w:numbering xmlns:wpc="http://schemas.microsoft.com/office/word/2010/wordprocessingCanvas" xmlns:cx="http://schemas.microsoft.com/office/drawing/2014/chartex" xmlns:cx1="http://schemas.microsoft.com/office/drawing/2015/9/8/chartex" xmlns:cx2="http://schemas.microsoft.com/office/drawing/2015/10/21/chartex" xmlns:cx3="http://schemas.microsoft.com/office/drawing/2016/5/9/chartex" xmlns:cx4="http://schemas.microsoft.com/office/drawing/2016/5/10/chartex" xmlns:cx5="http://schemas.microsoft.com/office/drawing/2016/5/11/chartex" xmlns:cx6="http://schemas.microsoft.com/office/drawing/2016/5/12/chartex" xmlns:cx7="http://schemas.microsoft.com/office/drawing/2016/5/13/chartex" xmlns:cx8="http://schemas.microsoft.com/office/drawing/2016/5/14/chartex" xmlns:mc="http://schemas.openxmlformats.org/markup-compatibility/2006" xmlns:aink="http://schemas.microsoft.com/office/drawing/2016/ink" xmlns:am3d="http://schemas.microsoft.com/office/drawing/2017/model3d" xmlns:o="urn:schemas-microsoft-com:office:office" xmlns:oel="http://schemas.microsoft.com/office/2019/extlst" xmlns:r="http://schemas.openxmlformats.org/officeDocument/2006/relationships" xmlns:m="http://schemas.openxmlformats.org/officeDocument/2006/math" xmlns:v="urn:schemas-microsoft-com:vml" xmlns:wp14="http://schemas.microsoft.com/office/word/2010/wordprocessingDrawing" xmlns:wp="http://schemas.openxmlformats.org/drawingml/2006/wordprocessingDrawing" xmlns:w10="urn:schemas-microsoft-com:office:word" xmlns:w="http://schemas.openxmlformats.org/wordprocessingml/2006/main" xmlns:w14="http://schemas.microsoft.com/office/word/2010/wordml" xmlns:w15="http://schemas.microsoft.com/office/word/2012/wordml" xmlns:w16cex="http://schemas.microsoft.com/office/word/2018/wordml/cex" xmlns:w16cid="http://schemas.microsoft.com/office/word/2016/wordml/cid" xmlns:w16="http://schemas.microsoft.com/office/word/2018/wordml" xmlns:w16sdtdh="http://schemas.microsoft.com/office/word/2020/wordml/sdtdatahash" xmlns:w16se="http://schemas.microsoft.com/office/word/2015/wordml/symex" xmlns:wpg="http://schemas.microsoft.com/office/word/2010/wordprocessingGroup" xmlns:wpi="http://schemas.microsoft.com/office/word/2010/wordprocessingInk" xmlns:wne="http://schemas.microsoft.com/office/word/2006/wordml" xmlns:wps="http://schemas.microsoft.com/office/word/2010/wordprocessingShape" mc:Ignorable="w14 w15 w16se w16cid w16 w16cex w16sdtdh wp14">
+<w:numbering xmlns:wpc="http://schemas.microsoft.com/office/word/2010/wordprocessingCanvas" xmlns:cx="http://schemas.microsoft.com/office/drawing/2014/chartex" xmlns:cx1="http://schemas.microsoft.com/office/drawing/2015/9/8/chartex" xmlns:mc="http://schemas.openxmlformats.org/markup-compatibility/2006" xmlns:o="urn:schemas-microsoft-com:office:office" xmlns:r="http://schemas.openxmlformats.org/officeDocument/2006/relationships" xmlns:m="http://schemas.openxmlformats.org/officeDocument/2006/math" xmlns:v="urn:schemas-microsoft-com:vml" xmlns:wp14="http://schemas.microsoft.com/office/word/2010/wordprocessingDrawing" xmlns:wp="http://schemas.openxmlformats.org/drawingml/2006/wordprocessingDrawing" xmlns:w10="urn:schemas-microsoft-com:office:word" xmlns:w="http://schemas.openxmlformats.org/wordprocessingml/2006/main" xmlns:w14="http://schemas.microsoft.com/office/word/2010/wordml" xmlns:w15="http://schemas.microsoft.com/office/word/2012/wordml" xmlns:w16se="http://schemas.microsoft.com/office/word/2015/wordml/symex" xmlns:wpg="http://schemas.microsoft.com/office/word/2010/wordprocessingGroup" xmlns:wpi="http://schemas.microsoft.com/office/word/2010/wordprocessingInk" xmlns:wne="http://schemas.microsoft.com/office/word/2006/wordml" xmlns:wps="http://schemas.microsoft.com/office/word/2010/wordprocessingShape" mc:Ignorable="w14 w15 w16se wp14">
   <w:abstractNum w:abstractNumId="0" w15:restartNumberingAfterBreak="0">
     <w:nsid w:val="1D464167"/>
     <w:multiLevelType w:val="multilevel"/>
@@ -3801,14 +5378,14 @@
       </w:rPr>
     </w:lvl>
   </w:abstractNum>
-  <w:num w:numId="1" w16cid:durableId="294870665">
+  <w:num w:numId="1">
     <w:abstractNumId w:val="0"/>
   </w:num>
 </w:numbering>
 </file>
 
 <file path=word/styles.xml><?xml version="1.0" encoding="utf-8"?>
-<w:styles xmlns:mc="http://schemas.openxmlformats.org/markup-compatibility/2006" xmlns:r="http://schemas.openxmlformats.org/officeDocument/2006/relationships" xmlns:w="http://schemas.openxmlformats.org/wordprocessingml/2006/main" xmlns:w14="http://schemas.microsoft.com/office/word/2010/wordml" xmlns:w15="http://schemas.microsoft.com/office/word/2012/wordml" xmlns:w16cex="http://schemas.microsoft.com/office/word/2018/wordml/cex" xmlns:w16cid="http://schemas.microsoft.com/office/word/2016/wordml/cid" xmlns:w16="http://schemas.microsoft.com/office/word/2018/wordml" xmlns:w16sdtdh="http://schemas.microsoft.com/office/word/2020/wordml/sdtdatahash" xmlns:w16se="http://schemas.microsoft.com/office/word/2015/wordml/symex" mc:Ignorable="w14 w15 w16se w16cid w16 w16cex w16sdtdh">
+<w:styles xmlns:mc="http://schemas.openxmlformats.org/markup-compatibility/2006" xmlns:r="http://schemas.openxmlformats.org/officeDocument/2006/relationships" xmlns:w="http://schemas.openxmlformats.org/wordprocessingml/2006/main" xmlns:w14="http://schemas.microsoft.com/office/word/2010/wordml" xmlns:w15="http://schemas.microsoft.com/office/word/2012/wordml" xmlns:w16se="http://schemas.microsoft.com/office/word/2015/wordml/symex" mc:Ignorable="w14 w15 w16se">
   <w:docDefaults>
     <w:rPrDefault>
       <w:rPr>
@@ -3824,7 +5401,7 @@
       </w:pPr>
     </w:pPrDefault>
   </w:docDefaults>
-  <w:latentStyles w:defLockedState="0" w:defUIPriority="99" w:defSemiHidden="0" w:defUnhideWhenUsed="0" w:defQFormat="0" w:count="376">
+  <w:latentStyles w:defLockedState="0" w:defUIPriority="99" w:defSemiHidden="0" w:defUnhideWhenUsed="0" w:defQFormat="0" w:count="371">
     <w:lsdException w:name="Normal" w:uiPriority="0" w:qFormat="1"/>
     <w:lsdException w:name="heading 1" w:uiPriority="9" w:qFormat="1"/>
     <w:lsdException w:name="heading 2" w:semiHidden="1" w:uiPriority="9" w:unhideWhenUsed="1" w:qFormat="1"/>
@@ -4196,11 +5773,6 @@
     <w:lsdException w:name="List Table 5 Dark Accent 6" w:uiPriority="50"/>
     <w:lsdException w:name="List Table 6 Colorful Accent 6" w:uiPriority="51"/>
     <w:lsdException w:name="List Table 7 Colorful Accent 6" w:uiPriority="52"/>
-    <w:lsdException w:name="Mention" w:semiHidden="1" w:unhideWhenUsed="1"/>
-    <w:lsdException w:name="Smart Hyperlink" w:semiHidden="1" w:unhideWhenUsed="1"/>
-    <w:lsdException w:name="Hashtag" w:semiHidden="1" w:unhideWhenUsed="1"/>
-    <w:lsdException w:name="Unresolved Mention" w:semiHidden="1" w:unhideWhenUsed="1"/>
-    <w:lsdException w:name="Smart Link" w:semiHidden="1" w:unhideWhenUsed="1"/>
   </w:latentStyles>
   <w:style w:type="paragraph" w:default="1" w:styleId="Normalny">
     <w:name w:val="Normal"/>

--- a/assets/time_to_party_assets/dokumentacja.docx
+++ b/assets/time_to_party_assets/dokumentacja.docx
@@ -175,208 +175,6 @@
     <w:p>
       <w:pPr>
         <w:rPr>
-          <w:color w:val="FF0000"/>
-        </w:rPr>
-      </w:pPr>
-      <w:r>
-        <w:t>-</w:t>
-      </w:r>
-      <w:r>
-        <w:t xml:space="preserve"> poprawienie ikonek na głównym ekranie (tych 3 na dole) bo nie są zbyt spektakularne, coś trzeba wymyślić lepszego</w:t>
-      </w:r>
-      <w:r>
-        <w:rPr>
-          <w:color w:val="FF0000"/>
-        </w:rPr>
-        <w:t>// już lepiej ale jeszcze trzeba nad tym popracować</w:t>
-      </w:r>
-      <w:r>
-        <w:rPr>
-          <w:color w:val="FF0000"/>
-        </w:rPr>
-        <w:t xml:space="preserve">, chyba lepiej aby były takie jak z </w:t>
-      </w:r>
-      <w:proofErr w:type="spellStart"/>
-      <w:r>
-        <w:rPr>
-          <w:color w:val="FF0000"/>
-        </w:rPr>
-        <w:t>main</w:t>
-      </w:r>
-      <w:proofErr w:type="spellEnd"/>
-      <w:r>
-        <w:rPr>
-          <w:color w:val="FF0000"/>
-        </w:rPr>
-        <w:t xml:space="preserve"> menu czy coś</w:t>
-      </w:r>
-      <w:r>
-        <w:rPr>
-          <w:color w:val="FF0000"/>
-        </w:rPr>
-        <w:t>?</w:t>
-      </w:r>
-    </w:p>
-    <w:p>
-      <w:pPr>
-        <w:rPr>
-          <w:color w:val="FF0000"/>
-        </w:rPr>
-      </w:pPr>
-      <w:r>
-        <w:rPr>
-          <w:strike/>
-        </w:rPr>
-        <w:t xml:space="preserve">- kliknięcie w dane pole lub daną kartę, musi uruchomić krótki </w:t>
-      </w:r>
-      <w:proofErr w:type="spellStart"/>
-      <w:r>
-        <w:rPr>
-          <w:strike/>
-        </w:rPr>
-        <w:t>alertDialog</w:t>
-      </w:r>
-      <w:proofErr w:type="spellEnd"/>
-      <w:r>
-        <w:rPr>
-          <w:strike/>
-        </w:rPr>
-        <w:t xml:space="preserve"> z opisem danego pola/karty oraz przyciskiem „OK” </w:t>
-      </w:r>
-      <w:r>
-        <w:rPr>
-          <w:strike/>
-        </w:rPr>
-        <w:t xml:space="preserve">- </w:t>
-      </w:r>
-      <w:proofErr w:type="spellStart"/>
-      <w:r>
-        <w:rPr>
-          <w:strike/>
-        </w:rPr>
-        <w:t>gesture</w:t>
-      </w:r>
-      <w:proofErr w:type="spellEnd"/>
-      <w:r>
-        <w:rPr>
-          <w:strike/>
-        </w:rPr>
-        <w:t xml:space="preserve"> </w:t>
-      </w:r>
-      <w:proofErr w:type="spellStart"/>
-      <w:r>
-        <w:rPr>
-          <w:strike/>
-        </w:rPr>
-        <w:t>deetector</w:t>
-      </w:r>
-      <w:proofErr w:type="spellEnd"/>
-      <w:r>
-        <w:rPr>
-          <w:strike/>
-        </w:rPr>
-        <w:t xml:space="preserve"> dla każdego pola oraz </w:t>
-      </w:r>
-      <w:proofErr w:type="spellStart"/>
-      <w:r>
-        <w:rPr>
-          <w:strike/>
-        </w:rPr>
-        <w:t>gesture</w:t>
-      </w:r>
-      <w:proofErr w:type="spellEnd"/>
-      <w:r>
-        <w:rPr>
-          <w:strike/>
-        </w:rPr>
-        <w:t xml:space="preserve"> </w:t>
-      </w:r>
-      <w:proofErr w:type="spellStart"/>
-      <w:r>
-        <w:rPr>
-          <w:strike/>
-        </w:rPr>
-        <w:t>detector</w:t>
-      </w:r>
-      <w:proofErr w:type="spellEnd"/>
-      <w:r>
-        <w:rPr>
-          <w:strike/>
-        </w:rPr>
-        <w:t xml:space="preserve"> dla </w:t>
-      </w:r>
-      <w:proofErr w:type="spellStart"/>
-      <w:r>
-        <w:rPr>
-          <w:strike/>
-        </w:rPr>
-        <w:t>głownego</w:t>
-      </w:r>
-      <w:proofErr w:type="spellEnd"/>
-      <w:r>
-        <w:rPr>
-          <w:strike/>
-        </w:rPr>
-        <w:t xml:space="preserve"> image </w:t>
-      </w:r>
-      <w:proofErr w:type="spellStart"/>
-      <w:r>
-        <w:rPr>
-          <w:strike/>
-        </w:rPr>
-        <w:t>asset</w:t>
-      </w:r>
-      <w:proofErr w:type="spellEnd"/>
-      <w:r>
-        <w:rPr>
-          <w:strike/>
-        </w:rPr>
-        <w:t xml:space="preserve"> z odpowiednimi </w:t>
-      </w:r>
-      <w:proofErr w:type="spellStart"/>
-      <w:r>
-        <w:rPr>
-          <w:strike/>
-        </w:rPr>
-        <w:t>alertDialogami</w:t>
-      </w:r>
-      <w:proofErr w:type="spellEnd"/>
-      <w:r>
-        <w:rPr>
-          <w:strike/>
-        </w:rPr>
-        <w:t xml:space="preserve">  i objaśnieniem </w:t>
-      </w:r>
-      <w:r>
-        <w:rPr>
-          <w:color w:val="FF0000"/>
-        </w:rPr>
-        <w:t>//</w:t>
-      </w:r>
-      <w:proofErr w:type="spellStart"/>
-      <w:r>
-        <w:rPr>
-          <w:color w:val="FF0000"/>
-        </w:rPr>
-        <w:t>done</w:t>
-      </w:r>
-      <w:proofErr w:type="spellEnd"/>
-      <w:r>
-        <w:rPr>
-          <w:color w:val="FF0000"/>
-        </w:rPr>
-        <w:t>, działa, ewentualne poprawki „dymków” oraz tekstów + tłumaczenia</w:t>
-      </w:r>
-      <w:r>
-        <w:rPr>
-          <w:color w:val="FF0000"/>
-        </w:rPr>
-        <w:t xml:space="preserve"> + poprawienie załamywania linii</w:t>
-      </w:r>
-    </w:p>
-    <w:p>
-      <w:pPr>
-        <w:rPr>
           <w:b/>
           <w:sz w:val="28"/>
           <w:szCs w:val="28"/>
@@ -426,241 +224,194 @@
       <w:r>
         <w:t xml:space="preserve">.. </w:t>
       </w:r>
-      <w:r>
-        <w:br/>
-      </w:r>
-      <w:r>
-        <w:rPr>
-          <w:color w:val="00B0F0"/>
-        </w:rPr>
-        <w:t>TO POWINNY BYĆ SOUNDY:</w:t>
-      </w:r>
-      <w:r>
-        <w:rPr>
-          <w:color w:val="00B0F0"/>
-        </w:rPr>
+      <w:bookmarkStart w:id="0" w:name="_GoBack"/>
+      <w:bookmarkEnd w:id="0"/>
+    </w:p>
+    <w:p>
+      <w:r>
+        <w:t>-</w:t>
+      </w:r>
+      <w:r>
+        <w:t>. Przygotowanie opisów pod "?" oraz zmiana ikonki "i" na ekranie karty żeby bardziej nawiązywało do "zgłoś błąd", bo te "i" to jak informacja... oraz implementacja tego</w:t>
+      </w:r>
+      <w:r>
+        <w:t xml:space="preserve"> w </w:t>
+      </w:r>
+      <w:proofErr w:type="spellStart"/>
+      <w:r>
+        <w:t>alertdialogi</w:t>
+      </w:r>
+      <w:proofErr w:type="spellEnd"/>
+      <w:r>
+        <w:t>?</w:t>
+      </w:r>
+      <w:r>
+        <w:t xml:space="preserve"> – tu trzeba pod ? dodać info odnośnie danej karty oraz przycisk zgłoś błąd, który przekieruje na stronkę</w:t>
+      </w:r>
+      <w:r>
         <w:t xml:space="preserve"> </w:t>
       </w:r>
-      <w:proofErr w:type="spellStart"/>
-      <w:r>
-        <w:rPr>
-          <w:color w:val="00B0F0"/>
-        </w:rPr>
-        <w:t>good,nice,super,wohoo</w:t>
-      </w:r>
-      <w:proofErr w:type="spellEnd"/>
-      <w:r>
-        <w:rPr>
-          <w:color w:val="00B0F0"/>
-        </w:rPr>
-        <w:t xml:space="preserve"> itp. W przypadku „X” – </w:t>
-      </w:r>
-      <w:proofErr w:type="spellStart"/>
-      <w:r>
-        <w:rPr>
-          <w:color w:val="00B0F0"/>
-        </w:rPr>
-        <w:t>fa</w:t>
-      </w:r>
-      <w:r>
-        <w:rPr>
-          <w:color w:val="00B0F0"/>
-        </w:rPr>
-        <w:t>il,bad,wrong,uuu</w:t>
-      </w:r>
-      <w:proofErr w:type="spellEnd"/>
-      <w:r>
-        <w:rPr>
-          <w:color w:val="00B0F0"/>
-        </w:rPr>
-        <w:t xml:space="preserve"> a „&lt;-„ SSHHTT”</w:t>
-      </w:r>
-    </w:p>
-    <w:p>
-      <w:r>
-        <w:t>-</w:t>
-      </w:r>
-      <w:r>
-        <w:t>. Przygotowanie opisów pod "?" oraz zmiana ikonki "i" na ekranie karty żeby bardziej nawiązywało do "zgłoś błąd", bo te "i" to jak informacja... oraz implementacja tego</w:t>
-      </w:r>
-      <w:r>
-        <w:t xml:space="preserve"> w </w:t>
-      </w:r>
-      <w:proofErr w:type="spellStart"/>
-      <w:r>
-        <w:t>alertdialogi</w:t>
-      </w:r>
-      <w:proofErr w:type="spellEnd"/>
-      <w:r>
-        <w:t>?</w:t>
-      </w:r>
-      <w:r>
-        <w:t xml:space="preserve"> – tu trzeba pod ? dodać info odnośnie danej karty oraz przycisk zgłoś błąd, który przekieruje na stronkę</w:t>
-      </w:r>
-      <w:r>
+      <w:r>
+        <w:rPr>
+          <w:color w:val="FF0000"/>
+        </w:rPr>
+        <w:t xml:space="preserve">// jeszcze do dopracowania ale prawie </w:t>
+      </w:r>
+      <w:proofErr w:type="spellStart"/>
+      <w:r>
+        <w:rPr>
+          <w:color w:val="FF0000"/>
+        </w:rPr>
+        <w:t>prawie</w:t>
+      </w:r>
+      <w:proofErr w:type="spellEnd"/>
+      <w:r>
+        <w:rPr>
+          <w:color w:val="FF0000"/>
+        </w:rPr>
         <w:t xml:space="preserve"> </w:t>
       </w:r>
       <w:r>
         <w:rPr>
           <w:color w:val="FF0000"/>
         </w:rPr>
-        <w:t xml:space="preserve">// jeszcze do dopracowania ale prawie </w:t>
-      </w:r>
-      <w:proofErr w:type="spellStart"/>
-      <w:r>
+        <w:t>+ porobienie tłumaczeń</w:t>
+      </w:r>
+    </w:p>
+    <w:p>
+      <w:pPr>
         <w:rPr>
           <w:color w:val="FF0000"/>
         </w:rPr>
-        <w:t>prawie</w:t>
-      </w:r>
-      <w:proofErr w:type="spellEnd"/>
-      <w:r>
+      </w:pPr>
+      <w:r>
+        <w:t>- z</w:t>
+      </w:r>
+      <w:r>
+        <w:t xml:space="preserve">robienie punktacji z mnożnikami, może możliwość podglądu aktualnych punktów, finalna opcja zakończenia ma pojawić punktacje – w sumie to bardziej do ekranu podsumowania ? </w:t>
+      </w:r>
+    </w:p>
+    <w:p>
+      <w:pPr>
         <w:rPr>
           <w:color w:val="FF0000"/>
         </w:rPr>
+      </w:pPr>
+      <w:r>
+        <w:rPr>
+          <w:b/>
+        </w:rPr>
+        <w:t>- karta rysowania</w:t>
+      </w:r>
+      <w:r>
         <w:t xml:space="preserve"> </w:t>
       </w:r>
       <w:r>
         <w:rPr>
+          <w:strike/>
+        </w:rPr>
+        <w:t xml:space="preserve">- rysowanie do przemyślenia jak będzie działać, jest spoko klasa która by to obsłużyła z wielkością skalowania pędzla, z przekazywaniem obrazka dalej, nawet </w:t>
+      </w:r>
+      <w:r>
+        <w:rPr>
+          <w:strike/>
+        </w:rPr>
+        <w:t xml:space="preserve">z możliwością zapisu lub </w:t>
+      </w:r>
+      <w:proofErr w:type="spellStart"/>
+      <w:r>
+        <w:rPr>
+          <w:strike/>
+        </w:rPr>
+        <w:t>share</w:t>
+      </w:r>
+      <w:proofErr w:type="spellEnd"/>
+      <w:r>
+        <w:rPr>
+          <w:strike/>
+        </w:rPr>
+        <w:t xml:space="preserve">. </w:t>
+      </w:r>
+      <w:r>
+        <w:rPr>
           <w:color w:val="FF0000"/>
         </w:rPr>
-        <w:t>+ porobienie tłumaczeń</w:t>
-      </w:r>
-    </w:p>
-    <w:p>
-      <w:pPr>
+        <w:t xml:space="preserve">// dodane ale trzeba ogarnąć totalnie wszystko jak ma działać, wygląd itp. układ, widok </w:t>
+      </w:r>
+      <w:proofErr w:type="spellStart"/>
+      <w:r>
         <w:rPr>
           <w:color w:val="FF0000"/>
         </w:rPr>
-      </w:pPr>
-      <w:r>
-        <w:t>- z</w:t>
-      </w:r>
-      <w:r>
-        <w:t xml:space="preserve">robienie punktacji z mnożnikami, może możliwość podglądu aktualnych punktów, finalna opcja zakończenia ma pojawić punktacje – w sumie to bardziej do ekranu podsumowania ? </w:t>
-      </w:r>
-    </w:p>
-    <w:p>
-      <w:pPr>
+        <w:t>timera</w:t>
+      </w:r>
+      <w:proofErr w:type="spellEnd"/>
+      <w:r>
         <w:rPr>
           <w:color w:val="FF0000"/>
         </w:rPr>
-      </w:pPr>
+        <w:t xml:space="preserve"> itd.. jest zabawy jeszcze z tą kartą</w:t>
+      </w:r>
+      <w:r>
+        <w:rPr>
+          <w:color w:val="FF0000"/>
+        </w:rPr>
+        <w:t xml:space="preserve"> </w:t>
+      </w:r>
+      <w:r>
+        <w:t xml:space="preserve">– </w:t>
+      </w:r>
+      <w:proofErr w:type="spellStart"/>
+      <w:r>
+        <w:t>fortune</w:t>
+      </w:r>
+      <w:proofErr w:type="spellEnd"/>
+      <w:r>
+        <w:t xml:space="preserve"> bar -&gt; który losuje itp. - &gt; trzeba go </w:t>
+      </w:r>
+      <w:proofErr w:type="spellStart"/>
+      <w:r>
+        <w:t>przemyslec</w:t>
+      </w:r>
+      <w:proofErr w:type="spellEnd"/>
+      <w:r>
+        <w:t xml:space="preserve"> jeszcze, gdzie </w:t>
+      </w:r>
+      <w:proofErr w:type="spellStart"/>
+      <w:r>
+        <w:t>timer</w:t>
+      </w:r>
+      <w:proofErr w:type="spellEnd"/>
+      <w:r>
+        <w:t>, kiedy, czy od razu w czasie rysowania czy najpierw niech ktoś narysuje a potem reszta zgaduje ? -&gt; do przemyślenia to</w:t>
+      </w:r>
+    </w:p>
+    <w:p>
       <w:r>
         <w:rPr>
           <w:b/>
         </w:rPr>
-        <w:t>- karta rysowania</w:t>
-      </w:r>
-      <w:r>
+        <w:t xml:space="preserve">Karta </w:t>
+      </w:r>
+      <w:proofErr w:type="spellStart"/>
+      <w:r>
+        <w:rPr>
+          <w:b/>
+        </w:rPr>
+        <w:t>compare</w:t>
+      </w:r>
+      <w:proofErr w:type="spellEnd"/>
+      <w:r>
+        <w:rPr>
+          <w:b/>
+        </w:rPr>
         <w:t xml:space="preserve"> </w:t>
       </w:r>
-      <w:r>
-        <w:rPr>
-          <w:strike/>
-        </w:rPr>
-        <w:t xml:space="preserve">- rysowanie do przemyślenia jak będzie działać, jest spoko klasa która by to obsłużyła z wielkością skalowania pędzla, z przekazywaniem obrazka dalej, nawet </w:t>
-      </w:r>
-      <w:r>
-        <w:rPr>
-          <w:strike/>
-        </w:rPr>
-        <w:t xml:space="preserve">z możliwością zapisu lub </w:t>
-      </w:r>
-      <w:proofErr w:type="spellStart"/>
-      <w:r>
-        <w:rPr>
-          <w:strike/>
-        </w:rPr>
-        <w:t>share</w:t>
-      </w:r>
-      <w:proofErr w:type="spellEnd"/>
-      <w:r>
-        <w:rPr>
-          <w:strike/>
-        </w:rPr>
-        <w:t xml:space="preserve">. </w:t>
-      </w:r>
-      <w:r>
-        <w:rPr>
-          <w:color w:val="FF0000"/>
-        </w:rPr>
-        <w:t xml:space="preserve">// dodane ale trzeba ogarnąć totalnie wszystko jak ma działać, wygląd itp. układ, widok </w:t>
-      </w:r>
-      <w:proofErr w:type="spellStart"/>
-      <w:r>
-        <w:rPr>
-          <w:color w:val="FF0000"/>
-        </w:rPr>
-        <w:t>timera</w:t>
-      </w:r>
-      <w:proofErr w:type="spellEnd"/>
-      <w:r>
-        <w:rPr>
-          <w:color w:val="FF0000"/>
-        </w:rPr>
-        <w:t xml:space="preserve"> itd.. jest zabawy jeszcze z tą kartą</w:t>
-      </w:r>
-      <w:r>
-        <w:rPr>
-          <w:color w:val="FF0000"/>
-        </w:rPr>
-        <w:t xml:space="preserve"> </w:t>
-      </w:r>
-      <w:r>
-        <w:t xml:space="preserve">– </w:t>
-      </w:r>
-      <w:proofErr w:type="spellStart"/>
-      <w:r>
-        <w:t>fortune</w:t>
-      </w:r>
-      <w:proofErr w:type="spellEnd"/>
-      <w:r>
-        <w:t xml:space="preserve"> bar -&gt; który losuje itp. - &gt; trzeba go </w:t>
-      </w:r>
-      <w:proofErr w:type="spellStart"/>
-      <w:r>
-        <w:t>przemyslec</w:t>
-      </w:r>
-      <w:proofErr w:type="spellEnd"/>
-      <w:r>
-        <w:t xml:space="preserve"> jeszcze, gdzie </w:t>
-      </w:r>
-      <w:proofErr w:type="spellStart"/>
-      <w:r>
-        <w:t>timer</w:t>
-      </w:r>
-      <w:proofErr w:type="spellEnd"/>
-      <w:r>
-        <w:t>, kiedy, czy od razu w czasie rysowania czy najpierw niech ktoś narysuje a potem reszta zgaduje ? -&gt; do przemyślenia to</w:t>
-      </w:r>
-    </w:p>
-    <w:p>
+      <w:proofErr w:type="spellStart"/>
       <w:r>
         <w:rPr>
           <w:b/>
         </w:rPr>
-        <w:t xml:space="preserve">Karta </w:t>
-      </w:r>
-      <w:proofErr w:type="spellStart"/>
-      <w:r>
-        <w:rPr>
-          <w:b/>
-        </w:rPr>
-        <w:t>compare</w:t>
-      </w:r>
-      <w:proofErr w:type="spellEnd"/>
-      <w:r>
-        <w:rPr>
-          <w:b/>
-        </w:rPr>
-        <w:t xml:space="preserve"> </w:t>
-      </w:r>
-      <w:proofErr w:type="spellStart"/>
-      <w:r>
-        <w:rPr>
-          <w:b/>
-        </w:rPr>
         <w:t>questions</w:t>
       </w:r>
       <w:proofErr w:type="spellEnd"/>
@@ -708,11 +459,7 @@
       </w:r>
       <w:proofErr w:type="spellEnd"/>
       <w:r>
-        <w:t xml:space="preserve">, jak kliknie OK </w:t>
-      </w:r>
-      <w:r>
-        <w:lastRenderedPageBreak/>
-        <w:t xml:space="preserve">to to pytanie się pojawi dla tej drugiej osoby wtedy gdy kliknie znowu Dalej: Alert z </w:t>
+        <w:t xml:space="preserve">, jak kliknie OK to to pytanie się pojawi dla tej drugiej osoby wtedy gdy kliknie znowu Dalej: Alert z </w:t>
       </w:r>
       <w:proofErr w:type="spellStart"/>
       <w:r>
@@ -859,6 +606,7 @@
     </w:p>
     <w:p>
       <w:r>
+        <w:lastRenderedPageBreak/>
         <w:t xml:space="preserve">Karta </w:t>
       </w:r>
       <w:proofErr w:type="spellStart"/>
@@ -2295,7 +2043,6 @@
     </w:p>
     <w:p>
       <w:r>
-        <w:lastRenderedPageBreak/>
         <w:t xml:space="preserve">- samouczek ma sens zrobić dopiero wtedy gdy już będę miał gotowy główny ekran całej gry, karty itp. Tak aby po kolei można było pokazywać funkcje, a musi to bazować już </w:t>
       </w:r>
       <w:r>
@@ -2385,6 +2132,7 @@
           <w:sz w:val="28"/>
           <w:szCs w:val="28"/>
         </w:rPr>
+        <w:lastRenderedPageBreak/>
         <w:t>EKRAN PODSUMOWANIA GRY:</w:t>
       </w:r>
     </w:p>
@@ -2808,7 +2556,6 @@
         </w:rPr>
       </w:pPr>
       <w:r>
-        <w:lastRenderedPageBreak/>
         <w:tab/>
         <w:t xml:space="preserve">- </w:t>
       </w:r>
@@ -2897,10 +2644,7 @@
         <w:t>odrzucenia karty</w:t>
       </w:r>
     </w:p>
-    <w:p>
-      <w:bookmarkStart w:id="0" w:name="_GoBack"/>
-      <w:bookmarkEnd w:id="0"/>
-    </w:p>
+    <w:p/>
     <w:p>
       <w:pPr>
         <w:rPr>
@@ -3132,6 +2876,7 @@
     </w:p>
     <w:p>
       <w:r>
+        <w:lastRenderedPageBreak/>
         <w:t>Baza danych, tabel z kartami, tabela Cards:</w:t>
       </w:r>
     </w:p>

--- a/assets/time_to_party_assets/dokumentacja.docx
+++ b/assets/time_to_party_assets/dokumentacja.docx
@@ -66,130 +66,208 @@
           <w:sz w:val="28"/>
           <w:szCs w:val="28"/>
         </w:rPr>
-        <w:t>EKRAN GŁÓWNY GRY:</w:t>
-      </w:r>
-    </w:p>
-    <w:p>
-      <w:r>
-        <w:t xml:space="preserve">//przemyślenie mechaniki do końca – wygląd, układ, </w:t>
-      </w:r>
-      <w:proofErr w:type="spellStart"/>
-      <w:r>
-        <w:t>reponsywność</w:t>
-      </w:r>
-      <w:proofErr w:type="spellEnd"/>
-    </w:p>
-    <w:p>
-      <w:r>
-        <w:rPr>
-          <w:strike/>
-        </w:rPr>
-        <w:t xml:space="preserve">- ekran wyboru kart -&gt; musi być to </w:t>
-      </w:r>
-      <w:proofErr w:type="spellStart"/>
-      <w:r>
-        <w:rPr>
-          <w:strike/>
-        </w:rPr>
-        <w:t>jakos</w:t>
-      </w:r>
-      <w:proofErr w:type="spellEnd"/>
-      <w:r>
-        <w:rPr>
-          <w:strike/>
-        </w:rPr>
-        <w:t xml:space="preserve"> poprawione jeszcze, najlepiej przenieść to wybieranie do </w:t>
-      </w:r>
-      <w:proofErr w:type="spellStart"/>
-      <w:r>
-        <w:rPr>
-          <w:strike/>
-        </w:rPr>
-        <w:t>widgetu</w:t>
-      </w:r>
-      <w:proofErr w:type="spellEnd"/>
-      <w:r>
-        <w:rPr>
-          <w:strike/>
-        </w:rPr>
-        <w:t xml:space="preserve"> z kropkami np.  </w:t>
-      </w:r>
-      <w:proofErr w:type="spellStart"/>
-      <w:r>
-        <w:rPr>
-          <w:strike/>
-        </w:rPr>
-        <w:t>fan_carousel_image_slider</w:t>
-      </w:r>
-      <w:proofErr w:type="spellEnd"/>
-      <w:r>
-        <w:rPr>
-          <w:strike/>
-        </w:rPr>
-        <w:t>,</w:t>
-      </w:r>
-      <w:r>
-        <w:t xml:space="preserve"> + animacja </w:t>
-      </w:r>
-      <w:proofErr w:type="spellStart"/>
-      <w:r>
-        <w:t>reki</w:t>
-      </w:r>
-      <w:proofErr w:type="spellEnd"/>
-      <w:r>
-        <w:t xml:space="preserve"> bliżej ta co jest + „?” -&gt; jako opis kart do wyboru + na górze ładny napis – wybierz </w:t>
-      </w:r>
-      <w:proofErr w:type="spellStart"/>
-      <w:r>
-        <w:t>karte</w:t>
-      </w:r>
-      <w:proofErr w:type="spellEnd"/>
-      <w:r>
-        <w:t xml:space="preserve"> -&gt; tak aby użytkownikowi było </w:t>
-      </w:r>
-      <w:proofErr w:type="spellStart"/>
-      <w:r>
-        <w:t>latwiej</w:t>
-      </w:r>
-      <w:proofErr w:type="spellEnd"/>
-      <w:r>
-        <w:t xml:space="preserve"> z </w:t>
-      </w:r>
-      <w:proofErr w:type="spellStart"/>
-      <w:r>
-        <w:t>interaktywnoscia</w:t>
-      </w:r>
-      <w:proofErr w:type="spellEnd"/>
-      <w:r>
-        <w:t xml:space="preserve"> bo widziałem ze zbyt długo ludzie zastanawiali się na tym ekranie co maja zrobić – </w:t>
-      </w:r>
-      <w:proofErr w:type="spellStart"/>
-      <w:r>
-        <w:t>ogolnie</w:t>
-      </w:r>
-      <w:proofErr w:type="spellEnd"/>
-      <w:r>
-        <w:t xml:space="preserve"> ogarniecie wyglądu bo działa ok</w:t>
-      </w:r>
-    </w:p>
-    <w:p>
-      <w:pPr>
+        <w:t>EKRAN GŁÓWNY GRY</w:t>
+      </w:r>
+      <w:r>
         <w:rPr>
           <w:b/>
           <w:sz w:val="28"/>
           <w:szCs w:val="28"/>
         </w:rPr>
-      </w:pPr>
+        <w:t xml:space="preserve"> i EKRAN KARTY - poprawki</w:t>
+      </w:r>
       <w:r>
         <w:rPr>
           <w:b/>
           <w:sz w:val="28"/>
           <w:szCs w:val="28"/>
         </w:rPr>
-        <w:t>EKRAN KARTY:</w:t>
-      </w:r>
-    </w:p>
-    <w:p>
+        <w:t>:</w:t>
+      </w:r>
+    </w:p>
+    <w:p>
+      <w:r>
+        <w:t xml:space="preserve">//przemyślenie mechaniki do końca – wygląd, układ, </w:t>
+      </w:r>
+      <w:proofErr w:type="spellStart"/>
+      <w:r>
+        <w:t>reponsywność</w:t>
+      </w:r>
+      <w:proofErr w:type="spellEnd"/>
+    </w:p>
+    <w:p>
+      <w:r>
+        <w:t xml:space="preserve">- </w:t>
+      </w:r>
+      <w:proofErr w:type="spellStart"/>
+      <w:r>
+        <w:t>Możnaby</w:t>
+      </w:r>
+      <w:proofErr w:type="spellEnd"/>
+      <w:r>
+        <w:t xml:space="preserve"> dodać w opisie niektórych kart że ma stać druga osoba i kontrolować? (tak jak było w party </w:t>
+      </w:r>
+      <w:proofErr w:type="spellStart"/>
+      <w:r>
+        <w:t>time</w:t>
+      </w:r>
+      <w:proofErr w:type="spellEnd"/>
+      <w:r>
+        <w:t xml:space="preserve">) – do przemyślenia </w:t>
+      </w:r>
+      <w:r>
+        <w:br/>
+      </w:r>
+      <w:bookmarkStart w:id="0" w:name="_GoBack"/>
+      <w:r>
+        <w:rPr>
+          <w:strike/>
+        </w:rPr>
+        <w:t xml:space="preserve">- na ekranie wyboru kart: trzeba tak zrobić aby karta środkowa, do wyboru była w identycznym miejscu jak ta z poprzedniego ekranu (gdzie była karta wyboru do </w:t>
+      </w:r>
+      <w:proofErr w:type="spellStart"/>
+      <w:r>
+        <w:rPr>
+          <w:strike/>
+        </w:rPr>
+        <w:t>wkliknięcia</w:t>
+      </w:r>
+      <w:proofErr w:type="spellEnd"/>
+      <w:r>
+        <w:rPr>
+          <w:strike/>
+        </w:rPr>
+        <w:t>), trzeba też poprawić napis „wybierz kartę”, ewentualnie większe odstępy pomiędzy – poza tym chyba ok</w:t>
+      </w:r>
+      <w:r>
+        <w:t xml:space="preserve"> </w:t>
+      </w:r>
+      <w:bookmarkEnd w:id="0"/>
+      <w:r>
+        <w:br/>
+        <w:t xml:space="preserve">- ekran rysowania – można by zrobić aby odległość od górnej krawędzi ekranu była taka sama jak na ekranie karty, poprawienie opisu pod „?” oraz dodanie tego, która drużyna aktualnie „gra”. </w:t>
+      </w:r>
+      <w:proofErr w:type="spellStart"/>
+      <w:r>
+        <w:t>Możnaby</w:t>
+      </w:r>
+      <w:proofErr w:type="spellEnd"/>
+      <w:r>
+        <w:t xml:space="preserve">  do przycisku „gotowe” dodać jakąś ikonkę, może zmodyfikować </w:t>
+      </w:r>
+      <w:proofErr w:type="spellStart"/>
+      <w:r>
+        <w:t>slider</w:t>
+      </w:r>
+      <w:proofErr w:type="spellEnd"/>
+      <w:r>
+        <w:t xml:space="preserve"> i dodać wewnętrzne </w:t>
+      </w:r>
+      <w:proofErr w:type="spellStart"/>
+      <w:r>
+        <w:t>obramówki</w:t>
+      </w:r>
+      <w:proofErr w:type="spellEnd"/>
+      <w:r>
+        <w:t xml:space="preserve"> do wyboru kolorów. Poprawienie wyświetlania kategorii – bo jest za małe, dla danej kategorii mogłyby tez wyświetlać się ikonki, + główne słowo do odgadnięcia – sprawdzić czy wygląda tak samo jak to które pojawia się na karcie</w:t>
+      </w:r>
+      <w:r>
+        <w:t xml:space="preserve">, </w:t>
+      </w:r>
+      <w:proofErr w:type="spellStart"/>
+      <w:r>
+        <w:t>timer</w:t>
+      </w:r>
+      <w:proofErr w:type="spellEnd"/>
+      <w:r>
+        <w:t xml:space="preserve"> nie uruchamia się po kliknięciu ‘gotowe’ + ten napis można by zmienić na -&gt; zacznij zgadywać + w opisie tej karty </w:t>
+      </w:r>
+      <w:proofErr w:type="spellStart"/>
+      <w:r>
+        <w:t>możnaby</w:t>
+      </w:r>
+      <w:proofErr w:type="spellEnd"/>
+      <w:r>
+        <w:t xml:space="preserve"> to lepiej opisać, dokładniej a nie tak ogólnie? - </w:t>
+      </w:r>
+      <w:r>
+        <w:t xml:space="preserve">– </w:t>
+      </w:r>
+      <w:proofErr w:type="spellStart"/>
+      <w:r>
+        <w:t>fortune</w:t>
+      </w:r>
+      <w:proofErr w:type="spellEnd"/>
+      <w:r>
+        <w:t xml:space="preserve"> bar -&gt; który losuje itp. - &gt; trzeba go </w:t>
+      </w:r>
+      <w:proofErr w:type="spellStart"/>
+      <w:r>
+        <w:t>przemyslec</w:t>
+      </w:r>
+      <w:proofErr w:type="spellEnd"/>
+      <w:r>
+        <w:t xml:space="preserve"> jeszcze, gdzie </w:t>
+      </w:r>
+      <w:proofErr w:type="spellStart"/>
+      <w:r>
+        <w:t>timer</w:t>
+      </w:r>
+      <w:proofErr w:type="spellEnd"/>
+      <w:r>
+        <w:t>, kiedy, czy od razu w czasie rysowania czy najpierw niech ktoś narysuje a potem reszta zgaduje ? -&gt; do przemyślenia to</w:t>
+      </w:r>
+      <w:r>
+        <w:br/>
+        <w:t>- skrócenie delikatnie dźwięku koła fortuny do czasu jego trwania – jest zbyt długi</w:t>
+      </w:r>
+      <w:r>
+        <w:br/>
+        <w:t>- do poprawki na pewno opis rymów  w innych językach – nie rymuje się tam, na ekranie karty -&gt; „?” i nie tylko</w:t>
+      </w:r>
+      <w:r>
+        <w:br/>
+        <w:t>- dopracowanie jeszcze tych alert dialogów, „Przygotuj się!”, „Start” – aby to jakoś fajniej wyglądało</w:t>
+      </w:r>
+      <w:r>
+        <w:br/>
+        <w:t xml:space="preserve">- dokończenie tłumaczeń tekstów których brakuje </w:t>
+      </w:r>
+      <w:r>
+        <w:br/>
+        <w:t>- poprawienie wyglądu losowania zadania fizycznego i dopracowanie tej karty w 100%, dopracowanie czasu</w:t>
+      </w:r>
+      <w:r>
+        <w:br/>
+        <w:t xml:space="preserve">- w miejscu gdzie jest „Zgłoś błąd” trzeba dopracować ten alert aby lepiej wyglądało to, może przyciski obok siebie, jakieś oddzielenie napisów, albo poszukać takiego </w:t>
+      </w:r>
+      <w:proofErr w:type="spellStart"/>
+      <w:r>
+        <w:t>alerta</w:t>
+      </w:r>
+      <w:proofErr w:type="spellEnd"/>
+      <w:r>
+        <w:t xml:space="preserve"> gdzieś i podejrzeć jakby mógł wyglądać</w:t>
+      </w:r>
+      <w:r>
+        <w:br/>
+        <w:t>- dopracowanie czasu dla wszystkich kart</w:t>
+      </w:r>
+      <w:r>
+        <w:br/>
+      </w:r>
+      <w:r>
+        <w:t>- z</w:t>
+      </w:r>
+      <w:r>
+        <w:t xml:space="preserve">robienie punktacji z mnożnikami, może możliwość podglądu aktualnych punktów, finalna opcja zakończenia ma pojawić punktacje – w sumie to bardziej do ekranu podsumowania ? </w:t>
+      </w:r>
+      <w:r>
+        <w:rPr>
+          <w:color w:val="FF0000"/>
+        </w:rPr>
+        <w:br/>
+      </w:r>
       <w:r>
         <w:t xml:space="preserve">- Dodatkowe animacje dla kart: "X" -&gt;powinien wrzucać "X" na kartę jakby znikąd, i to razem z karta powinno </w:t>
       </w:r>
@@ -222,171 +300,17 @@
         <w:t xml:space="preserve"> w prawo</w:t>
       </w:r>
       <w:r>
-        <w:t xml:space="preserve">.. </w:t>
-      </w:r>
-      <w:bookmarkStart w:id="0" w:name="_GoBack"/>
-      <w:bookmarkEnd w:id="0"/>
-    </w:p>
-    <w:p>
-      <w:r>
-        <w:t>-</w:t>
-      </w:r>
-      <w:r>
-        <w:t>. Przygotowanie opisów pod "?" oraz zmiana ikonki "i" na ekranie karty żeby bardziej nawiązywało do "zgłoś błąd", bo te "i" to jak informacja... oraz implementacja tego</w:t>
-      </w:r>
-      <w:r>
-        <w:t xml:space="preserve"> w </w:t>
-      </w:r>
-      <w:proofErr w:type="spellStart"/>
-      <w:r>
-        <w:t>alertdialogi</w:t>
-      </w:r>
-      <w:proofErr w:type="spellEnd"/>
-      <w:r>
-        <w:t>?</w:t>
-      </w:r>
-      <w:r>
-        <w:t xml:space="preserve"> – tu trzeba pod ? dodać info odnośnie danej karty oraz przycisk zgłoś błąd, który przekieruje na stronkę</w:t>
-      </w:r>
-      <w:r>
-        <w:t xml:space="preserve"> </w:t>
-      </w:r>
-      <w:r>
-        <w:rPr>
-          <w:color w:val="FF0000"/>
-        </w:rPr>
-        <w:t xml:space="preserve">// jeszcze do dopracowania ale prawie </w:t>
-      </w:r>
-      <w:proofErr w:type="spellStart"/>
-      <w:r>
-        <w:rPr>
-          <w:color w:val="FF0000"/>
-        </w:rPr>
-        <w:t>prawie</w:t>
-      </w:r>
-      <w:proofErr w:type="spellEnd"/>
-      <w:r>
-        <w:rPr>
-          <w:color w:val="FF0000"/>
-        </w:rPr>
-        <w:t xml:space="preserve"> </w:t>
-      </w:r>
-      <w:r>
-        <w:rPr>
-          <w:color w:val="FF0000"/>
-        </w:rPr>
-        <w:t>+ porobienie tłumaczeń</w:t>
-      </w:r>
-    </w:p>
-    <w:p>
-      <w:pPr>
-        <w:rPr>
-          <w:color w:val="FF0000"/>
-        </w:rPr>
-      </w:pPr>
-      <w:r>
-        <w:t>- z</w:t>
-      </w:r>
-      <w:r>
-        <w:t xml:space="preserve">robienie punktacji z mnożnikami, może możliwość podglądu aktualnych punktów, finalna opcja zakończenia ma pojawić punktacje – w sumie to bardziej do ekranu podsumowania ? </w:t>
-      </w:r>
-    </w:p>
-    <w:p>
-      <w:pPr>
-        <w:rPr>
-          <w:color w:val="FF0000"/>
-        </w:rPr>
-      </w:pPr>
+        <w:t>.</w:t>
+      </w:r>
+      <w:r>
+        <w:br/>
+      </w:r>
       <w:r>
         <w:rPr>
           <w:b/>
         </w:rPr>
-        <w:t>- karta rysowania</w:t>
-      </w:r>
-      <w:r>
-        <w:t xml:space="preserve"> </w:t>
-      </w:r>
-      <w:r>
-        <w:rPr>
-          <w:strike/>
-        </w:rPr>
-        <w:t xml:space="preserve">- rysowanie do przemyślenia jak będzie działać, jest spoko klasa która by to obsłużyła z wielkością skalowania pędzla, z przekazywaniem obrazka dalej, nawet </w:t>
-      </w:r>
-      <w:r>
-        <w:rPr>
-          <w:strike/>
-        </w:rPr>
-        <w:t xml:space="preserve">z możliwością zapisu lub </w:t>
-      </w:r>
-      <w:proofErr w:type="spellStart"/>
-      <w:r>
-        <w:rPr>
-          <w:strike/>
-        </w:rPr>
-        <w:t>share</w:t>
-      </w:r>
-      <w:proofErr w:type="spellEnd"/>
-      <w:r>
-        <w:rPr>
-          <w:strike/>
-        </w:rPr>
-        <w:t xml:space="preserve">. </w:t>
-      </w:r>
-      <w:r>
-        <w:rPr>
-          <w:color w:val="FF0000"/>
-        </w:rPr>
-        <w:t xml:space="preserve">// dodane ale trzeba ogarnąć totalnie wszystko jak ma działać, wygląd itp. układ, widok </w:t>
-      </w:r>
-      <w:proofErr w:type="spellStart"/>
-      <w:r>
-        <w:rPr>
-          <w:color w:val="FF0000"/>
-        </w:rPr>
-        <w:t>timera</w:t>
-      </w:r>
-      <w:proofErr w:type="spellEnd"/>
-      <w:r>
-        <w:rPr>
-          <w:color w:val="FF0000"/>
-        </w:rPr>
-        <w:t xml:space="preserve"> itd.. jest zabawy jeszcze z tą kartą</w:t>
-      </w:r>
-      <w:r>
-        <w:rPr>
-          <w:color w:val="FF0000"/>
-        </w:rPr>
-        <w:t xml:space="preserve"> </w:t>
-      </w:r>
-      <w:r>
-        <w:t xml:space="preserve">– </w:t>
-      </w:r>
-      <w:proofErr w:type="spellStart"/>
-      <w:r>
-        <w:t>fortune</w:t>
-      </w:r>
-      <w:proofErr w:type="spellEnd"/>
-      <w:r>
-        <w:t xml:space="preserve"> bar -&gt; który losuje itp. - &gt; trzeba go </w:t>
-      </w:r>
-      <w:proofErr w:type="spellStart"/>
-      <w:r>
-        <w:t>przemyslec</w:t>
-      </w:r>
-      <w:proofErr w:type="spellEnd"/>
-      <w:r>
-        <w:t xml:space="preserve"> jeszcze, gdzie </w:t>
-      </w:r>
-      <w:proofErr w:type="spellStart"/>
-      <w:r>
-        <w:t>timer</w:t>
-      </w:r>
-      <w:proofErr w:type="spellEnd"/>
-      <w:r>
-        <w:t>, kiedy, czy od razu w czasie rysowania czy najpierw niech ktoś narysuje a potem reszta zgaduje ? -&gt; do przemyślenia to</w:t>
-      </w:r>
-    </w:p>
-    <w:p>
+        <w:t xml:space="preserve">- </w:t>
+      </w:r>
       <w:r>
         <w:rPr>
           <w:b/>
@@ -494,119 +418,26 @@
       </w:r>
     </w:p>
     <w:p>
+      <w:r>
+        <w:lastRenderedPageBreak/>
+        <w:t xml:space="preserve">Do przemyślenia </w:t>
+      </w:r>
+      <w:proofErr w:type="spellStart"/>
+      <w:r>
+        <w:t>AlertDialog</w:t>
+      </w:r>
+      <w:proofErr w:type="spellEnd"/>
+      <w:r>
+        <w:t xml:space="preserve"> – czy zadanie zostało wykonane? -&gt; czy dodajemy ten alert również do innych kart czy tylko do kart bonusowych ? – do przemyślenia </w:t>
+      </w:r>
+    </w:p>
+    <w:p>
       <w:pPr>
         <w:rPr>
           <w:color w:val="FF0000"/>
         </w:rPr>
       </w:pPr>
       <w:r>
-        <w:rPr>
-          <w:strike/>
-        </w:rPr>
-        <w:t xml:space="preserve">- na </w:t>
-      </w:r>
-      <w:r>
-        <w:rPr>
-          <w:b/>
-          <w:strike/>
-        </w:rPr>
-        <w:t>karcie zadania fizycznego</w:t>
-      </w:r>
-      <w:r>
-        <w:rPr>
-          <w:strike/>
-        </w:rPr>
-        <w:t xml:space="preserve"> -&gt; zrobimy </w:t>
-      </w:r>
-      <w:proofErr w:type="spellStart"/>
-      <w:r>
-        <w:rPr>
-          <w:strike/>
-        </w:rPr>
-        <w:t>RollSlotWidget</w:t>
-      </w:r>
-      <w:proofErr w:type="spellEnd"/>
-      <w:r>
-        <w:rPr>
-          <w:strike/>
-        </w:rPr>
-        <w:t>, (</w:t>
-      </w:r>
-      <w:proofErr w:type="spellStart"/>
-      <w:r>
-        <w:rPr>
-          <w:strike/>
-        </w:rPr>
-        <w:t>machine</w:t>
-      </w:r>
-      <w:proofErr w:type="spellEnd"/>
-      <w:r>
-        <w:rPr>
-          <w:strike/>
-        </w:rPr>
-        <w:t xml:space="preserve">) który UWAGA MOŻE losować z 4 różnych list!!! + zapisuje wynik do 1 </w:t>
-      </w:r>
-      <w:proofErr w:type="spellStart"/>
-      <w:r>
-        <w:rPr>
-          <w:strike/>
-        </w:rPr>
-        <w:t>widgeta</w:t>
-      </w:r>
-      <w:proofErr w:type="spellEnd"/>
-      <w:r>
-        <w:rPr>
-          <w:strike/>
-        </w:rPr>
-        <w:t>! O TO CHODZI!</w:t>
-      </w:r>
-      <w:r>
-        <w:rPr>
-          <w:strike/>
-        </w:rPr>
-        <w:t xml:space="preserve"> </w:t>
-      </w:r>
-      <w:r>
-        <w:rPr>
-          <w:color w:val="FF0000"/>
-        </w:rPr>
-        <w:t xml:space="preserve">// aby poprawki graficzne , ewentualnie czasowe itp., </w:t>
-      </w:r>
-      <w:r>
-        <w:rPr>
-          <w:color w:val="00B050"/>
-        </w:rPr>
-        <w:t xml:space="preserve">funkcjonalność, działanie </w:t>
-      </w:r>
-      <w:r>
-        <w:rPr>
-          <w:color w:val="00B050"/>
-        </w:rPr>
-        <w:t>–</w:t>
-      </w:r>
-      <w:r>
-        <w:rPr>
-          <w:color w:val="00B050"/>
-        </w:rPr>
-        <w:t xml:space="preserve"> spoko</w:t>
-      </w:r>
-    </w:p>
-    <w:p>
-      <w:r>
-        <w:t xml:space="preserve">Do przemyślenia </w:t>
-      </w:r>
-      <w:proofErr w:type="spellStart"/>
-      <w:r>
-        <w:t>AlertDialog</w:t>
-      </w:r>
-      <w:proofErr w:type="spellEnd"/>
-      <w:r>
-        <w:t xml:space="preserve"> – czy zadanie zostało wykonane? -&gt; czy dodajemy ten alert również do innych kart czy tylko do kart bonusowych ? – do przemyślenia </w:t>
-      </w:r>
-    </w:p>
-    <w:p>
-      <w:r>
-        <w:lastRenderedPageBreak/>
         <w:t xml:space="preserve">Karta </w:t>
       </w:r>
       <w:proofErr w:type="spellStart"/>
@@ -654,7 +485,36 @@
       </w:r>
       <w:proofErr w:type="spellEnd"/>
       <w:r>
-        <w:t xml:space="preserve"> skoro odbywa się to na 1 ekranie ? </w:t>
+        <w:t xml:space="preserve"> sko</w:t>
+      </w:r>
+      <w:r>
+        <w:t xml:space="preserve">ro odbywa się to na 1 ekranie ? </w:t>
+      </w:r>
+      <w:r>
+        <w:rPr>
+          <w:color w:val="FF0000"/>
+        </w:rPr>
+        <w:t>//szczerze uważam że jest to bez sensu, straciłem dużo czasu na generowanie tych obrazków i kart ale nie za bardzo da się to rozwiązać na jednym ekranie</w:t>
+      </w:r>
+      <w:r>
+        <w:rPr>
+          <w:color w:val="FF0000"/>
+        </w:rPr>
+        <w:t xml:space="preserve">, za to wpadł inny pomysł aby zrobić z tego karty improwizacji podzielone na 2 kategorie: zgadywanie scenariusza, oraz wykonywanie zadań improwizacyjnych. Tu </w:t>
+      </w:r>
+      <w:proofErr w:type="spellStart"/>
+      <w:r>
+        <w:rPr>
+          <w:color w:val="FF0000"/>
+        </w:rPr>
+        <w:t>możnaby</w:t>
+      </w:r>
+      <w:proofErr w:type="spellEnd"/>
+      <w:r>
+        <w:rPr>
+          <w:color w:val="FF0000"/>
+        </w:rPr>
+        <w:t xml:space="preserve"> dać obrazek, który należy naśladować, a gracze muszą odgadnąć. Czy odgadną, czy nie – na koniec drużyna przeciwna daje 1-5 gwiazdek (pkt) za realizację zadania </w:t>
       </w:r>
     </w:p>
     <w:p>
@@ -2051,6 +1911,7 @@
     </w:p>
     <w:p>
       <w:r>
+        <w:lastRenderedPageBreak/>
         <w:t xml:space="preserve">- wygląd samouczka </w:t>
       </w:r>
       <w:proofErr w:type="spellStart"/>
@@ -2132,7 +1993,6 @@
           <w:sz w:val="28"/>
           <w:szCs w:val="28"/>
         </w:rPr>
-        <w:lastRenderedPageBreak/>
         <w:t>EKRAN PODSUMOWANIA GRY:</w:t>
       </w:r>
     </w:p>
@@ -2593,6 +2453,7 @@
         <w:rPr>
           <w:strike/>
         </w:rPr>
+        <w:lastRenderedPageBreak/>
         <w:t xml:space="preserve">- dźwięk kliknięcia w przycisk wstecz lub wyjście z gry </w:t>
       </w:r>
     </w:p>
@@ -2836,7 +2697,23 @@
     </w:p>
     <w:p>
       <w:r>
-        <w:t xml:space="preserve">- pomyśleć na reklamami, które by się pojawiały cyklicznie w aplikacji albo jakiś stały banner </w:t>
+        <w:t>- pomyśleć na reklamami, które by się pojawiały cyklicznie w aplikacji albo jakiś stały banner</w:t>
+      </w:r>
+    </w:p>
+    <w:p>
+      <w:r>
+        <w:t>- poprawka „</w:t>
+      </w:r>
+      <w:proofErr w:type="spellStart"/>
+      <w:r>
+        <w:t>wyjechań</w:t>
+      </w:r>
+      <w:proofErr w:type="spellEnd"/>
+      <w:r>
+        <w:t xml:space="preserve">” tekstów za ekran przy niektórych tłumaczeniach </w:t>
+      </w:r>
+      <w:r>
+        <w:t xml:space="preserve"> </w:t>
       </w:r>
     </w:p>
     <w:p/>
@@ -2876,7 +2753,6 @@
     </w:p>
     <w:p>
       <w:r>
-        <w:lastRenderedPageBreak/>
         <w:t>Baza danych, tabel z kartami, tabela Cards:</w:t>
       </w:r>
     </w:p>

--- a/assets/time_to_party_assets/dokumentacja.docx
+++ b/assets/time_to_party_assets/dokumentacja.docx
@@ -105,7 +105,10 @@
       </w:r>
       <w:proofErr w:type="spellEnd"/>
       <w:r>
-        <w:t xml:space="preserve"> dodać w opisie niektórych kart że ma stać druga osoba i kontrolować? (tak jak było w party </w:t>
+        <w:t xml:space="preserve"> dodać w opisie niektórych kart że ma stać druga osoba i kontrolować? (tak jak było </w:t>
+      </w:r>
+      <w:r>
+        <w:t xml:space="preserve">w party </w:t>
       </w:r>
       <w:proofErr w:type="spellStart"/>
       <w:r>
@@ -113,113 +116,12 @@
       </w:r>
       <w:proofErr w:type="spellEnd"/>
       <w:r>
-        <w:t xml:space="preserve">) – do przemyślenia </w:t>
-      </w:r>
-      <w:r>
-        <w:br/>
+        <w:t>) – MOŻNA DOPISAĆ TO W GŁÓWNEJ INSTRUKCJI, która jest i tak do poprawy</w:t>
       </w:r>
       <w:bookmarkStart w:id="0" w:name="_GoBack"/>
-      <w:r>
-        <w:rPr>
-          <w:strike/>
-        </w:rPr>
-        <w:t xml:space="preserve">- na ekranie wyboru kart: trzeba tak zrobić aby karta środkowa, do wyboru była w identycznym miejscu jak ta z poprzedniego ekranu (gdzie była karta wyboru do </w:t>
-      </w:r>
-      <w:proofErr w:type="spellStart"/>
-      <w:r>
-        <w:rPr>
-          <w:strike/>
-        </w:rPr>
-        <w:t>wkliknięcia</w:t>
-      </w:r>
-      <w:proofErr w:type="spellEnd"/>
-      <w:r>
-        <w:rPr>
-          <w:strike/>
-        </w:rPr>
-        <w:t>), trzeba też poprawić napis „wybierz kartę”, ewentualnie większe odstępy pomiędzy – poza tym chyba ok</w:t>
-      </w:r>
+      <w:bookmarkEnd w:id="0"/>
       <w:r>
         <w:t xml:space="preserve"> </w:t>
-      </w:r>
-      <w:bookmarkEnd w:id="0"/>
-      <w:r>
-        <w:br/>
-        <w:t xml:space="preserve">- ekran rysowania – można by zrobić aby odległość od górnej krawędzi ekranu była taka sama jak na ekranie karty, poprawienie opisu pod „?” oraz dodanie tego, która drużyna aktualnie „gra”. </w:t>
-      </w:r>
-      <w:proofErr w:type="spellStart"/>
-      <w:r>
-        <w:t>Możnaby</w:t>
-      </w:r>
-      <w:proofErr w:type="spellEnd"/>
-      <w:r>
-        <w:t xml:space="preserve">  do przycisku „gotowe” dodać jakąś ikonkę, może zmodyfikować </w:t>
-      </w:r>
-      <w:proofErr w:type="spellStart"/>
-      <w:r>
-        <w:t>slider</w:t>
-      </w:r>
-      <w:proofErr w:type="spellEnd"/>
-      <w:r>
-        <w:t xml:space="preserve"> i dodać wewnętrzne </w:t>
-      </w:r>
-      <w:proofErr w:type="spellStart"/>
-      <w:r>
-        <w:t>obramówki</w:t>
-      </w:r>
-      <w:proofErr w:type="spellEnd"/>
-      <w:r>
-        <w:t xml:space="preserve"> do wyboru kolorów. Poprawienie wyświetlania kategorii – bo jest za małe, dla danej kategorii mogłyby tez wyświetlać się ikonki, + główne słowo do odgadnięcia – sprawdzić czy wygląda tak samo jak to które pojawia się na karcie</w:t>
-      </w:r>
-      <w:r>
-        <w:t xml:space="preserve">, </w:t>
-      </w:r>
-      <w:proofErr w:type="spellStart"/>
-      <w:r>
-        <w:t>timer</w:t>
-      </w:r>
-      <w:proofErr w:type="spellEnd"/>
-      <w:r>
-        <w:t xml:space="preserve"> nie uruchamia się po kliknięciu ‘gotowe’ + ten napis można by zmienić na -&gt; zacznij zgadywać + w opisie tej karty </w:t>
-      </w:r>
-      <w:proofErr w:type="spellStart"/>
-      <w:r>
-        <w:t>możnaby</w:t>
-      </w:r>
-      <w:proofErr w:type="spellEnd"/>
-      <w:r>
-        <w:t xml:space="preserve"> to lepiej opisać, dokładniej a nie tak ogólnie? - </w:t>
-      </w:r>
-      <w:r>
-        <w:t xml:space="preserve">– </w:t>
-      </w:r>
-      <w:proofErr w:type="spellStart"/>
-      <w:r>
-        <w:t>fortune</w:t>
-      </w:r>
-      <w:proofErr w:type="spellEnd"/>
-      <w:r>
-        <w:t xml:space="preserve"> bar -&gt; który losuje itp. - &gt; trzeba go </w:t>
-      </w:r>
-      <w:proofErr w:type="spellStart"/>
-      <w:r>
-        <w:t>przemyslec</w:t>
-      </w:r>
-      <w:proofErr w:type="spellEnd"/>
-      <w:r>
-        <w:t xml:space="preserve"> jeszcze, gdzie </w:t>
-      </w:r>
-      <w:proofErr w:type="spellStart"/>
-      <w:r>
-        <w:t>timer</w:t>
-      </w:r>
-      <w:proofErr w:type="spellEnd"/>
-      <w:r>
-        <w:t>, kiedy, czy od razu w czasie rysowania czy najpierw niech ktoś narysuje a potem reszta zgaduje ? -&gt; do przemyślenia to</w:t>
-      </w:r>
-      <w:r>
-        <w:br/>
-        <w:t>- skrócenie delikatnie dźwięku koła fortuny do czasu jego trwania – jest zbyt długi</w:t>
       </w:r>
       <w:r>
         <w:br/>
@@ -419,7 +321,6 @@
     </w:p>
     <w:p>
       <w:r>
-        <w:lastRenderedPageBreak/>
         <w:t xml:space="preserve">Do przemyślenia </w:t>
       </w:r>
       <w:proofErr w:type="spellStart"/>
@@ -429,6 +330,9 @@
       <w:proofErr w:type="spellEnd"/>
       <w:r>
         <w:t xml:space="preserve"> – czy zadanie zostało wykonane? -&gt; czy dodajemy ten alert również do innych kart czy tylko do kart bonusowych ? – do przemyślenia </w:t>
+      </w:r>
+      <w:r>
+        <w:t xml:space="preserve">// według mnie dobrze by było nie robić tego, zrobić to finalnie tak, żeby TICK OK LUB TICK X sterował tym czy zadanie zostało wykonane, bez zadawania dodatkowych już zbędnych pytań, trzeba znaleźć gdzie on jest wywoływany i to poprawić tak aby było ujednolicenie. </w:t>
       </w:r>
     </w:p>
     <w:p>
@@ -514,7 +418,14 @@
         <w:rPr>
           <w:color w:val="FF0000"/>
         </w:rPr>
-        <w:t xml:space="preserve"> dać obrazek, który należy naśladować, a gracze muszą odgadnąć. Czy odgadną, czy nie – na koniec drużyna przeciwna daje 1-5 gwiazdek (pkt) za realizację zadania </w:t>
+        <w:t xml:space="preserve"> dać obrazek, który należy </w:t>
+      </w:r>
+      <w:r>
+        <w:rPr>
+          <w:color w:val="FF0000"/>
+        </w:rPr>
+        <w:lastRenderedPageBreak/>
+        <w:t xml:space="preserve">naśladować, a gracze muszą odgadnąć. Czy odgadną, czy nie – na koniec drużyna przeciwna daje 1-5 gwiazdek (pkt) za realizację zadania </w:t>
       </w:r>
     </w:p>
     <w:p>
@@ -1911,7 +1822,6 @@
     </w:p>
     <w:p>
       <w:r>
-        <w:lastRenderedPageBreak/>
         <w:t xml:space="preserve">- wygląd samouczka </w:t>
       </w:r>
       <w:proofErr w:type="spellStart"/>
@@ -1998,6 +1908,7 @@
     </w:p>
     <w:p>
       <w:r>
+        <w:lastRenderedPageBreak/>
         <w:t>- alert dialog lub ekran podsumowania gry, który będzie pojawiał się gdy: pionek dojdzie do mety, lub gdy użytkownik będzie chciał wyjść z gry, to pokaże ranking graczy względem pionków na planszy (w danym momencie, tak aby gra mogła być zakończona w dowolnym momencie z pokazaniem „</w:t>
       </w:r>
       <w:proofErr w:type="spellStart"/>
@@ -2453,7 +2364,6 @@
         <w:rPr>
           <w:strike/>
         </w:rPr>
-        <w:lastRenderedPageBreak/>
         <w:t xml:space="preserve">- dźwięk kliknięcia w przycisk wstecz lub wyjście z gry </w:t>
       </w:r>
     </w:p>
@@ -2520,6 +2430,7 @@
           <w:sz w:val="28"/>
           <w:szCs w:val="28"/>
         </w:rPr>
+        <w:lastRenderedPageBreak/>
         <w:t>FIREBASE</w:t>
       </w:r>
       <w:r>
@@ -2753,6 +2664,7 @@
     </w:p>
     <w:p>
       <w:r>
+        <w:lastRenderedPageBreak/>
         <w:t>Baza danych, tabel z kartami, tabela Cards:</w:t>
       </w:r>
     </w:p>

--- a/assets/time_to_party_assets/dokumentacja.docx
+++ b/assets/time_to_party_assets/dokumentacja.docx
@@ -118,315 +118,271 @@
       <w:r>
         <w:t>) – MOŻNA DOPISAĆ TO W GŁÓWNEJ INSTRUKCJI, która jest i tak do poprawy</w:t>
       </w:r>
+      <w:r>
+        <w:t xml:space="preserve"> </w:t>
+      </w:r>
+      <w:r>
+        <w:br/>
+        <w:t>- do poprawki na pewno opis rymów  w innych językach – nie rymuje się tam, na ekr</w:t>
+      </w:r>
+      <w:r>
+        <w:t>anie karty -&gt; „?” i nie tylko</w:t>
+      </w:r>
+      <w:r>
+        <w:br/>
+        <w:t xml:space="preserve">- dokończenie tłumaczeń tekstów których brakuje </w:t>
+      </w:r>
+      <w:r>
+        <w:br/>
+        <w:t>- poprawienie wyglądu losowania zadania fizycznego i dopracowanie tej karty w 100%, dopracowanie czasu</w:t>
+      </w:r>
+      <w:r>
+        <w:br/>
+        <w:t xml:space="preserve">- w miejscu gdzie jest „Zgłoś błąd” trzeba dopracować ten alert aby lepiej wyglądało to, może przyciski obok siebie, jakieś oddzielenie napisów, albo poszukać takiego </w:t>
+      </w:r>
+      <w:proofErr w:type="spellStart"/>
+      <w:r>
+        <w:t>alerta</w:t>
+      </w:r>
+      <w:proofErr w:type="spellEnd"/>
+      <w:r>
+        <w:t xml:space="preserve"> gdzieś i podejrzeć jakby mógł wyglądać</w:t>
+      </w:r>
+      <w:r>
+        <w:br/>
+        <w:t>- dopracowanie czasu dla wszystkich kart</w:t>
+      </w:r>
+      <w:r>
+        <w:br/>
+      </w:r>
+      <w:r>
+        <w:t>- z</w:t>
+      </w:r>
+      <w:r>
+        <w:t xml:space="preserve">robienie punktacji z mnożnikami, może możliwość podglądu aktualnych punktów, finalna opcja zakończenia ma pojawić punktacje – w sumie to bardziej do ekranu podsumowania ? </w:t>
+      </w:r>
+      <w:r>
+        <w:rPr>
+          <w:color w:val="FF0000"/>
+        </w:rPr>
+        <w:br/>
+      </w:r>
+      <w:r>
+        <w:t xml:space="preserve">- Dodatkowe animacje dla kart: "X" -&gt;powinien wrzucać "X" na kartę jakby znikąd, i to razem z karta powinno </w:t>
+      </w:r>
+      <w:proofErr w:type="spellStart"/>
+      <w:r>
+        <w:t>wyjeżdzać</w:t>
+      </w:r>
+      <w:proofErr w:type="spellEnd"/>
+      <w:r>
+        <w:t xml:space="preserve">  "OK" powinno wrzucać duży "</w:t>
+      </w:r>
+      <w:r>
+        <w:t>OK</w:t>
+      </w:r>
+      <w:r>
+        <w:t>"</w:t>
+      </w:r>
+      <w:r>
+        <w:t xml:space="preserve"> lub znaczek „ok”</w:t>
+      </w:r>
+      <w:r>
+        <w:t xml:space="preserve"> na kartę i powinno </w:t>
+      </w:r>
+      <w:proofErr w:type="spellStart"/>
+      <w:r>
+        <w:t>leciec</w:t>
+      </w:r>
+      <w:proofErr w:type="spellEnd"/>
+      <w:r>
+        <w:t xml:space="preserve"> w prawo</w:t>
+      </w:r>
+      <w:r>
+        <w:t>.</w:t>
+      </w:r>
+      <w:r>
+        <w:br/>
+      </w:r>
+      <w:r>
+        <w:rPr>
+          <w:b/>
+        </w:rPr>
+        <w:t xml:space="preserve">- </w:t>
+      </w:r>
+      <w:r>
+        <w:rPr>
+          <w:b/>
+        </w:rPr>
+        <w:t xml:space="preserve">Karta </w:t>
+      </w:r>
+      <w:proofErr w:type="spellStart"/>
+      <w:r>
+        <w:rPr>
+          <w:b/>
+        </w:rPr>
+        <w:t>compare</w:t>
+      </w:r>
+      <w:proofErr w:type="spellEnd"/>
+      <w:r>
+        <w:rPr>
+          <w:b/>
+        </w:rPr>
+        <w:t xml:space="preserve"> </w:t>
+      </w:r>
+      <w:proofErr w:type="spellStart"/>
+      <w:r>
+        <w:rPr>
+          <w:b/>
+        </w:rPr>
+        <w:t>questions</w:t>
+      </w:r>
+      <w:proofErr w:type="spellEnd"/>
+      <w:r>
+        <w:t xml:space="preserve"> do ogarnięcia, dodanie ‘</w:t>
+      </w:r>
+      <w:proofErr w:type="spellStart"/>
+      <w:r>
+        <w:t>ticków</w:t>
+      </w:r>
+      <w:proofErr w:type="spellEnd"/>
+      <w:r>
+        <w:t xml:space="preserve">’ oraz umieszczenie tego normalnie aby pytania były widoczne </w:t>
+      </w:r>
+      <w:proofErr w:type="spellStart"/>
+      <w:r>
+        <w:t>itd</w:t>
+      </w:r>
+      <w:proofErr w:type="spellEnd"/>
+      <w:r>
+        <w:t xml:space="preserve">…, </w:t>
+      </w:r>
+      <w:r>
+        <w:t xml:space="preserve">aby było czytelne czcionka musi być troszkę </w:t>
+      </w:r>
+      <w:proofErr w:type="spellStart"/>
+      <w:r>
+        <w:t>wieksza</w:t>
+      </w:r>
+      <w:proofErr w:type="spellEnd"/>
+      <w:r>
+        <w:t xml:space="preserve"> + zrobione dobre łamanie tekstu, „</w:t>
+      </w:r>
+      <w:proofErr w:type="spellStart"/>
+      <w:r>
+        <w:t>ticki</w:t>
+      </w:r>
+      <w:proofErr w:type="spellEnd"/>
+      <w:r>
+        <w:t xml:space="preserve">” oraz dodanie na dole przycisku „Przekaz urządzenie” czy „Dalej” czy cos takiego, albo, zaznaczasz, klikasz „Dalej” wtedy Alert przekaz drugiej osobie z </w:t>
+      </w:r>
+      <w:proofErr w:type="spellStart"/>
+      <w:r>
+        <w:t>druzyny</w:t>
+      </w:r>
+      <w:proofErr w:type="spellEnd"/>
+      <w:r>
+        <w:t xml:space="preserve">, jak kliknie OK to to pytanie się pojawi dla tej drugiej osoby wtedy gdy kliknie znowu Dalej: Alert z </w:t>
+      </w:r>
+      <w:proofErr w:type="spellStart"/>
+      <w:r>
+        <w:t>odpowiedzia</w:t>
+      </w:r>
+      <w:proofErr w:type="spellEnd"/>
+      <w:r>
+        <w:t>:</w:t>
+      </w:r>
+      <w:r>
+        <w:br/>
+        <w:t xml:space="preserve">Nie odpowiedzieliście tak samo – 0 </w:t>
+      </w:r>
+      <w:proofErr w:type="spellStart"/>
+      <w:r>
+        <w:t>punktow</w:t>
+      </w:r>
+      <w:proofErr w:type="spellEnd"/>
+      <w:r>
+        <w:t xml:space="preserve">! Albo Macie cos wspólnego! </w:t>
+      </w:r>
+      <w:proofErr w:type="spellStart"/>
+      <w:r>
+        <w:t>Odpowiedzieliscie</w:t>
+      </w:r>
+      <w:proofErr w:type="spellEnd"/>
+      <w:r>
+        <w:t xml:space="preserve"> tak samo – 5pkt. </w:t>
+      </w:r>
+      <w:r>
+        <w:t xml:space="preserve"> </w:t>
+      </w:r>
+    </w:p>
+    <w:p>
+      <w:pPr>
+        <w:rPr>
+          <w:strike/>
+        </w:rPr>
+      </w:pPr>
+      <w:r>
+        <w:rPr>
+          <w:strike/>
+        </w:rPr>
+        <w:t xml:space="preserve">Do przemyślenia </w:t>
+      </w:r>
+      <w:proofErr w:type="spellStart"/>
+      <w:r>
+        <w:rPr>
+          <w:strike/>
+        </w:rPr>
+        <w:t>AlertDialog</w:t>
+      </w:r>
+      <w:proofErr w:type="spellEnd"/>
+      <w:r>
+        <w:rPr>
+          <w:strike/>
+        </w:rPr>
+        <w:t xml:space="preserve"> – czy zadanie zostało wykonane? -&gt; czy dodajemy ten alert również do innych kart czy tylko do kart bonusowych ? – do przemyślenia </w:t>
+      </w:r>
+      <w:r>
+        <w:rPr>
+          <w:strike/>
+        </w:rPr>
+        <w:t>// według mnie dobrze by było nie robić tego, zrobić to finalnie tak, żeby TICK OK LUB TICK X sterował tym czy zadanie zostało wykonane, bez zadawania dodatkowych już zbędnych pytań, trzeba znaleźć gdzie on jest wywoływany i to popra</w:t>
+      </w:r>
+      <w:r>
+        <w:rPr>
+          <w:strike/>
+        </w:rPr>
+        <w:t xml:space="preserve">wić tak aby było ujednolicenie – </w:t>
+      </w:r>
+      <w:proofErr w:type="spellStart"/>
+      <w:r>
+        <w:rPr>
+          <w:strike/>
+        </w:rPr>
+        <w:t>chociaz</w:t>
+      </w:r>
+      <w:proofErr w:type="spellEnd"/>
+      <w:r>
+        <w:rPr>
+          <w:strike/>
+        </w:rPr>
+        <w:t xml:space="preserve"> może dla tej jednej niebieskiej ma to sens dlatego ze ktoś może być na etapie „dokańczania” tego zadania? W zadaniu fizycznym chyba ma to sens tylko.. – na razie tego nie ruszam – wyjdzie w fazie testów co jeszcze do poprawy z tym na pewno</w:t>
+      </w:r>
+    </w:p>
+    <w:p>
+      <w:pPr>
+        <w:rPr>
+          <w:color w:val="FF0000"/>
+        </w:rPr>
+      </w:pPr>
+      <w:r>
+        <w:t xml:space="preserve">Karta </w:t>
+      </w:r>
+      <w:r>
+        <w:t xml:space="preserve">improwizacji – TO DO – baza już zrobiona, 70słów per język i po prostu będziemy losować jedno słowo i wyświetlać kartę, dając około minuty czasu na to. </w:t>
+      </w:r>
       <w:bookmarkStart w:id="0" w:name="_GoBack"/>
       <w:bookmarkEnd w:id="0"/>
-      <w:r>
-        <w:t xml:space="preserve"> </w:t>
-      </w:r>
-      <w:r>
-        <w:br/>
-        <w:t>- do poprawki na pewno opis rymów  w innych językach – nie rymuje się tam, na ekranie karty -&gt; „?” i nie tylko</w:t>
-      </w:r>
-      <w:r>
-        <w:br/>
-        <w:t>- dopracowanie jeszcze tych alert dialogów, „Przygotuj się!”, „Start” – aby to jakoś fajniej wyglądało</w:t>
-      </w:r>
-      <w:r>
-        <w:br/>
-        <w:t xml:space="preserve">- dokończenie tłumaczeń tekstów których brakuje </w:t>
-      </w:r>
-      <w:r>
-        <w:br/>
-        <w:t>- poprawienie wyglądu losowania zadania fizycznego i dopracowanie tej karty w 100%, dopracowanie czasu</w:t>
-      </w:r>
-      <w:r>
-        <w:br/>
-        <w:t xml:space="preserve">- w miejscu gdzie jest „Zgłoś błąd” trzeba dopracować ten alert aby lepiej wyglądało to, może przyciski obok siebie, jakieś oddzielenie napisów, albo poszukać takiego </w:t>
-      </w:r>
-      <w:proofErr w:type="spellStart"/>
-      <w:r>
-        <w:t>alerta</w:t>
-      </w:r>
-      <w:proofErr w:type="spellEnd"/>
-      <w:r>
-        <w:t xml:space="preserve"> gdzieś i podejrzeć jakby mógł wyglądać</w:t>
-      </w:r>
-      <w:r>
-        <w:br/>
-        <w:t>- dopracowanie czasu dla wszystkich kart</w:t>
-      </w:r>
-      <w:r>
-        <w:br/>
-      </w:r>
-      <w:r>
-        <w:t>- z</w:t>
-      </w:r>
-      <w:r>
-        <w:t xml:space="preserve">robienie punktacji z mnożnikami, może możliwość podglądu aktualnych punktów, finalna opcja zakończenia ma pojawić punktacje – w sumie to bardziej do ekranu podsumowania ? </w:t>
-      </w:r>
-      <w:r>
-        <w:rPr>
-          <w:color w:val="FF0000"/>
-        </w:rPr>
-        <w:br/>
-      </w:r>
-      <w:r>
-        <w:t xml:space="preserve">- Dodatkowe animacje dla kart: "X" -&gt;powinien wrzucać "X" na kartę jakby znikąd, i to razem z karta powinno </w:t>
-      </w:r>
-      <w:proofErr w:type="spellStart"/>
-      <w:r>
-        <w:t>wyjeżdzać</w:t>
-      </w:r>
-      <w:proofErr w:type="spellEnd"/>
-      <w:r>
-        <w:t xml:space="preserve">  "OK" powinno wrzucać duży "</w:t>
-      </w:r>
-      <w:r>
-        <w:t>OK</w:t>
-      </w:r>
-      <w:r>
-        <w:t>"</w:t>
-      </w:r>
-      <w:r>
-        <w:t xml:space="preserve"> lub znaczek „ok”</w:t>
-      </w:r>
-      <w:r>
-        <w:t xml:space="preserve"> na kartę i powinno </w:t>
-      </w:r>
-      <w:proofErr w:type="spellStart"/>
-      <w:r>
-        <w:t>leciec</w:t>
-      </w:r>
-      <w:proofErr w:type="spellEnd"/>
-      <w:r>
-        <w:t xml:space="preserve"> w prawo</w:t>
-      </w:r>
-      <w:r>
-        <w:t>.</w:t>
-      </w:r>
-      <w:r>
-        <w:br/>
-      </w:r>
-      <w:r>
-        <w:rPr>
-          <w:b/>
-        </w:rPr>
-        <w:t xml:space="preserve">- </w:t>
-      </w:r>
-      <w:r>
-        <w:rPr>
-          <w:b/>
-        </w:rPr>
-        <w:t xml:space="preserve">Karta </w:t>
-      </w:r>
-      <w:proofErr w:type="spellStart"/>
-      <w:r>
-        <w:rPr>
-          <w:b/>
-        </w:rPr>
-        <w:t>compare</w:t>
-      </w:r>
-      <w:proofErr w:type="spellEnd"/>
-      <w:r>
-        <w:rPr>
-          <w:b/>
-        </w:rPr>
-        <w:t xml:space="preserve"> </w:t>
-      </w:r>
-      <w:proofErr w:type="spellStart"/>
-      <w:r>
-        <w:rPr>
-          <w:b/>
-        </w:rPr>
-        <w:t>questions</w:t>
-      </w:r>
-      <w:proofErr w:type="spellEnd"/>
-      <w:r>
-        <w:t xml:space="preserve"> do ogarnięcia, dodanie ‘</w:t>
-      </w:r>
-      <w:proofErr w:type="spellStart"/>
-      <w:r>
-        <w:t>ticków</w:t>
-      </w:r>
-      <w:proofErr w:type="spellEnd"/>
-      <w:r>
-        <w:t xml:space="preserve">’ oraz umieszczenie tego normalnie aby pytania były widoczne </w:t>
-      </w:r>
-      <w:proofErr w:type="spellStart"/>
-      <w:r>
-        <w:t>itd</w:t>
-      </w:r>
-      <w:proofErr w:type="spellEnd"/>
-      <w:r>
-        <w:t xml:space="preserve">…, </w:t>
-      </w:r>
-      <w:r>
-        <w:t xml:space="preserve">aby było czytelne czcionka musi być troszkę </w:t>
-      </w:r>
-      <w:proofErr w:type="spellStart"/>
-      <w:r>
-        <w:t>wieksza</w:t>
-      </w:r>
-      <w:proofErr w:type="spellEnd"/>
-      <w:r>
-        <w:t xml:space="preserve"> + zrobione dobre łamanie tekstu, „</w:t>
-      </w:r>
-      <w:proofErr w:type="spellStart"/>
-      <w:r>
-        <w:t>ticki</w:t>
-      </w:r>
-      <w:proofErr w:type="spellEnd"/>
-      <w:r>
-        <w:t xml:space="preserve">” oraz dodanie na dole przycisku „Przekaz urządzenie” czy „Dalej” czy cos takiego, albo, zaznaczasz, klikasz „Dalej” wtedy Alert przekaz drugiej osobie z </w:t>
-      </w:r>
-      <w:proofErr w:type="spellStart"/>
-      <w:r>
-        <w:t>druzyny</w:t>
-      </w:r>
-      <w:proofErr w:type="spellEnd"/>
-      <w:r>
-        <w:t xml:space="preserve">, jak kliknie OK to to pytanie się pojawi dla tej drugiej osoby wtedy gdy kliknie znowu Dalej: Alert z </w:t>
-      </w:r>
-      <w:proofErr w:type="spellStart"/>
-      <w:r>
-        <w:t>odpowiedzia</w:t>
-      </w:r>
-      <w:proofErr w:type="spellEnd"/>
-      <w:r>
-        <w:t>:</w:t>
-      </w:r>
-      <w:r>
-        <w:br/>
-        <w:t xml:space="preserve">Nie odpowiedzieliście tak samo – 0 </w:t>
-      </w:r>
-      <w:proofErr w:type="spellStart"/>
-      <w:r>
-        <w:t>punktow</w:t>
-      </w:r>
-      <w:proofErr w:type="spellEnd"/>
-      <w:r>
-        <w:t xml:space="preserve">! Albo Macie cos wspólnego! </w:t>
-      </w:r>
-      <w:proofErr w:type="spellStart"/>
-      <w:r>
-        <w:t>Odpowiedzieliscie</w:t>
-      </w:r>
-      <w:proofErr w:type="spellEnd"/>
-      <w:r>
-        <w:t xml:space="preserve"> tak samo – 5pkt. </w:t>
-      </w:r>
-      <w:r>
-        <w:t xml:space="preserve"> </w:t>
-      </w:r>
-    </w:p>
-    <w:p>
-      <w:r>
-        <w:t xml:space="preserve">Do przemyślenia </w:t>
-      </w:r>
-      <w:proofErr w:type="spellStart"/>
-      <w:r>
-        <w:t>AlertDialog</w:t>
-      </w:r>
-      <w:proofErr w:type="spellEnd"/>
-      <w:r>
-        <w:t xml:space="preserve"> – czy zadanie zostało wykonane? -&gt; czy dodajemy ten alert również do innych kart czy tylko do kart bonusowych ? – do przemyślenia </w:t>
-      </w:r>
-      <w:r>
-        <w:t xml:space="preserve">// według mnie dobrze by było nie robić tego, zrobić to finalnie tak, żeby TICK OK LUB TICK X sterował tym czy zadanie zostało wykonane, bez zadawania dodatkowych już zbędnych pytań, trzeba znaleźć gdzie on jest wywoływany i to poprawić tak aby było ujednolicenie. </w:t>
-      </w:r>
-    </w:p>
-    <w:p>
-      <w:pPr>
-        <w:rPr>
-          <w:color w:val="FF0000"/>
-        </w:rPr>
-      </w:pPr>
-      <w:r>
-        <w:t xml:space="preserve">Karta </w:t>
-      </w:r>
-      <w:proofErr w:type="spellStart"/>
-      <w:r>
-        <w:t>taboo</w:t>
-      </w:r>
-      <w:proofErr w:type="spellEnd"/>
-      <w:r>
-        <w:t xml:space="preserve"> obrazkowego: 1 obrazek, 1 słowo opisane, 5 zakazanych/ 3 warianty per. Obrazek</w:t>
-      </w:r>
-      <w:r>
-        <w:br/>
-      </w:r>
-      <w:proofErr w:type="spellStart"/>
-      <w:r>
-        <w:t>ogolnie</w:t>
-      </w:r>
-      <w:proofErr w:type="spellEnd"/>
-      <w:r>
-        <w:t xml:space="preserve"> musiałby się pojawiać obrazek, który musi być widoczny dla osoby zgadującej.. </w:t>
-      </w:r>
-      <w:r>
-        <w:br/>
-        <w:t xml:space="preserve">natomiast osoba </w:t>
-      </w:r>
-      <w:proofErr w:type="spellStart"/>
-      <w:r>
-        <w:t>opisujaca</w:t>
-      </w:r>
-      <w:proofErr w:type="spellEnd"/>
-      <w:r>
-        <w:t xml:space="preserve"> musi widzieć </w:t>
-      </w:r>
-      <w:proofErr w:type="spellStart"/>
-      <w:r>
-        <w:t>slowo</w:t>
-      </w:r>
-      <w:proofErr w:type="spellEnd"/>
-      <w:r>
-        <w:t xml:space="preserve"> zgadywane oraz słowa zakazane – jak to dobrze </w:t>
-      </w:r>
-      <w:proofErr w:type="spellStart"/>
-      <w:r>
-        <w:t>rozwiklac</w:t>
-      </w:r>
-      <w:proofErr w:type="spellEnd"/>
-      <w:r>
-        <w:t xml:space="preserve"> sko</w:t>
-      </w:r>
-      <w:r>
-        <w:t xml:space="preserve">ro odbywa się to na 1 ekranie ? </w:t>
-      </w:r>
-      <w:r>
-        <w:rPr>
-          <w:color w:val="FF0000"/>
-        </w:rPr>
-        <w:t>//szczerze uważam że jest to bez sensu, straciłem dużo czasu na generowanie tych obrazków i kart ale nie za bardzo da się to rozwiązać na jednym ekranie</w:t>
-      </w:r>
-      <w:r>
-        <w:rPr>
-          <w:color w:val="FF0000"/>
-        </w:rPr>
-        <w:t xml:space="preserve">, za to wpadł inny pomysł aby zrobić z tego karty improwizacji podzielone na 2 kategorie: zgadywanie scenariusza, oraz wykonywanie zadań improwizacyjnych. Tu </w:t>
-      </w:r>
-      <w:proofErr w:type="spellStart"/>
-      <w:r>
-        <w:rPr>
-          <w:color w:val="FF0000"/>
-        </w:rPr>
-        <w:t>możnaby</w:t>
-      </w:r>
-      <w:proofErr w:type="spellEnd"/>
-      <w:r>
-        <w:rPr>
-          <w:color w:val="FF0000"/>
-        </w:rPr>
-        <w:t xml:space="preserve"> dać obrazek, który należy </w:t>
-      </w:r>
-      <w:r>
-        <w:rPr>
-          <w:color w:val="FF0000"/>
-        </w:rPr>
-        <w:lastRenderedPageBreak/>
-        <w:t xml:space="preserve">naśladować, a gracze muszą odgadnąć. Czy odgadną, czy nie – na koniec drużyna przeciwna daje 1-5 gwiazdek (pkt) za realizację zadania </w:t>
-      </w:r>
     </w:p>
     <w:p>
       <w:pPr>
@@ -973,6 +929,16 @@
           <w:lang w:eastAsia="pl-PL"/>
         </w:rPr>
         <w:br/>
+      </w:r>
+      <w:r>
+        <w:rPr>
+          <w:rFonts w:ascii="Courier New" w:eastAsia="Times New Roman" w:hAnsi="Courier New" w:cs="Courier New"/>
+          <w:color w:val="CC7832"/>
+          <w:sz w:val="20"/>
+          <w:szCs w:val="20"/>
+          <w:lang w:eastAsia="pl-PL"/>
+        </w:rPr>
+        <w:lastRenderedPageBreak/>
         <w:t xml:space="preserve">  </w:t>
       </w:r>
       <w:proofErr w:type="spellStart"/>
@@ -1908,7 +1874,6 @@
     </w:p>
     <w:p>
       <w:r>
-        <w:lastRenderedPageBreak/>
         <w:t>- alert dialog lub ekran podsumowania gry, który będzie pojawiał się gdy: pionek dojdzie do mety, lub gdy użytkownik będzie chciał wyjść z gry, to pokaże ranking graczy względem pionków na planszy (w danym momencie, tak aby gra mogła być zakończona w dowolnym momencie z pokazaniem „</w:t>
       </w:r>
       <w:proofErr w:type="spellStart"/>
@@ -1940,6 +1905,7 @@
     </w:p>
     <w:p>
       <w:r>
+        <w:lastRenderedPageBreak/>
         <w:t xml:space="preserve">- opcja zagraj ponownie -&gt; </w:t>
       </w:r>
       <w:proofErr w:type="spellStart"/>
@@ -2430,7 +2396,6 @@
           <w:sz w:val="28"/>
           <w:szCs w:val="28"/>
         </w:rPr>
-        <w:lastRenderedPageBreak/>
         <w:t>FIREBASE</w:t>
       </w:r>
       <w:r>
@@ -2501,6 +2466,7 @@
     </w:p>
     <w:p>
       <w:r>
+        <w:lastRenderedPageBreak/>
         <w:t xml:space="preserve">- </w:t>
       </w:r>
       <w:r>
@@ -2664,7 +2630,6 @@
     </w:p>
     <w:p>
       <w:r>
-        <w:lastRenderedPageBreak/>
         <w:t>Baza danych, tabel z kartami, tabela Cards:</w:t>
       </w:r>
     </w:p>
@@ -2945,6 +2910,7 @@
           </w:tcPr>
           <w:p>
             <w:r>
+              <w:lastRenderedPageBreak/>
               <w:t>4</w:t>
             </w:r>
           </w:p>

--- a/assets/time_to_party_assets/dokumentacja.docx
+++ b/assets/time_to_party_assets/dokumentacja.docx
@@ -121,6 +121,15 @@
       <w:r>
         <w:t xml:space="preserve"> </w:t>
       </w:r>
+    </w:p>
+    <w:p>
+      <w:pPr>
+        <w:rPr>
+          <w:strike/>
+        </w:rPr>
+      </w:pPr>
+      <w:bookmarkStart w:id="0" w:name="_GoBack"/>
+      <w:bookmarkEnd w:id="0"/>
       <w:r>
         <w:br/>
         <w:t>- do poprawki na pewno opis rymów  w innych językach – nie rymuje się tam, na ekr</w:t>
@@ -130,6 +139,11 @@
       </w:r>
       <w:r>
         <w:br/>
+      </w:r>
+      <w:r>
+        <w:rPr>
+          <w:strike/>
+        </w:rPr>
         <w:t xml:space="preserve">- dokończenie tłumaczeń tekstów których brakuje </w:t>
       </w:r>
       <w:r>
@@ -138,15 +152,40 @@
       </w:r>
       <w:r>
         <w:br/>
+      </w:r>
+      <w:r>
+        <w:rPr>
+          <w:strike/>
+        </w:rPr>
         <w:t xml:space="preserve">- w miejscu gdzie jest „Zgłoś błąd” trzeba dopracować ten alert aby lepiej wyglądało to, może przyciski obok siebie, jakieś oddzielenie napisów, albo poszukać takiego </w:t>
       </w:r>
       <w:proofErr w:type="spellStart"/>
       <w:r>
+        <w:rPr>
+          <w:strike/>
+        </w:rPr>
         <w:t>alerta</w:t>
       </w:r>
       <w:proofErr w:type="spellEnd"/>
       <w:r>
+        <w:rPr>
+          <w:strike/>
+        </w:rPr>
         <w:t xml:space="preserve"> gdzieś i podejrzeć jakby mógł wyglądać</w:t>
+      </w:r>
+    </w:p>
+    <w:p>
+      <w:r>
+        <w:rPr>
+          <w:strike/>
+        </w:rPr>
+        <w:t>-</w:t>
+      </w:r>
+      <w:r>
+        <w:t xml:space="preserve"> jest błąd, trzeba dodać jeszcze opcje, że na karcie jak dane słowo, bez spacji będzie dłuższe niż 15-16 znaków to musi zmniejszyć czcionkę </w:t>
+      </w:r>
+      <w:r>
+        <w:br/>
       </w:r>
       <w:r>
         <w:br/>
@@ -376,13 +415,31 @@
         </w:rPr>
       </w:pPr>
       <w:r>
+        <w:lastRenderedPageBreak/>
         <w:t xml:space="preserve">Karta </w:t>
       </w:r>
       <w:r>
-        <w:t xml:space="preserve">improwizacji – TO DO – baza już zrobiona, 70słów per język i po prostu będziemy losować jedno słowo i wyświetlać kartę, dając około minuty czasu na to. </w:t>
-      </w:r>
-      <w:bookmarkStart w:id="0" w:name="_GoBack"/>
-      <w:bookmarkEnd w:id="0"/>
+        <w:t xml:space="preserve">improwizacji – TO DO – baza już zrobiona, 70słów per język i po prostu będziemy losować jedno słowo i wyświetlać kartę, </w:t>
+      </w:r>
+      <w:r>
+        <w:t xml:space="preserve">dając około minuty czasu na to, </w:t>
+      </w:r>
+      <w:proofErr w:type="spellStart"/>
+      <w:r>
+        <w:t>możnaby</w:t>
+      </w:r>
+      <w:proofErr w:type="spellEnd"/>
+      <w:r>
+        <w:t xml:space="preserve"> zrobić aby to po prostu pojawiało się absolutnie losowo na całej planszy i tylko raz przez całą turę – czyli, żeby można było dostać tę kartę w każdym momencie gry lecz tylko raz  – do przemyślenia jeszcze, ale to by był the </w:t>
+      </w:r>
+      <w:proofErr w:type="spellStart"/>
+      <w:r>
+        <w:t>best</w:t>
+      </w:r>
+      <w:proofErr w:type="spellEnd"/>
+      <w:r>
+        <w:t xml:space="preserve"> pomysł, dodałoby zaskoczenia grze, losowości i więcej emocji.</w:t>
+      </w:r>
     </w:p>
     <w:p>
       <w:pPr>
@@ -929,16 +986,6 @@
           <w:lang w:eastAsia="pl-PL"/>
         </w:rPr>
         <w:br/>
-      </w:r>
-      <w:r>
-        <w:rPr>
-          <w:rFonts w:ascii="Courier New" w:eastAsia="Times New Roman" w:hAnsi="Courier New" w:cs="Courier New"/>
-          <w:color w:val="CC7832"/>
-          <w:sz w:val="20"/>
-          <w:szCs w:val="20"/>
-          <w:lang w:eastAsia="pl-PL"/>
-        </w:rPr>
-        <w:lastRenderedPageBreak/>
         <w:t xml:space="preserve">  </w:t>
       </w:r>
       <w:proofErr w:type="spellStart"/>
@@ -1869,6 +1916,7 @@
           <w:sz w:val="28"/>
           <w:szCs w:val="28"/>
         </w:rPr>
+        <w:lastRenderedPageBreak/>
         <w:t>EKRAN PODSUMOWANIA GRY:</w:t>
       </w:r>
     </w:p>
@@ -1905,7 +1953,6 @@
     </w:p>
     <w:p>
       <w:r>
-        <w:lastRenderedPageBreak/>
         <w:t xml:space="preserve">- opcja zagraj ponownie -&gt; </w:t>
       </w:r>
       <w:proofErr w:type="spellStart"/>
@@ -2466,7 +2513,6 @@
     </w:p>
     <w:p>
       <w:r>
-        <w:lastRenderedPageBreak/>
         <w:t xml:space="preserve">- </w:t>
       </w:r>
       <w:r>
@@ -2625,6 +2671,7 @@
           <w:sz w:val="28"/>
           <w:szCs w:val="28"/>
         </w:rPr>
+        <w:lastRenderedPageBreak/>
         <w:t>OPIS KART I ICH BAZY DANYCH:</w:t>
       </w:r>
     </w:p>
@@ -2910,7 +2957,6 @@
           </w:tcPr>
           <w:p>
             <w:r>
-              <w:lastRenderedPageBreak/>
               <w:t>4</w:t>
             </w:r>
           </w:p>

--- a/assets/time_to_party_assets/dokumentacja.docx
+++ b/assets/time_to_party_assets/dokumentacja.docx
@@ -96,96 +96,28 @@
       <w:proofErr w:type="spellEnd"/>
     </w:p>
     <w:p>
-      <w:r>
-        <w:t xml:space="preserve">- </w:t>
-      </w:r>
-      <w:proofErr w:type="spellStart"/>
-      <w:r>
-        <w:t>Możnaby</w:t>
-      </w:r>
-      <w:proofErr w:type="spellEnd"/>
-      <w:r>
-        <w:t xml:space="preserve"> dodać w opisie niektórych kart że ma stać druga osoba i kontrolować? (tak jak było </w:t>
-      </w:r>
-      <w:r>
-        <w:t xml:space="preserve">w party </w:t>
-      </w:r>
-      <w:proofErr w:type="spellStart"/>
-      <w:r>
-        <w:t>time</w:t>
-      </w:r>
-      <w:proofErr w:type="spellEnd"/>
-      <w:r>
-        <w:t>) – MOŻNA DOPISAĆ TO W GŁÓWNEJ INSTRUKCJI, która jest i tak do poprawy</w:t>
-      </w:r>
-      <w:r>
-        <w:t xml:space="preserve"> </w:t>
-      </w:r>
-    </w:p>
-    <w:p>
-      <w:pPr>
-        <w:rPr>
-          <w:strike/>
-        </w:rPr>
-      </w:pPr>
       <w:bookmarkStart w:id="0" w:name="_GoBack"/>
       <w:bookmarkEnd w:id="0"/>
       <w:r>
+        <w:t>- poprawienie wyglądu losowania zadania fizycznego i dopracowanie tej k</w:t>
+      </w:r>
+      <w:r>
+        <w:t>arty w 100%, dopracowanie czasu</w:t>
+      </w:r>
+      <w:r>
         <w:br/>
-        <w:t>- do poprawki na pewno opis rymów  w innych językach – nie rymuje się tam, na ekr</w:t>
-      </w:r>
-      <w:r>
-        <w:t>anie karty -&gt; „?” i nie tylko</w:t>
-      </w:r>
-      <w:r>
-        <w:br/>
       </w:r>
       <w:r>
         <w:rPr>
           <w:strike/>
         </w:rPr>
-        <w:t xml:space="preserve">- dokończenie tłumaczeń tekstów których brakuje </w:t>
-      </w:r>
-      <w:r>
-        <w:br/>
-        <w:t>- poprawienie wyglądu losowania zadania fizycznego i dopracowanie tej karty w 100%, dopracowanie czasu</w:t>
-      </w:r>
-      <w:r>
-        <w:br/>
-      </w:r>
-      <w:r>
-        <w:rPr>
-          <w:strike/>
-        </w:rPr>
-        <w:t xml:space="preserve">- w miejscu gdzie jest „Zgłoś błąd” trzeba dopracować ten alert aby lepiej wyglądało to, może przyciski obok siebie, jakieś oddzielenie napisów, albo poszukać takiego </w:t>
-      </w:r>
-      <w:proofErr w:type="spellStart"/>
-      <w:r>
-        <w:rPr>
-          <w:strike/>
-        </w:rPr>
-        <w:t>alerta</w:t>
-      </w:r>
-      <w:proofErr w:type="spellEnd"/>
-      <w:r>
-        <w:rPr>
-          <w:strike/>
-        </w:rPr>
-        <w:t xml:space="preserve"> gdzieś i podejrzeć jakby mógł wyglądać</w:t>
-      </w:r>
-    </w:p>
-    <w:p>
-      <w:r>
-        <w:rPr>
-          <w:strike/>
-        </w:rPr>
         <w:t>-</w:t>
       </w:r>
       <w:r>
-        <w:t xml:space="preserve"> jest błąd, trzeba dodać jeszcze opcje, że na karcie jak dane słowo, bez spacji będzie dłuższe niż 15-16 znaków to musi zmniejszyć czcionkę </w:t>
-      </w:r>
-      <w:r>
-        <w:br/>
+        <w:t xml:space="preserve"> jest błąd, trzeba dodać jeszcze opcje, że na karcie jak dane słowo, bez spacji będzie dłuższe niż 15-16 znak</w:t>
+      </w:r>
+      <w:r>
+        <w:t xml:space="preserve">ów to musi zmniejszyć czcionkę </w:t>
       </w:r>
       <w:r>
         <w:br/>
@@ -354,68 +286,10 @@
       <w:r>
         <w:t xml:space="preserve"> </w:t>
       </w:r>
-    </w:p>
-    <w:p>
-      <w:pPr>
-        <w:rPr>
-          <w:strike/>
-        </w:rPr>
-      </w:pPr>
-      <w:r>
-        <w:rPr>
-          <w:strike/>
-        </w:rPr>
-        <w:t xml:space="preserve">Do przemyślenia </w:t>
-      </w:r>
-      <w:proofErr w:type="spellStart"/>
-      <w:r>
-        <w:rPr>
-          <w:strike/>
-        </w:rPr>
-        <w:t>AlertDialog</w:t>
-      </w:r>
-      <w:proofErr w:type="spellEnd"/>
-      <w:r>
-        <w:rPr>
-          <w:strike/>
-        </w:rPr>
-        <w:t xml:space="preserve"> – czy zadanie zostało wykonane? -&gt; czy dodajemy ten alert również do innych kart czy tylko do kart bonusowych ? – do przemyślenia </w:t>
-      </w:r>
-      <w:r>
-        <w:rPr>
-          <w:strike/>
-        </w:rPr>
-        <w:t>// według mnie dobrze by było nie robić tego, zrobić to finalnie tak, żeby TICK OK LUB TICK X sterował tym czy zadanie zostało wykonane, bez zadawania dodatkowych już zbędnych pytań, trzeba znaleźć gdzie on jest wywoływany i to popra</w:t>
-      </w:r>
-      <w:r>
-        <w:rPr>
-          <w:strike/>
-        </w:rPr>
-        <w:t xml:space="preserve">wić tak aby było ujednolicenie – </w:t>
-      </w:r>
-      <w:proofErr w:type="spellStart"/>
-      <w:r>
-        <w:rPr>
-          <w:strike/>
-        </w:rPr>
-        <w:t>chociaz</w:t>
-      </w:r>
-      <w:proofErr w:type="spellEnd"/>
-      <w:r>
-        <w:rPr>
-          <w:strike/>
-        </w:rPr>
-        <w:t xml:space="preserve"> może dla tej jednej niebieskiej ma to sens dlatego ze ktoś może być na etapie „dokańczania” tego zadania? W zadaniu fizycznym chyba ma to sens tylko.. – na razie tego nie ruszam – wyjdzie w fazie testów co jeszcze do poprawy z tym na pewno</w:t>
-      </w:r>
-    </w:p>
-    <w:p>
-      <w:pPr>
-        <w:rPr>
-          <w:color w:val="FF0000"/>
-        </w:rPr>
-      </w:pPr>
-      <w:r>
-        <w:lastRenderedPageBreak/>
+      <w:r>
+        <w:br/>
+      </w:r>
+      <w:r>
         <w:t xml:space="preserve">Karta </w:t>
       </w:r>
       <w:r>
@@ -1740,6 +1614,7 @@
     </w:p>
     <w:p>
       <w:r>
+        <w:lastRenderedPageBreak/>
         <w:t xml:space="preserve">- </w:t>
       </w:r>
       <w:proofErr w:type="spellStart"/>
@@ -1916,7 +1791,6 @@
           <w:sz w:val="28"/>
           <w:szCs w:val="28"/>
         </w:rPr>
-        <w:lastRenderedPageBreak/>
         <w:t>EKRAN PODSUMOWANIA GRY:</w:t>
       </w:r>
     </w:p>
@@ -2078,7 +1952,11 @@
       </w:r>
       <w:proofErr w:type="spellEnd"/>
       <w:r>
-        <w:t xml:space="preserve">, można to zrobić wtedy gdy plansza będzie w pełni ukończona -&gt; a raczej jej koncepcja oraz działanie i wygląd + ogólnie </w:t>
+        <w:t xml:space="preserve">, można to zrobić </w:t>
+      </w:r>
+      <w:r>
+        <w:lastRenderedPageBreak/>
+        <w:t xml:space="preserve">wtedy gdy plansza będzie w pełni ukończona -&gt; a raczej jej koncepcja oraz działanie i wygląd + ogólnie </w:t>
       </w:r>
       <w:proofErr w:type="spellStart"/>
       <w:r>
@@ -2599,6 +2477,7 @@
     </w:p>
     <w:p>
       <w:r>
+        <w:lastRenderedPageBreak/>
         <w:t>- pup-</w:t>
       </w:r>
       <w:proofErr w:type="spellStart"/>
@@ -2671,7 +2550,6 @@
           <w:sz w:val="28"/>
           <w:szCs w:val="28"/>
         </w:rPr>
-        <w:lastRenderedPageBreak/>
         <w:t>OPIS KART I ICH BAZY DANYCH:</w:t>
       </w:r>
     </w:p>
@@ -3340,6 +3218,7 @@
     <w:p/>
     <w:p>
       <w:r>
+        <w:lastRenderedPageBreak/>
         <w:t xml:space="preserve">Baza danych, tabel z obrazkami </w:t>
       </w:r>
       <w:proofErr w:type="spellStart"/>

--- a/assets/time_to_party_assets/dokumentacja.docx
+++ b/assets/time_to_party_assets/dokumentacja.docx
@@ -1,6 +1,6 @@
 
 <file path=word/document.xml><?xml version="1.0" encoding="utf-8"?>
-<w:document xmlns:wpc="http://schemas.microsoft.com/office/word/2010/wordprocessingCanvas" xmlns:cx="http://schemas.microsoft.com/office/drawing/2014/chartex" xmlns:cx1="http://schemas.microsoft.com/office/drawing/2015/9/8/chartex" xmlns:mc="http://schemas.openxmlformats.org/markup-compatibility/2006" xmlns:o="urn:schemas-microsoft-com:office:office" xmlns:r="http://schemas.openxmlformats.org/officeDocument/2006/relationships" xmlns:m="http://schemas.openxmlformats.org/officeDocument/2006/math" xmlns:v="urn:schemas-microsoft-com:vml" xmlns:wp14="http://schemas.microsoft.com/office/word/2010/wordprocessingDrawing" xmlns:wp="http://schemas.openxmlformats.org/drawingml/2006/wordprocessingDrawing" xmlns:w10="urn:schemas-microsoft-com:office:word" xmlns:w="http://schemas.openxmlformats.org/wordprocessingml/2006/main" xmlns:w14="http://schemas.microsoft.com/office/word/2010/wordml" xmlns:w15="http://schemas.microsoft.com/office/word/2012/wordml" xmlns:w16se="http://schemas.microsoft.com/office/word/2015/wordml/symex" xmlns:wpg="http://schemas.microsoft.com/office/word/2010/wordprocessingGroup" xmlns:wpi="http://schemas.microsoft.com/office/word/2010/wordprocessingInk" xmlns:wne="http://schemas.microsoft.com/office/word/2006/wordml" xmlns:wps="http://schemas.microsoft.com/office/word/2010/wordprocessingShape" mc:Ignorable="w14 w15 w16se wp14">
+<w:document xmlns:wpc="http://schemas.microsoft.com/office/word/2010/wordprocessingCanvas" xmlns:cx="http://schemas.microsoft.com/office/drawing/2014/chartex" xmlns:cx1="http://schemas.microsoft.com/office/drawing/2015/9/8/chartex" xmlns:cx2="http://schemas.microsoft.com/office/drawing/2015/10/21/chartex" xmlns:cx3="http://schemas.microsoft.com/office/drawing/2016/5/9/chartex" xmlns:cx4="http://schemas.microsoft.com/office/drawing/2016/5/10/chartex" xmlns:cx5="http://schemas.microsoft.com/office/drawing/2016/5/11/chartex" xmlns:cx6="http://schemas.microsoft.com/office/drawing/2016/5/12/chartex" xmlns:cx7="http://schemas.microsoft.com/office/drawing/2016/5/13/chartex" xmlns:cx8="http://schemas.microsoft.com/office/drawing/2016/5/14/chartex" xmlns:mc="http://schemas.openxmlformats.org/markup-compatibility/2006" xmlns:aink="http://schemas.microsoft.com/office/drawing/2016/ink" xmlns:am3d="http://schemas.microsoft.com/office/drawing/2017/model3d" xmlns:o="urn:schemas-microsoft-com:office:office" xmlns:oel="http://schemas.microsoft.com/office/2019/extlst" xmlns:r="http://schemas.openxmlformats.org/officeDocument/2006/relationships" xmlns:m="http://schemas.openxmlformats.org/officeDocument/2006/math" xmlns:v="urn:schemas-microsoft-com:vml" xmlns:wp14="http://schemas.microsoft.com/office/word/2010/wordprocessingDrawing" xmlns:wp="http://schemas.openxmlformats.org/drawingml/2006/wordprocessingDrawing" xmlns:w10="urn:schemas-microsoft-com:office:word" xmlns:w="http://schemas.openxmlformats.org/wordprocessingml/2006/main" xmlns:w14="http://schemas.microsoft.com/office/word/2010/wordml" xmlns:w15="http://schemas.microsoft.com/office/word/2012/wordml" xmlns:w16cex="http://schemas.microsoft.com/office/word/2018/wordml/cex" xmlns:w16cid="http://schemas.microsoft.com/office/word/2016/wordml/cid" xmlns:w16="http://schemas.microsoft.com/office/word/2018/wordml" xmlns:w16sdtdh="http://schemas.microsoft.com/office/word/2020/wordml/sdtdatahash" xmlns:w16se="http://schemas.microsoft.com/office/word/2015/wordml/symex" xmlns:wpg="http://schemas.microsoft.com/office/word/2010/wordprocessingGroup" xmlns:wpi="http://schemas.microsoft.com/office/word/2010/wordprocessingInk" xmlns:wne="http://schemas.microsoft.com/office/word/2006/wordml" xmlns:wps="http://schemas.microsoft.com/office/word/2010/wordprocessingShape" mc:Ignorable="w14 w15 w16se w16cid w16 w16cex w16sdtdh wp14">
   <w:body>
     <w:p>
       <w:pPr>
@@ -96,8 +96,6 @@
       <w:proofErr w:type="spellEnd"/>
     </w:p>
     <w:p>
-      <w:bookmarkStart w:id="0" w:name="_GoBack"/>
-      <w:bookmarkEnd w:id="0"/>
       <w:r>
         <w:t>- poprawienie wyglądu losowania zadania fizycznego i dopracowanie tej k</w:t>
       </w:r>
@@ -118,6 +116,12 @@
       </w:r>
       <w:r>
         <w:t xml:space="preserve">ów to musi zmniejszyć czcionkę </w:t>
+      </w:r>
+      <w:r>
+        <w:rPr>
+          <w:color w:val="FF0000"/>
+        </w:rPr>
+        <w:t>//TEST</w:t>
       </w:r>
       <w:r>
         <w:br/>
@@ -4652,7 +4656,7 @@
 </file>
 
 <file path=word/numbering.xml><?xml version="1.0" encoding="utf-8"?>
-<w:numbering xmlns:wpc="http://schemas.microsoft.com/office/word/2010/wordprocessingCanvas" xmlns:cx="http://schemas.microsoft.com/office/drawing/2014/chartex" xmlns:cx1="http://schemas.microsoft.com/office/drawing/2015/9/8/chartex" xmlns:mc="http://schemas.openxmlformats.org/markup-compatibility/2006" xmlns:o="urn:schemas-microsoft-com:office:office" xmlns:r="http://schemas.openxmlformats.org/officeDocument/2006/relationships" xmlns:m="http://schemas.openxmlformats.org/officeDocument/2006/math" xmlns:v="urn:schemas-microsoft-com:vml" xmlns:wp14="http://schemas.microsoft.com/office/word/2010/wordprocessingDrawing" xmlns:wp="http://schemas.openxmlformats.org/drawingml/2006/wordprocessingDrawing" xmlns:w10="urn:schemas-microsoft-com:office:word" xmlns:w="http://schemas.openxmlformats.org/wordprocessingml/2006/main" xmlns:w14="http://schemas.microsoft.com/office/word/2010/wordml" xmlns:w15="http://schemas.microsoft.com/office/word/2012/wordml" xmlns:w16se="http://schemas.microsoft.com/office/word/2015/wordml/symex" xmlns:wpg="http://schemas.microsoft.com/office/word/2010/wordprocessingGroup" xmlns:wpi="http://schemas.microsoft.com/office/word/2010/wordprocessingInk" xmlns:wne="http://schemas.microsoft.com/office/word/2006/wordml" xmlns:wps="http://schemas.microsoft.com/office/word/2010/wordprocessingShape" mc:Ignorable="w14 w15 w16se wp14">
+<w:numbering xmlns:wpc="http://schemas.microsoft.com/office/word/2010/wordprocessingCanvas" xmlns:cx="http://schemas.microsoft.com/office/drawing/2014/chartex" xmlns:cx1="http://schemas.microsoft.com/office/drawing/2015/9/8/chartex" xmlns:cx2="http://schemas.microsoft.com/office/drawing/2015/10/21/chartex" xmlns:cx3="http://schemas.microsoft.com/office/drawing/2016/5/9/chartex" xmlns:cx4="http://schemas.microsoft.com/office/drawing/2016/5/10/chartex" xmlns:cx5="http://schemas.microsoft.com/office/drawing/2016/5/11/chartex" xmlns:cx6="http://schemas.microsoft.com/office/drawing/2016/5/12/chartex" xmlns:cx7="http://schemas.microsoft.com/office/drawing/2016/5/13/chartex" xmlns:cx8="http://schemas.microsoft.com/office/drawing/2016/5/14/chartex" xmlns:mc="http://schemas.openxmlformats.org/markup-compatibility/2006" xmlns:aink="http://schemas.microsoft.com/office/drawing/2016/ink" xmlns:am3d="http://schemas.microsoft.com/office/drawing/2017/model3d" xmlns:o="urn:schemas-microsoft-com:office:office" xmlns:oel="http://schemas.microsoft.com/office/2019/extlst" xmlns:r="http://schemas.openxmlformats.org/officeDocument/2006/relationships" xmlns:m="http://schemas.openxmlformats.org/officeDocument/2006/math" xmlns:v="urn:schemas-microsoft-com:vml" xmlns:wp14="http://schemas.microsoft.com/office/word/2010/wordprocessingDrawing" xmlns:wp="http://schemas.openxmlformats.org/drawingml/2006/wordprocessingDrawing" xmlns:w10="urn:schemas-microsoft-com:office:word" xmlns:w="http://schemas.openxmlformats.org/wordprocessingml/2006/main" xmlns:w14="http://schemas.microsoft.com/office/word/2010/wordml" xmlns:w15="http://schemas.microsoft.com/office/word/2012/wordml" xmlns:w16cex="http://schemas.microsoft.com/office/word/2018/wordml/cex" xmlns:w16cid="http://schemas.microsoft.com/office/word/2016/wordml/cid" xmlns:w16="http://schemas.microsoft.com/office/word/2018/wordml" xmlns:w16sdtdh="http://schemas.microsoft.com/office/word/2020/wordml/sdtdatahash" xmlns:w16se="http://schemas.microsoft.com/office/word/2015/wordml/symex" xmlns:wpg="http://schemas.microsoft.com/office/word/2010/wordprocessingGroup" xmlns:wpi="http://schemas.microsoft.com/office/word/2010/wordprocessingInk" xmlns:wne="http://schemas.microsoft.com/office/word/2006/wordml" xmlns:wps="http://schemas.microsoft.com/office/word/2010/wordprocessingShape" mc:Ignorable="w14 w15 w16se w16cid w16 w16cex w16sdtdh wp14">
   <w:abstractNum w:abstractNumId="0" w15:restartNumberingAfterBreak="0">
     <w:nsid w:val="1D464167"/>
     <w:multiLevelType w:val="multilevel"/>
@@ -4802,14 +4806,14 @@
       </w:rPr>
     </w:lvl>
   </w:abstractNum>
-  <w:num w:numId="1">
+  <w:num w:numId="1" w16cid:durableId="1358120815">
     <w:abstractNumId w:val="0"/>
   </w:num>
 </w:numbering>
 </file>
 
 <file path=word/styles.xml><?xml version="1.0" encoding="utf-8"?>
-<w:styles xmlns:mc="http://schemas.openxmlformats.org/markup-compatibility/2006" xmlns:r="http://schemas.openxmlformats.org/officeDocument/2006/relationships" xmlns:w="http://schemas.openxmlformats.org/wordprocessingml/2006/main" xmlns:w14="http://schemas.microsoft.com/office/word/2010/wordml" xmlns:w15="http://schemas.microsoft.com/office/word/2012/wordml" xmlns:w16se="http://schemas.microsoft.com/office/word/2015/wordml/symex" mc:Ignorable="w14 w15 w16se">
+<w:styles xmlns:mc="http://schemas.openxmlformats.org/markup-compatibility/2006" xmlns:r="http://schemas.openxmlformats.org/officeDocument/2006/relationships" xmlns:w="http://schemas.openxmlformats.org/wordprocessingml/2006/main" xmlns:w14="http://schemas.microsoft.com/office/word/2010/wordml" xmlns:w15="http://schemas.microsoft.com/office/word/2012/wordml" xmlns:w16cex="http://schemas.microsoft.com/office/word/2018/wordml/cex" xmlns:w16cid="http://schemas.microsoft.com/office/word/2016/wordml/cid" xmlns:w16="http://schemas.microsoft.com/office/word/2018/wordml" xmlns:w16sdtdh="http://schemas.microsoft.com/office/word/2020/wordml/sdtdatahash" xmlns:w16se="http://schemas.microsoft.com/office/word/2015/wordml/symex" mc:Ignorable="w14 w15 w16se w16cid w16 w16cex w16sdtdh">
   <w:docDefaults>
     <w:rPrDefault>
       <w:rPr>
@@ -4825,7 +4829,7 @@
       </w:pPr>
     </w:pPrDefault>
   </w:docDefaults>
-  <w:latentStyles w:defLockedState="0" w:defUIPriority="99" w:defSemiHidden="0" w:defUnhideWhenUsed="0" w:defQFormat="0" w:count="371">
+  <w:latentStyles w:defLockedState="0" w:defUIPriority="99" w:defSemiHidden="0" w:defUnhideWhenUsed="0" w:defQFormat="0" w:count="376">
     <w:lsdException w:name="Normal" w:uiPriority="0" w:qFormat="1"/>
     <w:lsdException w:name="heading 1" w:uiPriority="9" w:qFormat="1"/>
     <w:lsdException w:name="heading 2" w:semiHidden="1" w:uiPriority="9" w:unhideWhenUsed="1" w:qFormat="1"/>
@@ -5197,6 +5201,11 @@
     <w:lsdException w:name="List Table 5 Dark Accent 6" w:uiPriority="50"/>
     <w:lsdException w:name="List Table 6 Colorful Accent 6" w:uiPriority="51"/>
     <w:lsdException w:name="List Table 7 Colorful Accent 6" w:uiPriority="52"/>
+    <w:lsdException w:name="Mention" w:semiHidden="1" w:unhideWhenUsed="1"/>
+    <w:lsdException w:name="Smart Hyperlink" w:semiHidden="1" w:unhideWhenUsed="1"/>
+    <w:lsdException w:name="Hashtag" w:semiHidden="1" w:unhideWhenUsed="1"/>
+    <w:lsdException w:name="Unresolved Mention" w:semiHidden="1" w:unhideWhenUsed="1"/>
+    <w:lsdException w:name="Smart Link" w:semiHidden="1" w:unhideWhenUsed="1"/>
   </w:latentStyles>
   <w:style w:type="paragraph" w:default="1" w:styleId="Normalny">
     <w:name w:val="Normal"/>

--- a/assets/time_to_party_assets/dokumentacja.docx
+++ b/assets/time_to_party_assets/dokumentacja.docx
@@ -1,6 +1,6 @@
 
 <file path=word/document.xml><?xml version="1.0" encoding="utf-8"?>
-<w:document xmlns:wpc="http://schemas.microsoft.com/office/word/2010/wordprocessingCanvas" xmlns:cx="http://schemas.microsoft.com/office/drawing/2014/chartex" xmlns:cx1="http://schemas.microsoft.com/office/drawing/2015/9/8/chartex" xmlns:cx2="http://schemas.microsoft.com/office/drawing/2015/10/21/chartex" xmlns:cx3="http://schemas.microsoft.com/office/drawing/2016/5/9/chartex" xmlns:cx4="http://schemas.microsoft.com/office/drawing/2016/5/10/chartex" xmlns:cx5="http://schemas.microsoft.com/office/drawing/2016/5/11/chartex" xmlns:cx6="http://schemas.microsoft.com/office/drawing/2016/5/12/chartex" xmlns:cx7="http://schemas.microsoft.com/office/drawing/2016/5/13/chartex" xmlns:cx8="http://schemas.microsoft.com/office/drawing/2016/5/14/chartex" xmlns:mc="http://schemas.openxmlformats.org/markup-compatibility/2006" xmlns:aink="http://schemas.microsoft.com/office/drawing/2016/ink" xmlns:am3d="http://schemas.microsoft.com/office/drawing/2017/model3d" xmlns:o="urn:schemas-microsoft-com:office:office" xmlns:oel="http://schemas.microsoft.com/office/2019/extlst" xmlns:r="http://schemas.openxmlformats.org/officeDocument/2006/relationships" xmlns:m="http://schemas.openxmlformats.org/officeDocument/2006/math" xmlns:v="urn:schemas-microsoft-com:vml" xmlns:wp14="http://schemas.microsoft.com/office/word/2010/wordprocessingDrawing" xmlns:wp="http://schemas.openxmlformats.org/drawingml/2006/wordprocessingDrawing" xmlns:w10="urn:schemas-microsoft-com:office:word" xmlns:w="http://schemas.openxmlformats.org/wordprocessingml/2006/main" xmlns:w14="http://schemas.microsoft.com/office/word/2010/wordml" xmlns:w15="http://schemas.microsoft.com/office/word/2012/wordml" xmlns:w16cex="http://schemas.microsoft.com/office/word/2018/wordml/cex" xmlns:w16cid="http://schemas.microsoft.com/office/word/2016/wordml/cid" xmlns:w16="http://schemas.microsoft.com/office/word/2018/wordml" xmlns:w16sdtdh="http://schemas.microsoft.com/office/word/2020/wordml/sdtdatahash" xmlns:w16se="http://schemas.microsoft.com/office/word/2015/wordml/symex" xmlns:wpg="http://schemas.microsoft.com/office/word/2010/wordprocessingGroup" xmlns:wpi="http://schemas.microsoft.com/office/word/2010/wordprocessingInk" xmlns:wne="http://schemas.microsoft.com/office/word/2006/wordml" xmlns:wps="http://schemas.microsoft.com/office/word/2010/wordprocessingShape" mc:Ignorable="w14 w15 w16se w16cid w16 w16cex w16sdtdh wp14">
+<w:document xmlns:wpc="http://schemas.microsoft.com/office/word/2010/wordprocessingCanvas" xmlns:cx="http://schemas.microsoft.com/office/drawing/2014/chartex" xmlns:cx1="http://schemas.microsoft.com/office/drawing/2015/9/8/chartex" xmlns:mc="http://schemas.openxmlformats.org/markup-compatibility/2006" xmlns:o="urn:schemas-microsoft-com:office:office" xmlns:r="http://schemas.openxmlformats.org/officeDocument/2006/relationships" xmlns:m="http://schemas.openxmlformats.org/officeDocument/2006/math" xmlns:v="urn:schemas-microsoft-com:vml" xmlns:wp14="http://schemas.microsoft.com/office/word/2010/wordprocessingDrawing" xmlns:wp="http://schemas.openxmlformats.org/drawingml/2006/wordprocessingDrawing" xmlns:w10="urn:schemas-microsoft-com:office:word" xmlns:w="http://schemas.openxmlformats.org/wordprocessingml/2006/main" xmlns:w14="http://schemas.microsoft.com/office/word/2010/wordml" xmlns:w15="http://schemas.microsoft.com/office/word/2012/wordml" xmlns:w16se="http://schemas.microsoft.com/office/word/2015/wordml/symex" xmlns:wpg="http://schemas.microsoft.com/office/word/2010/wordprocessingGroup" xmlns:wpi="http://schemas.microsoft.com/office/word/2010/wordprocessingInk" xmlns:wne="http://schemas.microsoft.com/office/word/2006/wordml" xmlns:wps="http://schemas.microsoft.com/office/word/2010/wordprocessingShape" mc:Ignorable="w14 w15 w16se wp14">
   <w:body>
     <w:p>
       <w:pPr>
@@ -102,27 +102,8 @@
       <w:r>
         <w:t>arty w 100%, dopracowanie czasu</w:t>
       </w:r>
-      <w:r>
-        <w:br/>
-      </w:r>
-      <w:r>
-        <w:rPr>
-          <w:strike/>
-        </w:rPr>
-        <w:t>-</w:t>
-      </w:r>
-      <w:r>
-        <w:t xml:space="preserve"> jest błąd, trzeba dodać jeszcze opcje, że na karcie jak dane słowo, bez spacji będzie dłuższe niż 15-16 znak</w:t>
-      </w:r>
-      <w:r>
-        <w:t xml:space="preserve">ów to musi zmniejszyć czcionkę </w:t>
-      </w:r>
-      <w:r>
-        <w:rPr>
-          <w:color w:val="FF0000"/>
-        </w:rPr>
-        <w:t>//TEST</w:t>
-      </w:r>
+      <w:bookmarkStart w:id="0" w:name="_GoBack"/>
+      <w:bookmarkEnd w:id="0"/>
       <w:r>
         <w:br/>
         <w:t>- dopracowanie czasu dla wszystkich kart</w:t>
@@ -1618,35 +1599,38 @@
     </w:p>
     <w:p>
       <w:r>
+        <w:t xml:space="preserve">- </w:t>
+      </w:r>
+      <w:proofErr w:type="spellStart"/>
+      <w:r>
+        <w:t>możnaby</w:t>
+      </w:r>
+      <w:proofErr w:type="spellEnd"/>
+      <w:r>
+        <w:t xml:space="preserve"> też dodać info w samouczku oraz do „zasady gry” aby drużyny dobrały się w pary</w:t>
+      </w:r>
+      <w:r>
+        <w:t xml:space="preserve">, </w:t>
+      </w:r>
+      <w:proofErr w:type="spellStart"/>
+      <w:r>
+        <w:t>możnaby</w:t>
+      </w:r>
+      <w:proofErr w:type="spellEnd"/>
+      <w:r>
+        <w:t xml:space="preserve"> też pomyśleć nad 2 trybem gry, żeby mogły </w:t>
+      </w:r>
+      <w:proofErr w:type="spellStart"/>
+      <w:r>
+        <w:t>grac</w:t>
+      </w:r>
+      <w:proofErr w:type="spellEnd"/>
+      <w:r>
+        <w:t xml:space="preserve"> tylko 2 osoby, tak jak jest to w gierkach </w:t>
+      </w:r>
+      <w:r>
         <w:lastRenderedPageBreak/>
-        <w:t xml:space="preserve">- </w:t>
-      </w:r>
-      <w:proofErr w:type="spellStart"/>
-      <w:r>
-        <w:t>możnaby</w:t>
-      </w:r>
-      <w:proofErr w:type="spellEnd"/>
-      <w:r>
-        <w:t xml:space="preserve"> też dodać info w samouczku oraz do „zasady gry” aby drużyny dobrały się w pary</w:t>
-      </w:r>
-      <w:r>
-        <w:t xml:space="preserve">, </w:t>
-      </w:r>
-      <w:proofErr w:type="spellStart"/>
-      <w:r>
-        <w:t>możnaby</w:t>
-      </w:r>
-      <w:proofErr w:type="spellEnd"/>
-      <w:r>
-        <w:t xml:space="preserve"> też pomyśleć nad 2 trybem gry, żeby mogły </w:t>
-      </w:r>
-      <w:proofErr w:type="spellStart"/>
-      <w:r>
-        <w:t>grac</w:t>
-      </w:r>
-      <w:proofErr w:type="spellEnd"/>
-      <w:r>
-        <w:t xml:space="preserve"> tylko 2 osoby, tak jak jest to w gierkach małżeńskich</w:t>
+        <w:t>małżeńskich</w:t>
       </w:r>
       <w:r>
         <w:t xml:space="preserve">, też </w:t>
@@ -1956,23 +1940,20 @@
       </w:r>
       <w:proofErr w:type="spellEnd"/>
       <w:r>
-        <w:t xml:space="preserve">, można to zrobić </w:t>
-      </w:r>
+        <w:t xml:space="preserve">, można to zrobić wtedy gdy plansza będzie w pełni ukończona -&gt; a raczej jej koncepcja oraz działanie i wygląd + ogólnie </w:t>
+      </w:r>
+      <w:proofErr w:type="spellStart"/>
+      <w:r>
+        <w:t>responsywność</w:t>
+      </w:r>
+      <w:proofErr w:type="spellEnd"/>
+      <w:r>
+        <w:t xml:space="preserve"> WSZYSTKIEGO + testy</w:t>
+      </w:r>
+    </w:p>
+    <w:p>
       <w:r>
         <w:lastRenderedPageBreak/>
-        <w:t xml:space="preserve">wtedy gdy plansza będzie w pełni ukończona -&gt; a raczej jej koncepcja oraz działanie i wygląd + ogólnie </w:t>
-      </w:r>
-      <w:proofErr w:type="spellStart"/>
-      <w:r>
-        <w:t>responsywność</w:t>
-      </w:r>
-      <w:proofErr w:type="spellEnd"/>
-      <w:r>
-        <w:t xml:space="preserve"> WSZYSTKIEGO + testy</w:t>
-      </w:r>
-    </w:p>
-    <w:p>
-      <w:r>
         <w:t xml:space="preserve"> - blokada przycisku wstecz na ekranie </w:t>
       </w:r>
       <w:proofErr w:type="spellStart"/>
@@ -2481,20 +2462,20 @@
     </w:p>
     <w:p>
       <w:r>
+        <w:t>- pup-</w:t>
+      </w:r>
+      <w:proofErr w:type="spellStart"/>
+      <w:r>
+        <w:t>upy</w:t>
+      </w:r>
+      <w:proofErr w:type="spellEnd"/>
+      <w:r>
+        <w:t xml:space="preserve"> po kliknięciu w odpowiednie linki, dodać sugestie które by na to wskazywały, jakieś strzałeczki lub animacja skalowania tekstu</w:t>
+      </w:r>
+    </w:p>
+    <w:p>
+      <w:r>
         <w:lastRenderedPageBreak/>
-        <w:t>- pup-</w:t>
-      </w:r>
-      <w:proofErr w:type="spellStart"/>
-      <w:r>
-        <w:t>upy</w:t>
-      </w:r>
-      <w:proofErr w:type="spellEnd"/>
-      <w:r>
-        <w:t xml:space="preserve"> po kliknięciu w odpowiednie linki, dodać sugestie które by na to wskazywały, jakieś strzałeczki lub animacja skalowania tekstu</w:t>
-      </w:r>
-    </w:p>
-    <w:p>
-      <w:r>
         <w:t>- ulepszenie al</w:t>
       </w:r>
       <w:r>
@@ -3222,7 +3203,6 @@
     <w:p/>
     <w:p>
       <w:r>
-        <w:lastRenderedPageBreak/>
         <w:t xml:space="preserve">Baza danych, tabel z obrazkami </w:t>
       </w:r>
       <w:proofErr w:type="spellStart"/>
@@ -3307,6 +3287,7 @@
           </w:tcPr>
           <w:p>
             <w:r>
+              <w:lastRenderedPageBreak/>
               <w:t>1</w:t>
             </w:r>
           </w:p>
@@ -4656,7 +4637,7 @@
 </file>
 
 <file path=word/numbering.xml><?xml version="1.0" encoding="utf-8"?>
-<w:numbering xmlns:wpc="http://schemas.microsoft.com/office/word/2010/wordprocessingCanvas" xmlns:cx="http://schemas.microsoft.com/office/drawing/2014/chartex" xmlns:cx1="http://schemas.microsoft.com/office/drawing/2015/9/8/chartex" xmlns:cx2="http://schemas.microsoft.com/office/drawing/2015/10/21/chartex" xmlns:cx3="http://schemas.microsoft.com/office/drawing/2016/5/9/chartex" xmlns:cx4="http://schemas.microsoft.com/office/drawing/2016/5/10/chartex" xmlns:cx5="http://schemas.microsoft.com/office/drawing/2016/5/11/chartex" xmlns:cx6="http://schemas.microsoft.com/office/drawing/2016/5/12/chartex" xmlns:cx7="http://schemas.microsoft.com/office/drawing/2016/5/13/chartex" xmlns:cx8="http://schemas.microsoft.com/office/drawing/2016/5/14/chartex" xmlns:mc="http://schemas.openxmlformats.org/markup-compatibility/2006" xmlns:aink="http://schemas.microsoft.com/office/drawing/2016/ink" xmlns:am3d="http://schemas.microsoft.com/office/drawing/2017/model3d" xmlns:o="urn:schemas-microsoft-com:office:office" xmlns:oel="http://schemas.microsoft.com/office/2019/extlst" xmlns:r="http://schemas.openxmlformats.org/officeDocument/2006/relationships" xmlns:m="http://schemas.openxmlformats.org/officeDocument/2006/math" xmlns:v="urn:schemas-microsoft-com:vml" xmlns:wp14="http://schemas.microsoft.com/office/word/2010/wordprocessingDrawing" xmlns:wp="http://schemas.openxmlformats.org/drawingml/2006/wordprocessingDrawing" xmlns:w10="urn:schemas-microsoft-com:office:word" xmlns:w="http://schemas.openxmlformats.org/wordprocessingml/2006/main" xmlns:w14="http://schemas.microsoft.com/office/word/2010/wordml" xmlns:w15="http://schemas.microsoft.com/office/word/2012/wordml" xmlns:w16cex="http://schemas.microsoft.com/office/word/2018/wordml/cex" xmlns:w16cid="http://schemas.microsoft.com/office/word/2016/wordml/cid" xmlns:w16="http://schemas.microsoft.com/office/word/2018/wordml" xmlns:w16sdtdh="http://schemas.microsoft.com/office/word/2020/wordml/sdtdatahash" xmlns:w16se="http://schemas.microsoft.com/office/word/2015/wordml/symex" xmlns:wpg="http://schemas.microsoft.com/office/word/2010/wordprocessingGroup" xmlns:wpi="http://schemas.microsoft.com/office/word/2010/wordprocessingInk" xmlns:wne="http://schemas.microsoft.com/office/word/2006/wordml" xmlns:wps="http://schemas.microsoft.com/office/word/2010/wordprocessingShape" mc:Ignorable="w14 w15 w16se w16cid w16 w16cex w16sdtdh wp14">
+<w:numbering xmlns:wpc="http://schemas.microsoft.com/office/word/2010/wordprocessingCanvas" xmlns:cx="http://schemas.microsoft.com/office/drawing/2014/chartex" xmlns:cx1="http://schemas.microsoft.com/office/drawing/2015/9/8/chartex" xmlns:mc="http://schemas.openxmlformats.org/markup-compatibility/2006" xmlns:o="urn:schemas-microsoft-com:office:office" xmlns:r="http://schemas.openxmlformats.org/officeDocument/2006/relationships" xmlns:m="http://schemas.openxmlformats.org/officeDocument/2006/math" xmlns:v="urn:schemas-microsoft-com:vml" xmlns:wp14="http://schemas.microsoft.com/office/word/2010/wordprocessingDrawing" xmlns:wp="http://schemas.openxmlformats.org/drawingml/2006/wordprocessingDrawing" xmlns:w10="urn:schemas-microsoft-com:office:word" xmlns:w="http://schemas.openxmlformats.org/wordprocessingml/2006/main" xmlns:w14="http://schemas.microsoft.com/office/word/2010/wordml" xmlns:w15="http://schemas.microsoft.com/office/word/2012/wordml" xmlns:w16se="http://schemas.microsoft.com/office/word/2015/wordml/symex" xmlns:wpg="http://schemas.microsoft.com/office/word/2010/wordprocessingGroup" xmlns:wpi="http://schemas.microsoft.com/office/word/2010/wordprocessingInk" xmlns:wne="http://schemas.microsoft.com/office/word/2006/wordml" xmlns:wps="http://schemas.microsoft.com/office/word/2010/wordprocessingShape" mc:Ignorable="w14 w15 w16se wp14">
   <w:abstractNum w:abstractNumId="0" w15:restartNumberingAfterBreak="0">
     <w:nsid w:val="1D464167"/>
     <w:multiLevelType w:val="multilevel"/>
@@ -4806,14 +4787,14 @@
       </w:rPr>
     </w:lvl>
   </w:abstractNum>
-  <w:num w:numId="1" w16cid:durableId="1358120815">
+  <w:num w:numId="1">
     <w:abstractNumId w:val="0"/>
   </w:num>
 </w:numbering>
 </file>
 
 <file path=word/styles.xml><?xml version="1.0" encoding="utf-8"?>
-<w:styles xmlns:mc="http://schemas.openxmlformats.org/markup-compatibility/2006" xmlns:r="http://schemas.openxmlformats.org/officeDocument/2006/relationships" xmlns:w="http://schemas.openxmlformats.org/wordprocessingml/2006/main" xmlns:w14="http://schemas.microsoft.com/office/word/2010/wordml" xmlns:w15="http://schemas.microsoft.com/office/word/2012/wordml" xmlns:w16cex="http://schemas.microsoft.com/office/word/2018/wordml/cex" xmlns:w16cid="http://schemas.microsoft.com/office/word/2016/wordml/cid" xmlns:w16="http://schemas.microsoft.com/office/word/2018/wordml" xmlns:w16sdtdh="http://schemas.microsoft.com/office/word/2020/wordml/sdtdatahash" xmlns:w16se="http://schemas.microsoft.com/office/word/2015/wordml/symex" mc:Ignorable="w14 w15 w16se w16cid w16 w16cex w16sdtdh">
+<w:styles xmlns:mc="http://schemas.openxmlformats.org/markup-compatibility/2006" xmlns:r="http://schemas.openxmlformats.org/officeDocument/2006/relationships" xmlns:w="http://schemas.openxmlformats.org/wordprocessingml/2006/main" xmlns:w14="http://schemas.microsoft.com/office/word/2010/wordml" xmlns:w15="http://schemas.microsoft.com/office/word/2012/wordml" xmlns:w16se="http://schemas.microsoft.com/office/word/2015/wordml/symex" mc:Ignorable="w14 w15 w16se">
   <w:docDefaults>
     <w:rPrDefault>
       <w:rPr>
@@ -4829,7 +4810,7 @@
       </w:pPr>
     </w:pPrDefault>
   </w:docDefaults>
-  <w:latentStyles w:defLockedState="0" w:defUIPriority="99" w:defSemiHidden="0" w:defUnhideWhenUsed="0" w:defQFormat="0" w:count="376">
+  <w:latentStyles w:defLockedState="0" w:defUIPriority="99" w:defSemiHidden="0" w:defUnhideWhenUsed="0" w:defQFormat="0" w:count="371">
     <w:lsdException w:name="Normal" w:uiPriority="0" w:qFormat="1"/>
     <w:lsdException w:name="heading 1" w:uiPriority="9" w:qFormat="1"/>
     <w:lsdException w:name="heading 2" w:semiHidden="1" w:uiPriority="9" w:unhideWhenUsed="1" w:qFormat="1"/>
@@ -5201,11 +5182,6 @@
     <w:lsdException w:name="List Table 5 Dark Accent 6" w:uiPriority="50"/>
     <w:lsdException w:name="List Table 6 Colorful Accent 6" w:uiPriority="51"/>
     <w:lsdException w:name="List Table 7 Colorful Accent 6" w:uiPriority="52"/>
-    <w:lsdException w:name="Mention" w:semiHidden="1" w:unhideWhenUsed="1"/>
-    <w:lsdException w:name="Smart Hyperlink" w:semiHidden="1" w:unhideWhenUsed="1"/>
-    <w:lsdException w:name="Hashtag" w:semiHidden="1" w:unhideWhenUsed="1"/>
-    <w:lsdException w:name="Unresolved Mention" w:semiHidden="1" w:unhideWhenUsed="1"/>
-    <w:lsdException w:name="Smart Link" w:semiHidden="1" w:unhideWhenUsed="1"/>
   </w:latentStyles>
   <w:style w:type="paragraph" w:default="1" w:styleId="Normalny">
     <w:name w:val="Normal"/>

--- a/assets/time_to_party_assets/dokumentacja.docx
+++ b/assets/time_to_party_assets/dokumentacja.docx
@@ -102,175 +102,61 @@
       <w:r>
         <w:t>arty w 100%, dopracowanie czasu</w:t>
       </w:r>
+      <w:r>
+        <w:br/>
+        <w:t>- dopracowanie czasu dla wszystkich kart</w:t>
+      </w:r>
+      <w:r>
+        <w:br/>
+      </w:r>
+      <w:r>
+        <w:t>- z</w:t>
+      </w:r>
+      <w:r>
+        <w:t xml:space="preserve">robienie punktacji z mnożnikami, może możliwość podglądu aktualnych punktów, finalna opcja zakończenia ma pojawić punktacje – w sumie to bardziej do ekranu podsumowania ? </w:t>
+      </w:r>
+      <w:r>
+        <w:rPr>
+          <w:color w:val="FF0000"/>
+        </w:rPr>
+        <w:br/>
+      </w:r>
+      <w:r>
+        <w:t xml:space="preserve">- Dodatkowe animacje dla kart: "X" -&gt;powinien wrzucać "X" na kartę jakby znikąd, i to razem z karta powinno </w:t>
+      </w:r>
+      <w:proofErr w:type="spellStart"/>
+      <w:r>
+        <w:t>wyjeżdzać</w:t>
+      </w:r>
+      <w:proofErr w:type="spellEnd"/>
+      <w:r>
+        <w:t xml:space="preserve">  "OK" powinno wrzucać duży "</w:t>
+      </w:r>
+      <w:r>
+        <w:t>OK</w:t>
+      </w:r>
+      <w:r>
+        <w:t>"</w:t>
+      </w:r>
+      <w:r>
+        <w:t xml:space="preserve"> lub znaczek „ok”</w:t>
+      </w:r>
+      <w:r>
+        <w:t xml:space="preserve"> na kartę i powinno </w:t>
+      </w:r>
+      <w:proofErr w:type="spellStart"/>
+      <w:r>
+        <w:t>leciec</w:t>
+      </w:r>
+      <w:proofErr w:type="spellEnd"/>
+      <w:r>
+        <w:t xml:space="preserve"> w prawo</w:t>
+      </w:r>
+      <w:r>
+        <w:t>.</w:t>
+      </w:r>
       <w:bookmarkStart w:id="0" w:name="_GoBack"/>
       <w:bookmarkEnd w:id="0"/>
-      <w:r>
-        <w:br/>
-        <w:t>- dopracowanie czasu dla wszystkich kart</w:t>
-      </w:r>
-      <w:r>
-        <w:br/>
-      </w:r>
-      <w:r>
-        <w:t>- z</w:t>
-      </w:r>
-      <w:r>
-        <w:t xml:space="preserve">robienie punktacji z mnożnikami, może możliwość podglądu aktualnych punktów, finalna opcja zakończenia ma pojawić punktacje – w sumie to bardziej do ekranu podsumowania ? </w:t>
-      </w:r>
-      <w:r>
-        <w:rPr>
-          <w:color w:val="FF0000"/>
-        </w:rPr>
-        <w:br/>
-      </w:r>
-      <w:r>
-        <w:t xml:space="preserve">- Dodatkowe animacje dla kart: "X" -&gt;powinien wrzucać "X" na kartę jakby znikąd, i to razem z karta powinno </w:t>
-      </w:r>
-      <w:proofErr w:type="spellStart"/>
-      <w:r>
-        <w:t>wyjeżdzać</w:t>
-      </w:r>
-      <w:proofErr w:type="spellEnd"/>
-      <w:r>
-        <w:t xml:space="preserve">  "OK" powinno wrzucać duży "</w:t>
-      </w:r>
-      <w:r>
-        <w:t>OK</w:t>
-      </w:r>
-      <w:r>
-        <w:t>"</w:t>
-      </w:r>
-      <w:r>
-        <w:t xml:space="preserve"> lub znaczek „ok”</w:t>
-      </w:r>
-      <w:r>
-        <w:t xml:space="preserve"> na kartę i powinno </w:t>
-      </w:r>
-      <w:proofErr w:type="spellStart"/>
-      <w:r>
-        <w:t>leciec</w:t>
-      </w:r>
-      <w:proofErr w:type="spellEnd"/>
-      <w:r>
-        <w:t xml:space="preserve"> w prawo</w:t>
-      </w:r>
-      <w:r>
-        <w:t>.</w:t>
-      </w:r>
-      <w:r>
-        <w:br/>
-      </w:r>
-      <w:r>
-        <w:rPr>
-          <w:b/>
-        </w:rPr>
-        <w:t xml:space="preserve">- </w:t>
-      </w:r>
-      <w:r>
-        <w:rPr>
-          <w:b/>
-        </w:rPr>
-        <w:t xml:space="preserve">Karta </w:t>
-      </w:r>
-      <w:proofErr w:type="spellStart"/>
-      <w:r>
-        <w:rPr>
-          <w:b/>
-        </w:rPr>
-        <w:t>compare</w:t>
-      </w:r>
-      <w:proofErr w:type="spellEnd"/>
-      <w:r>
-        <w:rPr>
-          <w:b/>
-        </w:rPr>
-        <w:t xml:space="preserve"> </w:t>
-      </w:r>
-      <w:proofErr w:type="spellStart"/>
-      <w:r>
-        <w:rPr>
-          <w:b/>
-        </w:rPr>
-        <w:t>questions</w:t>
-      </w:r>
-      <w:proofErr w:type="spellEnd"/>
-      <w:r>
-        <w:t xml:space="preserve"> do ogarnięcia, dodanie ‘</w:t>
-      </w:r>
-      <w:proofErr w:type="spellStart"/>
-      <w:r>
-        <w:t>ticków</w:t>
-      </w:r>
-      <w:proofErr w:type="spellEnd"/>
-      <w:r>
-        <w:t xml:space="preserve">’ oraz umieszczenie tego normalnie aby pytania były widoczne </w:t>
-      </w:r>
-      <w:proofErr w:type="spellStart"/>
-      <w:r>
-        <w:t>itd</w:t>
-      </w:r>
-      <w:proofErr w:type="spellEnd"/>
-      <w:r>
-        <w:t xml:space="preserve">…, </w:t>
-      </w:r>
-      <w:r>
-        <w:t xml:space="preserve">aby było czytelne czcionka musi być troszkę </w:t>
-      </w:r>
-      <w:proofErr w:type="spellStart"/>
-      <w:r>
-        <w:t>wieksza</w:t>
-      </w:r>
-      <w:proofErr w:type="spellEnd"/>
-      <w:r>
-        <w:t xml:space="preserve"> + zrobione dobre łamanie tekstu, „</w:t>
-      </w:r>
-      <w:proofErr w:type="spellStart"/>
-      <w:r>
-        <w:t>ticki</w:t>
-      </w:r>
-      <w:proofErr w:type="spellEnd"/>
-      <w:r>
-        <w:t xml:space="preserve">” oraz dodanie na dole przycisku „Przekaz urządzenie” czy „Dalej” czy cos takiego, albo, zaznaczasz, klikasz „Dalej” wtedy Alert przekaz drugiej osobie z </w:t>
-      </w:r>
-      <w:proofErr w:type="spellStart"/>
-      <w:r>
-        <w:t>druzyny</w:t>
-      </w:r>
-      <w:proofErr w:type="spellEnd"/>
-      <w:r>
-        <w:t xml:space="preserve">, jak kliknie OK to to pytanie się pojawi dla tej drugiej osoby wtedy gdy kliknie znowu Dalej: Alert z </w:t>
-      </w:r>
-      <w:proofErr w:type="spellStart"/>
-      <w:r>
-        <w:t>odpowiedzia</w:t>
-      </w:r>
-      <w:proofErr w:type="spellEnd"/>
-      <w:r>
-        <w:t>:</w:t>
-      </w:r>
-      <w:r>
-        <w:br/>
-        <w:t xml:space="preserve">Nie odpowiedzieliście tak samo – 0 </w:t>
-      </w:r>
-      <w:proofErr w:type="spellStart"/>
-      <w:r>
-        <w:t>punktow</w:t>
-      </w:r>
-      <w:proofErr w:type="spellEnd"/>
-      <w:r>
-        <w:t xml:space="preserve">! Albo Macie cos wspólnego! </w:t>
-      </w:r>
-      <w:proofErr w:type="spellStart"/>
-      <w:r>
-        <w:t>Odpowiedzieliscie</w:t>
-      </w:r>
-      <w:proofErr w:type="spellEnd"/>
-      <w:r>
-        <w:t xml:space="preserve"> tak samo – 5pkt. </w:t>
-      </w:r>
-      <w:r>
-        <w:t xml:space="preserve"> </w:t>
-      </w:r>
       <w:r>
         <w:br/>
       </w:r>
@@ -1626,56 +1512,56 @@
       </w:r>
       <w:proofErr w:type="spellEnd"/>
       <w:r>
-        <w:t xml:space="preserve"> tylko 2 osoby, tak jak jest to w gierkach </w:t>
+        <w:t xml:space="preserve"> tylko 2 osoby, tak jak jest to w gierkach małżeńskich</w:t>
+      </w:r>
+      <w:r>
+        <w:t xml:space="preserve">, też </w:t>
+      </w:r>
+      <w:proofErr w:type="spellStart"/>
+      <w:r>
+        <w:t>możnaby</w:t>
+      </w:r>
+      <w:proofErr w:type="spellEnd"/>
+      <w:r>
+        <w:t xml:space="preserve"> dodać info aby ustaliły kto jest graczem nr.1 kto graczem nr.2 gdyż może to mieć znaczenie w niektórych kartach gdzie aplikacja będzie odnosiła się do danej osoby z drużyny</w:t>
+      </w:r>
+    </w:p>
+    <w:p>
+      <w:r>
+        <w:t xml:space="preserve">- dopisanie do planszy </w:t>
+      </w:r>
+      <w:proofErr w:type="spellStart"/>
+      <w:r>
+        <w:t>scrollingowej</w:t>
+      </w:r>
+      <w:proofErr w:type="spellEnd"/>
+      <w:r>
+        <w:t xml:space="preserve"> (zasady gry) na początku link z </w:t>
+      </w:r>
+      <w:proofErr w:type="spellStart"/>
+      <w:r>
+        <w:t>alerta</w:t>
+      </w:r>
+      <w:proofErr w:type="spellEnd"/>
+      <w:r>
+        <w:t xml:space="preserve"> do samouczka.. tak aby można było go odbyć w dowolnym momencie </w:t>
+      </w:r>
+    </w:p>
+    <w:p>
+      <w:r>
+        <w:t xml:space="preserve">- zamiast po kolei przenosić użytkownika w kodzie, </w:t>
+      </w:r>
+      <w:proofErr w:type="spellStart"/>
+      <w:r>
+        <w:t>możnaby</w:t>
+      </w:r>
+      <w:proofErr w:type="spellEnd"/>
+      <w:r>
+        <w:t xml:space="preserve"> zrobić jakby „pokaz slajdów” przed uruchomieniem gry -&gt; same widżety i automatyczne przenoszenie, przejścia, klikając.. -&gt; wtedy gdy ktoś by go odbył, dopiero nastąpiłoby uruchomienie głównej planszy.. a gdy wcześniej ktoś odbył to </w:t>
       </w:r>
       <w:r>
         <w:lastRenderedPageBreak/>
-        <w:t>małżeńskich</w:t>
-      </w:r>
-      <w:r>
-        <w:t xml:space="preserve">, też </w:t>
-      </w:r>
-      <w:proofErr w:type="spellStart"/>
-      <w:r>
-        <w:t>możnaby</w:t>
-      </w:r>
-      <w:proofErr w:type="spellEnd"/>
-      <w:r>
-        <w:t xml:space="preserve"> dodać info aby ustaliły kto jest graczem nr.1 kto graczem nr.2 gdyż może to mieć znaczenie w niektórych kartach gdzie aplikacja będzie odnosiła się do danej osoby z drużyny</w:t>
-      </w:r>
-    </w:p>
-    <w:p>
-      <w:r>
-        <w:t xml:space="preserve">- dopisanie do planszy </w:t>
-      </w:r>
-      <w:proofErr w:type="spellStart"/>
-      <w:r>
-        <w:t>scrollingowej</w:t>
-      </w:r>
-      <w:proofErr w:type="spellEnd"/>
-      <w:r>
-        <w:t xml:space="preserve"> (zasady gry) na początku link z </w:t>
-      </w:r>
-      <w:proofErr w:type="spellStart"/>
-      <w:r>
-        <w:t>alerta</w:t>
-      </w:r>
-      <w:proofErr w:type="spellEnd"/>
-      <w:r>
-        <w:t xml:space="preserve"> do samouczka.. tak aby można było go odbyć w dowolnym momencie </w:t>
-      </w:r>
-    </w:p>
-    <w:p>
-      <w:r>
-        <w:t xml:space="preserve">- zamiast po kolei przenosić użytkownika w kodzie, </w:t>
-      </w:r>
-      <w:proofErr w:type="spellStart"/>
-      <w:r>
-        <w:t>możnaby</w:t>
-      </w:r>
-      <w:proofErr w:type="spellEnd"/>
-      <w:r>
-        <w:t xml:space="preserve"> zrobić jakby „pokaz slajdów” przed uruchomieniem gry -&gt; same widżety i automatyczne przenoszenie, przejścia, klikając.. -&gt; wtedy gdy ktoś by go odbył, dopiero nastąpiłoby uruchomienie głównej planszy.. a gdy wcześniej ktoś odbył to przy odpalaniu gry musiałaby być zawsze sprawdzana flaga załączająca – czyli w sumie ekran ładowania by mógł sterować tym czy wyświetla samouczek czy główny ekran gry </w:t>
+        <w:t xml:space="preserve">przy odpalaniu gry musiałaby być zawsze sprawdzana flaga załączająca – czyli w sumie ekran ładowania by mógł sterować tym czy wyświetla samouczek czy główny ekran gry </w:t>
       </w:r>
     </w:p>
     <w:p>
@@ -1953,164 +1839,164 @@
     </w:p>
     <w:p>
       <w:r>
+        <w:t xml:space="preserve"> - blokada przycisku wstecz na ekranie </w:t>
+      </w:r>
+      <w:proofErr w:type="spellStart"/>
+      <w:r>
+        <w:t>ladowania</w:t>
+      </w:r>
+      <w:proofErr w:type="spellEnd"/>
+      <w:r>
+        <w:t xml:space="preserve">, zablokowanie przycisku wstecz na przycisk wstecz na ekranie karty powinien wychodzić z gry </w:t>
+      </w:r>
+      <w:proofErr w:type="spellStart"/>
+      <w:r>
+        <w:t>calkiem</w:t>
+      </w:r>
+      <w:proofErr w:type="spellEnd"/>
+      <w:r>
+        <w:t xml:space="preserve"> (komunikat czy chcesz zakończyć </w:t>
+      </w:r>
+      <w:proofErr w:type="spellStart"/>
+      <w:r>
+        <w:t>gre</w:t>
+      </w:r>
+      <w:proofErr w:type="spellEnd"/>
+      <w:r>
+        <w:t xml:space="preserve">) i na innych ekranach które </w:t>
+      </w:r>
+      <w:proofErr w:type="spellStart"/>
+      <w:r>
+        <w:t>sa</w:t>
+      </w:r>
+      <w:proofErr w:type="spellEnd"/>
+      <w:r>
+        <w:t xml:space="preserve"> dodatkowe tak samo, do przetestowania i do zaimplementowania</w:t>
+      </w:r>
+      <w:r>
+        <w:t xml:space="preserve"> </w:t>
+      </w:r>
+    </w:p>
+    <w:p>
+      <w:r>
+        <w:t xml:space="preserve">- odnośnie </w:t>
+      </w:r>
+      <w:proofErr w:type="spellStart"/>
+      <w:r>
+        <w:t>loading</w:t>
+      </w:r>
+      <w:proofErr w:type="spellEnd"/>
+      <w:r>
+        <w:t xml:space="preserve"> </w:t>
+      </w:r>
+      <w:proofErr w:type="spellStart"/>
+      <w:r>
+        <w:t>indicator</w:t>
+      </w:r>
+      <w:proofErr w:type="spellEnd"/>
+      <w:r>
+        <w:t xml:space="preserve"> - &gt; </w:t>
+      </w:r>
+      <w:proofErr w:type="spellStart"/>
+      <w:r>
+        <w:t>możnaby</w:t>
+      </w:r>
+      <w:proofErr w:type="spellEnd"/>
+      <w:r>
+        <w:t xml:space="preserve"> zrobić jakiś </w:t>
+      </w:r>
+      <w:proofErr w:type="spellStart"/>
+      <w:r>
+        <w:t>customowy</w:t>
+      </w:r>
+      <w:proofErr w:type="spellEnd"/>
+      <w:r>
+        <w:t xml:space="preserve"> </w:t>
+      </w:r>
+      <w:proofErr w:type="spellStart"/>
+      <w:r>
+        <w:t>indicator</w:t>
+      </w:r>
+      <w:proofErr w:type="spellEnd"/>
+      <w:r>
+        <w:t xml:space="preserve">, np. kręcące się te strzałeczki z danej karty albo np. kwadracik pokonujący jakiś </w:t>
+      </w:r>
+      <w:proofErr w:type="spellStart"/>
+      <w:r>
+        <w:t>customowy</w:t>
+      </w:r>
+      <w:proofErr w:type="spellEnd"/>
+      <w:r>
+        <w:t xml:space="preserve"> </w:t>
+      </w:r>
+      <w:proofErr w:type="spellStart"/>
+      <w:r>
+        <w:t>path</w:t>
+      </w:r>
+      <w:proofErr w:type="spellEnd"/>
+      <w:r>
+        <w:t xml:space="preserve">, pomyśleć ogólnie czy powinien być w </w:t>
+      </w:r>
+      <w:proofErr w:type="spellStart"/>
+      <w:r>
+        <w:t>ogole</w:t>
+      </w:r>
+      <w:proofErr w:type="spellEnd"/>
+      <w:r>
+        <w:t xml:space="preserve"> </w:t>
+      </w:r>
+      <w:proofErr w:type="spellStart"/>
+      <w:r>
+        <w:t>indicator</w:t>
+      </w:r>
+      <w:proofErr w:type="spellEnd"/>
+      <w:r>
+        <w:t xml:space="preserve"> taki stosowany np. pomiędzy przejściami do innych </w:t>
+      </w:r>
+      <w:proofErr w:type="spellStart"/>
+      <w:r>
+        <w:t>ekranow</w:t>
+      </w:r>
+      <w:proofErr w:type="spellEnd"/>
+      <w:r>
+        <w:t xml:space="preserve"> albo w przypadku każdego </w:t>
+      </w:r>
+      <w:proofErr w:type="spellStart"/>
+      <w:r>
+        <w:t>pageRoute</w:t>
+      </w:r>
+      <w:proofErr w:type="spellEnd"/>
+      <w:r>
+        <w:t xml:space="preserve"> czy w </w:t>
+      </w:r>
+      <w:proofErr w:type="spellStart"/>
+      <w:r>
+        <w:t>ogole</w:t>
+      </w:r>
+      <w:proofErr w:type="spellEnd"/>
+      <w:r>
+        <w:t xml:space="preserve"> </w:t>
+      </w:r>
+      <w:proofErr w:type="spellStart"/>
+      <w:r>
+        <w:t>indicator</w:t>
+      </w:r>
+      <w:proofErr w:type="spellEnd"/>
+      <w:r>
+        <w:t xml:space="preserve"> powinien być </w:t>
+      </w:r>
+      <w:proofErr w:type="spellStart"/>
+      <w:r>
+        <w:t>pojawiany</w:t>
+      </w:r>
+      <w:proofErr w:type="spellEnd"/>
+      <w:r>
+        <w:t xml:space="preserve"> ?</w:t>
+      </w:r>
+    </w:p>
+    <w:p>
+      <w:r>
         <w:lastRenderedPageBreak/>
-        <w:t xml:space="preserve"> - blokada przycisku wstecz na ekranie </w:t>
-      </w:r>
-      <w:proofErr w:type="spellStart"/>
-      <w:r>
-        <w:t>ladowania</w:t>
-      </w:r>
-      <w:proofErr w:type="spellEnd"/>
-      <w:r>
-        <w:t xml:space="preserve">, zablokowanie przycisku wstecz na przycisk wstecz na ekranie karty powinien wychodzić z gry </w:t>
-      </w:r>
-      <w:proofErr w:type="spellStart"/>
-      <w:r>
-        <w:t>calkiem</w:t>
-      </w:r>
-      <w:proofErr w:type="spellEnd"/>
-      <w:r>
-        <w:t xml:space="preserve"> (komunikat czy chcesz zakończyć </w:t>
-      </w:r>
-      <w:proofErr w:type="spellStart"/>
-      <w:r>
-        <w:t>gre</w:t>
-      </w:r>
-      <w:proofErr w:type="spellEnd"/>
-      <w:r>
-        <w:t xml:space="preserve">) i na innych ekranach które </w:t>
-      </w:r>
-      <w:proofErr w:type="spellStart"/>
-      <w:r>
-        <w:t>sa</w:t>
-      </w:r>
-      <w:proofErr w:type="spellEnd"/>
-      <w:r>
-        <w:t xml:space="preserve"> dodatkowe tak samo, do przetestowania i do zaimplementowania</w:t>
-      </w:r>
-      <w:r>
-        <w:t xml:space="preserve"> </w:t>
-      </w:r>
-    </w:p>
-    <w:p>
-      <w:r>
-        <w:t xml:space="preserve">- odnośnie </w:t>
-      </w:r>
-      <w:proofErr w:type="spellStart"/>
-      <w:r>
-        <w:t>loading</w:t>
-      </w:r>
-      <w:proofErr w:type="spellEnd"/>
-      <w:r>
-        <w:t xml:space="preserve"> </w:t>
-      </w:r>
-      <w:proofErr w:type="spellStart"/>
-      <w:r>
-        <w:t>indicator</w:t>
-      </w:r>
-      <w:proofErr w:type="spellEnd"/>
-      <w:r>
-        <w:t xml:space="preserve"> - &gt; </w:t>
-      </w:r>
-      <w:proofErr w:type="spellStart"/>
-      <w:r>
-        <w:t>możnaby</w:t>
-      </w:r>
-      <w:proofErr w:type="spellEnd"/>
-      <w:r>
-        <w:t xml:space="preserve"> zrobić jakiś </w:t>
-      </w:r>
-      <w:proofErr w:type="spellStart"/>
-      <w:r>
-        <w:t>customowy</w:t>
-      </w:r>
-      <w:proofErr w:type="spellEnd"/>
-      <w:r>
-        <w:t xml:space="preserve"> </w:t>
-      </w:r>
-      <w:proofErr w:type="spellStart"/>
-      <w:r>
-        <w:t>indicator</w:t>
-      </w:r>
-      <w:proofErr w:type="spellEnd"/>
-      <w:r>
-        <w:t xml:space="preserve">, np. kręcące się te strzałeczki z danej karty albo np. kwadracik pokonujący jakiś </w:t>
-      </w:r>
-      <w:proofErr w:type="spellStart"/>
-      <w:r>
-        <w:t>customowy</w:t>
-      </w:r>
-      <w:proofErr w:type="spellEnd"/>
-      <w:r>
-        <w:t xml:space="preserve"> </w:t>
-      </w:r>
-      <w:proofErr w:type="spellStart"/>
-      <w:r>
-        <w:t>path</w:t>
-      </w:r>
-      <w:proofErr w:type="spellEnd"/>
-      <w:r>
-        <w:t xml:space="preserve">, pomyśleć ogólnie czy powinien być w </w:t>
-      </w:r>
-      <w:proofErr w:type="spellStart"/>
-      <w:r>
-        <w:t>ogole</w:t>
-      </w:r>
-      <w:proofErr w:type="spellEnd"/>
-      <w:r>
-        <w:t xml:space="preserve"> </w:t>
-      </w:r>
-      <w:proofErr w:type="spellStart"/>
-      <w:r>
-        <w:t>indicator</w:t>
-      </w:r>
-      <w:proofErr w:type="spellEnd"/>
-      <w:r>
-        <w:t xml:space="preserve"> taki stosowany np. pomiędzy przejściami do innych </w:t>
-      </w:r>
-      <w:proofErr w:type="spellStart"/>
-      <w:r>
-        <w:t>ekranow</w:t>
-      </w:r>
-      <w:proofErr w:type="spellEnd"/>
-      <w:r>
-        <w:t xml:space="preserve"> albo w przypadku każdego </w:t>
-      </w:r>
-      <w:proofErr w:type="spellStart"/>
-      <w:r>
-        <w:t>pageRoute</w:t>
-      </w:r>
-      <w:proofErr w:type="spellEnd"/>
-      <w:r>
-        <w:t xml:space="preserve"> czy w </w:t>
-      </w:r>
-      <w:proofErr w:type="spellStart"/>
-      <w:r>
-        <w:t>ogole</w:t>
-      </w:r>
-      <w:proofErr w:type="spellEnd"/>
-      <w:r>
-        <w:t xml:space="preserve"> </w:t>
-      </w:r>
-      <w:proofErr w:type="spellStart"/>
-      <w:r>
-        <w:t>indicator</w:t>
-      </w:r>
-      <w:proofErr w:type="spellEnd"/>
-      <w:r>
-        <w:t xml:space="preserve"> powinien być </w:t>
-      </w:r>
-      <w:proofErr w:type="spellStart"/>
-      <w:r>
-        <w:t>pojawiany</w:t>
-      </w:r>
-      <w:proofErr w:type="spellEnd"/>
-      <w:r>
-        <w:t xml:space="preserve"> ?</w:t>
-      </w:r>
-    </w:p>
-    <w:p>
-      <w:r>
         <w:t xml:space="preserve">- pamiętać o </w:t>
       </w:r>
       <w:proofErr w:type="spellStart"/>
@@ -2475,7 +2361,6 @@
     </w:p>
     <w:p>
       <w:r>
-        <w:lastRenderedPageBreak/>
         <w:t>- ulepszenie al</w:t>
       </w:r>
       <w:r>
@@ -3287,7 +3172,6 @@
           </w:tcPr>
           <w:p>
             <w:r>
-              <w:lastRenderedPageBreak/>
               <w:t>1</w:t>
             </w:r>
           </w:p>

--- a/assets/time_to_party_assets/dokumentacja.docx
+++ b/assets/time_to_party_assets/dokumentacja.docx
@@ -97,93 +97,56 @@
     </w:p>
     <w:p>
       <w:r>
-        <w:t>- poprawienie wyglądu losowania zadania fizycznego i dopracowanie tej k</w:t>
-      </w:r>
-      <w:r>
-        <w:t>arty w 100%, dopracowanie czasu</w:t>
-      </w:r>
-      <w:r>
         <w:br/>
-        <w:t>- dopracowanie czasu dla wszystkich kart</w:t>
-      </w:r>
-      <w:r>
+      </w:r>
+      <w:r>
+        <w:t>- z</w:t>
+      </w:r>
+      <w:r>
+        <w:t xml:space="preserve">robienie punktacji z mnożnikami, może możliwość podglądu aktualnych punktów, finalna opcja zakończenia ma pojawić punktacje – w sumie to bardziej do ekranu podsumowania ? </w:t>
+      </w:r>
+      <w:r>
+        <w:rPr>
+          <w:color w:val="FF0000"/>
+        </w:rPr>
         <w:br/>
       </w:r>
       <w:r>
-        <w:t>- z</w:t>
-      </w:r>
-      <w:r>
-        <w:t xml:space="preserve">robienie punktacji z mnożnikami, może możliwość podglądu aktualnych punktów, finalna opcja zakończenia ma pojawić punktacje – w sumie to bardziej do ekranu podsumowania ? </w:t>
-      </w:r>
-      <w:r>
-        <w:rPr>
-          <w:color w:val="FF0000"/>
-        </w:rPr>
+        <w:t xml:space="preserve">- Dodatkowe animacje dla kart: "X" -&gt;powinien wrzucać "X" na kartę jakby znikąd, i to razem z karta powinno </w:t>
+      </w:r>
+      <w:proofErr w:type="spellStart"/>
+      <w:r>
+        <w:t>wyjeżdzać</w:t>
+      </w:r>
+      <w:proofErr w:type="spellEnd"/>
+      <w:r>
+        <w:t xml:space="preserve">  "OK" powinno wrzucać duży "</w:t>
+      </w:r>
+      <w:r>
+        <w:t>OK</w:t>
+      </w:r>
+      <w:r>
+        <w:t>"</w:t>
+      </w:r>
+      <w:r>
+        <w:t xml:space="preserve"> lub znaczek „ok”</w:t>
+      </w:r>
+      <w:r>
+        <w:t xml:space="preserve"> na kartę i powinno </w:t>
+      </w:r>
+      <w:proofErr w:type="spellStart"/>
+      <w:r>
+        <w:t>leciec</w:t>
+      </w:r>
+      <w:proofErr w:type="spellEnd"/>
+      <w:r>
+        <w:t xml:space="preserve"> w prawo</w:t>
+      </w:r>
+      <w:r>
+        <w:t>.</w:t>
+      </w:r>
+      <w:r>
         <w:br/>
-      </w:r>
-      <w:r>
-        <w:t xml:space="preserve">- Dodatkowe animacje dla kart: "X" -&gt;powinien wrzucać "X" na kartę jakby znikąd, i to razem z karta powinno </w:t>
-      </w:r>
-      <w:proofErr w:type="spellStart"/>
-      <w:r>
-        <w:t>wyjeżdzać</w:t>
-      </w:r>
-      <w:proofErr w:type="spellEnd"/>
-      <w:r>
-        <w:t xml:space="preserve">  "OK" powinno wrzucać duży "</w:t>
-      </w:r>
-      <w:r>
-        <w:t>OK</w:t>
-      </w:r>
-      <w:r>
-        <w:t>"</w:t>
-      </w:r>
-      <w:r>
-        <w:t xml:space="preserve"> lub znaczek „ok”</w:t>
-      </w:r>
-      <w:r>
-        <w:t xml:space="preserve"> na kartę i powinno </w:t>
-      </w:r>
-      <w:proofErr w:type="spellStart"/>
-      <w:r>
-        <w:t>leciec</w:t>
-      </w:r>
-      <w:proofErr w:type="spellEnd"/>
-      <w:r>
-        <w:t xml:space="preserve"> w prawo</w:t>
-      </w:r>
-      <w:r>
-        <w:t>.</w:t>
-      </w:r>
-      <w:bookmarkStart w:id="0" w:name="_GoBack"/>
-      <w:bookmarkEnd w:id="0"/>
-      <w:r>
-        <w:br/>
-      </w:r>
-      <w:r>
-        <w:t xml:space="preserve">Karta </w:t>
-      </w:r>
-      <w:r>
-        <w:t xml:space="preserve">improwizacji – TO DO – baza już zrobiona, 70słów per język i po prostu będziemy losować jedno słowo i wyświetlać kartę, </w:t>
-      </w:r>
-      <w:r>
-        <w:t xml:space="preserve">dając około minuty czasu na to, </w:t>
-      </w:r>
-      <w:proofErr w:type="spellStart"/>
-      <w:r>
-        <w:t>możnaby</w:t>
-      </w:r>
-      <w:proofErr w:type="spellEnd"/>
-      <w:r>
-        <w:t xml:space="preserve"> zrobić aby to po prostu pojawiało się absolutnie losowo na całej planszy i tylko raz przez całą turę – czyli, żeby można było dostać tę kartę w każdym momencie gry lecz tylko raz  – do przemyślenia jeszcze, ale to by był the </w:t>
-      </w:r>
-      <w:proofErr w:type="spellStart"/>
-      <w:r>
-        <w:t>best</w:t>
-      </w:r>
-      <w:proofErr w:type="spellEnd"/>
-      <w:r>
-        <w:t xml:space="preserve"> pomysł, dodałoby zaskoczenia grze, losowości i więcej emocji.</w:t>
       </w:r>
     </w:p>
     <w:p>
@@ -1467,189 +1430,124 @@
           <w:sz w:val="28"/>
           <w:szCs w:val="28"/>
         </w:rPr>
-        <w:t>EKRAN SAMOUCZKA:</w:t>
-      </w:r>
-      <w:r>
+        <w:t>EKRAN PODSUMOWANIA GRY:</w:t>
+      </w:r>
+    </w:p>
+    <w:p>
+      <w:r>
+        <w:t>- alert dialog lub ekran podsumowania gry, który będzie pojawiał się gdy: pionek dojdzie do mety, lub gdy użytkownik będzie chciał wyjść z gry, to pokaże ranking graczy względem pionków na planszy (w danym momencie, tak aby gra mogła być zakończona w dowolnym momencie z pokazaniem „</w:t>
+      </w:r>
+      <w:proofErr w:type="spellStart"/>
+      <w:r>
+        <w:t>score</w:t>
+      </w:r>
+      <w:proofErr w:type="spellEnd"/>
+      <w:r>
+        <w:t>”</w:t>
+      </w:r>
+      <w:r>
+        <w:t xml:space="preserve"> czyli flagi, kolory, nazwy, dynamiczna tabela + ranking</w:t>
+      </w:r>
+      <w:r>
+        <w:t>)</w:t>
+      </w:r>
+      <w:r>
+        <w:br/>
+        <w:t xml:space="preserve">- w momencie gdy wygra dana drużyna (pierwsza) </w:t>
+      </w:r>
+      <w:proofErr w:type="spellStart"/>
+      <w:r>
+        <w:t>mogłby</w:t>
+      </w:r>
+      <w:proofErr w:type="spellEnd"/>
+      <w:r>
+        <w:t xml:space="preserve"> być dodatkowy alert dialog z zapytaniem czy gra ma być kontynuowana, czy już koniec?</w:t>
+      </w:r>
+    </w:p>
+    <w:p>
+      <w:r>
+        <w:t xml:space="preserve">- opcja zagraj ponownie -&gt; </w:t>
+      </w:r>
+      <w:proofErr w:type="spellStart"/>
+      <w:r>
+        <w:t>refresh</w:t>
+      </w:r>
+      <w:proofErr w:type="spellEnd"/>
+      <w:r>
+        <w:t xml:space="preserve"> do </w:t>
+      </w:r>
+      <w:proofErr w:type="spellStart"/>
+      <w:r>
+        <w:t>gameboardscreena</w:t>
+      </w:r>
+      <w:proofErr w:type="spellEnd"/>
+      <w:r>
+        <w:t xml:space="preserve"> </w:t>
+      </w:r>
+      <w:r>
+        <w:br/>
+        <w:t xml:space="preserve">- opcja powrót do </w:t>
+      </w:r>
+      <w:proofErr w:type="spellStart"/>
+      <w:r>
+        <w:t>main</w:t>
+      </w:r>
+      <w:proofErr w:type="spellEnd"/>
+      <w:r>
+        <w:t xml:space="preserve"> menu, przycisk oceny w </w:t>
+      </w:r>
+      <w:proofErr w:type="spellStart"/>
+      <w:r>
+        <w:t>GooglePlay</w:t>
+      </w:r>
+      <w:proofErr w:type="spellEnd"/>
+      <w:r>
+        <w:t>/</w:t>
+      </w:r>
+      <w:proofErr w:type="spellStart"/>
+      <w:r>
+        <w:t>App</w:t>
+      </w:r>
+      <w:proofErr w:type="spellEnd"/>
+      <w:r>
+        <w:t xml:space="preserve"> </w:t>
+      </w:r>
+      <w:proofErr w:type="spellStart"/>
+      <w:r>
+        <w:t>Store</w:t>
+      </w:r>
+      <w:proofErr w:type="spellEnd"/>
+      <w:r>
+        <w:t xml:space="preserve"> oraz przycisk kupna pełnej wersji, z „największym zachęceniem” do jego kliknięcia -&gt; co przeniesie nas do ekranu </w:t>
+      </w:r>
+      <w:proofErr w:type="spellStart"/>
+      <w:r>
+        <w:t>rekalmy</w:t>
+      </w:r>
+      <w:proofErr w:type="spellEnd"/>
+      <w:r>
+        <w:t>/zakupu pełnej</w:t>
+      </w:r>
+      <w:r>
+        <w:t xml:space="preserve"> wersji aplikacji, po zakupie aplikacji nie powinno być tego zachęcenia oraz tej reklamy, dodatkowo w „</w:t>
+      </w:r>
+      <w:proofErr w:type="spellStart"/>
+      <w:r>
+        <w:t>drawer</w:t>
+      </w:r>
+      <w:proofErr w:type="spellEnd"/>
+      <w:r>
+        <w:t>” też powinna zniknąć opcja możliwości kliknięcia w ekran reklamy/zakupu</w:t>
+      </w:r>
+    </w:p>
+    <w:p>
+      <w:pPr>
         <w:rPr>
           <w:b/>
           <w:sz w:val="28"/>
           <w:szCs w:val="28"/>
         </w:rPr>
-        <w:t xml:space="preserve"> (wtedy kiedy powyższe będzie 100%)</w:t>
-      </w:r>
-    </w:p>
-    <w:p>
-      <w:r>
-        <w:t xml:space="preserve">- zrobienie samouczka przed uruchomieniem gry, informacje dotyczące jego i pomysły: </w:t>
-      </w:r>
-    </w:p>
-    <w:p>
-      <w:r>
-        <w:t xml:space="preserve">- </w:t>
-      </w:r>
-      <w:proofErr w:type="spellStart"/>
-      <w:r>
-        <w:t>możnaby</w:t>
-      </w:r>
-      <w:proofErr w:type="spellEnd"/>
-      <w:r>
-        <w:t xml:space="preserve"> też dodać info w samouczku oraz do „zasady gry” aby drużyny dobrały się w pary</w:t>
-      </w:r>
-      <w:r>
-        <w:t xml:space="preserve">, </w:t>
-      </w:r>
-      <w:proofErr w:type="spellStart"/>
-      <w:r>
-        <w:t>możnaby</w:t>
-      </w:r>
-      <w:proofErr w:type="spellEnd"/>
-      <w:r>
-        <w:t xml:space="preserve"> też pomyśleć nad 2 trybem gry, żeby mogły </w:t>
-      </w:r>
-      <w:proofErr w:type="spellStart"/>
-      <w:r>
-        <w:t>grac</w:t>
-      </w:r>
-      <w:proofErr w:type="spellEnd"/>
-      <w:r>
-        <w:t xml:space="preserve"> tylko 2 osoby, tak jak jest to w gierkach małżeńskich</w:t>
-      </w:r>
-      <w:r>
-        <w:t xml:space="preserve">, też </w:t>
-      </w:r>
-      <w:proofErr w:type="spellStart"/>
-      <w:r>
-        <w:t>możnaby</w:t>
-      </w:r>
-      <w:proofErr w:type="spellEnd"/>
-      <w:r>
-        <w:t xml:space="preserve"> dodać info aby ustaliły kto jest graczem nr.1 kto graczem nr.2 gdyż może to mieć znaczenie w niektórych kartach gdzie aplikacja będzie odnosiła się do danej osoby z drużyny</w:t>
-      </w:r>
-    </w:p>
-    <w:p>
-      <w:r>
-        <w:t xml:space="preserve">- dopisanie do planszy </w:t>
-      </w:r>
-      <w:proofErr w:type="spellStart"/>
-      <w:r>
-        <w:t>scrollingowej</w:t>
-      </w:r>
-      <w:proofErr w:type="spellEnd"/>
-      <w:r>
-        <w:t xml:space="preserve"> (zasady gry) na początku link z </w:t>
-      </w:r>
-      <w:proofErr w:type="spellStart"/>
-      <w:r>
-        <w:t>alerta</w:t>
-      </w:r>
-      <w:proofErr w:type="spellEnd"/>
-      <w:r>
-        <w:t xml:space="preserve"> do samouczka.. tak aby można było go odbyć w dowolnym momencie </w:t>
-      </w:r>
-    </w:p>
-    <w:p>
-      <w:r>
-        <w:t xml:space="preserve">- zamiast po kolei przenosić użytkownika w kodzie, </w:t>
-      </w:r>
-      <w:proofErr w:type="spellStart"/>
-      <w:r>
-        <w:t>możnaby</w:t>
-      </w:r>
-      <w:proofErr w:type="spellEnd"/>
-      <w:r>
-        <w:t xml:space="preserve"> zrobić jakby „pokaz slajdów” przed uruchomieniem gry -&gt; same widżety i automatyczne przenoszenie, przejścia, klikając.. -&gt; wtedy gdy ktoś by go odbył, dopiero nastąpiłoby uruchomienie głównej planszy.. a gdy wcześniej ktoś odbył to </w:t>
-      </w:r>
-      <w:r>
-        <w:lastRenderedPageBreak/>
-        <w:t xml:space="preserve">przy odpalaniu gry musiałaby być zawsze sprawdzana flaga załączająca – czyli w sumie ekran ładowania by mógł sterować tym czy wyświetla samouczek czy główny ekran gry </w:t>
-      </w:r>
-    </w:p>
-    <w:p>
-      <w:r>
-        <w:t>- samouczek musi mieć możliwość ponownego włączenia w ustawieniach, przy pierwszym odpaleniu mu się zmienić odpowiednia flaga, którą w ustawieniach będzie można „cofnąć”</w:t>
-      </w:r>
-    </w:p>
-    <w:p>
-      <w:r>
-        <w:t>- przekierowanie lub informacja o ponownej możliwością włączenia samouczka, powinna być dostępna z poziomu „zasady gry”</w:t>
-      </w:r>
-    </w:p>
-    <w:p>
-      <w:r>
-        <w:t xml:space="preserve">- samouczek ma sens zrobić dopiero wtedy gdy już będę miał gotowy główny ekran całej gry, karty itp. Tak aby po kolei można było pokazywać funkcje, a musi to bazować już </w:t>
-      </w:r>
-      <w:r>
-        <w:t>na finalnym wyglądzie aplikacji, pamiętaj ze samouczek musi być responsywny!</w:t>
-      </w:r>
-    </w:p>
-    <w:p>
-      <w:r>
-        <w:t xml:space="preserve">- wygląd samouczka </w:t>
-      </w:r>
-      <w:proofErr w:type="spellStart"/>
-      <w:r>
-        <w:t>możnaby</w:t>
-      </w:r>
-      <w:proofErr w:type="spellEnd"/>
-      <w:r>
-        <w:t xml:space="preserve"> zrobić tak, że będzie cały folder z gotowymi klasami, ale bez funkcjonalności (gry), z </w:t>
-      </w:r>
-      <w:proofErr w:type="spellStart"/>
-      <w:r>
-        <w:t>responsywnością</w:t>
-      </w:r>
-      <w:proofErr w:type="spellEnd"/>
-      <w:r>
-        <w:t xml:space="preserve">, taki </w:t>
-      </w:r>
-      <w:proofErr w:type="spellStart"/>
-      <w:r>
-        <w:t>static</w:t>
-      </w:r>
-      <w:proofErr w:type="spellEnd"/>
-      <w:r>
-        <w:t xml:space="preserve"> i wygląd byłby taki, że byłyby narzucone alert </w:t>
-      </w:r>
-      <w:proofErr w:type="spellStart"/>
-      <w:r>
-        <w:t>dialogie</w:t>
-      </w:r>
-      <w:proofErr w:type="spellEnd"/>
-      <w:r>
-        <w:t xml:space="preserve"> z </w:t>
-      </w:r>
-      <w:proofErr w:type="spellStart"/>
-      <w:r>
-        <w:t>buttonami</w:t>
-      </w:r>
-      <w:proofErr w:type="spellEnd"/>
-      <w:r>
-        <w:t xml:space="preserve"> – </w:t>
-      </w:r>
-      <w:proofErr w:type="spellStart"/>
-      <w:r>
-        <w:t>ewentuanymi</w:t>
-      </w:r>
-      <w:proofErr w:type="spellEnd"/>
-      <w:r>
-        <w:t xml:space="preserve"> animacjami oraz z przyciemnieniem tła -&gt; i to tych części których w tym danym momencie nie chciałbym omawiać np. omawiam pola, to pola są kolorowe, reszta jest przyciemniona, na środku </w:t>
-      </w:r>
-      <w:proofErr w:type="spellStart"/>
-      <w:r>
-        <w:t>móże</w:t>
-      </w:r>
-      <w:proofErr w:type="spellEnd"/>
-      <w:r>
-        <w:t xml:space="preserve"> być krótki opis, a na dole po prawej stronie przycisk w stylu „&gt;&gt;” lub jakiś taki „okrągły”, który mógłby tworzyć efekt </w:t>
-      </w:r>
-      <w:proofErr w:type="spellStart"/>
-      <w:r>
-        <w:t>ripple</w:t>
-      </w:r>
-      <w:proofErr w:type="spellEnd"/>
-      <w:r>
-        <w:t xml:space="preserve"> czy coś takiego</w:t>
-      </w:r>
+      </w:pPr>
     </w:p>
     <w:p>
       <w:pPr>
@@ -1665,114 +1563,303 @@
           <w:sz w:val="28"/>
           <w:szCs w:val="28"/>
         </w:rPr>
-        <w:t>EKRAN PODSUMOWANIA GRY:</w:t>
-      </w:r>
-    </w:p>
-    <w:p>
-      <w:r>
-        <w:t>- alert dialog lub ekran podsumowania gry, który będzie pojawiał się gdy: pionek dojdzie do mety, lub gdy użytkownik będzie chciał wyjść z gry, to pokaże ranking graczy względem pionków na planszy (w danym momencie, tak aby gra mogła być zakończona w dowolnym momencie z pokazaniem „</w:t>
-      </w:r>
-      <w:proofErr w:type="spellStart"/>
-      <w:r>
-        <w:t>score</w:t>
-      </w:r>
-      <w:proofErr w:type="spellEnd"/>
-      <w:r>
-        <w:t>”</w:t>
-      </w:r>
-      <w:r>
-        <w:t xml:space="preserve"> czyli flagi, kolory, nazwy, dynamiczna tabela + ranking</w:t>
-      </w:r>
-      <w:r>
-        <w:t>)</w:t>
-      </w:r>
-      <w:r>
-        <w:br/>
-        <w:t xml:space="preserve">- w momencie gdy wygra dana drużyna (pierwsza) </w:t>
-      </w:r>
-      <w:proofErr w:type="spellStart"/>
-      <w:r>
-        <w:t>mogłby</w:t>
-      </w:r>
-      <w:proofErr w:type="spellEnd"/>
-      <w:r>
-        <w:t xml:space="preserve"> być dodatkowy alert dialog z zapytaniem czy gra ma być kontynuowana, czy już koniec?</w:t>
-      </w:r>
-    </w:p>
-    <w:p>
-      <w:r>
-        <w:t xml:space="preserve">- opcja zagraj ponownie -&gt; </w:t>
-      </w:r>
-      <w:proofErr w:type="spellStart"/>
-      <w:r>
-        <w:t>refresh</w:t>
-      </w:r>
-      <w:proofErr w:type="spellEnd"/>
-      <w:r>
-        <w:t xml:space="preserve"> do </w:t>
-      </w:r>
-      <w:proofErr w:type="spellStart"/>
-      <w:r>
-        <w:t>gameboardscreena</w:t>
+        <w:t>INNE:</w:t>
+      </w:r>
+    </w:p>
+    <w:p>
+      <w:r>
+        <w:lastRenderedPageBreak/>
+        <w:t xml:space="preserve">- poprawienie </w:t>
+      </w:r>
+      <w:proofErr w:type="spellStart"/>
+      <w:r>
+        <w:t>rensponsywności</w:t>
+      </w:r>
+      <w:proofErr w:type="spellEnd"/>
+      <w:r>
+        <w:t xml:space="preserve"> pionków na głównym ekranie, względem </w:t>
+      </w:r>
+      <w:proofErr w:type="spellStart"/>
+      <w:r>
+        <w:t>screen</w:t>
       </w:r>
       <w:proofErr w:type="spellEnd"/>
       <w:r>
         <w:t xml:space="preserve"> </w:t>
       </w:r>
-      <w:r>
-        <w:br/>
-        <w:t xml:space="preserve">- opcja powrót do </w:t>
-      </w:r>
-      <w:proofErr w:type="spellStart"/>
-      <w:r>
-        <w:t>main</w:t>
-      </w:r>
-      <w:proofErr w:type="spellEnd"/>
-      <w:r>
-        <w:t xml:space="preserve"> menu, przycisk oceny w </w:t>
-      </w:r>
-      <w:proofErr w:type="spellStart"/>
-      <w:r>
-        <w:t>GooglePlay</w:t>
-      </w:r>
-      <w:proofErr w:type="spellEnd"/>
-      <w:r>
-        <w:t>/</w:t>
-      </w:r>
-      <w:proofErr w:type="spellStart"/>
-      <w:r>
-        <w:t>App</w:t>
-      </w:r>
-      <w:proofErr w:type="spellEnd"/>
+      <w:proofErr w:type="spellStart"/>
+      <w:r>
+        <w:t>width</w:t>
+      </w:r>
+      <w:proofErr w:type="spellEnd"/>
+      <w:r>
+        <w:t xml:space="preserve"> – trzeba zrobić to w funkcji, która oblicza pozycje pionków – wszędzie są wartości </w:t>
+      </w:r>
+      <w:proofErr w:type="spellStart"/>
+      <w:r>
+        <w:t>static</w:t>
+      </w:r>
+      <w:proofErr w:type="spellEnd"/>
+      <w:r>
+        <w:t xml:space="preserve">, można to zrobić wtedy gdy plansza będzie w pełni ukończona -&gt; a raczej jej koncepcja oraz działanie i wygląd + ogólnie </w:t>
+      </w:r>
+      <w:proofErr w:type="spellStart"/>
+      <w:r>
+        <w:t>responsywność</w:t>
+      </w:r>
+      <w:proofErr w:type="spellEnd"/>
+      <w:r>
+        <w:t xml:space="preserve"> WSZYSTKIEGO + testy</w:t>
+      </w:r>
+    </w:p>
+    <w:p>
+      <w:r>
+        <w:t xml:space="preserve"> - blokada przycisku wstecz na ekranie </w:t>
+      </w:r>
+      <w:proofErr w:type="spellStart"/>
+      <w:r>
+        <w:t>ladowania</w:t>
+      </w:r>
+      <w:proofErr w:type="spellEnd"/>
+      <w:r>
+        <w:t xml:space="preserve">, zablokowanie przycisku wstecz na przycisk wstecz na ekranie karty powinien wychodzić z gry </w:t>
+      </w:r>
+      <w:proofErr w:type="spellStart"/>
+      <w:r>
+        <w:t>calkiem</w:t>
+      </w:r>
+      <w:proofErr w:type="spellEnd"/>
+      <w:r>
+        <w:t xml:space="preserve"> (komunikat czy chcesz zakończyć </w:t>
+      </w:r>
+      <w:proofErr w:type="spellStart"/>
+      <w:r>
+        <w:t>gre</w:t>
+      </w:r>
+      <w:proofErr w:type="spellEnd"/>
+      <w:r>
+        <w:t xml:space="preserve">) i na innych ekranach które </w:t>
+      </w:r>
+      <w:proofErr w:type="spellStart"/>
+      <w:r>
+        <w:t>sa</w:t>
+      </w:r>
+      <w:proofErr w:type="spellEnd"/>
+      <w:r>
+        <w:t xml:space="preserve"> dodatkowe tak samo, do przetestowania i do zaimplementowania</w:t>
+      </w:r>
       <w:r>
         <w:t xml:space="preserve"> </w:t>
       </w:r>
-      <w:proofErr w:type="spellStart"/>
-      <w:r>
-        <w:t>Store</w:t>
-      </w:r>
-      <w:proofErr w:type="spellEnd"/>
-      <w:r>
-        <w:t xml:space="preserve"> oraz przycisk kupna pełnej wersji, z „największym zachęceniem” do jego kliknięcia -&gt; co przeniesie nas do ekranu </w:t>
-      </w:r>
-      <w:proofErr w:type="spellStart"/>
-      <w:r>
-        <w:t>rekalmy</w:t>
-      </w:r>
-      <w:proofErr w:type="spellEnd"/>
-      <w:r>
-        <w:t>/zakupu pełnej</w:t>
-      </w:r>
-      <w:r>
-        <w:t xml:space="preserve"> wersji aplikacji, po zakupie aplikacji nie powinno być tego zachęcenia oraz tej reklamy, dodatkowo w „</w:t>
-      </w:r>
-      <w:proofErr w:type="spellStart"/>
-      <w:r>
-        <w:t>drawer</w:t>
-      </w:r>
-      <w:proofErr w:type="spellEnd"/>
-      <w:r>
-        <w:t>” też powinna zniknąć opcja możliwości kliknięcia w ekran reklamy/zakupu</w:t>
+    </w:p>
+    <w:p>
+      <w:r>
+        <w:t xml:space="preserve">- odnośnie </w:t>
+      </w:r>
+      <w:proofErr w:type="spellStart"/>
+      <w:r>
+        <w:t>loading</w:t>
+      </w:r>
+      <w:proofErr w:type="spellEnd"/>
+      <w:r>
+        <w:t xml:space="preserve"> </w:t>
+      </w:r>
+      <w:proofErr w:type="spellStart"/>
+      <w:r>
+        <w:t>indicator</w:t>
+      </w:r>
+      <w:proofErr w:type="spellEnd"/>
+      <w:r>
+        <w:t xml:space="preserve"> - &gt; </w:t>
+      </w:r>
+      <w:proofErr w:type="spellStart"/>
+      <w:r>
+        <w:t>możnaby</w:t>
+      </w:r>
+      <w:proofErr w:type="spellEnd"/>
+      <w:r>
+        <w:t xml:space="preserve"> zrobić jakiś </w:t>
+      </w:r>
+      <w:proofErr w:type="spellStart"/>
+      <w:r>
+        <w:t>customowy</w:t>
+      </w:r>
+      <w:proofErr w:type="spellEnd"/>
+      <w:r>
+        <w:t xml:space="preserve"> </w:t>
+      </w:r>
+      <w:proofErr w:type="spellStart"/>
+      <w:r>
+        <w:t>indicator</w:t>
+      </w:r>
+      <w:proofErr w:type="spellEnd"/>
+      <w:r>
+        <w:t xml:space="preserve">, np. kręcące się te strzałeczki z danej karty albo np. kwadracik pokonujący jakiś </w:t>
+      </w:r>
+      <w:proofErr w:type="spellStart"/>
+      <w:r>
+        <w:t>customowy</w:t>
+      </w:r>
+      <w:proofErr w:type="spellEnd"/>
+      <w:r>
+        <w:t xml:space="preserve"> </w:t>
+      </w:r>
+      <w:proofErr w:type="spellStart"/>
+      <w:r>
+        <w:t>path</w:t>
+      </w:r>
+      <w:proofErr w:type="spellEnd"/>
+      <w:r>
+        <w:t xml:space="preserve">, pomyśleć ogólnie czy powinien być w </w:t>
+      </w:r>
+      <w:proofErr w:type="spellStart"/>
+      <w:r>
+        <w:t>ogole</w:t>
+      </w:r>
+      <w:proofErr w:type="spellEnd"/>
+      <w:r>
+        <w:t xml:space="preserve"> </w:t>
+      </w:r>
+      <w:proofErr w:type="spellStart"/>
+      <w:r>
+        <w:t>indicator</w:t>
+      </w:r>
+      <w:proofErr w:type="spellEnd"/>
+      <w:r>
+        <w:t xml:space="preserve"> taki stosowany np. pomiędzy przejściami do innych </w:t>
+      </w:r>
+      <w:proofErr w:type="spellStart"/>
+      <w:r>
+        <w:t>ekranow</w:t>
+      </w:r>
+      <w:proofErr w:type="spellEnd"/>
+      <w:r>
+        <w:t xml:space="preserve"> albo w przypadku każdego </w:t>
+      </w:r>
+      <w:proofErr w:type="spellStart"/>
+      <w:r>
+        <w:t>pageRoute</w:t>
+      </w:r>
+      <w:proofErr w:type="spellEnd"/>
+      <w:r>
+        <w:t xml:space="preserve"> czy w </w:t>
+      </w:r>
+      <w:proofErr w:type="spellStart"/>
+      <w:r>
+        <w:t>ogole</w:t>
+      </w:r>
+      <w:proofErr w:type="spellEnd"/>
+      <w:r>
+        <w:t xml:space="preserve"> </w:t>
+      </w:r>
+      <w:proofErr w:type="spellStart"/>
+      <w:r>
+        <w:t>indicator</w:t>
+      </w:r>
+      <w:proofErr w:type="spellEnd"/>
+      <w:r>
+        <w:t xml:space="preserve"> powinien być </w:t>
+      </w:r>
+      <w:proofErr w:type="spellStart"/>
+      <w:r>
+        <w:t>pojawiany</w:t>
+      </w:r>
+      <w:proofErr w:type="spellEnd"/>
+      <w:r>
+        <w:t xml:space="preserve"> ?</w:t>
+      </w:r>
+    </w:p>
+    <w:p>
+      <w:r>
+        <w:t xml:space="preserve">- </w:t>
+      </w:r>
+      <w:proofErr w:type="spellStart"/>
+      <w:r>
+        <w:t>responsywność</w:t>
+      </w:r>
+      <w:proofErr w:type="spellEnd"/>
+      <w:r>
+        <w:t xml:space="preserve"> na tabletach 7 i 10 calowych, do przetestowania kilka rodzajów ekranów telefonu – ogólnie </w:t>
+      </w:r>
+      <w:proofErr w:type="spellStart"/>
+      <w:r>
+        <w:t>zrobienei</w:t>
+      </w:r>
+      <w:proofErr w:type="spellEnd"/>
+      <w:r>
+        <w:t xml:space="preserve"> </w:t>
+      </w:r>
+      <w:proofErr w:type="spellStart"/>
+      <w:r>
+        <w:t>responsywności</w:t>
+      </w:r>
+      <w:proofErr w:type="spellEnd"/>
+      <w:r>
+        <w:t xml:space="preserve"> – </w:t>
+      </w:r>
+      <w:proofErr w:type="spellStart"/>
+      <w:r>
+        <w:t>prawdop</w:t>
+      </w:r>
+      <w:proofErr w:type="spellEnd"/>
+      <w:r>
+        <w:t xml:space="preserve"> .tylko menu będzie ok oraz ekran planszy – reszta do poprawy, testy, testy, testy!</w:t>
+      </w:r>
+      <w:r>
+        <w:t xml:space="preserve"> </w:t>
+      </w:r>
+    </w:p>
+    <w:p>
+      <w:r>
+        <w:t>- potrzebny jest mi własny</w:t>
+      </w:r>
+      <w:r>
+        <w:t xml:space="preserve"> </w:t>
+      </w:r>
+      <w:proofErr w:type="spellStart"/>
+      <w:r>
+        <w:t>soundtrack</w:t>
+      </w:r>
+      <w:proofErr w:type="spellEnd"/>
+      <w:r>
+        <w:t xml:space="preserve">, </w:t>
+      </w:r>
+      <w:proofErr w:type="spellStart"/>
+      <w:r>
+        <w:t>soundy</w:t>
+      </w:r>
+      <w:proofErr w:type="spellEnd"/>
+      <w:r>
+        <w:t xml:space="preserve"> efektów są, lecz do przetestowania jeszcze ewentualne głośności, sprawdzić czy są w każdym miejscu gdzie powinny być i czy się na siebie nie nakładają </w:t>
+      </w:r>
+    </w:p>
+    <w:p>
+      <w:r>
+        <w:t xml:space="preserve">- pamiętać o </w:t>
+      </w:r>
+      <w:proofErr w:type="spellStart"/>
+      <w:r>
+        <w:t>iphonach</w:t>
+      </w:r>
+      <w:proofErr w:type="spellEnd"/>
+      <w:r>
+        <w:t>, korygować, odnośnie układu, projektowania etc.. jeszcze można trochę doczytać co jest istot</w:t>
+      </w:r>
+      <w:bookmarkStart w:id="0" w:name="_GoBack"/>
+      <w:bookmarkEnd w:id="0"/>
+      <w:r>
+        <w:t>ne</w:t>
+      </w:r>
+    </w:p>
+    <w:p>
+      <w:r>
+        <w:t>- dopracowanie czasu dla wszystkich kart</w:t>
+      </w:r>
+      <w:r>
+        <w:rPr>
+          <w:color w:val="FF0000"/>
+        </w:rPr>
+        <w:t xml:space="preserve"> // OGÓLNIE TESTY – TRZEBA RAZ ZAGRAĆ CHOCIAŻ NA 2 DRUŻYNY</w:t>
       </w:r>
     </w:p>
     <w:p>
@@ -1789,560 +1876,343 @@
           <w:sz w:val="28"/>
           <w:szCs w:val="28"/>
         </w:rPr>
-        <w:t>INNE:</w:t>
-      </w:r>
-    </w:p>
-    <w:p>
-      <w:r>
-        <w:t xml:space="preserve">- poprawienie </w:t>
-      </w:r>
-      <w:proofErr w:type="spellStart"/>
-      <w:r>
-        <w:t>rensponsywności</w:t>
-      </w:r>
-      <w:proofErr w:type="spellEnd"/>
-      <w:r>
-        <w:t xml:space="preserve"> pionków na głównym ekranie, względem </w:t>
-      </w:r>
-      <w:proofErr w:type="spellStart"/>
-      <w:r>
-        <w:t>screen</w:t>
-      </w:r>
-      <w:proofErr w:type="spellEnd"/>
-      <w:r>
-        <w:t xml:space="preserve"> </w:t>
-      </w:r>
-      <w:proofErr w:type="spellStart"/>
-      <w:r>
-        <w:t>width</w:t>
-      </w:r>
-      <w:proofErr w:type="spellEnd"/>
-      <w:r>
-        <w:t xml:space="preserve"> – trzeba zrobić to w funkcji, która oblicza pozycje pionków – wszędzie są wartości </w:t>
-      </w:r>
-      <w:proofErr w:type="spellStart"/>
-      <w:r>
-        <w:t>static</w:t>
-      </w:r>
-      <w:proofErr w:type="spellEnd"/>
-      <w:r>
-        <w:t xml:space="preserve">, można to zrobić wtedy gdy plansza będzie w pełni ukończona -&gt; a raczej jej koncepcja oraz działanie i wygląd + ogólnie </w:t>
-      </w:r>
-      <w:proofErr w:type="spellStart"/>
-      <w:r>
-        <w:t>responsywność</w:t>
-      </w:r>
-      <w:proofErr w:type="spellEnd"/>
-      <w:r>
-        <w:t xml:space="preserve"> WSZYSTKIEGO + testy</w:t>
-      </w:r>
-    </w:p>
-    <w:p>
-      <w:r>
-        <w:t xml:space="preserve"> - blokada przycisku wstecz na ekranie </w:t>
-      </w:r>
-      <w:proofErr w:type="spellStart"/>
-      <w:r>
-        <w:t>ladowania</w:t>
-      </w:r>
-      <w:proofErr w:type="spellEnd"/>
-      <w:r>
-        <w:t xml:space="preserve">, zablokowanie przycisku wstecz na przycisk wstecz na ekranie karty powinien wychodzić z gry </w:t>
-      </w:r>
-      <w:proofErr w:type="spellStart"/>
-      <w:r>
-        <w:t>calkiem</w:t>
-      </w:r>
-      <w:proofErr w:type="spellEnd"/>
-      <w:r>
-        <w:t xml:space="preserve"> (komunikat czy chcesz zakończyć </w:t>
-      </w:r>
-      <w:proofErr w:type="spellStart"/>
-      <w:r>
-        <w:t>gre</w:t>
-      </w:r>
-      <w:proofErr w:type="spellEnd"/>
-      <w:r>
-        <w:t xml:space="preserve">) i na innych ekranach które </w:t>
-      </w:r>
-      <w:proofErr w:type="spellStart"/>
-      <w:r>
-        <w:t>sa</w:t>
-      </w:r>
-      <w:proofErr w:type="spellEnd"/>
-      <w:r>
-        <w:t xml:space="preserve"> dodatkowe tak samo, do przetestowania i do zaimplementowania</w:t>
-      </w:r>
-      <w:r>
-        <w:t xml:space="preserve"> </w:t>
-      </w:r>
-    </w:p>
-    <w:p>
-      <w:r>
-        <w:t xml:space="preserve">- odnośnie </w:t>
-      </w:r>
-      <w:proofErr w:type="spellStart"/>
-      <w:r>
-        <w:t>loading</w:t>
-      </w:r>
-      <w:proofErr w:type="spellEnd"/>
-      <w:r>
-        <w:t xml:space="preserve"> </w:t>
-      </w:r>
-      <w:proofErr w:type="spellStart"/>
-      <w:r>
-        <w:t>indicator</w:t>
-      </w:r>
-      <w:proofErr w:type="spellEnd"/>
-      <w:r>
-        <w:t xml:space="preserve"> - &gt; </w:t>
-      </w:r>
-      <w:proofErr w:type="spellStart"/>
-      <w:r>
-        <w:t>możnaby</w:t>
-      </w:r>
-      <w:proofErr w:type="spellEnd"/>
-      <w:r>
-        <w:t xml:space="preserve"> zrobić jakiś </w:t>
-      </w:r>
-      <w:proofErr w:type="spellStart"/>
-      <w:r>
-        <w:t>customowy</w:t>
-      </w:r>
-      <w:proofErr w:type="spellEnd"/>
-      <w:r>
-        <w:t xml:space="preserve"> </w:t>
-      </w:r>
-      <w:proofErr w:type="spellStart"/>
-      <w:r>
-        <w:t>indicator</w:t>
-      </w:r>
-      <w:proofErr w:type="spellEnd"/>
-      <w:r>
-        <w:t xml:space="preserve">, np. kręcące się te strzałeczki z danej karty albo np. kwadracik pokonujący jakiś </w:t>
-      </w:r>
-      <w:proofErr w:type="spellStart"/>
-      <w:r>
-        <w:t>customowy</w:t>
-      </w:r>
-      <w:proofErr w:type="spellEnd"/>
-      <w:r>
-        <w:t xml:space="preserve"> </w:t>
-      </w:r>
-      <w:proofErr w:type="spellStart"/>
-      <w:r>
-        <w:t>path</w:t>
-      </w:r>
-      <w:proofErr w:type="spellEnd"/>
-      <w:r>
-        <w:t xml:space="preserve">, pomyśleć ogólnie czy powinien być w </w:t>
-      </w:r>
-      <w:proofErr w:type="spellStart"/>
-      <w:r>
-        <w:t>ogole</w:t>
-      </w:r>
-      <w:proofErr w:type="spellEnd"/>
-      <w:r>
-        <w:t xml:space="preserve"> </w:t>
-      </w:r>
-      <w:proofErr w:type="spellStart"/>
-      <w:r>
-        <w:t>indicator</w:t>
-      </w:r>
-      <w:proofErr w:type="spellEnd"/>
-      <w:r>
-        <w:t xml:space="preserve"> taki stosowany np. pomiędzy przejściami do innych </w:t>
-      </w:r>
-      <w:proofErr w:type="spellStart"/>
-      <w:r>
-        <w:t>ekranow</w:t>
-      </w:r>
-      <w:proofErr w:type="spellEnd"/>
-      <w:r>
-        <w:t xml:space="preserve"> albo w przypadku każdego </w:t>
-      </w:r>
-      <w:proofErr w:type="spellStart"/>
-      <w:r>
-        <w:t>pageRoute</w:t>
-      </w:r>
-      <w:proofErr w:type="spellEnd"/>
-      <w:r>
-        <w:t xml:space="preserve"> czy w </w:t>
-      </w:r>
-      <w:proofErr w:type="spellStart"/>
-      <w:r>
-        <w:t>ogole</w:t>
-      </w:r>
-      <w:proofErr w:type="spellEnd"/>
-      <w:r>
-        <w:t xml:space="preserve"> </w:t>
-      </w:r>
-      <w:proofErr w:type="spellStart"/>
-      <w:r>
-        <w:t>indicator</w:t>
-      </w:r>
-      <w:proofErr w:type="spellEnd"/>
-      <w:r>
-        <w:t xml:space="preserve"> powinien być </w:t>
-      </w:r>
-      <w:proofErr w:type="spellStart"/>
-      <w:r>
-        <w:t>pojawiany</w:t>
-      </w:r>
-      <w:proofErr w:type="spellEnd"/>
-      <w:r>
-        <w:t xml:space="preserve"> ?</w:t>
-      </w:r>
-    </w:p>
-    <w:p>
-      <w:r>
-        <w:lastRenderedPageBreak/>
-        <w:t xml:space="preserve">- pamiętać o </w:t>
-      </w:r>
-      <w:proofErr w:type="spellStart"/>
-      <w:r>
-        <w:t>iphonach</w:t>
-      </w:r>
-      <w:proofErr w:type="spellEnd"/>
-      <w:r>
-        <w:t>, korygować, odnośnie układu, projektowania etc.. jeszcze można trochę doczytać co jest istotne</w:t>
-      </w:r>
-    </w:p>
-    <w:p>
-      <w:r>
-        <w:t xml:space="preserve">- dobrze faktycznie by było żeby aplikacja była responsywna na tablety, a nawet żeby </w:t>
-      </w:r>
-      <w:proofErr w:type="spellStart"/>
-      <w:r>
-        <w:t>pomyslec</w:t>
-      </w:r>
-      <w:proofErr w:type="spellEnd"/>
-      <w:r>
-        <w:t xml:space="preserve"> w przyszłości o android TV, lub </w:t>
-      </w:r>
-      <w:proofErr w:type="spellStart"/>
-      <w:r>
-        <w:t>webowce</w:t>
-      </w:r>
-      <w:proofErr w:type="spellEnd"/>
-      <w:r>
-        <w:t xml:space="preserve"> aby moc </w:t>
-      </w:r>
-      <w:proofErr w:type="spellStart"/>
-      <w:r>
-        <w:t>odtwarzac</w:t>
-      </w:r>
-      <w:proofErr w:type="spellEnd"/>
-      <w:r>
-        <w:t xml:space="preserve"> </w:t>
-      </w:r>
-      <w:proofErr w:type="spellStart"/>
-      <w:r>
-        <w:t>gre</w:t>
-      </w:r>
-      <w:proofErr w:type="spellEnd"/>
-      <w:r>
-        <w:t xml:space="preserve"> na większych ekranach, żeby przyjemniej się </w:t>
-      </w:r>
-      <w:proofErr w:type="spellStart"/>
-      <w:r>
-        <w:t>gralo</w:t>
-      </w:r>
-      <w:proofErr w:type="spellEnd"/>
-      <w:r>
-        <w:t xml:space="preserve"> (wiec musiałby być tez dodany tryb poziomy aplikacji – </w:t>
-      </w:r>
-      <w:proofErr w:type="spellStart"/>
-      <w:r>
-        <w:t>must</w:t>
-      </w:r>
-      <w:proofErr w:type="spellEnd"/>
-      <w:r>
-        <w:t xml:space="preserve"> be w tym przypadku! )</w:t>
-      </w:r>
-    </w:p>
-    <w:p>
-      <w:r>
-        <w:t xml:space="preserve">- potrzebny jest mi własny </w:t>
-      </w:r>
-      <w:proofErr w:type="spellStart"/>
-      <w:r>
-        <w:t>soundtrack</w:t>
-      </w:r>
-      <w:proofErr w:type="spellEnd"/>
-      <w:r>
-        <w:t xml:space="preserve"> oraz </w:t>
-      </w:r>
-      <w:proofErr w:type="spellStart"/>
-      <w:r>
-        <w:t>soundy</w:t>
-      </w:r>
-      <w:proofErr w:type="spellEnd"/>
-      <w:r>
-        <w:t xml:space="preserve"> efektów:</w:t>
-      </w:r>
-    </w:p>
-    <w:p>
-      <w:pPr>
-        <w:rPr>
-          <w:strike/>
-        </w:rPr>
-      </w:pPr>
-      <w:r>
-        <w:tab/>
-        <w:t xml:space="preserve">- </w:t>
-      </w:r>
-      <w:proofErr w:type="spellStart"/>
-      <w:r>
-        <w:t>soundtrack</w:t>
-      </w:r>
-      <w:proofErr w:type="spellEnd"/>
-      <w:r>
-        <w:t xml:space="preserve"> główny</w:t>
-      </w:r>
-    </w:p>
-    <w:p>
-      <w:pPr>
-        <w:ind w:firstLine="708"/>
-        <w:rPr>
-          <w:strike/>
-        </w:rPr>
-      </w:pPr>
-      <w:r>
-        <w:rPr>
-          <w:strike/>
-        </w:rPr>
-        <w:t>- dźwięk kliknięcia w przycisk rozpocznij grę</w:t>
-      </w:r>
-    </w:p>
-    <w:p>
-      <w:pPr>
-        <w:ind w:firstLine="708"/>
-        <w:rPr>
-          <w:strike/>
-        </w:rPr>
-      </w:pPr>
-      <w:r>
-        <w:rPr>
-          <w:strike/>
-        </w:rPr>
-        <w:t xml:space="preserve">- dźwięk kliknięcia w przycisk wstecz lub wyjście z gry </w:t>
-      </w:r>
-    </w:p>
-    <w:p>
-      <w:pPr>
-        <w:ind w:firstLine="708"/>
-        <w:rPr>
-          <w:strike/>
-        </w:rPr>
-      </w:pPr>
-      <w:r>
-        <w:rPr>
-          <w:strike/>
-        </w:rPr>
-        <w:t>- dźwięk „ruletki” koła oraz jego kręcenia się</w:t>
-      </w:r>
-    </w:p>
-    <w:p>
-      <w:pPr>
-        <w:ind w:firstLine="708"/>
-        <w:rPr>
-          <w:strike/>
-        </w:rPr>
-      </w:pPr>
-      <w:r>
-        <w:rPr>
-          <w:strike/>
-        </w:rPr>
-        <w:t>- dźwięk przesunięć pionków</w:t>
-      </w:r>
-    </w:p>
-    <w:p>
-      <w:pPr>
-        <w:ind w:firstLine="708"/>
-        <w:rPr>
-          <w:strike/>
-        </w:rPr>
-      </w:pPr>
-      <w:r>
-        <w:rPr>
-          <w:strike/>
-        </w:rPr>
-        <w:t xml:space="preserve">- dźwięk pojawienia się karty, dźwięk jej akceptacji oraz dźwięk anulacji danej karty, też pominięcia i dźwięk tego gdy już nie ma możliwości </w:t>
-      </w:r>
-      <w:r>
-        <w:rPr>
-          <w:strike/>
-        </w:rPr>
-        <w:t>odrzucenia karty</w:t>
-      </w:r>
-    </w:p>
-    <w:p/>
-    <w:p>
-      <w:pPr>
+        <w:t>EKRAN SAMOUCZKA:</w:t>
+      </w:r>
+      <w:r>
         <w:rPr>
           <w:b/>
           <w:sz w:val="28"/>
           <w:szCs w:val="28"/>
         </w:rPr>
-      </w:pPr>
-      <w:r>
+        <w:t xml:space="preserve"> (wtedy kiedy powyższe będzie 100%)</w:t>
+      </w:r>
+    </w:p>
+    <w:p>
+      <w:r>
+        <w:t xml:space="preserve">- zrobienie samouczka przed uruchomieniem gry, informacje dotyczące jego i pomysły: </w:t>
+      </w:r>
+    </w:p>
+    <w:p>
+      <w:r>
+        <w:t xml:space="preserve">- </w:t>
+      </w:r>
+      <w:proofErr w:type="spellStart"/>
+      <w:r>
+        <w:t>możnaby</w:t>
+      </w:r>
+      <w:proofErr w:type="spellEnd"/>
+      <w:r>
+        <w:t xml:space="preserve"> też dodać info w samouczku oraz do „zasady gry” aby drużyny dobrały się w pary, </w:t>
+      </w:r>
+      <w:proofErr w:type="spellStart"/>
+      <w:r>
+        <w:t>możnaby</w:t>
+      </w:r>
+      <w:proofErr w:type="spellEnd"/>
+      <w:r>
+        <w:t xml:space="preserve"> też pomyśleć nad 2 trybem gry, żeby mogły </w:t>
+      </w:r>
+      <w:proofErr w:type="spellStart"/>
+      <w:r>
+        <w:t>grac</w:t>
+      </w:r>
+      <w:proofErr w:type="spellEnd"/>
+      <w:r>
+        <w:t xml:space="preserve"> tylko 2 osoby, tak jak jest to w gierkach małżeńskich, też </w:t>
+      </w:r>
+      <w:proofErr w:type="spellStart"/>
+      <w:r>
+        <w:t>możnaby</w:t>
+      </w:r>
+      <w:proofErr w:type="spellEnd"/>
+      <w:r>
+        <w:t xml:space="preserve"> dodać info aby ustaliły kto jest graczem nr.1 kto graczem nr.2 gdyż może to mieć znaczenie w niektórych kartach gdzie aplikacja będzie odnosiła się do danej osoby z drużyny</w:t>
+      </w:r>
+    </w:p>
+    <w:p>
+      <w:r>
+        <w:t xml:space="preserve">- dopisanie do planszy </w:t>
+      </w:r>
+      <w:proofErr w:type="spellStart"/>
+      <w:r>
+        <w:t>scrollingowej</w:t>
+      </w:r>
+      <w:proofErr w:type="spellEnd"/>
+      <w:r>
+        <w:t xml:space="preserve"> (zasady gry) na początku link z </w:t>
+      </w:r>
+      <w:proofErr w:type="spellStart"/>
+      <w:r>
+        <w:t>alerta</w:t>
+      </w:r>
+      <w:proofErr w:type="spellEnd"/>
+      <w:r>
+        <w:t xml:space="preserve"> do samouczka.. tak aby można było go odbyć w dowolnym momencie </w:t>
+      </w:r>
+    </w:p>
+    <w:p>
+      <w:r>
+        <w:t xml:space="preserve">- zamiast po kolei przenosić użytkownika w kodzie, </w:t>
+      </w:r>
+      <w:proofErr w:type="spellStart"/>
+      <w:r>
+        <w:t>możnaby</w:t>
+      </w:r>
+      <w:proofErr w:type="spellEnd"/>
+      <w:r>
+        <w:t xml:space="preserve"> zrobić jakby „pokaz slajdów” przed uruchomieniem gry -&gt; same widżety i automatyczne przenoszenie, przejścia, klikając.. -&gt; wtedy gdy ktoś by go odbył, dopiero nastąpiłoby uruchomienie głównej planszy.. a gdy wcześniej ktoś odbył to przy odpalaniu gry musiałaby być zawsze sprawdzana flaga załączająca – czyli w sumie ekran ładowania by mógł sterować tym czy wyświetla samouczek czy główny ekran gry </w:t>
+      </w:r>
+    </w:p>
+    <w:p>
+      <w:r>
+        <w:t>- samouczek musi mieć możliwość ponownego włączenia w ustawieniach, przy pierwszym odpaleniu mu się zmienić odpowiednia flaga, którą w ustawieniach będzie można „cofnąć”</w:t>
+      </w:r>
+    </w:p>
+    <w:p>
+      <w:r>
+        <w:t>- przekierowanie lub informacja o ponownej możliwością włączenia samouczka, powinna być dostępna z poziomu „zasady gry”</w:t>
+      </w:r>
+    </w:p>
+    <w:p>
+      <w:r>
+        <w:lastRenderedPageBreak/>
+        <w:t>- samouczek ma sens zrobić dopiero wtedy gdy już będę miał gotowy główny ekran całej gry, karty itp. Tak aby po kolei można było pokazywać funkcje, a musi to bazować już na finalnym wyglądzie aplikacji, pamiętaj ze samouczek musi być responsywny!</w:t>
+      </w:r>
+    </w:p>
+    <w:p>
+      <w:r>
+        <w:t xml:space="preserve">- wygląd samouczka </w:t>
+      </w:r>
+      <w:proofErr w:type="spellStart"/>
+      <w:r>
+        <w:t>możnaby</w:t>
+      </w:r>
+      <w:proofErr w:type="spellEnd"/>
+      <w:r>
+        <w:t xml:space="preserve"> zrobić tak, że będzie cały folder z gotowymi klasami, ale bez funkcjonalności (gry), z </w:t>
+      </w:r>
+      <w:proofErr w:type="spellStart"/>
+      <w:r>
+        <w:t>responsywnością</w:t>
+      </w:r>
+      <w:proofErr w:type="spellEnd"/>
+      <w:r>
+        <w:t xml:space="preserve">, taki </w:t>
+      </w:r>
+      <w:proofErr w:type="spellStart"/>
+      <w:r>
+        <w:t>static</w:t>
+      </w:r>
+      <w:proofErr w:type="spellEnd"/>
+      <w:r>
+        <w:t xml:space="preserve"> i wygląd byłby taki, że byłyby narzucone alert </w:t>
+      </w:r>
+      <w:proofErr w:type="spellStart"/>
+      <w:r>
+        <w:t>dialogie</w:t>
+      </w:r>
+      <w:proofErr w:type="spellEnd"/>
+      <w:r>
+        <w:t xml:space="preserve"> z </w:t>
+      </w:r>
+      <w:proofErr w:type="spellStart"/>
+      <w:r>
+        <w:t>buttonami</w:t>
+      </w:r>
+      <w:proofErr w:type="spellEnd"/>
+      <w:r>
+        <w:t xml:space="preserve"> – </w:t>
+      </w:r>
+      <w:proofErr w:type="spellStart"/>
+      <w:r>
+        <w:t>ewentuanymi</w:t>
+      </w:r>
+      <w:proofErr w:type="spellEnd"/>
+      <w:r>
+        <w:t xml:space="preserve"> animacjami oraz z przyciemnieniem tła -&gt; i to tych części których w tym danym momencie nie chciałbym omawiać np. omawiam pola, to pola są kolorowe, reszta jest przyciemniona, na środku </w:t>
+      </w:r>
+      <w:proofErr w:type="spellStart"/>
+      <w:r>
+        <w:t>móże</w:t>
+      </w:r>
+      <w:proofErr w:type="spellEnd"/>
+      <w:r>
+        <w:t xml:space="preserve"> być krótki opis, a na dole po prawej stronie przycisk w stylu „&gt;&gt;” lub jakiś taki „okrągły”, który mógłby tworzyć efekt </w:t>
+      </w:r>
+      <w:proofErr w:type="spellStart"/>
+      <w:r>
+        <w:t>ripple</w:t>
+      </w:r>
+      <w:proofErr w:type="spellEnd"/>
+      <w:r>
+        <w:t xml:space="preserve"> czy coś takiego</w:t>
+      </w:r>
+    </w:p>
+    <w:p>
+      <w:pPr>
         <w:rPr>
           <w:b/>
           <w:sz w:val="28"/>
           <w:szCs w:val="28"/>
         </w:rPr>
-        <w:t>FIREBASE</w:t>
-      </w:r>
+      </w:pPr>
       <w:r>
         <w:rPr>
           <w:b/>
           <w:sz w:val="28"/>
           <w:szCs w:val="28"/>
         </w:rPr>
-        <w:t>/in-</w:t>
-      </w:r>
-      <w:proofErr w:type="spellStart"/>
+        <w:t>FIREBASE</w:t>
+      </w:r>
       <w:r>
         <w:rPr>
           <w:b/>
           <w:sz w:val="28"/>
           <w:szCs w:val="28"/>
         </w:rPr>
-        <w:t>app</w:t>
-      </w:r>
-      <w:proofErr w:type="spellEnd"/>
+        <w:t>/in-</w:t>
+      </w:r>
+      <w:proofErr w:type="spellStart"/>
       <w:r>
         <w:rPr>
           <w:b/>
           <w:sz w:val="28"/>
           <w:szCs w:val="28"/>
         </w:rPr>
-        <w:t>-</w:t>
-      </w:r>
-      <w:proofErr w:type="spellStart"/>
+        <w:t>app</w:t>
+      </w:r>
+      <w:proofErr w:type="spellEnd"/>
       <w:r>
         <w:rPr>
           <w:b/>
           <w:sz w:val="28"/>
           <w:szCs w:val="28"/>
         </w:rPr>
-        <w:t>purchases</w:t>
-      </w:r>
-      <w:proofErr w:type="spellEnd"/>
+        <w:t>-</w:t>
+      </w:r>
+      <w:proofErr w:type="spellStart"/>
       <w:r>
         <w:rPr>
           <w:b/>
           <w:sz w:val="28"/>
           <w:szCs w:val="28"/>
         </w:rPr>
-        <w:t>:</w:t>
-      </w:r>
-    </w:p>
-    <w:p>
-      <w:r>
-        <w:t xml:space="preserve">- na koniec zabezpieczenie bazy danych, całej -&gt; żeby w momencie kupna pobierać klucz z </w:t>
-      </w:r>
-      <w:proofErr w:type="spellStart"/>
-      <w:r>
-        <w:t>firebase</w:t>
-      </w:r>
-      <w:proofErr w:type="spellEnd"/>
-      <w:r>
-        <w:t xml:space="preserve"> i w ten sposób uzyskać dostęp, po prostu baza byłaby na telefonie domyślnie cała, z tym że byłaby zaszyfrowana kluczem, który pobierał by się z </w:t>
-      </w:r>
-      <w:proofErr w:type="spellStart"/>
-      <w:r>
-        <w:t>firebase</w:t>
-      </w:r>
-      <w:proofErr w:type="spellEnd"/>
-      <w:r>
-        <w:t xml:space="preserve"> i wtedy pełna wersja odblokowywała by się po tym kluczu -&gt;  a raczej dostęp do reszty rekordów z bazy, po prostu zmiana kwerendy pobierającej i tyle, + dodatkowe warunki, jeżeli klucz zostałby pobrany czy coś, dla opcji z polami etc.</w:t>
-      </w:r>
-    </w:p>
-    <w:p>
-      <w:r>
-        <w:t xml:space="preserve">- </w:t>
-      </w:r>
-      <w:r>
-        <w:t xml:space="preserve">po kupnie: MONIT – gratulacje, odblokowałeś nowe karty, dziękujemy za zakup pełnej wersji, miłej rozrywki! Czy coś takiego, lub że to motywacja do dalszego działania i rozwoju, coś krótkiego, trafnego by trzeba napisać + odnośnik do </w:t>
-      </w:r>
-      <w:proofErr w:type="spellStart"/>
-      <w:r>
-        <w:t>rate</w:t>
-      </w:r>
-      <w:proofErr w:type="spellEnd"/>
-      <w:r>
-        <w:t xml:space="preserve"> </w:t>
-      </w:r>
-      <w:proofErr w:type="spellStart"/>
-      <w:r>
-        <w:t>google</w:t>
-      </w:r>
-      <w:proofErr w:type="spellEnd"/>
-      <w:r>
-        <w:t xml:space="preserve"> </w:t>
-      </w:r>
-      <w:proofErr w:type="spellStart"/>
-      <w:r>
-        <w:t>play</w:t>
-      </w:r>
-      <w:proofErr w:type="spellEnd"/>
-      <w:r>
-        <w:t xml:space="preserve">? </w:t>
-      </w:r>
-    </w:p>
-    <w:p>
-      <w:r>
-        <w:t xml:space="preserve">- trzeba przechowywać ID użytkowników, którzy zakupili pełną wersję w </w:t>
-      </w:r>
-      <w:proofErr w:type="spellStart"/>
-      <w:r>
-        <w:t>firebase</w:t>
-      </w:r>
-      <w:proofErr w:type="spellEnd"/>
-      <w:r>
-        <w:t xml:space="preserve">, tak żeby na tej podstawie mieli możliwość zrobienia </w:t>
-      </w:r>
-      <w:proofErr w:type="spellStart"/>
-      <w:r>
-        <w:t>restore</w:t>
-      </w:r>
-      <w:proofErr w:type="spellEnd"/>
-      <w:r>
-        <w:t xml:space="preserve"> </w:t>
-      </w:r>
-      <w:proofErr w:type="spellStart"/>
-      <w:r>
         <w:t>purchases</w:t>
       </w:r>
       <w:proofErr w:type="spellEnd"/>
       <w:r>
-        <w:t xml:space="preserve"> w przypadku dezinstalacji, zmiany urządzenia czy przejścia z </w:t>
-      </w:r>
-      <w:proofErr w:type="spellStart"/>
-      <w:r>
-        <w:t>iphona</w:t>
-      </w:r>
-      <w:proofErr w:type="spellEnd"/>
-      <w:r>
-        <w:t xml:space="preserve"> na android i odwrotnie</w:t>
-      </w:r>
-    </w:p>
-    <w:p>
-      <w:pPr>
         <w:rPr>
           <w:b/>
           <w:sz w:val="28"/>
           <w:szCs w:val="28"/>
         </w:rPr>
-      </w:pPr>
-      <w:r>
+        <w:t>:</w:t>
+      </w:r>
+    </w:p>
+    <w:p>
+      <w:r>
+        <w:t xml:space="preserve">- na koniec zabezpieczenie bazy danych, całej -&gt; żeby w momencie kupna pobierać klucz z </w:t>
+      </w:r>
+      <w:proofErr w:type="spellStart"/>
+      <w:r>
+        <w:t>firebase</w:t>
+      </w:r>
+      <w:proofErr w:type="spellEnd"/>
+      <w:r>
+        <w:t xml:space="preserve"> i w ten sposób uzyskać dostęp, po prostu baza byłaby na telefonie domyślnie cała, z tym że byłaby zaszyfrowana kluczem, który pobierał by się z </w:t>
+      </w:r>
+      <w:proofErr w:type="spellStart"/>
+      <w:r>
+        <w:t>firebase</w:t>
+      </w:r>
+      <w:proofErr w:type="spellEnd"/>
+      <w:r>
+        <w:t xml:space="preserve"> i wtedy pełna wersja odblokowywała by się po tym kluczu -&gt;  a raczej dostęp do reszty rekordów z bazy, po prostu zmiana kwerendy pobierającej i tyle, + dodatkowe warunki, jeżeli klucz zostałby pobrany czy coś, dla opcji z polami etc.</w:t>
+      </w:r>
+    </w:p>
+    <w:p>
+      <w:r>
+        <w:t xml:space="preserve">- </w:t>
+      </w:r>
+      <w:r>
+        <w:t xml:space="preserve">po kupnie: MONIT – gratulacje, odblokowałeś nowe karty, dziękujemy za zakup pełnej wersji, miłej rozrywki! Czy coś takiego, lub że to motywacja do dalszego działania i rozwoju, coś krótkiego, trafnego by trzeba napisać + odnośnik do </w:t>
+      </w:r>
+      <w:proofErr w:type="spellStart"/>
+      <w:r>
+        <w:t>rate</w:t>
+      </w:r>
+      <w:proofErr w:type="spellEnd"/>
+      <w:r>
+        <w:t xml:space="preserve"> </w:t>
+      </w:r>
+      <w:proofErr w:type="spellStart"/>
+      <w:r>
+        <w:t>google</w:t>
+      </w:r>
+      <w:proofErr w:type="spellEnd"/>
+      <w:r>
+        <w:t xml:space="preserve"> </w:t>
+      </w:r>
+      <w:proofErr w:type="spellStart"/>
+      <w:r>
+        <w:t>play</w:t>
+      </w:r>
+      <w:proofErr w:type="spellEnd"/>
+      <w:r>
+        <w:t xml:space="preserve">? </w:t>
+      </w:r>
+    </w:p>
+    <w:p>
+      <w:r>
+        <w:t xml:space="preserve">- trzeba przechowywać ID użytkowników, którzy zakupili pełną wersję w </w:t>
+      </w:r>
+      <w:proofErr w:type="spellStart"/>
+      <w:r>
+        <w:t>firebase</w:t>
+      </w:r>
+      <w:proofErr w:type="spellEnd"/>
+      <w:r>
+        <w:t xml:space="preserve">, tak żeby na tej podstawie mieli możliwość zrobienia </w:t>
+      </w:r>
+      <w:proofErr w:type="spellStart"/>
+      <w:r>
+        <w:t>restore</w:t>
+      </w:r>
+      <w:proofErr w:type="spellEnd"/>
+      <w:r>
+        <w:t xml:space="preserve"> </w:t>
+      </w:r>
+      <w:proofErr w:type="spellStart"/>
+      <w:r>
+        <w:t>purchases</w:t>
+      </w:r>
+      <w:proofErr w:type="spellEnd"/>
+      <w:r>
+        <w:t xml:space="preserve"> w przypadku dezinstalacji, zmiany urządzenia czy przejścia z </w:t>
+      </w:r>
+      <w:proofErr w:type="spellStart"/>
+      <w:r>
+        <w:t>iphona</w:t>
+      </w:r>
+      <w:proofErr w:type="spellEnd"/>
+      <w:r>
+        <w:t xml:space="preserve"> na android i odwrotnie</w:t>
+      </w:r>
+    </w:p>
+    <w:p>
+      <w:pPr>
         <w:rPr>
           <w:b/>
           <w:sz w:val="28"/>
           <w:szCs w:val="28"/>
         </w:rPr>
+      </w:pPr>
+      <w:r>
+        <w:rPr>
+          <w:b/>
+          <w:sz w:val="28"/>
+          <w:szCs w:val="28"/>
+        </w:rPr>
         <w:t>EKRAN REKLAMY:</w:t>
       </w:r>
     </w:p>
@@ -2389,7 +2259,126 @@
       </w:r>
     </w:p>
     <w:p/>
-    <w:p/>
+    <w:p>
+      <w:r>
+        <w:rPr>
+          <w:b/>
+          <w:sz w:val="28"/>
+          <w:szCs w:val="28"/>
+        </w:rPr>
+        <w:t>KIEDY APKA BĘDZIE JUŻ W SKLEPIE PLAY:</w:t>
+      </w:r>
+      <w:r>
+        <w:br/>
+      </w:r>
+      <w:r>
+        <w:t xml:space="preserve">- </w:t>
+      </w:r>
+      <w:r>
+        <w:t>Karta improwizacji – TO DO –</w:t>
+      </w:r>
+      <w:r>
+        <w:t xml:space="preserve"> losowa karta na całą turę, bonusowa z dodatkową animacją „</w:t>
+      </w:r>
+      <w:proofErr w:type="spellStart"/>
+      <w:r>
+        <w:t>achievmentu</w:t>
+      </w:r>
+      <w:proofErr w:type="spellEnd"/>
+      <w:r>
+        <w:t xml:space="preserve">” - </w:t>
+      </w:r>
+      <w:r>
+        <w:t xml:space="preserve"> baza już zrobiona, 70słów per język i po prostu będziemy losować jedno słowo i wyświetlać kartę, dając około minuty czasu na to, </w:t>
+      </w:r>
+      <w:proofErr w:type="spellStart"/>
+      <w:r>
+        <w:t>możnaby</w:t>
+      </w:r>
+      <w:proofErr w:type="spellEnd"/>
+      <w:r>
+        <w:t xml:space="preserve"> zrobić aby to po prostu pojawiało się absolutnie losowo na całej planszy i tylko raz przez całą turę – czyli, żeby można było dostać tę kartę w każdym momencie gry lecz tylko raz  – do przemyślenia jeszcze, ale to by był the </w:t>
+      </w:r>
+      <w:proofErr w:type="spellStart"/>
+      <w:r>
+        <w:t>best</w:t>
+      </w:r>
+      <w:proofErr w:type="spellEnd"/>
+      <w:r>
+        <w:t xml:space="preserve"> pomysł, dodałoby zaskoczenia grze, losowości i więcej emocji.</w:t>
+      </w:r>
+      <w:r>
+        <w:br/>
+        <w:t xml:space="preserve">- ogarnięcie ewentualne koła fortuny tak aby powiększało się trakcie kręcenia na cały ekran, powiększenie planszy tak aby była na całym ekranie – przeorganizowanie czegoś – kwestia do przemyślenia czy w ogóle będzie to możliwe do zrobienia </w:t>
+      </w:r>
+    </w:p>
+    <w:p>
+      <w:r>
+        <w:lastRenderedPageBreak/>
+        <w:t xml:space="preserve">- żeby </w:t>
+      </w:r>
+      <w:proofErr w:type="spellStart"/>
+      <w:r>
+        <w:t>pomyslec</w:t>
+      </w:r>
+      <w:proofErr w:type="spellEnd"/>
+      <w:r>
+        <w:t xml:space="preserve"> w przyszłości o android TV, lub </w:t>
+      </w:r>
+      <w:proofErr w:type="spellStart"/>
+      <w:r>
+        <w:t>webowce</w:t>
+      </w:r>
+      <w:proofErr w:type="spellEnd"/>
+      <w:r>
+        <w:t xml:space="preserve"> aby moc </w:t>
+      </w:r>
+      <w:proofErr w:type="spellStart"/>
+      <w:r>
+        <w:t>odtwarzac</w:t>
+      </w:r>
+      <w:proofErr w:type="spellEnd"/>
+      <w:r>
+        <w:t xml:space="preserve"> </w:t>
+      </w:r>
+      <w:proofErr w:type="spellStart"/>
+      <w:r>
+        <w:t>gre</w:t>
+      </w:r>
+      <w:proofErr w:type="spellEnd"/>
+      <w:r>
+        <w:t xml:space="preserve"> na większych ekranach, żeby przyjemniej się </w:t>
+      </w:r>
+      <w:proofErr w:type="spellStart"/>
+      <w:r>
+        <w:t>gralo</w:t>
+      </w:r>
+      <w:proofErr w:type="spellEnd"/>
+      <w:r>
+        <w:t xml:space="preserve"> (wiec musiałby być tez dodany tryb poziomy aplikacji – </w:t>
+      </w:r>
+      <w:proofErr w:type="spellStart"/>
+      <w:r>
+        <w:t>must</w:t>
+      </w:r>
+      <w:proofErr w:type="spellEnd"/>
+      <w:r>
+        <w:t xml:space="preserve"> be w tym przypadku! )</w:t>
+      </w:r>
+    </w:p>
+    <w:p>
+      <w:r>
+        <w:t xml:space="preserve">- jeżeli aplikacja będzie miała powyżej 0,5mln pobrań wydać ją na </w:t>
+      </w:r>
+      <w:proofErr w:type="spellStart"/>
+      <w:r>
+        <w:t>iphony</w:t>
+      </w:r>
+      <w:proofErr w:type="spellEnd"/>
+      <w:r>
+        <w:t xml:space="preserve"> ?</w:t>
+      </w:r>
+    </w:p>
     <w:p/>
     <w:p/>
     <w:p/>

--- a/assets/time_to_party_assets/dokumentacja.docx
+++ b/assets/time_to_party_assets/dokumentacja.docx
@@ -97,13 +97,251 @@
     </w:p>
     <w:p>
       <w:r>
+        <w:t xml:space="preserve">TRZEBA DOBRZE PRZETESTOWAC, ROZPISAC RUNDY I PUNKTY I ZOBACZYĆ CZY JEST ZWRACANE TO CO JEST OCZEKIWANE. </w:t>
+      </w:r>
+    </w:p>
+    <w:p>
+      <w:r>
+        <w:rPr>
+          <w:color w:val="FF0000"/>
+        </w:rPr>
+        <w:t xml:space="preserve">Klasa: </w:t>
+      </w:r>
+      <w:proofErr w:type="spellStart"/>
+      <w:r>
+        <w:rPr>
+          <w:color w:val="FF0000"/>
+        </w:rPr>
+        <w:t>score.dart</w:t>
+      </w:r>
+      <w:proofErr w:type="spellEnd"/>
+      <w:r>
+        <w:rPr>
+          <w:color w:val="FF0000"/>
+        </w:rPr>
+        <w:t xml:space="preserve">, </w:t>
+      </w:r>
+      <w:proofErr w:type="spellStart"/>
+      <w:r>
+        <w:rPr>
+          <w:color w:val="FF0000"/>
+        </w:rPr>
+        <w:t>alerts_and_dialogs.dart</w:t>
+      </w:r>
+      <w:proofErr w:type="spellEnd"/>
+      <w:r>
+        <w:rPr>
+          <w:color w:val="FF0000"/>
+        </w:rPr>
+        <w:t xml:space="preserve"> – w tej są wywoływane metody do liczenia punktów ze </w:t>
+      </w:r>
+      <w:proofErr w:type="spellStart"/>
+      <w:r>
+        <w:rPr>
+          <w:color w:val="FF0000"/>
+        </w:rPr>
+        <w:t>score.dart</w:t>
+      </w:r>
+      <w:proofErr w:type="spellEnd"/>
+      <w:r>
+        <w:rPr>
+          <w:color w:val="FF0000"/>
+        </w:rPr>
         <w:br/>
+        <w:t xml:space="preserve">w </w:t>
+      </w:r>
+      <w:proofErr w:type="spellStart"/>
+      <w:r>
+        <w:rPr>
+          <w:color w:val="FF0000"/>
+        </w:rPr>
+        <w:t>score.dart</w:t>
+      </w:r>
+      <w:proofErr w:type="spellEnd"/>
+      <w:r>
+        <w:rPr>
+          <w:color w:val="FF0000"/>
+        </w:rPr>
+        <w:t xml:space="preserve"> jest </w:t>
+      </w:r>
+      <w:proofErr w:type="spellStart"/>
+      <w:r>
+        <w:rPr>
+          <w:color w:val="FF0000"/>
+        </w:rPr>
+        <w:t>obsluzone</w:t>
+      </w:r>
+      <w:proofErr w:type="spellEnd"/>
+      <w:r>
+        <w:rPr>
+          <w:color w:val="FF0000"/>
+        </w:rPr>
+        <w:t xml:space="preserve"> liczenie punktów, później będzie trzeba pobierać w klasie </w:t>
+      </w:r>
+      <w:proofErr w:type="spellStart"/>
+      <w:r>
+        <w:rPr>
+          <w:color w:val="FF0000"/>
+        </w:rPr>
+        <w:t>win_game_screen.dart</w:t>
+      </w:r>
+      <w:proofErr w:type="spellEnd"/>
+      <w:r>
+        <w:rPr>
+          <w:color w:val="FF0000"/>
+        </w:rPr>
+        <w:t xml:space="preserve"> </w:t>
+      </w:r>
+      <w:r>
+        <w:rPr>
+          <w:color w:val="FF0000"/>
+        </w:rPr>
+        <w:br/>
+        <w:t xml:space="preserve">więc </w:t>
+      </w:r>
+      <w:proofErr w:type="spellStart"/>
+      <w:r>
+        <w:rPr>
+          <w:color w:val="FF0000"/>
+        </w:rPr>
+        <w:t>score,alerts</w:t>
+      </w:r>
+      <w:proofErr w:type="spellEnd"/>
+      <w:r>
+        <w:rPr>
+          <w:color w:val="FF0000"/>
+        </w:rPr>
+        <w:t xml:space="preserve"> i </w:t>
+      </w:r>
+      <w:proofErr w:type="spellStart"/>
+      <w:r>
+        <w:rPr>
+          <w:color w:val="FF0000"/>
+        </w:rPr>
+        <w:t>wingame</w:t>
+      </w:r>
+      <w:proofErr w:type="spellEnd"/>
+      <w:r>
+        <w:rPr>
+          <w:color w:val="FF0000"/>
+        </w:rPr>
+        <w:t xml:space="preserve"> współpracują razem ze sobą te 3 klasy // DO PRZETESTOWANIA</w:t>
+      </w:r>
+      <w:r>
+        <w:rPr>
+          <w:color w:val="FF0000"/>
+        </w:rPr>
+        <w:t xml:space="preserve"> !!!!CHYBA DZIAŁA!!!!!</w:t>
+      </w:r>
+      <w:r>
+        <w:br/>
+      </w:r>
+      <w:r>
+        <w:br/>
       </w:r>
       <w:r>
         <w:t>- z</w:t>
       </w:r>
       <w:r>
         <w:t xml:space="preserve">robienie punktacji z mnożnikami, może możliwość podglądu aktualnych punktów, finalna opcja zakończenia ma pojawić punktacje – w sumie to bardziej do ekranu podsumowania ? </w:t>
+      </w:r>
+    </w:p>
+    <w:p>
+      <w:r>
+        <w:t xml:space="preserve">- pytanie co na samym końcu gry, kiedy pionki są już przed metą, czy wtedy po prostu klikanie w spinning </w:t>
+      </w:r>
+      <w:proofErr w:type="spellStart"/>
+      <w:r>
+        <w:t>wheel</w:t>
+      </w:r>
+      <w:proofErr w:type="spellEnd"/>
+      <w:r>
+        <w:t xml:space="preserve"> kto pierwszy dojdzie do końca czy jak to rozwiązać? </w:t>
+      </w:r>
+    </w:p>
+    <w:p>
+      <w:r>
+        <w:t xml:space="preserve">- dodanie przejścia do win </w:t>
+      </w:r>
+      <w:proofErr w:type="spellStart"/>
+      <w:r>
+        <w:t>game</w:t>
+      </w:r>
+      <w:proofErr w:type="spellEnd"/>
+      <w:r>
+        <w:t xml:space="preserve"> </w:t>
+      </w:r>
+      <w:proofErr w:type="spellStart"/>
+      <w:r>
+        <w:t>screen</w:t>
+      </w:r>
+      <w:proofErr w:type="spellEnd"/>
+      <w:r>
+        <w:t xml:space="preserve"> w momencie wyjścia z gry w danym momencie – przejście tam, dopiero z </w:t>
+      </w:r>
+      <w:proofErr w:type="spellStart"/>
+      <w:r>
+        <w:t>wingamescreen</w:t>
+      </w:r>
+      <w:proofErr w:type="spellEnd"/>
+      <w:r>
+        <w:t xml:space="preserve"> – przejście do </w:t>
+      </w:r>
+      <w:proofErr w:type="spellStart"/>
+      <w:r>
+        <w:t>mainmenu</w:t>
+      </w:r>
+      <w:proofErr w:type="spellEnd"/>
+      <w:r>
+        <w:t xml:space="preserve">. </w:t>
+      </w:r>
+      <w:r>
+        <w:t xml:space="preserve">// </w:t>
+      </w:r>
+      <w:proofErr w:type="spellStart"/>
+      <w:r>
+        <w:t>ogolnie</w:t>
+      </w:r>
+      <w:proofErr w:type="spellEnd"/>
+      <w:r>
+        <w:t xml:space="preserve"> </w:t>
+      </w:r>
+      <w:proofErr w:type="spellStart"/>
+      <w:r>
+        <w:t>done</w:t>
+      </w:r>
+      <w:proofErr w:type="spellEnd"/>
+      <w:r>
+        <w:t xml:space="preserve">, ale trzeba zrobić poprawki wyglądu tego ekranu, dodanie przejścia do in </w:t>
+      </w:r>
+      <w:proofErr w:type="spellStart"/>
+      <w:r>
+        <w:t>app</w:t>
+      </w:r>
+      <w:proofErr w:type="spellEnd"/>
+      <w:r>
+        <w:t xml:space="preserve"> </w:t>
+      </w:r>
+      <w:proofErr w:type="spellStart"/>
+      <w:r>
+        <w:t>purchase</w:t>
+      </w:r>
+      <w:proofErr w:type="spellEnd"/>
+      <w:r>
+        <w:t xml:space="preserve"> itp. – dopracowanie tego tak jak jest w wyglądzie z </w:t>
+      </w:r>
+      <w:proofErr w:type="spellStart"/>
+      <w:r>
+        <w:t>figmy</w:t>
+      </w:r>
+      <w:proofErr w:type="spellEnd"/>
+      <w:r>
+        <w:t xml:space="preserve">. </w:t>
+      </w:r>
+      <w:bookmarkStart w:id="0" w:name="_GoBack"/>
+      <w:bookmarkEnd w:id="0"/>
+      <w:r>
+        <w:br/>
       </w:r>
       <w:r>
         <w:rPr>
@@ -1435,6 +1673,7 @@
     </w:p>
     <w:p>
       <w:r>
+        <w:lastRenderedPageBreak/>
         <w:t>- alert dialog lub ekran podsumowania gry, który będzie pojawiał się gdy: pionek dojdzie do mety, lub gdy użytkownik będzie chciał wyjść z gry, to pokaże ranking graczy względem pionków na planszy (w danym momencie, tak aby gra mogła być zakończona w dowolnym momencie z pokazaniem „</w:t>
       </w:r>
       <w:proofErr w:type="spellStart"/>
@@ -1568,7 +1807,6 @@
     </w:p>
     <w:p>
       <w:r>
-        <w:lastRenderedPageBreak/>
         <w:t xml:space="preserve">- poprawienie </w:t>
       </w:r>
       <w:proofErr w:type="spellStart"/>
@@ -1843,12 +2081,7 @@
       </w:r>
       <w:proofErr w:type="spellEnd"/>
       <w:r>
-        <w:t>, korygować, odnośnie układu, projektowania etc.. jeszcze można trochę doczytać co jest istot</w:t>
-      </w:r>
-      <w:bookmarkStart w:id="0" w:name="_GoBack"/>
-      <w:bookmarkEnd w:id="0"/>
-      <w:r>
-        <w:t>ne</w:t>
+        <w:t>, korygować, odnośnie układu, projektowania etc.. jeszcze można trochę doczytać co jest istotne</w:t>
       </w:r>
     </w:p>
     <w:p>
@@ -1918,7 +2151,11 @@
       </w:r>
       <w:proofErr w:type="spellEnd"/>
       <w:r>
-        <w:t xml:space="preserve"> tylko 2 osoby, tak jak jest to w gierkach małżeńskich, też </w:t>
+        <w:t xml:space="preserve"> tylko 2 osoby, tak jak jest to w gierkach </w:t>
+      </w:r>
+      <w:r>
+        <w:lastRenderedPageBreak/>
+        <w:t xml:space="preserve">małżeńskich, też </w:t>
       </w:r>
       <w:proofErr w:type="spellStart"/>
       <w:r>
@@ -1975,7 +2212,6 @@
     </w:p>
     <w:p>
       <w:r>
-        <w:lastRenderedPageBreak/>
         <w:t>- samouczek ma sens zrobić dopiero wtedy gdy już będę miał gotowy główny ekran całej gry, karty itp. Tak aby po kolei można było pokazywać funkcje, a musi to bazować już na finalnym wyglądzie aplikacji, pamiętaj ze samouczek musi być responsywny!</w:t>
       </w:r>
     </w:p>
@@ -2244,6 +2480,7 @@
     </w:p>
     <w:p>
       <w:r>
+        <w:lastRenderedPageBreak/>
         <w:t>- poprawka „</w:t>
       </w:r>
       <w:proofErr w:type="spellStart"/>
@@ -2314,7 +2551,6 @@
     </w:p>
     <w:p>
       <w:r>
-        <w:lastRenderedPageBreak/>
         <w:t xml:space="preserve">- żeby </w:t>
       </w:r>
       <w:proofErr w:type="spellStart"/>
@@ -2746,6 +2982,7 @@
           </w:tcPr>
           <w:p>
             <w:r>
+              <w:lastRenderedPageBreak/>
               <w:t>5</w:t>
             </w:r>
           </w:p>

--- a/assets/time_to_party_assets/dokumentacja.docx
+++ b/assets/time_to_party_assets/dokumentacja.docx
@@ -101,6 +101,11 @@
       </w:r>
     </w:p>
     <w:p>
+      <w:pPr>
+        <w:rPr>
+          <w:color w:val="00B050"/>
+        </w:rPr>
+      </w:pPr>
       <w:r>
         <w:rPr>
           <w:color w:val="FF0000"/>
@@ -240,10 +245,13 @@
         <w:br/>
       </w:r>
       <w:r>
-        <w:t>- z</w:t>
-      </w:r>
-      <w:r>
-        <w:t xml:space="preserve">robienie punktacji z mnożnikami, może możliwość podglądu aktualnych punktów, finalna opcja zakończenia ma pojawić punktacje – w sumie to bardziej do ekranu podsumowania ? </w:t>
+        <w:t xml:space="preserve">- </w:t>
+      </w:r>
+      <w:r>
+        <w:rPr>
+          <w:color w:val="00B050"/>
+        </w:rPr>
+        <w:t xml:space="preserve">zrobienie punktacji z mnożnikami, może możliwość podglądu aktualnych punktów, finalna opcja zakończenia ma pojawić punktacje – w sumie to bardziej do ekranu podsumowania ? </w:t>
       </w:r>
     </w:p>
     <w:p>
@@ -308,11 +316,33 @@
       </w:r>
       <w:proofErr w:type="spellStart"/>
       <w:r>
-        <w:t>done</w:t>
-      </w:r>
-      <w:proofErr w:type="spellEnd"/>
-      <w:r>
-        <w:t xml:space="preserve">, ale trzeba zrobić poprawki wyglądu tego ekranu, dodanie przejścia do in </w:t>
+        <w:t>d</w:t>
+      </w:r>
+      <w:r>
+        <w:t>one</w:t>
+      </w:r>
+      <w:proofErr w:type="spellEnd"/>
+      <w:r>
+        <w:t xml:space="preserve">, ale trzeba zrobić poprawki, poprawić wygląd przycisków aby były bardziej zbliżone do tych w </w:t>
+      </w:r>
+      <w:proofErr w:type="spellStart"/>
+      <w:r>
+        <w:t>figmie</w:t>
+      </w:r>
+      <w:proofErr w:type="spellEnd"/>
+      <w:r>
+        <w:t xml:space="preserve"> ,trzeba będzie zrobić nowy </w:t>
+      </w:r>
+      <w:proofErr w:type="spellStart"/>
+      <w:r>
+        <w:t>custom_style_button.dart</w:t>
+      </w:r>
+      <w:proofErr w:type="spellEnd"/>
+      <w:r>
+        <w:t xml:space="preserve"> (w tym pliku), </w:t>
+      </w:r>
+      <w:r>
+        <w:t xml:space="preserve">dodanie przejścia do in </w:t>
       </w:r>
       <w:proofErr w:type="spellStart"/>
       <w:r>
@@ -328,7 +358,10 @@
       </w:r>
       <w:proofErr w:type="spellEnd"/>
       <w:r>
-        <w:t xml:space="preserve"> itp. – dopracowanie tego tak jak jest w wyglądzie z </w:t>
+        <w:t xml:space="preserve"> itp. – dopracowanie tego t</w:t>
+      </w:r>
+      <w:r>
+        <w:t xml:space="preserve">ak jak jest w wyglądzie z </w:t>
       </w:r>
       <w:proofErr w:type="spellStart"/>
       <w:r>
@@ -336,7 +369,54 @@
       </w:r>
       <w:proofErr w:type="spellEnd"/>
       <w:r>
-        <w:t xml:space="preserve">. </w:t>
+        <w:t>, dodanie blokad aby już nie dało się cofnąć, zmiana z powrotem przycisku ‘Wyniki’ na OK</w:t>
+      </w:r>
+    </w:p>
+    <w:p>
+      <w:r>
+        <w:t xml:space="preserve">- trzeba poprawić przekazywanie </w:t>
+      </w:r>
+      <w:proofErr w:type="spellStart"/>
+      <w:r>
+        <w:t>teamNames</w:t>
+      </w:r>
+      <w:proofErr w:type="spellEnd"/>
+      <w:r>
+        <w:t xml:space="preserve"> i </w:t>
+      </w:r>
+      <w:proofErr w:type="spellStart"/>
+      <w:r>
+        <w:t>teamColors</w:t>
+      </w:r>
+      <w:proofErr w:type="spellEnd"/>
+      <w:r>
+        <w:t xml:space="preserve"> – trzeba przekazać w tym miejscu listy zamiast </w:t>
+      </w:r>
+      <w:proofErr w:type="spellStart"/>
+      <w:r>
+        <w:t>pojedynyczhc</w:t>
+      </w:r>
+      <w:proofErr w:type="spellEnd"/>
+      <w:r>
+        <w:t xml:space="preserve"> </w:t>
+      </w:r>
+      <w:proofErr w:type="spellStart"/>
+      <w:r>
+        <w:t>indexow</w:t>
+      </w:r>
+      <w:proofErr w:type="spellEnd"/>
+      <w:r>
+        <w:t xml:space="preserve"> bo nie ma całej punktacji jak się wyjdzie z ekranu karty </w:t>
+      </w:r>
+    </w:p>
+    <w:p>
+      <w:r>
+        <w:t xml:space="preserve">- sprawdzenie co się stało z antonimami że przestał je pobierać </w:t>
+      </w:r>
+    </w:p>
+    <w:p>
+      <w:r>
+        <w:t>- dodanie cienia na głównym ekranie pod logo i na ładowania może ? – aby to lepiej wyglądało – do sprawdzenia, przemyślenia</w:t>
       </w:r>
       <w:bookmarkStart w:id="0" w:name="_GoBack"/>
       <w:bookmarkEnd w:id="0"/>
@@ -1122,6 +1202,16 @@
           <w:lang w:eastAsia="pl-PL"/>
         </w:rPr>
         <w:br/>
+      </w:r>
+      <w:r>
+        <w:rPr>
+          <w:rFonts w:ascii="Courier New" w:eastAsia="Times New Roman" w:hAnsi="Courier New" w:cs="Courier New"/>
+          <w:color w:val="CC7832"/>
+          <w:sz w:val="20"/>
+          <w:szCs w:val="20"/>
+          <w:lang w:eastAsia="pl-PL"/>
+        </w:rPr>
+        <w:lastRenderedPageBreak/>
         <w:t xml:space="preserve">  </w:t>
       </w:r>
       <w:proofErr w:type="spellStart"/>
@@ -1673,7 +1763,6 @@
     </w:p>
     <w:p>
       <w:r>
-        <w:lastRenderedPageBreak/>
         <w:t>- alert dialog lub ekran podsumowania gry, który będzie pojawiał się gdy: pionek dojdzie do mety, lub gdy użytkownik będzie chciał wyjść z gry, to pokaże ranking graczy względem pionków na planszy (w danym momencie, tak aby gra mogła być zakończona w dowolnym momencie z pokazaniem „</w:t>
       </w:r>
       <w:proofErr w:type="spellStart"/>
@@ -2086,6 +2175,7 @@
     </w:p>
     <w:p>
       <w:r>
+        <w:lastRenderedPageBreak/>
         <w:t>- dopracowanie czasu dla wszystkich kart</w:t>
       </w:r>
       <w:r>
@@ -2151,11 +2241,7 @@
       </w:r>
       <w:proofErr w:type="spellEnd"/>
       <w:r>
-        <w:t xml:space="preserve"> tylko 2 osoby, tak jak jest to w gierkach </w:t>
-      </w:r>
-      <w:r>
-        <w:lastRenderedPageBreak/>
-        <w:t xml:space="preserve">małżeńskich, też </w:t>
+        <w:t xml:space="preserve"> tylko 2 osoby, tak jak jest to w gierkach małżeńskich, też </w:t>
       </w:r>
       <w:proofErr w:type="spellStart"/>
       <w:r>
@@ -2449,6 +2535,7 @@
           <w:sz w:val="28"/>
           <w:szCs w:val="28"/>
         </w:rPr>
+        <w:lastRenderedPageBreak/>
         <w:t>EKRAN REKLAMY:</w:t>
       </w:r>
     </w:p>
@@ -2480,7 +2567,6 @@
     </w:p>
     <w:p>
       <w:r>
-        <w:lastRenderedPageBreak/>
         <w:t>- poprawka „</w:t>
       </w:r>
       <w:proofErr w:type="spellStart"/>
@@ -2650,6 +2736,7 @@
     </w:p>
     <w:p>
       <w:r>
+        <w:lastRenderedPageBreak/>
         <w:t>Baza danych, tabel z kartami, tabela Cards:</w:t>
       </w:r>
     </w:p>
@@ -2982,7 +3069,6 @@
           </w:tcPr>
           <w:p>
             <w:r>
-              <w:lastRenderedPageBreak/>
               <w:t>5</w:t>
             </w:r>
           </w:p>

--- a/assets/time_to_party_assets/dokumentacja.docx
+++ b/assets/time_to_party_assets/dokumentacja.docx
@@ -97,183 +97,139 @@
     </w:p>
     <w:p>
       <w:r>
-        <w:t xml:space="preserve">TRZEBA DOBRZE PRZETESTOWAC, ROZPISAC RUNDY I PUNKTY I ZOBACZYĆ CZY JEST ZWRACANE TO CO JEST OCZEKIWANE. </w:t>
-      </w:r>
-    </w:p>
-    <w:p>
-      <w:pPr>
-        <w:rPr>
-          <w:color w:val="00B050"/>
-        </w:rPr>
-      </w:pPr>
-      <w:r>
-        <w:rPr>
-          <w:color w:val="FF0000"/>
-        </w:rPr>
-        <w:t xml:space="preserve">Klasa: </w:t>
-      </w:r>
-      <w:proofErr w:type="spellStart"/>
-      <w:r>
-        <w:rPr>
-          <w:color w:val="FF0000"/>
-        </w:rPr>
-        <w:t>score.dart</w:t>
-      </w:r>
-      <w:proofErr w:type="spellEnd"/>
-      <w:r>
-        <w:rPr>
-          <w:color w:val="FF0000"/>
-        </w:rPr>
-        <w:t xml:space="preserve">, </w:t>
-      </w:r>
-      <w:proofErr w:type="spellStart"/>
-      <w:r>
-        <w:rPr>
-          <w:color w:val="FF0000"/>
-        </w:rPr>
-        <w:t>alerts_and_dialogs.dart</w:t>
-      </w:r>
-      <w:proofErr w:type="spellEnd"/>
-      <w:r>
-        <w:rPr>
-          <w:color w:val="FF0000"/>
-        </w:rPr>
-        <w:t xml:space="preserve"> – w tej są wywoływane metody do liczenia punktów ze </w:t>
-      </w:r>
-      <w:proofErr w:type="spellStart"/>
-      <w:r>
-        <w:rPr>
-          <w:color w:val="FF0000"/>
-        </w:rPr>
-        <w:t>score.dart</w:t>
-      </w:r>
-      <w:proofErr w:type="spellEnd"/>
-      <w:r>
-        <w:rPr>
-          <w:color w:val="FF0000"/>
-        </w:rPr>
-        <w:br/>
-        <w:t xml:space="preserve">w </w:t>
-      </w:r>
-      <w:proofErr w:type="spellStart"/>
-      <w:r>
-        <w:rPr>
-          <w:color w:val="FF0000"/>
-        </w:rPr>
-        <w:t>score.dart</w:t>
-      </w:r>
-      <w:proofErr w:type="spellEnd"/>
-      <w:r>
-        <w:rPr>
-          <w:color w:val="FF0000"/>
-        </w:rPr>
-        <w:t xml:space="preserve"> jest </w:t>
-      </w:r>
-      <w:proofErr w:type="spellStart"/>
-      <w:r>
-        <w:rPr>
-          <w:color w:val="FF0000"/>
-        </w:rPr>
-        <w:t>obsluzone</w:t>
-      </w:r>
-      <w:proofErr w:type="spellEnd"/>
-      <w:r>
-        <w:rPr>
-          <w:color w:val="FF0000"/>
-        </w:rPr>
-        <w:t xml:space="preserve"> liczenie punktów, później będzie trzeba pobierać w klasie </w:t>
-      </w:r>
-      <w:proofErr w:type="spellStart"/>
-      <w:r>
-        <w:rPr>
-          <w:color w:val="FF0000"/>
-        </w:rPr>
-        <w:t>win_game_screen.dart</w:t>
-      </w:r>
-      <w:proofErr w:type="spellEnd"/>
-      <w:r>
-        <w:rPr>
-          <w:color w:val="FF0000"/>
-        </w:rPr>
+        <w:t xml:space="preserve">- pytanie co na samym końcu gry, kiedy pionki są już przed metą, czy wtedy po prostu klikanie w spinning </w:t>
+      </w:r>
+      <w:proofErr w:type="spellStart"/>
+      <w:r>
+        <w:t>wheel</w:t>
+      </w:r>
+      <w:proofErr w:type="spellEnd"/>
+      <w:r>
+        <w:t xml:space="preserve"> kto pierwszy dojdzie do końca czy jak to rozwiązać? </w:t>
+      </w:r>
+    </w:p>
+    <w:p>
+      <w:r>
+        <w:t xml:space="preserve">- dodanie przejścia do win </w:t>
+      </w:r>
+      <w:proofErr w:type="spellStart"/>
+      <w:r>
+        <w:t>game</w:t>
+      </w:r>
+      <w:proofErr w:type="spellEnd"/>
+      <w:r>
         <w:t xml:space="preserve"> </w:t>
       </w:r>
-      <w:r>
-        <w:rPr>
-          <w:color w:val="FF0000"/>
-        </w:rPr>
-        <w:br/>
-        <w:t xml:space="preserve">więc </w:t>
-      </w:r>
-      <w:proofErr w:type="spellStart"/>
-      <w:r>
-        <w:rPr>
-          <w:color w:val="FF0000"/>
-        </w:rPr>
-        <w:t>score,alerts</w:t>
-      </w:r>
-      <w:proofErr w:type="spellEnd"/>
-      <w:r>
-        <w:rPr>
-          <w:color w:val="FF0000"/>
-        </w:rPr>
+      <w:proofErr w:type="spellStart"/>
+      <w:r>
+        <w:t>screen</w:t>
+      </w:r>
+      <w:proofErr w:type="spellEnd"/>
+      <w:r>
+        <w:t xml:space="preserve"> w momencie wyjścia z gry w danym momencie – przejście tam, dopiero z </w:t>
+      </w:r>
+      <w:proofErr w:type="spellStart"/>
+      <w:r>
+        <w:t>wingamescreen</w:t>
+      </w:r>
+      <w:proofErr w:type="spellEnd"/>
+      <w:r>
+        <w:t xml:space="preserve"> – przejście do </w:t>
+      </w:r>
+      <w:proofErr w:type="spellStart"/>
+      <w:r>
+        <w:t>mainmenu</w:t>
+      </w:r>
+      <w:proofErr w:type="spellEnd"/>
+      <w:r>
+        <w:t xml:space="preserve">. </w:t>
+      </w:r>
+      <w:r>
+        <w:t xml:space="preserve">// </w:t>
+      </w:r>
+      <w:proofErr w:type="spellStart"/>
+      <w:r>
+        <w:t>ogolnie</w:t>
+      </w:r>
+      <w:proofErr w:type="spellEnd"/>
+      <w:r>
+        <w:t xml:space="preserve"> </w:t>
+      </w:r>
+      <w:proofErr w:type="spellStart"/>
+      <w:r>
+        <w:t>d</w:t>
+      </w:r>
+      <w:r>
+        <w:t>one</w:t>
+      </w:r>
+      <w:proofErr w:type="spellEnd"/>
+      <w:r>
+        <w:t xml:space="preserve">, ale trzeba zrobić poprawki, poprawić wygląd przycisków aby były bardziej zbliżone do tych w </w:t>
+      </w:r>
+      <w:proofErr w:type="spellStart"/>
+      <w:r>
+        <w:t>figmie</w:t>
+      </w:r>
+      <w:proofErr w:type="spellEnd"/>
+      <w:r>
+        <w:t xml:space="preserve"> ,trzeba będzie zrobić nowy </w:t>
+      </w:r>
+      <w:proofErr w:type="spellStart"/>
+      <w:r>
+        <w:t>custom_style_button.dart</w:t>
+      </w:r>
+      <w:proofErr w:type="spellEnd"/>
+      <w:r>
+        <w:t xml:space="preserve"> (w tym pliku), dodanie przejścia do in </w:t>
+      </w:r>
+      <w:proofErr w:type="spellStart"/>
+      <w:r>
+        <w:t>app</w:t>
+      </w:r>
+      <w:proofErr w:type="spellEnd"/>
+      <w:r>
+        <w:t xml:space="preserve"> </w:t>
+      </w:r>
+      <w:proofErr w:type="spellStart"/>
+      <w:r>
+        <w:t>purchase</w:t>
+      </w:r>
+      <w:proofErr w:type="spellEnd"/>
+      <w:r>
+        <w:t xml:space="preserve"> itp. – dopracowanie tego tak jak jest w wyglądzie z </w:t>
+      </w:r>
+      <w:proofErr w:type="spellStart"/>
+      <w:r>
+        <w:t>figmy</w:t>
+      </w:r>
+      <w:proofErr w:type="spellEnd"/>
+      <w:r>
+        <w:t>, dodanie blokad aby już nie dało się cofnąć, zmiana z powrotem przycisku ‘Wyniki’ na OK</w:t>
+      </w:r>
+    </w:p>
+    <w:p>
+      <w:r>
+        <w:t xml:space="preserve">- trzeba poprawić przekazywanie </w:t>
+      </w:r>
+      <w:proofErr w:type="spellStart"/>
+      <w:r>
+        <w:t>teamNames</w:t>
+      </w:r>
+      <w:proofErr w:type="spellEnd"/>
+      <w:r>
         <w:t xml:space="preserve"> i </w:t>
       </w:r>
       <w:proofErr w:type="spellStart"/>
       <w:r>
-        <w:rPr>
-          <w:color w:val="FF0000"/>
-        </w:rPr>
-        <w:t>wingame</w:t>
-      </w:r>
-      <w:proofErr w:type="spellEnd"/>
-      <w:r>
-        <w:rPr>
-          <w:color w:val="FF0000"/>
-        </w:rPr>
-        <w:t xml:space="preserve"> współpracują razem ze sobą te 3 klasy // DO PRZETESTOWANIA</w:t>
-      </w:r>
-      <w:r>
-        <w:rPr>
-          <w:color w:val="FF0000"/>
-        </w:rPr>
-        <w:t xml:space="preserve"> !!!!CHYBA DZIAŁA!!!!!</w:t>
-      </w:r>
-      <w:r>
-        <w:br/>
-      </w:r>
-      <w:r>
-        <w:br/>
-      </w:r>
-      <w:r>
-        <w:t xml:space="preserve">- </w:t>
-      </w:r>
-      <w:r>
-        <w:rPr>
-          <w:color w:val="00B050"/>
-        </w:rPr>
-        <w:t xml:space="preserve">zrobienie punktacji z mnożnikami, może możliwość podglądu aktualnych punktów, finalna opcja zakończenia ma pojawić punktacje – w sumie to bardziej do ekranu podsumowania ? </w:t>
-      </w:r>
-    </w:p>
-    <w:p>
-      <w:r>
-        <w:t xml:space="preserve">- pytanie co na samym końcu gry, kiedy pionki są już przed metą, czy wtedy po prostu klikanie w spinning </w:t>
-      </w:r>
-      <w:proofErr w:type="spellStart"/>
-      <w:r>
-        <w:t>wheel</w:t>
-      </w:r>
-      <w:proofErr w:type="spellEnd"/>
-      <w:r>
-        <w:t xml:space="preserve"> kto pierwszy dojdzie do końca czy jak to rozwiązać? </w:t>
-      </w:r>
-    </w:p>
-    <w:p>
-      <w:r>
-        <w:t xml:space="preserve">- dodanie przejścia do win </w:t>
-      </w:r>
-      <w:proofErr w:type="spellStart"/>
-      <w:r>
-        <w:t>game</w:t>
+        <w:t>teamColors</w:t>
+      </w:r>
+      <w:proofErr w:type="spellEnd"/>
+      <w:r>
+        <w:t xml:space="preserve"> – trzeba przekazać w tym miejscu listy zamiast </w:t>
+      </w:r>
+      <w:proofErr w:type="spellStart"/>
+      <w:r>
+        <w:t>pojedynyczhc</w:t>
       </w:r>
       <w:proofErr w:type="spellEnd"/>
       <w:r>
@@ -281,127 +237,6 @@
       </w:r>
       <w:proofErr w:type="spellStart"/>
       <w:r>
-        <w:t>screen</w:t>
-      </w:r>
-      <w:proofErr w:type="spellEnd"/>
-      <w:r>
-        <w:t xml:space="preserve"> w momencie wyjścia z gry w danym momencie – przejście tam, dopiero z </w:t>
-      </w:r>
-      <w:proofErr w:type="spellStart"/>
-      <w:r>
-        <w:t>wingamescreen</w:t>
-      </w:r>
-      <w:proofErr w:type="spellEnd"/>
-      <w:r>
-        <w:t xml:space="preserve"> – przejście do </w:t>
-      </w:r>
-      <w:proofErr w:type="spellStart"/>
-      <w:r>
-        <w:t>mainmenu</w:t>
-      </w:r>
-      <w:proofErr w:type="spellEnd"/>
-      <w:r>
-        <w:t xml:space="preserve">. </w:t>
-      </w:r>
-      <w:r>
-        <w:t xml:space="preserve">// </w:t>
-      </w:r>
-      <w:proofErr w:type="spellStart"/>
-      <w:r>
-        <w:t>ogolnie</w:t>
-      </w:r>
-      <w:proofErr w:type="spellEnd"/>
-      <w:r>
-        <w:t xml:space="preserve"> </w:t>
-      </w:r>
-      <w:proofErr w:type="spellStart"/>
-      <w:r>
-        <w:t>d</w:t>
-      </w:r>
-      <w:r>
-        <w:t>one</w:t>
-      </w:r>
-      <w:proofErr w:type="spellEnd"/>
-      <w:r>
-        <w:t xml:space="preserve">, ale trzeba zrobić poprawki, poprawić wygląd przycisków aby były bardziej zbliżone do tych w </w:t>
-      </w:r>
-      <w:proofErr w:type="spellStart"/>
-      <w:r>
-        <w:t>figmie</w:t>
-      </w:r>
-      <w:proofErr w:type="spellEnd"/>
-      <w:r>
-        <w:t xml:space="preserve"> ,trzeba będzie zrobić nowy </w:t>
-      </w:r>
-      <w:proofErr w:type="spellStart"/>
-      <w:r>
-        <w:t>custom_style_button.dart</w:t>
-      </w:r>
-      <w:proofErr w:type="spellEnd"/>
-      <w:r>
-        <w:t xml:space="preserve"> (w tym pliku), </w:t>
-      </w:r>
-      <w:r>
-        <w:t xml:space="preserve">dodanie przejścia do in </w:t>
-      </w:r>
-      <w:proofErr w:type="spellStart"/>
-      <w:r>
-        <w:t>app</w:t>
-      </w:r>
-      <w:proofErr w:type="spellEnd"/>
-      <w:r>
-        <w:t xml:space="preserve"> </w:t>
-      </w:r>
-      <w:proofErr w:type="spellStart"/>
-      <w:r>
-        <w:t>purchase</w:t>
-      </w:r>
-      <w:proofErr w:type="spellEnd"/>
-      <w:r>
-        <w:t xml:space="preserve"> itp. – dopracowanie tego t</w:t>
-      </w:r>
-      <w:r>
-        <w:t xml:space="preserve">ak jak jest w wyglądzie z </w:t>
-      </w:r>
-      <w:proofErr w:type="spellStart"/>
-      <w:r>
-        <w:t>figmy</w:t>
-      </w:r>
-      <w:proofErr w:type="spellEnd"/>
-      <w:r>
-        <w:t>, dodanie blokad aby już nie dało się cofnąć, zmiana z powrotem przycisku ‘Wyniki’ na OK</w:t>
-      </w:r>
-    </w:p>
-    <w:p>
-      <w:r>
-        <w:t xml:space="preserve">- trzeba poprawić przekazywanie </w:t>
-      </w:r>
-      <w:proofErr w:type="spellStart"/>
-      <w:r>
-        <w:t>teamNames</w:t>
-      </w:r>
-      <w:proofErr w:type="spellEnd"/>
-      <w:r>
-        <w:t xml:space="preserve"> i </w:t>
-      </w:r>
-      <w:proofErr w:type="spellStart"/>
-      <w:r>
-        <w:t>teamColors</w:t>
-      </w:r>
-      <w:proofErr w:type="spellEnd"/>
-      <w:r>
-        <w:t xml:space="preserve"> – trzeba przekazać w tym miejscu listy zamiast </w:t>
-      </w:r>
-      <w:proofErr w:type="spellStart"/>
-      <w:r>
-        <w:t>pojedynyczhc</w:t>
-      </w:r>
-      <w:proofErr w:type="spellEnd"/>
-      <w:r>
-        <w:t xml:space="preserve"> </w:t>
-      </w:r>
-      <w:proofErr w:type="spellStart"/>
-      <w:r>
         <w:t>indexow</w:t>
       </w:r>
       <w:proofErr w:type="spellEnd"/>
@@ -418,8 +253,6 @@
       <w:r>
         <w:t>- dodanie cienia na głównym ekranie pod logo i na ładowania może ? – aby to lepiej wyglądało – do sprawdzenia, przemyślenia</w:t>
       </w:r>
-      <w:bookmarkStart w:id="0" w:name="_GoBack"/>
-      <w:bookmarkEnd w:id="0"/>
       <w:r>
         <w:br/>
       </w:r>
@@ -1202,16 +1035,6 @@
           <w:lang w:eastAsia="pl-PL"/>
         </w:rPr>
         <w:br/>
-      </w:r>
-      <w:r>
-        <w:rPr>
-          <w:rFonts w:ascii="Courier New" w:eastAsia="Times New Roman" w:hAnsi="Courier New" w:cs="Courier New"/>
-          <w:color w:val="CC7832"/>
-          <w:sz w:val="20"/>
-          <w:szCs w:val="20"/>
-          <w:lang w:eastAsia="pl-PL"/>
-        </w:rPr>
-        <w:lastRenderedPageBreak/>
         <w:t xml:space="preserve">  </w:t>
       </w:r>
       <w:proofErr w:type="spellStart"/>
@@ -1781,6 +1604,9 @@
       </w:r>
       <w:r>
         <w:br/>
+      </w:r>
+      <w:r>
+        <w:lastRenderedPageBreak/>
         <w:t xml:space="preserve">- w momencie gdy wygra dana drużyna (pierwsza) </w:t>
       </w:r>
       <w:proofErr w:type="spellStart"/>
@@ -2175,7 +2001,6 @@
     </w:p>
     <w:p>
       <w:r>
-        <w:lastRenderedPageBreak/>
         <w:t>- dopracowanie czasu dla wszystkich kart</w:t>
       </w:r>
       <w:r>
@@ -2275,6 +2100,7 @@
     </w:p>
     <w:p>
       <w:r>
+        <w:lastRenderedPageBreak/>
         <w:t xml:space="preserve">- zamiast po kolei przenosić użytkownika w kodzie, </w:t>
       </w:r>
       <w:proofErr w:type="spellStart"/>
@@ -2457,7 +2283,10 @@
         <w:t xml:space="preserve">- </w:t>
       </w:r>
       <w:r>
-        <w:t xml:space="preserve">po kupnie: MONIT – gratulacje, odblokowałeś nowe karty, dziękujemy za zakup pełnej wersji, miłej rozrywki! Czy coś takiego, lub że to motywacja do dalszego działania i rozwoju, coś krótkiego, trafnego by trzeba napisać + odnośnik do </w:t>
+        <w:t>po kupnie: MONIT – gratulacje, odblokowałeś nowe karty, dziękujemy za zakup pełnej wersji, miłej rozrywki!</w:t>
+      </w:r>
+      <w:r>
+        <w:t xml:space="preserve"> I przycisk OK (bez </w:t>
       </w:r>
       <w:proofErr w:type="spellStart"/>
       <w:r>
@@ -2465,24 +2294,50 @@
       </w:r>
       <w:proofErr w:type="spellEnd"/>
       <w:r>
+        <w:t xml:space="preserve"> w tym miejscu) , po kupnie </w:t>
+      </w:r>
+      <w:proofErr w:type="spellStart"/>
+      <w:r>
+        <w:t>trzebaby</w:t>
+      </w:r>
+      <w:proofErr w:type="spellEnd"/>
+      <w:r>
+        <w:t xml:space="preserve"> również wyłączać w </w:t>
+      </w:r>
+      <w:proofErr w:type="spellStart"/>
+      <w:r>
+        <w:t>drawerze</w:t>
+      </w:r>
+      <w:proofErr w:type="spellEnd"/>
+      <w:r>
         <w:t xml:space="preserve"> </w:t>
       </w:r>
       <w:proofErr w:type="spellStart"/>
       <w:r>
-        <w:t>google</w:t>
-      </w:r>
-      <w:proofErr w:type="spellEnd"/>
-      <w:r>
-        <w:t xml:space="preserve"> </w:t>
-      </w:r>
-      <w:proofErr w:type="spellStart"/>
-      <w:r>
-        <w:t>play</w:t>
-      </w:r>
-      <w:proofErr w:type="spellEnd"/>
-      <w:r>
-        <w:t xml:space="preserve">? </w:t>
-      </w:r>
+        <w:t>button</w:t>
+      </w:r>
+      <w:proofErr w:type="spellEnd"/>
+      <w:r>
+        <w:t xml:space="preserve"> karty </w:t>
+      </w:r>
+      <w:proofErr w:type="spellStart"/>
+      <w:r>
+        <w:t>premium</w:t>
+      </w:r>
+      <w:proofErr w:type="spellEnd"/>
+      <w:r>
+        <w:t xml:space="preserve"> w layoucie oraz na ekranie </w:t>
+      </w:r>
+      <w:proofErr w:type="spellStart"/>
+      <w:r>
+        <w:t>raknkingu</w:t>
+      </w:r>
+      <w:proofErr w:type="spellEnd"/>
+      <w:r>
+        <w:t xml:space="preserve"> drużyn </w:t>
+      </w:r>
+      <w:bookmarkStart w:id="0" w:name="_GoBack"/>
+      <w:bookmarkEnd w:id="0"/>
     </w:p>
     <w:p>
       <w:r>
@@ -2535,7 +2390,6 @@
           <w:sz w:val="28"/>
           <w:szCs w:val="28"/>
         </w:rPr>
-        <w:lastRenderedPageBreak/>
         <w:t>EKRAN REKLAMY:</w:t>
       </w:r>
     </w:p>
@@ -2589,6 +2443,7 @@
           <w:sz w:val="28"/>
           <w:szCs w:val="28"/>
         </w:rPr>
+        <w:lastRenderedPageBreak/>
         <w:t>KIEDY APKA BĘDZIE JUŻ W SKLEPIE PLAY:</w:t>
       </w:r>
       <w:r>
@@ -2736,7 +2591,6 @@
     </w:p>
     <w:p>
       <w:r>
-        <w:lastRenderedPageBreak/>
         <w:t>Baza danych, tabel z kartami, tabela Cards:</w:t>
       </w:r>
     </w:p>
@@ -3225,6 +3079,7 @@
           </w:tcPr>
           <w:p>
             <w:r>
+              <w:lastRenderedPageBreak/>
               <w:t>….</w:t>
             </w:r>
           </w:p>

--- a/assets/time_to_party_assets/dokumentacja.docx
+++ b/assets/time_to_party_assets/dokumentacja.docx
@@ -1,6 +1,6 @@
 
 <file path=word/document.xml><?xml version="1.0" encoding="utf-8"?>
-<w:document xmlns:wpc="http://schemas.microsoft.com/office/word/2010/wordprocessingCanvas" xmlns:cx="http://schemas.microsoft.com/office/drawing/2014/chartex" xmlns:cx1="http://schemas.microsoft.com/office/drawing/2015/9/8/chartex" xmlns:mc="http://schemas.openxmlformats.org/markup-compatibility/2006" xmlns:o="urn:schemas-microsoft-com:office:office" xmlns:r="http://schemas.openxmlformats.org/officeDocument/2006/relationships" xmlns:m="http://schemas.openxmlformats.org/officeDocument/2006/math" xmlns:v="urn:schemas-microsoft-com:vml" xmlns:wp14="http://schemas.microsoft.com/office/word/2010/wordprocessingDrawing" xmlns:wp="http://schemas.openxmlformats.org/drawingml/2006/wordprocessingDrawing" xmlns:w10="urn:schemas-microsoft-com:office:word" xmlns:w="http://schemas.openxmlformats.org/wordprocessingml/2006/main" xmlns:w14="http://schemas.microsoft.com/office/word/2010/wordml" xmlns:w15="http://schemas.microsoft.com/office/word/2012/wordml" xmlns:w16se="http://schemas.microsoft.com/office/word/2015/wordml/symex" xmlns:wpg="http://schemas.microsoft.com/office/word/2010/wordprocessingGroup" xmlns:wpi="http://schemas.microsoft.com/office/word/2010/wordprocessingInk" xmlns:wne="http://schemas.microsoft.com/office/word/2006/wordml" xmlns:wps="http://schemas.microsoft.com/office/word/2010/wordprocessingShape" mc:Ignorable="w14 w15 w16se wp14">
+<w:document xmlns:wpc="http://schemas.microsoft.com/office/word/2010/wordprocessingCanvas" xmlns:cx="http://schemas.microsoft.com/office/drawing/2014/chartex" xmlns:cx1="http://schemas.microsoft.com/office/drawing/2015/9/8/chartex" xmlns:cx2="http://schemas.microsoft.com/office/drawing/2015/10/21/chartex" xmlns:cx3="http://schemas.microsoft.com/office/drawing/2016/5/9/chartex" xmlns:cx4="http://schemas.microsoft.com/office/drawing/2016/5/10/chartex" xmlns:cx5="http://schemas.microsoft.com/office/drawing/2016/5/11/chartex" xmlns:cx6="http://schemas.microsoft.com/office/drawing/2016/5/12/chartex" xmlns:cx7="http://schemas.microsoft.com/office/drawing/2016/5/13/chartex" xmlns:cx8="http://schemas.microsoft.com/office/drawing/2016/5/14/chartex" xmlns:mc="http://schemas.openxmlformats.org/markup-compatibility/2006" xmlns:aink="http://schemas.microsoft.com/office/drawing/2016/ink" xmlns:am3d="http://schemas.microsoft.com/office/drawing/2017/model3d" xmlns:o="urn:schemas-microsoft-com:office:office" xmlns:oel="http://schemas.microsoft.com/office/2019/extlst" xmlns:r="http://schemas.openxmlformats.org/officeDocument/2006/relationships" xmlns:m="http://schemas.openxmlformats.org/officeDocument/2006/math" xmlns:v="urn:schemas-microsoft-com:vml" xmlns:wp14="http://schemas.microsoft.com/office/word/2010/wordprocessingDrawing" xmlns:wp="http://schemas.openxmlformats.org/drawingml/2006/wordprocessingDrawing" xmlns:w10="urn:schemas-microsoft-com:office:word" xmlns:w="http://schemas.openxmlformats.org/wordprocessingml/2006/main" xmlns:w14="http://schemas.microsoft.com/office/word/2010/wordml" xmlns:w15="http://schemas.microsoft.com/office/word/2012/wordml" xmlns:w16cex="http://schemas.microsoft.com/office/word/2018/wordml/cex" xmlns:w16cid="http://schemas.microsoft.com/office/word/2016/wordml/cid" xmlns:w16="http://schemas.microsoft.com/office/word/2018/wordml" xmlns:w16sdtdh="http://schemas.microsoft.com/office/word/2020/wordml/sdtdatahash" xmlns:w16se="http://schemas.microsoft.com/office/word/2015/wordml/symex" xmlns:wpg="http://schemas.microsoft.com/office/word/2010/wordprocessingGroup" xmlns:wpi="http://schemas.microsoft.com/office/word/2010/wordprocessingInk" xmlns:wne="http://schemas.microsoft.com/office/word/2006/wordml" xmlns:wps="http://schemas.microsoft.com/office/word/2010/wordprocessingShape" mc:Ignorable="w14 w15 w16se w16cid w16 w16cex w16sdtdh wp14">
   <w:body>
     <w:p>
       <w:pPr>
@@ -110,11 +110,27 @@
     </w:p>
     <w:p>
       <w:r>
-        <w:t xml:space="preserve">- dodanie przejścia do win </w:t>
-      </w:r>
-      <w:proofErr w:type="spellStart"/>
-      <w:r>
-        <w:t>game</w:t>
+        <w:t xml:space="preserve">- trzeba poprawić przekazywanie </w:t>
+      </w:r>
+      <w:proofErr w:type="spellStart"/>
+      <w:r>
+        <w:t>teamNames</w:t>
+      </w:r>
+      <w:proofErr w:type="spellEnd"/>
+      <w:r>
+        <w:t xml:space="preserve"> i </w:t>
+      </w:r>
+      <w:proofErr w:type="spellStart"/>
+      <w:r>
+        <w:t>teamColors</w:t>
+      </w:r>
+      <w:proofErr w:type="spellEnd"/>
+      <w:r>
+        <w:t xml:space="preserve"> – trzeba przekazać w tym miejscu listy zamiast </w:t>
+      </w:r>
+      <w:proofErr w:type="spellStart"/>
+      <w:r>
+        <w:t>pojedynyczhc</w:t>
       </w:r>
       <w:proofErr w:type="spellEnd"/>
       <w:r>
@@ -122,131 +138,11 @@
       </w:r>
       <w:proofErr w:type="spellStart"/>
       <w:r>
-        <w:t>screen</w:t>
-      </w:r>
-      <w:proofErr w:type="spellEnd"/>
-      <w:r>
-        <w:t xml:space="preserve"> w momencie wyjścia z gry w danym momencie – przejście tam, dopiero z </w:t>
-      </w:r>
-      <w:proofErr w:type="spellStart"/>
-      <w:r>
-        <w:t>wingamescreen</w:t>
-      </w:r>
-      <w:proofErr w:type="spellEnd"/>
-      <w:r>
-        <w:t xml:space="preserve"> – przejście do </w:t>
-      </w:r>
-      <w:proofErr w:type="spellStart"/>
-      <w:r>
-        <w:t>mainmenu</w:t>
-      </w:r>
-      <w:proofErr w:type="spellEnd"/>
-      <w:r>
-        <w:t xml:space="preserve">. </w:t>
-      </w:r>
-      <w:r>
-        <w:t xml:space="preserve">// </w:t>
-      </w:r>
-      <w:proofErr w:type="spellStart"/>
-      <w:r>
-        <w:t>ogolnie</w:t>
-      </w:r>
-      <w:proofErr w:type="spellEnd"/>
-      <w:r>
-        <w:t xml:space="preserve"> </w:t>
-      </w:r>
-      <w:proofErr w:type="spellStart"/>
-      <w:r>
-        <w:t>d</w:t>
-      </w:r>
-      <w:r>
-        <w:t>one</w:t>
-      </w:r>
-      <w:proofErr w:type="spellEnd"/>
-      <w:r>
-        <w:t xml:space="preserve">, ale trzeba zrobić poprawki, poprawić wygląd przycisków aby były bardziej zbliżone do tych w </w:t>
-      </w:r>
-      <w:proofErr w:type="spellStart"/>
-      <w:r>
-        <w:t>figmie</w:t>
-      </w:r>
-      <w:proofErr w:type="spellEnd"/>
-      <w:r>
-        <w:t xml:space="preserve"> ,trzeba będzie zrobić nowy </w:t>
-      </w:r>
-      <w:proofErr w:type="spellStart"/>
-      <w:r>
-        <w:t>custom_style_button.dart</w:t>
-      </w:r>
-      <w:proofErr w:type="spellEnd"/>
-      <w:r>
-        <w:t xml:space="preserve"> (w tym pliku), dodanie przejścia do in </w:t>
-      </w:r>
-      <w:proofErr w:type="spellStart"/>
-      <w:r>
-        <w:t>app</w:t>
-      </w:r>
-      <w:proofErr w:type="spellEnd"/>
-      <w:r>
-        <w:t xml:space="preserve"> </w:t>
-      </w:r>
-      <w:proofErr w:type="spellStart"/>
-      <w:r>
-        <w:t>purchase</w:t>
-      </w:r>
-      <w:proofErr w:type="spellEnd"/>
-      <w:r>
-        <w:t xml:space="preserve"> itp. – dopracowanie tego tak jak jest w wyglądzie z </w:t>
-      </w:r>
-      <w:proofErr w:type="spellStart"/>
-      <w:r>
-        <w:t>figmy</w:t>
-      </w:r>
-      <w:proofErr w:type="spellEnd"/>
-      <w:r>
-        <w:t>, dodanie blokad aby już nie dało się cofnąć, zmiana z powrotem przycisku ‘Wyniki’ na OK</w:t>
-      </w:r>
-    </w:p>
-    <w:p>
-      <w:r>
-        <w:t xml:space="preserve">- trzeba poprawić przekazywanie </w:t>
-      </w:r>
-      <w:proofErr w:type="spellStart"/>
-      <w:r>
-        <w:t>teamNames</w:t>
-      </w:r>
-      <w:proofErr w:type="spellEnd"/>
-      <w:r>
-        <w:t xml:space="preserve"> i </w:t>
-      </w:r>
-      <w:proofErr w:type="spellStart"/>
-      <w:r>
-        <w:t>teamColors</w:t>
-      </w:r>
-      <w:proofErr w:type="spellEnd"/>
-      <w:r>
-        <w:t xml:space="preserve"> – trzeba przekazać w tym miejscu listy zamiast </w:t>
-      </w:r>
-      <w:proofErr w:type="spellStart"/>
-      <w:r>
-        <w:t>pojedynyczhc</w:t>
-      </w:r>
-      <w:proofErr w:type="spellEnd"/>
-      <w:r>
-        <w:t xml:space="preserve"> </w:t>
-      </w:r>
-      <w:proofErr w:type="spellStart"/>
-      <w:r>
         <w:t>indexow</w:t>
       </w:r>
       <w:proofErr w:type="spellEnd"/>
       <w:r>
         <w:t xml:space="preserve"> bo nie ma całej punktacji jak się wyjdzie z ekranu karty </w:t>
-      </w:r>
-    </w:p>
-    <w:p>
-      <w:r>
-        <w:t xml:space="preserve">- sprawdzenie co się stało z antonimami że przestał je pobierać </w:t>
       </w:r>
     </w:p>
     <w:p>
@@ -1604,9 +1500,6 @@
       </w:r>
       <w:r>
         <w:br/>
-      </w:r>
-      <w:r>
-        <w:lastRenderedPageBreak/>
         <w:t xml:space="preserve">- w momencie gdy wygra dana drużyna (pierwsza) </w:t>
       </w:r>
       <w:proofErr w:type="spellStart"/>
@@ -2100,25 +1993,25 @@
     </w:p>
     <w:p>
       <w:r>
+        <w:t xml:space="preserve">- zamiast po kolei przenosić użytkownika w kodzie, </w:t>
+      </w:r>
+      <w:proofErr w:type="spellStart"/>
+      <w:r>
+        <w:t>możnaby</w:t>
+      </w:r>
+      <w:proofErr w:type="spellEnd"/>
+      <w:r>
+        <w:t xml:space="preserve"> zrobić jakby „pokaz slajdów” przed uruchomieniem gry -&gt; same widżety i automatyczne przenoszenie, przejścia, klikając.. -&gt; wtedy gdy ktoś by go odbył, dopiero nastąpiłoby uruchomienie głównej planszy.. a gdy wcześniej ktoś odbył to przy odpalaniu gry musiałaby być zawsze sprawdzana flaga załączająca – czyli w sumie ekran ładowania by mógł sterować tym czy wyświetla samouczek czy główny ekran gry </w:t>
+      </w:r>
+    </w:p>
+    <w:p>
+      <w:r>
+        <w:t>- samouczek musi mieć możliwość ponownego włączenia w ustawieniach, przy pierwszym odpaleniu mu się zmienić odpowiednia flaga, którą w ustawieniach będzie można „cofnąć”</w:t>
+      </w:r>
+    </w:p>
+    <w:p>
+      <w:r>
         <w:lastRenderedPageBreak/>
-        <w:t xml:space="preserve">- zamiast po kolei przenosić użytkownika w kodzie, </w:t>
-      </w:r>
-      <w:proofErr w:type="spellStart"/>
-      <w:r>
-        <w:t>możnaby</w:t>
-      </w:r>
-      <w:proofErr w:type="spellEnd"/>
-      <w:r>
-        <w:t xml:space="preserve"> zrobić jakby „pokaz slajdów” przed uruchomieniem gry -&gt; same widżety i automatyczne przenoszenie, przejścia, klikając.. -&gt; wtedy gdy ktoś by go odbył, dopiero nastąpiłoby uruchomienie głównej planszy.. a gdy wcześniej ktoś odbył to przy odpalaniu gry musiałaby być zawsze sprawdzana flaga załączająca – czyli w sumie ekran ładowania by mógł sterować tym czy wyświetla samouczek czy główny ekran gry </w:t>
-      </w:r>
-    </w:p>
-    <w:p>
-      <w:r>
-        <w:t>- samouczek musi mieć możliwość ponownego włączenia w ustawieniach, przy pierwszym odpaleniu mu się zmienić odpowiednia flaga, którą w ustawieniach będzie można „cofnąć”</w:t>
-      </w:r>
-    </w:p>
-    <w:p>
-      <w:r>
         <w:t>- przekierowanie lub informacja o ponownej możliwością włączenia samouczka, powinna być dostępna z poziomu „zasady gry”</w:t>
       </w:r>
     </w:p>
@@ -2336,8 +2229,6 @@
       <w:r>
         <w:t xml:space="preserve"> drużyn </w:t>
       </w:r>
-      <w:bookmarkStart w:id="0" w:name="_GoBack"/>
-      <w:bookmarkEnd w:id="0"/>
     </w:p>
     <w:p>
       <w:r>
@@ -2443,51 +2334,54 @@
           <w:sz w:val="28"/>
           <w:szCs w:val="28"/>
         </w:rPr>
+        <w:t>KIEDY APKA BĘDZIE JUŻ W SKLEPIE PLAY:</w:t>
+      </w:r>
+      <w:r>
+        <w:br/>
+      </w:r>
+      <w:r>
+        <w:t xml:space="preserve">- </w:t>
+      </w:r>
+      <w:r>
+        <w:t>Karta improwizacji – TO DO –</w:t>
+      </w:r>
+      <w:r>
+        <w:t xml:space="preserve"> losowa karta na całą turę, bonusowa z dodatkową animacją „</w:t>
+      </w:r>
+      <w:proofErr w:type="spellStart"/>
+      <w:r>
+        <w:t>achievmentu</w:t>
+      </w:r>
+      <w:proofErr w:type="spellEnd"/>
+      <w:r>
+        <w:t xml:space="preserve">” - </w:t>
+      </w:r>
+      <w:r>
+        <w:t xml:space="preserve"> baza już zrobiona, 70słów per język i po prostu będziemy losować jedno słowo i wyświetlać kartę, dając około minuty czasu na to, </w:t>
+      </w:r>
+      <w:proofErr w:type="spellStart"/>
+      <w:r>
+        <w:t>możnaby</w:t>
+      </w:r>
+      <w:proofErr w:type="spellEnd"/>
+      <w:r>
+        <w:t xml:space="preserve"> zrobić aby to po prostu pojawiało się absolutnie losowo na całej planszy i tylko raz przez całą turę – czyli, żeby można było dostać tę kartę w każdym momencie gry lecz tylko raz  – do przemyślenia jeszcze, ale to by był the </w:t>
+      </w:r>
+      <w:proofErr w:type="spellStart"/>
+      <w:r>
+        <w:t>best</w:t>
+      </w:r>
+      <w:proofErr w:type="spellEnd"/>
+      <w:r>
+        <w:t xml:space="preserve"> pomysł, dodałoby zaskoczenia grze, losowości i więcej emocji.</w:t>
+      </w:r>
+      <w:r>
+        <w:br/>
+        <w:t xml:space="preserve">- ogarnięcie ewentualne koła fortuny tak aby powiększało się trakcie kręcenia na cały ekran, </w:t>
+      </w:r>
+      <w:r>
         <w:lastRenderedPageBreak/>
-        <w:t>KIEDY APKA BĘDZIE JUŻ W SKLEPIE PLAY:</w:t>
-      </w:r>
-      <w:r>
-        <w:br/>
-      </w:r>
-      <w:r>
-        <w:t xml:space="preserve">- </w:t>
-      </w:r>
-      <w:r>
-        <w:t>Karta improwizacji – TO DO –</w:t>
-      </w:r>
-      <w:r>
-        <w:t xml:space="preserve"> losowa karta na całą turę, bonusowa z dodatkową animacją „</w:t>
-      </w:r>
-      <w:proofErr w:type="spellStart"/>
-      <w:r>
-        <w:t>achievmentu</w:t>
-      </w:r>
-      <w:proofErr w:type="spellEnd"/>
-      <w:r>
-        <w:t xml:space="preserve">” - </w:t>
-      </w:r>
-      <w:r>
-        <w:t xml:space="preserve"> baza już zrobiona, 70słów per język i po prostu będziemy losować jedno słowo i wyświetlać kartę, dając około minuty czasu na to, </w:t>
-      </w:r>
-      <w:proofErr w:type="spellStart"/>
-      <w:r>
-        <w:t>możnaby</w:t>
-      </w:r>
-      <w:proofErr w:type="spellEnd"/>
-      <w:r>
-        <w:t xml:space="preserve"> zrobić aby to po prostu pojawiało się absolutnie losowo na całej planszy i tylko raz przez całą turę – czyli, żeby można było dostać tę kartę w każdym momencie gry lecz tylko raz  – do przemyślenia jeszcze, ale to by był the </w:t>
-      </w:r>
-      <w:proofErr w:type="spellStart"/>
-      <w:r>
-        <w:t>best</w:t>
-      </w:r>
-      <w:proofErr w:type="spellEnd"/>
-      <w:r>
-        <w:t xml:space="preserve"> pomysł, dodałoby zaskoczenia grze, losowości i więcej emocji.</w:t>
-      </w:r>
-      <w:r>
-        <w:br/>
-        <w:t xml:space="preserve">- ogarnięcie ewentualne koła fortuny tak aby powiększało się trakcie kręcenia na cały ekran, powiększenie planszy tak aby była na całym ekranie – przeorganizowanie czegoś – kwestia do przemyślenia czy w ogóle będzie to możliwe do zrobienia </w:t>
+        <w:t xml:space="preserve">powiększenie planszy tak aby była na całym ekranie – przeorganizowanie czegoś – kwestia do przemyślenia czy w ogóle będzie to możliwe do zrobienia </w:t>
       </w:r>
     </w:p>
     <w:p>
@@ -3079,7 +2973,6 @@
           </w:tcPr>
           <w:p>
             <w:r>
-              <w:lastRenderedPageBreak/>
               <w:t>….</w:t>
             </w:r>
           </w:p>
@@ -3386,6 +3279,7 @@
           </w:tcPr>
           <w:p>
             <w:r>
+              <w:lastRenderedPageBreak/>
               <w:t>2</w:t>
             </w:r>
           </w:p>
@@ -4688,7 +4582,7 @@
 </file>
 
 <file path=word/numbering.xml><?xml version="1.0" encoding="utf-8"?>
-<w:numbering xmlns:wpc="http://schemas.microsoft.com/office/word/2010/wordprocessingCanvas" xmlns:cx="http://schemas.microsoft.com/office/drawing/2014/chartex" xmlns:cx1="http://schemas.microsoft.com/office/drawing/2015/9/8/chartex" xmlns:mc="http://schemas.openxmlformats.org/markup-compatibility/2006" xmlns:o="urn:schemas-microsoft-com:office:office" xmlns:r="http://schemas.openxmlformats.org/officeDocument/2006/relationships" xmlns:m="http://schemas.openxmlformats.org/officeDocument/2006/math" xmlns:v="urn:schemas-microsoft-com:vml" xmlns:wp14="http://schemas.microsoft.com/office/word/2010/wordprocessingDrawing" xmlns:wp="http://schemas.openxmlformats.org/drawingml/2006/wordprocessingDrawing" xmlns:w10="urn:schemas-microsoft-com:office:word" xmlns:w="http://schemas.openxmlformats.org/wordprocessingml/2006/main" xmlns:w14="http://schemas.microsoft.com/office/word/2010/wordml" xmlns:w15="http://schemas.microsoft.com/office/word/2012/wordml" xmlns:w16se="http://schemas.microsoft.com/office/word/2015/wordml/symex" xmlns:wpg="http://schemas.microsoft.com/office/word/2010/wordprocessingGroup" xmlns:wpi="http://schemas.microsoft.com/office/word/2010/wordprocessingInk" xmlns:wne="http://schemas.microsoft.com/office/word/2006/wordml" xmlns:wps="http://schemas.microsoft.com/office/word/2010/wordprocessingShape" mc:Ignorable="w14 w15 w16se wp14">
+<w:numbering xmlns:wpc="http://schemas.microsoft.com/office/word/2010/wordprocessingCanvas" xmlns:cx="http://schemas.microsoft.com/office/drawing/2014/chartex" xmlns:cx1="http://schemas.microsoft.com/office/drawing/2015/9/8/chartex" xmlns:cx2="http://schemas.microsoft.com/office/drawing/2015/10/21/chartex" xmlns:cx3="http://schemas.microsoft.com/office/drawing/2016/5/9/chartex" xmlns:cx4="http://schemas.microsoft.com/office/drawing/2016/5/10/chartex" xmlns:cx5="http://schemas.microsoft.com/office/drawing/2016/5/11/chartex" xmlns:cx6="http://schemas.microsoft.com/office/drawing/2016/5/12/chartex" xmlns:cx7="http://schemas.microsoft.com/office/drawing/2016/5/13/chartex" xmlns:cx8="http://schemas.microsoft.com/office/drawing/2016/5/14/chartex" xmlns:mc="http://schemas.openxmlformats.org/markup-compatibility/2006" xmlns:aink="http://schemas.microsoft.com/office/drawing/2016/ink" xmlns:am3d="http://schemas.microsoft.com/office/drawing/2017/model3d" xmlns:o="urn:schemas-microsoft-com:office:office" xmlns:oel="http://schemas.microsoft.com/office/2019/extlst" xmlns:r="http://schemas.openxmlformats.org/officeDocument/2006/relationships" xmlns:m="http://schemas.openxmlformats.org/officeDocument/2006/math" xmlns:v="urn:schemas-microsoft-com:vml" xmlns:wp14="http://schemas.microsoft.com/office/word/2010/wordprocessingDrawing" xmlns:wp="http://schemas.openxmlformats.org/drawingml/2006/wordprocessingDrawing" xmlns:w10="urn:schemas-microsoft-com:office:word" xmlns:w="http://schemas.openxmlformats.org/wordprocessingml/2006/main" xmlns:w14="http://schemas.microsoft.com/office/word/2010/wordml" xmlns:w15="http://schemas.microsoft.com/office/word/2012/wordml" xmlns:w16cex="http://schemas.microsoft.com/office/word/2018/wordml/cex" xmlns:w16cid="http://schemas.microsoft.com/office/word/2016/wordml/cid" xmlns:w16="http://schemas.microsoft.com/office/word/2018/wordml" xmlns:w16sdtdh="http://schemas.microsoft.com/office/word/2020/wordml/sdtdatahash" xmlns:w16se="http://schemas.microsoft.com/office/word/2015/wordml/symex" xmlns:wpg="http://schemas.microsoft.com/office/word/2010/wordprocessingGroup" xmlns:wpi="http://schemas.microsoft.com/office/word/2010/wordprocessingInk" xmlns:wne="http://schemas.microsoft.com/office/word/2006/wordml" xmlns:wps="http://schemas.microsoft.com/office/word/2010/wordprocessingShape" mc:Ignorable="w14 w15 w16se w16cid w16 w16cex w16sdtdh wp14">
   <w:abstractNum w:abstractNumId="0" w15:restartNumberingAfterBreak="0">
     <w:nsid w:val="1D464167"/>
     <w:multiLevelType w:val="multilevel"/>
@@ -4838,14 +4732,14 @@
       </w:rPr>
     </w:lvl>
   </w:abstractNum>
-  <w:num w:numId="1">
+  <w:num w:numId="1" w16cid:durableId="1302266546">
     <w:abstractNumId w:val="0"/>
   </w:num>
 </w:numbering>
 </file>
 
 <file path=word/styles.xml><?xml version="1.0" encoding="utf-8"?>
-<w:styles xmlns:mc="http://schemas.openxmlformats.org/markup-compatibility/2006" xmlns:r="http://schemas.openxmlformats.org/officeDocument/2006/relationships" xmlns:w="http://schemas.openxmlformats.org/wordprocessingml/2006/main" xmlns:w14="http://schemas.microsoft.com/office/word/2010/wordml" xmlns:w15="http://schemas.microsoft.com/office/word/2012/wordml" xmlns:w16se="http://schemas.microsoft.com/office/word/2015/wordml/symex" mc:Ignorable="w14 w15 w16se">
+<w:styles xmlns:mc="http://schemas.openxmlformats.org/markup-compatibility/2006" xmlns:r="http://schemas.openxmlformats.org/officeDocument/2006/relationships" xmlns:w="http://schemas.openxmlformats.org/wordprocessingml/2006/main" xmlns:w14="http://schemas.microsoft.com/office/word/2010/wordml" xmlns:w15="http://schemas.microsoft.com/office/word/2012/wordml" xmlns:w16cex="http://schemas.microsoft.com/office/word/2018/wordml/cex" xmlns:w16cid="http://schemas.microsoft.com/office/word/2016/wordml/cid" xmlns:w16="http://schemas.microsoft.com/office/word/2018/wordml" xmlns:w16sdtdh="http://schemas.microsoft.com/office/word/2020/wordml/sdtdatahash" xmlns:w16se="http://schemas.microsoft.com/office/word/2015/wordml/symex" mc:Ignorable="w14 w15 w16se w16cid w16 w16cex w16sdtdh">
   <w:docDefaults>
     <w:rPrDefault>
       <w:rPr>
@@ -4861,7 +4755,7 @@
       </w:pPr>
     </w:pPrDefault>
   </w:docDefaults>
-  <w:latentStyles w:defLockedState="0" w:defUIPriority="99" w:defSemiHidden="0" w:defUnhideWhenUsed="0" w:defQFormat="0" w:count="371">
+  <w:latentStyles w:defLockedState="0" w:defUIPriority="99" w:defSemiHidden="0" w:defUnhideWhenUsed="0" w:defQFormat="0" w:count="376">
     <w:lsdException w:name="Normal" w:uiPriority="0" w:qFormat="1"/>
     <w:lsdException w:name="heading 1" w:uiPriority="9" w:qFormat="1"/>
     <w:lsdException w:name="heading 2" w:semiHidden="1" w:uiPriority="9" w:unhideWhenUsed="1" w:qFormat="1"/>
@@ -5233,6 +5127,11 @@
     <w:lsdException w:name="List Table 5 Dark Accent 6" w:uiPriority="50"/>
     <w:lsdException w:name="List Table 6 Colorful Accent 6" w:uiPriority="51"/>
     <w:lsdException w:name="List Table 7 Colorful Accent 6" w:uiPriority="52"/>
+    <w:lsdException w:name="Mention" w:semiHidden="1" w:unhideWhenUsed="1"/>
+    <w:lsdException w:name="Smart Hyperlink" w:semiHidden="1" w:unhideWhenUsed="1"/>
+    <w:lsdException w:name="Hashtag" w:semiHidden="1" w:unhideWhenUsed="1"/>
+    <w:lsdException w:name="Unresolved Mention" w:semiHidden="1" w:unhideWhenUsed="1"/>
+    <w:lsdException w:name="Smart Link" w:semiHidden="1" w:unhideWhenUsed="1"/>
   </w:latentStyles>
   <w:style w:type="paragraph" w:default="1" w:styleId="Normalny">
     <w:name w:val="Normal"/>

--- a/assets/time_to_party_assets/dokumentacja.docx
+++ b/assets/time_to_party_assets/dokumentacja.docx
@@ -1,6 +1,6 @@
 
 <file path=word/document.xml><?xml version="1.0" encoding="utf-8"?>
-<w:document xmlns:wpc="http://schemas.microsoft.com/office/word/2010/wordprocessingCanvas" xmlns:cx="http://schemas.microsoft.com/office/drawing/2014/chartex" xmlns:cx1="http://schemas.microsoft.com/office/drawing/2015/9/8/chartex" xmlns:cx2="http://schemas.microsoft.com/office/drawing/2015/10/21/chartex" xmlns:cx3="http://schemas.microsoft.com/office/drawing/2016/5/9/chartex" xmlns:cx4="http://schemas.microsoft.com/office/drawing/2016/5/10/chartex" xmlns:cx5="http://schemas.microsoft.com/office/drawing/2016/5/11/chartex" xmlns:cx6="http://schemas.microsoft.com/office/drawing/2016/5/12/chartex" xmlns:cx7="http://schemas.microsoft.com/office/drawing/2016/5/13/chartex" xmlns:cx8="http://schemas.microsoft.com/office/drawing/2016/5/14/chartex" xmlns:mc="http://schemas.openxmlformats.org/markup-compatibility/2006" xmlns:aink="http://schemas.microsoft.com/office/drawing/2016/ink" xmlns:am3d="http://schemas.microsoft.com/office/drawing/2017/model3d" xmlns:o="urn:schemas-microsoft-com:office:office" xmlns:oel="http://schemas.microsoft.com/office/2019/extlst" xmlns:r="http://schemas.openxmlformats.org/officeDocument/2006/relationships" xmlns:m="http://schemas.openxmlformats.org/officeDocument/2006/math" xmlns:v="urn:schemas-microsoft-com:vml" xmlns:wp14="http://schemas.microsoft.com/office/word/2010/wordprocessingDrawing" xmlns:wp="http://schemas.openxmlformats.org/drawingml/2006/wordprocessingDrawing" xmlns:w10="urn:schemas-microsoft-com:office:word" xmlns:w="http://schemas.openxmlformats.org/wordprocessingml/2006/main" xmlns:w14="http://schemas.microsoft.com/office/word/2010/wordml" xmlns:w15="http://schemas.microsoft.com/office/word/2012/wordml" xmlns:w16cex="http://schemas.microsoft.com/office/word/2018/wordml/cex" xmlns:w16cid="http://schemas.microsoft.com/office/word/2016/wordml/cid" xmlns:w16="http://schemas.microsoft.com/office/word/2018/wordml" xmlns:w16sdtdh="http://schemas.microsoft.com/office/word/2020/wordml/sdtdatahash" xmlns:w16se="http://schemas.microsoft.com/office/word/2015/wordml/symex" xmlns:wpg="http://schemas.microsoft.com/office/word/2010/wordprocessingGroup" xmlns:wpi="http://schemas.microsoft.com/office/word/2010/wordprocessingInk" xmlns:wne="http://schemas.microsoft.com/office/word/2006/wordml" xmlns:wps="http://schemas.microsoft.com/office/word/2010/wordprocessingShape" mc:Ignorable="w14 w15 w16se w16cid w16 w16cex w16sdtdh wp14">
+<w:document xmlns:wpc="http://schemas.microsoft.com/office/word/2010/wordprocessingCanvas" xmlns:cx="http://schemas.microsoft.com/office/drawing/2014/chartex" xmlns:cx1="http://schemas.microsoft.com/office/drawing/2015/9/8/chartex" xmlns:mc="http://schemas.openxmlformats.org/markup-compatibility/2006" xmlns:o="urn:schemas-microsoft-com:office:office" xmlns:r="http://schemas.openxmlformats.org/officeDocument/2006/relationships" xmlns:m="http://schemas.openxmlformats.org/officeDocument/2006/math" xmlns:v="urn:schemas-microsoft-com:vml" xmlns:wp14="http://schemas.microsoft.com/office/word/2010/wordprocessingDrawing" xmlns:wp="http://schemas.openxmlformats.org/drawingml/2006/wordprocessingDrawing" xmlns:w10="urn:schemas-microsoft-com:office:word" xmlns:w="http://schemas.openxmlformats.org/wordprocessingml/2006/main" xmlns:w14="http://schemas.microsoft.com/office/word/2010/wordml" xmlns:w15="http://schemas.microsoft.com/office/word/2012/wordml" xmlns:w16se="http://schemas.microsoft.com/office/word/2015/wordml/symex" xmlns:wpg="http://schemas.microsoft.com/office/word/2010/wordprocessingGroup" xmlns:wpi="http://schemas.microsoft.com/office/word/2010/wordprocessingInk" xmlns:wne="http://schemas.microsoft.com/office/word/2006/wordml" xmlns:wps="http://schemas.microsoft.com/office/word/2010/wordprocessingShape" mc:Ignorable="w14 w15 w16se wp14">
   <w:body>
     <w:p>
       <w:pPr>
@@ -110,27 +110,48 @@
     </w:p>
     <w:p>
       <w:r>
-        <w:t xml:space="preserve">- trzeba poprawić przekazywanie </w:t>
-      </w:r>
-      <w:proofErr w:type="spellStart"/>
-      <w:r>
-        <w:t>teamNames</w:t>
-      </w:r>
-      <w:proofErr w:type="spellEnd"/>
-      <w:r>
-        <w:t xml:space="preserve"> i </w:t>
-      </w:r>
-      <w:proofErr w:type="spellStart"/>
-      <w:r>
-        <w:t>teamColors</w:t>
-      </w:r>
-      <w:proofErr w:type="spellEnd"/>
-      <w:r>
-        <w:t xml:space="preserve"> – trzeba przekazać w tym miejscu listy zamiast </w:t>
-      </w:r>
-      <w:proofErr w:type="spellStart"/>
-      <w:r>
-        <w:t>pojedynyczhc</w:t>
+        <w:t xml:space="preserve">- Dodatkowe animacje dla kart: "X" -&gt;powinien wrzucać "X" na kartę jakby znikąd, i to razem z karta powinno </w:t>
+      </w:r>
+      <w:proofErr w:type="spellStart"/>
+      <w:r>
+        <w:t>wyjeżdzać</w:t>
+      </w:r>
+      <w:proofErr w:type="spellEnd"/>
+      <w:r>
+        <w:t xml:space="preserve">  "OK" powinno wrzucać duży "</w:t>
+      </w:r>
+      <w:r>
+        <w:t>OK</w:t>
+      </w:r>
+      <w:r>
+        <w:t>"</w:t>
+      </w:r>
+      <w:r>
+        <w:t xml:space="preserve"> lub znaczek „ok”</w:t>
+      </w:r>
+      <w:r>
+        <w:t xml:space="preserve"> na kartę i powinno </w:t>
+      </w:r>
+      <w:proofErr w:type="spellStart"/>
+      <w:r>
+        <w:t>leciec</w:t>
+      </w:r>
+      <w:proofErr w:type="spellEnd"/>
+      <w:r>
+        <w:t xml:space="preserve"> w prawo</w:t>
+      </w:r>
+      <w:r>
+        <w:t>.</w:t>
+      </w:r>
+    </w:p>
+    <w:p/>
+    <w:p>
+      <w:r>
+        <w:t xml:space="preserve">- na ekranie win dodać efekt powiększającego i zmniejszającego się przycisku jak w menu – dla </w:t>
+      </w:r>
+      <w:proofErr w:type="spellStart"/>
+      <w:r>
+        <w:t>buy</w:t>
       </w:r>
       <w:proofErr w:type="spellEnd"/>
       <w:r>
@@ -138,60 +159,47 @@
       </w:r>
       <w:proofErr w:type="spellStart"/>
       <w:r>
-        <w:t>indexow</w:t>
-      </w:r>
-      <w:proofErr w:type="spellEnd"/>
-      <w:r>
-        <w:t xml:space="preserve"> bo nie ma całej punktacji jak się wyjdzie z ekranu karty </w:t>
-      </w:r>
-    </w:p>
-    <w:p>
-      <w:r>
-        <w:t>- dodanie cienia na głównym ekranie pod logo i na ładowania może ? – aby to lepiej wyglądało – do sprawdzenia, przemyślenia</w:t>
+        <w:t>cards</w:t>
+      </w:r>
+      <w:proofErr w:type="spellEnd"/>
+      <w:r>
+        <w:t xml:space="preserve"> oraz </w:t>
+      </w:r>
+      <w:proofErr w:type="spellStart"/>
+      <w:r>
+        <w:t>play</w:t>
+      </w:r>
+      <w:proofErr w:type="spellEnd"/>
+      <w:r>
+        <w:t xml:space="preserve"> </w:t>
+      </w:r>
+      <w:proofErr w:type="spellStart"/>
+      <w:r>
+        <w:t>button</w:t>
+      </w:r>
+      <w:proofErr w:type="spellEnd"/>
+    </w:p>
+    <w:p>
+      <w:r>
+        <w:t xml:space="preserve">- dopracowanie wizualne: przygotuj się, start, dodanie cieni </w:t>
       </w:r>
       <w:r>
         <w:br/>
-      </w:r>
-      <w:r>
-        <w:rPr>
-          <w:color w:val="FF0000"/>
-        </w:rPr>
+        <w:t xml:space="preserve">- na każdej z kart trzeba poczekać aż skończy się czas czy wraca do planszy samo i czy jest ok, ogólnie testowanie </w:t>
+      </w:r>
+      <w:r>
         <w:br/>
-      </w:r>
-      <w:r>
-        <w:t xml:space="preserve">- Dodatkowe animacje dla kart: "X" -&gt;powinien wrzucać "X" na kartę jakby znikąd, i to razem z karta powinno </w:t>
-      </w:r>
-      <w:proofErr w:type="spellStart"/>
-      <w:r>
-        <w:t>wyjeżdzać</w:t>
-      </w:r>
-      <w:proofErr w:type="spellEnd"/>
-      <w:r>
-        <w:t xml:space="preserve">  "OK" powinno wrzucać duży "</w:t>
-      </w:r>
-      <w:r>
-        <w:t>OK</w:t>
-      </w:r>
-      <w:r>
-        <w:t>"</w:t>
-      </w:r>
-      <w:r>
-        <w:t xml:space="preserve"> lub znaczek „ok”</w:t>
-      </w:r>
-      <w:r>
-        <w:t xml:space="preserve"> na kartę i powinno </w:t>
-      </w:r>
-      <w:proofErr w:type="spellStart"/>
-      <w:r>
-        <w:t>leciec</w:t>
-      </w:r>
-      <w:proofErr w:type="spellEnd"/>
-      <w:r>
-        <w:t xml:space="preserve"> w prawo</w:t>
-      </w:r>
-      <w:r>
-        <w:t>.</w:t>
-      </w:r>
+        <w:t>- jeżeli skończy się czas a mam 1 punkt lub nie ważne ile – np. 3 punkty – nie pojawia się wtedy animacja naliczania punktów</w:t>
+      </w:r>
+      <w:r>
+        <w:t xml:space="preserve"> i nie nalicza wtedy punktów</w:t>
+      </w:r>
+      <w:r>
+        <w:br/>
+        <w:t xml:space="preserve">- poprawienie animacji naliczania punktów bo nadal wygląda to źle </w:t>
+      </w:r>
+      <w:bookmarkStart w:id="0" w:name="_GoBack"/>
+      <w:bookmarkEnd w:id="0"/>
       <w:r>
         <w:br/>
       </w:r>
@@ -1513,6 +1521,7 @@
     </w:p>
     <w:p>
       <w:r>
+        <w:lastRenderedPageBreak/>
         <w:t xml:space="preserve">- opcja zagraj ponownie -&gt; </w:t>
       </w:r>
       <w:proofErr w:type="spellStart"/>
@@ -2001,7 +2010,11 @@
       </w:r>
       <w:proofErr w:type="spellEnd"/>
       <w:r>
-        <w:t xml:space="preserve"> zrobić jakby „pokaz slajdów” przed uruchomieniem gry -&gt; same widżety i automatyczne przenoszenie, przejścia, klikając.. -&gt; wtedy gdy ktoś by go odbył, dopiero nastąpiłoby uruchomienie głównej planszy.. a gdy wcześniej ktoś odbył to przy odpalaniu gry musiałaby być zawsze sprawdzana flaga załączająca – czyli w sumie ekran ładowania by mógł sterować tym czy wyświetla samouczek czy główny ekran gry </w:t>
+        <w:t xml:space="preserve"> zrobić jakby „pokaz slajdów” przed uruchomieniem gry -&gt; same widżety i automatyczne przenoszenie, przejścia, klikając.. -&gt; wtedy gdy </w:t>
+      </w:r>
+      <w:r>
+        <w:lastRenderedPageBreak/>
+        <w:t xml:space="preserve">ktoś by go odbył, dopiero nastąpiłoby uruchomienie głównej planszy.. a gdy wcześniej ktoś odbył to przy odpalaniu gry musiałaby być zawsze sprawdzana flaga załączająca – czyli w sumie ekran ładowania by mógł sterować tym czy wyświetla samouczek czy główny ekran gry </w:t>
       </w:r>
     </w:p>
     <w:p>
@@ -2011,7 +2024,6 @@
     </w:p>
     <w:p>
       <w:r>
-        <w:lastRenderedPageBreak/>
         <w:t>- przekierowanie lub informacja o ponownej możliwością włączenia samouczka, powinna być dostępna z poziomu „zasady gry”</w:t>
       </w:r>
     </w:p>
@@ -2357,7 +2369,11 @@
         <w:t xml:space="preserve">” - </w:t>
       </w:r>
       <w:r>
-        <w:t xml:space="preserve"> baza już zrobiona, 70słów per język i po prostu będziemy losować jedno słowo i wyświetlać kartę, dając około minuty czasu na to, </w:t>
+        <w:t xml:space="preserve"> baza już zrobiona, 70słów per język i po prostu będziemy losować jedno słowo i </w:t>
+      </w:r>
+      <w:r>
+        <w:lastRenderedPageBreak/>
+        <w:t xml:space="preserve">wyświetlać kartę, dając około minuty czasu na to, </w:t>
       </w:r>
       <w:proofErr w:type="spellStart"/>
       <w:r>
@@ -2377,11 +2393,7 @@
       </w:r>
       <w:r>
         <w:br/>
-        <w:t xml:space="preserve">- ogarnięcie ewentualne koła fortuny tak aby powiększało się trakcie kręcenia na cały ekran, </w:t>
-      </w:r>
-      <w:r>
-        <w:lastRenderedPageBreak/>
-        <w:t xml:space="preserve">powiększenie planszy tak aby była na całym ekranie – przeorganizowanie czegoś – kwestia do przemyślenia czy w ogóle będzie to możliwe do zrobienia </w:t>
+        <w:t xml:space="preserve">- ogarnięcie ewentualne koła fortuny tak aby powiększało się trakcie kręcenia na cały ekran, powiększenie planszy tak aby była na całym ekranie – przeorganizowanie czegoś – kwestia do przemyślenia czy w ogóle będzie to możliwe do zrobienia </w:t>
       </w:r>
     </w:p>
     <w:p>
@@ -3279,7 +3291,6 @@
           </w:tcPr>
           <w:p>
             <w:r>
-              <w:lastRenderedPageBreak/>
               <w:t>2</w:t>
             </w:r>
           </w:p>
@@ -4582,7 +4593,7 @@
 </file>
 
 <file path=word/numbering.xml><?xml version="1.0" encoding="utf-8"?>
-<w:numbering xmlns:wpc="http://schemas.microsoft.com/office/word/2010/wordprocessingCanvas" xmlns:cx="http://schemas.microsoft.com/office/drawing/2014/chartex" xmlns:cx1="http://schemas.microsoft.com/office/drawing/2015/9/8/chartex" xmlns:cx2="http://schemas.microsoft.com/office/drawing/2015/10/21/chartex" xmlns:cx3="http://schemas.microsoft.com/office/drawing/2016/5/9/chartex" xmlns:cx4="http://schemas.microsoft.com/office/drawing/2016/5/10/chartex" xmlns:cx5="http://schemas.microsoft.com/office/drawing/2016/5/11/chartex" xmlns:cx6="http://schemas.microsoft.com/office/drawing/2016/5/12/chartex" xmlns:cx7="http://schemas.microsoft.com/office/drawing/2016/5/13/chartex" xmlns:cx8="http://schemas.microsoft.com/office/drawing/2016/5/14/chartex" xmlns:mc="http://schemas.openxmlformats.org/markup-compatibility/2006" xmlns:aink="http://schemas.microsoft.com/office/drawing/2016/ink" xmlns:am3d="http://schemas.microsoft.com/office/drawing/2017/model3d" xmlns:o="urn:schemas-microsoft-com:office:office" xmlns:oel="http://schemas.microsoft.com/office/2019/extlst" xmlns:r="http://schemas.openxmlformats.org/officeDocument/2006/relationships" xmlns:m="http://schemas.openxmlformats.org/officeDocument/2006/math" xmlns:v="urn:schemas-microsoft-com:vml" xmlns:wp14="http://schemas.microsoft.com/office/word/2010/wordprocessingDrawing" xmlns:wp="http://schemas.openxmlformats.org/drawingml/2006/wordprocessingDrawing" xmlns:w10="urn:schemas-microsoft-com:office:word" xmlns:w="http://schemas.openxmlformats.org/wordprocessingml/2006/main" xmlns:w14="http://schemas.microsoft.com/office/word/2010/wordml" xmlns:w15="http://schemas.microsoft.com/office/word/2012/wordml" xmlns:w16cex="http://schemas.microsoft.com/office/word/2018/wordml/cex" xmlns:w16cid="http://schemas.microsoft.com/office/word/2016/wordml/cid" xmlns:w16="http://schemas.microsoft.com/office/word/2018/wordml" xmlns:w16sdtdh="http://schemas.microsoft.com/office/word/2020/wordml/sdtdatahash" xmlns:w16se="http://schemas.microsoft.com/office/word/2015/wordml/symex" xmlns:wpg="http://schemas.microsoft.com/office/word/2010/wordprocessingGroup" xmlns:wpi="http://schemas.microsoft.com/office/word/2010/wordprocessingInk" xmlns:wne="http://schemas.microsoft.com/office/word/2006/wordml" xmlns:wps="http://schemas.microsoft.com/office/word/2010/wordprocessingShape" mc:Ignorable="w14 w15 w16se w16cid w16 w16cex w16sdtdh wp14">
+<w:numbering xmlns:wpc="http://schemas.microsoft.com/office/word/2010/wordprocessingCanvas" xmlns:cx="http://schemas.microsoft.com/office/drawing/2014/chartex" xmlns:cx1="http://schemas.microsoft.com/office/drawing/2015/9/8/chartex" xmlns:mc="http://schemas.openxmlformats.org/markup-compatibility/2006" xmlns:o="urn:schemas-microsoft-com:office:office" xmlns:r="http://schemas.openxmlformats.org/officeDocument/2006/relationships" xmlns:m="http://schemas.openxmlformats.org/officeDocument/2006/math" xmlns:v="urn:schemas-microsoft-com:vml" xmlns:wp14="http://schemas.microsoft.com/office/word/2010/wordprocessingDrawing" xmlns:wp="http://schemas.openxmlformats.org/drawingml/2006/wordprocessingDrawing" xmlns:w10="urn:schemas-microsoft-com:office:word" xmlns:w="http://schemas.openxmlformats.org/wordprocessingml/2006/main" xmlns:w14="http://schemas.microsoft.com/office/word/2010/wordml" xmlns:w15="http://schemas.microsoft.com/office/word/2012/wordml" xmlns:w16se="http://schemas.microsoft.com/office/word/2015/wordml/symex" xmlns:wpg="http://schemas.microsoft.com/office/word/2010/wordprocessingGroup" xmlns:wpi="http://schemas.microsoft.com/office/word/2010/wordprocessingInk" xmlns:wne="http://schemas.microsoft.com/office/word/2006/wordml" xmlns:wps="http://schemas.microsoft.com/office/word/2010/wordprocessingShape" mc:Ignorable="w14 w15 w16se wp14">
   <w:abstractNum w:abstractNumId="0" w15:restartNumberingAfterBreak="0">
     <w:nsid w:val="1D464167"/>
     <w:multiLevelType w:val="multilevel"/>
@@ -4732,14 +4743,14 @@
       </w:rPr>
     </w:lvl>
   </w:abstractNum>
-  <w:num w:numId="1" w16cid:durableId="1302266546">
+  <w:num w:numId="1">
     <w:abstractNumId w:val="0"/>
   </w:num>
 </w:numbering>
 </file>
 
 <file path=word/styles.xml><?xml version="1.0" encoding="utf-8"?>
-<w:styles xmlns:mc="http://schemas.openxmlformats.org/markup-compatibility/2006" xmlns:r="http://schemas.openxmlformats.org/officeDocument/2006/relationships" xmlns:w="http://schemas.openxmlformats.org/wordprocessingml/2006/main" xmlns:w14="http://schemas.microsoft.com/office/word/2010/wordml" xmlns:w15="http://schemas.microsoft.com/office/word/2012/wordml" xmlns:w16cex="http://schemas.microsoft.com/office/word/2018/wordml/cex" xmlns:w16cid="http://schemas.microsoft.com/office/word/2016/wordml/cid" xmlns:w16="http://schemas.microsoft.com/office/word/2018/wordml" xmlns:w16sdtdh="http://schemas.microsoft.com/office/word/2020/wordml/sdtdatahash" xmlns:w16se="http://schemas.microsoft.com/office/word/2015/wordml/symex" mc:Ignorable="w14 w15 w16se w16cid w16 w16cex w16sdtdh">
+<w:styles xmlns:mc="http://schemas.openxmlformats.org/markup-compatibility/2006" xmlns:r="http://schemas.openxmlformats.org/officeDocument/2006/relationships" xmlns:w="http://schemas.openxmlformats.org/wordprocessingml/2006/main" xmlns:w14="http://schemas.microsoft.com/office/word/2010/wordml" xmlns:w15="http://schemas.microsoft.com/office/word/2012/wordml" xmlns:w16se="http://schemas.microsoft.com/office/word/2015/wordml/symex" mc:Ignorable="w14 w15 w16se">
   <w:docDefaults>
     <w:rPrDefault>
       <w:rPr>
@@ -4755,7 +4766,7 @@
       </w:pPr>
     </w:pPrDefault>
   </w:docDefaults>
-  <w:latentStyles w:defLockedState="0" w:defUIPriority="99" w:defSemiHidden="0" w:defUnhideWhenUsed="0" w:defQFormat="0" w:count="376">
+  <w:latentStyles w:defLockedState="0" w:defUIPriority="99" w:defSemiHidden="0" w:defUnhideWhenUsed="0" w:defQFormat="0" w:count="371">
     <w:lsdException w:name="Normal" w:uiPriority="0" w:qFormat="1"/>
     <w:lsdException w:name="heading 1" w:uiPriority="9" w:qFormat="1"/>
     <w:lsdException w:name="heading 2" w:semiHidden="1" w:uiPriority="9" w:unhideWhenUsed="1" w:qFormat="1"/>
@@ -5127,11 +5138,6 @@
     <w:lsdException w:name="List Table 5 Dark Accent 6" w:uiPriority="50"/>
     <w:lsdException w:name="List Table 6 Colorful Accent 6" w:uiPriority="51"/>
     <w:lsdException w:name="List Table 7 Colorful Accent 6" w:uiPriority="52"/>
-    <w:lsdException w:name="Mention" w:semiHidden="1" w:unhideWhenUsed="1"/>
-    <w:lsdException w:name="Smart Hyperlink" w:semiHidden="1" w:unhideWhenUsed="1"/>
-    <w:lsdException w:name="Hashtag" w:semiHidden="1" w:unhideWhenUsed="1"/>
-    <w:lsdException w:name="Unresolved Mention" w:semiHidden="1" w:unhideWhenUsed="1"/>
-    <w:lsdException w:name="Smart Link" w:semiHidden="1" w:unhideWhenUsed="1"/>
   </w:latentStyles>
   <w:style w:type="paragraph" w:default="1" w:styleId="Normalny">
     <w:name w:val="Normal"/>

--- a/assets/time_to_party_assets/dokumentacja.docx
+++ b/assets/time_to_party_assets/dokumentacja.docx
@@ -1,6 +1,6 @@
 
 <file path=word/document.xml><?xml version="1.0" encoding="utf-8"?>
-<w:document xmlns:wpc="http://schemas.microsoft.com/office/word/2010/wordprocessingCanvas" xmlns:cx="http://schemas.microsoft.com/office/drawing/2014/chartex" xmlns:cx1="http://schemas.microsoft.com/office/drawing/2015/9/8/chartex" xmlns:mc="http://schemas.openxmlformats.org/markup-compatibility/2006" xmlns:o="urn:schemas-microsoft-com:office:office" xmlns:r="http://schemas.openxmlformats.org/officeDocument/2006/relationships" xmlns:m="http://schemas.openxmlformats.org/officeDocument/2006/math" xmlns:v="urn:schemas-microsoft-com:vml" xmlns:wp14="http://schemas.microsoft.com/office/word/2010/wordprocessingDrawing" xmlns:wp="http://schemas.openxmlformats.org/drawingml/2006/wordprocessingDrawing" xmlns:w10="urn:schemas-microsoft-com:office:word" xmlns:w="http://schemas.openxmlformats.org/wordprocessingml/2006/main" xmlns:w14="http://schemas.microsoft.com/office/word/2010/wordml" xmlns:w15="http://schemas.microsoft.com/office/word/2012/wordml" xmlns:w16se="http://schemas.microsoft.com/office/word/2015/wordml/symex" xmlns:wpg="http://schemas.microsoft.com/office/word/2010/wordprocessingGroup" xmlns:wpi="http://schemas.microsoft.com/office/word/2010/wordprocessingInk" xmlns:wne="http://schemas.microsoft.com/office/word/2006/wordml" xmlns:wps="http://schemas.microsoft.com/office/word/2010/wordprocessingShape" mc:Ignorable="w14 w15 w16se wp14">
+<w:document xmlns:wpc="http://schemas.microsoft.com/office/word/2010/wordprocessingCanvas" xmlns:cx="http://schemas.microsoft.com/office/drawing/2014/chartex" xmlns:cx1="http://schemas.microsoft.com/office/drawing/2015/9/8/chartex" xmlns:cx2="http://schemas.microsoft.com/office/drawing/2015/10/21/chartex" xmlns:cx3="http://schemas.microsoft.com/office/drawing/2016/5/9/chartex" xmlns:cx4="http://schemas.microsoft.com/office/drawing/2016/5/10/chartex" xmlns:cx5="http://schemas.microsoft.com/office/drawing/2016/5/11/chartex" xmlns:cx6="http://schemas.microsoft.com/office/drawing/2016/5/12/chartex" xmlns:cx7="http://schemas.microsoft.com/office/drawing/2016/5/13/chartex" xmlns:cx8="http://schemas.microsoft.com/office/drawing/2016/5/14/chartex" xmlns:mc="http://schemas.openxmlformats.org/markup-compatibility/2006" xmlns:aink="http://schemas.microsoft.com/office/drawing/2016/ink" xmlns:am3d="http://schemas.microsoft.com/office/drawing/2017/model3d" xmlns:o="urn:schemas-microsoft-com:office:office" xmlns:oel="http://schemas.microsoft.com/office/2019/extlst" xmlns:r="http://schemas.openxmlformats.org/officeDocument/2006/relationships" xmlns:m="http://schemas.openxmlformats.org/officeDocument/2006/math" xmlns:v="urn:schemas-microsoft-com:vml" xmlns:wp14="http://schemas.microsoft.com/office/word/2010/wordprocessingDrawing" xmlns:wp="http://schemas.openxmlformats.org/drawingml/2006/wordprocessingDrawing" xmlns:w10="urn:schemas-microsoft-com:office:word" xmlns:w="http://schemas.openxmlformats.org/wordprocessingml/2006/main" xmlns:w14="http://schemas.microsoft.com/office/word/2010/wordml" xmlns:w15="http://schemas.microsoft.com/office/word/2012/wordml" xmlns:w16cex="http://schemas.microsoft.com/office/word/2018/wordml/cex" xmlns:w16cid="http://schemas.microsoft.com/office/word/2016/wordml/cid" xmlns:w16="http://schemas.microsoft.com/office/word/2018/wordml" xmlns:w16sdtdh="http://schemas.microsoft.com/office/word/2020/wordml/sdtdatahash" xmlns:w16se="http://schemas.microsoft.com/office/word/2015/wordml/symex" xmlns:wpg="http://schemas.microsoft.com/office/word/2010/wordprocessingGroup" xmlns:wpi="http://schemas.microsoft.com/office/word/2010/wordprocessingInk" xmlns:wne="http://schemas.microsoft.com/office/word/2006/wordml" xmlns:wps="http://schemas.microsoft.com/office/word/2010/wordprocessingShape" mc:Ignorable="w14 w15 w16se w16cid w16 w16cex w16sdtdh wp14">
   <w:body>
     <w:p>
       <w:pPr>
@@ -97,15 +97,10 @@
     </w:p>
     <w:p>
       <w:r>
-        <w:t xml:space="preserve">- pytanie co na samym końcu gry, kiedy pionki są już przed metą, czy wtedy po prostu klikanie w spinning </w:t>
-      </w:r>
-      <w:proofErr w:type="spellStart"/>
-      <w:r>
-        <w:t>wheel</w:t>
-      </w:r>
-      <w:proofErr w:type="spellEnd"/>
-      <w:r>
-        <w:t xml:space="preserve"> kto pierwszy dojdzie do końca czy jak to rozwiązać? </w:t>
+        <w:t xml:space="preserve">- </w:t>
+      </w:r>
+      <w:r>
+        <w:t xml:space="preserve">trzeba zrobić że przed metą niezależnie gdzie by się stało i czy wartość będzie o 2 większa czy o 3 większa – nie ważne, pionek i tak wchodzi na metę + wtedy powinna zostać możliwość poruszania się pionkami tymi, które zostały już na planszy, bez tego na mecie </w:t>
       </w:r>
     </w:p>
     <w:p>
@@ -144,7 +139,6 @@
         <w:t>.</w:t>
       </w:r>
     </w:p>
-    <w:p/>
     <w:p>
       <w:r>
         <w:t xml:space="preserve">- na ekranie win dodać efekt powiększającego i zmniejszającego się przycisku jak w menu – dla </w:t>
@@ -198,8 +192,6 @@
         <w:br/>
         <w:t xml:space="preserve">- poprawienie animacji naliczania punktów bo nadal wygląda to źle </w:t>
       </w:r>
-      <w:bookmarkStart w:id="0" w:name="_GoBack"/>
-      <w:bookmarkEnd w:id="0"/>
       <w:r>
         <w:br/>
       </w:r>
@@ -4593,7 +4585,7 @@
 </file>
 
 <file path=word/numbering.xml><?xml version="1.0" encoding="utf-8"?>
-<w:numbering xmlns:wpc="http://schemas.microsoft.com/office/word/2010/wordprocessingCanvas" xmlns:cx="http://schemas.microsoft.com/office/drawing/2014/chartex" xmlns:cx1="http://schemas.microsoft.com/office/drawing/2015/9/8/chartex" xmlns:mc="http://schemas.openxmlformats.org/markup-compatibility/2006" xmlns:o="urn:schemas-microsoft-com:office:office" xmlns:r="http://schemas.openxmlformats.org/officeDocument/2006/relationships" xmlns:m="http://schemas.openxmlformats.org/officeDocument/2006/math" xmlns:v="urn:schemas-microsoft-com:vml" xmlns:wp14="http://schemas.microsoft.com/office/word/2010/wordprocessingDrawing" xmlns:wp="http://schemas.openxmlformats.org/drawingml/2006/wordprocessingDrawing" xmlns:w10="urn:schemas-microsoft-com:office:word" xmlns:w="http://schemas.openxmlformats.org/wordprocessingml/2006/main" xmlns:w14="http://schemas.microsoft.com/office/word/2010/wordml" xmlns:w15="http://schemas.microsoft.com/office/word/2012/wordml" xmlns:w16se="http://schemas.microsoft.com/office/word/2015/wordml/symex" xmlns:wpg="http://schemas.microsoft.com/office/word/2010/wordprocessingGroup" xmlns:wpi="http://schemas.microsoft.com/office/word/2010/wordprocessingInk" xmlns:wne="http://schemas.microsoft.com/office/word/2006/wordml" xmlns:wps="http://schemas.microsoft.com/office/word/2010/wordprocessingShape" mc:Ignorable="w14 w15 w16se wp14">
+<w:numbering xmlns:wpc="http://schemas.microsoft.com/office/word/2010/wordprocessingCanvas" xmlns:cx="http://schemas.microsoft.com/office/drawing/2014/chartex" xmlns:cx1="http://schemas.microsoft.com/office/drawing/2015/9/8/chartex" xmlns:cx2="http://schemas.microsoft.com/office/drawing/2015/10/21/chartex" xmlns:cx3="http://schemas.microsoft.com/office/drawing/2016/5/9/chartex" xmlns:cx4="http://schemas.microsoft.com/office/drawing/2016/5/10/chartex" xmlns:cx5="http://schemas.microsoft.com/office/drawing/2016/5/11/chartex" xmlns:cx6="http://schemas.microsoft.com/office/drawing/2016/5/12/chartex" xmlns:cx7="http://schemas.microsoft.com/office/drawing/2016/5/13/chartex" xmlns:cx8="http://schemas.microsoft.com/office/drawing/2016/5/14/chartex" xmlns:mc="http://schemas.openxmlformats.org/markup-compatibility/2006" xmlns:aink="http://schemas.microsoft.com/office/drawing/2016/ink" xmlns:am3d="http://schemas.microsoft.com/office/drawing/2017/model3d" xmlns:o="urn:schemas-microsoft-com:office:office" xmlns:oel="http://schemas.microsoft.com/office/2019/extlst" xmlns:r="http://schemas.openxmlformats.org/officeDocument/2006/relationships" xmlns:m="http://schemas.openxmlformats.org/officeDocument/2006/math" xmlns:v="urn:schemas-microsoft-com:vml" xmlns:wp14="http://schemas.microsoft.com/office/word/2010/wordprocessingDrawing" xmlns:wp="http://schemas.openxmlformats.org/drawingml/2006/wordprocessingDrawing" xmlns:w10="urn:schemas-microsoft-com:office:word" xmlns:w="http://schemas.openxmlformats.org/wordprocessingml/2006/main" xmlns:w14="http://schemas.microsoft.com/office/word/2010/wordml" xmlns:w15="http://schemas.microsoft.com/office/word/2012/wordml" xmlns:w16cex="http://schemas.microsoft.com/office/word/2018/wordml/cex" xmlns:w16cid="http://schemas.microsoft.com/office/word/2016/wordml/cid" xmlns:w16="http://schemas.microsoft.com/office/word/2018/wordml" xmlns:w16sdtdh="http://schemas.microsoft.com/office/word/2020/wordml/sdtdatahash" xmlns:w16se="http://schemas.microsoft.com/office/word/2015/wordml/symex" xmlns:wpg="http://schemas.microsoft.com/office/word/2010/wordprocessingGroup" xmlns:wpi="http://schemas.microsoft.com/office/word/2010/wordprocessingInk" xmlns:wne="http://schemas.microsoft.com/office/word/2006/wordml" xmlns:wps="http://schemas.microsoft.com/office/word/2010/wordprocessingShape" mc:Ignorable="w14 w15 w16se w16cid w16 w16cex w16sdtdh wp14">
   <w:abstractNum w:abstractNumId="0" w15:restartNumberingAfterBreak="0">
     <w:nsid w:val="1D464167"/>
     <w:multiLevelType w:val="multilevel"/>
@@ -4743,14 +4735,14 @@
       </w:rPr>
     </w:lvl>
   </w:abstractNum>
-  <w:num w:numId="1">
+  <w:num w:numId="1" w16cid:durableId="480804850">
     <w:abstractNumId w:val="0"/>
   </w:num>
 </w:numbering>
 </file>
 
 <file path=word/styles.xml><?xml version="1.0" encoding="utf-8"?>
-<w:styles xmlns:mc="http://schemas.openxmlformats.org/markup-compatibility/2006" xmlns:r="http://schemas.openxmlformats.org/officeDocument/2006/relationships" xmlns:w="http://schemas.openxmlformats.org/wordprocessingml/2006/main" xmlns:w14="http://schemas.microsoft.com/office/word/2010/wordml" xmlns:w15="http://schemas.microsoft.com/office/word/2012/wordml" xmlns:w16se="http://schemas.microsoft.com/office/word/2015/wordml/symex" mc:Ignorable="w14 w15 w16se">
+<w:styles xmlns:mc="http://schemas.openxmlformats.org/markup-compatibility/2006" xmlns:r="http://schemas.openxmlformats.org/officeDocument/2006/relationships" xmlns:w="http://schemas.openxmlformats.org/wordprocessingml/2006/main" xmlns:w14="http://schemas.microsoft.com/office/word/2010/wordml" xmlns:w15="http://schemas.microsoft.com/office/word/2012/wordml" xmlns:w16cex="http://schemas.microsoft.com/office/word/2018/wordml/cex" xmlns:w16cid="http://schemas.microsoft.com/office/word/2016/wordml/cid" xmlns:w16="http://schemas.microsoft.com/office/word/2018/wordml" xmlns:w16sdtdh="http://schemas.microsoft.com/office/word/2020/wordml/sdtdatahash" xmlns:w16se="http://schemas.microsoft.com/office/word/2015/wordml/symex" mc:Ignorable="w14 w15 w16se w16cid w16 w16cex w16sdtdh">
   <w:docDefaults>
     <w:rPrDefault>
       <w:rPr>
@@ -4766,7 +4758,7 @@
       </w:pPr>
     </w:pPrDefault>
   </w:docDefaults>
-  <w:latentStyles w:defLockedState="0" w:defUIPriority="99" w:defSemiHidden="0" w:defUnhideWhenUsed="0" w:defQFormat="0" w:count="371">
+  <w:latentStyles w:defLockedState="0" w:defUIPriority="99" w:defSemiHidden="0" w:defUnhideWhenUsed="0" w:defQFormat="0" w:count="376">
     <w:lsdException w:name="Normal" w:uiPriority="0" w:qFormat="1"/>
     <w:lsdException w:name="heading 1" w:uiPriority="9" w:qFormat="1"/>
     <w:lsdException w:name="heading 2" w:semiHidden="1" w:uiPriority="9" w:unhideWhenUsed="1" w:qFormat="1"/>
@@ -5138,6 +5130,11 @@
     <w:lsdException w:name="List Table 5 Dark Accent 6" w:uiPriority="50"/>
     <w:lsdException w:name="List Table 6 Colorful Accent 6" w:uiPriority="51"/>
     <w:lsdException w:name="List Table 7 Colorful Accent 6" w:uiPriority="52"/>
+    <w:lsdException w:name="Mention" w:semiHidden="1" w:unhideWhenUsed="1"/>
+    <w:lsdException w:name="Smart Hyperlink" w:semiHidden="1" w:unhideWhenUsed="1"/>
+    <w:lsdException w:name="Hashtag" w:semiHidden="1" w:unhideWhenUsed="1"/>
+    <w:lsdException w:name="Unresolved Mention" w:semiHidden="1" w:unhideWhenUsed="1"/>
+    <w:lsdException w:name="Smart Link" w:semiHidden="1" w:unhideWhenUsed="1"/>
   </w:latentStyles>
   <w:style w:type="paragraph" w:default="1" w:styleId="Normalny">
     <w:name w:val="Normal"/>

--- a/assets/time_to_party_assets/dokumentacja.docx
+++ b/assets/time_to_party_assets/dokumentacja.docx
@@ -1,6 +1,6 @@
 
 <file path=word/document.xml><?xml version="1.0" encoding="utf-8"?>
-<w:document xmlns:wpc="http://schemas.microsoft.com/office/word/2010/wordprocessingCanvas" xmlns:cx="http://schemas.microsoft.com/office/drawing/2014/chartex" xmlns:cx1="http://schemas.microsoft.com/office/drawing/2015/9/8/chartex" xmlns:cx2="http://schemas.microsoft.com/office/drawing/2015/10/21/chartex" xmlns:cx3="http://schemas.microsoft.com/office/drawing/2016/5/9/chartex" xmlns:cx4="http://schemas.microsoft.com/office/drawing/2016/5/10/chartex" xmlns:cx5="http://schemas.microsoft.com/office/drawing/2016/5/11/chartex" xmlns:cx6="http://schemas.microsoft.com/office/drawing/2016/5/12/chartex" xmlns:cx7="http://schemas.microsoft.com/office/drawing/2016/5/13/chartex" xmlns:cx8="http://schemas.microsoft.com/office/drawing/2016/5/14/chartex" xmlns:mc="http://schemas.openxmlformats.org/markup-compatibility/2006" xmlns:aink="http://schemas.microsoft.com/office/drawing/2016/ink" xmlns:am3d="http://schemas.microsoft.com/office/drawing/2017/model3d" xmlns:o="urn:schemas-microsoft-com:office:office" xmlns:oel="http://schemas.microsoft.com/office/2019/extlst" xmlns:r="http://schemas.openxmlformats.org/officeDocument/2006/relationships" xmlns:m="http://schemas.openxmlformats.org/officeDocument/2006/math" xmlns:v="urn:schemas-microsoft-com:vml" xmlns:wp14="http://schemas.microsoft.com/office/word/2010/wordprocessingDrawing" xmlns:wp="http://schemas.openxmlformats.org/drawingml/2006/wordprocessingDrawing" xmlns:w10="urn:schemas-microsoft-com:office:word" xmlns:w="http://schemas.openxmlformats.org/wordprocessingml/2006/main" xmlns:w14="http://schemas.microsoft.com/office/word/2010/wordml" xmlns:w15="http://schemas.microsoft.com/office/word/2012/wordml" xmlns:w16cex="http://schemas.microsoft.com/office/word/2018/wordml/cex" xmlns:w16cid="http://schemas.microsoft.com/office/word/2016/wordml/cid" xmlns:w16="http://schemas.microsoft.com/office/word/2018/wordml" xmlns:w16sdtdh="http://schemas.microsoft.com/office/word/2020/wordml/sdtdatahash" xmlns:w16se="http://schemas.microsoft.com/office/word/2015/wordml/symex" xmlns:wpg="http://schemas.microsoft.com/office/word/2010/wordprocessingGroup" xmlns:wpi="http://schemas.microsoft.com/office/word/2010/wordprocessingInk" xmlns:wne="http://schemas.microsoft.com/office/word/2006/wordml" xmlns:wps="http://schemas.microsoft.com/office/word/2010/wordprocessingShape" mc:Ignorable="w14 w15 w16se w16cid w16 w16cex w16sdtdh wp14">
+<w:document xmlns:wpc="http://schemas.microsoft.com/office/word/2010/wordprocessingCanvas" xmlns:cx="http://schemas.microsoft.com/office/drawing/2014/chartex" xmlns:cx1="http://schemas.microsoft.com/office/drawing/2015/9/8/chartex" xmlns:mc="http://schemas.openxmlformats.org/markup-compatibility/2006" xmlns:o="urn:schemas-microsoft-com:office:office" xmlns:r="http://schemas.openxmlformats.org/officeDocument/2006/relationships" xmlns:m="http://schemas.openxmlformats.org/officeDocument/2006/math" xmlns:v="urn:schemas-microsoft-com:vml" xmlns:wp14="http://schemas.microsoft.com/office/word/2010/wordprocessingDrawing" xmlns:wp="http://schemas.openxmlformats.org/drawingml/2006/wordprocessingDrawing" xmlns:w10="urn:schemas-microsoft-com:office:word" xmlns:w="http://schemas.openxmlformats.org/wordprocessingml/2006/main" xmlns:w14="http://schemas.microsoft.com/office/word/2010/wordml" xmlns:w15="http://schemas.microsoft.com/office/word/2012/wordml" xmlns:w16se="http://schemas.microsoft.com/office/word/2015/wordml/symex" xmlns:wpg="http://schemas.microsoft.com/office/word/2010/wordprocessingGroup" xmlns:wpi="http://schemas.microsoft.com/office/word/2010/wordprocessingInk" xmlns:wne="http://schemas.microsoft.com/office/word/2006/wordml" xmlns:wps="http://schemas.microsoft.com/office/word/2010/wordprocessingShape" mc:Ignorable="w14 w15 w16se wp14">
   <w:body>
     <w:p>
       <w:pPr>
@@ -102,6 +102,40 @@
       <w:r>
         <w:t xml:space="preserve">trzeba zrobić że przed metą niezależnie gdzie by się stało i czy wartość będzie o 2 większa czy o 3 większa – nie ważne, pionek i tak wchodzi na metę + wtedy powinna zostać możliwość poruszania się pionkami tymi, które zostały już na planszy, bez tego na mecie </w:t>
       </w:r>
+      <w:r>
+        <w:rPr>
+          <w:color w:val="00B050"/>
+        </w:rPr>
+        <w:t xml:space="preserve">// chyba ogólnie prawie działa, trzeba zrobić testy z większą ilością drużyn, poprawić ten finalny alert i </w:t>
+      </w:r>
+      <w:proofErr w:type="spellStart"/>
+      <w:r>
+        <w:rPr>
+          <w:color w:val="00B050"/>
+        </w:rPr>
+        <w:t>przeklikać</w:t>
+      </w:r>
+      <w:proofErr w:type="spellEnd"/>
+      <w:r>
+        <w:rPr>
+          <w:color w:val="00B050"/>
+        </w:rPr>
+        <w:t xml:space="preserve"> po prostu i </w:t>
+      </w:r>
+      <w:proofErr w:type="spellStart"/>
+      <w:r>
+        <w:rPr>
+          <w:color w:val="00B050"/>
+        </w:rPr>
+        <w:t>sprwadzić</w:t>
+      </w:r>
+      <w:proofErr w:type="spellEnd"/>
+      <w:r>
+        <w:rPr>
+          <w:color w:val="00B050"/>
+        </w:rPr>
+        <w:t xml:space="preserve"> </w:t>
+      </w:r>
     </w:p>
     <w:p>
       <w:r>
@@ -172,25 +206,54 @@
         <w:t>button</w:t>
       </w:r>
       <w:proofErr w:type="spellEnd"/>
-    </w:p>
-    <w:p>
-      <w:r>
-        <w:t xml:space="preserve">- dopracowanie wizualne: przygotuj się, start, dodanie cieni </w:t>
-      </w:r>
       <w:r>
         <w:br/>
-        <w:t xml:space="preserve">- na każdej z kart trzeba poczekać aż skończy się czas czy wraca do planszy samo i czy jest ok, ogólnie testowanie </w:t>
-      </w:r>
-      <w:r>
-        <w:br/>
-        <w:t>- jeżeli skończy się czas a mam 1 punkt lub nie ważne ile – np. 3 punkty – nie pojawia się wtedy animacja naliczania punktów</w:t>
-      </w:r>
-      <w:r>
-        <w:t xml:space="preserve"> i nie nalicza wtedy punktów</w:t>
       </w:r>
       <w:r>
         <w:br/>
         <w:t xml:space="preserve">- poprawienie animacji naliczania punktów bo nadal wygląda to źle </w:t>
+      </w:r>
+      <w:bookmarkStart w:id="0" w:name="_GoBack"/>
+      <w:bookmarkEnd w:id="0"/>
+    </w:p>
+    <w:p>
+      <w:r>
+        <w:t xml:space="preserve">- można by było zrobić żeby </w:t>
+      </w:r>
+      <w:proofErr w:type="spellStart"/>
+      <w:r>
+        <w:t>zbierac</w:t>
+      </w:r>
+      <w:proofErr w:type="spellEnd"/>
+      <w:r>
+        <w:t xml:space="preserve"> </w:t>
+      </w:r>
+      <w:proofErr w:type="spellStart"/>
+      <w:r>
+        <w:t>bledne</w:t>
+      </w:r>
+      <w:proofErr w:type="spellEnd"/>
+      <w:r>
+        <w:t>, poprawne, ilość ruletek, i na koniec wyliczać saldo -&gt; i na tej podstawie tworzyć ranking</w:t>
+      </w:r>
+      <w:r>
+        <w:t xml:space="preserve"> --- </w:t>
+      </w:r>
+      <w:proofErr w:type="spellStart"/>
+      <w:r>
+        <w:t>just</w:t>
+      </w:r>
+      <w:proofErr w:type="spellEnd"/>
+      <w:r>
+        <w:t xml:space="preserve"> FYI  ale fajnie by to </w:t>
+      </w:r>
+      <w:proofErr w:type="spellStart"/>
+      <w:r>
+        <w:t>wygladalo</w:t>
+      </w:r>
+      <w:proofErr w:type="spellEnd"/>
+      <w:r>
+        <w:t xml:space="preserve"> </w:t>
       </w:r>
       <w:r>
         <w:br/>
@@ -1513,7 +1576,6 @@
     </w:p>
     <w:p>
       <w:r>
-        <w:lastRenderedPageBreak/>
         <w:t xml:space="preserve">- opcja zagraj ponownie -&gt; </w:t>
       </w:r>
       <w:proofErr w:type="spellStart"/>
@@ -1566,7 +1628,11 @@
       </w:r>
       <w:proofErr w:type="spellEnd"/>
       <w:r>
-        <w:t xml:space="preserve"> oraz przycisk kupna pełnej wersji, z „największym zachęceniem” do jego kliknięcia -&gt; co przeniesie nas do ekranu </w:t>
+        <w:t xml:space="preserve"> oraz przycisk kupna pełnej </w:t>
+      </w:r>
+      <w:r>
+        <w:lastRenderedPageBreak/>
+        <w:t xml:space="preserve">wersji, z „największym zachęceniem” do jego kliknięcia -&gt; co przeniesie nas do ekranu </w:t>
       </w:r>
       <w:proofErr w:type="spellStart"/>
       <w:r>
@@ -2002,11 +2068,11 @@
       </w:r>
       <w:proofErr w:type="spellEnd"/>
       <w:r>
-        <w:t xml:space="preserve"> zrobić jakby „pokaz slajdów” przed uruchomieniem gry -&gt; same widżety i automatyczne przenoszenie, przejścia, klikając.. -&gt; wtedy gdy </w:t>
+        <w:t xml:space="preserve"> zrobić jakby „pokaz slajdów” przed uruchomieniem gry -&gt; same widżety i automatyczne przenoszenie, przejścia, klikając.. -&gt; wtedy gdy ktoś by go odbył, dopiero nastąpiłoby uruchomienie głównej planszy.. a gdy wcześniej ktoś odbył to </w:t>
       </w:r>
       <w:r>
         <w:lastRenderedPageBreak/>
-        <w:t xml:space="preserve">ktoś by go odbył, dopiero nastąpiłoby uruchomienie głównej planszy.. a gdy wcześniej ktoś odbył to przy odpalaniu gry musiałaby być zawsze sprawdzana flaga załączająca – czyli w sumie ekran ładowania by mógł sterować tym czy wyświetla samouczek czy główny ekran gry </w:t>
+        <w:t xml:space="preserve">przy odpalaniu gry musiałaby być zawsze sprawdzana flaga załączająca – czyli w sumie ekran ładowania by mógł sterować tym czy wyświetla samouczek czy główny ekran gry </w:t>
       </w:r>
     </w:p>
     <w:p>
@@ -2361,19 +2427,19 @@
         <w:t xml:space="preserve">” - </w:t>
       </w:r>
       <w:r>
-        <w:t xml:space="preserve"> baza już zrobiona, 70słów per język i po prostu będziemy losować jedno słowo i </w:t>
+        <w:t xml:space="preserve"> baza już zrobiona, 70słów per język i po prostu będziemy losować jedno słowo i wyświetlać kartę, dając około minuty czasu na to, </w:t>
+      </w:r>
+      <w:proofErr w:type="spellStart"/>
+      <w:r>
+        <w:t>możnaby</w:t>
+      </w:r>
+      <w:proofErr w:type="spellEnd"/>
+      <w:r>
+        <w:t xml:space="preserve"> zrobić aby to po prostu pojawiało się </w:t>
       </w:r>
       <w:r>
         <w:lastRenderedPageBreak/>
-        <w:t xml:space="preserve">wyświetlać kartę, dając około minuty czasu na to, </w:t>
-      </w:r>
-      <w:proofErr w:type="spellStart"/>
-      <w:r>
-        <w:t>możnaby</w:t>
-      </w:r>
-      <w:proofErr w:type="spellEnd"/>
-      <w:r>
-        <w:t xml:space="preserve"> zrobić aby to po prostu pojawiało się absolutnie losowo na całej planszy i tylko raz przez całą turę – czyli, żeby można było dostać tę kartę w każdym momencie gry lecz tylko raz  – do przemyślenia jeszcze, ale to by był the </w:t>
+        <w:t xml:space="preserve">absolutnie losowo na całej planszy i tylko raz przez całą turę – czyli, żeby można było dostać tę kartę w każdym momencie gry lecz tylko raz  – do przemyślenia jeszcze, ale to by był the </w:t>
       </w:r>
       <w:proofErr w:type="spellStart"/>
       <w:r>
@@ -3152,6 +3218,7 @@
     <w:p/>
     <w:p>
       <w:r>
+        <w:lastRenderedPageBreak/>
         <w:t xml:space="preserve">Baza danych, tabel z obrazkami </w:t>
       </w:r>
       <w:proofErr w:type="spellStart"/>
@@ -4585,7 +4652,7 @@
 </file>
 
 <file path=word/numbering.xml><?xml version="1.0" encoding="utf-8"?>
-<w:numbering xmlns:wpc="http://schemas.microsoft.com/office/word/2010/wordprocessingCanvas" xmlns:cx="http://schemas.microsoft.com/office/drawing/2014/chartex" xmlns:cx1="http://schemas.microsoft.com/office/drawing/2015/9/8/chartex" xmlns:cx2="http://schemas.microsoft.com/office/drawing/2015/10/21/chartex" xmlns:cx3="http://schemas.microsoft.com/office/drawing/2016/5/9/chartex" xmlns:cx4="http://schemas.microsoft.com/office/drawing/2016/5/10/chartex" xmlns:cx5="http://schemas.microsoft.com/office/drawing/2016/5/11/chartex" xmlns:cx6="http://schemas.microsoft.com/office/drawing/2016/5/12/chartex" xmlns:cx7="http://schemas.microsoft.com/office/drawing/2016/5/13/chartex" xmlns:cx8="http://schemas.microsoft.com/office/drawing/2016/5/14/chartex" xmlns:mc="http://schemas.openxmlformats.org/markup-compatibility/2006" xmlns:aink="http://schemas.microsoft.com/office/drawing/2016/ink" xmlns:am3d="http://schemas.microsoft.com/office/drawing/2017/model3d" xmlns:o="urn:schemas-microsoft-com:office:office" xmlns:oel="http://schemas.microsoft.com/office/2019/extlst" xmlns:r="http://schemas.openxmlformats.org/officeDocument/2006/relationships" xmlns:m="http://schemas.openxmlformats.org/officeDocument/2006/math" xmlns:v="urn:schemas-microsoft-com:vml" xmlns:wp14="http://schemas.microsoft.com/office/word/2010/wordprocessingDrawing" xmlns:wp="http://schemas.openxmlformats.org/drawingml/2006/wordprocessingDrawing" xmlns:w10="urn:schemas-microsoft-com:office:word" xmlns:w="http://schemas.openxmlformats.org/wordprocessingml/2006/main" xmlns:w14="http://schemas.microsoft.com/office/word/2010/wordml" xmlns:w15="http://schemas.microsoft.com/office/word/2012/wordml" xmlns:w16cex="http://schemas.microsoft.com/office/word/2018/wordml/cex" xmlns:w16cid="http://schemas.microsoft.com/office/word/2016/wordml/cid" xmlns:w16="http://schemas.microsoft.com/office/word/2018/wordml" xmlns:w16sdtdh="http://schemas.microsoft.com/office/word/2020/wordml/sdtdatahash" xmlns:w16se="http://schemas.microsoft.com/office/word/2015/wordml/symex" xmlns:wpg="http://schemas.microsoft.com/office/word/2010/wordprocessingGroup" xmlns:wpi="http://schemas.microsoft.com/office/word/2010/wordprocessingInk" xmlns:wne="http://schemas.microsoft.com/office/word/2006/wordml" xmlns:wps="http://schemas.microsoft.com/office/word/2010/wordprocessingShape" mc:Ignorable="w14 w15 w16se w16cid w16 w16cex w16sdtdh wp14">
+<w:numbering xmlns:wpc="http://schemas.microsoft.com/office/word/2010/wordprocessingCanvas" xmlns:cx="http://schemas.microsoft.com/office/drawing/2014/chartex" xmlns:cx1="http://schemas.microsoft.com/office/drawing/2015/9/8/chartex" xmlns:mc="http://schemas.openxmlformats.org/markup-compatibility/2006" xmlns:o="urn:schemas-microsoft-com:office:office" xmlns:r="http://schemas.openxmlformats.org/officeDocument/2006/relationships" xmlns:m="http://schemas.openxmlformats.org/officeDocument/2006/math" xmlns:v="urn:schemas-microsoft-com:vml" xmlns:wp14="http://schemas.microsoft.com/office/word/2010/wordprocessingDrawing" xmlns:wp="http://schemas.openxmlformats.org/drawingml/2006/wordprocessingDrawing" xmlns:w10="urn:schemas-microsoft-com:office:word" xmlns:w="http://schemas.openxmlformats.org/wordprocessingml/2006/main" xmlns:w14="http://schemas.microsoft.com/office/word/2010/wordml" xmlns:w15="http://schemas.microsoft.com/office/word/2012/wordml" xmlns:w16se="http://schemas.microsoft.com/office/word/2015/wordml/symex" xmlns:wpg="http://schemas.microsoft.com/office/word/2010/wordprocessingGroup" xmlns:wpi="http://schemas.microsoft.com/office/word/2010/wordprocessingInk" xmlns:wne="http://schemas.microsoft.com/office/word/2006/wordml" xmlns:wps="http://schemas.microsoft.com/office/word/2010/wordprocessingShape" mc:Ignorable="w14 w15 w16se wp14">
   <w:abstractNum w:abstractNumId="0" w15:restartNumberingAfterBreak="0">
     <w:nsid w:val="1D464167"/>
     <w:multiLevelType w:val="multilevel"/>
@@ -4735,14 +4802,14 @@
       </w:rPr>
     </w:lvl>
   </w:abstractNum>
-  <w:num w:numId="1" w16cid:durableId="480804850">
+  <w:num w:numId="1">
     <w:abstractNumId w:val="0"/>
   </w:num>
 </w:numbering>
 </file>
 
 <file path=word/styles.xml><?xml version="1.0" encoding="utf-8"?>
-<w:styles xmlns:mc="http://schemas.openxmlformats.org/markup-compatibility/2006" xmlns:r="http://schemas.openxmlformats.org/officeDocument/2006/relationships" xmlns:w="http://schemas.openxmlformats.org/wordprocessingml/2006/main" xmlns:w14="http://schemas.microsoft.com/office/word/2010/wordml" xmlns:w15="http://schemas.microsoft.com/office/word/2012/wordml" xmlns:w16cex="http://schemas.microsoft.com/office/word/2018/wordml/cex" xmlns:w16cid="http://schemas.microsoft.com/office/word/2016/wordml/cid" xmlns:w16="http://schemas.microsoft.com/office/word/2018/wordml" xmlns:w16sdtdh="http://schemas.microsoft.com/office/word/2020/wordml/sdtdatahash" xmlns:w16se="http://schemas.microsoft.com/office/word/2015/wordml/symex" mc:Ignorable="w14 w15 w16se w16cid w16 w16cex w16sdtdh">
+<w:styles xmlns:mc="http://schemas.openxmlformats.org/markup-compatibility/2006" xmlns:r="http://schemas.openxmlformats.org/officeDocument/2006/relationships" xmlns:w="http://schemas.openxmlformats.org/wordprocessingml/2006/main" xmlns:w14="http://schemas.microsoft.com/office/word/2010/wordml" xmlns:w15="http://schemas.microsoft.com/office/word/2012/wordml" xmlns:w16se="http://schemas.microsoft.com/office/word/2015/wordml/symex" mc:Ignorable="w14 w15 w16se">
   <w:docDefaults>
     <w:rPrDefault>
       <w:rPr>
@@ -4758,7 +4825,7 @@
       </w:pPr>
     </w:pPrDefault>
   </w:docDefaults>
-  <w:latentStyles w:defLockedState="0" w:defUIPriority="99" w:defSemiHidden="0" w:defUnhideWhenUsed="0" w:defQFormat="0" w:count="376">
+  <w:latentStyles w:defLockedState="0" w:defUIPriority="99" w:defSemiHidden="0" w:defUnhideWhenUsed="0" w:defQFormat="0" w:count="371">
     <w:lsdException w:name="Normal" w:uiPriority="0" w:qFormat="1"/>
     <w:lsdException w:name="heading 1" w:uiPriority="9" w:qFormat="1"/>
     <w:lsdException w:name="heading 2" w:semiHidden="1" w:uiPriority="9" w:unhideWhenUsed="1" w:qFormat="1"/>
@@ -5130,11 +5197,6 @@
     <w:lsdException w:name="List Table 5 Dark Accent 6" w:uiPriority="50"/>
     <w:lsdException w:name="List Table 6 Colorful Accent 6" w:uiPriority="51"/>
     <w:lsdException w:name="List Table 7 Colorful Accent 6" w:uiPriority="52"/>
-    <w:lsdException w:name="Mention" w:semiHidden="1" w:unhideWhenUsed="1"/>
-    <w:lsdException w:name="Smart Hyperlink" w:semiHidden="1" w:unhideWhenUsed="1"/>
-    <w:lsdException w:name="Hashtag" w:semiHidden="1" w:unhideWhenUsed="1"/>
-    <w:lsdException w:name="Unresolved Mention" w:semiHidden="1" w:unhideWhenUsed="1"/>
-    <w:lsdException w:name="Smart Link" w:semiHidden="1" w:unhideWhenUsed="1"/>
   </w:latentStyles>
   <w:style w:type="paragraph" w:default="1" w:styleId="Normalny">
     <w:name w:val="Normal"/>

--- a/assets/time_to_party_assets/dokumentacja.docx
+++ b/assets/time_to_party_assets/dokumentacja.docx
@@ -209,52 +209,8 @@
       <w:r>
         <w:br/>
       </w:r>
-      <w:r>
-        <w:br/>
-        <w:t xml:space="preserve">- poprawienie animacji naliczania punktów bo nadal wygląda to źle </w:t>
-      </w:r>
       <w:bookmarkStart w:id="0" w:name="_GoBack"/>
       <w:bookmarkEnd w:id="0"/>
-    </w:p>
-    <w:p>
-      <w:r>
-        <w:t xml:space="preserve">- można by było zrobić żeby </w:t>
-      </w:r>
-      <w:proofErr w:type="spellStart"/>
-      <w:r>
-        <w:t>zbierac</w:t>
-      </w:r>
-      <w:proofErr w:type="spellEnd"/>
-      <w:r>
-        <w:t xml:space="preserve"> </w:t>
-      </w:r>
-      <w:proofErr w:type="spellStart"/>
-      <w:r>
-        <w:t>bledne</w:t>
-      </w:r>
-      <w:proofErr w:type="spellEnd"/>
-      <w:r>
-        <w:t>, poprawne, ilość ruletek, i na koniec wyliczać saldo -&gt; i na tej podstawie tworzyć ranking</w:t>
-      </w:r>
-      <w:r>
-        <w:t xml:space="preserve"> --- </w:t>
-      </w:r>
-      <w:proofErr w:type="spellStart"/>
-      <w:r>
-        <w:t>just</w:t>
-      </w:r>
-      <w:proofErr w:type="spellEnd"/>
-      <w:r>
-        <w:t xml:space="preserve"> FYI  ale fajnie by to </w:t>
-      </w:r>
-      <w:proofErr w:type="spellStart"/>
-      <w:r>
-        <w:t>wygladalo</w:t>
-      </w:r>
-      <w:proofErr w:type="spellEnd"/>
-      <w:r>
-        <w:t xml:space="preserve"> </w:t>
-      </w:r>
       <w:r>
         <w:br/>
       </w:r>
@@ -1628,11 +1584,7 @@
       </w:r>
       <w:proofErr w:type="spellEnd"/>
       <w:r>
-        <w:t xml:space="preserve"> oraz przycisk kupna pełnej </w:t>
-      </w:r>
-      <w:r>
-        <w:lastRenderedPageBreak/>
-        <w:t xml:space="preserve">wersji, z „największym zachęceniem” do jego kliknięcia -&gt; co przeniesie nas do ekranu </w:t>
+        <w:t xml:space="preserve"> oraz przycisk kupna pełnej wersji, z „największym zachęceniem” do jego kliknięcia -&gt; co przeniesie nas do ekranu </w:t>
       </w:r>
       <w:proofErr w:type="spellStart"/>
       <w:r>
@@ -2068,20 +2020,17 @@
       </w:r>
       <w:proofErr w:type="spellEnd"/>
       <w:r>
-        <w:t xml:space="preserve"> zrobić jakby „pokaz slajdów” przed uruchomieniem gry -&gt; same widżety i automatyczne przenoszenie, przejścia, klikając.. -&gt; wtedy gdy ktoś by go odbył, dopiero nastąpiłoby uruchomienie głównej planszy.. a gdy wcześniej ktoś odbył to </w:t>
-      </w:r>
+        <w:t xml:space="preserve"> zrobić jakby „pokaz slajdów” przed uruchomieniem gry -&gt; same widżety i automatyczne przenoszenie, przejścia, klikając.. -&gt; wtedy gdy ktoś by go odbył, dopiero nastąpiłoby uruchomienie głównej planszy.. a gdy wcześniej ktoś odbył to przy odpalaniu gry musiałaby być zawsze sprawdzana flaga załączająca – czyli w sumie ekran ładowania by mógł sterować tym czy wyświetla samouczek czy główny ekran gry </w:t>
+      </w:r>
+    </w:p>
+    <w:p>
+      <w:r>
+        <w:t>- samouczek musi mieć możliwość ponownego włączenia w ustawieniach, przy pierwszym odpaleniu mu się zmienić odpowiednia flaga, którą w ustawieniach będzie można „cofnąć”</w:t>
+      </w:r>
+    </w:p>
+    <w:p>
       <w:r>
         <w:lastRenderedPageBreak/>
-        <w:t xml:space="preserve">przy odpalaniu gry musiałaby być zawsze sprawdzana flaga załączająca – czyli w sumie ekran ładowania by mógł sterować tym czy wyświetla samouczek czy główny ekran gry </w:t>
-      </w:r>
-    </w:p>
-    <w:p>
-      <w:r>
-        <w:t>- samouczek musi mieć możliwość ponownego włączenia w ustawieniach, przy pierwszym odpaleniu mu się zmienić odpowiednia flaga, którą w ustawieniach będzie można „cofnąć”</w:t>
-      </w:r>
-    </w:p>
-    <w:p>
-      <w:r>
         <w:t>- przekierowanie lub informacja o ponownej możliwością włączenia samouczka, powinna być dostępna z poziomu „zasady gry”</w:t>
       </w:r>
     </w:p>
@@ -2435,23 +2384,23 @@
       </w:r>
       <w:proofErr w:type="spellEnd"/>
       <w:r>
-        <w:t xml:space="preserve"> zrobić aby to po prostu pojawiało się </w:t>
+        <w:t xml:space="preserve"> zrobić aby to po prostu pojawiało się absolutnie losowo na całej planszy i tylko raz przez całą turę – czyli, żeby można było dostać tę kartę w każdym momencie gry lecz tylko raz  – do przemyślenia jeszcze, ale to by był the </w:t>
+      </w:r>
+      <w:proofErr w:type="spellStart"/>
+      <w:r>
+        <w:t>best</w:t>
+      </w:r>
+      <w:proofErr w:type="spellEnd"/>
+      <w:r>
+        <w:t xml:space="preserve"> pomysł, dodałoby zaskoczenia grze, losowości i więcej emocji.</w:t>
+      </w:r>
+      <w:r>
+        <w:br/>
+        <w:t xml:space="preserve">- ogarnięcie ewentualne koła fortuny tak aby powiększało się trakcie kręcenia na cały ekran, </w:t>
       </w:r>
       <w:r>
         <w:lastRenderedPageBreak/>
-        <w:t xml:space="preserve">absolutnie losowo na całej planszy i tylko raz przez całą turę – czyli, żeby można było dostać tę kartę w każdym momencie gry lecz tylko raz  – do przemyślenia jeszcze, ale to by był the </w:t>
-      </w:r>
-      <w:proofErr w:type="spellStart"/>
-      <w:r>
-        <w:t>best</w:t>
-      </w:r>
-      <w:proofErr w:type="spellEnd"/>
-      <w:r>
-        <w:t xml:space="preserve"> pomysł, dodałoby zaskoczenia grze, losowości i więcej emocji.</w:t>
-      </w:r>
-      <w:r>
-        <w:br/>
-        <w:t xml:space="preserve">- ogarnięcie ewentualne koła fortuny tak aby powiększało się trakcie kręcenia na cały ekran, powiększenie planszy tak aby była na całym ekranie – przeorganizowanie czegoś – kwestia do przemyślenia czy w ogóle będzie to możliwe do zrobienia </w:t>
+        <w:t xml:space="preserve">powiększenie planszy tak aby była na całym ekranie – przeorganizowanie czegoś – kwestia do przemyślenia czy w ogóle będzie to możliwe do zrobienia </w:t>
       </w:r>
     </w:p>
     <w:p>
@@ -3218,7 +3167,6 @@
     <w:p/>
     <w:p>
       <w:r>
-        <w:lastRenderedPageBreak/>
         <w:t xml:space="preserve">Baza danych, tabel z obrazkami </w:t>
       </w:r>
       <w:proofErr w:type="spellStart"/>
@@ -3350,6 +3298,7 @@
           </w:tcPr>
           <w:p>
             <w:r>
+              <w:lastRenderedPageBreak/>
               <w:t>2</w:t>
             </w:r>
           </w:p>

--- a/assets/time_to_party_assets/dokumentacja.docx
+++ b/assets/time_to_party_assets/dokumentacja.docx
@@ -97,89 +97,63 @@
     </w:p>
     <w:p>
       <w:r>
-        <w:t xml:space="preserve">- </w:t>
-      </w:r>
-      <w:r>
-        <w:t xml:space="preserve">trzeba zrobić że przed metą niezależnie gdzie by się stało i czy wartość będzie o 2 większa czy o 3 większa – nie ważne, pionek i tak wchodzi na metę + wtedy powinna zostać możliwość poruszania się pionkami tymi, które zostały już na planszy, bez tego na mecie </w:t>
-      </w:r>
-      <w:r>
-        <w:rPr>
-          <w:color w:val="00B050"/>
-        </w:rPr>
-        <w:t xml:space="preserve">// chyba ogólnie prawie działa, trzeba zrobić testy z większą ilością drużyn, poprawić ten finalny alert i </w:t>
-      </w:r>
-      <w:proofErr w:type="spellStart"/>
-      <w:r>
-        <w:rPr>
-          <w:color w:val="00B050"/>
-        </w:rPr>
-        <w:t>przeklikać</w:t>
-      </w:r>
-      <w:proofErr w:type="spellEnd"/>
-      <w:r>
-        <w:rPr>
-          <w:color w:val="00B050"/>
-        </w:rPr>
-        <w:t xml:space="preserve"> po prostu i </w:t>
-      </w:r>
-      <w:proofErr w:type="spellStart"/>
-      <w:r>
-        <w:rPr>
-          <w:color w:val="00B050"/>
-        </w:rPr>
-        <w:t>sprwadzić</w:t>
-      </w:r>
-      <w:proofErr w:type="spellEnd"/>
-      <w:r>
-        <w:rPr>
-          <w:color w:val="00B050"/>
-        </w:rPr>
+        <w:t xml:space="preserve">- Dodatkowe animacje dla kart: "X" -&gt;powinien wrzucać "X" na kartę jakby znikąd, i to razem z karta powinno </w:t>
+      </w:r>
+      <w:proofErr w:type="spellStart"/>
+      <w:r>
+        <w:t>wyjeżdzać</w:t>
+      </w:r>
+      <w:proofErr w:type="spellEnd"/>
+      <w:r>
+        <w:t xml:space="preserve">  "OK" powinno wrzucać duży "</w:t>
+      </w:r>
+      <w:r>
+        <w:t>OK</w:t>
+      </w:r>
+      <w:r>
+        <w:t>"</w:t>
+      </w:r>
+      <w:r>
+        <w:t xml:space="preserve"> lub znaczek „ok”</w:t>
+      </w:r>
+      <w:r>
+        <w:t xml:space="preserve"> na kartę i powinno </w:t>
+      </w:r>
+      <w:proofErr w:type="spellStart"/>
+      <w:r>
+        <w:t>leciec</w:t>
+      </w:r>
+      <w:proofErr w:type="spellEnd"/>
+      <w:r>
+        <w:t xml:space="preserve"> w prawo</w:t>
+      </w:r>
+      <w:r>
+        <w:t>.</w:t>
+      </w:r>
+    </w:p>
+    <w:p>
+      <w:r>
+        <w:t xml:space="preserve">- na ekranie win dodać efekt powiększającego i zmniejszającego się przycisku jak w menu – dla </w:t>
+      </w:r>
+      <w:proofErr w:type="spellStart"/>
+      <w:r>
+        <w:t>buy</w:t>
+      </w:r>
+      <w:proofErr w:type="spellEnd"/>
+      <w:r>
         <w:t xml:space="preserve"> </w:t>
       </w:r>
-    </w:p>
-    <w:p>
-      <w:r>
-        <w:t xml:space="preserve">- Dodatkowe animacje dla kart: "X" -&gt;powinien wrzucać "X" na kartę jakby znikąd, i to razem z karta powinno </w:t>
-      </w:r>
-      <w:proofErr w:type="spellStart"/>
-      <w:r>
-        <w:t>wyjeżdzać</w:t>
-      </w:r>
-      <w:proofErr w:type="spellEnd"/>
-      <w:r>
-        <w:t xml:space="preserve">  "OK" powinno wrzucać duży "</w:t>
-      </w:r>
-      <w:r>
-        <w:t>OK</w:t>
-      </w:r>
-      <w:r>
-        <w:t>"</w:t>
-      </w:r>
-      <w:r>
-        <w:t xml:space="preserve"> lub znaczek „ok”</w:t>
-      </w:r>
-      <w:r>
-        <w:t xml:space="preserve"> na kartę i powinno </w:t>
-      </w:r>
-      <w:proofErr w:type="spellStart"/>
-      <w:r>
-        <w:t>leciec</w:t>
-      </w:r>
-      <w:proofErr w:type="spellEnd"/>
-      <w:r>
-        <w:t xml:space="preserve"> w prawo</w:t>
-      </w:r>
-      <w:r>
-        <w:t>.</w:t>
-      </w:r>
-    </w:p>
-    <w:p>
-      <w:r>
-        <w:t xml:space="preserve">- na ekranie win dodać efekt powiększającego i zmniejszającego się przycisku jak w menu – dla </w:t>
-      </w:r>
-      <w:proofErr w:type="spellStart"/>
-      <w:r>
-        <w:t>buy</w:t>
+      <w:proofErr w:type="spellStart"/>
+      <w:r>
+        <w:t>cards</w:t>
+      </w:r>
+      <w:proofErr w:type="spellEnd"/>
+      <w:r>
+        <w:t xml:space="preserve"> oraz </w:t>
+      </w:r>
+      <w:proofErr w:type="spellStart"/>
+      <w:r>
+        <w:t>play</w:t>
       </w:r>
       <w:proofErr w:type="spellEnd"/>
       <w:r>
@@ -187,30 +161,9 @@
       </w:r>
       <w:proofErr w:type="spellStart"/>
       <w:r>
-        <w:t>cards</w:t>
-      </w:r>
-      <w:proofErr w:type="spellEnd"/>
-      <w:r>
-        <w:t xml:space="preserve"> oraz </w:t>
-      </w:r>
-      <w:proofErr w:type="spellStart"/>
-      <w:r>
-        <w:t>play</w:t>
-      </w:r>
-      <w:proofErr w:type="spellEnd"/>
-      <w:r>
-        <w:t xml:space="preserve"> </w:t>
-      </w:r>
-      <w:proofErr w:type="spellStart"/>
-      <w:r>
         <w:t>button</w:t>
       </w:r>
       <w:proofErr w:type="spellEnd"/>
-      <w:r>
-        <w:br/>
-      </w:r>
-      <w:bookmarkStart w:id="0" w:name="_GoBack"/>
-      <w:bookmarkEnd w:id="0"/>
       <w:r>
         <w:br/>
       </w:r>
@@ -1634,6 +1587,7 @@
     </w:p>
     <w:p>
       <w:r>
+        <w:lastRenderedPageBreak/>
         <w:t xml:space="preserve">- poprawienie </w:t>
       </w:r>
       <w:proofErr w:type="spellStart"/>
@@ -1912,6 +1866,11 @@
       </w:r>
     </w:p>
     <w:p>
+      <w:pPr>
+        <w:rPr>
+          <w:color w:val="FF0000"/>
+        </w:rPr>
+      </w:pPr>
       <w:r>
         <w:t>- dopracowanie czasu dla wszystkich kart</w:t>
       </w:r>
@@ -1921,6 +1880,23 @@
         </w:rPr>
         <w:t xml:space="preserve"> // OGÓLNIE TESTY – TRZEBA RAZ ZAGRAĆ CHOCIAŻ NA 2 DRUŻYNY</w:t>
       </w:r>
+    </w:p>
+    <w:p>
+      <w:r>
+        <w:t xml:space="preserve">- zrobić w momencie kiedy już jest finalny pionek – gdy jest przekazanie do planszy win -&gt; zrobić jakieś efekty </w:t>
+      </w:r>
+      <w:proofErr w:type="spellStart"/>
+      <w:r>
+        <w:t>fajerwerek</w:t>
+      </w:r>
+      <w:proofErr w:type="spellEnd"/>
+      <w:r>
+        <w:t xml:space="preserve"> wyświetlane przez chwilę – taki lekki pomysł </w:t>
+      </w:r>
+    </w:p>
+    <w:p>
+      <w:bookmarkStart w:id="0" w:name="_GoBack"/>
+      <w:bookmarkEnd w:id="0"/>
     </w:p>
     <w:p>
       <w:pPr>

--- a/assets/time_to_party_assets/dokumentacja.docx
+++ b/assets/time_to_party_assets/dokumentacja.docx
@@ -165,9 +165,1051 @@
       </w:r>
       <w:proofErr w:type="spellEnd"/>
       <w:r>
+        <w:t xml:space="preserve"> – ogólnie dopracowanie tego ekranu jeszcze, poprawienie przycisków aby pasowały do reszty aplikacji bo trochę odbiegają stylem </w:t>
+      </w:r>
+      <w:bookmarkStart w:id="0" w:name="_GoBack"/>
+      <w:bookmarkEnd w:id="0"/>
+    </w:p>
+    <w:p>
+      <w:pPr>
+        <w:rPr>
+          <w:b/>
+          <w:sz w:val="28"/>
+          <w:szCs w:val="28"/>
+        </w:rPr>
+      </w:pPr>
+      <w:r>
+        <w:rPr>
+          <w:b/>
+          <w:sz w:val="28"/>
+          <w:szCs w:val="28"/>
+        </w:rPr>
+        <w:t>EKRAN PODSUMOWANIA GRY:</w:t>
+      </w:r>
+    </w:p>
+    <w:p>
+      <w:r>
+        <w:t>- alert dialog lub ekran podsumowania gry, który będzie pojawiał się gdy: pionek dojdzie do mety, lub gdy użytkownik będzie chciał wyjść z gry, to pokaże ranking graczy względem pionków na planszy (w danym momencie, tak aby gra mogła być zakończona w dowolnym momencie z pokazaniem „</w:t>
+      </w:r>
+      <w:proofErr w:type="spellStart"/>
+      <w:r>
+        <w:t>score</w:t>
+      </w:r>
+      <w:proofErr w:type="spellEnd"/>
+      <w:r>
+        <w:t>”</w:t>
+      </w:r>
+      <w:r>
+        <w:t xml:space="preserve"> czyli flagi, kolory, nazwy, dynamiczna tabela + ranking</w:t>
+      </w:r>
+      <w:r>
+        <w:t>)</w:t>
+      </w:r>
+      <w:r>
         <w:br/>
-      </w:r>
-    </w:p>
+        <w:t xml:space="preserve">- w momencie gdy wygra dana drużyna (pierwsza) </w:t>
+      </w:r>
+      <w:proofErr w:type="spellStart"/>
+      <w:r>
+        <w:t>mogłby</w:t>
+      </w:r>
+      <w:proofErr w:type="spellEnd"/>
+      <w:r>
+        <w:t xml:space="preserve"> być dodatkowy alert dialog z zapytaniem czy gra ma być kontynuowana, czy już koniec?</w:t>
+      </w:r>
+    </w:p>
+    <w:p>
+      <w:r>
+        <w:t xml:space="preserve">- opcja zagraj ponownie -&gt; </w:t>
+      </w:r>
+      <w:proofErr w:type="spellStart"/>
+      <w:r>
+        <w:t>refresh</w:t>
+      </w:r>
+      <w:proofErr w:type="spellEnd"/>
+      <w:r>
+        <w:t xml:space="preserve"> do </w:t>
+      </w:r>
+      <w:proofErr w:type="spellStart"/>
+      <w:r>
+        <w:t>gameboardscreena</w:t>
+      </w:r>
+      <w:proofErr w:type="spellEnd"/>
+      <w:r>
+        <w:t xml:space="preserve"> </w:t>
+      </w:r>
+      <w:r>
+        <w:br/>
+        <w:t xml:space="preserve">- opcja powrót do </w:t>
+      </w:r>
+      <w:proofErr w:type="spellStart"/>
+      <w:r>
+        <w:t>main</w:t>
+      </w:r>
+      <w:proofErr w:type="spellEnd"/>
+      <w:r>
+        <w:t xml:space="preserve"> menu, przycisk oceny w </w:t>
+      </w:r>
+      <w:proofErr w:type="spellStart"/>
+      <w:r>
+        <w:t>GooglePlay</w:t>
+      </w:r>
+      <w:proofErr w:type="spellEnd"/>
+      <w:r>
+        <w:t>/</w:t>
+      </w:r>
+      <w:proofErr w:type="spellStart"/>
+      <w:r>
+        <w:t>App</w:t>
+      </w:r>
+      <w:proofErr w:type="spellEnd"/>
+      <w:r>
+        <w:t xml:space="preserve"> </w:t>
+      </w:r>
+      <w:proofErr w:type="spellStart"/>
+      <w:r>
+        <w:t>Store</w:t>
+      </w:r>
+      <w:proofErr w:type="spellEnd"/>
+      <w:r>
+        <w:t xml:space="preserve"> oraz przycisk kupna pełnej wersji, z „największym zachęceniem” do jego kliknięcia -&gt; co przeniesie nas do ekranu </w:t>
+      </w:r>
+      <w:proofErr w:type="spellStart"/>
+      <w:r>
+        <w:t>rekalmy</w:t>
+      </w:r>
+      <w:proofErr w:type="spellEnd"/>
+      <w:r>
+        <w:t>/zakupu pełnej</w:t>
+      </w:r>
+      <w:r>
+        <w:t xml:space="preserve"> wersji aplikacji, po zakupie aplikacji nie powinno być tego zachęcenia oraz tej reklamy, dodatkowo w „</w:t>
+      </w:r>
+      <w:proofErr w:type="spellStart"/>
+      <w:r>
+        <w:t>drawer</w:t>
+      </w:r>
+      <w:proofErr w:type="spellEnd"/>
+      <w:r>
+        <w:t>” też powinna zniknąć opcja możliwości kliknięcia w ekran reklamy/zakupu</w:t>
+      </w:r>
+    </w:p>
+    <w:p>
+      <w:pPr>
+        <w:rPr>
+          <w:b/>
+          <w:sz w:val="28"/>
+          <w:szCs w:val="28"/>
+        </w:rPr>
+      </w:pPr>
+    </w:p>
+    <w:p>
+      <w:pPr>
+        <w:rPr>
+          <w:b/>
+          <w:sz w:val="28"/>
+          <w:szCs w:val="28"/>
+        </w:rPr>
+      </w:pPr>
+      <w:r>
+        <w:rPr>
+          <w:b/>
+          <w:sz w:val="28"/>
+          <w:szCs w:val="28"/>
+        </w:rPr>
+        <w:t>INNE:</w:t>
+      </w:r>
+    </w:p>
+    <w:p>
+      <w:r>
+        <w:t xml:space="preserve">- poprawienie </w:t>
+      </w:r>
+      <w:proofErr w:type="spellStart"/>
+      <w:r>
+        <w:t>rensponsywności</w:t>
+      </w:r>
+      <w:proofErr w:type="spellEnd"/>
+      <w:r>
+        <w:t xml:space="preserve"> pionków na głównym ekranie, względem </w:t>
+      </w:r>
+      <w:proofErr w:type="spellStart"/>
+      <w:r>
+        <w:t>screen</w:t>
+      </w:r>
+      <w:proofErr w:type="spellEnd"/>
+      <w:r>
+        <w:t xml:space="preserve"> </w:t>
+      </w:r>
+      <w:proofErr w:type="spellStart"/>
+      <w:r>
+        <w:t>width</w:t>
+      </w:r>
+      <w:proofErr w:type="spellEnd"/>
+      <w:r>
+        <w:t xml:space="preserve"> – trzeba zrobić to w funkcji, która oblicza pozycje pionków – wszędzie są wartości </w:t>
+      </w:r>
+      <w:proofErr w:type="spellStart"/>
+      <w:r>
+        <w:t>static</w:t>
+      </w:r>
+      <w:proofErr w:type="spellEnd"/>
+      <w:r>
+        <w:t xml:space="preserve">, można to zrobić wtedy gdy plansza będzie w pełni ukończona -&gt; a raczej jej koncepcja oraz działanie i wygląd + ogólnie </w:t>
+      </w:r>
+      <w:proofErr w:type="spellStart"/>
+      <w:r>
+        <w:t>responsywność</w:t>
+      </w:r>
+      <w:proofErr w:type="spellEnd"/>
+      <w:r>
+        <w:t xml:space="preserve"> WSZYSTKIEGO + testy</w:t>
+      </w:r>
+    </w:p>
+    <w:p>
+      <w:r>
+        <w:t xml:space="preserve"> - blokada przycisku wstecz na ekranie </w:t>
+      </w:r>
+      <w:proofErr w:type="spellStart"/>
+      <w:r>
+        <w:t>ladowania</w:t>
+      </w:r>
+      <w:proofErr w:type="spellEnd"/>
+      <w:r>
+        <w:t xml:space="preserve">, zablokowanie przycisku wstecz na przycisk wstecz na ekranie karty powinien wychodzić z gry </w:t>
+      </w:r>
+      <w:proofErr w:type="spellStart"/>
+      <w:r>
+        <w:t>calkiem</w:t>
+      </w:r>
+      <w:proofErr w:type="spellEnd"/>
+      <w:r>
+        <w:t xml:space="preserve"> (komunikat czy chcesz zakończyć </w:t>
+      </w:r>
+      <w:proofErr w:type="spellStart"/>
+      <w:r>
+        <w:t>gre</w:t>
+      </w:r>
+      <w:proofErr w:type="spellEnd"/>
+      <w:r>
+        <w:t xml:space="preserve">) i na innych ekranach które </w:t>
+      </w:r>
+      <w:proofErr w:type="spellStart"/>
+      <w:r>
+        <w:t>sa</w:t>
+      </w:r>
+      <w:proofErr w:type="spellEnd"/>
+      <w:r>
+        <w:t xml:space="preserve"> dodatkowe tak samo, do przetestowania i do zaimplementowania</w:t>
+      </w:r>
+      <w:r>
+        <w:t xml:space="preserve"> </w:t>
+      </w:r>
+      <w:r>
+        <w:t>// TESTY bo część już jest ogarnięta…</w:t>
+      </w:r>
+    </w:p>
+    <w:p>
+      <w:r>
+        <w:t xml:space="preserve">- odnośnie </w:t>
+      </w:r>
+      <w:proofErr w:type="spellStart"/>
+      <w:r>
+        <w:t>loading</w:t>
+      </w:r>
+      <w:proofErr w:type="spellEnd"/>
+      <w:r>
+        <w:t xml:space="preserve"> </w:t>
+      </w:r>
+      <w:proofErr w:type="spellStart"/>
+      <w:r>
+        <w:t>indicator</w:t>
+      </w:r>
+      <w:proofErr w:type="spellEnd"/>
+      <w:r>
+        <w:t xml:space="preserve"> - &gt; </w:t>
+      </w:r>
+      <w:proofErr w:type="spellStart"/>
+      <w:r>
+        <w:t>możnaby</w:t>
+      </w:r>
+      <w:proofErr w:type="spellEnd"/>
+      <w:r>
+        <w:t xml:space="preserve"> zrobić jakiś </w:t>
+      </w:r>
+      <w:proofErr w:type="spellStart"/>
+      <w:r>
+        <w:t>customowy</w:t>
+      </w:r>
+      <w:proofErr w:type="spellEnd"/>
+      <w:r>
+        <w:t xml:space="preserve"> </w:t>
+      </w:r>
+      <w:proofErr w:type="spellStart"/>
+      <w:r>
+        <w:t>indicator</w:t>
+      </w:r>
+      <w:proofErr w:type="spellEnd"/>
+      <w:r>
+        <w:t xml:space="preserve">, np. kręcące się te strzałeczki z danej karty albo np. kwadracik pokonujący jakiś </w:t>
+      </w:r>
+      <w:proofErr w:type="spellStart"/>
+      <w:r>
+        <w:t>customowy</w:t>
+      </w:r>
+      <w:proofErr w:type="spellEnd"/>
+      <w:r>
+        <w:t xml:space="preserve"> </w:t>
+      </w:r>
+      <w:proofErr w:type="spellStart"/>
+      <w:r>
+        <w:t>path</w:t>
+      </w:r>
+      <w:proofErr w:type="spellEnd"/>
+      <w:r>
+        <w:t xml:space="preserve">, pomyśleć ogólnie czy powinien być w </w:t>
+      </w:r>
+      <w:proofErr w:type="spellStart"/>
+      <w:r>
+        <w:t>ogole</w:t>
+      </w:r>
+      <w:proofErr w:type="spellEnd"/>
+      <w:r>
+        <w:t xml:space="preserve"> </w:t>
+      </w:r>
+      <w:proofErr w:type="spellStart"/>
+      <w:r>
+        <w:t>indicator</w:t>
+      </w:r>
+      <w:proofErr w:type="spellEnd"/>
+      <w:r>
+        <w:t xml:space="preserve"> taki stosowany np. pomiędzy przejściami do innych </w:t>
+      </w:r>
+      <w:proofErr w:type="spellStart"/>
+      <w:r>
+        <w:t>ekranow</w:t>
+      </w:r>
+      <w:proofErr w:type="spellEnd"/>
+      <w:r>
+        <w:t xml:space="preserve"> albo w przypadku każdego </w:t>
+      </w:r>
+      <w:proofErr w:type="spellStart"/>
+      <w:r>
+        <w:t>pageRoute</w:t>
+      </w:r>
+      <w:proofErr w:type="spellEnd"/>
+      <w:r>
+        <w:t xml:space="preserve"> czy w </w:t>
+      </w:r>
+      <w:proofErr w:type="spellStart"/>
+      <w:r>
+        <w:t>ogole</w:t>
+      </w:r>
+      <w:proofErr w:type="spellEnd"/>
+      <w:r>
+        <w:t xml:space="preserve"> </w:t>
+      </w:r>
+      <w:proofErr w:type="spellStart"/>
+      <w:r>
+        <w:t>indicator</w:t>
+      </w:r>
+      <w:proofErr w:type="spellEnd"/>
+      <w:r>
+        <w:t xml:space="preserve"> powinien być </w:t>
+      </w:r>
+      <w:proofErr w:type="spellStart"/>
+      <w:r>
+        <w:t>pojawiany</w:t>
+      </w:r>
+      <w:proofErr w:type="spellEnd"/>
+      <w:r>
+        <w:t xml:space="preserve"> ?</w:t>
+      </w:r>
+    </w:p>
+    <w:p>
+      <w:r>
+        <w:lastRenderedPageBreak/>
+        <w:t xml:space="preserve">- </w:t>
+      </w:r>
+      <w:proofErr w:type="spellStart"/>
+      <w:r>
+        <w:t>responsywność</w:t>
+      </w:r>
+      <w:proofErr w:type="spellEnd"/>
+      <w:r>
+        <w:t xml:space="preserve"> na tabletach 7 i 10 calowych, do przetestowania kilka rodzajów ekranów telefonu – ogólnie </w:t>
+      </w:r>
+      <w:proofErr w:type="spellStart"/>
+      <w:r>
+        <w:t>zrobienei</w:t>
+      </w:r>
+      <w:proofErr w:type="spellEnd"/>
+      <w:r>
+        <w:t xml:space="preserve"> </w:t>
+      </w:r>
+      <w:proofErr w:type="spellStart"/>
+      <w:r>
+        <w:t>responsywności</w:t>
+      </w:r>
+      <w:proofErr w:type="spellEnd"/>
+      <w:r>
+        <w:t xml:space="preserve"> – </w:t>
+      </w:r>
+      <w:proofErr w:type="spellStart"/>
+      <w:r>
+        <w:t>prawdop</w:t>
+      </w:r>
+      <w:proofErr w:type="spellEnd"/>
+      <w:r>
+        <w:t xml:space="preserve"> .tylko menu będzie ok oraz ekran planszy – reszta do poprawy, testy, testy, testy!</w:t>
+      </w:r>
+      <w:r>
+        <w:t xml:space="preserve"> </w:t>
+      </w:r>
+    </w:p>
+    <w:p>
+      <w:r>
+        <w:t>- potrzebny jest mi własny</w:t>
+      </w:r>
+      <w:r>
+        <w:t xml:space="preserve"> </w:t>
+      </w:r>
+      <w:proofErr w:type="spellStart"/>
+      <w:r>
+        <w:t>soundtrack</w:t>
+      </w:r>
+      <w:proofErr w:type="spellEnd"/>
+      <w:r>
+        <w:t xml:space="preserve">, </w:t>
+      </w:r>
+      <w:proofErr w:type="spellStart"/>
+      <w:r>
+        <w:t>soundy</w:t>
+      </w:r>
+      <w:proofErr w:type="spellEnd"/>
+      <w:r>
+        <w:t xml:space="preserve"> efektów są, lecz do przetestowania jeszcze ewentualne głośności, sprawdzić czy są w każdym miejscu gdzie powinny być i czy się na siebie nie nakładają </w:t>
+      </w:r>
+    </w:p>
+    <w:p>
+      <w:r>
+        <w:t xml:space="preserve">- pamiętać o </w:t>
+      </w:r>
+      <w:proofErr w:type="spellStart"/>
+      <w:r>
+        <w:t>iphonach</w:t>
+      </w:r>
+      <w:proofErr w:type="spellEnd"/>
+      <w:r>
+        <w:t>, korygować, odnośnie układu, projektowania etc.. jeszcze można trochę doczytać co jest istotne</w:t>
+      </w:r>
+    </w:p>
+    <w:p>
+      <w:pPr>
+        <w:rPr>
+          <w:color w:val="FF0000"/>
+        </w:rPr>
+      </w:pPr>
+      <w:r>
+        <w:t>- dopracowanie czasu dla wszystkich kart</w:t>
+      </w:r>
+      <w:r>
+        <w:rPr>
+          <w:color w:val="FF0000"/>
+        </w:rPr>
+        <w:t xml:space="preserve"> // OGÓLNIE TESTY – TRZEBA RAZ ZAGRAĆ CHOCIAŻ NA 2 DRUŻYNY</w:t>
+      </w:r>
+    </w:p>
+    <w:p>
+      <w:r>
+        <w:t xml:space="preserve">- zrobić w momencie kiedy już jest finalny pionek – gdy jest przekazanie do planszy win -&gt; zrobić jakieś efekty </w:t>
+      </w:r>
+      <w:proofErr w:type="spellStart"/>
+      <w:r>
+        <w:t>fajerwerek</w:t>
+      </w:r>
+      <w:proofErr w:type="spellEnd"/>
+      <w:r>
+        <w:t xml:space="preserve"> wyświetlane przez chwilę – taki lekki pomysł </w:t>
+      </w:r>
+    </w:p>
+    <w:p/>
+    <w:p>
+      <w:pPr>
+        <w:rPr>
+          <w:b/>
+          <w:sz w:val="28"/>
+          <w:szCs w:val="28"/>
+        </w:rPr>
+      </w:pPr>
+      <w:r>
+        <w:rPr>
+          <w:b/>
+          <w:sz w:val="28"/>
+          <w:szCs w:val="28"/>
+        </w:rPr>
+        <w:t>EKRAN SAMOUCZKA:</w:t>
+      </w:r>
+      <w:r>
+        <w:rPr>
+          <w:b/>
+          <w:sz w:val="28"/>
+          <w:szCs w:val="28"/>
+        </w:rPr>
+        <w:t xml:space="preserve"> (wtedy kiedy powyższe będzie 100%)</w:t>
+      </w:r>
+    </w:p>
+    <w:p>
+      <w:r>
+        <w:t xml:space="preserve">- zrobienie samouczka przed uruchomieniem gry, informacje dotyczące jego i pomysły: </w:t>
+      </w:r>
+    </w:p>
+    <w:p>
+      <w:r>
+        <w:t xml:space="preserve">- </w:t>
+      </w:r>
+      <w:proofErr w:type="spellStart"/>
+      <w:r>
+        <w:t>możnaby</w:t>
+      </w:r>
+      <w:proofErr w:type="spellEnd"/>
+      <w:r>
+        <w:t xml:space="preserve"> też dodać info w samouczku oraz do „zasady gry” aby drużyny dobrały się w pary, </w:t>
+      </w:r>
+      <w:proofErr w:type="spellStart"/>
+      <w:r>
+        <w:t>możnaby</w:t>
+      </w:r>
+      <w:proofErr w:type="spellEnd"/>
+      <w:r>
+        <w:t xml:space="preserve"> też pomyśleć nad 2 trybem gry, żeby mogły </w:t>
+      </w:r>
+      <w:proofErr w:type="spellStart"/>
+      <w:r>
+        <w:t>grac</w:t>
+      </w:r>
+      <w:proofErr w:type="spellEnd"/>
+      <w:r>
+        <w:t xml:space="preserve"> tylko 2 osoby, tak jak jest to w gierkach małżeńskich, też </w:t>
+      </w:r>
+      <w:proofErr w:type="spellStart"/>
+      <w:r>
+        <w:t>możnaby</w:t>
+      </w:r>
+      <w:proofErr w:type="spellEnd"/>
+      <w:r>
+        <w:t xml:space="preserve"> dodać info aby ustaliły kto jest graczem nr.1 kto graczem nr.2 gdyż może to mieć znaczenie w niektórych kartach gdzie aplikacja będzie odnosiła się do danej osoby z drużyny</w:t>
+      </w:r>
+    </w:p>
+    <w:p>
+      <w:r>
+        <w:t xml:space="preserve">- dopisanie do planszy </w:t>
+      </w:r>
+      <w:proofErr w:type="spellStart"/>
+      <w:r>
+        <w:t>scrollingowej</w:t>
+      </w:r>
+      <w:proofErr w:type="spellEnd"/>
+      <w:r>
+        <w:t xml:space="preserve"> (zasady gry) na początku link z </w:t>
+      </w:r>
+      <w:proofErr w:type="spellStart"/>
+      <w:r>
+        <w:t>alerta</w:t>
+      </w:r>
+      <w:proofErr w:type="spellEnd"/>
+      <w:r>
+        <w:t xml:space="preserve"> do samouczka.. tak aby można było go odbyć w dowolnym momencie </w:t>
+      </w:r>
+    </w:p>
+    <w:p>
+      <w:r>
+        <w:t xml:space="preserve">- zamiast po kolei przenosić użytkownika w kodzie, </w:t>
+      </w:r>
+      <w:proofErr w:type="spellStart"/>
+      <w:r>
+        <w:t>możnaby</w:t>
+      </w:r>
+      <w:proofErr w:type="spellEnd"/>
+      <w:r>
+        <w:t xml:space="preserve"> zrobić jakby „pokaz slajdów” przed uruchomieniem gry -&gt; same widżety i automatyczne przenoszenie, przejścia, klikając.. -&gt; wtedy gdy ktoś by go odbył, dopiero nastąpiłoby uruchomienie głównej planszy.. a gdy wcześniej ktoś odbył to przy odpalaniu gry musiałaby być zawsze sprawdzana flaga załączająca – czyli w sumie ekran ładowania by mógł sterować tym czy wyświetla samouczek czy główny ekran gry </w:t>
+      </w:r>
+    </w:p>
+    <w:p>
+      <w:r>
+        <w:t>- samouczek musi mieć możliwość ponownego włączenia w ustawieniach, przy pierwszym odpaleniu mu się zmienić odpowiednia flaga, którą w ustawieniach będzie można „cofnąć”</w:t>
+      </w:r>
+    </w:p>
+    <w:p>
+      <w:r>
+        <w:t>- przekierowanie lub informacja o ponownej możliwością włączenia samouczka, powinna być dostępna z poziomu „zasady gry”</w:t>
+      </w:r>
+    </w:p>
+    <w:p>
+      <w:r>
+        <w:t>- samouczek ma sens zrobić dopiero wtedy gdy już będę miał gotowy główny ekran całej gry, karty itp. Tak aby po kolei można było pokazywać funkcje, a musi to bazować już na finalnym wyglądzie aplikacji, pamiętaj ze samouczek musi być responsywny!</w:t>
+      </w:r>
+    </w:p>
+    <w:p>
+      <w:r>
+        <w:t xml:space="preserve">- wygląd samouczka </w:t>
+      </w:r>
+      <w:proofErr w:type="spellStart"/>
+      <w:r>
+        <w:t>możnaby</w:t>
+      </w:r>
+      <w:proofErr w:type="spellEnd"/>
+      <w:r>
+        <w:t xml:space="preserve"> zrobić tak, że będzie cały folder z gotowymi klasami, ale bez funkcjonalności (gry), z </w:t>
+      </w:r>
+      <w:proofErr w:type="spellStart"/>
+      <w:r>
+        <w:t>responsywnością</w:t>
+      </w:r>
+      <w:proofErr w:type="spellEnd"/>
+      <w:r>
+        <w:t xml:space="preserve">, taki </w:t>
+      </w:r>
+      <w:proofErr w:type="spellStart"/>
+      <w:r>
+        <w:t>static</w:t>
+      </w:r>
+      <w:proofErr w:type="spellEnd"/>
+      <w:r>
+        <w:t xml:space="preserve"> i wygląd byłby taki, że byłyby narzucone alert </w:t>
+      </w:r>
+      <w:proofErr w:type="spellStart"/>
+      <w:r>
+        <w:t>dialogie</w:t>
+      </w:r>
+      <w:proofErr w:type="spellEnd"/>
+      <w:r>
+        <w:t xml:space="preserve"> z </w:t>
+      </w:r>
+      <w:proofErr w:type="spellStart"/>
+      <w:r>
+        <w:t>buttonami</w:t>
+      </w:r>
+      <w:proofErr w:type="spellEnd"/>
+      <w:r>
+        <w:t xml:space="preserve"> – </w:t>
+      </w:r>
+      <w:proofErr w:type="spellStart"/>
+      <w:r>
+        <w:t>ewentuanymi</w:t>
+      </w:r>
+      <w:proofErr w:type="spellEnd"/>
+      <w:r>
+        <w:t xml:space="preserve"> animacjami oraz z przyciemnieniem tła -&gt; i to tych części których w tym danym momencie nie chciałbym omawiać np. omawiam pola, to pola są kolorowe, reszta jest przyciemniona, na środku </w:t>
+      </w:r>
+      <w:proofErr w:type="spellStart"/>
+      <w:r>
+        <w:t>móże</w:t>
+      </w:r>
+      <w:proofErr w:type="spellEnd"/>
+      <w:r>
+        <w:t xml:space="preserve"> być krótki opis, a na dole po prawej stronie przycisk w stylu „&gt;&gt;” lub jakiś taki „okrągły”, który mógłby tworzyć efekt </w:t>
+      </w:r>
+      <w:proofErr w:type="spellStart"/>
+      <w:r>
+        <w:t>ripple</w:t>
+      </w:r>
+      <w:proofErr w:type="spellEnd"/>
+      <w:r>
+        <w:t xml:space="preserve"> czy coś takiego</w:t>
+      </w:r>
+    </w:p>
+    <w:p>
+      <w:pPr>
+        <w:rPr>
+          <w:b/>
+          <w:sz w:val="28"/>
+          <w:szCs w:val="28"/>
+        </w:rPr>
+      </w:pPr>
+      <w:r>
+        <w:rPr>
+          <w:b/>
+          <w:sz w:val="28"/>
+          <w:szCs w:val="28"/>
+        </w:rPr>
+        <w:lastRenderedPageBreak/>
+        <w:t>FIREBASE</w:t>
+      </w:r>
+      <w:r>
+        <w:rPr>
+          <w:b/>
+          <w:sz w:val="28"/>
+          <w:szCs w:val="28"/>
+        </w:rPr>
+        <w:t>/in-</w:t>
+      </w:r>
+      <w:proofErr w:type="spellStart"/>
+      <w:r>
+        <w:rPr>
+          <w:b/>
+          <w:sz w:val="28"/>
+          <w:szCs w:val="28"/>
+        </w:rPr>
+        <w:t>app</w:t>
+      </w:r>
+      <w:proofErr w:type="spellEnd"/>
+      <w:r>
+        <w:rPr>
+          <w:b/>
+          <w:sz w:val="28"/>
+          <w:szCs w:val="28"/>
+        </w:rPr>
+        <w:t>-</w:t>
+      </w:r>
+      <w:proofErr w:type="spellStart"/>
+      <w:r>
+        <w:rPr>
+          <w:b/>
+          <w:sz w:val="28"/>
+          <w:szCs w:val="28"/>
+        </w:rPr>
+        <w:t>purchases</w:t>
+      </w:r>
+      <w:proofErr w:type="spellEnd"/>
+      <w:r>
+        <w:rPr>
+          <w:b/>
+          <w:sz w:val="28"/>
+          <w:szCs w:val="28"/>
+        </w:rPr>
+        <w:t>:</w:t>
+      </w:r>
+    </w:p>
+    <w:p>
+      <w:r>
+        <w:t xml:space="preserve">- na koniec zabezpieczenie bazy danych, całej -&gt; żeby w momencie kupna pobierać klucz z </w:t>
+      </w:r>
+      <w:proofErr w:type="spellStart"/>
+      <w:r>
+        <w:t>firebase</w:t>
+      </w:r>
+      <w:proofErr w:type="spellEnd"/>
+      <w:r>
+        <w:t xml:space="preserve"> i w ten sposób uzyskać dostęp, po prostu baza byłaby na telefonie domyślnie cała, z tym że byłaby zaszyfrowana kluczem, który pobierał by się z </w:t>
+      </w:r>
+      <w:proofErr w:type="spellStart"/>
+      <w:r>
+        <w:t>firebase</w:t>
+      </w:r>
+      <w:proofErr w:type="spellEnd"/>
+      <w:r>
+        <w:t xml:space="preserve"> i wtedy pełna wersja odblokowywała by się po tym kluczu -&gt;  a raczej dostęp do reszty rekordów z bazy, po prostu zmiana kwerendy pobierającej i tyle, + dodatkowe warunki, jeżeli klucz zostałby pobrany czy coś, dla opcji z polami etc.</w:t>
+      </w:r>
+    </w:p>
+    <w:p>
+      <w:r>
+        <w:t xml:space="preserve">- </w:t>
+      </w:r>
+      <w:r>
+        <w:t>po kupnie: MONIT – gratulacje, odblokowałeś nowe karty, dziękujemy za zakup pełnej wersji, miłej rozrywki!</w:t>
+      </w:r>
+      <w:r>
+        <w:t xml:space="preserve"> I przycisk OK (bez </w:t>
+      </w:r>
+      <w:proofErr w:type="spellStart"/>
+      <w:r>
+        <w:t>rate</w:t>
+      </w:r>
+      <w:proofErr w:type="spellEnd"/>
+      <w:r>
+        <w:t xml:space="preserve"> w tym miejscu) , po kupnie </w:t>
+      </w:r>
+      <w:proofErr w:type="spellStart"/>
+      <w:r>
+        <w:t>trzebaby</w:t>
+      </w:r>
+      <w:proofErr w:type="spellEnd"/>
+      <w:r>
+        <w:t xml:space="preserve"> również wyłączać w </w:t>
+      </w:r>
+      <w:proofErr w:type="spellStart"/>
+      <w:r>
+        <w:t>drawerze</w:t>
+      </w:r>
+      <w:proofErr w:type="spellEnd"/>
+      <w:r>
+        <w:t xml:space="preserve"> </w:t>
+      </w:r>
+      <w:proofErr w:type="spellStart"/>
+      <w:r>
+        <w:t>button</w:t>
+      </w:r>
+      <w:proofErr w:type="spellEnd"/>
+      <w:r>
+        <w:t xml:space="preserve"> karty </w:t>
+      </w:r>
+      <w:proofErr w:type="spellStart"/>
+      <w:r>
+        <w:t>premium</w:t>
+      </w:r>
+      <w:proofErr w:type="spellEnd"/>
+      <w:r>
+        <w:t xml:space="preserve"> w layoucie oraz na ekranie </w:t>
+      </w:r>
+      <w:proofErr w:type="spellStart"/>
+      <w:r>
+        <w:t>raknkingu</w:t>
+      </w:r>
+      <w:proofErr w:type="spellEnd"/>
+      <w:r>
+        <w:t xml:space="preserve"> drużyn </w:t>
+      </w:r>
+    </w:p>
+    <w:p>
+      <w:r>
+        <w:t xml:space="preserve">- trzeba przechowywać ID użytkowników, którzy zakupili pełną wersję w </w:t>
+      </w:r>
+      <w:proofErr w:type="spellStart"/>
+      <w:r>
+        <w:t>firebase</w:t>
+      </w:r>
+      <w:proofErr w:type="spellEnd"/>
+      <w:r>
+        <w:t xml:space="preserve">, tak żeby na tej podstawie mieli możliwość zrobienia </w:t>
+      </w:r>
+      <w:proofErr w:type="spellStart"/>
+      <w:r>
+        <w:t>restore</w:t>
+      </w:r>
+      <w:proofErr w:type="spellEnd"/>
+      <w:r>
+        <w:t xml:space="preserve"> </w:t>
+      </w:r>
+      <w:proofErr w:type="spellStart"/>
+      <w:r>
+        <w:t>purchases</w:t>
+      </w:r>
+      <w:proofErr w:type="spellEnd"/>
+      <w:r>
+        <w:t xml:space="preserve"> w przypadku dezinstalacji, zmiany urządzenia czy przejścia z </w:t>
+      </w:r>
+      <w:proofErr w:type="spellStart"/>
+      <w:r>
+        <w:t>iphona</w:t>
+      </w:r>
+      <w:proofErr w:type="spellEnd"/>
+      <w:r>
+        <w:t xml:space="preserve"> na android i odwrotnie</w:t>
+      </w:r>
+    </w:p>
+    <w:p>
+      <w:pPr>
+        <w:rPr>
+          <w:b/>
+          <w:sz w:val="28"/>
+          <w:szCs w:val="28"/>
+        </w:rPr>
+      </w:pPr>
+      <w:r>
+        <w:rPr>
+          <w:b/>
+          <w:sz w:val="28"/>
+          <w:szCs w:val="28"/>
+        </w:rPr>
+        <w:t>EKRAN REKLAMY:</w:t>
+      </w:r>
+    </w:p>
+    <w:p>
+      <w:r>
+        <w:t>- pup-</w:t>
+      </w:r>
+      <w:proofErr w:type="spellStart"/>
+      <w:r>
+        <w:t>upy</w:t>
+      </w:r>
+      <w:proofErr w:type="spellEnd"/>
+      <w:r>
+        <w:t xml:space="preserve"> po kliknięciu w odpowiednie linki, dodać sugestie które by na to wskazywały, jakieś strzałeczki lub animacja skalowania tekstu</w:t>
+      </w:r>
+    </w:p>
+    <w:p>
+      <w:r>
+        <w:t>- ulepszenie al</w:t>
+      </w:r>
+      <w:r>
+        <w:t>ert dialogów.. – więcej rozrywki, - nowe pola i ekstra zadania, - większa baza danych bez powtórzeń</w:t>
+      </w:r>
+      <w:r>
+        <w:t xml:space="preserve"> – uwzględniając dodanie </w:t>
+      </w:r>
+      <w:proofErr w:type="spellStart"/>
+      <w:r>
+        <w:t>screenów</w:t>
+      </w:r>
+      <w:proofErr w:type="spellEnd"/>
+      <w:r>
+        <w:t xml:space="preserve"> z pełnej wersji gry </w:t>
+      </w:r>
+      <w:proofErr w:type="spellStart"/>
+      <w:r>
+        <w:t>itp</w:t>
+      </w:r>
+      <w:proofErr w:type="spellEnd"/>
+    </w:p>
+    <w:p>
+      <w:r>
+        <w:t>- pomyśleć na reklamami, które by się pojawiały cyklicznie w aplikacji albo jakiś stały banner</w:t>
+      </w:r>
+    </w:p>
+    <w:p>
+      <w:r>
+        <w:t>- poprawka „</w:t>
+      </w:r>
+      <w:proofErr w:type="spellStart"/>
+      <w:r>
+        <w:t>wyjechań</w:t>
+      </w:r>
+      <w:proofErr w:type="spellEnd"/>
+      <w:r>
+        <w:t xml:space="preserve">” tekstów za ekran przy niektórych tłumaczeniach </w:t>
+      </w:r>
+      <w:r>
+        <w:t xml:space="preserve"> </w:t>
+      </w:r>
+    </w:p>
+    <w:p/>
+    <w:p>
+      <w:r>
+        <w:rPr>
+          <w:b/>
+          <w:sz w:val="28"/>
+          <w:szCs w:val="28"/>
+        </w:rPr>
+        <w:t>KIEDY APKA BĘDZIE JUŻ W SKLEPIE PLAY:</w:t>
+      </w:r>
+      <w:r>
+        <w:br/>
+      </w:r>
+      <w:r>
+        <w:t xml:space="preserve">- </w:t>
+      </w:r>
+      <w:r>
+        <w:t>Karta improwizacji – TO DO –</w:t>
+      </w:r>
+      <w:r>
+        <w:t xml:space="preserve"> losowa karta na całą turę, bonusowa z dodatkową animacją „</w:t>
+      </w:r>
+      <w:proofErr w:type="spellStart"/>
+      <w:r>
+        <w:t>achievmentu</w:t>
+      </w:r>
+      <w:proofErr w:type="spellEnd"/>
+      <w:r>
+        <w:t xml:space="preserve">” - </w:t>
+      </w:r>
+      <w:r>
+        <w:t xml:space="preserve"> baza już zrobiona, 70słów per język i po prostu będziemy losować jedno słowo i wyświetlać kartę, dając około minuty czasu na to, </w:t>
+      </w:r>
+      <w:proofErr w:type="spellStart"/>
+      <w:r>
+        <w:t>możnaby</w:t>
+      </w:r>
+      <w:proofErr w:type="spellEnd"/>
+      <w:r>
+        <w:t xml:space="preserve"> zrobić aby to po prostu pojawiało się absolutnie losowo na całej planszy i tylko raz przez całą turę – czyli, żeby można było dostać tę kartę w każdym momencie gry lecz tylko raz  – do przemyślenia jeszcze, ale to by był the </w:t>
+      </w:r>
+      <w:proofErr w:type="spellStart"/>
+      <w:r>
+        <w:t>best</w:t>
+      </w:r>
+      <w:proofErr w:type="spellEnd"/>
+      <w:r>
+        <w:t xml:space="preserve"> pomysł, dodałoby zaskoczenia grze, losowości i więcej emocji.</w:t>
+      </w:r>
+      <w:r>
+        <w:br/>
+        <w:t xml:space="preserve">- ogarnięcie ewentualne koła fortuny tak aby powiększało się trakcie kręcenia na cały ekran, powiększenie planszy tak aby była na całym ekranie – przeorganizowanie czegoś – kwestia do przemyślenia czy w ogóle będzie to możliwe do zrobienia </w:t>
+      </w:r>
+    </w:p>
+    <w:p>
+      <w:r>
+        <w:t xml:space="preserve">- żeby </w:t>
+      </w:r>
+      <w:proofErr w:type="spellStart"/>
+      <w:r>
+        <w:t>pomyslec</w:t>
+      </w:r>
+      <w:proofErr w:type="spellEnd"/>
+      <w:r>
+        <w:t xml:space="preserve"> w przyszłości o android TV, lub </w:t>
+      </w:r>
+      <w:proofErr w:type="spellStart"/>
+      <w:r>
+        <w:t>webowce</w:t>
+      </w:r>
+      <w:proofErr w:type="spellEnd"/>
+      <w:r>
+        <w:t xml:space="preserve"> aby moc </w:t>
+      </w:r>
+      <w:proofErr w:type="spellStart"/>
+      <w:r>
+        <w:t>odtwarzac</w:t>
+      </w:r>
+      <w:proofErr w:type="spellEnd"/>
+      <w:r>
+        <w:t xml:space="preserve"> </w:t>
+      </w:r>
+      <w:proofErr w:type="spellStart"/>
+      <w:r>
+        <w:t>gre</w:t>
+      </w:r>
+      <w:proofErr w:type="spellEnd"/>
+      <w:r>
+        <w:t xml:space="preserve"> na większych ekranach, żeby przyjemniej się </w:t>
+      </w:r>
+      <w:proofErr w:type="spellStart"/>
+      <w:r>
+        <w:t>gralo</w:t>
+      </w:r>
+      <w:proofErr w:type="spellEnd"/>
+      <w:r>
+        <w:t xml:space="preserve"> (wiec musiałby być tez dodany tryb poziomy aplikacji – </w:t>
+      </w:r>
+      <w:proofErr w:type="spellStart"/>
+      <w:r>
+        <w:t>must</w:t>
+      </w:r>
+      <w:proofErr w:type="spellEnd"/>
+      <w:r>
+        <w:t xml:space="preserve"> be w tym przypadku! )</w:t>
+      </w:r>
+    </w:p>
+    <w:p>
+      <w:r>
+        <w:t>- jeżeli aplikacja będzie miała powyżej 0,</w:t>
+      </w:r>
+      <w:r>
+        <w:t xml:space="preserve">5mln pobrań wydać ją na </w:t>
+      </w:r>
+      <w:proofErr w:type="spellStart"/>
+      <w:r>
+        <w:t>iphony</w:t>
+      </w:r>
+      <w:proofErr w:type="spellEnd"/>
+      <w:r>
+        <w:t xml:space="preserve"> + zwiększanie ilości języków, szczególnie na rynek: Japoński, Indie, Korea (tam gdzie jest duży potencjał Google Play ale nie ma blokad cenzuralnych)</w:t>
+      </w:r>
+      <w:r>
+        <w:br/>
+      </w:r>
+      <w:r>
+        <w:br/>
+        <w:t xml:space="preserve">- całkowita wymiana planszy ikonek i wszystkiego (szata graficzna) -  efekt gry „po północy” – cała logika taka sama ale ze zmianą bazy danych, dodatkowo płatna funkcja aby wymienić grę na tryb </w:t>
+      </w:r>
+      <w:r>
+        <w:lastRenderedPageBreak/>
+        <w:t xml:space="preserve">„hot” </w:t>
+      </w:r>
+      <w:r>
+        <w:t xml:space="preserve"> - na funkcji mikropłatności – jak by to miało działać aby był to tryb tylko dla 2 osób ? – logika musiałaby się o wiele bardziej zmienić…</w:t>
+      </w:r>
+    </w:p>
+    <w:p/>
     <w:p>
       <w:pPr>
         <w:shd w:val="clear" w:color="auto" w:fill="2B2B2B"/>
@@ -1434,1028 +2476,6 @@
         <w:t>;</w:t>
       </w:r>
     </w:p>
-    <w:p/>
-    <w:p>
-      <w:pPr>
-        <w:rPr>
-          <w:b/>
-          <w:sz w:val="28"/>
-          <w:szCs w:val="28"/>
-        </w:rPr>
-      </w:pPr>
-      <w:r>
-        <w:rPr>
-          <w:b/>
-          <w:sz w:val="28"/>
-          <w:szCs w:val="28"/>
-        </w:rPr>
-        <w:t>EKRAN PODSUMOWANIA GRY:</w:t>
-      </w:r>
-    </w:p>
-    <w:p>
-      <w:r>
-        <w:t>- alert dialog lub ekran podsumowania gry, który będzie pojawiał się gdy: pionek dojdzie do mety, lub gdy użytkownik będzie chciał wyjść z gry, to pokaże ranking graczy względem pionków na planszy (w danym momencie, tak aby gra mogła być zakończona w dowolnym momencie z pokazaniem „</w:t>
-      </w:r>
-      <w:proofErr w:type="spellStart"/>
-      <w:r>
-        <w:t>score</w:t>
-      </w:r>
-      <w:proofErr w:type="spellEnd"/>
-      <w:r>
-        <w:t>”</w:t>
-      </w:r>
-      <w:r>
-        <w:t xml:space="preserve"> czyli flagi, kolory, nazwy, dynamiczna tabela + ranking</w:t>
-      </w:r>
-      <w:r>
-        <w:t>)</w:t>
-      </w:r>
-      <w:r>
-        <w:br/>
-        <w:t xml:space="preserve">- w momencie gdy wygra dana drużyna (pierwsza) </w:t>
-      </w:r>
-      <w:proofErr w:type="spellStart"/>
-      <w:r>
-        <w:t>mogłby</w:t>
-      </w:r>
-      <w:proofErr w:type="spellEnd"/>
-      <w:r>
-        <w:t xml:space="preserve"> być dodatkowy alert dialog z zapytaniem czy gra ma być kontynuowana, czy już koniec?</w:t>
-      </w:r>
-    </w:p>
-    <w:p>
-      <w:r>
-        <w:t xml:space="preserve">- opcja zagraj ponownie -&gt; </w:t>
-      </w:r>
-      <w:proofErr w:type="spellStart"/>
-      <w:r>
-        <w:t>refresh</w:t>
-      </w:r>
-      <w:proofErr w:type="spellEnd"/>
-      <w:r>
-        <w:t xml:space="preserve"> do </w:t>
-      </w:r>
-      <w:proofErr w:type="spellStart"/>
-      <w:r>
-        <w:t>gameboardscreena</w:t>
-      </w:r>
-      <w:proofErr w:type="spellEnd"/>
-      <w:r>
-        <w:t xml:space="preserve"> </w:t>
-      </w:r>
-      <w:r>
-        <w:br/>
-        <w:t xml:space="preserve">- opcja powrót do </w:t>
-      </w:r>
-      <w:proofErr w:type="spellStart"/>
-      <w:r>
-        <w:t>main</w:t>
-      </w:r>
-      <w:proofErr w:type="spellEnd"/>
-      <w:r>
-        <w:t xml:space="preserve"> menu, przycisk oceny w </w:t>
-      </w:r>
-      <w:proofErr w:type="spellStart"/>
-      <w:r>
-        <w:t>GooglePlay</w:t>
-      </w:r>
-      <w:proofErr w:type="spellEnd"/>
-      <w:r>
-        <w:t>/</w:t>
-      </w:r>
-      <w:proofErr w:type="spellStart"/>
-      <w:r>
-        <w:t>App</w:t>
-      </w:r>
-      <w:proofErr w:type="spellEnd"/>
-      <w:r>
-        <w:t xml:space="preserve"> </w:t>
-      </w:r>
-      <w:proofErr w:type="spellStart"/>
-      <w:r>
-        <w:t>Store</w:t>
-      </w:r>
-      <w:proofErr w:type="spellEnd"/>
-      <w:r>
-        <w:t xml:space="preserve"> oraz przycisk kupna pełnej wersji, z „największym zachęceniem” do jego kliknięcia -&gt; co przeniesie nas do ekranu </w:t>
-      </w:r>
-      <w:proofErr w:type="spellStart"/>
-      <w:r>
-        <w:t>rekalmy</w:t>
-      </w:r>
-      <w:proofErr w:type="spellEnd"/>
-      <w:r>
-        <w:t>/zakupu pełnej</w:t>
-      </w:r>
-      <w:r>
-        <w:t xml:space="preserve"> wersji aplikacji, po zakupie aplikacji nie powinno być tego zachęcenia oraz tej reklamy, dodatkowo w „</w:t>
-      </w:r>
-      <w:proofErr w:type="spellStart"/>
-      <w:r>
-        <w:t>drawer</w:t>
-      </w:r>
-      <w:proofErr w:type="spellEnd"/>
-      <w:r>
-        <w:t>” też powinna zniknąć opcja możliwości kliknięcia w ekran reklamy/zakupu</w:t>
-      </w:r>
-    </w:p>
-    <w:p>
-      <w:pPr>
-        <w:rPr>
-          <w:b/>
-          <w:sz w:val="28"/>
-          <w:szCs w:val="28"/>
-        </w:rPr>
-      </w:pPr>
-    </w:p>
-    <w:p>
-      <w:pPr>
-        <w:rPr>
-          <w:b/>
-          <w:sz w:val="28"/>
-          <w:szCs w:val="28"/>
-        </w:rPr>
-      </w:pPr>
-      <w:r>
-        <w:rPr>
-          <w:b/>
-          <w:sz w:val="28"/>
-          <w:szCs w:val="28"/>
-        </w:rPr>
-        <w:t>INNE:</w:t>
-      </w:r>
-    </w:p>
-    <w:p>
-      <w:r>
-        <w:lastRenderedPageBreak/>
-        <w:t xml:space="preserve">- poprawienie </w:t>
-      </w:r>
-      <w:proofErr w:type="spellStart"/>
-      <w:r>
-        <w:t>rensponsywności</w:t>
-      </w:r>
-      <w:proofErr w:type="spellEnd"/>
-      <w:r>
-        <w:t xml:space="preserve"> pionków na głównym ekranie, względem </w:t>
-      </w:r>
-      <w:proofErr w:type="spellStart"/>
-      <w:r>
-        <w:t>screen</w:t>
-      </w:r>
-      <w:proofErr w:type="spellEnd"/>
-      <w:r>
-        <w:t xml:space="preserve"> </w:t>
-      </w:r>
-      <w:proofErr w:type="spellStart"/>
-      <w:r>
-        <w:t>width</w:t>
-      </w:r>
-      <w:proofErr w:type="spellEnd"/>
-      <w:r>
-        <w:t xml:space="preserve"> – trzeba zrobić to w funkcji, która oblicza pozycje pionków – wszędzie są wartości </w:t>
-      </w:r>
-      <w:proofErr w:type="spellStart"/>
-      <w:r>
-        <w:t>static</w:t>
-      </w:r>
-      <w:proofErr w:type="spellEnd"/>
-      <w:r>
-        <w:t xml:space="preserve">, można to zrobić wtedy gdy plansza będzie w pełni ukończona -&gt; a raczej jej koncepcja oraz działanie i wygląd + ogólnie </w:t>
-      </w:r>
-      <w:proofErr w:type="spellStart"/>
-      <w:r>
-        <w:t>responsywność</w:t>
-      </w:r>
-      <w:proofErr w:type="spellEnd"/>
-      <w:r>
-        <w:t xml:space="preserve"> WSZYSTKIEGO + testy</w:t>
-      </w:r>
-    </w:p>
-    <w:p>
-      <w:r>
-        <w:t xml:space="preserve"> - blokada przycisku wstecz na ekranie </w:t>
-      </w:r>
-      <w:proofErr w:type="spellStart"/>
-      <w:r>
-        <w:t>ladowania</w:t>
-      </w:r>
-      <w:proofErr w:type="spellEnd"/>
-      <w:r>
-        <w:t xml:space="preserve">, zablokowanie przycisku wstecz na przycisk wstecz na ekranie karty powinien wychodzić z gry </w:t>
-      </w:r>
-      <w:proofErr w:type="spellStart"/>
-      <w:r>
-        <w:t>calkiem</w:t>
-      </w:r>
-      <w:proofErr w:type="spellEnd"/>
-      <w:r>
-        <w:t xml:space="preserve"> (komunikat czy chcesz zakończyć </w:t>
-      </w:r>
-      <w:proofErr w:type="spellStart"/>
-      <w:r>
-        <w:t>gre</w:t>
-      </w:r>
-      <w:proofErr w:type="spellEnd"/>
-      <w:r>
-        <w:t xml:space="preserve">) i na innych ekranach które </w:t>
-      </w:r>
-      <w:proofErr w:type="spellStart"/>
-      <w:r>
-        <w:t>sa</w:t>
-      </w:r>
-      <w:proofErr w:type="spellEnd"/>
-      <w:r>
-        <w:t xml:space="preserve"> dodatkowe tak samo, do przetestowania i do zaimplementowania</w:t>
-      </w:r>
-      <w:r>
-        <w:t xml:space="preserve"> </w:t>
-      </w:r>
-    </w:p>
-    <w:p>
-      <w:r>
-        <w:t xml:space="preserve">- odnośnie </w:t>
-      </w:r>
-      <w:proofErr w:type="spellStart"/>
-      <w:r>
-        <w:t>loading</w:t>
-      </w:r>
-      <w:proofErr w:type="spellEnd"/>
-      <w:r>
-        <w:t xml:space="preserve"> </w:t>
-      </w:r>
-      <w:proofErr w:type="spellStart"/>
-      <w:r>
-        <w:t>indicator</w:t>
-      </w:r>
-      <w:proofErr w:type="spellEnd"/>
-      <w:r>
-        <w:t xml:space="preserve"> - &gt; </w:t>
-      </w:r>
-      <w:proofErr w:type="spellStart"/>
-      <w:r>
-        <w:t>możnaby</w:t>
-      </w:r>
-      <w:proofErr w:type="spellEnd"/>
-      <w:r>
-        <w:t xml:space="preserve"> zrobić jakiś </w:t>
-      </w:r>
-      <w:proofErr w:type="spellStart"/>
-      <w:r>
-        <w:t>customowy</w:t>
-      </w:r>
-      <w:proofErr w:type="spellEnd"/>
-      <w:r>
-        <w:t xml:space="preserve"> </w:t>
-      </w:r>
-      <w:proofErr w:type="spellStart"/>
-      <w:r>
-        <w:t>indicator</w:t>
-      </w:r>
-      <w:proofErr w:type="spellEnd"/>
-      <w:r>
-        <w:t xml:space="preserve">, np. kręcące się te strzałeczki z danej karty albo np. kwadracik pokonujący jakiś </w:t>
-      </w:r>
-      <w:proofErr w:type="spellStart"/>
-      <w:r>
-        <w:t>customowy</w:t>
-      </w:r>
-      <w:proofErr w:type="spellEnd"/>
-      <w:r>
-        <w:t xml:space="preserve"> </w:t>
-      </w:r>
-      <w:proofErr w:type="spellStart"/>
-      <w:r>
-        <w:t>path</w:t>
-      </w:r>
-      <w:proofErr w:type="spellEnd"/>
-      <w:r>
-        <w:t xml:space="preserve">, pomyśleć ogólnie czy powinien być w </w:t>
-      </w:r>
-      <w:proofErr w:type="spellStart"/>
-      <w:r>
-        <w:t>ogole</w:t>
-      </w:r>
-      <w:proofErr w:type="spellEnd"/>
-      <w:r>
-        <w:t xml:space="preserve"> </w:t>
-      </w:r>
-      <w:proofErr w:type="spellStart"/>
-      <w:r>
-        <w:t>indicator</w:t>
-      </w:r>
-      <w:proofErr w:type="spellEnd"/>
-      <w:r>
-        <w:t xml:space="preserve"> taki stosowany np. pomiędzy przejściami do innych </w:t>
-      </w:r>
-      <w:proofErr w:type="spellStart"/>
-      <w:r>
-        <w:t>ekranow</w:t>
-      </w:r>
-      <w:proofErr w:type="spellEnd"/>
-      <w:r>
-        <w:t xml:space="preserve"> albo w przypadku każdego </w:t>
-      </w:r>
-      <w:proofErr w:type="spellStart"/>
-      <w:r>
-        <w:t>pageRoute</w:t>
-      </w:r>
-      <w:proofErr w:type="spellEnd"/>
-      <w:r>
-        <w:t xml:space="preserve"> czy w </w:t>
-      </w:r>
-      <w:proofErr w:type="spellStart"/>
-      <w:r>
-        <w:t>ogole</w:t>
-      </w:r>
-      <w:proofErr w:type="spellEnd"/>
-      <w:r>
-        <w:t xml:space="preserve"> </w:t>
-      </w:r>
-      <w:proofErr w:type="spellStart"/>
-      <w:r>
-        <w:t>indicator</w:t>
-      </w:r>
-      <w:proofErr w:type="spellEnd"/>
-      <w:r>
-        <w:t xml:space="preserve"> powinien być </w:t>
-      </w:r>
-      <w:proofErr w:type="spellStart"/>
-      <w:r>
-        <w:t>pojawiany</w:t>
-      </w:r>
-      <w:proofErr w:type="spellEnd"/>
-      <w:r>
-        <w:t xml:space="preserve"> ?</w:t>
-      </w:r>
-    </w:p>
-    <w:p>
-      <w:r>
-        <w:t xml:space="preserve">- </w:t>
-      </w:r>
-      <w:proofErr w:type="spellStart"/>
-      <w:r>
-        <w:t>responsywność</w:t>
-      </w:r>
-      <w:proofErr w:type="spellEnd"/>
-      <w:r>
-        <w:t xml:space="preserve"> na tabletach 7 i 10 calowych, do przetestowania kilka rodzajów ekranów telefonu – ogólnie </w:t>
-      </w:r>
-      <w:proofErr w:type="spellStart"/>
-      <w:r>
-        <w:t>zrobienei</w:t>
-      </w:r>
-      <w:proofErr w:type="spellEnd"/>
-      <w:r>
-        <w:t xml:space="preserve"> </w:t>
-      </w:r>
-      <w:proofErr w:type="spellStart"/>
-      <w:r>
-        <w:t>responsywności</w:t>
-      </w:r>
-      <w:proofErr w:type="spellEnd"/>
-      <w:r>
-        <w:t xml:space="preserve"> – </w:t>
-      </w:r>
-      <w:proofErr w:type="spellStart"/>
-      <w:r>
-        <w:t>prawdop</w:t>
-      </w:r>
-      <w:proofErr w:type="spellEnd"/>
-      <w:r>
-        <w:t xml:space="preserve"> .tylko menu będzie ok oraz ekran planszy – reszta do poprawy, testy, testy, testy!</w:t>
-      </w:r>
-      <w:r>
-        <w:t xml:space="preserve"> </w:t>
-      </w:r>
-    </w:p>
-    <w:p>
-      <w:r>
-        <w:t>- potrzebny jest mi własny</w:t>
-      </w:r>
-      <w:r>
-        <w:t xml:space="preserve"> </w:t>
-      </w:r>
-      <w:proofErr w:type="spellStart"/>
-      <w:r>
-        <w:t>soundtrack</w:t>
-      </w:r>
-      <w:proofErr w:type="spellEnd"/>
-      <w:r>
-        <w:t xml:space="preserve">, </w:t>
-      </w:r>
-      <w:proofErr w:type="spellStart"/>
-      <w:r>
-        <w:t>soundy</w:t>
-      </w:r>
-      <w:proofErr w:type="spellEnd"/>
-      <w:r>
-        <w:t xml:space="preserve"> efektów są, lecz do przetestowania jeszcze ewentualne głośności, sprawdzić czy są w każdym miejscu gdzie powinny być i czy się na siebie nie nakładają </w:t>
-      </w:r>
-    </w:p>
-    <w:p>
-      <w:r>
-        <w:t xml:space="preserve">- pamiętać o </w:t>
-      </w:r>
-      <w:proofErr w:type="spellStart"/>
-      <w:r>
-        <w:t>iphonach</w:t>
-      </w:r>
-      <w:proofErr w:type="spellEnd"/>
-      <w:r>
-        <w:t>, korygować, odnośnie układu, projektowania etc.. jeszcze można trochę doczytać co jest istotne</w:t>
-      </w:r>
-    </w:p>
-    <w:p>
-      <w:pPr>
-        <w:rPr>
-          <w:color w:val="FF0000"/>
-        </w:rPr>
-      </w:pPr>
-      <w:r>
-        <w:t>- dopracowanie czasu dla wszystkich kart</w:t>
-      </w:r>
-      <w:r>
-        <w:rPr>
-          <w:color w:val="FF0000"/>
-        </w:rPr>
-        <w:t xml:space="preserve"> // OGÓLNIE TESTY – TRZEBA RAZ ZAGRAĆ CHOCIAŻ NA 2 DRUŻYNY</w:t>
-      </w:r>
-    </w:p>
-    <w:p>
-      <w:r>
-        <w:t xml:space="preserve">- zrobić w momencie kiedy już jest finalny pionek – gdy jest przekazanie do planszy win -&gt; zrobić jakieś efekty </w:t>
-      </w:r>
-      <w:proofErr w:type="spellStart"/>
-      <w:r>
-        <w:t>fajerwerek</w:t>
-      </w:r>
-      <w:proofErr w:type="spellEnd"/>
-      <w:r>
-        <w:t xml:space="preserve"> wyświetlane przez chwilę – taki lekki pomysł </w:t>
-      </w:r>
-    </w:p>
-    <w:p>
-      <w:bookmarkStart w:id="0" w:name="_GoBack"/>
-      <w:bookmarkEnd w:id="0"/>
-    </w:p>
-    <w:p>
-      <w:pPr>
-        <w:rPr>
-          <w:b/>
-          <w:sz w:val="28"/>
-          <w:szCs w:val="28"/>
-        </w:rPr>
-      </w:pPr>
-      <w:r>
-        <w:rPr>
-          <w:b/>
-          <w:sz w:val="28"/>
-          <w:szCs w:val="28"/>
-        </w:rPr>
-        <w:t>EKRAN SAMOUCZKA:</w:t>
-      </w:r>
-      <w:r>
-        <w:rPr>
-          <w:b/>
-          <w:sz w:val="28"/>
-          <w:szCs w:val="28"/>
-        </w:rPr>
-        <w:t xml:space="preserve"> (wtedy kiedy powyższe będzie 100%)</w:t>
-      </w:r>
-    </w:p>
-    <w:p>
-      <w:r>
-        <w:t xml:space="preserve">- zrobienie samouczka przed uruchomieniem gry, informacje dotyczące jego i pomysły: </w:t>
-      </w:r>
-    </w:p>
-    <w:p>
-      <w:r>
-        <w:t xml:space="preserve">- </w:t>
-      </w:r>
-      <w:proofErr w:type="spellStart"/>
-      <w:r>
-        <w:t>możnaby</w:t>
-      </w:r>
-      <w:proofErr w:type="spellEnd"/>
-      <w:r>
-        <w:t xml:space="preserve"> też dodać info w samouczku oraz do „zasady gry” aby drużyny dobrały się w pary, </w:t>
-      </w:r>
-      <w:proofErr w:type="spellStart"/>
-      <w:r>
-        <w:t>możnaby</w:t>
-      </w:r>
-      <w:proofErr w:type="spellEnd"/>
-      <w:r>
-        <w:t xml:space="preserve"> też pomyśleć nad 2 trybem gry, żeby mogły </w:t>
-      </w:r>
-      <w:proofErr w:type="spellStart"/>
-      <w:r>
-        <w:t>grac</w:t>
-      </w:r>
-      <w:proofErr w:type="spellEnd"/>
-      <w:r>
-        <w:t xml:space="preserve"> tylko 2 osoby, tak jak jest to w gierkach małżeńskich, też </w:t>
-      </w:r>
-      <w:proofErr w:type="spellStart"/>
-      <w:r>
-        <w:t>możnaby</w:t>
-      </w:r>
-      <w:proofErr w:type="spellEnd"/>
-      <w:r>
-        <w:t xml:space="preserve"> dodać info aby ustaliły kto jest graczem nr.1 kto graczem nr.2 gdyż może to mieć znaczenie w niektórych kartach gdzie aplikacja będzie odnosiła się do danej osoby z drużyny</w:t>
-      </w:r>
-    </w:p>
-    <w:p>
-      <w:r>
-        <w:t xml:space="preserve">- dopisanie do planszy </w:t>
-      </w:r>
-      <w:proofErr w:type="spellStart"/>
-      <w:r>
-        <w:t>scrollingowej</w:t>
-      </w:r>
-      <w:proofErr w:type="spellEnd"/>
-      <w:r>
-        <w:t xml:space="preserve"> (zasady gry) na początku link z </w:t>
-      </w:r>
-      <w:proofErr w:type="spellStart"/>
-      <w:r>
-        <w:t>alerta</w:t>
-      </w:r>
-      <w:proofErr w:type="spellEnd"/>
-      <w:r>
-        <w:t xml:space="preserve"> do samouczka.. tak aby można było go odbyć w dowolnym momencie </w:t>
-      </w:r>
-    </w:p>
-    <w:p>
-      <w:r>
-        <w:t xml:space="preserve">- zamiast po kolei przenosić użytkownika w kodzie, </w:t>
-      </w:r>
-      <w:proofErr w:type="spellStart"/>
-      <w:r>
-        <w:t>możnaby</w:t>
-      </w:r>
-      <w:proofErr w:type="spellEnd"/>
-      <w:r>
-        <w:t xml:space="preserve"> zrobić jakby „pokaz slajdów” przed uruchomieniem gry -&gt; same widżety i automatyczne przenoszenie, przejścia, klikając.. -&gt; wtedy gdy ktoś by go odbył, dopiero nastąpiłoby uruchomienie głównej planszy.. a gdy wcześniej ktoś odbył to przy odpalaniu gry musiałaby być zawsze sprawdzana flaga załączająca – czyli w sumie ekran ładowania by mógł sterować tym czy wyświetla samouczek czy główny ekran gry </w:t>
-      </w:r>
-    </w:p>
-    <w:p>
-      <w:r>
-        <w:t>- samouczek musi mieć możliwość ponownego włączenia w ustawieniach, przy pierwszym odpaleniu mu się zmienić odpowiednia flaga, którą w ustawieniach będzie można „cofnąć”</w:t>
-      </w:r>
-    </w:p>
-    <w:p>
-      <w:r>
-        <w:lastRenderedPageBreak/>
-        <w:t>- przekierowanie lub informacja o ponownej możliwością włączenia samouczka, powinna być dostępna z poziomu „zasady gry”</w:t>
-      </w:r>
-    </w:p>
-    <w:p>
-      <w:r>
-        <w:t>- samouczek ma sens zrobić dopiero wtedy gdy już będę miał gotowy główny ekran całej gry, karty itp. Tak aby po kolei można było pokazywać funkcje, a musi to bazować już na finalnym wyglądzie aplikacji, pamiętaj ze samouczek musi być responsywny!</w:t>
-      </w:r>
-    </w:p>
-    <w:p>
-      <w:r>
-        <w:t xml:space="preserve">- wygląd samouczka </w:t>
-      </w:r>
-      <w:proofErr w:type="spellStart"/>
-      <w:r>
-        <w:t>możnaby</w:t>
-      </w:r>
-      <w:proofErr w:type="spellEnd"/>
-      <w:r>
-        <w:t xml:space="preserve"> zrobić tak, że będzie cały folder z gotowymi klasami, ale bez funkcjonalności (gry), z </w:t>
-      </w:r>
-      <w:proofErr w:type="spellStart"/>
-      <w:r>
-        <w:t>responsywnością</w:t>
-      </w:r>
-      <w:proofErr w:type="spellEnd"/>
-      <w:r>
-        <w:t xml:space="preserve">, taki </w:t>
-      </w:r>
-      <w:proofErr w:type="spellStart"/>
-      <w:r>
-        <w:t>static</w:t>
-      </w:r>
-      <w:proofErr w:type="spellEnd"/>
-      <w:r>
-        <w:t xml:space="preserve"> i wygląd byłby taki, że byłyby narzucone alert </w:t>
-      </w:r>
-      <w:proofErr w:type="spellStart"/>
-      <w:r>
-        <w:t>dialogie</w:t>
-      </w:r>
-      <w:proofErr w:type="spellEnd"/>
-      <w:r>
-        <w:t xml:space="preserve"> z </w:t>
-      </w:r>
-      <w:proofErr w:type="spellStart"/>
-      <w:r>
-        <w:t>buttonami</w:t>
-      </w:r>
-      <w:proofErr w:type="spellEnd"/>
-      <w:r>
-        <w:t xml:space="preserve"> – </w:t>
-      </w:r>
-      <w:proofErr w:type="spellStart"/>
-      <w:r>
-        <w:t>ewentuanymi</w:t>
-      </w:r>
-      <w:proofErr w:type="spellEnd"/>
-      <w:r>
-        <w:t xml:space="preserve"> animacjami oraz z przyciemnieniem tła -&gt; i to tych części których w tym danym momencie nie chciałbym omawiać np. omawiam pola, to pola są kolorowe, reszta jest przyciemniona, na środku </w:t>
-      </w:r>
-      <w:proofErr w:type="spellStart"/>
-      <w:r>
-        <w:t>móże</w:t>
-      </w:r>
-      <w:proofErr w:type="spellEnd"/>
-      <w:r>
-        <w:t xml:space="preserve"> być krótki opis, a na dole po prawej stronie przycisk w stylu „&gt;&gt;” lub jakiś taki „okrągły”, który mógłby tworzyć efekt </w:t>
-      </w:r>
-      <w:proofErr w:type="spellStart"/>
-      <w:r>
-        <w:t>ripple</w:t>
-      </w:r>
-      <w:proofErr w:type="spellEnd"/>
-      <w:r>
-        <w:t xml:space="preserve"> czy coś takiego</w:t>
-      </w:r>
-    </w:p>
-    <w:p>
-      <w:pPr>
-        <w:rPr>
-          <w:b/>
-          <w:sz w:val="28"/>
-          <w:szCs w:val="28"/>
-        </w:rPr>
-      </w:pPr>
-      <w:r>
-        <w:rPr>
-          <w:b/>
-          <w:sz w:val="28"/>
-          <w:szCs w:val="28"/>
-        </w:rPr>
-        <w:t>FIREBASE</w:t>
-      </w:r>
-      <w:r>
-        <w:rPr>
-          <w:b/>
-          <w:sz w:val="28"/>
-          <w:szCs w:val="28"/>
-        </w:rPr>
-        <w:t>/in-</w:t>
-      </w:r>
-      <w:proofErr w:type="spellStart"/>
-      <w:r>
-        <w:rPr>
-          <w:b/>
-          <w:sz w:val="28"/>
-          <w:szCs w:val="28"/>
-        </w:rPr>
-        <w:t>app</w:t>
-      </w:r>
-      <w:proofErr w:type="spellEnd"/>
-      <w:r>
-        <w:rPr>
-          <w:b/>
-          <w:sz w:val="28"/>
-          <w:szCs w:val="28"/>
-        </w:rPr>
-        <w:t>-</w:t>
-      </w:r>
-      <w:proofErr w:type="spellStart"/>
-      <w:r>
-        <w:rPr>
-          <w:b/>
-          <w:sz w:val="28"/>
-          <w:szCs w:val="28"/>
-        </w:rPr>
-        <w:t>purchases</w:t>
-      </w:r>
-      <w:proofErr w:type="spellEnd"/>
-      <w:r>
-        <w:rPr>
-          <w:b/>
-          <w:sz w:val="28"/>
-          <w:szCs w:val="28"/>
-        </w:rPr>
-        <w:t>:</w:t>
-      </w:r>
-    </w:p>
-    <w:p>
-      <w:r>
-        <w:t xml:space="preserve">- na koniec zabezpieczenie bazy danych, całej -&gt; żeby w momencie kupna pobierać klucz z </w:t>
-      </w:r>
-      <w:proofErr w:type="spellStart"/>
-      <w:r>
-        <w:t>firebase</w:t>
-      </w:r>
-      <w:proofErr w:type="spellEnd"/>
-      <w:r>
-        <w:t xml:space="preserve"> i w ten sposób uzyskać dostęp, po prostu baza byłaby na telefonie domyślnie cała, z tym że byłaby zaszyfrowana kluczem, który pobierał by się z </w:t>
-      </w:r>
-      <w:proofErr w:type="spellStart"/>
-      <w:r>
-        <w:t>firebase</w:t>
-      </w:r>
-      <w:proofErr w:type="spellEnd"/>
-      <w:r>
-        <w:t xml:space="preserve"> i wtedy pełna wersja odblokowywała by się po tym kluczu -&gt;  a raczej dostęp do reszty rekordów z bazy, po prostu zmiana kwerendy pobierającej i tyle, + dodatkowe warunki, jeżeli klucz zostałby pobrany czy coś, dla opcji z polami etc.</w:t>
-      </w:r>
-    </w:p>
-    <w:p>
-      <w:r>
-        <w:t xml:space="preserve">- </w:t>
-      </w:r>
-      <w:r>
-        <w:t>po kupnie: MONIT – gratulacje, odblokowałeś nowe karty, dziękujemy za zakup pełnej wersji, miłej rozrywki!</w:t>
-      </w:r>
-      <w:r>
-        <w:t xml:space="preserve"> I przycisk OK (bez </w:t>
-      </w:r>
-      <w:proofErr w:type="spellStart"/>
-      <w:r>
-        <w:t>rate</w:t>
-      </w:r>
-      <w:proofErr w:type="spellEnd"/>
-      <w:r>
-        <w:t xml:space="preserve"> w tym miejscu) , po kupnie </w:t>
-      </w:r>
-      <w:proofErr w:type="spellStart"/>
-      <w:r>
-        <w:t>trzebaby</w:t>
-      </w:r>
-      <w:proofErr w:type="spellEnd"/>
-      <w:r>
-        <w:t xml:space="preserve"> również wyłączać w </w:t>
-      </w:r>
-      <w:proofErr w:type="spellStart"/>
-      <w:r>
-        <w:t>drawerze</w:t>
-      </w:r>
-      <w:proofErr w:type="spellEnd"/>
-      <w:r>
-        <w:t xml:space="preserve"> </w:t>
-      </w:r>
-      <w:proofErr w:type="spellStart"/>
-      <w:r>
-        <w:t>button</w:t>
-      </w:r>
-      <w:proofErr w:type="spellEnd"/>
-      <w:r>
-        <w:t xml:space="preserve"> karty </w:t>
-      </w:r>
-      <w:proofErr w:type="spellStart"/>
-      <w:r>
-        <w:t>premium</w:t>
-      </w:r>
-      <w:proofErr w:type="spellEnd"/>
-      <w:r>
-        <w:t xml:space="preserve"> w layoucie oraz na ekranie </w:t>
-      </w:r>
-      <w:proofErr w:type="spellStart"/>
-      <w:r>
-        <w:t>raknkingu</w:t>
-      </w:r>
-      <w:proofErr w:type="spellEnd"/>
-      <w:r>
-        <w:t xml:space="preserve"> drużyn </w:t>
-      </w:r>
-    </w:p>
-    <w:p>
-      <w:r>
-        <w:t xml:space="preserve">- trzeba przechowywać ID użytkowników, którzy zakupili pełną wersję w </w:t>
-      </w:r>
-      <w:proofErr w:type="spellStart"/>
-      <w:r>
-        <w:t>firebase</w:t>
-      </w:r>
-      <w:proofErr w:type="spellEnd"/>
-      <w:r>
-        <w:t xml:space="preserve">, tak żeby na tej podstawie mieli możliwość zrobienia </w:t>
-      </w:r>
-      <w:proofErr w:type="spellStart"/>
-      <w:r>
-        <w:t>restore</w:t>
-      </w:r>
-      <w:proofErr w:type="spellEnd"/>
-      <w:r>
-        <w:t xml:space="preserve"> </w:t>
-      </w:r>
-      <w:proofErr w:type="spellStart"/>
-      <w:r>
-        <w:t>purchases</w:t>
-      </w:r>
-      <w:proofErr w:type="spellEnd"/>
-      <w:r>
-        <w:t xml:space="preserve"> w przypadku dezinstalacji, zmiany urządzenia czy przejścia z </w:t>
-      </w:r>
-      <w:proofErr w:type="spellStart"/>
-      <w:r>
-        <w:t>iphona</w:t>
-      </w:r>
-      <w:proofErr w:type="spellEnd"/>
-      <w:r>
-        <w:t xml:space="preserve"> na android i odwrotnie</w:t>
-      </w:r>
-    </w:p>
-    <w:p>
-      <w:pPr>
-        <w:rPr>
-          <w:b/>
-          <w:sz w:val="28"/>
-          <w:szCs w:val="28"/>
-        </w:rPr>
-      </w:pPr>
-      <w:r>
-        <w:rPr>
-          <w:b/>
-          <w:sz w:val="28"/>
-          <w:szCs w:val="28"/>
-        </w:rPr>
-        <w:t>EKRAN REKLAMY:</w:t>
-      </w:r>
-    </w:p>
-    <w:p>
-      <w:r>
-        <w:t>- pup-</w:t>
-      </w:r>
-      <w:proofErr w:type="spellStart"/>
-      <w:r>
-        <w:t>upy</w:t>
-      </w:r>
-      <w:proofErr w:type="spellEnd"/>
-      <w:r>
-        <w:t xml:space="preserve"> po kliknięciu w odpowiednie linki, dodać sugestie które by na to wskazywały, jakieś strzałeczki lub animacja skalowania tekstu</w:t>
-      </w:r>
-    </w:p>
-    <w:p>
-      <w:r>
-        <w:t>- ulepszenie al</w:t>
-      </w:r>
-      <w:r>
-        <w:t>ert dialogów.. – więcej rozrywki, - nowe pola i ekstra zadania, - większa baza danych bez powtórzeń</w:t>
-      </w:r>
-    </w:p>
-    <w:p>
-      <w:r>
-        <w:t>- pomyśleć na reklamami, które by się pojawiały cyklicznie w aplikacji albo jakiś stały banner</w:t>
-      </w:r>
-    </w:p>
-    <w:p>
-      <w:r>
-        <w:t>- poprawka „</w:t>
-      </w:r>
-      <w:proofErr w:type="spellStart"/>
-      <w:r>
-        <w:t>wyjechań</w:t>
-      </w:r>
-      <w:proofErr w:type="spellEnd"/>
-      <w:r>
-        <w:t xml:space="preserve">” tekstów za ekran przy niektórych tłumaczeniach </w:t>
-      </w:r>
-      <w:r>
-        <w:t xml:space="preserve"> </w:t>
-      </w:r>
-    </w:p>
-    <w:p/>
-    <w:p>
-      <w:r>
-        <w:rPr>
-          <w:b/>
-          <w:sz w:val="28"/>
-          <w:szCs w:val="28"/>
-        </w:rPr>
-        <w:t>KIEDY APKA BĘDZIE JUŻ W SKLEPIE PLAY:</w:t>
-      </w:r>
-      <w:r>
-        <w:br/>
-      </w:r>
-      <w:r>
-        <w:t xml:space="preserve">- </w:t>
-      </w:r>
-      <w:r>
-        <w:t>Karta improwizacji – TO DO –</w:t>
-      </w:r>
-      <w:r>
-        <w:t xml:space="preserve"> losowa karta na całą turę, bonusowa z dodatkową animacją „</w:t>
-      </w:r>
-      <w:proofErr w:type="spellStart"/>
-      <w:r>
-        <w:t>achievmentu</w:t>
-      </w:r>
-      <w:proofErr w:type="spellEnd"/>
-      <w:r>
-        <w:t xml:space="preserve">” - </w:t>
-      </w:r>
-      <w:r>
-        <w:t xml:space="preserve"> baza już zrobiona, 70słów per język i po prostu będziemy losować jedno słowo i wyświetlać kartę, dając około minuty czasu na to, </w:t>
-      </w:r>
-      <w:proofErr w:type="spellStart"/>
-      <w:r>
-        <w:t>możnaby</w:t>
-      </w:r>
-      <w:proofErr w:type="spellEnd"/>
-      <w:r>
-        <w:t xml:space="preserve"> zrobić aby to po prostu pojawiało się absolutnie losowo na całej planszy i tylko raz przez całą turę – czyli, żeby można było dostać tę kartę w każdym momencie gry lecz tylko raz  – do przemyślenia jeszcze, ale to by był the </w:t>
-      </w:r>
-      <w:proofErr w:type="spellStart"/>
-      <w:r>
-        <w:t>best</w:t>
-      </w:r>
-      <w:proofErr w:type="spellEnd"/>
-      <w:r>
-        <w:t xml:space="preserve"> pomysł, dodałoby zaskoczenia grze, losowości i więcej emocji.</w:t>
-      </w:r>
-      <w:r>
-        <w:br/>
-        <w:t xml:space="preserve">- ogarnięcie ewentualne koła fortuny tak aby powiększało się trakcie kręcenia na cały ekran, </w:t>
-      </w:r>
-      <w:r>
-        <w:lastRenderedPageBreak/>
-        <w:t xml:space="preserve">powiększenie planszy tak aby była na całym ekranie – przeorganizowanie czegoś – kwestia do przemyślenia czy w ogóle będzie to możliwe do zrobienia </w:t>
-      </w:r>
-    </w:p>
-    <w:p>
-      <w:r>
-        <w:t xml:space="preserve">- żeby </w:t>
-      </w:r>
-      <w:proofErr w:type="spellStart"/>
-      <w:r>
-        <w:t>pomyslec</w:t>
-      </w:r>
-      <w:proofErr w:type="spellEnd"/>
-      <w:r>
-        <w:t xml:space="preserve"> w przyszłości o android TV, lub </w:t>
-      </w:r>
-      <w:proofErr w:type="spellStart"/>
-      <w:r>
-        <w:t>webowce</w:t>
-      </w:r>
-      <w:proofErr w:type="spellEnd"/>
-      <w:r>
-        <w:t xml:space="preserve"> aby moc </w:t>
-      </w:r>
-      <w:proofErr w:type="spellStart"/>
-      <w:r>
-        <w:t>odtwarzac</w:t>
-      </w:r>
-      <w:proofErr w:type="spellEnd"/>
-      <w:r>
-        <w:t xml:space="preserve"> </w:t>
-      </w:r>
-      <w:proofErr w:type="spellStart"/>
-      <w:r>
-        <w:t>gre</w:t>
-      </w:r>
-      <w:proofErr w:type="spellEnd"/>
-      <w:r>
-        <w:t xml:space="preserve"> na większych ekranach, żeby przyjemniej się </w:t>
-      </w:r>
-      <w:proofErr w:type="spellStart"/>
-      <w:r>
-        <w:t>gralo</w:t>
-      </w:r>
-      <w:proofErr w:type="spellEnd"/>
-      <w:r>
-        <w:t xml:space="preserve"> (wiec musiałby być tez dodany tryb poziomy aplikacji – </w:t>
-      </w:r>
-      <w:proofErr w:type="spellStart"/>
-      <w:r>
-        <w:t>must</w:t>
-      </w:r>
-      <w:proofErr w:type="spellEnd"/>
-      <w:r>
-        <w:t xml:space="preserve"> be w tym przypadku! )</w:t>
-      </w:r>
-    </w:p>
-    <w:p>
-      <w:r>
-        <w:t xml:space="preserve">- jeżeli aplikacja będzie miała powyżej 0,5mln pobrań wydać ją na </w:t>
-      </w:r>
-      <w:proofErr w:type="spellStart"/>
-      <w:r>
-        <w:t>iphony</w:t>
-      </w:r>
-      <w:proofErr w:type="spellEnd"/>
-      <w:r>
-        <w:t xml:space="preserve"> ?</w:t>
-      </w:r>
-    </w:p>
-    <w:p/>
-    <w:p/>
-    <w:p/>
-    <w:p/>
-    <w:p/>
-    <w:p/>
-    <w:p/>
-    <w:p/>
-    <w:p/>
-    <w:p/>
-    <w:p/>
     <w:p>
       <w:pPr>
         <w:ind w:firstLine="708"/>
@@ -3274,7 +3294,6 @@
           </w:tcPr>
           <w:p>
             <w:r>
-              <w:lastRenderedPageBreak/>
               <w:t>2</w:t>
             </w:r>
           </w:p>

--- a/assets/time_to_party_assets/dokumentacja.docx
+++ b/assets/time_to_party_assets/dokumentacja.docx
@@ -93,82 +93,100 @@
       <w:r>
         <w:t>reponsywność</w:t>
       </w:r>
-      <w:proofErr w:type="spellEnd"/>
-    </w:p>
-    <w:p>
-      <w:r>
-        <w:t xml:space="preserve">- Dodatkowe animacje dla kart: "X" -&gt;powinien wrzucać "X" na kartę jakby znikąd, i to razem z karta powinno </w:t>
-      </w:r>
-      <w:proofErr w:type="spellStart"/>
-      <w:r>
-        <w:t>wyjeżdzać</w:t>
-      </w:r>
-      <w:proofErr w:type="spellEnd"/>
-      <w:r>
-        <w:t xml:space="preserve">  "OK" powinno wrzucać duży "</w:t>
-      </w:r>
-      <w:r>
-        <w:t>OK</w:t>
-      </w:r>
-      <w:r>
-        <w:t>"</w:t>
-      </w:r>
-      <w:r>
-        <w:t xml:space="preserve"> lub znaczek „ok”</w:t>
-      </w:r>
-      <w:r>
-        <w:t xml:space="preserve"> na kartę i powinno </w:t>
-      </w:r>
-      <w:proofErr w:type="spellStart"/>
-      <w:r>
-        <w:t>leciec</w:t>
-      </w:r>
-      <w:proofErr w:type="spellEnd"/>
-      <w:r>
-        <w:t xml:space="preserve"> w prawo</w:t>
-      </w:r>
-      <w:r>
-        <w:t>.</w:t>
-      </w:r>
-    </w:p>
-    <w:p>
-      <w:r>
-        <w:t xml:space="preserve">- na ekranie win dodać efekt powiększającego i zmniejszającego się przycisku jak w menu – dla </w:t>
-      </w:r>
-      <w:proofErr w:type="spellStart"/>
-      <w:r>
-        <w:t>buy</w:t>
-      </w:r>
-      <w:proofErr w:type="spellEnd"/>
-      <w:r>
-        <w:t xml:space="preserve"> </w:t>
-      </w:r>
-      <w:proofErr w:type="spellStart"/>
-      <w:r>
-        <w:t>cards</w:t>
-      </w:r>
-      <w:proofErr w:type="spellEnd"/>
-      <w:r>
-        <w:t xml:space="preserve"> oraz </w:t>
-      </w:r>
-      <w:proofErr w:type="spellStart"/>
-      <w:r>
-        <w:t>play</w:t>
-      </w:r>
-      <w:proofErr w:type="spellEnd"/>
-      <w:r>
-        <w:t xml:space="preserve"> </w:t>
-      </w:r>
-      <w:proofErr w:type="spellStart"/>
-      <w:r>
-        <w:t>button</w:t>
-      </w:r>
-      <w:proofErr w:type="spellEnd"/>
-      <w:r>
-        <w:t xml:space="preserve"> – ogólnie dopracowanie tego ekranu jeszcze, poprawienie przycisków aby pasowały do reszty aplikacji bo trochę odbiegają stylem </w:t>
-      </w:r>
       <w:bookmarkStart w:id="0" w:name="_GoBack"/>
       <w:bookmarkEnd w:id="0"/>
+      <w:proofErr w:type="spellEnd"/>
+      <w:r>
+        <w:rPr>
+          <w:color w:val="FF0000"/>
+        </w:rPr>
+        <w:br/>
+      </w:r>
+      <w:r>
+        <w:rPr>
+          <w:color w:val="FF0000"/>
+        </w:rPr>
+        <w:t xml:space="preserve">- </w:t>
+      </w:r>
+      <w:proofErr w:type="spellStart"/>
+      <w:r>
+        <w:rPr>
+          <w:color w:val="FF0000"/>
+        </w:rPr>
+        <w:t>rozkminienie</w:t>
+      </w:r>
+      <w:proofErr w:type="spellEnd"/>
+      <w:r>
+        <w:rPr>
+          <w:color w:val="FF0000"/>
+        </w:rPr>
+        <w:t xml:space="preserve"> karty </w:t>
+      </w:r>
+      <w:proofErr w:type="spellStart"/>
+      <w:r>
+        <w:rPr>
+          <w:color w:val="FF0000"/>
+        </w:rPr>
+        <w:t>antomimow</w:t>
+      </w:r>
+      <w:proofErr w:type="spellEnd"/>
+      <w:r>
+        <w:rPr>
+          <w:color w:val="FF0000"/>
+        </w:rPr>
+        <w:t xml:space="preserve"> dlaczego przy skipie nie pobiera nowych </w:t>
+      </w:r>
+      <w:proofErr w:type="spellStart"/>
+      <w:r>
+        <w:rPr>
+          <w:color w:val="FF0000"/>
+        </w:rPr>
+        <w:t>slow</w:t>
+      </w:r>
+      <w:proofErr w:type="spellEnd"/>
+      <w:r>
+        <w:rPr>
+          <w:color w:val="FF0000"/>
+        </w:rPr>
+        <w:t xml:space="preserve"> itp. - testy</w:t>
+      </w:r>
+    </w:p>
+    <w:p>
+      <w:r>
+        <w:t xml:space="preserve">- na ekranie win dodać efekt powiększającego i zmniejszającego się przycisku jak w menu – dla </w:t>
+      </w:r>
+      <w:proofErr w:type="spellStart"/>
+      <w:r>
+        <w:t>buy</w:t>
+      </w:r>
+      <w:proofErr w:type="spellEnd"/>
+      <w:r>
+        <w:t xml:space="preserve"> </w:t>
+      </w:r>
+      <w:proofErr w:type="spellStart"/>
+      <w:r>
+        <w:t>cards</w:t>
+      </w:r>
+      <w:proofErr w:type="spellEnd"/>
+      <w:r>
+        <w:t xml:space="preserve"> oraz </w:t>
+      </w:r>
+      <w:proofErr w:type="spellStart"/>
+      <w:r>
+        <w:t>play</w:t>
+      </w:r>
+      <w:proofErr w:type="spellEnd"/>
+      <w:r>
+        <w:t xml:space="preserve"> </w:t>
+      </w:r>
+      <w:proofErr w:type="spellStart"/>
+      <w:r>
+        <w:t>button</w:t>
+      </w:r>
+      <w:proofErr w:type="spellEnd"/>
+      <w:r>
+        <w:t xml:space="preserve"> – ogólnie dopracowanie tego ekranu jeszcze, poprawienie przycisków aby pasowały do reszty aplikacji bo trochę odbiegają stylem </w:t>
+      </w:r>
     </w:p>
     <w:p>
       <w:pPr>

--- a/assets/time_to_party_assets/dokumentacja.docx
+++ b/assets/time_to_party_assets/dokumentacja.docx
@@ -93,100 +93,46 @@
       <w:r>
         <w:t>reponsywność</w:t>
       </w:r>
+      <w:proofErr w:type="spellEnd"/>
+    </w:p>
+    <w:p>
+      <w:r>
+        <w:t xml:space="preserve">- na ekranie win dodać efekt powiększającego i zmniejszającego się przycisku jak w menu – dla </w:t>
+      </w:r>
+      <w:proofErr w:type="spellStart"/>
+      <w:r>
+        <w:t>buy</w:t>
+      </w:r>
+      <w:proofErr w:type="spellEnd"/>
+      <w:r>
+        <w:t xml:space="preserve"> </w:t>
+      </w:r>
+      <w:proofErr w:type="spellStart"/>
+      <w:r>
+        <w:t>cards</w:t>
+      </w:r>
+      <w:proofErr w:type="spellEnd"/>
+      <w:r>
+        <w:t xml:space="preserve"> oraz </w:t>
+      </w:r>
+      <w:proofErr w:type="spellStart"/>
+      <w:r>
+        <w:t>play</w:t>
+      </w:r>
+      <w:proofErr w:type="spellEnd"/>
+      <w:r>
+        <w:t xml:space="preserve"> </w:t>
+      </w:r>
+      <w:proofErr w:type="spellStart"/>
+      <w:r>
+        <w:t>button</w:t>
+      </w:r>
+      <w:proofErr w:type="spellEnd"/>
+      <w:r>
+        <w:t xml:space="preserve"> – ogólnie dopracowanie tego ekranu jeszcze, poprawienie przycisków aby pasowały do reszty aplikacji bo trochę odbiegają stylem </w:t>
+      </w:r>
       <w:bookmarkStart w:id="0" w:name="_GoBack"/>
       <w:bookmarkEnd w:id="0"/>
-      <w:proofErr w:type="spellEnd"/>
-      <w:r>
-        <w:rPr>
-          <w:color w:val="FF0000"/>
-        </w:rPr>
-        <w:br/>
-      </w:r>
-      <w:r>
-        <w:rPr>
-          <w:color w:val="FF0000"/>
-        </w:rPr>
-        <w:t xml:space="preserve">- </w:t>
-      </w:r>
-      <w:proofErr w:type="spellStart"/>
-      <w:r>
-        <w:rPr>
-          <w:color w:val="FF0000"/>
-        </w:rPr>
-        <w:t>rozkminienie</w:t>
-      </w:r>
-      <w:proofErr w:type="spellEnd"/>
-      <w:r>
-        <w:rPr>
-          <w:color w:val="FF0000"/>
-        </w:rPr>
-        <w:t xml:space="preserve"> karty </w:t>
-      </w:r>
-      <w:proofErr w:type="spellStart"/>
-      <w:r>
-        <w:rPr>
-          <w:color w:val="FF0000"/>
-        </w:rPr>
-        <w:t>antomimow</w:t>
-      </w:r>
-      <w:proofErr w:type="spellEnd"/>
-      <w:r>
-        <w:rPr>
-          <w:color w:val="FF0000"/>
-        </w:rPr>
-        <w:t xml:space="preserve"> dlaczego przy skipie nie pobiera nowych </w:t>
-      </w:r>
-      <w:proofErr w:type="spellStart"/>
-      <w:r>
-        <w:rPr>
-          <w:color w:val="FF0000"/>
-        </w:rPr>
-        <w:t>slow</w:t>
-      </w:r>
-      <w:proofErr w:type="spellEnd"/>
-      <w:r>
-        <w:rPr>
-          <w:color w:val="FF0000"/>
-        </w:rPr>
-        <w:t xml:space="preserve"> itp. - testy</w:t>
-      </w:r>
-    </w:p>
-    <w:p>
-      <w:r>
-        <w:t xml:space="preserve">- na ekranie win dodać efekt powiększającego i zmniejszającego się przycisku jak w menu – dla </w:t>
-      </w:r>
-      <w:proofErr w:type="spellStart"/>
-      <w:r>
-        <w:t>buy</w:t>
-      </w:r>
-      <w:proofErr w:type="spellEnd"/>
-      <w:r>
-        <w:t xml:space="preserve"> </w:t>
-      </w:r>
-      <w:proofErr w:type="spellStart"/>
-      <w:r>
-        <w:t>cards</w:t>
-      </w:r>
-      <w:proofErr w:type="spellEnd"/>
-      <w:r>
-        <w:t xml:space="preserve"> oraz </w:t>
-      </w:r>
-      <w:proofErr w:type="spellStart"/>
-      <w:r>
-        <w:t>play</w:t>
-      </w:r>
-      <w:proofErr w:type="spellEnd"/>
-      <w:r>
-        <w:t xml:space="preserve"> </w:t>
-      </w:r>
-      <w:proofErr w:type="spellStart"/>
-      <w:r>
-        <w:t>button</w:t>
-      </w:r>
-      <w:proofErr w:type="spellEnd"/>
-      <w:r>
-        <w:t xml:space="preserve"> – ogólnie dopracowanie tego ekranu jeszcze, poprawienie przycisków aby pasowały do reszty aplikacji bo trochę odbiegają stylem </w:t>
-      </w:r>
     </w:p>
     <w:p>
       <w:pPr>
@@ -545,47 +491,47 @@
     </w:p>
     <w:p>
       <w:r>
+        <w:t xml:space="preserve">- </w:t>
+      </w:r>
+      <w:proofErr w:type="spellStart"/>
+      <w:r>
+        <w:t>responsywność</w:t>
+      </w:r>
+      <w:proofErr w:type="spellEnd"/>
+      <w:r>
+        <w:t xml:space="preserve"> na tabletach 7 i 10 calowych, do przetestowania kilka rodzajów ekranów telefonu – ogólnie </w:t>
+      </w:r>
+      <w:proofErr w:type="spellStart"/>
+      <w:r>
+        <w:t>zrobienei</w:t>
+      </w:r>
+      <w:proofErr w:type="spellEnd"/>
+      <w:r>
+        <w:t xml:space="preserve"> </w:t>
+      </w:r>
+      <w:proofErr w:type="spellStart"/>
+      <w:r>
+        <w:t>responsywności</w:t>
+      </w:r>
+      <w:proofErr w:type="spellEnd"/>
+      <w:r>
+        <w:t xml:space="preserve"> – </w:t>
+      </w:r>
+      <w:proofErr w:type="spellStart"/>
+      <w:r>
+        <w:t>prawdop</w:t>
+      </w:r>
+      <w:proofErr w:type="spellEnd"/>
+      <w:r>
+        <w:t xml:space="preserve"> .tylko menu będzie ok oraz ekran planszy – reszta do poprawy, testy, testy, testy!</w:t>
+      </w:r>
+      <w:r>
+        <w:t xml:space="preserve"> </w:t>
+      </w:r>
+    </w:p>
+    <w:p>
+      <w:r>
         <w:lastRenderedPageBreak/>
-        <w:t xml:space="preserve">- </w:t>
-      </w:r>
-      <w:proofErr w:type="spellStart"/>
-      <w:r>
-        <w:t>responsywność</w:t>
-      </w:r>
-      <w:proofErr w:type="spellEnd"/>
-      <w:r>
-        <w:t xml:space="preserve"> na tabletach 7 i 10 calowych, do przetestowania kilka rodzajów ekranów telefonu – ogólnie </w:t>
-      </w:r>
-      <w:proofErr w:type="spellStart"/>
-      <w:r>
-        <w:t>zrobienei</w:t>
-      </w:r>
-      <w:proofErr w:type="spellEnd"/>
-      <w:r>
-        <w:t xml:space="preserve"> </w:t>
-      </w:r>
-      <w:proofErr w:type="spellStart"/>
-      <w:r>
-        <w:t>responsywności</w:t>
-      </w:r>
-      <w:proofErr w:type="spellEnd"/>
-      <w:r>
-        <w:t xml:space="preserve"> – </w:t>
-      </w:r>
-      <w:proofErr w:type="spellStart"/>
-      <w:r>
-        <w:t>prawdop</w:t>
-      </w:r>
-      <w:proofErr w:type="spellEnd"/>
-      <w:r>
-        <w:t xml:space="preserve"> .tylko menu będzie ok oraz ekran planszy – reszta do poprawy, testy, testy, testy!</w:t>
-      </w:r>
-      <w:r>
-        <w:t xml:space="preserve"> </w:t>
-      </w:r>
-    </w:p>
-    <w:p>
-      <w:r>
         <w:t>- potrzebny jest mi własny</w:t>
       </w:r>
       <w:r>
@@ -850,7 +796,6 @@
           <w:sz w:val="28"/>
           <w:szCs w:val="28"/>
         </w:rPr>
-        <w:lastRenderedPageBreak/>
         <w:t>FIREBASE</w:t>
       </w:r>
       <w:r>
@@ -908,7 +853,11 @@
       </w:r>
       <w:proofErr w:type="spellEnd"/>
       <w:r>
-        <w:t xml:space="preserve"> i w ten sposób uzyskać dostęp, po prostu baza byłaby na telefonie domyślnie cała, z tym że byłaby zaszyfrowana kluczem, który pobierał by się z </w:t>
+        <w:t xml:space="preserve"> i w ten sposób uzyskać dostęp, po prostu baza byłaby na telefonie domyślnie cała, z tym że byłaby </w:t>
+      </w:r>
+      <w:r>
+        <w:lastRenderedPageBreak/>
+        <w:t xml:space="preserve">zaszyfrowana kluczem, który pobierał by się z </w:t>
       </w:r>
       <w:proofErr w:type="spellStart"/>
       <w:r>
@@ -1217,11 +1166,7 @@
       </w:r>
       <w:r>
         <w:br/>
-        <w:t xml:space="preserve">- całkowita wymiana planszy ikonek i wszystkiego (szata graficzna) -  efekt gry „po północy” – cała logika taka sama ale ze zmianą bazy danych, dodatkowo płatna funkcja aby wymienić grę na tryb </w:t>
-      </w:r>
-      <w:r>
-        <w:lastRenderedPageBreak/>
-        <w:t xml:space="preserve">„hot” </w:t>
+        <w:t xml:space="preserve">- całkowita wymiana planszy ikonek i wszystkiego (szata graficzna) -  efekt gry „po północy” – cała logika taka sama ale ze zmianą bazy danych, dodatkowo płatna funkcja aby wymienić grę na tryb „hot” </w:t>
       </w:r>
       <w:r>
         <w:t xml:space="preserve"> - na funkcji mikropłatności – jak by to miało działać aby był to tryb tylko dla 2 osób ? – logika musiałaby się o wiele bardziej zmienić…</w:t>
@@ -1488,6 +1433,16 @@
           <w:lang w:eastAsia="pl-PL"/>
         </w:rPr>
         <w:br/>
+      </w:r>
+      <w:r>
+        <w:rPr>
+          <w:rFonts w:ascii="Courier New" w:eastAsia="Times New Roman" w:hAnsi="Courier New" w:cs="Courier New"/>
+          <w:color w:val="CC7832"/>
+          <w:sz w:val="20"/>
+          <w:szCs w:val="20"/>
+          <w:lang w:eastAsia="pl-PL"/>
+        </w:rPr>
+        <w:lastRenderedPageBreak/>
         <w:t xml:space="preserve">  </w:t>
       </w:r>
       <w:proofErr w:type="spellStart"/>

--- a/assets/time_to_party_assets/dokumentacja.docx
+++ b/assets/time_to_party_assets/dokumentacja.docx
@@ -97,42 +97,147 @@
     </w:p>
     <w:p>
       <w:r>
-        <w:t xml:space="preserve">- na ekranie win dodać efekt powiększającego i zmniejszającego się przycisku jak w menu – dla </w:t>
-      </w:r>
-      <w:proofErr w:type="spellStart"/>
-      <w:r>
-        <w:t>buy</w:t>
-      </w:r>
-      <w:proofErr w:type="spellEnd"/>
-      <w:r>
-        <w:t xml:space="preserve"> </w:t>
-      </w:r>
-      <w:proofErr w:type="spellStart"/>
-      <w:r>
-        <w:t>cards</w:t>
-      </w:r>
-      <w:proofErr w:type="spellEnd"/>
-      <w:r>
-        <w:t xml:space="preserve"> oraz </w:t>
-      </w:r>
-      <w:proofErr w:type="spellStart"/>
-      <w:r>
-        <w:t>play</w:t>
-      </w:r>
-      <w:proofErr w:type="spellEnd"/>
-      <w:r>
-        <w:t xml:space="preserve"> </w:t>
-      </w:r>
-      <w:proofErr w:type="spellStart"/>
-      <w:r>
-        <w:t>button</w:t>
-      </w:r>
-      <w:proofErr w:type="spellEnd"/>
-      <w:r>
-        <w:t xml:space="preserve"> – ogólnie dopracowanie tego ekranu jeszcze, poprawienie przycisków aby pasowały do reszty aplikacji bo trochę odbiegają stylem </w:t>
-      </w:r>
-      <w:bookmarkStart w:id="0" w:name="_GoBack"/>
-      <w:bookmarkEnd w:id="0"/>
+        <w:t xml:space="preserve">- przetestowanie jeszcze raz „wchodzenia” </w:t>
+      </w:r>
+      <w:proofErr w:type="spellStart"/>
+      <w:r>
+        <w:t>pionkow</w:t>
+      </w:r>
+      <w:proofErr w:type="spellEnd"/>
+      <w:r>
+        <w:t xml:space="preserve"> na </w:t>
+      </w:r>
+      <w:proofErr w:type="spellStart"/>
+      <w:r>
+        <w:t>mete</w:t>
+      </w:r>
+      <w:proofErr w:type="spellEnd"/>
+      <w:r>
+        <w:t xml:space="preserve"> – w sposób normalny – pod początku gry do końca, test z </w:t>
+      </w:r>
+      <w:proofErr w:type="spellStart"/>
+      <w:r>
+        <w:t>huaweja</w:t>
+      </w:r>
+      <w:proofErr w:type="spellEnd"/>
+      <w:r>
+        <w:t>: „</w:t>
+      </w:r>
+      <w:r>
+        <w:rPr>
+          <w:rStyle w:val="x193iq5w"/>
+          <w:color w:val="C00000"/>
+        </w:rPr>
+        <w:t xml:space="preserve">Problem z wartościami prawdopodobnie w funkcji gdzie ustawia offset jest 20=&gt; a następnie &gt;19,na </w:t>
+      </w:r>
+      <w:proofErr w:type="spellStart"/>
+      <w:r>
+        <w:rPr>
+          <w:rStyle w:val="x193iq5w"/>
+          <w:color w:val="C00000"/>
+        </w:rPr>
+        <w:t>huaweiu</w:t>
+      </w:r>
+      <w:proofErr w:type="spellEnd"/>
+      <w:r>
+        <w:rPr>
+          <w:rStyle w:val="x193iq5w"/>
+          <w:color w:val="C00000"/>
+        </w:rPr>
+        <w:t xml:space="preserve"> się rozjechało, Na </w:t>
+      </w:r>
+      <w:proofErr w:type="spellStart"/>
+      <w:r>
+        <w:rPr>
+          <w:rStyle w:val="x193iq5w"/>
+          <w:color w:val="C00000"/>
+        </w:rPr>
+        <w:t>poco</w:t>
+      </w:r>
+      <w:proofErr w:type="spellEnd"/>
+      <w:r>
+        <w:rPr>
+          <w:rStyle w:val="x193iq5w"/>
+          <w:color w:val="C00000"/>
+        </w:rPr>
+        <w:t xml:space="preserve"> działało.. Oto </w:t>
+      </w:r>
+      <w:proofErr w:type="spellStart"/>
+      <w:r>
+        <w:rPr>
+          <w:rStyle w:val="x193iq5w"/>
+          <w:color w:val="C00000"/>
+        </w:rPr>
+        <w:t>screeny</w:t>
+      </w:r>
+      <w:proofErr w:type="spellEnd"/>
+      <w:r>
+        <w:rPr>
+          <w:rStyle w:val="x193iq5w"/>
+          <w:color w:val="C00000"/>
+        </w:rPr>
+        <w:t xml:space="preserve"> jak szedł przypadek do przeanalizowania</w:t>
+      </w:r>
+      <w:r>
+        <w:rPr>
+          <w:rStyle w:val="x193iq5w"/>
+          <w:color w:val="C00000"/>
+        </w:rPr>
+        <w:t>”</w:t>
+      </w:r>
+    </w:p>
+    <w:p>
+      <w:r>
+        <w:t xml:space="preserve">- </w:t>
+      </w:r>
+      <w:proofErr w:type="spellStart"/>
+      <w:r>
+        <w:t>zrobic</w:t>
+      </w:r>
+      <w:proofErr w:type="spellEnd"/>
+      <w:r>
+        <w:t xml:space="preserve"> klasę przycisków i dodać animacje kliknięcia w przycisk tak jak jest to na ekranie karty, zrobić generyczną możliwość wykorzystania przycisków jakichkolwiek w </w:t>
+      </w:r>
+      <w:proofErr w:type="spellStart"/>
+      <w:r>
+        <w:t>stylowaniu</w:t>
+      </w:r>
+      <w:proofErr w:type="spellEnd"/>
+      <w:r>
+        <w:t xml:space="preserve">, zachowaniu, wyglądzie itp.. – bardzo uprości to kod – dodatkowo taka sytuacja – delikatny </w:t>
+      </w:r>
+      <w:proofErr w:type="spellStart"/>
+      <w:r>
+        <w:t>delay</w:t>
+      </w:r>
+      <w:proofErr w:type="spellEnd"/>
+      <w:r>
+        <w:t xml:space="preserve"> na przycisków bo niektóre obecnie przyciski mają jakby delikatną poświatę czy coś takiego – jest efekt – ale jest niewidoczny bo przechodzi do </w:t>
+      </w:r>
+      <w:proofErr w:type="spellStart"/>
+      <w:r>
+        <w:t>nastęnego</w:t>
+      </w:r>
+      <w:proofErr w:type="spellEnd"/>
+      <w:r>
+        <w:t xml:space="preserve"> ekranu zbyt szybko – bez </w:t>
+      </w:r>
+      <w:proofErr w:type="spellStart"/>
+      <w:r>
+        <w:t>delay</w:t>
+      </w:r>
+      <w:proofErr w:type="spellEnd"/>
+      <w:r>
+        <w:t>, przez co nie widać tego</w:t>
+      </w:r>
+      <w:r>
+        <w:t xml:space="preserve"> // </w:t>
+      </w:r>
+      <w:proofErr w:type="spellStart"/>
+      <w:r>
+        <w:t>refactoring</w:t>
+      </w:r>
+      <w:proofErr w:type="spellEnd"/>
     </w:p>
     <w:p>
       <w:pPr>
@@ -153,37 +258,6 @@
     </w:p>
     <w:p>
       <w:r>
-        <w:t>- alert dialog lub ekran podsumowania gry, który będzie pojawiał się gdy: pionek dojdzie do mety, lub gdy użytkownik będzie chciał wyjść z gry, to pokaże ranking graczy względem pionków na planszy (w danym momencie, tak aby gra mogła być zakończona w dowolnym momencie z pokazaniem „</w:t>
-      </w:r>
-      <w:proofErr w:type="spellStart"/>
-      <w:r>
-        <w:t>score</w:t>
-      </w:r>
-      <w:proofErr w:type="spellEnd"/>
-      <w:r>
-        <w:t>”</w:t>
-      </w:r>
-      <w:r>
-        <w:t xml:space="preserve"> czyli flagi, kolory, nazwy, dynamiczna tabela + ranking</w:t>
-      </w:r>
-      <w:r>
-        <w:t>)</w:t>
-      </w:r>
-      <w:r>
-        <w:br/>
-        <w:t xml:space="preserve">- w momencie gdy wygra dana drużyna (pierwsza) </w:t>
-      </w:r>
-      <w:proofErr w:type="spellStart"/>
-      <w:r>
-        <w:t>mogłby</w:t>
-      </w:r>
-      <w:proofErr w:type="spellEnd"/>
-      <w:r>
-        <w:t xml:space="preserve"> być dodatkowy alert dialog z zapytaniem czy gra ma być kontynuowana, czy już koniec?</w:t>
-      </w:r>
-    </w:p>
-    <w:p>
-      <w:r>
         <w:t xml:space="preserve">- opcja zagraj ponownie -&gt; </w:t>
       </w:r>
       <w:proofErr w:type="spellStart"/>
@@ -192,39 +266,27 @@
       </w:r>
       <w:proofErr w:type="spellEnd"/>
       <w:r>
-        <w:t xml:space="preserve"> do </w:t>
-      </w:r>
-      <w:proofErr w:type="spellStart"/>
-      <w:r>
-        <w:t>gameboardscreena</w:t>
-      </w:r>
-      <w:proofErr w:type="spellEnd"/>
-      <w:r>
         <w:t xml:space="preserve"> </w:t>
       </w:r>
       <w:r>
-        <w:br/>
-        <w:t xml:space="preserve">- opcja powrót do </w:t>
-      </w:r>
-      <w:proofErr w:type="spellStart"/>
-      <w:r>
-        <w:t>main</w:t>
-      </w:r>
-      <w:proofErr w:type="spellEnd"/>
-      <w:r>
-        <w:t xml:space="preserve"> menu, przycisk oceny w </w:t>
-      </w:r>
-      <w:proofErr w:type="spellStart"/>
-      <w:r>
-        <w:t>GooglePlay</w:t>
-      </w:r>
-      <w:proofErr w:type="spellEnd"/>
-      <w:r>
-        <w:t>/</w:t>
-      </w:r>
-      <w:proofErr w:type="spellStart"/>
-      <w:r>
-        <w:t>App</w:t>
+        <w:t xml:space="preserve">do ekranu wyboru </w:t>
+      </w:r>
+      <w:proofErr w:type="spellStart"/>
+      <w:r>
+        <w:t>druzyny</w:t>
+      </w:r>
+      <w:proofErr w:type="spellEnd"/>
+    </w:p>
+    <w:p>
+      <w:r>
+        <w:t>- na ekranie win dodać efekt powiększającego i zmniejszającego się przy</w:t>
+      </w:r>
+      <w:r>
+        <w:t xml:space="preserve">cisku jak w menu – dla </w:t>
+      </w:r>
+      <w:proofErr w:type="spellStart"/>
+      <w:r>
+        <w:t>buy</w:t>
       </w:r>
       <w:proofErr w:type="spellEnd"/>
       <w:r>
@@ -232,30 +294,62 @@
       </w:r>
       <w:proofErr w:type="spellStart"/>
       <w:r>
-        <w:t>Store</w:t>
-      </w:r>
-      <w:proofErr w:type="spellEnd"/>
-      <w:r>
-        <w:t xml:space="preserve"> oraz przycisk kupna pełnej wersji, z „największym zachęceniem” do jego kliknięcia -&gt; co przeniesie nas do ekranu </w:t>
-      </w:r>
-      <w:proofErr w:type="spellStart"/>
-      <w:r>
-        <w:t>rekalmy</w:t>
-      </w:r>
-      <w:proofErr w:type="spellEnd"/>
-      <w:r>
-        <w:t>/zakupu pełnej</w:t>
-      </w:r>
-      <w:r>
-        <w:t xml:space="preserve"> wersji aplikacji, po zakupie aplikacji nie powinno być tego zachęcenia oraz tej reklamy, dodatkowo w „</w:t>
-      </w:r>
-      <w:proofErr w:type="spellStart"/>
-      <w:r>
-        <w:t>drawer</w:t>
-      </w:r>
-      <w:proofErr w:type="spellEnd"/>
-      <w:r>
-        <w:t>” też powinna zniknąć opcja możliwości kliknięcia w ekran reklamy/zakupu</w:t>
+        <w:t>card</w:t>
+      </w:r>
+      <w:proofErr w:type="spellEnd"/>
+      <w:r>
+        <w:t xml:space="preserve">, </w:t>
+      </w:r>
+      <w:proofErr w:type="spellStart"/>
+      <w:r>
+        <w:t>play</w:t>
+      </w:r>
+      <w:proofErr w:type="spellEnd"/>
+      <w:r>
+        <w:t xml:space="preserve"> </w:t>
+      </w:r>
+      <w:proofErr w:type="spellStart"/>
+      <w:r>
+        <w:t>button</w:t>
+      </w:r>
+      <w:proofErr w:type="spellEnd"/>
+      <w:r>
+        <w:t xml:space="preserve"> i </w:t>
+      </w:r>
+      <w:proofErr w:type="spellStart"/>
+      <w:r>
+        <w:t>rate</w:t>
+      </w:r>
+      <w:proofErr w:type="spellEnd"/>
+      <w:r>
+        <w:t xml:space="preserve"> </w:t>
+      </w:r>
+      <w:r>
+        <w:t>– ogólnie dopracowanie tego ekranu jeszcze, poprawienie przycisków aby pasowały do reszty aplik</w:t>
+      </w:r>
+      <w:r>
+        <w:t>acji bo trochę odbiegają stylem, może zmniejszyć te zaokrąglenia?</w:t>
+      </w:r>
+    </w:p>
+    <w:p>
+      <w:r>
+        <w:t xml:space="preserve">- potrzebny jest mi własny </w:t>
+      </w:r>
+      <w:proofErr w:type="spellStart"/>
+      <w:r>
+        <w:t>soundtrack</w:t>
+      </w:r>
+      <w:proofErr w:type="spellEnd"/>
+      <w:r>
+        <w:t xml:space="preserve">, </w:t>
+      </w:r>
+      <w:proofErr w:type="spellStart"/>
+      <w:r>
+        <w:t>soundy</w:t>
+      </w:r>
+      <w:proofErr w:type="spellEnd"/>
+      <w:r>
+        <w:t xml:space="preserve"> efektów są, lecz do przetestowania jeszcze ewentualne głośności, sprawdzić czy są w każdym miejscu gdzie powinny być i czy się na siebie nie nakładają </w:t>
       </w:r>
     </w:p>
     <w:p>
@@ -266,337 +360,155 @@
           <w:szCs w:val="28"/>
         </w:rPr>
       </w:pPr>
-    </w:p>
-    <w:p>
-      <w:pPr>
+      <w:r>
         <w:rPr>
           <w:b/>
           <w:sz w:val="28"/>
           <w:szCs w:val="28"/>
         </w:rPr>
+        <w:t>INNE:</w:t>
+      </w:r>
+    </w:p>
+    <w:p>
+      <w:r>
+        <w:t xml:space="preserve">- poprawienie </w:t>
+      </w:r>
+      <w:proofErr w:type="spellStart"/>
+      <w:r>
+        <w:t>rensponsywności</w:t>
+      </w:r>
+      <w:proofErr w:type="spellEnd"/>
+      <w:r>
+        <w:t xml:space="preserve"> pionków na głównym ekranie, względem </w:t>
+      </w:r>
+      <w:proofErr w:type="spellStart"/>
+      <w:r>
+        <w:t>screen</w:t>
+      </w:r>
+      <w:proofErr w:type="spellEnd"/>
+      <w:r>
+        <w:t xml:space="preserve"> </w:t>
+      </w:r>
+      <w:proofErr w:type="spellStart"/>
+      <w:r>
+        <w:t>width</w:t>
+      </w:r>
+      <w:proofErr w:type="spellEnd"/>
+      <w:r>
+        <w:t xml:space="preserve"> – trzeba zrobić to w funkcji, która oblicza pozycje pionków – wszędzie są wartości </w:t>
+      </w:r>
+      <w:proofErr w:type="spellStart"/>
+      <w:r>
+        <w:t>static</w:t>
+      </w:r>
+      <w:proofErr w:type="spellEnd"/>
+      <w:r>
+        <w:t xml:space="preserve">, można to zrobić wtedy gdy plansza będzie w pełni ukończona -&gt; a raczej jej koncepcja oraz działanie i wygląd + ogólnie </w:t>
+      </w:r>
+      <w:proofErr w:type="spellStart"/>
+      <w:r>
+        <w:t>responsywność</w:t>
+      </w:r>
+      <w:proofErr w:type="spellEnd"/>
+      <w:r>
+        <w:t xml:space="preserve"> WSZYSTKIEGO + testy</w:t>
+      </w:r>
+    </w:p>
+    <w:p>
+      <w:r>
+        <w:t xml:space="preserve"> - blokada przycisku wstecz</w:t>
+      </w:r>
+      <w:r>
+        <w:t xml:space="preserve"> na alertach i ekranach w grze</w:t>
+      </w:r>
+      <w:r>
+        <w:t xml:space="preserve"> </w:t>
+      </w:r>
+      <w:r>
+        <w:t>//</w:t>
+      </w:r>
+      <w:r>
+        <w:t>TESTY bo część już jest ogarnięta…</w:t>
+      </w:r>
+    </w:p>
+    <w:p>
+      <w:r>
+        <w:t xml:space="preserve">- </w:t>
+      </w:r>
+      <w:proofErr w:type="spellStart"/>
+      <w:r>
+        <w:t>responsywność</w:t>
+      </w:r>
+      <w:proofErr w:type="spellEnd"/>
+      <w:r>
+        <w:t xml:space="preserve"> na tabletach 7 i 10 calowych, do przetestowania kilka rodzajów ekranów telefonu – ogólnie </w:t>
+      </w:r>
+      <w:proofErr w:type="spellStart"/>
+      <w:r>
+        <w:t>zrobienei</w:t>
+      </w:r>
+      <w:proofErr w:type="spellEnd"/>
+      <w:r>
+        <w:t xml:space="preserve"> </w:t>
+      </w:r>
+      <w:proofErr w:type="spellStart"/>
+      <w:r>
+        <w:t>responsywności</w:t>
+      </w:r>
+      <w:proofErr w:type="spellEnd"/>
+      <w:r>
+        <w:t xml:space="preserve"> – </w:t>
+      </w:r>
+      <w:proofErr w:type="spellStart"/>
+      <w:r>
+        <w:t>prawdop</w:t>
+      </w:r>
+      <w:proofErr w:type="spellEnd"/>
+      <w:r>
+        <w:t xml:space="preserve"> .tylko menu będzie ok oraz ekran planszy – reszta do poprawy, testy, testy, testy!</w:t>
+      </w:r>
+      <w:r>
+        <w:t xml:space="preserve"> </w:t>
+      </w:r>
+    </w:p>
+    <w:p>
+      <w:r>
+        <w:t xml:space="preserve">- zrobić w momencie kiedy już jest finalny pionek – gdy jest przekazanie do planszy win -&gt; zrobić jakieś efekty </w:t>
+      </w:r>
+      <w:proofErr w:type="spellStart"/>
+      <w:r>
+        <w:t>fajerwerek</w:t>
+      </w:r>
+      <w:proofErr w:type="spellEnd"/>
+      <w:r>
+        <w:t xml:space="preserve"> wyświetlane przez chwilę – taki lekki pomysł </w:t>
+      </w:r>
+    </w:p>
+    <w:p>
+      <w:pPr>
+        <w:rPr>
+          <w:color w:val="FF0000"/>
+        </w:rPr>
       </w:pPr>
       <w:r>
+        <w:t>- dopracowanie czasu dla wszystkich kart</w:t>
+      </w:r>
+      <w:r>
+        <w:rPr>
+          <w:color w:val="FF0000"/>
+        </w:rPr>
+        <w:t xml:space="preserve"> // OGÓLNIE TESTY – TRZEBA RAZ ZAGRAĆ CHOCIAŻ NA 2 DRUŻYNY</w:t>
+      </w:r>
+    </w:p>
+    <w:p>
+      <w:pPr>
         <w:rPr>
           <w:b/>
           <w:sz w:val="28"/>
           <w:szCs w:val="28"/>
         </w:rPr>
-        <w:t>INNE:</w:t>
-      </w:r>
-    </w:p>
-    <w:p>
-      <w:r>
-        <w:t xml:space="preserve">- poprawienie </w:t>
-      </w:r>
-      <w:proofErr w:type="spellStart"/>
-      <w:r>
-        <w:t>rensponsywności</w:t>
-      </w:r>
-      <w:proofErr w:type="spellEnd"/>
-      <w:r>
-        <w:t xml:space="preserve"> pionków na głównym ekranie, względem </w:t>
-      </w:r>
-      <w:proofErr w:type="spellStart"/>
-      <w:r>
-        <w:t>screen</w:t>
-      </w:r>
-      <w:proofErr w:type="spellEnd"/>
-      <w:r>
-        <w:t xml:space="preserve"> </w:t>
-      </w:r>
-      <w:proofErr w:type="spellStart"/>
-      <w:r>
-        <w:t>width</w:t>
-      </w:r>
-      <w:proofErr w:type="spellEnd"/>
-      <w:r>
-        <w:t xml:space="preserve"> – trzeba zrobić to w funkcji, która oblicza pozycje pionków – wszędzie są wartości </w:t>
-      </w:r>
-      <w:proofErr w:type="spellStart"/>
-      <w:r>
-        <w:t>static</w:t>
-      </w:r>
-      <w:proofErr w:type="spellEnd"/>
-      <w:r>
-        <w:t xml:space="preserve">, można to zrobić wtedy gdy plansza będzie w pełni ukończona -&gt; a raczej jej koncepcja oraz działanie i wygląd + ogólnie </w:t>
-      </w:r>
-      <w:proofErr w:type="spellStart"/>
-      <w:r>
-        <w:t>responsywność</w:t>
-      </w:r>
-      <w:proofErr w:type="spellEnd"/>
-      <w:r>
-        <w:t xml:space="preserve"> WSZYSTKIEGO + testy</w:t>
-      </w:r>
-    </w:p>
-    <w:p>
-      <w:r>
-        <w:t xml:space="preserve"> - blokada przycisku wstecz na ekranie </w:t>
-      </w:r>
-      <w:proofErr w:type="spellStart"/>
-      <w:r>
-        <w:t>ladowania</w:t>
-      </w:r>
-      <w:proofErr w:type="spellEnd"/>
-      <w:r>
-        <w:t xml:space="preserve">, zablokowanie przycisku wstecz na przycisk wstecz na ekranie karty powinien wychodzić z gry </w:t>
-      </w:r>
-      <w:proofErr w:type="spellStart"/>
-      <w:r>
-        <w:t>calkiem</w:t>
-      </w:r>
-      <w:proofErr w:type="spellEnd"/>
-      <w:r>
-        <w:t xml:space="preserve"> (komunikat czy chcesz zakończyć </w:t>
-      </w:r>
-      <w:proofErr w:type="spellStart"/>
-      <w:r>
-        <w:t>gre</w:t>
-      </w:r>
-      <w:proofErr w:type="spellEnd"/>
-      <w:r>
-        <w:t xml:space="preserve">) i na innych ekranach które </w:t>
-      </w:r>
-      <w:proofErr w:type="spellStart"/>
-      <w:r>
-        <w:t>sa</w:t>
-      </w:r>
-      <w:proofErr w:type="spellEnd"/>
-      <w:r>
-        <w:t xml:space="preserve"> dodatkowe tak samo, do przetestowania i do zaimplementowania</w:t>
-      </w:r>
-      <w:r>
-        <w:t xml:space="preserve"> </w:t>
-      </w:r>
-      <w:r>
-        <w:t>// TESTY bo część już jest ogarnięta…</w:t>
-      </w:r>
-    </w:p>
-    <w:p>
-      <w:r>
-        <w:t xml:space="preserve">- odnośnie </w:t>
-      </w:r>
-      <w:proofErr w:type="spellStart"/>
-      <w:r>
-        <w:t>loading</w:t>
-      </w:r>
-      <w:proofErr w:type="spellEnd"/>
-      <w:r>
-        <w:t xml:space="preserve"> </w:t>
-      </w:r>
-      <w:proofErr w:type="spellStart"/>
-      <w:r>
-        <w:t>indicator</w:t>
-      </w:r>
-      <w:proofErr w:type="spellEnd"/>
-      <w:r>
-        <w:t xml:space="preserve"> - &gt; </w:t>
-      </w:r>
-      <w:proofErr w:type="spellStart"/>
-      <w:r>
-        <w:t>możnaby</w:t>
-      </w:r>
-      <w:proofErr w:type="spellEnd"/>
-      <w:r>
-        <w:t xml:space="preserve"> zrobić jakiś </w:t>
-      </w:r>
-      <w:proofErr w:type="spellStart"/>
-      <w:r>
-        <w:t>customowy</w:t>
-      </w:r>
-      <w:proofErr w:type="spellEnd"/>
-      <w:r>
-        <w:t xml:space="preserve"> </w:t>
-      </w:r>
-      <w:proofErr w:type="spellStart"/>
-      <w:r>
-        <w:t>indicator</w:t>
-      </w:r>
-      <w:proofErr w:type="spellEnd"/>
-      <w:r>
-        <w:t xml:space="preserve">, np. kręcące się te strzałeczki z danej karty albo np. kwadracik pokonujący jakiś </w:t>
-      </w:r>
-      <w:proofErr w:type="spellStart"/>
-      <w:r>
-        <w:t>customowy</w:t>
-      </w:r>
-      <w:proofErr w:type="spellEnd"/>
-      <w:r>
-        <w:t xml:space="preserve"> </w:t>
-      </w:r>
-      <w:proofErr w:type="spellStart"/>
-      <w:r>
-        <w:t>path</w:t>
-      </w:r>
-      <w:proofErr w:type="spellEnd"/>
-      <w:r>
-        <w:t xml:space="preserve">, pomyśleć ogólnie czy powinien być w </w:t>
-      </w:r>
-      <w:proofErr w:type="spellStart"/>
-      <w:r>
-        <w:t>ogole</w:t>
-      </w:r>
-      <w:proofErr w:type="spellEnd"/>
-      <w:r>
-        <w:t xml:space="preserve"> </w:t>
-      </w:r>
-      <w:proofErr w:type="spellStart"/>
-      <w:r>
-        <w:t>indicator</w:t>
-      </w:r>
-      <w:proofErr w:type="spellEnd"/>
-      <w:r>
-        <w:t xml:space="preserve"> taki stosowany np. pomiędzy przejściami do innych </w:t>
-      </w:r>
-      <w:proofErr w:type="spellStart"/>
-      <w:r>
-        <w:t>ekranow</w:t>
-      </w:r>
-      <w:proofErr w:type="spellEnd"/>
-      <w:r>
-        <w:t xml:space="preserve"> albo w przypadku każdego </w:t>
-      </w:r>
-      <w:proofErr w:type="spellStart"/>
-      <w:r>
-        <w:t>pageRoute</w:t>
-      </w:r>
-      <w:proofErr w:type="spellEnd"/>
-      <w:r>
-        <w:t xml:space="preserve"> czy w </w:t>
-      </w:r>
-      <w:proofErr w:type="spellStart"/>
-      <w:r>
-        <w:t>ogole</w:t>
-      </w:r>
-      <w:proofErr w:type="spellEnd"/>
-      <w:r>
-        <w:t xml:space="preserve"> </w:t>
-      </w:r>
-      <w:proofErr w:type="spellStart"/>
-      <w:r>
-        <w:t>indicator</w:t>
-      </w:r>
-      <w:proofErr w:type="spellEnd"/>
-      <w:r>
-        <w:t xml:space="preserve"> powinien być </w:t>
-      </w:r>
-      <w:proofErr w:type="spellStart"/>
-      <w:r>
-        <w:t>pojawiany</w:t>
-      </w:r>
-      <w:proofErr w:type="spellEnd"/>
-      <w:r>
-        <w:t xml:space="preserve"> ?</w:t>
-      </w:r>
-    </w:p>
-    <w:p>
-      <w:r>
-        <w:t xml:space="preserve">- </w:t>
-      </w:r>
-      <w:proofErr w:type="spellStart"/>
-      <w:r>
-        <w:t>responsywność</w:t>
-      </w:r>
-      <w:proofErr w:type="spellEnd"/>
-      <w:r>
-        <w:t xml:space="preserve"> na tabletach 7 i 10 calowych, do przetestowania kilka rodzajów ekranów telefonu – ogólnie </w:t>
-      </w:r>
-      <w:proofErr w:type="spellStart"/>
-      <w:r>
-        <w:t>zrobienei</w:t>
-      </w:r>
-      <w:proofErr w:type="spellEnd"/>
-      <w:r>
-        <w:t xml:space="preserve"> </w:t>
-      </w:r>
-      <w:proofErr w:type="spellStart"/>
-      <w:r>
-        <w:t>responsywności</w:t>
-      </w:r>
-      <w:proofErr w:type="spellEnd"/>
-      <w:r>
-        <w:t xml:space="preserve"> – </w:t>
-      </w:r>
-      <w:proofErr w:type="spellStart"/>
-      <w:r>
-        <w:t>prawdop</w:t>
-      </w:r>
-      <w:proofErr w:type="spellEnd"/>
-      <w:r>
-        <w:t xml:space="preserve"> .tylko menu będzie ok oraz ekran planszy – reszta do poprawy, testy, testy, testy!</w:t>
-      </w:r>
-      <w:r>
-        <w:t xml:space="preserve"> </w:t>
-      </w:r>
-    </w:p>
-    <w:p>
-      <w:r>
-        <w:lastRenderedPageBreak/>
-        <w:t>- potrzebny jest mi własny</w:t>
-      </w:r>
-      <w:r>
-        <w:t xml:space="preserve"> </w:t>
-      </w:r>
-      <w:proofErr w:type="spellStart"/>
-      <w:r>
-        <w:t>soundtrack</w:t>
-      </w:r>
-      <w:proofErr w:type="spellEnd"/>
-      <w:r>
-        <w:t xml:space="preserve">, </w:t>
-      </w:r>
-      <w:proofErr w:type="spellStart"/>
-      <w:r>
-        <w:t>soundy</w:t>
-      </w:r>
-      <w:proofErr w:type="spellEnd"/>
-      <w:r>
-        <w:t xml:space="preserve"> efektów są, lecz do przetestowania jeszcze ewentualne głośności, sprawdzić czy są w każdym miejscu gdzie powinny być i czy się na siebie nie nakładają </w:t>
-      </w:r>
-    </w:p>
-    <w:p>
-      <w:r>
-        <w:t xml:space="preserve">- pamiętać o </w:t>
-      </w:r>
-      <w:proofErr w:type="spellStart"/>
-      <w:r>
-        <w:t>iphonach</w:t>
-      </w:r>
-      <w:proofErr w:type="spellEnd"/>
-      <w:r>
-        <w:t>, korygować, odnośnie układu, projektowania etc.. jeszcze można trochę doczytać co jest istotne</w:t>
-      </w:r>
-    </w:p>
-    <w:p>
-      <w:pPr>
-        <w:rPr>
-          <w:color w:val="FF0000"/>
-        </w:rPr>
       </w:pPr>
-      <w:r>
-        <w:t>- dopracowanie czasu dla wszystkich kart</w:t>
-      </w:r>
-      <w:r>
-        <w:rPr>
-          <w:color w:val="FF0000"/>
-        </w:rPr>
-        <w:t xml:space="preserve"> // OGÓLNIE TESTY – TRZEBA RAZ ZAGRAĆ CHOCIAŻ NA 2 DRUŻYNY</w:t>
-      </w:r>
-    </w:p>
-    <w:p>
-      <w:r>
-        <w:t xml:space="preserve">- zrobić w momencie kiedy już jest finalny pionek – gdy jest przekazanie do planszy win -&gt; zrobić jakieś efekty </w:t>
-      </w:r>
-      <w:proofErr w:type="spellStart"/>
-      <w:r>
-        <w:t>fajerwerek</w:t>
-      </w:r>
-      <w:proofErr w:type="spellEnd"/>
-      <w:r>
-        <w:t xml:space="preserve"> wyświetlane przez chwilę – taki lekki pomysł </w:t>
-      </w:r>
-    </w:p>
-    <w:p/>
+    </w:p>
     <w:p>
       <w:pPr>
         <w:rPr>
@@ -611,6 +523,7 @@
           <w:sz w:val="28"/>
           <w:szCs w:val="28"/>
         </w:rPr>
+        <w:lastRenderedPageBreak/>
         <w:t>EKRAN SAMOUCZKA:</w:t>
       </w:r>
       <w:r>
@@ -628,39 +541,71 @@
       </w:r>
     </w:p>
     <w:p>
-      <w:r>
+      <w:pPr>
+        <w:rPr>
+          <w:color w:val="C00000"/>
+        </w:rPr>
+      </w:pPr>
+      <w:r>
+        <w:rPr>
+          <w:color w:val="C00000"/>
+        </w:rPr>
         <w:t xml:space="preserve">- </w:t>
       </w:r>
       <w:proofErr w:type="spellStart"/>
       <w:r>
+        <w:rPr>
+          <w:color w:val="C00000"/>
+        </w:rPr>
         <w:t>możnaby</w:t>
       </w:r>
       <w:proofErr w:type="spellEnd"/>
       <w:r>
+        <w:rPr>
+          <w:color w:val="C00000"/>
+        </w:rPr>
         <w:t xml:space="preserve"> też dodać info w samouczku oraz do „zasady gry” aby drużyny dobrały się w pary, </w:t>
       </w:r>
       <w:proofErr w:type="spellStart"/>
       <w:r>
+        <w:rPr>
+          <w:color w:val="C00000"/>
+        </w:rPr>
         <w:t>możnaby</w:t>
       </w:r>
       <w:proofErr w:type="spellEnd"/>
       <w:r>
+        <w:rPr>
+          <w:color w:val="C00000"/>
+        </w:rPr>
         <w:t xml:space="preserve"> też pomyśleć nad 2 trybem gry, żeby mogły </w:t>
       </w:r>
       <w:proofErr w:type="spellStart"/>
       <w:r>
+        <w:rPr>
+          <w:color w:val="C00000"/>
+        </w:rPr>
         <w:t>grac</w:t>
       </w:r>
       <w:proofErr w:type="spellEnd"/>
       <w:r>
+        <w:rPr>
+          <w:color w:val="C00000"/>
+        </w:rPr>
         <w:t xml:space="preserve"> tylko 2 osoby, tak jak jest to w gierkach małżeńskich, też </w:t>
       </w:r>
       <w:proofErr w:type="spellStart"/>
       <w:r>
+        <w:rPr>
+          <w:color w:val="C00000"/>
+        </w:rPr>
         <w:t>możnaby</w:t>
       </w:r>
       <w:proofErr w:type="spellEnd"/>
       <w:r>
+        <w:rPr>
+          <w:color w:val="C00000"/>
+        </w:rPr>
         <w:t xml:space="preserve"> dodać info aby ustaliły kto jest graczem nr.1 kto graczem nr.2 gdyż może to mieć znaczenie w niektórych kartach gdzie aplikacja będzie odnosiła się do danej osoby z drużyny</w:t>
       </w:r>
     </w:p>
@@ -853,11 +798,7 @@
       </w:r>
       <w:proofErr w:type="spellEnd"/>
       <w:r>
-        <w:t xml:space="preserve"> i w ten sposób uzyskać dostęp, po prostu baza byłaby na telefonie domyślnie cała, z tym że byłaby </w:t>
-      </w:r>
-      <w:r>
-        <w:lastRenderedPageBreak/>
-        <w:t xml:space="preserve">zaszyfrowana kluczem, który pobierał by się z </w:t>
+        <w:t xml:space="preserve"> i w ten sposób uzyskać dostęp, po prostu baza byłaby na telefonie domyślnie cała, z tym że byłaby zaszyfrowana kluczem, który pobierał by się z </w:t>
       </w:r>
       <w:proofErr w:type="spellStart"/>
       <w:r>
@@ -962,6 +903,25 @@
       <w:proofErr w:type="spellEnd"/>
       <w:r>
         <w:t xml:space="preserve"> na android i odwrotnie</w:t>
+      </w:r>
+    </w:p>
+    <w:p>
+      <w:r>
+        <w:t>-</w:t>
+      </w:r>
+      <w:r>
+        <w:t xml:space="preserve"> </w:t>
+      </w:r>
+      <w:r>
+        <w:t>po zakupie aplikacji nie powinno być tego zachęcenia oraz tej reklamy, dodatkowo w „</w:t>
+      </w:r>
+      <w:proofErr w:type="spellStart"/>
+      <w:r>
+        <w:t>drawer</w:t>
+      </w:r>
+      <w:proofErr w:type="spellEnd"/>
+      <w:r>
+        <w:t>” też powinna zniknąć opcja możliwości kliknięcia w ekran reklamy/zakupu</w:t>
       </w:r>
     </w:p>
     <w:p>
@@ -978,6 +938,7 @@
           <w:sz w:val="28"/>
           <w:szCs w:val="28"/>
         </w:rPr>
+        <w:lastRenderedPageBreak/>
         <w:t>EKRAN REKLAMY:</w:t>
       </w:r>
     </w:p>
@@ -1171,6 +1132,150 @@
       <w:r>
         <w:t xml:space="preserve"> - na funkcji mikropłatności – jak by to miało działać aby był to tryb tylko dla 2 osób ? – logika musiałaby się o wiele bardziej zmienić…</w:t>
       </w:r>
+      <w:r>
+        <w:t xml:space="preserve"> ale jest to do zrobienia </w:t>
+      </w:r>
+      <w:proofErr w:type="spellStart"/>
+      <w:r>
+        <w:t>ogolnie</w:t>
+      </w:r>
+      <w:proofErr w:type="spellEnd"/>
+    </w:p>
+    <w:p>
+      <w:r>
+        <w:t xml:space="preserve">- odnośnie </w:t>
+      </w:r>
+      <w:proofErr w:type="spellStart"/>
+      <w:r>
+        <w:t>loading</w:t>
+      </w:r>
+      <w:proofErr w:type="spellEnd"/>
+      <w:r>
+        <w:t xml:space="preserve"> </w:t>
+      </w:r>
+      <w:proofErr w:type="spellStart"/>
+      <w:r>
+        <w:t>indicator</w:t>
+      </w:r>
+      <w:proofErr w:type="spellEnd"/>
+      <w:r>
+        <w:t xml:space="preserve"> - &gt; </w:t>
+      </w:r>
+      <w:proofErr w:type="spellStart"/>
+      <w:r>
+        <w:t>możnaby</w:t>
+      </w:r>
+      <w:proofErr w:type="spellEnd"/>
+      <w:r>
+        <w:t xml:space="preserve"> zrobić jakiś </w:t>
+      </w:r>
+      <w:proofErr w:type="spellStart"/>
+      <w:r>
+        <w:t>customowy</w:t>
+      </w:r>
+      <w:proofErr w:type="spellEnd"/>
+      <w:r>
+        <w:t xml:space="preserve"> </w:t>
+      </w:r>
+      <w:proofErr w:type="spellStart"/>
+      <w:r>
+        <w:t>indicator</w:t>
+      </w:r>
+      <w:proofErr w:type="spellEnd"/>
+      <w:r>
+        <w:t xml:space="preserve">, np. kręcące się te strzałeczki z danej karty albo np. kwadracik pokonujący jakiś </w:t>
+      </w:r>
+      <w:proofErr w:type="spellStart"/>
+      <w:r>
+        <w:t>customowy</w:t>
+      </w:r>
+      <w:proofErr w:type="spellEnd"/>
+      <w:r>
+        <w:t xml:space="preserve"> </w:t>
+      </w:r>
+      <w:proofErr w:type="spellStart"/>
+      <w:r>
+        <w:t>path</w:t>
+      </w:r>
+      <w:proofErr w:type="spellEnd"/>
+      <w:r>
+        <w:t xml:space="preserve">, pomyśleć ogólnie czy powinien być w </w:t>
+      </w:r>
+      <w:proofErr w:type="spellStart"/>
+      <w:r>
+        <w:t>ogole</w:t>
+      </w:r>
+      <w:proofErr w:type="spellEnd"/>
+      <w:r>
+        <w:t xml:space="preserve"> </w:t>
+      </w:r>
+      <w:proofErr w:type="spellStart"/>
+      <w:r>
+        <w:t>indicator</w:t>
+      </w:r>
+      <w:proofErr w:type="spellEnd"/>
+      <w:r>
+        <w:t xml:space="preserve"> taki stosowany np. pomiędzy przejściami do innych </w:t>
+      </w:r>
+      <w:proofErr w:type="spellStart"/>
+      <w:r>
+        <w:t>ekranow</w:t>
+      </w:r>
+      <w:proofErr w:type="spellEnd"/>
+      <w:r>
+        <w:t xml:space="preserve"> albo w przypadku każdego </w:t>
+      </w:r>
+      <w:proofErr w:type="spellStart"/>
+      <w:r>
+        <w:t>pageRoute</w:t>
+      </w:r>
+      <w:proofErr w:type="spellEnd"/>
+      <w:r>
+        <w:t xml:space="preserve"> czy w </w:t>
+      </w:r>
+      <w:proofErr w:type="spellStart"/>
+      <w:r>
+        <w:t>ogole</w:t>
+      </w:r>
+      <w:proofErr w:type="spellEnd"/>
+      <w:r>
+        <w:t xml:space="preserve"> </w:t>
+      </w:r>
+      <w:proofErr w:type="spellStart"/>
+      <w:r>
+        <w:t>indicator</w:t>
+      </w:r>
+      <w:proofErr w:type="spellEnd"/>
+      <w:r>
+        <w:t xml:space="preserve"> powinien być </w:t>
+      </w:r>
+      <w:proofErr w:type="spellStart"/>
+      <w:r>
+        <w:t>pojawiany</w:t>
+      </w:r>
+      <w:proofErr w:type="spellEnd"/>
+      <w:r>
+        <w:t xml:space="preserve"> ?</w:t>
+      </w:r>
+    </w:p>
+    <w:p>
+      <w:r>
+        <w:t xml:space="preserve">- pamiętać o </w:t>
+      </w:r>
+      <w:proofErr w:type="spellStart"/>
+      <w:r>
+        <w:t>iphonach</w:t>
+      </w:r>
+      <w:proofErr w:type="spellEnd"/>
+      <w:r>
+        <w:t>, korygować, odnośnie układu, projektowania etc.. jeszcze można trochę doczytać co jest istotne</w:t>
+      </w:r>
+    </w:p>
+    <w:p/>
+    <w:p/>
+    <w:p>
+      <w:bookmarkStart w:id="0" w:name="_GoBack"/>
+      <w:bookmarkEnd w:id="0"/>
     </w:p>
     <w:p/>
     <w:p>
@@ -1212,6 +1317,7 @@
           <w:szCs w:val="20"/>
           <w:lang w:eastAsia="pl-PL"/>
         </w:rPr>
+        <w:lastRenderedPageBreak/>
         <w:t>final</w:t>
       </w:r>
       <w:proofErr w:type="spellEnd"/>
@@ -1433,16 +1539,6 @@
           <w:lang w:eastAsia="pl-PL"/>
         </w:rPr>
         <w:br/>
-      </w:r>
-      <w:r>
-        <w:rPr>
-          <w:rFonts w:ascii="Courier New" w:eastAsia="Times New Roman" w:hAnsi="Courier New" w:cs="Courier New"/>
-          <w:color w:val="CC7832"/>
-          <w:sz w:val="20"/>
-          <w:szCs w:val="20"/>
-          <w:lang w:eastAsia="pl-PL"/>
-        </w:rPr>
-        <w:lastRenderedPageBreak/>
         <w:t xml:space="preserve">  </w:t>
       </w:r>
       <w:proofErr w:type="spellStart"/>
@@ -5243,6 +5339,11 @@
       <w:lang w:eastAsia="pl-PL"/>
     </w:rPr>
   </w:style>
+  <w:style w:type="character" w:customStyle="1" w:styleId="x193iq5w">
+    <w:name w:val="x193iq5w"/>
+    <w:basedOn w:val="Domylnaczcionkaakapitu"/>
+    <w:rsid w:val="00D50382"/>
+  </w:style>
 </w:styles>
 </file>
 

--- a/assets/time_to_party_assets/dokumentacja.docx
+++ b/assets/time_to_party_assets/dokumentacja.docx
@@ -176,14 +176,7 @@
           <w:rStyle w:val="x193iq5w"/>
           <w:color w:val="C00000"/>
         </w:rPr>
-        <w:t xml:space="preserve"> jak szedł przypadek do przeanalizowania</w:t>
-      </w:r>
-      <w:r>
-        <w:rPr>
-          <w:rStyle w:val="x193iq5w"/>
-          <w:color w:val="C00000"/>
-        </w:rPr>
-        <w:t>”</w:t>
+        <w:t xml:space="preserve"> jak szedł przypadek do przeanalizowania”</w:t>
       </w:r>
     </w:p>
     <w:p>
@@ -212,7 +205,12 @@
       </w:r>
       <w:proofErr w:type="spellEnd"/>
       <w:r>
-        <w:t xml:space="preserve"> na przycisków bo niektóre obecnie przyciski mają jakby delikatną poświatę czy coś takiego – jest efekt – ale jest niewidoczny bo przechodzi do </w:t>
+        <w:t xml:space="preserve"> na przycisków bo niektóre obecnie przyc</w:t>
+      </w:r>
+      <w:bookmarkStart w:id="0" w:name="_GoBack"/>
+      <w:bookmarkEnd w:id="0"/>
+      <w:r>
+        <w:t xml:space="preserve">iski mają jakby delikatną poświatę czy coś takiego – jest efekt – ale jest niewidoczny bo przechodzi do </w:t>
       </w:r>
       <w:proofErr w:type="spellStart"/>
       <w:r>
@@ -253,56 +251,86 @@
           <w:sz w:val="28"/>
           <w:szCs w:val="28"/>
         </w:rPr>
-        <w:t>EKRAN PODSUMOWANIA GRY:</w:t>
-      </w:r>
-    </w:p>
-    <w:p>
-      <w:r>
-        <w:t xml:space="preserve">- opcja zagraj ponownie -&gt; </w:t>
-      </w:r>
-      <w:proofErr w:type="spellStart"/>
-      <w:r>
-        <w:t>refresh</w:t>
+        <w:t>INNE:</w:t>
+      </w:r>
+    </w:p>
+    <w:p>
+      <w:r>
+        <w:t xml:space="preserve">- poprawienie </w:t>
+      </w:r>
+      <w:proofErr w:type="spellStart"/>
+      <w:r>
+        <w:t>rensponsywności</w:t>
+      </w:r>
+      <w:proofErr w:type="spellEnd"/>
+      <w:r>
+        <w:t xml:space="preserve"> pionków na głównym ekranie, względem </w:t>
+      </w:r>
+      <w:proofErr w:type="spellStart"/>
+      <w:r>
+        <w:t>screen</w:t>
       </w:r>
       <w:proofErr w:type="spellEnd"/>
       <w:r>
         <w:t xml:space="preserve"> </w:t>
       </w:r>
-      <w:r>
-        <w:t xml:space="preserve">do ekranu wyboru </w:t>
-      </w:r>
-      <w:proofErr w:type="spellStart"/>
-      <w:r>
-        <w:t>druzyny</w:t>
-      </w:r>
-      <w:proofErr w:type="spellEnd"/>
-    </w:p>
-    <w:p>
-      <w:r>
-        <w:t>- na ekranie win dodać efekt powiększającego i zmniejszającego się przy</w:t>
-      </w:r>
-      <w:r>
-        <w:t xml:space="preserve">cisku jak w menu – dla </w:t>
-      </w:r>
-      <w:proofErr w:type="spellStart"/>
-      <w:r>
-        <w:t>buy</w:t>
-      </w:r>
-      <w:proofErr w:type="spellEnd"/>
+      <w:proofErr w:type="spellStart"/>
+      <w:r>
+        <w:t>width</w:t>
+      </w:r>
+      <w:proofErr w:type="spellEnd"/>
+      <w:r>
+        <w:t xml:space="preserve"> – trzeba zrobić to w funkcji, która oblicza pozycje pionków – wszędzie są wartości </w:t>
+      </w:r>
+      <w:proofErr w:type="spellStart"/>
+      <w:r>
+        <w:t>static</w:t>
+      </w:r>
+      <w:proofErr w:type="spellEnd"/>
+      <w:r>
+        <w:t xml:space="preserve">, można to zrobić wtedy gdy plansza będzie w pełni ukończona -&gt; a raczej jej koncepcja oraz działanie i wygląd + ogólnie </w:t>
+      </w:r>
+      <w:proofErr w:type="spellStart"/>
+      <w:r>
+        <w:t>responsywność</w:t>
+      </w:r>
+      <w:proofErr w:type="spellEnd"/>
+      <w:r>
+        <w:t xml:space="preserve"> WSZYSTKIEGO + testy</w:t>
+      </w:r>
+    </w:p>
+    <w:p>
+      <w:r>
+        <w:t xml:space="preserve"> - blokada przycisku wstecz</w:t>
+      </w:r>
+      <w:r>
+        <w:t xml:space="preserve"> na alertach i ekranach w grze</w:t>
+      </w:r>
       <w:r>
         <w:t xml:space="preserve"> </w:t>
       </w:r>
-      <w:proofErr w:type="spellStart"/>
-      <w:r>
-        <w:t>card</w:t>
-      </w:r>
-      <w:proofErr w:type="spellEnd"/>
-      <w:r>
-        <w:t xml:space="preserve">, </w:t>
-      </w:r>
-      <w:proofErr w:type="spellStart"/>
-      <w:r>
-        <w:t>play</w:t>
+      <w:r>
+        <w:t>//</w:t>
+      </w:r>
+      <w:r>
+        <w:t>TESTY bo część już jest ogarnięta…</w:t>
+      </w:r>
+    </w:p>
+    <w:p>
+      <w:r>
+        <w:t xml:space="preserve">- </w:t>
+      </w:r>
+      <w:proofErr w:type="spellStart"/>
+      <w:r>
+        <w:t>responsywność</w:t>
+      </w:r>
+      <w:proofErr w:type="spellEnd"/>
+      <w:r>
+        <w:t xml:space="preserve"> na tabletach 7 i 10 calowych, do przetestowania kilka rodzajów ekranów telefonu – ogólnie </w:t>
+      </w:r>
+      <w:proofErr w:type="spellStart"/>
+      <w:r>
+        <w:t>zrobienei</w:t>
       </w:r>
       <w:proofErr w:type="spellEnd"/>
       <w:r>
@@ -310,46 +338,51 @@
       </w:r>
       <w:proofErr w:type="spellStart"/>
       <w:r>
-        <w:t>button</w:t>
-      </w:r>
-      <w:proofErr w:type="spellEnd"/>
-      <w:r>
-        <w:t xml:space="preserve"> i </w:t>
-      </w:r>
-      <w:proofErr w:type="spellStart"/>
-      <w:r>
-        <w:t>rate</w:t>
-      </w:r>
-      <w:proofErr w:type="spellEnd"/>
+        <w:t>responsywności</w:t>
+      </w:r>
+      <w:proofErr w:type="spellEnd"/>
+      <w:r>
+        <w:t xml:space="preserve"> – </w:t>
+      </w:r>
+      <w:proofErr w:type="spellStart"/>
+      <w:r>
+        <w:t>prawdop</w:t>
+      </w:r>
+      <w:proofErr w:type="spellEnd"/>
+      <w:r>
+        <w:t xml:space="preserve"> .tylko menu będzie ok oraz ekran planszy – reszta do poprawy, testy, testy, testy!</w:t>
+      </w:r>
       <w:r>
         <w:t xml:space="preserve"> </w:t>
       </w:r>
-      <w:r>
-        <w:t>– ogólnie dopracowanie tego ekranu jeszcze, poprawienie przycisków aby pasowały do reszty aplik</w:t>
-      </w:r>
-      <w:r>
-        <w:t>acji bo trochę odbiegają stylem, może zmniejszyć te zaokrąglenia?</w:t>
-      </w:r>
-    </w:p>
-    <w:p>
-      <w:r>
-        <w:t xml:space="preserve">- potrzebny jest mi własny </w:t>
-      </w:r>
-      <w:proofErr w:type="spellStart"/>
-      <w:r>
-        <w:t>soundtrack</w:t>
-      </w:r>
-      <w:proofErr w:type="spellEnd"/>
-      <w:r>
-        <w:t xml:space="preserve">, </w:t>
-      </w:r>
-      <w:proofErr w:type="spellStart"/>
-      <w:r>
-        <w:t>soundy</w:t>
-      </w:r>
-      <w:proofErr w:type="spellEnd"/>
-      <w:r>
-        <w:t xml:space="preserve"> efektów są, lecz do przetestowania jeszcze ewentualne głośności, sprawdzić czy są w każdym miejscu gdzie powinny być i czy się na siebie nie nakładają </w:t>
+    </w:p>
+    <w:p>
+      <w:r>
+        <w:t xml:space="preserve">- zrobić w momencie kiedy już jest finalny pionek – gdy jest przekazanie do planszy win -&gt; zrobić jakieś efekty </w:t>
+      </w:r>
+      <w:proofErr w:type="spellStart"/>
+      <w:r>
+        <w:t>fajerwerek</w:t>
+      </w:r>
+      <w:proofErr w:type="spellEnd"/>
+      <w:r>
+        <w:t xml:space="preserve"> wyświetlane przez chwilę – taki lekki pomysł </w:t>
+      </w:r>
+    </w:p>
+    <w:p>
+      <w:pPr>
+        <w:rPr>
+          <w:color w:val="FF0000"/>
+        </w:rPr>
+      </w:pPr>
+      <w:r>
+        <w:t>- dopracowanie czasu dla wszystkich kart</w:t>
+      </w:r>
+      <w:r>
+        <w:rPr>
+          <w:color w:val="FF0000"/>
+        </w:rPr>
+        <w:t xml:space="preserve"> // OGÓLNIE TESTY – TRZEBA RAZ ZAGRAĆ CHOCIAŻ NA 2 DRUŻYNY</w:t>
       </w:r>
     </w:p>
     <w:p>
@@ -360,396 +393,266 @@
           <w:szCs w:val="28"/>
         </w:rPr>
       </w:pPr>
-      <w:r>
+    </w:p>
+    <w:p>
+      <w:pPr>
         <w:rPr>
           <w:b/>
           <w:sz w:val="28"/>
           <w:szCs w:val="28"/>
         </w:rPr>
-        <w:t>INNE:</w:t>
-      </w:r>
-    </w:p>
-    <w:p>
-      <w:r>
-        <w:t xml:space="preserve">- poprawienie </w:t>
-      </w:r>
-      <w:proofErr w:type="spellStart"/>
-      <w:r>
-        <w:t>rensponsywności</w:t>
-      </w:r>
-      <w:proofErr w:type="spellEnd"/>
-      <w:r>
-        <w:t xml:space="preserve"> pionków na głównym ekranie, względem </w:t>
-      </w:r>
-      <w:proofErr w:type="spellStart"/>
-      <w:r>
-        <w:t>screen</w:t>
-      </w:r>
-      <w:proofErr w:type="spellEnd"/>
-      <w:r>
-        <w:t xml:space="preserve"> </w:t>
-      </w:r>
-      <w:proofErr w:type="spellStart"/>
-      <w:r>
-        <w:t>width</w:t>
-      </w:r>
-      <w:proofErr w:type="spellEnd"/>
-      <w:r>
-        <w:t xml:space="preserve"> – trzeba zrobić to w funkcji, która oblicza pozycje pionków – wszędzie są wartości </w:t>
-      </w:r>
-      <w:proofErr w:type="spellStart"/>
-      <w:r>
-        <w:t>static</w:t>
-      </w:r>
-      <w:proofErr w:type="spellEnd"/>
-      <w:r>
-        <w:t xml:space="preserve">, można to zrobić wtedy gdy plansza będzie w pełni ukończona -&gt; a raczej jej koncepcja oraz działanie i wygląd + ogólnie </w:t>
-      </w:r>
-      <w:proofErr w:type="spellStart"/>
-      <w:r>
-        <w:t>responsywność</w:t>
-      </w:r>
-      <w:proofErr w:type="spellEnd"/>
-      <w:r>
-        <w:t xml:space="preserve"> WSZYSTKIEGO + testy</w:t>
-      </w:r>
-    </w:p>
-    <w:p>
-      <w:r>
-        <w:t xml:space="preserve"> - blokada przycisku wstecz</w:t>
-      </w:r>
-      <w:r>
-        <w:t xml:space="preserve"> na alertach i ekranach w grze</w:t>
-      </w:r>
-      <w:r>
-        <w:t xml:space="preserve"> </w:t>
-      </w:r>
-      <w:r>
-        <w:t>//</w:t>
-      </w:r>
-      <w:r>
-        <w:t>TESTY bo część już jest ogarnięta…</w:t>
-      </w:r>
-    </w:p>
-    <w:p>
-      <w:r>
-        <w:t xml:space="preserve">- </w:t>
-      </w:r>
-      <w:proofErr w:type="spellStart"/>
-      <w:r>
-        <w:t>responsywność</w:t>
-      </w:r>
-      <w:proofErr w:type="spellEnd"/>
-      <w:r>
-        <w:t xml:space="preserve"> na tabletach 7 i 10 calowych, do przetestowania kilka rodzajów ekranów telefonu – ogólnie </w:t>
-      </w:r>
-      <w:proofErr w:type="spellStart"/>
-      <w:r>
-        <w:t>zrobienei</w:t>
-      </w:r>
-      <w:proofErr w:type="spellEnd"/>
-      <w:r>
-        <w:t xml:space="preserve"> </w:t>
-      </w:r>
-      <w:proofErr w:type="spellStart"/>
-      <w:r>
-        <w:t>responsywności</w:t>
-      </w:r>
-      <w:proofErr w:type="spellEnd"/>
-      <w:r>
-        <w:t xml:space="preserve"> – </w:t>
-      </w:r>
-      <w:proofErr w:type="spellStart"/>
-      <w:r>
-        <w:t>prawdop</w:t>
-      </w:r>
-      <w:proofErr w:type="spellEnd"/>
-      <w:r>
-        <w:t xml:space="preserve"> .tylko menu będzie ok oraz ekran planszy – reszta do poprawy, testy, testy, testy!</w:t>
-      </w:r>
-      <w:r>
-        <w:t xml:space="preserve"> </w:t>
-      </w:r>
-    </w:p>
-    <w:p>
-      <w:r>
-        <w:t xml:space="preserve">- zrobić w momencie kiedy już jest finalny pionek – gdy jest przekazanie do planszy win -&gt; zrobić jakieś efekty </w:t>
-      </w:r>
-      <w:proofErr w:type="spellStart"/>
-      <w:r>
-        <w:t>fajerwerek</w:t>
-      </w:r>
-      <w:proofErr w:type="spellEnd"/>
-      <w:r>
-        <w:t xml:space="preserve"> wyświetlane przez chwilę – taki lekki pomysł </w:t>
-      </w:r>
-    </w:p>
-    <w:p>
-      <w:pPr>
-        <w:rPr>
-          <w:color w:val="FF0000"/>
-        </w:rPr>
       </w:pPr>
       <w:r>
-        <w:t>- dopracowanie czasu dla wszystkich kart</w:t>
-      </w:r>
-      <w:r>
-        <w:rPr>
-          <w:color w:val="FF0000"/>
-        </w:rPr>
-        <w:t xml:space="preserve"> // OGÓLNIE TESTY – TRZEBA RAZ ZAGRAĆ CHOCIAŻ NA 2 DRUŻYNY</w:t>
-      </w:r>
-    </w:p>
-    <w:p>
-      <w:pPr>
         <w:rPr>
           <w:b/>
           <w:sz w:val="28"/>
           <w:szCs w:val="28"/>
         </w:rPr>
-      </w:pPr>
-    </w:p>
-    <w:p>
-      <w:pPr>
+        <w:t>EKRAN SAMOUCZKA:</w:t>
+      </w:r>
+      <w:r>
         <w:rPr>
           <w:b/>
           <w:sz w:val="28"/>
           <w:szCs w:val="28"/>
         </w:rPr>
+        <w:t xml:space="preserve"> (wtedy kiedy powyższe będzie 100%)</w:t>
+      </w:r>
+    </w:p>
+    <w:p>
+      <w:r>
+        <w:t xml:space="preserve">- zrobienie samouczka przed uruchomieniem gry, informacje dotyczące jego i pomysły: </w:t>
+      </w:r>
+    </w:p>
+    <w:p>
+      <w:pPr>
+        <w:rPr>
+          <w:color w:val="C00000"/>
+        </w:rPr>
       </w:pPr>
       <w:r>
+        <w:rPr>
+          <w:color w:val="C00000"/>
+        </w:rPr>
+        <w:t xml:space="preserve">- </w:t>
+      </w:r>
+      <w:proofErr w:type="spellStart"/>
+      <w:r>
+        <w:rPr>
+          <w:color w:val="C00000"/>
+        </w:rPr>
+        <w:t>możnaby</w:t>
+      </w:r>
+      <w:proofErr w:type="spellEnd"/>
+      <w:r>
+        <w:rPr>
+          <w:color w:val="C00000"/>
+        </w:rPr>
+        <w:t xml:space="preserve"> też dodać info w samouczku oraz do „zasady gry” aby drużyny dobrały się w pary, </w:t>
+      </w:r>
+      <w:proofErr w:type="spellStart"/>
+      <w:r>
+        <w:rPr>
+          <w:color w:val="C00000"/>
+        </w:rPr>
+        <w:t>możnaby</w:t>
+      </w:r>
+      <w:proofErr w:type="spellEnd"/>
+      <w:r>
+        <w:rPr>
+          <w:color w:val="C00000"/>
+        </w:rPr>
+        <w:t xml:space="preserve"> też pomyśleć nad 2 trybem gry, żeby mogły </w:t>
+      </w:r>
+      <w:proofErr w:type="spellStart"/>
+      <w:r>
+        <w:rPr>
+          <w:color w:val="C00000"/>
+        </w:rPr>
+        <w:t>grac</w:t>
+      </w:r>
+      <w:proofErr w:type="spellEnd"/>
+      <w:r>
+        <w:rPr>
+          <w:color w:val="C00000"/>
+        </w:rPr>
+        <w:t xml:space="preserve"> tylko 2 osoby, tak jak jest to w gierkach małżeńskich, też </w:t>
+      </w:r>
+      <w:proofErr w:type="spellStart"/>
+      <w:r>
+        <w:rPr>
+          <w:color w:val="C00000"/>
+        </w:rPr>
+        <w:t>możnaby</w:t>
+      </w:r>
+      <w:proofErr w:type="spellEnd"/>
+      <w:r>
+        <w:rPr>
+          <w:color w:val="C00000"/>
+        </w:rPr>
+        <w:t xml:space="preserve"> dodać info aby ustaliły kto jest graczem nr.1 kto graczem nr.2 gdyż może to mieć znaczenie w niektórych kartach gdzie aplikacja będzie odnosiła się do danej osoby z drużyny</w:t>
+      </w:r>
+    </w:p>
+    <w:p>
+      <w:r>
+        <w:t xml:space="preserve">- dopisanie do planszy </w:t>
+      </w:r>
+      <w:proofErr w:type="spellStart"/>
+      <w:r>
+        <w:t>scrollingowej</w:t>
+      </w:r>
+      <w:proofErr w:type="spellEnd"/>
+      <w:r>
+        <w:t xml:space="preserve"> (zasady gry) na początku link z </w:t>
+      </w:r>
+      <w:proofErr w:type="spellStart"/>
+      <w:r>
+        <w:t>alerta</w:t>
+      </w:r>
+      <w:proofErr w:type="spellEnd"/>
+      <w:r>
+        <w:t xml:space="preserve"> do samouczka.. tak aby można było go odbyć w dowolnym momencie </w:t>
+      </w:r>
+    </w:p>
+    <w:p>
+      <w:r>
+        <w:lastRenderedPageBreak/>
+        <w:t xml:space="preserve">- zamiast po kolei przenosić użytkownika w kodzie, </w:t>
+      </w:r>
+      <w:proofErr w:type="spellStart"/>
+      <w:r>
+        <w:t>możnaby</w:t>
+      </w:r>
+      <w:proofErr w:type="spellEnd"/>
+      <w:r>
+        <w:t xml:space="preserve"> zrobić jakby „pokaz slajdów” przed uruchomieniem gry -&gt; same widżety i automatyczne przenoszenie, przejścia, klikając.. -&gt; wtedy gdy ktoś by go odbył, dopiero nastąpiłoby uruchomienie głównej planszy.. a gdy wcześniej ktoś odbył to przy odpalaniu gry musiałaby być zawsze sprawdzana flaga załączająca – czyli w sumie ekran ładowania by mógł sterować tym czy wyświetla samouczek czy główny ekran gry </w:t>
+      </w:r>
+    </w:p>
+    <w:p>
+      <w:r>
+        <w:t>- samouczek musi mieć możliwość ponownego włączenia w ustawieniach, przy pierwszym odpaleniu mu się zmienić odpowiednia flaga, którą w ustawieniach będzie można „cofnąć”</w:t>
+      </w:r>
+    </w:p>
+    <w:p>
+      <w:r>
+        <w:t>- przekierowanie lub informacja o ponownej możliwością włączenia samouczka, powinna być dostępna z poziomu „zasady gry”</w:t>
+      </w:r>
+    </w:p>
+    <w:p>
+      <w:r>
+        <w:t>- samouczek ma sens zrobić dopiero wtedy gdy już będę miał gotowy główny ekran całej gry, karty itp. Tak aby po kolei można było pokazywać funkcje, a musi to bazować już na finalnym wyglądzie aplikacji, pamiętaj ze samouczek musi być responsywny!</w:t>
+      </w:r>
+    </w:p>
+    <w:p>
+      <w:r>
+        <w:t xml:space="preserve">- wygląd samouczka </w:t>
+      </w:r>
+      <w:proofErr w:type="spellStart"/>
+      <w:r>
+        <w:t>możnaby</w:t>
+      </w:r>
+      <w:proofErr w:type="spellEnd"/>
+      <w:r>
+        <w:t xml:space="preserve"> zrobić tak, że będzie cały folder z gotowymi klasami, ale bez funkcjonalności (gry), z </w:t>
+      </w:r>
+      <w:proofErr w:type="spellStart"/>
+      <w:r>
+        <w:t>responsywnością</w:t>
+      </w:r>
+      <w:proofErr w:type="spellEnd"/>
+      <w:r>
+        <w:t xml:space="preserve">, taki </w:t>
+      </w:r>
+      <w:proofErr w:type="spellStart"/>
+      <w:r>
+        <w:t>static</w:t>
+      </w:r>
+      <w:proofErr w:type="spellEnd"/>
+      <w:r>
+        <w:t xml:space="preserve"> i wygląd byłby taki, że byłyby narzucone alert </w:t>
+      </w:r>
+      <w:proofErr w:type="spellStart"/>
+      <w:r>
+        <w:t>dialogie</w:t>
+      </w:r>
+      <w:proofErr w:type="spellEnd"/>
+      <w:r>
+        <w:t xml:space="preserve"> z </w:t>
+      </w:r>
+      <w:proofErr w:type="spellStart"/>
+      <w:r>
+        <w:t>buttonami</w:t>
+      </w:r>
+      <w:proofErr w:type="spellEnd"/>
+      <w:r>
+        <w:t xml:space="preserve"> – </w:t>
+      </w:r>
+      <w:proofErr w:type="spellStart"/>
+      <w:r>
+        <w:t>ewentuanymi</w:t>
+      </w:r>
+      <w:proofErr w:type="spellEnd"/>
+      <w:r>
+        <w:t xml:space="preserve"> animacjami oraz z przyciemnieniem tła -&gt; i to tych części których w tym danym momencie nie chciałbym omawiać np. omawiam pola, to pola są kolorowe, reszta jest przyciemniona, na środku </w:t>
+      </w:r>
+      <w:proofErr w:type="spellStart"/>
+      <w:r>
+        <w:t>móże</w:t>
+      </w:r>
+      <w:proofErr w:type="spellEnd"/>
+      <w:r>
+        <w:t xml:space="preserve"> być krótki opis, a na dole po prawej stronie przycisk w stylu „&gt;&gt;” lub jakiś taki „okrągły”, który mógłby tworzyć efekt </w:t>
+      </w:r>
+      <w:proofErr w:type="spellStart"/>
+      <w:r>
+        <w:t>ripple</w:t>
+      </w:r>
+      <w:proofErr w:type="spellEnd"/>
+      <w:r>
+        <w:t xml:space="preserve"> czy coś takiego</w:t>
+      </w:r>
+    </w:p>
+    <w:p>
+      <w:pPr>
         <w:rPr>
           <w:b/>
           <w:sz w:val="28"/>
           <w:szCs w:val="28"/>
         </w:rPr>
-        <w:lastRenderedPageBreak/>
-        <w:t>EKRAN SAMOUCZKA:</w:t>
-      </w:r>
+      </w:pPr>
       <w:r>
         <w:rPr>
           <w:b/>
           <w:sz w:val="28"/>
           <w:szCs w:val="28"/>
         </w:rPr>
-        <w:t xml:space="preserve"> (wtedy kiedy powyższe będzie 100%)</w:t>
-      </w:r>
-    </w:p>
-    <w:p>
-      <w:r>
-        <w:t xml:space="preserve">- zrobienie samouczka przed uruchomieniem gry, informacje dotyczące jego i pomysły: </w:t>
-      </w:r>
-    </w:p>
-    <w:p>
-      <w:pPr>
-        <w:rPr>
-          <w:color w:val="C00000"/>
-        </w:rPr>
-      </w:pPr>
-      <w:r>
-        <w:rPr>
-          <w:color w:val="C00000"/>
-        </w:rPr>
-        <w:t xml:space="preserve">- </w:t>
-      </w:r>
-      <w:proofErr w:type="spellStart"/>
-      <w:r>
-        <w:rPr>
-          <w:color w:val="C00000"/>
-        </w:rPr>
-        <w:t>możnaby</w:t>
-      </w:r>
-      <w:proofErr w:type="spellEnd"/>
-      <w:r>
-        <w:rPr>
-          <w:color w:val="C00000"/>
-        </w:rPr>
-        <w:t xml:space="preserve"> też dodać info w samouczku oraz do „zasady gry” aby drużyny dobrały się w pary, </w:t>
-      </w:r>
-      <w:proofErr w:type="spellStart"/>
-      <w:r>
-        <w:rPr>
-          <w:color w:val="C00000"/>
-        </w:rPr>
-        <w:t>możnaby</w:t>
-      </w:r>
-      <w:proofErr w:type="spellEnd"/>
-      <w:r>
-        <w:rPr>
-          <w:color w:val="C00000"/>
-        </w:rPr>
-        <w:t xml:space="preserve"> też pomyśleć nad 2 trybem gry, żeby mogły </w:t>
-      </w:r>
-      <w:proofErr w:type="spellStart"/>
-      <w:r>
-        <w:rPr>
-          <w:color w:val="C00000"/>
-        </w:rPr>
-        <w:t>grac</w:t>
-      </w:r>
-      <w:proofErr w:type="spellEnd"/>
-      <w:r>
-        <w:rPr>
-          <w:color w:val="C00000"/>
-        </w:rPr>
-        <w:t xml:space="preserve"> tylko 2 osoby, tak jak jest to w gierkach małżeńskich, też </w:t>
-      </w:r>
-      <w:proofErr w:type="spellStart"/>
-      <w:r>
-        <w:rPr>
-          <w:color w:val="C00000"/>
-        </w:rPr>
-        <w:t>możnaby</w:t>
-      </w:r>
-      <w:proofErr w:type="spellEnd"/>
-      <w:r>
-        <w:rPr>
-          <w:color w:val="C00000"/>
-        </w:rPr>
-        <w:t xml:space="preserve"> dodać info aby ustaliły kto jest graczem nr.1 kto graczem nr.2 gdyż może to mieć znaczenie w niektórych kartach gdzie aplikacja będzie odnosiła się do danej osoby z drużyny</w:t>
-      </w:r>
-    </w:p>
-    <w:p>
-      <w:r>
-        <w:t xml:space="preserve">- dopisanie do planszy </w:t>
-      </w:r>
-      <w:proofErr w:type="spellStart"/>
-      <w:r>
-        <w:t>scrollingowej</w:t>
-      </w:r>
-      <w:proofErr w:type="spellEnd"/>
-      <w:r>
-        <w:t xml:space="preserve"> (zasady gry) na początku link z </w:t>
-      </w:r>
-      <w:proofErr w:type="spellStart"/>
-      <w:r>
-        <w:t>alerta</w:t>
-      </w:r>
-      <w:proofErr w:type="spellEnd"/>
-      <w:r>
-        <w:t xml:space="preserve"> do samouczka.. tak aby można było go odbyć w dowolnym momencie </w:t>
-      </w:r>
-    </w:p>
-    <w:p>
-      <w:r>
-        <w:t xml:space="preserve">- zamiast po kolei przenosić użytkownika w kodzie, </w:t>
-      </w:r>
-      <w:proofErr w:type="spellStart"/>
-      <w:r>
-        <w:t>możnaby</w:t>
-      </w:r>
-      <w:proofErr w:type="spellEnd"/>
-      <w:r>
-        <w:t xml:space="preserve"> zrobić jakby „pokaz slajdów” przed uruchomieniem gry -&gt; same widżety i automatyczne przenoszenie, przejścia, klikając.. -&gt; wtedy gdy ktoś by go odbył, dopiero nastąpiłoby uruchomienie głównej planszy.. a gdy wcześniej ktoś odbył to przy odpalaniu gry musiałaby być zawsze sprawdzana flaga załączająca – czyli w sumie ekran ładowania by mógł sterować tym czy wyświetla samouczek czy główny ekran gry </w:t>
-      </w:r>
-    </w:p>
-    <w:p>
-      <w:r>
-        <w:t>- samouczek musi mieć możliwość ponownego włączenia w ustawieniach, przy pierwszym odpaleniu mu się zmienić odpowiednia flaga, którą w ustawieniach będzie można „cofnąć”</w:t>
-      </w:r>
-    </w:p>
-    <w:p>
-      <w:r>
-        <w:t>- przekierowanie lub informacja o ponownej możliwością włączenia samouczka, powinna być dostępna z poziomu „zasady gry”</w:t>
-      </w:r>
-    </w:p>
-    <w:p>
-      <w:r>
-        <w:t>- samouczek ma sens zrobić dopiero wtedy gdy już będę miał gotowy główny ekran całej gry, karty itp. Tak aby po kolei można było pokazywać funkcje, a musi to bazować już na finalnym wyglądzie aplikacji, pamiętaj ze samouczek musi być responsywny!</w:t>
-      </w:r>
-    </w:p>
-    <w:p>
-      <w:r>
-        <w:t xml:space="preserve">- wygląd samouczka </w:t>
-      </w:r>
-      <w:proofErr w:type="spellStart"/>
-      <w:r>
-        <w:t>możnaby</w:t>
-      </w:r>
-      <w:proofErr w:type="spellEnd"/>
-      <w:r>
-        <w:t xml:space="preserve"> zrobić tak, że będzie cały folder z gotowymi klasami, ale bez funkcjonalności (gry), z </w:t>
-      </w:r>
-      <w:proofErr w:type="spellStart"/>
-      <w:r>
-        <w:t>responsywnością</w:t>
-      </w:r>
-      <w:proofErr w:type="spellEnd"/>
-      <w:r>
-        <w:t xml:space="preserve">, taki </w:t>
-      </w:r>
-      <w:proofErr w:type="spellStart"/>
-      <w:r>
-        <w:t>static</w:t>
-      </w:r>
-      <w:proofErr w:type="spellEnd"/>
-      <w:r>
-        <w:t xml:space="preserve"> i wygląd byłby taki, że byłyby narzucone alert </w:t>
-      </w:r>
-      <w:proofErr w:type="spellStart"/>
-      <w:r>
-        <w:t>dialogie</w:t>
-      </w:r>
-      <w:proofErr w:type="spellEnd"/>
-      <w:r>
-        <w:t xml:space="preserve"> z </w:t>
-      </w:r>
-      <w:proofErr w:type="spellStart"/>
-      <w:r>
-        <w:t>buttonami</w:t>
-      </w:r>
-      <w:proofErr w:type="spellEnd"/>
-      <w:r>
-        <w:t xml:space="preserve"> – </w:t>
-      </w:r>
-      <w:proofErr w:type="spellStart"/>
-      <w:r>
-        <w:t>ewentuanymi</w:t>
-      </w:r>
-      <w:proofErr w:type="spellEnd"/>
-      <w:r>
-        <w:t xml:space="preserve"> animacjami oraz z przyciemnieniem tła -&gt; i to tych części których w tym danym momencie nie chciałbym omawiać np. omawiam pola, to pola są kolorowe, reszta jest przyciemniona, na środku </w:t>
-      </w:r>
-      <w:proofErr w:type="spellStart"/>
-      <w:r>
-        <w:t>móże</w:t>
-      </w:r>
-      <w:proofErr w:type="spellEnd"/>
-      <w:r>
-        <w:t xml:space="preserve"> być krótki opis, a na dole po prawej stronie przycisk w stylu „&gt;&gt;” lub jakiś taki „okrągły”, który mógłby tworzyć efekt </w:t>
-      </w:r>
-      <w:proofErr w:type="spellStart"/>
-      <w:r>
-        <w:t>ripple</w:t>
-      </w:r>
-      <w:proofErr w:type="spellEnd"/>
-      <w:r>
-        <w:t xml:space="preserve"> czy coś takiego</w:t>
-      </w:r>
-    </w:p>
-    <w:p>
-      <w:pPr>
+        <w:t>FIREBASE</w:t>
+      </w:r>
+      <w:r>
         <w:rPr>
           <w:b/>
           <w:sz w:val="28"/>
           <w:szCs w:val="28"/>
         </w:rPr>
-      </w:pPr>
+        <w:t>/in-</w:t>
+      </w:r>
+      <w:proofErr w:type="spellStart"/>
       <w:r>
         <w:rPr>
           <w:b/>
           <w:sz w:val="28"/>
           <w:szCs w:val="28"/>
         </w:rPr>
-        <w:t>FIREBASE</w:t>
-      </w:r>
+        <w:t>app</w:t>
+      </w:r>
+      <w:proofErr w:type="spellEnd"/>
       <w:r>
         <w:rPr>
           <w:b/>
           <w:sz w:val="28"/>
           <w:szCs w:val="28"/>
         </w:rPr>
-        <w:t>/in-</w:t>
+        <w:t>-</w:t>
       </w:r>
       <w:proofErr w:type="spellStart"/>
       <w:r>
@@ -758,7 +661,7 @@
           <w:sz w:val="28"/>
           <w:szCs w:val="28"/>
         </w:rPr>
-        <w:t>app</w:t>
+        <w:t>purchases</w:t>
       </w:r>
       <w:proofErr w:type="spellEnd"/>
       <w:r>
@@ -767,247 +670,228 @@
           <w:sz w:val="28"/>
           <w:szCs w:val="28"/>
         </w:rPr>
+        <w:t>:</w:t>
+      </w:r>
+    </w:p>
+    <w:p>
+      <w:r>
+        <w:t xml:space="preserve">- na koniec zabezpieczenie bazy danych, całej -&gt; żeby w momencie kupna pobierać klucz z </w:t>
+      </w:r>
+      <w:proofErr w:type="spellStart"/>
+      <w:r>
+        <w:t>firebase</w:t>
+      </w:r>
+      <w:proofErr w:type="spellEnd"/>
+      <w:r>
+        <w:t xml:space="preserve"> i w ten sposób uzyskać dostęp, po prostu baza byłaby na telefonie domyślnie cała, z tym że byłaby zaszyfrowana kluczem, który pobierał by się z </w:t>
+      </w:r>
+      <w:proofErr w:type="spellStart"/>
+      <w:r>
+        <w:t>firebase</w:t>
+      </w:r>
+      <w:proofErr w:type="spellEnd"/>
+      <w:r>
+        <w:t xml:space="preserve"> i wtedy pełna wersja odblokowywała by się po tym kluczu -&gt;  a raczej dostęp do reszty rekordów z bazy, po prostu zmiana kwerendy pobierającej i tyle, + dodatkowe warunki, jeżeli klucz zostałby pobrany czy coś, dla opcji z polami etc.</w:t>
+      </w:r>
+    </w:p>
+    <w:p>
+      <w:r>
+        <w:t xml:space="preserve">- </w:t>
+      </w:r>
+      <w:r>
+        <w:t>po kupnie: MONIT – gratulacje, odblokowałeś nowe karty, dziękujemy za zakup pełnej wersji, miłej rozrywki!</w:t>
+      </w:r>
+      <w:r>
+        <w:t xml:space="preserve"> I przycisk OK (bez </w:t>
+      </w:r>
+      <w:proofErr w:type="spellStart"/>
+      <w:r>
+        <w:t>rate</w:t>
+      </w:r>
+      <w:proofErr w:type="spellEnd"/>
+      <w:r>
+        <w:t xml:space="preserve"> w tym miejscu) , po kupnie </w:t>
+      </w:r>
+      <w:proofErr w:type="spellStart"/>
+      <w:r>
+        <w:t>trzebaby</w:t>
+      </w:r>
+      <w:proofErr w:type="spellEnd"/>
+      <w:r>
+        <w:t xml:space="preserve"> również wyłączać w </w:t>
+      </w:r>
+      <w:proofErr w:type="spellStart"/>
+      <w:r>
+        <w:t>drawerze</w:t>
+      </w:r>
+      <w:proofErr w:type="spellEnd"/>
+      <w:r>
+        <w:t xml:space="preserve"> </w:t>
+      </w:r>
+      <w:proofErr w:type="spellStart"/>
+      <w:r>
+        <w:t>button</w:t>
+      </w:r>
+      <w:proofErr w:type="spellEnd"/>
+      <w:r>
+        <w:t xml:space="preserve"> karty </w:t>
+      </w:r>
+      <w:proofErr w:type="spellStart"/>
+      <w:r>
+        <w:t>premium</w:t>
+      </w:r>
+      <w:proofErr w:type="spellEnd"/>
+      <w:r>
+        <w:t xml:space="preserve"> w layoucie oraz na ekranie </w:t>
+      </w:r>
+      <w:proofErr w:type="spellStart"/>
+      <w:r>
+        <w:t>raknkingu</w:t>
+      </w:r>
+      <w:proofErr w:type="spellEnd"/>
+      <w:r>
+        <w:t xml:space="preserve"> drużyn </w:t>
+      </w:r>
+    </w:p>
+    <w:p>
+      <w:r>
+        <w:t xml:space="preserve">- trzeba przechowywać ID użytkowników, którzy zakupili pełną wersję w </w:t>
+      </w:r>
+      <w:proofErr w:type="spellStart"/>
+      <w:r>
+        <w:t>firebase</w:t>
+      </w:r>
+      <w:proofErr w:type="spellEnd"/>
+      <w:r>
+        <w:t xml:space="preserve">, tak żeby na tej podstawie mieli możliwość zrobienia </w:t>
+      </w:r>
+      <w:proofErr w:type="spellStart"/>
+      <w:r>
+        <w:t>restore</w:t>
+      </w:r>
+      <w:proofErr w:type="spellEnd"/>
+      <w:r>
+        <w:t xml:space="preserve"> </w:t>
+      </w:r>
+      <w:proofErr w:type="spellStart"/>
+      <w:r>
+        <w:t>purchases</w:t>
+      </w:r>
+      <w:proofErr w:type="spellEnd"/>
+      <w:r>
+        <w:t xml:space="preserve"> w przypadku dezinstalacji, zmiany urządzenia czy przejścia z </w:t>
+      </w:r>
+      <w:proofErr w:type="spellStart"/>
+      <w:r>
+        <w:t>iphona</w:t>
+      </w:r>
+      <w:proofErr w:type="spellEnd"/>
+      <w:r>
+        <w:t xml:space="preserve"> na android i odwrotnie</w:t>
+      </w:r>
+    </w:p>
+    <w:p>
+      <w:r>
         <w:t>-</w:t>
       </w:r>
-      <w:proofErr w:type="spellStart"/>
-      <w:r>
+      <w:r>
+        <w:t xml:space="preserve"> </w:t>
+      </w:r>
+      <w:r>
+        <w:t>po zakupie aplikacji nie powinno być tego zachęcenia oraz tej reklamy, dodatkowo w „</w:t>
+      </w:r>
+      <w:proofErr w:type="spellStart"/>
+      <w:r>
+        <w:t>drawer</w:t>
+      </w:r>
+      <w:proofErr w:type="spellEnd"/>
+      <w:r>
+        <w:t>” też powinna zniknąć opcja możliwości kliknięcia w ekran reklamy/zakupu</w:t>
+      </w:r>
+    </w:p>
+    <w:p>
+      <w:pPr>
         <w:rPr>
           <w:b/>
           <w:sz w:val="28"/>
           <w:szCs w:val="28"/>
         </w:rPr>
-        <w:t>purchases</w:t>
-      </w:r>
-      <w:proofErr w:type="spellEnd"/>
+      </w:pPr>
       <w:r>
         <w:rPr>
           <w:b/>
           <w:sz w:val="28"/>
           <w:szCs w:val="28"/>
         </w:rPr>
-        <w:t>:</w:t>
-      </w:r>
-    </w:p>
-    <w:p>
-      <w:r>
-        <w:t xml:space="preserve">- na koniec zabezpieczenie bazy danych, całej -&gt; żeby w momencie kupna pobierać klucz z </w:t>
-      </w:r>
-      <w:proofErr w:type="spellStart"/>
-      <w:r>
-        <w:t>firebase</w:t>
-      </w:r>
-      <w:proofErr w:type="spellEnd"/>
-      <w:r>
-        <w:t xml:space="preserve"> i w ten sposób uzyskać dostęp, po prostu baza byłaby na telefonie domyślnie cała, z tym że byłaby zaszyfrowana kluczem, który pobierał by się z </w:t>
-      </w:r>
-      <w:proofErr w:type="spellStart"/>
-      <w:r>
-        <w:t>firebase</w:t>
-      </w:r>
-      <w:proofErr w:type="spellEnd"/>
-      <w:r>
-        <w:t xml:space="preserve"> i wtedy pełna wersja odblokowywała by się po tym kluczu -&gt;  a raczej dostęp do reszty rekordów z bazy, po prostu zmiana kwerendy pobierającej i tyle, + dodatkowe warunki, jeżeli klucz zostałby pobrany czy coś, dla opcji z polami etc.</w:t>
-      </w:r>
-    </w:p>
-    <w:p>
-      <w:r>
-        <w:t xml:space="preserve">- </w:t>
-      </w:r>
-      <w:r>
-        <w:t>po kupnie: MONIT – gratulacje, odblokowałeś nowe karty, dziękujemy za zakup pełnej wersji, miłej rozrywki!</w:t>
-      </w:r>
-      <w:r>
-        <w:t xml:space="preserve"> I przycisk OK (bez </w:t>
-      </w:r>
-      <w:proofErr w:type="spellStart"/>
-      <w:r>
-        <w:t>rate</w:t>
-      </w:r>
-      <w:proofErr w:type="spellEnd"/>
-      <w:r>
-        <w:t xml:space="preserve"> w tym miejscu) , po kupnie </w:t>
-      </w:r>
-      <w:proofErr w:type="spellStart"/>
-      <w:r>
-        <w:t>trzebaby</w:t>
-      </w:r>
-      <w:proofErr w:type="spellEnd"/>
-      <w:r>
-        <w:t xml:space="preserve"> również wyłączać w </w:t>
-      </w:r>
-      <w:proofErr w:type="spellStart"/>
-      <w:r>
-        <w:t>drawerze</w:t>
-      </w:r>
-      <w:proofErr w:type="spellEnd"/>
+        <w:t>EKRAN REKLAMY:</w:t>
+      </w:r>
+    </w:p>
+    <w:p>
+      <w:r>
+        <w:t>- pup-</w:t>
+      </w:r>
+      <w:proofErr w:type="spellStart"/>
+      <w:r>
+        <w:t>upy</w:t>
+      </w:r>
+      <w:proofErr w:type="spellEnd"/>
+      <w:r>
+        <w:t xml:space="preserve"> po kliknięciu w odpowiednie linki, dodać sugestie które by na to wskazywały, jakieś strzałeczki lub animacja skalowania tekstu</w:t>
+      </w:r>
+    </w:p>
+    <w:p>
+      <w:r>
+        <w:t>- ulepszenie al</w:t>
+      </w:r>
+      <w:r>
+        <w:t>ert dialogów.. – więcej rozrywki, - nowe pola i ekstra zadania, - większa baza danych bez powtórzeń</w:t>
+      </w:r>
+      <w:r>
+        <w:t xml:space="preserve"> – uwzględniając dodanie </w:t>
+      </w:r>
+      <w:proofErr w:type="spellStart"/>
+      <w:r>
+        <w:t>screenów</w:t>
+      </w:r>
+      <w:proofErr w:type="spellEnd"/>
+      <w:r>
+        <w:t xml:space="preserve"> z pełnej wersji gry </w:t>
+      </w:r>
+      <w:proofErr w:type="spellStart"/>
+      <w:r>
+        <w:t>itp</w:t>
+      </w:r>
+      <w:proofErr w:type="spellEnd"/>
+    </w:p>
+    <w:p>
+      <w:r>
+        <w:t>- pomyśleć na reklamami, które by się pojawiały cyklicznie w aplikacji albo jakiś stały banner</w:t>
+      </w:r>
+    </w:p>
+    <w:p>
+      <w:r>
+        <w:t>- poprawka „</w:t>
+      </w:r>
+      <w:proofErr w:type="spellStart"/>
+      <w:r>
+        <w:t>wyjechań</w:t>
+      </w:r>
+      <w:proofErr w:type="spellEnd"/>
+      <w:r>
+        <w:t xml:space="preserve">” tekstów za ekran przy niektórych tłumaczeniach </w:t>
+      </w:r>
       <w:r>
         <w:t xml:space="preserve"> </w:t>
       </w:r>
-      <w:proofErr w:type="spellStart"/>
-      <w:r>
-        <w:t>button</w:t>
-      </w:r>
-      <w:proofErr w:type="spellEnd"/>
-      <w:r>
-        <w:t xml:space="preserve"> karty </w:t>
-      </w:r>
-      <w:proofErr w:type="spellStart"/>
-      <w:r>
-        <w:t>premium</w:t>
-      </w:r>
-      <w:proofErr w:type="spellEnd"/>
-      <w:r>
-        <w:t xml:space="preserve"> w layoucie oraz na ekranie </w:t>
-      </w:r>
-      <w:proofErr w:type="spellStart"/>
-      <w:r>
-        <w:t>raknkingu</w:t>
-      </w:r>
-      <w:proofErr w:type="spellEnd"/>
-      <w:r>
-        <w:t xml:space="preserve"> drużyn </w:t>
-      </w:r>
-    </w:p>
-    <w:p>
-      <w:r>
-        <w:t xml:space="preserve">- trzeba przechowywać ID użytkowników, którzy zakupili pełną wersję w </w:t>
-      </w:r>
-      <w:proofErr w:type="spellStart"/>
-      <w:r>
-        <w:t>firebase</w:t>
-      </w:r>
-      <w:proofErr w:type="spellEnd"/>
-      <w:r>
-        <w:t xml:space="preserve">, tak żeby na tej podstawie mieli możliwość zrobienia </w:t>
-      </w:r>
-      <w:proofErr w:type="spellStart"/>
-      <w:r>
-        <w:t>restore</w:t>
-      </w:r>
-      <w:proofErr w:type="spellEnd"/>
-      <w:r>
-        <w:t xml:space="preserve"> </w:t>
-      </w:r>
-      <w:proofErr w:type="spellStart"/>
-      <w:r>
-        <w:t>purchases</w:t>
-      </w:r>
-      <w:proofErr w:type="spellEnd"/>
-      <w:r>
-        <w:t xml:space="preserve"> w przypadku dezinstalacji, zmiany urządzenia czy przejścia z </w:t>
-      </w:r>
-      <w:proofErr w:type="spellStart"/>
-      <w:r>
-        <w:t>iphona</w:t>
-      </w:r>
-      <w:proofErr w:type="spellEnd"/>
-      <w:r>
-        <w:t xml:space="preserve"> na android i odwrotnie</w:t>
-      </w:r>
-    </w:p>
-    <w:p>
-      <w:r>
-        <w:t>-</w:t>
-      </w:r>
-      <w:r>
-        <w:t xml:space="preserve"> </w:t>
-      </w:r>
-      <w:r>
-        <w:t>po zakupie aplikacji nie powinno być tego zachęcenia oraz tej reklamy, dodatkowo w „</w:t>
-      </w:r>
-      <w:proofErr w:type="spellStart"/>
-      <w:r>
-        <w:t>drawer</w:t>
-      </w:r>
-      <w:proofErr w:type="spellEnd"/>
-      <w:r>
-        <w:t>” też powinna zniknąć opcja możliwości kliknięcia w ekran reklamy/zakupu</w:t>
-      </w:r>
-    </w:p>
-    <w:p>
-      <w:pPr>
+    </w:p>
+    <w:p/>
+    <w:p>
+      <w:r>
         <w:rPr>
           <w:b/>
           <w:sz w:val="28"/>
           <w:szCs w:val="28"/>
         </w:rPr>
-      </w:pPr>
-      <w:r>
-        <w:rPr>
-          <w:b/>
-          <w:sz w:val="28"/>
-          <w:szCs w:val="28"/>
-        </w:rPr>
-        <w:lastRenderedPageBreak/>
-        <w:t>EKRAN REKLAMY:</w:t>
-      </w:r>
-    </w:p>
-    <w:p>
-      <w:r>
-        <w:t>- pup-</w:t>
-      </w:r>
-      <w:proofErr w:type="spellStart"/>
-      <w:r>
-        <w:t>upy</w:t>
-      </w:r>
-      <w:proofErr w:type="spellEnd"/>
-      <w:r>
-        <w:t xml:space="preserve"> po kliknięciu w odpowiednie linki, dodać sugestie które by na to wskazywały, jakieś strzałeczki lub animacja skalowania tekstu</w:t>
-      </w:r>
-    </w:p>
-    <w:p>
-      <w:r>
-        <w:t>- ulepszenie al</w:t>
-      </w:r>
-      <w:r>
-        <w:t>ert dialogów.. – więcej rozrywki, - nowe pola i ekstra zadania, - większa baza danych bez powtórzeń</w:t>
-      </w:r>
-      <w:r>
-        <w:t xml:space="preserve"> – uwzględniając dodanie </w:t>
-      </w:r>
-      <w:proofErr w:type="spellStart"/>
-      <w:r>
-        <w:t>screenów</w:t>
-      </w:r>
-      <w:proofErr w:type="spellEnd"/>
-      <w:r>
-        <w:t xml:space="preserve"> z pełnej wersji gry </w:t>
-      </w:r>
-      <w:proofErr w:type="spellStart"/>
-      <w:r>
-        <w:t>itp</w:t>
-      </w:r>
-      <w:proofErr w:type="spellEnd"/>
-    </w:p>
-    <w:p>
-      <w:r>
-        <w:t>- pomyśleć na reklamami, które by się pojawiały cyklicznie w aplikacji albo jakiś stały banner</w:t>
-      </w:r>
-    </w:p>
-    <w:p>
-      <w:r>
-        <w:t>- poprawka „</w:t>
-      </w:r>
-      <w:proofErr w:type="spellStart"/>
-      <w:r>
-        <w:t>wyjechań</w:t>
-      </w:r>
-      <w:proofErr w:type="spellEnd"/>
-      <w:r>
-        <w:t xml:space="preserve">” tekstów za ekran przy niektórych tłumaczeniach </w:t>
-      </w:r>
-      <w:r>
-        <w:t xml:space="preserve"> </w:t>
-      </w:r>
-    </w:p>
-    <w:p/>
-    <w:p>
-      <w:r>
-        <w:rPr>
-          <w:b/>
-          <w:sz w:val="28"/>
-          <w:szCs w:val="28"/>
-        </w:rPr>
         <w:t>KIEDY APKA BĘDZIE JUŻ W SKLEPIE PLAY:</w:t>
       </w:r>
       <w:r>
@@ -1273,10 +1157,7 @@
     </w:p>
     <w:p/>
     <w:p/>
-    <w:p>
-      <w:bookmarkStart w:id="0" w:name="_GoBack"/>
-      <w:bookmarkEnd w:id="0"/>
-    </w:p>
+    <w:p/>
     <w:p/>
     <w:p>
       <w:pPr>
@@ -1317,7 +1198,6 @@
           <w:szCs w:val="20"/>
           <w:lang w:eastAsia="pl-PL"/>
         </w:rPr>
-        <w:lastRenderedPageBreak/>
         <w:t>final</w:t>
       </w:r>
       <w:proofErr w:type="spellEnd"/>

--- a/assets/time_to_party_assets/dokumentacja.docx
+++ b/assets/time_to_party_assets/dokumentacja.docx
@@ -205,37 +205,395 @@
       </w:r>
       <w:proofErr w:type="spellEnd"/>
       <w:r>
-        <w:t xml:space="preserve"> na przycisków bo niektóre obecnie przyc</w:t>
+        <w:t xml:space="preserve"> na przycisków bo niektóre obecnie przyciski mają jakby delikatną poświatę czy coś takiego – jest efekt – ale jest niewidoczny bo przechodzi do </w:t>
+      </w:r>
+      <w:proofErr w:type="spellStart"/>
+      <w:r>
+        <w:t>nastęnego</w:t>
+      </w:r>
+      <w:proofErr w:type="spellEnd"/>
+      <w:r>
+        <w:t xml:space="preserve"> ekranu zbyt szybko – bez </w:t>
+      </w:r>
+      <w:proofErr w:type="spellStart"/>
+      <w:r>
+        <w:t>delay</w:t>
+      </w:r>
+      <w:proofErr w:type="spellEnd"/>
+      <w:r>
+        <w:t>, przez co nie widać tego</w:t>
+      </w:r>
+      <w:r>
+        <w:t xml:space="preserve"> // </w:t>
+      </w:r>
+      <w:proofErr w:type="spellStart"/>
+      <w:r>
+        <w:t>refactoring</w:t>
+      </w:r>
+      <w:proofErr w:type="spellEnd"/>
+    </w:p>
+    <w:p>
+      <w:r>
+        <w:t xml:space="preserve">//testy </w:t>
+      </w:r>
+      <w:proofErr w:type="spellStart"/>
+      <w:r>
+        <w:t>responsywnosci</w:t>
+      </w:r>
+      <w:proofErr w:type="spellEnd"/>
+      <w:r>
+        <w:t xml:space="preserve"> Samsung: </w:t>
+      </w:r>
+      <w:r>
+        <w:br/>
+        <w:t>- na ekranie ‘</w:t>
+      </w:r>
+      <w:proofErr w:type="spellStart"/>
+      <w:r>
+        <w:t>wprowadz</w:t>
+      </w:r>
+      <w:proofErr w:type="spellEnd"/>
+      <w:r>
+        <w:t xml:space="preserve"> nazwy </w:t>
+      </w:r>
+      <w:proofErr w:type="spellStart"/>
+      <w:r>
+        <w:t>druzyn</w:t>
+      </w:r>
+      <w:proofErr w:type="spellEnd"/>
+      <w:r>
+        <w:t xml:space="preserve">’ trzeba zrobić aby był dodawany „suwak” po prawej w momencie gdy się doda więcej niż 6 drużyn, </w:t>
+      </w:r>
+      <w:r>
+        <w:br/>
+        <w:t xml:space="preserve">- ekran ‘Karty </w:t>
+      </w:r>
+      <w:proofErr w:type="spellStart"/>
+      <w:r>
+        <w:t>premium</w:t>
+      </w:r>
+      <w:proofErr w:type="spellEnd"/>
+      <w:r>
+        <w:t xml:space="preserve">” – na dole jest </w:t>
+      </w:r>
+      <w:proofErr w:type="spellStart"/>
+      <w:r>
+        <w:t>bottom</w:t>
+      </w:r>
+      <w:proofErr w:type="spellEnd"/>
+      <w:r>
+        <w:t xml:space="preserve"> </w:t>
+      </w:r>
+      <w:proofErr w:type="spellStart"/>
+      <w:r>
+        <w:t>overflowed</w:t>
+      </w:r>
+      <w:proofErr w:type="spellEnd"/>
+      <w:r>
+        <w:t xml:space="preserve"> by 1.8pixels. </w:t>
+      </w:r>
+      <w:r>
+        <w:br/>
+        <w:t xml:space="preserve">- dziwnie skalowane są niektóre przyciski w menu – te na głównym są </w:t>
+      </w:r>
+      <w:proofErr w:type="spellStart"/>
+      <w:r>
+        <w:t>okej</w:t>
+      </w:r>
+      <w:proofErr w:type="spellEnd"/>
+      <w:r>
+        <w:t xml:space="preserve"> i ich wielkość jest fajna, natomiast w niektórych miejscach sprawiają wrażenie zbyt cienkich </w:t>
+      </w:r>
+      <w:r>
+        <w:br/>
+        <w:t xml:space="preserve"> - na ekranie ‘ustawienia’ koniecznie trzeba dodać możliwość przejścia do zmiany języka z pozycji tego miejsca, bo ludzie intuicyjnie chcą robić to w ten sposób</w:t>
+      </w:r>
+      <w:r>
+        <w:br/>
+        <w:t>- główny ekran na Samsungu: plansza OK, te ‘kółeczka’ wokół koła fortuny oddaliły się zbyt daleko, w dodatku nie przeskalowały się napisy wewnątrz koła</w:t>
+      </w:r>
+      <w:r>
+        <w:br/>
+        <w:t xml:space="preserve">- dolny przycisk powinien się zmniejszyć tak, aby był nadal czytelny i </w:t>
+      </w:r>
+      <w:proofErr w:type="spellStart"/>
+      <w:r>
+        <w:t>klikalny</w:t>
+      </w:r>
+      <w:proofErr w:type="spellEnd"/>
+      <w:r>
+        <w:t xml:space="preserve"> ale żeby dzięki temu koło w </w:t>
+      </w:r>
+      <w:proofErr w:type="spellStart"/>
+      <w:r>
+        <w:t>expanded</w:t>
+      </w:r>
+      <w:proofErr w:type="spellEnd"/>
+      <w:r>
+        <w:t xml:space="preserve"> zajęło więcej przestrzeni </w:t>
+      </w:r>
+      <w:r>
+        <w:br/>
+        <w:t>- oczywiście ekran animacji karty -&gt; karta jest zbyt wielka, wielkość statyczna, nie przeskalowała się, odstępy między napisami powinny być procentowo ustalone względem danego ekranu</w:t>
+      </w:r>
+      <w:r>
+        <w:br/>
+        <w:t xml:space="preserve">- pod „?” do poprawy skalowanie butonów – bo są ogromne – więc </w:t>
+      </w:r>
+      <w:proofErr w:type="spellStart"/>
+      <w:r>
+        <w:t>trzebaby</w:t>
+      </w:r>
+      <w:proofErr w:type="spellEnd"/>
+      <w:r>
+        <w:t xml:space="preserve"> to uwzględnić od razu w nowej klasie </w:t>
+      </w:r>
+      <w:proofErr w:type="spellStart"/>
+      <w:r>
+        <w:t>buttonów</w:t>
+      </w:r>
+      <w:proofErr w:type="spellEnd"/>
+      <w:r>
+        <w:br/>
+        <w:t>- ekran karty – nie da się zagrać, bo cały dół jest „</w:t>
+      </w:r>
+      <w:proofErr w:type="spellStart"/>
+      <w:r>
+        <w:t>overflowed</w:t>
+      </w:r>
+      <w:proofErr w:type="spellEnd"/>
+      <w:r>
+        <w:t xml:space="preserve"> by 77 </w:t>
+      </w:r>
+      <w:proofErr w:type="spellStart"/>
+      <w:r>
+        <w:t>pixels</w:t>
+      </w:r>
+      <w:proofErr w:type="spellEnd"/>
+      <w:r>
+        <w:t xml:space="preserve"> więc więcej testów nie jestem w stanie zrobić… </w:t>
+      </w:r>
+      <w:r>
+        <w:br/>
+        <w:t xml:space="preserve">- </w:t>
+      </w:r>
+      <w:proofErr w:type="spellStart"/>
+      <w:r>
+        <w:t>wingame</w:t>
+      </w:r>
+      <w:proofErr w:type="spellEnd"/>
+      <w:r>
+        <w:t xml:space="preserve"> </w:t>
+      </w:r>
+      <w:proofErr w:type="spellStart"/>
+      <w:r>
+        <w:t>screen</w:t>
+      </w:r>
+      <w:proofErr w:type="spellEnd"/>
+      <w:r>
+        <w:t xml:space="preserve"> – podobna sytuacja z przyciskami (dlatego że mają </w:t>
+      </w:r>
+      <w:proofErr w:type="spellStart"/>
+      <w:r>
+        <w:t>static</w:t>
+      </w:r>
+      <w:proofErr w:type="spellEnd"/>
+      <w:r>
+        <w:t xml:space="preserve"> wielkość)</w:t>
+      </w:r>
+    </w:p>
+    <w:p>
+      <w:r>
+        <w:t xml:space="preserve">//testy tablet </w:t>
+      </w:r>
+      <w:proofErr w:type="spellStart"/>
+      <w:r>
+        <w:t>Huawei</w:t>
+      </w:r>
+      <w:proofErr w:type="spellEnd"/>
+      <w:r>
+        <w:t xml:space="preserve"> </w:t>
+      </w:r>
+      <w:proofErr w:type="spellStart"/>
+      <w:r>
+        <w:t>MediaPad</w:t>
+      </w:r>
+      <w:proofErr w:type="spellEnd"/>
+      <w:r>
+        <w:t xml:space="preserve"> M3 10 </w:t>
+      </w:r>
+      <w:r>
+        <w:br/>
+        <w:t xml:space="preserve">- na ekranie rankingu </w:t>
+      </w:r>
+      <w:proofErr w:type="spellStart"/>
+      <w:r>
+        <w:t>druzyn</w:t>
+      </w:r>
+      <w:proofErr w:type="spellEnd"/>
+      <w:r>
+        <w:t xml:space="preserve"> – butony są rozmieszczone w centrum i po zewnętrznych krawędziach ekranu, powinny bardziej trzymać się środka, więc trzeba dodać tam jakieś </w:t>
+      </w:r>
+      <w:proofErr w:type="spellStart"/>
+      <w:r>
+        <w:t>expanded</w:t>
+      </w:r>
+      <w:proofErr w:type="spellEnd"/>
+      <w:r>
+        <w:t xml:space="preserve"> spacery po bokach do tego </w:t>
+      </w:r>
+      <w:proofErr w:type="spellStart"/>
+      <w:r>
+        <w:t>Row</w:t>
+      </w:r>
+      <w:proofErr w:type="spellEnd"/>
+      <w:r>
+        <w:t xml:space="preserve"> czy coś takiego.. </w:t>
+      </w:r>
+      <w:r>
+        <w:br/>
+        <w:t xml:space="preserve">- na głównym ekranie zaś jakiś problem z </w:t>
+      </w:r>
+      <w:proofErr w:type="spellStart"/>
+      <w:r>
+        <w:t>full_screenem</w:t>
+      </w:r>
+      <w:proofErr w:type="spellEnd"/>
+      <w:r>
+        <w:t xml:space="preserve"> (tym razem obcina na dole pasek) </w:t>
+      </w:r>
+      <w:r>
+        <w:br/>
+        <w:t xml:space="preserve">- </w:t>
+      </w:r>
+      <w:proofErr w:type="spellStart"/>
+      <w:r>
+        <w:t>responsywność</w:t>
+      </w:r>
+      <w:proofErr w:type="spellEnd"/>
+      <w:r>
+        <w:t xml:space="preserve"> pionków do poprawienia? </w:t>
+      </w:r>
+      <w:r>
+        <w:br/>
+        <w:t xml:space="preserve">- ekran animacji karty – opis karty też przesunięty jak na </w:t>
+      </w:r>
+      <w:proofErr w:type="spellStart"/>
+      <w:r>
+        <w:t>huaweiu</w:t>
+      </w:r>
+      <w:proofErr w:type="spellEnd"/>
+      <w:r>
+        <w:t xml:space="preserve"> Magdy, więc % ekranu mi to powinien rozwiązać</w:t>
+      </w:r>
+      <w:r>
+        <w:br/>
+        <w:t xml:space="preserve">- ekran karty – karta jest KWADARTOWA XD – pytanie dlaczego on to tak spłaszcza i górne części </w:t>
+      </w:r>
+      <w:r>
+        <w:lastRenderedPageBreak/>
+        <w:t xml:space="preserve">obsuwa i karta się </w:t>
+      </w:r>
+      <w:proofErr w:type="spellStart"/>
+      <w:r>
+        <w:t>wypłaszcza</w:t>
+      </w:r>
+      <w:proofErr w:type="spellEnd"/>
+      <w:r>
+        <w:t>?</w:t>
+      </w:r>
+      <w:r>
+        <w:br/>
+        <w:t xml:space="preserve">- na karcie antonimów (przypadek?) część słów się nie pojawiała – nie wiem czy przez </w:t>
+      </w:r>
+      <w:proofErr w:type="spellStart"/>
+      <w:r>
+        <w:t>zamuł</w:t>
+      </w:r>
+      <w:proofErr w:type="spellEnd"/>
+      <w:r>
+        <w:t xml:space="preserve"> i nie ściągnął z bazy? </w:t>
+      </w:r>
+      <w:r>
+        <w:br/>
+        <w:t xml:space="preserve">- ekran wyboru karty jest też wypłaszczony, trzeba zrobić z niego jakiś </w:t>
+      </w:r>
+      <w:proofErr w:type="spellStart"/>
+      <w:r>
+        <w:t>static</w:t>
+      </w:r>
+      <w:proofErr w:type="spellEnd"/>
+      <w:r>
+        <w:t xml:space="preserve"> i żeby cała reszta wokół puste pole się dostosowywało lub skalowało </w:t>
+      </w:r>
+      <w:r>
+        <w:br/>
+        <w:t xml:space="preserve">- </w:t>
+      </w:r>
+      <w:proofErr w:type="spellStart"/>
+      <w:r>
+        <w:t>overflowed</w:t>
+      </w:r>
+      <w:proofErr w:type="spellEnd"/>
+      <w:r>
+        <w:t xml:space="preserve"> w karcie „</w:t>
+      </w:r>
+      <w:proofErr w:type="spellStart"/>
+      <w:r>
+        <w:t>taboo</w:t>
+      </w:r>
+      <w:proofErr w:type="spellEnd"/>
+      <w:r>
+        <w:t xml:space="preserve">’ i ogólnie tych gdzie jest łącznie 5/6 słów, ale to przez te </w:t>
+      </w:r>
+      <w:proofErr w:type="spellStart"/>
+      <w:r>
+        <w:t>wypłaszczenia</w:t>
+      </w:r>
+      <w:proofErr w:type="spellEnd"/>
+      <w:r>
+        <w:t xml:space="preserve"> raczej, jak się tamto naprawi to i to się samo naprawi </w:t>
+      </w:r>
+      <w:r>
+        <w:br/>
+        <w:t>- tez problem na głównym z kołeczkami wokół koła fortuny – trzeba to jakoś zrobić –</w:t>
+      </w:r>
+      <w:proofErr w:type="spellStart"/>
+      <w:r>
+        <w:t>static</w:t>
+      </w:r>
+      <w:proofErr w:type="spellEnd"/>
+      <w:r>
+        <w:t xml:space="preserve"> </w:t>
+      </w:r>
+      <w:r>
+        <w:br/>
+        <w:t xml:space="preserve">- ekran rysowania – losowanie – </w:t>
+      </w:r>
+      <w:proofErr w:type="spellStart"/>
+      <w:r>
+        <w:t>overflowed</w:t>
+      </w:r>
+      <w:proofErr w:type="spellEnd"/>
+      <w:r>
+        <w:t xml:space="preserve"> </w:t>
+      </w:r>
+      <w:r>
+        <w:t xml:space="preserve">by 1.00 </w:t>
+      </w:r>
+      <w:proofErr w:type="spellStart"/>
+      <w:r>
+        <w:t>pixel</w:t>
+      </w:r>
+      <w:proofErr w:type="spellEnd"/>
+      <w:r>
+        <w:t xml:space="preserve"> </w:t>
+      </w:r>
+      <w:r>
+        <w:br/>
       </w:r>
       <w:bookmarkStart w:id="0" w:name="_GoBack"/>
       <w:bookmarkEnd w:id="0"/>
-      <w:r>
-        <w:t xml:space="preserve">iski mają jakby delikatną poświatę czy coś takiego – jest efekt – ale jest niewidoczny bo przechodzi do </w:t>
-      </w:r>
-      <w:proofErr w:type="spellStart"/>
-      <w:r>
-        <w:t>nastęnego</w:t>
-      </w:r>
-      <w:proofErr w:type="spellEnd"/>
-      <w:r>
-        <w:t xml:space="preserve"> ekranu zbyt szybko – bez </w:t>
-      </w:r>
-      <w:proofErr w:type="spellStart"/>
-      <w:r>
-        <w:t>delay</w:t>
-      </w:r>
-      <w:proofErr w:type="spellEnd"/>
-      <w:r>
-        <w:t>, przez co nie widać tego</w:t>
-      </w:r>
-      <w:r>
-        <w:t xml:space="preserve"> // </w:t>
-      </w:r>
-      <w:proofErr w:type="spellStart"/>
-      <w:r>
-        <w:t>refactoring</w:t>
-      </w:r>
-      <w:proofErr w:type="spellEnd"/>
     </w:p>
     <w:p>
       <w:pPr>
@@ -516,25 +874,25 @@
     </w:p>
     <w:p>
       <w:r>
+        <w:t xml:space="preserve">- zamiast po kolei przenosić użytkownika w kodzie, </w:t>
+      </w:r>
+      <w:proofErr w:type="spellStart"/>
+      <w:r>
+        <w:t>możnaby</w:t>
+      </w:r>
+      <w:proofErr w:type="spellEnd"/>
+      <w:r>
+        <w:t xml:space="preserve"> zrobić jakby „pokaz slajdów” przed uruchomieniem gry -&gt; same widżety i automatyczne przenoszenie, przejścia, klikając.. -&gt; wtedy gdy ktoś by go odbył, dopiero nastąpiłoby uruchomienie głównej planszy.. a gdy wcześniej ktoś odbył to przy odpalaniu gry musiałaby być zawsze sprawdzana flaga załączająca – czyli w sumie ekran ładowania by mógł sterować tym czy wyświetla samouczek czy główny ekran gry </w:t>
+      </w:r>
+    </w:p>
+    <w:p>
+      <w:r>
+        <w:t>- samouczek musi mieć możliwość ponownego włączenia w ustawieniach, przy pierwszym odpaleniu mu się zmienić odpowiednia flaga, którą w ustawieniach będzie można „cofnąć”</w:t>
+      </w:r>
+    </w:p>
+    <w:p>
+      <w:r>
         <w:lastRenderedPageBreak/>
-        <w:t xml:space="preserve">- zamiast po kolei przenosić użytkownika w kodzie, </w:t>
-      </w:r>
-      <w:proofErr w:type="spellStart"/>
-      <w:r>
-        <w:t>możnaby</w:t>
-      </w:r>
-      <w:proofErr w:type="spellEnd"/>
-      <w:r>
-        <w:t xml:space="preserve"> zrobić jakby „pokaz slajdów” przed uruchomieniem gry -&gt; same widżety i automatyczne przenoszenie, przejścia, klikając.. -&gt; wtedy gdy ktoś by go odbył, dopiero nastąpiłoby uruchomienie głównej planszy.. a gdy wcześniej ktoś odbył to przy odpalaniu gry musiałaby być zawsze sprawdzana flaga załączająca – czyli w sumie ekran ładowania by mógł sterować tym czy wyświetla samouczek czy główny ekran gry </w:t>
-      </w:r>
-    </w:p>
-    <w:p>
-      <w:r>
-        <w:t>- samouczek musi mieć możliwość ponownego włączenia w ustawieniach, przy pierwszym odpaleniu mu się zmienić odpowiednia flaga, którą w ustawieniach będzie można „cofnąć”</w:t>
-      </w:r>
-    </w:p>
-    <w:p>
-      <w:r>
         <w:t>- przekierowanie lub informacja o ponownej możliwością włączenia samouczka, powinna być dostępna z poziomu „zasady gry”</w:t>
       </w:r>
     </w:p>
@@ -931,7 +1289,11 @@
       </w:r>
       <w:proofErr w:type="spellEnd"/>
       <w:r>
-        <w:t xml:space="preserve"> pomysł, dodałoby zaskoczenia grze, losowości i więcej emocji.</w:t>
+        <w:t xml:space="preserve"> pomysł, </w:t>
+      </w:r>
+      <w:r>
+        <w:lastRenderedPageBreak/>
+        <w:t>dodałoby zaskoczenia grze, losowości i więcej emocji.</w:t>
       </w:r>
       <w:r>
         <w:br/>
@@ -2546,6 +2908,7 @@
           </w:tcPr>
           <w:p>
             <w:r>
+              <w:lastRenderedPageBreak/>
               <w:t>1</w:t>
             </w:r>
           </w:p>

--- a/assets/time_to_party_assets/dokumentacja.docx
+++ b/assets/time_to_party_assets/dokumentacja.docx
@@ -1,6 +1,6 @@
 
 <file path=word/document.xml><?xml version="1.0" encoding="utf-8"?>
-<w:document xmlns:wpc="http://schemas.microsoft.com/office/word/2010/wordprocessingCanvas" xmlns:cx="http://schemas.microsoft.com/office/drawing/2014/chartex" xmlns:cx1="http://schemas.microsoft.com/office/drawing/2015/9/8/chartex" xmlns:mc="http://schemas.openxmlformats.org/markup-compatibility/2006" xmlns:o="urn:schemas-microsoft-com:office:office" xmlns:r="http://schemas.openxmlformats.org/officeDocument/2006/relationships" xmlns:m="http://schemas.openxmlformats.org/officeDocument/2006/math" xmlns:v="urn:schemas-microsoft-com:vml" xmlns:wp14="http://schemas.microsoft.com/office/word/2010/wordprocessingDrawing" xmlns:wp="http://schemas.openxmlformats.org/drawingml/2006/wordprocessingDrawing" xmlns:w10="urn:schemas-microsoft-com:office:word" xmlns:w="http://schemas.openxmlformats.org/wordprocessingml/2006/main" xmlns:w14="http://schemas.microsoft.com/office/word/2010/wordml" xmlns:w15="http://schemas.microsoft.com/office/word/2012/wordml" xmlns:w16se="http://schemas.microsoft.com/office/word/2015/wordml/symex" xmlns:wpg="http://schemas.microsoft.com/office/word/2010/wordprocessingGroup" xmlns:wpi="http://schemas.microsoft.com/office/word/2010/wordprocessingInk" xmlns:wne="http://schemas.microsoft.com/office/word/2006/wordml" xmlns:wps="http://schemas.microsoft.com/office/word/2010/wordprocessingShape" mc:Ignorable="w14 w15 w16se wp14">
+<w:document xmlns:wpc="http://schemas.microsoft.com/office/word/2010/wordprocessingCanvas" xmlns:cx="http://schemas.microsoft.com/office/drawing/2014/chartex" xmlns:cx1="http://schemas.microsoft.com/office/drawing/2015/9/8/chartex" xmlns:cx2="http://schemas.microsoft.com/office/drawing/2015/10/21/chartex" xmlns:cx3="http://schemas.microsoft.com/office/drawing/2016/5/9/chartex" xmlns:cx4="http://schemas.microsoft.com/office/drawing/2016/5/10/chartex" xmlns:cx5="http://schemas.microsoft.com/office/drawing/2016/5/11/chartex" xmlns:cx6="http://schemas.microsoft.com/office/drawing/2016/5/12/chartex" xmlns:cx7="http://schemas.microsoft.com/office/drawing/2016/5/13/chartex" xmlns:cx8="http://schemas.microsoft.com/office/drawing/2016/5/14/chartex" xmlns:mc="http://schemas.openxmlformats.org/markup-compatibility/2006" xmlns:aink="http://schemas.microsoft.com/office/drawing/2016/ink" xmlns:am3d="http://schemas.microsoft.com/office/drawing/2017/model3d" xmlns:o="urn:schemas-microsoft-com:office:office" xmlns:oel="http://schemas.microsoft.com/office/2019/extlst" xmlns:r="http://schemas.openxmlformats.org/officeDocument/2006/relationships" xmlns:m="http://schemas.openxmlformats.org/officeDocument/2006/math" xmlns:v="urn:schemas-microsoft-com:vml" xmlns:wp14="http://schemas.microsoft.com/office/word/2010/wordprocessingDrawing" xmlns:wp="http://schemas.openxmlformats.org/drawingml/2006/wordprocessingDrawing" xmlns:w10="urn:schemas-microsoft-com:office:word" xmlns:w="http://schemas.openxmlformats.org/wordprocessingml/2006/main" xmlns:w14="http://schemas.microsoft.com/office/word/2010/wordml" xmlns:w15="http://schemas.microsoft.com/office/word/2012/wordml" xmlns:w16cex="http://schemas.microsoft.com/office/word/2018/wordml/cex" xmlns:w16cid="http://schemas.microsoft.com/office/word/2016/wordml/cid" xmlns:w16="http://schemas.microsoft.com/office/word/2018/wordml" xmlns:w16sdtdh="http://schemas.microsoft.com/office/word/2020/wordml/sdtdatahash" xmlns:w16se="http://schemas.microsoft.com/office/word/2015/wordml/symex" xmlns:wpg="http://schemas.microsoft.com/office/word/2010/wordprocessingGroup" xmlns:wpi="http://schemas.microsoft.com/office/word/2010/wordprocessingInk" xmlns:wne="http://schemas.microsoft.com/office/word/2006/wordml" xmlns:wps="http://schemas.microsoft.com/office/word/2010/wordprocessingShape" mc:Ignorable="w14 w15 w16se w16cid w16 w16cex w16sdtdh wp14">
   <w:body>
     <w:p>
       <w:pPr>
@@ -181,59 +181,6 @@
     </w:p>
     <w:p>
       <w:r>
-        <w:t xml:space="preserve">- </w:t>
-      </w:r>
-      <w:proofErr w:type="spellStart"/>
-      <w:r>
-        <w:t>zrobic</w:t>
-      </w:r>
-      <w:proofErr w:type="spellEnd"/>
-      <w:r>
-        <w:t xml:space="preserve"> klasę przycisków i dodać animacje kliknięcia w przycisk tak jak jest to na ekranie karty, zrobić generyczną możliwość wykorzystania przycisków jakichkolwiek w </w:t>
-      </w:r>
-      <w:proofErr w:type="spellStart"/>
-      <w:r>
-        <w:t>stylowaniu</w:t>
-      </w:r>
-      <w:proofErr w:type="spellEnd"/>
-      <w:r>
-        <w:t xml:space="preserve">, zachowaniu, wyglądzie itp.. – bardzo uprości to kod – dodatkowo taka sytuacja – delikatny </w:t>
-      </w:r>
-      <w:proofErr w:type="spellStart"/>
-      <w:r>
-        <w:t>delay</w:t>
-      </w:r>
-      <w:proofErr w:type="spellEnd"/>
-      <w:r>
-        <w:t xml:space="preserve"> na przycisków bo niektóre obecnie przyciski mają jakby delikatną poświatę czy coś takiego – jest efekt – ale jest niewidoczny bo przechodzi do </w:t>
-      </w:r>
-      <w:proofErr w:type="spellStart"/>
-      <w:r>
-        <w:t>nastęnego</w:t>
-      </w:r>
-      <w:proofErr w:type="spellEnd"/>
-      <w:r>
-        <w:t xml:space="preserve"> ekranu zbyt szybko – bez </w:t>
-      </w:r>
-      <w:proofErr w:type="spellStart"/>
-      <w:r>
-        <w:t>delay</w:t>
-      </w:r>
-      <w:proofErr w:type="spellEnd"/>
-      <w:r>
-        <w:t>, przez co nie widać tego</w:t>
-      </w:r>
-      <w:r>
-        <w:t xml:space="preserve"> // </w:t>
-      </w:r>
-      <w:proofErr w:type="spellStart"/>
-      <w:r>
-        <w:t>refactoring</w:t>
-      </w:r>
-      <w:proofErr w:type="spellEnd"/>
-    </w:p>
-    <w:p>
-      <w:r>
         <w:t xml:space="preserve">//testy </w:t>
       </w:r>
       <w:proofErr w:type="spellStart"/>
@@ -246,132 +193,396 @@
       </w:r>
       <w:r>
         <w:br/>
+      </w:r>
+      <w:r>
+        <w:rPr>
+          <w:color w:val="00B050"/>
+        </w:rPr>
         <w:t>- na ekranie ‘</w:t>
       </w:r>
       <w:proofErr w:type="spellStart"/>
       <w:r>
+        <w:rPr>
+          <w:color w:val="00B050"/>
+        </w:rPr>
         <w:t>wprowadz</w:t>
       </w:r>
       <w:proofErr w:type="spellEnd"/>
       <w:r>
+        <w:rPr>
+          <w:color w:val="00B050"/>
+        </w:rPr>
         <w:t xml:space="preserve"> nazwy </w:t>
       </w:r>
       <w:proofErr w:type="spellStart"/>
       <w:r>
+        <w:rPr>
+          <w:color w:val="00B050"/>
+        </w:rPr>
         <w:t>druzyn</w:t>
       </w:r>
       <w:proofErr w:type="spellEnd"/>
       <w:r>
+        <w:rPr>
+          <w:color w:val="00B050"/>
+        </w:rPr>
         <w:t xml:space="preserve">’ trzeba zrobić aby był dodawany „suwak” po prawej w momencie gdy się doda więcej niż 6 drużyn, </w:t>
       </w:r>
       <w:r>
         <w:br/>
+      </w:r>
+      <w:r>
+        <w:rPr>
+          <w:color w:val="00B050"/>
+        </w:rPr>
         <w:t xml:space="preserve">- ekran ‘Karty </w:t>
       </w:r>
       <w:proofErr w:type="spellStart"/>
       <w:r>
+        <w:rPr>
+          <w:color w:val="00B050"/>
+        </w:rPr>
         <w:t>premium</w:t>
       </w:r>
       <w:proofErr w:type="spellEnd"/>
       <w:r>
+        <w:rPr>
+          <w:color w:val="00B050"/>
+        </w:rPr>
         <w:t xml:space="preserve">” – na dole jest </w:t>
       </w:r>
       <w:proofErr w:type="spellStart"/>
       <w:r>
+        <w:rPr>
+          <w:color w:val="00B050"/>
+        </w:rPr>
         <w:t>bottom</w:t>
       </w:r>
       <w:proofErr w:type="spellEnd"/>
       <w:r>
+        <w:rPr>
+          <w:color w:val="00B050"/>
+        </w:rPr>
         <w:t xml:space="preserve"> </w:t>
       </w:r>
       <w:proofErr w:type="spellStart"/>
       <w:r>
+        <w:rPr>
+          <w:color w:val="00B050"/>
+        </w:rPr>
         <w:t>overflowed</w:t>
       </w:r>
       <w:proofErr w:type="spellEnd"/>
       <w:r>
+        <w:rPr>
+          <w:color w:val="00B050"/>
+        </w:rPr>
         <w:t xml:space="preserve"> by 1.8pixels. </w:t>
       </w:r>
       <w:r>
         <w:br/>
+      </w:r>
+      <w:r>
+        <w:rPr>
+          <w:color w:val="00B050"/>
+        </w:rPr>
         <w:t xml:space="preserve">- dziwnie skalowane są niektóre przyciski w menu – te na głównym są </w:t>
       </w:r>
       <w:proofErr w:type="spellStart"/>
       <w:r>
+        <w:rPr>
+          <w:color w:val="00B050"/>
+        </w:rPr>
         <w:t>okej</w:t>
       </w:r>
       <w:proofErr w:type="spellEnd"/>
       <w:r>
+        <w:rPr>
+          <w:color w:val="00B050"/>
+        </w:rPr>
         <w:t xml:space="preserve"> i ich wielkość jest fajna, natomiast w niektórych miejscach sprawiają wrażenie zbyt cienkich </w:t>
       </w:r>
       <w:r>
         <w:br/>
+      </w:r>
+      <w:r>
+        <w:rPr>
+          <w:color w:val="00B050"/>
+        </w:rPr>
         <w:t xml:space="preserve"> - na ekranie ‘ustawienia’ koniecznie trzeba dodać możliwość przejścia do zmiany języka z pozycji tego miejsca, bo ludzie intuicyjnie chcą robić to w ten sposób</w:t>
       </w:r>
       <w:r>
         <w:br/>
+      </w:r>
+      <w:r>
+        <w:rPr>
+          <w:color w:val="00B050"/>
+        </w:rPr>
         <w:t>- główny ekran na Samsungu: plansza OK, te ‘kółeczka’ wokół koła fortuny oddaliły się zbyt daleko, w dodatku nie przeskalowały się napisy wewnątrz koła</w:t>
       </w:r>
       <w:r>
         <w:br/>
+      </w:r>
+      <w:r>
+        <w:rPr>
+          <w:color w:val="00B050"/>
+        </w:rPr>
         <w:t xml:space="preserve">- dolny przycisk powinien się zmniejszyć tak, aby był nadal czytelny i </w:t>
       </w:r>
       <w:proofErr w:type="spellStart"/>
       <w:r>
+        <w:rPr>
+          <w:color w:val="00B050"/>
+        </w:rPr>
         <w:t>klikalny</w:t>
       </w:r>
       <w:proofErr w:type="spellEnd"/>
       <w:r>
+        <w:rPr>
+          <w:color w:val="00B050"/>
+        </w:rPr>
         <w:t xml:space="preserve"> ale żeby dzięki temu koło w </w:t>
       </w:r>
       <w:proofErr w:type="spellStart"/>
       <w:r>
+        <w:rPr>
+          <w:color w:val="00B050"/>
+        </w:rPr>
         <w:t>expanded</w:t>
       </w:r>
       <w:proofErr w:type="spellEnd"/>
       <w:r>
+        <w:rPr>
+          <w:color w:val="00B050"/>
+        </w:rPr>
         <w:t xml:space="preserve"> zajęło więcej przestrzeni </w:t>
       </w:r>
       <w:r>
         <w:br/>
+      </w:r>
+      <w:r>
+        <w:rPr>
+          <w:color w:val="00B050"/>
+        </w:rPr>
         <w:t>- oczywiście ekran animacji karty -&gt; karta jest zbyt wielka, wielkość statyczna, nie przeskalowała się, odstępy między napisami powinny być procentowo ustalone względem danego ekranu</w:t>
       </w:r>
       <w:r>
+        <w:rPr>
+          <w:color w:val="00B050"/>
+        </w:rPr>
         <w:br/>
         <w:t xml:space="preserve">- pod „?” do poprawy skalowanie butonów – bo są ogromne – więc </w:t>
       </w:r>
       <w:proofErr w:type="spellStart"/>
       <w:r>
+        <w:rPr>
+          <w:color w:val="00B050"/>
+        </w:rPr>
         <w:t>trzebaby</w:t>
       </w:r>
       <w:proofErr w:type="spellEnd"/>
       <w:r>
+        <w:rPr>
+          <w:color w:val="00B050"/>
+        </w:rPr>
         <w:t xml:space="preserve"> to uwzględnić od razu w nowej klasie </w:t>
       </w:r>
       <w:proofErr w:type="spellStart"/>
       <w:r>
+        <w:rPr>
+          <w:color w:val="00B050"/>
+        </w:rPr>
         <w:t>buttonów</w:t>
       </w:r>
       <w:proofErr w:type="spellEnd"/>
       <w:r>
         <w:br/>
+      </w:r>
+      <w:r>
+        <w:rPr>
+          <w:color w:val="00B050"/>
+        </w:rPr>
         <w:t>- ekran karty – nie da się zagrać, bo cały dół jest „</w:t>
       </w:r>
       <w:proofErr w:type="spellStart"/>
       <w:r>
+        <w:rPr>
+          <w:color w:val="00B050"/>
+        </w:rPr>
         <w:t>overflowed</w:t>
       </w:r>
       <w:proofErr w:type="spellEnd"/>
       <w:r>
+        <w:rPr>
+          <w:color w:val="00B050"/>
+        </w:rPr>
         <w:t xml:space="preserve"> by 77 </w:t>
       </w:r>
       <w:proofErr w:type="spellStart"/>
       <w:r>
+        <w:rPr>
+          <w:color w:val="00B050"/>
+        </w:rPr>
         <w:t>pixels</w:t>
       </w:r>
       <w:proofErr w:type="spellEnd"/>
       <w:r>
+        <w:rPr>
+          <w:color w:val="00B050"/>
+        </w:rPr>
         <w:t xml:space="preserve"> więc więcej testów nie jestem w stanie zrobić… </w:t>
+      </w:r>
+      <w:r>
+        <w:rPr>
+          <w:color w:val="00B050"/>
+        </w:rPr>
+        <w:t>TEST TO DO</w:t>
+      </w:r>
+      <w:r>
+        <w:br/>
+      </w:r>
+      <w:r>
+        <w:rPr>
+          <w:color w:val="00B050"/>
+        </w:rPr>
+        <w:t xml:space="preserve">- </w:t>
+      </w:r>
+      <w:proofErr w:type="spellStart"/>
+      <w:r>
+        <w:rPr>
+          <w:color w:val="00B050"/>
+        </w:rPr>
+        <w:t>wingame</w:t>
+      </w:r>
+      <w:proofErr w:type="spellEnd"/>
+      <w:r>
+        <w:rPr>
+          <w:color w:val="00B050"/>
+        </w:rPr>
+        <w:t xml:space="preserve"> </w:t>
+      </w:r>
+      <w:proofErr w:type="spellStart"/>
+      <w:r>
+        <w:rPr>
+          <w:color w:val="00B050"/>
+        </w:rPr>
+        <w:t>screen</w:t>
+      </w:r>
+      <w:proofErr w:type="spellEnd"/>
+      <w:r>
+        <w:rPr>
+          <w:color w:val="00B050"/>
+        </w:rPr>
+        <w:t xml:space="preserve"> – podobna sytuacja z przyciskami (dlatego że mają </w:t>
+      </w:r>
+      <w:proofErr w:type="spellStart"/>
+      <w:r>
+        <w:rPr>
+          <w:color w:val="00B050"/>
+        </w:rPr>
+        <w:t>static</w:t>
+      </w:r>
+      <w:proofErr w:type="spellEnd"/>
+      <w:r>
+        <w:rPr>
+          <w:color w:val="00B050"/>
+        </w:rPr>
+        <w:t xml:space="preserve"> wielkość)</w:t>
+      </w:r>
+      <w:r>
+        <w:rPr>
+          <w:color w:val="00B050"/>
+        </w:rPr>
+        <w:t xml:space="preserve"> + można im </w:t>
+      </w:r>
+      <w:proofErr w:type="spellStart"/>
+      <w:r>
+        <w:rPr>
+          <w:color w:val="00B050"/>
+        </w:rPr>
+        <w:t>dodac</w:t>
+      </w:r>
+      <w:proofErr w:type="spellEnd"/>
+      <w:r>
+        <w:rPr>
+          <w:color w:val="00B050"/>
+        </w:rPr>
+        <w:t xml:space="preserve"> </w:t>
+      </w:r>
+      <w:proofErr w:type="spellStart"/>
+      <w:r>
+        <w:rPr>
+          <w:color w:val="00B050"/>
+        </w:rPr>
+        <w:t>awaita</w:t>
+      </w:r>
+      <w:proofErr w:type="spellEnd"/>
+      <w:r>
+        <w:rPr>
+          <w:color w:val="00B050"/>
+        </w:rPr>
+        <w:t xml:space="preserve"> </w:t>
+      </w:r>
+    </w:p>
+    <w:p>
+      <w:r>
+        <w:t xml:space="preserve">//testy tablet </w:t>
+      </w:r>
+      <w:proofErr w:type="spellStart"/>
+      <w:r>
+        <w:t>Huawei</w:t>
+      </w:r>
+      <w:proofErr w:type="spellEnd"/>
+      <w:r>
+        <w:t xml:space="preserve"> </w:t>
+      </w:r>
+      <w:proofErr w:type="spellStart"/>
+      <w:r>
+        <w:t>MediaPad</w:t>
+      </w:r>
+      <w:proofErr w:type="spellEnd"/>
+      <w:r>
+        <w:t xml:space="preserve"> M3 10 </w:t>
+      </w:r>
+      <w:r>
+        <w:br/>
+        <w:t xml:space="preserve">- na ekranie rankingu </w:t>
+      </w:r>
+      <w:proofErr w:type="spellStart"/>
+      <w:r>
+        <w:t>druzyn</w:t>
+      </w:r>
+      <w:proofErr w:type="spellEnd"/>
+      <w:r>
+        <w:t xml:space="preserve"> – butony są rozmieszczone w centrum i po zewnętrznych krawędziach ekranu, powinny bardziej trzymać się środka, więc trzeba dodać tam jakieś </w:t>
+      </w:r>
+      <w:proofErr w:type="spellStart"/>
+      <w:r>
+        <w:t>expanded</w:t>
+      </w:r>
+      <w:proofErr w:type="spellEnd"/>
+      <w:r>
+        <w:t xml:space="preserve"> spacery po bokach do tego </w:t>
+      </w:r>
+      <w:proofErr w:type="spellStart"/>
+      <w:r>
+        <w:t>Row</w:t>
+      </w:r>
+      <w:proofErr w:type="spellEnd"/>
+      <w:r>
+        <w:t xml:space="preserve"> czy coś takiego.. </w:t>
+      </w:r>
+      <w:r>
+        <w:br/>
+        <w:t xml:space="preserve">- na głównym ekranie zaś jakiś problem z </w:t>
+      </w:r>
+      <w:proofErr w:type="spellStart"/>
+      <w:r>
+        <w:t>full_screenem</w:t>
+      </w:r>
+      <w:proofErr w:type="spellEnd"/>
+      <w:r>
+        <w:t xml:space="preserve"> (tym razem obcina na dole pasek) </w:t>
       </w:r>
       <w:r>
         <w:br/>
@@ -379,19 +590,51 @@
       </w:r>
       <w:proofErr w:type="spellStart"/>
       <w:r>
-        <w:t>wingame</w:t>
-      </w:r>
-      <w:proofErr w:type="spellEnd"/>
-      <w:r>
-        <w:t xml:space="preserve"> </w:t>
-      </w:r>
-      <w:proofErr w:type="spellStart"/>
-      <w:r>
-        <w:t>screen</w:t>
-      </w:r>
-      <w:proofErr w:type="spellEnd"/>
-      <w:r>
-        <w:t xml:space="preserve"> – podobna sytuacja z przyciskami (dlatego że mają </w:t>
+        <w:t>responsywność</w:t>
+      </w:r>
+      <w:proofErr w:type="spellEnd"/>
+      <w:r>
+        <w:t xml:space="preserve"> pionków do poprawienia? </w:t>
+      </w:r>
+      <w:r>
+        <w:br/>
+        <w:t xml:space="preserve">- ekran animacji karty – opis karty też przesunięty jak na </w:t>
+      </w:r>
+      <w:proofErr w:type="spellStart"/>
+      <w:r>
+        <w:t>huaweiu</w:t>
+      </w:r>
+      <w:proofErr w:type="spellEnd"/>
+      <w:r>
+        <w:t xml:space="preserve"> Magdy, więc % ekranu mi to powinien rozwiązać</w:t>
+      </w:r>
+      <w:r>
+        <w:br/>
+        <w:t xml:space="preserve">- ekran karty – karta jest KWADARTOWA XD – pytanie dlaczego on to tak spłaszcza i górne części obsuwa i karta się </w:t>
+      </w:r>
+      <w:proofErr w:type="spellStart"/>
+      <w:r>
+        <w:t>wypłaszcza</w:t>
+      </w:r>
+      <w:proofErr w:type="spellEnd"/>
+      <w:r>
+        <w:t>?</w:t>
+      </w:r>
+      <w:r>
+        <w:br/>
+        <w:t xml:space="preserve">- na karcie antonimów (przypadek?) część słów się nie pojawiała – nie wiem czy przez </w:t>
+      </w:r>
+      <w:proofErr w:type="spellStart"/>
+      <w:r>
+        <w:t>zamuł</w:t>
+      </w:r>
+      <w:proofErr w:type="spellEnd"/>
+      <w:r>
+        <w:t xml:space="preserve"> i nie ściągnął z bazy? </w:t>
+      </w:r>
+      <w:r>
+        <w:br/>
+        <w:t xml:space="preserve">- ekran wyboru karty jest też wypłaszczony, trzeba zrobić z niego jakiś </w:t>
       </w:r>
       <w:proofErr w:type="spellStart"/>
       <w:r>
@@ -399,68 +642,11 @@
       </w:r>
       <w:proofErr w:type="spellEnd"/>
       <w:r>
-        <w:t xml:space="preserve"> wielkość)</w:t>
-      </w:r>
-    </w:p>
-    <w:p>
-      <w:r>
-        <w:t xml:space="preserve">//testy tablet </w:t>
-      </w:r>
-      <w:proofErr w:type="spellStart"/>
-      <w:r>
-        <w:t>Huawei</w:t>
-      </w:r>
-      <w:proofErr w:type="spellEnd"/>
-      <w:r>
-        <w:t xml:space="preserve"> </w:t>
-      </w:r>
-      <w:proofErr w:type="spellStart"/>
-      <w:r>
-        <w:t>MediaPad</w:t>
-      </w:r>
-      <w:proofErr w:type="spellEnd"/>
-      <w:r>
-        <w:t xml:space="preserve"> M3 10 </w:t>
-      </w:r>
-      <w:r>
-        <w:br/>
-        <w:t xml:space="preserve">- na ekranie rankingu </w:t>
-      </w:r>
-      <w:proofErr w:type="spellStart"/>
-      <w:r>
-        <w:t>druzyn</w:t>
-      </w:r>
-      <w:proofErr w:type="spellEnd"/>
-      <w:r>
-        <w:t xml:space="preserve"> – butony są rozmieszczone w centrum i po zewnętrznych krawędziach ekranu, powinny bardziej trzymać się środka, więc trzeba dodać tam jakieś </w:t>
-      </w:r>
-      <w:proofErr w:type="spellStart"/>
-      <w:r>
-        <w:t>expanded</w:t>
-      </w:r>
-      <w:proofErr w:type="spellEnd"/>
-      <w:r>
-        <w:t xml:space="preserve"> spacery po bokach do tego </w:t>
-      </w:r>
-      <w:proofErr w:type="spellStart"/>
-      <w:r>
-        <w:t>Row</w:t>
-      </w:r>
-      <w:proofErr w:type="spellEnd"/>
-      <w:r>
-        <w:t xml:space="preserve"> czy coś takiego.. </w:t>
-      </w:r>
-      <w:r>
-        <w:br/>
-        <w:t xml:space="preserve">- na głównym ekranie zaś jakiś problem z </w:t>
-      </w:r>
-      <w:proofErr w:type="spellStart"/>
-      <w:r>
-        <w:t>full_screenem</w:t>
-      </w:r>
-      <w:proofErr w:type="spellEnd"/>
-      <w:r>
-        <w:t xml:space="preserve"> (tym razem obcina na dole pasek) </w:t>
+        <w:t xml:space="preserve"> i żeby cała reszta wokół </w:t>
+      </w:r>
+      <w:r>
+        <w:lastRenderedPageBreak/>
+        <w:t xml:space="preserve">puste pole się dostosowywało lub skalowało </w:t>
       </w:r>
       <w:r>
         <w:br/>
@@ -468,70 +654,6 @@
       </w:r>
       <w:proofErr w:type="spellStart"/>
       <w:r>
-        <w:t>responsywność</w:t>
-      </w:r>
-      <w:proofErr w:type="spellEnd"/>
-      <w:r>
-        <w:t xml:space="preserve"> pionków do poprawienia? </w:t>
-      </w:r>
-      <w:r>
-        <w:br/>
-        <w:t xml:space="preserve">- ekran animacji karty – opis karty też przesunięty jak na </w:t>
-      </w:r>
-      <w:proofErr w:type="spellStart"/>
-      <w:r>
-        <w:t>huaweiu</w:t>
-      </w:r>
-      <w:proofErr w:type="spellEnd"/>
-      <w:r>
-        <w:t xml:space="preserve"> Magdy, więc % ekranu mi to powinien rozwiązać</w:t>
-      </w:r>
-      <w:r>
-        <w:br/>
-        <w:t xml:space="preserve">- ekran karty – karta jest KWADARTOWA XD – pytanie dlaczego on to tak spłaszcza i górne części </w:t>
-      </w:r>
-      <w:r>
-        <w:lastRenderedPageBreak/>
-        <w:t xml:space="preserve">obsuwa i karta się </w:t>
-      </w:r>
-      <w:proofErr w:type="spellStart"/>
-      <w:r>
-        <w:t>wypłaszcza</w:t>
-      </w:r>
-      <w:proofErr w:type="spellEnd"/>
-      <w:r>
-        <w:t>?</w:t>
-      </w:r>
-      <w:r>
-        <w:br/>
-        <w:t xml:space="preserve">- na karcie antonimów (przypadek?) część słów się nie pojawiała – nie wiem czy przez </w:t>
-      </w:r>
-      <w:proofErr w:type="spellStart"/>
-      <w:r>
-        <w:t>zamuł</w:t>
-      </w:r>
-      <w:proofErr w:type="spellEnd"/>
-      <w:r>
-        <w:t xml:space="preserve"> i nie ściągnął z bazy? </w:t>
-      </w:r>
-      <w:r>
-        <w:br/>
-        <w:t xml:space="preserve">- ekran wyboru karty jest też wypłaszczony, trzeba zrobić z niego jakiś </w:t>
-      </w:r>
-      <w:proofErr w:type="spellStart"/>
-      <w:r>
-        <w:t>static</w:t>
-      </w:r>
-      <w:proofErr w:type="spellEnd"/>
-      <w:r>
-        <w:t xml:space="preserve"> i żeby cała reszta wokół puste pole się dostosowywało lub skalowało </w:t>
-      </w:r>
-      <w:r>
-        <w:br/>
-        <w:t xml:space="preserve">- </w:t>
-      </w:r>
-      <w:proofErr w:type="spellStart"/>
-      <w:r>
         <w:t>overflowed</w:t>
       </w:r>
       <w:proofErr w:type="spellEnd"/>
@@ -592,8 +714,6 @@
       <w:r>
         <w:br/>
       </w:r>
-      <w:bookmarkStart w:id="0" w:name="_GoBack"/>
-      <w:bookmarkEnd w:id="0"/>
     </w:p>
     <w:p>
       <w:pPr>
@@ -892,12 +1012,12 @@
     </w:p>
     <w:p>
       <w:r>
+        <w:t>- przekierowanie lub informacja o ponownej możliwością włączenia samouczka, powinna być dostępna z poziomu „zasady gry”</w:t>
+      </w:r>
+    </w:p>
+    <w:p>
+      <w:r>
         <w:lastRenderedPageBreak/>
-        <w:t>- przekierowanie lub informacja o ponownej możliwością włączenia samouczka, powinna być dostępna z poziomu „zasady gry”</w:t>
-      </w:r>
-    </w:p>
-    <w:p>
-      <w:r>
         <w:t>- samouczek ma sens zrobić dopiero wtedy gdy już będę miał gotowy główny ekran całej gry, karty itp. Tak aby po kolei można było pokazywać funkcje, a musi to bazować już na finalnym wyglądzie aplikacji, pamiętaj ze samouczek musi być responsywny!</w:t>
       </w:r>
     </w:p>
@@ -1289,15 +1409,15 @@
       </w:r>
       <w:proofErr w:type="spellEnd"/>
       <w:r>
-        <w:t xml:space="preserve"> pomysł, </w:t>
+        <w:t xml:space="preserve"> pomysł, dodałoby zaskoczenia grze, losowości i więcej emocji.</w:t>
+      </w:r>
+      <w:r>
+        <w:br/>
+        <w:t xml:space="preserve">- ogarnięcie ewentualne koła fortuny tak aby powiększało się trakcie kręcenia na cały ekran, </w:t>
       </w:r>
       <w:r>
         <w:lastRenderedPageBreak/>
-        <w:t>dodałoby zaskoczenia grze, losowości i więcej emocji.</w:t>
-      </w:r>
-      <w:r>
-        <w:br/>
-        <w:t xml:space="preserve">- ogarnięcie ewentualne koła fortuny tak aby powiększało się trakcie kręcenia na cały ekran, powiększenie planszy tak aby była na całym ekranie – przeorganizowanie czegoś – kwestia do przemyślenia czy w ogóle będzie to możliwe do zrobienia </w:t>
+        <w:t xml:space="preserve">powiększenie planszy tak aby była na całym ekranie – przeorganizowanie czegoś – kwestia do przemyślenia czy w ogóle będzie to możliwe do zrobienia </w:t>
       </w:r>
     </w:p>
     <w:p>
@@ -2908,7 +3028,6 @@
           </w:tcPr>
           <w:p>
             <w:r>
-              <w:lastRenderedPageBreak/>
               <w:t>1</w:t>
             </w:r>
           </w:p>
@@ -3038,6 +3157,7 @@
           </w:tcPr>
           <w:p>
             <w:r>
+              <w:lastRenderedPageBreak/>
               <w:t>3</w:t>
             </w:r>
           </w:p>
@@ -4908,7 +5028,7 @@
 </file>
 
 <file path=word/numbering.xml><?xml version="1.0" encoding="utf-8"?>
-<w:numbering xmlns:wpc="http://schemas.microsoft.com/office/word/2010/wordprocessingCanvas" xmlns:cx="http://schemas.microsoft.com/office/drawing/2014/chartex" xmlns:cx1="http://schemas.microsoft.com/office/drawing/2015/9/8/chartex" xmlns:mc="http://schemas.openxmlformats.org/markup-compatibility/2006" xmlns:o="urn:schemas-microsoft-com:office:office" xmlns:r="http://schemas.openxmlformats.org/officeDocument/2006/relationships" xmlns:m="http://schemas.openxmlformats.org/officeDocument/2006/math" xmlns:v="urn:schemas-microsoft-com:vml" xmlns:wp14="http://schemas.microsoft.com/office/word/2010/wordprocessingDrawing" xmlns:wp="http://schemas.openxmlformats.org/drawingml/2006/wordprocessingDrawing" xmlns:w10="urn:schemas-microsoft-com:office:word" xmlns:w="http://schemas.openxmlformats.org/wordprocessingml/2006/main" xmlns:w14="http://schemas.microsoft.com/office/word/2010/wordml" xmlns:w15="http://schemas.microsoft.com/office/word/2012/wordml" xmlns:w16se="http://schemas.microsoft.com/office/word/2015/wordml/symex" xmlns:wpg="http://schemas.microsoft.com/office/word/2010/wordprocessingGroup" xmlns:wpi="http://schemas.microsoft.com/office/word/2010/wordprocessingInk" xmlns:wne="http://schemas.microsoft.com/office/word/2006/wordml" xmlns:wps="http://schemas.microsoft.com/office/word/2010/wordprocessingShape" mc:Ignorable="w14 w15 w16se wp14">
+<w:numbering xmlns:wpc="http://schemas.microsoft.com/office/word/2010/wordprocessingCanvas" xmlns:cx="http://schemas.microsoft.com/office/drawing/2014/chartex" xmlns:cx1="http://schemas.microsoft.com/office/drawing/2015/9/8/chartex" xmlns:cx2="http://schemas.microsoft.com/office/drawing/2015/10/21/chartex" xmlns:cx3="http://schemas.microsoft.com/office/drawing/2016/5/9/chartex" xmlns:cx4="http://schemas.microsoft.com/office/drawing/2016/5/10/chartex" xmlns:cx5="http://schemas.microsoft.com/office/drawing/2016/5/11/chartex" xmlns:cx6="http://schemas.microsoft.com/office/drawing/2016/5/12/chartex" xmlns:cx7="http://schemas.microsoft.com/office/drawing/2016/5/13/chartex" xmlns:cx8="http://schemas.microsoft.com/office/drawing/2016/5/14/chartex" xmlns:mc="http://schemas.openxmlformats.org/markup-compatibility/2006" xmlns:aink="http://schemas.microsoft.com/office/drawing/2016/ink" xmlns:am3d="http://schemas.microsoft.com/office/drawing/2017/model3d" xmlns:o="urn:schemas-microsoft-com:office:office" xmlns:oel="http://schemas.microsoft.com/office/2019/extlst" xmlns:r="http://schemas.openxmlformats.org/officeDocument/2006/relationships" xmlns:m="http://schemas.openxmlformats.org/officeDocument/2006/math" xmlns:v="urn:schemas-microsoft-com:vml" xmlns:wp14="http://schemas.microsoft.com/office/word/2010/wordprocessingDrawing" xmlns:wp="http://schemas.openxmlformats.org/drawingml/2006/wordprocessingDrawing" xmlns:w10="urn:schemas-microsoft-com:office:word" xmlns:w="http://schemas.openxmlformats.org/wordprocessingml/2006/main" xmlns:w14="http://schemas.microsoft.com/office/word/2010/wordml" xmlns:w15="http://schemas.microsoft.com/office/word/2012/wordml" xmlns:w16cex="http://schemas.microsoft.com/office/word/2018/wordml/cex" xmlns:w16cid="http://schemas.microsoft.com/office/word/2016/wordml/cid" xmlns:w16="http://schemas.microsoft.com/office/word/2018/wordml" xmlns:w16sdtdh="http://schemas.microsoft.com/office/word/2020/wordml/sdtdatahash" xmlns:w16se="http://schemas.microsoft.com/office/word/2015/wordml/symex" xmlns:wpg="http://schemas.microsoft.com/office/word/2010/wordprocessingGroup" xmlns:wpi="http://schemas.microsoft.com/office/word/2010/wordprocessingInk" xmlns:wne="http://schemas.microsoft.com/office/word/2006/wordml" xmlns:wps="http://schemas.microsoft.com/office/word/2010/wordprocessingShape" mc:Ignorable="w14 w15 w16se w16cid w16 w16cex w16sdtdh wp14">
   <w:abstractNum w:abstractNumId="0" w15:restartNumberingAfterBreak="0">
     <w:nsid w:val="1D464167"/>
     <w:multiLevelType w:val="multilevel"/>
@@ -5058,14 +5178,14 @@
       </w:rPr>
     </w:lvl>
   </w:abstractNum>
-  <w:num w:numId="1">
+  <w:num w:numId="1" w16cid:durableId="656223784">
     <w:abstractNumId w:val="0"/>
   </w:num>
 </w:numbering>
 </file>
 
 <file path=word/styles.xml><?xml version="1.0" encoding="utf-8"?>
-<w:styles xmlns:mc="http://schemas.openxmlformats.org/markup-compatibility/2006" xmlns:r="http://schemas.openxmlformats.org/officeDocument/2006/relationships" xmlns:w="http://schemas.openxmlformats.org/wordprocessingml/2006/main" xmlns:w14="http://schemas.microsoft.com/office/word/2010/wordml" xmlns:w15="http://schemas.microsoft.com/office/word/2012/wordml" xmlns:w16se="http://schemas.microsoft.com/office/word/2015/wordml/symex" mc:Ignorable="w14 w15 w16se">
+<w:styles xmlns:mc="http://schemas.openxmlformats.org/markup-compatibility/2006" xmlns:r="http://schemas.openxmlformats.org/officeDocument/2006/relationships" xmlns:w="http://schemas.openxmlformats.org/wordprocessingml/2006/main" xmlns:w14="http://schemas.microsoft.com/office/word/2010/wordml" xmlns:w15="http://schemas.microsoft.com/office/word/2012/wordml" xmlns:w16cex="http://schemas.microsoft.com/office/word/2018/wordml/cex" xmlns:w16cid="http://schemas.microsoft.com/office/word/2016/wordml/cid" xmlns:w16="http://schemas.microsoft.com/office/word/2018/wordml" xmlns:w16sdtdh="http://schemas.microsoft.com/office/word/2020/wordml/sdtdatahash" xmlns:w16se="http://schemas.microsoft.com/office/word/2015/wordml/symex" mc:Ignorable="w14 w15 w16se w16cid w16 w16cex w16sdtdh">
   <w:docDefaults>
     <w:rPrDefault>
       <w:rPr>
@@ -5081,7 +5201,7 @@
       </w:pPr>
     </w:pPrDefault>
   </w:docDefaults>
-  <w:latentStyles w:defLockedState="0" w:defUIPriority="99" w:defSemiHidden="0" w:defUnhideWhenUsed="0" w:defQFormat="0" w:count="371">
+  <w:latentStyles w:defLockedState="0" w:defUIPriority="99" w:defSemiHidden="0" w:defUnhideWhenUsed="0" w:defQFormat="0" w:count="376">
     <w:lsdException w:name="Normal" w:uiPriority="0" w:qFormat="1"/>
     <w:lsdException w:name="heading 1" w:uiPriority="9" w:qFormat="1"/>
     <w:lsdException w:name="heading 2" w:semiHidden="1" w:uiPriority="9" w:unhideWhenUsed="1" w:qFormat="1"/>
@@ -5453,6 +5573,11 @@
     <w:lsdException w:name="List Table 5 Dark Accent 6" w:uiPriority="50"/>
     <w:lsdException w:name="List Table 6 Colorful Accent 6" w:uiPriority="51"/>
     <w:lsdException w:name="List Table 7 Colorful Accent 6" w:uiPriority="52"/>
+    <w:lsdException w:name="Mention" w:semiHidden="1" w:unhideWhenUsed="1"/>
+    <w:lsdException w:name="Smart Hyperlink" w:semiHidden="1" w:unhideWhenUsed="1"/>
+    <w:lsdException w:name="Hashtag" w:semiHidden="1" w:unhideWhenUsed="1"/>
+    <w:lsdException w:name="Unresolved Mention" w:semiHidden="1" w:unhideWhenUsed="1"/>
+    <w:lsdException w:name="Smart Link" w:semiHidden="1" w:unhideWhenUsed="1"/>
   </w:latentStyles>
   <w:style w:type="paragraph" w:default="1" w:styleId="Normalny">
     <w:name w:val="Normal"/>

--- a/assets/time_to_party_assets/dokumentacja.docx
+++ b/assets/time_to_party_assets/dokumentacja.docx
@@ -96,620 +96,382 @@
       <w:proofErr w:type="spellEnd"/>
     </w:p>
     <w:p>
-      <w:r>
-        <w:t xml:space="preserve">- przetestowanie jeszcze raz „wchodzenia” </w:t>
-      </w:r>
-      <w:proofErr w:type="spellStart"/>
-      <w:r>
-        <w:t>pionkow</w:t>
-      </w:r>
-      <w:proofErr w:type="spellEnd"/>
-      <w:r>
-        <w:t xml:space="preserve"> na </w:t>
-      </w:r>
-      <w:proofErr w:type="spellStart"/>
-      <w:r>
-        <w:t>mete</w:t>
-      </w:r>
-      <w:proofErr w:type="spellEnd"/>
-      <w:r>
-        <w:t xml:space="preserve"> – w sposób normalny – pod początku gry do końca, test z </w:t>
-      </w:r>
-      <w:proofErr w:type="spellStart"/>
-      <w:r>
-        <w:t>huaweja</w:t>
-      </w:r>
-      <w:proofErr w:type="spellEnd"/>
-      <w:r>
-        <w:t>: „</w:t>
-      </w:r>
-      <w:r>
+      <w:pPr>
         <w:rPr>
           <w:rStyle w:val="x193iq5w"/>
           <w:color w:val="C00000"/>
         </w:rPr>
-        <w:t xml:space="preserve">Problem z wartościami prawdopodobnie w funkcji gdzie ustawia offset jest 20=&gt; a następnie &gt;19,na </w:t>
-      </w:r>
-      <w:proofErr w:type="spellStart"/>
+      </w:pPr>
+      <w:r>
+        <w:t xml:space="preserve">- przetestowanie jeszcze raz „wchodzenia” </w:t>
+      </w:r>
+      <w:proofErr w:type="spellStart"/>
+      <w:r>
+        <w:t>pionkow</w:t>
+      </w:r>
+      <w:proofErr w:type="spellEnd"/>
+      <w:r>
+        <w:t xml:space="preserve"> na </w:t>
+      </w:r>
+      <w:proofErr w:type="spellStart"/>
+      <w:r>
+        <w:t>mete</w:t>
+      </w:r>
+      <w:proofErr w:type="spellEnd"/>
+      <w:r>
+        <w:t xml:space="preserve"> – w sposób normalny – pod początku gry do końca, test z </w:t>
+      </w:r>
+      <w:proofErr w:type="spellStart"/>
+      <w:r>
+        <w:t>huaweja</w:t>
+      </w:r>
+      <w:proofErr w:type="spellEnd"/>
+      <w:r>
+        <w:t>: „</w:t>
+      </w:r>
       <w:r>
         <w:rPr>
           <w:rStyle w:val="x193iq5w"/>
           <w:color w:val="C00000"/>
         </w:rPr>
-        <w:t>huaweiu</w:t>
-      </w:r>
-      <w:proofErr w:type="spellEnd"/>
+        <w:t xml:space="preserve">Problem z wartościami prawdopodobnie w funkcji gdzie ustawia offset jest 20=&gt; a następnie &gt;19,na </w:t>
+      </w:r>
+      <w:proofErr w:type="spellStart"/>
       <w:r>
         <w:rPr>
           <w:rStyle w:val="x193iq5w"/>
           <w:color w:val="C00000"/>
         </w:rPr>
-        <w:t xml:space="preserve"> się rozjechało, Na </w:t>
-      </w:r>
-      <w:proofErr w:type="spellStart"/>
+        <w:t>huaweiu</w:t>
+      </w:r>
+      <w:proofErr w:type="spellEnd"/>
       <w:r>
         <w:rPr>
           <w:rStyle w:val="x193iq5w"/>
           <w:color w:val="C00000"/>
         </w:rPr>
-        <w:t>poco</w:t>
-      </w:r>
-      <w:proofErr w:type="spellEnd"/>
+        <w:t xml:space="preserve"> się rozjechało, Na </w:t>
+      </w:r>
+      <w:proofErr w:type="spellStart"/>
       <w:r>
         <w:rPr>
           <w:rStyle w:val="x193iq5w"/>
           <w:color w:val="C00000"/>
         </w:rPr>
-        <w:t xml:space="preserve"> działało.. Oto </w:t>
-      </w:r>
-      <w:proofErr w:type="spellStart"/>
+        <w:t>poco</w:t>
+      </w:r>
+      <w:proofErr w:type="spellEnd"/>
       <w:r>
         <w:rPr>
           <w:rStyle w:val="x193iq5w"/>
           <w:color w:val="C00000"/>
         </w:rPr>
-        <w:t>screeny</w:t>
-      </w:r>
-      <w:proofErr w:type="spellEnd"/>
+        <w:t xml:space="preserve"> działało.. Oto </w:t>
+      </w:r>
+      <w:proofErr w:type="spellStart"/>
       <w:r>
         <w:rPr>
           <w:rStyle w:val="x193iq5w"/>
           <w:color w:val="C00000"/>
         </w:rPr>
-        <w:t xml:space="preserve"> jak szedł przypadek do przeanalizowania”</w:t>
-      </w:r>
-    </w:p>
-    <w:p>
-      <w:r>
-        <w:t xml:space="preserve">//testy </w:t>
-      </w:r>
-      <w:proofErr w:type="spellStart"/>
-      <w:r>
-        <w:t>responsywnosci</w:t>
-      </w:r>
-      <w:proofErr w:type="spellEnd"/>
-      <w:r>
-        <w:t xml:space="preserve"> Samsung: </w:t>
-      </w:r>
-      <w:r>
+        <w:t>screeny</w:t>
+      </w:r>
+      <w:proofErr w:type="spellEnd"/>
+      <w:r>
+        <w:rPr>
+          <w:rStyle w:val="x193iq5w"/>
+          <w:color w:val="C00000"/>
+        </w:rPr>
+        <w:t xml:space="preserve"> jak szedł przypadek do przeanalizowania</w:t>
+      </w:r>
+      <w:r>
+        <w:rPr>
+          <w:rStyle w:val="x193iq5w"/>
+          <w:color w:val="C00000"/>
+        </w:rPr>
+        <w:t>, do przetestowania na innych urządzeniach czy się posypie też</w:t>
+      </w:r>
+    </w:p>
+    <w:p>
+      <w:r>
+        <w:rPr>
+          <w:rStyle w:val="x193iq5w"/>
+        </w:rPr>
+        <w:t xml:space="preserve">- na karcie zadania fizycznego dodać dźwięk losowania zadania na </w:t>
+      </w:r>
+      <w:proofErr w:type="spellStart"/>
+      <w:r>
+        <w:rPr>
+          <w:rStyle w:val="x193iq5w"/>
+        </w:rPr>
+        <w:t>roulette</w:t>
+      </w:r>
+      <w:proofErr w:type="spellEnd"/>
+      <w:r>
+        <w:rPr>
+          <w:rStyle w:val="x193iq5w"/>
+        </w:rPr>
+        <w:t xml:space="preserve"> </w:t>
+      </w:r>
+      <w:r>
+        <w:rPr>
+          <w:rStyle w:val="x193iq5w"/>
+        </w:rPr>
         <w:br/>
-      </w:r>
-      <w:r>
-        <w:rPr>
-          <w:color w:val="00B050"/>
-        </w:rPr>
-        <w:t>- na ekranie ‘</w:t>
-      </w:r>
-      <w:proofErr w:type="spellStart"/>
-      <w:r>
-        <w:rPr>
-          <w:color w:val="00B050"/>
-        </w:rPr>
-        <w:t>wprowadz</w:t>
-      </w:r>
-      <w:proofErr w:type="spellEnd"/>
-      <w:r>
-        <w:rPr>
-          <w:color w:val="00B050"/>
-        </w:rPr>
-        <w:t xml:space="preserve"> nazwy </w:t>
-      </w:r>
-      <w:proofErr w:type="spellStart"/>
-      <w:r>
-        <w:rPr>
-          <w:color w:val="00B050"/>
+        <w:t xml:space="preserve">- trzeba zrobić zabezpieczenie na ekranie wyboru </w:t>
+      </w:r>
+      <w:proofErr w:type="spellStart"/>
+      <w:r>
+        <w:rPr>
+          <w:rStyle w:val="x193iq5w"/>
         </w:rPr>
         <w:t>druzyn</w:t>
       </w:r>
       <w:proofErr w:type="spellEnd"/>
       <w:r>
         <w:rPr>
-          <w:color w:val="00B050"/>
-        </w:rPr>
-        <w:t xml:space="preserve">’ trzeba zrobić aby był dodawany „suwak” po prawej w momencie gdy się doda więcej niż 6 drużyn, </w:t>
-      </w:r>
-      <w:r>
+          <w:rStyle w:val="x193iq5w"/>
+        </w:rPr>
+        <w:t xml:space="preserve">, bo jak się bardzo szybko klika w „+” to da się </w:t>
+      </w:r>
+      <w:proofErr w:type="spellStart"/>
+      <w:r>
+        <w:rPr>
+          <w:rStyle w:val="x193iq5w"/>
+        </w:rPr>
+        <w:t>zbugować</w:t>
+      </w:r>
+      <w:proofErr w:type="spellEnd"/>
+      <w:r>
+        <w:rPr>
+          <w:rStyle w:val="x193iq5w"/>
+        </w:rPr>
+        <w:t xml:space="preserve"> </w:t>
+      </w:r>
+      <w:proofErr w:type="spellStart"/>
+      <w:r>
+        <w:rPr>
+          <w:rStyle w:val="x193iq5w"/>
+        </w:rPr>
+        <w:t>range</w:t>
+      </w:r>
+      <w:proofErr w:type="spellEnd"/>
+      <w:r>
+        <w:rPr>
+          <w:rStyle w:val="x193iq5w"/>
+        </w:rPr>
+        <w:t xml:space="preserve"> i wywala błąd – wystarczy dodać </w:t>
+      </w:r>
+      <w:proofErr w:type="spellStart"/>
+      <w:r>
+        <w:rPr>
+          <w:rStyle w:val="x193iq5w"/>
+        </w:rPr>
+        <w:t>delaya</w:t>
+      </w:r>
+      <w:proofErr w:type="spellEnd"/>
+      <w:r>
+        <w:rPr>
+          <w:rStyle w:val="x193iq5w"/>
+        </w:rPr>
+        <w:t xml:space="preserve"> jakiegoś przed wykonaniem funkcji dodawania czy coś takiego.. </w:t>
+      </w:r>
+      <w:r>
+        <w:rPr>
+          <w:rStyle w:val="x193iq5w"/>
+        </w:rPr>
         <w:br/>
-      </w:r>
-      <w:r>
-        <w:rPr>
-          <w:color w:val="00B050"/>
-        </w:rPr>
-        <w:t xml:space="preserve">- ekran ‘Karty </w:t>
-      </w:r>
-      <w:proofErr w:type="spellStart"/>
-      <w:r>
-        <w:rPr>
-          <w:color w:val="00B050"/>
-        </w:rPr>
-        <w:t>premium</w:t>
-      </w:r>
-      <w:proofErr w:type="spellEnd"/>
-      <w:r>
-        <w:rPr>
-          <w:color w:val="00B050"/>
-        </w:rPr>
-        <w:t xml:space="preserve">” – na dole jest </w:t>
-      </w:r>
-      <w:proofErr w:type="spellStart"/>
-      <w:r>
-        <w:rPr>
-          <w:color w:val="00B050"/>
-        </w:rPr>
-        <w:t>bottom</w:t>
-      </w:r>
-      <w:proofErr w:type="spellEnd"/>
-      <w:r>
-        <w:rPr>
-          <w:color w:val="00B050"/>
+        <w:t xml:space="preserve">- ogólnie </w:t>
+      </w:r>
+      <w:proofErr w:type="spellStart"/>
+      <w:r>
+        <w:rPr>
+          <w:rStyle w:val="x193iq5w"/>
+        </w:rPr>
+        <w:t>responsywnośc</w:t>
+      </w:r>
+      <w:proofErr w:type="spellEnd"/>
+      <w:r>
+        <w:rPr>
+          <w:rStyle w:val="x193iq5w"/>
+        </w:rPr>
+        <w:t xml:space="preserve"> pionków do poprawienia jest na 3 urządzeniach</w:t>
+      </w:r>
+      <w:r>
+        <w:rPr>
+          <w:rStyle w:val="x193iq5w"/>
+        </w:rPr>
+        <w:br/>
+        <w:t>- poprawienie ikonek na karcie rysowania – dopasowanych do treści</w:t>
+      </w:r>
+      <w:r>
+        <w:rPr>
+          <w:rStyle w:val="x193iq5w"/>
+        </w:rPr>
+        <w:br/>
+        <w:t xml:space="preserve">- dopracowanie jeszcze dźwięków gdy karta </w:t>
+      </w:r>
+      <w:proofErr w:type="spellStart"/>
+      <w:r>
+        <w:rPr>
+          <w:rStyle w:val="x193iq5w"/>
+        </w:rPr>
+        <w:t>wyjeżdza</w:t>
+      </w:r>
+      <w:proofErr w:type="spellEnd"/>
+      <w:r>
+        <w:rPr>
+          <w:rStyle w:val="x193iq5w"/>
+        </w:rPr>
+        <w:t xml:space="preserve"> z ekranu itp. – pomyśleć na tymi </w:t>
+      </w:r>
+      <w:proofErr w:type="spellStart"/>
+      <w:r>
+        <w:rPr>
+          <w:rStyle w:val="x193iq5w"/>
+        </w:rPr>
+        <w:t>oo</w:t>
+      </w:r>
+      <w:proofErr w:type="spellEnd"/>
+      <w:r>
+        <w:rPr>
+          <w:rStyle w:val="x193iq5w"/>
+        </w:rPr>
+        <w:t xml:space="preserve"> i </w:t>
+      </w:r>
+      <w:proofErr w:type="spellStart"/>
+      <w:r>
+        <w:rPr>
+          <w:rStyle w:val="x193iq5w"/>
+        </w:rPr>
+        <w:t>applausami</w:t>
+      </w:r>
+      <w:proofErr w:type="spellEnd"/>
+      <w:r>
+        <w:rPr>
+          <w:rStyle w:val="x193iq5w"/>
+        </w:rPr>
+        <w:t>?</w:t>
+      </w:r>
+      <w:r>
+        <w:rPr>
+          <w:rStyle w:val="x193iq5w"/>
+        </w:rPr>
+        <w:br/>
+      </w:r>
+      <w:r>
+        <w:rPr>
+          <w:rStyle w:val="x193iq5w"/>
+        </w:rPr>
+        <w:br/>
+      </w:r>
+      <w:proofErr w:type="spellStart"/>
+      <w:r>
+        <w:rPr>
+          <w:rStyle w:val="x193iq5w"/>
+        </w:rPr>
+        <w:t>Huawei</w:t>
+      </w:r>
+      <w:proofErr w:type="spellEnd"/>
+      <w:r>
+        <w:rPr>
+          <w:rStyle w:val="x193iq5w"/>
+        </w:rPr>
+        <w:t xml:space="preserve"> tablet:</w:t>
+      </w:r>
+      <w:r>
+        <w:rPr>
+          <w:rStyle w:val="x193iq5w"/>
+        </w:rPr>
+        <w:br/>
+        <w:t>- ekran karty, karta jest do zwężenia, trzeba dodać jakiś dodatkowy warunek dla szerokości karty w przypadku tabletów aby się zwężała</w:t>
+      </w:r>
+      <w:r>
+        <w:rPr>
+          <w:rStyle w:val="x193iq5w"/>
+        </w:rPr>
+        <w:br/>
+        <w:t xml:space="preserve">- na karcie zadania fizycznego trzeba coś </w:t>
+      </w:r>
+      <w:proofErr w:type="spellStart"/>
+      <w:r>
+        <w:rPr>
+          <w:rStyle w:val="x193iq5w"/>
+        </w:rPr>
+        <w:t>rozkminic</w:t>
+      </w:r>
+      <w:proofErr w:type="spellEnd"/>
+      <w:r>
+        <w:rPr>
+          <w:rStyle w:val="x193iq5w"/>
+        </w:rPr>
+        <w:t xml:space="preserve"> aby ten środek się jakoś dynamicznie skalował bo na każdym urządzeniu będzie problem</w:t>
+      </w:r>
+      <w:r>
+        <w:rPr>
+          <w:rStyle w:val="x193iq5w"/>
+        </w:rPr>
+        <w:t>, można to rozwiązać tak jak z „kółeczkami” w kole fortuny</w:t>
+      </w:r>
+      <w:r>
+        <w:rPr>
+          <w:rStyle w:val="x193iq5w"/>
+        </w:rPr>
+        <w:br/>
+        <w:t>-</w:t>
+      </w:r>
+      <w:r>
+        <w:rPr>
+          <w:rStyle w:val="x193iq5w"/>
         </w:rPr>
         <w:t xml:space="preserve"> </w:t>
       </w:r>
-      <w:proofErr w:type="spellStart"/>
-      <w:r>
-        <w:rPr>
-          <w:color w:val="00B050"/>
-        </w:rPr>
-        <w:t>overflowed</w:t>
-      </w:r>
-      <w:proofErr w:type="spellEnd"/>
-      <w:r>
-        <w:rPr>
-          <w:color w:val="00B050"/>
-        </w:rPr>
-        <w:t xml:space="preserve"> by 1.8pixels. </w:t>
+      <w:r>
+        <w:t xml:space="preserve"> ekran animacji karty – opis karty też przesunięty jak na </w:t>
+      </w:r>
+      <w:proofErr w:type="spellStart"/>
+      <w:r>
+        <w:t>huaweiu</w:t>
+      </w:r>
+      <w:proofErr w:type="spellEnd"/>
+      <w:r>
+        <w:t xml:space="preserve"> Magdy, więc % ekranu mi to powinien rozwiązać – wielkość karty nadal do poprawy</w:t>
       </w:r>
       <w:r>
         <w:br/>
       </w:r>
       <w:r>
-        <w:rPr>
-          <w:color w:val="00B050"/>
-        </w:rPr>
-        <w:t xml:space="preserve">- dziwnie skalowane są niektóre przyciski w menu – te na głównym są </w:t>
-      </w:r>
-      <w:proofErr w:type="spellStart"/>
-      <w:r>
-        <w:rPr>
-          <w:color w:val="00B050"/>
-        </w:rPr>
-        <w:t>okej</w:t>
-      </w:r>
-      <w:proofErr w:type="spellEnd"/>
-      <w:r>
-        <w:rPr>
-          <w:color w:val="00B050"/>
-        </w:rPr>
-        <w:t xml:space="preserve"> i ich wielkość jest fajna, natomiast w niektórych miejscach sprawiają wrażenie zbyt cienkich </w:t>
+        <w:t xml:space="preserve">- ekran karty – karta jest KWADARTOWA XD – pytanie dlaczego on to tak spłaszcza i górne części obsuwa i karta się </w:t>
+      </w:r>
+      <w:proofErr w:type="spellStart"/>
+      <w:r>
+        <w:t>wypłaszcza</w:t>
+      </w:r>
+      <w:proofErr w:type="spellEnd"/>
+      <w:r>
+        <w:t xml:space="preserve">? – trzeba zrobić </w:t>
+      </w:r>
+      <w:proofErr w:type="spellStart"/>
+      <w:r>
+        <w:t>condition</w:t>
+      </w:r>
+      <w:proofErr w:type="spellEnd"/>
+      <w:r>
+        <w:t xml:space="preserve"> w tym przypadku i ją chamsko zwęzić</w:t>
       </w:r>
       <w:r>
         <w:br/>
       </w:r>
       <w:r>
-        <w:rPr>
-          <w:color w:val="00B050"/>
-        </w:rPr>
-        <w:t xml:space="preserve"> - na ekranie ‘ustawienia’ koniecznie trzeba dodać możliwość przejścia do zmiany języka z pozycji tego miejsca, bo ludzie intuicyjnie chcą robić to w ten sposób</w:t>
-      </w:r>
-      <w:r>
-        <w:br/>
-      </w:r>
-      <w:r>
-        <w:rPr>
-          <w:color w:val="00B050"/>
-        </w:rPr>
-        <w:t>- główny ekran na Samsungu: plansza OK, te ‘kółeczka’ wokół koła fortuny oddaliły się zbyt daleko, w dodatku nie przeskalowały się napisy wewnątrz koła</w:t>
-      </w:r>
-      <w:r>
-        <w:br/>
-      </w:r>
-      <w:r>
-        <w:rPr>
-          <w:color w:val="00B050"/>
-        </w:rPr>
-        <w:t xml:space="preserve">- dolny przycisk powinien się zmniejszyć tak, aby był nadal czytelny i </w:t>
-      </w:r>
-      <w:proofErr w:type="spellStart"/>
-      <w:r>
-        <w:rPr>
-          <w:color w:val="00B050"/>
-        </w:rPr>
-        <w:t>klikalny</w:t>
-      </w:r>
-      <w:proofErr w:type="spellEnd"/>
-      <w:r>
-        <w:rPr>
-          <w:color w:val="00B050"/>
-        </w:rPr>
-        <w:t xml:space="preserve"> ale żeby dzięki temu koło w </w:t>
-      </w:r>
-      <w:proofErr w:type="spellStart"/>
-      <w:r>
-        <w:rPr>
-          <w:color w:val="00B050"/>
-        </w:rPr>
-        <w:t>expanded</w:t>
-      </w:r>
-      <w:proofErr w:type="spellEnd"/>
-      <w:r>
-        <w:rPr>
-          <w:color w:val="00B050"/>
-        </w:rPr>
-        <w:t xml:space="preserve"> zajęło więcej przestrzeni </w:t>
-      </w:r>
-      <w:r>
-        <w:br/>
-      </w:r>
-      <w:r>
-        <w:rPr>
-          <w:color w:val="00B050"/>
-        </w:rPr>
-        <w:t>- oczywiście ekran animacji karty -&gt; karta jest zbyt wielka, wielkość statyczna, nie przeskalowała się, odstępy między napisami powinny być procentowo ustalone względem danego ekranu</w:t>
-      </w:r>
-      <w:r>
-        <w:rPr>
-          <w:color w:val="00B050"/>
-        </w:rPr>
-        <w:br/>
-        <w:t xml:space="preserve">- pod „?” do poprawy skalowanie butonów – bo są ogromne – więc </w:t>
-      </w:r>
-      <w:proofErr w:type="spellStart"/>
-      <w:r>
-        <w:rPr>
-          <w:color w:val="00B050"/>
-        </w:rPr>
-        <w:t>trzebaby</w:t>
-      </w:r>
-      <w:proofErr w:type="spellEnd"/>
-      <w:r>
-        <w:rPr>
-          <w:color w:val="00B050"/>
-        </w:rPr>
-        <w:t xml:space="preserve"> to uwzględnić od razu w nowej klasie </w:t>
-      </w:r>
-      <w:proofErr w:type="spellStart"/>
-      <w:r>
-        <w:rPr>
-          <w:color w:val="00B050"/>
-        </w:rPr>
-        <w:t>buttonów</w:t>
-      </w:r>
-      <w:proofErr w:type="spellEnd"/>
-      <w:r>
-        <w:br/>
-      </w:r>
-      <w:r>
-        <w:rPr>
-          <w:color w:val="00B050"/>
-        </w:rPr>
-        <w:t>- ekran karty – nie da się zagrać, bo cały dół jest „</w:t>
-      </w:r>
-      <w:proofErr w:type="spellStart"/>
-      <w:r>
-        <w:rPr>
-          <w:color w:val="00B050"/>
-        </w:rPr>
-        <w:t>overflowed</w:t>
-      </w:r>
-      <w:proofErr w:type="spellEnd"/>
-      <w:r>
-        <w:rPr>
-          <w:color w:val="00B050"/>
-        </w:rPr>
-        <w:t xml:space="preserve"> by 77 </w:t>
-      </w:r>
-      <w:proofErr w:type="spellStart"/>
-      <w:r>
-        <w:rPr>
-          <w:color w:val="00B050"/>
-        </w:rPr>
-        <w:t>pixels</w:t>
-      </w:r>
-      <w:proofErr w:type="spellEnd"/>
-      <w:r>
-        <w:rPr>
-          <w:color w:val="00B050"/>
-        </w:rPr>
-        <w:t xml:space="preserve"> więc więcej testów nie jestem w stanie zrobić… </w:t>
-      </w:r>
-      <w:r>
-        <w:rPr>
-          <w:color w:val="00B050"/>
-        </w:rPr>
-        <w:t>TEST TO DO</w:t>
-      </w:r>
-      <w:r>
-        <w:br/>
-      </w:r>
-      <w:r>
-        <w:rPr>
-          <w:color w:val="00B050"/>
-        </w:rPr>
-        <w:t xml:space="preserve">- </w:t>
-      </w:r>
-      <w:proofErr w:type="spellStart"/>
-      <w:r>
-        <w:rPr>
-          <w:color w:val="00B050"/>
-        </w:rPr>
-        <w:t>wingame</w:t>
-      </w:r>
-      <w:proofErr w:type="spellEnd"/>
-      <w:r>
-        <w:rPr>
-          <w:color w:val="00B050"/>
-        </w:rPr>
-        <w:t xml:space="preserve"> </w:t>
-      </w:r>
-      <w:proofErr w:type="spellStart"/>
-      <w:r>
-        <w:rPr>
-          <w:color w:val="00B050"/>
-        </w:rPr>
-        <w:t>screen</w:t>
-      </w:r>
-      <w:proofErr w:type="spellEnd"/>
-      <w:r>
-        <w:rPr>
-          <w:color w:val="00B050"/>
-        </w:rPr>
-        <w:t xml:space="preserve"> – podobna sytuacja z przyciskami (dlatego że mają </w:t>
-      </w:r>
-      <w:proofErr w:type="spellStart"/>
-      <w:r>
-        <w:rPr>
-          <w:color w:val="00B050"/>
-        </w:rPr>
+        <w:t xml:space="preserve">- ekran wyboru karty jest też wypłaszczony, trzeba zrobić z niego jakiś </w:t>
+      </w:r>
+      <w:proofErr w:type="spellStart"/>
+      <w:r>
         <w:t>static</w:t>
       </w:r>
       <w:proofErr w:type="spellEnd"/>
       <w:r>
-        <w:rPr>
-          <w:color w:val="00B050"/>
-        </w:rPr>
-        <w:t xml:space="preserve"> wielkość)</w:t>
-      </w:r>
-      <w:r>
-        <w:rPr>
-          <w:color w:val="00B050"/>
-        </w:rPr>
-        <w:t xml:space="preserve"> + można im </w:t>
-      </w:r>
-      <w:proofErr w:type="spellStart"/>
-      <w:r>
-        <w:rPr>
-          <w:color w:val="00B050"/>
-        </w:rPr>
-        <w:t>dodac</w:t>
-      </w:r>
-      <w:proofErr w:type="spellEnd"/>
-      <w:r>
-        <w:rPr>
-          <w:color w:val="00B050"/>
-        </w:rPr>
-        <w:t xml:space="preserve"> </w:t>
-      </w:r>
-      <w:proofErr w:type="spellStart"/>
-      <w:r>
-        <w:rPr>
-          <w:color w:val="00B050"/>
-        </w:rPr>
-        <w:t>awaita</w:t>
-      </w:r>
-      <w:proofErr w:type="spellEnd"/>
-      <w:r>
-        <w:rPr>
-          <w:color w:val="00B050"/>
-        </w:rPr>
-        <w:t xml:space="preserve"> </w:t>
-      </w:r>
-    </w:p>
-    <w:p>
-      <w:r>
-        <w:t xml:space="preserve">//testy tablet </w:t>
-      </w:r>
-      <w:proofErr w:type="spellStart"/>
-      <w:r>
-        <w:t>Huawei</w:t>
-      </w:r>
-      <w:proofErr w:type="spellEnd"/>
-      <w:r>
-        <w:t xml:space="preserve"> </w:t>
-      </w:r>
-      <w:proofErr w:type="spellStart"/>
-      <w:r>
-        <w:t>MediaPad</w:t>
-      </w:r>
-      <w:proofErr w:type="spellEnd"/>
-      <w:r>
-        <w:t xml:space="preserve"> M3 10 </w:t>
-      </w:r>
-      <w:r>
-        <w:br/>
-        <w:t xml:space="preserve">- na ekranie rankingu </w:t>
-      </w:r>
-      <w:proofErr w:type="spellStart"/>
-      <w:r>
-        <w:t>druzyn</w:t>
-      </w:r>
-      <w:proofErr w:type="spellEnd"/>
-      <w:r>
-        <w:t xml:space="preserve"> – butony są rozmieszczone w centrum i po zewnętrznych krawędziach ekranu, powinny bardziej trzymać się środka, więc trzeba dodać tam jakieś </w:t>
-      </w:r>
-      <w:proofErr w:type="spellStart"/>
-      <w:r>
-        <w:t>expanded</w:t>
-      </w:r>
-      <w:proofErr w:type="spellEnd"/>
-      <w:r>
-        <w:t xml:space="preserve"> spacery po bokach do tego </w:t>
-      </w:r>
-      <w:proofErr w:type="spellStart"/>
-      <w:r>
-        <w:t>Row</w:t>
-      </w:r>
-      <w:proofErr w:type="spellEnd"/>
-      <w:r>
-        <w:t xml:space="preserve"> czy coś takiego.. </w:t>
-      </w:r>
-      <w:r>
-        <w:br/>
-        <w:t xml:space="preserve">- na głównym ekranie zaś jakiś problem z </w:t>
-      </w:r>
-      <w:proofErr w:type="spellStart"/>
-      <w:r>
-        <w:t>full_screenem</w:t>
-      </w:r>
-      <w:proofErr w:type="spellEnd"/>
-      <w:r>
-        <w:t xml:space="preserve"> (tym razem obcina na dole pasek) </w:t>
-      </w:r>
-      <w:r>
-        <w:br/>
-        <w:t xml:space="preserve">- </w:t>
-      </w:r>
-      <w:proofErr w:type="spellStart"/>
-      <w:r>
-        <w:t>responsywność</w:t>
-      </w:r>
-      <w:proofErr w:type="spellEnd"/>
-      <w:r>
-        <w:t xml:space="preserve"> pionków do poprawienia? </w:t>
-      </w:r>
-      <w:r>
-        <w:br/>
-        <w:t xml:space="preserve">- ekran animacji karty – opis karty też przesunięty jak na </w:t>
-      </w:r>
-      <w:proofErr w:type="spellStart"/>
-      <w:r>
-        <w:t>huaweiu</w:t>
-      </w:r>
-      <w:proofErr w:type="spellEnd"/>
-      <w:r>
-        <w:t xml:space="preserve"> Magdy, więc % ekranu mi to powinien rozwiązać</w:t>
-      </w:r>
-      <w:r>
-        <w:br/>
-        <w:t xml:space="preserve">- ekran karty – karta jest KWADARTOWA XD – pytanie dlaczego on to tak spłaszcza i górne części obsuwa i karta się </w:t>
-      </w:r>
-      <w:proofErr w:type="spellStart"/>
-      <w:r>
-        <w:t>wypłaszcza</w:t>
-      </w:r>
-      <w:proofErr w:type="spellEnd"/>
-      <w:r>
-        <w:t>?</w:t>
-      </w:r>
-      <w:r>
-        <w:br/>
-        <w:t xml:space="preserve">- na karcie antonimów (przypadek?) część słów się nie pojawiała – nie wiem czy przez </w:t>
-      </w:r>
-      <w:proofErr w:type="spellStart"/>
-      <w:r>
-        <w:t>zamuł</w:t>
-      </w:r>
-      <w:proofErr w:type="spellEnd"/>
-      <w:r>
-        <w:t xml:space="preserve"> i nie ściągnął z bazy? </w:t>
-      </w:r>
-      <w:r>
-        <w:br/>
-        <w:t xml:space="preserve">- ekran wyboru karty jest też wypłaszczony, trzeba zrobić z niego jakiś </w:t>
-      </w:r>
-      <w:proofErr w:type="spellStart"/>
-      <w:r>
-        <w:t>static</w:t>
-      </w:r>
-      <w:proofErr w:type="spellEnd"/>
-      <w:r>
-        <w:t xml:space="preserve"> i żeby cała reszta wokół </w:t>
-      </w:r>
-      <w:r>
-        <w:lastRenderedPageBreak/>
-        <w:t xml:space="preserve">puste pole się dostosowywało lub skalowało </w:t>
-      </w:r>
-      <w:r>
-        <w:br/>
-        <w:t xml:space="preserve">- </w:t>
-      </w:r>
-      <w:proofErr w:type="spellStart"/>
-      <w:r>
-        <w:t>overflowed</w:t>
-      </w:r>
-      <w:proofErr w:type="spellEnd"/>
-      <w:r>
-        <w:t xml:space="preserve"> w karcie „</w:t>
-      </w:r>
-      <w:proofErr w:type="spellStart"/>
-      <w:r>
-        <w:t>taboo</w:t>
-      </w:r>
-      <w:proofErr w:type="spellEnd"/>
-      <w:r>
-        <w:t xml:space="preserve">’ i ogólnie tych gdzie jest łącznie 5/6 słów, ale to przez te </w:t>
-      </w:r>
-      <w:proofErr w:type="spellStart"/>
-      <w:r>
-        <w:t>wypłaszczenia</w:t>
-      </w:r>
-      <w:proofErr w:type="spellEnd"/>
-      <w:r>
-        <w:t xml:space="preserve"> raczej, jak się tamto naprawi to i to się samo naprawi </w:t>
-      </w:r>
-      <w:r>
-        <w:br/>
-        <w:t>- tez problem na głównym z kołeczkami wokół koła fortuny – trzeba to jakoś zrobić –</w:t>
-      </w:r>
-      <w:proofErr w:type="spellStart"/>
-      <w:r>
-        <w:t>static</w:t>
-      </w:r>
-      <w:proofErr w:type="spellEnd"/>
-      <w:r>
-        <w:t xml:space="preserve"> </w:t>
-      </w:r>
-      <w:r>
-        <w:br/>
-        <w:t xml:space="preserve">- ekran rysowania – losowanie – </w:t>
-      </w:r>
-      <w:proofErr w:type="spellStart"/>
-      <w:r>
-        <w:t>overflowed</w:t>
-      </w:r>
-      <w:proofErr w:type="spellEnd"/>
-      <w:r>
-        <w:t xml:space="preserve"> </w:t>
-      </w:r>
-      <w:r>
-        <w:t xml:space="preserve">by 1.00 </w:t>
-      </w:r>
-      <w:proofErr w:type="spellStart"/>
-      <w:r>
-        <w:t>pixel</w:t>
-      </w:r>
-      <w:proofErr w:type="spellEnd"/>
-      <w:r>
-        <w:t xml:space="preserve"> </w:t>
+        <w:t xml:space="preserve"> i żeby cała reszta wokół puste pole się dostosowywało lub skalowało </w:t>
       </w:r>
       <w:r>
         <w:br/>
@@ -836,6 +598,7 @@
     </w:p>
     <w:p>
       <w:r>
+        <w:lastRenderedPageBreak/>
         <w:t xml:space="preserve">- zrobić w momencie kiedy już jest finalny pionek – gdy jest przekazanie do planszy win -&gt; zrobić jakieś efekty </w:t>
       </w:r>
       <w:proofErr w:type="spellStart"/>
@@ -1017,7 +780,6 @@
     </w:p>
     <w:p>
       <w:r>
-        <w:lastRenderedPageBreak/>
         <w:t>- samouczek ma sens zrobić dopiero wtedy gdy już będę miał gotowy główny ekran całej gry, karty itp. Tak aby po kolei można było pokazywać funkcje, a musi to bazować już na finalnym wyglądzie aplikacji, pamiętaj ze samouczek musi być responsywny!</w:t>
       </w:r>
     </w:p>
@@ -1174,6 +936,7 @@
     </w:p>
     <w:p>
       <w:r>
+        <w:lastRenderedPageBreak/>
         <w:t xml:space="preserve">- </w:t>
       </w:r>
       <w:r>
@@ -1413,11 +1176,7 @@
       </w:r>
       <w:r>
         <w:br/>
-        <w:t xml:space="preserve">- ogarnięcie ewentualne koła fortuny tak aby powiększało się trakcie kręcenia na cały ekran, </w:t>
-      </w:r>
-      <w:r>
-        <w:lastRenderedPageBreak/>
-        <w:t xml:space="preserve">powiększenie planszy tak aby była na całym ekranie – przeorganizowanie czegoś – kwestia do przemyślenia czy w ogóle będzie to możliwe do zrobienia </w:t>
+        <w:t xml:space="preserve">- ogarnięcie ewentualne koła fortuny tak aby powiększało się trakcie kręcenia na cały ekran, powiększenie planszy tak aby była na całym ekranie – przeorganizowanie czegoś – kwestia do przemyślenia czy w ogóle będzie to możliwe do zrobienia </w:t>
       </w:r>
     </w:p>
     <w:p>
@@ -1626,6 +1385,7 @@
     </w:p>
     <w:p>
       <w:r>
+        <w:lastRenderedPageBreak/>
         <w:t xml:space="preserve">- pamiętać o </w:t>
       </w:r>
       <w:proofErr w:type="spellStart"/>
@@ -3157,7 +2917,6 @@
           </w:tcPr>
           <w:p>
             <w:r>
-              <w:lastRenderedPageBreak/>
               <w:t>3</w:t>
             </w:r>
           </w:p>

--- a/assets/time_to_party_assets/dokumentacja.docx
+++ b/assets/time_to_party_assets/dokumentacja.docx
@@ -1,6 +1,6 @@
 
 <file path=word/document.xml><?xml version="1.0" encoding="utf-8"?>
-<w:document xmlns:wpc="http://schemas.microsoft.com/office/word/2010/wordprocessingCanvas" xmlns:cx="http://schemas.microsoft.com/office/drawing/2014/chartex" xmlns:cx1="http://schemas.microsoft.com/office/drawing/2015/9/8/chartex" xmlns:cx2="http://schemas.microsoft.com/office/drawing/2015/10/21/chartex" xmlns:cx3="http://schemas.microsoft.com/office/drawing/2016/5/9/chartex" xmlns:cx4="http://schemas.microsoft.com/office/drawing/2016/5/10/chartex" xmlns:cx5="http://schemas.microsoft.com/office/drawing/2016/5/11/chartex" xmlns:cx6="http://schemas.microsoft.com/office/drawing/2016/5/12/chartex" xmlns:cx7="http://schemas.microsoft.com/office/drawing/2016/5/13/chartex" xmlns:cx8="http://schemas.microsoft.com/office/drawing/2016/5/14/chartex" xmlns:mc="http://schemas.openxmlformats.org/markup-compatibility/2006" xmlns:aink="http://schemas.microsoft.com/office/drawing/2016/ink" xmlns:am3d="http://schemas.microsoft.com/office/drawing/2017/model3d" xmlns:o="urn:schemas-microsoft-com:office:office" xmlns:oel="http://schemas.microsoft.com/office/2019/extlst" xmlns:r="http://schemas.openxmlformats.org/officeDocument/2006/relationships" xmlns:m="http://schemas.openxmlformats.org/officeDocument/2006/math" xmlns:v="urn:schemas-microsoft-com:vml" xmlns:wp14="http://schemas.microsoft.com/office/word/2010/wordprocessingDrawing" xmlns:wp="http://schemas.openxmlformats.org/drawingml/2006/wordprocessingDrawing" xmlns:w10="urn:schemas-microsoft-com:office:word" xmlns:w="http://schemas.openxmlformats.org/wordprocessingml/2006/main" xmlns:w14="http://schemas.microsoft.com/office/word/2010/wordml" xmlns:w15="http://schemas.microsoft.com/office/word/2012/wordml" xmlns:w16cex="http://schemas.microsoft.com/office/word/2018/wordml/cex" xmlns:w16cid="http://schemas.microsoft.com/office/word/2016/wordml/cid" xmlns:w16="http://schemas.microsoft.com/office/word/2018/wordml" xmlns:w16sdtdh="http://schemas.microsoft.com/office/word/2020/wordml/sdtdatahash" xmlns:w16se="http://schemas.microsoft.com/office/word/2015/wordml/symex" xmlns:wpg="http://schemas.microsoft.com/office/word/2010/wordprocessingGroup" xmlns:wpi="http://schemas.microsoft.com/office/word/2010/wordprocessingInk" xmlns:wne="http://schemas.microsoft.com/office/word/2006/wordml" xmlns:wps="http://schemas.microsoft.com/office/word/2010/wordprocessingShape" mc:Ignorable="w14 w15 w16se w16cid w16 w16cex w16sdtdh wp14">
+<w:document xmlns:wpc="http://schemas.microsoft.com/office/word/2010/wordprocessingCanvas" xmlns:cx="http://schemas.microsoft.com/office/drawing/2014/chartex" xmlns:cx1="http://schemas.microsoft.com/office/drawing/2015/9/8/chartex" xmlns:mc="http://schemas.openxmlformats.org/markup-compatibility/2006" xmlns:o="urn:schemas-microsoft-com:office:office" xmlns:r="http://schemas.openxmlformats.org/officeDocument/2006/relationships" xmlns:m="http://schemas.openxmlformats.org/officeDocument/2006/math" xmlns:v="urn:schemas-microsoft-com:vml" xmlns:wp14="http://schemas.microsoft.com/office/word/2010/wordprocessingDrawing" xmlns:wp="http://schemas.openxmlformats.org/drawingml/2006/wordprocessingDrawing" xmlns:w10="urn:schemas-microsoft-com:office:word" xmlns:w="http://schemas.openxmlformats.org/wordprocessingml/2006/main" xmlns:w14="http://schemas.microsoft.com/office/word/2010/wordml" xmlns:w15="http://schemas.microsoft.com/office/word/2012/wordml" xmlns:w16se="http://schemas.microsoft.com/office/word/2015/wordml/symex" xmlns:wpg="http://schemas.microsoft.com/office/word/2010/wordprocessingGroup" xmlns:wpi="http://schemas.microsoft.com/office/word/2010/wordprocessingInk" xmlns:wne="http://schemas.microsoft.com/office/word/2006/wordml" xmlns:wps="http://schemas.microsoft.com/office/word/2010/wordprocessingShape" mc:Ignorable="w14 w15 w16se wp14">
   <w:body>
     <w:p>
       <w:pPr>
@@ -196,6 +196,7 @@
       <w:r>
         <w:rPr>
           <w:rStyle w:val="x193iq5w"/>
+          <w:color w:val="00B050"/>
         </w:rPr>
         <w:t xml:space="preserve">- na karcie zadania fizycznego dodać dźwięk losowania zadania na </w:t>
       </w:r>
@@ -203,6 +204,7 @@
       <w:r>
         <w:rPr>
           <w:rStyle w:val="x193iq5w"/>
+          <w:color w:val="00B050"/>
         </w:rPr>
         <w:t>roulette</w:t>
       </w:r>
@@ -210,6 +212,7 @@
       <w:r>
         <w:rPr>
           <w:rStyle w:val="x193iq5w"/>
+          <w:color w:val="00B050"/>
         </w:rPr>
         <w:t xml:space="preserve"> </w:t>
       </w:r>
@@ -218,12 +221,19 @@
           <w:rStyle w:val="x193iq5w"/>
         </w:rPr>
         <w:br/>
+      </w:r>
+      <w:r>
+        <w:rPr>
+          <w:rStyle w:val="x193iq5w"/>
+          <w:color w:val="00B050"/>
+        </w:rPr>
         <w:t xml:space="preserve">- trzeba zrobić zabezpieczenie na ekranie wyboru </w:t>
       </w:r>
       <w:proofErr w:type="spellStart"/>
       <w:r>
         <w:rPr>
           <w:rStyle w:val="x193iq5w"/>
+          <w:color w:val="00B050"/>
         </w:rPr>
         <w:t>druzyn</w:t>
       </w:r>
@@ -231,6 +241,7 @@
       <w:r>
         <w:rPr>
           <w:rStyle w:val="x193iq5w"/>
+          <w:color w:val="00B050"/>
         </w:rPr>
         <w:t xml:space="preserve">, bo jak się bardzo szybko klika w „+” to da się </w:t>
       </w:r>
@@ -238,6 +249,7 @@
       <w:r>
         <w:rPr>
           <w:rStyle w:val="x193iq5w"/>
+          <w:color w:val="00B050"/>
         </w:rPr>
         <w:t>zbugować</w:t>
       </w:r>
@@ -245,6 +257,7 @@
       <w:r>
         <w:rPr>
           <w:rStyle w:val="x193iq5w"/>
+          <w:color w:val="00B050"/>
         </w:rPr>
         <w:t xml:space="preserve"> </w:t>
       </w:r>
@@ -252,6 +265,7 @@
       <w:r>
         <w:rPr>
           <w:rStyle w:val="x193iq5w"/>
+          <w:color w:val="00B050"/>
         </w:rPr>
         <w:t>range</w:t>
       </w:r>
@@ -259,6 +273,7 @@
       <w:r>
         <w:rPr>
           <w:rStyle w:val="x193iq5w"/>
+          <w:color w:val="00B050"/>
         </w:rPr>
         <w:t xml:space="preserve"> i wywala błąd – wystarczy dodać </w:t>
       </w:r>
@@ -266,6 +281,7 @@
       <w:r>
         <w:rPr>
           <w:rStyle w:val="x193iq5w"/>
+          <w:color w:val="00B050"/>
         </w:rPr>
         <w:t>delaya</w:t>
       </w:r>
@@ -273,14 +289,21 @@
       <w:r>
         <w:rPr>
           <w:rStyle w:val="x193iq5w"/>
+          <w:color w:val="00B050"/>
         </w:rPr>
         <w:t xml:space="preserve"> jakiegoś przed wykonaniem funkcji dodawania czy coś takiego.. </w:t>
       </w:r>
       <w:r>
         <w:rPr>
           <w:rStyle w:val="x193iq5w"/>
+          <w:color w:val="00B050"/>
         </w:rPr>
         <w:br/>
+      </w:r>
+      <w:r>
+        <w:rPr>
+          <w:rStyle w:val="x193iq5w"/>
+        </w:rPr>
         <w:t xml:space="preserve">- ogólnie </w:t>
       </w:r>
       <w:proofErr w:type="spellStart"/>
@@ -302,8 +325,16 @@
           <w:rStyle w:val="x193iq5w"/>
         </w:rPr>
         <w:br/>
+      </w:r>
+      <w:bookmarkStart w:id="0" w:name="_GoBack"/>
+      <w:r>
+        <w:rPr>
+          <w:rStyle w:val="x193iq5w"/>
+          <w:color w:val="00B050"/>
+        </w:rPr>
         <w:t>- poprawienie ikonek na karcie rysowania – dopasowanych do treści</w:t>
       </w:r>
+      <w:bookmarkEnd w:id="0"/>
       <w:r>
         <w:rPr>
           <w:rStyle w:val="x193iq5w"/>
@@ -352,126 +383,6 @@
           <w:rStyle w:val="x193iq5w"/>
         </w:rPr>
         <w:t>?</w:t>
-      </w:r>
-      <w:r>
-        <w:rPr>
-          <w:rStyle w:val="x193iq5w"/>
-        </w:rPr>
-        <w:br/>
-      </w:r>
-      <w:r>
-        <w:rPr>
-          <w:rStyle w:val="x193iq5w"/>
-        </w:rPr>
-        <w:br/>
-      </w:r>
-      <w:proofErr w:type="spellStart"/>
-      <w:r>
-        <w:rPr>
-          <w:rStyle w:val="x193iq5w"/>
-        </w:rPr>
-        <w:t>Huawei</w:t>
-      </w:r>
-      <w:proofErr w:type="spellEnd"/>
-      <w:r>
-        <w:rPr>
-          <w:rStyle w:val="x193iq5w"/>
-        </w:rPr>
-        <w:t xml:space="preserve"> tablet:</w:t>
-      </w:r>
-      <w:r>
-        <w:rPr>
-          <w:rStyle w:val="x193iq5w"/>
-        </w:rPr>
-        <w:br/>
-        <w:t>- ekran karty, karta jest do zwężenia, trzeba dodać jakiś dodatkowy warunek dla szerokości karty w przypadku tabletów aby się zwężała</w:t>
-      </w:r>
-      <w:r>
-        <w:rPr>
-          <w:rStyle w:val="x193iq5w"/>
-        </w:rPr>
-        <w:br/>
-        <w:t xml:space="preserve">- na karcie zadania fizycznego trzeba coś </w:t>
-      </w:r>
-      <w:proofErr w:type="spellStart"/>
-      <w:r>
-        <w:rPr>
-          <w:rStyle w:val="x193iq5w"/>
-        </w:rPr>
-        <w:t>rozkminic</w:t>
-      </w:r>
-      <w:proofErr w:type="spellEnd"/>
-      <w:r>
-        <w:rPr>
-          <w:rStyle w:val="x193iq5w"/>
-        </w:rPr>
-        <w:t xml:space="preserve"> aby ten środek się jakoś dynamicznie skalował bo na każdym urządzeniu będzie problem</w:t>
-      </w:r>
-      <w:r>
-        <w:rPr>
-          <w:rStyle w:val="x193iq5w"/>
-        </w:rPr>
-        <w:t>, można to rozwiązać tak jak z „kółeczkami” w kole fortuny</w:t>
-      </w:r>
-      <w:r>
-        <w:rPr>
-          <w:rStyle w:val="x193iq5w"/>
-        </w:rPr>
-        <w:br/>
-        <w:t>-</w:t>
-      </w:r>
-      <w:r>
-        <w:rPr>
-          <w:rStyle w:val="x193iq5w"/>
-        </w:rPr>
-        <w:t xml:space="preserve"> </w:t>
-      </w:r>
-      <w:r>
-        <w:t xml:space="preserve"> ekran animacji karty – opis karty też przesunięty jak na </w:t>
-      </w:r>
-      <w:proofErr w:type="spellStart"/>
-      <w:r>
-        <w:t>huaweiu</w:t>
-      </w:r>
-      <w:proofErr w:type="spellEnd"/>
-      <w:r>
-        <w:t xml:space="preserve"> Magdy, więc % ekranu mi to powinien rozwiązać – wielkość karty nadal do poprawy</w:t>
-      </w:r>
-      <w:r>
-        <w:br/>
-      </w:r>
-      <w:r>
-        <w:t xml:space="preserve">- ekran karty – karta jest KWADARTOWA XD – pytanie dlaczego on to tak spłaszcza i górne części obsuwa i karta się </w:t>
-      </w:r>
-      <w:proofErr w:type="spellStart"/>
-      <w:r>
-        <w:t>wypłaszcza</w:t>
-      </w:r>
-      <w:proofErr w:type="spellEnd"/>
-      <w:r>
-        <w:t xml:space="preserve">? – trzeba zrobić </w:t>
-      </w:r>
-      <w:proofErr w:type="spellStart"/>
-      <w:r>
-        <w:t>condition</w:t>
-      </w:r>
-      <w:proofErr w:type="spellEnd"/>
-      <w:r>
-        <w:t xml:space="preserve"> w tym przypadku i ją chamsko zwęzić</w:t>
-      </w:r>
-      <w:r>
-        <w:br/>
-      </w:r>
-      <w:r>
-        <w:t xml:space="preserve">- ekran wyboru karty jest też wypłaszczony, trzeba zrobić z niego jakiś </w:t>
-      </w:r>
-      <w:proofErr w:type="spellStart"/>
-      <w:r>
-        <w:t>static</w:t>
-      </w:r>
-      <w:proofErr w:type="spellEnd"/>
-      <w:r>
-        <w:t xml:space="preserve"> i żeby cała reszta wokół puste pole się dostosowywało lub skalowało </w:t>
       </w:r>
       <w:r>
         <w:br/>
@@ -555,6 +466,10 @@
       <w:r>
         <w:t>TESTY bo część już jest ogarnięta…</w:t>
       </w:r>
+      <w:r>
+        <w:br/>
+        <w:t>---- da się cofnąć na ekranie wyboru kart?</w:t>
+      </w:r>
     </w:p>
     <w:p>
       <w:r>
@@ -598,7 +513,6 @@
     </w:p>
     <w:p>
       <w:r>
-        <w:lastRenderedPageBreak/>
         <w:t xml:space="preserve">- zrobić w momencie kiedy już jest finalny pionek – gdy jest przekazanie do planszy win -&gt; zrobić jakieś efekty </w:t>
       </w:r>
       <w:proofErr w:type="spellStart"/>
@@ -717,7 +631,14 @@
         <w:rPr>
           <w:color w:val="C00000"/>
         </w:rPr>
-        <w:t xml:space="preserve"> tylko 2 osoby, tak jak jest to w gierkach małżeńskich, też </w:t>
+        <w:t xml:space="preserve"> tylko 2 osoby, tak jak jest to w gierkach </w:t>
+      </w:r>
+      <w:r>
+        <w:rPr>
+          <w:color w:val="C00000"/>
+        </w:rPr>
+        <w:lastRenderedPageBreak/>
+        <w:t xml:space="preserve">małżeńskich, też </w:t>
       </w:r>
       <w:proofErr w:type="spellStart"/>
       <w:r>
@@ -936,7 +857,6 @@
     </w:p>
     <w:p>
       <w:r>
-        <w:lastRenderedPageBreak/>
         <w:t xml:space="preserve">- </w:t>
       </w:r>
       <w:r>
@@ -1082,6 +1002,7 @@
     </w:p>
     <w:p>
       <w:r>
+        <w:lastRenderedPageBreak/>
         <w:t>- ulepszenie al</w:t>
       </w:r>
       <w:r>
@@ -1385,7 +1306,6 @@
     </w:p>
     <w:p>
       <w:r>
-        <w:lastRenderedPageBreak/>
         <w:t xml:space="preserve">- pamiętać o </w:t>
       </w:r>
       <w:proofErr w:type="spellStart"/>
@@ -2041,6 +1961,16 @@
           <w:lang w:eastAsia="pl-PL"/>
         </w:rPr>
         <w:br/>
+      </w:r>
+      <w:r>
+        <w:rPr>
+          <w:rFonts w:ascii="Courier New" w:eastAsia="Times New Roman" w:hAnsi="Courier New" w:cs="Courier New"/>
+          <w:color w:val="CC7832"/>
+          <w:sz w:val="20"/>
+          <w:szCs w:val="20"/>
+          <w:lang w:eastAsia="pl-PL"/>
+        </w:rPr>
+        <w:lastRenderedPageBreak/>
         <w:t xml:space="preserve">  </w:t>
       </w:r>
       <w:proofErr w:type="spellStart"/>
@@ -4787,7 +4717,7 @@
 </file>
 
 <file path=word/numbering.xml><?xml version="1.0" encoding="utf-8"?>
-<w:numbering xmlns:wpc="http://schemas.microsoft.com/office/word/2010/wordprocessingCanvas" xmlns:cx="http://schemas.microsoft.com/office/drawing/2014/chartex" xmlns:cx1="http://schemas.microsoft.com/office/drawing/2015/9/8/chartex" xmlns:cx2="http://schemas.microsoft.com/office/drawing/2015/10/21/chartex" xmlns:cx3="http://schemas.microsoft.com/office/drawing/2016/5/9/chartex" xmlns:cx4="http://schemas.microsoft.com/office/drawing/2016/5/10/chartex" xmlns:cx5="http://schemas.microsoft.com/office/drawing/2016/5/11/chartex" xmlns:cx6="http://schemas.microsoft.com/office/drawing/2016/5/12/chartex" xmlns:cx7="http://schemas.microsoft.com/office/drawing/2016/5/13/chartex" xmlns:cx8="http://schemas.microsoft.com/office/drawing/2016/5/14/chartex" xmlns:mc="http://schemas.openxmlformats.org/markup-compatibility/2006" xmlns:aink="http://schemas.microsoft.com/office/drawing/2016/ink" xmlns:am3d="http://schemas.microsoft.com/office/drawing/2017/model3d" xmlns:o="urn:schemas-microsoft-com:office:office" xmlns:oel="http://schemas.microsoft.com/office/2019/extlst" xmlns:r="http://schemas.openxmlformats.org/officeDocument/2006/relationships" xmlns:m="http://schemas.openxmlformats.org/officeDocument/2006/math" xmlns:v="urn:schemas-microsoft-com:vml" xmlns:wp14="http://schemas.microsoft.com/office/word/2010/wordprocessingDrawing" xmlns:wp="http://schemas.openxmlformats.org/drawingml/2006/wordprocessingDrawing" xmlns:w10="urn:schemas-microsoft-com:office:word" xmlns:w="http://schemas.openxmlformats.org/wordprocessingml/2006/main" xmlns:w14="http://schemas.microsoft.com/office/word/2010/wordml" xmlns:w15="http://schemas.microsoft.com/office/word/2012/wordml" xmlns:w16cex="http://schemas.microsoft.com/office/word/2018/wordml/cex" xmlns:w16cid="http://schemas.microsoft.com/office/word/2016/wordml/cid" xmlns:w16="http://schemas.microsoft.com/office/word/2018/wordml" xmlns:w16sdtdh="http://schemas.microsoft.com/office/word/2020/wordml/sdtdatahash" xmlns:w16se="http://schemas.microsoft.com/office/word/2015/wordml/symex" xmlns:wpg="http://schemas.microsoft.com/office/word/2010/wordprocessingGroup" xmlns:wpi="http://schemas.microsoft.com/office/word/2010/wordprocessingInk" xmlns:wne="http://schemas.microsoft.com/office/word/2006/wordml" xmlns:wps="http://schemas.microsoft.com/office/word/2010/wordprocessingShape" mc:Ignorable="w14 w15 w16se w16cid w16 w16cex w16sdtdh wp14">
+<w:numbering xmlns:wpc="http://schemas.microsoft.com/office/word/2010/wordprocessingCanvas" xmlns:cx="http://schemas.microsoft.com/office/drawing/2014/chartex" xmlns:cx1="http://schemas.microsoft.com/office/drawing/2015/9/8/chartex" xmlns:mc="http://schemas.openxmlformats.org/markup-compatibility/2006" xmlns:o="urn:schemas-microsoft-com:office:office" xmlns:r="http://schemas.openxmlformats.org/officeDocument/2006/relationships" xmlns:m="http://schemas.openxmlformats.org/officeDocument/2006/math" xmlns:v="urn:schemas-microsoft-com:vml" xmlns:wp14="http://schemas.microsoft.com/office/word/2010/wordprocessingDrawing" xmlns:wp="http://schemas.openxmlformats.org/drawingml/2006/wordprocessingDrawing" xmlns:w10="urn:schemas-microsoft-com:office:word" xmlns:w="http://schemas.openxmlformats.org/wordprocessingml/2006/main" xmlns:w14="http://schemas.microsoft.com/office/word/2010/wordml" xmlns:w15="http://schemas.microsoft.com/office/word/2012/wordml" xmlns:w16se="http://schemas.microsoft.com/office/word/2015/wordml/symex" xmlns:wpg="http://schemas.microsoft.com/office/word/2010/wordprocessingGroup" xmlns:wpi="http://schemas.microsoft.com/office/word/2010/wordprocessingInk" xmlns:wne="http://schemas.microsoft.com/office/word/2006/wordml" xmlns:wps="http://schemas.microsoft.com/office/word/2010/wordprocessingShape" mc:Ignorable="w14 w15 w16se wp14">
   <w:abstractNum w:abstractNumId="0" w15:restartNumberingAfterBreak="0">
     <w:nsid w:val="1D464167"/>
     <w:multiLevelType w:val="multilevel"/>
@@ -4937,14 +4867,14 @@
       </w:rPr>
     </w:lvl>
   </w:abstractNum>
-  <w:num w:numId="1" w16cid:durableId="656223784">
+  <w:num w:numId="1">
     <w:abstractNumId w:val="0"/>
   </w:num>
 </w:numbering>
 </file>
 
 <file path=word/styles.xml><?xml version="1.0" encoding="utf-8"?>
-<w:styles xmlns:mc="http://schemas.openxmlformats.org/markup-compatibility/2006" xmlns:r="http://schemas.openxmlformats.org/officeDocument/2006/relationships" xmlns:w="http://schemas.openxmlformats.org/wordprocessingml/2006/main" xmlns:w14="http://schemas.microsoft.com/office/word/2010/wordml" xmlns:w15="http://schemas.microsoft.com/office/word/2012/wordml" xmlns:w16cex="http://schemas.microsoft.com/office/word/2018/wordml/cex" xmlns:w16cid="http://schemas.microsoft.com/office/word/2016/wordml/cid" xmlns:w16="http://schemas.microsoft.com/office/word/2018/wordml" xmlns:w16sdtdh="http://schemas.microsoft.com/office/word/2020/wordml/sdtdatahash" xmlns:w16se="http://schemas.microsoft.com/office/word/2015/wordml/symex" mc:Ignorable="w14 w15 w16se w16cid w16 w16cex w16sdtdh">
+<w:styles xmlns:mc="http://schemas.openxmlformats.org/markup-compatibility/2006" xmlns:r="http://schemas.openxmlformats.org/officeDocument/2006/relationships" xmlns:w="http://schemas.openxmlformats.org/wordprocessingml/2006/main" xmlns:w14="http://schemas.microsoft.com/office/word/2010/wordml" xmlns:w15="http://schemas.microsoft.com/office/word/2012/wordml" xmlns:w16se="http://schemas.microsoft.com/office/word/2015/wordml/symex" mc:Ignorable="w14 w15 w16se">
   <w:docDefaults>
     <w:rPrDefault>
       <w:rPr>
@@ -4960,7 +4890,7 @@
       </w:pPr>
     </w:pPrDefault>
   </w:docDefaults>
-  <w:latentStyles w:defLockedState="0" w:defUIPriority="99" w:defSemiHidden="0" w:defUnhideWhenUsed="0" w:defQFormat="0" w:count="376">
+  <w:latentStyles w:defLockedState="0" w:defUIPriority="99" w:defSemiHidden="0" w:defUnhideWhenUsed="0" w:defQFormat="0" w:count="371">
     <w:lsdException w:name="Normal" w:uiPriority="0" w:qFormat="1"/>
     <w:lsdException w:name="heading 1" w:uiPriority="9" w:qFormat="1"/>
     <w:lsdException w:name="heading 2" w:semiHidden="1" w:uiPriority="9" w:unhideWhenUsed="1" w:qFormat="1"/>
@@ -5332,11 +5262,6 @@
     <w:lsdException w:name="List Table 5 Dark Accent 6" w:uiPriority="50"/>
     <w:lsdException w:name="List Table 6 Colorful Accent 6" w:uiPriority="51"/>
     <w:lsdException w:name="List Table 7 Colorful Accent 6" w:uiPriority="52"/>
-    <w:lsdException w:name="Mention" w:semiHidden="1" w:unhideWhenUsed="1"/>
-    <w:lsdException w:name="Smart Hyperlink" w:semiHidden="1" w:unhideWhenUsed="1"/>
-    <w:lsdException w:name="Hashtag" w:semiHidden="1" w:unhideWhenUsed="1"/>
-    <w:lsdException w:name="Unresolved Mention" w:semiHidden="1" w:unhideWhenUsed="1"/>
-    <w:lsdException w:name="Smart Link" w:semiHidden="1" w:unhideWhenUsed="1"/>
   </w:latentStyles>
   <w:style w:type="paragraph" w:default="1" w:styleId="Normalny">
     <w:name w:val="Normal"/>

--- a/assets/time_to_party_assets/dokumentacja.docx
+++ b/assets/time_to_party_assets/dokumentacja.docx
@@ -192,202 +192,7 @@
         <w:t>, do przetestowania na innych urządzeniach czy się posypie też</w:t>
       </w:r>
     </w:p>
-    <w:p>
-      <w:r>
-        <w:rPr>
-          <w:rStyle w:val="x193iq5w"/>
-          <w:color w:val="00B050"/>
-        </w:rPr>
-        <w:t xml:space="preserve">- na karcie zadania fizycznego dodać dźwięk losowania zadania na </w:t>
-      </w:r>
-      <w:proofErr w:type="spellStart"/>
-      <w:r>
-        <w:rPr>
-          <w:rStyle w:val="x193iq5w"/>
-          <w:color w:val="00B050"/>
-        </w:rPr>
-        <w:t>roulette</w:t>
-      </w:r>
-      <w:proofErr w:type="spellEnd"/>
-      <w:r>
-        <w:rPr>
-          <w:rStyle w:val="x193iq5w"/>
-          <w:color w:val="00B050"/>
-        </w:rPr>
-        <w:t xml:space="preserve"> </w:t>
-      </w:r>
-      <w:r>
-        <w:rPr>
-          <w:rStyle w:val="x193iq5w"/>
-        </w:rPr>
-        <w:br/>
-      </w:r>
-      <w:r>
-        <w:rPr>
-          <w:rStyle w:val="x193iq5w"/>
-          <w:color w:val="00B050"/>
-        </w:rPr>
-        <w:t xml:space="preserve">- trzeba zrobić zabezpieczenie na ekranie wyboru </w:t>
-      </w:r>
-      <w:proofErr w:type="spellStart"/>
-      <w:r>
-        <w:rPr>
-          <w:rStyle w:val="x193iq5w"/>
-          <w:color w:val="00B050"/>
-        </w:rPr>
-        <w:t>druzyn</w:t>
-      </w:r>
-      <w:proofErr w:type="spellEnd"/>
-      <w:r>
-        <w:rPr>
-          <w:rStyle w:val="x193iq5w"/>
-          <w:color w:val="00B050"/>
-        </w:rPr>
-        <w:t xml:space="preserve">, bo jak się bardzo szybko klika w „+” to da się </w:t>
-      </w:r>
-      <w:proofErr w:type="spellStart"/>
-      <w:r>
-        <w:rPr>
-          <w:rStyle w:val="x193iq5w"/>
-          <w:color w:val="00B050"/>
-        </w:rPr>
-        <w:t>zbugować</w:t>
-      </w:r>
-      <w:proofErr w:type="spellEnd"/>
-      <w:r>
-        <w:rPr>
-          <w:rStyle w:val="x193iq5w"/>
-          <w:color w:val="00B050"/>
-        </w:rPr>
-        <w:t xml:space="preserve"> </w:t>
-      </w:r>
-      <w:proofErr w:type="spellStart"/>
-      <w:r>
-        <w:rPr>
-          <w:rStyle w:val="x193iq5w"/>
-          <w:color w:val="00B050"/>
-        </w:rPr>
-        <w:t>range</w:t>
-      </w:r>
-      <w:proofErr w:type="spellEnd"/>
-      <w:r>
-        <w:rPr>
-          <w:rStyle w:val="x193iq5w"/>
-          <w:color w:val="00B050"/>
-        </w:rPr>
-        <w:t xml:space="preserve"> i wywala błąd – wystarczy dodać </w:t>
-      </w:r>
-      <w:proofErr w:type="spellStart"/>
-      <w:r>
-        <w:rPr>
-          <w:rStyle w:val="x193iq5w"/>
-          <w:color w:val="00B050"/>
-        </w:rPr>
-        <w:t>delaya</w:t>
-      </w:r>
-      <w:proofErr w:type="spellEnd"/>
-      <w:r>
-        <w:rPr>
-          <w:rStyle w:val="x193iq5w"/>
-          <w:color w:val="00B050"/>
-        </w:rPr>
-        <w:t xml:space="preserve"> jakiegoś przed wykonaniem funkcji dodawania czy coś takiego.. </w:t>
-      </w:r>
-      <w:r>
-        <w:rPr>
-          <w:rStyle w:val="x193iq5w"/>
-          <w:color w:val="00B050"/>
-        </w:rPr>
-        <w:br/>
-      </w:r>
-      <w:r>
-        <w:rPr>
-          <w:rStyle w:val="x193iq5w"/>
-        </w:rPr>
-        <w:t xml:space="preserve">- ogólnie </w:t>
-      </w:r>
-      <w:proofErr w:type="spellStart"/>
-      <w:r>
-        <w:rPr>
-          <w:rStyle w:val="x193iq5w"/>
-        </w:rPr>
-        <w:t>responsywnośc</w:t>
-      </w:r>
-      <w:proofErr w:type="spellEnd"/>
-      <w:r>
-        <w:rPr>
-          <w:rStyle w:val="x193iq5w"/>
-        </w:rPr>
-        <w:t xml:space="preserve"> pionków do poprawienia jest na 3 urządzeniach</w:t>
-      </w:r>
-      <w:r>
-        <w:rPr>
-          <w:rStyle w:val="x193iq5w"/>
-        </w:rPr>
-        <w:br/>
-      </w:r>
-      <w:bookmarkStart w:id="0" w:name="_GoBack"/>
-      <w:r>
-        <w:rPr>
-          <w:rStyle w:val="x193iq5w"/>
-          <w:color w:val="00B050"/>
-        </w:rPr>
-        <w:t>- poprawienie ikonek na karcie rysowania – dopasowanych do treści</w:t>
-      </w:r>
-      <w:bookmarkEnd w:id="0"/>
-      <w:r>
-        <w:rPr>
-          <w:rStyle w:val="x193iq5w"/>
-        </w:rPr>
-        <w:br/>
-        <w:t xml:space="preserve">- dopracowanie jeszcze dźwięków gdy karta </w:t>
-      </w:r>
-      <w:proofErr w:type="spellStart"/>
-      <w:r>
-        <w:rPr>
-          <w:rStyle w:val="x193iq5w"/>
-        </w:rPr>
-        <w:t>wyjeżdza</w:t>
-      </w:r>
-      <w:proofErr w:type="spellEnd"/>
-      <w:r>
-        <w:rPr>
-          <w:rStyle w:val="x193iq5w"/>
-        </w:rPr>
-        <w:t xml:space="preserve"> z ekranu itp. – pomyśleć na tymi </w:t>
-      </w:r>
-      <w:proofErr w:type="spellStart"/>
-      <w:r>
-        <w:rPr>
-          <w:rStyle w:val="x193iq5w"/>
-        </w:rPr>
-        <w:t>oo</w:t>
-      </w:r>
-      <w:proofErr w:type="spellEnd"/>
-      <w:r>
-        <w:rPr>
-          <w:rStyle w:val="x193iq5w"/>
-        </w:rPr>
-        <w:t xml:space="preserve"> i </w:t>
-      </w:r>
-      <w:proofErr w:type="spellStart"/>
-      <w:r>
-        <w:rPr>
-          <w:rStyle w:val="x193iq5w"/>
-        </w:rPr>
-        <w:t>applausami</w:t>
-      </w:r>
-      <w:proofErr w:type="spellEnd"/>
-      <w:r>
-        <w:rPr>
-          <w:rStyle w:val="x193iq5w"/>
-        </w:rPr>
-        <w:t>?</w:t>
-      </w:r>
-      <w:r>
-        <w:br/>
-      </w:r>
-    </w:p>
+    <w:p/>
     <w:p>
       <w:pPr>
         <w:rPr>
@@ -449,79 +254,40 @@
       <w:r>
         <w:t xml:space="preserve"> WSZYSTKIEGO + testy</w:t>
       </w:r>
-    </w:p>
-    <w:p>
-      <w:r>
-        <w:t xml:space="preserve"> - blokada przycisku wstecz</w:t>
-      </w:r>
-      <w:r>
-        <w:t xml:space="preserve"> na alertach i ekranach w grze</w:t>
-      </w:r>
+      <w:r>
+        <w:t xml:space="preserve"> – 3-4 urządzenia na razie ogarnąć</w:t>
+      </w:r>
+    </w:p>
+    <w:p>
+      <w:r>
+        <w:t xml:space="preserve">- </w:t>
+      </w:r>
+      <w:proofErr w:type="spellStart"/>
+      <w:r>
+        <w:t>responsywność</w:t>
+      </w:r>
+      <w:proofErr w:type="spellEnd"/>
+      <w:r>
+        <w:t xml:space="preserve"> na tabletach 7 i 10 calowych, do przetestowania kilka rodzajów ekranów telefonu – o</w:t>
+      </w:r>
+      <w:r>
+        <w:t xml:space="preserve">gólnie </w:t>
+      </w:r>
+      <w:proofErr w:type="spellStart"/>
+      <w:r>
+        <w:t>zrobienei</w:t>
+      </w:r>
+      <w:proofErr w:type="spellEnd"/>
       <w:r>
         <w:t xml:space="preserve"> </w:t>
       </w:r>
-      <w:r>
-        <w:t>//</w:t>
-      </w:r>
-      <w:r>
-        <w:t>TESTY bo część już jest ogarnięta…</w:t>
-      </w:r>
-      <w:r>
-        <w:br/>
-        <w:t>---- da się cofnąć na ekranie wyboru kart?</w:t>
-      </w:r>
-    </w:p>
-    <w:p>
-      <w:r>
-        <w:t xml:space="preserve">- </w:t>
-      </w:r>
-      <w:proofErr w:type="spellStart"/>
-      <w:r>
-        <w:t>responsywność</w:t>
-      </w:r>
-      <w:proofErr w:type="spellEnd"/>
-      <w:r>
-        <w:t xml:space="preserve"> na tabletach 7 i 10 calowych, do przetestowania kilka rodzajów ekranów telefonu – ogólnie </w:t>
-      </w:r>
-      <w:proofErr w:type="spellStart"/>
-      <w:r>
-        <w:t>zrobienei</w:t>
+      <w:proofErr w:type="spellStart"/>
+      <w:r>
+        <w:t>responsywności</w:t>
       </w:r>
       <w:proofErr w:type="spellEnd"/>
       <w:r>
         <w:t xml:space="preserve"> </w:t>
-      </w:r>
-      <w:proofErr w:type="spellStart"/>
-      <w:r>
-        <w:t>responsywności</w:t>
-      </w:r>
-      <w:proofErr w:type="spellEnd"/>
-      <w:r>
-        <w:t xml:space="preserve"> – </w:t>
-      </w:r>
-      <w:proofErr w:type="spellStart"/>
-      <w:r>
-        <w:t>prawdop</w:t>
-      </w:r>
-      <w:proofErr w:type="spellEnd"/>
-      <w:r>
-        <w:t xml:space="preserve"> .tylko menu będzie ok oraz ekran planszy – reszta do poprawy, testy, testy, testy!</w:t>
-      </w:r>
-      <w:r>
-        <w:t xml:space="preserve"> </w:t>
-      </w:r>
-    </w:p>
-    <w:p>
-      <w:r>
-        <w:t xml:space="preserve">- zrobić w momencie kiedy już jest finalny pionek – gdy jest przekazanie do planszy win -&gt; zrobić jakieś efekty </w:t>
-      </w:r>
-      <w:proofErr w:type="spellStart"/>
-      <w:r>
-        <w:t>fajerwerek</w:t>
-      </w:r>
-      <w:proofErr w:type="spellEnd"/>
-      <w:r>
-        <w:t xml:space="preserve"> wyświetlane przez chwilę – taki lekki pomysł </w:t>
       </w:r>
     </w:p>
     <w:p>
@@ -631,71 +397,65 @@
         <w:rPr>
           <w:color w:val="C00000"/>
         </w:rPr>
-        <w:t xml:space="preserve"> tylko 2 osoby, tak jak jest to w gierkach </w:t>
-      </w:r>
+        <w:t xml:space="preserve"> tylko 2 osoby, tak jak jest to w gierkach małżeńskich, też </w:t>
+      </w:r>
+      <w:proofErr w:type="spellStart"/>
       <w:r>
         <w:rPr>
           <w:color w:val="C00000"/>
         </w:rPr>
+        <w:t>możnaby</w:t>
+      </w:r>
+      <w:proofErr w:type="spellEnd"/>
+      <w:r>
+        <w:rPr>
+          <w:color w:val="C00000"/>
+        </w:rPr>
+        <w:t xml:space="preserve"> dodać info aby ustaliły kto jest graczem nr.1 kto graczem nr.2 gdyż może to mieć znaczenie w niektórych kartach gdzie aplikacja będzie odnosiła się do danej osoby z drużyny</w:t>
+      </w:r>
+    </w:p>
+    <w:p>
+      <w:r>
+        <w:t xml:space="preserve">- dopisanie do planszy </w:t>
+      </w:r>
+      <w:proofErr w:type="spellStart"/>
+      <w:r>
+        <w:t>scrollingowej</w:t>
+      </w:r>
+      <w:proofErr w:type="spellEnd"/>
+      <w:r>
+        <w:t xml:space="preserve"> (zasady gry) na początku link z </w:t>
+      </w:r>
+      <w:proofErr w:type="spellStart"/>
+      <w:r>
+        <w:t>alerta</w:t>
+      </w:r>
+      <w:proofErr w:type="spellEnd"/>
+      <w:r>
+        <w:t xml:space="preserve"> do samouczka.. tak aby można było go odbyć w dowolnym momencie </w:t>
+      </w:r>
+    </w:p>
+    <w:p>
+      <w:r>
+        <w:t xml:space="preserve">- zamiast po kolei przenosić użytkownika w kodzie, </w:t>
+      </w:r>
+      <w:proofErr w:type="spellStart"/>
+      <w:r>
+        <w:t>możnaby</w:t>
+      </w:r>
+      <w:proofErr w:type="spellEnd"/>
+      <w:r>
+        <w:t xml:space="preserve"> zrobić jakby „pokaz slajdów” przed uruchomieniem gry -&gt; same widżety i automatyczne przenoszenie, przejścia, klikając.. -&gt; wtedy gdy ktoś by go odbył, dopiero nastąpiłoby uruchomienie głównej planszy.. a gdy wcześniej ktoś odbył to przy odpalaniu gry musiałaby być zawsze sprawdzana flaga załączająca – czyli w sumie ekran ładowania by mógł sterować tym czy wyświetla samouczek czy główny ekran gry </w:t>
+      </w:r>
+    </w:p>
+    <w:p>
+      <w:r>
+        <w:t>- samouczek musi mieć możliwość ponownego włączenia w ustawieniach, przy pierwszym odpaleniu mu się zmienić odpowiednia flaga, którą w ustawieniach będzie można „cofnąć”</w:t>
+      </w:r>
+    </w:p>
+    <w:p>
+      <w:r>
         <w:lastRenderedPageBreak/>
-        <w:t xml:space="preserve">małżeńskich, też </w:t>
-      </w:r>
-      <w:proofErr w:type="spellStart"/>
-      <w:r>
-        <w:rPr>
-          <w:color w:val="C00000"/>
-        </w:rPr>
-        <w:t>możnaby</w:t>
-      </w:r>
-      <w:proofErr w:type="spellEnd"/>
-      <w:r>
-        <w:rPr>
-          <w:color w:val="C00000"/>
-        </w:rPr>
-        <w:t xml:space="preserve"> dodać info aby ustaliły kto jest graczem nr.1 kto graczem nr.2 gdyż może to mieć znaczenie w niektórych kartach gdzie aplikacja będzie odnosiła się do danej osoby z drużyny</w:t>
-      </w:r>
-    </w:p>
-    <w:p>
-      <w:r>
-        <w:t xml:space="preserve">- dopisanie do planszy </w:t>
-      </w:r>
-      <w:proofErr w:type="spellStart"/>
-      <w:r>
-        <w:t>scrollingowej</w:t>
-      </w:r>
-      <w:proofErr w:type="spellEnd"/>
-      <w:r>
-        <w:t xml:space="preserve"> (zasady gry) na początku link z </w:t>
-      </w:r>
-      <w:proofErr w:type="spellStart"/>
-      <w:r>
-        <w:t>alerta</w:t>
-      </w:r>
-      <w:proofErr w:type="spellEnd"/>
-      <w:r>
-        <w:t xml:space="preserve"> do samouczka.. tak aby można było go odbyć w dowolnym momencie </w:t>
-      </w:r>
-    </w:p>
-    <w:p>
-      <w:r>
-        <w:t xml:space="preserve">- zamiast po kolei przenosić użytkownika w kodzie, </w:t>
-      </w:r>
-      <w:proofErr w:type="spellStart"/>
-      <w:r>
-        <w:t>możnaby</w:t>
-      </w:r>
-      <w:proofErr w:type="spellEnd"/>
-      <w:r>
-        <w:t xml:space="preserve"> zrobić jakby „pokaz slajdów” przed uruchomieniem gry -&gt; same widżety i automatyczne przenoszenie, przejścia, klikając.. -&gt; wtedy gdy ktoś by go odbył, dopiero nastąpiłoby uruchomienie głównej planszy.. a gdy wcześniej ktoś odbył to przy odpalaniu gry musiałaby być zawsze sprawdzana flaga załączająca – czyli w sumie ekran ładowania by mógł sterować tym czy wyświetla samouczek czy główny ekran gry </w:t>
-      </w:r>
-    </w:p>
-    <w:p>
-      <w:r>
-        <w:t>- samouczek musi mieć możliwość ponownego włączenia w ustawieniach, przy pierwszym odpaleniu mu się zmienić odpowiednia flaga, którą w ustawieniach będzie można „cofnąć”</w:t>
-      </w:r>
-    </w:p>
-    <w:p>
-      <w:r>
         <w:t>- przekierowanie lub informacja o ponownej możliwością włączenia samouczka, powinna być dostępna z poziomu „zasady gry”</w:t>
       </w:r>
     </w:p>
@@ -1002,7 +762,6 @@
     </w:p>
     <w:p>
       <w:r>
-        <w:lastRenderedPageBreak/>
         <w:t>- ulepszenie al</w:t>
       </w:r>
       <w:r>
@@ -1093,7 +852,33 @@
       </w:r>
       <w:proofErr w:type="spellEnd"/>
       <w:r>
-        <w:t xml:space="preserve"> pomysł, dodałoby zaskoczenia grze, losowości i więcej emocji.</w:t>
+        <w:t xml:space="preserve"> pomysł, </w:t>
+      </w:r>
+      <w:r>
+        <w:lastRenderedPageBreak/>
+        <w:t>dodałoby zaskoczenia grze, losowości i więcej emocji.</w:t>
+      </w:r>
+      <w:r>
+        <w:br/>
+      </w:r>
+      <w:r>
+        <w:br/>
+      </w:r>
+      <w:r>
+        <w:t xml:space="preserve">- zrobić w momencie kiedy już jest finalny pionek – gdy jest przekazanie do planszy win -&gt; zrobić jakieś efekty </w:t>
+      </w:r>
+      <w:proofErr w:type="spellStart"/>
+      <w:r>
+        <w:t>fajerwerek</w:t>
+      </w:r>
+      <w:proofErr w:type="spellEnd"/>
+      <w:r>
+        <w:t xml:space="preserve"> wyświetlane przez chwilę – taki lekki pomysł </w:t>
+      </w:r>
+      <w:bookmarkStart w:id="0" w:name="_GoBack"/>
+      <w:bookmarkEnd w:id="0"/>
+      <w:r>
+        <w:br/>
       </w:r>
       <w:r>
         <w:br/>
@@ -1961,16 +1746,6 @@
           <w:lang w:eastAsia="pl-PL"/>
         </w:rPr>
         <w:br/>
-      </w:r>
-      <w:r>
-        <w:rPr>
-          <w:rFonts w:ascii="Courier New" w:eastAsia="Times New Roman" w:hAnsi="Courier New" w:cs="Courier New"/>
-          <w:color w:val="CC7832"/>
-          <w:sz w:val="20"/>
-          <w:szCs w:val="20"/>
-          <w:lang w:eastAsia="pl-PL"/>
-        </w:rPr>
-        <w:lastRenderedPageBreak/>
         <w:t xml:space="preserve">  </w:t>
       </w:r>
       <w:proofErr w:type="spellStart"/>
@@ -2621,6 +2396,7 @@
     </w:p>
     <w:p>
       <w:r>
+        <w:lastRenderedPageBreak/>
         <w:t>Baza danych, tabel z kartami, tabela Cards:</w:t>
       </w:r>
     </w:p>

--- a/assets/time_to_party_assets/dokumentacja.docx
+++ b/assets/time_to_party_assets/dokumentacja.docx
@@ -212,19 +212,22 @@
     </w:p>
     <w:p>
       <w:r>
-        <w:t xml:space="preserve">- poprawienie </w:t>
-      </w:r>
-      <w:proofErr w:type="spellStart"/>
-      <w:r>
-        <w:t>rensponsywności</w:t>
-      </w:r>
-      <w:proofErr w:type="spellEnd"/>
-      <w:r>
-        <w:t xml:space="preserve"> pionków na głównym ekranie, względem </w:t>
-      </w:r>
-      <w:proofErr w:type="spellStart"/>
-      <w:r>
-        <w:t>screen</w:t>
+        <w:t xml:space="preserve">- </w:t>
+      </w:r>
+      <w:proofErr w:type="spellStart"/>
+      <w:r>
+        <w:t>responsywność</w:t>
+      </w:r>
+      <w:proofErr w:type="spellEnd"/>
+      <w:r>
+        <w:t xml:space="preserve"> na tabletach 7 i 10 calowych, do przetestowania kilka rodzajów ekranów telefonu – o</w:t>
+      </w:r>
+      <w:r>
+        <w:t xml:space="preserve">gólnie </w:t>
+      </w:r>
+      <w:proofErr w:type="spellStart"/>
+      <w:r>
+        <w:t>zrobienei</w:t>
       </w:r>
       <w:proofErr w:type="spellEnd"/>
       <w:r>
@@ -232,62 +235,35 @@
       </w:r>
       <w:proofErr w:type="spellStart"/>
       <w:r>
-        <w:t>width</w:t>
-      </w:r>
-      <w:proofErr w:type="spellEnd"/>
-      <w:r>
-        <w:t xml:space="preserve"> – trzeba zrobić to w funkcji, która oblicza pozycje pionków – wszędzie są wartości </w:t>
-      </w:r>
-      <w:proofErr w:type="spellStart"/>
-      <w:r>
-        <w:t>static</w:t>
-      </w:r>
-      <w:proofErr w:type="spellEnd"/>
-      <w:r>
-        <w:t xml:space="preserve">, można to zrobić wtedy gdy plansza będzie w pełni ukończona -&gt; a raczej jej koncepcja oraz działanie i wygląd + ogólnie </w:t>
-      </w:r>
-      <w:proofErr w:type="spellStart"/>
-      <w:r>
-        <w:t>responsywność</w:t>
-      </w:r>
-      <w:proofErr w:type="spellEnd"/>
-      <w:r>
-        <w:t xml:space="preserve"> WSZYSTKIEGO + testy</w:t>
-      </w:r>
-      <w:r>
-        <w:t xml:space="preserve"> – 3-4 urządzenia na razie ogarnąć</w:t>
-      </w:r>
-    </w:p>
-    <w:p>
-      <w:r>
-        <w:t xml:space="preserve">- </w:t>
-      </w:r>
-      <w:proofErr w:type="spellStart"/>
-      <w:r>
-        <w:t>responsywność</w:t>
-      </w:r>
-      <w:proofErr w:type="spellEnd"/>
-      <w:r>
-        <w:t xml:space="preserve"> na tabletach 7 i 10 calowych, do przetestowania kilka rodzajów ekranów telefonu – o</w:t>
-      </w:r>
-      <w:r>
-        <w:t xml:space="preserve">gólnie </w:t>
-      </w:r>
-      <w:proofErr w:type="spellStart"/>
-      <w:r>
-        <w:t>zrobienei</w:t>
+        <w:t>responsywności</w:t>
       </w:r>
       <w:proofErr w:type="spellEnd"/>
       <w:r>
         <w:t xml:space="preserve"> </w:t>
       </w:r>
+      <w:r>
+        <w:t xml:space="preserve">// jest w sumie ok, dopracowanie </w:t>
+      </w:r>
       <w:proofErr w:type="spellStart"/>
       <w:r>
         <w:t>responsywności</w:t>
       </w:r>
       <w:proofErr w:type="spellEnd"/>
       <w:r>
-        <w:t xml:space="preserve"> </w:t>
+        <w:t xml:space="preserve">, przetestowanie na emulatorach ewentualne + dopracowanie na ekranach poniżej 5cali – jakieś skalowanie czy coś, ale ogólnie nie ma dramatu </w:t>
+      </w:r>
+    </w:p>
+    <w:p>
+      <w:r>
+        <w:t xml:space="preserve">- dodanie zabezpieczenia, że w momencie gdy wybiera się drużynę i usunie się nazwę – aby przycisk „zagraj teraz” walidował to, co tam jest wpisane, i sprawdził czy każdy z indexów jest spacjami lub pustym tekstem – wtedy powinno wyświetlić </w:t>
+      </w:r>
+      <w:proofErr w:type="spellStart"/>
+      <w:r>
+        <w:t>alertDialog</w:t>
+      </w:r>
+      <w:proofErr w:type="spellEnd"/>
+      <w:r>
+        <w:t xml:space="preserve"> -&gt; „Nazwa drużyny nie może być pusta!”</w:t>
       </w:r>
     </w:p>
     <w:p>
@@ -305,6 +281,8 @@
         </w:rPr>
         <w:t xml:space="preserve"> // OGÓLNIE TESTY – TRZEBA RAZ ZAGRAĆ CHOCIAŻ NA 2 DRUŻYNY</w:t>
       </w:r>
+      <w:bookmarkStart w:id="0" w:name="_GoBack"/>
+      <w:bookmarkEnd w:id="0"/>
     </w:p>
     <w:p>
       <w:pPr>
@@ -314,499 +292,497 @@
           <w:szCs w:val="28"/>
         </w:rPr>
       </w:pPr>
-    </w:p>
-    <w:p>
-      <w:pPr>
+      <w:r>
         <w:rPr>
           <w:b/>
           <w:sz w:val="28"/>
           <w:szCs w:val="28"/>
         </w:rPr>
-      </w:pPr>
+        <w:t>EKRAN SAMOUCZKA:</w:t>
+      </w:r>
       <w:r>
         <w:rPr>
           <w:b/>
           <w:sz w:val="28"/>
           <w:szCs w:val="28"/>
         </w:rPr>
-        <w:t>EKRAN SAMOUCZKA:</w:t>
-      </w:r>
-      <w:r>
+        <w:t xml:space="preserve"> (wtedy kiedy powyższe będzie 100%)</w:t>
+      </w:r>
+    </w:p>
+    <w:p>
+      <w:r>
+        <w:t xml:space="preserve">- zrobienie samouczka przed uruchomieniem gry, informacje dotyczące jego i pomysły: </w:t>
+      </w:r>
+    </w:p>
+    <w:p>
+      <w:pPr>
+        <w:rPr>
+          <w:color w:val="C00000"/>
+        </w:rPr>
+      </w:pPr>
+      <w:r>
+        <w:rPr>
+          <w:color w:val="C00000"/>
+        </w:rPr>
+        <w:t xml:space="preserve">- </w:t>
+      </w:r>
+      <w:proofErr w:type="spellStart"/>
+      <w:r>
+        <w:rPr>
+          <w:color w:val="C00000"/>
+        </w:rPr>
+        <w:t>możnaby</w:t>
+      </w:r>
+      <w:proofErr w:type="spellEnd"/>
+      <w:r>
+        <w:rPr>
+          <w:color w:val="C00000"/>
+        </w:rPr>
+        <w:t xml:space="preserve"> też dodać info w samouczku oraz do „zasady gry” aby drużyny dobrały się w pary, </w:t>
+      </w:r>
+      <w:proofErr w:type="spellStart"/>
+      <w:r>
+        <w:rPr>
+          <w:color w:val="C00000"/>
+        </w:rPr>
+        <w:t>możnaby</w:t>
+      </w:r>
+      <w:proofErr w:type="spellEnd"/>
+      <w:r>
+        <w:rPr>
+          <w:color w:val="C00000"/>
+        </w:rPr>
+        <w:t xml:space="preserve"> też pomyśleć nad 2 trybem gry, żeby mogły </w:t>
+      </w:r>
+      <w:proofErr w:type="spellStart"/>
+      <w:r>
+        <w:rPr>
+          <w:color w:val="C00000"/>
+        </w:rPr>
+        <w:t>grac</w:t>
+      </w:r>
+      <w:proofErr w:type="spellEnd"/>
+      <w:r>
+        <w:rPr>
+          <w:color w:val="C00000"/>
+        </w:rPr>
+        <w:t xml:space="preserve"> tylko 2 osoby, tak jak jest to w gierkach małżeńskich, też </w:t>
+      </w:r>
+      <w:proofErr w:type="spellStart"/>
+      <w:r>
+        <w:rPr>
+          <w:color w:val="C00000"/>
+        </w:rPr>
+        <w:t>możnaby</w:t>
+      </w:r>
+      <w:proofErr w:type="spellEnd"/>
+      <w:r>
+        <w:rPr>
+          <w:color w:val="C00000"/>
+        </w:rPr>
+        <w:t xml:space="preserve"> dodać info aby ustaliły kto jest graczem nr.1 kto graczem nr.2 gdyż może to mieć znaczenie w niektórych kartach gdzie aplikacja będzie odnosiła się do danej osoby z drużyny</w:t>
+      </w:r>
+    </w:p>
+    <w:p>
+      <w:r>
+        <w:t xml:space="preserve">- dopisanie do planszy </w:t>
+      </w:r>
+      <w:proofErr w:type="spellStart"/>
+      <w:r>
+        <w:t>scrollingowej</w:t>
+      </w:r>
+      <w:proofErr w:type="spellEnd"/>
+      <w:r>
+        <w:t xml:space="preserve"> (zasady gry) na początku link z </w:t>
+      </w:r>
+      <w:proofErr w:type="spellStart"/>
+      <w:r>
+        <w:t>alerta</w:t>
+      </w:r>
+      <w:proofErr w:type="spellEnd"/>
+      <w:r>
+        <w:t xml:space="preserve"> do samouczka.. tak aby można było go odbyć w dowolnym momencie </w:t>
+      </w:r>
+    </w:p>
+    <w:p>
+      <w:r>
+        <w:t xml:space="preserve">- zamiast po kolei przenosić użytkownika w kodzie, </w:t>
+      </w:r>
+      <w:proofErr w:type="spellStart"/>
+      <w:r>
+        <w:t>możnaby</w:t>
+      </w:r>
+      <w:proofErr w:type="spellEnd"/>
+      <w:r>
+        <w:t xml:space="preserve"> zrobić jakby „pokaz slajdów” przed uruchomieniem gry -&gt; same widżety i automatyczne przenoszenie, przejścia, klikając.. -&gt; wtedy gdy ktoś by go odbył, dopiero nastąpiłoby uruchomienie głównej planszy.. a gdy wcześniej ktoś odbył to przy odpalaniu gry musiałaby być zawsze sprawdzana flaga załączająca – czyli w sumie ekran ładowania by mógł sterować tym czy wyświetla samouczek czy główny ekran gry </w:t>
+      </w:r>
+    </w:p>
+    <w:p>
+      <w:r>
+        <w:t>- samouczek musi mieć możliwość ponownego włączenia w ustawieniach, przy pierwszym odpaleniu mu się zmienić odpowiednia flaga, którą w ustawieniach będzie można „cofnąć”</w:t>
+      </w:r>
+    </w:p>
+    <w:p>
+      <w:r>
+        <w:lastRenderedPageBreak/>
+        <w:t>- przekierowanie lub informacja o ponownej możliwością włączenia samouczka, powinna być dostępna z poziomu „zasady gry”</w:t>
+      </w:r>
+    </w:p>
+    <w:p>
+      <w:r>
+        <w:t>- samouczek ma sens zrobić dopiero wtedy gdy już będę miał gotowy główny ekran całej gry, karty itp. Tak aby po kolei można było pokazywać funkcje, a musi to bazować już na finalnym wyglądzie aplikacji, pamiętaj ze samouczek musi być responsywny!</w:t>
+      </w:r>
+    </w:p>
+    <w:p>
+      <w:r>
+        <w:t xml:space="preserve">- wygląd samouczka </w:t>
+      </w:r>
+      <w:proofErr w:type="spellStart"/>
+      <w:r>
+        <w:t>możnaby</w:t>
+      </w:r>
+      <w:proofErr w:type="spellEnd"/>
+      <w:r>
+        <w:t xml:space="preserve"> zrobić tak, że będzie cały folder z gotowymi klasami, ale bez funkcjonalności (gry), z </w:t>
+      </w:r>
+      <w:proofErr w:type="spellStart"/>
+      <w:r>
+        <w:t>responsywnością</w:t>
+      </w:r>
+      <w:proofErr w:type="spellEnd"/>
+      <w:r>
+        <w:t xml:space="preserve">, taki </w:t>
+      </w:r>
+      <w:proofErr w:type="spellStart"/>
+      <w:r>
+        <w:t>static</w:t>
+      </w:r>
+      <w:proofErr w:type="spellEnd"/>
+      <w:r>
+        <w:t xml:space="preserve"> i wygląd byłby taki, że byłyby narzucone alert </w:t>
+      </w:r>
+      <w:proofErr w:type="spellStart"/>
+      <w:r>
+        <w:t>dialogie</w:t>
+      </w:r>
+      <w:proofErr w:type="spellEnd"/>
+      <w:r>
+        <w:t xml:space="preserve"> z </w:t>
+      </w:r>
+      <w:proofErr w:type="spellStart"/>
+      <w:r>
+        <w:t>buttonami</w:t>
+      </w:r>
+      <w:proofErr w:type="spellEnd"/>
+      <w:r>
+        <w:t xml:space="preserve"> – </w:t>
+      </w:r>
+      <w:proofErr w:type="spellStart"/>
+      <w:r>
+        <w:t>ewentuanymi</w:t>
+      </w:r>
+      <w:proofErr w:type="spellEnd"/>
+      <w:r>
+        <w:t xml:space="preserve"> animacjami oraz z przyciemnieniem tła -&gt; i to tych części których w tym danym momencie nie chciałbym omawiać np. omawiam pola, to pola są kolorowe, reszta jest przyciemniona, na środku </w:t>
+      </w:r>
+      <w:proofErr w:type="spellStart"/>
+      <w:r>
+        <w:t>móże</w:t>
+      </w:r>
+      <w:proofErr w:type="spellEnd"/>
+      <w:r>
+        <w:t xml:space="preserve"> być krótki opis, a na dole po prawej stronie przycisk w stylu „&gt;&gt;” lub jakiś taki „okrągły”, który mógłby tworzyć efekt </w:t>
+      </w:r>
+      <w:proofErr w:type="spellStart"/>
+      <w:r>
+        <w:t>ripple</w:t>
+      </w:r>
+      <w:proofErr w:type="spellEnd"/>
+      <w:r>
+        <w:t xml:space="preserve"> czy coś takiego</w:t>
+      </w:r>
+    </w:p>
+    <w:p>
+      <w:pPr>
         <w:rPr>
           <w:b/>
           <w:sz w:val="28"/>
           <w:szCs w:val="28"/>
         </w:rPr>
-        <w:t xml:space="preserve"> (wtedy kiedy powyższe będzie 100%)</w:t>
-      </w:r>
-    </w:p>
-    <w:p>
-      <w:r>
-        <w:t xml:space="preserve">- zrobienie samouczka przed uruchomieniem gry, informacje dotyczące jego i pomysły: </w:t>
-      </w:r>
-    </w:p>
-    <w:p>
-      <w:pPr>
-        <w:rPr>
-          <w:color w:val="C00000"/>
-        </w:rPr>
       </w:pPr>
       <w:r>
-        <w:rPr>
-          <w:color w:val="C00000"/>
-        </w:rPr>
-        <w:t xml:space="preserve">- </w:t>
-      </w:r>
-      <w:proofErr w:type="spellStart"/>
-      <w:r>
-        <w:rPr>
-          <w:color w:val="C00000"/>
-        </w:rPr>
-        <w:t>możnaby</w:t>
-      </w:r>
-      <w:proofErr w:type="spellEnd"/>
-      <w:r>
-        <w:rPr>
-          <w:color w:val="C00000"/>
-        </w:rPr>
-        <w:t xml:space="preserve"> też dodać info w samouczku oraz do „zasady gry” aby drużyny dobrały się w pary, </w:t>
-      </w:r>
-      <w:proofErr w:type="spellStart"/>
-      <w:r>
-        <w:rPr>
-          <w:color w:val="C00000"/>
-        </w:rPr>
-        <w:t>możnaby</w:t>
-      </w:r>
-      <w:proofErr w:type="spellEnd"/>
-      <w:r>
-        <w:rPr>
-          <w:color w:val="C00000"/>
-        </w:rPr>
-        <w:t xml:space="preserve"> też pomyśleć nad 2 trybem gry, żeby mogły </w:t>
-      </w:r>
-      <w:proofErr w:type="spellStart"/>
-      <w:r>
-        <w:rPr>
-          <w:color w:val="C00000"/>
-        </w:rPr>
-        <w:t>grac</w:t>
-      </w:r>
-      <w:proofErr w:type="spellEnd"/>
-      <w:r>
-        <w:rPr>
-          <w:color w:val="C00000"/>
-        </w:rPr>
-        <w:t xml:space="preserve"> tylko 2 osoby, tak jak jest to w gierkach małżeńskich, też </w:t>
-      </w:r>
-      <w:proofErr w:type="spellStart"/>
-      <w:r>
-        <w:rPr>
-          <w:color w:val="C00000"/>
-        </w:rPr>
-        <w:t>możnaby</w:t>
-      </w:r>
-      <w:proofErr w:type="spellEnd"/>
-      <w:r>
-        <w:rPr>
-          <w:color w:val="C00000"/>
-        </w:rPr>
-        <w:t xml:space="preserve"> dodać info aby ustaliły kto jest graczem nr.1 kto graczem nr.2 gdyż może to mieć znaczenie w niektórych kartach gdzie aplikacja będzie odnosiła się do danej osoby z drużyny</w:t>
-      </w:r>
-    </w:p>
-    <w:p>
-      <w:r>
-        <w:t xml:space="preserve">- dopisanie do planszy </w:t>
-      </w:r>
-      <w:proofErr w:type="spellStart"/>
-      <w:r>
-        <w:t>scrollingowej</w:t>
-      </w:r>
-      <w:proofErr w:type="spellEnd"/>
-      <w:r>
-        <w:t xml:space="preserve"> (zasady gry) na początku link z </w:t>
-      </w:r>
-      <w:proofErr w:type="spellStart"/>
-      <w:r>
-        <w:t>alerta</w:t>
-      </w:r>
-      <w:proofErr w:type="spellEnd"/>
-      <w:r>
-        <w:t xml:space="preserve"> do samouczka.. tak aby można było go odbyć w dowolnym momencie </w:t>
-      </w:r>
-    </w:p>
-    <w:p>
-      <w:r>
-        <w:t xml:space="preserve">- zamiast po kolei przenosić użytkownika w kodzie, </w:t>
-      </w:r>
-      <w:proofErr w:type="spellStart"/>
-      <w:r>
-        <w:t>możnaby</w:t>
-      </w:r>
-      <w:proofErr w:type="spellEnd"/>
-      <w:r>
-        <w:t xml:space="preserve"> zrobić jakby „pokaz slajdów” przed uruchomieniem gry -&gt; same widżety i automatyczne przenoszenie, przejścia, klikając.. -&gt; wtedy gdy ktoś by go odbył, dopiero nastąpiłoby uruchomienie głównej planszy.. a gdy wcześniej ktoś odbył to przy odpalaniu gry musiałaby być zawsze sprawdzana flaga załączająca – czyli w sumie ekran ładowania by mógł sterować tym czy wyświetla samouczek czy główny ekran gry </w:t>
-      </w:r>
-    </w:p>
-    <w:p>
-      <w:r>
-        <w:t>- samouczek musi mieć możliwość ponownego włączenia w ustawieniach, przy pierwszym odpaleniu mu się zmienić odpowiednia flaga, którą w ustawieniach będzie można „cofnąć”</w:t>
-      </w:r>
-    </w:p>
-    <w:p>
-      <w:r>
-        <w:lastRenderedPageBreak/>
-        <w:t>- przekierowanie lub informacja o ponownej możliwością włączenia samouczka, powinna być dostępna z poziomu „zasady gry”</w:t>
-      </w:r>
-    </w:p>
-    <w:p>
-      <w:r>
-        <w:t>- samouczek ma sens zrobić dopiero wtedy gdy już będę miał gotowy główny ekran całej gry, karty itp. Tak aby po kolei można było pokazywać funkcje, a musi to bazować już na finalnym wyglądzie aplikacji, pamiętaj ze samouczek musi być responsywny!</w:t>
-      </w:r>
-    </w:p>
-    <w:p>
-      <w:r>
-        <w:t xml:space="preserve">- wygląd samouczka </w:t>
-      </w:r>
-      <w:proofErr w:type="spellStart"/>
-      <w:r>
-        <w:t>możnaby</w:t>
-      </w:r>
-      <w:proofErr w:type="spellEnd"/>
-      <w:r>
-        <w:t xml:space="preserve"> zrobić tak, że będzie cały folder z gotowymi klasami, ale bez funkcjonalności (gry), z </w:t>
-      </w:r>
-      <w:proofErr w:type="spellStart"/>
-      <w:r>
-        <w:t>responsywnością</w:t>
-      </w:r>
-      <w:proofErr w:type="spellEnd"/>
-      <w:r>
-        <w:t xml:space="preserve">, taki </w:t>
-      </w:r>
-      <w:proofErr w:type="spellStart"/>
-      <w:r>
-        <w:t>static</w:t>
-      </w:r>
-      <w:proofErr w:type="spellEnd"/>
-      <w:r>
-        <w:t xml:space="preserve"> i wygląd byłby taki, że byłyby narzucone alert </w:t>
-      </w:r>
-      <w:proofErr w:type="spellStart"/>
-      <w:r>
-        <w:t>dialogie</w:t>
-      </w:r>
-      <w:proofErr w:type="spellEnd"/>
-      <w:r>
-        <w:t xml:space="preserve"> z </w:t>
-      </w:r>
-      <w:proofErr w:type="spellStart"/>
-      <w:r>
-        <w:t>buttonami</w:t>
-      </w:r>
-      <w:proofErr w:type="spellEnd"/>
-      <w:r>
-        <w:t xml:space="preserve"> – </w:t>
-      </w:r>
-      <w:proofErr w:type="spellStart"/>
-      <w:r>
-        <w:t>ewentuanymi</w:t>
-      </w:r>
-      <w:proofErr w:type="spellEnd"/>
-      <w:r>
-        <w:t xml:space="preserve"> animacjami oraz z przyciemnieniem tła -&gt; i to tych części których w tym danym momencie nie chciałbym omawiać np. omawiam pola, to pola są kolorowe, reszta jest przyciemniona, na środku </w:t>
-      </w:r>
-      <w:proofErr w:type="spellStart"/>
-      <w:r>
-        <w:t>móże</w:t>
-      </w:r>
-      <w:proofErr w:type="spellEnd"/>
-      <w:r>
-        <w:t xml:space="preserve"> być krótki opis, a na dole po prawej stronie przycisk w stylu „&gt;&gt;” lub jakiś taki „okrągły”, który mógłby tworzyć efekt </w:t>
-      </w:r>
-      <w:proofErr w:type="spellStart"/>
-      <w:r>
-        <w:t>ripple</w:t>
-      </w:r>
-      <w:proofErr w:type="spellEnd"/>
-      <w:r>
-        <w:t xml:space="preserve"> czy coś takiego</w:t>
-      </w:r>
-    </w:p>
-    <w:p>
-      <w:pPr>
         <w:rPr>
           <w:b/>
           <w:sz w:val="28"/>
           <w:szCs w:val="28"/>
         </w:rPr>
-      </w:pPr>
+        <w:t>FIREBASE</w:t>
+      </w:r>
       <w:r>
         <w:rPr>
           <w:b/>
           <w:sz w:val="28"/>
           <w:szCs w:val="28"/>
         </w:rPr>
-        <w:t>FIREBASE</w:t>
-      </w:r>
+        <w:t>/in-</w:t>
+      </w:r>
+      <w:proofErr w:type="spellStart"/>
       <w:r>
         <w:rPr>
           <w:b/>
           <w:sz w:val="28"/>
           <w:szCs w:val="28"/>
         </w:rPr>
-        <w:t>/in-</w:t>
-      </w:r>
-      <w:proofErr w:type="spellStart"/>
+        <w:t>app</w:t>
+      </w:r>
+      <w:proofErr w:type="spellEnd"/>
       <w:r>
         <w:rPr>
           <w:b/>
           <w:sz w:val="28"/>
           <w:szCs w:val="28"/>
         </w:rPr>
-        <w:t>app</w:t>
-      </w:r>
-      <w:proofErr w:type="spellEnd"/>
+        <w:t>-</w:t>
+      </w:r>
+      <w:proofErr w:type="spellStart"/>
       <w:r>
         <w:rPr>
           <w:b/>
           <w:sz w:val="28"/>
           <w:szCs w:val="28"/>
         </w:rPr>
-        <w:t>-</w:t>
-      </w:r>
-      <w:proofErr w:type="spellStart"/>
+        <w:t>purchases</w:t>
+      </w:r>
+      <w:proofErr w:type="spellEnd"/>
       <w:r>
         <w:rPr>
           <w:b/>
           <w:sz w:val="28"/>
           <w:szCs w:val="28"/>
         </w:rPr>
+        <w:t>:</w:t>
+      </w:r>
+    </w:p>
+    <w:p>
+      <w:r>
+        <w:t xml:space="preserve">- na koniec zabezpieczenie bazy danych, całej -&gt; żeby w momencie kupna pobierać klucz z </w:t>
+      </w:r>
+      <w:proofErr w:type="spellStart"/>
+      <w:r>
+        <w:t>firebase</w:t>
+      </w:r>
+      <w:proofErr w:type="spellEnd"/>
+      <w:r>
+        <w:t xml:space="preserve"> i w ten sposób uzyskać dostęp, po prostu baza byłaby na telefonie domyślnie cała, z tym że byłaby zaszyfrowana kluczem, który pobierał by się z </w:t>
+      </w:r>
+      <w:proofErr w:type="spellStart"/>
+      <w:r>
+        <w:t>firebase</w:t>
+      </w:r>
+      <w:proofErr w:type="spellEnd"/>
+      <w:r>
+        <w:t xml:space="preserve"> i wtedy pełna wersja odblokowywała by się po tym kluczu -&gt;  a raczej dostęp do reszty rekordów z bazy, po prostu zmiana kwerendy pobierającej i tyle, + dodatkowe warunki, jeżeli klucz zostałby pobrany czy coś, dla opcji z polami etc.</w:t>
+      </w:r>
+    </w:p>
+    <w:p>
+      <w:r>
+        <w:t xml:space="preserve">- </w:t>
+      </w:r>
+      <w:r>
+        <w:t>po kupnie: MONIT – gratulacje, odblokowałeś nowe karty, dziękujemy za zakup pełnej wersji, miłej rozrywki!</w:t>
+      </w:r>
+      <w:r>
+        <w:t xml:space="preserve"> I przycisk OK (bez </w:t>
+      </w:r>
+      <w:proofErr w:type="spellStart"/>
+      <w:r>
+        <w:t>rate</w:t>
+      </w:r>
+      <w:proofErr w:type="spellEnd"/>
+      <w:r>
+        <w:t xml:space="preserve"> w tym miejscu) , po kupnie </w:t>
+      </w:r>
+      <w:proofErr w:type="spellStart"/>
+      <w:r>
+        <w:t>trzebaby</w:t>
+      </w:r>
+      <w:proofErr w:type="spellEnd"/>
+      <w:r>
+        <w:t xml:space="preserve"> również wyłączać w </w:t>
+      </w:r>
+      <w:proofErr w:type="spellStart"/>
+      <w:r>
+        <w:t>drawerze</w:t>
+      </w:r>
+      <w:proofErr w:type="spellEnd"/>
+      <w:r>
+        <w:t xml:space="preserve"> </w:t>
+      </w:r>
+      <w:proofErr w:type="spellStart"/>
+      <w:r>
+        <w:t>button</w:t>
+      </w:r>
+      <w:proofErr w:type="spellEnd"/>
+      <w:r>
+        <w:t xml:space="preserve"> karty </w:t>
+      </w:r>
+      <w:proofErr w:type="spellStart"/>
+      <w:r>
+        <w:t>premium</w:t>
+      </w:r>
+      <w:proofErr w:type="spellEnd"/>
+      <w:r>
+        <w:t xml:space="preserve"> w layoucie oraz na ekranie </w:t>
+      </w:r>
+      <w:proofErr w:type="spellStart"/>
+      <w:r>
+        <w:t>raknkingu</w:t>
+      </w:r>
+      <w:proofErr w:type="spellEnd"/>
+      <w:r>
+        <w:t xml:space="preserve"> drużyn </w:t>
+      </w:r>
+    </w:p>
+    <w:p>
+      <w:r>
+        <w:t xml:space="preserve">- trzeba przechowywać ID użytkowników, którzy zakupili pełną wersję w </w:t>
+      </w:r>
+      <w:proofErr w:type="spellStart"/>
+      <w:r>
+        <w:t>firebase</w:t>
+      </w:r>
+      <w:proofErr w:type="spellEnd"/>
+      <w:r>
+        <w:t xml:space="preserve">, tak żeby na tej podstawie mieli możliwość zrobienia </w:t>
+      </w:r>
+      <w:proofErr w:type="spellStart"/>
+      <w:r>
+        <w:t>restore</w:t>
+      </w:r>
+      <w:proofErr w:type="spellEnd"/>
+      <w:r>
+        <w:t xml:space="preserve"> </w:t>
+      </w:r>
+      <w:proofErr w:type="spellStart"/>
+      <w:r>
         <w:t>purchases</w:t>
       </w:r>
       <w:proofErr w:type="spellEnd"/>
       <w:r>
+        <w:t xml:space="preserve"> w przypadku dezinstalacji, zmiany urządzenia czy przejścia z </w:t>
+      </w:r>
+      <w:proofErr w:type="spellStart"/>
+      <w:r>
+        <w:t>iphona</w:t>
+      </w:r>
+      <w:proofErr w:type="spellEnd"/>
+      <w:r>
+        <w:t xml:space="preserve"> na android i odwrotnie</w:t>
+      </w:r>
+    </w:p>
+    <w:p>
+      <w:r>
+        <w:t>-</w:t>
+      </w:r>
+      <w:r>
+        <w:t xml:space="preserve"> </w:t>
+      </w:r>
+      <w:r>
+        <w:t>po zakupie aplikacji nie powinno być tego zachęcenia oraz tej reklamy, dodatkowo w „</w:t>
+      </w:r>
+      <w:proofErr w:type="spellStart"/>
+      <w:r>
+        <w:t>drawer</w:t>
+      </w:r>
+      <w:proofErr w:type="spellEnd"/>
+      <w:r>
+        <w:t>” też powinna zniknąć opcja możliwości kliknięcia w ekran reklamy/zakupu</w:t>
+      </w:r>
+    </w:p>
+    <w:p>
+      <w:pPr>
         <w:rPr>
           <w:b/>
           <w:sz w:val="28"/>
           <w:szCs w:val="28"/>
         </w:rPr>
-        <w:t>:</w:t>
-      </w:r>
-    </w:p>
-    <w:p>
-      <w:r>
-        <w:t xml:space="preserve">- na koniec zabezpieczenie bazy danych, całej -&gt; żeby w momencie kupna pobierać klucz z </w:t>
-      </w:r>
-      <w:proofErr w:type="spellStart"/>
-      <w:r>
-        <w:t>firebase</w:t>
-      </w:r>
-      <w:proofErr w:type="spellEnd"/>
-      <w:r>
-        <w:t xml:space="preserve"> i w ten sposób uzyskać dostęp, po prostu baza byłaby na telefonie domyślnie cała, z tym że byłaby zaszyfrowana kluczem, który pobierał by się z </w:t>
-      </w:r>
-      <w:proofErr w:type="spellStart"/>
-      <w:r>
-        <w:t>firebase</w:t>
-      </w:r>
-      <w:proofErr w:type="spellEnd"/>
-      <w:r>
-        <w:t xml:space="preserve"> i wtedy pełna wersja odblokowywała by się po tym kluczu -&gt;  a raczej dostęp do reszty rekordów z bazy, po prostu zmiana kwerendy pobierającej i tyle, + dodatkowe warunki, jeżeli klucz zostałby pobrany czy coś, dla opcji z polami etc.</w:t>
-      </w:r>
-    </w:p>
-    <w:p>
-      <w:r>
-        <w:t xml:space="preserve">- </w:t>
-      </w:r>
-      <w:r>
-        <w:t>po kupnie: MONIT – gratulacje, odblokowałeś nowe karty, dziękujemy za zakup pełnej wersji, miłej rozrywki!</w:t>
-      </w:r>
-      <w:r>
-        <w:t xml:space="preserve"> I przycisk OK (bez </w:t>
-      </w:r>
-      <w:proofErr w:type="spellStart"/>
-      <w:r>
-        <w:t>rate</w:t>
-      </w:r>
-      <w:proofErr w:type="spellEnd"/>
-      <w:r>
-        <w:t xml:space="preserve"> w tym miejscu) , po kupnie </w:t>
-      </w:r>
-      <w:proofErr w:type="spellStart"/>
-      <w:r>
-        <w:t>trzebaby</w:t>
-      </w:r>
-      <w:proofErr w:type="spellEnd"/>
-      <w:r>
-        <w:t xml:space="preserve"> również wyłączać w </w:t>
-      </w:r>
-      <w:proofErr w:type="spellStart"/>
-      <w:r>
-        <w:t>drawerze</w:t>
-      </w:r>
-      <w:proofErr w:type="spellEnd"/>
-      <w:r>
-        <w:t xml:space="preserve"> </w:t>
-      </w:r>
-      <w:proofErr w:type="spellStart"/>
-      <w:r>
-        <w:t>button</w:t>
-      </w:r>
-      <w:proofErr w:type="spellEnd"/>
-      <w:r>
-        <w:t xml:space="preserve"> karty </w:t>
-      </w:r>
-      <w:proofErr w:type="spellStart"/>
-      <w:r>
-        <w:t>premium</w:t>
-      </w:r>
-      <w:proofErr w:type="spellEnd"/>
-      <w:r>
-        <w:t xml:space="preserve"> w layoucie oraz na ekranie </w:t>
-      </w:r>
-      <w:proofErr w:type="spellStart"/>
-      <w:r>
-        <w:t>raknkingu</w:t>
-      </w:r>
-      <w:proofErr w:type="spellEnd"/>
-      <w:r>
-        <w:t xml:space="preserve"> drużyn </w:t>
-      </w:r>
-    </w:p>
-    <w:p>
-      <w:r>
-        <w:t xml:space="preserve">- trzeba przechowywać ID użytkowników, którzy zakupili pełną wersję w </w:t>
-      </w:r>
-      <w:proofErr w:type="spellStart"/>
-      <w:r>
-        <w:t>firebase</w:t>
-      </w:r>
-      <w:proofErr w:type="spellEnd"/>
-      <w:r>
-        <w:t xml:space="preserve">, tak żeby na tej podstawie mieli możliwość zrobienia </w:t>
-      </w:r>
-      <w:proofErr w:type="spellStart"/>
-      <w:r>
-        <w:t>restore</w:t>
-      </w:r>
-      <w:proofErr w:type="spellEnd"/>
-      <w:r>
-        <w:t xml:space="preserve"> </w:t>
-      </w:r>
-      <w:proofErr w:type="spellStart"/>
-      <w:r>
-        <w:t>purchases</w:t>
-      </w:r>
-      <w:proofErr w:type="spellEnd"/>
-      <w:r>
-        <w:t xml:space="preserve"> w przypadku dezinstalacji, zmiany urządzenia czy przejścia z </w:t>
-      </w:r>
-      <w:proofErr w:type="spellStart"/>
-      <w:r>
-        <w:t>iphona</w:t>
-      </w:r>
-      <w:proofErr w:type="spellEnd"/>
-      <w:r>
-        <w:t xml:space="preserve"> na android i odwrotnie</w:t>
-      </w:r>
-    </w:p>
-    <w:p>
-      <w:r>
-        <w:t>-</w:t>
-      </w:r>
-      <w:r>
-        <w:t xml:space="preserve"> </w:t>
-      </w:r>
-      <w:r>
-        <w:t>po zakupie aplikacji nie powinno być tego zachęcenia oraz tej reklamy, dodatkowo w „</w:t>
-      </w:r>
-      <w:proofErr w:type="spellStart"/>
-      <w:r>
-        <w:t>drawer</w:t>
-      </w:r>
-      <w:proofErr w:type="spellEnd"/>
-      <w:r>
-        <w:t>” też powinna zniknąć opcja możliwości kliknięcia w ekran reklamy/zakupu</w:t>
-      </w:r>
-    </w:p>
-    <w:p>
-      <w:pPr>
+      </w:pPr>
+      <w:r>
         <w:rPr>
           <w:b/>
           <w:sz w:val="28"/>
           <w:szCs w:val="28"/>
         </w:rPr>
-      </w:pPr>
-      <w:r>
+        <w:t>EKRAN REKLAMY:</w:t>
+      </w:r>
+    </w:p>
+    <w:p>
+      <w:r>
+        <w:t>- pup-</w:t>
+      </w:r>
+      <w:proofErr w:type="spellStart"/>
+      <w:r>
+        <w:t>upy</w:t>
+      </w:r>
+      <w:proofErr w:type="spellEnd"/>
+      <w:r>
+        <w:t xml:space="preserve"> po kliknięciu w odpowiednie linki, dodać sugestie które by na to wskazywały, jakieś strzałeczki lub animacja skalowania tekstu</w:t>
+      </w:r>
+    </w:p>
+    <w:p>
+      <w:r>
+        <w:t>- ulepszenie al</w:t>
+      </w:r>
+      <w:r>
+        <w:t>ert dialogów.. – więcej rozrywki, - nowe pola i ekstra zadania, - większa baza danych bez powtórzeń</w:t>
+      </w:r>
+      <w:r>
+        <w:t xml:space="preserve"> – uwzględniając dodanie </w:t>
+      </w:r>
+      <w:proofErr w:type="spellStart"/>
+      <w:r>
+        <w:t>screenów</w:t>
+      </w:r>
+      <w:proofErr w:type="spellEnd"/>
+      <w:r>
+        <w:t xml:space="preserve"> z pełnej wersji gry </w:t>
+      </w:r>
+      <w:proofErr w:type="spellStart"/>
+      <w:r>
+        <w:t>itp</w:t>
+      </w:r>
+      <w:proofErr w:type="spellEnd"/>
+    </w:p>
+    <w:p>
+      <w:r>
+        <w:t>- pomyśleć na reklamami, które by się pojawiały cyklicznie w aplikacji albo jakiś stały banner</w:t>
+      </w:r>
+    </w:p>
+    <w:p>
+      <w:r>
+        <w:t>- poprawka „</w:t>
+      </w:r>
+      <w:proofErr w:type="spellStart"/>
+      <w:r>
+        <w:t>wyjechań</w:t>
+      </w:r>
+      <w:proofErr w:type="spellEnd"/>
+      <w:r>
+        <w:t xml:space="preserve">” tekstów za ekran przy niektórych tłumaczeniach </w:t>
+      </w:r>
+      <w:r>
+        <w:t xml:space="preserve"> </w:t>
+      </w:r>
+    </w:p>
+    <w:p/>
+    <w:p>
+      <w:pPr>
         <w:rPr>
           <w:b/>
           <w:sz w:val="28"/>
           <w:szCs w:val="28"/>
         </w:rPr>
-        <w:t>EKRAN REKLAMY:</w:t>
-      </w:r>
-    </w:p>
-    <w:p>
-      <w:r>
-        <w:t>- pup-</w:t>
-      </w:r>
-      <w:proofErr w:type="spellStart"/>
-      <w:r>
-        <w:t>upy</w:t>
-      </w:r>
-      <w:proofErr w:type="spellEnd"/>
-      <w:r>
-        <w:t xml:space="preserve"> po kliknięciu w odpowiednie linki, dodać sugestie które by na to wskazywały, jakieś strzałeczki lub animacja skalowania tekstu</w:t>
-      </w:r>
-    </w:p>
-    <w:p>
-      <w:r>
-        <w:t>- ulepszenie al</w:t>
-      </w:r>
-      <w:r>
-        <w:t>ert dialogów.. – więcej rozrywki, - nowe pola i ekstra zadania, - większa baza danych bez powtórzeń</w:t>
-      </w:r>
-      <w:r>
-        <w:t xml:space="preserve"> – uwzględniając dodanie </w:t>
-      </w:r>
-      <w:proofErr w:type="spellStart"/>
-      <w:r>
-        <w:t>screenów</w:t>
-      </w:r>
-      <w:proofErr w:type="spellEnd"/>
-      <w:r>
-        <w:t xml:space="preserve"> z pełnej wersji gry </w:t>
-      </w:r>
-      <w:proofErr w:type="spellStart"/>
-      <w:r>
-        <w:t>itp</w:t>
-      </w:r>
-      <w:proofErr w:type="spellEnd"/>
-    </w:p>
-    <w:p>
-      <w:r>
-        <w:t>- pomyśleć na reklamami, które by się pojawiały cyklicznie w aplikacji albo jakiś stały banner</w:t>
-      </w:r>
-    </w:p>
-    <w:p>
-      <w:r>
-        <w:t>- poprawka „</w:t>
-      </w:r>
-      <w:proofErr w:type="spellStart"/>
-      <w:r>
-        <w:t>wyjechań</w:t>
-      </w:r>
-      <w:proofErr w:type="spellEnd"/>
-      <w:r>
-        <w:t xml:space="preserve">” tekstów za ekran przy niektórych tłumaczeniach </w:t>
-      </w:r>
-      <w:r>
-        <w:t xml:space="preserve"> </w:t>
-      </w:r>
-    </w:p>
-    <w:p/>
-    <w:p>
+      </w:pPr>
       <w:r>
         <w:rPr>
           <w:b/>
@@ -815,6 +791,51 @@
         </w:rPr>
         <w:t>KIEDY APKA BĘDZIE JUŻ W SKLEPIE PLAY:</w:t>
       </w:r>
+    </w:p>
+    <w:p>
+      <w:r>
+        <w:t xml:space="preserve">- jak się szybko klika w menu to nadal da się zrobić że wywali out of </w:t>
+      </w:r>
+      <w:proofErr w:type="spellStart"/>
+      <w:r>
+        <w:t>range</w:t>
+      </w:r>
+      <w:proofErr w:type="spellEnd"/>
+      <w:r>
+        <w:t xml:space="preserve"> – co ciekawe tylko na starszych </w:t>
+      </w:r>
+      <w:proofErr w:type="spellStart"/>
+      <w:r>
+        <w:t>urzadzniach</w:t>
+      </w:r>
+      <w:proofErr w:type="spellEnd"/>
+      <w:r>
+        <w:t xml:space="preserve"> – raz mi się to udało zrobić na tablecie raz nie – ogólnie tylko wtedy gdy coś zamuli – wstrzymam się z tym chyba </w:t>
+      </w:r>
+      <w:proofErr w:type="spellStart"/>
+      <w:r>
+        <w:t>az</w:t>
+      </w:r>
+      <w:proofErr w:type="spellEnd"/>
+      <w:r>
+        <w:t xml:space="preserve"> do wersji </w:t>
+      </w:r>
+      <w:proofErr w:type="spellStart"/>
+      <w:r>
+        <w:t>release</w:t>
+      </w:r>
+      <w:proofErr w:type="spellEnd"/>
+      <w:r>
+        <w:t xml:space="preserve"> bo zapewne wersja </w:t>
+      </w:r>
+      <w:proofErr w:type="spellStart"/>
+      <w:r>
+        <w:t>zbuildowana</w:t>
+      </w:r>
+      <w:proofErr w:type="spellEnd"/>
+      <w:r>
+        <w:t xml:space="preserve"> nie zmuli?</w:t>
+      </w:r>
       <w:r>
         <w:br/>
       </w:r>
@@ -836,7 +857,11 @@
         <w:t xml:space="preserve">” - </w:t>
       </w:r>
       <w:r>
-        <w:t xml:space="preserve"> baza już zrobiona, 70słów per język i po prostu będziemy losować jedno słowo i wyświetlać kartę, dając około minuty czasu na to, </w:t>
+        <w:t xml:space="preserve"> baza już zrobiona, 70słów per język i po prostu będziemy losować jedno słowo i </w:t>
+      </w:r>
+      <w:r>
+        <w:lastRenderedPageBreak/>
+        <w:t xml:space="preserve">wyświetlać kartę, dając około minuty czasu na to, </w:t>
       </w:r>
       <w:proofErr w:type="spellStart"/>
       <w:r>
@@ -852,19 +877,13 @@
       </w:r>
       <w:proofErr w:type="spellEnd"/>
       <w:r>
-        <w:t xml:space="preserve"> pomysł, </w:t>
-      </w:r>
-      <w:r>
-        <w:lastRenderedPageBreak/>
-        <w:t>dodałoby zaskoczenia grze, losowości i więcej emocji.</w:t>
+        <w:t xml:space="preserve"> pomysł, dodałoby zaskoczenia grze, losowości i więcej emocji.</w:t>
       </w:r>
       <w:r>
         <w:br/>
       </w:r>
       <w:r>
         <w:br/>
-      </w:r>
-      <w:r>
         <w:t xml:space="preserve">- zrobić w momencie kiedy już jest finalny pionek – gdy jest przekazanie do planszy win -&gt; zrobić jakieś efekty </w:t>
       </w:r>
       <w:proofErr w:type="spellStart"/>
@@ -875,8 +894,6 @@
       <w:r>
         <w:t xml:space="preserve"> wyświetlane przez chwilę – taki lekki pomysł </w:t>
       </w:r>
-      <w:bookmarkStart w:id="0" w:name="_GoBack"/>
-      <w:bookmarkEnd w:id="0"/>
       <w:r>
         <w:br/>
       </w:r>
@@ -2391,12 +2408,12 @@
           <w:sz w:val="28"/>
           <w:szCs w:val="28"/>
         </w:rPr>
+        <w:lastRenderedPageBreak/>
         <w:t>OPIS KART I ICH BAZY DANYCH:</w:t>
       </w:r>
     </w:p>
     <w:p>
       <w:r>
-        <w:lastRenderedPageBreak/>
         <w:t>Baza danych, tabel z kartami, tabela Cards:</w:t>
       </w:r>
     </w:p>

--- a/assets/time_to_party_assets/dokumentacja.docx
+++ b/assets/time_to_party_assets/dokumentacja.docx
@@ -98,101 +98,99 @@
     <w:p>
       <w:pPr>
         <w:rPr>
+          <w:color w:val="C00000"/>
+        </w:rPr>
+      </w:pPr>
+      <w:r>
+        <w:t xml:space="preserve">- przetestowanie jeszcze raz „wchodzenia” </w:t>
+      </w:r>
+      <w:proofErr w:type="spellStart"/>
+      <w:r>
+        <w:t>pionkow</w:t>
+      </w:r>
+      <w:proofErr w:type="spellEnd"/>
+      <w:r>
+        <w:t xml:space="preserve"> na </w:t>
+      </w:r>
+      <w:proofErr w:type="spellStart"/>
+      <w:r>
+        <w:t>mete</w:t>
+      </w:r>
+      <w:proofErr w:type="spellEnd"/>
+      <w:r>
+        <w:t xml:space="preserve"> – w sposób normalny – pod początku gry do końca, test z </w:t>
+      </w:r>
+      <w:proofErr w:type="spellStart"/>
+      <w:r>
+        <w:t>huaweja</w:t>
+      </w:r>
+      <w:proofErr w:type="spellEnd"/>
+      <w:r>
+        <w:t>: „</w:t>
+      </w:r>
+      <w:r>
+        <w:rPr>
           <w:rStyle w:val="x193iq5w"/>
           <w:color w:val="C00000"/>
         </w:rPr>
-      </w:pPr>
-      <w:r>
-        <w:t xml:space="preserve">- przetestowanie jeszcze raz „wchodzenia” </w:t>
-      </w:r>
-      <w:proofErr w:type="spellStart"/>
-      <w:r>
-        <w:t>pionkow</w:t>
-      </w:r>
-      <w:proofErr w:type="spellEnd"/>
-      <w:r>
-        <w:t xml:space="preserve"> na </w:t>
-      </w:r>
-      <w:proofErr w:type="spellStart"/>
-      <w:r>
-        <w:t>mete</w:t>
-      </w:r>
-      <w:proofErr w:type="spellEnd"/>
-      <w:r>
-        <w:t xml:space="preserve"> – w sposób normalny – pod początku gry do końca, test z </w:t>
-      </w:r>
-      <w:proofErr w:type="spellStart"/>
-      <w:r>
-        <w:t>huaweja</w:t>
-      </w:r>
-      <w:proofErr w:type="spellEnd"/>
-      <w:r>
-        <w:t>: „</w:t>
-      </w:r>
+        <w:t xml:space="preserve">Problem z wartościami prawdopodobnie w funkcji gdzie ustawia offset jest 20=&gt; a następnie &gt;19,na </w:t>
+      </w:r>
+      <w:proofErr w:type="spellStart"/>
       <w:r>
         <w:rPr>
           <w:rStyle w:val="x193iq5w"/>
           <w:color w:val="C00000"/>
         </w:rPr>
-        <w:t xml:space="preserve">Problem z wartościami prawdopodobnie w funkcji gdzie ustawia offset jest 20=&gt; a następnie &gt;19,na </w:t>
-      </w:r>
-      <w:proofErr w:type="spellStart"/>
+        <w:t>huaweiu</w:t>
+      </w:r>
+      <w:proofErr w:type="spellEnd"/>
       <w:r>
         <w:rPr>
           <w:rStyle w:val="x193iq5w"/>
           <w:color w:val="C00000"/>
         </w:rPr>
-        <w:t>huaweiu</w:t>
-      </w:r>
-      <w:proofErr w:type="spellEnd"/>
+        <w:t xml:space="preserve"> się rozjechało, Na </w:t>
+      </w:r>
+      <w:proofErr w:type="spellStart"/>
       <w:r>
         <w:rPr>
           <w:rStyle w:val="x193iq5w"/>
           <w:color w:val="C00000"/>
         </w:rPr>
-        <w:t xml:space="preserve"> się rozjechało, Na </w:t>
-      </w:r>
-      <w:proofErr w:type="spellStart"/>
+        <w:t>poco</w:t>
+      </w:r>
+      <w:proofErr w:type="spellEnd"/>
       <w:r>
         <w:rPr>
           <w:rStyle w:val="x193iq5w"/>
           <w:color w:val="C00000"/>
         </w:rPr>
-        <w:t>poco</w:t>
-      </w:r>
-      <w:proofErr w:type="spellEnd"/>
+        <w:t xml:space="preserve"> działało.. Oto </w:t>
+      </w:r>
+      <w:proofErr w:type="spellStart"/>
       <w:r>
         <w:rPr>
           <w:rStyle w:val="x193iq5w"/>
           <w:color w:val="C00000"/>
         </w:rPr>
-        <w:t xml:space="preserve"> działało.. Oto </w:t>
-      </w:r>
-      <w:proofErr w:type="spellStart"/>
+        <w:t>screeny</w:t>
+      </w:r>
+      <w:proofErr w:type="spellEnd"/>
       <w:r>
         <w:rPr>
           <w:rStyle w:val="x193iq5w"/>
           <w:color w:val="C00000"/>
         </w:rPr>
-        <w:t>screeny</w:t>
-      </w:r>
-      <w:proofErr w:type="spellEnd"/>
+        <w:t xml:space="preserve"> jak szedł przypadek do przeanalizowania</w:t>
+      </w:r>
       <w:r>
         <w:rPr>
           <w:rStyle w:val="x193iq5w"/>
           <w:color w:val="C00000"/>
         </w:rPr>
-        <w:t xml:space="preserve"> jak szedł przypadek do przeanalizowania</w:t>
-      </w:r>
-      <w:r>
-        <w:rPr>
-          <w:rStyle w:val="x193iq5w"/>
-          <w:color w:val="C00000"/>
-        </w:rPr>
         <w:t>, do przetestowania na innych urządzeniach czy się posypie też</w:t>
       </w:r>
     </w:p>
-    <w:p/>
     <w:p>
       <w:pPr>
         <w:rPr>
@@ -254,19 +252,6 @@
       </w:r>
     </w:p>
     <w:p>
-      <w:r>
-        <w:t xml:space="preserve">- dodanie zabezpieczenia, że w momencie gdy wybiera się drużynę i usunie się nazwę – aby przycisk „zagraj teraz” walidował to, co tam jest wpisane, i sprawdził czy każdy z indexów jest spacjami lub pustym tekstem – wtedy powinno wyświetlić </w:t>
-      </w:r>
-      <w:proofErr w:type="spellStart"/>
-      <w:r>
-        <w:t>alertDialog</w:t>
-      </w:r>
-      <w:proofErr w:type="spellEnd"/>
-      <w:r>
-        <w:t xml:space="preserve"> -&gt; „Nazwa drużyny nie może być pusta!”</w:t>
-      </w:r>
-    </w:p>
-    <w:p>
       <w:pPr>
         <w:rPr>
           <w:color w:val="FF0000"/>
@@ -281,8 +266,6 @@
         </w:rPr>
         <w:t xml:space="preserve"> // OGÓLNIE TESTY – TRZEBA RAZ ZAGRAĆ CHOCIAŻ NA 2 DRUŻYNY</w:t>
       </w:r>
-      <w:bookmarkStart w:id="0" w:name="_GoBack"/>
-      <w:bookmarkEnd w:id="0"/>
     </w:p>
     <w:p>
       <w:pPr>
@@ -315,175 +298,109 @@
       </w:r>
     </w:p>
     <w:p>
-      <w:pPr>
-        <w:rPr>
-          <w:color w:val="C00000"/>
-        </w:rPr>
-      </w:pPr>
-      <w:r>
-        <w:rPr>
-          <w:color w:val="C00000"/>
-        </w:rPr>
-        <w:t xml:space="preserve">- </w:t>
-      </w:r>
-      <w:proofErr w:type="spellStart"/>
-      <w:r>
-        <w:rPr>
-          <w:color w:val="C00000"/>
-        </w:rPr>
+      <w:r>
+        <w:t xml:space="preserve">- dopisanie do planszy </w:t>
+      </w:r>
+      <w:proofErr w:type="spellStart"/>
+      <w:r>
+        <w:t>scrollingowej</w:t>
+      </w:r>
+      <w:proofErr w:type="spellEnd"/>
+      <w:r>
+        <w:t xml:space="preserve"> (zasady gry) na początku link z </w:t>
+      </w:r>
+      <w:proofErr w:type="spellStart"/>
+      <w:r>
+        <w:t>alerta</w:t>
+      </w:r>
+      <w:proofErr w:type="spellEnd"/>
+      <w:r>
+        <w:t xml:space="preserve"> do samouczka.. tak aby można było go odbyć w dowolnym momencie </w:t>
+      </w:r>
+    </w:p>
+    <w:p>
+      <w:r>
+        <w:t xml:space="preserve">- zamiast po kolei przenosić użytkownika w kodzie, </w:t>
+      </w:r>
+      <w:proofErr w:type="spellStart"/>
+      <w:r>
         <w:t>możnaby</w:t>
       </w:r>
       <w:proofErr w:type="spellEnd"/>
       <w:r>
-        <w:rPr>
-          <w:color w:val="C00000"/>
-        </w:rPr>
-        <w:t xml:space="preserve"> też dodać info w samouczku oraz do „zasady gry” aby drużyny dobrały się w pary, </w:t>
-      </w:r>
-      <w:proofErr w:type="spellStart"/>
-      <w:r>
-        <w:rPr>
-          <w:color w:val="C00000"/>
-        </w:rPr>
+        <w:t xml:space="preserve"> zrobić jakby „pokaz slajdów” przed uruchomieniem gry -&gt; same widżety i automatyczne przenoszenie, przejścia, klikając.. -&gt; wtedy gdy ktoś by go odbył, dopiero nastąpiłoby uruchomienie głównej planszy.. a gdy wcześniej ktoś odbył to przy odpalaniu gry musiałaby być zawsze sprawdzana flaga załączająca – czyli w sumie ekran ładowania by mógł sterować tym czy wyświetla samouczek czy główny ekran gry </w:t>
+      </w:r>
+    </w:p>
+    <w:p>
+      <w:r>
+        <w:t>- samouczek musi mieć możliwość ponownego włączenia w ustawieniach, przy pierwszym odpaleniu mu się zmienić odpowiednia flaga, którą w ustawieniach będzie można „cofnąć”</w:t>
+      </w:r>
+    </w:p>
+    <w:p>
+      <w:r>
+        <w:t>- przekierowanie lub informacja o ponownej możliwością włączenia samouczka, powinna być dostępna z poziomu „zasady gry”</w:t>
+      </w:r>
+    </w:p>
+    <w:p>
+      <w:r>
+        <w:t>- samouczek ma sens zrobić dopiero wtedy gdy już będę miał gotowy główny ekran całej gry, karty itp. Tak aby po kolei można było pokazywać funkcje, a musi to bazować już na finalnym wyglądzie aplikacji, pamiętaj ze samouczek musi być responsywny!</w:t>
+      </w:r>
+    </w:p>
+    <w:p>
+      <w:r>
+        <w:t xml:space="preserve">- wygląd samouczka </w:t>
+      </w:r>
+      <w:proofErr w:type="spellStart"/>
+      <w:r>
         <w:t>możnaby</w:t>
       </w:r>
       <w:proofErr w:type="spellEnd"/>
       <w:r>
-        <w:rPr>
-          <w:color w:val="C00000"/>
-        </w:rPr>
-        <w:t xml:space="preserve"> też pomyśleć nad 2 trybem gry, żeby mogły </w:t>
-      </w:r>
-      <w:proofErr w:type="spellStart"/>
-      <w:r>
-        <w:rPr>
-          <w:color w:val="C00000"/>
-        </w:rPr>
-        <w:t>grac</w:t>
-      </w:r>
-      <w:proofErr w:type="spellEnd"/>
-      <w:r>
-        <w:rPr>
-          <w:color w:val="C00000"/>
-        </w:rPr>
-        <w:t xml:space="preserve"> tylko 2 osoby, tak jak jest to w gierkach małżeńskich, też </w:t>
-      </w:r>
-      <w:proofErr w:type="spellStart"/>
-      <w:r>
-        <w:rPr>
-          <w:color w:val="C00000"/>
-        </w:rPr>
-        <w:t>możnaby</w:t>
-      </w:r>
-      <w:proofErr w:type="spellEnd"/>
-      <w:r>
-        <w:rPr>
-          <w:color w:val="C00000"/>
-        </w:rPr>
-        <w:t xml:space="preserve"> dodać info aby ustaliły kto jest graczem nr.1 kto graczem nr.2 gdyż może to mieć znaczenie w niektórych kartach gdzie aplikacja będzie odnosiła się do danej osoby z drużyny</w:t>
-      </w:r>
-    </w:p>
-    <w:p>
-      <w:r>
-        <w:t xml:space="preserve">- dopisanie do planszy </w:t>
-      </w:r>
-      <w:proofErr w:type="spellStart"/>
-      <w:r>
-        <w:t>scrollingowej</w:t>
-      </w:r>
-      <w:proofErr w:type="spellEnd"/>
-      <w:r>
-        <w:t xml:space="preserve"> (zasady gry) na początku link z </w:t>
-      </w:r>
-      <w:proofErr w:type="spellStart"/>
-      <w:r>
-        <w:t>alerta</w:t>
-      </w:r>
-      <w:proofErr w:type="spellEnd"/>
-      <w:r>
-        <w:t xml:space="preserve"> do samouczka.. tak aby można było go odbyć w dowolnym momencie </w:t>
-      </w:r>
-    </w:p>
-    <w:p>
-      <w:r>
-        <w:t xml:space="preserve">- zamiast po kolei przenosić użytkownika w kodzie, </w:t>
-      </w:r>
-      <w:proofErr w:type="spellStart"/>
-      <w:r>
-        <w:t>możnaby</w:t>
-      </w:r>
-      <w:proofErr w:type="spellEnd"/>
-      <w:r>
-        <w:t xml:space="preserve"> zrobić jakby „pokaz slajdów” przed uruchomieniem gry -&gt; same widżety i automatyczne przenoszenie, przejścia, klikając.. -&gt; wtedy gdy ktoś by go odbył, dopiero nastąpiłoby uruchomienie głównej planszy.. a gdy wcześniej ktoś odbył to przy odpalaniu gry musiałaby być zawsze sprawdzana flaga załączająca – czyli w sumie ekran ładowania by mógł sterować tym czy wyświetla samouczek czy główny ekran gry </w:t>
-      </w:r>
-    </w:p>
-    <w:p>
-      <w:r>
-        <w:t>- samouczek musi mieć możliwość ponownego włączenia w ustawieniach, przy pierwszym odpaleniu mu się zmienić odpowiednia flaga, którą w ustawieniach będzie można „cofnąć”</w:t>
-      </w:r>
-    </w:p>
-    <w:p>
+        <w:t xml:space="preserve"> zrobić tak, że będzie cały folder z gotowymi klasami, ale bez funkcjonalności (gry), z </w:t>
+      </w:r>
+      <w:proofErr w:type="spellStart"/>
+      <w:r>
+        <w:t>responsywnością</w:t>
+      </w:r>
+      <w:proofErr w:type="spellEnd"/>
+      <w:r>
+        <w:t xml:space="preserve">, taki </w:t>
+      </w:r>
+      <w:proofErr w:type="spellStart"/>
+      <w:r>
+        <w:t>static</w:t>
+      </w:r>
+      <w:proofErr w:type="spellEnd"/>
+      <w:r>
+        <w:t xml:space="preserve"> i wygląd byłby taki, że byłyby narzucone alert </w:t>
+      </w:r>
+      <w:proofErr w:type="spellStart"/>
+      <w:r>
+        <w:t>dialogie</w:t>
+      </w:r>
+      <w:proofErr w:type="spellEnd"/>
+      <w:r>
+        <w:t xml:space="preserve"> z </w:t>
+      </w:r>
+      <w:proofErr w:type="spellStart"/>
+      <w:r>
+        <w:t>buttonami</w:t>
+      </w:r>
+      <w:proofErr w:type="spellEnd"/>
+      <w:r>
+        <w:t xml:space="preserve"> – </w:t>
+      </w:r>
+      <w:proofErr w:type="spellStart"/>
+      <w:r>
+        <w:t>ewentuanymi</w:t>
+      </w:r>
+      <w:proofErr w:type="spellEnd"/>
+      <w:r>
+        <w:t xml:space="preserve"> animacjami oraz z przyciemnieniem tła -&gt; i to tych części których w tym danym momencie nie chciałbym omawiać np. omawiam pola, to pola są kolorowe, </w:t>
+      </w:r>
       <w:r>
         <w:lastRenderedPageBreak/>
-        <w:t>- przekierowanie lub informacja o ponownej możliwością włączenia samouczka, powinna być dostępna z poziomu „zasady gry”</w:t>
-      </w:r>
-    </w:p>
-    <w:p>
-      <w:r>
-        <w:t>- samouczek ma sens zrobić dopiero wtedy gdy już będę miał gotowy główny ekran całej gry, karty itp. Tak aby po kolei można było pokazywać funkcje, a musi to bazować już na finalnym wyglądzie aplikacji, pamiętaj ze samouczek musi być responsywny!</w:t>
-      </w:r>
-    </w:p>
-    <w:p>
-      <w:r>
-        <w:t xml:space="preserve">- wygląd samouczka </w:t>
-      </w:r>
-      <w:proofErr w:type="spellStart"/>
-      <w:r>
-        <w:t>możnaby</w:t>
-      </w:r>
-      <w:proofErr w:type="spellEnd"/>
-      <w:r>
-        <w:t xml:space="preserve"> zrobić tak, że będzie cały folder z gotowymi klasami, ale bez funkcjonalności (gry), z </w:t>
-      </w:r>
-      <w:proofErr w:type="spellStart"/>
-      <w:r>
-        <w:t>responsywnością</w:t>
-      </w:r>
-      <w:proofErr w:type="spellEnd"/>
-      <w:r>
-        <w:t xml:space="preserve">, taki </w:t>
-      </w:r>
-      <w:proofErr w:type="spellStart"/>
-      <w:r>
-        <w:t>static</w:t>
-      </w:r>
-      <w:proofErr w:type="spellEnd"/>
-      <w:r>
-        <w:t xml:space="preserve"> i wygląd byłby taki, że byłyby narzucone alert </w:t>
-      </w:r>
-      <w:proofErr w:type="spellStart"/>
-      <w:r>
-        <w:t>dialogie</w:t>
-      </w:r>
-      <w:proofErr w:type="spellEnd"/>
-      <w:r>
-        <w:t xml:space="preserve"> z </w:t>
-      </w:r>
-      <w:proofErr w:type="spellStart"/>
-      <w:r>
-        <w:t>buttonami</w:t>
-      </w:r>
-      <w:proofErr w:type="spellEnd"/>
-      <w:r>
-        <w:t xml:space="preserve"> – </w:t>
-      </w:r>
-      <w:proofErr w:type="spellStart"/>
-      <w:r>
-        <w:t>ewentuanymi</w:t>
-      </w:r>
-      <w:proofErr w:type="spellEnd"/>
-      <w:r>
-        <w:t xml:space="preserve"> animacjami oraz z przyciemnieniem tła -&gt; i to tych części których w tym danym momencie nie chciałbym omawiać np. omawiam pola, to pola są kolorowe, reszta jest przyciemniona, na środku </w:t>
+        <w:t xml:space="preserve">reszta jest przyciemniona, na środku </w:t>
       </w:r>
       <w:proofErr w:type="spellStart"/>
       <w:r>
@@ -793,6 +710,11 @@
       </w:r>
     </w:p>
     <w:p>
+      <w:pPr>
+        <w:rPr>
+          <w:color w:val="C00000"/>
+        </w:rPr>
+      </w:pPr>
       <w:r>
         <w:t xml:space="preserve">- jak się szybko klika w menu to nadal da się zrobić że wywali out of </w:t>
       </w:r>
@@ -840,6 +762,9 @@
         <w:br/>
       </w:r>
       <w:r>
+        <w:br/>
+      </w:r>
+      <w:r>
         <w:t xml:space="preserve">- </w:t>
       </w:r>
       <w:r>
@@ -857,33 +782,57 @@
         <w:t xml:space="preserve">” - </w:t>
       </w:r>
       <w:r>
-        <w:t xml:space="preserve"> baza już zrobiona, 70słów per język i po prostu będziemy losować jedno słowo i </w:t>
+        <w:t xml:space="preserve"> baza już zrobiona, 70słów per język i po prostu będziemy losować jedno słowo i wyświetlać kartę, dając około minuty czasu na to, </w:t>
+      </w:r>
+      <w:proofErr w:type="spellStart"/>
+      <w:r>
+        <w:t>możnaby</w:t>
+      </w:r>
+      <w:proofErr w:type="spellEnd"/>
+      <w:r>
+        <w:t xml:space="preserve"> zrobić aby to po prostu pojawiało się absolutnie losowo na całej planszy i tylko raz przez całą turę – czyli, żeby można było dostać tę kartę w każdym momencie gry lecz tylko raz  – do przemyślenia jeszcze, ale to by był the </w:t>
+      </w:r>
+      <w:proofErr w:type="spellStart"/>
+      <w:r>
+        <w:t>best</w:t>
+      </w:r>
+      <w:proofErr w:type="spellEnd"/>
+      <w:r>
+        <w:t xml:space="preserve"> pomysł, dodałoby zaskoczenia grze, losowości i więcej emocji.</w:t>
+      </w:r>
+      <w:r>
+        <w:br/>
+      </w:r>
+      <w:r>
+        <w:br/>
+      </w:r>
+      <w:r>
+        <w:t xml:space="preserve">- </w:t>
+      </w:r>
+      <w:proofErr w:type="spellStart"/>
+      <w:r>
+        <w:t>możnaby</w:t>
+      </w:r>
+      <w:proofErr w:type="spellEnd"/>
+      <w:r>
+        <w:t xml:space="preserve"> też dodać info w samouczku oraz do „zasady gry” </w:t>
+      </w:r>
+      <w:r>
+        <w:t xml:space="preserve">aby drużyny dobrały się w pary // teoretycznie jest to napisane ale nie tak dokładnie, jeśli będzie jakiś feedback na ten temat to wtedy to </w:t>
+      </w:r>
+      <w:proofErr w:type="spellStart"/>
+      <w:r>
+        <w:t>zrobie</w:t>
+      </w:r>
+      <w:proofErr w:type="spellEnd"/>
+      <w:r>
+        <w:br/>
+      </w:r>
+      <w:r>
+        <w:br/>
       </w:r>
       <w:r>
         <w:lastRenderedPageBreak/>
-        <w:t xml:space="preserve">wyświetlać kartę, dając około minuty czasu na to, </w:t>
-      </w:r>
-      <w:proofErr w:type="spellStart"/>
-      <w:r>
-        <w:t>możnaby</w:t>
-      </w:r>
-      <w:proofErr w:type="spellEnd"/>
-      <w:r>
-        <w:t xml:space="preserve"> zrobić aby to po prostu pojawiało się absolutnie losowo na całej planszy i tylko raz przez całą turę – czyli, żeby można było dostać tę kartę w każdym momencie gry lecz tylko raz  – do przemyślenia jeszcze, ale to by był the </w:t>
-      </w:r>
-      <w:proofErr w:type="spellStart"/>
-      <w:r>
-        <w:t>best</w:t>
-      </w:r>
-      <w:proofErr w:type="spellEnd"/>
-      <w:r>
-        <w:t xml:space="preserve"> pomysł, dodałoby zaskoczenia grze, losowości i więcej emocji.</w:t>
-      </w:r>
-      <w:r>
-        <w:br/>
-      </w:r>
-      <w:r>
-        <w:br/>
         <w:t xml:space="preserve">- zrobić w momencie kiedy już jest finalny pionek – gdy jest przekazanie do planszy win -&gt; zrobić jakieś efekty </w:t>
       </w:r>
       <w:proofErr w:type="spellStart"/>
@@ -988,6 +937,39 @@
         <w:t>ogolnie</w:t>
       </w:r>
       <w:proofErr w:type="spellEnd"/>
+      <w:r>
+        <w:br/>
+      </w:r>
+      <w:bookmarkStart w:id="0" w:name="_GoBack"/>
+      <w:bookmarkEnd w:id="0"/>
+      <w:r>
+        <w:br/>
+        <w:t xml:space="preserve">- </w:t>
+      </w:r>
+      <w:proofErr w:type="spellStart"/>
+      <w:r>
+        <w:t>możnaby</w:t>
+      </w:r>
+      <w:proofErr w:type="spellEnd"/>
+      <w:r>
+        <w:t xml:space="preserve"> też pomyśleć nad 2 trybem gry, żeby mogły </w:t>
+      </w:r>
+      <w:proofErr w:type="spellStart"/>
+      <w:r>
+        <w:t>grac</w:t>
+      </w:r>
+      <w:proofErr w:type="spellEnd"/>
+      <w:r>
+        <w:t xml:space="preserve"> tylko 2 osoby, tak jak jest to w gierkach małżeńskich, też </w:t>
+      </w:r>
+      <w:proofErr w:type="spellStart"/>
+      <w:r>
+        <w:t>możnaby</w:t>
+      </w:r>
+      <w:proofErr w:type="spellEnd"/>
+      <w:r>
+        <w:t xml:space="preserve"> dodać info aby ustaliły kto jest graczem nr.1 kto graczem nr.2 gdyż może to mieć znaczenie w niektórych kartach gdzie aplikacja będzie odnosiła się do danej osoby z drużyny</w:t>
+      </w:r>
     </w:p>
     <w:p>
       <w:r>

--- a/assets/time_to_party_assets/dokumentacja.docx
+++ b/assets/time_to_party_assets/dokumentacja.docx
@@ -281,7 +281,7 @@
           <w:sz w:val="28"/>
           <w:szCs w:val="28"/>
         </w:rPr>
-        <w:t>EKRAN SAMOUCZKA:</w:t>
+        <w:t>FIREBASE</w:t>
       </w:r>
       <w:r>
         <w:rPr>
@@ -289,662 +289,727 @@
           <w:sz w:val="28"/>
           <w:szCs w:val="28"/>
         </w:rPr>
-        <w:t xml:space="preserve"> (wtedy kiedy powyższe będzie 100%)</w:t>
-      </w:r>
-    </w:p>
-    <w:p>
-      <w:r>
-        <w:t xml:space="preserve">- zrobienie samouczka przed uruchomieniem gry, informacje dotyczące jego i pomysły: </w:t>
-      </w:r>
-    </w:p>
-    <w:p>
-      <w:r>
-        <w:t xml:space="preserve">- dopisanie do planszy </w:t>
-      </w:r>
-      <w:proofErr w:type="spellStart"/>
-      <w:r>
-        <w:t>scrollingowej</w:t>
-      </w:r>
-      <w:proofErr w:type="spellEnd"/>
-      <w:r>
-        <w:t xml:space="preserve"> (zasady gry) na początku link z </w:t>
-      </w:r>
-      <w:proofErr w:type="spellStart"/>
-      <w:r>
-        <w:t>alerta</w:t>
-      </w:r>
-      <w:proofErr w:type="spellEnd"/>
-      <w:r>
-        <w:t xml:space="preserve"> do samouczka.. tak aby można było go odbyć w dowolnym momencie </w:t>
-      </w:r>
-    </w:p>
-    <w:p>
-      <w:r>
-        <w:t xml:space="preserve">- zamiast po kolei przenosić użytkownika w kodzie, </w:t>
-      </w:r>
-      <w:proofErr w:type="spellStart"/>
-      <w:r>
-        <w:t>możnaby</w:t>
-      </w:r>
-      <w:proofErr w:type="spellEnd"/>
-      <w:r>
-        <w:t xml:space="preserve"> zrobić jakby „pokaz slajdów” przed uruchomieniem gry -&gt; same widżety i automatyczne przenoszenie, przejścia, klikając.. -&gt; wtedy gdy ktoś by go odbył, dopiero nastąpiłoby uruchomienie głównej planszy.. a gdy wcześniej ktoś odbył to przy odpalaniu gry musiałaby być zawsze sprawdzana flaga załączająca – czyli w sumie ekran ładowania by mógł sterować tym czy wyświetla samouczek czy główny ekran gry </w:t>
-      </w:r>
-    </w:p>
-    <w:p>
-      <w:r>
-        <w:t>- samouczek musi mieć możliwość ponownego włączenia w ustawieniach, przy pierwszym odpaleniu mu się zmienić odpowiednia flaga, którą w ustawieniach będzie można „cofnąć”</w:t>
-      </w:r>
-    </w:p>
-    <w:p>
-      <w:r>
-        <w:t>- przekierowanie lub informacja o ponownej możliwością włączenia samouczka, powinna być dostępna z poziomu „zasady gry”</w:t>
-      </w:r>
-    </w:p>
-    <w:p>
-      <w:r>
-        <w:t>- samouczek ma sens zrobić dopiero wtedy gdy już będę miał gotowy główny ekran całej gry, karty itp. Tak aby po kolei można było pokazywać funkcje, a musi to bazować już na finalnym wyglądzie aplikacji, pamiętaj ze samouczek musi być responsywny!</w:t>
-      </w:r>
-    </w:p>
-    <w:p>
-      <w:r>
-        <w:t xml:space="preserve">- wygląd samouczka </w:t>
-      </w:r>
-      <w:proofErr w:type="spellStart"/>
-      <w:r>
-        <w:t>możnaby</w:t>
-      </w:r>
-      <w:proofErr w:type="spellEnd"/>
-      <w:r>
-        <w:t xml:space="preserve"> zrobić tak, że będzie cały folder z gotowymi klasami, ale bez funkcjonalności (gry), z </w:t>
-      </w:r>
-      <w:proofErr w:type="spellStart"/>
-      <w:r>
-        <w:t>responsywnością</w:t>
-      </w:r>
-      <w:proofErr w:type="spellEnd"/>
-      <w:r>
-        <w:t xml:space="preserve">, taki </w:t>
-      </w:r>
-      <w:proofErr w:type="spellStart"/>
-      <w:r>
-        <w:t>static</w:t>
-      </w:r>
-      <w:proofErr w:type="spellEnd"/>
-      <w:r>
-        <w:t xml:space="preserve"> i wygląd byłby taki, że byłyby narzucone alert </w:t>
-      </w:r>
-      <w:proofErr w:type="spellStart"/>
-      <w:r>
-        <w:t>dialogie</w:t>
-      </w:r>
-      <w:proofErr w:type="spellEnd"/>
-      <w:r>
-        <w:t xml:space="preserve"> z </w:t>
-      </w:r>
-      <w:proofErr w:type="spellStart"/>
-      <w:r>
-        <w:t>buttonami</w:t>
-      </w:r>
-      <w:proofErr w:type="spellEnd"/>
-      <w:r>
-        <w:t xml:space="preserve"> – </w:t>
-      </w:r>
-      <w:proofErr w:type="spellStart"/>
-      <w:r>
-        <w:t>ewentuanymi</w:t>
-      </w:r>
-      <w:proofErr w:type="spellEnd"/>
-      <w:r>
-        <w:t xml:space="preserve"> animacjami oraz z przyciemnieniem tła -&gt; i to tych części których w tym danym momencie nie chciałbym omawiać np. omawiam pola, to pola są kolorowe, </w:t>
-      </w:r>
-      <w:r>
-        <w:lastRenderedPageBreak/>
-        <w:t xml:space="preserve">reszta jest przyciemniona, na środku </w:t>
-      </w:r>
-      <w:proofErr w:type="spellStart"/>
-      <w:r>
-        <w:t>móże</w:t>
-      </w:r>
-      <w:proofErr w:type="spellEnd"/>
-      <w:r>
-        <w:t xml:space="preserve"> być krótki opis, a na dole po prawej stronie przycisk w stylu „&gt;&gt;” lub jakiś taki „okrągły”, który mógłby tworzyć efekt </w:t>
-      </w:r>
-      <w:proofErr w:type="spellStart"/>
-      <w:r>
-        <w:t>ripple</w:t>
-      </w:r>
-      <w:proofErr w:type="spellEnd"/>
-      <w:r>
-        <w:t xml:space="preserve"> czy coś takiego</w:t>
-      </w:r>
-    </w:p>
-    <w:p>
-      <w:pPr>
+        <w:t>/in-</w:t>
+      </w:r>
+      <w:proofErr w:type="spellStart"/>
+      <w:r>
         <w:rPr>
           <w:b/>
           <w:sz w:val="28"/>
           <w:szCs w:val="28"/>
         </w:rPr>
-      </w:pPr>
+        <w:t>app</w:t>
+      </w:r>
+      <w:proofErr w:type="spellEnd"/>
       <w:r>
         <w:rPr>
           <w:b/>
           <w:sz w:val="28"/>
           <w:szCs w:val="28"/>
         </w:rPr>
-        <w:t>FIREBASE</w:t>
-      </w:r>
+        <w:t>-</w:t>
+      </w:r>
+      <w:proofErr w:type="spellStart"/>
       <w:r>
         <w:rPr>
           <w:b/>
           <w:sz w:val="28"/>
           <w:szCs w:val="28"/>
         </w:rPr>
-        <w:t>/in-</w:t>
-      </w:r>
-      <w:proofErr w:type="spellStart"/>
+        <w:t>purchases</w:t>
+      </w:r>
+      <w:proofErr w:type="spellEnd"/>
       <w:r>
         <w:rPr>
           <w:b/>
           <w:sz w:val="28"/>
           <w:szCs w:val="28"/>
         </w:rPr>
-        <w:t>app</w:t>
-      </w:r>
-      <w:proofErr w:type="spellEnd"/>
-      <w:r>
+        <w:t>:</w:t>
+      </w:r>
+    </w:p>
+    <w:p>
+      <w:r>
+        <w:t xml:space="preserve">- na koniec zabezpieczenie bazy danych, całej -&gt; żeby w momencie kupna pobierać klucz z </w:t>
+      </w:r>
+      <w:proofErr w:type="spellStart"/>
+      <w:r>
+        <w:t>firebase</w:t>
+      </w:r>
+      <w:proofErr w:type="spellEnd"/>
+      <w:r>
+        <w:t xml:space="preserve"> i w ten sposób uzyskać dostęp, po prostu baza byłaby na telefonie domyślnie cała, z tym że byłaby zaszyfrowana kluczem, który pobierał by się z </w:t>
+      </w:r>
+      <w:proofErr w:type="spellStart"/>
+      <w:r>
+        <w:t>firebase</w:t>
+      </w:r>
+      <w:proofErr w:type="spellEnd"/>
+      <w:r>
+        <w:t xml:space="preserve"> i wtedy pełna wersja odblokowywała by się po tym kluczu -&gt;  a raczej dostęp do reszty rekordów z bazy, po prostu zmiana kwerendy pobierającej i tyle, + dodatkowe warunki, jeżeli klucz zostałby pobrany czy coś, dla opcji z polami etc.</w:t>
+      </w:r>
+    </w:p>
+    <w:p>
+      <w:r>
+        <w:t xml:space="preserve">- </w:t>
+      </w:r>
+      <w:r>
+        <w:t>po kupnie: MONIT – gratulacje, odblokowałeś nowe karty, dziękujemy za zakup pełnej wersji, miłej rozrywki!</w:t>
+      </w:r>
+      <w:r>
+        <w:t xml:space="preserve"> I przycisk OK (bez </w:t>
+      </w:r>
+      <w:proofErr w:type="spellStart"/>
+      <w:r>
+        <w:t>rate</w:t>
+      </w:r>
+      <w:proofErr w:type="spellEnd"/>
+      <w:r>
+        <w:t xml:space="preserve"> w tym miejscu) , po kupnie </w:t>
+      </w:r>
+      <w:proofErr w:type="spellStart"/>
+      <w:r>
+        <w:t>trzebaby</w:t>
+      </w:r>
+      <w:proofErr w:type="spellEnd"/>
+      <w:r>
+        <w:t xml:space="preserve"> również wyłączać w </w:t>
+      </w:r>
+      <w:proofErr w:type="spellStart"/>
+      <w:r>
+        <w:t>drawerze</w:t>
+      </w:r>
+      <w:proofErr w:type="spellEnd"/>
+      <w:r>
+        <w:t xml:space="preserve"> </w:t>
+      </w:r>
+      <w:proofErr w:type="spellStart"/>
+      <w:r>
+        <w:t>button</w:t>
+      </w:r>
+      <w:proofErr w:type="spellEnd"/>
+      <w:r>
+        <w:t xml:space="preserve"> karty </w:t>
+      </w:r>
+      <w:proofErr w:type="spellStart"/>
+      <w:r>
+        <w:t>premium</w:t>
+      </w:r>
+      <w:proofErr w:type="spellEnd"/>
+      <w:r>
+        <w:t xml:space="preserve"> w layoucie oraz na ekranie </w:t>
+      </w:r>
+      <w:proofErr w:type="spellStart"/>
+      <w:r>
+        <w:t>raknkingu</w:t>
+      </w:r>
+      <w:proofErr w:type="spellEnd"/>
+      <w:r>
+        <w:t xml:space="preserve"> drużyn </w:t>
+      </w:r>
+    </w:p>
+    <w:p>
+      <w:r>
+        <w:t xml:space="preserve">- trzeba przechowywać ID użytkowników, którzy zakupili pełną wersję w </w:t>
+      </w:r>
+      <w:proofErr w:type="spellStart"/>
+      <w:r>
+        <w:t>firebase</w:t>
+      </w:r>
+      <w:proofErr w:type="spellEnd"/>
+      <w:r>
+        <w:t xml:space="preserve">, tak żeby na tej podstawie mieli możliwość zrobienia </w:t>
+      </w:r>
+      <w:proofErr w:type="spellStart"/>
+      <w:r>
+        <w:t>restore</w:t>
+      </w:r>
+      <w:proofErr w:type="spellEnd"/>
+      <w:r>
+        <w:t xml:space="preserve"> </w:t>
+      </w:r>
+      <w:proofErr w:type="spellStart"/>
+      <w:r>
+        <w:t>purchases</w:t>
+      </w:r>
+      <w:proofErr w:type="spellEnd"/>
+      <w:r>
+        <w:t xml:space="preserve"> w przypadku dezinstalacji, zmiany urządzenia czy przejścia z </w:t>
+      </w:r>
+      <w:proofErr w:type="spellStart"/>
+      <w:r>
+        <w:t>iphona</w:t>
+      </w:r>
+      <w:proofErr w:type="spellEnd"/>
+      <w:r>
+        <w:t xml:space="preserve"> na android i odwrotnie</w:t>
+      </w:r>
+    </w:p>
+    <w:p>
+      <w:r>
+        <w:t>-</w:t>
+      </w:r>
+      <w:r>
+        <w:t xml:space="preserve"> </w:t>
+      </w:r>
+      <w:r>
+        <w:t>po zakupie aplikacji nie powinno być tego zachęcenia oraz tej reklamy, dodatkowo w „</w:t>
+      </w:r>
+      <w:proofErr w:type="spellStart"/>
+      <w:r>
+        <w:t>drawer</w:t>
+      </w:r>
+      <w:proofErr w:type="spellEnd"/>
+      <w:r>
+        <w:t>” też powinna zniknąć opcja możliwości kliknięcia w ekran reklamy/zakupu</w:t>
+      </w:r>
+    </w:p>
+    <w:p>
+      <w:pPr>
         <w:rPr>
           <w:b/>
           <w:sz w:val="28"/>
           <w:szCs w:val="28"/>
         </w:rPr>
-        <w:t>-</w:t>
-      </w:r>
-      <w:proofErr w:type="spellStart"/>
+      </w:pPr>
       <w:r>
         <w:rPr>
           <w:b/>
           <w:sz w:val="28"/>
           <w:szCs w:val="28"/>
         </w:rPr>
-        <w:t>purchases</w:t>
-      </w:r>
-      <w:proofErr w:type="spellEnd"/>
-      <w:r>
+        <w:t>EKRAN REKLAMY:</w:t>
+      </w:r>
+    </w:p>
+    <w:p>
+      <w:r>
+        <w:t>- pup-</w:t>
+      </w:r>
+      <w:proofErr w:type="spellStart"/>
+      <w:r>
+        <w:t>upy</w:t>
+      </w:r>
+      <w:proofErr w:type="spellEnd"/>
+      <w:r>
+        <w:t xml:space="preserve"> po kliknięciu w odpowiednie linki, dodać sugestie które by na to wskazywały, jakieś strzałeczki lub animacja skalowania tekstu</w:t>
+      </w:r>
+    </w:p>
+    <w:p>
+      <w:r>
+        <w:t>- ulepszenie al</w:t>
+      </w:r>
+      <w:r>
+        <w:t>ert dialogów.. – więcej rozrywki, - nowe pola i ekstra zadania, - większa baza danych bez powtórzeń</w:t>
+      </w:r>
+      <w:r>
+        <w:t xml:space="preserve"> – uwzględniając dodanie </w:t>
+      </w:r>
+      <w:proofErr w:type="spellStart"/>
+      <w:r>
+        <w:t>screenów</w:t>
+      </w:r>
+      <w:proofErr w:type="spellEnd"/>
+      <w:r>
+        <w:t xml:space="preserve"> z pełnej wersji gry </w:t>
+      </w:r>
+      <w:proofErr w:type="spellStart"/>
+      <w:r>
+        <w:t>itp</w:t>
+      </w:r>
+      <w:proofErr w:type="spellEnd"/>
+    </w:p>
+    <w:p>
+      <w:r>
+        <w:t>- pomyśleć na reklamami, które by się pojawiały cyklicznie w aplikacji albo jakiś stały banner</w:t>
+      </w:r>
+    </w:p>
+    <w:p>
+      <w:r>
+        <w:lastRenderedPageBreak/>
+        <w:t>- poprawka „</w:t>
+      </w:r>
+      <w:proofErr w:type="spellStart"/>
+      <w:r>
+        <w:t>wyjechań</w:t>
+      </w:r>
+      <w:proofErr w:type="spellEnd"/>
+      <w:r>
+        <w:t xml:space="preserve">” tekstów za ekran przy niektórych tłumaczeniach </w:t>
+      </w:r>
+      <w:r>
+        <w:t xml:space="preserve"> </w:t>
+      </w:r>
+    </w:p>
+    <w:p/>
+    <w:p>
+      <w:pPr>
         <w:rPr>
           <w:b/>
           <w:sz w:val="28"/>
           <w:szCs w:val="28"/>
         </w:rPr>
-        <w:t>:</w:t>
-      </w:r>
-    </w:p>
-    <w:p>
-      <w:r>
-        <w:t xml:space="preserve">- na koniec zabezpieczenie bazy danych, całej -&gt; żeby w momencie kupna pobierać klucz z </w:t>
-      </w:r>
-      <w:proofErr w:type="spellStart"/>
-      <w:r>
-        <w:t>firebase</w:t>
-      </w:r>
-      <w:proofErr w:type="spellEnd"/>
-      <w:r>
-        <w:t xml:space="preserve"> i w ten sposób uzyskać dostęp, po prostu baza byłaby na telefonie domyślnie cała, z tym że byłaby zaszyfrowana kluczem, który pobierał by się z </w:t>
-      </w:r>
-      <w:proofErr w:type="spellStart"/>
-      <w:r>
-        <w:t>firebase</w:t>
-      </w:r>
-      <w:proofErr w:type="spellEnd"/>
-      <w:r>
-        <w:t xml:space="preserve"> i wtedy pełna wersja odblokowywała by się po tym kluczu -&gt;  a raczej dostęp do reszty rekordów z bazy, po prostu zmiana kwerendy pobierającej i tyle, + dodatkowe warunki, jeżeli klucz zostałby pobrany czy coś, dla opcji z polami etc.</w:t>
-      </w:r>
-    </w:p>
-    <w:p>
-      <w:r>
-        <w:t xml:space="preserve">- </w:t>
-      </w:r>
-      <w:r>
-        <w:t>po kupnie: MONIT – gratulacje, odblokowałeś nowe karty, dziękujemy za zakup pełnej wersji, miłej rozrywki!</w:t>
-      </w:r>
-      <w:r>
-        <w:t xml:space="preserve"> I przycisk OK (bez </w:t>
-      </w:r>
-      <w:proofErr w:type="spellStart"/>
-      <w:r>
-        <w:t>rate</w:t>
-      </w:r>
-      <w:proofErr w:type="spellEnd"/>
-      <w:r>
-        <w:t xml:space="preserve"> w tym miejscu) , po kupnie </w:t>
-      </w:r>
-      <w:proofErr w:type="spellStart"/>
-      <w:r>
-        <w:t>trzebaby</w:t>
-      </w:r>
-      <w:proofErr w:type="spellEnd"/>
-      <w:r>
-        <w:t xml:space="preserve"> również wyłączać w </w:t>
-      </w:r>
-      <w:proofErr w:type="spellStart"/>
-      <w:r>
-        <w:t>drawerze</w:t>
-      </w:r>
-      <w:proofErr w:type="spellEnd"/>
-      <w:r>
-        <w:t xml:space="preserve"> </w:t>
-      </w:r>
-      <w:proofErr w:type="spellStart"/>
-      <w:r>
-        <w:t>button</w:t>
-      </w:r>
-      <w:proofErr w:type="spellEnd"/>
-      <w:r>
-        <w:t xml:space="preserve"> karty </w:t>
-      </w:r>
-      <w:proofErr w:type="spellStart"/>
-      <w:r>
-        <w:t>premium</w:t>
-      </w:r>
-      <w:proofErr w:type="spellEnd"/>
-      <w:r>
-        <w:t xml:space="preserve"> w layoucie oraz na ekranie </w:t>
-      </w:r>
-      <w:proofErr w:type="spellStart"/>
-      <w:r>
-        <w:t>raknkingu</w:t>
-      </w:r>
-      <w:proofErr w:type="spellEnd"/>
-      <w:r>
-        <w:t xml:space="preserve"> drużyn </w:t>
-      </w:r>
-    </w:p>
-    <w:p>
-      <w:r>
-        <w:t xml:space="preserve">- trzeba przechowywać ID użytkowników, którzy zakupili pełną wersję w </w:t>
-      </w:r>
-      <w:proofErr w:type="spellStart"/>
-      <w:r>
-        <w:t>firebase</w:t>
-      </w:r>
-      <w:proofErr w:type="spellEnd"/>
-      <w:r>
-        <w:t xml:space="preserve">, tak żeby na tej podstawie mieli możliwość zrobienia </w:t>
-      </w:r>
-      <w:proofErr w:type="spellStart"/>
-      <w:r>
-        <w:t>restore</w:t>
-      </w:r>
-      <w:proofErr w:type="spellEnd"/>
-      <w:r>
-        <w:t xml:space="preserve"> </w:t>
-      </w:r>
-      <w:proofErr w:type="spellStart"/>
-      <w:r>
-        <w:t>purchases</w:t>
-      </w:r>
-      <w:proofErr w:type="spellEnd"/>
-      <w:r>
-        <w:t xml:space="preserve"> w przypadku dezinstalacji, zmiany urządzenia czy przejścia z </w:t>
-      </w:r>
-      <w:proofErr w:type="spellStart"/>
-      <w:r>
-        <w:t>iphona</w:t>
-      </w:r>
-      <w:proofErr w:type="spellEnd"/>
-      <w:r>
-        <w:t xml:space="preserve"> na android i odwrotnie</w:t>
-      </w:r>
-    </w:p>
-    <w:p>
-      <w:r>
-        <w:t>-</w:t>
-      </w:r>
-      <w:r>
-        <w:t xml:space="preserve"> </w:t>
-      </w:r>
-      <w:r>
-        <w:t>po zakupie aplikacji nie powinno być tego zachęcenia oraz tej reklamy, dodatkowo w „</w:t>
-      </w:r>
-      <w:proofErr w:type="spellStart"/>
-      <w:r>
-        <w:t>drawer</w:t>
-      </w:r>
-      <w:proofErr w:type="spellEnd"/>
-      <w:r>
-        <w:t>” też powinna zniknąć opcja możliwości kliknięcia w ekran reklamy/zakupu</w:t>
-      </w:r>
-    </w:p>
-    <w:p>
-      <w:pPr>
+      </w:pPr>
+      <w:r>
         <w:rPr>
           <w:b/>
           <w:sz w:val="28"/>
           <w:szCs w:val="28"/>
         </w:rPr>
+        <w:t>KIEDY APKA BĘDZIE JUŻ W SKLEPIE PLAY:</w:t>
+      </w:r>
+    </w:p>
+    <w:p>
+      <w:pPr>
+        <w:rPr>
+          <w:color w:val="C00000"/>
+        </w:rPr>
       </w:pPr>
       <w:r>
+        <w:t xml:space="preserve">- jak się szybko klika w menu to nadal da się zrobić że wywali out of </w:t>
+      </w:r>
+      <w:proofErr w:type="spellStart"/>
+      <w:r>
+        <w:t>range</w:t>
+      </w:r>
+      <w:proofErr w:type="spellEnd"/>
+      <w:r>
+        <w:t xml:space="preserve"> – co ciekawe tylko na starszych </w:t>
+      </w:r>
+      <w:proofErr w:type="spellStart"/>
+      <w:r>
+        <w:t>urzadzniach</w:t>
+      </w:r>
+      <w:proofErr w:type="spellEnd"/>
+      <w:r>
+        <w:t xml:space="preserve"> – raz mi się to udało zrobić na tablecie raz nie – ogólnie tylko wtedy gdy coś zamuli – wstrzymam się z tym chyba </w:t>
+      </w:r>
+      <w:proofErr w:type="spellStart"/>
+      <w:r>
+        <w:t>az</w:t>
+      </w:r>
+      <w:proofErr w:type="spellEnd"/>
+      <w:r>
+        <w:t xml:space="preserve"> do wersji </w:t>
+      </w:r>
+      <w:proofErr w:type="spellStart"/>
+      <w:r>
+        <w:t>release</w:t>
+      </w:r>
+      <w:proofErr w:type="spellEnd"/>
+      <w:r>
+        <w:t xml:space="preserve"> bo zapewne wersja </w:t>
+      </w:r>
+      <w:proofErr w:type="spellStart"/>
+      <w:r>
+        <w:t>zbuildowana</w:t>
+      </w:r>
+      <w:proofErr w:type="spellEnd"/>
+      <w:r>
+        <w:t xml:space="preserve"> nie zmuli?</w:t>
+      </w:r>
+      <w:r>
+        <w:br/>
+      </w:r>
+      <w:r>
+        <w:br/>
+      </w:r>
+      <w:r>
+        <w:t xml:space="preserve">- </w:t>
+      </w:r>
+      <w:r>
+        <w:t>Karta improwizacji – TO DO –</w:t>
+      </w:r>
+      <w:r>
+        <w:t xml:space="preserve"> losowa karta na całą turę, bonusowa z dodatkową animacją „</w:t>
+      </w:r>
+      <w:proofErr w:type="spellStart"/>
+      <w:r>
+        <w:t>achievmentu</w:t>
+      </w:r>
+      <w:proofErr w:type="spellEnd"/>
+      <w:r>
+        <w:t xml:space="preserve">” - </w:t>
+      </w:r>
+      <w:r>
+        <w:t xml:space="preserve"> baza już zrobiona, 70słów per język i po prostu będziemy losować jedno słowo i wyświetlać kartę, dając około minuty czasu na to, </w:t>
+      </w:r>
+      <w:proofErr w:type="spellStart"/>
+      <w:r>
+        <w:t>możnaby</w:t>
+      </w:r>
+      <w:proofErr w:type="spellEnd"/>
+      <w:r>
+        <w:t xml:space="preserve"> zrobić aby to po prostu pojawiało się absolutnie losowo na całej planszy i tylko raz przez całą turę – czyli, żeby można było dostać tę kartę w każdym momencie gry lecz tylko raz  – do przemyślenia jeszcze, ale to by był the </w:t>
+      </w:r>
+      <w:proofErr w:type="spellStart"/>
+      <w:r>
+        <w:t>best</w:t>
+      </w:r>
+      <w:proofErr w:type="spellEnd"/>
+      <w:r>
+        <w:t xml:space="preserve"> pomysł, dodałoby zaskoczenia grze, losowości i więcej emocji.</w:t>
+      </w:r>
+      <w:r>
+        <w:br/>
+      </w:r>
+      <w:r>
+        <w:br/>
+      </w:r>
+      <w:r>
+        <w:t xml:space="preserve">- </w:t>
+      </w:r>
+      <w:proofErr w:type="spellStart"/>
+      <w:r>
+        <w:t>możnaby</w:t>
+      </w:r>
+      <w:proofErr w:type="spellEnd"/>
+      <w:r>
+        <w:t xml:space="preserve"> też dodać info w samouczku oraz do „zasady gry” </w:t>
+      </w:r>
+      <w:r>
+        <w:t xml:space="preserve">aby drużyny dobrały się w pary // teoretycznie jest to napisane ale nie tak dokładnie, jeśli będzie jakiś feedback na ten temat to wtedy to </w:t>
+      </w:r>
+      <w:proofErr w:type="spellStart"/>
+      <w:r>
+        <w:t>zrobie</w:t>
+      </w:r>
+      <w:proofErr w:type="spellEnd"/>
+      <w:r>
+        <w:br/>
+      </w:r>
+      <w:r>
+        <w:br/>
+        <w:t xml:space="preserve">- zrobić w momencie kiedy już jest finalny pionek – gdy jest przekazanie do planszy win -&gt; zrobić jakieś efekty </w:t>
+      </w:r>
+      <w:proofErr w:type="spellStart"/>
+      <w:r>
+        <w:t>fajerwerek</w:t>
+      </w:r>
+      <w:proofErr w:type="spellEnd"/>
+      <w:r>
+        <w:t xml:space="preserve"> wyświetlane przez chwilę – taki lekki pomysł </w:t>
+      </w:r>
+      <w:r>
+        <w:br/>
+      </w:r>
+      <w:r>
+        <w:br/>
+        <w:t xml:space="preserve">- ogarnięcie ewentualne koła fortuny tak aby powiększało się trakcie kręcenia na cały ekran, powiększenie planszy tak aby była na całym ekranie – przeorganizowanie czegoś – kwestia do przemyślenia czy w ogóle będzie to możliwe do zrobienia </w:t>
+      </w:r>
+    </w:p>
+    <w:p>
+      <w:r>
+        <w:t xml:space="preserve">- żeby </w:t>
+      </w:r>
+      <w:proofErr w:type="spellStart"/>
+      <w:r>
+        <w:t>pomyslec</w:t>
+      </w:r>
+      <w:proofErr w:type="spellEnd"/>
+      <w:r>
+        <w:t xml:space="preserve"> w przyszłości o android TV, lub </w:t>
+      </w:r>
+      <w:proofErr w:type="spellStart"/>
+      <w:r>
+        <w:t>webowce</w:t>
+      </w:r>
+      <w:proofErr w:type="spellEnd"/>
+      <w:r>
+        <w:t xml:space="preserve"> aby moc </w:t>
+      </w:r>
+      <w:proofErr w:type="spellStart"/>
+      <w:r>
+        <w:t>odtwarzac</w:t>
+      </w:r>
+      <w:proofErr w:type="spellEnd"/>
+      <w:r>
+        <w:t xml:space="preserve"> </w:t>
+      </w:r>
+      <w:proofErr w:type="spellStart"/>
+      <w:r>
+        <w:t>gre</w:t>
+      </w:r>
+      <w:proofErr w:type="spellEnd"/>
+      <w:r>
+        <w:t xml:space="preserve"> na większych ekranach, żeby przyjemniej się </w:t>
+      </w:r>
+      <w:proofErr w:type="spellStart"/>
+      <w:r>
+        <w:t>gralo</w:t>
+      </w:r>
+      <w:proofErr w:type="spellEnd"/>
+      <w:r>
+        <w:t xml:space="preserve"> (wiec musiałby być tez dodany tryb poziomy aplikacji – </w:t>
+      </w:r>
+      <w:proofErr w:type="spellStart"/>
+      <w:r>
+        <w:t>must</w:t>
+      </w:r>
+      <w:proofErr w:type="spellEnd"/>
+      <w:r>
+        <w:t xml:space="preserve"> be w tym przypadku! )</w:t>
+      </w:r>
+    </w:p>
+    <w:p>
+      <w:r>
+        <w:t>- jeżeli aplikacja będzie miała powyżej 0,</w:t>
+      </w:r>
+      <w:r>
+        <w:t xml:space="preserve">5mln pobrań wydać ją na </w:t>
+      </w:r>
+      <w:proofErr w:type="spellStart"/>
+      <w:r>
+        <w:t>iphony</w:t>
+      </w:r>
+      <w:proofErr w:type="spellEnd"/>
+      <w:r>
+        <w:t xml:space="preserve"> + zwiększanie ilości języków, szczególnie na rynek: Japoński, Indie, Korea (tam gdzie jest duży potencjał Google Play ale nie ma blokad cenzuralnych)</w:t>
+      </w:r>
+      <w:r>
+        <w:br/>
+      </w:r>
+      <w:r>
+        <w:br/>
+        <w:t xml:space="preserve">- całkowita wymiana planszy ikonek i wszystkiego (szata graficzna) -  efekt gry „po północy” – cała logika taka sama ale ze zmianą bazy danych, dodatkowo płatna funkcja aby wymienić grę na tryb „hot” </w:t>
+      </w:r>
+      <w:r>
+        <w:t xml:space="preserve"> - na funkcji mikropłatności – jak by to miało działać aby był to tryb tylko dla 2 osób ? – logika musiałaby się o wiele bardziej zmienić…</w:t>
+      </w:r>
+      <w:r>
+        <w:t xml:space="preserve"> ale jest to do zrobienia </w:t>
+      </w:r>
+      <w:proofErr w:type="spellStart"/>
+      <w:r>
+        <w:t>ogolnie</w:t>
+      </w:r>
+      <w:proofErr w:type="spellEnd"/>
+      <w:r>
+        <w:br/>
+      </w:r>
+      <w:r>
+        <w:br/>
+        <w:t xml:space="preserve">- </w:t>
+      </w:r>
+      <w:proofErr w:type="spellStart"/>
+      <w:r>
+        <w:t>możnaby</w:t>
+      </w:r>
+      <w:proofErr w:type="spellEnd"/>
+      <w:r>
+        <w:t xml:space="preserve"> też pomyśleć nad 2 trybem gry, żeby mogły </w:t>
+      </w:r>
+      <w:proofErr w:type="spellStart"/>
+      <w:r>
+        <w:t>grac</w:t>
+      </w:r>
+      <w:proofErr w:type="spellEnd"/>
+      <w:r>
+        <w:t xml:space="preserve"> tylko 2 osoby, tak jak jest to w gierkach małżeńskich, też </w:t>
+      </w:r>
+      <w:proofErr w:type="spellStart"/>
+      <w:r>
+        <w:t>możnaby</w:t>
+      </w:r>
+      <w:proofErr w:type="spellEnd"/>
+      <w:r>
+        <w:t xml:space="preserve"> dodać info aby ustaliły kto jest graczem nr.1 kto graczem nr.2 gdyż może to mieć znaczenie w niektórych kartach gdzie aplikacja będzie odnosiła się do danej osoby z drużyny</w:t>
+      </w:r>
+    </w:p>
+    <w:p>
+      <w:r>
+        <w:t xml:space="preserve">- odnośnie </w:t>
+      </w:r>
+      <w:proofErr w:type="spellStart"/>
+      <w:r>
+        <w:t>loading</w:t>
+      </w:r>
+      <w:proofErr w:type="spellEnd"/>
+      <w:r>
+        <w:t xml:space="preserve"> </w:t>
+      </w:r>
+      <w:proofErr w:type="spellStart"/>
+      <w:r>
+        <w:t>indicator</w:t>
+      </w:r>
+      <w:proofErr w:type="spellEnd"/>
+      <w:r>
+        <w:t xml:space="preserve"> - &gt; </w:t>
+      </w:r>
+      <w:proofErr w:type="spellStart"/>
+      <w:r>
+        <w:t>możnaby</w:t>
+      </w:r>
+      <w:proofErr w:type="spellEnd"/>
+      <w:r>
+        <w:t xml:space="preserve"> zrobić jakiś </w:t>
+      </w:r>
+      <w:proofErr w:type="spellStart"/>
+      <w:r>
+        <w:t>customowy</w:t>
+      </w:r>
+      <w:proofErr w:type="spellEnd"/>
+      <w:r>
+        <w:t xml:space="preserve"> </w:t>
+      </w:r>
+      <w:proofErr w:type="spellStart"/>
+      <w:r>
+        <w:t>indicator</w:t>
+      </w:r>
+      <w:proofErr w:type="spellEnd"/>
+      <w:r>
+        <w:t xml:space="preserve">, np. kręcące się te strzałeczki z danej karty albo np. kwadracik pokonujący jakiś </w:t>
+      </w:r>
+      <w:proofErr w:type="spellStart"/>
+      <w:r>
+        <w:t>customowy</w:t>
+      </w:r>
+      <w:proofErr w:type="spellEnd"/>
+      <w:r>
+        <w:t xml:space="preserve"> </w:t>
+      </w:r>
+      <w:proofErr w:type="spellStart"/>
+      <w:r>
+        <w:t>path</w:t>
+      </w:r>
+      <w:proofErr w:type="spellEnd"/>
+      <w:r>
+        <w:t xml:space="preserve">, pomyśleć ogólnie czy powinien być w </w:t>
+      </w:r>
+      <w:proofErr w:type="spellStart"/>
+      <w:r>
+        <w:t>ogole</w:t>
+      </w:r>
+      <w:proofErr w:type="spellEnd"/>
+      <w:r>
+        <w:t xml:space="preserve"> </w:t>
+      </w:r>
+      <w:proofErr w:type="spellStart"/>
+      <w:r>
+        <w:t>indicator</w:t>
+      </w:r>
+      <w:proofErr w:type="spellEnd"/>
+      <w:r>
+        <w:t xml:space="preserve"> taki stosowany np. pomiędzy przejściami do innych </w:t>
+      </w:r>
+      <w:proofErr w:type="spellStart"/>
+      <w:r>
+        <w:t>ekranow</w:t>
+      </w:r>
+      <w:proofErr w:type="spellEnd"/>
+      <w:r>
+        <w:t xml:space="preserve"> albo w przypadku każdego </w:t>
+      </w:r>
+      <w:proofErr w:type="spellStart"/>
+      <w:r>
+        <w:t>pageRoute</w:t>
+      </w:r>
+      <w:proofErr w:type="spellEnd"/>
+      <w:r>
+        <w:t xml:space="preserve"> czy w </w:t>
+      </w:r>
+      <w:proofErr w:type="spellStart"/>
+      <w:r>
+        <w:t>ogole</w:t>
+      </w:r>
+      <w:proofErr w:type="spellEnd"/>
+      <w:r>
+        <w:t xml:space="preserve"> </w:t>
+      </w:r>
+      <w:proofErr w:type="spellStart"/>
+      <w:r>
+        <w:t>indicator</w:t>
+      </w:r>
+      <w:proofErr w:type="spellEnd"/>
+      <w:r>
+        <w:t xml:space="preserve"> powinien być </w:t>
+      </w:r>
+      <w:proofErr w:type="spellStart"/>
+      <w:r>
+        <w:t>pojawiany</w:t>
+      </w:r>
+      <w:proofErr w:type="spellEnd"/>
+      <w:r>
+        <w:t xml:space="preserve"> ?</w:t>
+      </w:r>
+    </w:p>
+    <w:p>
+      <w:r>
+        <w:lastRenderedPageBreak/>
+        <w:t xml:space="preserve">- pamiętać o </w:t>
+      </w:r>
+      <w:proofErr w:type="spellStart"/>
+      <w:r>
+        <w:t>iphonach</w:t>
+      </w:r>
+      <w:proofErr w:type="spellEnd"/>
+      <w:r>
+        <w:t>, korygować, odnośnie układu, projektowania etc.. jeszcze można trochę doczytać co jest istotne</w:t>
+      </w:r>
+    </w:p>
+    <w:p>
+      <w:pPr>
         <w:rPr>
           <w:b/>
           <w:sz w:val="28"/>
           <w:szCs w:val="28"/>
         </w:rPr>
-        <w:t>EKRAN REKLAMY:</w:t>
-      </w:r>
-    </w:p>
-    <w:p>
-      <w:r>
-        <w:t>- pup-</w:t>
-      </w:r>
-      <w:proofErr w:type="spellStart"/>
-      <w:r>
-        <w:t>upy</w:t>
-      </w:r>
-      <w:proofErr w:type="spellEnd"/>
-      <w:r>
-        <w:t xml:space="preserve"> po kliknięciu w odpowiednie linki, dodać sugestie które by na to wskazywały, jakieś strzałeczki lub animacja skalowania tekstu</w:t>
-      </w:r>
-    </w:p>
-    <w:p>
-      <w:r>
-        <w:t>- ulepszenie al</w:t>
-      </w:r>
-      <w:r>
-        <w:t>ert dialogów.. – więcej rozrywki, - nowe pola i ekstra zadania, - większa baza danych bez powtórzeń</w:t>
-      </w:r>
-      <w:r>
-        <w:t xml:space="preserve"> – uwzględniając dodanie </w:t>
-      </w:r>
-      <w:proofErr w:type="spellStart"/>
-      <w:r>
-        <w:t>screenów</w:t>
-      </w:r>
-      <w:proofErr w:type="spellEnd"/>
-      <w:r>
-        <w:t xml:space="preserve"> z pełnej wersji gry </w:t>
-      </w:r>
-      <w:proofErr w:type="spellStart"/>
-      <w:r>
-        <w:t>itp</w:t>
-      </w:r>
-      <w:proofErr w:type="spellEnd"/>
-    </w:p>
-    <w:p>
-      <w:r>
-        <w:t>- pomyśleć na reklamami, które by się pojawiały cyklicznie w aplikacji albo jakiś stały banner</w:t>
-      </w:r>
-    </w:p>
-    <w:p>
-      <w:r>
-        <w:t>- poprawka „</w:t>
-      </w:r>
-      <w:proofErr w:type="spellStart"/>
-      <w:r>
-        <w:t>wyjechań</w:t>
-      </w:r>
-      <w:proofErr w:type="spellEnd"/>
-      <w:r>
-        <w:t xml:space="preserve">” tekstów za ekran przy niektórych tłumaczeniach </w:t>
-      </w:r>
-      <w:r>
-        <w:t xml:space="preserve"> </w:t>
-      </w:r>
-    </w:p>
-    <w:p/>
-    <w:p>
-      <w:pPr>
+      </w:pPr>
+      <w:r>
         <w:rPr>
           <w:b/>
           <w:sz w:val="28"/>
           <w:szCs w:val="28"/>
         </w:rPr>
-      </w:pPr>
+        <w:t>EKRAN SAMOUCZKA:</w:t>
+      </w:r>
       <w:r>
         <w:rPr>
           <w:b/>
           <w:sz w:val="28"/>
           <w:szCs w:val="28"/>
         </w:rPr>
-        <w:t>KIEDY APKA BĘDZIE JUŻ W SKLEPIE PLAY:</w:t>
-      </w:r>
-    </w:p>
-    <w:p>
-      <w:pPr>
-        <w:rPr>
-          <w:color w:val="C00000"/>
-        </w:rPr>
-      </w:pPr>
-      <w:r>
-        <w:t xml:space="preserve">- jak się szybko klika w menu to nadal da się zrobić że wywali out of </w:t>
-      </w:r>
-      <w:proofErr w:type="spellStart"/>
-      <w:r>
-        <w:t>range</w:t>
-      </w:r>
-      <w:proofErr w:type="spellEnd"/>
-      <w:r>
-        <w:t xml:space="preserve"> – co ciekawe tylko na starszych </w:t>
-      </w:r>
-      <w:proofErr w:type="spellStart"/>
-      <w:r>
-        <w:t>urzadzniach</w:t>
-      </w:r>
-      <w:proofErr w:type="spellEnd"/>
-      <w:r>
-        <w:t xml:space="preserve"> – raz mi się to udało zrobić na tablecie raz nie – ogólnie tylko wtedy gdy coś zamuli – wstrzymam się z tym chyba </w:t>
-      </w:r>
-      <w:proofErr w:type="spellStart"/>
-      <w:r>
-        <w:t>az</w:t>
-      </w:r>
-      <w:proofErr w:type="spellEnd"/>
-      <w:r>
-        <w:t xml:space="preserve"> do wersji </w:t>
-      </w:r>
-      <w:proofErr w:type="spellStart"/>
-      <w:r>
-        <w:t>release</w:t>
-      </w:r>
-      <w:proofErr w:type="spellEnd"/>
-      <w:r>
-        <w:t xml:space="preserve"> bo zapewne wersja </w:t>
-      </w:r>
-      <w:proofErr w:type="spellStart"/>
-      <w:r>
-        <w:t>zbuildowana</w:t>
-      </w:r>
-      <w:proofErr w:type="spellEnd"/>
-      <w:r>
-        <w:t xml:space="preserve"> nie zmuli?</w:t>
-      </w:r>
-      <w:r>
-        <w:br/>
-      </w:r>
-      <w:r>
-        <w:br/>
-      </w:r>
-      <w:r>
-        <w:t xml:space="preserve">- </w:t>
-      </w:r>
-      <w:r>
-        <w:t>Karta improwizacji – TO DO –</w:t>
-      </w:r>
-      <w:r>
-        <w:t xml:space="preserve"> losowa karta na całą turę, bonusowa z dodatkową animacją „</w:t>
-      </w:r>
-      <w:proofErr w:type="spellStart"/>
-      <w:r>
-        <w:t>achievmentu</w:t>
-      </w:r>
-      <w:proofErr w:type="spellEnd"/>
-      <w:r>
-        <w:t xml:space="preserve">” - </w:t>
-      </w:r>
-      <w:r>
-        <w:t xml:space="preserve"> baza już zrobiona, 70słów per język i po prostu będziemy losować jedno słowo i wyświetlać kartę, dając około minuty czasu na to, </w:t>
-      </w:r>
-      <w:proofErr w:type="spellStart"/>
-      <w:r>
-        <w:t>możnaby</w:t>
-      </w:r>
-      <w:proofErr w:type="spellEnd"/>
-      <w:r>
-        <w:t xml:space="preserve"> zrobić aby to po prostu pojawiało się absolutnie losowo na całej planszy i tylko raz przez całą turę – czyli, żeby można było dostać tę kartę w każdym momencie gry lecz tylko raz  – do przemyślenia jeszcze, ale to by był the </w:t>
-      </w:r>
-      <w:proofErr w:type="spellStart"/>
-      <w:r>
-        <w:t>best</w:t>
-      </w:r>
-      <w:proofErr w:type="spellEnd"/>
-      <w:r>
-        <w:t xml:space="preserve"> pomysł, dodałoby zaskoczenia grze, losowości i więcej emocji.</w:t>
-      </w:r>
-      <w:r>
-        <w:br/>
-      </w:r>
-      <w:r>
-        <w:br/>
-      </w:r>
-      <w:r>
-        <w:t xml:space="preserve">- </w:t>
-      </w:r>
-      <w:proofErr w:type="spellStart"/>
-      <w:r>
-        <w:t>możnaby</w:t>
-      </w:r>
-      <w:proofErr w:type="spellEnd"/>
-      <w:r>
-        <w:t xml:space="preserve"> też dodać info w samouczku oraz do „zasady gry” </w:t>
-      </w:r>
-      <w:r>
-        <w:t xml:space="preserve">aby drużyny dobrały się w pary // teoretycznie jest to napisane ale nie tak dokładnie, jeśli będzie jakiś feedback na ten temat to wtedy to </w:t>
-      </w:r>
-      <w:proofErr w:type="spellStart"/>
-      <w:r>
-        <w:t>zrobie</w:t>
-      </w:r>
-      <w:proofErr w:type="spellEnd"/>
-      <w:r>
-        <w:br/>
-      </w:r>
-      <w:r>
-        <w:br/>
-      </w:r>
-      <w:r>
-        <w:lastRenderedPageBreak/>
-        <w:t xml:space="preserve">- zrobić w momencie kiedy już jest finalny pionek – gdy jest przekazanie do planszy win -&gt; zrobić jakieś efekty </w:t>
-      </w:r>
-      <w:proofErr w:type="spellStart"/>
-      <w:r>
-        <w:t>fajerwerek</w:t>
-      </w:r>
-      <w:proofErr w:type="spellEnd"/>
-      <w:r>
-        <w:t xml:space="preserve"> wyświetlane przez chwilę – taki lekki pomysł </w:t>
-      </w:r>
-      <w:r>
-        <w:br/>
-      </w:r>
-      <w:r>
-        <w:br/>
-        <w:t xml:space="preserve">- ogarnięcie ewentualne koła fortuny tak aby powiększało się trakcie kręcenia na cały ekran, powiększenie planszy tak aby była na całym ekranie – przeorganizowanie czegoś – kwestia do przemyślenia czy w ogóle będzie to możliwe do zrobienia </w:t>
-      </w:r>
-    </w:p>
-    <w:p>
-      <w:r>
-        <w:t xml:space="preserve">- żeby </w:t>
-      </w:r>
-      <w:proofErr w:type="spellStart"/>
-      <w:r>
-        <w:t>pomyslec</w:t>
-      </w:r>
-      <w:proofErr w:type="spellEnd"/>
-      <w:r>
-        <w:t xml:space="preserve"> w przyszłości o android TV, lub </w:t>
-      </w:r>
-      <w:proofErr w:type="spellStart"/>
-      <w:r>
-        <w:t>webowce</w:t>
-      </w:r>
-      <w:proofErr w:type="spellEnd"/>
-      <w:r>
-        <w:t xml:space="preserve"> aby moc </w:t>
-      </w:r>
-      <w:proofErr w:type="spellStart"/>
-      <w:r>
-        <w:t>odtwarzac</w:t>
-      </w:r>
-      <w:proofErr w:type="spellEnd"/>
-      <w:r>
-        <w:t xml:space="preserve"> </w:t>
-      </w:r>
-      <w:proofErr w:type="spellStart"/>
-      <w:r>
-        <w:t>gre</w:t>
-      </w:r>
-      <w:proofErr w:type="spellEnd"/>
-      <w:r>
-        <w:t xml:space="preserve"> na większych ekranach, żeby przyjemniej się </w:t>
-      </w:r>
-      <w:proofErr w:type="spellStart"/>
-      <w:r>
-        <w:t>gralo</w:t>
-      </w:r>
-      <w:proofErr w:type="spellEnd"/>
-      <w:r>
-        <w:t xml:space="preserve"> (wiec musiałby być tez dodany tryb poziomy aplikacji – </w:t>
-      </w:r>
-      <w:proofErr w:type="spellStart"/>
-      <w:r>
-        <w:t>must</w:t>
-      </w:r>
-      <w:proofErr w:type="spellEnd"/>
-      <w:r>
-        <w:t xml:space="preserve"> be w tym przypadku! )</w:t>
-      </w:r>
-    </w:p>
-    <w:p>
-      <w:r>
-        <w:t>- jeżeli aplikacja będzie miała powyżej 0,</w:t>
-      </w:r>
-      <w:r>
-        <w:t xml:space="preserve">5mln pobrań wydać ją na </w:t>
-      </w:r>
-      <w:proofErr w:type="spellStart"/>
-      <w:r>
-        <w:t>iphony</w:t>
-      </w:r>
-      <w:proofErr w:type="spellEnd"/>
-      <w:r>
-        <w:t xml:space="preserve"> + zwiększanie ilości języków, szczególnie na rynek: Japoński, Indie, Korea (tam gdzie jest duży potencjał Google Play ale nie ma blokad cenzuralnych)</w:t>
-      </w:r>
-      <w:r>
-        <w:br/>
-      </w:r>
-      <w:r>
-        <w:br/>
-        <w:t xml:space="preserve">- całkowita wymiana planszy ikonek i wszystkiego (szata graficzna) -  efekt gry „po północy” – cała logika taka sama ale ze zmianą bazy danych, dodatkowo płatna funkcja aby wymienić grę na tryb „hot” </w:t>
-      </w:r>
-      <w:r>
-        <w:t xml:space="preserve"> - na funkcji mikropłatności – jak by to miało działać aby był to tryb tylko dla 2 osób ? – logika musiałaby się o wiele bardziej zmienić…</w:t>
-      </w:r>
-      <w:r>
-        <w:t xml:space="preserve"> ale jest to do zrobienia </w:t>
-      </w:r>
-      <w:proofErr w:type="spellStart"/>
-      <w:r>
-        <w:t>ogolnie</w:t>
-      </w:r>
-      <w:proofErr w:type="spellEnd"/>
-      <w:r>
-        <w:br/>
+        <w:t xml:space="preserve"> (</w:t>
+      </w:r>
+      <w:r>
+        <w:rPr>
+          <w:b/>
+          <w:sz w:val="28"/>
+          <w:szCs w:val="28"/>
+        </w:rPr>
+        <w:t>ewentualność, jeżeli naprawdę nie będzie zrozumienia)</w:t>
       </w:r>
       <w:bookmarkStart w:id="0" w:name="_GoBack"/>
       <w:bookmarkEnd w:id="0"/>
-      <w:r>
-        <w:br/>
-        <w:t xml:space="preserve">- </w:t>
+    </w:p>
+    <w:p>
+      <w:r>
+        <w:t xml:space="preserve">- zrobienie samouczka przed uruchomieniem gry, informacje dotyczące jego i pomysły: </w:t>
+      </w:r>
+    </w:p>
+    <w:p>
+      <w:r>
+        <w:t xml:space="preserve">- dopisanie do planszy </w:t>
+      </w:r>
+      <w:proofErr w:type="spellStart"/>
+      <w:r>
+        <w:t>scrollingowej</w:t>
+      </w:r>
+      <w:proofErr w:type="spellEnd"/>
+      <w:r>
+        <w:t xml:space="preserve"> (zasady gry) na początku link z </w:t>
+      </w:r>
+      <w:proofErr w:type="spellStart"/>
+      <w:r>
+        <w:t>alerta</w:t>
+      </w:r>
+      <w:proofErr w:type="spellEnd"/>
+      <w:r>
+        <w:t xml:space="preserve"> do samouczka.. tak aby można było go odbyć w dowolnym momencie </w:t>
+      </w:r>
+    </w:p>
+    <w:p>
+      <w:r>
+        <w:t xml:space="preserve">- zamiast po kolei przenosić użytkownika w kodzie, </w:t>
       </w:r>
       <w:proofErr w:type="spellStart"/>
       <w:r>
@@ -952,15 +1017,27 @@
       </w:r>
       <w:proofErr w:type="spellEnd"/>
       <w:r>
-        <w:t xml:space="preserve"> też pomyśleć nad 2 trybem gry, żeby mogły </w:t>
-      </w:r>
-      <w:proofErr w:type="spellStart"/>
-      <w:r>
-        <w:t>grac</w:t>
-      </w:r>
-      <w:proofErr w:type="spellEnd"/>
-      <w:r>
-        <w:t xml:space="preserve"> tylko 2 osoby, tak jak jest to w gierkach małżeńskich, też </w:t>
+        <w:t xml:space="preserve"> zrobić jakby „pokaz slajdów” przed uruchomieniem gry -&gt; same widżety i automatyczne przenoszenie, przejścia, klikając.. -&gt; wtedy gdy ktoś by go odbył, dopiero nastąpiłoby uruchomienie głównej planszy.. a gdy wcześniej ktoś odbył to przy odpalaniu gry musiałaby być zawsze sprawdzana flaga załączająca – czyli w sumie ekran ładowania by mógł sterować tym czy wyświetla samouczek czy główny ekran gry </w:t>
+      </w:r>
+    </w:p>
+    <w:p>
+      <w:r>
+        <w:t>- samouczek musi mieć możliwość ponownego włączenia w ustawieniach, przy pierwszym odpaleniu mu się zmienić odpowiednia flaga, którą w ustawieniach będzie można „cofnąć”</w:t>
+      </w:r>
+    </w:p>
+    <w:p>
+      <w:r>
+        <w:t>- przekierowanie lub informacja o ponownej możliwością włączenia samouczka, powinna być dostępna z poziomu „zasady gry”</w:t>
+      </w:r>
+    </w:p>
+    <w:p>
+      <w:r>
+        <w:t>- samouczek ma sens zrobić dopiero wtedy gdy już będę miał gotowy główny ekran całej gry, karty itp. Tak aby po kolei można było pokazywać funkcje, a musi to bazować już na finalnym wyglądzie aplikacji, pamiętaj ze samouczek musi być responsywny!</w:t>
+      </w:r>
+    </w:p>
+    <w:p>
+      <w:r>
+        <w:t xml:space="preserve">- wygląd samouczka </w:t>
       </w:r>
       <w:proofErr w:type="spellStart"/>
       <w:r>
@@ -968,140 +1045,65 @@
       </w:r>
       <w:proofErr w:type="spellEnd"/>
       <w:r>
-        <w:t xml:space="preserve"> dodać info aby ustaliły kto jest graczem nr.1 kto graczem nr.2 gdyż może to mieć znaczenie w niektórych kartach gdzie aplikacja będzie odnosiła się do danej osoby z drużyny</w:t>
-      </w:r>
-    </w:p>
-    <w:p>
-      <w:r>
-        <w:t xml:space="preserve">- odnośnie </w:t>
-      </w:r>
-      <w:proofErr w:type="spellStart"/>
-      <w:r>
-        <w:t>loading</w:t>
-      </w:r>
-      <w:proofErr w:type="spellEnd"/>
-      <w:r>
-        <w:t xml:space="preserve"> </w:t>
-      </w:r>
-      <w:proofErr w:type="spellStart"/>
-      <w:r>
-        <w:t>indicator</w:t>
-      </w:r>
-      <w:proofErr w:type="spellEnd"/>
-      <w:r>
-        <w:t xml:space="preserve"> - &gt; </w:t>
-      </w:r>
-      <w:proofErr w:type="spellStart"/>
-      <w:r>
-        <w:t>możnaby</w:t>
-      </w:r>
-      <w:proofErr w:type="spellEnd"/>
-      <w:r>
-        <w:t xml:space="preserve"> zrobić jakiś </w:t>
-      </w:r>
-      <w:proofErr w:type="spellStart"/>
-      <w:r>
-        <w:t>customowy</w:t>
-      </w:r>
-      <w:proofErr w:type="spellEnd"/>
-      <w:r>
-        <w:t xml:space="preserve"> </w:t>
-      </w:r>
-      <w:proofErr w:type="spellStart"/>
-      <w:r>
-        <w:t>indicator</w:t>
-      </w:r>
-      <w:proofErr w:type="spellEnd"/>
-      <w:r>
-        <w:t xml:space="preserve">, np. kręcące się te strzałeczki z danej karty albo np. kwadracik pokonujący jakiś </w:t>
-      </w:r>
-      <w:proofErr w:type="spellStart"/>
-      <w:r>
-        <w:t>customowy</w:t>
-      </w:r>
-      <w:proofErr w:type="spellEnd"/>
-      <w:r>
-        <w:t xml:space="preserve"> </w:t>
-      </w:r>
-      <w:proofErr w:type="spellStart"/>
-      <w:r>
-        <w:t>path</w:t>
-      </w:r>
-      <w:proofErr w:type="spellEnd"/>
-      <w:r>
-        <w:t xml:space="preserve">, pomyśleć ogólnie czy powinien być w </w:t>
-      </w:r>
-      <w:proofErr w:type="spellStart"/>
-      <w:r>
-        <w:t>ogole</w:t>
-      </w:r>
-      <w:proofErr w:type="spellEnd"/>
-      <w:r>
-        <w:t xml:space="preserve"> </w:t>
-      </w:r>
-      <w:proofErr w:type="spellStart"/>
-      <w:r>
-        <w:t>indicator</w:t>
-      </w:r>
-      <w:proofErr w:type="spellEnd"/>
-      <w:r>
-        <w:t xml:space="preserve"> taki stosowany np. pomiędzy przejściami do innych </w:t>
-      </w:r>
-      <w:proofErr w:type="spellStart"/>
-      <w:r>
-        <w:t>ekranow</w:t>
-      </w:r>
-      <w:proofErr w:type="spellEnd"/>
-      <w:r>
-        <w:t xml:space="preserve"> albo w przypadku każdego </w:t>
-      </w:r>
-      <w:proofErr w:type="spellStart"/>
-      <w:r>
-        <w:t>pageRoute</w:t>
-      </w:r>
-      <w:proofErr w:type="spellEnd"/>
-      <w:r>
-        <w:t xml:space="preserve"> czy w </w:t>
-      </w:r>
-      <w:proofErr w:type="spellStart"/>
-      <w:r>
-        <w:t>ogole</w:t>
-      </w:r>
-      <w:proofErr w:type="spellEnd"/>
-      <w:r>
-        <w:t xml:space="preserve"> </w:t>
-      </w:r>
-      <w:proofErr w:type="spellStart"/>
-      <w:r>
-        <w:t>indicator</w:t>
-      </w:r>
-      <w:proofErr w:type="spellEnd"/>
-      <w:r>
-        <w:t xml:space="preserve"> powinien być </w:t>
-      </w:r>
-      <w:proofErr w:type="spellStart"/>
-      <w:r>
-        <w:t>pojawiany</w:t>
-      </w:r>
-      <w:proofErr w:type="spellEnd"/>
-      <w:r>
-        <w:t xml:space="preserve"> ?</w:t>
-      </w:r>
-    </w:p>
-    <w:p>
-      <w:r>
-        <w:t xml:space="preserve">- pamiętać o </w:t>
-      </w:r>
-      <w:proofErr w:type="spellStart"/>
-      <w:r>
-        <w:t>iphonach</w:t>
-      </w:r>
-      <w:proofErr w:type="spellEnd"/>
-      <w:r>
-        <w:t>, korygować, odnośnie układu, projektowania etc.. jeszcze można trochę doczytać co jest istotne</w:t>
-      </w:r>
-    </w:p>
-    <w:p/>
+        <w:t xml:space="preserve"> zrobić tak, że będzie cały folder z gotowymi klasami, ale bez funkcjonalności (gry), z </w:t>
+      </w:r>
+      <w:proofErr w:type="spellStart"/>
+      <w:r>
+        <w:t>responsywnością</w:t>
+      </w:r>
+      <w:proofErr w:type="spellEnd"/>
+      <w:r>
+        <w:t xml:space="preserve">, taki </w:t>
+      </w:r>
+      <w:proofErr w:type="spellStart"/>
+      <w:r>
+        <w:t>static</w:t>
+      </w:r>
+      <w:proofErr w:type="spellEnd"/>
+      <w:r>
+        <w:t xml:space="preserve"> i wygląd byłby taki, że byłyby narzucone alert </w:t>
+      </w:r>
+      <w:proofErr w:type="spellStart"/>
+      <w:r>
+        <w:t>dialogie</w:t>
+      </w:r>
+      <w:proofErr w:type="spellEnd"/>
+      <w:r>
+        <w:t xml:space="preserve"> z </w:t>
+      </w:r>
+      <w:proofErr w:type="spellStart"/>
+      <w:r>
+        <w:t>buttonami</w:t>
+      </w:r>
+      <w:proofErr w:type="spellEnd"/>
+      <w:r>
+        <w:t xml:space="preserve"> – </w:t>
+      </w:r>
+      <w:proofErr w:type="spellStart"/>
+      <w:r>
+        <w:t>ewentuanymi</w:t>
+      </w:r>
+      <w:proofErr w:type="spellEnd"/>
+      <w:r>
+        <w:t xml:space="preserve"> animacjami oraz z przyciemnieniem tła -&gt; i to tych części których w tym danym momencie nie chciałbym omawiać np. omawiam pola, to pola są kolorowe, reszta jest przyciemniona, na środku </w:t>
+      </w:r>
+      <w:proofErr w:type="spellStart"/>
+      <w:r>
+        <w:t>móże</w:t>
+      </w:r>
+      <w:proofErr w:type="spellEnd"/>
+      <w:r>
+        <w:t xml:space="preserve"> być krótki opis, a na dole po prawej stronie przycisk w stylu „&gt;&gt;” lub jakiś taki „okrągły”, który mógłby tworzyć efekt </w:t>
+      </w:r>
+      <w:proofErr w:type="spellStart"/>
+      <w:r>
+        <w:t>ripple</w:t>
+      </w:r>
+      <w:proofErr w:type="spellEnd"/>
+      <w:r>
+        <w:t xml:space="preserve"> czy coś takiego</w:t>
+      </w:r>
+    </w:p>
     <w:p/>
     <w:p/>
     <w:p/>
@@ -2390,12 +2392,12 @@
           <w:sz w:val="28"/>
           <w:szCs w:val="28"/>
         </w:rPr>
+        <w:t>OPIS KART I ICH BAZY DANYCH:</w:t>
+      </w:r>
+    </w:p>
+    <w:p>
+      <w:r>
         <w:lastRenderedPageBreak/>
-        <w:t>OPIS KART I ICH BAZY DANYCH:</w:t>
-      </w:r>
-    </w:p>
-    <w:p>
-      <w:r>
         <w:t>Baza danych, tabel z kartami, tabela Cards:</w:t>
       </w:r>
     </w:p>

--- a/assets/time_to_party_assets/dokumentacja.docx
+++ b/assets/time_to_party_assets/dokumentacja.docx
@@ -463,6 +463,549 @@
       <w:r>
         <w:t>” też powinna zniknąć opcja możliwości kliknięcia w ekran reklamy/zakupu</w:t>
       </w:r>
+      <w:r>
+        <w:t xml:space="preserve"> – albo zmienimy na tekst „jesteś </w:t>
+      </w:r>
+      <w:proofErr w:type="spellStart"/>
+      <w:r>
+        <w:t>premium</w:t>
+      </w:r>
+      <w:proofErr w:type="spellEnd"/>
+      <w:r>
+        <w:t>”</w:t>
+      </w:r>
+    </w:p>
+    <w:p>
+      <w:pPr>
+        <w:pStyle w:val="Nagwek3"/>
+      </w:pPr>
+      <w:r>
+        <w:t xml:space="preserve">+ kilka istotnych kwestii: </w:t>
+      </w:r>
+      <w:r>
+        <w:br/>
+      </w:r>
+      <w:r>
+        <w:t>Wskazówki i Najlepsze Praktyki</w:t>
+      </w:r>
+    </w:p>
+    <w:p>
+      <w:pPr>
+        <w:numPr>
+          <w:ilvl w:val="0"/>
+          <w:numId w:val="2"/>
+        </w:numPr>
+        <w:spacing w:before="100" w:beforeAutospacing="1" w:after="100" w:afterAutospacing="1" w:line="240" w:lineRule="auto"/>
+        <w:rPr>
+          <w:rFonts w:ascii="Times New Roman" w:eastAsia="Times New Roman" w:hAnsi="Times New Roman" w:cs="Times New Roman"/>
+          <w:sz w:val="24"/>
+          <w:szCs w:val="24"/>
+          <w:lang w:eastAsia="pl-PL"/>
+        </w:rPr>
+      </w:pPr>
+      <w:r>
+        <w:rPr>
+          <w:rFonts w:ascii="Times New Roman" w:eastAsia="Times New Roman" w:hAnsi="Times New Roman" w:cs="Times New Roman"/>
+          <w:b/>
+          <w:bCs/>
+          <w:sz w:val="24"/>
+          <w:szCs w:val="24"/>
+          <w:lang w:eastAsia="pl-PL"/>
+        </w:rPr>
+        <w:t>Zachowanie Stanu między Sesjami:</w:t>
+      </w:r>
+    </w:p>
+    <w:p>
+      <w:pPr>
+        <w:numPr>
+          <w:ilvl w:val="1"/>
+          <w:numId w:val="2"/>
+        </w:numPr>
+        <w:spacing w:before="100" w:beforeAutospacing="1" w:after="100" w:afterAutospacing="1" w:line="240" w:lineRule="auto"/>
+        <w:rPr>
+          <w:rFonts w:ascii="Times New Roman" w:eastAsia="Times New Roman" w:hAnsi="Times New Roman" w:cs="Times New Roman"/>
+          <w:sz w:val="24"/>
+          <w:szCs w:val="24"/>
+          <w:lang w:eastAsia="pl-PL"/>
+        </w:rPr>
+      </w:pPr>
+      <w:r>
+        <w:rPr>
+          <w:rFonts w:ascii="Times New Roman" w:eastAsia="Times New Roman" w:hAnsi="Times New Roman" w:cs="Times New Roman"/>
+          <w:sz w:val="24"/>
+          <w:szCs w:val="24"/>
+          <w:lang w:eastAsia="pl-PL"/>
+        </w:rPr>
+        <w:t>Rozważ użycie lokalnej bazy danych lub preferencji udostępnionych (</w:t>
+      </w:r>
+      <w:proofErr w:type="spellStart"/>
+      <w:r>
+        <w:rPr>
+          <w:rFonts w:ascii="Courier New" w:eastAsia="Times New Roman" w:hAnsi="Courier New" w:cs="Courier New"/>
+          <w:sz w:val="20"/>
+          <w:szCs w:val="20"/>
+          <w:lang w:eastAsia="pl-PL"/>
+        </w:rPr>
+        <w:t>SharedPreferences</w:t>
+      </w:r>
+      <w:proofErr w:type="spellEnd"/>
+      <w:r>
+        <w:rPr>
+          <w:rFonts w:ascii="Times New Roman" w:eastAsia="Times New Roman" w:hAnsi="Times New Roman" w:cs="Times New Roman"/>
+          <w:sz w:val="24"/>
+          <w:szCs w:val="24"/>
+          <w:lang w:eastAsia="pl-PL"/>
+        </w:rPr>
+        <w:t xml:space="preserve"> w </w:t>
+      </w:r>
+      <w:proofErr w:type="spellStart"/>
+      <w:r>
+        <w:rPr>
+          <w:rFonts w:ascii="Times New Roman" w:eastAsia="Times New Roman" w:hAnsi="Times New Roman" w:cs="Times New Roman"/>
+          <w:sz w:val="24"/>
+          <w:szCs w:val="24"/>
+          <w:lang w:eastAsia="pl-PL"/>
+        </w:rPr>
+        <w:t>Flutter</w:t>
+      </w:r>
+      <w:proofErr w:type="spellEnd"/>
+      <w:r>
+        <w:rPr>
+          <w:rFonts w:ascii="Times New Roman" w:eastAsia="Times New Roman" w:hAnsi="Times New Roman" w:cs="Times New Roman"/>
+          <w:sz w:val="24"/>
+          <w:szCs w:val="24"/>
+          <w:lang w:eastAsia="pl-PL"/>
+        </w:rPr>
+        <w:t xml:space="preserve">), aby zapisać stan zakupu. To pozwoli </w:t>
+      </w:r>
+      <w:r>
+        <w:rPr>
+          <w:rFonts w:ascii="Times New Roman" w:eastAsia="Times New Roman" w:hAnsi="Times New Roman" w:cs="Times New Roman"/>
+          <w:sz w:val="24"/>
+          <w:szCs w:val="24"/>
+          <w:lang w:eastAsia="pl-PL"/>
+        </w:rPr>
+        <w:lastRenderedPageBreak/>
+        <w:t>aplikacji pamiętać, czy użytkownik dokonał zakupu, nawet po zamknięciu i ponownym otwarciu aplikacji.</w:t>
+      </w:r>
+    </w:p>
+    <w:p>
+      <w:pPr>
+        <w:numPr>
+          <w:ilvl w:val="0"/>
+          <w:numId w:val="2"/>
+        </w:numPr>
+        <w:spacing w:before="100" w:beforeAutospacing="1" w:after="100" w:afterAutospacing="1" w:line="240" w:lineRule="auto"/>
+        <w:rPr>
+          <w:rFonts w:ascii="Times New Roman" w:eastAsia="Times New Roman" w:hAnsi="Times New Roman" w:cs="Times New Roman"/>
+          <w:sz w:val="24"/>
+          <w:szCs w:val="24"/>
+          <w:lang w:eastAsia="pl-PL"/>
+        </w:rPr>
+      </w:pPr>
+      <w:r>
+        <w:rPr>
+          <w:rFonts w:ascii="Times New Roman" w:eastAsia="Times New Roman" w:hAnsi="Times New Roman" w:cs="Times New Roman"/>
+          <w:b/>
+          <w:bCs/>
+          <w:sz w:val="24"/>
+          <w:szCs w:val="24"/>
+          <w:lang w:eastAsia="pl-PL"/>
+        </w:rPr>
+        <w:t xml:space="preserve">Synchronizacja Stanu z </w:t>
+      </w:r>
+      <w:proofErr w:type="spellStart"/>
+      <w:r>
+        <w:rPr>
+          <w:rFonts w:ascii="Times New Roman" w:eastAsia="Times New Roman" w:hAnsi="Times New Roman" w:cs="Times New Roman"/>
+          <w:b/>
+          <w:bCs/>
+          <w:sz w:val="24"/>
+          <w:szCs w:val="24"/>
+          <w:lang w:eastAsia="pl-PL"/>
+        </w:rPr>
+        <w:t>Backendem</w:t>
+      </w:r>
+      <w:proofErr w:type="spellEnd"/>
+      <w:r>
+        <w:rPr>
+          <w:rFonts w:ascii="Times New Roman" w:eastAsia="Times New Roman" w:hAnsi="Times New Roman" w:cs="Times New Roman"/>
+          <w:b/>
+          <w:bCs/>
+          <w:sz w:val="24"/>
+          <w:szCs w:val="24"/>
+          <w:lang w:eastAsia="pl-PL"/>
+        </w:rPr>
+        <w:t>:</w:t>
+      </w:r>
+    </w:p>
+    <w:p>
+      <w:pPr>
+        <w:numPr>
+          <w:ilvl w:val="1"/>
+          <w:numId w:val="2"/>
+        </w:numPr>
+        <w:spacing w:before="100" w:beforeAutospacing="1" w:after="100" w:afterAutospacing="1" w:line="240" w:lineRule="auto"/>
+        <w:rPr>
+          <w:rFonts w:ascii="Times New Roman" w:eastAsia="Times New Roman" w:hAnsi="Times New Roman" w:cs="Times New Roman"/>
+          <w:sz w:val="24"/>
+          <w:szCs w:val="24"/>
+          <w:lang w:eastAsia="pl-PL"/>
+        </w:rPr>
+      </w:pPr>
+      <w:r>
+        <w:rPr>
+          <w:rFonts w:ascii="Times New Roman" w:eastAsia="Times New Roman" w:hAnsi="Times New Roman" w:cs="Times New Roman"/>
+          <w:sz w:val="24"/>
+          <w:szCs w:val="24"/>
+          <w:lang w:eastAsia="pl-PL"/>
+        </w:rPr>
+        <w:t xml:space="preserve">Jeśli używasz serwera </w:t>
+      </w:r>
+      <w:proofErr w:type="spellStart"/>
+      <w:r>
+        <w:rPr>
+          <w:rFonts w:ascii="Times New Roman" w:eastAsia="Times New Roman" w:hAnsi="Times New Roman" w:cs="Times New Roman"/>
+          <w:sz w:val="24"/>
+          <w:szCs w:val="24"/>
+          <w:lang w:eastAsia="pl-PL"/>
+        </w:rPr>
+        <w:t>backendowego</w:t>
+      </w:r>
+      <w:proofErr w:type="spellEnd"/>
+      <w:r>
+        <w:rPr>
+          <w:rFonts w:ascii="Times New Roman" w:eastAsia="Times New Roman" w:hAnsi="Times New Roman" w:cs="Times New Roman"/>
+          <w:sz w:val="24"/>
+          <w:szCs w:val="24"/>
+          <w:lang w:eastAsia="pl-PL"/>
+        </w:rPr>
+        <w:t xml:space="preserve"> (np. </w:t>
+      </w:r>
+      <w:proofErr w:type="spellStart"/>
+      <w:r>
+        <w:rPr>
+          <w:rFonts w:ascii="Times New Roman" w:eastAsia="Times New Roman" w:hAnsi="Times New Roman" w:cs="Times New Roman"/>
+          <w:sz w:val="24"/>
+          <w:szCs w:val="24"/>
+          <w:lang w:eastAsia="pl-PL"/>
+        </w:rPr>
+        <w:t>Firebase</w:t>
+      </w:r>
+      <w:proofErr w:type="spellEnd"/>
+      <w:r>
+        <w:rPr>
+          <w:rFonts w:ascii="Times New Roman" w:eastAsia="Times New Roman" w:hAnsi="Times New Roman" w:cs="Times New Roman"/>
+          <w:sz w:val="24"/>
+          <w:szCs w:val="24"/>
+          <w:lang w:eastAsia="pl-PL"/>
+        </w:rPr>
+        <w:t>), upewnij się, że stan zakupu jest synchronizowany z serwerem. To pozwoli na przywrócenie zakupów na różnych urządzeniach.</w:t>
+      </w:r>
+    </w:p>
+    <w:p>
+      <w:pPr>
+        <w:numPr>
+          <w:ilvl w:val="0"/>
+          <w:numId w:val="2"/>
+        </w:numPr>
+        <w:spacing w:before="100" w:beforeAutospacing="1" w:after="100" w:afterAutospacing="1" w:line="240" w:lineRule="auto"/>
+        <w:rPr>
+          <w:rFonts w:ascii="Times New Roman" w:eastAsia="Times New Roman" w:hAnsi="Times New Roman" w:cs="Times New Roman"/>
+          <w:sz w:val="24"/>
+          <w:szCs w:val="24"/>
+          <w:lang w:eastAsia="pl-PL"/>
+        </w:rPr>
+      </w:pPr>
+      <w:r>
+        <w:rPr>
+          <w:rFonts w:ascii="Times New Roman" w:eastAsia="Times New Roman" w:hAnsi="Times New Roman" w:cs="Times New Roman"/>
+          <w:b/>
+          <w:bCs/>
+          <w:sz w:val="24"/>
+          <w:szCs w:val="24"/>
+          <w:lang w:eastAsia="pl-PL"/>
+        </w:rPr>
+        <w:t>Bezpieczeństwo:</w:t>
+      </w:r>
+    </w:p>
+    <w:p>
+      <w:pPr>
+        <w:numPr>
+          <w:ilvl w:val="1"/>
+          <w:numId w:val="2"/>
+        </w:numPr>
+        <w:spacing w:before="100" w:beforeAutospacing="1" w:after="100" w:afterAutospacing="1" w:line="240" w:lineRule="auto"/>
+        <w:rPr>
+          <w:rFonts w:ascii="Times New Roman" w:eastAsia="Times New Roman" w:hAnsi="Times New Roman" w:cs="Times New Roman"/>
+          <w:sz w:val="24"/>
+          <w:szCs w:val="24"/>
+          <w:lang w:eastAsia="pl-PL"/>
+        </w:rPr>
+      </w:pPr>
+      <w:r>
+        <w:rPr>
+          <w:rFonts w:ascii="Times New Roman" w:eastAsia="Times New Roman" w:hAnsi="Times New Roman" w:cs="Times New Roman"/>
+          <w:sz w:val="24"/>
+          <w:szCs w:val="24"/>
+          <w:lang w:eastAsia="pl-PL"/>
+        </w:rPr>
+        <w:t>Pamiętaj o weryfikacji zakupów po stronie serwera, aby uniknąć fałszywych zakupów lub oszustw.</w:t>
+      </w:r>
+    </w:p>
+    <w:p>
+      <w:pPr>
+        <w:numPr>
+          <w:ilvl w:val="0"/>
+          <w:numId w:val="2"/>
+        </w:numPr>
+        <w:spacing w:before="100" w:beforeAutospacing="1" w:after="100" w:afterAutospacing="1" w:line="240" w:lineRule="auto"/>
+        <w:rPr>
+          <w:rFonts w:ascii="Times New Roman" w:eastAsia="Times New Roman" w:hAnsi="Times New Roman" w:cs="Times New Roman"/>
+          <w:sz w:val="24"/>
+          <w:szCs w:val="24"/>
+          <w:lang w:eastAsia="pl-PL"/>
+        </w:rPr>
+      </w:pPr>
+      <w:r>
+        <w:rPr>
+          <w:rFonts w:ascii="Times New Roman" w:eastAsia="Times New Roman" w:hAnsi="Times New Roman" w:cs="Times New Roman"/>
+          <w:b/>
+          <w:bCs/>
+          <w:sz w:val="24"/>
+          <w:szCs w:val="24"/>
+          <w:lang w:eastAsia="pl-PL"/>
+        </w:rPr>
+        <w:t>Dostosowywanie UI:</w:t>
+      </w:r>
+    </w:p>
+    <w:p>
+      <w:pPr>
+        <w:numPr>
+          <w:ilvl w:val="1"/>
+          <w:numId w:val="2"/>
+        </w:numPr>
+        <w:spacing w:before="100" w:beforeAutospacing="1" w:after="100" w:afterAutospacing="1" w:line="240" w:lineRule="auto"/>
+        <w:rPr>
+          <w:rFonts w:ascii="Times New Roman" w:eastAsia="Times New Roman" w:hAnsi="Times New Roman" w:cs="Times New Roman"/>
+          <w:sz w:val="24"/>
+          <w:szCs w:val="24"/>
+          <w:lang w:eastAsia="pl-PL"/>
+        </w:rPr>
+      </w:pPr>
+      <w:r>
+        <w:rPr>
+          <w:rFonts w:ascii="Times New Roman" w:eastAsia="Times New Roman" w:hAnsi="Times New Roman" w:cs="Times New Roman"/>
+          <w:sz w:val="24"/>
+          <w:szCs w:val="24"/>
+          <w:lang w:eastAsia="pl-PL"/>
+        </w:rPr>
+        <w:t>Oprócz podstawowej logiki, jak pokazywanie i ukrywanie reklam, rozważ dostosowanie innych aspektów UI, takich jak różne menu, dodatkowe funkcje lub specjalne wskazówki dla użytkowników, którzy dokonali zakupu.</w:t>
+      </w:r>
+    </w:p>
+    <w:p>
+      <w:pPr>
+        <w:numPr>
+          <w:ilvl w:val="0"/>
+          <w:numId w:val="2"/>
+        </w:numPr>
+        <w:spacing w:before="100" w:beforeAutospacing="1" w:after="100" w:afterAutospacing="1" w:line="240" w:lineRule="auto"/>
+        <w:rPr>
+          <w:rFonts w:ascii="Times New Roman" w:eastAsia="Times New Roman" w:hAnsi="Times New Roman" w:cs="Times New Roman"/>
+          <w:sz w:val="24"/>
+          <w:szCs w:val="24"/>
+          <w:lang w:eastAsia="pl-PL"/>
+        </w:rPr>
+      </w:pPr>
+      <w:r>
+        <w:rPr>
+          <w:rFonts w:ascii="Times New Roman" w:eastAsia="Times New Roman" w:hAnsi="Times New Roman" w:cs="Times New Roman"/>
+          <w:b/>
+          <w:bCs/>
+          <w:sz w:val="24"/>
+          <w:szCs w:val="24"/>
+          <w:lang w:eastAsia="pl-PL"/>
+        </w:rPr>
+        <w:t>Obsługa Błędów:</w:t>
+      </w:r>
+    </w:p>
+    <w:p>
+      <w:pPr>
+        <w:numPr>
+          <w:ilvl w:val="1"/>
+          <w:numId w:val="2"/>
+        </w:numPr>
+        <w:spacing w:before="100" w:beforeAutospacing="1" w:after="100" w:afterAutospacing="1" w:line="240" w:lineRule="auto"/>
+        <w:rPr>
+          <w:rFonts w:ascii="Times New Roman" w:eastAsia="Times New Roman" w:hAnsi="Times New Roman" w:cs="Times New Roman"/>
+          <w:sz w:val="24"/>
+          <w:szCs w:val="24"/>
+          <w:lang w:eastAsia="pl-PL"/>
+        </w:rPr>
+      </w:pPr>
+      <w:r>
+        <w:rPr>
+          <w:rFonts w:ascii="Times New Roman" w:eastAsia="Times New Roman" w:hAnsi="Times New Roman" w:cs="Times New Roman"/>
+          <w:sz w:val="24"/>
+          <w:szCs w:val="24"/>
+          <w:lang w:eastAsia="pl-PL"/>
+        </w:rPr>
+        <w:t>Upewnij się, że Twoja aplikacja poprawnie obsługuje wszelkie błędy, które mogą wystąpić podczas procesu zakupu, na przykład problemy z siecią, błędy płatności itp.</w:t>
+      </w:r>
+    </w:p>
+    <w:p>
+      <w:pPr>
+        <w:numPr>
+          <w:ilvl w:val="0"/>
+          <w:numId w:val="2"/>
+        </w:numPr>
+        <w:spacing w:before="100" w:beforeAutospacing="1" w:after="100" w:afterAutospacing="1" w:line="240" w:lineRule="auto"/>
+        <w:rPr>
+          <w:rFonts w:ascii="Times New Roman" w:eastAsia="Times New Roman" w:hAnsi="Times New Roman" w:cs="Times New Roman"/>
+          <w:sz w:val="24"/>
+          <w:szCs w:val="24"/>
+          <w:lang w:eastAsia="pl-PL"/>
+        </w:rPr>
+      </w:pPr>
+      <w:r>
+        <w:rPr>
+          <w:rFonts w:ascii="Times New Roman" w:eastAsia="Times New Roman" w:hAnsi="Times New Roman" w:cs="Times New Roman"/>
+          <w:b/>
+          <w:bCs/>
+          <w:sz w:val="24"/>
+          <w:szCs w:val="24"/>
+          <w:lang w:eastAsia="pl-PL"/>
+        </w:rPr>
+        <w:t>Testowanie Różnych Scenariuszy:</w:t>
+      </w:r>
+    </w:p>
+    <w:p>
+      <w:pPr>
+        <w:numPr>
+          <w:ilvl w:val="1"/>
+          <w:numId w:val="2"/>
+        </w:numPr>
+        <w:spacing w:before="100" w:beforeAutospacing="1" w:after="100" w:afterAutospacing="1" w:line="240" w:lineRule="auto"/>
+        <w:rPr>
+          <w:rFonts w:ascii="Times New Roman" w:eastAsia="Times New Roman" w:hAnsi="Times New Roman" w:cs="Times New Roman"/>
+          <w:sz w:val="24"/>
+          <w:szCs w:val="24"/>
+          <w:lang w:eastAsia="pl-PL"/>
+        </w:rPr>
+      </w:pPr>
+      <w:r>
+        <w:rPr>
+          <w:rFonts w:ascii="Times New Roman" w:eastAsia="Times New Roman" w:hAnsi="Times New Roman" w:cs="Times New Roman"/>
+          <w:sz w:val="24"/>
+          <w:szCs w:val="24"/>
+          <w:lang w:eastAsia="pl-PL"/>
+        </w:rPr>
+        <w:t>Testuj aplikację w różnych scenariuszach, w tym zakończenie zakupu, anulowanie zakupu, przywracanie zakupów i scenariusze błędów.</w:t>
+      </w:r>
+    </w:p>
+    <w:p>
+      <w:pPr>
+        <w:numPr>
+          <w:ilvl w:val="0"/>
+          <w:numId w:val="2"/>
+        </w:numPr>
+        <w:spacing w:before="100" w:beforeAutospacing="1" w:after="100" w:afterAutospacing="1" w:line="240" w:lineRule="auto"/>
+        <w:rPr>
+          <w:rFonts w:ascii="Times New Roman" w:eastAsia="Times New Roman" w:hAnsi="Times New Roman" w:cs="Times New Roman"/>
+          <w:sz w:val="24"/>
+          <w:szCs w:val="24"/>
+          <w:lang w:eastAsia="pl-PL"/>
+        </w:rPr>
+      </w:pPr>
+      <w:r>
+        <w:rPr>
+          <w:rFonts w:ascii="Times New Roman" w:eastAsia="Times New Roman" w:hAnsi="Times New Roman" w:cs="Times New Roman"/>
+          <w:b/>
+          <w:bCs/>
+          <w:sz w:val="24"/>
+          <w:szCs w:val="24"/>
+          <w:lang w:eastAsia="pl-PL"/>
+        </w:rPr>
+        <w:t>Feedback od Użytkowników:</w:t>
+      </w:r>
+    </w:p>
+    <w:p>
+      <w:pPr>
+        <w:numPr>
+          <w:ilvl w:val="1"/>
+          <w:numId w:val="2"/>
+        </w:numPr>
+        <w:spacing w:before="100" w:beforeAutospacing="1" w:after="100" w:afterAutospacing="1" w:line="240" w:lineRule="auto"/>
+        <w:rPr>
+          <w:rFonts w:ascii="Times New Roman" w:eastAsia="Times New Roman" w:hAnsi="Times New Roman" w:cs="Times New Roman"/>
+          <w:sz w:val="24"/>
+          <w:szCs w:val="24"/>
+          <w:lang w:eastAsia="pl-PL"/>
+        </w:rPr>
+      </w:pPr>
+      <w:r>
+        <w:rPr>
+          <w:rFonts w:ascii="Times New Roman" w:eastAsia="Times New Roman" w:hAnsi="Times New Roman" w:cs="Times New Roman"/>
+          <w:sz w:val="24"/>
+          <w:szCs w:val="24"/>
+          <w:lang w:eastAsia="pl-PL"/>
+        </w:rPr>
+        <w:t>Po wdrożeniu, zbieraj opinie od użytkowników dotyczące procesu zakupów i korzystania z płatnych funkcji. Może to pomóc w dalszym doskonaleniu aplikacji.</w:t>
+      </w:r>
+    </w:p>
+    <w:p>
+      <w:pPr>
+        <w:numPr>
+          <w:ilvl w:val="0"/>
+          <w:numId w:val="2"/>
+        </w:numPr>
+        <w:spacing w:before="100" w:beforeAutospacing="1" w:after="100" w:afterAutospacing="1" w:line="240" w:lineRule="auto"/>
+        <w:rPr>
+          <w:rFonts w:ascii="Times New Roman" w:eastAsia="Times New Roman" w:hAnsi="Times New Roman" w:cs="Times New Roman"/>
+          <w:sz w:val="24"/>
+          <w:szCs w:val="24"/>
+          <w:lang w:eastAsia="pl-PL"/>
+        </w:rPr>
+      </w:pPr>
+      <w:r>
+        <w:rPr>
+          <w:rFonts w:ascii="Times New Roman" w:eastAsia="Times New Roman" w:hAnsi="Times New Roman" w:cs="Times New Roman"/>
+          <w:b/>
+          <w:bCs/>
+          <w:sz w:val="24"/>
+          <w:szCs w:val="24"/>
+          <w:lang w:eastAsia="pl-PL"/>
+        </w:rPr>
+        <w:t>Dokumentacja i Wsparcie:</w:t>
+      </w:r>
+    </w:p>
+    <w:p>
+      <w:pPr>
+        <w:numPr>
+          <w:ilvl w:val="1"/>
+          <w:numId w:val="2"/>
+        </w:numPr>
+        <w:spacing w:before="100" w:beforeAutospacing="1" w:after="100" w:afterAutospacing="1" w:line="240" w:lineRule="auto"/>
+        <w:rPr>
+          <w:rFonts w:ascii="Times New Roman" w:eastAsia="Times New Roman" w:hAnsi="Times New Roman" w:cs="Times New Roman"/>
+          <w:sz w:val="24"/>
+          <w:szCs w:val="24"/>
+          <w:lang w:eastAsia="pl-PL"/>
+        </w:rPr>
+      </w:pPr>
+      <w:r>
+        <w:rPr>
+          <w:rFonts w:ascii="Times New Roman" w:eastAsia="Times New Roman" w:hAnsi="Times New Roman" w:cs="Times New Roman"/>
+          <w:sz w:val="24"/>
+          <w:szCs w:val="24"/>
+          <w:lang w:eastAsia="pl-PL"/>
+        </w:rPr>
+        <w:t>Zapewnij użytkownikom dostęp do dokumentacji lub wsparcia, gdzie mogą znaleźć odpowiedzi na pytania dotyczące zakupów w aplikacji.</w:t>
+      </w:r>
+    </w:p>
+    <w:p>
+      <w:bookmarkStart w:id="0" w:name="_GoBack"/>
+      <w:bookmarkEnd w:id="0"/>
     </w:p>
     <w:p>
       <w:pPr>
@@ -525,7 +1068,6 @@
     </w:p>
     <w:p>
       <w:r>
-        <w:lastRenderedPageBreak/>
         <w:t>- poprawka „</w:t>
       </w:r>
       <w:proofErr w:type="spellStart"/>
@@ -631,7 +1173,11 @@
         <w:t xml:space="preserve">” - </w:t>
       </w:r>
       <w:r>
-        <w:t xml:space="preserve"> baza już zrobiona, 70słów per język i po prostu będziemy losować jedno słowo i wyświetlać kartę, dając około minuty czasu na to, </w:t>
+        <w:t xml:space="preserve"> baza już zrobiona, 70słów per język i po prostu będziemy losować jedno słowo i </w:t>
+      </w:r>
+      <w:r>
+        <w:lastRenderedPageBreak/>
+        <w:t xml:space="preserve">wyświetlać kartę, dając około minuty czasu na to, </w:t>
       </w:r>
       <w:proofErr w:type="spellStart"/>
       <w:r>
@@ -934,7 +1480,6 @@
     </w:p>
     <w:p>
       <w:r>
-        <w:lastRenderedPageBreak/>
         <w:t xml:space="preserve">- pamiętać o </w:t>
       </w:r>
       <w:proofErr w:type="spellStart"/>
@@ -968,18 +1513,8 @@
           <w:sz w:val="28"/>
           <w:szCs w:val="28"/>
         </w:rPr>
-        <w:t xml:space="preserve"> (</w:t>
-      </w:r>
-      <w:r>
-        <w:rPr>
-          <w:b/>
-          <w:sz w:val="28"/>
-          <w:szCs w:val="28"/>
-        </w:rPr>
-        <w:t>ewentualność, jeżeli naprawdę nie będzie zrozumienia)</w:t>
-      </w:r>
-      <w:bookmarkStart w:id="0" w:name="_GoBack"/>
-      <w:bookmarkEnd w:id="0"/>
+        <w:t xml:space="preserve"> (ewentualność, jeżeli naprawdę nie będzie zrozumienia)</w:t>
+      </w:r>
     </w:p>
     <w:p>
       <w:r>
@@ -1017,7 +1552,11 @@
       </w:r>
       <w:proofErr w:type="spellEnd"/>
       <w:r>
-        <w:t xml:space="preserve"> zrobić jakby „pokaz slajdów” przed uruchomieniem gry -&gt; same widżety i automatyczne przenoszenie, przejścia, klikając.. -&gt; wtedy gdy ktoś by go odbył, dopiero nastąpiłoby uruchomienie głównej planszy.. a gdy wcześniej ktoś odbył to przy odpalaniu gry musiałaby być zawsze sprawdzana flaga załączająca – czyli w sumie ekran ładowania by mógł sterować tym czy wyświetla samouczek czy główny ekran gry </w:t>
+        <w:t xml:space="preserve"> zrobić jakby „pokaz slajdów” przed uruchomieniem gry -&gt; same widżety i automatyczne przenoszenie, przejścia, klikając.. -&gt; wtedy gdy ktoś by go odbył, dopiero nastąpiłoby uruchomienie głównej planszy.. a gdy wcześniej ktoś odbył to </w:t>
+      </w:r>
+      <w:r>
+        <w:lastRenderedPageBreak/>
+        <w:t xml:space="preserve">przy odpalaniu gry musiałaby być zawsze sprawdzana flaga załączająca – czyli w sumie ekran ładowania by mógł sterować tym czy wyświetla samouczek czy główny ekran gry </w:t>
       </w:r>
     </w:p>
     <w:p>
@@ -2397,7 +2936,6 @@
     </w:p>
     <w:p>
       <w:r>
-        <w:lastRenderedPageBreak/>
         <w:t>Baza danych, tabel z kartami, tabela Cards:</w:t>
       </w:r>
     </w:p>
@@ -4644,8 +5182,128 @@
       </w:rPr>
     </w:lvl>
   </w:abstractNum>
+  <w:abstractNum w:abstractNumId="1" w15:restartNumberingAfterBreak="0">
+    <w:nsid w:val="3E947F03"/>
+    <w:multiLevelType w:val="multilevel"/>
+    <w:tmpl w:val="E4785A62"/>
+    <w:lvl w:ilvl="0">
+      <w:start w:val="1"/>
+      <w:numFmt w:val="decimal"/>
+      <w:lvlText w:val="%1."/>
+      <w:lvlJc w:val="left"/>
+      <w:pPr>
+        <w:tabs>
+          <w:tab w:val="num" w:pos="720"/>
+        </w:tabs>
+        <w:ind w:left="720" w:hanging="360"/>
+      </w:pPr>
+    </w:lvl>
+    <w:lvl w:ilvl="1">
+      <w:start w:val="1"/>
+      <w:numFmt w:val="bullet"/>
+      <w:lvlText w:val="o"/>
+      <w:lvlJc w:val="left"/>
+      <w:pPr>
+        <w:tabs>
+          <w:tab w:val="num" w:pos="1440"/>
+        </w:tabs>
+        <w:ind w:left="1440" w:hanging="360"/>
+      </w:pPr>
+      <w:rPr>
+        <w:rFonts w:ascii="Courier New" w:hAnsi="Courier New" w:hint="default"/>
+        <w:sz w:val="20"/>
+      </w:rPr>
+    </w:lvl>
+    <w:lvl w:ilvl="2" w:tentative="1">
+      <w:start w:val="1"/>
+      <w:numFmt w:val="decimal"/>
+      <w:lvlText w:val="%3."/>
+      <w:lvlJc w:val="left"/>
+      <w:pPr>
+        <w:tabs>
+          <w:tab w:val="num" w:pos="2160"/>
+        </w:tabs>
+        <w:ind w:left="2160" w:hanging="360"/>
+      </w:pPr>
+    </w:lvl>
+    <w:lvl w:ilvl="3" w:tentative="1">
+      <w:start w:val="1"/>
+      <w:numFmt w:val="decimal"/>
+      <w:lvlText w:val="%4."/>
+      <w:lvlJc w:val="left"/>
+      <w:pPr>
+        <w:tabs>
+          <w:tab w:val="num" w:pos="2880"/>
+        </w:tabs>
+        <w:ind w:left="2880" w:hanging="360"/>
+      </w:pPr>
+    </w:lvl>
+    <w:lvl w:ilvl="4" w:tentative="1">
+      <w:start w:val="1"/>
+      <w:numFmt w:val="decimal"/>
+      <w:lvlText w:val="%5."/>
+      <w:lvlJc w:val="left"/>
+      <w:pPr>
+        <w:tabs>
+          <w:tab w:val="num" w:pos="3600"/>
+        </w:tabs>
+        <w:ind w:left="3600" w:hanging="360"/>
+      </w:pPr>
+    </w:lvl>
+    <w:lvl w:ilvl="5" w:tentative="1">
+      <w:start w:val="1"/>
+      <w:numFmt w:val="decimal"/>
+      <w:lvlText w:val="%6."/>
+      <w:lvlJc w:val="left"/>
+      <w:pPr>
+        <w:tabs>
+          <w:tab w:val="num" w:pos="4320"/>
+        </w:tabs>
+        <w:ind w:left="4320" w:hanging="360"/>
+      </w:pPr>
+    </w:lvl>
+    <w:lvl w:ilvl="6" w:tentative="1">
+      <w:start w:val="1"/>
+      <w:numFmt w:val="decimal"/>
+      <w:lvlText w:val="%7."/>
+      <w:lvlJc w:val="left"/>
+      <w:pPr>
+        <w:tabs>
+          <w:tab w:val="num" w:pos="5040"/>
+        </w:tabs>
+        <w:ind w:left="5040" w:hanging="360"/>
+      </w:pPr>
+    </w:lvl>
+    <w:lvl w:ilvl="7" w:tentative="1">
+      <w:start w:val="1"/>
+      <w:numFmt w:val="decimal"/>
+      <w:lvlText w:val="%8."/>
+      <w:lvlJc w:val="left"/>
+      <w:pPr>
+        <w:tabs>
+          <w:tab w:val="num" w:pos="5760"/>
+        </w:tabs>
+        <w:ind w:left="5760" w:hanging="360"/>
+      </w:pPr>
+    </w:lvl>
+    <w:lvl w:ilvl="8" w:tentative="1">
+      <w:start w:val="1"/>
+      <w:numFmt w:val="decimal"/>
+      <w:lvlText w:val="%9."/>
+      <w:lvlJc w:val="left"/>
+      <w:pPr>
+        <w:tabs>
+          <w:tab w:val="num" w:pos="6480"/>
+        </w:tabs>
+        <w:ind w:left="6480" w:hanging="360"/>
+      </w:pPr>
+    </w:lvl>
+  </w:abstractNum>
   <w:num w:numId="1">
     <w:abstractNumId w:val="0"/>
+  </w:num>
+  <w:num w:numId="2">
+    <w:abstractNumId w:val="1"/>
   </w:num>
 </w:numbering>
 </file>
@@ -5044,6 +5702,26 @@
     <w:name w:val="Normal"/>
     <w:qFormat/>
   </w:style>
+  <w:style w:type="paragraph" w:styleId="Nagwek3">
+    <w:name w:val="heading 3"/>
+    <w:basedOn w:val="Normalny"/>
+    <w:link w:val="Nagwek3Znak"/>
+    <w:uiPriority w:val="9"/>
+    <w:qFormat/>
+    <w:rsid w:val="00FE1AC1"/>
+    <w:pPr>
+      <w:spacing w:before="100" w:beforeAutospacing="1" w:after="100" w:afterAutospacing="1" w:line="240" w:lineRule="auto"/>
+      <w:outlineLvl w:val="2"/>
+    </w:pPr>
+    <w:rPr>
+      <w:rFonts w:ascii="Times New Roman" w:eastAsia="Times New Roman" w:hAnsi="Times New Roman" w:cs="Times New Roman"/>
+      <w:b/>
+      <w:bCs/>
+      <w:sz w:val="27"/>
+      <w:szCs w:val="27"/>
+      <w:lang w:eastAsia="pl-PL"/>
+    </w:rPr>
+  </w:style>
   <w:style w:type="character" w:default="1" w:styleId="Domylnaczcionkaakapitu">
     <w:name w:val="Default Paragraph Font"/>
     <w:uiPriority w:val="1"/>
@@ -5172,6 +5850,34 @@
     <w:name w:val="x193iq5w"/>
     <w:basedOn w:val="Domylnaczcionkaakapitu"/>
     <w:rsid w:val="00D50382"/>
+  </w:style>
+  <w:style w:type="character" w:customStyle="1" w:styleId="Nagwek3Znak">
+    <w:name w:val="Nagłówek 3 Znak"/>
+    <w:basedOn w:val="Domylnaczcionkaakapitu"/>
+    <w:link w:val="Nagwek3"/>
+    <w:uiPriority w:val="9"/>
+    <w:rsid w:val="00FE1AC1"/>
+    <w:rPr>
+      <w:rFonts w:ascii="Times New Roman" w:eastAsia="Times New Roman" w:hAnsi="Times New Roman" w:cs="Times New Roman"/>
+      <w:b/>
+      <w:bCs/>
+      <w:sz w:val="27"/>
+      <w:szCs w:val="27"/>
+      <w:lang w:eastAsia="pl-PL"/>
+    </w:rPr>
+  </w:style>
+  <w:style w:type="character" w:styleId="HTML-kod">
+    <w:name w:val="HTML Code"/>
+    <w:basedOn w:val="Domylnaczcionkaakapitu"/>
+    <w:uiPriority w:val="99"/>
+    <w:semiHidden/>
+    <w:unhideWhenUsed/>
+    <w:rsid w:val="00FE1AC1"/>
+    <w:rPr>
+      <w:rFonts w:ascii="Courier New" w:eastAsia="Times New Roman" w:hAnsi="Courier New" w:cs="Courier New"/>
+      <w:sz w:val="20"/>
+      <w:szCs w:val="20"/>
+    </w:rPr>
   </w:style>
 </w:styles>
 </file>

--- a/assets/time_to_party_assets/dokumentacja.docx
+++ b/assets/time_to_party_assets/dokumentacja.docx
@@ -1,6 +1,6 @@
 
 <file path=word/document.xml><?xml version="1.0" encoding="utf-8"?>
-<w:document xmlns:wpc="http://schemas.microsoft.com/office/word/2010/wordprocessingCanvas" xmlns:cx="http://schemas.microsoft.com/office/drawing/2014/chartex" xmlns:cx1="http://schemas.microsoft.com/office/drawing/2015/9/8/chartex" xmlns:mc="http://schemas.openxmlformats.org/markup-compatibility/2006" xmlns:o="urn:schemas-microsoft-com:office:office" xmlns:r="http://schemas.openxmlformats.org/officeDocument/2006/relationships" xmlns:m="http://schemas.openxmlformats.org/officeDocument/2006/math" xmlns:v="urn:schemas-microsoft-com:vml" xmlns:wp14="http://schemas.microsoft.com/office/word/2010/wordprocessingDrawing" xmlns:wp="http://schemas.openxmlformats.org/drawingml/2006/wordprocessingDrawing" xmlns:w10="urn:schemas-microsoft-com:office:word" xmlns:w="http://schemas.openxmlformats.org/wordprocessingml/2006/main" xmlns:w14="http://schemas.microsoft.com/office/word/2010/wordml" xmlns:w15="http://schemas.microsoft.com/office/word/2012/wordml" xmlns:w16se="http://schemas.microsoft.com/office/word/2015/wordml/symex" xmlns:wpg="http://schemas.microsoft.com/office/word/2010/wordprocessingGroup" xmlns:wpi="http://schemas.microsoft.com/office/word/2010/wordprocessingInk" xmlns:wne="http://schemas.microsoft.com/office/word/2006/wordml" xmlns:wps="http://schemas.microsoft.com/office/word/2010/wordprocessingShape" mc:Ignorable="w14 w15 w16se wp14">
+<w:document xmlns:wpc="http://schemas.microsoft.com/office/word/2010/wordprocessingCanvas" xmlns:cx="http://schemas.microsoft.com/office/drawing/2014/chartex" xmlns:cx1="http://schemas.microsoft.com/office/drawing/2015/9/8/chartex" xmlns:cx2="http://schemas.microsoft.com/office/drawing/2015/10/21/chartex" xmlns:cx3="http://schemas.microsoft.com/office/drawing/2016/5/9/chartex" xmlns:cx4="http://schemas.microsoft.com/office/drawing/2016/5/10/chartex" xmlns:cx5="http://schemas.microsoft.com/office/drawing/2016/5/11/chartex" xmlns:cx6="http://schemas.microsoft.com/office/drawing/2016/5/12/chartex" xmlns:cx7="http://schemas.microsoft.com/office/drawing/2016/5/13/chartex" xmlns:cx8="http://schemas.microsoft.com/office/drawing/2016/5/14/chartex" xmlns:mc="http://schemas.openxmlformats.org/markup-compatibility/2006" xmlns:aink="http://schemas.microsoft.com/office/drawing/2016/ink" xmlns:am3d="http://schemas.microsoft.com/office/drawing/2017/model3d" xmlns:o="urn:schemas-microsoft-com:office:office" xmlns:oel="http://schemas.microsoft.com/office/2019/extlst" xmlns:r="http://schemas.openxmlformats.org/officeDocument/2006/relationships" xmlns:m="http://schemas.openxmlformats.org/officeDocument/2006/math" xmlns:v="urn:schemas-microsoft-com:vml" xmlns:wp14="http://schemas.microsoft.com/office/word/2010/wordprocessingDrawing" xmlns:wp="http://schemas.openxmlformats.org/drawingml/2006/wordprocessingDrawing" xmlns:w10="urn:schemas-microsoft-com:office:word" xmlns:w="http://schemas.openxmlformats.org/wordprocessingml/2006/main" xmlns:w14="http://schemas.microsoft.com/office/word/2010/wordml" xmlns:w15="http://schemas.microsoft.com/office/word/2012/wordml" xmlns:w16cex="http://schemas.microsoft.com/office/word/2018/wordml/cex" xmlns:w16cid="http://schemas.microsoft.com/office/word/2016/wordml/cid" xmlns:w16="http://schemas.microsoft.com/office/word/2018/wordml" xmlns:w16sdtdh="http://schemas.microsoft.com/office/word/2020/wordml/sdtdatahash" xmlns:w16se="http://schemas.microsoft.com/office/word/2015/wordml/symex" xmlns:wpg="http://schemas.microsoft.com/office/word/2010/wordprocessingGroup" xmlns:wpi="http://schemas.microsoft.com/office/word/2010/wordprocessingInk" xmlns:wne="http://schemas.microsoft.com/office/word/2006/wordml" xmlns:wps="http://schemas.microsoft.com/office/word/2010/wordprocessingShape" mc:Ignorable="w14 w15 w16se w16cid w16 w16cex w16sdtdh wp14">
   <w:body>
     <w:p>
       <w:pPr>
@@ -351,33 +351,19 @@
     </w:p>
     <w:p>
       <w:r>
-        <w:t xml:space="preserve">- </w:t>
-      </w:r>
-      <w:r>
-        <w:t>po kupnie: MONIT – gratulacje, odblokowałeś nowe karty, dziękujemy za zakup pełnej wersji, miłej rozrywki!</w:t>
-      </w:r>
-      <w:r>
-        <w:t xml:space="preserve"> I przycisk OK (bez </w:t>
-      </w:r>
-      <w:proofErr w:type="spellStart"/>
-      <w:r>
-        <w:t>rate</w:t>
-      </w:r>
-      <w:proofErr w:type="spellEnd"/>
-      <w:r>
-        <w:t xml:space="preserve"> w tym miejscu) , po kupnie </w:t>
-      </w:r>
-      <w:proofErr w:type="spellStart"/>
-      <w:r>
-        <w:t>trzebaby</w:t>
-      </w:r>
-      <w:proofErr w:type="spellEnd"/>
-      <w:r>
-        <w:t xml:space="preserve"> również wyłączać w </w:t>
-      </w:r>
-      <w:proofErr w:type="spellStart"/>
-      <w:r>
-        <w:t>drawerze</w:t>
+        <w:t xml:space="preserve">- trzeba przechowywać ID użytkowników, którzy zakupili pełną wersję w </w:t>
+      </w:r>
+      <w:proofErr w:type="spellStart"/>
+      <w:r>
+        <w:t>firebase</w:t>
+      </w:r>
+      <w:proofErr w:type="spellEnd"/>
+      <w:r>
+        <w:t xml:space="preserve">, tak żeby na tej podstawie mieli możliwość zrobienia </w:t>
+      </w:r>
+      <w:proofErr w:type="spellStart"/>
+      <w:r>
+        <w:t>restore</w:t>
       </w:r>
       <w:proofErr w:type="spellEnd"/>
       <w:r>
@@ -385,51 +371,6 @@
       </w:r>
       <w:proofErr w:type="spellStart"/>
       <w:r>
-        <w:t>button</w:t>
-      </w:r>
-      <w:proofErr w:type="spellEnd"/>
-      <w:r>
-        <w:t xml:space="preserve"> karty </w:t>
-      </w:r>
-      <w:proofErr w:type="spellStart"/>
-      <w:r>
-        <w:t>premium</w:t>
-      </w:r>
-      <w:proofErr w:type="spellEnd"/>
-      <w:r>
-        <w:t xml:space="preserve"> w layoucie oraz na ekranie </w:t>
-      </w:r>
-      <w:proofErr w:type="spellStart"/>
-      <w:r>
-        <w:t>raknkingu</w:t>
-      </w:r>
-      <w:proofErr w:type="spellEnd"/>
-      <w:r>
-        <w:t xml:space="preserve"> drużyn </w:t>
-      </w:r>
-    </w:p>
-    <w:p>
-      <w:r>
-        <w:t xml:space="preserve">- trzeba przechowywać ID użytkowników, którzy zakupili pełną wersję w </w:t>
-      </w:r>
-      <w:proofErr w:type="spellStart"/>
-      <w:r>
-        <w:t>firebase</w:t>
-      </w:r>
-      <w:proofErr w:type="spellEnd"/>
-      <w:r>
-        <w:t xml:space="preserve">, tak żeby na tej podstawie mieli możliwość zrobienia </w:t>
-      </w:r>
-      <w:proofErr w:type="spellStart"/>
-      <w:r>
-        <w:t>restore</w:t>
-      </w:r>
-      <w:proofErr w:type="spellEnd"/>
-      <w:r>
-        <w:t xml:space="preserve"> </w:t>
-      </w:r>
-      <w:proofErr w:type="spellStart"/>
-      <w:r>
         <w:t>purchases</w:t>
       </w:r>
       <w:proofErr w:type="spellEnd"/>
@@ -445,34 +386,52 @@
         <w:t xml:space="preserve"> na android i odwrotnie</w:t>
       </w:r>
     </w:p>
-    <w:p>
-      <w:r>
-        <w:t>-</w:t>
-      </w:r>
-      <w:r>
-        <w:t xml:space="preserve"> </w:t>
-      </w:r>
-      <w:r>
-        <w:t>po zakupie aplikacji nie powinno być tego zachęcenia oraz tej reklamy, dodatkowo w „</w:t>
-      </w:r>
-      <w:proofErr w:type="spellStart"/>
-      <w:r>
-        <w:t>drawer</w:t>
-      </w:r>
-      <w:proofErr w:type="spellEnd"/>
-      <w:r>
-        <w:t>” też powinna zniknąć opcja możliwości kliknięcia w ekran reklamy/zakupu</w:t>
-      </w:r>
-      <w:r>
-        <w:t xml:space="preserve"> – albo zmienimy na tekst „jesteś </w:t>
-      </w:r>
-      <w:proofErr w:type="spellStart"/>
-      <w:r>
-        <w:t>premium</w:t>
-      </w:r>
-      <w:proofErr w:type="spellEnd"/>
-      <w:r>
-        <w:t>”</w:t>
+    <w:p/>
+    <w:p>
+      <w:pPr>
+        <w:rPr>
+          <w:color w:val="FF0000"/>
+        </w:rPr>
+      </w:pPr>
+      <w:r>
+        <w:rPr>
+          <w:color w:val="FF0000"/>
+        </w:rPr>
+        <w:t xml:space="preserve">- dodać </w:t>
+      </w:r>
+      <w:proofErr w:type="spellStart"/>
+      <w:r>
+        <w:rPr>
+          <w:color w:val="FF0000"/>
+        </w:rPr>
+        <w:t>ogarniczenie</w:t>
+      </w:r>
+      <w:proofErr w:type="spellEnd"/>
+      <w:r>
+        <w:rPr>
+          <w:color w:val="FF0000"/>
+        </w:rPr>
+        <w:t xml:space="preserve"> bazy danych dla pobranych słów do kart w wersji darmowej – 10 rekordów </w:t>
+      </w:r>
+      <w:proofErr w:type="spellStart"/>
+      <w:r>
+        <w:rPr>
+          <w:color w:val="FF0000"/>
+        </w:rPr>
+        <w:t>only</w:t>
+      </w:r>
+      <w:proofErr w:type="spellEnd"/>
+      <w:r>
+        <w:rPr>
+          <w:color w:val="FF0000"/>
+        </w:rPr>
+        <w:t>?</w:t>
+      </w:r>
+      <w:r>
+        <w:rPr>
+          <w:color w:val="FF0000"/>
+        </w:rPr>
+        <w:t xml:space="preserve"> // nie działa, niby pobiera rekordy ale nie pojawia się to na karcie, do przeanalizowania na spokojnie</w:t>
       </w:r>
     </w:p>
     <w:p>
@@ -576,17 +535,7 @@
           <w:szCs w:val="24"/>
           <w:lang w:eastAsia="pl-PL"/>
         </w:rPr>
-        <w:t xml:space="preserve">), aby zapisać stan zakupu. To pozwoli </w:t>
-      </w:r>
-      <w:r>
-        <w:rPr>
-          <w:rFonts w:ascii="Times New Roman" w:eastAsia="Times New Roman" w:hAnsi="Times New Roman" w:cs="Times New Roman"/>
-          <w:sz w:val="24"/>
-          <w:szCs w:val="24"/>
-          <w:lang w:eastAsia="pl-PL"/>
-        </w:rPr>
-        <w:lastRenderedPageBreak/>
-        <w:t>aplikacji pamiętać, czy użytkownik dokonał zakupu, nawet po zamknięciu i ponownym otwarciu aplikacji.</w:t>
+        <w:t>), aby zapisać stan zakupu. To pozwoli aplikacji pamiętać, czy użytkownik dokonał zakupu, nawet po zamknięciu i ponownym otwarciu aplikacji.</w:t>
       </w:r>
     </w:p>
     <w:p>
@@ -660,6 +609,7 @@
           <w:szCs w:val="24"/>
           <w:lang w:eastAsia="pl-PL"/>
         </w:rPr>
+        <w:lastRenderedPageBreak/>
         <w:t xml:space="preserve">Jeśli używasz serwera </w:t>
       </w:r>
       <w:proofErr w:type="spellStart"/>
@@ -1003,10 +953,7 @@
         <w:t>Zapewnij użytkownikom dostęp do dokumentacji lub wsparcia, gdzie mogą znaleźć odpowiedzi na pytania dotyczące zakupów w aplikacji.</w:t>
       </w:r>
     </w:p>
-    <w:p>
-      <w:bookmarkStart w:id="0" w:name="_GoBack"/>
-      <w:bookmarkEnd w:id="0"/>
-    </w:p>
+    <w:p/>
     <w:p>
       <w:pPr>
         <w:rPr>
@@ -1173,27 +1120,27 @@
         <w:t xml:space="preserve">” - </w:t>
       </w:r>
       <w:r>
-        <w:t xml:space="preserve"> baza już zrobiona, 70słów per język i po prostu będziemy losować jedno słowo i </w:t>
+        <w:t xml:space="preserve"> baza już zrobiona, 70słów per język i po prostu będziemy losować jedno słowo i wyświetlać kartę, dając około minuty czasu na to, </w:t>
+      </w:r>
+      <w:proofErr w:type="spellStart"/>
+      <w:r>
+        <w:t>możnaby</w:t>
+      </w:r>
+      <w:proofErr w:type="spellEnd"/>
+      <w:r>
+        <w:t xml:space="preserve"> zrobić aby to po prostu pojawiało się absolutnie losowo na całej planszy i tylko raz przez całą turę – czyli, żeby można było dostać tę kartę w każdym momencie gry lecz tylko raz  – do przemyślenia jeszcze, ale to by był the </w:t>
+      </w:r>
+      <w:proofErr w:type="spellStart"/>
+      <w:r>
+        <w:t>best</w:t>
+      </w:r>
+      <w:proofErr w:type="spellEnd"/>
+      <w:r>
+        <w:t xml:space="preserve"> pomysł, </w:t>
       </w:r>
       <w:r>
         <w:lastRenderedPageBreak/>
-        <w:t xml:space="preserve">wyświetlać kartę, dając około minuty czasu na to, </w:t>
-      </w:r>
-      <w:proofErr w:type="spellStart"/>
-      <w:r>
-        <w:t>możnaby</w:t>
-      </w:r>
-      <w:proofErr w:type="spellEnd"/>
-      <w:r>
-        <w:t xml:space="preserve"> zrobić aby to po prostu pojawiało się absolutnie losowo na całej planszy i tylko raz przez całą turę – czyli, żeby można było dostać tę kartę w każdym momencie gry lecz tylko raz  – do przemyślenia jeszcze, ale to by był the </w:t>
-      </w:r>
-      <w:proofErr w:type="spellStart"/>
-      <w:r>
-        <w:t>best</w:t>
-      </w:r>
-      <w:proofErr w:type="spellEnd"/>
-      <w:r>
-        <w:t xml:space="preserve"> pomysł, dodałoby zaskoczenia grze, losowości i więcej emocji.</w:t>
+        <w:t>dodałoby zaskoczenia grze, losowości i więcej emocji.</w:t>
       </w:r>
       <w:r>
         <w:br/>
@@ -1552,15 +1499,12 @@
       </w:r>
       <w:proofErr w:type="spellEnd"/>
       <w:r>
-        <w:t xml:space="preserve"> zrobić jakby „pokaz slajdów” przed uruchomieniem gry -&gt; same widżety i automatyczne przenoszenie, przejścia, klikając.. -&gt; wtedy gdy ktoś by go odbył, dopiero nastąpiłoby uruchomienie głównej planszy.. a gdy wcześniej ktoś odbył to </w:t>
-      </w:r>
+        <w:t xml:space="preserve"> zrobić jakby „pokaz slajdów” przed uruchomieniem gry -&gt; same widżety i automatyczne przenoszenie, przejścia, klikając.. -&gt; wtedy gdy ktoś by go odbył, dopiero nastąpiłoby uruchomienie głównej planszy.. a gdy wcześniej ktoś odbył to przy odpalaniu gry musiałaby być zawsze sprawdzana flaga załączająca – czyli w sumie ekran ładowania by mógł sterować tym czy wyświetla samouczek czy główny ekran gry </w:t>
+      </w:r>
+    </w:p>
+    <w:p>
       <w:r>
         <w:lastRenderedPageBreak/>
-        <w:t xml:space="preserve">przy odpalaniu gry musiałaby być zawsze sprawdzana flaga załączająca – czyli w sumie ekran ładowania by mógł sterować tym czy wyświetla samouczek czy główny ekran gry </w:t>
-      </w:r>
-    </w:p>
-    <w:p>
-      <w:r>
         <w:t>- samouczek musi mieć możliwość ponownego włączenia w ustawieniach, przy pierwszym odpaleniu mu się zmienić odpowiednia flaga, którą w ustawieniach będzie można „cofnąć”</w:t>
       </w:r>
     </w:p>
@@ -5032,7 +4976,7 @@
 </file>
 
 <file path=word/numbering.xml><?xml version="1.0" encoding="utf-8"?>
-<w:numbering xmlns:wpc="http://schemas.microsoft.com/office/word/2010/wordprocessingCanvas" xmlns:cx="http://schemas.microsoft.com/office/drawing/2014/chartex" xmlns:cx1="http://schemas.microsoft.com/office/drawing/2015/9/8/chartex" xmlns:mc="http://schemas.openxmlformats.org/markup-compatibility/2006" xmlns:o="urn:schemas-microsoft-com:office:office" xmlns:r="http://schemas.openxmlformats.org/officeDocument/2006/relationships" xmlns:m="http://schemas.openxmlformats.org/officeDocument/2006/math" xmlns:v="urn:schemas-microsoft-com:vml" xmlns:wp14="http://schemas.microsoft.com/office/word/2010/wordprocessingDrawing" xmlns:wp="http://schemas.openxmlformats.org/drawingml/2006/wordprocessingDrawing" xmlns:w10="urn:schemas-microsoft-com:office:word" xmlns:w="http://schemas.openxmlformats.org/wordprocessingml/2006/main" xmlns:w14="http://schemas.microsoft.com/office/word/2010/wordml" xmlns:w15="http://schemas.microsoft.com/office/word/2012/wordml" xmlns:w16se="http://schemas.microsoft.com/office/word/2015/wordml/symex" xmlns:wpg="http://schemas.microsoft.com/office/word/2010/wordprocessingGroup" xmlns:wpi="http://schemas.microsoft.com/office/word/2010/wordprocessingInk" xmlns:wne="http://schemas.microsoft.com/office/word/2006/wordml" xmlns:wps="http://schemas.microsoft.com/office/word/2010/wordprocessingShape" mc:Ignorable="w14 w15 w16se wp14">
+<w:numbering xmlns:wpc="http://schemas.microsoft.com/office/word/2010/wordprocessingCanvas" xmlns:cx="http://schemas.microsoft.com/office/drawing/2014/chartex" xmlns:cx1="http://schemas.microsoft.com/office/drawing/2015/9/8/chartex" xmlns:cx2="http://schemas.microsoft.com/office/drawing/2015/10/21/chartex" xmlns:cx3="http://schemas.microsoft.com/office/drawing/2016/5/9/chartex" xmlns:cx4="http://schemas.microsoft.com/office/drawing/2016/5/10/chartex" xmlns:cx5="http://schemas.microsoft.com/office/drawing/2016/5/11/chartex" xmlns:cx6="http://schemas.microsoft.com/office/drawing/2016/5/12/chartex" xmlns:cx7="http://schemas.microsoft.com/office/drawing/2016/5/13/chartex" xmlns:cx8="http://schemas.microsoft.com/office/drawing/2016/5/14/chartex" xmlns:mc="http://schemas.openxmlformats.org/markup-compatibility/2006" xmlns:aink="http://schemas.microsoft.com/office/drawing/2016/ink" xmlns:am3d="http://schemas.microsoft.com/office/drawing/2017/model3d" xmlns:o="urn:schemas-microsoft-com:office:office" xmlns:oel="http://schemas.microsoft.com/office/2019/extlst" xmlns:r="http://schemas.openxmlformats.org/officeDocument/2006/relationships" xmlns:m="http://schemas.openxmlformats.org/officeDocument/2006/math" xmlns:v="urn:schemas-microsoft-com:vml" xmlns:wp14="http://schemas.microsoft.com/office/word/2010/wordprocessingDrawing" xmlns:wp="http://schemas.openxmlformats.org/drawingml/2006/wordprocessingDrawing" xmlns:w10="urn:schemas-microsoft-com:office:word" xmlns:w="http://schemas.openxmlformats.org/wordprocessingml/2006/main" xmlns:w14="http://schemas.microsoft.com/office/word/2010/wordml" xmlns:w15="http://schemas.microsoft.com/office/word/2012/wordml" xmlns:w16cex="http://schemas.microsoft.com/office/word/2018/wordml/cex" xmlns:w16cid="http://schemas.microsoft.com/office/word/2016/wordml/cid" xmlns:w16="http://schemas.microsoft.com/office/word/2018/wordml" xmlns:w16sdtdh="http://schemas.microsoft.com/office/word/2020/wordml/sdtdatahash" xmlns:w16se="http://schemas.microsoft.com/office/word/2015/wordml/symex" xmlns:wpg="http://schemas.microsoft.com/office/word/2010/wordprocessingGroup" xmlns:wpi="http://schemas.microsoft.com/office/word/2010/wordprocessingInk" xmlns:wne="http://schemas.microsoft.com/office/word/2006/wordml" xmlns:wps="http://schemas.microsoft.com/office/word/2010/wordprocessingShape" mc:Ignorable="w14 w15 w16se w16cid w16 w16cex w16sdtdh wp14">
   <w:abstractNum w:abstractNumId="0" w15:restartNumberingAfterBreak="0">
     <w:nsid w:val="1D464167"/>
     <w:multiLevelType w:val="multilevel"/>
@@ -5299,17 +5243,17 @@
       </w:pPr>
     </w:lvl>
   </w:abstractNum>
-  <w:num w:numId="1">
+  <w:num w:numId="1" w16cid:durableId="580336874">
     <w:abstractNumId w:val="0"/>
   </w:num>
-  <w:num w:numId="2">
+  <w:num w:numId="2" w16cid:durableId="1287270571">
     <w:abstractNumId w:val="1"/>
   </w:num>
 </w:numbering>
 </file>
 
 <file path=word/styles.xml><?xml version="1.0" encoding="utf-8"?>
-<w:styles xmlns:mc="http://schemas.openxmlformats.org/markup-compatibility/2006" xmlns:r="http://schemas.openxmlformats.org/officeDocument/2006/relationships" xmlns:w="http://schemas.openxmlformats.org/wordprocessingml/2006/main" xmlns:w14="http://schemas.microsoft.com/office/word/2010/wordml" xmlns:w15="http://schemas.microsoft.com/office/word/2012/wordml" xmlns:w16se="http://schemas.microsoft.com/office/word/2015/wordml/symex" mc:Ignorable="w14 w15 w16se">
+<w:styles xmlns:mc="http://schemas.openxmlformats.org/markup-compatibility/2006" xmlns:r="http://schemas.openxmlformats.org/officeDocument/2006/relationships" xmlns:w="http://schemas.openxmlformats.org/wordprocessingml/2006/main" xmlns:w14="http://schemas.microsoft.com/office/word/2010/wordml" xmlns:w15="http://schemas.microsoft.com/office/word/2012/wordml" xmlns:w16cex="http://schemas.microsoft.com/office/word/2018/wordml/cex" xmlns:w16cid="http://schemas.microsoft.com/office/word/2016/wordml/cid" xmlns:w16="http://schemas.microsoft.com/office/word/2018/wordml" xmlns:w16sdtdh="http://schemas.microsoft.com/office/word/2020/wordml/sdtdatahash" xmlns:w16se="http://schemas.microsoft.com/office/word/2015/wordml/symex" mc:Ignorable="w14 w15 w16se w16cid w16 w16cex w16sdtdh">
   <w:docDefaults>
     <w:rPrDefault>
       <w:rPr>
@@ -5325,7 +5269,7 @@
       </w:pPr>
     </w:pPrDefault>
   </w:docDefaults>
-  <w:latentStyles w:defLockedState="0" w:defUIPriority="99" w:defSemiHidden="0" w:defUnhideWhenUsed="0" w:defQFormat="0" w:count="371">
+  <w:latentStyles w:defLockedState="0" w:defUIPriority="99" w:defSemiHidden="0" w:defUnhideWhenUsed="0" w:defQFormat="0" w:count="376">
     <w:lsdException w:name="Normal" w:uiPriority="0" w:qFormat="1"/>
     <w:lsdException w:name="heading 1" w:uiPriority="9" w:qFormat="1"/>
     <w:lsdException w:name="heading 2" w:semiHidden="1" w:uiPriority="9" w:unhideWhenUsed="1" w:qFormat="1"/>
@@ -5697,6 +5641,11 @@
     <w:lsdException w:name="List Table 5 Dark Accent 6" w:uiPriority="50"/>
     <w:lsdException w:name="List Table 6 Colorful Accent 6" w:uiPriority="51"/>
     <w:lsdException w:name="List Table 7 Colorful Accent 6" w:uiPriority="52"/>
+    <w:lsdException w:name="Mention" w:semiHidden="1" w:unhideWhenUsed="1"/>
+    <w:lsdException w:name="Smart Hyperlink" w:semiHidden="1" w:unhideWhenUsed="1"/>
+    <w:lsdException w:name="Hashtag" w:semiHidden="1" w:unhideWhenUsed="1"/>
+    <w:lsdException w:name="Unresolved Mention" w:semiHidden="1" w:unhideWhenUsed="1"/>
+    <w:lsdException w:name="Smart Link" w:semiHidden="1" w:unhideWhenUsed="1"/>
   </w:latentStyles>
   <w:style w:type="paragraph" w:default="1" w:styleId="Normalny">
     <w:name w:val="Normal"/>

--- a/assets/time_to_party_assets/dokumentacja.docx
+++ b/assets/time_to_party_assets/dokumentacja.docx
@@ -1,6 +1,6 @@
 
 <file path=word/document.xml><?xml version="1.0" encoding="utf-8"?>
-<w:document xmlns:wpc="http://schemas.microsoft.com/office/word/2010/wordprocessingCanvas" xmlns:cx="http://schemas.microsoft.com/office/drawing/2014/chartex" xmlns:cx1="http://schemas.microsoft.com/office/drawing/2015/9/8/chartex" xmlns:cx2="http://schemas.microsoft.com/office/drawing/2015/10/21/chartex" xmlns:cx3="http://schemas.microsoft.com/office/drawing/2016/5/9/chartex" xmlns:cx4="http://schemas.microsoft.com/office/drawing/2016/5/10/chartex" xmlns:cx5="http://schemas.microsoft.com/office/drawing/2016/5/11/chartex" xmlns:cx6="http://schemas.microsoft.com/office/drawing/2016/5/12/chartex" xmlns:cx7="http://schemas.microsoft.com/office/drawing/2016/5/13/chartex" xmlns:cx8="http://schemas.microsoft.com/office/drawing/2016/5/14/chartex" xmlns:mc="http://schemas.openxmlformats.org/markup-compatibility/2006" xmlns:aink="http://schemas.microsoft.com/office/drawing/2016/ink" xmlns:am3d="http://schemas.microsoft.com/office/drawing/2017/model3d" xmlns:o="urn:schemas-microsoft-com:office:office" xmlns:oel="http://schemas.microsoft.com/office/2019/extlst" xmlns:r="http://schemas.openxmlformats.org/officeDocument/2006/relationships" xmlns:m="http://schemas.openxmlformats.org/officeDocument/2006/math" xmlns:v="urn:schemas-microsoft-com:vml" xmlns:wp14="http://schemas.microsoft.com/office/word/2010/wordprocessingDrawing" xmlns:wp="http://schemas.openxmlformats.org/drawingml/2006/wordprocessingDrawing" xmlns:w10="urn:schemas-microsoft-com:office:word" xmlns:w="http://schemas.openxmlformats.org/wordprocessingml/2006/main" xmlns:w14="http://schemas.microsoft.com/office/word/2010/wordml" xmlns:w15="http://schemas.microsoft.com/office/word/2012/wordml" xmlns:w16cex="http://schemas.microsoft.com/office/word/2018/wordml/cex" xmlns:w16cid="http://schemas.microsoft.com/office/word/2016/wordml/cid" xmlns:w16="http://schemas.microsoft.com/office/word/2018/wordml" xmlns:w16sdtdh="http://schemas.microsoft.com/office/word/2020/wordml/sdtdatahash" xmlns:w16se="http://schemas.microsoft.com/office/word/2015/wordml/symex" xmlns:wpg="http://schemas.microsoft.com/office/word/2010/wordprocessingGroup" xmlns:wpi="http://schemas.microsoft.com/office/word/2010/wordprocessingInk" xmlns:wne="http://schemas.microsoft.com/office/word/2006/wordml" xmlns:wps="http://schemas.microsoft.com/office/word/2010/wordprocessingShape" mc:Ignorable="w14 w15 w16se w16cid w16 w16cex w16sdtdh wp14">
+<w:document xmlns:wpc="http://schemas.microsoft.com/office/word/2010/wordprocessingCanvas" xmlns:cx="http://schemas.microsoft.com/office/drawing/2014/chartex" xmlns:cx1="http://schemas.microsoft.com/office/drawing/2015/9/8/chartex" xmlns:mc="http://schemas.openxmlformats.org/markup-compatibility/2006" xmlns:o="urn:schemas-microsoft-com:office:office" xmlns:r="http://schemas.openxmlformats.org/officeDocument/2006/relationships" xmlns:m="http://schemas.openxmlformats.org/officeDocument/2006/math" xmlns:v="urn:schemas-microsoft-com:vml" xmlns:wp14="http://schemas.microsoft.com/office/word/2010/wordprocessingDrawing" xmlns:wp="http://schemas.openxmlformats.org/drawingml/2006/wordprocessingDrawing" xmlns:w10="urn:schemas-microsoft-com:office:word" xmlns:w="http://schemas.openxmlformats.org/wordprocessingml/2006/main" xmlns:w14="http://schemas.microsoft.com/office/word/2010/wordml" xmlns:w15="http://schemas.microsoft.com/office/word/2012/wordml" xmlns:w16se="http://schemas.microsoft.com/office/word/2015/wordml/symex" xmlns:wpg="http://schemas.microsoft.com/office/word/2010/wordprocessingGroup" xmlns:wpi="http://schemas.microsoft.com/office/word/2010/wordprocessingInk" xmlns:wne="http://schemas.microsoft.com/office/word/2006/wordml" xmlns:wps="http://schemas.microsoft.com/office/word/2010/wordprocessingShape" mc:Ignorable="w14 w15 w16se wp14">
   <w:body>
     <w:p>
       <w:pPr>
@@ -270,75 +270,140 @@
     <w:p>
       <w:pPr>
         <w:rPr>
+          <w:color w:val="00B050"/>
+        </w:rPr>
+      </w:pPr>
+      <w:r>
+        <w:rPr>
           <w:b/>
           <w:sz w:val="28"/>
           <w:szCs w:val="28"/>
         </w:rPr>
-      </w:pPr>
+        <w:t>FIREBASE</w:t>
+      </w:r>
       <w:r>
         <w:rPr>
           <w:b/>
           <w:sz w:val="28"/>
           <w:szCs w:val="28"/>
         </w:rPr>
-        <w:t>FIREBASE</w:t>
-      </w:r>
+        <w:t>/in-</w:t>
+      </w:r>
+      <w:proofErr w:type="spellStart"/>
       <w:r>
         <w:rPr>
           <w:b/>
           <w:sz w:val="28"/>
           <w:szCs w:val="28"/>
         </w:rPr>
-        <w:t>/in-</w:t>
-      </w:r>
-      <w:proofErr w:type="spellStart"/>
+        <w:t>app</w:t>
+      </w:r>
+      <w:proofErr w:type="spellEnd"/>
       <w:r>
         <w:rPr>
           <w:b/>
           <w:sz w:val="28"/>
           <w:szCs w:val="28"/>
         </w:rPr>
-        <w:t>app</w:t>
-      </w:r>
-      <w:proofErr w:type="spellEnd"/>
+        <w:t>-</w:t>
+      </w:r>
+      <w:proofErr w:type="spellStart"/>
       <w:r>
         <w:rPr>
           <w:b/>
           <w:sz w:val="28"/>
           <w:szCs w:val="28"/>
         </w:rPr>
-        <w:t>-</w:t>
-      </w:r>
-      <w:proofErr w:type="spellStart"/>
+        <w:t>purchases</w:t>
+      </w:r>
+      <w:proofErr w:type="spellEnd"/>
       <w:r>
         <w:rPr>
           <w:b/>
           <w:sz w:val="28"/>
           <w:szCs w:val="28"/>
         </w:rPr>
-        <w:t>purchases</w:t>
-      </w:r>
-      <w:proofErr w:type="spellEnd"/>
+        <w:t xml:space="preserve">/Ad </w:t>
+      </w:r>
+      <w:proofErr w:type="spellStart"/>
       <w:r>
         <w:rPr>
           <w:b/>
           <w:sz w:val="28"/>
           <w:szCs w:val="28"/>
         </w:rPr>
+        <w:t>mob</w:t>
+      </w:r>
+      <w:proofErr w:type="spellEnd"/>
+      <w:r>
+        <w:rPr>
+          <w:b/>
+          <w:sz w:val="28"/>
+          <w:szCs w:val="28"/>
+        </w:rPr>
         <w:t>:</w:t>
       </w:r>
-    </w:p>
-    <w:p>
-      <w:r>
-        <w:t xml:space="preserve">- na koniec zabezpieczenie bazy danych, całej -&gt; żeby w momencie kupna pobierać klucz z </w:t>
-      </w:r>
-      <w:proofErr w:type="spellStart"/>
-      <w:r>
+      <w:r>
+        <w:rPr>
+          <w:b/>
+          <w:sz w:val="28"/>
+          <w:szCs w:val="28"/>
+        </w:rPr>
+        <w:br/>
+      </w:r>
+      <w:r>
+        <w:t>IN APP PURCHASES:</w:t>
+      </w:r>
+      <w:r>
+        <w:br/>
+      </w:r>
+      <w:r>
+        <w:t xml:space="preserve">- na koniec zabezpieczenie bazy danych, całej -&gt; </w:t>
+      </w:r>
+      <w:r>
+        <w:rPr>
+          <w:strike/>
+          <w:color w:val="FF0000"/>
+        </w:rPr>
+        <w:t xml:space="preserve">żeby w momencie kupna pobierać klucz z </w:t>
+      </w:r>
+      <w:proofErr w:type="spellStart"/>
+      <w:r>
+        <w:rPr>
+          <w:strike/>
+          <w:color w:val="FF0000"/>
+        </w:rPr>
         <w:t>firebase</w:t>
       </w:r>
       <w:proofErr w:type="spellEnd"/>
       <w:r>
-        <w:t xml:space="preserve"> i w ten sposób uzyskać dostęp, po prostu baza byłaby na telefonie domyślnie cała, z tym że byłaby zaszyfrowana kluczem, który pobierał by się z </w:t>
+        <w:rPr>
+          <w:strike/>
+          <w:color w:val="FF0000"/>
+        </w:rPr>
+        <w:t xml:space="preserve"> i w ten sposób uzyskać dostęp, po prostu baza</w:t>
+      </w:r>
+      <w:r>
+        <w:rPr>
+          <w:strike/>
+          <w:color w:val="FF0000"/>
+        </w:rPr>
+        <w:t>//</w:t>
+      </w:r>
+      <w:r>
+        <w:rPr>
+          <w:color w:val="00B050"/>
+        </w:rPr>
+        <w:t>to chyba tak nie działa//</w:t>
+      </w:r>
+      <w:r>
+        <w:t xml:space="preserve"> </w:t>
+      </w:r>
+      <w:r>
+        <w:t xml:space="preserve">byłaby na telefonie domyślnie cała, </w:t>
+      </w:r>
+      <w:r>
+        <w:t xml:space="preserve">musi być zaszyfrowana kluczem jakimś (który może być w </w:t>
       </w:r>
       <w:proofErr w:type="spellStart"/>
       <w:r>
@@ -346,115 +411,320 @@
       </w:r>
       <w:proofErr w:type="spellEnd"/>
       <w:r>
+        <w:t xml:space="preserve"> lub też nie)</w:t>
+      </w:r>
+      <w:r>
         <w:t xml:space="preserve"> i wtedy pełna wersja odblokowywała by się po tym kluczu -&gt;  a raczej dostęp do reszty rekordów z bazy, po prostu zmiana kwerendy pobierającej i tyle, + dodatkowe warunki, jeżeli klucz zostałby pobrany czy coś, dla opcji z polami etc.</w:t>
       </w:r>
-    </w:p>
-    <w:p>
-      <w:r>
-        <w:t xml:space="preserve">- trzeba przechowywać ID użytkowników, którzy zakupili pełną wersję w </w:t>
-      </w:r>
-      <w:proofErr w:type="spellStart"/>
-      <w:r>
+      <w:r>
+        <w:t xml:space="preserve"> /</w:t>
+      </w:r>
+      <w:r>
+        <w:rPr>
+          <w:color w:val="FF0000"/>
+        </w:rPr>
+        <w:t>/ OGÓLNIE ZMIANA KWERENDY POBIERAJĄCEJ JUŻ DZIAŁA, trzeba zrobić weryfikację czy zakup został przeprowadzony na danym urządzeniu</w:t>
+      </w:r>
+      <w:r>
+        <w:rPr>
+          <w:color w:val="FF0000"/>
+        </w:rPr>
+        <w:t xml:space="preserve"> i na tej podstawie odblokować </w:t>
+      </w:r>
+      <w:proofErr w:type="spellStart"/>
+      <w:r>
+        <w:rPr>
+          <w:color w:val="FF0000"/>
+        </w:rPr>
+        <w:t>apkę</w:t>
+      </w:r>
+      <w:proofErr w:type="spellEnd"/>
+      <w:r>
+        <w:rPr>
+          <w:color w:val="FF0000"/>
+        </w:rPr>
+        <w:t xml:space="preserve">, zapamiętywanie zakupu na danym urządzeniu oraz </w:t>
+      </w:r>
+      <w:proofErr w:type="spellStart"/>
+      <w:r>
+        <w:rPr>
+          <w:color w:val="FF0000"/>
+        </w:rPr>
+        <w:t>restore</w:t>
+      </w:r>
+      <w:proofErr w:type="spellEnd"/>
+      <w:r>
+        <w:rPr>
+          <w:color w:val="FF0000"/>
+        </w:rPr>
+        <w:t xml:space="preserve"> </w:t>
+      </w:r>
+      <w:proofErr w:type="spellStart"/>
+      <w:r>
+        <w:rPr>
+          <w:color w:val="FF0000"/>
+        </w:rPr>
+        <w:t>purchases</w:t>
+      </w:r>
+      <w:proofErr w:type="spellEnd"/>
+      <w:r>
+        <w:rPr>
+          <w:color w:val="FF0000"/>
+        </w:rPr>
+        <w:t xml:space="preserve"> na </w:t>
+      </w:r>
+      <w:proofErr w:type="spellStart"/>
+      <w:r>
+        <w:rPr>
+          <w:color w:val="FF0000"/>
+        </w:rPr>
+        <w:t>podsawie</w:t>
+      </w:r>
+      <w:proofErr w:type="spellEnd"/>
+      <w:r>
+        <w:rPr>
+          <w:color w:val="FF0000"/>
+        </w:rPr>
+        <w:t xml:space="preserve"> </w:t>
+      </w:r>
+      <w:proofErr w:type="spellStart"/>
+      <w:r>
+        <w:rPr>
+          <w:color w:val="FF0000"/>
+        </w:rPr>
         <w:t>firebase</w:t>
       </w:r>
       <w:proofErr w:type="spellEnd"/>
       <w:r>
-        <w:t xml:space="preserve">, tak żeby na tej podstawie mieli możliwość zrobienia </w:t>
-      </w:r>
-      <w:proofErr w:type="spellStart"/>
-      <w:r>
+        <w:rPr>
+          <w:color w:val="FF0000"/>
+        </w:rPr>
+        <w:t xml:space="preserve"> – więc potrzebne będą dodatkowe komunikaty odnośnie konieczności połączenia się do </w:t>
+      </w:r>
+      <w:proofErr w:type="spellStart"/>
+      <w:r>
+        <w:rPr>
+          <w:color w:val="FF0000"/>
+        </w:rPr>
+        <w:t>internetu</w:t>
+      </w:r>
+      <w:proofErr w:type="spellEnd"/>
+      <w:r>
+        <w:rPr>
+          <w:color w:val="FF0000"/>
+        </w:rPr>
+        <w:t xml:space="preserve"> – jeżeli </w:t>
+      </w:r>
+      <w:proofErr w:type="spellStart"/>
+      <w:r>
+        <w:rPr>
+          <w:color w:val="FF0000"/>
+        </w:rPr>
         <w:t>restore</w:t>
       </w:r>
       <w:proofErr w:type="spellEnd"/>
       <w:r>
+        <w:rPr>
+          <w:color w:val="FF0000"/>
+        </w:rPr>
         <w:t xml:space="preserve"> </w:t>
       </w:r>
       <w:proofErr w:type="spellStart"/>
       <w:r>
+        <w:rPr>
+          <w:color w:val="FF0000"/>
+        </w:rPr>
         <w:t>purchases</w:t>
       </w:r>
       <w:proofErr w:type="spellEnd"/>
       <w:r>
-        <w:t xml:space="preserve"> w przypadku dezinstalacji, zmiany urządzenia czy przejścia z </w:t>
-      </w:r>
-      <w:proofErr w:type="spellStart"/>
-      <w:r>
-        <w:t>iphona</w:t>
-      </w:r>
-      <w:proofErr w:type="spellEnd"/>
-      <w:r>
-        <w:t xml:space="preserve"> na android i odwrotnie</w:t>
-      </w:r>
-    </w:p>
-    <w:p/>
-    <w:p>
-      <w:pPr>
         <w:rPr>
           <w:color w:val="FF0000"/>
         </w:rPr>
-      </w:pPr>
+        <w:t xml:space="preserve"> – chociaż </w:t>
+      </w:r>
+      <w:proofErr w:type="spellStart"/>
       <w:r>
         <w:rPr>
           <w:color w:val="FF0000"/>
         </w:rPr>
-        <w:t xml:space="preserve">- dodać </w:t>
-      </w:r>
-      <w:proofErr w:type="spellStart"/>
+        <w:t>apka</w:t>
+      </w:r>
+      <w:proofErr w:type="spellEnd"/>
       <w:r>
         <w:rPr>
           <w:color w:val="FF0000"/>
         </w:rPr>
-        <w:t>ogarniczenie</w:t>
-      </w:r>
-      <w:proofErr w:type="spellEnd"/>
+        <w:t xml:space="preserve"> mogłaby to zrobić automatycznie i dodać </w:t>
+      </w:r>
+      <w:proofErr w:type="spellStart"/>
       <w:r>
         <w:rPr>
           <w:color w:val="FF0000"/>
         </w:rPr>
-        <w:t xml:space="preserve"> bazy danych dla pobranych słów do kart w wersji darmowej – 10 rekordów </w:t>
-      </w:r>
-      <w:proofErr w:type="spellStart"/>
+        <w:t>ewnetualnie</w:t>
+      </w:r>
+      <w:proofErr w:type="spellEnd"/>
       <w:r>
         <w:rPr>
           <w:color w:val="FF0000"/>
         </w:rPr>
-        <w:t>only</w:t>
-      </w:r>
-      <w:proofErr w:type="spellEnd"/>
+        <w:t xml:space="preserve"> </w:t>
+      </w:r>
+      <w:proofErr w:type="spellStart"/>
       <w:r>
         <w:rPr>
           <w:color w:val="FF0000"/>
         </w:rPr>
-        <w:t>?</w:t>
-      </w:r>
+        <w:t>gdzies</w:t>
+      </w:r>
+      <w:proofErr w:type="spellEnd"/>
       <w:r>
         <w:rPr>
           <w:color w:val="FF0000"/>
         </w:rPr>
-        <w:t xml:space="preserve"> // nie działa, niby pobiera rekordy ale nie pojawia się to na karcie, do przeanalizowania na spokojnie</w:t>
+        <w:t xml:space="preserve"> </w:t>
+      </w:r>
+      <w:proofErr w:type="spellStart"/>
+      <w:r>
+        <w:rPr>
+          <w:color w:val="FF0000"/>
+        </w:rPr>
+        <w:t>jakies</w:t>
+      </w:r>
+      <w:proofErr w:type="spellEnd"/>
+      <w:r>
+        <w:rPr>
+          <w:color w:val="FF0000"/>
+        </w:rPr>
+        <w:t xml:space="preserve"> info na ten temat?</w:t>
+      </w:r>
+      <w:r>
+        <w:rPr>
+          <w:color w:val="FF0000"/>
+        </w:rPr>
+        <w:t xml:space="preserve"> </w:t>
+      </w:r>
+      <w:r>
+        <w:rPr>
+          <w:color w:val="00B050"/>
+        </w:rPr>
+        <w:t>Trzeba zadać to całe pytanie do GPT</w:t>
       </w:r>
     </w:p>
     <w:p>
       <w:pPr>
-        <w:pStyle w:val="Nagwek3"/>
+        <w:rPr>
+          <w:color w:val="00B050"/>
+        </w:rPr>
       </w:pPr>
       <w:r>
-        <w:t xml:space="preserve">+ kilka istotnych kwestii: </w:t>
-      </w:r>
-      <w:r>
-        <w:br/>
-      </w:r>
-      <w:r>
-        <w:t>Wskazówki i Najlepsze Praktyki</w:t>
+        <w:rPr>
+          <w:color w:val="00B050"/>
+        </w:rPr>
+        <w:t xml:space="preserve">-  </w:t>
+      </w:r>
+      <w:r>
+        <w:rPr>
+          <w:rFonts w:ascii="Times New Roman" w:eastAsia="Times New Roman" w:hAnsi="Times New Roman" w:cs="Times New Roman"/>
+          <w:sz w:val="24"/>
+          <w:szCs w:val="24"/>
+          <w:lang w:eastAsia="pl-PL"/>
+        </w:rPr>
+        <w:t>Rozważ użycie lokalnej bazy danych lub preferencji udostępnionych (</w:t>
+      </w:r>
+      <w:proofErr w:type="spellStart"/>
+      <w:r>
+        <w:rPr>
+          <w:rFonts w:ascii="Courier New" w:eastAsia="Times New Roman" w:hAnsi="Courier New" w:cs="Courier New"/>
+          <w:sz w:val="20"/>
+          <w:szCs w:val="20"/>
+          <w:lang w:eastAsia="pl-PL"/>
+        </w:rPr>
+        <w:t>SharedPreferences</w:t>
+      </w:r>
+      <w:proofErr w:type="spellEnd"/>
+      <w:r>
+        <w:rPr>
+          <w:rFonts w:ascii="Times New Roman" w:eastAsia="Times New Roman" w:hAnsi="Times New Roman" w:cs="Times New Roman"/>
+          <w:sz w:val="24"/>
+          <w:szCs w:val="24"/>
+          <w:lang w:eastAsia="pl-PL"/>
+        </w:rPr>
+        <w:t xml:space="preserve"> w </w:t>
+      </w:r>
+      <w:proofErr w:type="spellStart"/>
+      <w:r>
+        <w:rPr>
+          <w:rFonts w:ascii="Times New Roman" w:eastAsia="Times New Roman" w:hAnsi="Times New Roman" w:cs="Times New Roman"/>
+          <w:sz w:val="24"/>
+          <w:szCs w:val="24"/>
+          <w:lang w:eastAsia="pl-PL"/>
+        </w:rPr>
+        <w:t>Flutter</w:t>
+      </w:r>
+      <w:proofErr w:type="spellEnd"/>
+      <w:r>
+        <w:rPr>
+          <w:rFonts w:ascii="Times New Roman" w:eastAsia="Times New Roman" w:hAnsi="Times New Roman" w:cs="Times New Roman"/>
+          <w:sz w:val="24"/>
+          <w:szCs w:val="24"/>
+          <w:lang w:eastAsia="pl-PL"/>
+        </w:rPr>
+        <w:t>), aby zapisać stan zakupu. To pozwoli aplikacji pamiętać, czy użytkownik dokonał zakupu, nawet po zamknięciu i ponownym otwarciu aplikacji</w:t>
+      </w:r>
+      <w:r>
+        <w:rPr>
+          <w:rFonts w:ascii="Times New Roman" w:eastAsia="Times New Roman" w:hAnsi="Times New Roman" w:cs="Times New Roman"/>
+          <w:sz w:val="24"/>
+          <w:szCs w:val="24"/>
+          <w:lang w:eastAsia="pl-PL"/>
+        </w:rPr>
+        <w:t xml:space="preserve"> – pytanie jak to zrobić i czy wykorzystać moją </w:t>
+      </w:r>
+      <w:proofErr w:type="spellStart"/>
+      <w:r>
+        <w:rPr>
+          <w:rFonts w:ascii="Times New Roman" w:eastAsia="Times New Roman" w:hAnsi="Times New Roman" w:cs="Times New Roman"/>
+          <w:sz w:val="24"/>
+          <w:szCs w:val="24"/>
+          <w:lang w:eastAsia="pl-PL"/>
+        </w:rPr>
+        <w:t>db_awesome.db</w:t>
+      </w:r>
+      <w:proofErr w:type="spellEnd"/>
+      <w:r>
+        <w:rPr>
+          <w:rFonts w:ascii="Times New Roman" w:eastAsia="Times New Roman" w:hAnsi="Times New Roman" w:cs="Times New Roman"/>
+          <w:sz w:val="24"/>
+          <w:szCs w:val="24"/>
+          <w:lang w:eastAsia="pl-PL"/>
+        </w:rPr>
+        <w:t xml:space="preserve"> w </w:t>
+      </w:r>
+      <w:proofErr w:type="spellStart"/>
+      <w:r>
+        <w:rPr>
+          <w:rFonts w:ascii="Times New Roman" w:eastAsia="Times New Roman" w:hAnsi="Times New Roman" w:cs="Times New Roman"/>
+          <w:sz w:val="24"/>
+          <w:szCs w:val="24"/>
+          <w:lang w:eastAsia="pl-PL"/>
+        </w:rPr>
+        <w:t>sqlite</w:t>
+      </w:r>
+      <w:proofErr w:type="spellEnd"/>
+      <w:r>
+        <w:rPr>
+          <w:rFonts w:ascii="Times New Roman" w:eastAsia="Times New Roman" w:hAnsi="Times New Roman" w:cs="Times New Roman"/>
+          <w:sz w:val="24"/>
+          <w:szCs w:val="24"/>
+          <w:lang w:eastAsia="pl-PL"/>
+        </w:rPr>
+        <w:t xml:space="preserve"> czy coś innego?</w:t>
       </w:r>
     </w:p>
     <w:p>
       <w:pPr>
-        <w:numPr>
-          <w:ilvl w:val="0"/>
-          <w:numId w:val="2"/>
-        </w:numPr>
-        <w:spacing w:before="100" w:beforeAutospacing="1" w:after="100" w:afterAutospacing="1" w:line="240" w:lineRule="auto"/>
         <w:rPr>
           <w:rFonts w:ascii="Times New Roman" w:eastAsia="Times New Roman" w:hAnsi="Times New Roman" w:cs="Times New Roman"/>
           <w:sz w:val="24"/>
@@ -462,6 +732,431 @@
           <w:lang w:eastAsia="pl-PL"/>
         </w:rPr>
       </w:pPr>
+      <w:r>
+        <w:t>PYTANIA ODNOŚNIE FIREBASE:</w:t>
+      </w:r>
+      <w:r>
+        <w:br/>
+        <w:t xml:space="preserve">- trzeba przeglądnąć </w:t>
+      </w:r>
+      <w:proofErr w:type="spellStart"/>
+      <w:r>
+        <w:t>maina</w:t>
+      </w:r>
+      <w:proofErr w:type="spellEnd"/>
+      <w:r>
+        <w:t xml:space="preserve"> oraz pliki/foldery pod kątem gotowego kodu </w:t>
+      </w:r>
+      <w:proofErr w:type="spellStart"/>
+      <w:r>
+        <w:t>firebase</w:t>
+      </w:r>
+      <w:proofErr w:type="spellEnd"/>
+      <w:r>
+        <w:t xml:space="preserve"> i przeanalizować </w:t>
+      </w:r>
+      <w:proofErr w:type="spellStart"/>
+      <w:r>
+        <w:t>pubspec.yaml</w:t>
+      </w:r>
+      <w:proofErr w:type="spellEnd"/>
+      <w:r>
+        <w:t xml:space="preserve"> pod kątem pobranych bibliotek – zapisać sobie która co robi i do czego jest bo zaczynam się gubić </w:t>
+      </w:r>
+      <w:r>
+        <w:br/>
+        <w:t xml:space="preserve">- założyć nowe konto </w:t>
+      </w:r>
+      <w:proofErr w:type="spellStart"/>
+      <w:r>
+        <w:t>firebase</w:t>
+      </w:r>
+      <w:proofErr w:type="spellEnd"/>
+      <w:r>
+        <w:t xml:space="preserve"> i przeanalizować jak to wszystko ma wyglądać po stronie </w:t>
+      </w:r>
+      <w:proofErr w:type="spellStart"/>
+      <w:r>
+        <w:t>firebase</w:t>
+      </w:r>
+      <w:proofErr w:type="spellEnd"/>
+      <w:r>
+        <w:br/>
+      </w:r>
+      <w:r>
+        <w:br/>
+      </w:r>
+      <w:r>
+        <w:t xml:space="preserve">- trzeba przechowywać ID użytkowników, którzy zakupili pełną wersję w </w:t>
+      </w:r>
+      <w:proofErr w:type="spellStart"/>
+      <w:r>
+        <w:t>firebase</w:t>
+      </w:r>
+      <w:proofErr w:type="spellEnd"/>
+      <w:r>
+        <w:t xml:space="preserve">, tak żeby na tej </w:t>
+      </w:r>
+      <w:r>
+        <w:lastRenderedPageBreak/>
+        <w:t xml:space="preserve">podstawie mieli możliwość zrobienia </w:t>
+      </w:r>
+      <w:proofErr w:type="spellStart"/>
+      <w:r>
+        <w:t>restore</w:t>
+      </w:r>
+      <w:proofErr w:type="spellEnd"/>
+      <w:r>
+        <w:t xml:space="preserve"> </w:t>
+      </w:r>
+      <w:proofErr w:type="spellStart"/>
+      <w:r>
+        <w:t>purchases</w:t>
+      </w:r>
+      <w:proofErr w:type="spellEnd"/>
+      <w:r>
+        <w:t xml:space="preserve"> w przypadku dezinstalacji, zmiany urządzenia czy przejścia z </w:t>
+      </w:r>
+      <w:proofErr w:type="spellStart"/>
+      <w:r>
+        <w:t>iphona</w:t>
+      </w:r>
+      <w:proofErr w:type="spellEnd"/>
+      <w:r>
+        <w:t xml:space="preserve"> na android i odwrotnie</w:t>
+      </w:r>
+      <w:r>
+        <w:t xml:space="preserve"> - </w:t>
+      </w:r>
+      <w:r>
+        <w:rPr>
+          <w:rFonts w:ascii="Times New Roman" w:eastAsia="Times New Roman" w:hAnsi="Times New Roman" w:cs="Times New Roman"/>
+          <w:sz w:val="24"/>
+          <w:szCs w:val="24"/>
+          <w:lang w:eastAsia="pl-PL"/>
+        </w:rPr>
+        <w:t>upewnij się, że stan zakupu jest synchronizowany z serwerem.</w:t>
+      </w:r>
+    </w:p>
+    <w:p>
+      <w:r>
+        <w:rPr>
+          <w:rFonts w:ascii="Times New Roman" w:eastAsia="Times New Roman" w:hAnsi="Times New Roman" w:cs="Times New Roman"/>
+          <w:sz w:val="24"/>
+          <w:szCs w:val="24"/>
+          <w:lang w:eastAsia="pl-PL"/>
+        </w:rPr>
+        <w:t>- weryfikacja zakupów po stronie serwera aby uniknąć oszustw – jak tego dokonać? Co skonfigurować? Czy mój kod po części już to obsługuje?</w:t>
+      </w:r>
+      <w:r>
+        <w:rPr>
+          <w:rFonts w:ascii="Times New Roman" w:eastAsia="Times New Roman" w:hAnsi="Times New Roman" w:cs="Times New Roman"/>
+          <w:sz w:val="24"/>
+          <w:szCs w:val="24"/>
+          <w:lang w:eastAsia="pl-PL"/>
+        </w:rPr>
+        <w:br/>
+        <w:t xml:space="preserve">- jak poprawnie obsługiwać te wszystkie błędy związane z </w:t>
+      </w:r>
+      <w:proofErr w:type="spellStart"/>
+      <w:r>
+        <w:rPr>
+          <w:rFonts w:ascii="Times New Roman" w:eastAsia="Times New Roman" w:hAnsi="Times New Roman" w:cs="Times New Roman"/>
+          <w:sz w:val="24"/>
+          <w:szCs w:val="24"/>
+          <w:lang w:eastAsia="pl-PL"/>
+        </w:rPr>
+        <w:t>proesem</w:t>
+      </w:r>
+      <w:proofErr w:type="spellEnd"/>
+      <w:r>
+        <w:rPr>
+          <w:rFonts w:ascii="Times New Roman" w:eastAsia="Times New Roman" w:hAnsi="Times New Roman" w:cs="Times New Roman"/>
+          <w:sz w:val="24"/>
+          <w:szCs w:val="24"/>
+          <w:lang w:eastAsia="pl-PL"/>
+        </w:rPr>
+        <w:t xml:space="preserve"> zakupu, problemy z siecią, błędy w płatności ? czy mój kod po części to obsługuje ? – wydaje mi się że, tak, co jeszcze muszę </w:t>
+      </w:r>
+      <w:proofErr w:type="spellStart"/>
+      <w:r>
+        <w:rPr>
+          <w:rFonts w:ascii="Times New Roman" w:eastAsia="Times New Roman" w:hAnsi="Times New Roman" w:cs="Times New Roman"/>
+          <w:sz w:val="24"/>
+          <w:szCs w:val="24"/>
+          <w:lang w:eastAsia="pl-PL"/>
+        </w:rPr>
+        <w:t>zaaktualzować</w:t>
+      </w:r>
+      <w:proofErr w:type="spellEnd"/>
+      <w:r>
+        <w:rPr>
+          <w:rFonts w:ascii="Times New Roman" w:eastAsia="Times New Roman" w:hAnsi="Times New Roman" w:cs="Times New Roman"/>
+          <w:sz w:val="24"/>
+          <w:szCs w:val="24"/>
+          <w:lang w:eastAsia="pl-PL"/>
+        </w:rPr>
+        <w:t xml:space="preserve"> w pliku in </w:t>
+      </w:r>
+      <w:proofErr w:type="spellStart"/>
+      <w:r>
+        <w:rPr>
+          <w:rFonts w:ascii="Times New Roman" w:eastAsia="Times New Roman" w:hAnsi="Times New Roman" w:cs="Times New Roman"/>
+          <w:sz w:val="24"/>
+          <w:szCs w:val="24"/>
+          <w:lang w:eastAsia="pl-PL"/>
+        </w:rPr>
+        <w:t>app</w:t>
+      </w:r>
+      <w:proofErr w:type="spellEnd"/>
+      <w:r>
+        <w:rPr>
+          <w:rFonts w:ascii="Times New Roman" w:eastAsia="Times New Roman" w:hAnsi="Times New Roman" w:cs="Times New Roman"/>
+          <w:sz w:val="24"/>
+          <w:szCs w:val="24"/>
+          <w:lang w:eastAsia="pl-PL"/>
+        </w:rPr>
+        <w:t xml:space="preserve"> </w:t>
+      </w:r>
+      <w:proofErr w:type="spellStart"/>
+      <w:r>
+        <w:rPr>
+          <w:rFonts w:ascii="Times New Roman" w:eastAsia="Times New Roman" w:hAnsi="Times New Roman" w:cs="Times New Roman"/>
+          <w:sz w:val="24"/>
+          <w:szCs w:val="24"/>
+          <w:lang w:eastAsia="pl-PL"/>
+        </w:rPr>
+        <w:t>purchases</w:t>
+      </w:r>
+      <w:proofErr w:type="spellEnd"/>
+      <w:r>
+        <w:rPr>
+          <w:rFonts w:ascii="Times New Roman" w:eastAsia="Times New Roman" w:hAnsi="Times New Roman" w:cs="Times New Roman"/>
+          <w:sz w:val="24"/>
+          <w:szCs w:val="24"/>
+          <w:lang w:eastAsia="pl-PL"/>
+        </w:rPr>
+        <w:t xml:space="preserve"> aby było to w pełni kompatybilne już i w jaki sposób potem to wszystko prawidłowo obsłużyć? Czy scenariusze: zakończenie zakupu, anulowanie zakupu, przywracanie zakupu i scenariusze </w:t>
+      </w:r>
+      <w:proofErr w:type="spellStart"/>
+      <w:r>
+        <w:rPr>
+          <w:rFonts w:ascii="Times New Roman" w:eastAsia="Times New Roman" w:hAnsi="Times New Roman" w:cs="Times New Roman"/>
+          <w:sz w:val="24"/>
+          <w:szCs w:val="24"/>
+          <w:lang w:eastAsia="pl-PL"/>
+        </w:rPr>
+        <w:t>błedów</w:t>
+      </w:r>
+      <w:proofErr w:type="spellEnd"/>
+      <w:r>
+        <w:rPr>
+          <w:rFonts w:ascii="Times New Roman" w:eastAsia="Times New Roman" w:hAnsi="Times New Roman" w:cs="Times New Roman"/>
+          <w:sz w:val="24"/>
+          <w:szCs w:val="24"/>
+          <w:lang w:eastAsia="pl-PL"/>
+        </w:rPr>
+        <w:t xml:space="preserve"> są realizowane przez mój kod?</w:t>
+      </w:r>
+      <w:r>
+        <w:rPr>
+          <w:rFonts w:ascii="Times New Roman" w:eastAsia="Times New Roman" w:hAnsi="Times New Roman" w:cs="Times New Roman"/>
+          <w:sz w:val="24"/>
+          <w:szCs w:val="24"/>
+          <w:lang w:eastAsia="pl-PL"/>
+        </w:rPr>
+        <w:br/>
+        <w:t>- jak mogę prawidłowo przetestować proces płatności używając fikcyjnie mojego konta? Skoro dodałem inny swój email jako konto testowe i mam tam moją aplikację – w jaki sposób wszystko skonfigurować teraz aby prawidłowo obsłużyć proces płatności w środowisku testowym?</w:t>
+      </w:r>
+    </w:p>
+    <w:p>
+      <w:r>
+        <w:t>PYTANIA ODNOŚNIE REKLAM:</w:t>
+      </w:r>
+      <w:r>
+        <w:br/>
+        <w:t xml:space="preserve">- zadać pytanie odnośnie tych 4 plików: </w:t>
+      </w:r>
+      <w:proofErr w:type="spellStart"/>
+      <w:r>
+        <w:t>preloaded</w:t>
+      </w:r>
+      <w:proofErr w:type="spellEnd"/>
+      <w:r>
+        <w:t xml:space="preserve"> banner ad, banner ad </w:t>
+      </w:r>
+      <w:proofErr w:type="spellStart"/>
+      <w:r>
+        <w:t>widget</w:t>
+      </w:r>
+      <w:proofErr w:type="spellEnd"/>
+      <w:r>
+        <w:t xml:space="preserve">, </w:t>
+      </w:r>
+      <w:proofErr w:type="spellStart"/>
+      <w:r>
+        <w:t>ads</w:t>
+      </w:r>
+      <w:proofErr w:type="spellEnd"/>
+      <w:r>
+        <w:t xml:space="preserve"> </w:t>
+      </w:r>
+      <w:proofErr w:type="spellStart"/>
+      <w:r>
+        <w:t>removal</w:t>
+      </w:r>
+      <w:proofErr w:type="spellEnd"/>
+      <w:r>
+        <w:t xml:space="preserve"> i </w:t>
+      </w:r>
+      <w:proofErr w:type="spellStart"/>
+      <w:r>
+        <w:t>ads</w:t>
+      </w:r>
+      <w:proofErr w:type="spellEnd"/>
+      <w:r>
+        <w:t xml:space="preserve"> </w:t>
+      </w:r>
+      <w:proofErr w:type="spellStart"/>
+      <w:r>
+        <w:t>controller</w:t>
+      </w:r>
+      <w:proofErr w:type="spellEnd"/>
+      <w:r>
+        <w:t xml:space="preserve"> – w jaki sposób </w:t>
+      </w:r>
+      <w:proofErr w:type="spellStart"/>
+      <w:r>
+        <w:t>wyswietlac</w:t>
+      </w:r>
+      <w:proofErr w:type="spellEnd"/>
+      <w:r>
+        <w:t xml:space="preserve"> te reklamy i w jaki sposób </w:t>
+      </w:r>
+      <w:proofErr w:type="spellStart"/>
+      <w:r>
+        <w:t>obsluzyc</w:t>
+      </w:r>
+      <w:proofErr w:type="spellEnd"/>
+      <w:r>
+        <w:t xml:space="preserve"> to, żeby w momencie zakupu on usuwały się z UI, przedstawić ze jako przykład </w:t>
+      </w:r>
+      <w:r>
+        <w:t xml:space="preserve">mam ten Consumer z </w:t>
+      </w:r>
+      <w:proofErr w:type="spellStart"/>
+      <w:r>
+        <w:t>Providerem</w:t>
+      </w:r>
+      <w:proofErr w:type="spellEnd"/>
+      <w:r>
+        <w:t xml:space="preserve"> oraz warunek wyświetlania </w:t>
+      </w:r>
+      <w:proofErr w:type="spellStart"/>
+      <w:r>
+        <w:t>widgetów</w:t>
+      </w:r>
+      <w:proofErr w:type="spellEnd"/>
+      <w:r>
+        <w:t xml:space="preserve"> – zapytać jak w ogóle je wyświetlić</w:t>
+      </w:r>
+    </w:p>
+    <w:p>
+      <w:r>
+        <w:t xml:space="preserve">- trzeba zrobić wyświetlanie reklam: banner na </w:t>
+      </w:r>
+      <w:proofErr w:type="spellStart"/>
+      <w:r>
+        <w:t>glownym</w:t>
+      </w:r>
+      <w:proofErr w:type="spellEnd"/>
+      <w:r>
+        <w:t xml:space="preserve"> ekranie gry oraz na ekranie wyboru </w:t>
+      </w:r>
+      <w:proofErr w:type="spellStart"/>
+      <w:r>
+        <w:t>druzyn</w:t>
+      </w:r>
+      <w:proofErr w:type="spellEnd"/>
+      <w:r>
+        <w:t xml:space="preserve">, następnie pomiędzy kolejnym przejściem </w:t>
+      </w:r>
+      <w:proofErr w:type="spellStart"/>
+      <w:r>
+        <w:t>druzyny</w:t>
+      </w:r>
+      <w:proofErr w:type="spellEnd"/>
+      <w:r>
+        <w:t xml:space="preserve"> oraz przed wyświetleniem końca gry.? – do przeanalizowania jeszcze, do przemyślenia do przedyskutowania ew. do przetestowania czy</w:t>
+      </w:r>
+      <w:r>
+        <w:t xml:space="preserve"> nie będzie to zbyt </w:t>
+      </w:r>
+      <w:proofErr w:type="spellStart"/>
+      <w:r>
+        <w:t>wkurwiajace</w:t>
+      </w:r>
+      <w:proofErr w:type="spellEnd"/>
+      <w:r>
+        <w:t>, użyć testowych reklam</w:t>
+      </w:r>
+    </w:p>
+    <w:p>
+      <w:r>
+        <w:t xml:space="preserve">-  pytanie czy trzeba </w:t>
+      </w:r>
+      <w:proofErr w:type="spellStart"/>
+      <w:r>
+        <w:t>jakos</w:t>
+      </w:r>
+      <w:proofErr w:type="spellEnd"/>
+      <w:r>
+        <w:t xml:space="preserve"> dodatkowo konfigurować pliki android manifest </w:t>
+      </w:r>
+      <w:proofErr w:type="spellStart"/>
+      <w:r>
+        <w:t>itp</w:t>
+      </w:r>
+      <w:proofErr w:type="spellEnd"/>
+      <w:r>
+        <w:t xml:space="preserve"> oraz </w:t>
+      </w:r>
+      <w:proofErr w:type="spellStart"/>
+      <w:r>
+        <w:t>gradle</w:t>
+      </w:r>
+      <w:proofErr w:type="spellEnd"/>
+      <w:r>
+        <w:t xml:space="preserve"> – </w:t>
+      </w:r>
+      <w:proofErr w:type="spellStart"/>
+      <w:r>
+        <w:t>przegladnac</w:t>
+      </w:r>
+      <w:proofErr w:type="spellEnd"/>
+      <w:r>
+        <w:t xml:space="preserve"> te pliki + informacje ze</w:t>
+      </w:r>
+      <w:bookmarkStart w:id="0" w:name="_GoBack"/>
+      <w:bookmarkEnd w:id="0"/>
+      <w:r>
+        <w:t xml:space="preserve"> stronki bannery reklamowe, </w:t>
+      </w:r>
+      <w:proofErr w:type="spellStart"/>
+      <w:r>
+        <w:t>adview</w:t>
+      </w:r>
+      <w:proofErr w:type="spellEnd"/>
+      <w:r>
+        <w:t xml:space="preserve"> </w:t>
+      </w:r>
+      <w:proofErr w:type="spellStart"/>
+      <w:r>
+        <w:t>itp</w:t>
+      </w:r>
+      <w:proofErr w:type="spellEnd"/>
+    </w:p>
+    <w:p>
       <w:r>
         <w:rPr>
           <w:rFonts w:ascii="Times New Roman" w:eastAsia="Times New Roman" w:hAnsi="Times New Roman" w:cs="Times New Roman"/>
@@ -471,87 +1166,9 @@
           <w:szCs w:val="24"/>
           <w:lang w:eastAsia="pl-PL"/>
         </w:rPr>
-        <w:t>Zachowanie Stanu między Sesjami:</w:t>
-      </w:r>
-    </w:p>
-    <w:p>
-      <w:pPr>
-        <w:numPr>
-          <w:ilvl w:val="1"/>
-          <w:numId w:val="2"/>
-        </w:numPr>
-        <w:spacing w:before="100" w:beforeAutospacing="1" w:after="100" w:afterAutospacing="1" w:line="240" w:lineRule="auto"/>
-        <w:rPr>
-          <w:rFonts w:ascii="Times New Roman" w:eastAsia="Times New Roman" w:hAnsi="Times New Roman" w:cs="Times New Roman"/>
-          <w:sz w:val="24"/>
-          <w:szCs w:val="24"/>
-          <w:lang w:eastAsia="pl-PL"/>
-        </w:rPr>
-      </w:pPr>
-      <w:r>
-        <w:rPr>
-          <w:rFonts w:ascii="Times New Roman" w:eastAsia="Times New Roman" w:hAnsi="Times New Roman" w:cs="Times New Roman"/>
-          <w:sz w:val="24"/>
-          <w:szCs w:val="24"/>
-          <w:lang w:eastAsia="pl-PL"/>
-        </w:rPr>
-        <w:t>Rozważ użycie lokalnej bazy danych lub preferencji udostępnionych (</w:t>
-      </w:r>
-      <w:proofErr w:type="spellStart"/>
-      <w:r>
-        <w:rPr>
-          <w:rFonts w:ascii="Courier New" w:eastAsia="Times New Roman" w:hAnsi="Courier New" w:cs="Courier New"/>
-          <w:sz w:val="20"/>
-          <w:szCs w:val="20"/>
-          <w:lang w:eastAsia="pl-PL"/>
-        </w:rPr>
-        <w:t>SharedPreferences</w:t>
-      </w:r>
-      <w:proofErr w:type="spellEnd"/>
-      <w:r>
-        <w:rPr>
-          <w:rFonts w:ascii="Times New Roman" w:eastAsia="Times New Roman" w:hAnsi="Times New Roman" w:cs="Times New Roman"/>
-          <w:sz w:val="24"/>
-          <w:szCs w:val="24"/>
-          <w:lang w:eastAsia="pl-PL"/>
-        </w:rPr>
-        <w:t xml:space="preserve"> w </w:t>
-      </w:r>
-      <w:proofErr w:type="spellStart"/>
-      <w:r>
-        <w:rPr>
-          <w:rFonts w:ascii="Times New Roman" w:eastAsia="Times New Roman" w:hAnsi="Times New Roman" w:cs="Times New Roman"/>
-          <w:sz w:val="24"/>
-          <w:szCs w:val="24"/>
-          <w:lang w:eastAsia="pl-PL"/>
-        </w:rPr>
-        <w:t>Flutter</w:t>
-      </w:r>
-      <w:proofErr w:type="spellEnd"/>
-      <w:r>
-        <w:rPr>
-          <w:rFonts w:ascii="Times New Roman" w:eastAsia="Times New Roman" w:hAnsi="Times New Roman" w:cs="Times New Roman"/>
-          <w:sz w:val="24"/>
-          <w:szCs w:val="24"/>
-          <w:lang w:eastAsia="pl-PL"/>
-        </w:rPr>
-        <w:t>), aby zapisać stan zakupu. To pozwoli aplikacji pamiętać, czy użytkownik dokonał zakupu, nawet po zamknięciu i ponownym otwarciu aplikacji.</w:t>
-      </w:r>
-    </w:p>
-    <w:p>
-      <w:pPr>
-        <w:numPr>
-          <w:ilvl w:val="0"/>
-          <w:numId w:val="2"/>
-        </w:numPr>
-        <w:spacing w:before="100" w:beforeAutospacing="1" w:after="100" w:afterAutospacing="1" w:line="240" w:lineRule="auto"/>
-        <w:rPr>
-          <w:rFonts w:ascii="Times New Roman" w:eastAsia="Times New Roman" w:hAnsi="Times New Roman" w:cs="Times New Roman"/>
-          <w:sz w:val="24"/>
-          <w:szCs w:val="24"/>
-          <w:lang w:eastAsia="pl-PL"/>
-        </w:rPr>
-      </w:pPr>
+        <w:t xml:space="preserve">//Czy odnośnie reklam, in </w:t>
+      </w:r>
+      <w:proofErr w:type="spellStart"/>
       <w:r>
         <w:rPr>
           <w:rFonts w:ascii="Times New Roman" w:eastAsia="Times New Roman" w:hAnsi="Times New Roman" w:cs="Times New Roman"/>
@@ -561,9 +1178,9 @@
           <w:szCs w:val="24"/>
           <w:lang w:eastAsia="pl-PL"/>
         </w:rPr>
-        <w:t xml:space="preserve">Synchronizacja Stanu z </w:t>
-      </w:r>
-      <w:proofErr w:type="spellStart"/>
+        <w:t>app</w:t>
+      </w:r>
+      <w:proofErr w:type="spellEnd"/>
       <w:r>
         <w:rPr>
           <w:rFonts w:ascii="Times New Roman" w:eastAsia="Times New Roman" w:hAnsi="Times New Roman" w:cs="Times New Roman"/>
@@ -573,9 +1190,9 @@
           <w:szCs w:val="24"/>
           <w:lang w:eastAsia="pl-PL"/>
         </w:rPr>
-        <w:t>Backendem</w:t>
-      </w:r>
-      <w:proofErr w:type="spellEnd"/>
+        <w:t xml:space="preserve"> </w:t>
+      </w:r>
+      <w:proofErr w:type="spellStart"/>
       <w:r>
         <w:rPr>
           <w:rFonts w:ascii="Times New Roman" w:eastAsia="Times New Roman" w:hAnsi="Times New Roman" w:cs="Times New Roman"/>
@@ -585,88 +1202,9 @@
           <w:szCs w:val="24"/>
           <w:lang w:eastAsia="pl-PL"/>
         </w:rPr>
-        <w:t>:</w:t>
-      </w:r>
-    </w:p>
-    <w:p>
-      <w:pPr>
-        <w:numPr>
-          <w:ilvl w:val="1"/>
-          <w:numId w:val="2"/>
-        </w:numPr>
-        <w:spacing w:before="100" w:beforeAutospacing="1" w:after="100" w:afterAutospacing="1" w:line="240" w:lineRule="auto"/>
-        <w:rPr>
-          <w:rFonts w:ascii="Times New Roman" w:eastAsia="Times New Roman" w:hAnsi="Times New Roman" w:cs="Times New Roman"/>
-          <w:sz w:val="24"/>
-          <w:szCs w:val="24"/>
-          <w:lang w:eastAsia="pl-PL"/>
-        </w:rPr>
-      </w:pPr>
-      <w:r>
-        <w:rPr>
-          <w:rFonts w:ascii="Times New Roman" w:eastAsia="Times New Roman" w:hAnsi="Times New Roman" w:cs="Times New Roman"/>
-          <w:sz w:val="24"/>
-          <w:szCs w:val="24"/>
-          <w:lang w:eastAsia="pl-PL"/>
-        </w:rPr>
-        <w:lastRenderedPageBreak/>
-        <w:t xml:space="preserve">Jeśli używasz serwera </w:t>
-      </w:r>
-      <w:proofErr w:type="spellStart"/>
-      <w:r>
-        <w:rPr>
-          <w:rFonts w:ascii="Times New Roman" w:eastAsia="Times New Roman" w:hAnsi="Times New Roman" w:cs="Times New Roman"/>
-          <w:sz w:val="24"/>
-          <w:szCs w:val="24"/>
-          <w:lang w:eastAsia="pl-PL"/>
-        </w:rPr>
-        <w:t>backendowego</w:t>
-      </w:r>
-      <w:proofErr w:type="spellEnd"/>
-      <w:r>
-        <w:rPr>
-          <w:rFonts w:ascii="Times New Roman" w:eastAsia="Times New Roman" w:hAnsi="Times New Roman" w:cs="Times New Roman"/>
-          <w:sz w:val="24"/>
-          <w:szCs w:val="24"/>
-          <w:lang w:eastAsia="pl-PL"/>
-        </w:rPr>
-        <w:t xml:space="preserve"> (np. </w:t>
-      </w:r>
-      <w:proofErr w:type="spellStart"/>
-      <w:r>
-        <w:rPr>
-          <w:rFonts w:ascii="Times New Roman" w:eastAsia="Times New Roman" w:hAnsi="Times New Roman" w:cs="Times New Roman"/>
-          <w:sz w:val="24"/>
-          <w:szCs w:val="24"/>
-          <w:lang w:eastAsia="pl-PL"/>
-        </w:rPr>
-        <w:t>Firebase</w:t>
-      </w:r>
-      <w:proofErr w:type="spellEnd"/>
-      <w:r>
-        <w:rPr>
-          <w:rFonts w:ascii="Times New Roman" w:eastAsia="Times New Roman" w:hAnsi="Times New Roman" w:cs="Times New Roman"/>
-          <w:sz w:val="24"/>
-          <w:szCs w:val="24"/>
-          <w:lang w:eastAsia="pl-PL"/>
-        </w:rPr>
-        <w:t>), upewnij się, że stan zakupu jest synchronizowany z serwerem. To pozwoli na przywrócenie zakupów na różnych urządzeniach.</w:t>
-      </w:r>
-    </w:p>
-    <w:p>
-      <w:pPr>
-        <w:numPr>
-          <w:ilvl w:val="0"/>
-          <w:numId w:val="2"/>
-        </w:numPr>
-        <w:spacing w:before="100" w:beforeAutospacing="1" w:after="100" w:afterAutospacing="1" w:line="240" w:lineRule="auto"/>
-        <w:rPr>
-          <w:rFonts w:ascii="Times New Roman" w:eastAsia="Times New Roman" w:hAnsi="Times New Roman" w:cs="Times New Roman"/>
-          <w:sz w:val="24"/>
-          <w:szCs w:val="24"/>
-          <w:lang w:eastAsia="pl-PL"/>
-        </w:rPr>
-      </w:pPr>
+        <w:t>pruchase</w:t>
+      </w:r>
+      <w:proofErr w:type="spellEnd"/>
       <w:r>
         <w:rPr>
           <w:rFonts w:ascii="Times New Roman" w:eastAsia="Times New Roman" w:hAnsi="Times New Roman" w:cs="Times New Roman"/>
@@ -676,47 +1214,9 @@
           <w:szCs w:val="24"/>
           <w:lang w:eastAsia="pl-PL"/>
         </w:rPr>
-        <w:t>Bezpieczeństwo:</w:t>
-      </w:r>
-    </w:p>
-    <w:p>
-      <w:pPr>
-        <w:numPr>
-          <w:ilvl w:val="1"/>
-          <w:numId w:val="2"/>
-        </w:numPr>
-        <w:spacing w:before="100" w:beforeAutospacing="1" w:after="100" w:afterAutospacing="1" w:line="240" w:lineRule="auto"/>
-        <w:rPr>
-          <w:rFonts w:ascii="Times New Roman" w:eastAsia="Times New Roman" w:hAnsi="Times New Roman" w:cs="Times New Roman"/>
-          <w:sz w:val="24"/>
-          <w:szCs w:val="24"/>
-          <w:lang w:eastAsia="pl-PL"/>
-        </w:rPr>
-      </w:pPr>
-      <w:r>
-        <w:rPr>
-          <w:rFonts w:ascii="Times New Roman" w:eastAsia="Times New Roman" w:hAnsi="Times New Roman" w:cs="Times New Roman"/>
-          <w:sz w:val="24"/>
-          <w:szCs w:val="24"/>
-          <w:lang w:eastAsia="pl-PL"/>
-        </w:rPr>
-        <w:t>Pamiętaj o weryfikacji zakupów po stronie serwera, aby uniknąć fałszywych zakupów lub oszustw.</w:t>
-      </w:r>
-    </w:p>
-    <w:p>
-      <w:pPr>
-        <w:numPr>
-          <w:ilvl w:val="0"/>
-          <w:numId w:val="2"/>
-        </w:numPr>
-        <w:spacing w:before="100" w:beforeAutospacing="1" w:after="100" w:afterAutospacing="1" w:line="240" w:lineRule="auto"/>
-        <w:rPr>
-          <w:rFonts w:ascii="Times New Roman" w:eastAsia="Times New Roman" w:hAnsi="Times New Roman" w:cs="Times New Roman"/>
-          <w:sz w:val="24"/>
-          <w:szCs w:val="24"/>
-          <w:lang w:eastAsia="pl-PL"/>
-        </w:rPr>
-      </w:pPr>
+        <w:t xml:space="preserve"> oraz </w:t>
+      </w:r>
+      <w:proofErr w:type="spellStart"/>
       <w:r>
         <w:rPr>
           <w:rFonts w:ascii="Times New Roman" w:eastAsia="Times New Roman" w:hAnsi="Times New Roman" w:cs="Times New Roman"/>
@@ -726,47 +1226,9 @@
           <w:szCs w:val="24"/>
           <w:lang w:eastAsia="pl-PL"/>
         </w:rPr>
-        <w:t>Dostosowywanie UI:</w:t>
-      </w:r>
-    </w:p>
-    <w:p>
-      <w:pPr>
-        <w:numPr>
-          <w:ilvl w:val="1"/>
-          <w:numId w:val="2"/>
-        </w:numPr>
-        <w:spacing w:before="100" w:beforeAutospacing="1" w:after="100" w:afterAutospacing="1" w:line="240" w:lineRule="auto"/>
-        <w:rPr>
-          <w:rFonts w:ascii="Times New Roman" w:eastAsia="Times New Roman" w:hAnsi="Times New Roman" w:cs="Times New Roman"/>
-          <w:sz w:val="24"/>
-          <w:szCs w:val="24"/>
-          <w:lang w:eastAsia="pl-PL"/>
-        </w:rPr>
-      </w:pPr>
-      <w:r>
-        <w:rPr>
-          <w:rFonts w:ascii="Times New Roman" w:eastAsia="Times New Roman" w:hAnsi="Times New Roman" w:cs="Times New Roman"/>
-          <w:sz w:val="24"/>
-          <w:szCs w:val="24"/>
-          <w:lang w:eastAsia="pl-PL"/>
-        </w:rPr>
-        <w:t>Oprócz podstawowej logiki, jak pokazywanie i ukrywanie reklam, rozważ dostosowanie innych aspektów UI, takich jak różne menu, dodatkowe funkcje lub specjalne wskazówki dla użytkowników, którzy dokonali zakupu.</w:t>
-      </w:r>
-    </w:p>
-    <w:p>
-      <w:pPr>
-        <w:numPr>
-          <w:ilvl w:val="0"/>
-          <w:numId w:val="2"/>
-        </w:numPr>
-        <w:spacing w:before="100" w:beforeAutospacing="1" w:after="100" w:afterAutospacing="1" w:line="240" w:lineRule="auto"/>
-        <w:rPr>
-          <w:rFonts w:ascii="Times New Roman" w:eastAsia="Times New Roman" w:hAnsi="Times New Roman" w:cs="Times New Roman"/>
-          <w:sz w:val="24"/>
-          <w:szCs w:val="24"/>
-          <w:lang w:eastAsia="pl-PL"/>
-        </w:rPr>
-      </w:pPr>
+        <w:t>firebase</w:t>
+      </w:r>
+      <w:proofErr w:type="spellEnd"/>
       <w:r>
         <w:rPr>
           <w:rFonts w:ascii="Times New Roman" w:eastAsia="Times New Roman" w:hAnsi="Times New Roman" w:cs="Times New Roman"/>
@@ -776,181 +1238,82 @@
           <w:szCs w:val="24"/>
           <w:lang w:eastAsia="pl-PL"/>
         </w:rPr>
-        <w:t>Obsługa Błędów:</w:t>
+        <w:t xml:space="preserve"> – czy te pytania wyczerpują temat rozwiązania moich problemów czy jeszcze coś mi brakuje ? </w:t>
       </w:r>
     </w:p>
     <w:p>
       <w:pPr>
-        <w:numPr>
-          <w:ilvl w:val="1"/>
-          <w:numId w:val="2"/>
-        </w:numPr>
-        <w:spacing w:before="100" w:beforeAutospacing="1" w:after="100" w:afterAutospacing="1" w:line="240" w:lineRule="auto"/>
-        <w:rPr>
-          <w:rFonts w:ascii="Times New Roman" w:eastAsia="Times New Roman" w:hAnsi="Times New Roman" w:cs="Times New Roman"/>
-          <w:sz w:val="24"/>
-          <w:szCs w:val="24"/>
-          <w:lang w:eastAsia="pl-PL"/>
+        <w:rPr>
+          <w:b/>
+          <w:sz w:val="28"/>
+          <w:szCs w:val="28"/>
         </w:rPr>
       </w:pPr>
       <w:r>
         <w:rPr>
-          <w:rFonts w:ascii="Times New Roman" w:eastAsia="Times New Roman" w:hAnsi="Times New Roman" w:cs="Times New Roman"/>
-          <w:sz w:val="24"/>
-          <w:szCs w:val="24"/>
-          <w:lang w:eastAsia="pl-PL"/>
-        </w:rPr>
-        <w:t>Upewnij się, że Twoja aplikacja poprawnie obsługuje wszelkie błędy, które mogą wystąpić podczas procesu zakupu, na przykład problemy z siecią, błędy płatności itp.</w:t>
+          <w:b/>
+          <w:sz w:val="28"/>
+          <w:szCs w:val="28"/>
+        </w:rPr>
+        <w:t>EKRAN REKLAMY:</w:t>
       </w:r>
     </w:p>
     <w:p>
-      <w:pPr>
-        <w:numPr>
-          <w:ilvl w:val="0"/>
-          <w:numId w:val="2"/>
-        </w:numPr>
-        <w:spacing w:before="100" w:beforeAutospacing="1" w:after="100" w:afterAutospacing="1" w:line="240" w:lineRule="auto"/>
-        <w:rPr>
-          <w:rFonts w:ascii="Times New Roman" w:eastAsia="Times New Roman" w:hAnsi="Times New Roman" w:cs="Times New Roman"/>
-          <w:sz w:val="24"/>
-          <w:szCs w:val="24"/>
-          <w:lang w:eastAsia="pl-PL"/>
-        </w:rPr>
-      </w:pPr>
-      <w:r>
-        <w:rPr>
-          <w:rFonts w:ascii="Times New Roman" w:eastAsia="Times New Roman" w:hAnsi="Times New Roman" w:cs="Times New Roman"/>
-          <w:b/>
-          <w:bCs/>
-          <w:sz w:val="24"/>
-          <w:szCs w:val="24"/>
-          <w:lang w:eastAsia="pl-PL"/>
-        </w:rPr>
-        <w:t>Testowanie Różnych Scenariuszy:</w:t>
+      <w:r>
+        <w:t>- pup-</w:t>
+      </w:r>
+      <w:proofErr w:type="spellStart"/>
+      <w:r>
+        <w:t>upy</w:t>
+      </w:r>
+      <w:proofErr w:type="spellEnd"/>
+      <w:r>
+        <w:t xml:space="preserve"> po kliknięciu w odpowiednie linki, dodać sugestie które by na to wskazywały, jakieś strzałeczki lub animacja skalowania tekstu</w:t>
       </w:r>
     </w:p>
     <w:p>
-      <w:pPr>
-        <w:numPr>
-          <w:ilvl w:val="1"/>
-          <w:numId w:val="2"/>
-        </w:numPr>
-        <w:spacing w:before="100" w:beforeAutospacing="1" w:after="100" w:afterAutospacing="1" w:line="240" w:lineRule="auto"/>
-        <w:rPr>
-          <w:rFonts w:ascii="Times New Roman" w:eastAsia="Times New Roman" w:hAnsi="Times New Roman" w:cs="Times New Roman"/>
-          <w:sz w:val="24"/>
-          <w:szCs w:val="24"/>
-          <w:lang w:eastAsia="pl-PL"/>
-        </w:rPr>
-      </w:pPr>
-      <w:r>
-        <w:rPr>
-          <w:rFonts w:ascii="Times New Roman" w:eastAsia="Times New Roman" w:hAnsi="Times New Roman" w:cs="Times New Roman"/>
-          <w:sz w:val="24"/>
-          <w:szCs w:val="24"/>
-          <w:lang w:eastAsia="pl-PL"/>
-        </w:rPr>
-        <w:t>Testuj aplikację w różnych scenariuszach, w tym zakończenie zakupu, anulowanie zakupu, przywracanie zakupów i scenariusze błędów.</w:t>
-      </w:r>
+      <w:r>
+        <w:t>- ulepszenie al</w:t>
+      </w:r>
+      <w:r>
+        <w:t>ert dialogów.. – więcej rozrywki, - nowe pola i ekstra zadania, - większa baza danych bez powtórzeń</w:t>
+      </w:r>
+      <w:r>
+        <w:t xml:space="preserve"> – uwzględniając dodanie </w:t>
+      </w:r>
+      <w:proofErr w:type="spellStart"/>
+      <w:r>
+        <w:t>screenów</w:t>
+      </w:r>
+      <w:proofErr w:type="spellEnd"/>
+      <w:r>
+        <w:t xml:space="preserve"> z pełnej wersji gry </w:t>
+      </w:r>
+      <w:proofErr w:type="spellStart"/>
+      <w:r>
+        <w:t>itp</w:t>
+      </w:r>
+      <w:proofErr w:type="spellEnd"/>
     </w:p>
     <w:p>
-      <w:pPr>
-        <w:numPr>
-          <w:ilvl w:val="0"/>
-          <w:numId w:val="2"/>
-        </w:numPr>
-        <w:spacing w:before="100" w:beforeAutospacing="1" w:after="100" w:afterAutospacing="1" w:line="240" w:lineRule="auto"/>
-        <w:rPr>
-          <w:rFonts w:ascii="Times New Roman" w:eastAsia="Times New Roman" w:hAnsi="Times New Roman" w:cs="Times New Roman"/>
-          <w:sz w:val="24"/>
-          <w:szCs w:val="24"/>
-          <w:lang w:eastAsia="pl-PL"/>
-        </w:rPr>
-      </w:pPr>
-      <w:r>
-        <w:rPr>
-          <w:rFonts w:ascii="Times New Roman" w:eastAsia="Times New Roman" w:hAnsi="Times New Roman" w:cs="Times New Roman"/>
-          <w:b/>
-          <w:bCs/>
-          <w:sz w:val="24"/>
-          <w:szCs w:val="24"/>
-          <w:lang w:eastAsia="pl-PL"/>
-        </w:rPr>
-        <w:t>Feedback od Użytkowników:</w:t>
+      <w:r>
+        <w:t>- pomyśleć na reklamami, które by się pojawiały cyklicznie w aplikacji albo jakiś stały banner</w:t>
       </w:r>
     </w:p>
     <w:p>
-      <w:pPr>
-        <w:numPr>
-          <w:ilvl w:val="1"/>
-          <w:numId w:val="2"/>
-        </w:numPr>
-        <w:spacing w:before="100" w:beforeAutospacing="1" w:after="100" w:afterAutospacing="1" w:line="240" w:lineRule="auto"/>
-        <w:rPr>
-          <w:rFonts w:ascii="Times New Roman" w:eastAsia="Times New Roman" w:hAnsi="Times New Roman" w:cs="Times New Roman"/>
-          <w:sz w:val="24"/>
-          <w:szCs w:val="24"/>
-          <w:lang w:eastAsia="pl-PL"/>
-        </w:rPr>
-      </w:pPr>
-      <w:r>
-        <w:rPr>
-          <w:rFonts w:ascii="Times New Roman" w:eastAsia="Times New Roman" w:hAnsi="Times New Roman" w:cs="Times New Roman"/>
-          <w:sz w:val="24"/>
-          <w:szCs w:val="24"/>
-          <w:lang w:eastAsia="pl-PL"/>
-        </w:rPr>
-        <w:t>Po wdrożeniu, zbieraj opinie od użytkowników dotyczące procesu zakupów i korzystania z płatnych funkcji. Może to pomóc w dalszym doskonaleniu aplikacji.</w:t>
-      </w:r>
-    </w:p>
-    <w:p>
-      <w:pPr>
-        <w:numPr>
-          <w:ilvl w:val="0"/>
-          <w:numId w:val="2"/>
-        </w:numPr>
-        <w:spacing w:before="100" w:beforeAutospacing="1" w:after="100" w:afterAutospacing="1" w:line="240" w:lineRule="auto"/>
-        <w:rPr>
-          <w:rFonts w:ascii="Times New Roman" w:eastAsia="Times New Roman" w:hAnsi="Times New Roman" w:cs="Times New Roman"/>
-          <w:sz w:val="24"/>
-          <w:szCs w:val="24"/>
-          <w:lang w:eastAsia="pl-PL"/>
-        </w:rPr>
-      </w:pPr>
-      <w:r>
-        <w:rPr>
-          <w:rFonts w:ascii="Times New Roman" w:eastAsia="Times New Roman" w:hAnsi="Times New Roman" w:cs="Times New Roman"/>
-          <w:b/>
-          <w:bCs/>
-          <w:sz w:val="24"/>
-          <w:szCs w:val="24"/>
-          <w:lang w:eastAsia="pl-PL"/>
-        </w:rPr>
-        <w:t>Dokumentacja i Wsparcie:</w:t>
-      </w:r>
-    </w:p>
-    <w:p>
-      <w:pPr>
-        <w:numPr>
-          <w:ilvl w:val="1"/>
-          <w:numId w:val="2"/>
-        </w:numPr>
-        <w:spacing w:before="100" w:beforeAutospacing="1" w:after="100" w:afterAutospacing="1" w:line="240" w:lineRule="auto"/>
-        <w:rPr>
-          <w:rFonts w:ascii="Times New Roman" w:eastAsia="Times New Roman" w:hAnsi="Times New Roman" w:cs="Times New Roman"/>
-          <w:sz w:val="24"/>
-          <w:szCs w:val="24"/>
-          <w:lang w:eastAsia="pl-PL"/>
-        </w:rPr>
-      </w:pPr>
-      <w:r>
-        <w:rPr>
-          <w:rFonts w:ascii="Times New Roman" w:eastAsia="Times New Roman" w:hAnsi="Times New Roman" w:cs="Times New Roman"/>
-          <w:sz w:val="24"/>
-          <w:szCs w:val="24"/>
-          <w:lang w:eastAsia="pl-PL"/>
-        </w:rPr>
-        <w:t>Zapewnij użytkownikom dostęp do dokumentacji lub wsparcia, gdzie mogą znaleźć odpowiedzi na pytania dotyczące zakupów w aplikacji.</w:t>
+      <w:r>
+        <w:t>- poprawka „</w:t>
+      </w:r>
+      <w:proofErr w:type="spellStart"/>
+      <w:r>
+        <w:t>wyjechań</w:t>
+      </w:r>
+      <w:proofErr w:type="spellEnd"/>
+      <w:r>
+        <w:t xml:space="preserve">” tekstów za ekran przy niektórych tłumaczeniach </w:t>
+      </w:r>
+      <w:r>
+        <w:t xml:space="preserve"> </w:t>
       </w:r>
     </w:p>
     <w:p/>
@@ -968,68 +1331,397 @@
           <w:sz w:val="28"/>
           <w:szCs w:val="28"/>
         </w:rPr>
-        <w:t>EKRAN REKLAMY:</w:t>
+        <w:t>KIEDY APKA BĘDZIE JUŻ W SKLEPIE PLAY:</w:t>
       </w:r>
     </w:p>
     <w:p>
-      <w:r>
-        <w:t>- pup-</w:t>
-      </w:r>
-      <w:proofErr w:type="spellStart"/>
-      <w:r>
-        <w:t>upy</w:t>
-      </w:r>
-      <w:proofErr w:type="spellEnd"/>
-      <w:r>
-        <w:t xml:space="preserve"> po kliknięciu w odpowiednie linki, dodać sugestie które by na to wskazywały, jakieś strzałeczki lub animacja skalowania tekstu</w:t>
+      <w:pPr>
+        <w:rPr>
+          <w:color w:val="C00000"/>
+        </w:rPr>
+      </w:pPr>
+      <w:r>
+        <w:t xml:space="preserve">- jak się szybko klika w menu to nadal da się zrobić że wywali out of </w:t>
+      </w:r>
+      <w:proofErr w:type="spellStart"/>
+      <w:r>
+        <w:t>range</w:t>
+      </w:r>
+      <w:proofErr w:type="spellEnd"/>
+      <w:r>
+        <w:t xml:space="preserve"> – co ciekawe tylko na starszych </w:t>
+      </w:r>
+      <w:proofErr w:type="spellStart"/>
+      <w:r>
+        <w:t>urzadzniach</w:t>
+      </w:r>
+      <w:proofErr w:type="spellEnd"/>
+      <w:r>
+        <w:t xml:space="preserve"> – raz mi się to udało zrobić na tablecie raz nie – ogólnie tylko wtedy gdy coś zamuli – wstrzymam się z tym chyba </w:t>
+      </w:r>
+      <w:proofErr w:type="spellStart"/>
+      <w:r>
+        <w:t>az</w:t>
+      </w:r>
+      <w:proofErr w:type="spellEnd"/>
+      <w:r>
+        <w:t xml:space="preserve"> do wersji </w:t>
+      </w:r>
+      <w:proofErr w:type="spellStart"/>
+      <w:r>
+        <w:t>release</w:t>
+      </w:r>
+      <w:proofErr w:type="spellEnd"/>
+      <w:r>
+        <w:t xml:space="preserve"> bo zapewne wersja </w:t>
+      </w:r>
+      <w:proofErr w:type="spellStart"/>
+      <w:r>
+        <w:t>zbuildowana</w:t>
+      </w:r>
+      <w:proofErr w:type="spellEnd"/>
+      <w:r>
+        <w:t xml:space="preserve"> nie zmuli?</w:t>
+      </w:r>
+      <w:r>
+        <w:br/>
+      </w:r>
+      <w:r>
+        <w:lastRenderedPageBreak/>
+        <w:br/>
+      </w:r>
+      <w:r>
+        <w:t xml:space="preserve">- </w:t>
+      </w:r>
+      <w:r>
+        <w:t>Karta improwizacji – TO DO –</w:t>
+      </w:r>
+      <w:r>
+        <w:t xml:space="preserve"> losowa karta na całą turę, bonusowa z dodatkową animacją „</w:t>
+      </w:r>
+      <w:proofErr w:type="spellStart"/>
+      <w:r>
+        <w:t>achievmentu</w:t>
+      </w:r>
+      <w:proofErr w:type="spellEnd"/>
+      <w:r>
+        <w:t xml:space="preserve">” - </w:t>
+      </w:r>
+      <w:r>
+        <w:t xml:space="preserve"> baza już zrobiona, 70słów per język i po prostu będziemy losować jedno słowo i wyświetlać kartę, dając około minuty czasu na to, </w:t>
+      </w:r>
+      <w:proofErr w:type="spellStart"/>
+      <w:r>
+        <w:t>możnaby</w:t>
+      </w:r>
+      <w:proofErr w:type="spellEnd"/>
+      <w:r>
+        <w:t xml:space="preserve"> zrobić aby to po prostu pojawiało się absolutnie losowo na całej planszy i tylko raz przez całą turę – czyli, żeby można było dostać tę kartę w każdym momencie gry lecz tylko raz  – do przemyślenia jeszcze, ale to by był the </w:t>
+      </w:r>
+      <w:proofErr w:type="spellStart"/>
+      <w:r>
+        <w:t>best</w:t>
+      </w:r>
+      <w:proofErr w:type="spellEnd"/>
+      <w:r>
+        <w:t xml:space="preserve"> pomysł, dodałoby zaskoczenia grze, losowości i więcej emocji.</w:t>
+      </w:r>
+      <w:r>
+        <w:br/>
+      </w:r>
+      <w:r>
+        <w:br/>
+      </w:r>
+      <w:r>
+        <w:t xml:space="preserve">- </w:t>
+      </w:r>
+      <w:proofErr w:type="spellStart"/>
+      <w:r>
+        <w:t>możnaby</w:t>
+      </w:r>
+      <w:proofErr w:type="spellEnd"/>
+      <w:r>
+        <w:t xml:space="preserve"> też dodać info w samouczku oraz do „zasady gry” </w:t>
+      </w:r>
+      <w:r>
+        <w:t xml:space="preserve">aby drużyny dobrały się w pary // teoretycznie jest to napisane ale nie tak dokładnie, jeśli będzie jakiś feedback na ten temat to wtedy to </w:t>
+      </w:r>
+      <w:proofErr w:type="spellStart"/>
+      <w:r>
+        <w:t>zrobie</w:t>
+      </w:r>
+      <w:proofErr w:type="spellEnd"/>
+      <w:r>
+        <w:br/>
+      </w:r>
+      <w:r>
+        <w:br/>
+        <w:t xml:space="preserve">- zrobić w momencie kiedy już jest finalny pionek – gdy jest przekazanie do planszy win -&gt; zrobić jakieś efekty </w:t>
+      </w:r>
+      <w:proofErr w:type="spellStart"/>
+      <w:r>
+        <w:t>fajerwerek</w:t>
+      </w:r>
+      <w:proofErr w:type="spellEnd"/>
+      <w:r>
+        <w:t xml:space="preserve"> wyświetlane przez chwilę – taki lekki pomysł </w:t>
+      </w:r>
+      <w:r>
+        <w:br/>
+      </w:r>
+      <w:r>
+        <w:br/>
+        <w:t xml:space="preserve">- ogarnięcie ewentualne koła fortuny tak aby powiększało się trakcie kręcenia na cały ekran, powiększenie planszy tak aby była na całym ekranie – przeorganizowanie czegoś – kwestia do przemyślenia czy w ogóle będzie to możliwe do zrobienia </w:t>
       </w:r>
     </w:p>
     <w:p>
       <w:r>
-        <w:t>- ulepszenie al</w:t>
-      </w:r>
-      <w:r>
-        <w:t>ert dialogów.. – więcej rozrywki, - nowe pola i ekstra zadania, - większa baza danych bez powtórzeń</w:t>
-      </w:r>
-      <w:r>
-        <w:t xml:space="preserve"> – uwzględniając dodanie </w:t>
-      </w:r>
-      <w:proofErr w:type="spellStart"/>
-      <w:r>
-        <w:t>screenów</w:t>
-      </w:r>
-      <w:proofErr w:type="spellEnd"/>
-      <w:r>
-        <w:t xml:space="preserve"> z pełnej wersji gry </w:t>
-      </w:r>
-      <w:proofErr w:type="spellStart"/>
-      <w:r>
-        <w:t>itp</w:t>
-      </w:r>
-      <w:proofErr w:type="spellEnd"/>
+        <w:t xml:space="preserve">- żeby </w:t>
+      </w:r>
+      <w:proofErr w:type="spellStart"/>
+      <w:r>
+        <w:t>pomyslec</w:t>
+      </w:r>
+      <w:proofErr w:type="spellEnd"/>
+      <w:r>
+        <w:t xml:space="preserve"> w przyszłości o android TV, lub </w:t>
+      </w:r>
+      <w:proofErr w:type="spellStart"/>
+      <w:r>
+        <w:t>webowce</w:t>
+      </w:r>
+      <w:proofErr w:type="spellEnd"/>
+      <w:r>
+        <w:t xml:space="preserve"> aby moc </w:t>
+      </w:r>
+      <w:proofErr w:type="spellStart"/>
+      <w:r>
+        <w:t>odtwarzac</w:t>
+      </w:r>
+      <w:proofErr w:type="spellEnd"/>
+      <w:r>
+        <w:t xml:space="preserve"> </w:t>
+      </w:r>
+      <w:proofErr w:type="spellStart"/>
+      <w:r>
+        <w:t>gre</w:t>
+      </w:r>
+      <w:proofErr w:type="spellEnd"/>
+      <w:r>
+        <w:t xml:space="preserve"> na większych ekranach, żeby przyjemniej się </w:t>
+      </w:r>
+      <w:proofErr w:type="spellStart"/>
+      <w:r>
+        <w:t>gralo</w:t>
+      </w:r>
+      <w:proofErr w:type="spellEnd"/>
+      <w:r>
+        <w:t xml:space="preserve"> (wiec musiałby być tez dodany tryb poziomy aplikacji – </w:t>
+      </w:r>
+      <w:proofErr w:type="spellStart"/>
+      <w:r>
+        <w:t>must</w:t>
+      </w:r>
+      <w:proofErr w:type="spellEnd"/>
+      <w:r>
+        <w:t xml:space="preserve"> be w tym przypadku! )</w:t>
+      </w:r>
     </w:p>
     <w:p>
       <w:r>
-        <w:t>- pomyśleć na reklamami, które by się pojawiały cyklicznie w aplikacji albo jakiś stały banner</w:t>
+        <w:t>- jeżeli aplikacja będzie miała powyżej 0,</w:t>
+      </w:r>
+      <w:r>
+        <w:t xml:space="preserve">5mln pobrań wydać ją na </w:t>
+      </w:r>
+      <w:proofErr w:type="spellStart"/>
+      <w:r>
+        <w:t>iphony</w:t>
+      </w:r>
+      <w:proofErr w:type="spellEnd"/>
+      <w:r>
+        <w:t xml:space="preserve"> + zwiększanie ilości języków, szczególnie na rynek: Japoński, Indie, Korea (tam gdzie jest duży potencjał Google Play ale nie ma blokad cenzuralnych)</w:t>
+      </w:r>
+      <w:r>
+        <w:br/>
+      </w:r>
+      <w:r>
+        <w:br/>
+        <w:t xml:space="preserve">- całkowita wymiana planszy ikonek i wszystkiego (szata graficzna) -  efekt gry „po północy” – cała logika taka sama ale ze zmianą bazy danych, dodatkowo płatna funkcja aby wymienić grę na tryb „hot” </w:t>
+      </w:r>
+      <w:r>
+        <w:t xml:space="preserve"> - na funkcji mikropłatności – jak by to miało działać aby był to tryb tylko dla 2 osób ? – logika musiałaby się o wiele bardziej zmienić…</w:t>
+      </w:r>
+      <w:r>
+        <w:t xml:space="preserve"> ale jest to do zrobienia </w:t>
+      </w:r>
+      <w:proofErr w:type="spellStart"/>
+      <w:r>
+        <w:t>ogolnie</w:t>
+      </w:r>
+      <w:proofErr w:type="spellEnd"/>
+      <w:r>
+        <w:br/>
+      </w:r>
+      <w:r>
+        <w:br/>
+        <w:t xml:space="preserve">- </w:t>
+      </w:r>
+      <w:proofErr w:type="spellStart"/>
+      <w:r>
+        <w:t>możnaby</w:t>
+      </w:r>
+      <w:proofErr w:type="spellEnd"/>
+      <w:r>
+        <w:t xml:space="preserve"> też pomyśleć nad 2 trybem gry, żeby mogły </w:t>
+      </w:r>
+      <w:proofErr w:type="spellStart"/>
+      <w:r>
+        <w:t>grac</w:t>
+      </w:r>
+      <w:proofErr w:type="spellEnd"/>
+      <w:r>
+        <w:t xml:space="preserve"> tylko 2 osoby, tak jak jest to w gierkach małżeńskich, też </w:t>
+      </w:r>
+      <w:proofErr w:type="spellStart"/>
+      <w:r>
+        <w:t>możnaby</w:t>
+      </w:r>
+      <w:proofErr w:type="spellEnd"/>
+      <w:r>
+        <w:t xml:space="preserve"> dodać info aby ustaliły kto jest graczem nr.1 kto graczem nr.2 gdyż może to mieć znaczenie w niektórych kartach gdzie aplikacja będzie odnosiła się do danej osoby z drużyny</w:t>
       </w:r>
     </w:p>
     <w:p>
       <w:r>
-        <w:t>- poprawka „</w:t>
-      </w:r>
-      <w:proofErr w:type="spellStart"/>
-      <w:r>
-        <w:t>wyjechań</w:t>
-      </w:r>
-      <w:proofErr w:type="spellEnd"/>
-      <w:r>
-        <w:t xml:space="preserve">” tekstów za ekran przy niektórych tłumaczeniach </w:t>
-      </w:r>
+        <w:t xml:space="preserve">- odnośnie </w:t>
+      </w:r>
+      <w:proofErr w:type="spellStart"/>
+      <w:r>
+        <w:t>loading</w:t>
+      </w:r>
+      <w:proofErr w:type="spellEnd"/>
       <w:r>
         <w:t xml:space="preserve"> </w:t>
       </w:r>
+      <w:proofErr w:type="spellStart"/>
+      <w:r>
+        <w:t>indicator</w:t>
+      </w:r>
+      <w:proofErr w:type="spellEnd"/>
+      <w:r>
+        <w:t xml:space="preserve"> - &gt; </w:t>
+      </w:r>
+      <w:proofErr w:type="spellStart"/>
+      <w:r>
+        <w:t>możnaby</w:t>
+      </w:r>
+      <w:proofErr w:type="spellEnd"/>
+      <w:r>
+        <w:t xml:space="preserve"> zrobić jakiś </w:t>
+      </w:r>
+      <w:proofErr w:type="spellStart"/>
+      <w:r>
+        <w:t>customowy</w:t>
+      </w:r>
+      <w:proofErr w:type="spellEnd"/>
+      <w:r>
+        <w:t xml:space="preserve"> </w:t>
+      </w:r>
+      <w:proofErr w:type="spellStart"/>
+      <w:r>
+        <w:t>indicator</w:t>
+      </w:r>
+      <w:proofErr w:type="spellEnd"/>
+      <w:r>
+        <w:t xml:space="preserve">, np. kręcące się te strzałeczki z danej karty albo np. kwadracik pokonujący jakiś </w:t>
+      </w:r>
+      <w:proofErr w:type="spellStart"/>
+      <w:r>
+        <w:t>customowy</w:t>
+      </w:r>
+      <w:proofErr w:type="spellEnd"/>
+      <w:r>
+        <w:t xml:space="preserve"> </w:t>
+      </w:r>
+      <w:proofErr w:type="spellStart"/>
+      <w:r>
+        <w:t>path</w:t>
+      </w:r>
+      <w:proofErr w:type="spellEnd"/>
+      <w:r>
+        <w:t xml:space="preserve">, pomyśleć ogólnie czy powinien być w </w:t>
+      </w:r>
+      <w:proofErr w:type="spellStart"/>
+      <w:r>
+        <w:t>ogole</w:t>
+      </w:r>
+      <w:proofErr w:type="spellEnd"/>
+      <w:r>
+        <w:t xml:space="preserve"> </w:t>
+      </w:r>
+      <w:proofErr w:type="spellStart"/>
+      <w:r>
+        <w:t>indicator</w:t>
+      </w:r>
+      <w:proofErr w:type="spellEnd"/>
+      <w:r>
+        <w:t xml:space="preserve"> taki stosowany np. pomiędzy przejściami do innych </w:t>
+      </w:r>
+      <w:proofErr w:type="spellStart"/>
+      <w:r>
+        <w:t>ekranow</w:t>
+      </w:r>
+      <w:proofErr w:type="spellEnd"/>
+      <w:r>
+        <w:t xml:space="preserve"> albo w przypadku każdego </w:t>
+      </w:r>
+      <w:proofErr w:type="spellStart"/>
+      <w:r>
+        <w:t>pageRoute</w:t>
+      </w:r>
+      <w:proofErr w:type="spellEnd"/>
+      <w:r>
+        <w:t xml:space="preserve"> czy w </w:t>
+      </w:r>
+      <w:proofErr w:type="spellStart"/>
+      <w:r>
+        <w:t>ogole</w:t>
+      </w:r>
+      <w:proofErr w:type="spellEnd"/>
+      <w:r>
+        <w:t xml:space="preserve"> </w:t>
+      </w:r>
+      <w:proofErr w:type="spellStart"/>
+      <w:r>
+        <w:t>indicator</w:t>
+      </w:r>
+      <w:proofErr w:type="spellEnd"/>
+      <w:r>
+        <w:t xml:space="preserve"> powinien być </w:t>
+      </w:r>
+      <w:proofErr w:type="spellStart"/>
+      <w:r>
+        <w:t>pojawiany</w:t>
+      </w:r>
+      <w:proofErr w:type="spellEnd"/>
+      <w:r>
+        <w:t xml:space="preserve"> ?</w:t>
+      </w:r>
     </w:p>
-    <w:p/>
+    <w:p>
+      <w:r>
+        <w:t xml:space="preserve">- pamiętać o </w:t>
+      </w:r>
+      <w:proofErr w:type="spellStart"/>
+      <w:r>
+        <w:t>iphonach</w:t>
+      </w:r>
+      <w:proofErr w:type="spellEnd"/>
+      <w:r>
+        <w:t>, korygować, odnośnie układu, projektowania etc.. jeszcze można trochę doczytać co jest istotne</w:t>
+      </w:r>
+    </w:p>
     <w:p>
       <w:pPr>
         <w:rPr>
@@ -1044,422 +1736,14 @@
           <w:sz w:val="28"/>
           <w:szCs w:val="28"/>
         </w:rPr>
-        <w:t>KIEDY APKA BĘDZIE JUŻ W SKLEPIE PLAY:</w:t>
-      </w:r>
-    </w:p>
-    <w:p>
-      <w:pPr>
-        <w:rPr>
-          <w:color w:val="C00000"/>
-        </w:rPr>
-      </w:pPr>
-      <w:r>
-        <w:t xml:space="preserve">- jak się szybko klika w menu to nadal da się zrobić że wywali out of </w:t>
-      </w:r>
-      <w:proofErr w:type="spellStart"/>
-      <w:r>
-        <w:t>range</w:t>
-      </w:r>
-      <w:proofErr w:type="spellEnd"/>
-      <w:r>
-        <w:t xml:space="preserve"> – co ciekawe tylko na starszych </w:t>
-      </w:r>
-      <w:proofErr w:type="spellStart"/>
-      <w:r>
-        <w:t>urzadzniach</w:t>
-      </w:r>
-      <w:proofErr w:type="spellEnd"/>
-      <w:r>
-        <w:t xml:space="preserve"> – raz mi się to udało zrobić na tablecie raz nie – ogólnie tylko wtedy gdy coś zamuli – wstrzymam się z tym chyba </w:t>
-      </w:r>
-      <w:proofErr w:type="spellStart"/>
-      <w:r>
-        <w:t>az</w:t>
-      </w:r>
-      <w:proofErr w:type="spellEnd"/>
-      <w:r>
-        <w:t xml:space="preserve"> do wersji </w:t>
-      </w:r>
-      <w:proofErr w:type="spellStart"/>
-      <w:r>
-        <w:t>release</w:t>
-      </w:r>
-      <w:proofErr w:type="spellEnd"/>
-      <w:r>
-        <w:t xml:space="preserve"> bo zapewne wersja </w:t>
-      </w:r>
-      <w:proofErr w:type="spellStart"/>
-      <w:r>
-        <w:t>zbuildowana</w:t>
-      </w:r>
-      <w:proofErr w:type="spellEnd"/>
-      <w:r>
-        <w:t xml:space="preserve"> nie zmuli?</w:t>
-      </w:r>
-      <w:r>
-        <w:br/>
-      </w:r>
-      <w:r>
-        <w:br/>
-      </w:r>
-      <w:r>
-        <w:t xml:space="preserve">- </w:t>
-      </w:r>
-      <w:r>
-        <w:t>Karta improwizacji – TO DO –</w:t>
-      </w:r>
-      <w:r>
-        <w:t xml:space="preserve"> losowa karta na całą turę, bonusowa z dodatkową animacją „</w:t>
-      </w:r>
-      <w:proofErr w:type="spellStart"/>
-      <w:r>
-        <w:t>achievmentu</w:t>
-      </w:r>
-      <w:proofErr w:type="spellEnd"/>
-      <w:r>
-        <w:t xml:space="preserve">” - </w:t>
-      </w:r>
-      <w:r>
-        <w:t xml:space="preserve"> baza już zrobiona, 70słów per język i po prostu będziemy losować jedno słowo i wyświetlać kartę, dając około minuty czasu na to, </w:t>
-      </w:r>
-      <w:proofErr w:type="spellStart"/>
-      <w:r>
-        <w:t>możnaby</w:t>
-      </w:r>
-      <w:proofErr w:type="spellEnd"/>
-      <w:r>
-        <w:t xml:space="preserve"> zrobić aby to po prostu pojawiało się absolutnie losowo na całej planszy i tylko raz przez całą turę – czyli, żeby można było dostać tę kartę w każdym momencie gry lecz tylko raz  – do przemyślenia jeszcze, ale to by był the </w:t>
-      </w:r>
-      <w:proofErr w:type="spellStart"/>
-      <w:r>
-        <w:t>best</w:t>
-      </w:r>
-      <w:proofErr w:type="spellEnd"/>
-      <w:r>
-        <w:t xml:space="preserve"> pomysł, </w:t>
-      </w:r>
-      <w:r>
-        <w:lastRenderedPageBreak/>
-        <w:t>dodałoby zaskoczenia grze, losowości i więcej emocji.</w:t>
-      </w:r>
-      <w:r>
-        <w:br/>
-      </w:r>
-      <w:r>
-        <w:br/>
-      </w:r>
-      <w:r>
-        <w:t xml:space="preserve">- </w:t>
-      </w:r>
-      <w:proofErr w:type="spellStart"/>
-      <w:r>
-        <w:t>możnaby</w:t>
-      </w:r>
-      <w:proofErr w:type="spellEnd"/>
-      <w:r>
-        <w:t xml:space="preserve"> też dodać info w samouczku oraz do „zasady gry” </w:t>
-      </w:r>
-      <w:r>
-        <w:t xml:space="preserve">aby drużyny dobrały się w pary // teoretycznie jest to napisane ale nie tak dokładnie, jeśli będzie jakiś feedback na ten temat to wtedy to </w:t>
-      </w:r>
-      <w:proofErr w:type="spellStart"/>
-      <w:r>
-        <w:t>zrobie</w:t>
-      </w:r>
-      <w:proofErr w:type="spellEnd"/>
-      <w:r>
-        <w:br/>
-      </w:r>
-      <w:r>
-        <w:br/>
-        <w:t xml:space="preserve">- zrobić w momencie kiedy już jest finalny pionek – gdy jest przekazanie do planszy win -&gt; zrobić jakieś efekty </w:t>
-      </w:r>
-      <w:proofErr w:type="spellStart"/>
-      <w:r>
-        <w:t>fajerwerek</w:t>
-      </w:r>
-      <w:proofErr w:type="spellEnd"/>
-      <w:r>
-        <w:t xml:space="preserve"> wyświetlane przez chwilę – taki lekki pomysł </w:t>
-      </w:r>
-      <w:r>
-        <w:br/>
-      </w:r>
-      <w:r>
-        <w:br/>
-        <w:t xml:space="preserve">- ogarnięcie ewentualne koła fortuny tak aby powiększało się trakcie kręcenia na cały ekran, powiększenie planszy tak aby była na całym ekranie – przeorganizowanie czegoś – kwestia do przemyślenia czy w ogóle będzie to możliwe do zrobienia </w:t>
-      </w:r>
-    </w:p>
-    <w:p>
-      <w:r>
-        <w:t xml:space="preserve">- żeby </w:t>
-      </w:r>
-      <w:proofErr w:type="spellStart"/>
-      <w:r>
-        <w:t>pomyslec</w:t>
-      </w:r>
-      <w:proofErr w:type="spellEnd"/>
-      <w:r>
-        <w:t xml:space="preserve"> w przyszłości o android TV, lub </w:t>
-      </w:r>
-      <w:proofErr w:type="spellStart"/>
-      <w:r>
-        <w:t>webowce</w:t>
-      </w:r>
-      <w:proofErr w:type="spellEnd"/>
-      <w:r>
-        <w:t xml:space="preserve"> aby moc </w:t>
-      </w:r>
-      <w:proofErr w:type="spellStart"/>
-      <w:r>
-        <w:t>odtwarzac</w:t>
-      </w:r>
-      <w:proofErr w:type="spellEnd"/>
-      <w:r>
-        <w:t xml:space="preserve"> </w:t>
-      </w:r>
-      <w:proofErr w:type="spellStart"/>
-      <w:r>
-        <w:t>gre</w:t>
-      </w:r>
-      <w:proofErr w:type="spellEnd"/>
-      <w:r>
-        <w:t xml:space="preserve"> na większych ekranach, żeby przyjemniej się </w:t>
-      </w:r>
-      <w:proofErr w:type="spellStart"/>
-      <w:r>
-        <w:t>gralo</w:t>
-      </w:r>
-      <w:proofErr w:type="spellEnd"/>
-      <w:r>
-        <w:t xml:space="preserve"> (wiec musiałby być tez dodany tryb poziomy aplikacji – </w:t>
-      </w:r>
-      <w:proofErr w:type="spellStart"/>
-      <w:r>
-        <w:t>must</w:t>
-      </w:r>
-      <w:proofErr w:type="spellEnd"/>
-      <w:r>
-        <w:t xml:space="preserve"> be w tym przypadku! )</w:t>
-      </w:r>
-    </w:p>
-    <w:p>
-      <w:r>
-        <w:t>- jeżeli aplikacja będzie miała powyżej 0,</w:t>
-      </w:r>
-      <w:r>
-        <w:t xml:space="preserve">5mln pobrań wydać ją na </w:t>
-      </w:r>
-      <w:proofErr w:type="spellStart"/>
-      <w:r>
-        <w:t>iphony</w:t>
-      </w:r>
-      <w:proofErr w:type="spellEnd"/>
-      <w:r>
-        <w:t xml:space="preserve"> + zwiększanie ilości języków, szczególnie na rynek: Japoński, Indie, Korea (tam gdzie jest duży potencjał Google Play ale nie ma blokad cenzuralnych)</w:t>
-      </w:r>
-      <w:r>
-        <w:br/>
-      </w:r>
-      <w:r>
-        <w:br/>
-        <w:t xml:space="preserve">- całkowita wymiana planszy ikonek i wszystkiego (szata graficzna) -  efekt gry „po północy” – cała logika taka sama ale ze zmianą bazy danych, dodatkowo płatna funkcja aby wymienić grę na tryb „hot” </w:t>
-      </w:r>
-      <w:r>
-        <w:t xml:space="preserve"> - na funkcji mikropłatności – jak by to miało działać aby był to tryb tylko dla 2 osób ? – logika musiałaby się o wiele bardziej zmienić…</w:t>
-      </w:r>
-      <w:r>
-        <w:t xml:space="preserve"> ale jest to do zrobienia </w:t>
-      </w:r>
-      <w:proofErr w:type="spellStart"/>
-      <w:r>
-        <w:t>ogolnie</w:t>
-      </w:r>
-      <w:proofErr w:type="spellEnd"/>
-      <w:r>
-        <w:br/>
-      </w:r>
-      <w:r>
-        <w:br/>
-        <w:t xml:space="preserve">- </w:t>
-      </w:r>
-      <w:proofErr w:type="spellStart"/>
-      <w:r>
-        <w:t>możnaby</w:t>
-      </w:r>
-      <w:proofErr w:type="spellEnd"/>
-      <w:r>
-        <w:t xml:space="preserve"> też pomyśleć nad 2 trybem gry, żeby mogły </w:t>
-      </w:r>
-      <w:proofErr w:type="spellStart"/>
-      <w:r>
-        <w:t>grac</w:t>
-      </w:r>
-      <w:proofErr w:type="spellEnd"/>
-      <w:r>
-        <w:t xml:space="preserve"> tylko 2 osoby, tak jak jest to w gierkach małżeńskich, też </w:t>
-      </w:r>
-      <w:proofErr w:type="spellStart"/>
-      <w:r>
-        <w:t>możnaby</w:t>
-      </w:r>
-      <w:proofErr w:type="spellEnd"/>
-      <w:r>
-        <w:t xml:space="preserve"> dodać info aby ustaliły kto jest graczem nr.1 kto graczem nr.2 gdyż może to mieć znaczenie w niektórych kartach gdzie aplikacja będzie odnosiła się do danej osoby z drużyny</w:t>
-      </w:r>
-    </w:p>
-    <w:p>
-      <w:r>
-        <w:t xml:space="preserve">- odnośnie </w:t>
-      </w:r>
-      <w:proofErr w:type="spellStart"/>
-      <w:r>
-        <w:t>loading</w:t>
-      </w:r>
-      <w:proofErr w:type="spellEnd"/>
-      <w:r>
-        <w:t xml:space="preserve"> </w:t>
-      </w:r>
-      <w:proofErr w:type="spellStart"/>
-      <w:r>
-        <w:t>indicator</w:t>
-      </w:r>
-      <w:proofErr w:type="spellEnd"/>
-      <w:r>
-        <w:t xml:space="preserve"> - &gt; </w:t>
-      </w:r>
-      <w:proofErr w:type="spellStart"/>
-      <w:r>
-        <w:t>możnaby</w:t>
-      </w:r>
-      <w:proofErr w:type="spellEnd"/>
-      <w:r>
-        <w:t xml:space="preserve"> zrobić jakiś </w:t>
-      </w:r>
-      <w:proofErr w:type="spellStart"/>
-      <w:r>
-        <w:t>customowy</w:t>
-      </w:r>
-      <w:proofErr w:type="spellEnd"/>
-      <w:r>
-        <w:t xml:space="preserve"> </w:t>
-      </w:r>
-      <w:proofErr w:type="spellStart"/>
-      <w:r>
-        <w:t>indicator</w:t>
-      </w:r>
-      <w:proofErr w:type="spellEnd"/>
-      <w:r>
-        <w:t xml:space="preserve">, np. kręcące się te strzałeczki z danej karty albo np. kwadracik pokonujący jakiś </w:t>
-      </w:r>
-      <w:proofErr w:type="spellStart"/>
-      <w:r>
-        <w:t>customowy</w:t>
-      </w:r>
-      <w:proofErr w:type="spellEnd"/>
-      <w:r>
-        <w:t xml:space="preserve"> </w:t>
-      </w:r>
-      <w:proofErr w:type="spellStart"/>
-      <w:r>
-        <w:t>path</w:t>
-      </w:r>
-      <w:proofErr w:type="spellEnd"/>
-      <w:r>
-        <w:t xml:space="preserve">, pomyśleć ogólnie czy powinien być w </w:t>
-      </w:r>
-      <w:proofErr w:type="spellStart"/>
-      <w:r>
-        <w:t>ogole</w:t>
-      </w:r>
-      <w:proofErr w:type="spellEnd"/>
-      <w:r>
-        <w:t xml:space="preserve"> </w:t>
-      </w:r>
-      <w:proofErr w:type="spellStart"/>
-      <w:r>
-        <w:t>indicator</w:t>
-      </w:r>
-      <w:proofErr w:type="spellEnd"/>
-      <w:r>
-        <w:t xml:space="preserve"> taki stosowany np. pomiędzy przejściami do innych </w:t>
-      </w:r>
-      <w:proofErr w:type="spellStart"/>
-      <w:r>
-        <w:t>ekranow</w:t>
-      </w:r>
-      <w:proofErr w:type="spellEnd"/>
-      <w:r>
-        <w:t xml:space="preserve"> albo w przypadku każdego </w:t>
-      </w:r>
-      <w:proofErr w:type="spellStart"/>
-      <w:r>
-        <w:t>pageRoute</w:t>
-      </w:r>
-      <w:proofErr w:type="spellEnd"/>
-      <w:r>
-        <w:t xml:space="preserve"> czy w </w:t>
-      </w:r>
-      <w:proofErr w:type="spellStart"/>
-      <w:r>
-        <w:t>ogole</w:t>
-      </w:r>
-      <w:proofErr w:type="spellEnd"/>
-      <w:r>
-        <w:t xml:space="preserve"> </w:t>
-      </w:r>
-      <w:proofErr w:type="spellStart"/>
-      <w:r>
-        <w:t>indicator</w:t>
-      </w:r>
-      <w:proofErr w:type="spellEnd"/>
-      <w:r>
-        <w:t xml:space="preserve"> powinien być </w:t>
-      </w:r>
-      <w:proofErr w:type="spellStart"/>
-      <w:r>
-        <w:t>pojawiany</w:t>
-      </w:r>
-      <w:proofErr w:type="spellEnd"/>
-      <w:r>
-        <w:t xml:space="preserve"> ?</w:t>
-      </w:r>
-    </w:p>
-    <w:p>
-      <w:r>
-        <w:t xml:space="preserve">- pamiętać o </w:t>
-      </w:r>
-      <w:proofErr w:type="spellStart"/>
-      <w:r>
-        <w:t>iphonach</w:t>
-      </w:r>
-      <w:proofErr w:type="spellEnd"/>
-      <w:r>
-        <w:t>, korygować, odnośnie układu, projektowania etc.. jeszcze można trochę doczytać co jest istotne</w:t>
-      </w:r>
-    </w:p>
-    <w:p>
-      <w:pPr>
+        <w:t>EKRAN SAMOUCZKA:</w:t>
+      </w:r>
+      <w:r>
         <w:rPr>
           <w:b/>
           <w:sz w:val="28"/>
           <w:szCs w:val="28"/>
         </w:rPr>
-      </w:pPr>
-      <w:r>
-        <w:rPr>
-          <w:b/>
-          <w:sz w:val="28"/>
-          <w:szCs w:val="28"/>
-        </w:rPr>
-        <w:t>EKRAN SAMOUCZKA:</w:t>
-      </w:r>
-      <w:r>
-        <w:rPr>
-          <w:b/>
-          <w:sz w:val="28"/>
-          <w:szCs w:val="28"/>
-        </w:rPr>
         <w:t xml:space="preserve"> (ewentualność, jeżeli naprawdę nie będzie zrozumienia)</w:t>
       </w:r>
     </w:p>
@@ -1491,6 +1775,7 @@
     </w:p>
     <w:p>
       <w:r>
+        <w:lastRenderedPageBreak/>
         <w:t xml:space="preserve">- zamiast po kolei przenosić użytkownika w kodzie, </w:t>
       </w:r>
       <w:proofErr w:type="spellStart"/>
@@ -1504,7 +1789,6 @@
     </w:p>
     <w:p>
       <w:r>
-        <w:lastRenderedPageBreak/>
         <w:t>- samouczek musi mieć możliwość ponownego włączenia w ustawieniach, przy pierwszym odpaleniu mu się zmienić odpowiednia flaga, którą w ustawieniach będzie można „cofnąć”</w:t>
       </w:r>
     </w:p>
@@ -3266,6 +3550,7 @@
           </w:tcPr>
           <w:p>
             <w:r>
+              <w:lastRenderedPageBreak/>
               <w:t>6</w:t>
             </w:r>
           </w:p>
@@ -4976,7 +5261,7 @@
 </file>
 
 <file path=word/numbering.xml><?xml version="1.0" encoding="utf-8"?>
-<w:numbering xmlns:wpc="http://schemas.microsoft.com/office/word/2010/wordprocessingCanvas" xmlns:cx="http://schemas.microsoft.com/office/drawing/2014/chartex" xmlns:cx1="http://schemas.microsoft.com/office/drawing/2015/9/8/chartex" xmlns:cx2="http://schemas.microsoft.com/office/drawing/2015/10/21/chartex" xmlns:cx3="http://schemas.microsoft.com/office/drawing/2016/5/9/chartex" xmlns:cx4="http://schemas.microsoft.com/office/drawing/2016/5/10/chartex" xmlns:cx5="http://schemas.microsoft.com/office/drawing/2016/5/11/chartex" xmlns:cx6="http://schemas.microsoft.com/office/drawing/2016/5/12/chartex" xmlns:cx7="http://schemas.microsoft.com/office/drawing/2016/5/13/chartex" xmlns:cx8="http://schemas.microsoft.com/office/drawing/2016/5/14/chartex" xmlns:mc="http://schemas.openxmlformats.org/markup-compatibility/2006" xmlns:aink="http://schemas.microsoft.com/office/drawing/2016/ink" xmlns:am3d="http://schemas.microsoft.com/office/drawing/2017/model3d" xmlns:o="urn:schemas-microsoft-com:office:office" xmlns:oel="http://schemas.microsoft.com/office/2019/extlst" xmlns:r="http://schemas.openxmlformats.org/officeDocument/2006/relationships" xmlns:m="http://schemas.openxmlformats.org/officeDocument/2006/math" xmlns:v="urn:schemas-microsoft-com:vml" xmlns:wp14="http://schemas.microsoft.com/office/word/2010/wordprocessingDrawing" xmlns:wp="http://schemas.openxmlformats.org/drawingml/2006/wordprocessingDrawing" xmlns:w10="urn:schemas-microsoft-com:office:word" xmlns:w="http://schemas.openxmlformats.org/wordprocessingml/2006/main" xmlns:w14="http://schemas.microsoft.com/office/word/2010/wordml" xmlns:w15="http://schemas.microsoft.com/office/word/2012/wordml" xmlns:w16cex="http://schemas.microsoft.com/office/word/2018/wordml/cex" xmlns:w16cid="http://schemas.microsoft.com/office/word/2016/wordml/cid" xmlns:w16="http://schemas.microsoft.com/office/word/2018/wordml" xmlns:w16sdtdh="http://schemas.microsoft.com/office/word/2020/wordml/sdtdatahash" xmlns:w16se="http://schemas.microsoft.com/office/word/2015/wordml/symex" xmlns:wpg="http://schemas.microsoft.com/office/word/2010/wordprocessingGroup" xmlns:wpi="http://schemas.microsoft.com/office/word/2010/wordprocessingInk" xmlns:wne="http://schemas.microsoft.com/office/word/2006/wordml" xmlns:wps="http://schemas.microsoft.com/office/word/2010/wordprocessingShape" mc:Ignorable="w14 w15 w16se w16cid w16 w16cex w16sdtdh wp14">
+<w:numbering xmlns:wpc="http://schemas.microsoft.com/office/word/2010/wordprocessingCanvas" xmlns:cx="http://schemas.microsoft.com/office/drawing/2014/chartex" xmlns:cx1="http://schemas.microsoft.com/office/drawing/2015/9/8/chartex" xmlns:mc="http://schemas.openxmlformats.org/markup-compatibility/2006" xmlns:o="urn:schemas-microsoft-com:office:office" xmlns:r="http://schemas.openxmlformats.org/officeDocument/2006/relationships" xmlns:m="http://schemas.openxmlformats.org/officeDocument/2006/math" xmlns:v="urn:schemas-microsoft-com:vml" xmlns:wp14="http://schemas.microsoft.com/office/word/2010/wordprocessingDrawing" xmlns:wp="http://schemas.openxmlformats.org/drawingml/2006/wordprocessingDrawing" xmlns:w10="urn:schemas-microsoft-com:office:word" xmlns:w="http://schemas.openxmlformats.org/wordprocessingml/2006/main" xmlns:w14="http://schemas.microsoft.com/office/word/2010/wordml" xmlns:w15="http://schemas.microsoft.com/office/word/2012/wordml" xmlns:w16se="http://schemas.microsoft.com/office/word/2015/wordml/symex" xmlns:wpg="http://schemas.microsoft.com/office/word/2010/wordprocessingGroup" xmlns:wpi="http://schemas.microsoft.com/office/word/2010/wordprocessingInk" xmlns:wne="http://schemas.microsoft.com/office/word/2006/wordml" xmlns:wps="http://schemas.microsoft.com/office/word/2010/wordprocessingShape" mc:Ignorable="w14 w15 w16se wp14">
   <w:abstractNum w:abstractNumId="0" w15:restartNumberingAfterBreak="0">
     <w:nsid w:val="1D464167"/>
     <w:multiLevelType w:val="multilevel"/>
@@ -5243,17 +5528,17 @@
       </w:pPr>
     </w:lvl>
   </w:abstractNum>
-  <w:num w:numId="1" w16cid:durableId="580336874">
+  <w:num w:numId="1">
     <w:abstractNumId w:val="0"/>
   </w:num>
-  <w:num w:numId="2" w16cid:durableId="1287270571">
+  <w:num w:numId="2">
     <w:abstractNumId w:val="1"/>
   </w:num>
 </w:numbering>
 </file>
 
 <file path=word/styles.xml><?xml version="1.0" encoding="utf-8"?>
-<w:styles xmlns:mc="http://schemas.openxmlformats.org/markup-compatibility/2006" xmlns:r="http://schemas.openxmlformats.org/officeDocument/2006/relationships" xmlns:w="http://schemas.openxmlformats.org/wordprocessingml/2006/main" xmlns:w14="http://schemas.microsoft.com/office/word/2010/wordml" xmlns:w15="http://schemas.microsoft.com/office/word/2012/wordml" xmlns:w16cex="http://schemas.microsoft.com/office/word/2018/wordml/cex" xmlns:w16cid="http://schemas.microsoft.com/office/word/2016/wordml/cid" xmlns:w16="http://schemas.microsoft.com/office/word/2018/wordml" xmlns:w16sdtdh="http://schemas.microsoft.com/office/word/2020/wordml/sdtdatahash" xmlns:w16se="http://schemas.microsoft.com/office/word/2015/wordml/symex" mc:Ignorable="w14 w15 w16se w16cid w16 w16cex w16sdtdh">
+<w:styles xmlns:mc="http://schemas.openxmlformats.org/markup-compatibility/2006" xmlns:r="http://schemas.openxmlformats.org/officeDocument/2006/relationships" xmlns:w="http://schemas.openxmlformats.org/wordprocessingml/2006/main" xmlns:w14="http://schemas.microsoft.com/office/word/2010/wordml" xmlns:w15="http://schemas.microsoft.com/office/word/2012/wordml" xmlns:w16se="http://schemas.microsoft.com/office/word/2015/wordml/symex" mc:Ignorable="w14 w15 w16se">
   <w:docDefaults>
     <w:rPrDefault>
       <w:rPr>
@@ -5269,7 +5554,7 @@
       </w:pPr>
     </w:pPrDefault>
   </w:docDefaults>
-  <w:latentStyles w:defLockedState="0" w:defUIPriority="99" w:defSemiHidden="0" w:defUnhideWhenUsed="0" w:defQFormat="0" w:count="376">
+  <w:latentStyles w:defLockedState="0" w:defUIPriority="99" w:defSemiHidden="0" w:defUnhideWhenUsed="0" w:defQFormat="0" w:count="371">
     <w:lsdException w:name="Normal" w:uiPriority="0" w:qFormat="1"/>
     <w:lsdException w:name="heading 1" w:uiPriority="9" w:qFormat="1"/>
     <w:lsdException w:name="heading 2" w:semiHidden="1" w:uiPriority="9" w:unhideWhenUsed="1" w:qFormat="1"/>
@@ -5641,11 +5926,6 @@
     <w:lsdException w:name="List Table 5 Dark Accent 6" w:uiPriority="50"/>
     <w:lsdException w:name="List Table 6 Colorful Accent 6" w:uiPriority="51"/>
     <w:lsdException w:name="List Table 7 Colorful Accent 6" w:uiPriority="52"/>
-    <w:lsdException w:name="Mention" w:semiHidden="1" w:unhideWhenUsed="1"/>
-    <w:lsdException w:name="Smart Hyperlink" w:semiHidden="1" w:unhideWhenUsed="1"/>
-    <w:lsdException w:name="Hashtag" w:semiHidden="1" w:unhideWhenUsed="1"/>
-    <w:lsdException w:name="Unresolved Mention" w:semiHidden="1" w:unhideWhenUsed="1"/>
-    <w:lsdException w:name="Smart Link" w:semiHidden="1" w:unhideWhenUsed="1"/>
   </w:latentStyles>
   <w:style w:type="paragraph" w:default="1" w:styleId="Normalny">
     <w:name w:val="Normal"/>

--- a/assets/time_to_party_assets/dokumentacja.docx
+++ b/assets/time_to_party_assets/dokumentacja.docx
@@ -1135,12 +1135,7 @@
       </w:r>
       <w:proofErr w:type="spellEnd"/>
       <w:r>
-        <w:t xml:space="preserve"> te pliki + informacje ze</w:t>
-      </w:r>
-      <w:bookmarkStart w:id="0" w:name="_GoBack"/>
-      <w:bookmarkEnd w:id="0"/>
-      <w:r>
-        <w:t xml:space="preserve"> stronki bannery reklamowe, </w:t>
+        <w:t xml:space="preserve"> te pliki + informacje ze stronki bannery reklamowe, </w:t>
       </w:r>
       <w:proofErr w:type="spellStart"/>
       <w:r>
@@ -5224,7 +5219,18 @@
           <w:szCs w:val="24"/>
           <w:lang w:eastAsia="pl-PL"/>
         </w:rPr>
-        <w:t xml:space="preserve"> Niezależnie od tego, który system wybierzesz, ważne będzie przetestowanie go w praktyce. Możesz zorganizować gry próbne z różnymi grupami graczy i poprosić o feedback. To pomoże Ci zrozumieć, czy system jest sprawiedliwy i czy przyczynia się do zabawy, a także czy jest wystarczająco intuicyjny, aby gracze nie musieli skupiać się na liczeniu punktów, ale mogli się skoncentrować na zabawie.</w:t>
+        <w:t xml:space="preserve"> Niezależnie od tego, który system wybierzesz, ważne będzie przetestowanie go w praktyce. Możesz zorganizować gry próbne z różnymi grupami graczy i poprosić o feedback. To pomoże Ci zrozumieć, czy system jest sprawiedliwy i czy przyczynia się do zabawy, a także czy jest wystarczająco intuicyjny, aby gracze nie musieli skupiać się na liczeniu punktów, a</w:t>
+      </w:r>
+      <w:bookmarkStart w:id="0" w:name="_GoBack"/>
+      <w:bookmarkEnd w:id="0"/>
+      <w:r>
+        <w:rPr>
+          <w:rFonts w:ascii="Times New Roman" w:eastAsia="Times New Roman" w:hAnsi="Times New Roman" w:cs="Times New Roman"/>
+          <w:sz w:val="24"/>
+          <w:szCs w:val="24"/>
+          <w:lang w:eastAsia="pl-PL"/>
+        </w:rPr>
+        <w:t>le mogli się skoncentrować na zabawie.</w:t>
       </w:r>
     </w:p>
     <w:p>
@@ -5248,7 +5254,1730 @@
         <w:t>Mając te informacje, możesz zacząć pracę nad prototypem systemu punktacji, a następnie iteracyjnie go udoskonalać.</w:t>
       </w:r>
     </w:p>
+    <w:p>
+      <w:pPr>
+        <w:spacing w:before="100" w:beforeAutospacing="1" w:after="100" w:afterAutospacing="1" w:line="240" w:lineRule="auto"/>
+        <w:rPr>
+          <w:rFonts w:ascii="Times New Roman" w:eastAsia="Times New Roman" w:hAnsi="Times New Roman" w:cs="Times New Roman"/>
+          <w:sz w:val="24"/>
+          <w:szCs w:val="24"/>
+          <w:lang w:eastAsia="pl-PL"/>
+        </w:rPr>
+      </w:pPr>
+    </w:p>
+    <w:p>
+      <w:pPr>
+        <w:spacing w:before="100" w:beforeAutospacing="1" w:after="100" w:afterAutospacing="1" w:line="240" w:lineRule="auto"/>
+        <w:rPr>
+          <w:rFonts w:ascii="Times New Roman" w:eastAsia="Times New Roman" w:hAnsi="Times New Roman" w:cs="Times New Roman"/>
+          <w:sz w:val="24"/>
+          <w:szCs w:val="24"/>
+          <w:lang w:eastAsia="pl-PL"/>
+        </w:rPr>
+      </w:pPr>
+      <w:r>
+        <w:rPr>
+          <w:rFonts w:ascii="Times New Roman" w:eastAsia="Times New Roman" w:hAnsi="Times New Roman" w:cs="Times New Roman"/>
+          <w:sz w:val="24"/>
+          <w:szCs w:val="24"/>
+          <w:lang w:eastAsia="pl-PL"/>
+        </w:rPr>
+        <w:t>DEBUG TOKEN FIREBASE:</w:t>
+      </w:r>
+      <w:r>
+        <w:rPr>
+          <w:rFonts w:ascii="Times New Roman" w:eastAsia="Times New Roman" w:hAnsi="Times New Roman" w:cs="Times New Roman"/>
+          <w:sz w:val="24"/>
+          <w:szCs w:val="24"/>
+          <w:lang w:eastAsia="pl-PL"/>
+        </w:rPr>
+        <w:t xml:space="preserve"> </w:t>
+      </w:r>
+      <w:r>
+        <w:rPr>
+          <w:rFonts w:ascii="Times New Roman" w:eastAsia="Times New Roman" w:hAnsi="Times New Roman" w:cs="Times New Roman"/>
+          <w:sz w:val="24"/>
+          <w:szCs w:val="24"/>
+          <w:lang w:eastAsia="pl-PL"/>
+        </w:rPr>
+        <w:t xml:space="preserve">My </w:t>
+      </w:r>
+      <w:proofErr w:type="spellStart"/>
+      <w:r>
+        <w:rPr>
+          <w:rFonts w:ascii="Times New Roman" w:eastAsia="Times New Roman" w:hAnsi="Times New Roman" w:cs="Times New Roman"/>
+          <w:sz w:val="24"/>
+          <w:szCs w:val="24"/>
+          <w:lang w:eastAsia="pl-PL"/>
+        </w:rPr>
+        <w:t>debug</w:t>
+      </w:r>
+      <w:proofErr w:type="spellEnd"/>
+      <w:r>
+        <w:rPr>
+          <w:rFonts w:ascii="Times New Roman" w:eastAsia="Times New Roman" w:hAnsi="Times New Roman" w:cs="Times New Roman"/>
+          <w:sz w:val="24"/>
+          <w:szCs w:val="24"/>
+          <w:lang w:eastAsia="pl-PL"/>
+        </w:rPr>
+        <w:t xml:space="preserve"> </w:t>
+      </w:r>
+      <w:proofErr w:type="spellStart"/>
+      <w:r>
+        <w:rPr>
+          <w:rFonts w:ascii="Times New Roman" w:eastAsia="Times New Roman" w:hAnsi="Times New Roman" w:cs="Times New Roman"/>
+          <w:sz w:val="24"/>
+          <w:szCs w:val="24"/>
+          <w:lang w:eastAsia="pl-PL"/>
+        </w:rPr>
+        <w:t>token</w:t>
+      </w:r>
+      <w:proofErr w:type="spellEnd"/>
+      <w:r>
+        <w:rPr>
+          <w:rFonts w:ascii="Times New Roman" w:eastAsia="Times New Roman" w:hAnsi="Times New Roman" w:cs="Times New Roman"/>
+          <w:sz w:val="24"/>
+          <w:szCs w:val="24"/>
+          <w:lang w:eastAsia="pl-PL"/>
+        </w:rPr>
+        <w:br/>
+      </w:r>
+      <w:r>
+        <w:rPr>
+          <w:rFonts w:ascii="Times New Roman" w:eastAsia="Times New Roman" w:hAnsi="Times New Roman" w:cs="Times New Roman"/>
+          <w:sz w:val="24"/>
+          <w:szCs w:val="24"/>
+          <w:lang w:eastAsia="pl-PL"/>
+        </w:rPr>
+        <w:t>0CDAE2AE-487E-4B18-ADA9-93479A65D07F</w:t>
+      </w:r>
+    </w:p>
+    <w:p>
+      <w:pPr>
+        <w:rPr>
+          <w:b/>
+          <w:sz w:val="32"/>
+          <w:szCs w:val="32"/>
+        </w:rPr>
+      </w:pPr>
+      <w:r>
+        <w:rPr>
+          <w:b/>
+          <w:sz w:val="32"/>
+          <w:szCs w:val="32"/>
+        </w:rPr>
+        <w:t>PLAN:</w:t>
+      </w:r>
+    </w:p>
+    <w:p>
+      <w:pPr>
+        <w:pStyle w:val="Nagwek3"/>
+      </w:pPr>
+      <w:r>
+        <w:t>In-</w:t>
+      </w:r>
+      <w:proofErr w:type="spellStart"/>
+      <w:r>
+        <w:t>App</w:t>
+      </w:r>
+      <w:proofErr w:type="spellEnd"/>
+      <w:r>
+        <w:t xml:space="preserve"> </w:t>
+      </w:r>
+      <w:proofErr w:type="spellStart"/>
+      <w:r>
+        <w:t>Purchases</w:t>
+      </w:r>
+      <w:proofErr w:type="spellEnd"/>
+    </w:p>
+    <w:p>
+      <w:pPr>
+        <w:pStyle w:val="NormalnyWeb"/>
+        <w:numPr>
+          <w:ilvl w:val="0"/>
+          <w:numId w:val="3"/>
+        </w:numPr>
+      </w:pPr>
+      <w:r>
+        <w:rPr>
+          <w:rStyle w:val="Pogrubienie"/>
+        </w:rPr>
+        <w:t>Zabezpieczenie dostępu do bazy danych:</w:t>
+      </w:r>
+      <w:r>
+        <w:t xml:space="preserve"> Klucz do zaszyfrowania bazy danych powinien być bezpiecznie przechowywany i otrzymywany po autoryzowanym zakupie. Możesz użyć </w:t>
+      </w:r>
+      <w:proofErr w:type="spellStart"/>
+      <w:r>
+        <w:t>Firebase</w:t>
+      </w:r>
+      <w:proofErr w:type="spellEnd"/>
+      <w:r>
+        <w:t xml:space="preserve"> do przechowywania klucza i sprawdzania, czy zakup został dokonany przez danego użytkownika.</w:t>
+      </w:r>
+    </w:p>
+    <w:p>
+      <w:pPr>
+        <w:pStyle w:val="NormalnyWeb"/>
+        <w:numPr>
+          <w:ilvl w:val="0"/>
+          <w:numId w:val="3"/>
+        </w:numPr>
+      </w:pPr>
+      <w:r>
+        <w:rPr>
+          <w:rStyle w:val="Pogrubienie"/>
+        </w:rPr>
+        <w:t>Zapisywanie stanu zakupu:</w:t>
+      </w:r>
+      <w:r>
+        <w:t xml:space="preserve"> Użyj </w:t>
+      </w:r>
+      <w:proofErr w:type="spellStart"/>
+      <w:r>
+        <w:rPr>
+          <w:rStyle w:val="HTML-kod"/>
+        </w:rPr>
+        <w:t>SharedPreferences</w:t>
+      </w:r>
+      <w:proofErr w:type="spellEnd"/>
+      <w:r>
+        <w:t xml:space="preserve"> do lokalnego zapisywania stanu zakupu, co pozwoli na zachowanie tej informacji między sesjami aplikacji. Klucz zakupu lub </w:t>
+      </w:r>
+      <w:proofErr w:type="spellStart"/>
+      <w:r>
+        <w:t>token</w:t>
+      </w:r>
+      <w:proofErr w:type="spellEnd"/>
+      <w:r>
+        <w:t xml:space="preserve"> powinien być również zweryfikowany przez serwer (</w:t>
+      </w:r>
+      <w:proofErr w:type="spellStart"/>
+      <w:r>
+        <w:t>Firebase</w:t>
+      </w:r>
+      <w:proofErr w:type="spellEnd"/>
+      <w:r>
+        <w:t>), aby uniknąć oszustw.</w:t>
+      </w:r>
+    </w:p>
+    <w:p>
+      <w:pPr>
+        <w:pStyle w:val="NormalnyWeb"/>
+        <w:numPr>
+          <w:ilvl w:val="0"/>
+          <w:numId w:val="3"/>
+        </w:numPr>
+      </w:pPr>
+      <w:proofErr w:type="spellStart"/>
+      <w:r>
+        <w:rPr>
+          <w:rStyle w:val="Pogrubienie"/>
+        </w:rPr>
+        <w:t>Restore</w:t>
+      </w:r>
+      <w:proofErr w:type="spellEnd"/>
+      <w:r>
+        <w:rPr>
+          <w:rStyle w:val="Pogrubienie"/>
+        </w:rPr>
+        <w:t xml:space="preserve"> </w:t>
+      </w:r>
+      <w:proofErr w:type="spellStart"/>
+      <w:r>
+        <w:rPr>
+          <w:rStyle w:val="Pogrubienie"/>
+        </w:rPr>
+        <w:t>Purchases</w:t>
+      </w:r>
+      <w:proofErr w:type="spellEnd"/>
+      <w:r>
+        <w:rPr>
+          <w:rStyle w:val="Pogrubienie"/>
+        </w:rPr>
+        <w:t>:</w:t>
+      </w:r>
+      <w:r>
+        <w:t xml:space="preserve"> Musisz zaimplementować funkcję do przywracania zakupów (</w:t>
+      </w:r>
+      <w:proofErr w:type="spellStart"/>
+      <w:r>
+        <w:rPr>
+          <w:rStyle w:val="HTML-kod"/>
+        </w:rPr>
+        <w:t>restore</w:t>
+      </w:r>
+      <w:proofErr w:type="spellEnd"/>
+      <w:r>
+        <w:rPr>
+          <w:rStyle w:val="HTML-kod"/>
+        </w:rPr>
+        <w:t xml:space="preserve"> </w:t>
+      </w:r>
+      <w:proofErr w:type="spellStart"/>
+      <w:r>
+        <w:rPr>
+          <w:rStyle w:val="HTML-kod"/>
+        </w:rPr>
+        <w:t>purchases</w:t>
+      </w:r>
+      <w:proofErr w:type="spellEnd"/>
+      <w:r>
+        <w:t xml:space="preserve">). Wymaga to zwykle integracji z API sklepu aplikacji i obsługi kont użytkowników, których zakupy są zapisane w chmurze (np. </w:t>
+      </w:r>
+      <w:proofErr w:type="spellStart"/>
+      <w:r>
+        <w:t>Firebase</w:t>
+      </w:r>
+      <w:proofErr w:type="spellEnd"/>
+      <w:r>
+        <w:t>).</w:t>
+      </w:r>
+    </w:p>
+    <w:p>
+      <w:pPr>
+        <w:pStyle w:val="Nagwek3"/>
+      </w:pPr>
+      <w:proofErr w:type="spellStart"/>
+      <w:r>
+        <w:t>Firebase</w:t>
+      </w:r>
+      <w:proofErr w:type="spellEnd"/>
+      <w:r>
+        <w:t xml:space="preserve"> &amp; </w:t>
+      </w:r>
+      <w:proofErr w:type="spellStart"/>
+      <w:r>
+        <w:t>Firestore</w:t>
+      </w:r>
+      <w:proofErr w:type="spellEnd"/>
+    </w:p>
+    <w:p>
+      <w:pPr>
+        <w:pStyle w:val="NormalnyWeb"/>
+        <w:numPr>
+          <w:ilvl w:val="0"/>
+          <w:numId w:val="4"/>
+        </w:numPr>
+      </w:pPr>
+      <w:r>
+        <w:rPr>
+          <w:rStyle w:val="Pogrubienie"/>
+        </w:rPr>
+        <w:t xml:space="preserve">Przejrzyj </w:t>
+      </w:r>
+      <w:proofErr w:type="spellStart"/>
+      <w:r>
+        <w:rPr>
+          <w:rStyle w:val="Pogrubienie"/>
+        </w:rPr>
+        <w:t>main.dart</w:t>
+      </w:r>
+      <w:proofErr w:type="spellEnd"/>
+      <w:r>
+        <w:rPr>
+          <w:rStyle w:val="Pogrubienie"/>
+        </w:rPr>
+        <w:t xml:space="preserve"> i inne pliki:</w:t>
+      </w:r>
+      <w:r>
+        <w:t xml:space="preserve"> Sprawdź, jakie pakiety są już zainstalowane i jak są wykorzystywane. Zapisz sobie notatki na temat tego, co każda biblioteka robi, aby lepiej zrozumieć swój kod i zależności.</w:t>
+      </w:r>
+    </w:p>
+    <w:p>
+      <w:pPr>
+        <w:pStyle w:val="NormalnyWeb"/>
+        <w:numPr>
+          <w:ilvl w:val="0"/>
+          <w:numId w:val="4"/>
+        </w:numPr>
+      </w:pPr>
+      <w:r>
+        <w:rPr>
+          <w:rStyle w:val="Pogrubienie"/>
+        </w:rPr>
+        <w:t xml:space="preserve">Nowe konto </w:t>
+      </w:r>
+      <w:proofErr w:type="spellStart"/>
+      <w:r>
+        <w:rPr>
+          <w:rStyle w:val="Pogrubienie"/>
+        </w:rPr>
+        <w:t>Firebase</w:t>
+      </w:r>
+      <w:proofErr w:type="spellEnd"/>
+      <w:r>
+        <w:rPr>
+          <w:rStyle w:val="Pogrubienie"/>
+        </w:rPr>
+        <w:t>:</w:t>
+      </w:r>
+      <w:r>
+        <w:t xml:space="preserve"> Jeśli zaczynasz od nowa, utwórz nowe konto </w:t>
+      </w:r>
+      <w:proofErr w:type="spellStart"/>
+      <w:r>
+        <w:t>Firebase</w:t>
+      </w:r>
+      <w:proofErr w:type="spellEnd"/>
+      <w:r>
+        <w:t xml:space="preserve"> i skonfiguruj potrzebne usługi takie jak </w:t>
+      </w:r>
+      <w:proofErr w:type="spellStart"/>
+      <w:r>
+        <w:t>Authentication</w:t>
+      </w:r>
+      <w:proofErr w:type="spellEnd"/>
+      <w:r>
+        <w:t xml:space="preserve">, </w:t>
+      </w:r>
+      <w:proofErr w:type="spellStart"/>
+      <w:r>
+        <w:t>Firestore</w:t>
+      </w:r>
+      <w:proofErr w:type="spellEnd"/>
+      <w:r>
+        <w:t>, i inne, które będą używane do zarządzania danymi użytkowników i zakupami.</w:t>
+      </w:r>
+    </w:p>
+    <w:p>
+      <w:pPr>
+        <w:pStyle w:val="NormalnyWeb"/>
+        <w:numPr>
+          <w:ilvl w:val="0"/>
+          <w:numId w:val="4"/>
+        </w:numPr>
+      </w:pPr>
+      <w:r>
+        <w:rPr>
+          <w:rStyle w:val="Pogrubienie"/>
+        </w:rPr>
+        <w:t>Przechowywanie ID użytkowników:</w:t>
+      </w:r>
+      <w:r>
+        <w:t xml:space="preserve"> Przechowuj ID zakupów i użytkowników w </w:t>
+      </w:r>
+      <w:proofErr w:type="spellStart"/>
+      <w:r>
+        <w:t>Firestore</w:t>
+      </w:r>
+      <w:proofErr w:type="spellEnd"/>
+      <w:r>
+        <w:t xml:space="preserve">, aby umożliwić </w:t>
+      </w:r>
+      <w:proofErr w:type="spellStart"/>
+      <w:r>
+        <w:t>restore</w:t>
+      </w:r>
+      <w:proofErr w:type="spellEnd"/>
+      <w:r>
+        <w:t xml:space="preserve"> </w:t>
+      </w:r>
+      <w:proofErr w:type="spellStart"/>
+      <w:r>
+        <w:t>purchases</w:t>
+      </w:r>
+      <w:proofErr w:type="spellEnd"/>
+      <w:r>
+        <w:t xml:space="preserve">. Możesz użyć </w:t>
+      </w:r>
+      <w:proofErr w:type="spellStart"/>
+      <w:r>
+        <w:t>Firebase</w:t>
+      </w:r>
+      <w:proofErr w:type="spellEnd"/>
+      <w:r>
+        <w:t xml:space="preserve"> </w:t>
+      </w:r>
+      <w:proofErr w:type="spellStart"/>
+      <w:r>
+        <w:t>Authentication</w:t>
+      </w:r>
+      <w:proofErr w:type="spellEnd"/>
+      <w:r>
+        <w:t>, aby identyfikować użytkowników na różnych urządzeniach i platformach.</w:t>
+      </w:r>
+    </w:p>
+    <w:p>
+      <w:pPr>
+        <w:pStyle w:val="Nagwek3"/>
+      </w:pPr>
+      <w:r>
+        <w:t>Obsługa błędów i testowanie</w:t>
+      </w:r>
+    </w:p>
+    <w:p>
+      <w:pPr>
+        <w:pStyle w:val="NormalnyWeb"/>
+        <w:numPr>
+          <w:ilvl w:val="0"/>
+          <w:numId w:val="5"/>
+        </w:numPr>
+      </w:pPr>
+      <w:r>
+        <w:rPr>
+          <w:rStyle w:val="Pogrubienie"/>
+        </w:rPr>
+        <w:t>Obsługa błędów:</w:t>
+      </w:r>
+      <w:r>
+        <w:t xml:space="preserve"> Twój kod powinien obsługiwać różne scenariusze, takie jak błędy sieciowe, anulowanie zakupu i inne błędy płatności. Użyj </w:t>
+      </w:r>
+      <w:proofErr w:type="spellStart"/>
+      <w:r>
+        <w:rPr>
+          <w:rStyle w:val="HTML-kod"/>
+        </w:rPr>
+        <w:t>try-catch</w:t>
+      </w:r>
+      <w:proofErr w:type="spellEnd"/>
+      <w:r>
+        <w:t xml:space="preserve"> i odpowiednich </w:t>
+      </w:r>
+      <w:proofErr w:type="spellStart"/>
+      <w:r>
+        <w:t>callbacków</w:t>
+      </w:r>
+      <w:proofErr w:type="spellEnd"/>
+      <w:r>
+        <w:t xml:space="preserve"> do obsługi tych sytuacji.</w:t>
+      </w:r>
+    </w:p>
+    <w:p>
+      <w:pPr>
+        <w:pStyle w:val="NormalnyWeb"/>
+        <w:numPr>
+          <w:ilvl w:val="0"/>
+          <w:numId w:val="5"/>
+        </w:numPr>
+      </w:pPr>
+      <w:r>
+        <w:rPr>
+          <w:rStyle w:val="Pogrubienie"/>
+        </w:rPr>
+        <w:t>Testowanie płatności:</w:t>
+      </w:r>
+      <w:r>
+        <w:t xml:space="preserve"> Użyj środowiska testowego sklepu (np. Google Play </w:t>
+      </w:r>
+      <w:proofErr w:type="spellStart"/>
+      <w:r>
+        <w:t>Console</w:t>
+      </w:r>
+      <w:proofErr w:type="spellEnd"/>
+      <w:r>
+        <w:t>) do przeprowadzania zakupów testowych. Skonfiguruj testowe konta w konsoli Google Play, aby symulować różne scenariusze zakupów.</w:t>
+      </w:r>
+    </w:p>
+    <w:p>
+      <w:pPr>
+        <w:pStyle w:val="Nagwek3"/>
+      </w:pPr>
+      <w:r>
+        <w:t xml:space="preserve">Reklamy </w:t>
+      </w:r>
+      <w:proofErr w:type="spellStart"/>
+      <w:r>
+        <w:t>AdMob</w:t>
+      </w:r>
+      <w:proofErr w:type="spellEnd"/>
+    </w:p>
+    <w:p>
+      <w:pPr>
+        <w:pStyle w:val="NormalnyWeb"/>
+        <w:numPr>
+          <w:ilvl w:val="0"/>
+          <w:numId w:val="6"/>
+        </w:numPr>
+      </w:pPr>
+      <w:r>
+        <w:rPr>
+          <w:rStyle w:val="Pogrubienie"/>
+        </w:rPr>
+        <w:t xml:space="preserve">Integracja </w:t>
+      </w:r>
+      <w:proofErr w:type="spellStart"/>
+      <w:r>
+        <w:rPr>
+          <w:rStyle w:val="Pogrubienie"/>
+        </w:rPr>
+        <w:t>AdMob</w:t>
+      </w:r>
+      <w:proofErr w:type="spellEnd"/>
+      <w:r>
+        <w:rPr>
+          <w:rStyle w:val="Pogrubienie"/>
+        </w:rPr>
+        <w:t>:</w:t>
+      </w:r>
+      <w:r>
+        <w:t xml:space="preserve"> Przejrzyj dokumentację </w:t>
+      </w:r>
+      <w:proofErr w:type="spellStart"/>
+      <w:r>
+        <w:t>AdMob</w:t>
+      </w:r>
+      <w:proofErr w:type="spellEnd"/>
+      <w:r>
+        <w:t>, aby zrozumieć, jak zintegrować SDK reklamowe i wyświetlać reklamy w swojej aplikacji.</w:t>
+      </w:r>
+    </w:p>
+    <w:p>
+      <w:pPr>
+        <w:pStyle w:val="NormalnyWeb"/>
+        <w:numPr>
+          <w:ilvl w:val="0"/>
+          <w:numId w:val="6"/>
+        </w:numPr>
+      </w:pPr>
+      <w:r>
+        <w:rPr>
+          <w:rStyle w:val="Pogrubienie"/>
+        </w:rPr>
+        <w:lastRenderedPageBreak/>
+        <w:t>Usunięcie reklam po zakupie:</w:t>
+      </w:r>
+      <w:r>
+        <w:t xml:space="preserve"> Możesz ukryć reklamy po zakupie przez użytkownika opcji bez reklam. Wykorzystaj </w:t>
+      </w:r>
+      <w:proofErr w:type="spellStart"/>
+      <w:r>
+        <w:rPr>
+          <w:rStyle w:val="HTML-kod"/>
+        </w:rPr>
+        <w:t>SharedPreferences</w:t>
+      </w:r>
+      <w:proofErr w:type="spellEnd"/>
+      <w:r>
+        <w:t xml:space="preserve"> do zapisania stanu zakupu i warunkowo wyświetlaj reklamy w UI.</w:t>
+      </w:r>
+    </w:p>
+    <w:p>
+      <w:pPr>
+        <w:pStyle w:val="NormalnyWeb"/>
+        <w:numPr>
+          <w:ilvl w:val="0"/>
+          <w:numId w:val="6"/>
+        </w:numPr>
+      </w:pPr>
+      <w:r>
+        <w:rPr>
+          <w:rStyle w:val="Pogrubienie"/>
+        </w:rPr>
+        <w:t xml:space="preserve">Konfiguracja Android Manifest i </w:t>
+      </w:r>
+      <w:proofErr w:type="spellStart"/>
+      <w:r>
+        <w:rPr>
+          <w:rStyle w:val="Pogrubienie"/>
+        </w:rPr>
+        <w:t>Gradle</w:t>
+      </w:r>
+      <w:proofErr w:type="spellEnd"/>
+      <w:r>
+        <w:rPr>
+          <w:rStyle w:val="Pogrubienie"/>
+        </w:rPr>
+        <w:t>:</w:t>
+      </w:r>
+      <w:r>
+        <w:t xml:space="preserve"> Sprawdź, czy twoje pliki konfiguracyjne są poprawnie ustawione dla </w:t>
+      </w:r>
+      <w:proofErr w:type="spellStart"/>
+      <w:r>
+        <w:t>AdMob</w:t>
+      </w:r>
+      <w:proofErr w:type="spellEnd"/>
+      <w:r>
+        <w:t xml:space="preserve">. Musisz dodać odpowiednie metadane i zależności do swoich plików </w:t>
+      </w:r>
+      <w:r>
+        <w:rPr>
+          <w:rStyle w:val="HTML-kod"/>
+        </w:rPr>
+        <w:t>AndroidManifest.xml</w:t>
+      </w:r>
+      <w:r>
+        <w:t xml:space="preserve"> i </w:t>
+      </w:r>
+      <w:proofErr w:type="spellStart"/>
+      <w:r>
+        <w:rPr>
+          <w:rStyle w:val="HTML-kod"/>
+        </w:rPr>
+        <w:t>build.gradle</w:t>
+      </w:r>
+      <w:proofErr w:type="spellEnd"/>
+      <w:r>
+        <w:t>.</w:t>
+      </w:r>
+    </w:p>
+    <w:p>
+      <w:pPr>
+        <w:pStyle w:val="NormalnyWeb"/>
+      </w:pPr>
+      <w:r>
+        <w:t xml:space="preserve">Jeśli masz konkretny kod lub konfigurację, z którą potrzebujesz pomocy, proszę przedstaw szczegóły, a postaram się odpowiedzieć bardziej szczegółowo. Pamiętaj, że rozwój aplikacji to proces iteracyjny, więc ważne jest, aby podzielić swoje zadania na </w:t>
+      </w:r>
+      <w:proofErr w:type="spellStart"/>
+      <w:r>
+        <w:t>zarządzalne</w:t>
+      </w:r>
+      <w:proofErr w:type="spellEnd"/>
+      <w:r>
+        <w:t xml:space="preserve"> części i testować każdą funkcję osobno, zanim połączysz je razem.</w:t>
+      </w:r>
+    </w:p>
     <w:p/>
+    <w:p/>
+    <w:p>
+      <w:pPr>
+        <w:spacing w:before="100" w:beforeAutospacing="1" w:after="100" w:afterAutospacing="1" w:line="240" w:lineRule="auto"/>
+        <w:rPr>
+          <w:rFonts w:ascii="Times New Roman" w:eastAsia="Times New Roman" w:hAnsi="Times New Roman" w:cs="Times New Roman"/>
+          <w:sz w:val="24"/>
+          <w:szCs w:val="24"/>
+          <w:lang w:eastAsia="pl-PL"/>
+        </w:rPr>
+      </w:pPr>
+      <w:r>
+        <w:rPr>
+          <w:rFonts w:ascii="Times New Roman" w:eastAsia="Times New Roman" w:hAnsi="Times New Roman" w:cs="Times New Roman"/>
+          <w:sz w:val="24"/>
+          <w:szCs w:val="24"/>
+          <w:lang w:eastAsia="pl-PL"/>
+        </w:rPr>
+        <w:t xml:space="preserve">Zbudowanie dobrze funkcjonującej aplikacji z zakupami w aplikacji, integracją z </w:t>
+      </w:r>
+      <w:proofErr w:type="spellStart"/>
+      <w:r>
+        <w:rPr>
+          <w:rFonts w:ascii="Times New Roman" w:eastAsia="Times New Roman" w:hAnsi="Times New Roman" w:cs="Times New Roman"/>
+          <w:sz w:val="24"/>
+          <w:szCs w:val="24"/>
+          <w:lang w:eastAsia="pl-PL"/>
+        </w:rPr>
+        <w:t>Firebase</w:t>
+      </w:r>
+      <w:proofErr w:type="spellEnd"/>
+      <w:r>
+        <w:rPr>
+          <w:rFonts w:ascii="Times New Roman" w:eastAsia="Times New Roman" w:hAnsi="Times New Roman" w:cs="Times New Roman"/>
+          <w:sz w:val="24"/>
+          <w:szCs w:val="24"/>
+          <w:lang w:eastAsia="pl-PL"/>
+        </w:rPr>
+        <w:t xml:space="preserve"> i </w:t>
+      </w:r>
+      <w:proofErr w:type="spellStart"/>
+      <w:r>
+        <w:rPr>
+          <w:rFonts w:ascii="Times New Roman" w:eastAsia="Times New Roman" w:hAnsi="Times New Roman" w:cs="Times New Roman"/>
+          <w:sz w:val="24"/>
+          <w:szCs w:val="24"/>
+          <w:lang w:eastAsia="pl-PL"/>
+        </w:rPr>
+        <w:t>AdMob</w:t>
+      </w:r>
+      <w:proofErr w:type="spellEnd"/>
+      <w:r>
+        <w:rPr>
+          <w:rFonts w:ascii="Times New Roman" w:eastAsia="Times New Roman" w:hAnsi="Times New Roman" w:cs="Times New Roman"/>
+          <w:sz w:val="24"/>
+          <w:szCs w:val="24"/>
+          <w:lang w:eastAsia="pl-PL"/>
+        </w:rPr>
+        <w:t xml:space="preserve"> jest dość złożonym zadaniem. Aby ułatwić sobie pracę, zaleca się podzielić proces na kilka etapów i skupić się na nich pojedynczo. Oto sugestia, jak można to zorganizować:</w:t>
+      </w:r>
+    </w:p>
+    <w:p>
+      <w:pPr>
+        <w:spacing w:before="100" w:beforeAutospacing="1" w:after="100" w:afterAutospacing="1" w:line="240" w:lineRule="auto"/>
+        <w:outlineLvl w:val="2"/>
+        <w:rPr>
+          <w:rFonts w:ascii="Times New Roman" w:eastAsia="Times New Roman" w:hAnsi="Times New Roman" w:cs="Times New Roman"/>
+          <w:b/>
+          <w:bCs/>
+          <w:color w:val="00B050"/>
+          <w:sz w:val="27"/>
+          <w:szCs w:val="27"/>
+          <w:lang w:eastAsia="pl-PL"/>
+        </w:rPr>
+      </w:pPr>
+      <w:r>
+        <w:rPr>
+          <w:rFonts w:ascii="Times New Roman" w:eastAsia="Times New Roman" w:hAnsi="Times New Roman" w:cs="Times New Roman"/>
+          <w:b/>
+          <w:bCs/>
+          <w:color w:val="00B050"/>
+          <w:sz w:val="27"/>
+          <w:szCs w:val="27"/>
+          <w:lang w:eastAsia="pl-PL"/>
+        </w:rPr>
+        <w:t>Krok 1: Podstawowa Funkcjonalność Aplikacji</w:t>
+      </w:r>
+    </w:p>
+    <w:p>
+      <w:pPr>
+        <w:spacing w:before="100" w:beforeAutospacing="1" w:after="100" w:afterAutospacing="1" w:line="240" w:lineRule="auto"/>
+        <w:rPr>
+          <w:rFonts w:ascii="Times New Roman" w:eastAsia="Times New Roman" w:hAnsi="Times New Roman" w:cs="Times New Roman"/>
+          <w:sz w:val="24"/>
+          <w:szCs w:val="24"/>
+          <w:lang w:eastAsia="pl-PL"/>
+        </w:rPr>
+      </w:pPr>
+      <w:r>
+        <w:rPr>
+          <w:rFonts w:ascii="Times New Roman" w:eastAsia="Times New Roman" w:hAnsi="Times New Roman" w:cs="Times New Roman"/>
+          <w:color w:val="00B050"/>
+          <w:sz w:val="24"/>
+          <w:szCs w:val="24"/>
+          <w:lang w:eastAsia="pl-PL"/>
+        </w:rPr>
+        <w:t xml:space="preserve">Zacznij od podstawowej funkcjonalności aplikacji bez zakupów w aplikacji, </w:t>
+      </w:r>
+      <w:proofErr w:type="spellStart"/>
+      <w:r>
+        <w:rPr>
+          <w:rFonts w:ascii="Times New Roman" w:eastAsia="Times New Roman" w:hAnsi="Times New Roman" w:cs="Times New Roman"/>
+          <w:color w:val="00B050"/>
+          <w:sz w:val="24"/>
+          <w:szCs w:val="24"/>
+          <w:lang w:eastAsia="pl-PL"/>
+        </w:rPr>
+        <w:t>Firebase</w:t>
+      </w:r>
+      <w:proofErr w:type="spellEnd"/>
+      <w:r>
+        <w:rPr>
+          <w:rFonts w:ascii="Times New Roman" w:eastAsia="Times New Roman" w:hAnsi="Times New Roman" w:cs="Times New Roman"/>
+          <w:color w:val="00B050"/>
+          <w:sz w:val="24"/>
+          <w:szCs w:val="24"/>
+          <w:lang w:eastAsia="pl-PL"/>
+        </w:rPr>
+        <w:t xml:space="preserve"> i </w:t>
+      </w:r>
+      <w:proofErr w:type="spellStart"/>
+      <w:r>
+        <w:rPr>
+          <w:rFonts w:ascii="Times New Roman" w:eastAsia="Times New Roman" w:hAnsi="Times New Roman" w:cs="Times New Roman"/>
+          <w:color w:val="00B050"/>
+          <w:sz w:val="24"/>
+          <w:szCs w:val="24"/>
+          <w:lang w:eastAsia="pl-PL"/>
+        </w:rPr>
+        <w:t>AdMob</w:t>
+      </w:r>
+      <w:proofErr w:type="spellEnd"/>
+      <w:r>
+        <w:rPr>
+          <w:rFonts w:ascii="Times New Roman" w:eastAsia="Times New Roman" w:hAnsi="Times New Roman" w:cs="Times New Roman"/>
+          <w:color w:val="00B050"/>
+          <w:sz w:val="24"/>
+          <w:szCs w:val="24"/>
+          <w:lang w:eastAsia="pl-PL"/>
+        </w:rPr>
+        <w:t>. Upewnij się, że wszystkie inne funkcje działają prawidłowo. To tworzy solidną bazę do dalszego rozwoju</w:t>
+      </w:r>
+      <w:r>
+        <w:rPr>
+          <w:rFonts w:ascii="Times New Roman" w:eastAsia="Times New Roman" w:hAnsi="Times New Roman" w:cs="Times New Roman"/>
+          <w:sz w:val="24"/>
+          <w:szCs w:val="24"/>
+          <w:lang w:eastAsia="pl-PL"/>
+        </w:rPr>
+        <w:t>.</w:t>
+      </w:r>
+    </w:p>
+    <w:p>
+      <w:pPr>
+        <w:pStyle w:val="Nagwek3"/>
+      </w:pPr>
+      <w:r>
+        <w:t xml:space="preserve">Krok 2: Integracja z </w:t>
+      </w:r>
+      <w:proofErr w:type="spellStart"/>
+      <w:r>
+        <w:t>Firebase</w:t>
+      </w:r>
+      <w:proofErr w:type="spellEnd"/>
+    </w:p>
+    <w:p>
+      <w:pPr>
+        <w:pStyle w:val="Nagwek3"/>
+        <w:rPr>
+          <w:sz w:val="24"/>
+          <w:szCs w:val="24"/>
+        </w:rPr>
+      </w:pPr>
+      <w:r>
+        <w:rPr>
+          <w:sz w:val="24"/>
+          <w:szCs w:val="24"/>
+        </w:rPr>
+        <w:t xml:space="preserve">Następnie dodaj </w:t>
+      </w:r>
+      <w:proofErr w:type="spellStart"/>
+      <w:r>
+        <w:rPr>
+          <w:sz w:val="24"/>
+          <w:szCs w:val="24"/>
+        </w:rPr>
+        <w:t>Firebase</w:t>
+      </w:r>
+      <w:proofErr w:type="spellEnd"/>
+      <w:r>
+        <w:rPr>
+          <w:sz w:val="24"/>
+          <w:szCs w:val="24"/>
+        </w:rPr>
+        <w:t xml:space="preserve"> do swojej aplikacji. To pozwoli Ci na zarządzanie danymi użytkowników, autentykację oraz inne potrzebne funkcje:</w:t>
+      </w:r>
+    </w:p>
+    <w:p>
+      <w:pPr>
+        <w:pStyle w:val="Nagwek3"/>
+        <w:rPr>
+          <w:sz w:val="24"/>
+          <w:szCs w:val="24"/>
+        </w:rPr>
+      </w:pPr>
+      <w:r>
+        <w:rPr>
+          <w:sz w:val="24"/>
+          <w:szCs w:val="24"/>
+        </w:rPr>
+        <w:t xml:space="preserve">Skonfiguruj </w:t>
+      </w:r>
+      <w:proofErr w:type="spellStart"/>
+      <w:r>
+        <w:rPr>
+          <w:sz w:val="24"/>
+          <w:szCs w:val="24"/>
+        </w:rPr>
+        <w:t>Authentication</w:t>
+      </w:r>
+      <w:proofErr w:type="spellEnd"/>
+      <w:r>
+        <w:rPr>
+          <w:sz w:val="24"/>
+          <w:szCs w:val="24"/>
+        </w:rPr>
+        <w:t>, jeśli planujesz śledzić indywidualnych użytkowników.</w:t>
+      </w:r>
+    </w:p>
+    <w:p>
+      <w:pPr>
+        <w:pStyle w:val="Nagwek3"/>
+        <w:rPr>
+          <w:sz w:val="24"/>
+          <w:szCs w:val="24"/>
+        </w:rPr>
+      </w:pPr>
+      <w:r>
+        <w:rPr>
+          <w:sz w:val="24"/>
+          <w:szCs w:val="24"/>
+        </w:rPr>
+        <w:t xml:space="preserve">Ustaw </w:t>
+      </w:r>
+      <w:proofErr w:type="spellStart"/>
+      <w:r>
+        <w:rPr>
+          <w:sz w:val="24"/>
+          <w:szCs w:val="24"/>
+        </w:rPr>
+        <w:t>Firestore</w:t>
+      </w:r>
+      <w:proofErr w:type="spellEnd"/>
+      <w:r>
+        <w:rPr>
+          <w:sz w:val="24"/>
+          <w:szCs w:val="24"/>
+        </w:rPr>
+        <w:t xml:space="preserve"> lub </w:t>
+      </w:r>
+      <w:proofErr w:type="spellStart"/>
+      <w:r>
+        <w:rPr>
+          <w:sz w:val="24"/>
+          <w:szCs w:val="24"/>
+        </w:rPr>
+        <w:t>Realtime</w:t>
+      </w:r>
+      <w:proofErr w:type="spellEnd"/>
+      <w:r>
+        <w:rPr>
+          <w:sz w:val="24"/>
+          <w:szCs w:val="24"/>
+        </w:rPr>
+        <w:t xml:space="preserve"> Database, jeśli potrzebujesz przechowywać dane w chmurze.</w:t>
+      </w:r>
+    </w:p>
+    <w:p>
+      <w:pPr>
+        <w:spacing w:before="100" w:beforeAutospacing="1" w:after="100" w:afterAutospacing="1" w:line="240" w:lineRule="auto"/>
+        <w:outlineLvl w:val="2"/>
+        <w:rPr>
+          <w:rFonts w:ascii="Times New Roman" w:eastAsia="Times New Roman" w:hAnsi="Times New Roman" w:cs="Times New Roman"/>
+          <w:b/>
+          <w:bCs/>
+          <w:sz w:val="27"/>
+          <w:szCs w:val="27"/>
+          <w:lang w:eastAsia="pl-PL"/>
+        </w:rPr>
+      </w:pPr>
+      <w:r>
+        <w:rPr>
+          <w:rFonts w:ascii="Times New Roman" w:eastAsia="Times New Roman" w:hAnsi="Times New Roman" w:cs="Times New Roman"/>
+          <w:b/>
+          <w:bCs/>
+          <w:sz w:val="27"/>
+          <w:szCs w:val="27"/>
+          <w:lang w:eastAsia="pl-PL"/>
+        </w:rPr>
+        <w:t>Krok 3: Zakupy w Aplikacji (In-</w:t>
+      </w:r>
+      <w:proofErr w:type="spellStart"/>
+      <w:r>
+        <w:rPr>
+          <w:rFonts w:ascii="Times New Roman" w:eastAsia="Times New Roman" w:hAnsi="Times New Roman" w:cs="Times New Roman"/>
+          <w:b/>
+          <w:bCs/>
+          <w:sz w:val="27"/>
+          <w:szCs w:val="27"/>
+          <w:lang w:eastAsia="pl-PL"/>
+        </w:rPr>
+        <w:t>App</w:t>
+      </w:r>
+      <w:proofErr w:type="spellEnd"/>
+      <w:r>
+        <w:rPr>
+          <w:rFonts w:ascii="Times New Roman" w:eastAsia="Times New Roman" w:hAnsi="Times New Roman" w:cs="Times New Roman"/>
+          <w:b/>
+          <w:bCs/>
+          <w:sz w:val="27"/>
+          <w:szCs w:val="27"/>
+          <w:lang w:eastAsia="pl-PL"/>
+        </w:rPr>
+        <w:t xml:space="preserve"> </w:t>
+      </w:r>
+      <w:proofErr w:type="spellStart"/>
+      <w:r>
+        <w:rPr>
+          <w:rFonts w:ascii="Times New Roman" w:eastAsia="Times New Roman" w:hAnsi="Times New Roman" w:cs="Times New Roman"/>
+          <w:b/>
+          <w:bCs/>
+          <w:sz w:val="27"/>
+          <w:szCs w:val="27"/>
+          <w:lang w:eastAsia="pl-PL"/>
+        </w:rPr>
+        <w:t>Purchases</w:t>
+      </w:r>
+      <w:proofErr w:type="spellEnd"/>
+      <w:r>
+        <w:rPr>
+          <w:rFonts w:ascii="Times New Roman" w:eastAsia="Times New Roman" w:hAnsi="Times New Roman" w:cs="Times New Roman"/>
+          <w:b/>
+          <w:bCs/>
+          <w:sz w:val="27"/>
+          <w:szCs w:val="27"/>
+          <w:lang w:eastAsia="pl-PL"/>
+        </w:rPr>
+        <w:t>)</w:t>
+      </w:r>
+    </w:p>
+    <w:p>
+      <w:pPr>
+        <w:spacing w:before="100" w:beforeAutospacing="1" w:after="100" w:afterAutospacing="1" w:line="240" w:lineRule="auto"/>
+        <w:rPr>
+          <w:rFonts w:ascii="Times New Roman" w:eastAsia="Times New Roman" w:hAnsi="Times New Roman" w:cs="Times New Roman"/>
+          <w:sz w:val="24"/>
+          <w:szCs w:val="24"/>
+          <w:lang w:eastAsia="pl-PL"/>
+        </w:rPr>
+      </w:pPr>
+      <w:r>
+        <w:rPr>
+          <w:rFonts w:ascii="Times New Roman" w:eastAsia="Times New Roman" w:hAnsi="Times New Roman" w:cs="Times New Roman"/>
+          <w:sz w:val="24"/>
+          <w:szCs w:val="24"/>
+          <w:lang w:eastAsia="pl-PL"/>
+        </w:rPr>
+        <w:t xml:space="preserve">Po skonfigurowaniu </w:t>
+      </w:r>
+      <w:proofErr w:type="spellStart"/>
+      <w:r>
+        <w:rPr>
+          <w:rFonts w:ascii="Times New Roman" w:eastAsia="Times New Roman" w:hAnsi="Times New Roman" w:cs="Times New Roman"/>
+          <w:sz w:val="24"/>
+          <w:szCs w:val="24"/>
+          <w:lang w:eastAsia="pl-PL"/>
+        </w:rPr>
+        <w:t>Firebase</w:t>
+      </w:r>
+      <w:proofErr w:type="spellEnd"/>
+      <w:r>
+        <w:rPr>
+          <w:rFonts w:ascii="Times New Roman" w:eastAsia="Times New Roman" w:hAnsi="Times New Roman" w:cs="Times New Roman"/>
+          <w:sz w:val="24"/>
+          <w:szCs w:val="24"/>
+          <w:lang w:eastAsia="pl-PL"/>
+        </w:rPr>
+        <w:t>, skup się na implementacji zakupów w aplikacji:</w:t>
+      </w:r>
+    </w:p>
+    <w:p>
+      <w:pPr>
+        <w:numPr>
+          <w:ilvl w:val="0"/>
+          <w:numId w:val="8"/>
+        </w:numPr>
+        <w:spacing w:before="100" w:beforeAutospacing="1" w:after="100" w:afterAutospacing="1" w:line="240" w:lineRule="auto"/>
+        <w:rPr>
+          <w:rFonts w:ascii="Times New Roman" w:eastAsia="Times New Roman" w:hAnsi="Times New Roman" w:cs="Times New Roman"/>
+          <w:sz w:val="24"/>
+          <w:szCs w:val="24"/>
+          <w:lang w:eastAsia="pl-PL"/>
+        </w:rPr>
+      </w:pPr>
+      <w:r>
+        <w:rPr>
+          <w:rFonts w:ascii="Times New Roman" w:eastAsia="Times New Roman" w:hAnsi="Times New Roman" w:cs="Times New Roman"/>
+          <w:sz w:val="24"/>
+          <w:szCs w:val="24"/>
+          <w:lang w:eastAsia="pl-PL"/>
+        </w:rPr>
+        <w:t>Zaimplementuj i przetestuj podstawowy przepływ zakupów w aplikacji, w tym obsługę sukcesu, błędów i przywracania zakupów.</w:t>
+      </w:r>
+    </w:p>
+    <w:p>
+      <w:pPr>
+        <w:numPr>
+          <w:ilvl w:val="0"/>
+          <w:numId w:val="8"/>
+        </w:numPr>
+        <w:spacing w:before="100" w:beforeAutospacing="1" w:after="100" w:afterAutospacing="1" w:line="240" w:lineRule="auto"/>
+        <w:rPr>
+          <w:rFonts w:ascii="Times New Roman" w:eastAsia="Times New Roman" w:hAnsi="Times New Roman" w:cs="Times New Roman"/>
+          <w:sz w:val="24"/>
+          <w:szCs w:val="24"/>
+          <w:lang w:eastAsia="pl-PL"/>
+        </w:rPr>
+      </w:pPr>
+      <w:r>
+        <w:rPr>
+          <w:rFonts w:ascii="Times New Roman" w:eastAsia="Times New Roman" w:hAnsi="Times New Roman" w:cs="Times New Roman"/>
+          <w:sz w:val="24"/>
+          <w:szCs w:val="24"/>
+          <w:lang w:eastAsia="pl-PL"/>
+        </w:rPr>
+        <w:t xml:space="preserve">Użyj </w:t>
+      </w:r>
+      <w:proofErr w:type="spellStart"/>
+      <w:r>
+        <w:rPr>
+          <w:rFonts w:ascii="Times New Roman" w:eastAsia="Times New Roman" w:hAnsi="Times New Roman" w:cs="Times New Roman"/>
+          <w:sz w:val="24"/>
+          <w:szCs w:val="24"/>
+          <w:lang w:eastAsia="pl-PL"/>
+        </w:rPr>
+        <w:t>Firebase</w:t>
+      </w:r>
+      <w:proofErr w:type="spellEnd"/>
+      <w:r>
+        <w:rPr>
+          <w:rFonts w:ascii="Times New Roman" w:eastAsia="Times New Roman" w:hAnsi="Times New Roman" w:cs="Times New Roman"/>
+          <w:sz w:val="24"/>
+          <w:szCs w:val="24"/>
+          <w:lang w:eastAsia="pl-PL"/>
+        </w:rPr>
+        <w:t xml:space="preserve"> do weryfikacji zakupów i przechowywania informacji o transakcjach.</w:t>
+      </w:r>
+    </w:p>
+    <w:p>
+      <w:pPr>
+        <w:spacing w:before="100" w:beforeAutospacing="1" w:after="100" w:afterAutospacing="1" w:line="240" w:lineRule="auto"/>
+        <w:outlineLvl w:val="2"/>
+        <w:rPr>
+          <w:rFonts w:ascii="Times New Roman" w:eastAsia="Times New Roman" w:hAnsi="Times New Roman" w:cs="Times New Roman"/>
+          <w:b/>
+          <w:bCs/>
+          <w:sz w:val="27"/>
+          <w:szCs w:val="27"/>
+          <w:lang w:eastAsia="pl-PL"/>
+        </w:rPr>
+      </w:pPr>
+      <w:r>
+        <w:rPr>
+          <w:rFonts w:ascii="Times New Roman" w:eastAsia="Times New Roman" w:hAnsi="Times New Roman" w:cs="Times New Roman"/>
+          <w:b/>
+          <w:bCs/>
+          <w:sz w:val="27"/>
+          <w:szCs w:val="27"/>
+          <w:lang w:eastAsia="pl-PL"/>
+        </w:rPr>
+        <w:t xml:space="preserve">Krok 4: </w:t>
+      </w:r>
+      <w:proofErr w:type="spellStart"/>
+      <w:r>
+        <w:rPr>
+          <w:rFonts w:ascii="Times New Roman" w:eastAsia="Times New Roman" w:hAnsi="Times New Roman" w:cs="Times New Roman"/>
+          <w:b/>
+          <w:bCs/>
+          <w:sz w:val="27"/>
+          <w:szCs w:val="27"/>
+          <w:lang w:eastAsia="pl-PL"/>
+        </w:rPr>
+        <w:t>AdMob</w:t>
+      </w:r>
+      <w:proofErr w:type="spellEnd"/>
+      <w:r>
+        <w:rPr>
+          <w:rFonts w:ascii="Times New Roman" w:eastAsia="Times New Roman" w:hAnsi="Times New Roman" w:cs="Times New Roman"/>
+          <w:b/>
+          <w:bCs/>
+          <w:sz w:val="27"/>
+          <w:szCs w:val="27"/>
+          <w:lang w:eastAsia="pl-PL"/>
+        </w:rPr>
+        <w:t xml:space="preserve"> i Reklamy</w:t>
+      </w:r>
+    </w:p>
+    <w:p>
+      <w:pPr>
+        <w:spacing w:before="100" w:beforeAutospacing="1" w:after="100" w:afterAutospacing="1" w:line="240" w:lineRule="auto"/>
+        <w:rPr>
+          <w:rFonts w:ascii="Times New Roman" w:eastAsia="Times New Roman" w:hAnsi="Times New Roman" w:cs="Times New Roman"/>
+          <w:sz w:val="24"/>
+          <w:szCs w:val="24"/>
+          <w:lang w:eastAsia="pl-PL"/>
+        </w:rPr>
+      </w:pPr>
+      <w:r>
+        <w:rPr>
+          <w:rFonts w:ascii="Times New Roman" w:eastAsia="Times New Roman" w:hAnsi="Times New Roman" w:cs="Times New Roman"/>
+          <w:sz w:val="24"/>
+          <w:szCs w:val="24"/>
+          <w:lang w:eastAsia="pl-PL"/>
+        </w:rPr>
+        <w:t xml:space="preserve">Gdy już masz działające zakupy w aplikacji i </w:t>
+      </w:r>
+      <w:proofErr w:type="spellStart"/>
+      <w:r>
+        <w:rPr>
+          <w:rFonts w:ascii="Times New Roman" w:eastAsia="Times New Roman" w:hAnsi="Times New Roman" w:cs="Times New Roman"/>
+          <w:sz w:val="24"/>
+          <w:szCs w:val="24"/>
+          <w:lang w:eastAsia="pl-PL"/>
+        </w:rPr>
+        <w:t>Firebase</w:t>
+      </w:r>
+      <w:proofErr w:type="spellEnd"/>
+      <w:r>
+        <w:rPr>
+          <w:rFonts w:ascii="Times New Roman" w:eastAsia="Times New Roman" w:hAnsi="Times New Roman" w:cs="Times New Roman"/>
+          <w:sz w:val="24"/>
+          <w:szCs w:val="24"/>
+          <w:lang w:eastAsia="pl-PL"/>
+        </w:rPr>
+        <w:t xml:space="preserve">, możesz dodać </w:t>
+      </w:r>
+      <w:proofErr w:type="spellStart"/>
+      <w:r>
+        <w:rPr>
+          <w:rFonts w:ascii="Times New Roman" w:eastAsia="Times New Roman" w:hAnsi="Times New Roman" w:cs="Times New Roman"/>
+          <w:sz w:val="24"/>
+          <w:szCs w:val="24"/>
+          <w:lang w:eastAsia="pl-PL"/>
+        </w:rPr>
+        <w:t>AdMob</w:t>
+      </w:r>
+      <w:proofErr w:type="spellEnd"/>
+      <w:r>
+        <w:rPr>
+          <w:rFonts w:ascii="Times New Roman" w:eastAsia="Times New Roman" w:hAnsi="Times New Roman" w:cs="Times New Roman"/>
+          <w:sz w:val="24"/>
+          <w:szCs w:val="24"/>
+          <w:lang w:eastAsia="pl-PL"/>
+        </w:rPr>
+        <w:t>:</w:t>
+      </w:r>
+    </w:p>
+    <w:p>
+      <w:pPr>
+        <w:numPr>
+          <w:ilvl w:val="0"/>
+          <w:numId w:val="9"/>
+        </w:numPr>
+        <w:spacing w:before="100" w:beforeAutospacing="1" w:after="100" w:afterAutospacing="1" w:line="240" w:lineRule="auto"/>
+        <w:rPr>
+          <w:rFonts w:ascii="Times New Roman" w:eastAsia="Times New Roman" w:hAnsi="Times New Roman" w:cs="Times New Roman"/>
+          <w:sz w:val="24"/>
+          <w:szCs w:val="24"/>
+          <w:lang w:eastAsia="pl-PL"/>
+        </w:rPr>
+      </w:pPr>
+      <w:r>
+        <w:rPr>
+          <w:rFonts w:ascii="Times New Roman" w:eastAsia="Times New Roman" w:hAnsi="Times New Roman" w:cs="Times New Roman"/>
+          <w:sz w:val="24"/>
+          <w:szCs w:val="24"/>
+          <w:lang w:eastAsia="pl-PL"/>
+        </w:rPr>
+        <w:t xml:space="preserve">Zintegruj </w:t>
+      </w:r>
+      <w:proofErr w:type="spellStart"/>
+      <w:r>
+        <w:rPr>
+          <w:rFonts w:ascii="Times New Roman" w:eastAsia="Times New Roman" w:hAnsi="Times New Roman" w:cs="Times New Roman"/>
+          <w:sz w:val="24"/>
+          <w:szCs w:val="24"/>
+          <w:lang w:eastAsia="pl-PL"/>
+        </w:rPr>
+        <w:t>AdMob</w:t>
+      </w:r>
+      <w:proofErr w:type="spellEnd"/>
+      <w:r>
+        <w:rPr>
+          <w:rFonts w:ascii="Times New Roman" w:eastAsia="Times New Roman" w:hAnsi="Times New Roman" w:cs="Times New Roman"/>
+          <w:sz w:val="24"/>
+          <w:szCs w:val="24"/>
+          <w:lang w:eastAsia="pl-PL"/>
+        </w:rPr>
+        <w:t xml:space="preserve"> zgodnie z dokumentacją i dodaj reklamy testowe.</w:t>
+      </w:r>
+    </w:p>
+    <w:p>
+      <w:pPr>
+        <w:numPr>
+          <w:ilvl w:val="0"/>
+          <w:numId w:val="9"/>
+        </w:numPr>
+        <w:spacing w:before="100" w:beforeAutospacing="1" w:after="100" w:afterAutospacing="1" w:line="240" w:lineRule="auto"/>
+        <w:rPr>
+          <w:rFonts w:ascii="Times New Roman" w:eastAsia="Times New Roman" w:hAnsi="Times New Roman" w:cs="Times New Roman"/>
+          <w:sz w:val="24"/>
+          <w:szCs w:val="24"/>
+          <w:lang w:eastAsia="pl-PL"/>
+        </w:rPr>
+      </w:pPr>
+      <w:r>
+        <w:rPr>
+          <w:rFonts w:ascii="Times New Roman" w:eastAsia="Times New Roman" w:hAnsi="Times New Roman" w:cs="Times New Roman"/>
+          <w:sz w:val="24"/>
+          <w:szCs w:val="24"/>
+          <w:lang w:eastAsia="pl-PL"/>
+        </w:rPr>
+        <w:lastRenderedPageBreak/>
+        <w:t>Zaimplementuj logikę ukrywania reklam dla użytkowników, którzy dokonali zakupów w aplikacji.</w:t>
+      </w:r>
+    </w:p>
+    <w:p>
+      <w:pPr>
+        <w:spacing w:before="100" w:beforeAutospacing="1" w:after="100" w:afterAutospacing="1" w:line="240" w:lineRule="auto"/>
+        <w:outlineLvl w:val="2"/>
+        <w:rPr>
+          <w:rFonts w:ascii="Times New Roman" w:eastAsia="Times New Roman" w:hAnsi="Times New Roman" w:cs="Times New Roman"/>
+          <w:b/>
+          <w:bCs/>
+          <w:sz w:val="27"/>
+          <w:szCs w:val="27"/>
+          <w:lang w:eastAsia="pl-PL"/>
+        </w:rPr>
+      </w:pPr>
+      <w:r>
+        <w:rPr>
+          <w:rFonts w:ascii="Times New Roman" w:eastAsia="Times New Roman" w:hAnsi="Times New Roman" w:cs="Times New Roman"/>
+          <w:b/>
+          <w:bCs/>
+          <w:sz w:val="27"/>
+          <w:szCs w:val="27"/>
+          <w:lang w:eastAsia="pl-PL"/>
+        </w:rPr>
+        <w:t>Krok 5: Bezpieczeństwo i Testowanie</w:t>
+      </w:r>
+    </w:p>
+    <w:p>
+      <w:pPr>
+        <w:spacing w:before="100" w:beforeAutospacing="1" w:after="100" w:afterAutospacing="1" w:line="240" w:lineRule="auto"/>
+        <w:rPr>
+          <w:rFonts w:ascii="Times New Roman" w:eastAsia="Times New Roman" w:hAnsi="Times New Roman" w:cs="Times New Roman"/>
+          <w:sz w:val="24"/>
+          <w:szCs w:val="24"/>
+          <w:lang w:eastAsia="pl-PL"/>
+        </w:rPr>
+      </w:pPr>
+      <w:r>
+        <w:rPr>
+          <w:rFonts w:ascii="Times New Roman" w:eastAsia="Times New Roman" w:hAnsi="Times New Roman" w:cs="Times New Roman"/>
+          <w:sz w:val="24"/>
+          <w:szCs w:val="24"/>
+          <w:lang w:eastAsia="pl-PL"/>
+        </w:rPr>
+        <w:t>Zajmij się bezpieczeństwem swoich transakcji i danych:</w:t>
+      </w:r>
+    </w:p>
+    <w:p>
+      <w:pPr>
+        <w:numPr>
+          <w:ilvl w:val="0"/>
+          <w:numId w:val="10"/>
+        </w:numPr>
+        <w:spacing w:before="100" w:beforeAutospacing="1" w:after="100" w:afterAutospacing="1" w:line="240" w:lineRule="auto"/>
+        <w:rPr>
+          <w:rFonts w:ascii="Times New Roman" w:eastAsia="Times New Roman" w:hAnsi="Times New Roman" w:cs="Times New Roman"/>
+          <w:sz w:val="24"/>
+          <w:szCs w:val="24"/>
+          <w:lang w:eastAsia="pl-PL"/>
+        </w:rPr>
+      </w:pPr>
+      <w:r>
+        <w:rPr>
+          <w:rFonts w:ascii="Times New Roman" w:eastAsia="Times New Roman" w:hAnsi="Times New Roman" w:cs="Times New Roman"/>
+          <w:sz w:val="24"/>
+          <w:szCs w:val="24"/>
+          <w:lang w:eastAsia="pl-PL"/>
+        </w:rPr>
+        <w:t>Weryfikuj zakupy po stronie serwera, aby uniknąć oszustw.</w:t>
+      </w:r>
+    </w:p>
+    <w:p>
+      <w:pPr>
+        <w:numPr>
+          <w:ilvl w:val="0"/>
+          <w:numId w:val="10"/>
+        </w:numPr>
+        <w:spacing w:before="100" w:beforeAutospacing="1" w:after="100" w:afterAutospacing="1" w:line="240" w:lineRule="auto"/>
+        <w:rPr>
+          <w:rFonts w:ascii="Times New Roman" w:eastAsia="Times New Roman" w:hAnsi="Times New Roman" w:cs="Times New Roman"/>
+          <w:sz w:val="24"/>
+          <w:szCs w:val="24"/>
+          <w:lang w:eastAsia="pl-PL"/>
+        </w:rPr>
+      </w:pPr>
+      <w:r>
+        <w:rPr>
+          <w:rFonts w:ascii="Times New Roman" w:eastAsia="Times New Roman" w:hAnsi="Times New Roman" w:cs="Times New Roman"/>
+          <w:sz w:val="24"/>
+          <w:szCs w:val="24"/>
+          <w:lang w:eastAsia="pl-PL"/>
+        </w:rPr>
+        <w:t>Przetestuj cały przepływ zakupów, przywracania zakupów i wyświetlania reklam w różnych scenariuszach i warunkach sieciowych.</w:t>
+      </w:r>
+    </w:p>
+    <w:p>
+      <w:pPr>
+        <w:spacing w:before="100" w:beforeAutospacing="1" w:after="100" w:afterAutospacing="1" w:line="240" w:lineRule="auto"/>
+        <w:outlineLvl w:val="2"/>
+        <w:rPr>
+          <w:rFonts w:ascii="Times New Roman" w:eastAsia="Times New Roman" w:hAnsi="Times New Roman" w:cs="Times New Roman"/>
+          <w:b/>
+          <w:bCs/>
+          <w:sz w:val="27"/>
+          <w:szCs w:val="27"/>
+          <w:lang w:eastAsia="pl-PL"/>
+        </w:rPr>
+      </w:pPr>
+      <w:r>
+        <w:rPr>
+          <w:rFonts w:ascii="Times New Roman" w:eastAsia="Times New Roman" w:hAnsi="Times New Roman" w:cs="Times New Roman"/>
+          <w:b/>
+          <w:bCs/>
+          <w:sz w:val="27"/>
+          <w:szCs w:val="27"/>
+          <w:lang w:eastAsia="pl-PL"/>
+        </w:rPr>
+        <w:t xml:space="preserve">Krok 6: Optymalizacja i </w:t>
+      </w:r>
+      <w:proofErr w:type="spellStart"/>
+      <w:r>
+        <w:rPr>
+          <w:rFonts w:ascii="Times New Roman" w:eastAsia="Times New Roman" w:hAnsi="Times New Roman" w:cs="Times New Roman"/>
+          <w:b/>
+          <w:bCs/>
+          <w:sz w:val="27"/>
+          <w:szCs w:val="27"/>
+          <w:lang w:eastAsia="pl-PL"/>
+        </w:rPr>
+        <w:t>Refaktoryzacja</w:t>
+      </w:r>
+      <w:proofErr w:type="spellEnd"/>
+    </w:p>
+    <w:p>
+      <w:pPr>
+        <w:spacing w:before="100" w:beforeAutospacing="1" w:after="100" w:afterAutospacing="1" w:line="240" w:lineRule="auto"/>
+        <w:rPr>
+          <w:rFonts w:ascii="Times New Roman" w:eastAsia="Times New Roman" w:hAnsi="Times New Roman" w:cs="Times New Roman"/>
+          <w:sz w:val="24"/>
+          <w:szCs w:val="24"/>
+          <w:lang w:eastAsia="pl-PL"/>
+        </w:rPr>
+      </w:pPr>
+      <w:r>
+        <w:rPr>
+          <w:rFonts w:ascii="Times New Roman" w:eastAsia="Times New Roman" w:hAnsi="Times New Roman" w:cs="Times New Roman"/>
+          <w:sz w:val="24"/>
+          <w:szCs w:val="24"/>
+          <w:lang w:eastAsia="pl-PL"/>
+        </w:rPr>
+        <w:t>Po zaimplementowaniu wszystkich funkcji i przeprowadzeniu testów, przeanalizuj swój kod:</w:t>
+      </w:r>
+    </w:p>
+    <w:p>
+      <w:pPr>
+        <w:numPr>
+          <w:ilvl w:val="0"/>
+          <w:numId w:val="11"/>
+        </w:numPr>
+        <w:spacing w:before="100" w:beforeAutospacing="1" w:after="100" w:afterAutospacing="1" w:line="240" w:lineRule="auto"/>
+        <w:rPr>
+          <w:rFonts w:ascii="Times New Roman" w:eastAsia="Times New Roman" w:hAnsi="Times New Roman" w:cs="Times New Roman"/>
+          <w:sz w:val="24"/>
+          <w:szCs w:val="24"/>
+          <w:lang w:eastAsia="pl-PL"/>
+        </w:rPr>
+      </w:pPr>
+      <w:proofErr w:type="spellStart"/>
+      <w:r>
+        <w:rPr>
+          <w:rFonts w:ascii="Times New Roman" w:eastAsia="Times New Roman" w:hAnsi="Times New Roman" w:cs="Times New Roman"/>
+          <w:sz w:val="24"/>
+          <w:szCs w:val="24"/>
+          <w:lang w:eastAsia="pl-PL"/>
+        </w:rPr>
+        <w:t>Zrefaktoryzuj</w:t>
+      </w:r>
+      <w:proofErr w:type="spellEnd"/>
+      <w:r>
+        <w:rPr>
+          <w:rFonts w:ascii="Times New Roman" w:eastAsia="Times New Roman" w:hAnsi="Times New Roman" w:cs="Times New Roman"/>
+          <w:sz w:val="24"/>
+          <w:szCs w:val="24"/>
+          <w:lang w:eastAsia="pl-PL"/>
+        </w:rPr>
+        <w:t xml:space="preserve"> i optymalizuj kod, aby był czysty i łatwy do utrzymania.</w:t>
+      </w:r>
+    </w:p>
+    <w:p>
+      <w:pPr>
+        <w:numPr>
+          <w:ilvl w:val="0"/>
+          <w:numId w:val="11"/>
+        </w:numPr>
+        <w:spacing w:before="100" w:beforeAutospacing="1" w:after="100" w:afterAutospacing="1" w:line="240" w:lineRule="auto"/>
+        <w:rPr>
+          <w:rFonts w:ascii="Times New Roman" w:eastAsia="Times New Roman" w:hAnsi="Times New Roman" w:cs="Times New Roman"/>
+          <w:sz w:val="24"/>
+          <w:szCs w:val="24"/>
+          <w:lang w:eastAsia="pl-PL"/>
+        </w:rPr>
+      </w:pPr>
+      <w:r>
+        <w:rPr>
+          <w:rFonts w:ascii="Times New Roman" w:eastAsia="Times New Roman" w:hAnsi="Times New Roman" w:cs="Times New Roman"/>
+          <w:sz w:val="24"/>
+          <w:szCs w:val="24"/>
+          <w:lang w:eastAsia="pl-PL"/>
+        </w:rPr>
+        <w:t>Upewnij się, że kod jest dobrze udokumentowany i przygotowany na przyszłe aktualizacje.</w:t>
+      </w:r>
+    </w:p>
+    <w:p>
+      <w:pPr>
+        <w:spacing w:before="100" w:beforeAutospacing="1" w:after="100" w:afterAutospacing="1" w:line="240" w:lineRule="auto"/>
+        <w:outlineLvl w:val="2"/>
+        <w:rPr>
+          <w:rFonts w:ascii="Times New Roman" w:eastAsia="Times New Roman" w:hAnsi="Times New Roman" w:cs="Times New Roman"/>
+          <w:b/>
+          <w:bCs/>
+          <w:sz w:val="27"/>
+          <w:szCs w:val="27"/>
+          <w:lang w:eastAsia="pl-PL"/>
+        </w:rPr>
+      </w:pPr>
+      <w:r>
+        <w:rPr>
+          <w:rFonts w:ascii="Times New Roman" w:eastAsia="Times New Roman" w:hAnsi="Times New Roman" w:cs="Times New Roman"/>
+          <w:b/>
+          <w:bCs/>
+          <w:sz w:val="27"/>
+          <w:szCs w:val="27"/>
+          <w:lang w:eastAsia="pl-PL"/>
+        </w:rPr>
+        <w:t>Krok 7: Publikacja i Monitorowanie</w:t>
+      </w:r>
+    </w:p>
+    <w:p>
+      <w:pPr>
+        <w:spacing w:before="100" w:beforeAutospacing="1" w:after="100" w:afterAutospacing="1" w:line="240" w:lineRule="auto"/>
+        <w:rPr>
+          <w:rFonts w:ascii="Times New Roman" w:eastAsia="Times New Roman" w:hAnsi="Times New Roman" w:cs="Times New Roman"/>
+          <w:sz w:val="24"/>
+          <w:szCs w:val="24"/>
+          <w:lang w:eastAsia="pl-PL"/>
+        </w:rPr>
+      </w:pPr>
+      <w:r>
+        <w:rPr>
+          <w:rFonts w:ascii="Times New Roman" w:eastAsia="Times New Roman" w:hAnsi="Times New Roman" w:cs="Times New Roman"/>
+          <w:sz w:val="24"/>
+          <w:szCs w:val="24"/>
+          <w:lang w:eastAsia="pl-PL"/>
+        </w:rPr>
+        <w:t>Po udanym wdrożeniu wszystkich funkcji i dokładnym przetestowaniu, możesz przystąpić do publikacji:</w:t>
+      </w:r>
+    </w:p>
+    <w:p>
+      <w:pPr>
+        <w:numPr>
+          <w:ilvl w:val="0"/>
+          <w:numId w:val="12"/>
+        </w:numPr>
+        <w:spacing w:before="100" w:beforeAutospacing="1" w:after="100" w:afterAutospacing="1" w:line="240" w:lineRule="auto"/>
+        <w:rPr>
+          <w:rFonts w:ascii="Times New Roman" w:eastAsia="Times New Roman" w:hAnsi="Times New Roman" w:cs="Times New Roman"/>
+          <w:sz w:val="24"/>
+          <w:szCs w:val="24"/>
+          <w:lang w:eastAsia="pl-PL"/>
+        </w:rPr>
+      </w:pPr>
+      <w:r>
+        <w:rPr>
+          <w:rFonts w:ascii="Times New Roman" w:eastAsia="Times New Roman" w:hAnsi="Times New Roman" w:cs="Times New Roman"/>
+          <w:sz w:val="24"/>
+          <w:szCs w:val="24"/>
+          <w:lang w:eastAsia="pl-PL"/>
+        </w:rPr>
+        <w:t>Monitoruj zachowanie aplikacji na żywo, zbieraj feedback użytkowników.</w:t>
+      </w:r>
+    </w:p>
+    <w:p>
+      <w:pPr>
+        <w:numPr>
+          <w:ilvl w:val="0"/>
+          <w:numId w:val="12"/>
+        </w:numPr>
+        <w:spacing w:before="100" w:beforeAutospacing="1" w:after="100" w:afterAutospacing="1" w:line="240" w:lineRule="auto"/>
+        <w:rPr>
+          <w:rFonts w:ascii="Times New Roman" w:eastAsia="Times New Roman" w:hAnsi="Times New Roman" w:cs="Times New Roman"/>
+          <w:sz w:val="24"/>
+          <w:szCs w:val="24"/>
+          <w:lang w:eastAsia="pl-PL"/>
+        </w:rPr>
+      </w:pPr>
+      <w:r>
+        <w:rPr>
+          <w:rFonts w:ascii="Times New Roman" w:eastAsia="Times New Roman" w:hAnsi="Times New Roman" w:cs="Times New Roman"/>
+          <w:sz w:val="24"/>
+          <w:szCs w:val="24"/>
+          <w:lang w:eastAsia="pl-PL"/>
+        </w:rPr>
+        <w:t xml:space="preserve">Wykorzystaj analitykę </w:t>
+      </w:r>
+      <w:proofErr w:type="spellStart"/>
+      <w:r>
+        <w:rPr>
+          <w:rFonts w:ascii="Times New Roman" w:eastAsia="Times New Roman" w:hAnsi="Times New Roman" w:cs="Times New Roman"/>
+          <w:sz w:val="24"/>
+          <w:szCs w:val="24"/>
+          <w:lang w:eastAsia="pl-PL"/>
+        </w:rPr>
+        <w:t>Firebase</w:t>
+      </w:r>
+      <w:proofErr w:type="spellEnd"/>
+      <w:r>
+        <w:rPr>
+          <w:rFonts w:ascii="Times New Roman" w:eastAsia="Times New Roman" w:hAnsi="Times New Roman" w:cs="Times New Roman"/>
+          <w:sz w:val="24"/>
+          <w:szCs w:val="24"/>
+          <w:lang w:eastAsia="pl-PL"/>
+        </w:rPr>
+        <w:t xml:space="preserve"> do monitorowania zachowania użytkowników i wydajności reklam.</w:t>
+      </w:r>
+    </w:p>
+    <w:p>
+      <w:pPr>
+        <w:spacing w:before="100" w:beforeAutospacing="1" w:after="100" w:afterAutospacing="1" w:line="240" w:lineRule="auto"/>
+        <w:rPr>
+          <w:rFonts w:ascii="Times New Roman" w:eastAsia="Times New Roman" w:hAnsi="Times New Roman" w:cs="Times New Roman"/>
+          <w:sz w:val="24"/>
+          <w:szCs w:val="24"/>
+          <w:lang w:eastAsia="pl-PL"/>
+        </w:rPr>
+      </w:pPr>
+      <w:r>
+        <w:rPr>
+          <w:rFonts w:ascii="Times New Roman" w:eastAsia="Times New Roman" w:hAnsi="Times New Roman" w:cs="Times New Roman"/>
+          <w:sz w:val="24"/>
+          <w:szCs w:val="24"/>
+          <w:lang w:eastAsia="pl-PL"/>
+        </w:rPr>
+        <w:t xml:space="preserve">Każdy z tych kroków wymaga indywidualnego podejścia i testowania. Ostatecznie, najlepszy sposób na rozpoczęcie zależy od stanu aktualnego rozwoju aplikacji i Twojego doświadczenia z każdym z systemów. Jeśli na przykład masz już doświadczenie z </w:t>
+      </w:r>
+      <w:proofErr w:type="spellStart"/>
+      <w:r>
+        <w:rPr>
+          <w:rFonts w:ascii="Times New Roman" w:eastAsia="Times New Roman" w:hAnsi="Times New Roman" w:cs="Times New Roman"/>
+          <w:sz w:val="24"/>
+          <w:szCs w:val="24"/>
+          <w:lang w:eastAsia="pl-PL"/>
+        </w:rPr>
+        <w:t>Firebase</w:t>
+      </w:r>
+      <w:proofErr w:type="spellEnd"/>
+      <w:r>
+        <w:rPr>
+          <w:rFonts w:ascii="Times New Roman" w:eastAsia="Times New Roman" w:hAnsi="Times New Roman" w:cs="Times New Roman"/>
+          <w:sz w:val="24"/>
+          <w:szCs w:val="24"/>
+          <w:lang w:eastAsia="pl-PL"/>
+        </w:rPr>
+        <w:t xml:space="preserve">, może okazać się naturalne zacząć od tego punktu. Z drugiej strony, jeśli Twoja aplikacja jest już funkcjonalna i chcesz tylko dodać </w:t>
+      </w:r>
+      <w:proofErr w:type="spellStart"/>
+      <w:r>
+        <w:rPr>
+          <w:rFonts w:ascii="Times New Roman" w:eastAsia="Times New Roman" w:hAnsi="Times New Roman" w:cs="Times New Roman"/>
+          <w:sz w:val="24"/>
+          <w:szCs w:val="24"/>
+          <w:lang w:eastAsia="pl-PL"/>
+        </w:rPr>
+        <w:t>monetyzację</w:t>
+      </w:r>
+      <w:proofErr w:type="spellEnd"/>
+      <w:r>
+        <w:rPr>
+          <w:rFonts w:ascii="Times New Roman" w:eastAsia="Times New Roman" w:hAnsi="Times New Roman" w:cs="Times New Roman"/>
+          <w:sz w:val="24"/>
+          <w:szCs w:val="24"/>
+          <w:lang w:eastAsia="pl-PL"/>
+        </w:rPr>
+        <w:t xml:space="preserve">, możesz zacząć od integracji zakupów w aplikacji lub </w:t>
+      </w:r>
+      <w:proofErr w:type="spellStart"/>
+      <w:r>
+        <w:rPr>
+          <w:rFonts w:ascii="Times New Roman" w:eastAsia="Times New Roman" w:hAnsi="Times New Roman" w:cs="Times New Roman"/>
+          <w:sz w:val="24"/>
+          <w:szCs w:val="24"/>
+          <w:lang w:eastAsia="pl-PL"/>
+        </w:rPr>
+        <w:t>AdMob</w:t>
+      </w:r>
+      <w:proofErr w:type="spellEnd"/>
+      <w:r>
+        <w:rPr>
+          <w:rFonts w:ascii="Times New Roman" w:eastAsia="Times New Roman" w:hAnsi="Times New Roman" w:cs="Times New Roman"/>
+          <w:sz w:val="24"/>
+          <w:szCs w:val="24"/>
+          <w:lang w:eastAsia="pl-PL"/>
+        </w:rPr>
+        <w:t>.</w:t>
+      </w:r>
+    </w:p>
     <w:p/>
     <w:sectPr>
       <w:pgSz w:w="11906" w:h="16838"/>
@@ -5263,6 +6992,494 @@
 <file path=word/numbering.xml><?xml version="1.0" encoding="utf-8"?>
 <w:numbering xmlns:wpc="http://schemas.microsoft.com/office/word/2010/wordprocessingCanvas" xmlns:cx="http://schemas.microsoft.com/office/drawing/2014/chartex" xmlns:cx1="http://schemas.microsoft.com/office/drawing/2015/9/8/chartex" xmlns:mc="http://schemas.openxmlformats.org/markup-compatibility/2006" xmlns:o="urn:schemas-microsoft-com:office:office" xmlns:r="http://schemas.openxmlformats.org/officeDocument/2006/relationships" xmlns:m="http://schemas.openxmlformats.org/officeDocument/2006/math" xmlns:v="urn:schemas-microsoft-com:vml" xmlns:wp14="http://schemas.microsoft.com/office/word/2010/wordprocessingDrawing" xmlns:wp="http://schemas.openxmlformats.org/drawingml/2006/wordprocessingDrawing" xmlns:w10="urn:schemas-microsoft-com:office:word" xmlns:w="http://schemas.openxmlformats.org/wordprocessingml/2006/main" xmlns:w14="http://schemas.microsoft.com/office/word/2010/wordml" xmlns:w15="http://schemas.microsoft.com/office/word/2012/wordml" xmlns:w16se="http://schemas.microsoft.com/office/word/2015/wordml/symex" xmlns:wpg="http://schemas.microsoft.com/office/word/2010/wordprocessingGroup" xmlns:wpi="http://schemas.microsoft.com/office/word/2010/wordprocessingInk" xmlns:wne="http://schemas.microsoft.com/office/word/2006/wordml" xmlns:wps="http://schemas.microsoft.com/office/word/2010/wordprocessingShape" mc:Ignorable="w14 w15 w16se wp14">
   <w:abstractNum w:abstractNumId="0" w15:restartNumberingAfterBreak="0">
+    <w:nsid w:val="05F06703"/>
+    <w:multiLevelType w:val="multilevel"/>
+    <w:tmpl w:val="479698EC"/>
+    <w:lvl w:ilvl="0">
+      <w:start w:val="1"/>
+      <w:numFmt w:val="decimal"/>
+      <w:lvlText w:val="%1."/>
+      <w:lvlJc w:val="left"/>
+      <w:pPr>
+        <w:tabs>
+          <w:tab w:val="num" w:pos="720"/>
+        </w:tabs>
+        <w:ind w:left="720" w:hanging="360"/>
+      </w:pPr>
+    </w:lvl>
+    <w:lvl w:ilvl="1" w:tentative="1">
+      <w:start w:val="1"/>
+      <w:numFmt w:val="decimal"/>
+      <w:lvlText w:val="%2."/>
+      <w:lvlJc w:val="left"/>
+      <w:pPr>
+        <w:tabs>
+          <w:tab w:val="num" w:pos="1440"/>
+        </w:tabs>
+        <w:ind w:left="1440" w:hanging="360"/>
+      </w:pPr>
+    </w:lvl>
+    <w:lvl w:ilvl="2" w:tentative="1">
+      <w:start w:val="1"/>
+      <w:numFmt w:val="decimal"/>
+      <w:lvlText w:val="%3."/>
+      <w:lvlJc w:val="left"/>
+      <w:pPr>
+        <w:tabs>
+          <w:tab w:val="num" w:pos="2160"/>
+        </w:tabs>
+        <w:ind w:left="2160" w:hanging="360"/>
+      </w:pPr>
+    </w:lvl>
+    <w:lvl w:ilvl="3" w:tentative="1">
+      <w:start w:val="1"/>
+      <w:numFmt w:val="decimal"/>
+      <w:lvlText w:val="%4."/>
+      <w:lvlJc w:val="left"/>
+      <w:pPr>
+        <w:tabs>
+          <w:tab w:val="num" w:pos="2880"/>
+        </w:tabs>
+        <w:ind w:left="2880" w:hanging="360"/>
+      </w:pPr>
+    </w:lvl>
+    <w:lvl w:ilvl="4" w:tentative="1">
+      <w:start w:val="1"/>
+      <w:numFmt w:val="decimal"/>
+      <w:lvlText w:val="%5."/>
+      <w:lvlJc w:val="left"/>
+      <w:pPr>
+        <w:tabs>
+          <w:tab w:val="num" w:pos="3600"/>
+        </w:tabs>
+        <w:ind w:left="3600" w:hanging="360"/>
+      </w:pPr>
+    </w:lvl>
+    <w:lvl w:ilvl="5" w:tentative="1">
+      <w:start w:val="1"/>
+      <w:numFmt w:val="decimal"/>
+      <w:lvlText w:val="%6."/>
+      <w:lvlJc w:val="left"/>
+      <w:pPr>
+        <w:tabs>
+          <w:tab w:val="num" w:pos="4320"/>
+        </w:tabs>
+        <w:ind w:left="4320" w:hanging="360"/>
+      </w:pPr>
+    </w:lvl>
+    <w:lvl w:ilvl="6" w:tentative="1">
+      <w:start w:val="1"/>
+      <w:numFmt w:val="decimal"/>
+      <w:lvlText w:val="%7."/>
+      <w:lvlJc w:val="left"/>
+      <w:pPr>
+        <w:tabs>
+          <w:tab w:val="num" w:pos="5040"/>
+        </w:tabs>
+        <w:ind w:left="5040" w:hanging="360"/>
+      </w:pPr>
+    </w:lvl>
+    <w:lvl w:ilvl="7" w:tentative="1">
+      <w:start w:val="1"/>
+      <w:numFmt w:val="decimal"/>
+      <w:lvlText w:val="%8."/>
+      <w:lvlJc w:val="left"/>
+      <w:pPr>
+        <w:tabs>
+          <w:tab w:val="num" w:pos="5760"/>
+        </w:tabs>
+        <w:ind w:left="5760" w:hanging="360"/>
+      </w:pPr>
+    </w:lvl>
+    <w:lvl w:ilvl="8" w:tentative="1">
+      <w:start w:val="1"/>
+      <w:numFmt w:val="decimal"/>
+      <w:lvlText w:val="%9."/>
+      <w:lvlJc w:val="left"/>
+      <w:pPr>
+        <w:tabs>
+          <w:tab w:val="num" w:pos="6480"/>
+        </w:tabs>
+        <w:ind w:left="6480" w:hanging="360"/>
+      </w:pPr>
+    </w:lvl>
+  </w:abstractNum>
+  <w:abstractNum w:abstractNumId="1" w15:restartNumberingAfterBreak="0">
+    <w:nsid w:val="07EA5654"/>
+    <w:multiLevelType w:val="multilevel"/>
+    <w:tmpl w:val="5844B3CA"/>
+    <w:lvl w:ilvl="0">
+      <w:start w:val="1"/>
+      <w:numFmt w:val="decimal"/>
+      <w:lvlText w:val="%1."/>
+      <w:lvlJc w:val="left"/>
+      <w:pPr>
+        <w:tabs>
+          <w:tab w:val="num" w:pos="720"/>
+        </w:tabs>
+        <w:ind w:left="720" w:hanging="360"/>
+      </w:pPr>
+    </w:lvl>
+    <w:lvl w:ilvl="1" w:tentative="1">
+      <w:start w:val="1"/>
+      <w:numFmt w:val="decimal"/>
+      <w:lvlText w:val="%2."/>
+      <w:lvlJc w:val="left"/>
+      <w:pPr>
+        <w:tabs>
+          <w:tab w:val="num" w:pos="1440"/>
+        </w:tabs>
+        <w:ind w:left="1440" w:hanging="360"/>
+      </w:pPr>
+    </w:lvl>
+    <w:lvl w:ilvl="2" w:tentative="1">
+      <w:start w:val="1"/>
+      <w:numFmt w:val="decimal"/>
+      <w:lvlText w:val="%3."/>
+      <w:lvlJc w:val="left"/>
+      <w:pPr>
+        <w:tabs>
+          <w:tab w:val="num" w:pos="2160"/>
+        </w:tabs>
+        <w:ind w:left="2160" w:hanging="360"/>
+      </w:pPr>
+    </w:lvl>
+    <w:lvl w:ilvl="3" w:tentative="1">
+      <w:start w:val="1"/>
+      <w:numFmt w:val="decimal"/>
+      <w:lvlText w:val="%4."/>
+      <w:lvlJc w:val="left"/>
+      <w:pPr>
+        <w:tabs>
+          <w:tab w:val="num" w:pos="2880"/>
+        </w:tabs>
+        <w:ind w:left="2880" w:hanging="360"/>
+      </w:pPr>
+    </w:lvl>
+    <w:lvl w:ilvl="4" w:tentative="1">
+      <w:start w:val="1"/>
+      <w:numFmt w:val="decimal"/>
+      <w:lvlText w:val="%5."/>
+      <w:lvlJc w:val="left"/>
+      <w:pPr>
+        <w:tabs>
+          <w:tab w:val="num" w:pos="3600"/>
+        </w:tabs>
+        <w:ind w:left="3600" w:hanging="360"/>
+      </w:pPr>
+    </w:lvl>
+    <w:lvl w:ilvl="5" w:tentative="1">
+      <w:start w:val="1"/>
+      <w:numFmt w:val="decimal"/>
+      <w:lvlText w:val="%6."/>
+      <w:lvlJc w:val="left"/>
+      <w:pPr>
+        <w:tabs>
+          <w:tab w:val="num" w:pos="4320"/>
+        </w:tabs>
+        <w:ind w:left="4320" w:hanging="360"/>
+      </w:pPr>
+    </w:lvl>
+    <w:lvl w:ilvl="6" w:tentative="1">
+      <w:start w:val="1"/>
+      <w:numFmt w:val="decimal"/>
+      <w:lvlText w:val="%7."/>
+      <w:lvlJc w:val="left"/>
+      <w:pPr>
+        <w:tabs>
+          <w:tab w:val="num" w:pos="5040"/>
+        </w:tabs>
+        <w:ind w:left="5040" w:hanging="360"/>
+      </w:pPr>
+    </w:lvl>
+    <w:lvl w:ilvl="7" w:tentative="1">
+      <w:start w:val="1"/>
+      <w:numFmt w:val="decimal"/>
+      <w:lvlText w:val="%8."/>
+      <w:lvlJc w:val="left"/>
+      <w:pPr>
+        <w:tabs>
+          <w:tab w:val="num" w:pos="5760"/>
+        </w:tabs>
+        <w:ind w:left="5760" w:hanging="360"/>
+      </w:pPr>
+    </w:lvl>
+    <w:lvl w:ilvl="8" w:tentative="1">
+      <w:start w:val="1"/>
+      <w:numFmt w:val="decimal"/>
+      <w:lvlText w:val="%9."/>
+      <w:lvlJc w:val="left"/>
+      <w:pPr>
+        <w:tabs>
+          <w:tab w:val="num" w:pos="6480"/>
+        </w:tabs>
+        <w:ind w:left="6480" w:hanging="360"/>
+      </w:pPr>
+    </w:lvl>
+  </w:abstractNum>
+  <w:abstractNum w:abstractNumId="2" w15:restartNumberingAfterBreak="0">
+    <w:nsid w:val="11615D9A"/>
+    <w:multiLevelType w:val="multilevel"/>
+    <w:tmpl w:val="383EEDBC"/>
+    <w:lvl w:ilvl="0">
+      <w:start w:val="1"/>
+      <w:numFmt w:val="decimal"/>
+      <w:lvlText w:val="%1."/>
+      <w:lvlJc w:val="left"/>
+      <w:pPr>
+        <w:tabs>
+          <w:tab w:val="num" w:pos="720"/>
+        </w:tabs>
+        <w:ind w:left="720" w:hanging="360"/>
+      </w:pPr>
+    </w:lvl>
+    <w:lvl w:ilvl="1" w:tentative="1">
+      <w:start w:val="1"/>
+      <w:numFmt w:val="decimal"/>
+      <w:lvlText w:val="%2."/>
+      <w:lvlJc w:val="left"/>
+      <w:pPr>
+        <w:tabs>
+          <w:tab w:val="num" w:pos="1440"/>
+        </w:tabs>
+        <w:ind w:left="1440" w:hanging="360"/>
+      </w:pPr>
+    </w:lvl>
+    <w:lvl w:ilvl="2" w:tentative="1">
+      <w:start w:val="1"/>
+      <w:numFmt w:val="decimal"/>
+      <w:lvlText w:val="%3."/>
+      <w:lvlJc w:val="left"/>
+      <w:pPr>
+        <w:tabs>
+          <w:tab w:val="num" w:pos="2160"/>
+        </w:tabs>
+        <w:ind w:left="2160" w:hanging="360"/>
+      </w:pPr>
+    </w:lvl>
+    <w:lvl w:ilvl="3" w:tentative="1">
+      <w:start w:val="1"/>
+      <w:numFmt w:val="decimal"/>
+      <w:lvlText w:val="%4."/>
+      <w:lvlJc w:val="left"/>
+      <w:pPr>
+        <w:tabs>
+          <w:tab w:val="num" w:pos="2880"/>
+        </w:tabs>
+        <w:ind w:left="2880" w:hanging="360"/>
+      </w:pPr>
+    </w:lvl>
+    <w:lvl w:ilvl="4" w:tentative="1">
+      <w:start w:val="1"/>
+      <w:numFmt w:val="decimal"/>
+      <w:lvlText w:val="%5."/>
+      <w:lvlJc w:val="left"/>
+      <w:pPr>
+        <w:tabs>
+          <w:tab w:val="num" w:pos="3600"/>
+        </w:tabs>
+        <w:ind w:left="3600" w:hanging="360"/>
+      </w:pPr>
+    </w:lvl>
+    <w:lvl w:ilvl="5" w:tentative="1">
+      <w:start w:val="1"/>
+      <w:numFmt w:val="decimal"/>
+      <w:lvlText w:val="%6."/>
+      <w:lvlJc w:val="left"/>
+      <w:pPr>
+        <w:tabs>
+          <w:tab w:val="num" w:pos="4320"/>
+        </w:tabs>
+        <w:ind w:left="4320" w:hanging="360"/>
+      </w:pPr>
+    </w:lvl>
+    <w:lvl w:ilvl="6" w:tentative="1">
+      <w:start w:val="1"/>
+      <w:numFmt w:val="decimal"/>
+      <w:lvlText w:val="%7."/>
+      <w:lvlJc w:val="left"/>
+      <w:pPr>
+        <w:tabs>
+          <w:tab w:val="num" w:pos="5040"/>
+        </w:tabs>
+        <w:ind w:left="5040" w:hanging="360"/>
+      </w:pPr>
+    </w:lvl>
+    <w:lvl w:ilvl="7" w:tentative="1">
+      <w:start w:val="1"/>
+      <w:numFmt w:val="decimal"/>
+      <w:lvlText w:val="%8."/>
+      <w:lvlJc w:val="left"/>
+      <w:pPr>
+        <w:tabs>
+          <w:tab w:val="num" w:pos="5760"/>
+        </w:tabs>
+        <w:ind w:left="5760" w:hanging="360"/>
+      </w:pPr>
+    </w:lvl>
+    <w:lvl w:ilvl="8" w:tentative="1">
+      <w:start w:val="1"/>
+      <w:numFmt w:val="decimal"/>
+      <w:lvlText w:val="%9."/>
+      <w:lvlJc w:val="left"/>
+      <w:pPr>
+        <w:tabs>
+          <w:tab w:val="num" w:pos="6480"/>
+        </w:tabs>
+        <w:ind w:left="6480" w:hanging="360"/>
+      </w:pPr>
+    </w:lvl>
+  </w:abstractNum>
+  <w:abstractNum w:abstractNumId="3" w15:restartNumberingAfterBreak="0">
+    <w:nsid w:val="14704906"/>
+    <w:multiLevelType w:val="multilevel"/>
+    <w:tmpl w:val="59C69098"/>
+    <w:lvl w:ilvl="0">
+      <w:start w:val="1"/>
+      <w:numFmt w:val="bullet"/>
+      <w:lvlText w:val=""/>
+      <w:lvlJc w:val="left"/>
+      <w:pPr>
+        <w:tabs>
+          <w:tab w:val="num" w:pos="720"/>
+        </w:tabs>
+        <w:ind w:left="720" w:hanging="360"/>
+      </w:pPr>
+      <w:rPr>
+        <w:rFonts w:ascii="Symbol" w:hAnsi="Symbol" w:hint="default"/>
+        <w:sz w:val="20"/>
+      </w:rPr>
+    </w:lvl>
+    <w:lvl w:ilvl="1" w:tentative="1">
+      <w:start w:val="1"/>
+      <w:numFmt w:val="bullet"/>
+      <w:lvlText w:val="o"/>
+      <w:lvlJc w:val="left"/>
+      <w:pPr>
+        <w:tabs>
+          <w:tab w:val="num" w:pos="1440"/>
+        </w:tabs>
+        <w:ind w:left="1440" w:hanging="360"/>
+      </w:pPr>
+      <w:rPr>
+        <w:rFonts w:ascii="Courier New" w:hAnsi="Courier New" w:hint="default"/>
+        <w:sz w:val="20"/>
+      </w:rPr>
+    </w:lvl>
+    <w:lvl w:ilvl="2" w:tentative="1">
+      <w:start w:val="1"/>
+      <w:numFmt w:val="bullet"/>
+      <w:lvlText w:val=""/>
+      <w:lvlJc w:val="left"/>
+      <w:pPr>
+        <w:tabs>
+          <w:tab w:val="num" w:pos="2160"/>
+        </w:tabs>
+        <w:ind w:left="2160" w:hanging="360"/>
+      </w:pPr>
+      <w:rPr>
+        <w:rFonts w:ascii="Wingdings" w:hAnsi="Wingdings" w:hint="default"/>
+        <w:sz w:val="20"/>
+      </w:rPr>
+    </w:lvl>
+    <w:lvl w:ilvl="3" w:tentative="1">
+      <w:start w:val="1"/>
+      <w:numFmt w:val="bullet"/>
+      <w:lvlText w:val=""/>
+      <w:lvlJc w:val="left"/>
+      <w:pPr>
+        <w:tabs>
+          <w:tab w:val="num" w:pos="2880"/>
+        </w:tabs>
+        <w:ind w:left="2880" w:hanging="360"/>
+      </w:pPr>
+      <w:rPr>
+        <w:rFonts w:ascii="Wingdings" w:hAnsi="Wingdings" w:hint="default"/>
+        <w:sz w:val="20"/>
+      </w:rPr>
+    </w:lvl>
+    <w:lvl w:ilvl="4" w:tentative="1">
+      <w:start w:val="1"/>
+      <w:numFmt w:val="bullet"/>
+      <w:lvlText w:val=""/>
+      <w:lvlJc w:val="left"/>
+      <w:pPr>
+        <w:tabs>
+          <w:tab w:val="num" w:pos="3600"/>
+        </w:tabs>
+        <w:ind w:left="3600" w:hanging="360"/>
+      </w:pPr>
+      <w:rPr>
+        <w:rFonts w:ascii="Wingdings" w:hAnsi="Wingdings" w:hint="default"/>
+        <w:sz w:val="20"/>
+      </w:rPr>
+    </w:lvl>
+    <w:lvl w:ilvl="5" w:tentative="1">
+      <w:start w:val="1"/>
+      <w:numFmt w:val="bullet"/>
+      <w:lvlText w:val=""/>
+      <w:lvlJc w:val="left"/>
+      <w:pPr>
+        <w:tabs>
+          <w:tab w:val="num" w:pos="4320"/>
+        </w:tabs>
+        <w:ind w:left="4320" w:hanging="360"/>
+      </w:pPr>
+      <w:rPr>
+        <w:rFonts w:ascii="Wingdings" w:hAnsi="Wingdings" w:hint="default"/>
+        <w:sz w:val="20"/>
+      </w:rPr>
+    </w:lvl>
+    <w:lvl w:ilvl="6" w:tentative="1">
+      <w:start w:val="1"/>
+      <w:numFmt w:val="bullet"/>
+      <w:lvlText w:val=""/>
+      <w:lvlJc w:val="left"/>
+      <w:pPr>
+        <w:tabs>
+          <w:tab w:val="num" w:pos="5040"/>
+        </w:tabs>
+        <w:ind w:left="5040" w:hanging="360"/>
+      </w:pPr>
+      <w:rPr>
+        <w:rFonts w:ascii="Wingdings" w:hAnsi="Wingdings" w:hint="default"/>
+        <w:sz w:val="20"/>
+      </w:rPr>
+    </w:lvl>
+    <w:lvl w:ilvl="7" w:tentative="1">
+      <w:start w:val="1"/>
+      <w:numFmt w:val="bullet"/>
+      <w:lvlText w:val=""/>
+      <w:lvlJc w:val="left"/>
+      <w:pPr>
+        <w:tabs>
+          <w:tab w:val="num" w:pos="5760"/>
+        </w:tabs>
+        <w:ind w:left="5760" w:hanging="360"/>
+      </w:pPr>
+      <w:rPr>
+        <w:rFonts w:ascii="Wingdings" w:hAnsi="Wingdings" w:hint="default"/>
+        <w:sz w:val="20"/>
+      </w:rPr>
+    </w:lvl>
+    <w:lvl w:ilvl="8" w:tentative="1">
+      <w:start w:val="1"/>
+      <w:numFmt w:val="bullet"/>
+      <w:lvlText w:val=""/>
+      <w:lvlJc w:val="left"/>
+      <w:pPr>
+        <w:tabs>
+          <w:tab w:val="num" w:pos="6480"/>
+        </w:tabs>
+        <w:ind w:left="6480" w:hanging="360"/>
+      </w:pPr>
+      <w:rPr>
+        <w:rFonts w:ascii="Wingdings" w:hAnsi="Wingdings" w:hint="default"/>
+        <w:sz w:val="20"/>
+      </w:rPr>
+    </w:lvl>
+  </w:abstractNum>
+  <w:abstractNum w:abstractNumId="4" w15:restartNumberingAfterBreak="0">
     <w:nsid w:val="1D464167"/>
     <w:multiLevelType w:val="multilevel"/>
     <w:tmpl w:val="9AC8697A"/>
@@ -5411,7 +7628,305 @@
       </w:rPr>
     </w:lvl>
   </w:abstractNum>
-  <w:abstractNum w:abstractNumId="1" w15:restartNumberingAfterBreak="0">
+  <w:abstractNum w:abstractNumId="5" w15:restartNumberingAfterBreak="0">
+    <w:nsid w:val="2F5E672C"/>
+    <w:multiLevelType w:val="multilevel"/>
+    <w:tmpl w:val="AAA2A1E2"/>
+    <w:lvl w:ilvl="0">
+      <w:start w:val="1"/>
+      <w:numFmt w:val="bullet"/>
+      <w:lvlText w:val=""/>
+      <w:lvlJc w:val="left"/>
+      <w:pPr>
+        <w:tabs>
+          <w:tab w:val="num" w:pos="720"/>
+        </w:tabs>
+        <w:ind w:left="720" w:hanging="360"/>
+      </w:pPr>
+      <w:rPr>
+        <w:rFonts w:ascii="Symbol" w:hAnsi="Symbol" w:hint="default"/>
+        <w:sz w:val="20"/>
+      </w:rPr>
+    </w:lvl>
+    <w:lvl w:ilvl="1" w:tentative="1">
+      <w:start w:val="1"/>
+      <w:numFmt w:val="bullet"/>
+      <w:lvlText w:val="o"/>
+      <w:lvlJc w:val="left"/>
+      <w:pPr>
+        <w:tabs>
+          <w:tab w:val="num" w:pos="1440"/>
+        </w:tabs>
+        <w:ind w:left="1440" w:hanging="360"/>
+      </w:pPr>
+      <w:rPr>
+        <w:rFonts w:ascii="Courier New" w:hAnsi="Courier New" w:hint="default"/>
+        <w:sz w:val="20"/>
+      </w:rPr>
+    </w:lvl>
+    <w:lvl w:ilvl="2" w:tentative="1">
+      <w:start w:val="1"/>
+      <w:numFmt w:val="bullet"/>
+      <w:lvlText w:val=""/>
+      <w:lvlJc w:val="left"/>
+      <w:pPr>
+        <w:tabs>
+          <w:tab w:val="num" w:pos="2160"/>
+        </w:tabs>
+        <w:ind w:left="2160" w:hanging="360"/>
+      </w:pPr>
+      <w:rPr>
+        <w:rFonts w:ascii="Wingdings" w:hAnsi="Wingdings" w:hint="default"/>
+        <w:sz w:val="20"/>
+      </w:rPr>
+    </w:lvl>
+    <w:lvl w:ilvl="3" w:tentative="1">
+      <w:start w:val="1"/>
+      <w:numFmt w:val="bullet"/>
+      <w:lvlText w:val=""/>
+      <w:lvlJc w:val="left"/>
+      <w:pPr>
+        <w:tabs>
+          <w:tab w:val="num" w:pos="2880"/>
+        </w:tabs>
+        <w:ind w:left="2880" w:hanging="360"/>
+      </w:pPr>
+      <w:rPr>
+        <w:rFonts w:ascii="Wingdings" w:hAnsi="Wingdings" w:hint="default"/>
+        <w:sz w:val="20"/>
+      </w:rPr>
+    </w:lvl>
+    <w:lvl w:ilvl="4" w:tentative="1">
+      <w:start w:val="1"/>
+      <w:numFmt w:val="bullet"/>
+      <w:lvlText w:val=""/>
+      <w:lvlJc w:val="left"/>
+      <w:pPr>
+        <w:tabs>
+          <w:tab w:val="num" w:pos="3600"/>
+        </w:tabs>
+        <w:ind w:left="3600" w:hanging="360"/>
+      </w:pPr>
+      <w:rPr>
+        <w:rFonts w:ascii="Wingdings" w:hAnsi="Wingdings" w:hint="default"/>
+        <w:sz w:val="20"/>
+      </w:rPr>
+    </w:lvl>
+    <w:lvl w:ilvl="5" w:tentative="1">
+      <w:start w:val="1"/>
+      <w:numFmt w:val="bullet"/>
+      <w:lvlText w:val=""/>
+      <w:lvlJc w:val="left"/>
+      <w:pPr>
+        <w:tabs>
+          <w:tab w:val="num" w:pos="4320"/>
+        </w:tabs>
+        <w:ind w:left="4320" w:hanging="360"/>
+      </w:pPr>
+      <w:rPr>
+        <w:rFonts w:ascii="Wingdings" w:hAnsi="Wingdings" w:hint="default"/>
+        <w:sz w:val="20"/>
+      </w:rPr>
+    </w:lvl>
+    <w:lvl w:ilvl="6" w:tentative="1">
+      <w:start w:val="1"/>
+      <w:numFmt w:val="bullet"/>
+      <w:lvlText w:val=""/>
+      <w:lvlJc w:val="left"/>
+      <w:pPr>
+        <w:tabs>
+          <w:tab w:val="num" w:pos="5040"/>
+        </w:tabs>
+        <w:ind w:left="5040" w:hanging="360"/>
+      </w:pPr>
+      <w:rPr>
+        <w:rFonts w:ascii="Wingdings" w:hAnsi="Wingdings" w:hint="default"/>
+        <w:sz w:val="20"/>
+      </w:rPr>
+    </w:lvl>
+    <w:lvl w:ilvl="7" w:tentative="1">
+      <w:start w:val="1"/>
+      <w:numFmt w:val="bullet"/>
+      <w:lvlText w:val=""/>
+      <w:lvlJc w:val="left"/>
+      <w:pPr>
+        <w:tabs>
+          <w:tab w:val="num" w:pos="5760"/>
+        </w:tabs>
+        <w:ind w:left="5760" w:hanging="360"/>
+      </w:pPr>
+      <w:rPr>
+        <w:rFonts w:ascii="Wingdings" w:hAnsi="Wingdings" w:hint="default"/>
+        <w:sz w:val="20"/>
+      </w:rPr>
+    </w:lvl>
+    <w:lvl w:ilvl="8" w:tentative="1">
+      <w:start w:val="1"/>
+      <w:numFmt w:val="bullet"/>
+      <w:lvlText w:val=""/>
+      <w:lvlJc w:val="left"/>
+      <w:pPr>
+        <w:tabs>
+          <w:tab w:val="num" w:pos="6480"/>
+        </w:tabs>
+        <w:ind w:left="6480" w:hanging="360"/>
+      </w:pPr>
+      <w:rPr>
+        <w:rFonts w:ascii="Wingdings" w:hAnsi="Wingdings" w:hint="default"/>
+        <w:sz w:val="20"/>
+      </w:rPr>
+    </w:lvl>
+  </w:abstractNum>
+  <w:abstractNum w:abstractNumId="6" w15:restartNumberingAfterBreak="0">
+    <w:nsid w:val="3DCE596E"/>
+    <w:multiLevelType w:val="multilevel"/>
+    <w:tmpl w:val="15BC0F10"/>
+    <w:lvl w:ilvl="0">
+      <w:start w:val="1"/>
+      <w:numFmt w:val="bullet"/>
+      <w:lvlText w:val=""/>
+      <w:lvlJc w:val="left"/>
+      <w:pPr>
+        <w:tabs>
+          <w:tab w:val="num" w:pos="720"/>
+        </w:tabs>
+        <w:ind w:left="720" w:hanging="360"/>
+      </w:pPr>
+      <w:rPr>
+        <w:rFonts w:ascii="Symbol" w:hAnsi="Symbol" w:hint="default"/>
+        <w:sz w:val="20"/>
+      </w:rPr>
+    </w:lvl>
+    <w:lvl w:ilvl="1" w:tentative="1">
+      <w:start w:val="1"/>
+      <w:numFmt w:val="bullet"/>
+      <w:lvlText w:val="o"/>
+      <w:lvlJc w:val="left"/>
+      <w:pPr>
+        <w:tabs>
+          <w:tab w:val="num" w:pos="1440"/>
+        </w:tabs>
+        <w:ind w:left="1440" w:hanging="360"/>
+      </w:pPr>
+      <w:rPr>
+        <w:rFonts w:ascii="Courier New" w:hAnsi="Courier New" w:hint="default"/>
+        <w:sz w:val="20"/>
+      </w:rPr>
+    </w:lvl>
+    <w:lvl w:ilvl="2" w:tentative="1">
+      <w:start w:val="1"/>
+      <w:numFmt w:val="bullet"/>
+      <w:lvlText w:val=""/>
+      <w:lvlJc w:val="left"/>
+      <w:pPr>
+        <w:tabs>
+          <w:tab w:val="num" w:pos="2160"/>
+        </w:tabs>
+        <w:ind w:left="2160" w:hanging="360"/>
+      </w:pPr>
+      <w:rPr>
+        <w:rFonts w:ascii="Wingdings" w:hAnsi="Wingdings" w:hint="default"/>
+        <w:sz w:val="20"/>
+      </w:rPr>
+    </w:lvl>
+    <w:lvl w:ilvl="3" w:tentative="1">
+      <w:start w:val="1"/>
+      <w:numFmt w:val="bullet"/>
+      <w:lvlText w:val=""/>
+      <w:lvlJc w:val="left"/>
+      <w:pPr>
+        <w:tabs>
+          <w:tab w:val="num" w:pos="2880"/>
+        </w:tabs>
+        <w:ind w:left="2880" w:hanging="360"/>
+      </w:pPr>
+      <w:rPr>
+        <w:rFonts w:ascii="Wingdings" w:hAnsi="Wingdings" w:hint="default"/>
+        <w:sz w:val="20"/>
+      </w:rPr>
+    </w:lvl>
+    <w:lvl w:ilvl="4" w:tentative="1">
+      <w:start w:val="1"/>
+      <w:numFmt w:val="bullet"/>
+      <w:lvlText w:val=""/>
+      <w:lvlJc w:val="left"/>
+      <w:pPr>
+        <w:tabs>
+          <w:tab w:val="num" w:pos="3600"/>
+        </w:tabs>
+        <w:ind w:left="3600" w:hanging="360"/>
+      </w:pPr>
+      <w:rPr>
+        <w:rFonts w:ascii="Wingdings" w:hAnsi="Wingdings" w:hint="default"/>
+        <w:sz w:val="20"/>
+      </w:rPr>
+    </w:lvl>
+    <w:lvl w:ilvl="5" w:tentative="1">
+      <w:start w:val="1"/>
+      <w:numFmt w:val="bullet"/>
+      <w:lvlText w:val=""/>
+      <w:lvlJc w:val="left"/>
+      <w:pPr>
+        <w:tabs>
+          <w:tab w:val="num" w:pos="4320"/>
+        </w:tabs>
+        <w:ind w:left="4320" w:hanging="360"/>
+      </w:pPr>
+      <w:rPr>
+        <w:rFonts w:ascii="Wingdings" w:hAnsi="Wingdings" w:hint="default"/>
+        <w:sz w:val="20"/>
+      </w:rPr>
+    </w:lvl>
+    <w:lvl w:ilvl="6" w:tentative="1">
+      <w:start w:val="1"/>
+      <w:numFmt w:val="bullet"/>
+      <w:lvlText w:val=""/>
+      <w:lvlJc w:val="left"/>
+      <w:pPr>
+        <w:tabs>
+          <w:tab w:val="num" w:pos="5040"/>
+        </w:tabs>
+        <w:ind w:left="5040" w:hanging="360"/>
+      </w:pPr>
+      <w:rPr>
+        <w:rFonts w:ascii="Wingdings" w:hAnsi="Wingdings" w:hint="default"/>
+        <w:sz w:val="20"/>
+      </w:rPr>
+    </w:lvl>
+    <w:lvl w:ilvl="7" w:tentative="1">
+      <w:start w:val="1"/>
+      <w:numFmt w:val="bullet"/>
+      <w:lvlText w:val=""/>
+      <w:lvlJc w:val="left"/>
+      <w:pPr>
+        <w:tabs>
+          <w:tab w:val="num" w:pos="5760"/>
+        </w:tabs>
+        <w:ind w:left="5760" w:hanging="360"/>
+      </w:pPr>
+      <w:rPr>
+        <w:rFonts w:ascii="Wingdings" w:hAnsi="Wingdings" w:hint="default"/>
+        <w:sz w:val="20"/>
+      </w:rPr>
+    </w:lvl>
+    <w:lvl w:ilvl="8" w:tentative="1">
+      <w:start w:val="1"/>
+      <w:numFmt w:val="bullet"/>
+      <w:lvlText w:val=""/>
+      <w:lvlJc w:val="left"/>
+      <w:pPr>
+        <w:tabs>
+          <w:tab w:val="num" w:pos="6480"/>
+        </w:tabs>
+        <w:ind w:left="6480" w:hanging="360"/>
+      </w:pPr>
+      <w:rPr>
+        <w:rFonts w:ascii="Wingdings" w:hAnsi="Wingdings" w:hint="default"/>
+        <w:sz w:val="20"/>
+      </w:rPr>
+    </w:lvl>
+  </w:abstractNum>
+  <w:abstractNum w:abstractNumId="7" w15:restartNumberingAfterBreak="0">
     <w:nsid w:val="3E947F03"/>
     <w:multiLevelType w:val="multilevel"/>
     <w:tmpl w:val="E4785A62"/>
@@ -5528,11 +8043,601 @@
       </w:pPr>
     </w:lvl>
   </w:abstractNum>
+  <w:abstractNum w:abstractNumId="8" w15:restartNumberingAfterBreak="0">
+    <w:nsid w:val="44B359B8"/>
+    <w:multiLevelType w:val="multilevel"/>
+    <w:tmpl w:val="86F03200"/>
+    <w:lvl w:ilvl="0">
+      <w:start w:val="1"/>
+      <w:numFmt w:val="bullet"/>
+      <w:lvlText w:val=""/>
+      <w:lvlJc w:val="left"/>
+      <w:pPr>
+        <w:tabs>
+          <w:tab w:val="num" w:pos="720"/>
+        </w:tabs>
+        <w:ind w:left="720" w:hanging="360"/>
+      </w:pPr>
+      <w:rPr>
+        <w:rFonts w:ascii="Symbol" w:hAnsi="Symbol" w:hint="default"/>
+        <w:sz w:val="20"/>
+      </w:rPr>
+    </w:lvl>
+    <w:lvl w:ilvl="1" w:tentative="1">
+      <w:start w:val="1"/>
+      <w:numFmt w:val="bullet"/>
+      <w:lvlText w:val="o"/>
+      <w:lvlJc w:val="left"/>
+      <w:pPr>
+        <w:tabs>
+          <w:tab w:val="num" w:pos="1440"/>
+        </w:tabs>
+        <w:ind w:left="1440" w:hanging="360"/>
+      </w:pPr>
+      <w:rPr>
+        <w:rFonts w:ascii="Courier New" w:hAnsi="Courier New" w:hint="default"/>
+        <w:sz w:val="20"/>
+      </w:rPr>
+    </w:lvl>
+    <w:lvl w:ilvl="2" w:tentative="1">
+      <w:start w:val="1"/>
+      <w:numFmt w:val="bullet"/>
+      <w:lvlText w:val=""/>
+      <w:lvlJc w:val="left"/>
+      <w:pPr>
+        <w:tabs>
+          <w:tab w:val="num" w:pos="2160"/>
+        </w:tabs>
+        <w:ind w:left="2160" w:hanging="360"/>
+      </w:pPr>
+      <w:rPr>
+        <w:rFonts w:ascii="Wingdings" w:hAnsi="Wingdings" w:hint="default"/>
+        <w:sz w:val="20"/>
+      </w:rPr>
+    </w:lvl>
+    <w:lvl w:ilvl="3" w:tentative="1">
+      <w:start w:val="1"/>
+      <w:numFmt w:val="bullet"/>
+      <w:lvlText w:val=""/>
+      <w:lvlJc w:val="left"/>
+      <w:pPr>
+        <w:tabs>
+          <w:tab w:val="num" w:pos="2880"/>
+        </w:tabs>
+        <w:ind w:left="2880" w:hanging="360"/>
+      </w:pPr>
+      <w:rPr>
+        <w:rFonts w:ascii="Wingdings" w:hAnsi="Wingdings" w:hint="default"/>
+        <w:sz w:val="20"/>
+      </w:rPr>
+    </w:lvl>
+    <w:lvl w:ilvl="4" w:tentative="1">
+      <w:start w:val="1"/>
+      <w:numFmt w:val="bullet"/>
+      <w:lvlText w:val=""/>
+      <w:lvlJc w:val="left"/>
+      <w:pPr>
+        <w:tabs>
+          <w:tab w:val="num" w:pos="3600"/>
+        </w:tabs>
+        <w:ind w:left="3600" w:hanging="360"/>
+      </w:pPr>
+      <w:rPr>
+        <w:rFonts w:ascii="Wingdings" w:hAnsi="Wingdings" w:hint="default"/>
+        <w:sz w:val="20"/>
+      </w:rPr>
+    </w:lvl>
+    <w:lvl w:ilvl="5" w:tentative="1">
+      <w:start w:val="1"/>
+      <w:numFmt w:val="bullet"/>
+      <w:lvlText w:val=""/>
+      <w:lvlJc w:val="left"/>
+      <w:pPr>
+        <w:tabs>
+          <w:tab w:val="num" w:pos="4320"/>
+        </w:tabs>
+        <w:ind w:left="4320" w:hanging="360"/>
+      </w:pPr>
+      <w:rPr>
+        <w:rFonts w:ascii="Wingdings" w:hAnsi="Wingdings" w:hint="default"/>
+        <w:sz w:val="20"/>
+      </w:rPr>
+    </w:lvl>
+    <w:lvl w:ilvl="6" w:tentative="1">
+      <w:start w:val="1"/>
+      <w:numFmt w:val="bullet"/>
+      <w:lvlText w:val=""/>
+      <w:lvlJc w:val="left"/>
+      <w:pPr>
+        <w:tabs>
+          <w:tab w:val="num" w:pos="5040"/>
+        </w:tabs>
+        <w:ind w:left="5040" w:hanging="360"/>
+      </w:pPr>
+      <w:rPr>
+        <w:rFonts w:ascii="Wingdings" w:hAnsi="Wingdings" w:hint="default"/>
+        <w:sz w:val="20"/>
+      </w:rPr>
+    </w:lvl>
+    <w:lvl w:ilvl="7" w:tentative="1">
+      <w:start w:val="1"/>
+      <w:numFmt w:val="bullet"/>
+      <w:lvlText w:val=""/>
+      <w:lvlJc w:val="left"/>
+      <w:pPr>
+        <w:tabs>
+          <w:tab w:val="num" w:pos="5760"/>
+        </w:tabs>
+        <w:ind w:left="5760" w:hanging="360"/>
+      </w:pPr>
+      <w:rPr>
+        <w:rFonts w:ascii="Wingdings" w:hAnsi="Wingdings" w:hint="default"/>
+        <w:sz w:val="20"/>
+      </w:rPr>
+    </w:lvl>
+    <w:lvl w:ilvl="8" w:tentative="1">
+      <w:start w:val="1"/>
+      <w:numFmt w:val="bullet"/>
+      <w:lvlText w:val=""/>
+      <w:lvlJc w:val="left"/>
+      <w:pPr>
+        <w:tabs>
+          <w:tab w:val="num" w:pos="6480"/>
+        </w:tabs>
+        <w:ind w:left="6480" w:hanging="360"/>
+      </w:pPr>
+      <w:rPr>
+        <w:rFonts w:ascii="Wingdings" w:hAnsi="Wingdings" w:hint="default"/>
+        <w:sz w:val="20"/>
+      </w:rPr>
+    </w:lvl>
+  </w:abstractNum>
+  <w:abstractNum w:abstractNumId="9" w15:restartNumberingAfterBreak="0">
+    <w:nsid w:val="54662406"/>
+    <w:multiLevelType w:val="multilevel"/>
+    <w:tmpl w:val="41C45C38"/>
+    <w:lvl w:ilvl="0">
+      <w:start w:val="1"/>
+      <w:numFmt w:val="bullet"/>
+      <w:lvlText w:val=""/>
+      <w:lvlJc w:val="left"/>
+      <w:pPr>
+        <w:tabs>
+          <w:tab w:val="num" w:pos="720"/>
+        </w:tabs>
+        <w:ind w:left="720" w:hanging="360"/>
+      </w:pPr>
+      <w:rPr>
+        <w:rFonts w:ascii="Symbol" w:hAnsi="Symbol" w:hint="default"/>
+        <w:sz w:val="20"/>
+      </w:rPr>
+    </w:lvl>
+    <w:lvl w:ilvl="1" w:tentative="1">
+      <w:start w:val="1"/>
+      <w:numFmt w:val="bullet"/>
+      <w:lvlText w:val="o"/>
+      <w:lvlJc w:val="left"/>
+      <w:pPr>
+        <w:tabs>
+          <w:tab w:val="num" w:pos="1440"/>
+        </w:tabs>
+        <w:ind w:left="1440" w:hanging="360"/>
+      </w:pPr>
+      <w:rPr>
+        <w:rFonts w:ascii="Courier New" w:hAnsi="Courier New" w:hint="default"/>
+        <w:sz w:val="20"/>
+      </w:rPr>
+    </w:lvl>
+    <w:lvl w:ilvl="2" w:tentative="1">
+      <w:start w:val="1"/>
+      <w:numFmt w:val="bullet"/>
+      <w:lvlText w:val=""/>
+      <w:lvlJc w:val="left"/>
+      <w:pPr>
+        <w:tabs>
+          <w:tab w:val="num" w:pos="2160"/>
+        </w:tabs>
+        <w:ind w:left="2160" w:hanging="360"/>
+      </w:pPr>
+      <w:rPr>
+        <w:rFonts w:ascii="Wingdings" w:hAnsi="Wingdings" w:hint="default"/>
+        <w:sz w:val="20"/>
+      </w:rPr>
+    </w:lvl>
+    <w:lvl w:ilvl="3" w:tentative="1">
+      <w:start w:val="1"/>
+      <w:numFmt w:val="bullet"/>
+      <w:lvlText w:val=""/>
+      <w:lvlJc w:val="left"/>
+      <w:pPr>
+        <w:tabs>
+          <w:tab w:val="num" w:pos="2880"/>
+        </w:tabs>
+        <w:ind w:left="2880" w:hanging="360"/>
+      </w:pPr>
+      <w:rPr>
+        <w:rFonts w:ascii="Wingdings" w:hAnsi="Wingdings" w:hint="default"/>
+        <w:sz w:val="20"/>
+      </w:rPr>
+    </w:lvl>
+    <w:lvl w:ilvl="4" w:tentative="1">
+      <w:start w:val="1"/>
+      <w:numFmt w:val="bullet"/>
+      <w:lvlText w:val=""/>
+      <w:lvlJc w:val="left"/>
+      <w:pPr>
+        <w:tabs>
+          <w:tab w:val="num" w:pos="3600"/>
+        </w:tabs>
+        <w:ind w:left="3600" w:hanging="360"/>
+      </w:pPr>
+      <w:rPr>
+        <w:rFonts w:ascii="Wingdings" w:hAnsi="Wingdings" w:hint="default"/>
+        <w:sz w:val="20"/>
+      </w:rPr>
+    </w:lvl>
+    <w:lvl w:ilvl="5" w:tentative="1">
+      <w:start w:val="1"/>
+      <w:numFmt w:val="bullet"/>
+      <w:lvlText w:val=""/>
+      <w:lvlJc w:val="left"/>
+      <w:pPr>
+        <w:tabs>
+          <w:tab w:val="num" w:pos="4320"/>
+        </w:tabs>
+        <w:ind w:left="4320" w:hanging="360"/>
+      </w:pPr>
+      <w:rPr>
+        <w:rFonts w:ascii="Wingdings" w:hAnsi="Wingdings" w:hint="default"/>
+        <w:sz w:val="20"/>
+      </w:rPr>
+    </w:lvl>
+    <w:lvl w:ilvl="6" w:tentative="1">
+      <w:start w:val="1"/>
+      <w:numFmt w:val="bullet"/>
+      <w:lvlText w:val=""/>
+      <w:lvlJc w:val="left"/>
+      <w:pPr>
+        <w:tabs>
+          <w:tab w:val="num" w:pos="5040"/>
+        </w:tabs>
+        <w:ind w:left="5040" w:hanging="360"/>
+      </w:pPr>
+      <w:rPr>
+        <w:rFonts w:ascii="Wingdings" w:hAnsi="Wingdings" w:hint="default"/>
+        <w:sz w:val="20"/>
+      </w:rPr>
+    </w:lvl>
+    <w:lvl w:ilvl="7" w:tentative="1">
+      <w:start w:val="1"/>
+      <w:numFmt w:val="bullet"/>
+      <w:lvlText w:val=""/>
+      <w:lvlJc w:val="left"/>
+      <w:pPr>
+        <w:tabs>
+          <w:tab w:val="num" w:pos="5760"/>
+        </w:tabs>
+        <w:ind w:left="5760" w:hanging="360"/>
+      </w:pPr>
+      <w:rPr>
+        <w:rFonts w:ascii="Wingdings" w:hAnsi="Wingdings" w:hint="default"/>
+        <w:sz w:val="20"/>
+      </w:rPr>
+    </w:lvl>
+    <w:lvl w:ilvl="8" w:tentative="1">
+      <w:start w:val="1"/>
+      <w:numFmt w:val="bullet"/>
+      <w:lvlText w:val=""/>
+      <w:lvlJc w:val="left"/>
+      <w:pPr>
+        <w:tabs>
+          <w:tab w:val="num" w:pos="6480"/>
+        </w:tabs>
+        <w:ind w:left="6480" w:hanging="360"/>
+      </w:pPr>
+      <w:rPr>
+        <w:rFonts w:ascii="Wingdings" w:hAnsi="Wingdings" w:hint="default"/>
+        <w:sz w:val="20"/>
+      </w:rPr>
+    </w:lvl>
+  </w:abstractNum>
+  <w:abstractNum w:abstractNumId="10" w15:restartNumberingAfterBreak="0">
+    <w:nsid w:val="57812BB5"/>
+    <w:multiLevelType w:val="multilevel"/>
+    <w:tmpl w:val="0D224A10"/>
+    <w:lvl w:ilvl="0">
+      <w:start w:val="1"/>
+      <w:numFmt w:val="bullet"/>
+      <w:lvlText w:val=""/>
+      <w:lvlJc w:val="left"/>
+      <w:pPr>
+        <w:tabs>
+          <w:tab w:val="num" w:pos="720"/>
+        </w:tabs>
+        <w:ind w:left="720" w:hanging="360"/>
+      </w:pPr>
+      <w:rPr>
+        <w:rFonts w:ascii="Symbol" w:hAnsi="Symbol" w:hint="default"/>
+        <w:sz w:val="20"/>
+      </w:rPr>
+    </w:lvl>
+    <w:lvl w:ilvl="1" w:tentative="1">
+      <w:start w:val="1"/>
+      <w:numFmt w:val="bullet"/>
+      <w:lvlText w:val="o"/>
+      <w:lvlJc w:val="left"/>
+      <w:pPr>
+        <w:tabs>
+          <w:tab w:val="num" w:pos="1440"/>
+        </w:tabs>
+        <w:ind w:left="1440" w:hanging="360"/>
+      </w:pPr>
+      <w:rPr>
+        <w:rFonts w:ascii="Courier New" w:hAnsi="Courier New" w:hint="default"/>
+        <w:sz w:val="20"/>
+      </w:rPr>
+    </w:lvl>
+    <w:lvl w:ilvl="2" w:tentative="1">
+      <w:start w:val="1"/>
+      <w:numFmt w:val="bullet"/>
+      <w:lvlText w:val=""/>
+      <w:lvlJc w:val="left"/>
+      <w:pPr>
+        <w:tabs>
+          <w:tab w:val="num" w:pos="2160"/>
+        </w:tabs>
+        <w:ind w:left="2160" w:hanging="360"/>
+      </w:pPr>
+      <w:rPr>
+        <w:rFonts w:ascii="Wingdings" w:hAnsi="Wingdings" w:hint="default"/>
+        <w:sz w:val="20"/>
+      </w:rPr>
+    </w:lvl>
+    <w:lvl w:ilvl="3" w:tentative="1">
+      <w:start w:val="1"/>
+      <w:numFmt w:val="bullet"/>
+      <w:lvlText w:val=""/>
+      <w:lvlJc w:val="left"/>
+      <w:pPr>
+        <w:tabs>
+          <w:tab w:val="num" w:pos="2880"/>
+        </w:tabs>
+        <w:ind w:left="2880" w:hanging="360"/>
+      </w:pPr>
+      <w:rPr>
+        <w:rFonts w:ascii="Wingdings" w:hAnsi="Wingdings" w:hint="default"/>
+        <w:sz w:val="20"/>
+      </w:rPr>
+    </w:lvl>
+    <w:lvl w:ilvl="4" w:tentative="1">
+      <w:start w:val="1"/>
+      <w:numFmt w:val="bullet"/>
+      <w:lvlText w:val=""/>
+      <w:lvlJc w:val="left"/>
+      <w:pPr>
+        <w:tabs>
+          <w:tab w:val="num" w:pos="3600"/>
+        </w:tabs>
+        <w:ind w:left="3600" w:hanging="360"/>
+      </w:pPr>
+      <w:rPr>
+        <w:rFonts w:ascii="Wingdings" w:hAnsi="Wingdings" w:hint="default"/>
+        <w:sz w:val="20"/>
+      </w:rPr>
+    </w:lvl>
+    <w:lvl w:ilvl="5" w:tentative="1">
+      <w:start w:val="1"/>
+      <w:numFmt w:val="bullet"/>
+      <w:lvlText w:val=""/>
+      <w:lvlJc w:val="left"/>
+      <w:pPr>
+        <w:tabs>
+          <w:tab w:val="num" w:pos="4320"/>
+        </w:tabs>
+        <w:ind w:left="4320" w:hanging="360"/>
+      </w:pPr>
+      <w:rPr>
+        <w:rFonts w:ascii="Wingdings" w:hAnsi="Wingdings" w:hint="default"/>
+        <w:sz w:val="20"/>
+      </w:rPr>
+    </w:lvl>
+    <w:lvl w:ilvl="6" w:tentative="1">
+      <w:start w:val="1"/>
+      <w:numFmt w:val="bullet"/>
+      <w:lvlText w:val=""/>
+      <w:lvlJc w:val="left"/>
+      <w:pPr>
+        <w:tabs>
+          <w:tab w:val="num" w:pos="5040"/>
+        </w:tabs>
+        <w:ind w:left="5040" w:hanging="360"/>
+      </w:pPr>
+      <w:rPr>
+        <w:rFonts w:ascii="Wingdings" w:hAnsi="Wingdings" w:hint="default"/>
+        <w:sz w:val="20"/>
+      </w:rPr>
+    </w:lvl>
+    <w:lvl w:ilvl="7" w:tentative="1">
+      <w:start w:val="1"/>
+      <w:numFmt w:val="bullet"/>
+      <w:lvlText w:val=""/>
+      <w:lvlJc w:val="left"/>
+      <w:pPr>
+        <w:tabs>
+          <w:tab w:val="num" w:pos="5760"/>
+        </w:tabs>
+        <w:ind w:left="5760" w:hanging="360"/>
+      </w:pPr>
+      <w:rPr>
+        <w:rFonts w:ascii="Wingdings" w:hAnsi="Wingdings" w:hint="default"/>
+        <w:sz w:val="20"/>
+      </w:rPr>
+    </w:lvl>
+    <w:lvl w:ilvl="8" w:tentative="1">
+      <w:start w:val="1"/>
+      <w:numFmt w:val="bullet"/>
+      <w:lvlText w:val=""/>
+      <w:lvlJc w:val="left"/>
+      <w:pPr>
+        <w:tabs>
+          <w:tab w:val="num" w:pos="6480"/>
+        </w:tabs>
+        <w:ind w:left="6480" w:hanging="360"/>
+      </w:pPr>
+      <w:rPr>
+        <w:rFonts w:ascii="Wingdings" w:hAnsi="Wingdings" w:hint="default"/>
+        <w:sz w:val="20"/>
+      </w:rPr>
+    </w:lvl>
+  </w:abstractNum>
+  <w:abstractNum w:abstractNumId="11" w15:restartNumberingAfterBreak="0">
+    <w:nsid w:val="744B3849"/>
+    <w:multiLevelType w:val="multilevel"/>
+    <w:tmpl w:val="F78C7530"/>
+    <w:lvl w:ilvl="0">
+      <w:start w:val="1"/>
+      <w:numFmt w:val="decimal"/>
+      <w:lvlText w:val="%1."/>
+      <w:lvlJc w:val="left"/>
+      <w:pPr>
+        <w:tabs>
+          <w:tab w:val="num" w:pos="720"/>
+        </w:tabs>
+        <w:ind w:left="720" w:hanging="360"/>
+      </w:pPr>
+    </w:lvl>
+    <w:lvl w:ilvl="1" w:tentative="1">
+      <w:start w:val="1"/>
+      <w:numFmt w:val="decimal"/>
+      <w:lvlText w:val="%2."/>
+      <w:lvlJc w:val="left"/>
+      <w:pPr>
+        <w:tabs>
+          <w:tab w:val="num" w:pos="1440"/>
+        </w:tabs>
+        <w:ind w:left="1440" w:hanging="360"/>
+      </w:pPr>
+    </w:lvl>
+    <w:lvl w:ilvl="2" w:tentative="1">
+      <w:start w:val="1"/>
+      <w:numFmt w:val="decimal"/>
+      <w:lvlText w:val="%3."/>
+      <w:lvlJc w:val="left"/>
+      <w:pPr>
+        <w:tabs>
+          <w:tab w:val="num" w:pos="2160"/>
+        </w:tabs>
+        <w:ind w:left="2160" w:hanging="360"/>
+      </w:pPr>
+    </w:lvl>
+    <w:lvl w:ilvl="3" w:tentative="1">
+      <w:start w:val="1"/>
+      <w:numFmt w:val="decimal"/>
+      <w:lvlText w:val="%4."/>
+      <w:lvlJc w:val="left"/>
+      <w:pPr>
+        <w:tabs>
+          <w:tab w:val="num" w:pos="2880"/>
+        </w:tabs>
+        <w:ind w:left="2880" w:hanging="360"/>
+      </w:pPr>
+    </w:lvl>
+    <w:lvl w:ilvl="4" w:tentative="1">
+      <w:start w:val="1"/>
+      <w:numFmt w:val="decimal"/>
+      <w:lvlText w:val="%5."/>
+      <w:lvlJc w:val="left"/>
+      <w:pPr>
+        <w:tabs>
+          <w:tab w:val="num" w:pos="3600"/>
+        </w:tabs>
+        <w:ind w:left="3600" w:hanging="360"/>
+      </w:pPr>
+    </w:lvl>
+    <w:lvl w:ilvl="5" w:tentative="1">
+      <w:start w:val="1"/>
+      <w:numFmt w:val="decimal"/>
+      <w:lvlText w:val="%6."/>
+      <w:lvlJc w:val="left"/>
+      <w:pPr>
+        <w:tabs>
+          <w:tab w:val="num" w:pos="4320"/>
+        </w:tabs>
+        <w:ind w:left="4320" w:hanging="360"/>
+      </w:pPr>
+    </w:lvl>
+    <w:lvl w:ilvl="6" w:tentative="1">
+      <w:start w:val="1"/>
+      <w:numFmt w:val="decimal"/>
+      <w:lvlText w:val="%7."/>
+      <w:lvlJc w:val="left"/>
+      <w:pPr>
+        <w:tabs>
+          <w:tab w:val="num" w:pos="5040"/>
+        </w:tabs>
+        <w:ind w:left="5040" w:hanging="360"/>
+      </w:pPr>
+    </w:lvl>
+    <w:lvl w:ilvl="7" w:tentative="1">
+      <w:start w:val="1"/>
+      <w:numFmt w:val="decimal"/>
+      <w:lvlText w:val="%8."/>
+      <w:lvlJc w:val="left"/>
+      <w:pPr>
+        <w:tabs>
+          <w:tab w:val="num" w:pos="5760"/>
+        </w:tabs>
+        <w:ind w:left="5760" w:hanging="360"/>
+      </w:pPr>
+    </w:lvl>
+    <w:lvl w:ilvl="8" w:tentative="1">
+      <w:start w:val="1"/>
+      <w:numFmt w:val="decimal"/>
+      <w:lvlText w:val="%9."/>
+      <w:lvlJc w:val="left"/>
+      <w:pPr>
+        <w:tabs>
+          <w:tab w:val="num" w:pos="6480"/>
+        </w:tabs>
+        <w:ind w:left="6480" w:hanging="360"/>
+      </w:pPr>
+    </w:lvl>
+  </w:abstractNum>
   <w:num w:numId="1">
+    <w:abstractNumId w:val="4"/>
+  </w:num>
+  <w:num w:numId="2">
+    <w:abstractNumId w:val="7"/>
+  </w:num>
+  <w:num w:numId="3">
+    <w:abstractNumId w:val="1"/>
+  </w:num>
+  <w:num w:numId="4">
+    <w:abstractNumId w:val="11"/>
+  </w:num>
+  <w:num w:numId="5">
+    <w:abstractNumId w:val="2"/>
+  </w:num>
+  <w:num w:numId="6">
     <w:abstractNumId w:val="0"/>
   </w:num>
-  <w:num w:numId="2">
-    <w:abstractNumId w:val="1"/>
+  <w:num w:numId="7">
+    <w:abstractNumId w:val="8"/>
+  </w:num>
+  <w:num w:numId="8">
+    <w:abstractNumId w:val="6"/>
+  </w:num>
+  <w:num w:numId="9">
+    <w:abstractNumId w:val="3"/>
+  </w:num>
+  <w:num w:numId="10">
+    <w:abstractNumId w:val="10"/>
+  </w:num>
+  <w:num w:numId="11">
+    <w:abstractNumId w:val="9"/>
+  </w:num>
+  <w:num w:numId="12">
+    <w:abstractNumId w:val="5"/>
   </w:num>
 </w:numbering>
 </file>

--- a/assets/time_to_party_assets/dokumentacja.docx
+++ b/assets/time_to_party_assets/dokumentacja.docx
@@ -615,13 +615,13 @@
     <w:p>
       <w:pPr>
         <w:rPr>
+          <w:color w:val="FF0000"/>
+        </w:rPr>
+      </w:pPr>
+      <w:r>
+        <w:rPr>
           <w:color w:val="00B050"/>
         </w:rPr>
-      </w:pPr>
-      <w:r>
-        <w:rPr>
-          <w:color w:val="00B050"/>
-        </w:rPr>
         <w:t xml:space="preserve">-  </w:t>
       </w:r>
       <w:r>
@@ -722,11 +722,53 @@
         </w:rPr>
         <w:t xml:space="preserve"> czy coś innego?</w:t>
       </w:r>
-    </w:p>
-    <w:p>
-      <w:pPr>
-        <w:rPr>
-          <w:rFonts w:ascii="Times New Roman" w:eastAsia="Times New Roman" w:hAnsi="Times New Roman" w:cs="Times New Roman"/>
+      <w:r>
+        <w:rPr>
+          <w:rFonts w:ascii="Times New Roman" w:eastAsia="Times New Roman" w:hAnsi="Times New Roman" w:cs="Times New Roman"/>
+          <w:sz w:val="24"/>
+          <w:szCs w:val="24"/>
+          <w:lang w:eastAsia="pl-PL"/>
+        </w:rPr>
+        <w:t xml:space="preserve"> //</w:t>
+      </w:r>
+      <w:r>
+        <w:rPr>
+          <w:rFonts w:ascii="Times New Roman" w:eastAsia="Times New Roman" w:hAnsi="Times New Roman" w:cs="Times New Roman"/>
+          <w:color w:val="FF0000"/>
+          <w:sz w:val="24"/>
+          <w:szCs w:val="24"/>
+          <w:lang w:eastAsia="pl-PL"/>
+        </w:rPr>
+        <w:t xml:space="preserve">pytanie jeszcze czy to będzie pamiętało w momencie gdy </w:t>
+      </w:r>
+      <w:proofErr w:type="spellStart"/>
+      <w:r>
+        <w:rPr>
+          <w:rFonts w:ascii="Times New Roman" w:eastAsia="Times New Roman" w:hAnsi="Times New Roman" w:cs="Times New Roman"/>
+          <w:color w:val="FF0000"/>
+          <w:sz w:val="24"/>
+          <w:szCs w:val="24"/>
+          <w:lang w:eastAsia="pl-PL"/>
+        </w:rPr>
+        <w:t>apk’a</w:t>
+      </w:r>
+      <w:proofErr w:type="spellEnd"/>
+      <w:r>
+        <w:rPr>
+          <w:rFonts w:ascii="Times New Roman" w:eastAsia="Times New Roman" w:hAnsi="Times New Roman" w:cs="Times New Roman"/>
+          <w:color w:val="FF0000"/>
+          <w:sz w:val="24"/>
+          <w:szCs w:val="24"/>
+          <w:lang w:eastAsia="pl-PL"/>
+        </w:rPr>
+        <w:t xml:space="preserve"> zostanie odinstalowana?</w:t>
+      </w:r>
+    </w:p>
+    <w:p>
+      <w:pPr>
+        <w:rPr>
+          <w:rFonts w:ascii="Times New Roman" w:eastAsia="Times New Roman" w:hAnsi="Times New Roman" w:cs="Times New Roman"/>
+          <w:color w:val="FF0000"/>
           <w:sz w:val="24"/>
           <w:szCs w:val="24"/>
           <w:lang w:eastAsia="pl-PL"/>
@@ -764,6 +806,26 @@
         <w:t xml:space="preserve"> pod kątem pobranych bibliotek – zapisać sobie która co robi i do czego jest bo zaczynam się gubić </w:t>
       </w:r>
       <w:r>
+        <w:rPr>
+          <w:color w:val="FF0000"/>
+        </w:rPr>
+        <w:t xml:space="preserve">po części zrobione – do przeanalizowania kod i do wywalenia kilka rzeczy i zrobienia od nowa będzie – </w:t>
+      </w:r>
+      <w:proofErr w:type="spellStart"/>
+      <w:r>
+        <w:rPr>
+          <w:color w:val="FF0000"/>
+        </w:rPr>
+        <w:t>zle</w:t>
+      </w:r>
+      <w:proofErr w:type="spellEnd"/>
+      <w:r>
+        <w:rPr>
+          <w:color w:val="FF0000"/>
+        </w:rPr>
+        <w:t xml:space="preserve"> do tego podszedłem ale dało mi to trochę wiedzy</w:t>
+      </w:r>
+      <w:r>
         <w:br/>
         <w:t xml:space="preserve">- założyć nowe konto </w:t>
       </w:r>
@@ -781,6 +843,50 @@
       </w:r>
       <w:proofErr w:type="spellEnd"/>
       <w:r>
+        <w:t>//</w:t>
+      </w:r>
+      <w:r>
+        <w:rPr>
+          <w:color w:val="FF0000"/>
+        </w:rPr>
+        <w:t xml:space="preserve">po </w:t>
+      </w:r>
+      <w:r>
+        <w:rPr>
+          <w:color w:val="FF0000"/>
+        </w:rPr>
+        <w:lastRenderedPageBreak/>
+        <w:t xml:space="preserve">części </w:t>
+      </w:r>
+      <w:proofErr w:type="spellStart"/>
+      <w:r>
+        <w:rPr>
+          <w:color w:val="FF0000"/>
+        </w:rPr>
+        <w:t>done</w:t>
+      </w:r>
+      <w:proofErr w:type="spellEnd"/>
+      <w:r>
+        <w:rPr>
+          <w:color w:val="FF0000"/>
+        </w:rPr>
+        <w:t xml:space="preserve">, trzeba jeszcze </w:t>
+      </w:r>
+      <w:proofErr w:type="spellStart"/>
+      <w:r>
+        <w:rPr>
+          <w:color w:val="FF0000"/>
+        </w:rPr>
+        <w:t>podzialac</w:t>
+      </w:r>
+      <w:proofErr w:type="spellEnd"/>
+      <w:r>
+        <w:rPr>
+          <w:color w:val="FF0000"/>
+        </w:rPr>
+        <w:t xml:space="preserve"> – ale to chyba w trakcie mi wyjdzie co dalej?</w:t>
+      </w:r>
+      <w:r>
         <w:br/>
       </w:r>
       <w:r>
@@ -795,11 +901,7 @@
       </w:r>
       <w:proofErr w:type="spellEnd"/>
       <w:r>
-        <w:t xml:space="preserve">, tak żeby na tej </w:t>
-      </w:r>
-      <w:r>
-        <w:lastRenderedPageBreak/>
-        <w:t xml:space="preserve">podstawie mieli możliwość zrobienia </w:t>
+        <w:t xml:space="preserve">, tak żeby na tej podstawie mieli możliwość zrobienia </w:t>
       </w:r>
       <w:proofErr w:type="spellStart"/>
       <w:r>
@@ -837,8 +939,48 @@
         </w:rPr>
         <w:t>upewnij się, że stan zakupu jest synchronizowany z serwerem.</w:t>
       </w:r>
-    </w:p>
-    <w:p>
+      <w:r>
+        <w:rPr>
+          <w:rFonts w:ascii="Times New Roman" w:eastAsia="Times New Roman" w:hAnsi="Times New Roman" w:cs="Times New Roman"/>
+          <w:sz w:val="24"/>
+          <w:szCs w:val="24"/>
+          <w:lang w:eastAsia="pl-PL"/>
+        </w:rPr>
+        <w:t xml:space="preserve"> </w:t>
+      </w:r>
+      <w:r>
+        <w:rPr>
+          <w:rFonts w:ascii="Times New Roman" w:eastAsia="Times New Roman" w:hAnsi="Times New Roman" w:cs="Times New Roman"/>
+          <w:color w:val="FF0000"/>
+          <w:sz w:val="24"/>
+          <w:szCs w:val="24"/>
+          <w:lang w:eastAsia="pl-PL"/>
+        </w:rPr>
+        <w:t xml:space="preserve">// pytanie do wysłania do </w:t>
+      </w:r>
+      <w:proofErr w:type="spellStart"/>
+      <w:r>
+        <w:rPr>
+          <w:rFonts w:ascii="Times New Roman" w:eastAsia="Times New Roman" w:hAnsi="Times New Roman" w:cs="Times New Roman"/>
+          <w:color w:val="FF0000"/>
+          <w:sz w:val="24"/>
+          <w:szCs w:val="24"/>
+          <w:lang w:eastAsia="pl-PL"/>
+        </w:rPr>
+        <w:t>gpt</w:t>
+      </w:r>
+      <w:proofErr w:type="spellEnd"/>
+    </w:p>
+    <w:p>
+      <w:pPr>
+        <w:rPr>
+          <w:rFonts w:ascii="Times New Roman" w:eastAsia="Times New Roman" w:hAnsi="Times New Roman" w:cs="Times New Roman"/>
+          <w:color w:val="FF0000"/>
+          <w:sz w:val="24"/>
+          <w:szCs w:val="24"/>
+          <w:lang w:eastAsia="pl-PL"/>
+        </w:rPr>
+      </w:pPr>
       <w:r>
         <w:rPr>
           <w:rFonts w:ascii="Times New Roman" w:eastAsia="Times New Roman" w:hAnsi="Times New Roman" w:cs="Times New Roman"/>
@@ -848,6 +990,36 @@
         </w:rPr>
         <w:t>- weryfikacja zakupów po stronie serwera aby uniknąć oszustw – jak tego dokonać? Co skonfigurować? Czy mój kod po części już to obsługuje?</w:t>
       </w:r>
+      <w:r>
+        <w:rPr>
+          <w:rFonts w:ascii="Times New Roman" w:eastAsia="Times New Roman" w:hAnsi="Times New Roman" w:cs="Times New Roman"/>
+          <w:sz w:val="24"/>
+          <w:szCs w:val="24"/>
+          <w:lang w:eastAsia="pl-PL"/>
+        </w:rPr>
+        <w:t xml:space="preserve"> </w:t>
+      </w:r>
+      <w:r>
+        <w:rPr>
+          <w:rFonts w:ascii="Times New Roman" w:eastAsia="Times New Roman" w:hAnsi="Times New Roman" w:cs="Times New Roman"/>
+          <w:color w:val="FF0000"/>
+          <w:sz w:val="24"/>
+          <w:szCs w:val="24"/>
+          <w:lang w:eastAsia="pl-PL"/>
+        </w:rPr>
+        <w:t>//raczej na razie nie mogę tego zrobić</w:t>
+      </w:r>
+    </w:p>
+    <w:p>
+      <w:pPr>
+        <w:rPr>
+          <w:rFonts w:ascii="Times New Roman" w:eastAsia="Times New Roman" w:hAnsi="Times New Roman" w:cs="Times New Roman"/>
+          <w:color w:val="FF0000"/>
+          <w:sz w:val="24"/>
+          <w:szCs w:val="24"/>
+          <w:lang w:eastAsia="pl-PL"/>
+        </w:rPr>
+      </w:pPr>
       <w:r>
         <w:rPr>
           <w:rFonts w:ascii="Times New Roman" w:eastAsia="Times New Roman" w:hAnsi="Times New Roman" w:cs="Times New Roman"/>
@@ -965,9 +1137,294 @@
           <w:szCs w:val="24"/>
           <w:lang w:eastAsia="pl-PL"/>
         </w:rPr>
+        <w:t xml:space="preserve"> // </w:t>
+      </w:r>
+      <w:proofErr w:type="spellStart"/>
+      <w:r>
+        <w:rPr>
+          <w:rFonts w:ascii="Times New Roman" w:eastAsia="Times New Roman" w:hAnsi="Times New Roman" w:cs="Times New Roman"/>
+          <w:color w:val="FF0000"/>
+          <w:sz w:val="24"/>
+          <w:szCs w:val="24"/>
+          <w:lang w:eastAsia="pl-PL"/>
+        </w:rPr>
+        <w:t>troche</w:t>
+      </w:r>
+      <w:proofErr w:type="spellEnd"/>
+      <w:r>
+        <w:rPr>
+          <w:rFonts w:ascii="Times New Roman" w:eastAsia="Times New Roman" w:hAnsi="Times New Roman" w:cs="Times New Roman"/>
+          <w:color w:val="FF0000"/>
+          <w:sz w:val="24"/>
+          <w:szCs w:val="24"/>
+          <w:lang w:eastAsia="pl-PL"/>
+        </w:rPr>
+        <w:t xml:space="preserve"> bez sensu to pytanie, dlaczego ktoś </w:t>
+      </w:r>
+      <w:proofErr w:type="spellStart"/>
+      <w:r>
+        <w:rPr>
+          <w:rFonts w:ascii="Times New Roman" w:eastAsia="Times New Roman" w:hAnsi="Times New Roman" w:cs="Times New Roman"/>
+          <w:color w:val="FF0000"/>
+          <w:sz w:val="24"/>
+          <w:szCs w:val="24"/>
+          <w:lang w:eastAsia="pl-PL"/>
+        </w:rPr>
+        <w:t>mialby</w:t>
+      </w:r>
+      <w:proofErr w:type="spellEnd"/>
+      <w:r>
+        <w:rPr>
+          <w:rFonts w:ascii="Times New Roman" w:eastAsia="Times New Roman" w:hAnsi="Times New Roman" w:cs="Times New Roman"/>
+          <w:color w:val="FF0000"/>
+          <w:sz w:val="24"/>
+          <w:szCs w:val="24"/>
+          <w:lang w:eastAsia="pl-PL"/>
+        </w:rPr>
+        <w:t xml:space="preserve"> mieć funkcje aby anulować zakup już po jego dokonaniu? Nie ma </w:t>
+      </w:r>
+      <w:proofErr w:type="spellStart"/>
+      <w:r>
+        <w:rPr>
+          <w:rFonts w:ascii="Times New Roman" w:eastAsia="Times New Roman" w:hAnsi="Times New Roman" w:cs="Times New Roman"/>
+          <w:color w:val="FF0000"/>
+          <w:sz w:val="24"/>
+          <w:szCs w:val="24"/>
+          <w:lang w:eastAsia="pl-PL"/>
+        </w:rPr>
+        <w:t>zadnej</w:t>
+      </w:r>
+      <w:proofErr w:type="spellEnd"/>
+      <w:r>
+        <w:rPr>
+          <w:rFonts w:ascii="Times New Roman" w:eastAsia="Times New Roman" w:hAnsi="Times New Roman" w:cs="Times New Roman"/>
+          <w:color w:val="FF0000"/>
+          <w:sz w:val="24"/>
+          <w:szCs w:val="24"/>
+          <w:lang w:eastAsia="pl-PL"/>
+        </w:rPr>
+        <w:t xml:space="preserve"> gwarancji ani </w:t>
+      </w:r>
+      <w:proofErr w:type="spellStart"/>
+      <w:r>
+        <w:rPr>
+          <w:rFonts w:ascii="Times New Roman" w:eastAsia="Times New Roman" w:hAnsi="Times New Roman" w:cs="Times New Roman"/>
+          <w:color w:val="FF0000"/>
+          <w:sz w:val="24"/>
+          <w:szCs w:val="24"/>
+          <w:lang w:eastAsia="pl-PL"/>
+        </w:rPr>
+        <w:t>zwrotow</w:t>
+      </w:r>
+      <w:proofErr w:type="spellEnd"/>
+      <w:r>
+        <w:rPr>
+          <w:rFonts w:ascii="Times New Roman" w:eastAsia="Times New Roman" w:hAnsi="Times New Roman" w:cs="Times New Roman"/>
+          <w:color w:val="FF0000"/>
+          <w:sz w:val="24"/>
+          <w:szCs w:val="24"/>
+          <w:lang w:eastAsia="pl-PL"/>
+        </w:rPr>
+        <w:t xml:space="preserve"> – tym bardziej w produkcie za kilka zł, reszta – kod do przeanalizowania pod tym kątem + wszystko już rozrysowane na kartce</w:t>
+      </w:r>
+      <w:r>
+        <w:rPr>
+          <w:rFonts w:ascii="Times New Roman" w:eastAsia="Times New Roman" w:hAnsi="Times New Roman" w:cs="Times New Roman"/>
+          <w:sz w:val="24"/>
+          <w:szCs w:val="24"/>
+          <w:lang w:eastAsia="pl-PL"/>
+        </w:rPr>
         <w:br/>
         <w:t>- jak mogę prawidłowo przetestować proces płatności używając fikcyjnie mojego konta? Skoro dodałem inny swój email jako konto testowe i mam tam moją aplikację – w jaki sposób wszystko skonfigurować teraz aby prawidłowo obsłużyć proces płatności w środowisku testowym?</w:t>
       </w:r>
+      <w:r>
+        <w:rPr>
+          <w:rFonts w:ascii="Times New Roman" w:eastAsia="Times New Roman" w:hAnsi="Times New Roman" w:cs="Times New Roman"/>
+          <w:sz w:val="24"/>
+          <w:szCs w:val="24"/>
+          <w:lang w:eastAsia="pl-PL"/>
+        </w:rPr>
+        <w:t xml:space="preserve"> </w:t>
+      </w:r>
+      <w:r>
+        <w:rPr>
+          <w:rFonts w:ascii="Times New Roman" w:eastAsia="Times New Roman" w:hAnsi="Times New Roman" w:cs="Times New Roman"/>
+          <w:color w:val="FF0000"/>
+          <w:sz w:val="24"/>
+          <w:szCs w:val="24"/>
+          <w:lang w:eastAsia="pl-PL"/>
+        </w:rPr>
+        <w:t xml:space="preserve">// musze mieć konto testerów, co już zrobiłem – trzeba dodać jeszcze jakiś email i zobaczyć czy dostanie powiadomienie ktoś kto nie ma zainstalowanej tej aplikacji – coś jest nie tak bo </w:t>
+      </w:r>
+      <w:proofErr w:type="spellStart"/>
+      <w:r>
+        <w:rPr>
+          <w:rFonts w:ascii="Times New Roman" w:eastAsia="Times New Roman" w:hAnsi="Times New Roman" w:cs="Times New Roman"/>
+          <w:color w:val="FF0000"/>
+          <w:sz w:val="24"/>
+          <w:szCs w:val="24"/>
+          <w:lang w:eastAsia="pl-PL"/>
+        </w:rPr>
+        <w:t>google</w:t>
+      </w:r>
+      <w:proofErr w:type="spellEnd"/>
+      <w:r>
+        <w:rPr>
+          <w:rFonts w:ascii="Times New Roman" w:eastAsia="Times New Roman" w:hAnsi="Times New Roman" w:cs="Times New Roman"/>
+          <w:color w:val="FF0000"/>
+          <w:sz w:val="24"/>
+          <w:szCs w:val="24"/>
+          <w:lang w:eastAsia="pl-PL"/>
+        </w:rPr>
+        <w:t xml:space="preserve"> nie </w:t>
+      </w:r>
+      <w:proofErr w:type="spellStart"/>
+      <w:r>
+        <w:rPr>
+          <w:rFonts w:ascii="Times New Roman" w:eastAsia="Times New Roman" w:hAnsi="Times New Roman" w:cs="Times New Roman"/>
+          <w:color w:val="FF0000"/>
+          <w:sz w:val="24"/>
+          <w:szCs w:val="24"/>
+          <w:lang w:eastAsia="pl-PL"/>
+        </w:rPr>
+        <w:t>wyslalo</w:t>
+      </w:r>
+      <w:proofErr w:type="spellEnd"/>
+      <w:r>
+        <w:rPr>
+          <w:rFonts w:ascii="Times New Roman" w:eastAsia="Times New Roman" w:hAnsi="Times New Roman" w:cs="Times New Roman"/>
+          <w:color w:val="FF0000"/>
+          <w:sz w:val="24"/>
+          <w:szCs w:val="24"/>
+          <w:lang w:eastAsia="pl-PL"/>
+        </w:rPr>
+        <w:t xml:space="preserve"> powiadomienia o tym ze tester został dodany…teoretycznie po poprawnej implementacji i połączeniu z produktem proces zakupowy </w:t>
+      </w:r>
+      <w:proofErr w:type="spellStart"/>
+      <w:r>
+        <w:rPr>
+          <w:rFonts w:ascii="Times New Roman" w:eastAsia="Times New Roman" w:hAnsi="Times New Roman" w:cs="Times New Roman"/>
+          <w:color w:val="FF0000"/>
+          <w:sz w:val="24"/>
+          <w:szCs w:val="24"/>
+          <w:lang w:eastAsia="pl-PL"/>
+        </w:rPr>
+        <w:t>powin</w:t>
+      </w:r>
+      <w:proofErr w:type="spellEnd"/>
+      <w:r>
+        <w:rPr>
+          <w:rFonts w:ascii="Times New Roman" w:eastAsia="Times New Roman" w:hAnsi="Times New Roman" w:cs="Times New Roman"/>
+          <w:color w:val="FF0000"/>
+          <w:sz w:val="24"/>
+          <w:szCs w:val="24"/>
+          <w:lang w:eastAsia="pl-PL"/>
+        </w:rPr>
+        <w:t xml:space="preserve"> </w:t>
+      </w:r>
+      <w:proofErr w:type="spellStart"/>
+      <w:r>
+        <w:rPr>
+          <w:rFonts w:ascii="Times New Roman" w:eastAsia="Times New Roman" w:hAnsi="Times New Roman" w:cs="Times New Roman"/>
+          <w:color w:val="FF0000"/>
+          <w:sz w:val="24"/>
+          <w:szCs w:val="24"/>
+          <w:lang w:eastAsia="pl-PL"/>
+        </w:rPr>
+        <w:t>ien</w:t>
+      </w:r>
+      <w:proofErr w:type="spellEnd"/>
+      <w:r>
+        <w:rPr>
+          <w:rFonts w:ascii="Times New Roman" w:eastAsia="Times New Roman" w:hAnsi="Times New Roman" w:cs="Times New Roman"/>
+          <w:color w:val="FF0000"/>
+          <w:sz w:val="24"/>
+          <w:szCs w:val="24"/>
+          <w:lang w:eastAsia="pl-PL"/>
+        </w:rPr>
+        <w:t xml:space="preserve"> się odpalać i przenosić do wykonania go w aplikacji </w:t>
+      </w:r>
+      <w:proofErr w:type="spellStart"/>
+      <w:r>
+        <w:rPr>
+          <w:rFonts w:ascii="Times New Roman" w:eastAsia="Times New Roman" w:hAnsi="Times New Roman" w:cs="Times New Roman"/>
+          <w:color w:val="FF0000"/>
+          <w:sz w:val="24"/>
+          <w:szCs w:val="24"/>
+          <w:lang w:eastAsia="pl-PL"/>
+        </w:rPr>
+        <w:t>google</w:t>
+      </w:r>
+      <w:proofErr w:type="spellEnd"/>
+      <w:r>
+        <w:rPr>
+          <w:rFonts w:ascii="Times New Roman" w:eastAsia="Times New Roman" w:hAnsi="Times New Roman" w:cs="Times New Roman"/>
+          <w:color w:val="FF0000"/>
+          <w:sz w:val="24"/>
+          <w:szCs w:val="24"/>
+          <w:lang w:eastAsia="pl-PL"/>
+        </w:rPr>
+        <w:t xml:space="preserve"> </w:t>
+      </w:r>
+      <w:proofErr w:type="spellStart"/>
+      <w:r>
+        <w:rPr>
+          <w:rFonts w:ascii="Times New Roman" w:eastAsia="Times New Roman" w:hAnsi="Times New Roman" w:cs="Times New Roman"/>
+          <w:color w:val="FF0000"/>
+          <w:sz w:val="24"/>
+          <w:szCs w:val="24"/>
+          <w:lang w:eastAsia="pl-PL"/>
+        </w:rPr>
+        <w:t>play</w:t>
+      </w:r>
+      <w:proofErr w:type="spellEnd"/>
+    </w:p>
+    <w:p/>
+    <w:p>
+      <w:r>
+        <w:t xml:space="preserve">- zaraz po odpaleniu aplikacji w </w:t>
+      </w:r>
+      <w:proofErr w:type="spellStart"/>
+      <w:r>
+        <w:t>main</w:t>
+      </w:r>
+      <w:proofErr w:type="spellEnd"/>
+      <w:r>
+        <w:t xml:space="preserve"> menu </w:t>
+      </w:r>
+      <w:proofErr w:type="spellStart"/>
+      <w:r>
+        <w:t>wyswieltac</w:t>
+      </w:r>
+      <w:proofErr w:type="spellEnd"/>
+      <w:r>
+        <w:t xml:space="preserve"> komunikat czy jesteś </w:t>
+      </w:r>
+      <w:proofErr w:type="spellStart"/>
+      <w:r>
+        <w:t>free</w:t>
+      </w:r>
+      <w:proofErr w:type="spellEnd"/>
+      <w:r>
+        <w:t xml:space="preserve"> czy tez nie – taki mały jak po zmianie języka albo może jakiś </w:t>
+      </w:r>
+      <w:proofErr w:type="spellStart"/>
+      <w:r>
+        <w:t>static</w:t>
+      </w:r>
+      <w:proofErr w:type="spellEnd"/>
+      <w:r>
+        <w:t xml:space="preserve"> napis? -&gt;oczywiście po przejściu tego całego procesu co rozrysowałem na kartce</w:t>
+      </w:r>
+    </w:p>
+    <w:p>
+      <w:pPr>
+        <w:rPr>
+          <w:color w:val="FF0000"/>
+        </w:rPr>
+      </w:pPr>
+      <w:bookmarkStart w:id="0" w:name="_GoBack"/>
+      <w:bookmarkEnd w:id="0"/>
     </w:p>
     <w:p>
       <w:r>
@@ -1161,6 +1618,7 @@
           <w:szCs w:val="24"/>
           <w:lang w:eastAsia="pl-PL"/>
         </w:rPr>
+        <w:lastRenderedPageBreak/>
         <w:t xml:space="preserve">//Czy odnośnie reklam, in </w:t>
       </w:r>
       <w:proofErr w:type="spellStart"/>
@@ -1382,7 +1840,6 @@
         <w:br/>
       </w:r>
       <w:r>
-        <w:lastRenderedPageBreak/>
         <w:br/>
       </w:r>
       <w:r>
@@ -1545,7 +2002,11 @@
         <w:t xml:space="preserve">- całkowita wymiana planszy ikonek i wszystkiego (szata graficzna) -  efekt gry „po północy” – cała logika taka sama ale ze zmianą bazy danych, dodatkowo płatna funkcja aby wymienić grę na tryb „hot” </w:t>
       </w:r>
       <w:r>
-        <w:t xml:space="preserve"> - na funkcji mikropłatności – jak by to miało działać aby był to tryb tylko dla 2 osób ? – logika musiałaby się o wiele bardziej zmienić…</w:t>
+        <w:t xml:space="preserve"> - na funkcji mikropłatności – jak by to miało działać aby był to tryb tylko dla 2 osób ? – logika </w:t>
+      </w:r>
+      <w:r>
+        <w:lastRenderedPageBreak/>
+        <w:t>musiałaby się o wiele bardziej zmienić…</w:t>
       </w:r>
       <w:r>
         <w:t xml:space="preserve"> ale jest to do zrobienia </w:t>
@@ -1770,7 +2231,6 @@
     </w:p>
     <w:p>
       <w:r>
-        <w:lastRenderedPageBreak/>
         <w:t xml:space="preserve">- zamiast po kolei przenosić użytkownika w kodzie, </w:t>
       </w:r>
       <w:proofErr w:type="spellStart"/>
@@ -2414,6 +2874,16 @@
           <w:lang w:eastAsia="pl-PL"/>
         </w:rPr>
         <w:br/>
+      </w:r>
+      <w:r>
+        <w:rPr>
+          <w:rFonts w:ascii="Courier New" w:eastAsia="Times New Roman" w:hAnsi="Courier New" w:cs="Courier New"/>
+          <w:color w:val="CC7832"/>
+          <w:sz w:val="20"/>
+          <w:szCs w:val="20"/>
+          <w:lang w:eastAsia="pl-PL"/>
+        </w:rPr>
+        <w:lastRenderedPageBreak/>
         <w:t xml:space="preserve">  </w:t>
       </w:r>
       <w:proofErr w:type="spellStart"/>
@@ -3545,7 +4015,6 @@
           </w:tcPr>
           <w:p>
             <w:r>
-              <w:lastRenderedPageBreak/>
               <w:t>6</w:t>
             </w:r>
           </w:p>
@@ -5219,18 +5688,7 @@
           <w:szCs w:val="24"/>
           <w:lang w:eastAsia="pl-PL"/>
         </w:rPr>
-        <w:t xml:space="preserve"> Niezależnie od tego, który system wybierzesz, ważne będzie przetestowanie go w praktyce. Możesz zorganizować gry próbne z różnymi grupami graczy i poprosić o feedback. To pomoże Ci zrozumieć, czy system jest sprawiedliwy i czy przyczynia się do zabawy, a także czy jest wystarczająco intuicyjny, aby gracze nie musieli skupiać się na liczeniu punktów, a</w:t>
-      </w:r>
-      <w:bookmarkStart w:id="0" w:name="_GoBack"/>
-      <w:bookmarkEnd w:id="0"/>
-      <w:r>
-        <w:rPr>
-          <w:rFonts w:ascii="Times New Roman" w:eastAsia="Times New Roman" w:hAnsi="Times New Roman" w:cs="Times New Roman"/>
-          <w:sz w:val="24"/>
-          <w:szCs w:val="24"/>
-          <w:lang w:eastAsia="pl-PL"/>
-        </w:rPr>
-        <w:t>le mogli się skoncentrować na zabawie.</w:t>
+        <w:t xml:space="preserve"> Niezależnie od tego, który system wybierzesz, ważne będzie przetestowanie go w praktyce. Możesz zorganizować gry próbne z różnymi grupami graczy i poprosić o feedback. To pomoże Ci zrozumieć, czy system jest sprawiedliwy i czy przyczynia się do zabawy, a także czy jest wystarczająco intuicyjny, aby gracze nie musieli skupiać się na liczeniu punktów, ale mogli się skoncentrować na zabawie.</w:t>
       </w:r>
     </w:p>
     <w:p>

--- a/assets/time_to_party_assets/dokumentacja.docx
+++ b/assets/time_to_party_assets/dokumentacja.docx
@@ -893,46 +893,77 @@
         <w:br/>
       </w:r>
       <w:r>
+        <w:rPr>
+          <w:strike/>
+        </w:rPr>
         <w:t xml:space="preserve">- trzeba przechowywać ID użytkowników, którzy zakupili pełną wersję w </w:t>
       </w:r>
       <w:proofErr w:type="spellStart"/>
       <w:r>
+        <w:rPr>
+          <w:strike/>
+        </w:rPr>
         <w:t>firebase</w:t>
       </w:r>
       <w:proofErr w:type="spellEnd"/>
       <w:r>
+        <w:rPr>
+          <w:strike/>
+        </w:rPr>
         <w:t xml:space="preserve">, tak żeby na tej podstawie mieli możliwość zrobienia </w:t>
       </w:r>
       <w:proofErr w:type="spellStart"/>
       <w:r>
+        <w:rPr>
+          <w:strike/>
+        </w:rPr>
         <w:t>restore</w:t>
       </w:r>
       <w:proofErr w:type="spellEnd"/>
       <w:r>
+        <w:rPr>
+          <w:strike/>
+        </w:rPr>
         <w:t xml:space="preserve"> </w:t>
       </w:r>
       <w:proofErr w:type="spellStart"/>
       <w:r>
+        <w:rPr>
+          <w:strike/>
+        </w:rPr>
         <w:t>purchases</w:t>
       </w:r>
       <w:proofErr w:type="spellEnd"/>
       <w:r>
+        <w:rPr>
+          <w:strike/>
+        </w:rPr>
         <w:t xml:space="preserve"> w przypadku dezinstalacji, zmiany urządzenia czy przejścia z </w:t>
       </w:r>
       <w:proofErr w:type="spellStart"/>
       <w:r>
+        <w:rPr>
+          <w:strike/>
+        </w:rPr>
         <w:t>iphona</w:t>
       </w:r>
       <w:proofErr w:type="spellEnd"/>
       <w:r>
+        <w:rPr>
+          <w:strike/>
+        </w:rPr>
         <w:t xml:space="preserve"> na android i odwrotnie</w:t>
       </w:r>
       <w:r>
+        <w:rPr>
+          <w:strike/>
+        </w:rPr>
         <w:t xml:space="preserve"> - </w:t>
       </w:r>
       <w:r>
         <w:rPr>
           <w:rFonts w:ascii="Times New Roman" w:eastAsia="Times New Roman" w:hAnsi="Times New Roman" w:cs="Times New Roman"/>
+          <w:strike/>
           <w:sz w:val="24"/>
           <w:szCs w:val="24"/>
           <w:lang w:eastAsia="pl-PL"/>
@@ -942,6 +973,7 @@
       <w:r>
         <w:rPr>
           <w:rFonts w:ascii="Times New Roman" w:eastAsia="Times New Roman" w:hAnsi="Times New Roman" w:cs="Times New Roman"/>
+          <w:strike/>
           <w:sz w:val="24"/>
           <w:szCs w:val="24"/>
           <w:lang w:eastAsia="pl-PL"/>
@@ -951,6 +983,7 @@
       <w:r>
         <w:rPr>
           <w:rFonts w:ascii="Times New Roman" w:eastAsia="Times New Roman" w:hAnsi="Times New Roman" w:cs="Times New Roman"/>
+          <w:strike/>
           <w:color w:val="FF0000"/>
           <w:sz w:val="24"/>
           <w:szCs w:val="24"/>
@@ -962,6 +995,7 @@
       <w:r>
         <w:rPr>
           <w:rFonts w:ascii="Times New Roman" w:eastAsia="Times New Roman" w:hAnsi="Times New Roman" w:cs="Times New Roman"/>
+          <w:strike/>
           <w:color w:val="FF0000"/>
           <w:sz w:val="24"/>
           <w:szCs w:val="24"/>
@@ -970,20 +1004,57 @@
         <w:t>gpt</w:t>
       </w:r>
       <w:proofErr w:type="spellEnd"/>
-    </w:p>
-    <w:p>
-      <w:pPr>
-        <w:rPr>
-          <w:rFonts w:ascii="Times New Roman" w:eastAsia="Times New Roman" w:hAnsi="Times New Roman" w:cs="Times New Roman"/>
+      <w:r>
+        <w:rPr>
+          <w:rFonts w:ascii="Times New Roman" w:eastAsia="Times New Roman" w:hAnsi="Times New Roman" w:cs="Times New Roman"/>
+          <w:strike/>
           <w:color w:val="FF0000"/>
           <w:sz w:val="24"/>
           <w:szCs w:val="24"/>
           <w:lang w:eastAsia="pl-PL"/>
         </w:rPr>
-      </w:pPr>
-      <w:r>
-        <w:rPr>
-          <w:rFonts w:ascii="Times New Roman" w:eastAsia="Times New Roman" w:hAnsi="Times New Roman" w:cs="Times New Roman"/>
+        <w:t xml:space="preserve"> ---- nie da rady bez </w:t>
+      </w:r>
+      <w:proofErr w:type="spellStart"/>
+      <w:r>
+        <w:rPr>
+          <w:rFonts w:ascii="Times New Roman" w:eastAsia="Times New Roman" w:hAnsi="Times New Roman" w:cs="Times New Roman"/>
+          <w:strike/>
+          <w:color w:val="FF0000"/>
+          <w:sz w:val="24"/>
+          <w:szCs w:val="24"/>
+          <w:lang w:eastAsia="pl-PL"/>
+        </w:rPr>
+        <w:t>backendu</w:t>
+      </w:r>
+      <w:proofErr w:type="spellEnd"/>
+      <w:r>
+        <w:rPr>
+          <w:rFonts w:ascii="Times New Roman" w:eastAsia="Times New Roman" w:hAnsi="Times New Roman" w:cs="Times New Roman"/>
+          <w:strike/>
+          <w:color w:val="FF0000"/>
+          <w:sz w:val="24"/>
+          <w:szCs w:val="24"/>
+          <w:lang w:eastAsia="pl-PL"/>
+        </w:rPr>
+        <w:t>/serwera</w:t>
+      </w:r>
+    </w:p>
+    <w:p>
+      <w:pPr>
+        <w:rPr>
+          <w:rFonts w:ascii="Times New Roman" w:eastAsia="Times New Roman" w:hAnsi="Times New Roman" w:cs="Times New Roman"/>
+          <w:strike/>
+          <w:color w:val="FF0000"/>
+          <w:sz w:val="24"/>
+          <w:szCs w:val="24"/>
+          <w:lang w:eastAsia="pl-PL"/>
+        </w:rPr>
+      </w:pPr>
+      <w:r>
+        <w:rPr>
+          <w:rFonts w:ascii="Times New Roman" w:eastAsia="Times New Roman" w:hAnsi="Times New Roman" w:cs="Times New Roman"/>
+          <w:strike/>
           <w:sz w:val="24"/>
           <w:szCs w:val="24"/>
           <w:lang w:eastAsia="pl-PL"/>
@@ -993,6 +1064,7 @@
       <w:r>
         <w:rPr>
           <w:rFonts w:ascii="Times New Roman" w:eastAsia="Times New Roman" w:hAnsi="Times New Roman" w:cs="Times New Roman"/>
+          <w:strike/>
           <w:sz w:val="24"/>
           <w:szCs w:val="24"/>
           <w:lang w:eastAsia="pl-PL"/>
@@ -1002,12 +1074,13 @@
       <w:r>
         <w:rPr>
           <w:rFonts w:ascii="Times New Roman" w:eastAsia="Times New Roman" w:hAnsi="Times New Roman" w:cs="Times New Roman"/>
+          <w:strike/>
           <w:color w:val="FF0000"/>
           <w:sz w:val="24"/>
           <w:szCs w:val="24"/>
           <w:lang w:eastAsia="pl-PL"/>
         </w:rPr>
-        <w:t>//raczej na razie nie mogę tego zrobić</w:t>
+        <w:t>//na razie nie mogę tego zrobić</w:t>
       </w:r>
     </w:p>
     <w:p>
@@ -1225,7 +1298,19 @@
           <w:szCs w:val="24"/>
           <w:lang w:eastAsia="pl-PL"/>
         </w:rPr>
-        <w:t xml:space="preserve"> – tym bardziej w produkcie za kilka zł, reszta – kod do przeanalizowania pod tym kątem + wszystko już rozrysowane na kartce</w:t>
+        <w:t xml:space="preserve"> – tym bardziej w produkcie za </w:t>
+      </w:r>
+      <w:bookmarkStart w:id="0" w:name="_GoBack"/>
+      <w:bookmarkEnd w:id="0"/>
+      <w:r>
+        <w:rPr>
+          <w:rFonts w:ascii="Times New Roman" w:eastAsia="Times New Roman" w:hAnsi="Times New Roman" w:cs="Times New Roman"/>
+          <w:color w:val="FF0000"/>
+          <w:sz w:val="24"/>
+          <w:szCs w:val="24"/>
+          <w:lang w:eastAsia="pl-PL"/>
+        </w:rPr>
+        <w:t>kilka zł, reszta – kod do przeanalizowania pod tym kątem + wszystko już rozrysowane na kartce</w:t>
       </w:r>
       <w:r>
         <w:rPr>
@@ -1423,8 +1508,6 @@
           <w:color w:val="FF0000"/>
         </w:rPr>
       </w:pPr>
-      <w:bookmarkStart w:id="0" w:name="_GoBack"/>
-      <w:bookmarkEnd w:id="0"/>
     </w:p>
     <w:p>
       <w:r>

--- a/assets/time_to_party_assets/dokumentacja.docx
+++ b/assets/time_to_party_assets/dokumentacja.docx
@@ -615,122 +615,141 @@
     <w:p>
       <w:pPr>
         <w:rPr>
+          <w:rFonts w:ascii="Times New Roman" w:eastAsia="Times New Roman" w:hAnsi="Times New Roman" w:cs="Times New Roman"/>
           <w:color w:val="FF0000"/>
-        </w:rPr>
-      </w:pPr>
-      <w:r>
-        <w:rPr>
-          <w:color w:val="00B050"/>
-        </w:rPr>
-        <w:t xml:space="preserve">-  </w:t>
-      </w:r>
-      <w:r>
-        <w:rPr>
-          <w:rFonts w:ascii="Times New Roman" w:eastAsia="Times New Roman" w:hAnsi="Times New Roman" w:cs="Times New Roman"/>
-          <w:sz w:val="24"/>
-          <w:szCs w:val="24"/>
-          <w:lang w:eastAsia="pl-PL"/>
-        </w:rPr>
-        <w:t>Rozważ użycie lokalnej bazy danych lub preferencji udostępnionych (</w:t>
-      </w:r>
-      <w:proofErr w:type="spellStart"/>
-      <w:r>
-        <w:rPr>
-          <w:rFonts w:ascii="Courier New" w:eastAsia="Times New Roman" w:hAnsi="Courier New" w:cs="Courier New"/>
-          <w:sz w:val="20"/>
-          <w:szCs w:val="20"/>
-          <w:lang w:eastAsia="pl-PL"/>
-        </w:rPr>
-        <w:t>SharedPreferences</w:t>
-      </w:r>
-      <w:proofErr w:type="spellEnd"/>
-      <w:r>
-        <w:rPr>
-          <w:rFonts w:ascii="Times New Roman" w:eastAsia="Times New Roman" w:hAnsi="Times New Roman" w:cs="Times New Roman"/>
-          <w:sz w:val="24"/>
-          <w:szCs w:val="24"/>
-          <w:lang w:eastAsia="pl-PL"/>
-        </w:rPr>
-        <w:t xml:space="preserve"> w </w:t>
-      </w:r>
-      <w:proofErr w:type="spellStart"/>
-      <w:r>
-        <w:rPr>
-          <w:rFonts w:ascii="Times New Roman" w:eastAsia="Times New Roman" w:hAnsi="Times New Roman" w:cs="Times New Roman"/>
-          <w:sz w:val="24"/>
-          <w:szCs w:val="24"/>
-          <w:lang w:eastAsia="pl-PL"/>
-        </w:rPr>
-        <w:t>Flutter</w:t>
-      </w:r>
-      <w:proofErr w:type="spellEnd"/>
-      <w:r>
-        <w:rPr>
-          <w:rFonts w:ascii="Times New Roman" w:eastAsia="Times New Roman" w:hAnsi="Times New Roman" w:cs="Times New Roman"/>
-          <w:sz w:val="24"/>
-          <w:szCs w:val="24"/>
-          <w:lang w:eastAsia="pl-PL"/>
-        </w:rPr>
-        <w:t>), aby zapisać stan zakupu. To pozwoli aplikacji pamiętać, czy użytkownik dokonał zakupu, nawet po zamknięciu i ponownym otwarciu aplikacji</w:t>
-      </w:r>
-      <w:r>
-        <w:rPr>
-          <w:rFonts w:ascii="Times New Roman" w:eastAsia="Times New Roman" w:hAnsi="Times New Roman" w:cs="Times New Roman"/>
-          <w:sz w:val="24"/>
-          <w:szCs w:val="24"/>
-          <w:lang w:eastAsia="pl-PL"/>
-        </w:rPr>
-        <w:t xml:space="preserve"> – pytanie jak to zrobić i czy wykorzystać moją </w:t>
-      </w:r>
-      <w:proofErr w:type="spellStart"/>
-      <w:r>
-        <w:rPr>
-          <w:rFonts w:ascii="Times New Roman" w:eastAsia="Times New Roman" w:hAnsi="Times New Roman" w:cs="Times New Roman"/>
-          <w:sz w:val="24"/>
-          <w:szCs w:val="24"/>
-          <w:lang w:eastAsia="pl-PL"/>
-        </w:rPr>
-        <w:t>db_awesome.db</w:t>
-      </w:r>
-      <w:proofErr w:type="spellEnd"/>
-      <w:r>
-        <w:rPr>
-          <w:rFonts w:ascii="Times New Roman" w:eastAsia="Times New Roman" w:hAnsi="Times New Roman" w:cs="Times New Roman"/>
-          <w:sz w:val="24"/>
-          <w:szCs w:val="24"/>
-          <w:lang w:eastAsia="pl-PL"/>
-        </w:rPr>
-        <w:t xml:space="preserve"> w </w:t>
-      </w:r>
-      <w:proofErr w:type="spellStart"/>
-      <w:r>
-        <w:rPr>
-          <w:rFonts w:ascii="Times New Roman" w:eastAsia="Times New Roman" w:hAnsi="Times New Roman" w:cs="Times New Roman"/>
-          <w:sz w:val="24"/>
-          <w:szCs w:val="24"/>
-          <w:lang w:eastAsia="pl-PL"/>
-        </w:rPr>
-        <w:t>sqlite</w:t>
-      </w:r>
-      <w:proofErr w:type="spellEnd"/>
-      <w:r>
-        <w:rPr>
-          <w:rFonts w:ascii="Times New Roman" w:eastAsia="Times New Roman" w:hAnsi="Times New Roman" w:cs="Times New Roman"/>
-          <w:sz w:val="24"/>
-          <w:szCs w:val="24"/>
-          <w:lang w:eastAsia="pl-PL"/>
-        </w:rPr>
-        <w:t xml:space="preserve"> czy coś innego?</w:t>
-      </w:r>
-      <w:r>
-        <w:rPr>
-          <w:rFonts w:ascii="Times New Roman" w:eastAsia="Times New Roman" w:hAnsi="Times New Roman" w:cs="Times New Roman"/>
-          <w:sz w:val="24"/>
-          <w:szCs w:val="24"/>
-          <w:lang w:eastAsia="pl-PL"/>
-        </w:rPr>
-        <w:t xml:space="preserve"> //</w:t>
-      </w:r>
+          <w:sz w:val="24"/>
+          <w:szCs w:val="24"/>
+          <w:lang w:eastAsia="pl-PL"/>
+        </w:rPr>
+      </w:pPr>
+      <w:r>
+        <w:t>PYTANIA ODNOŚNIE FIREBASE:</w:t>
+      </w:r>
+      <w:r>
+        <w:br/>
+      </w:r>
+      <w:r>
+        <w:br/>
+      </w:r>
+      <w:r>
+        <w:rPr>
+          <w:rFonts w:ascii="Times New Roman" w:eastAsia="Times New Roman" w:hAnsi="Times New Roman" w:cs="Times New Roman"/>
+          <w:sz w:val="24"/>
+          <w:szCs w:val="24"/>
+          <w:lang w:eastAsia="pl-PL"/>
+        </w:rPr>
+        <w:t xml:space="preserve">- jak poprawnie obsługiwać te wszystkie błędy związane z </w:t>
+      </w:r>
+      <w:proofErr w:type="spellStart"/>
+      <w:r>
+        <w:rPr>
+          <w:rFonts w:ascii="Times New Roman" w:eastAsia="Times New Roman" w:hAnsi="Times New Roman" w:cs="Times New Roman"/>
+          <w:sz w:val="24"/>
+          <w:szCs w:val="24"/>
+          <w:lang w:eastAsia="pl-PL"/>
+        </w:rPr>
+        <w:t>proesem</w:t>
+      </w:r>
+      <w:proofErr w:type="spellEnd"/>
+      <w:r>
+        <w:rPr>
+          <w:rFonts w:ascii="Times New Roman" w:eastAsia="Times New Roman" w:hAnsi="Times New Roman" w:cs="Times New Roman"/>
+          <w:sz w:val="24"/>
+          <w:szCs w:val="24"/>
+          <w:lang w:eastAsia="pl-PL"/>
+        </w:rPr>
+        <w:t xml:space="preserve"> zakupu, problemy z siecią, błędy w płatności ? czy mój kod po części to obsługuje ? – wydaje mi się że, tak, co jeszcze muszę </w:t>
+      </w:r>
+      <w:proofErr w:type="spellStart"/>
+      <w:r>
+        <w:rPr>
+          <w:rFonts w:ascii="Times New Roman" w:eastAsia="Times New Roman" w:hAnsi="Times New Roman" w:cs="Times New Roman"/>
+          <w:sz w:val="24"/>
+          <w:szCs w:val="24"/>
+          <w:lang w:eastAsia="pl-PL"/>
+        </w:rPr>
+        <w:t>zaaktualzować</w:t>
+      </w:r>
+      <w:proofErr w:type="spellEnd"/>
+      <w:r>
+        <w:rPr>
+          <w:rFonts w:ascii="Times New Roman" w:eastAsia="Times New Roman" w:hAnsi="Times New Roman" w:cs="Times New Roman"/>
+          <w:sz w:val="24"/>
+          <w:szCs w:val="24"/>
+          <w:lang w:eastAsia="pl-PL"/>
+        </w:rPr>
+        <w:t xml:space="preserve"> w pliku in </w:t>
+      </w:r>
+      <w:proofErr w:type="spellStart"/>
+      <w:r>
+        <w:rPr>
+          <w:rFonts w:ascii="Times New Roman" w:eastAsia="Times New Roman" w:hAnsi="Times New Roman" w:cs="Times New Roman"/>
+          <w:sz w:val="24"/>
+          <w:szCs w:val="24"/>
+          <w:lang w:eastAsia="pl-PL"/>
+        </w:rPr>
+        <w:t>app</w:t>
+      </w:r>
+      <w:proofErr w:type="spellEnd"/>
+      <w:r>
+        <w:rPr>
+          <w:rFonts w:ascii="Times New Roman" w:eastAsia="Times New Roman" w:hAnsi="Times New Roman" w:cs="Times New Roman"/>
+          <w:sz w:val="24"/>
+          <w:szCs w:val="24"/>
+          <w:lang w:eastAsia="pl-PL"/>
+        </w:rPr>
+        <w:t xml:space="preserve"> </w:t>
+      </w:r>
+      <w:proofErr w:type="spellStart"/>
+      <w:r>
+        <w:rPr>
+          <w:rFonts w:ascii="Times New Roman" w:eastAsia="Times New Roman" w:hAnsi="Times New Roman" w:cs="Times New Roman"/>
+          <w:sz w:val="24"/>
+          <w:szCs w:val="24"/>
+          <w:lang w:eastAsia="pl-PL"/>
+        </w:rPr>
+        <w:t>purchases</w:t>
+      </w:r>
+      <w:proofErr w:type="spellEnd"/>
+      <w:r>
+        <w:rPr>
+          <w:rFonts w:ascii="Times New Roman" w:eastAsia="Times New Roman" w:hAnsi="Times New Roman" w:cs="Times New Roman"/>
+          <w:sz w:val="24"/>
+          <w:szCs w:val="24"/>
+          <w:lang w:eastAsia="pl-PL"/>
+        </w:rPr>
+        <w:t xml:space="preserve"> aby było to w pełni kompatybilne już i w jaki sposób potem to wszystko prawidłowo obsłużyć? Czy scenariusze: zakończenie zakupu, anulowanie zakupu, przywracanie zakupu i scenariusze </w:t>
+      </w:r>
+      <w:proofErr w:type="spellStart"/>
+      <w:r>
+        <w:rPr>
+          <w:rFonts w:ascii="Times New Roman" w:eastAsia="Times New Roman" w:hAnsi="Times New Roman" w:cs="Times New Roman"/>
+          <w:sz w:val="24"/>
+          <w:szCs w:val="24"/>
+          <w:lang w:eastAsia="pl-PL"/>
+        </w:rPr>
+        <w:t>błedów</w:t>
+      </w:r>
+      <w:proofErr w:type="spellEnd"/>
+      <w:r>
+        <w:rPr>
+          <w:rFonts w:ascii="Times New Roman" w:eastAsia="Times New Roman" w:hAnsi="Times New Roman" w:cs="Times New Roman"/>
+          <w:sz w:val="24"/>
+          <w:szCs w:val="24"/>
+          <w:lang w:eastAsia="pl-PL"/>
+        </w:rPr>
+        <w:t xml:space="preserve"> są realizowane przez mój kod?</w:t>
+      </w:r>
+      <w:r>
+        <w:rPr>
+          <w:rFonts w:ascii="Times New Roman" w:eastAsia="Times New Roman" w:hAnsi="Times New Roman" w:cs="Times New Roman"/>
+          <w:sz w:val="24"/>
+          <w:szCs w:val="24"/>
+          <w:lang w:eastAsia="pl-PL"/>
+        </w:rPr>
+        <w:t xml:space="preserve"> // </w:t>
+      </w:r>
+      <w:proofErr w:type="spellStart"/>
       <w:r>
         <w:rPr>
           <w:rFonts w:ascii="Times New Roman" w:eastAsia="Times New Roman" w:hAnsi="Times New Roman" w:cs="Times New Roman"/>
@@ -739,9 +758,9 @@
           <w:szCs w:val="24"/>
           <w:lang w:eastAsia="pl-PL"/>
         </w:rPr>
-        <w:t xml:space="preserve">pytanie jeszcze czy to będzie pamiętało w momencie gdy </w:t>
-      </w:r>
-      <w:proofErr w:type="spellStart"/>
+        <w:t>troche</w:t>
+      </w:r>
+      <w:proofErr w:type="spellEnd"/>
       <w:r>
         <w:rPr>
           <w:rFonts w:ascii="Times New Roman" w:eastAsia="Times New Roman" w:hAnsi="Times New Roman" w:cs="Times New Roman"/>
@@ -750,9 +769,9 @@
           <w:szCs w:val="24"/>
           <w:lang w:eastAsia="pl-PL"/>
         </w:rPr>
-        <w:t>apk’a</w:t>
-      </w:r>
-      <w:proofErr w:type="spellEnd"/>
+        <w:t xml:space="preserve"> bez sensu to pytanie, dlaczego ktoś </w:t>
+      </w:r>
+      <w:proofErr w:type="spellStart"/>
       <w:r>
         <w:rPr>
           <w:rFonts w:ascii="Times New Roman" w:eastAsia="Times New Roman" w:hAnsi="Times New Roman" w:cs="Times New Roman"/>
@@ -761,11 +780,10 @@
           <w:szCs w:val="24"/>
           <w:lang w:eastAsia="pl-PL"/>
         </w:rPr>
-        <w:t xml:space="preserve"> zostanie odinstalowana?</w:t>
-      </w:r>
-    </w:p>
-    <w:p>
-      <w:pPr>
+        <w:t>mialby</w:t>
+      </w:r>
+      <w:proofErr w:type="spellEnd"/>
+      <w:r>
         <w:rPr>
           <w:rFonts w:ascii="Times New Roman" w:eastAsia="Times New Roman" w:hAnsi="Times New Roman" w:cs="Times New Roman"/>
           <w:color w:val="FF0000"/>
@@ -773,741 +791,221 @@
           <w:szCs w:val="24"/>
           <w:lang w:eastAsia="pl-PL"/>
         </w:rPr>
-      </w:pPr>
-      <w:r>
-        <w:t>PYTANIA ODNOŚNIE FIREBASE:</w:t>
-      </w:r>
-      <w:r>
+        <w:t xml:space="preserve"> mieć funkcje aby anulować zakup już po jego dokonaniu? Nie ma </w:t>
+      </w:r>
+      <w:proofErr w:type="spellStart"/>
+      <w:r>
+        <w:rPr>
+          <w:rFonts w:ascii="Times New Roman" w:eastAsia="Times New Roman" w:hAnsi="Times New Roman" w:cs="Times New Roman"/>
+          <w:color w:val="FF0000"/>
+          <w:sz w:val="24"/>
+          <w:szCs w:val="24"/>
+          <w:lang w:eastAsia="pl-PL"/>
+        </w:rPr>
+        <w:t>zadnej</w:t>
+      </w:r>
+      <w:proofErr w:type="spellEnd"/>
+      <w:r>
+        <w:rPr>
+          <w:rFonts w:ascii="Times New Roman" w:eastAsia="Times New Roman" w:hAnsi="Times New Roman" w:cs="Times New Roman"/>
+          <w:color w:val="FF0000"/>
+          <w:sz w:val="24"/>
+          <w:szCs w:val="24"/>
+          <w:lang w:eastAsia="pl-PL"/>
+        </w:rPr>
+        <w:t xml:space="preserve"> gwarancji ani </w:t>
+      </w:r>
+      <w:proofErr w:type="spellStart"/>
+      <w:r>
+        <w:rPr>
+          <w:rFonts w:ascii="Times New Roman" w:eastAsia="Times New Roman" w:hAnsi="Times New Roman" w:cs="Times New Roman"/>
+          <w:color w:val="FF0000"/>
+          <w:sz w:val="24"/>
+          <w:szCs w:val="24"/>
+          <w:lang w:eastAsia="pl-PL"/>
+        </w:rPr>
+        <w:t>zwrotow</w:t>
+      </w:r>
+      <w:proofErr w:type="spellEnd"/>
+      <w:r>
+        <w:rPr>
+          <w:rFonts w:ascii="Times New Roman" w:eastAsia="Times New Roman" w:hAnsi="Times New Roman" w:cs="Times New Roman"/>
+          <w:color w:val="FF0000"/>
+          <w:sz w:val="24"/>
+          <w:szCs w:val="24"/>
+          <w:lang w:eastAsia="pl-PL"/>
+        </w:rPr>
+        <w:t xml:space="preserve"> – tym bardziej w produkcie za kilka zł, reszta – kod do przeanalizowania pod tym kątem + wszystko już rozrysowane na kartce</w:t>
+      </w:r>
+      <w:r>
+        <w:rPr>
+          <w:rFonts w:ascii="Times New Roman" w:eastAsia="Times New Roman" w:hAnsi="Times New Roman" w:cs="Times New Roman"/>
+          <w:sz w:val="24"/>
+          <w:szCs w:val="24"/>
+          <w:lang w:eastAsia="pl-PL"/>
+        </w:rPr>
         <w:br/>
-        <w:t xml:space="preserve">- trzeba przeglądnąć </w:t>
-      </w:r>
-      <w:proofErr w:type="spellStart"/>
-      <w:r>
-        <w:t>maina</w:t>
-      </w:r>
-      <w:proofErr w:type="spellEnd"/>
-      <w:r>
-        <w:t xml:space="preserve"> oraz pliki/foldery pod kątem gotowego kodu </w:t>
-      </w:r>
-      <w:proofErr w:type="spellStart"/>
-      <w:r>
-        <w:t>firebase</w:t>
-      </w:r>
-      <w:proofErr w:type="spellEnd"/>
-      <w:r>
-        <w:t xml:space="preserve"> i przeanalizować </w:t>
-      </w:r>
-      <w:proofErr w:type="spellStart"/>
-      <w:r>
-        <w:t>pubspec.yaml</w:t>
-      </w:r>
-      <w:proofErr w:type="spellEnd"/>
-      <w:r>
-        <w:t xml:space="preserve"> pod kątem pobranych bibliotek – zapisać sobie która co robi i do czego jest bo zaczynam się gubić </w:t>
-      </w:r>
-      <w:r>
-        <w:rPr>
+      </w:r>
+      <w:r>
+        <w:rPr>
+          <w:rFonts w:ascii="Times New Roman" w:eastAsia="Times New Roman" w:hAnsi="Times New Roman" w:cs="Times New Roman"/>
+          <w:sz w:val="24"/>
+          <w:szCs w:val="24"/>
+          <w:lang w:eastAsia="pl-PL"/>
+        </w:rPr>
+        <w:lastRenderedPageBreak/>
+        <w:t>- jak mogę prawidłowo przetestować proces płatności używając fikcyjnie mojego konta? Skoro dodałem inny swój email jako konto testowe i mam tam moją aplikację – w jaki sposób wszystko skonfigurować teraz aby prawidłowo obsłużyć proces płatności w środowisku testowym?</w:t>
+      </w:r>
+      <w:r>
+        <w:rPr>
+          <w:rFonts w:ascii="Times New Roman" w:eastAsia="Times New Roman" w:hAnsi="Times New Roman" w:cs="Times New Roman"/>
+          <w:sz w:val="24"/>
+          <w:szCs w:val="24"/>
+          <w:lang w:eastAsia="pl-PL"/>
+        </w:rPr>
+        <w:t xml:space="preserve"> </w:t>
+      </w:r>
+      <w:r>
+        <w:rPr>
+          <w:rFonts w:ascii="Times New Roman" w:eastAsia="Times New Roman" w:hAnsi="Times New Roman" w:cs="Times New Roman"/>
           <w:color w:val="FF0000"/>
-        </w:rPr>
-        <w:t xml:space="preserve">po części zrobione – do przeanalizowania kod i do wywalenia kilka rzeczy i zrobienia od nowa będzie – </w:t>
-      </w:r>
-      <w:proofErr w:type="spellStart"/>
-      <w:r>
-        <w:rPr>
+          <w:sz w:val="24"/>
+          <w:szCs w:val="24"/>
+          <w:lang w:eastAsia="pl-PL"/>
+        </w:rPr>
+        <w:t xml:space="preserve">// musze mieć konto testerów, co już zrobiłem – trzeba dodać jeszcze jakiś email i zobaczyć czy dostanie powiadomienie ktoś kto nie ma zainstalowanej tej aplikacji – coś jest nie tak bo </w:t>
+      </w:r>
+      <w:proofErr w:type="spellStart"/>
+      <w:r>
+        <w:rPr>
+          <w:rFonts w:ascii="Times New Roman" w:eastAsia="Times New Roman" w:hAnsi="Times New Roman" w:cs="Times New Roman"/>
           <w:color w:val="FF0000"/>
-        </w:rPr>
-        <w:t>zle</w:t>
-      </w:r>
-      <w:proofErr w:type="spellEnd"/>
-      <w:r>
-        <w:rPr>
+          <w:sz w:val="24"/>
+          <w:szCs w:val="24"/>
+          <w:lang w:eastAsia="pl-PL"/>
+        </w:rPr>
+        <w:t>google</w:t>
+      </w:r>
+      <w:proofErr w:type="spellEnd"/>
+      <w:r>
+        <w:rPr>
+          <w:rFonts w:ascii="Times New Roman" w:eastAsia="Times New Roman" w:hAnsi="Times New Roman" w:cs="Times New Roman"/>
           <w:color w:val="FF0000"/>
-        </w:rPr>
-        <w:t xml:space="preserve"> do tego podszedłem ale dało mi to trochę wiedzy</w:t>
-      </w:r>
-      <w:r>
-        <w:br/>
-        <w:t xml:space="preserve">- założyć nowe konto </w:t>
-      </w:r>
-      <w:proofErr w:type="spellStart"/>
-      <w:r>
-        <w:t>firebase</w:t>
-      </w:r>
-      <w:proofErr w:type="spellEnd"/>
-      <w:r>
-        <w:t xml:space="preserve"> i przeanalizować jak to wszystko ma wyglądać po stronie </w:t>
-      </w:r>
-      <w:proofErr w:type="spellStart"/>
-      <w:r>
-        <w:t>firebase</w:t>
-      </w:r>
-      <w:proofErr w:type="spellEnd"/>
-      <w:r>
-        <w:t>//</w:t>
-      </w:r>
-      <w:r>
-        <w:rPr>
+          <w:sz w:val="24"/>
+          <w:szCs w:val="24"/>
+          <w:lang w:eastAsia="pl-PL"/>
+        </w:rPr>
+        <w:t xml:space="preserve"> nie </w:t>
+      </w:r>
+      <w:proofErr w:type="spellStart"/>
+      <w:r>
+        <w:rPr>
+          <w:rFonts w:ascii="Times New Roman" w:eastAsia="Times New Roman" w:hAnsi="Times New Roman" w:cs="Times New Roman"/>
           <w:color w:val="FF0000"/>
-        </w:rPr>
-        <w:t xml:space="preserve">po </w:t>
-      </w:r>
-      <w:r>
-        <w:rPr>
+          <w:sz w:val="24"/>
+          <w:szCs w:val="24"/>
+          <w:lang w:eastAsia="pl-PL"/>
+        </w:rPr>
+        <w:t>wyslalo</w:t>
+      </w:r>
+      <w:proofErr w:type="spellEnd"/>
+      <w:r>
+        <w:rPr>
+          <w:rFonts w:ascii="Times New Roman" w:eastAsia="Times New Roman" w:hAnsi="Times New Roman" w:cs="Times New Roman"/>
           <w:color w:val="FF0000"/>
-        </w:rPr>
-        <w:lastRenderedPageBreak/>
-        <w:t xml:space="preserve">części </w:t>
-      </w:r>
-      <w:proofErr w:type="spellStart"/>
-      <w:r>
-        <w:rPr>
+          <w:sz w:val="24"/>
+          <w:szCs w:val="24"/>
+          <w:lang w:eastAsia="pl-PL"/>
+        </w:rPr>
+        <w:t xml:space="preserve"> powiadomienia o tym ze tester został dodany…teoretycznie po poprawnej implementacji i połączeniu z produktem proces zakupowy </w:t>
+      </w:r>
+      <w:proofErr w:type="spellStart"/>
+      <w:r>
+        <w:rPr>
+          <w:rFonts w:ascii="Times New Roman" w:eastAsia="Times New Roman" w:hAnsi="Times New Roman" w:cs="Times New Roman"/>
           <w:color w:val="FF0000"/>
-        </w:rPr>
-        <w:t>done</w:t>
-      </w:r>
-      <w:proofErr w:type="spellEnd"/>
-      <w:r>
-        <w:rPr>
+          <w:sz w:val="24"/>
+          <w:szCs w:val="24"/>
+          <w:lang w:eastAsia="pl-PL"/>
+        </w:rPr>
+        <w:t>powin</w:t>
+      </w:r>
+      <w:proofErr w:type="spellEnd"/>
+      <w:r>
+        <w:rPr>
+          <w:rFonts w:ascii="Times New Roman" w:eastAsia="Times New Roman" w:hAnsi="Times New Roman" w:cs="Times New Roman"/>
           <w:color w:val="FF0000"/>
-        </w:rPr>
-        <w:t xml:space="preserve">, trzeba jeszcze </w:t>
-      </w:r>
-      <w:proofErr w:type="spellStart"/>
-      <w:r>
-        <w:rPr>
+          <w:sz w:val="24"/>
+          <w:szCs w:val="24"/>
+          <w:lang w:eastAsia="pl-PL"/>
+        </w:rPr>
+        <w:t xml:space="preserve"> </w:t>
+      </w:r>
+      <w:proofErr w:type="spellStart"/>
+      <w:r>
+        <w:rPr>
+          <w:rFonts w:ascii="Times New Roman" w:eastAsia="Times New Roman" w:hAnsi="Times New Roman" w:cs="Times New Roman"/>
           <w:color w:val="FF0000"/>
-        </w:rPr>
-        <w:t>podzialac</w:t>
-      </w:r>
-      <w:proofErr w:type="spellEnd"/>
-      <w:r>
-        <w:rPr>
+          <w:sz w:val="24"/>
+          <w:szCs w:val="24"/>
+          <w:lang w:eastAsia="pl-PL"/>
+        </w:rPr>
+        <w:t>ien</w:t>
+      </w:r>
+      <w:proofErr w:type="spellEnd"/>
+      <w:r>
+        <w:rPr>
+          <w:rFonts w:ascii="Times New Roman" w:eastAsia="Times New Roman" w:hAnsi="Times New Roman" w:cs="Times New Roman"/>
           <w:color w:val="FF0000"/>
-        </w:rPr>
-        <w:t xml:space="preserve"> – ale to chyba w trakcie mi wyjdzie co dalej?</w:t>
-      </w:r>
-      <w:r>
-        <w:br/>
-      </w:r>
-      <w:r>
-        <w:br/>
-      </w:r>
-      <w:r>
-        <w:rPr>
-          <w:strike/>
-        </w:rPr>
-        <w:t xml:space="preserve">- trzeba przechowywać ID użytkowników, którzy zakupili pełną wersję w </w:t>
-      </w:r>
-      <w:proofErr w:type="spellStart"/>
-      <w:r>
-        <w:rPr>
-          <w:strike/>
-        </w:rPr>
-        <w:t>firebase</w:t>
-      </w:r>
-      <w:proofErr w:type="spellEnd"/>
-      <w:r>
-        <w:rPr>
-          <w:strike/>
-        </w:rPr>
-        <w:t xml:space="preserve">, tak żeby na tej podstawie mieli możliwość zrobienia </w:t>
-      </w:r>
-      <w:proofErr w:type="spellStart"/>
-      <w:r>
-        <w:rPr>
-          <w:strike/>
-        </w:rPr>
-        <w:t>restore</w:t>
-      </w:r>
-      <w:proofErr w:type="spellEnd"/>
-      <w:r>
-        <w:rPr>
-          <w:strike/>
+          <w:sz w:val="24"/>
+          <w:szCs w:val="24"/>
+          <w:lang w:eastAsia="pl-PL"/>
+        </w:rPr>
+        <w:t xml:space="preserve"> się odpalać i przenosić do wykonania go w aplikacji </w:t>
+      </w:r>
+      <w:proofErr w:type="spellStart"/>
+      <w:r>
+        <w:rPr>
+          <w:rFonts w:ascii="Times New Roman" w:eastAsia="Times New Roman" w:hAnsi="Times New Roman" w:cs="Times New Roman"/>
+          <w:color w:val="FF0000"/>
+          <w:sz w:val="24"/>
+          <w:szCs w:val="24"/>
+          <w:lang w:eastAsia="pl-PL"/>
+        </w:rPr>
+        <w:t>google</w:t>
+      </w:r>
+      <w:proofErr w:type="spellEnd"/>
+      <w:r>
+        <w:rPr>
+          <w:rFonts w:ascii="Times New Roman" w:eastAsia="Times New Roman" w:hAnsi="Times New Roman" w:cs="Times New Roman"/>
+          <w:color w:val="FF0000"/>
+          <w:sz w:val="24"/>
+          <w:szCs w:val="24"/>
+          <w:lang w:eastAsia="pl-PL"/>
         </w:rPr>
         <w:t xml:space="preserve"> </w:t>
       </w:r>
       <w:proofErr w:type="spellStart"/>
       <w:r>
         <w:rPr>
-          <w:strike/>
-        </w:rPr>
-        <w:t>purchases</w:t>
-      </w:r>
-      <w:proofErr w:type="spellEnd"/>
-      <w:r>
-        <w:rPr>
-          <w:strike/>
-        </w:rPr>
-        <w:t xml:space="preserve"> w przypadku dezinstalacji, zmiany urządzenia czy przejścia z </w:t>
-      </w:r>
-      <w:proofErr w:type="spellStart"/>
-      <w:r>
-        <w:rPr>
-          <w:strike/>
-        </w:rPr>
-        <w:t>iphona</w:t>
-      </w:r>
-      <w:proofErr w:type="spellEnd"/>
-      <w:r>
-        <w:rPr>
-          <w:strike/>
-        </w:rPr>
-        <w:t xml:space="preserve"> na android i odwrotnie</w:t>
-      </w:r>
-      <w:r>
-        <w:rPr>
-          <w:strike/>
-        </w:rPr>
-        <w:t xml:space="preserve"> - </w:t>
-      </w:r>
-      <w:r>
-        <w:rPr>
-          <w:rFonts w:ascii="Times New Roman" w:eastAsia="Times New Roman" w:hAnsi="Times New Roman" w:cs="Times New Roman"/>
-          <w:strike/>
-          <w:sz w:val="24"/>
-          <w:szCs w:val="24"/>
-          <w:lang w:eastAsia="pl-PL"/>
-        </w:rPr>
-        <w:t>upewnij się, że stan zakupu jest synchronizowany z serwerem.</w:t>
-      </w:r>
-      <w:r>
-        <w:rPr>
-          <w:rFonts w:ascii="Times New Roman" w:eastAsia="Times New Roman" w:hAnsi="Times New Roman" w:cs="Times New Roman"/>
-          <w:strike/>
-          <w:sz w:val="24"/>
-          <w:szCs w:val="24"/>
-          <w:lang w:eastAsia="pl-PL"/>
-        </w:rPr>
-        <w:t xml:space="preserve"> </w:t>
-      </w:r>
-      <w:r>
-        <w:rPr>
-          <w:rFonts w:ascii="Times New Roman" w:eastAsia="Times New Roman" w:hAnsi="Times New Roman" w:cs="Times New Roman"/>
-          <w:strike/>
+          <w:rFonts w:ascii="Times New Roman" w:eastAsia="Times New Roman" w:hAnsi="Times New Roman" w:cs="Times New Roman"/>
           <w:color w:val="FF0000"/>
           <w:sz w:val="24"/>
           <w:szCs w:val="24"/>
           <w:lang w:eastAsia="pl-PL"/>
         </w:rPr>
-        <w:t xml:space="preserve">// pytanie do wysłania do </w:t>
-      </w:r>
-      <w:proofErr w:type="spellStart"/>
-      <w:r>
-        <w:rPr>
-          <w:rFonts w:ascii="Times New Roman" w:eastAsia="Times New Roman" w:hAnsi="Times New Roman" w:cs="Times New Roman"/>
-          <w:strike/>
+        <w:t>play</w:t>
+      </w:r>
+      <w:proofErr w:type="spellEnd"/>
+    </w:p>
+    <w:p>
+      <w:pPr>
+        <w:rPr>
           <w:color w:val="FF0000"/>
-          <w:sz w:val="24"/>
-          <w:szCs w:val="24"/>
-          <w:lang w:eastAsia="pl-PL"/>
-        </w:rPr>
-        <w:t>gpt</w:t>
-      </w:r>
-      <w:proofErr w:type="spellEnd"/>
-      <w:r>
-        <w:rPr>
-          <w:rFonts w:ascii="Times New Roman" w:eastAsia="Times New Roman" w:hAnsi="Times New Roman" w:cs="Times New Roman"/>
-          <w:strike/>
-          <w:color w:val="FF0000"/>
-          <w:sz w:val="24"/>
-          <w:szCs w:val="24"/>
-          <w:lang w:eastAsia="pl-PL"/>
-        </w:rPr>
-        <w:t xml:space="preserve"> ---- nie da rady bez </w:t>
-      </w:r>
-      <w:proofErr w:type="spellStart"/>
-      <w:r>
-        <w:rPr>
-          <w:rFonts w:ascii="Times New Roman" w:eastAsia="Times New Roman" w:hAnsi="Times New Roman" w:cs="Times New Roman"/>
-          <w:strike/>
-          <w:color w:val="FF0000"/>
-          <w:sz w:val="24"/>
-          <w:szCs w:val="24"/>
-          <w:lang w:eastAsia="pl-PL"/>
-        </w:rPr>
-        <w:t>backendu</w:t>
-      </w:r>
-      <w:proofErr w:type="spellEnd"/>
-      <w:r>
-        <w:rPr>
-          <w:rFonts w:ascii="Times New Roman" w:eastAsia="Times New Roman" w:hAnsi="Times New Roman" w:cs="Times New Roman"/>
-          <w:strike/>
-          <w:color w:val="FF0000"/>
-          <w:sz w:val="24"/>
-          <w:szCs w:val="24"/>
-          <w:lang w:eastAsia="pl-PL"/>
-        </w:rPr>
-        <w:t>/serwera</w:t>
-      </w:r>
-    </w:p>
-    <w:p>
-      <w:pPr>
-        <w:rPr>
-          <w:rFonts w:ascii="Times New Roman" w:eastAsia="Times New Roman" w:hAnsi="Times New Roman" w:cs="Times New Roman"/>
-          <w:strike/>
-          <w:color w:val="FF0000"/>
-          <w:sz w:val="24"/>
-          <w:szCs w:val="24"/>
-          <w:lang w:eastAsia="pl-PL"/>
-        </w:rPr>
-      </w:pPr>
-      <w:r>
-        <w:rPr>
-          <w:rFonts w:ascii="Times New Roman" w:eastAsia="Times New Roman" w:hAnsi="Times New Roman" w:cs="Times New Roman"/>
-          <w:strike/>
-          <w:sz w:val="24"/>
-          <w:szCs w:val="24"/>
-          <w:lang w:eastAsia="pl-PL"/>
-        </w:rPr>
-        <w:t>- weryfikacja zakupów po stronie serwera aby uniknąć oszustw – jak tego dokonać? Co skonfigurować? Czy mój kod po części już to obsługuje?</w:t>
-      </w:r>
-      <w:r>
-        <w:rPr>
-          <w:rFonts w:ascii="Times New Roman" w:eastAsia="Times New Roman" w:hAnsi="Times New Roman" w:cs="Times New Roman"/>
-          <w:strike/>
-          <w:sz w:val="24"/>
-          <w:szCs w:val="24"/>
-          <w:lang w:eastAsia="pl-PL"/>
-        </w:rPr>
-        <w:t xml:space="preserve"> </w:t>
-      </w:r>
-      <w:r>
-        <w:rPr>
-          <w:rFonts w:ascii="Times New Roman" w:eastAsia="Times New Roman" w:hAnsi="Times New Roman" w:cs="Times New Roman"/>
-          <w:strike/>
-          <w:color w:val="FF0000"/>
-          <w:sz w:val="24"/>
-          <w:szCs w:val="24"/>
-          <w:lang w:eastAsia="pl-PL"/>
-        </w:rPr>
-        <w:t>//na razie nie mogę tego zrobić</w:t>
-      </w:r>
-    </w:p>
-    <w:p>
-      <w:pPr>
-        <w:rPr>
-          <w:rFonts w:ascii="Times New Roman" w:eastAsia="Times New Roman" w:hAnsi="Times New Roman" w:cs="Times New Roman"/>
-          <w:color w:val="FF0000"/>
-          <w:sz w:val="24"/>
-          <w:szCs w:val="24"/>
-          <w:lang w:eastAsia="pl-PL"/>
-        </w:rPr>
-      </w:pPr>
-      <w:r>
-        <w:rPr>
-          <w:rFonts w:ascii="Times New Roman" w:eastAsia="Times New Roman" w:hAnsi="Times New Roman" w:cs="Times New Roman"/>
-          <w:sz w:val="24"/>
-          <w:szCs w:val="24"/>
-          <w:lang w:eastAsia="pl-PL"/>
-        </w:rPr>
-        <w:br/>
-        <w:t xml:space="preserve">- jak poprawnie obsługiwać te wszystkie błędy związane z </w:t>
-      </w:r>
-      <w:proofErr w:type="spellStart"/>
-      <w:r>
-        <w:rPr>
-          <w:rFonts w:ascii="Times New Roman" w:eastAsia="Times New Roman" w:hAnsi="Times New Roman" w:cs="Times New Roman"/>
-          <w:sz w:val="24"/>
-          <w:szCs w:val="24"/>
-          <w:lang w:eastAsia="pl-PL"/>
-        </w:rPr>
-        <w:t>proesem</w:t>
-      </w:r>
-      <w:proofErr w:type="spellEnd"/>
-      <w:r>
-        <w:rPr>
-          <w:rFonts w:ascii="Times New Roman" w:eastAsia="Times New Roman" w:hAnsi="Times New Roman" w:cs="Times New Roman"/>
-          <w:sz w:val="24"/>
-          <w:szCs w:val="24"/>
-          <w:lang w:eastAsia="pl-PL"/>
-        </w:rPr>
-        <w:t xml:space="preserve"> zakupu, problemy z siecią, błędy w płatności ? czy mój kod po części to obsługuje ? – wydaje mi się że, tak, co jeszcze muszę </w:t>
-      </w:r>
-      <w:proofErr w:type="spellStart"/>
-      <w:r>
-        <w:rPr>
-          <w:rFonts w:ascii="Times New Roman" w:eastAsia="Times New Roman" w:hAnsi="Times New Roman" w:cs="Times New Roman"/>
-          <w:sz w:val="24"/>
-          <w:szCs w:val="24"/>
-          <w:lang w:eastAsia="pl-PL"/>
-        </w:rPr>
-        <w:t>zaaktualzować</w:t>
-      </w:r>
-      <w:proofErr w:type="spellEnd"/>
-      <w:r>
-        <w:rPr>
-          <w:rFonts w:ascii="Times New Roman" w:eastAsia="Times New Roman" w:hAnsi="Times New Roman" w:cs="Times New Roman"/>
-          <w:sz w:val="24"/>
-          <w:szCs w:val="24"/>
-          <w:lang w:eastAsia="pl-PL"/>
-        </w:rPr>
-        <w:t xml:space="preserve"> w pliku in </w:t>
-      </w:r>
-      <w:proofErr w:type="spellStart"/>
-      <w:r>
-        <w:rPr>
-          <w:rFonts w:ascii="Times New Roman" w:eastAsia="Times New Roman" w:hAnsi="Times New Roman" w:cs="Times New Roman"/>
-          <w:sz w:val="24"/>
-          <w:szCs w:val="24"/>
-          <w:lang w:eastAsia="pl-PL"/>
-        </w:rPr>
-        <w:t>app</w:t>
-      </w:r>
-      <w:proofErr w:type="spellEnd"/>
-      <w:r>
-        <w:rPr>
-          <w:rFonts w:ascii="Times New Roman" w:eastAsia="Times New Roman" w:hAnsi="Times New Roman" w:cs="Times New Roman"/>
-          <w:sz w:val="24"/>
-          <w:szCs w:val="24"/>
-          <w:lang w:eastAsia="pl-PL"/>
-        </w:rPr>
-        <w:t xml:space="preserve"> </w:t>
-      </w:r>
-      <w:proofErr w:type="spellStart"/>
-      <w:r>
-        <w:rPr>
-          <w:rFonts w:ascii="Times New Roman" w:eastAsia="Times New Roman" w:hAnsi="Times New Roman" w:cs="Times New Roman"/>
-          <w:sz w:val="24"/>
-          <w:szCs w:val="24"/>
-          <w:lang w:eastAsia="pl-PL"/>
-        </w:rPr>
-        <w:t>purchases</w:t>
-      </w:r>
-      <w:proofErr w:type="spellEnd"/>
-      <w:r>
-        <w:rPr>
-          <w:rFonts w:ascii="Times New Roman" w:eastAsia="Times New Roman" w:hAnsi="Times New Roman" w:cs="Times New Roman"/>
-          <w:sz w:val="24"/>
-          <w:szCs w:val="24"/>
-          <w:lang w:eastAsia="pl-PL"/>
-        </w:rPr>
-        <w:t xml:space="preserve"> aby było to w pełni kompatybilne już i w jaki sposób potem to wszystko prawidłowo obsłużyć? Czy scenariusze: zakończenie zakupu, anulowanie zakupu, przywracanie zakupu i scenariusze </w:t>
-      </w:r>
-      <w:proofErr w:type="spellStart"/>
-      <w:r>
-        <w:rPr>
-          <w:rFonts w:ascii="Times New Roman" w:eastAsia="Times New Roman" w:hAnsi="Times New Roman" w:cs="Times New Roman"/>
-          <w:sz w:val="24"/>
-          <w:szCs w:val="24"/>
-          <w:lang w:eastAsia="pl-PL"/>
-        </w:rPr>
-        <w:t>błedów</w:t>
-      </w:r>
-      <w:proofErr w:type="spellEnd"/>
-      <w:r>
-        <w:rPr>
-          <w:rFonts w:ascii="Times New Roman" w:eastAsia="Times New Roman" w:hAnsi="Times New Roman" w:cs="Times New Roman"/>
-          <w:sz w:val="24"/>
-          <w:szCs w:val="24"/>
-          <w:lang w:eastAsia="pl-PL"/>
-        </w:rPr>
-        <w:t xml:space="preserve"> są realizowane przez mój kod?</w:t>
-      </w:r>
-      <w:r>
-        <w:rPr>
-          <w:rFonts w:ascii="Times New Roman" w:eastAsia="Times New Roman" w:hAnsi="Times New Roman" w:cs="Times New Roman"/>
-          <w:sz w:val="24"/>
-          <w:szCs w:val="24"/>
-          <w:lang w:eastAsia="pl-PL"/>
-        </w:rPr>
-        <w:t xml:space="preserve"> // </w:t>
-      </w:r>
-      <w:proofErr w:type="spellStart"/>
-      <w:r>
-        <w:rPr>
-          <w:rFonts w:ascii="Times New Roman" w:eastAsia="Times New Roman" w:hAnsi="Times New Roman" w:cs="Times New Roman"/>
-          <w:color w:val="FF0000"/>
-          <w:sz w:val="24"/>
-          <w:szCs w:val="24"/>
-          <w:lang w:eastAsia="pl-PL"/>
-        </w:rPr>
-        <w:t>troche</w:t>
-      </w:r>
-      <w:proofErr w:type="spellEnd"/>
-      <w:r>
-        <w:rPr>
-          <w:rFonts w:ascii="Times New Roman" w:eastAsia="Times New Roman" w:hAnsi="Times New Roman" w:cs="Times New Roman"/>
-          <w:color w:val="FF0000"/>
-          <w:sz w:val="24"/>
-          <w:szCs w:val="24"/>
-          <w:lang w:eastAsia="pl-PL"/>
-        </w:rPr>
-        <w:t xml:space="preserve"> bez sensu to pytanie, dlaczego ktoś </w:t>
-      </w:r>
-      <w:proofErr w:type="spellStart"/>
-      <w:r>
-        <w:rPr>
-          <w:rFonts w:ascii="Times New Roman" w:eastAsia="Times New Roman" w:hAnsi="Times New Roman" w:cs="Times New Roman"/>
-          <w:color w:val="FF0000"/>
-          <w:sz w:val="24"/>
-          <w:szCs w:val="24"/>
-          <w:lang w:eastAsia="pl-PL"/>
-        </w:rPr>
-        <w:t>mialby</w:t>
-      </w:r>
-      <w:proofErr w:type="spellEnd"/>
-      <w:r>
-        <w:rPr>
-          <w:rFonts w:ascii="Times New Roman" w:eastAsia="Times New Roman" w:hAnsi="Times New Roman" w:cs="Times New Roman"/>
-          <w:color w:val="FF0000"/>
-          <w:sz w:val="24"/>
-          <w:szCs w:val="24"/>
-          <w:lang w:eastAsia="pl-PL"/>
-        </w:rPr>
-        <w:t xml:space="preserve"> mieć funkcje aby anulować zakup już po jego dokonaniu? Nie ma </w:t>
-      </w:r>
-      <w:proofErr w:type="spellStart"/>
-      <w:r>
-        <w:rPr>
-          <w:rFonts w:ascii="Times New Roman" w:eastAsia="Times New Roman" w:hAnsi="Times New Roman" w:cs="Times New Roman"/>
-          <w:color w:val="FF0000"/>
-          <w:sz w:val="24"/>
-          <w:szCs w:val="24"/>
-          <w:lang w:eastAsia="pl-PL"/>
-        </w:rPr>
-        <w:t>zadnej</w:t>
-      </w:r>
-      <w:proofErr w:type="spellEnd"/>
-      <w:r>
-        <w:rPr>
-          <w:rFonts w:ascii="Times New Roman" w:eastAsia="Times New Roman" w:hAnsi="Times New Roman" w:cs="Times New Roman"/>
-          <w:color w:val="FF0000"/>
-          <w:sz w:val="24"/>
-          <w:szCs w:val="24"/>
-          <w:lang w:eastAsia="pl-PL"/>
-        </w:rPr>
-        <w:t xml:space="preserve"> gwarancji ani </w:t>
-      </w:r>
-      <w:proofErr w:type="spellStart"/>
-      <w:r>
-        <w:rPr>
-          <w:rFonts w:ascii="Times New Roman" w:eastAsia="Times New Roman" w:hAnsi="Times New Roman" w:cs="Times New Roman"/>
-          <w:color w:val="FF0000"/>
-          <w:sz w:val="24"/>
-          <w:szCs w:val="24"/>
-          <w:lang w:eastAsia="pl-PL"/>
-        </w:rPr>
-        <w:t>zwrotow</w:t>
-      </w:r>
-      <w:proofErr w:type="spellEnd"/>
-      <w:r>
-        <w:rPr>
-          <w:rFonts w:ascii="Times New Roman" w:eastAsia="Times New Roman" w:hAnsi="Times New Roman" w:cs="Times New Roman"/>
-          <w:color w:val="FF0000"/>
-          <w:sz w:val="24"/>
-          <w:szCs w:val="24"/>
-          <w:lang w:eastAsia="pl-PL"/>
-        </w:rPr>
-        <w:t xml:space="preserve"> – tym bardziej w produkcie za </w:t>
-      </w:r>
+        </w:rPr>
+      </w:pPr>
       <w:bookmarkStart w:id="0" w:name="_GoBack"/>
       <w:bookmarkEnd w:id="0"/>
-      <w:r>
-        <w:rPr>
-          <w:rFonts w:ascii="Times New Roman" w:eastAsia="Times New Roman" w:hAnsi="Times New Roman" w:cs="Times New Roman"/>
-          <w:color w:val="FF0000"/>
-          <w:sz w:val="24"/>
-          <w:szCs w:val="24"/>
-          <w:lang w:eastAsia="pl-PL"/>
-        </w:rPr>
-        <w:t>kilka zł, reszta – kod do przeanalizowania pod tym kątem + wszystko już rozrysowane na kartce</w:t>
-      </w:r>
-      <w:r>
-        <w:rPr>
-          <w:rFonts w:ascii="Times New Roman" w:eastAsia="Times New Roman" w:hAnsi="Times New Roman" w:cs="Times New Roman"/>
-          <w:sz w:val="24"/>
-          <w:szCs w:val="24"/>
-          <w:lang w:eastAsia="pl-PL"/>
-        </w:rPr>
-        <w:br/>
-        <w:t>- jak mogę prawidłowo przetestować proces płatności używając fikcyjnie mojego konta? Skoro dodałem inny swój email jako konto testowe i mam tam moją aplikację – w jaki sposób wszystko skonfigurować teraz aby prawidłowo obsłużyć proces płatności w środowisku testowym?</w:t>
-      </w:r>
-      <w:r>
-        <w:rPr>
-          <w:rFonts w:ascii="Times New Roman" w:eastAsia="Times New Roman" w:hAnsi="Times New Roman" w:cs="Times New Roman"/>
-          <w:sz w:val="24"/>
-          <w:szCs w:val="24"/>
-          <w:lang w:eastAsia="pl-PL"/>
-        </w:rPr>
-        <w:t xml:space="preserve"> </w:t>
-      </w:r>
-      <w:r>
-        <w:rPr>
-          <w:rFonts w:ascii="Times New Roman" w:eastAsia="Times New Roman" w:hAnsi="Times New Roman" w:cs="Times New Roman"/>
-          <w:color w:val="FF0000"/>
-          <w:sz w:val="24"/>
-          <w:szCs w:val="24"/>
-          <w:lang w:eastAsia="pl-PL"/>
-        </w:rPr>
-        <w:t xml:space="preserve">// musze mieć konto testerów, co już zrobiłem – trzeba dodać jeszcze jakiś email i zobaczyć czy dostanie powiadomienie ktoś kto nie ma zainstalowanej tej aplikacji – coś jest nie tak bo </w:t>
-      </w:r>
-      <w:proofErr w:type="spellStart"/>
-      <w:r>
-        <w:rPr>
-          <w:rFonts w:ascii="Times New Roman" w:eastAsia="Times New Roman" w:hAnsi="Times New Roman" w:cs="Times New Roman"/>
-          <w:color w:val="FF0000"/>
-          <w:sz w:val="24"/>
-          <w:szCs w:val="24"/>
-          <w:lang w:eastAsia="pl-PL"/>
-        </w:rPr>
-        <w:t>google</w:t>
-      </w:r>
-      <w:proofErr w:type="spellEnd"/>
-      <w:r>
-        <w:rPr>
-          <w:rFonts w:ascii="Times New Roman" w:eastAsia="Times New Roman" w:hAnsi="Times New Roman" w:cs="Times New Roman"/>
-          <w:color w:val="FF0000"/>
-          <w:sz w:val="24"/>
-          <w:szCs w:val="24"/>
-          <w:lang w:eastAsia="pl-PL"/>
-        </w:rPr>
-        <w:t xml:space="preserve"> nie </w:t>
-      </w:r>
-      <w:proofErr w:type="spellStart"/>
-      <w:r>
-        <w:rPr>
-          <w:rFonts w:ascii="Times New Roman" w:eastAsia="Times New Roman" w:hAnsi="Times New Roman" w:cs="Times New Roman"/>
-          <w:color w:val="FF0000"/>
-          <w:sz w:val="24"/>
-          <w:szCs w:val="24"/>
-          <w:lang w:eastAsia="pl-PL"/>
-        </w:rPr>
-        <w:t>wyslalo</w:t>
-      </w:r>
-      <w:proofErr w:type="spellEnd"/>
-      <w:r>
-        <w:rPr>
-          <w:rFonts w:ascii="Times New Roman" w:eastAsia="Times New Roman" w:hAnsi="Times New Roman" w:cs="Times New Roman"/>
-          <w:color w:val="FF0000"/>
-          <w:sz w:val="24"/>
-          <w:szCs w:val="24"/>
-          <w:lang w:eastAsia="pl-PL"/>
-        </w:rPr>
-        <w:t xml:space="preserve"> powiadomienia o tym ze tester został dodany…teoretycznie po poprawnej implementacji i połączeniu z produktem proces zakupowy </w:t>
-      </w:r>
-      <w:proofErr w:type="spellStart"/>
-      <w:r>
-        <w:rPr>
-          <w:rFonts w:ascii="Times New Roman" w:eastAsia="Times New Roman" w:hAnsi="Times New Roman" w:cs="Times New Roman"/>
-          <w:color w:val="FF0000"/>
-          <w:sz w:val="24"/>
-          <w:szCs w:val="24"/>
-          <w:lang w:eastAsia="pl-PL"/>
-        </w:rPr>
-        <w:t>powin</w:t>
-      </w:r>
-      <w:proofErr w:type="spellEnd"/>
-      <w:r>
-        <w:rPr>
-          <w:rFonts w:ascii="Times New Roman" w:eastAsia="Times New Roman" w:hAnsi="Times New Roman" w:cs="Times New Roman"/>
-          <w:color w:val="FF0000"/>
-          <w:sz w:val="24"/>
-          <w:szCs w:val="24"/>
-          <w:lang w:eastAsia="pl-PL"/>
-        </w:rPr>
-        <w:t xml:space="preserve"> </w:t>
-      </w:r>
-      <w:proofErr w:type="spellStart"/>
-      <w:r>
-        <w:rPr>
-          <w:rFonts w:ascii="Times New Roman" w:eastAsia="Times New Roman" w:hAnsi="Times New Roman" w:cs="Times New Roman"/>
-          <w:color w:val="FF0000"/>
-          <w:sz w:val="24"/>
-          <w:szCs w:val="24"/>
-          <w:lang w:eastAsia="pl-PL"/>
-        </w:rPr>
-        <w:t>ien</w:t>
-      </w:r>
-      <w:proofErr w:type="spellEnd"/>
-      <w:r>
-        <w:rPr>
-          <w:rFonts w:ascii="Times New Roman" w:eastAsia="Times New Roman" w:hAnsi="Times New Roman" w:cs="Times New Roman"/>
-          <w:color w:val="FF0000"/>
-          <w:sz w:val="24"/>
-          <w:szCs w:val="24"/>
-          <w:lang w:eastAsia="pl-PL"/>
-        </w:rPr>
-        <w:t xml:space="preserve"> się odpalać i przenosić do wykonania go w aplikacji </w:t>
-      </w:r>
-      <w:proofErr w:type="spellStart"/>
-      <w:r>
-        <w:rPr>
-          <w:rFonts w:ascii="Times New Roman" w:eastAsia="Times New Roman" w:hAnsi="Times New Roman" w:cs="Times New Roman"/>
-          <w:color w:val="FF0000"/>
-          <w:sz w:val="24"/>
-          <w:szCs w:val="24"/>
-          <w:lang w:eastAsia="pl-PL"/>
-        </w:rPr>
-        <w:t>google</w:t>
-      </w:r>
-      <w:proofErr w:type="spellEnd"/>
-      <w:r>
-        <w:rPr>
-          <w:rFonts w:ascii="Times New Roman" w:eastAsia="Times New Roman" w:hAnsi="Times New Roman" w:cs="Times New Roman"/>
-          <w:color w:val="FF0000"/>
-          <w:sz w:val="24"/>
-          <w:szCs w:val="24"/>
-          <w:lang w:eastAsia="pl-PL"/>
-        </w:rPr>
-        <w:t xml:space="preserve"> </w:t>
-      </w:r>
-      <w:proofErr w:type="spellStart"/>
-      <w:r>
-        <w:rPr>
-          <w:rFonts w:ascii="Times New Roman" w:eastAsia="Times New Roman" w:hAnsi="Times New Roman" w:cs="Times New Roman"/>
-          <w:color w:val="FF0000"/>
-          <w:sz w:val="24"/>
-          <w:szCs w:val="24"/>
-          <w:lang w:eastAsia="pl-PL"/>
-        </w:rPr>
-        <w:t>play</w:t>
-      </w:r>
-      <w:proofErr w:type="spellEnd"/>
-    </w:p>
-    <w:p/>
-    <w:p>
-      <w:r>
-        <w:t xml:space="preserve">- zaraz po odpaleniu aplikacji w </w:t>
-      </w:r>
-      <w:proofErr w:type="spellStart"/>
-      <w:r>
-        <w:t>main</w:t>
-      </w:r>
-      <w:proofErr w:type="spellEnd"/>
-      <w:r>
-        <w:t xml:space="preserve"> menu </w:t>
-      </w:r>
-      <w:proofErr w:type="spellStart"/>
-      <w:r>
-        <w:t>wyswieltac</w:t>
-      </w:r>
-      <w:proofErr w:type="spellEnd"/>
-      <w:r>
-        <w:t xml:space="preserve"> komunikat czy jesteś </w:t>
-      </w:r>
-      <w:proofErr w:type="spellStart"/>
-      <w:r>
-        <w:t>free</w:t>
-      </w:r>
-      <w:proofErr w:type="spellEnd"/>
-      <w:r>
-        <w:t xml:space="preserve"> czy tez nie – taki mały jak po zmianie języka albo może jakiś </w:t>
-      </w:r>
-      <w:proofErr w:type="spellStart"/>
-      <w:r>
-        <w:t>static</w:t>
-      </w:r>
-      <w:proofErr w:type="spellEnd"/>
-      <w:r>
-        <w:t xml:space="preserve"> napis? -&gt;oczywiście po przejściu tego całego procesu co rozrysowałem na kartce</w:t>
-      </w:r>
-    </w:p>
-    <w:p>
-      <w:pPr>
-        <w:rPr>
-          <w:color w:val="FF0000"/>
-        </w:rPr>
-      </w:pPr>
     </w:p>
     <w:p>
       <w:r>
@@ -1701,7 +1199,6 @@
           <w:szCs w:val="24"/>
           <w:lang w:eastAsia="pl-PL"/>
         </w:rPr>
-        <w:lastRenderedPageBreak/>
         <w:t xml:space="preserve">//Czy odnośnie reklam, in </w:t>
       </w:r>
       <w:proofErr w:type="spellStart"/>
@@ -1959,7 +1456,11 @@
       </w:r>
       <w:proofErr w:type="spellEnd"/>
       <w:r>
-        <w:t xml:space="preserve"> pomysł, dodałoby zaskoczenia grze, losowości i więcej emocji.</w:t>
+        <w:t xml:space="preserve"> pomysł, </w:t>
+      </w:r>
+      <w:r>
+        <w:lastRenderedPageBreak/>
+        <w:t>dodałoby zaskoczenia grze, losowości i więcej emocji.</w:t>
       </w:r>
       <w:r>
         <w:br/>
@@ -2085,11 +1586,7 @@
         <w:t xml:space="preserve">- całkowita wymiana planszy ikonek i wszystkiego (szata graficzna) -  efekt gry „po północy” – cała logika taka sama ale ze zmianą bazy danych, dodatkowo płatna funkcja aby wymienić grę na tryb „hot” </w:t>
       </w:r>
       <w:r>
-        <w:t xml:space="preserve"> - na funkcji mikropłatności – jak by to miało działać aby był to tryb tylko dla 2 osób ? – logika </w:t>
-      </w:r>
-      <w:r>
-        <w:lastRenderedPageBreak/>
-        <w:t>musiałaby się o wiele bardziej zmienić…</w:t>
+        <w:t xml:space="preserve"> - na funkcji mikropłatności – jak by to miało działać aby był to tryb tylko dla 2 osób ? – logika musiałaby się o wiele bardziej zmienić…</w:t>
       </w:r>
       <w:r>
         <w:t xml:space="preserve"> ale jest to do zrobienia </w:t>
@@ -2327,6 +1824,7 @@
     </w:p>
     <w:p>
       <w:r>
+        <w:lastRenderedPageBreak/>
         <w:t>- samouczek musi mieć możliwość ponownego włączenia w ustawieniach, przy pierwszym odpaleniu mu się zmienić odpowiednia flaga, którą w ustawieniach będzie można „cofnąć”</w:t>
       </w:r>
     </w:p>
@@ -2957,16 +2455,6 @@
           <w:lang w:eastAsia="pl-PL"/>
         </w:rPr>
         <w:br/>
-      </w:r>
-      <w:r>
-        <w:rPr>
-          <w:rFonts w:ascii="Courier New" w:eastAsia="Times New Roman" w:hAnsi="Courier New" w:cs="Courier New"/>
-          <w:color w:val="CC7832"/>
-          <w:sz w:val="20"/>
-          <w:szCs w:val="20"/>
-          <w:lang w:eastAsia="pl-PL"/>
-        </w:rPr>
-        <w:lastRenderedPageBreak/>
         <w:t xml:space="preserve">  </w:t>
       </w:r>
       <w:proofErr w:type="spellStart"/>

--- a/assets/time_to_party_assets/dokumentacja.docx
+++ b/assets/time_to_party_assets/dokumentacja.docx
@@ -96,198 +96,418 @@
       <w:proofErr w:type="spellEnd"/>
     </w:p>
     <w:p>
-      <w:pPr>
-        <w:rPr>
-          <w:color w:val="C00000"/>
-        </w:rPr>
-      </w:pPr>
-      <w:r>
-        <w:t xml:space="preserve">- przetestowanie jeszcze raz „wchodzenia” </w:t>
-      </w:r>
-      <w:proofErr w:type="spellStart"/>
-      <w:r>
-        <w:t>pionkow</w:t>
-      </w:r>
-      <w:proofErr w:type="spellEnd"/>
-      <w:r>
-        <w:t xml:space="preserve"> na </w:t>
-      </w:r>
-      <w:proofErr w:type="spellStart"/>
-      <w:r>
-        <w:t>mete</w:t>
-      </w:r>
-      <w:proofErr w:type="spellEnd"/>
-      <w:r>
-        <w:t xml:space="preserve"> – w sposób normalny – pod początku gry do końca, test z </w:t>
-      </w:r>
-      <w:proofErr w:type="spellStart"/>
-      <w:r>
-        <w:t>huaweja</w:t>
-      </w:r>
-      <w:proofErr w:type="spellEnd"/>
-      <w:r>
-        <w:t>: „</w:t>
-      </w:r>
-      <w:r>
-        <w:rPr>
-          <w:rStyle w:val="x193iq5w"/>
-          <w:color w:val="C00000"/>
-        </w:rPr>
-        <w:t xml:space="preserve">Problem z wartościami prawdopodobnie w funkcji gdzie ustawia offset jest 20=&gt; a następnie &gt;19,na </w:t>
-      </w:r>
-      <w:proofErr w:type="spellStart"/>
-      <w:r>
-        <w:rPr>
-          <w:rStyle w:val="x193iq5w"/>
-          <w:color w:val="C00000"/>
-        </w:rPr>
-        <w:t>huaweiu</w:t>
-      </w:r>
-      <w:proofErr w:type="spellEnd"/>
-      <w:r>
-        <w:rPr>
-          <w:rStyle w:val="x193iq5w"/>
-          <w:color w:val="C00000"/>
-        </w:rPr>
-        <w:t xml:space="preserve"> się rozjechało, Na </w:t>
-      </w:r>
-      <w:proofErr w:type="spellStart"/>
-      <w:r>
-        <w:rPr>
-          <w:rStyle w:val="x193iq5w"/>
-          <w:color w:val="C00000"/>
-        </w:rPr>
-        <w:t>poco</w:t>
-      </w:r>
-      <w:proofErr w:type="spellEnd"/>
-      <w:r>
-        <w:rPr>
-          <w:rStyle w:val="x193iq5w"/>
-          <w:color w:val="C00000"/>
-        </w:rPr>
-        <w:t xml:space="preserve"> działało.. Oto </w:t>
-      </w:r>
-      <w:proofErr w:type="spellStart"/>
-      <w:r>
-        <w:rPr>
-          <w:rStyle w:val="x193iq5w"/>
-          <w:color w:val="C00000"/>
-        </w:rPr>
-        <w:t>screeny</w:t>
-      </w:r>
-      <w:proofErr w:type="spellEnd"/>
-      <w:r>
-        <w:rPr>
-          <w:rStyle w:val="x193iq5w"/>
-          <w:color w:val="C00000"/>
-        </w:rPr>
-        <w:t xml:space="preserve"> jak szedł przypadek do przeanalizowania</w:t>
-      </w:r>
-      <w:r>
-        <w:rPr>
-          <w:rStyle w:val="x193iq5w"/>
-          <w:color w:val="C00000"/>
-        </w:rPr>
-        <w:t>, do przetestowania na innych urządzeniach czy się posypie też</w:t>
-      </w:r>
-    </w:p>
-    <w:p>
-      <w:pPr>
+      <w:r>
+        <w:t>PYTANIA DO GPT:</w:t>
+      </w:r>
+      <w:r>
+        <w:br/>
+        <w:t xml:space="preserve">- </w:t>
+      </w:r>
+      <w:r>
+        <w:br/>
+      </w:r>
+      <w:r>
+        <w:t>__________________________________________________________________________________</w:t>
+      </w:r>
+      <w:r>
+        <w:br/>
+      </w:r>
+      <w:r>
+        <w:br/>
+        <w:t xml:space="preserve">- trzeba zrobić wyświetlanie reklam: </w:t>
+      </w:r>
+      <w:r>
+        <w:rPr>
+          <w:color w:val="00B0F0"/>
+        </w:rPr>
+        <w:t xml:space="preserve">banner na </w:t>
+      </w:r>
+      <w:proofErr w:type="spellStart"/>
+      <w:r>
+        <w:rPr>
+          <w:color w:val="00B0F0"/>
+        </w:rPr>
+        <w:t>glownym</w:t>
+      </w:r>
+      <w:proofErr w:type="spellEnd"/>
+      <w:r>
+        <w:rPr>
+          <w:color w:val="00B0F0"/>
+        </w:rPr>
+        <w:t xml:space="preserve"> ekranie gry: najlepiej aby był natywny,</w:t>
+      </w:r>
+      <w:r>
+        <w:rPr>
+          <w:color w:val="00B0F0"/>
+        </w:rPr>
+        <w:br/>
+        <w:t xml:space="preserve">oraz na ekranie wyboru </w:t>
+      </w:r>
+      <w:proofErr w:type="spellStart"/>
+      <w:r>
+        <w:rPr>
+          <w:color w:val="00B0F0"/>
+        </w:rPr>
+        <w:t>druzyn</w:t>
+      </w:r>
+      <w:proofErr w:type="spellEnd"/>
+      <w:r>
+        <w:rPr>
+          <w:color w:val="00B0F0"/>
+        </w:rPr>
+        <w:t xml:space="preserve"> też natywny? </w:t>
+      </w:r>
+      <w:r>
+        <w:rPr>
+          <w:color w:val="00B0F0"/>
+        </w:rPr>
+        <w:t>DONE</w:t>
+      </w:r>
+      <w:r>
+        <w:t xml:space="preserve">–, następnie pomiędzy kolejnym przejściem </w:t>
+      </w:r>
+      <w:proofErr w:type="spellStart"/>
+      <w:r>
+        <w:t>druzyny</w:t>
+      </w:r>
+      <w:proofErr w:type="spellEnd"/>
+      <w:r>
+        <w:t xml:space="preserve"> oraz przed uruchomieniem gry – </w:t>
+      </w:r>
+      <w:proofErr w:type="spellStart"/>
+      <w:r>
+        <w:t>interstitial</w:t>
+      </w:r>
+      <w:proofErr w:type="spellEnd"/>
+      <w:r>
+        <w:t xml:space="preserve">, </w:t>
+      </w:r>
+      <w:r>
+        <w:t>po powrocie do planszy –</w:t>
+      </w:r>
+      <w:r>
+        <w:t xml:space="preserve"> </w:t>
+      </w:r>
+      <w:proofErr w:type="spellStart"/>
+      <w:r>
+        <w:t>interstitial</w:t>
+      </w:r>
+      <w:proofErr w:type="spellEnd"/>
+      <w:r>
+        <w:t xml:space="preserve"> – </w:t>
+      </w:r>
+      <w:r>
+        <w:t xml:space="preserve">tyle wystarczy i nie będzie zbyt nachalne.. </w:t>
+      </w:r>
+      <w:r>
+        <w:br/>
+      </w:r>
+      <w:r>
+        <w:br/>
+      </w:r>
+      <w:r>
+        <w:t xml:space="preserve">- reklama natywna </w:t>
+      </w:r>
+      <w:proofErr w:type="spellStart"/>
+      <w:r>
+        <w:t>moglaby</w:t>
+      </w:r>
+      <w:proofErr w:type="spellEnd"/>
+      <w:r>
+        <w:t xml:space="preserve"> się tak naprawdę </w:t>
+      </w:r>
+      <w:proofErr w:type="spellStart"/>
+      <w:r>
+        <w:t>swiecic</w:t>
+      </w:r>
+      <w:proofErr w:type="spellEnd"/>
+      <w:r>
+        <w:t xml:space="preserve"> na każdym jednym ekranie w trybie </w:t>
+      </w:r>
+      <w:proofErr w:type="spellStart"/>
+      <w:r>
+        <w:t>free</w:t>
+      </w:r>
+      <w:proofErr w:type="spellEnd"/>
+      <w:r>
+        <w:t xml:space="preserve"> i w sumie chyba w niczym by to nie przeszkadzało…?</w:t>
+      </w:r>
+      <w:r>
+        <w:br/>
+      </w:r>
+      <w:bookmarkStart w:id="0" w:name="_GoBack"/>
+      <w:bookmarkEnd w:id="0"/>
+      <w:r>
+        <w:br/>
+      </w:r>
+      <w:r>
+        <w:br/>
+        <w:t xml:space="preserve">- trzeba </w:t>
+      </w:r>
+      <w:proofErr w:type="spellStart"/>
+      <w:r>
+        <w:t>rozkminić</w:t>
+      </w:r>
+      <w:proofErr w:type="spellEnd"/>
+      <w:r>
+        <w:t xml:space="preserve"> co jest nie tak z </w:t>
+      </w:r>
+      <w:proofErr w:type="spellStart"/>
+      <w:r>
+        <w:t>zone</w:t>
+      </w:r>
+      <w:proofErr w:type="spellEnd"/>
+      <w:r>
+        <w:t xml:space="preserve"> </w:t>
+      </w:r>
+      <w:proofErr w:type="spellStart"/>
+      <w:r>
+        <w:t>mismatch</w:t>
+      </w:r>
+      <w:proofErr w:type="spellEnd"/>
+      <w:r>
+        <w:t xml:space="preserve">, zauważyłem że na ekranie </w:t>
+      </w:r>
+      <w:proofErr w:type="spellStart"/>
+      <w:r>
+        <w:t>main</w:t>
+      </w:r>
+      <w:proofErr w:type="spellEnd"/>
+      <w:r>
+        <w:t xml:space="preserve"> menu nie zmienia się teraz język, jak dodałem tam reklamy – czy to może mieć na to wpływ? Zapewne </w:t>
+      </w:r>
+      <w:proofErr w:type="spellStart"/>
+      <w:r>
+        <w:t>trzebaby</w:t>
+      </w:r>
+      <w:proofErr w:type="spellEnd"/>
+      <w:r>
+        <w:t xml:space="preserve"> przenieść w </w:t>
+      </w:r>
+      <w:proofErr w:type="spellStart"/>
+      <w:r>
+        <w:t>mainie</w:t>
+      </w:r>
+      <w:proofErr w:type="spellEnd"/>
+      <w:r>
+        <w:t xml:space="preserve"> teraz całą inicjalizację w inne miejsce, może poniżej my-</w:t>
+      </w:r>
+      <w:proofErr w:type="spellStart"/>
+      <w:r>
+        <w:t>app</w:t>
+      </w:r>
+      <w:proofErr w:type="spellEnd"/>
+      <w:r>
+        <w:t xml:space="preserve"> albo hierarchia </w:t>
+      </w:r>
+      <w:proofErr w:type="spellStart"/>
+      <w:r>
+        <w:t>providerów</w:t>
+      </w:r>
+      <w:proofErr w:type="spellEnd"/>
+      <w:r>
+        <w:t xml:space="preserve"> jest zła poniżej </w:t>
+      </w:r>
+      <w:proofErr w:type="spellStart"/>
+      <w:r>
+        <w:t>maina</w:t>
+      </w:r>
+      <w:proofErr w:type="spellEnd"/>
+      <w:r>
+        <w:t xml:space="preserve"> i poniżej my-</w:t>
+      </w:r>
+      <w:proofErr w:type="spellStart"/>
+      <w:r>
+        <w:t>app</w:t>
+      </w:r>
+      <w:proofErr w:type="spellEnd"/>
+      <w:r>
+        <w:br/>
+      </w:r>
+      <w:r>
+        <w:br/>
+        <w:t xml:space="preserve">- nadal jest problem z zatrzymywaniem i odtwarzaniem dźwięku, ten </w:t>
+      </w:r>
+      <w:proofErr w:type="spellStart"/>
+      <w:r>
+        <w:t>provider</w:t>
+      </w:r>
+      <w:proofErr w:type="spellEnd"/>
+      <w:r>
+        <w:t xml:space="preserve"> nie do końca działa poprawnie, raz się wyłącza ten dźwięk poprzez </w:t>
+      </w:r>
+      <w:proofErr w:type="spellStart"/>
+      <w:r>
+        <w:t>setting-provider</w:t>
+      </w:r>
+      <w:proofErr w:type="spellEnd"/>
+      <w:r>
+        <w:t xml:space="preserve"> i </w:t>
+      </w:r>
+      <w:proofErr w:type="spellStart"/>
+      <w:r>
+        <w:t>settings.persistence</w:t>
+      </w:r>
+      <w:proofErr w:type="spellEnd"/>
+      <w:r>
+        <w:t xml:space="preserve"> a raz nie, teraz konieczne jest to aby dźwięk wyłączyć dla reklamy </w:t>
+      </w:r>
+      <w:proofErr w:type="spellStart"/>
+      <w:r>
+        <w:t>interstitial</w:t>
+      </w:r>
+      <w:proofErr w:type="spellEnd"/>
+      <w:r>
+        <w:t xml:space="preserve"> – dlaczego mi to nie działa? Wygląda jakby te </w:t>
+      </w:r>
+      <w:proofErr w:type="spellStart"/>
+      <w:r>
+        <w:t>providery</w:t>
+      </w:r>
+      <w:proofErr w:type="spellEnd"/>
+      <w:r>
+        <w:t xml:space="preserve"> zaskakiwały po </w:t>
+      </w:r>
+      <w:proofErr w:type="spellStart"/>
+      <w:r>
+        <w:t>chiwli</w:t>
+      </w:r>
+      <w:proofErr w:type="spellEnd"/>
+      <w:r>
+        <w:t xml:space="preserve"> a nie od razu.. czy to przez ten </w:t>
+      </w:r>
+      <w:proofErr w:type="spellStart"/>
+      <w:r>
+        <w:t>mismatch</w:t>
+      </w:r>
+      <w:proofErr w:type="spellEnd"/>
+      <w:r>
+        <w:t xml:space="preserve"> też? + do tego dźwięk na reklamie </w:t>
+      </w:r>
+      <w:proofErr w:type="spellStart"/>
+      <w:r>
+        <w:t>interstitial</w:t>
+      </w:r>
+      <w:proofErr w:type="spellEnd"/>
+      <w:r>
+        <w:t xml:space="preserve"> jest urywany</w:t>
+      </w:r>
+      <w:r>
+        <w:br/>
+      </w:r>
+      <w:r>
+        <w:br/>
+        <w:t xml:space="preserve">- w wersji darmowej gry pojawił się problem (a może był?), że w trakcie pominięcia słowa np. na karcie pantomimy – nie losuje się ponownie z bazy – trzeba sprawdzić czy w pełnej – płatnej dzieje się to samo – a może tak trafiało z tego względu, że jest tylko 10 rekordów? -&gt; </w:t>
+      </w:r>
+      <w:proofErr w:type="spellStart"/>
+      <w:r>
+        <w:t>refer</w:t>
+      </w:r>
+      <w:proofErr w:type="spellEnd"/>
+      <w:r>
+        <w:t xml:space="preserve"> to </w:t>
+      </w:r>
+      <w:proofErr w:type="spellStart"/>
+      <w:r>
+        <w:t>ekran_reklamy</w:t>
+      </w:r>
+      <w:proofErr w:type="spellEnd"/>
+      <w:r>
+        <w:br/>
+      </w:r>
+      <w:r>
+        <w:br/>
+        <w:t xml:space="preserve">- trzeba jakoś zabezpieczyć bazę danych kluczem, który będzie albo w </w:t>
+      </w:r>
+      <w:proofErr w:type="spellStart"/>
+      <w:r>
+        <w:t>keystore</w:t>
+      </w:r>
+      <w:proofErr w:type="spellEnd"/>
+      <w:r>
+        <w:t xml:space="preserve"> albo </w:t>
+      </w:r>
+      <w:proofErr w:type="spellStart"/>
+      <w:r>
+        <w:t>zhardkodowany</w:t>
+      </w:r>
+      <w:proofErr w:type="spellEnd"/>
+      <w:r>
+        <w:t xml:space="preserve"> w aplikacji tak, aby nie dało się do niej wejść – pytanie czy każdy rekord powinien by zaszyfrowany czy wystarczy zrobić to na całym pliku ?</w:t>
+      </w:r>
+      <w:r>
+        <w:br/>
+      </w:r>
+      <w:r>
+        <w:br/>
+        <w:t xml:space="preserve">- no i finalnie fajnie by było pousuwać te wszystkie pierdoły z konsoli aby ten log był dosyć czysty – to też do przeanalizowania jest, </w:t>
+      </w:r>
+      <w:proofErr w:type="spellStart"/>
+      <w:r>
+        <w:t>printy</w:t>
+      </w:r>
+      <w:proofErr w:type="spellEnd"/>
+      <w:r>
+        <w:t xml:space="preserve"> na koniec do pokomentowania, do podmiany informacje na temat reklam w odpowiednich miejscach itd.. muszę sobie zapisać co jest do zrobienia kiedy </w:t>
+      </w:r>
+      <w:proofErr w:type="spellStart"/>
+      <w:r>
+        <w:t>apka</w:t>
+      </w:r>
+      <w:proofErr w:type="spellEnd"/>
+      <w:r>
+        <w:t xml:space="preserve"> już idzie do </w:t>
+      </w:r>
+      <w:proofErr w:type="spellStart"/>
+      <w:r>
+        <w:t>release</w:t>
+      </w:r>
+      <w:proofErr w:type="spellEnd"/>
+      <w:r>
+        <w:br/>
+        <w:t>__________________________________________________________________________________</w:t>
+      </w:r>
+    </w:p>
+    <w:p>
+      <w:pPr>
+        <w:rPr>
+          <w:color w:val="00B050"/>
+        </w:rPr>
+      </w:pPr>
+      <w:r>
         <w:rPr>
           <w:b/>
           <w:sz w:val="28"/>
           <w:szCs w:val="28"/>
         </w:rPr>
-      </w:pPr>
+        <w:lastRenderedPageBreak/>
+        <w:t>FIREBASE</w:t>
+      </w:r>
       <w:r>
         <w:rPr>
           <w:b/>
           <w:sz w:val="28"/>
           <w:szCs w:val="28"/>
         </w:rPr>
-        <w:t>INNE:</w:t>
-      </w:r>
-    </w:p>
-    <w:p>
-      <w:r>
-        <w:t xml:space="preserve">- </w:t>
-      </w:r>
-      <w:proofErr w:type="spellStart"/>
-      <w:r>
-        <w:t>responsywność</w:t>
-      </w:r>
-      <w:proofErr w:type="spellEnd"/>
-      <w:r>
-        <w:t xml:space="preserve"> na tabletach 7 i 10 calowych, do przetestowania kilka rodzajów ekranów telefonu – o</w:t>
-      </w:r>
-      <w:r>
-        <w:t xml:space="preserve">gólnie </w:t>
-      </w:r>
-      <w:proofErr w:type="spellStart"/>
-      <w:r>
-        <w:t>zrobienei</w:t>
-      </w:r>
-      <w:proofErr w:type="spellEnd"/>
-      <w:r>
-        <w:t xml:space="preserve"> </w:t>
-      </w:r>
-      <w:proofErr w:type="spellStart"/>
-      <w:r>
-        <w:t>responsywności</w:t>
-      </w:r>
-      <w:proofErr w:type="spellEnd"/>
-      <w:r>
-        <w:t xml:space="preserve"> </w:t>
-      </w:r>
-      <w:r>
-        <w:t xml:space="preserve">// jest w sumie ok, dopracowanie </w:t>
-      </w:r>
-      <w:proofErr w:type="spellStart"/>
-      <w:r>
-        <w:t>responsywności</w:t>
-      </w:r>
-      <w:proofErr w:type="spellEnd"/>
-      <w:r>
-        <w:t xml:space="preserve">, przetestowanie na emulatorach ewentualne + dopracowanie na ekranach poniżej 5cali – jakieś skalowanie czy coś, ale ogólnie nie ma dramatu </w:t>
-      </w:r>
-    </w:p>
-    <w:p>
-      <w:pPr>
-        <w:rPr>
-          <w:color w:val="FF0000"/>
-        </w:rPr>
-      </w:pPr>
-      <w:r>
-        <w:t>- dopracowanie czasu dla wszystkich kart</w:t>
-      </w:r>
-      <w:r>
-        <w:rPr>
-          <w:color w:val="FF0000"/>
-        </w:rPr>
-        <w:t xml:space="preserve"> // OGÓLNIE TESTY – TRZEBA RAZ ZAGRAĆ CHOCIAŻ NA 2 DRUŻYNY</w:t>
-      </w:r>
-    </w:p>
-    <w:p>
-      <w:pPr>
-        <w:rPr>
-          <w:color w:val="00B050"/>
-        </w:rPr>
-      </w:pPr>
+        <w:t>/in-</w:t>
+      </w:r>
+      <w:proofErr w:type="spellStart"/>
       <w:r>
         <w:rPr>
           <w:b/>
           <w:sz w:val="28"/>
           <w:szCs w:val="28"/>
         </w:rPr>
-        <w:t>FIREBASE</w:t>
-      </w:r>
+        <w:t>app</w:t>
+      </w:r>
+      <w:proofErr w:type="spellEnd"/>
       <w:r>
         <w:rPr>
           <w:b/>
           <w:sz w:val="28"/>
           <w:szCs w:val="28"/>
         </w:rPr>
-        <w:t>/in-</w:t>
+        <w:t>-</w:t>
       </w:r>
       <w:proofErr w:type="spellStart"/>
       <w:r>
@@ -296,7 +516,7 @@
           <w:sz w:val="28"/>
           <w:szCs w:val="28"/>
         </w:rPr>
-        <w:t>app</w:t>
+        <w:t>purchases</w:t>
       </w:r>
       <w:proofErr w:type="spellEnd"/>
       <w:r>
@@ -305,7 +525,7 @@
           <w:sz w:val="28"/>
           <w:szCs w:val="28"/>
         </w:rPr>
-        <w:t>-</w:t>
+        <w:t xml:space="preserve">/Ad </w:t>
       </w:r>
       <w:proofErr w:type="spellStart"/>
       <w:r>
@@ -314,7 +534,7 @@
           <w:sz w:val="28"/>
           <w:szCs w:val="28"/>
         </w:rPr>
-        <w:t>purchases</w:t>
+        <w:t>mob</w:t>
       </w:r>
       <w:proofErr w:type="spellEnd"/>
       <w:r>
@@ -323,957 +543,672 @@
           <w:sz w:val="28"/>
           <w:szCs w:val="28"/>
         </w:rPr>
-        <w:t xml:space="preserve">/Ad </w:t>
-      </w:r>
-      <w:proofErr w:type="spellStart"/>
+        <w:t>:</w:t>
+      </w:r>
       <w:r>
         <w:rPr>
           <w:b/>
           <w:sz w:val="28"/>
           <w:szCs w:val="28"/>
         </w:rPr>
-        <w:t>mob</w:t>
-      </w:r>
-      <w:proofErr w:type="spellEnd"/>
-      <w:r>
+        <w:br/>
+      </w:r>
+      <w:r>
+        <w:rPr>
+          <w:b/>
+        </w:rPr>
+        <w:t>IN APP PURCHASES:</w:t>
+      </w:r>
+      <w:r>
+        <w:br/>
+      </w:r>
+      <w:r>
+        <w:br/>
+      </w:r>
+      <w:r>
+        <w:rPr>
+          <w:color w:val="000000" w:themeColor="text1"/>
+        </w:rPr>
+        <w:t xml:space="preserve"> </w:t>
+      </w:r>
+      <w:r>
+        <w:rPr>
+          <w:color w:val="000000" w:themeColor="text1"/>
+        </w:rPr>
+        <w:t>-</w:t>
+      </w:r>
+      <w:r>
+        <w:rPr>
+          <w:color w:val="000000" w:themeColor="text1"/>
+        </w:rPr>
+        <w:t xml:space="preserve"> trzeba zrobić weryfikację czy zakup został przeprowadzony na danym urządzeniu</w:t>
+      </w:r>
+      <w:r>
+        <w:rPr>
+          <w:color w:val="000000" w:themeColor="text1"/>
+        </w:rPr>
+        <w:t xml:space="preserve"> i na tej podstawie odblokować </w:t>
+      </w:r>
+      <w:proofErr w:type="spellStart"/>
+      <w:r>
+        <w:rPr>
+          <w:color w:val="000000" w:themeColor="text1"/>
+        </w:rPr>
+        <w:t>apkę</w:t>
+      </w:r>
+      <w:proofErr w:type="spellEnd"/>
+      <w:r>
+        <w:rPr>
+          <w:color w:val="000000" w:themeColor="text1"/>
+        </w:rPr>
+        <w:t xml:space="preserve"> – trzeba zrobić to za pomocą biblioteki </w:t>
+      </w:r>
+      <w:proofErr w:type="spellStart"/>
+      <w:r>
+        <w:rPr>
+          <w:color w:val="000000" w:themeColor="text1"/>
+        </w:rPr>
+        <w:t>google</w:t>
+      </w:r>
+      <w:proofErr w:type="spellEnd"/>
+      <w:r>
+        <w:rPr>
+          <w:color w:val="000000" w:themeColor="text1"/>
+        </w:rPr>
+        <w:t xml:space="preserve"> </w:t>
+      </w:r>
+      <w:proofErr w:type="spellStart"/>
+      <w:r>
+        <w:rPr>
+          <w:color w:val="000000" w:themeColor="text1"/>
+        </w:rPr>
+        <w:t>play</w:t>
+      </w:r>
+      <w:proofErr w:type="spellEnd"/>
+      <w:r>
+        <w:rPr>
+          <w:color w:val="000000" w:themeColor="text1"/>
+        </w:rPr>
+        <w:t xml:space="preserve"> billing na urządzeniu użytkownika – </w:t>
+      </w:r>
+      <w:proofErr w:type="spellStart"/>
+      <w:r>
+        <w:rPr>
+          <w:color w:val="000000" w:themeColor="text1"/>
+        </w:rPr>
+        <w:t>restore</w:t>
+      </w:r>
+      <w:proofErr w:type="spellEnd"/>
+      <w:r>
+        <w:rPr>
+          <w:color w:val="000000" w:themeColor="text1"/>
+        </w:rPr>
+        <w:t xml:space="preserve"> </w:t>
+      </w:r>
+      <w:proofErr w:type="spellStart"/>
+      <w:r>
+        <w:rPr>
+          <w:color w:val="000000" w:themeColor="text1"/>
+        </w:rPr>
+        <w:t>purhcases</w:t>
+      </w:r>
+      <w:proofErr w:type="spellEnd"/>
+      <w:r>
+        <w:rPr>
+          <w:color w:val="000000" w:themeColor="text1"/>
+        </w:rPr>
+        <w:t xml:space="preserve"> również będzie odbywać się przez </w:t>
+      </w:r>
+      <w:proofErr w:type="spellStart"/>
+      <w:r>
+        <w:rPr>
+          <w:color w:val="000000" w:themeColor="text1"/>
+        </w:rPr>
+        <w:t>google</w:t>
+      </w:r>
+      <w:proofErr w:type="spellEnd"/>
+      <w:r>
+        <w:rPr>
+          <w:color w:val="000000" w:themeColor="text1"/>
+        </w:rPr>
+        <w:t xml:space="preserve"> </w:t>
+      </w:r>
+      <w:proofErr w:type="spellStart"/>
+      <w:r>
+        <w:rPr>
+          <w:color w:val="000000" w:themeColor="text1"/>
+        </w:rPr>
+        <w:t>play</w:t>
+      </w:r>
+      <w:proofErr w:type="spellEnd"/>
+      <w:r>
+        <w:rPr>
+          <w:color w:val="000000" w:themeColor="text1"/>
+        </w:rPr>
+        <w:t xml:space="preserve"> billing, więc będzie używane do tego konto </w:t>
+      </w:r>
+      <w:proofErr w:type="spellStart"/>
+      <w:r>
+        <w:rPr>
+          <w:color w:val="000000" w:themeColor="text1"/>
+        </w:rPr>
+        <w:t>google</w:t>
+      </w:r>
+      <w:proofErr w:type="spellEnd"/>
+      <w:r>
+        <w:rPr>
+          <w:color w:val="000000" w:themeColor="text1"/>
+        </w:rPr>
+        <w:br/>
+      </w:r>
+      <w:r>
+        <w:rPr>
+          <w:color w:val="000000" w:themeColor="text1"/>
+        </w:rPr>
+        <w:br/>
+        <w:t>-</w:t>
+      </w:r>
+      <w:r>
+        <w:rPr>
+          <w:color w:val="000000" w:themeColor="text1"/>
+        </w:rPr>
+        <w:t xml:space="preserve"> zapamiętywanie zakupu na danym urządzeniu</w:t>
+      </w:r>
+      <w:r>
+        <w:rPr>
+          <w:color w:val="000000" w:themeColor="text1"/>
+        </w:rPr>
+        <w:t xml:space="preserve"> – będzie odbywało się automatycznie dopóki ktoś nie odinstaluje aplikacji, jeśli zainstaluje ponownie – </w:t>
+      </w:r>
+      <w:proofErr w:type="spellStart"/>
+      <w:r>
+        <w:rPr>
+          <w:color w:val="000000" w:themeColor="text1"/>
+        </w:rPr>
+        <w:t>restore</w:t>
+      </w:r>
+      <w:proofErr w:type="spellEnd"/>
+      <w:r>
+        <w:rPr>
+          <w:color w:val="000000" w:themeColor="text1"/>
+        </w:rPr>
+        <w:t xml:space="preserve"> musi się odbywać tylko za pomocą </w:t>
+      </w:r>
+      <w:proofErr w:type="spellStart"/>
+      <w:r>
+        <w:rPr>
+          <w:color w:val="000000" w:themeColor="text1"/>
+        </w:rPr>
+        <w:t>google</w:t>
+      </w:r>
+      <w:proofErr w:type="spellEnd"/>
+      <w:r>
+        <w:rPr>
+          <w:color w:val="000000" w:themeColor="text1"/>
+        </w:rPr>
+        <w:t xml:space="preserve"> </w:t>
+      </w:r>
+      <w:proofErr w:type="spellStart"/>
+      <w:r>
+        <w:rPr>
+          <w:color w:val="000000" w:themeColor="text1"/>
+        </w:rPr>
+        <w:t>play</w:t>
+      </w:r>
+      <w:proofErr w:type="spellEnd"/>
+      <w:r>
+        <w:rPr>
+          <w:color w:val="000000" w:themeColor="text1"/>
+        </w:rPr>
+        <w:t xml:space="preserve"> billing – pytanie co wtedy stanie się z UID z </w:t>
+      </w:r>
+      <w:proofErr w:type="spellStart"/>
+      <w:r>
+        <w:rPr>
+          <w:color w:val="000000" w:themeColor="text1"/>
+        </w:rPr>
+        <w:t>firebase</w:t>
+      </w:r>
+      <w:proofErr w:type="spellEnd"/>
+      <w:r>
+        <w:rPr>
+          <w:color w:val="000000" w:themeColor="text1"/>
+        </w:rPr>
+        <w:t xml:space="preserve">? Prawdopodobnie aplikacja utworzy mu nowy UID i ustawi nowego użytkownika jako </w:t>
+      </w:r>
+      <w:proofErr w:type="spellStart"/>
+      <w:r>
+        <w:rPr>
+          <w:color w:val="000000" w:themeColor="text1"/>
+        </w:rPr>
+        <w:t>premium</w:t>
+      </w:r>
+      <w:proofErr w:type="spellEnd"/>
+      <w:r>
+        <w:rPr>
+          <w:color w:val="000000" w:themeColor="text1"/>
+        </w:rPr>
+        <w:t xml:space="preserve">? Czy jest sens przywracać UID z </w:t>
+      </w:r>
+      <w:proofErr w:type="spellStart"/>
+      <w:r>
+        <w:rPr>
+          <w:color w:val="000000" w:themeColor="text1"/>
+        </w:rPr>
+        <w:t>firebase</w:t>
+      </w:r>
+      <w:proofErr w:type="spellEnd"/>
+      <w:r>
+        <w:rPr>
+          <w:color w:val="000000" w:themeColor="text1"/>
+        </w:rPr>
+        <w:t xml:space="preserve"> wraz z </w:t>
+      </w:r>
+      <w:proofErr w:type="spellStart"/>
+      <w:r>
+        <w:rPr>
+          <w:color w:val="000000" w:themeColor="text1"/>
+        </w:rPr>
+        <w:t>restore</w:t>
+      </w:r>
+      <w:proofErr w:type="spellEnd"/>
+      <w:r>
+        <w:rPr>
+          <w:color w:val="000000" w:themeColor="text1"/>
+        </w:rPr>
+        <w:t xml:space="preserve">? Ogólnie dane w </w:t>
+      </w:r>
+      <w:proofErr w:type="spellStart"/>
+      <w:r>
+        <w:rPr>
+          <w:color w:val="000000" w:themeColor="text1"/>
+        </w:rPr>
+        <w:t>firebase</w:t>
+      </w:r>
+      <w:proofErr w:type="spellEnd"/>
+      <w:r>
+        <w:rPr>
+          <w:color w:val="000000" w:themeColor="text1"/>
+        </w:rPr>
+        <w:t xml:space="preserve"> wtedy będą lekko przekłamane ale czy mi zależy na 100% wiarygodności w grze gdzie nie ma zwykłego logowania? – niestety trzeba pójść na jakiś kompromis</w:t>
+      </w:r>
+      <w:r>
+        <w:rPr>
+          <w:color w:val="000000" w:themeColor="text1"/>
+        </w:rPr>
+        <w:br/>
+      </w:r>
+      <w:r>
+        <w:rPr>
+          <w:color w:val="000000" w:themeColor="text1"/>
+        </w:rPr>
+        <w:br/>
+        <w:t xml:space="preserve">- </w:t>
+      </w:r>
+      <w:proofErr w:type="spellStart"/>
+      <w:r>
+        <w:rPr>
+          <w:color w:val="000000" w:themeColor="text1"/>
+        </w:rPr>
+        <w:t>restore</w:t>
+      </w:r>
+      <w:proofErr w:type="spellEnd"/>
+      <w:r>
+        <w:rPr>
+          <w:color w:val="000000" w:themeColor="text1"/>
+        </w:rPr>
+        <w:t xml:space="preserve"> </w:t>
+      </w:r>
+      <w:proofErr w:type="spellStart"/>
+      <w:r>
+        <w:rPr>
+          <w:color w:val="000000" w:themeColor="text1"/>
+        </w:rPr>
+        <w:t>purchases</w:t>
+      </w:r>
+      <w:proofErr w:type="spellEnd"/>
+      <w:r>
+        <w:rPr>
+          <w:color w:val="000000" w:themeColor="text1"/>
+        </w:rPr>
+        <w:t xml:space="preserve"> - </w:t>
+      </w:r>
+      <w:r>
+        <w:rPr>
+          <w:color w:val="000000" w:themeColor="text1"/>
+        </w:rPr>
+        <w:t xml:space="preserve"> potrzebne będą dodatkowe komunikaty odnośnie konieczno</w:t>
+      </w:r>
+      <w:r>
+        <w:rPr>
+          <w:color w:val="000000" w:themeColor="text1"/>
+        </w:rPr>
+        <w:t xml:space="preserve">ści połączenia się do </w:t>
+      </w:r>
+      <w:proofErr w:type="spellStart"/>
+      <w:r>
+        <w:rPr>
+          <w:color w:val="000000" w:themeColor="text1"/>
+        </w:rPr>
+        <w:t>internetu</w:t>
+      </w:r>
+      <w:proofErr w:type="spellEnd"/>
+      <w:r>
+        <w:rPr>
+          <w:color w:val="000000" w:themeColor="text1"/>
+        </w:rPr>
+        <w:t xml:space="preserve">, </w:t>
+      </w:r>
+      <w:proofErr w:type="spellStart"/>
+      <w:r>
+        <w:rPr>
+          <w:color w:val="000000" w:themeColor="text1"/>
+        </w:rPr>
+        <w:t>apka</w:t>
+      </w:r>
+      <w:proofErr w:type="spellEnd"/>
+      <w:r>
+        <w:rPr>
+          <w:color w:val="000000" w:themeColor="text1"/>
+        </w:rPr>
+        <w:t xml:space="preserve"> automatycznie </w:t>
+      </w:r>
+      <w:proofErr w:type="spellStart"/>
+      <w:r>
+        <w:rPr>
+          <w:color w:val="000000" w:themeColor="text1"/>
+        </w:rPr>
+        <w:t>restore</w:t>
+      </w:r>
+      <w:proofErr w:type="spellEnd"/>
+      <w:r>
+        <w:rPr>
+          <w:color w:val="000000" w:themeColor="text1"/>
+        </w:rPr>
+        <w:t xml:space="preserve"> nie będzie robić – jeżeli ktoś wejdzie i kliknie to wtedy przywróci płatność – i do tego trzeba będzie dostosować odpowiednie </w:t>
+      </w:r>
+      <w:proofErr w:type="spellStart"/>
+      <w:r>
+        <w:rPr>
+          <w:color w:val="000000" w:themeColor="text1"/>
+        </w:rPr>
+        <w:t>AlertDialogi</w:t>
+      </w:r>
+      <w:proofErr w:type="spellEnd"/>
+      <w:r>
+        <w:rPr>
+          <w:color w:val="000000" w:themeColor="text1"/>
+        </w:rPr>
+        <w:t xml:space="preserve"> lub wyskakujące dolne powiadomienia, tak jak to zrobiłem przy zmianie języka</w:t>
+      </w:r>
+      <w:r>
+        <w:rPr>
+          <w:color w:val="000000" w:themeColor="text1"/>
+        </w:rPr>
+        <w:t xml:space="preserve">, klik </w:t>
+      </w:r>
+      <w:proofErr w:type="spellStart"/>
+      <w:r>
+        <w:rPr>
+          <w:color w:val="000000" w:themeColor="text1"/>
+        </w:rPr>
+        <w:t>restore</w:t>
+      </w:r>
+      <w:proofErr w:type="spellEnd"/>
+      <w:r>
+        <w:rPr>
+          <w:color w:val="000000" w:themeColor="text1"/>
+        </w:rPr>
+        <w:t xml:space="preserve"> jest w </w:t>
+      </w:r>
+      <w:proofErr w:type="spellStart"/>
+      <w:r>
+        <w:rPr>
+          <w:color w:val="000000" w:themeColor="text1"/>
+        </w:rPr>
+        <w:t>drawerze</w:t>
+      </w:r>
+      <w:proofErr w:type="spellEnd"/>
+      <w:r>
+        <w:rPr>
+          <w:color w:val="000000" w:themeColor="text1"/>
+        </w:rPr>
+        <w:t xml:space="preserve"> i na ekranie kup teraz</w:t>
+      </w:r>
+    </w:p>
+    <w:p>
+      <w:pPr>
+        <w:rPr>
+          <w:rFonts w:ascii="Times New Roman" w:eastAsia="Times New Roman" w:hAnsi="Times New Roman" w:cs="Times New Roman"/>
+          <w:sz w:val="24"/>
+          <w:szCs w:val="24"/>
+          <w:lang w:eastAsia="pl-PL"/>
+        </w:rPr>
+      </w:pPr>
+      <w:r>
+        <w:t>FIREBASE:</w:t>
+      </w:r>
+      <w:r>
+        <w:br/>
+      </w:r>
+      <w:r>
+        <w:rPr>
+          <w:rFonts w:ascii="Times New Roman" w:eastAsia="Times New Roman" w:hAnsi="Times New Roman" w:cs="Times New Roman"/>
+          <w:sz w:val="24"/>
+          <w:szCs w:val="24"/>
+          <w:lang w:eastAsia="pl-PL"/>
+        </w:rPr>
+        <w:t xml:space="preserve">- trzeba zapisywać informacje odnośnie zakupu, czyli przestawienie flagi </w:t>
+      </w:r>
+      <w:proofErr w:type="spellStart"/>
+      <w:r>
+        <w:rPr>
+          <w:rFonts w:ascii="Times New Roman" w:eastAsia="Times New Roman" w:hAnsi="Times New Roman" w:cs="Times New Roman"/>
+          <w:sz w:val="24"/>
+          <w:szCs w:val="24"/>
+          <w:lang w:eastAsia="pl-PL"/>
+        </w:rPr>
+        <w:t>isPurchased</w:t>
+      </w:r>
+      <w:proofErr w:type="spellEnd"/>
+      <w:r>
+        <w:rPr>
+          <w:rFonts w:ascii="Times New Roman" w:eastAsia="Times New Roman" w:hAnsi="Times New Roman" w:cs="Times New Roman"/>
+          <w:sz w:val="24"/>
+          <w:szCs w:val="24"/>
+          <w:lang w:eastAsia="pl-PL"/>
+        </w:rPr>
+        <w:t>, zapisanie kwoty itp. – ale to dopiero wtedy gdy in-</w:t>
+      </w:r>
+      <w:proofErr w:type="spellStart"/>
+      <w:r>
+        <w:rPr>
+          <w:rFonts w:ascii="Times New Roman" w:eastAsia="Times New Roman" w:hAnsi="Times New Roman" w:cs="Times New Roman"/>
+          <w:sz w:val="24"/>
+          <w:szCs w:val="24"/>
+          <w:lang w:eastAsia="pl-PL"/>
+        </w:rPr>
+        <w:t>app</w:t>
+      </w:r>
+      <w:proofErr w:type="spellEnd"/>
+      <w:r>
+        <w:rPr>
+          <w:rFonts w:ascii="Times New Roman" w:eastAsia="Times New Roman" w:hAnsi="Times New Roman" w:cs="Times New Roman"/>
+          <w:sz w:val="24"/>
+          <w:szCs w:val="24"/>
+          <w:lang w:eastAsia="pl-PL"/>
+        </w:rPr>
+        <w:t>-</w:t>
+      </w:r>
+      <w:proofErr w:type="spellStart"/>
+      <w:r>
+        <w:rPr>
+          <w:rFonts w:ascii="Times New Roman" w:eastAsia="Times New Roman" w:hAnsi="Times New Roman" w:cs="Times New Roman"/>
+          <w:sz w:val="24"/>
+          <w:szCs w:val="24"/>
+          <w:lang w:eastAsia="pl-PL"/>
+        </w:rPr>
+        <w:t>purchase</w:t>
+      </w:r>
+      <w:proofErr w:type="spellEnd"/>
+      <w:r>
+        <w:rPr>
+          <w:rFonts w:ascii="Times New Roman" w:eastAsia="Times New Roman" w:hAnsi="Times New Roman" w:cs="Times New Roman"/>
+          <w:sz w:val="24"/>
+          <w:szCs w:val="24"/>
+          <w:lang w:eastAsia="pl-PL"/>
+        </w:rPr>
+        <w:t xml:space="preserve"> mi będzie działać</w:t>
+      </w:r>
+    </w:p>
+    <w:p>
+      <w:pPr>
+        <w:rPr>
+          <w:rFonts w:ascii="Times New Roman" w:eastAsia="Times New Roman" w:hAnsi="Times New Roman" w:cs="Times New Roman"/>
+          <w:color w:val="FF0000"/>
+          <w:sz w:val="24"/>
+          <w:szCs w:val="24"/>
+          <w:lang w:eastAsia="pl-PL"/>
+        </w:rPr>
+      </w:pPr>
+      <w:r>
+        <w:rPr>
+          <w:rFonts w:ascii="Times New Roman" w:eastAsia="Times New Roman" w:hAnsi="Times New Roman" w:cs="Times New Roman"/>
+          <w:sz w:val="24"/>
+          <w:szCs w:val="24"/>
+          <w:lang w:eastAsia="pl-PL"/>
+        </w:rPr>
+        <w:t>- trzeba zapisywać informacje odnośnie czasu spędzonego w grze dla darmowych i płatnych użytkowników - oraz tego, ile pól dany użytkownik przeszedł, fajnie by było mieć też informacje odnośnie tego ile dany użytkownik zagrał razy, oraz kiedy został utworzony i kiedy ostatni raz zagrał</w:t>
+      </w:r>
+      <w:r>
+        <w:rPr>
+          <w:rFonts w:ascii="Times New Roman" w:eastAsia="Times New Roman" w:hAnsi="Times New Roman" w:cs="Times New Roman"/>
+          <w:sz w:val="24"/>
+          <w:szCs w:val="24"/>
+          <w:lang w:eastAsia="pl-PL"/>
+        </w:rPr>
+        <w:t xml:space="preserve"> oraz informacje o tym ile razy dana reklama została odpalona – np. ile razy się załadowała i została wyświetlona</w:t>
+      </w:r>
+      <w:r>
+        <w:rPr>
+          <w:rFonts w:ascii="Times New Roman" w:eastAsia="Times New Roman" w:hAnsi="Times New Roman" w:cs="Times New Roman"/>
+          <w:sz w:val="24"/>
+          <w:szCs w:val="24"/>
+          <w:lang w:eastAsia="pl-PL"/>
+        </w:rPr>
+        <w:br/>
+      </w:r>
+    </w:p>
+    <w:p>
+      <w:pPr>
         <w:rPr>
           <w:b/>
           <w:sz w:val="28"/>
           <w:szCs w:val="28"/>
         </w:rPr>
-        <w:t>:</w:t>
-      </w:r>
+      </w:pPr>
       <w:r>
         <w:rPr>
           <w:b/>
           <w:sz w:val="28"/>
           <w:szCs w:val="28"/>
         </w:rPr>
-        <w:br/>
-      </w:r>
-      <w:r>
-        <w:t>IN APP PURCHASES:</w:t>
-      </w:r>
-      <w:r>
-        <w:br/>
-      </w:r>
-      <w:r>
-        <w:t xml:space="preserve">- na koniec zabezpieczenie bazy danych, całej -&gt; </w:t>
-      </w:r>
-      <w:r>
-        <w:rPr>
-          <w:strike/>
-          <w:color w:val="FF0000"/>
-        </w:rPr>
-        <w:t xml:space="preserve">żeby w momencie kupna pobierać klucz z </w:t>
-      </w:r>
-      <w:proofErr w:type="spellStart"/>
-      <w:r>
-        <w:rPr>
-          <w:strike/>
-          <w:color w:val="FF0000"/>
-        </w:rPr>
-        <w:t>firebase</w:t>
-      </w:r>
-      <w:proofErr w:type="spellEnd"/>
-      <w:r>
-        <w:rPr>
-          <w:strike/>
-          <w:color w:val="FF0000"/>
-        </w:rPr>
-        <w:t xml:space="preserve"> i w ten sposób uzyskać dostęp, po prostu baza</w:t>
-      </w:r>
-      <w:r>
-        <w:rPr>
-          <w:strike/>
-          <w:color w:val="FF0000"/>
-        </w:rPr>
-        <w:t>//</w:t>
-      </w:r>
-      <w:r>
-        <w:rPr>
-          <w:color w:val="00B050"/>
-        </w:rPr>
-        <w:t>to chyba tak nie działa//</w:t>
+        <w:t>EKRAN REKLAMY:</w:t>
+      </w:r>
+    </w:p>
+    <w:p>
+      <w:r>
+        <w:t>- pup-</w:t>
+      </w:r>
+      <w:proofErr w:type="spellStart"/>
+      <w:r>
+        <w:t>upy</w:t>
+      </w:r>
+      <w:proofErr w:type="spellEnd"/>
+      <w:r>
+        <w:t xml:space="preserve"> po kliknięciu w odpowiednie linki, dodać sugestie które by na to wskazywały, jakieś strzałeczki lub animacja skalowania tekstu</w:t>
+      </w:r>
+      <w:r>
+        <w:t xml:space="preserve"> – taka jak jest na ekranie wyboru karty np.</w:t>
+      </w:r>
+    </w:p>
+    <w:p>
+      <w:r>
+        <w:t>- ulepszenie al</w:t>
+      </w:r>
+      <w:r>
+        <w:t xml:space="preserve">ert dialogów.. – więcej rozrywki, - nowe pola i ekstra zadania, - większa baza danych </w:t>
+      </w:r>
+      <w:r>
+        <w:rPr>
+          <w:b/>
+        </w:rPr>
+        <w:t>bez powtórzeń</w:t>
+      </w:r>
+      <w:r>
+        <w:t xml:space="preserve"> ,</w:t>
+      </w:r>
+      <w:r>
+        <w:t xml:space="preserve"> uwzględniając dodanie </w:t>
+      </w:r>
+      <w:proofErr w:type="spellStart"/>
+      <w:r>
+        <w:t>screenów</w:t>
+      </w:r>
+      <w:proofErr w:type="spellEnd"/>
+      <w:r>
+        <w:t xml:space="preserve"> z pełnej wersji </w:t>
+      </w:r>
+      <w:r>
+        <w:t xml:space="preserve">gry (albo dodać wygląd tych pół, jakiś wygląd kart, które są z polami </w:t>
+      </w:r>
+      <w:proofErr w:type="spellStart"/>
+      <w:r>
+        <w:t>premium</w:t>
+      </w:r>
+      <w:proofErr w:type="spellEnd"/>
+      <w:r>
+        <w:t xml:space="preserve"> itp.), oraz dodać to że brak reklam – po </w:t>
+      </w:r>
+      <w:proofErr w:type="spellStart"/>
+      <w:r>
+        <w:t>wkliknięciu</w:t>
+      </w:r>
+      <w:proofErr w:type="spellEnd"/>
+      <w:r>
+        <w:t xml:space="preserve"> napisać, że brak bannerów i brak reklam </w:t>
+      </w:r>
+      <w:proofErr w:type="spellStart"/>
+      <w:r>
+        <w:t>interstitial</w:t>
+      </w:r>
+      <w:proofErr w:type="spellEnd"/>
+      <w:r>
+        <w:t>.</w:t>
+      </w:r>
+    </w:p>
+    <w:p>
+      <w:r>
+        <w:t>- pomyśleć na reklamami, które by się pojawiały cyklicznie w aplikacji albo jakiś stały banner</w:t>
+      </w:r>
+    </w:p>
+    <w:p>
+      <w:r>
+        <w:t>- poprawka „</w:t>
+      </w:r>
+      <w:proofErr w:type="spellStart"/>
+      <w:r>
+        <w:t>wyjechań</w:t>
+      </w:r>
+      <w:proofErr w:type="spellEnd"/>
+      <w:r>
+        <w:t xml:space="preserve">” tekstów za ekran przy niektórych tłumaczeniach </w:t>
       </w:r>
       <w:r>
         <w:t xml:space="preserve"> </w:t>
       </w:r>
-      <w:r>
-        <w:t xml:space="preserve">byłaby na telefonie domyślnie cała, </w:t>
-      </w:r>
-      <w:r>
-        <w:t xml:space="preserve">musi być zaszyfrowana kluczem jakimś (który może być w </w:t>
-      </w:r>
-      <w:proofErr w:type="spellStart"/>
-      <w:r>
-        <w:t>firebase</w:t>
-      </w:r>
-      <w:proofErr w:type="spellEnd"/>
-      <w:r>
-        <w:t xml:space="preserve"> lub też nie)</w:t>
-      </w:r>
-      <w:r>
-        <w:t xml:space="preserve"> i wtedy pełna wersja odblokowywała by się po tym kluczu -&gt;  a raczej dostęp do reszty rekordów z bazy, po prostu zmiana kwerendy pobierającej i tyle, + dodatkowe warunki, jeżeli klucz zostałby pobrany czy coś, dla opcji z polami etc.</w:t>
-      </w:r>
-      <w:r>
-        <w:t xml:space="preserve"> /</w:t>
-      </w:r>
-      <w:r>
-        <w:rPr>
-          <w:color w:val="FF0000"/>
-        </w:rPr>
-        <w:t>/ OGÓLNIE ZMIANA KWERENDY POBIERAJĄCEJ JUŻ DZIAŁA, trzeba zrobić weryfikację czy zakup został przeprowadzony na danym urządzeniu</w:t>
-      </w:r>
-      <w:r>
-        <w:rPr>
-          <w:color w:val="FF0000"/>
-        </w:rPr>
-        <w:t xml:space="preserve"> i na tej podstawie odblokować </w:t>
-      </w:r>
-      <w:proofErr w:type="spellStart"/>
-      <w:r>
-        <w:rPr>
-          <w:color w:val="FF0000"/>
-        </w:rPr>
-        <w:t>apkę</w:t>
-      </w:r>
-      <w:proofErr w:type="spellEnd"/>
-      <w:r>
-        <w:rPr>
-          <w:color w:val="FF0000"/>
-        </w:rPr>
-        <w:t xml:space="preserve">, zapamiętywanie zakupu na danym urządzeniu oraz </w:t>
-      </w:r>
-      <w:proofErr w:type="spellStart"/>
-      <w:r>
-        <w:rPr>
-          <w:color w:val="FF0000"/>
-        </w:rPr>
-        <w:t>restore</w:t>
-      </w:r>
-      <w:proofErr w:type="spellEnd"/>
-      <w:r>
-        <w:rPr>
-          <w:color w:val="FF0000"/>
-        </w:rPr>
-        <w:t xml:space="preserve"> </w:t>
-      </w:r>
-      <w:proofErr w:type="spellStart"/>
-      <w:r>
-        <w:rPr>
-          <w:color w:val="FF0000"/>
-        </w:rPr>
-        <w:t>purchases</w:t>
-      </w:r>
-      <w:proofErr w:type="spellEnd"/>
-      <w:r>
-        <w:rPr>
-          <w:color w:val="FF0000"/>
-        </w:rPr>
-        <w:t xml:space="preserve"> na </w:t>
-      </w:r>
-      <w:proofErr w:type="spellStart"/>
-      <w:r>
-        <w:rPr>
-          <w:color w:val="FF0000"/>
-        </w:rPr>
-        <w:t>podsawie</w:t>
-      </w:r>
-      <w:proofErr w:type="spellEnd"/>
-      <w:r>
-        <w:rPr>
-          <w:color w:val="FF0000"/>
-        </w:rPr>
-        <w:t xml:space="preserve"> </w:t>
-      </w:r>
-      <w:proofErr w:type="spellStart"/>
-      <w:r>
-        <w:rPr>
-          <w:color w:val="FF0000"/>
-        </w:rPr>
-        <w:t>firebase</w:t>
-      </w:r>
-      <w:proofErr w:type="spellEnd"/>
-      <w:r>
-        <w:rPr>
-          <w:color w:val="FF0000"/>
-        </w:rPr>
-        <w:t xml:space="preserve"> – więc potrzebne będą dodatkowe komunikaty odnośnie konieczności połączenia się do </w:t>
-      </w:r>
-      <w:proofErr w:type="spellStart"/>
-      <w:r>
-        <w:rPr>
-          <w:color w:val="FF0000"/>
-        </w:rPr>
-        <w:t>internetu</w:t>
-      </w:r>
-      <w:proofErr w:type="spellEnd"/>
-      <w:r>
-        <w:rPr>
-          <w:color w:val="FF0000"/>
-        </w:rPr>
-        <w:t xml:space="preserve"> – jeżeli </w:t>
-      </w:r>
-      <w:proofErr w:type="spellStart"/>
-      <w:r>
-        <w:rPr>
-          <w:color w:val="FF0000"/>
-        </w:rPr>
-        <w:t>restore</w:t>
-      </w:r>
-      <w:proofErr w:type="spellEnd"/>
-      <w:r>
-        <w:rPr>
-          <w:color w:val="FF0000"/>
-        </w:rPr>
-        <w:t xml:space="preserve"> </w:t>
-      </w:r>
-      <w:proofErr w:type="spellStart"/>
-      <w:r>
-        <w:rPr>
-          <w:color w:val="FF0000"/>
-        </w:rPr>
-        <w:t>purchases</w:t>
-      </w:r>
-      <w:proofErr w:type="spellEnd"/>
-      <w:r>
-        <w:rPr>
-          <w:color w:val="FF0000"/>
-        </w:rPr>
-        <w:t xml:space="preserve"> – chociaż </w:t>
-      </w:r>
-      <w:proofErr w:type="spellStart"/>
-      <w:r>
-        <w:rPr>
-          <w:color w:val="FF0000"/>
-        </w:rPr>
-        <w:t>apka</w:t>
-      </w:r>
-      <w:proofErr w:type="spellEnd"/>
-      <w:r>
-        <w:rPr>
-          <w:color w:val="FF0000"/>
-        </w:rPr>
-        <w:t xml:space="preserve"> mogłaby to zrobić automatycznie i dodać </w:t>
-      </w:r>
-      <w:proofErr w:type="spellStart"/>
-      <w:r>
-        <w:rPr>
-          <w:color w:val="FF0000"/>
-        </w:rPr>
-        <w:t>ewnetualnie</w:t>
-      </w:r>
-      <w:proofErr w:type="spellEnd"/>
-      <w:r>
-        <w:rPr>
-          <w:color w:val="FF0000"/>
-        </w:rPr>
-        <w:t xml:space="preserve"> </w:t>
-      </w:r>
-      <w:proofErr w:type="spellStart"/>
-      <w:r>
-        <w:rPr>
-          <w:color w:val="FF0000"/>
-        </w:rPr>
-        <w:t>gdzies</w:t>
-      </w:r>
-      <w:proofErr w:type="spellEnd"/>
-      <w:r>
-        <w:rPr>
-          <w:color w:val="FF0000"/>
-        </w:rPr>
-        <w:t xml:space="preserve"> </w:t>
-      </w:r>
-      <w:proofErr w:type="spellStart"/>
-      <w:r>
-        <w:rPr>
-          <w:color w:val="FF0000"/>
-        </w:rPr>
-        <w:t>jakies</w:t>
-      </w:r>
-      <w:proofErr w:type="spellEnd"/>
-      <w:r>
-        <w:rPr>
-          <w:color w:val="FF0000"/>
-        </w:rPr>
-        <w:t xml:space="preserve"> info na ten temat?</w:t>
-      </w:r>
-      <w:r>
-        <w:rPr>
-          <w:color w:val="FF0000"/>
-        </w:rPr>
-        <w:t xml:space="preserve"> </w:t>
-      </w:r>
-      <w:r>
-        <w:rPr>
-          <w:color w:val="00B050"/>
-        </w:rPr>
-        <w:t>Trzeba zadać to całe pytanie do GPT</w:t>
-      </w:r>
-    </w:p>
-    <w:p>
-      <w:pPr>
-        <w:rPr>
-          <w:rFonts w:ascii="Times New Roman" w:eastAsia="Times New Roman" w:hAnsi="Times New Roman" w:cs="Times New Roman"/>
-          <w:color w:val="FF0000"/>
-          <w:sz w:val="24"/>
-          <w:szCs w:val="24"/>
-          <w:lang w:eastAsia="pl-PL"/>
-        </w:rPr>
-      </w:pPr>
-      <w:r>
-        <w:t>PYTANIA ODNOŚNIE FIREBASE:</w:t>
-      </w:r>
-      <w:r>
-        <w:br/>
-      </w:r>
-      <w:r>
-        <w:br/>
-      </w:r>
-      <w:r>
-        <w:rPr>
-          <w:rFonts w:ascii="Times New Roman" w:eastAsia="Times New Roman" w:hAnsi="Times New Roman" w:cs="Times New Roman"/>
-          <w:sz w:val="24"/>
-          <w:szCs w:val="24"/>
-          <w:lang w:eastAsia="pl-PL"/>
-        </w:rPr>
-        <w:t xml:space="preserve">- jak poprawnie obsługiwać te wszystkie błędy związane z </w:t>
-      </w:r>
-      <w:proofErr w:type="spellStart"/>
-      <w:r>
-        <w:rPr>
-          <w:rFonts w:ascii="Times New Roman" w:eastAsia="Times New Roman" w:hAnsi="Times New Roman" w:cs="Times New Roman"/>
-          <w:sz w:val="24"/>
-          <w:szCs w:val="24"/>
-          <w:lang w:eastAsia="pl-PL"/>
-        </w:rPr>
-        <w:t>proesem</w:t>
-      </w:r>
-      <w:proofErr w:type="spellEnd"/>
-      <w:r>
-        <w:rPr>
-          <w:rFonts w:ascii="Times New Roman" w:eastAsia="Times New Roman" w:hAnsi="Times New Roman" w:cs="Times New Roman"/>
-          <w:sz w:val="24"/>
-          <w:szCs w:val="24"/>
-          <w:lang w:eastAsia="pl-PL"/>
-        </w:rPr>
-        <w:t xml:space="preserve"> zakupu, problemy z siecią, błędy w płatności ? czy mój kod po części to obsługuje ? – wydaje mi się że, tak, co jeszcze muszę </w:t>
-      </w:r>
-      <w:proofErr w:type="spellStart"/>
-      <w:r>
-        <w:rPr>
-          <w:rFonts w:ascii="Times New Roman" w:eastAsia="Times New Roman" w:hAnsi="Times New Roman" w:cs="Times New Roman"/>
-          <w:sz w:val="24"/>
-          <w:szCs w:val="24"/>
-          <w:lang w:eastAsia="pl-PL"/>
-        </w:rPr>
-        <w:t>zaaktualzować</w:t>
-      </w:r>
-      <w:proofErr w:type="spellEnd"/>
-      <w:r>
-        <w:rPr>
-          <w:rFonts w:ascii="Times New Roman" w:eastAsia="Times New Roman" w:hAnsi="Times New Roman" w:cs="Times New Roman"/>
-          <w:sz w:val="24"/>
-          <w:szCs w:val="24"/>
-          <w:lang w:eastAsia="pl-PL"/>
-        </w:rPr>
-        <w:t xml:space="preserve"> w pliku in </w:t>
-      </w:r>
-      <w:proofErr w:type="spellStart"/>
-      <w:r>
-        <w:rPr>
-          <w:rFonts w:ascii="Times New Roman" w:eastAsia="Times New Roman" w:hAnsi="Times New Roman" w:cs="Times New Roman"/>
-          <w:sz w:val="24"/>
-          <w:szCs w:val="24"/>
-          <w:lang w:eastAsia="pl-PL"/>
-        </w:rPr>
-        <w:t>app</w:t>
-      </w:r>
-      <w:proofErr w:type="spellEnd"/>
-      <w:r>
-        <w:rPr>
-          <w:rFonts w:ascii="Times New Roman" w:eastAsia="Times New Roman" w:hAnsi="Times New Roman" w:cs="Times New Roman"/>
-          <w:sz w:val="24"/>
-          <w:szCs w:val="24"/>
-          <w:lang w:eastAsia="pl-PL"/>
-        </w:rPr>
-        <w:t xml:space="preserve"> </w:t>
-      </w:r>
-      <w:proofErr w:type="spellStart"/>
-      <w:r>
-        <w:rPr>
-          <w:rFonts w:ascii="Times New Roman" w:eastAsia="Times New Roman" w:hAnsi="Times New Roman" w:cs="Times New Roman"/>
-          <w:sz w:val="24"/>
-          <w:szCs w:val="24"/>
-          <w:lang w:eastAsia="pl-PL"/>
-        </w:rPr>
-        <w:t>purchases</w:t>
-      </w:r>
-      <w:proofErr w:type="spellEnd"/>
-      <w:r>
-        <w:rPr>
-          <w:rFonts w:ascii="Times New Roman" w:eastAsia="Times New Roman" w:hAnsi="Times New Roman" w:cs="Times New Roman"/>
-          <w:sz w:val="24"/>
-          <w:szCs w:val="24"/>
-          <w:lang w:eastAsia="pl-PL"/>
-        </w:rPr>
-        <w:t xml:space="preserve"> aby było to w pełni kompatybilne już i w jaki sposób potem to wszystko prawidłowo obsłużyć? Czy scenariusze: zakończenie zakupu, anulowanie zakupu, przywracanie zakupu i scenariusze </w:t>
-      </w:r>
-      <w:proofErr w:type="spellStart"/>
-      <w:r>
-        <w:rPr>
-          <w:rFonts w:ascii="Times New Roman" w:eastAsia="Times New Roman" w:hAnsi="Times New Roman" w:cs="Times New Roman"/>
-          <w:sz w:val="24"/>
-          <w:szCs w:val="24"/>
-          <w:lang w:eastAsia="pl-PL"/>
-        </w:rPr>
-        <w:t>błedów</w:t>
-      </w:r>
-      <w:proofErr w:type="spellEnd"/>
-      <w:r>
-        <w:rPr>
-          <w:rFonts w:ascii="Times New Roman" w:eastAsia="Times New Roman" w:hAnsi="Times New Roman" w:cs="Times New Roman"/>
-          <w:sz w:val="24"/>
-          <w:szCs w:val="24"/>
-          <w:lang w:eastAsia="pl-PL"/>
-        </w:rPr>
-        <w:t xml:space="preserve"> są realizowane przez mój kod?</w:t>
-      </w:r>
-      <w:r>
-        <w:rPr>
-          <w:rFonts w:ascii="Times New Roman" w:eastAsia="Times New Roman" w:hAnsi="Times New Roman" w:cs="Times New Roman"/>
-          <w:sz w:val="24"/>
-          <w:szCs w:val="24"/>
-          <w:lang w:eastAsia="pl-PL"/>
-        </w:rPr>
-        <w:t xml:space="preserve"> // </w:t>
-      </w:r>
-      <w:proofErr w:type="spellStart"/>
-      <w:r>
-        <w:rPr>
-          <w:rFonts w:ascii="Times New Roman" w:eastAsia="Times New Roman" w:hAnsi="Times New Roman" w:cs="Times New Roman"/>
-          <w:color w:val="FF0000"/>
-          <w:sz w:val="24"/>
-          <w:szCs w:val="24"/>
-          <w:lang w:eastAsia="pl-PL"/>
-        </w:rPr>
-        <w:t>troche</w:t>
-      </w:r>
-      <w:proofErr w:type="spellEnd"/>
-      <w:r>
-        <w:rPr>
-          <w:rFonts w:ascii="Times New Roman" w:eastAsia="Times New Roman" w:hAnsi="Times New Roman" w:cs="Times New Roman"/>
-          <w:color w:val="FF0000"/>
-          <w:sz w:val="24"/>
-          <w:szCs w:val="24"/>
-          <w:lang w:eastAsia="pl-PL"/>
-        </w:rPr>
-        <w:t xml:space="preserve"> bez sensu to pytanie, dlaczego ktoś </w:t>
-      </w:r>
-      <w:proofErr w:type="spellStart"/>
-      <w:r>
-        <w:rPr>
-          <w:rFonts w:ascii="Times New Roman" w:eastAsia="Times New Roman" w:hAnsi="Times New Roman" w:cs="Times New Roman"/>
-          <w:color w:val="FF0000"/>
-          <w:sz w:val="24"/>
-          <w:szCs w:val="24"/>
-          <w:lang w:eastAsia="pl-PL"/>
-        </w:rPr>
-        <w:t>mialby</w:t>
-      </w:r>
-      <w:proofErr w:type="spellEnd"/>
-      <w:r>
-        <w:rPr>
-          <w:rFonts w:ascii="Times New Roman" w:eastAsia="Times New Roman" w:hAnsi="Times New Roman" w:cs="Times New Roman"/>
-          <w:color w:val="FF0000"/>
-          <w:sz w:val="24"/>
-          <w:szCs w:val="24"/>
-          <w:lang w:eastAsia="pl-PL"/>
-        </w:rPr>
-        <w:t xml:space="preserve"> mieć funkcje aby anulować zakup już po jego dokonaniu? Nie ma </w:t>
-      </w:r>
-      <w:proofErr w:type="spellStart"/>
-      <w:r>
-        <w:rPr>
-          <w:rFonts w:ascii="Times New Roman" w:eastAsia="Times New Roman" w:hAnsi="Times New Roman" w:cs="Times New Roman"/>
-          <w:color w:val="FF0000"/>
-          <w:sz w:val="24"/>
-          <w:szCs w:val="24"/>
-          <w:lang w:eastAsia="pl-PL"/>
-        </w:rPr>
-        <w:t>zadnej</w:t>
-      </w:r>
-      <w:proofErr w:type="spellEnd"/>
-      <w:r>
-        <w:rPr>
-          <w:rFonts w:ascii="Times New Roman" w:eastAsia="Times New Roman" w:hAnsi="Times New Roman" w:cs="Times New Roman"/>
-          <w:color w:val="FF0000"/>
-          <w:sz w:val="24"/>
-          <w:szCs w:val="24"/>
-          <w:lang w:eastAsia="pl-PL"/>
-        </w:rPr>
-        <w:t xml:space="preserve"> gwarancji ani </w:t>
-      </w:r>
-      <w:proofErr w:type="spellStart"/>
-      <w:r>
-        <w:rPr>
-          <w:rFonts w:ascii="Times New Roman" w:eastAsia="Times New Roman" w:hAnsi="Times New Roman" w:cs="Times New Roman"/>
-          <w:color w:val="FF0000"/>
-          <w:sz w:val="24"/>
-          <w:szCs w:val="24"/>
-          <w:lang w:eastAsia="pl-PL"/>
-        </w:rPr>
-        <w:t>zwrotow</w:t>
-      </w:r>
-      <w:proofErr w:type="spellEnd"/>
-      <w:r>
-        <w:rPr>
-          <w:rFonts w:ascii="Times New Roman" w:eastAsia="Times New Roman" w:hAnsi="Times New Roman" w:cs="Times New Roman"/>
-          <w:color w:val="FF0000"/>
-          <w:sz w:val="24"/>
-          <w:szCs w:val="24"/>
-          <w:lang w:eastAsia="pl-PL"/>
-        </w:rPr>
-        <w:t xml:space="preserve"> – tym bardziej w produkcie za kilka zł, reszta – kod do przeanalizowania pod tym kątem + wszystko już rozrysowane na kartce</w:t>
-      </w:r>
-      <w:r>
-        <w:rPr>
-          <w:rFonts w:ascii="Times New Roman" w:eastAsia="Times New Roman" w:hAnsi="Times New Roman" w:cs="Times New Roman"/>
-          <w:sz w:val="24"/>
-          <w:szCs w:val="24"/>
-          <w:lang w:eastAsia="pl-PL"/>
-        </w:rPr>
-        <w:br/>
-      </w:r>
-      <w:r>
-        <w:rPr>
-          <w:rFonts w:ascii="Times New Roman" w:eastAsia="Times New Roman" w:hAnsi="Times New Roman" w:cs="Times New Roman"/>
-          <w:sz w:val="24"/>
-          <w:szCs w:val="24"/>
-          <w:lang w:eastAsia="pl-PL"/>
-        </w:rPr>
-        <w:lastRenderedPageBreak/>
-        <w:t>- jak mogę prawidłowo przetestować proces płatności używając fikcyjnie mojego konta? Skoro dodałem inny swój email jako konto testowe i mam tam moją aplikację – w jaki sposób wszystko skonfigurować teraz aby prawidłowo obsłużyć proces płatności w środowisku testowym?</w:t>
-      </w:r>
-      <w:r>
-        <w:rPr>
-          <w:rFonts w:ascii="Times New Roman" w:eastAsia="Times New Roman" w:hAnsi="Times New Roman" w:cs="Times New Roman"/>
-          <w:sz w:val="24"/>
-          <w:szCs w:val="24"/>
-          <w:lang w:eastAsia="pl-PL"/>
-        </w:rPr>
-        <w:t xml:space="preserve"> </w:t>
-      </w:r>
-      <w:r>
-        <w:rPr>
-          <w:rFonts w:ascii="Times New Roman" w:eastAsia="Times New Roman" w:hAnsi="Times New Roman" w:cs="Times New Roman"/>
-          <w:color w:val="FF0000"/>
-          <w:sz w:val="24"/>
-          <w:szCs w:val="24"/>
-          <w:lang w:eastAsia="pl-PL"/>
-        </w:rPr>
-        <w:t xml:space="preserve">// musze mieć konto testerów, co już zrobiłem – trzeba dodać jeszcze jakiś email i zobaczyć czy dostanie powiadomienie ktoś kto nie ma zainstalowanej tej aplikacji – coś jest nie tak bo </w:t>
-      </w:r>
-      <w:proofErr w:type="spellStart"/>
-      <w:r>
-        <w:rPr>
-          <w:rFonts w:ascii="Times New Roman" w:eastAsia="Times New Roman" w:hAnsi="Times New Roman" w:cs="Times New Roman"/>
-          <w:color w:val="FF0000"/>
-          <w:sz w:val="24"/>
-          <w:szCs w:val="24"/>
-          <w:lang w:eastAsia="pl-PL"/>
-        </w:rPr>
-        <w:t>google</w:t>
-      </w:r>
-      <w:proofErr w:type="spellEnd"/>
-      <w:r>
-        <w:rPr>
-          <w:rFonts w:ascii="Times New Roman" w:eastAsia="Times New Roman" w:hAnsi="Times New Roman" w:cs="Times New Roman"/>
-          <w:color w:val="FF0000"/>
-          <w:sz w:val="24"/>
-          <w:szCs w:val="24"/>
-          <w:lang w:eastAsia="pl-PL"/>
-        </w:rPr>
-        <w:t xml:space="preserve"> nie </w:t>
-      </w:r>
-      <w:proofErr w:type="spellStart"/>
-      <w:r>
-        <w:rPr>
-          <w:rFonts w:ascii="Times New Roman" w:eastAsia="Times New Roman" w:hAnsi="Times New Roman" w:cs="Times New Roman"/>
-          <w:color w:val="FF0000"/>
-          <w:sz w:val="24"/>
-          <w:szCs w:val="24"/>
-          <w:lang w:eastAsia="pl-PL"/>
-        </w:rPr>
-        <w:t>wyslalo</w:t>
-      </w:r>
-      <w:proofErr w:type="spellEnd"/>
-      <w:r>
-        <w:rPr>
-          <w:rFonts w:ascii="Times New Roman" w:eastAsia="Times New Roman" w:hAnsi="Times New Roman" w:cs="Times New Roman"/>
-          <w:color w:val="FF0000"/>
-          <w:sz w:val="24"/>
-          <w:szCs w:val="24"/>
-          <w:lang w:eastAsia="pl-PL"/>
-        </w:rPr>
-        <w:t xml:space="preserve"> powiadomienia o tym ze tester został dodany…teoretycznie po poprawnej implementacji i połączeniu z produktem proces zakupowy </w:t>
-      </w:r>
-      <w:proofErr w:type="spellStart"/>
-      <w:r>
-        <w:rPr>
-          <w:rFonts w:ascii="Times New Roman" w:eastAsia="Times New Roman" w:hAnsi="Times New Roman" w:cs="Times New Roman"/>
-          <w:color w:val="FF0000"/>
-          <w:sz w:val="24"/>
-          <w:szCs w:val="24"/>
-          <w:lang w:eastAsia="pl-PL"/>
-        </w:rPr>
-        <w:t>powin</w:t>
-      </w:r>
-      <w:proofErr w:type="spellEnd"/>
-      <w:r>
-        <w:rPr>
-          <w:rFonts w:ascii="Times New Roman" w:eastAsia="Times New Roman" w:hAnsi="Times New Roman" w:cs="Times New Roman"/>
-          <w:color w:val="FF0000"/>
-          <w:sz w:val="24"/>
-          <w:szCs w:val="24"/>
-          <w:lang w:eastAsia="pl-PL"/>
-        </w:rPr>
-        <w:t xml:space="preserve"> </w:t>
-      </w:r>
-      <w:proofErr w:type="spellStart"/>
-      <w:r>
-        <w:rPr>
-          <w:rFonts w:ascii="Times New Roman" w:eastAsia="Times New Roman" w:hAnsi="Times New Roman" w:cs="Times New Roman"/>
-          <w:color w:val="FF0000"/>
-          <w:sz w:val="24"/>
-          <w:szCs w:val="24"/>
-          <w:lang w:eastAsia="pl-PL"/>
-        </w:rPr>
-        <w:t>ien</w:t>
-      </w:r>
-      <w:proofErr w:type="spellEnd"/>
-      <w:r>
-        <w:rPr>
-          <w:rFonts w:ascii="Times New Roman" w:eastAsia="Times New Roman" w:hAnsi="Times New Roman" w:cs="Times New Roman"/>
-          <w:color w:val="FF0000"/>
-          <w:sz w:val="24"/>
-          <w:szCs w:val="24"/>
-          <w:lang w:eastAsia="pl-PL"/>
-        </w:rPr>
-        <w:t xml:space="preserve"> się odpalać i przenosić do wykonania go w aplikacji </w:t>
-      </w:r>
-      <w:proofErr w:type="spellStart"/>
-      <w:r>
-        <w:rPr>
-          <w:rFonts w:ascii="Times New Roman" w:eastAsia="Times New Roman" w:hAnsi="Times New Roman" w:cs="Times New Roman"/>
-          <w:color w:val="FF0000"/>
-          <w:sz w:val="24"/>
-          <w:szCs w:val="24"/>
-          <w:lang w:eastAsia="pl-PL"/>
-        </w:rPr>
-        <w:t>google</w:t>
-      </w:r>
-      <w:proofErr w:type="spellEnd"/>
-      <w:r>
-        <w:rPr>
-          <w:rFonts w:ascii="Times New Roman" w:eastAsia="Times New Roman" w:hAnsi="Times New Roman" w:cs="Times New Roman"/>
-          <w:color w:val="FF0000"/>
-          <w:sz w:val="24"/>
-          <w:szCs w:val="24"/>
-          <w:lang w:eastAsia="pl-PL"/>
-        </w:rPr>
-        <w:t xml:space="preserve"> </w:t>
-      </w:r>
-      <w:proofErr w:type="spellStart"/>
-      <w:r>
-        <w:rPr>
-          <w:rFonts w:ascii="Times New Roman" w:eastAsia="Times New Roman" w:hAnsi="Times New Roman" w:cs="Times New Roman"/>
-          <w:color w:val="FF0000"/>
-          <w:sz w:val="24"/>
-          <w:szCs w:val="24"/>
-          <w:lang w:eastAsia="pl-PL"/>
-        </w:rPr>
-        <w:t>play</w:t>
-      </w:r>
-      <w:proofErr w:type="spellEnd"/>
-    </w:p>
-    <w:p>
-      <w:pPr>
-        <w:rPr>
-          <w:color w:val="FF0000"/>
-        </w:rPr>
-      </w:pPr>
-      <w:bookmarkStart w:id="0" w:name="_GoBack"/>
-      <w:bookmarkEnd w:id="0"/>
-    </w:p>
-    <w:p>
-      <w:r>
-        <w:t>PYTANIA ODNOŚNIE REKLAM:</w:t>
-      </w:r>
-      <w:r>
-        <w:br/>
-        <w:t xml:space="preserve">- zadać pytanie odnośnie tych 4 plików: </w:t>
-      </w:r>
-      <w:proofErr w:type="spellStart"/>
-      <w:r>
-        <w:t>preloaded</w:t>
-      </w:r>
-      <w:proofErr w:type="spellEnd"/>
-      <w:r>
-        <w:t xml:space="preserve"> banner ad, banner ad </w:t>
-      </w:r>
-      <w:proofErr w:type="spellStart"/>
-      <w:r>
-        <w:t>widget</w:t>
-      </w:r>
-      <w:proofErr w:type="spellEnd"/>
-      <w:r>
-        <w:t xml:space="preserve">, </w:t>
-      </w:r>
-      <w:proofErr w:type="spellStart"/>
-      <w:r>
-        <w:t>ads</w:t>
-      </w:r>
-      <w:proofErr w:type="spellEnd"/>
-      <w:r>
-        <w:t xml:space="preserve"> </w:t>
-      </w:r>
-      <w:proofErr w:type="spellStart"/>
-      <w:r>
-        <w:t>removal</w:t>
-      </w:r>
-      <w:proofErr w:type="spellEnd"/>
-      <w:r>
-        <w:t xml:space="preserve"> i </w:t>
-      </w:r>
-      <w:proofErr w:type="spellStart"/>
-      <w:r>
-        <w:t>ads</w:t>
-      </w:r>
-      <w:proofErr w:type="spellEnd"/>
-      <w:r>
-        <w:t xml:space="preserve"> </w:t>
-      </w:r>
-      <w:proofErr w:type="spellStart"/>
-      <w:r>
-        <w:t>controller</w:t>
-      </w:r>
-      <w:proofErr w:type="spellEnd"/>
-      <w:r>
-        <w:t xml:space="preserve"> – w jaki sposób </w:t>
-      </w:r>
-      <w:proofErr w:type="spellStart"/>
-      <w:r>
-        <w:t>wyswietlac</w:t>
-      </w:r>
-      <w:proofErr w:type="spellEnd"/>
-      <w:r>
-        <w:t xml:space="preserve"> te reklamy i w jaki sposób </w:t>
-      </w:r>
-      <w:proofErr w:type="spellStart"/>
-      <w:r>
-        <w:t>obsluzyc</w:t>
-      </w:r>
-      <w:proofErr w:type="spellEnd"/>
-      <w:r>
-        <w:t xml:space="preserve"> to, żeby w momencie zakupu on usuwały się z UI, przedstawić ze jako przykład </w:t>
-      </w:r>
-      <w:r>
-        <w:t xml:space="preserve">mam ten Consumer z </w:t>
-      </w:r>
-      <w:proofErr w:type="spellStart"/>
-      <w:r>
-        <w:t>Providerem</w:t>
-      </w:r>
-      <w:proofErr w:type="spellEnd"/>
-      <w:r>
-        <w:t xml:space="preserve"> oraz warunek wyświetlania </w:t>
-      </w:r>
-      <w:proofErr w:type="spellStart"/>
-      <w:r>
-        <w:t>widgetów</w:t>
-      </w:r>
-      <w:proofErr w:type="spellEnd"/>
-      <w:r>
-        <w:t xml:space="preserve"> – zapytać jak w ogóle je wyświetlić</w:t>
-      </w:r>
-    </w:p>
-    <w:p>
-      <w:r>
-        <w:t xml:space="preserve">- trzeba zrobić wyświetlanie reklam: banner na </w:t>
-      </w:r>
-      <w:proofErr w:type="spellStart"/>
-      <w:r>
-        <w:t>glownym</w:t>
-      </w:r>
-      <w:proofErr w:type="spellEnd"/>
-      <w:r>
-        <w:t xml:space="preserve"> ekranie gry oraz na ekranie wyboru </w:t>
-      </w:r>
-      <w:proofErr w:type="spellStart"/>
-      <w:r>
-        <w:t>druzyn</w:t>
-      </w:r>
-      <w:proofErr w:type="spellEnd"/>
-      <w:r>
-        <w:t xml:space="preserve">, następnie pomiędzy kolejnym przejściem </w:t>
-      </w:r>
-      <w:proofErr w:type="spellStart"/>
-      <w:r>
-        <w:t>druzyny</w:t>
-      </w:r>
-      <w:proofErr w:type="spellEnd"/>
-      <w:r>
-        <w:t xml:space="preserve"> oraz przed wyświetleniem końca gry.? – do przeanalizowania jeszcze, do przemyślenia do przedyskutowania ew. do przetestowania czy</w:t>
-      </w:r>
-      <w:r>
-        <w:t xml:space="preserve"> nie będzie to zbyt </w:t>
-      </w:r>
-      <w:proofErr w:type="spellStart"/>
-      <w:r>
-        <w:t>wkurwiajace</w:t>
-      </w:r>
-      <w:proofErr w:type="spellEnd"/>
-      <w:r>
-        <w:t>, użyć testowych reklam</w:t>
-      </w:r>
-    </w:p>
-    <w:p>
-      <w:r>
-        <w:t xml:space="preserve">-  pytanie czy trzeba </w:t>
-      </w:r>
-      <w:proofErr w:type="spellStart"/>
-      <w:r>
-        <w:t>jakos</w:t>
-      </w:r>
-      <w:proofErr w:type="spellEnd"/>
-      <w:r>
-        <w:t xml:space="preserve"> dodatkowo konfigurować pliki android manifest </w:t>
-      </w:r>
-      <w:proofErr w:type="spellStart"/>
-      <w:r>
-        <w:t>itp</w:t>
-      </w:r>
-      <w:proofErr w:type="spellEnd"/>
-      <w:r>
-        <w:t xml:space="preserve"> oraz </w:t>
-      </w:r>
-      <w:proofErr w:type="spellStart"/>
-      <w:r>
-        <w:t>gradle</w:t>
-      </w:r>
-      <w:proofErr w:type="spellEnd"/>
-      <w:r>
-        <w:t xml:space="preserve"> – </w:t>
-      </w:r>
-      <w:proofErr w:type="spellStart"/>
-      <w:r>
-        <w:t>przegladnac</w:t>
-      </w:r>
-      <w:proofErr w:type="spellEnd"/>
-      <w:r>
-        <w:t xml:space="preserve"> te pliki + informacje ze stronki bannery reklamowe, </w:t>
-      </w:r>
-      <w:proofErr w:type="spellStart"/>
-      <w:r>
-        <w:t>adview</w:t>
-      </w:r>
-      <w:proofErr w:type="spellEnd"/>
-      <w:r>
-        <w:t xml:space="preserve"> </w:t>
-      </w:r>
-      <w:proofErr w:type="spellStart"/>
-      <w:r>
-        <w:t>itp</w:t>
-      </w:r>
-      <w:proofErr w:type="spellEnd"/>
-    </w:p>
-    <w:p>
-      <w:r>
-        <w:rPr>
-          <w:rFonts w:ascii="Times New Roman" w:eastAsia="Times New Roman" w:hAnsi="Times New Roman" w:cs="Times New Roman"/>
-          <w:b/>
-          <w:bCs/>
-          <w:sz w:val="24"/>
-          <w:szCs w:val="24"/>
-          <w:lang w:eastAsia="pl-PL"/>
-        </w:rPr>
-        <w:t xml:space="preserve">//Czy odnośnie reklam, in </w:t>
-      </w:r>
-      <w:proofErr w:type="spellStart"/>
-      <w:r>
-        <w:rPr>
-          <w:rFonts w:ascii="Times New Roman" w:eastAsia="Times New Roman" w:hAnsi="Times New Roman" w:cs="Times New Roman"/>
-          <w:b/>
-          <w:bCs/>
-          <w:sz w:val="24"/>
-          <w:szCs w:val="24"/>
-          <w:lang w:eastAsia="pl-PL"/>
-        </w:rPr>
-        <w:t>app</w:t>
-      </w:r>
-      <w:proofErr w:type="spellEnd"/>
-      <w:r>
-        <w:rPr>
-          <w:rFonts w:ascii="Times New Roman" w:eastAsia="Times New Roman" w:hAnsi="Times New Roman" w:cs="Times New Roman"/>
-          <w:b/>
-          <w:bCs/>
-          <w:sz w:val="24"/>
-          <w:szCs w:val="24"/>
-          <w:lang w:eastAsia="pl-PL"/>
-        </w:rPr>
-        <w:t xml:space="preserve"> </w:t>
-      </w:r>
-      <w:proofErr w:type="spellStart"/>
-      <w:r>
-        <w:rPr>
-          <w:rFonts w:ascii="Times New Roman" w:eastAsia="Times New Roman" w:hAnsi="Times New Roman" w:cs="Times New Roman"/>
-          <w:b/>
-          <w:bCs/>
-          <w:sz w:val="24"/>
-          <w:szCs w:val="24"/>
-          <w:lang w:eastAsia="pl-PL"/>
-        </w:rPr>
-        <w:t>pruchase</w:t>
-      </w:r>
-      <w:proofErr w:type="spellEnd"/>
-      <w:r>
-        <w:rPr>
-          <w:rFonts w:ascii="Times New Roman" w:eastAsia="Times New Roman" w:hAnsi="Times New Roman" w:cs="Times New Roman"/>
-          <w:b/>
-          <w:bCs/>
-          <w:sz w:val="24"/>
-          <w:szCs w:val="24"/>
-          <w:lang w:eastAsia="pl-PL"/>
-        </w:rPr>
-        <w:t xml:space="preserve"> oraz </w:t>
-      </w:r>
-      <w:proofErr w:type="spellStart"/>
-      <w:r>
-        <w:rPr>
-          <w:rFonts w:ascii="Times New Roman" w:eastAsia="Times New Roman" w:hAnsi="Times New Roman" w:cs="Times New Roman"/>
-          <w:b/>
-          <w:bCs/>
-          <w:sz w:val="24"/>
-          <w:szCs w:val="24"/>
-          <w:lang w:eastAsia="pl-PL"/>
-        </w:rPr>
-        <w:t>firebase</w:t>
-      </w:r>
-      <w:proofErr w:type="spellEnd"/>
-      <w:r>
-        <w:rPr>
-          <w:rFonts w:ascii="Times New Roman" w:eastAsia="Times New Roman" w:hAnsi="Times New Roman" w:cs="Times New Roman"/>
-          <w:b/>
-          <w:bCs/>
-          <w:sz w:val="24"/>
-          <w:szCs w:val="24"/>
-          <w:lang w:eastAsia="pl-PL"/>
-        </w:rPr>
-        <w:t xml:space="preserve"> – czy te pytania wyczerpują temat rozwiązania moich problemów czy jeszcze coś mi brakuje ? </w:t>
-      </w:r>
-    </w:p>
+    </w:p>
+    <w:p/>
     <w:p>
       <w:pPr>
         <w:rPr>
@@ -1288,83 +1223,61 @@
           <w:sz w:val="28"/>
           <w:szCs w:val="28"/>
         </w:rPr>
-        <w:t>EKRAN REKLAMY:</w:t>
-      </w:r>
-    </w:p>
-    <w:p>
-      <w:r>
-        <w:t>- pup-</w:t>
-      </w:r>
-      <w:proofErr w:type="spellStart"/>
-      <w:r>
-        <w:t>upy</w:t>
-      </w:r>
-      <w:proofErr w:type="spellEnd"/>
-      <w:r>
-        <w:t xml:space="preserve"> po kliknięciu w odpowiednie linki, dodać sugestie które by na to wskazywały, jakieś strzałeczki lub animacja skalowania tekstu</w:t>
-      </w:r>
-    </w:p>
-    <w:p>
-      <w:r>
-        <w:t>- ulepszenie al</w:t>
-      </w:r>
-      <w:r>
-        <w:t>ert dialogów.. – więcej rozrywki, - nowe pola i ekstra zadania, - większa baza danych bez powtórzeń</w:t>
-      </w:r>
-      <w:r>
-        <w:t xml:space="preserve"> – uwzględniając dodanie </w:t>
-      </w:r>
-      <w:proofErr w:type="spellStart"/>
-      <w:r>
-        <w:t>screenów</w:t>
-      </w:r>
-      <w:proofErr w:type="spellEnd"/>
-      <w:r>
-        <w:t xml:space="preserve"> z pełnej wersji gry </w:t>
-      </w:r>
-      <w:proofErr w:type="spellStart"/>
-      <w:r>
-        <w:t>itp</w:t>
-      </w:r>
-      <w:proofErr w:type="spellEnd"/>
-    </w:p>
-    <w:p>
-      <w:r>
-        <w:t>- pomyśleć na reklamami, które by się pojawiały cyklicznie w aplikacji albo jakiś stały banner</w:t>
-      </w:r>
-    </w:p>
-    <w:p>
-      <w:r>
-        <w:t>- poprawka „</w:t>
-      </w:r>
-      <w:proofErr w:type="spellStart"/>
-      <w:r>
-        <w:t>wyjechań</w:t>
-      </w:r>
-      <w:proofErr w:type="spellEnd"/>
-      <w:r>
-        <w:t xml:space="preserve">” tekstów za ekran przy niektórych tłumaczeniach </w:t>
-      </w:r>
-      <w:r>
-        <w:t xml:space="preserve"> </w:t>
-      </w:r>
-    </w:p>
-    <w:p/>
-    <w:p>
-      <w:pPr>
+        <w:lastRenderedPageBreak/>
+        <w:br/>
+      </w:r>
+      <w:r>
         <w:rPr>
           <w:b/>
           <w:sz w:val="28"/>
           <w:szCs w:val="28"/>
         </w:rPr>
-      </w:pPr>
+        <w:br/>
+      </w:r>
       <w:r>
         <w:rPr>
           <w:b/>
           <w:sz w:val="28"/>
           <w:szCs w:val="28"/>
         </w:rPr>
-        <w:t>KIEDY APKA BĘDZIE JUŻ W SKLEPIE PLAY:</w:t>
+        <w:t>INNE:</w:t>
+      </w:r>
+    </w:p>
+    <w:p>
+      <w:r>
+        <w:t xml:space="preserve">- </w:t>
+      </w:r>
+      <w:proofErr w:type="spellStart"/>
+      <w:r>
+        <w:t>responsywność</w:t>
+      </w:r>
+      <w:proofErr w:type="spellEnd"/>
+      <w:r>
+        <w:t xml:space="preserve"> na tabletach 7 i 10 calowych, do przetestowania kilka rodzajów ekranów telefonu – ogólnie </w:t>
+      </w:r>
+      <w:proofErr w:type="spellStart"/>
+      <w:r>
+        <w:t>zrobienei</w:t>
+      </w:r>
+      <w:proofErr w:type="spellEnd"/>
+      <w:r>
+        <w:t xml:space="preserve"> </w:t>
+      </w:r>
+      <w:proofErr w:type="spellStart"/>
+      <w:r>
+        <w:t>responsywności</w:t>
+      </w:r>
+      <w:proofErr w:type="spellEnd"/>
+      <w:r>
+        <w:t xml:space="preserve"> // jest w sumie ok, dopracowanie </w:t>
+      </w:r>
+      <w:proofErr w:type="spellStart"/>
+      <w:r>
+        <w:t>responsywności</w:t>
+      </w:r>
+      <w:proofErr w:type="spellEnd"/>
+      <w:r>
+        <w:t xml:space="preserve">, przetestowanie na emulatorach ewentualne + dopracowanie na ekranach poniżej 5cali – jakieś skalowanie czy coś, ale ogólnie nie ma dramatu </w:t>
       </w:r>
     </w:p>
     <w:p>
@@ -1374,388 +1287,114 @@
         </w:rPr>
       </w:pPr>
       <w:r>
-        <w:t xml:space="preserve">- jak się szybko klika w menu to nadal da się zrobić że wywali out of </w:t>
-      </w:r>
-      <w:proofErr w:type="spellStart"/>
-      <w:r>
-        <w:t>range</w:t>
-      </w:r>
-      <w:proofErr w:type="spellEnd"/>
-      <w:r>
-        <w:t xml:space="preserve"> – co ciekawe tylko na starszych </w:t>
-      </w:r>
-      <w:proofErr w:type="spellStart"/>
-      <w:r>
-        <w:t>urzadzniach</w:t>
-      </w:r>
-      <w:proofErr w:type="spellEnd"/>
-      <w:r>
-        <w:t xml:space="preserve"> – raz mi się to udało zrobić na tablecie raz nie – ogólnie tylko wtedy gdy coś zamuli – wstrzymam się z tym chyba </w:t>
-      </w:r>
-      <w:proofErr w:type="spellStart"/>
-      <w:r>
-        <w:t>az</w:t>
-      </w:r>
-      <w:proofErr w:type="spellEnd"/>
-      <w:r>
-        <w:t xml:space="preserve"> do wersji </w:t>
-      </w:r>
-      <w:proofErr w:type="spellStart"/>
-      <w:r>
-        <w:t>release</w:t>
-      </w:r>
-      <w:proofErr w:type="spellEnd"/>
-      <w:r>
-        <w:t xml:space="preserve"> bo zapewne wersja </w:t>
-      </w:r>
-      <w:proofErr w:type="spellStart"/>
-      <w:r>
-        <w:t>zbuildowana</w:t>
-      </w:r>
-      <w:proofErr w:type="spellEnd"/>
-      <w:r>
-        <w:t xml:space="preserve"> nie zmuli?</w:t>
-      </w:r>
-      <w:r>
+        <w:t>- dopracowanie czasu dla wszystkich kart</w:t>
+      </w:r>
+      <w:r>
+        <w:rPr>
+          <w:color w:val="FF0000"/>
+        </w:rPr>
+        <w:t xml:space="preserve"> // OGÓLNIE TESTY – TRZEBA RAZ ZAGRAĆ CHOCIAŻ NA 2 DRUŻYNY</w:t>
+      </w:r>
+      <w:r>
+        <w:rPr>
+          <w:color w:val="FF0000"/>
+        </w:rPr>
         <w:br/>
       </w:r>
       <w:r>
+        <w:rPr>
+          <w:color w:val="FF0000"/>
+        </w:rPr>
         <w:br/>
       </w:r>
       <w:r>
-        <w:t xml:space="preserve">- </w:t>
-      </w:r>
-      <w:r>
-        <w:t>Karta improwizacji – TO DO –</w:t>
-      </w:r>
-      <w:r>
-        <w:t xml:space="preserve"> losowa karta na całą turę, bonusowa z dodatkową animacją „</w:t>
-      </w:r>
-      <w:proofErr w:type="spellStart"/>
-      <w:r>
-        <w:t>achievmentu</w:t>
-      </w:r>
-      <w:proofErr w:type="spellEnd"/>
-      <w:r>
-        <w:t xml:space="preserve">” - </w:t>
-      </w:r>
-      <w:r>
-        <w:t xml:space="preserve"> baza już zrobiona, 70słów per język i po prostu będziemy losować jedno słowo i wyświetlać kartę, dając około minuty czasu na to, </w:t>
-      </w:r>
-      <w:proofErr w:type="spellStart"/>
-      <w:r>
-        <w:t>możnaby</w:t>
-      </w:r>
-      <w:proofErr w:type="spellEnd"/>
-      <w:r>
-        <w:t xml:space="preserve"> zrobić aby to po prostu pojawiało się absolutnie losowo na całej planszy i tylko raz przez całą turę – czyli, żeby można było dostać tę kartę w każdym momencie gry lecz tylko raz  – do przemyślenia jeszcze, ale to by był the </w:t>
-      </w:r>
-      <w:proofErr w:type="spellStart"/>
-      <w:r>
-        <w:t>best</w:t>
-      </w:r>
-      <w:proofErr w:type="spellEnd"/>
-      <w:r>
-        <w:t xml:space="preserve"> pomysł, </w:t>
-      </w:r>
-      <w:r>
-        <w:lastRenderedPageBreak/>
-        <w:t>dodałoby zaskoczenia grze, losowości i więcej emocji.</w:t>
-      </w:r>
-      <w:r>
-        <w:br/>
-      </w:r>
-      <w:r>
-        <w:br/>
-      </w:r>
-      <w:r>
-        <w:t xml:space="preserve">- </w:t>
-      </w:r>
-      <w:proofErr w:type="spellStart"/>
-      <w:r>
-        <w:t>możnaby</w:t>
-      </w:r>
-      <w:proofErr w:type="spellEnd"/>
-      <w:r>
-        <w:t xml:space="preserve"> też dodać info w samouczku oraz do „zasady gry” </w:t>
-      </w:r>
-      <w:r>
-        <w:t xml:space="preserve">aby drużyny dobrały się w pary // teoretycznie jest to napisane ale nie tak dokładnie, jeśli będzie jakiś feedback na ten temat to wtedy to </w:t>
-      </w:r>
-      <w:proofErr w:type="spellStart"/>
-      <w:r>
-        <w:t>zrobie</w:t>
-      </w:r>
-      <w:proofErr w:type="spellEnd"/>
-      <w:r>
-        <w:br/>
-      </w:r>
-      <w:r>
-        <w:br/>
-        <w:t xml:space="preserve">- zrobić w momencie kiedy już jest finalny pionek – gdy jest przekazanie do planszy win -&gt; zrobić jakieś efekty </w:t>
-      </w:r>
-      <w:proofErr w:type="spellStart"/>
-      <w:r>
-        <w:t>fajerwerek</w:t>
-      </w:r>
-      <w:proofErr w:type="spellEnd"/>
-      <w:r>
-        <w:t xml:space="preserve"> wyświetlane przez chwilę – taki lekki pomysł </w:t>
-      </w:r>
-      <w:r>
-        <w:br/>
-      </w:r>
-      <w:r>
-        <w:br/>
-        <w:t xml:space="preserve">- ogarnięcie ewentualne koła fortuny tak aby powiększało się trakcie kręcenia na cały ekran, powiększenie planszy tak aby była na całym ekranie – przeorganizowanie czegoś – kwestia do przemyślenia czy w ogóle będzie to możliwe do zrobienia </w:t>
-      </w:r>
-    </w:p>
-    <w:p>
-      <w:r>
-        <w:t xml:space="preserve">- żeby </w:t>
-      </w:r>
-      <w:proofErr w:type="spellStart"/>
-      <w:r>
-        <w:t>pomyslec</w:t>
-      </w:r>
-      <w:proofErr w:type="spellEnd"/>
-      <w:r>
-        <w:t xml:space="preserve"> w przyszłości o android TV, lub </w:t>
-      </w:r>
-      <w:proofErr w:type="spellStart"/>
-      <w:r>
-        <w:t>webowce</w:t>
-      </w:r>
-      <w:proofErr w:type="spellEnd"/>
-      <w:r>
-        <w:t xml:space="preserve"> aby moc </w:t>
-      </w:r>
-      <w:proofErr w:type="spellStart"/>
-      <w:r>
-        <w:t>odtwarzac</w:t>
-      </w:r>
-      <w:proofErr w:type="spellEnd"/>
-      <w:r>
-        <w:t xml:space="preserve"> </w:t>
-      </w:r>
-      <w:proofErr w:type="spellStart"/>
-      <w:r>
-        <w:t>gre</w:t>
-      </w:r>
-      <w:proofErr w:type="spellEnd"/>
-      <w:r>
-        <w:t xml:space="preserve"> na większych ekranach, żeby przyjemniej się </w:t>
-      </w:r>
-      <w:proofErr w:type="spellStart"/>
-      <w:r>
-        <w:t>gralo</w:t>
-      </w:r>
-      <w:proofErr w:type="spellEnd"/>
-      <w:r>
-        <w:t xml:space="preserve"> (wiec musiałby być tez dodany tryb poziomy aplikacji – </w:t>
-      </w:r>
-      <w:proofErr w:type="spellStart"/>
-      <w:r>
-        <w:t>must</w:t>
-      </w:r>
-      <w:proofErr w:type="spellEnd"/>
-      <w:r>
-        <w:t xml:space="preserve"> be w tym przypadku! )</w:t>
-      </w:r>
-    </w:p>
-    <w:p>
-      <w:r>
-        <w:t>- jeżeli aplikacja będzie miała powyżej 0,</w:t>
-      </w:r>
-      <w:r>
-        <w:t xml:space="preserve">5mln pobrań wydać ją na </w:t>
-      </w:r>
-      <w:proofErr w:type="spellStart"/>
-      <w:r>
-        <w:t>iphony</w:t>
-      </w:r>
-      <w:proofErr w:type="spellEnd"/>
-      <w:r>
-        <w:t xml:space="preserve"> + zwiększanie ilości języków, szczególnie na rynek: Japoński, Indie, Korea (tam gdzie jest duży potencjał Google Play ale nie ma blokad cenzuralnych)</w:t>
-      </w:r>
-      <w:r>
-        <w:br/>
-      </w:r>
-      <w:r>
-        <w:br/>
-        <w:t xml:space="preserve">- całkowita wymiana planszy ikonek i wszystkiego (szata graficzna) -  efekt gry „po północy” – cała logika taka sama ale ze zmianą bazy danych, dodatkowo płatna funkcja aby wymienić grę na tryb „hot” </w:t>
-      </w:r>
-      <w:r>
-        <w:t xml:space="preserve"> - na funkcji mikropłatności – jak by to miało działać aby był to tryb tylko dla 2 osób ? – logika musiałaby się o wiele bardziej zmienić…</w:t>
-      </w:r>
-      <w:r>
-        <w:t xml:space="preserve"> ale jest to do zrobienia </w:t>
-      </w:r>
-      <w:proofErr w:type="spellStart"/>
-      <w:r>
-        <w:t>ogolnie</w:t>
-      </w:r>
-      <w:proofErr w:type="spellEnd"/>
-      <w:r>
-        <w:br/>
-      </w:r>
-      <w:r>
-        <w:br/>
-        <w:t xml:space="preserve">- </w:t>
-      </w:r>
-      <w:proofErr w:type="spellStart"/>
-      <w:r>
-        <w:t>możnaby</w:t>
-      </w:r>
-      <w:proofErr w:type="spellEnd"/>
-      <w:r>
-        <w:t xml:space="preserve"> też pomyśleć nad 2 trybem gry, żeby mogły </w:t>
-      </w:r>
-      <w:proofErr w:type="spellStart"/>
-      <w:r>
-        <w:t>grac</w:t>
-      </w:r>
-      <w:proofErr w:type="spellEnd"/>
-      <w:r>
-        <w:t xml:space="preserve"> tylko 2 osoby, tak jak jest to w gierkach małżeńskich, też </w:t>
-      </w:r>
-      <w:proofErr w:type="spellStart"/>
-      <w:r>
-        <w:t>możnaby</w:t>
-      </w:r>
-      <w:proofErr w:type="spellEnd"/>
-      <w:r>
-        <w:t xml:space="preserve"> dodać info aby ustaliły kto jest graczem nr.1 kto graczem nr.2 gdyż może to mieć znaczenie w niektórych kartach gdzie aplikacja będzie odnosiła się do danej osoby z drużyny</w:t>
-      </w:r>
-    </w:p>
-    <w:p>
-      <w:r>
-        <w:t xml:space="preserve">- odnośnie </w:t>
-      </w:r>
-      <w:proofErr w:type="spellStart"/>
-      <w:r>
-        <w:t>loading</w:t>
-      </w:r>
-      <w:proofErr w:type="spellEnd"/>
-      <w:r>
-        <w:t xml:space="preserve"> </w:t>
-      </w:r>
-      <w:proofErr w:type="spellStart"/>
-      <w:r>
-        <w:t>indicator</w:t>
-      </w:r>
-      <w:proofErr w:type="spellEnd"/>
-      <w:r>
-        <w:t xml:space="preserve"> - &gt; </w:t>
-      </w:r>
-      <w:proofErr w:type="spellStart"/>
-      <w:r>
-        <w:t>możnaby</w:t>
-      </w:r>
-      <w:proofErr w:type="spellEnd"/>
-      <w:r>
-        <w:t xml:space="preserve"> zrobić jakiś </w:t>
-      </w:r>
-      <w:proofErr w:type="spellStart"/>
-      <w:r>
-        <w:t>customowy</w:t>
-      </w:r>
-      <w:proofErr w:type="spellEnd"/>
-      <w:r>
-        <w:t xml:space="preserve"> </w:t>
-      </w:r>
-      <w:proofErr w:type="spellStart"/>
-      <w:r>
-        <w:t>indicator</w:t>
-      </w:r>
-      <w:proofErr w:type="spellEnd"/>
-      <w:r>
-        <w:t xml:space="preserve">, np. kręcące się te strzałeczki z danej karty albo np. kwadracik pokonujący jakiś </w:t>
-      </w:r>
-      <w:proofErr w:type="spellStart"/>
-      <w:r>
-        <w:t>customowy</w:t>
-      </w:r>
-      <w:proofErr w:type="spellEnd"/>
-      <w:r>
-        <w:t xml:space="preserve"> </w:t>
-      </w:r>
-      <w:proofErr w:type="spellStart"/>
-      <w:r>
-        <w:t>path</w:t>
-      </w:r>
-      <w:proofErr w:type="spellEnd"/>
-      <w:r>
-        <w:t xml:space="preserve">, pomyśleć ogólnie czy powinien być w </w:t>
-      </w:r>
-      <w:proofErr w:type="spellStart"/>
-      <w:r>
-        <w:t>ogole</w:t>
-      </w:r>
-      <w:proofErr w:type="spellEnd"/>
-      <w:r>
-        <w:t xml:space="preserve"> </w:t>
-      </w:r>
-      <w:proofErr w:type="spellStart"/>
-      <w:r>
-        <w:t>indicator</w:t>
-      </w:r>
-      <w:proofErr w:type="spellEnd"/>
-      <w:r>
-        <w:t xml:space="preserve"> taki stosowany np. pomiędzy przejściami do innych </w:t>
-      </w:r>
-      <w:proofErr w:type="spellStart"/>
-      <w:r>
-        <w:t>ekranow</w:t>
-      </w:r>
-      <w:proofErr w:type="spellEnd"/>
-      <w:r>
-        <w:t xml:space="preserve"> albo w przypadku każdego </w:t>
-      </w:r>
-      <w:proofErr w:type="spellStart"/>
-      <w:r>
-        <w:t>pageRoute</w:t>
-      </w:r>
-      <w:proofErr w:type="spellEnd"/>
-      <w:r>
-        <w:t xml:space="preserve"> czy w </w:t>
-      </w:r>
-      <w:proofErr w:type="spellStart"/>
-      <w:r>
-        <w:t>ogole</w:t>
-      </w:r>
-      <w:proofErr w:type="spellEnd"/>
-      <w:r>
-        <w:t xml:space="preserve"> </w:t>
-      </w:r>
-      <w:proofErr w:type="spellStart"/>
-      <w:r>
-        <w:t>indicator</w:t>
-      </w:r>
-      <w:proofErr w:type="spellEnd"/>
-      <w:r>
-        <w:t xml:space="preserve"> powinien być </w:t>
-      </w:r>
-      <w:proofErr w:type="spellStart"/>
-      <w:r>
-        <w:t>pojawiany</w:t>
-      </w:r>
-      <w:proofErr w:type="spellEnd"/>
-      <w:r>
-        <w:t xml:space="preserve"> ?</w:t>
-      </w:r>
-    </w:p>
-    <w:p>
-      <w:r>
-        <w:t xml:space="preserve">- pamiętać o </w:t>
-      </w:r>
-      <w:proofErr w:type="spellStart"/>
-      <w:r>
-        <w:t>iphonach</w:t>
-      </w:r>
-      <w:proofErr w:type="spellEnd"/>
-      <w:r>
-        <w:t>, korygować, odnośnie układu, projektowania etc.. jeszcze można trochę doczytać co jest istotne</w:t>
+        <w:t xml:space="preserve">- przetestowanie jeszcze raz „wchodzenia” </w:t>
+      </w:r>
+      <w:proofErr w:type="spellStart"/>
+      <w:r>
+        <w:t>pionkow</w:t>
+      </w:r>
+      <w:proofErr w:type="spellEnd"/>
+      <w:r>
+        <w:t xml:space="preserve"> na </w:t>
+      </w:r>
+      <w:proofErr w:type="spellStart"/>
+      <w:r>
+        <w:t>mete</w:t>
+      </w:r>
+      <w:proofErr w:type="spellEnd"/>
+      <w:r>
+        <w:t xml:space="preserve"> – w sposób normalny – pod początku gry do końca, test z </w:t>
+      </w:r>
+      <w:proofErr w:type="spellStart"/>
+      <w:r>
+        <w:t>huaweja</w:t>
+      </w:r>
+      <w:proofErr w:type="spellEnd"/>
+      <w:r>
+        <w:t>: „</w:t>
+      </w:r>
+      <w:r>
+        <w:rPr>
+          <w:rStyle w:val="x193iq5w"/>
+          <w:color w:val="C00000"/>
+        </w:rPr>
+        <w:t xml:space="preserve">Problem z wartościami prawdopodobnie w funkcji gdzie ustawia offset jest 20=&gt; a następnie &gt;19,na </w:t>
+      </w:r>
+      <w:proofErr w:type="spellStart"/>
+      <w:r>
+        <w:rPr>
+          <w:rStyle w:val="x193iq5w"/>
+          <w:color w:val="C00000"/>
+        </w:rPr>
+        <w:t>huaweiu</w:t>
+      </w:r>
+      <w:proofErr w:type="spellEnd"/>
+      <w:r>
+        <w:rPr>
+          <w:rStyle w:val="x193iq5w"/>
+          <w:color w:val="C00000"/>
+        </w:rPr>
+        <w:t xml:space="preserve"> się rozjechało, Na </w:t>
+      </w:r>
+      <w:proofErr w:type="spellStart"/>
+      <w:r>
+        <w:rPr>
+          <w:rStyle w:val="x193iq5w"/>
+          <w:color w:val="C00000"/>
+        </w:rPr>
+        <w:t>poco</w:t>
+      </w:r>
+      <w:proofErr w:type="spellEnd"/>
+      <w:r>
+        <w:rPr>
+          <w:rStyle w:val="x193iq5w"/>
+          <w:color w:val="C00000"/>
+        </w:rPr>
+        <w:t xml:space="preserve"> działało.. Oto </w:t>
+      </w:r>
+      <w:proofErr w:type="spellStart"/>
+      <w:r>
+        <w:rPr>
+          <w:rStyle w:val="x193iq5w"/>
+          <w:color w:val="C00000"/>
+        </w:rPr>
+        <w:t>screeny</w:t>
+      </w:r>
+      <w:proofErr w:type="spellEnd"/>
+      <w:r>
+        <w:rPr>
+          <w:rStyle w:val="x193iq5w"/>
+          <w:color w:val="C00000"/>
+        </w:rPr>
+        <w:t xml:space="preserve"> jak szedł przypadek do przeanalizowania</w:t>
+      </w:r>
+      <w:r>
+        <w:rPr>
+          <w:rStyle w:val="x193iq5w"/>
+          <w:color w:val="C00000"/>
+        </w:rPr>
+        <w:t>, do przetestowania na innych urządzeniach czy się posypie też</w:t>
       </w:r>
     </w:p>
     <w:p>
@@ -1772,7 +1411,7 @@
           <w:sz w:val="28"/>
           <w:szCs w:val="28"/>
         </w:rPr>
-        <w:t>EKRAN SAMOUCZKA:</w:t>
+        <w:br/>
       </w:r>
       <w:r>
         <w:rPr>
@@ -1780,6 +1419,430 @@
           <w:sz w:val="28"/>
           <w:szCs w:val="28"/>
         </w:rPr>
+        <w:br/>
+      </w:r>
+      <w:r>
+        <w:rPr>
+          <w:b/>
+          <w:sz w:val="28"/>
+          <w:szCs w:val="28"/>
+        </w:rPr>
+        <w:t>KIEDY APKA BĘDZIE JUŻ W SKLEPIE PLAY:</w:t>
+      </w:r>
+    </w:p>
+    <w:p>
+      <w:pPr>
+        <w:rPr>
+          <w:color w:val="C00000"/>
+        </w:rPr>
+      </w:pPr>
+      <w:r>
+        <w:t xml:space="preserve">- jak się szybko klika w menu to nadal da się zrobić że wywali out of </w:t>
+      </w:r>
+      <w:proofErr w:type="spellStart"/>
+      <w:r>
+        <w:t>range</w:t>
+      </w:r>
+      <w:proofErr w:type="spellEnd"/>
+      <w:r>
+        <w:t xml:space="preserve"> – co ciekawe tylko na starszych </w:t>
+      </w:r>
+      <w:proofErr w:type="spellStart"/>
+      <w:r>
+        <w:t>urzadzniach</w:t>
+      </w:r>
+      <w:proofErr w:type="spellEnd"/>
+      <w:r>
+        <w:t xml:space="preserve"> – raz mi się to udało zrobić na tablecie raz nie – ogólnie tylko wtedy gdy coś zamuli – wstrzymam się z tym chyba </w:t>
+      </w:r>
+      <w:proofErr w:type="spellStart"/>
+      <w:r>
+        <w:t>az</w:t>
+      </w:r>
+      <w:proofErr w:type="spellEnd"/>
+      <w:r>
+        <w:t xml:space="preserve"> do wersji </w:t>
+      </w:r>
+      <w:proofErr w:type="spellStart"/>
+      <w:r>
+        <w:t>release</w:t>
+      </w:r>
+      <w:proofErr w:type="spellEnd"/>
+      <w:r>
+        <w:t xml:space="preserve"> bo zapewne wersja </w:t>
+      </w:r>
+      <w:proofErr w:type="spellStart"/>
+      <w:r>
+        <w:t>zbuildowana</w:t>
+      </w:r>
+      <w:proofErr w:type="spellEnd"/>
+      <w:r>
+        <w:t xml:space="preserve"> nie zmuli?</w:t>
+      </w:r>
+      <w:r>
+        <w:br/>
+      </w:r>
+      <w:r>
+        <w:br/>
+      </w:r>
+      <w:r>
+        <w:t xml:space="preserve">- </w:t>
+      </w:r>
+      <w:r>
+        <w:t>Karta improwizacji – TO DO –</w:t>
+      </w:r>
+      <w:r>
+        <w:t xml:space="preserve"> losowa karta na całą turę, bonusowa z dodatkową animacją „</w:t>
+      </w:r>
+      <w:proofErr w:type="spellStart"/>
+      <w:r>
+        <w:t>achievmentu</w:t>
+      </w:r>
+      <w:proofErr w:type="spellEnd"/>
+      <w:r>
+        <w:t xml:space="preserve">” - </w:t>
+      </w:r>
+      <w:r>
+        <w:t xml:space="preserve"> baza już zrobiona, 70słów per język i po prostu będziemy losować jedno słowo i wyświetlać kartę, dając około minuty czasu na to, </w:t>
+      </w:r>
+      <w:proofErr w:type="spellStart"/>
+      <w:r>
+        <w:t>możnaby</w:t>
+      </w:r>
+      <w:proofErr w:type="spellEnd"/>
+      <w:r>
+        <w:t xml:space="preserve"> zrobić aby to po prostu pojawiało się absolutnie losowo na całej planszy i tylko raz przez całą turę – czyli, żeby można było dostać tę kartę w każdym momencie gry lecz tylko raz  – do przemyślenia jeszcze, ale to by był the </w:t>
+      </w:r>
+      <w:proofErr w:type="spellStart"/>
+      <w:r>
+        <w:t>best</w:t>
+      </w:r>
+      <w:proofErr w:type="spellEnd"/>
+      <w:r>
+        <w:t xml:space="preserve"> pomysł, dodałoby zaskoczenia grze, losowości i więcej emocji.</w:t>
+      </w:r>
+      <w:r>
+        <w:br/>
+      </w:r>
+      <w:r>
+        <w:br/>
+      </w:r>
+      <w:r>
+        <w:t xml:space="preserve">- </w:t>
+      </w:r>
+      <w:proofErr w:type="spellStart"/>
+      <w:r>
+        <w:t>możnaby</w:t>
+      </w:r>
+      <w:proofErr w:type="spellEnd"/>
+      <w:r>
+        <w:t xml:space="preserve"> też dodać info w samouczku oraz do „zasady gry” </w:t>
+      </w:r>
+      <w:r>
+        <w:t xml:space="preserve">aby drużyny dobrały się w pary // teoretycznie jest to napisane ale nie tak dokładnie, jeśli będzie jakiś feedback na ten temat to wtedy to </w:t>
+      </w:r>
+      <w:proofErr w:type="spellStart"/>
+      <w:r>
+        <w:t>zrobie</w:t>
+      </w:r>
+      <w:proofErr w:type="spellEnd"/>
+      <w:r>
+        <w:br/>
+      </w:r>
+      <w:r>
+        <w:br/>
+        <w:t xml:space="preserve">- zrobić w momencie kiedy już jest finalny pionek – gdy jest przekazanie do planszy win -&gt; zrobić jakieś efekty </w:t>
+      </w:r>
+      <w:proofErr w:type="spellStart"/>
+      <w:r>
+        <w:t>fajerwerek</w:t>
+      </w:r>
+      <w:proofErr w:type="spellEnd"/>
+      <w:r>
+        <w:t xml:space="preserve"> wyświetlane przez chwilę – taki lekki pomysł </w:t>
+      </w:r>
+      <w:r>
+        <w:br/>
+      </w:r>
+      <w:r>
+        <w:br/>
+        <w:t xml:space="preserve">- ogarnięcie ewentualne koła fortuny tak aby powiększało się trakcie kręcenia na cały ekran, powiększenie planszy tak aby była na całym ekranie – przeorganizowanie czegoś – kwestia do przemyślenia czy w ogóle będzie to możliwe do zrobienia </w:t>
+      </w:r>
+    </w:p>
+    <w:p>
+      <w:r>
+        <w:t xml:space="preserve">- żeby </w:t>
+      </w:r>
+      <w:proofErr w:type="spellStart"/>
+      <w:r>
+        <w:t>pomyslec</w:t>
+      </w:r>
+      <w:proofErr w:type="spellEnd"/>
+      <w:r>
+        <w:t xml:space="preserve"> w przyszłości o android TV, lub </w:t>
+      </w:r>
+      <w:proofErr w:type="spellStart"/>
+      <w:r>
+        <w:t>webowce</w:t>
+      </w:r>
+      <w:proofErr w:type="spellEnd"/>
+      <w:r>
+        <w:t xml:space="preserve"> aby moc </w:t>
+      </w:r>
+      <w:proofErr w:type="spellStart"/>
+      <w:r>
+        <w:t>odtwarzac</w:t>
+      </w:r>
+      <w:proofErr w:type="spellEnd"/>
+      <w:r>
+        <w:t xml:space="preserve"> </w:t>
+      </w:r>
+      <w:proofErr w:type="spellStart"/>
+      <w:r>
+        <w:t>gre</w:t>
+      </w:r>
+      <w:proofErr w:type="spellEnd"/>
+      <w:r>
+        <w:t xml:space="preserve"> na większych ekranach, żeby przyjemniej się </w:t>
+      </w:r>
+      <w:proofErr w:type="spellStart"/>
+      <w:r>
+        <w:t>gralo</w:t>
+      </w:r>
+      <w:proofErr w:type="spellEnd"/>
+      <w:r>
+        <w:t xml:space="preserve"> (wiec musiałby być tez dodany tryb poziomy aplikacji – </w:t>
+      </w:r>
+      <w:proofErr w:type="spellStart"/>
+      <w:r>
+        <w:t>must</w:t>
+      </w:r>
+      <w:proofErr w:type="spellEnd"/>
+      <w:r>
+        <w:t xml:space="preserve"> be w tym przypadku! )</w:t>
+      </w:r>
+    </w:p>
+    <w:p>
+      <w:r>
+        <w:t>- jeżeli aplikacja będzie miała powyżej 0,</w:t>
+      </w:r>
+      <w:r>
+        <w:t xml:space="preserve">5mln pobrań wydać ją na </w:t>
+      </w:r>
+      <w:proofErr w:type="spellStart"/>
+      <w:r>
+        <w:t>iphony</w:t>
+      </w:r>
+      <w:proofErr w:type="spellEnd"/>
+      <w:r>
+        <w:t xml:space="preserve"> + zwiększanie ilości języków, szczególnie na rynek: Japoński, Indie, Korea (tam gdzie jest duży potencjał Google Play ale </w:t>
+      </w:r>
+      <w:r>
+        <w:lastRenderedPageBreak/>
+        <w:t>nie ma blokad cenzuralnych)</w:t>
+      </w:r>
+      <w:r>
+        <w:br/>
+      </w:r>
+      <w:r>
+        <w:br/>
+        <w:t xml:space="preserve">- całkowita wymiana planszy ikonek i wszystkiego (szata graficzna) -  efekt gry „po północy” – cała logika taka sama ale ze zmianą bazy danych, dodatkowo płatna funkcja aby wymienić grę na tryb „hot” </w:t>
+      </w:r>
+      <w:r>
+        <w:t xml:space="preserve"> - na funkcji mikropłatności – jak by to miało działać aby był to tryb tylko dla 2 osób ? – logika musiałaby się o wiele bardziej zmienić…</w:t>
+      </w:r>
+      <w:r>
+        <w:t xml:space="preserve"> ale jest to do zrobienia </w:t>
+      </w:r>
+      <w:proofErr w:type="spellStart"/>
+      <w:r>
+        <w:t>ogolnie</w:t>
+      </w:r>
+      <w:proofErr w:type="spellEnd"/>
+      <w:r>
+        <w:br/>
+      </w:r>
+      <w:r>
+        <w:br/>
+        <w:t xml:space="preserve">- </w:t>
+      </w:r>
+      <w:proofErr w:type="spellStart"/>
+      <w:r>
+        <w:t>możnaby</w:t>
+      </w:r>
+      <w:proofErr w:type="spellEnd"/>
+      <w:r>
+        <w:t xml:space="preserve"> też pomyśleć nad 2 trybem gry, żeby mogły </w:t>
+      </w:r>
+      <w:proofErr w:type="spellStart"/>
+      <w:r>
+        <w:t>grac</w:t>
+      </w:r>
+      <w:proofErr w:type="spellEnd"/>
+      <w:r>
+        <w:t xml:space="preserve"> tylko 2 osoby, tak jak jest to w gierkach małżeńskich, też </w:t>
+      </w:r>
+      <w:proofErr w:type="spellStart"/>
+      <w:r>
+        <w:t>możnaby</w:t>
+      </w:r>
+      <w:proofErr w:type="spellEnd"/>
+      <w:r>
+        <w:t xml:space="preserve"> dodać info aby ustaliły kto jest graczem nr.1 kto graczem nr.2 gdyż może to mieć znaczenie w niektórych kartach gdzie aplikacja będzie odnosiła się do danej osoby z drużyny</w:t>
+      </w:r>
+    </w:p>
+    <w:p>
+      <w:r>
+        <w:t xml:space="preserve">- odnośnie </w:t>
+      </w:r>
+      <w:proofErr w:type="spellStart"/>
+      <w:r>
+        <w:t>loading</w:t>
+      </w:r>
+      <w:proofErr w:type="spellEnd"/>
+      <w:r>
+        <w:t xml:space="preserve"> </w:t>
+      </w:r>
+      <w:proofErr w:type="spellStart"/>
+      <w:r>
+        <w:t>indicator</w:t>
+      </w:r>
+      <w:proofErr w:type="spellEnd"/>
+      <w:r>
+        <w:t xml:space="preserve"> - &gt; </w:t>
+      </w:r>
+      <w:proofErr w:type="spellStart"/>
+      <w:r>
+        <w:t>możnaby</w:t>
+      </w:r>
+      <w:proofErr w:type="spellEnd"/>
+      <w:r>
+        <w:t xml:space="preserve"> zrobić jakiś </w:t>
+      </w:r>
+      <w:proofErr w:type="spellStart"/>
+      <w:r>
+        <w:t>customowy</w:t>
+      </w:r>
+      <w:proofErr w:type="spellEnd"/>
+      <w:r>
+        <w:t xml:space="preserve"> </w:t>
+      </w:r>
+      <w:proofErr w:type="spellStart"/>
+      <w:r>
+        <w:t>indicator</w:t>
+      </w:r>
+      <w:proofErr w:type="spellEnd"/>
+      <w:r>
+        <w:t xml:space="preserve">, np. kręcące się te strzałeczki z danej karty albo np. kwadracik pokonujący jakiś </w:t>
+      </w:r>
+      <w:proofErr w:type="spellStart"/>
+      <w:r>
+        <w:t>customowy</w:t>
+      </w:r>
+      <w:proofErr w:type="spellEnd"/>
+      <w:r>
+        <w:t xml:space="preserve"> </w:t>
+      </w:r>
+      <w:proofErr w:type="spellStart"/>
+      <w:r>
+        <w:t>path</w:t>
+      </w:r>
+      <w:proofErr w:type="spellEnd"/>
+      <w:r>
+        <w:t xml:space="preserve">, pomyśleć ogólnie czy powinien być w </w:t>
+      </w:r>
+      <w:proofErr w:type="spellStart"/>
+      <w:r>
+        <w:t>ogole</w:t>
+      </w:r>
+      <w:proofErr w:type="spellEnd"/>
+      <w:r>
+        <w:t xml:space="preserve"> </w:t>
+      </w:r>
+      <w:proofErr w:type="spellStart"/>
+      <w:r>
+        <w:t>indicator</w:t>
+      </w:r>
+      <w:proofErr w:type="spellEnd"/>
+      <w:r>
+        <w:t xml:space="preserve"> taki stosowany np. pomiędzy przejściami do innych </w:t>
+      </w:r>
+      <w:proofErr w:type="spellStart"/>
+      <w:r>
+        <w:t>ekranow</w:t>
+      </w:r>
+      <w:proofErr w:type="spellEnd"/>
+      <w:r>
+        <w:t xml:space="preserve"> albo w przypadku każdego </w:t>
+      </w:r>
+      <w:proofErr w:type="spellStart"/>
+      <w:r>
+        <w:t>pageRoute</w:t>
+      </w:r>
+      <w:proofErr w:type="spellEnd"/>
+      <w:r>
+        <w:t xml:space="preserve"> czy w </w:t>
+      </w:r>
+      <w:proofErr w:type="spellStart"/>
+      <w:r>
+        <w:t>ogole</w:t>
+      </w:r>
+      <w:proofErr w:type="spellEnd"/>
+      <w:r>
+        <w:t xml:space="preserve"> </w:t>
+      </w:r>
+      <w:proofErr w:type="spellStart"/>
+      <w:r>
+        <w:t>indicator</w:t>
+      </w:r>
+      <w:proofErr w:type="spellEnd"/>
+      <w:r>
+        <w:t xml:space="preserve"> powinien być </w:t>
+      </w:r>
+      <w:proofErr w:type="spellStart"/>
+      <w:r>
+        <w:t>pojawiany</w:t>
+      </w:r>
+      <w:proofErr w:type="spellEnd"/>
+      <w:r>
+        <w:t xml:space="preserve"> ?</w:t>
+      </w:r>
+    </w:p>
+    <w:p>
+      <w:r>
+        <w:t xml:space="preserve">- pamiętać o </w:t>
+      </w:r>
+      <w:proofErr w:type="spellStart"/>
+      <w:r>
+        <w:t>iphonach</w:t>
+      </w:r>
+      <w:proofErr w:type="spellEnd"/>
+      <w:r>
+        <w:t>, korygować, odnośnie układu, projektowania etc.. jeszcze można trochę doczytać co jest istotne</w:t>
+      </w:r>
+    </w:p>
+    <w:p>
+      <w:pPr>
+        <w:rPr>
+          <w:b/>
+          <w:sz w:val="28"/>
+          <w:szCs w:val="28"/>
+        </w:rPr>
+      </w:pPr>
+      <w:r>
+        <w:rPr>
+          <w:b/>
+          <w:sz w:val="28"/>
+          <w:szCs w:val="28"/>
+        </w:rPr>
+        <w:t>EKRAN SAMOUCZKA:</w:t>
+      </w:r>
+      <w:r>
+        <w:rPr>
+          <w:b/>
+          <w:sz w:val="28"/>
+          <w:szCs w:val="28"/>
+        </w:rPr>
         <w:t xml:space="preserve"> (ewentualność, jeżeli naprawdę nie będzie zrozumienia)</w:t>
       </w:r>
     </w:p>
@@ -1824,7 +1887,6 @@
     </w:p>
     <w:p>
       <w:r>
-        <w:lastRenderedPageBreak/>
         <w:t>- samouczek musi mieć możliwość ponownego włączenia w ustawieniach, przy pierwszym odpaleniu mu się zmienić odpowiednia flaga, którą w ustawieniach będzie można „cofnąć”</w:t>
       </w:r>
     </w:p>

--- a/assets/time_to_party_assets/dokumentacja.docx
+++ b/assets/time_to_party_assets/dokumentacja.docx
@@ -235,22 +235,239 @@
       <w:r>
         <w:br/>
       </w:r>
+      <w:r>
+        <w:br/>
+      </w:r>
+      <w:r>
+        <w:br/>
+        <w:t xml:space="preserve">- trzeba </w:t>
+      </w:r>
+      <w:proofErr w:type="spellStart"/>
+      <w:r>
+        <w:t>rozkminić</w:t>
+      </w:r>
+      <w:proofErr w:type="spellEnd"/>
+      <w:r>
+        <w:t xml:space="preserve"> co jest nie tak z </w:t>
+      </w:r>
+      <w:proofErr w:type="spellStart"/>
+      <w:r>
+        <w:t>zone</w:t>
+      </w:r>
+      <w:proofErr w:type="spellEnd"/>
+      <w:r>
+        <w:t xml:space="preserve"> </w:t>
+      </w:r>
+      <w:proofErr w:type="spellStart"/>
+      <w:r>
+        <w:t>mismatch</w:t>
+      </w:r>
+      <w:proofErr w:type="spellEnd"/>
+      <w:r>
+        <w:t xml:space="preserve">, zauważyłem że na ekranie </w:t>
+      </w:r>
+      <w:proofErr w:type="spellStart"/>
+      <w:r>
+        <w:t>main</w:t>
+      </w:r>
+      <w:proofErr w:type="spellEnd"/>
+      <w:r>
+        <w:t xml:space="preserve"> menu nie zmienia się teraz język, jak dodałem tam reklamy – czy to może mieć na to wpływ? Zapewne </w:t>
+      </w:r>
+      <w:proofErr w:type="spellStart"/>
+      <w:r>
+        <w:t>trzebaby</w:t>
+      </w:r>
+      <w:proofErr w:type="spellEnd"/>
+      <w:r>
+        <w:t xml:space="preserve"> przenieść w </w:t>
+      </w:r>
+      <w:proofErr w:type="spellStart"/>
+      <w:r>
+        <w:t>mainie</w:t>
+      </w:r>
+      <w:proofErr w:type="spellEnd"/>
+      <w:r>
+        <w:t xml:space="preserve"> teraz całą inicjalizację w inne miejsce, może poniżej my-</w:t>
+      </w:r>
+      <w:proofErr w:type="spellStart"/>
+      <w:r>
+        <w:t>app</w:t>
+      </w:r>
+      <w:proofErr w:type="spellEnd"/>
+      <w:r>
+        <w:t xml:space="preserve"> albo hierarchia </w:t>
+      </w:r>
+      <w:proofErr w:type="spellStart"/>
+      <w:r>
+        <w:t>providerów</w:t>
+      </w:r>
+      <w:proofErr w:type="spellEnd"/>
+      <w:r>
+        <w:t xml:space="preserve"> jest zła poniżej </w:t>
+      </w:r>
+      <w:proofErr w:type="spellStart"/>
+      <w:r>
+        <w:t>maina</w:t>
+      </w:r>
+      <w:proofErr w:type="spellEnd"/>
+      <w:r>
+        <w:t xml:space="preserve"> i poniżej my-</w:t>
+      </w:r>
+      <w:proofErr w:type="spellStart"/>
+      <w:r>
+        <w:t>app</w:t>
+      </w:r>
+      <w:proofErr w:type="spellEnd"/>
+      <w:r>
+        <w:br/>
+      </w:r>
+      <w:r>
+        <w:br/>
+        <w:t xml:space="preserve">- nadal jest problem z zatrzymywaniem i odtwarzaniem dźwięku, ten </w:t>
+      </w:r>
+      <w:proofErr w:type="spellStart"/>
+      <w:r>
+        <w:t>provider</w:t>
+      </w:r>
+      <w:proofErr w:type="spellEnd"/>
+      <w:r>
+        <w:t xml:space="preserve"> nie do końca działa poprawnie, raz się wyłącza ten dźwięk poprzez </w:t>
+      </w:r>
+      <w:proofErr w:type="spellStart"/>
+      <w:r>
+        <w:t>setting-provider</w:t>
+      </w:r>
+      <w:proofErr w:type="spellEnd"/>
+      <w:r>
+        <w:t xml:space="preserve"> i </w:t>
+      </w:r>
+      <w:proofErr w:type="spellStart"/>
+      <w:r>
+        <w:t>settings.persistence</w:t>
+     